--- a/doc/EffectiveJava3.docx
+++ b/doc/EffectiveJava3.docx
@@ -27,22 +27,42 @@
           <w:rFonts w:hint="eastAsia"/>
           <w:b/>
         </w:rPr>
-        <w:t>팩토리 메서드</w:t>
-      </w:r>
-      <w:r>
-        <w:rPr>
-          <w:rFonts w:hint="eastAsia"/>
-          <w:b/>
-        </w:rPr>
-        <w:t xml:space="preserve"> (하위 클래스에서 인스턴스 작성하기)</w:t>
+        <w:t xml:space="preserve">팩토리 </w:t>
+      </w:r>
+      <w:proofErr w:type="spellStart"/>
+      <w:r>
+        <w:rPr>
+          <w:rFonts w:hint="eastAsia"/>
+          <w:b/>
+        </w:rPr>
+        <w:t>메서드</w:t>
+      </w:r>
+      <w:proofErr w:type="spellEnd"/>
+      <w:r>
+        <w:rPr>
+          <w:rFonts w:hint="eastAsia"/>
+          <w:b/>
+        </w:rPr>
+        <w:t xml:space="preserve"> (하위 클래스에서 </w:t>
+      </w:r>
+      <w:proofErr w:type="spellStart"/>
+      <w:r>
+        <w:rPr>
+          <w:rFonts w:hint="eastAsia"/>
+          <w:b/>
+        </w:rPr>
+        <w:t>인스턴스</w:t>
+      </w:r>
+      <w:proofErr w:type="spellEnd"/>
+      <w:r>
+        <w:rPr>
+          <w:rFonts w:hint="eastAsia"/>
+          <w:b/>
+        </w:rPr>
+        <w:t xml:space="preserve"> 작성하기)</w:t>
       </w:r>
     </w:p>
     <w:p>
-      <w:pPr>
-        <w:rPr>
-          <w:rFonts w:hint="eastAsia"/>
-        </w:rPr>
-      </w:pPr>
       <w:r>
         <w:rPr>
           <w:rFonts w:ascii="Segoe UI" w:hAnsi="Segoe UI" w:cs="Segoe UI"/>
@@ -55,7 +75,7 @@
             <wp:extent cx="5716905" cy="2639695"/>
             <wp:effectExtent l="0" t="0" r="0" b="8255"/>
             <wp:docPr id="2" name="그림 2" descr="46737556-c382d880-ccd6-11e8-8e5e-b6222bee1500">
-              <a:hlinkClick xmlns:a="http://schemas.openxmlformats.org/drawingml/2006/main" r:id="rId4" tgtFrame="&quot;_blank&quot;"/>
+              <a:hlinkClick xmlns:a="http://schemas.openxmlformats.org/drawingml/2006/main" r:id="rId5" tgtFrame="&quot;_blank&quot;"/>
             </wp:docPr>
             <wp:cNvGraphicFramePr>
               <a:graphicFrameLocks xmlns:a="http://schemas.openxmlformats.org/drawingml/2006/main" noChangeAspect="1"/>
@@ -65,14 +85,14 @@
                 <pic:pic xmlns:pic="http://schemas.openxmlformats.org/drawingml/2006/picture">
                   <pic:nvPicPr>
                     <pic:cNvPr id="0" name="Picture 6" descr="46737556-c382d880-ccd6-11e8-8e5e-b6222bee1500">
-                      <a:hlinkClick r:id="rId4" tgtFrame="&quot;_blank&quot;"/>
+                      <a:hlinkClick r:id="rId5" tgtFrame="&quot;_blank&quot;"/>
                     </pic:cNvPr>
                     <pic:cNvPicPr>
                       <a:picLocks noChangeAspect="1" noChangeArrowheads="1"/>
                     </pic:cNvPicPr>
                   </pic:nvPicPr>
                   <pic:blipFill>
-                    <a:blip r:embed="rId5">
+                    <a:blip r:embed="rId6">
                       <a:extLst>
                         <a:ext uri="{28A0092B-C50C-407E-A947-70E740481C1C}">
                           <a14:useLocalDpi xmlns:a14="http://schemas.microsoft.com/office/drawing/2010/main" val="0"/>
@@ -124,7 +144,23 @@
           <w:rFonts w:hint="eastAsia"/>
           <w:b/>
         </w:rPr>
-        <w:t>정적 팩터리 장점</w:t>
+        <w:t xml:space="preserve">정적 </w:t>
+      </w:r>
+      <w:proofErr w:type="spellStart"/>
+      <w:r>
+        <w:rPr>
+          <w:rFonts w:hint="eastAsia"/>
+          <w:b/>
+        </w:rPr>
+        <w:t>팩터리</w:t>
+      </w:r>
+      <w:proofErr w:type="spellEnd"/>
+      <w:r>
+        <w:rPr>
+          <w:rFonts w:hint="eastAsia"/>
+          <w:b/>
+        </w:rPr>
+        <w:t xml:space="preserve"> 장점</w:t>
       </w:r>
     </w:p>
     <w:p>
@@ -149,6 +185,7 @@
       </w:r>
     </w:p>
     <w:p>
+      <w:proofErr w:type="gramStart"/>
       <w:r>
         <w:t>e</w:t>
       </w:r>
@@ -156,19 +193,119 @@
         <w:rPr>
           <w:rFonts w:hint="eastAsia"/>
         </w:rPr>
-        <w:t>x)</w:t>
-      </w:r>
-      <w:r>
-        <w:t xml:space="preserve"> BigInteger(int, int, Random) vs BigInteger.probablePrime</w:t>
-      </w:r>
+        <w:t>x</w:t>
+      </w:r>
+      <w:proofErr w:type="gramEnd"/>
+      <w:r>
+        <w:rPr>
+          <w:rFonts w:hint="eastAsia"/>
+        </w:rPr>
+        <w:t>)</w:t>
+      </w:r>
+      <w:r>
+        <w:t xml:space="preserve"> </w:t>
+      </w:r>
+      <w:proofErr w:type="spellStart"/>
+      <w:r>
+        <w:t>BigInteger</w:t>
+      </w:r>
+      <w:proofErr w:type="spellEnd"/>
+      <w:r>
+        <w:t>(</w:t>
+      </w:r>
+      <w:proofErr w:type="spellStart"/>
+      <w:r>
+        <w:t>int</w:t>
+      </w:r>
+      <w:proofErr w:type="spellEnd"/>
+      <w:r>
+        <w:t xml:space="preserve">, </w:t>
+      </w:r>
+      <w:proofErr w:type="spellStart"/>
+      <w:r>
+        <w:t>int</w:t>
+      </w:r>
+      <w:proofErr w:type="spellEnd"/>
+      <w:r>
+        <w:t xml:space="preserve">, Random) vs </w:t>
+      </w:r>
+      <w:proofErr w:type="spellStart"/>
+      <w:r>
+        <w:t>BigInteger.probablePrime</w:t>
+      </w:r>
+      <w:proofErr w:type="spellEnd"/>
     </w:p>
     <w:p>
       <w:r>
         <w:rPr>
           <w:rFonts w:hint="eastAsia"/>
         </w:rPr>
-        <w:t>-valueOf, getInstance, newInstance, getType, newType</w:t>
-      </w:r>
+        <w:t>-</w:t>
+      </w:r>
+      <w:proofErr w:type="spellStart"/>
+      <w:r>
+        <w:rPr>
+          <w:rFonts w:hint="eastAsia"/>
+        </w:rPr>
+        <w:t>valueOf</w:t>
+      </w:r>
+      <w:proofErr w:type="spellEnd"/>
+      <w:r>
+        <w:rPr>
+          <w:rFonts w:hint="eastAsia"/>
+        </w:rPr>
+        <w:t xml:space="preserve">, </w:t>
+      </w:r>
+      <w:proofErr w:type="spellStart"/>
+      <w:r>
+        <w:rPr>
+          <w:rFonts w:hint="eastAsia"/>
+        </w:rPr>
+        <w:t>getInstance</w:t>
+      </w:r>
+      <w:proofErr w:type="spellEnd"/>
+      <w:r>
+        <w:rPr>
+          <w:rFonts w:hint="eastAsia"/>
+        </w:rPr>
+        <w:t xml:space="preserve">, </w:t>
+      </w:r>
+      <w:proofErr w:type="spellStart"/>
+      <w:r>
+        <w:rPr>
+          <w:rFonts w:hint="eastAsia"/>
+        </w:rPr>
+        <w:t>newInstance</w:t>
+      </w:r>
+      <w:proofErr w:type="spellEnd"/>
+      <w:r>
+        <w:rPr>
+          <w:rFonts w:hint="eastAsia"/>
+        </w:rPr>
+        <w:t xml:space="preserve">, </w:t>
+      </w:r>
+      <w:proofErr w:type="spellStart"/>
+      <w:r>
+        <w:rPr>
+          <w:rFonts w:hint="eastAsia"/>
+        </w:rPr>
+        <w:t>getType</w:t>
+      </w:r>
+      <w:proofErr w:type="spellEnd"/>
+      <w:r>
+        <w:rPr>
+          <w:rFonts w:hint="eastAsia"/>
+        </w:rPr>
+        <w:t xml:space="preserve">, </w:t>
+      </w:r>
+      <w:proofErr w:type="spellStart"/>
+      <w:r>
+        <w:rPr>
+          <w:rFonts w:hint="eastAsia"/>
+        </w:rPr>
+        <w:t>newType</w:t>
+      </w:r>
+      <w:proofErr w:type="spellEnd"/>
       <w:r>
         <w:t xml:space="preserve"> </w:t>
       </w:r>
@@ -186,13 +323,31 @@
           <w:b/>
         </w:rPr>
       </w:pPr>
-      <w:r>
-        <w:rPr>
-          <w:rFonts w:hint="eastAsia"/>
-          <w:b/>
-        </w:rPr>
-        <w:t>시그니처가 같은 생성자</w:t>
-      </w:r>
+      <w:proofErr w:type="spellStart"/>
+      <w:r>
+        <w:rPr>
+          <w:rFonts w:hint="eastAsia"/>
+          <w:b/>
+        </w:rPr>
+        <w:t>시그니처가</w:t>
+      </w:r>
+      <w:proofErr w:type="spellEnd"/>
+      <w:r>
+        <w:rPr>
+          <w:rFonts w:hint="eastAsia"/>
+          <w:b/>
+        </w:rPr>
+        <w:t xml:space="preserve"> 같은 </w:t>
+      </w:r>
+      <w:proofErr w:type="spellStart"/>
+      <w:r>
+        <w:rPr>
+          <w:rFonts w:hint="eastAsia"/>
+          <w:b/>
+        </w:rPr>
+        <w:t>생성자</w:t>
+      </w:r>
+      <w:proofErr w:type="spellEnd"/>
     </w:p>
     <w:p>
       <w:pPr>
@@ -228,6 +383,7 @@
           <w:szCs w:val="20"/>
         </w:rPr>
       </w:pPr>
+      <w:proofErr w:type="gramStart"/>
       <w:r>
         <w:rPr>
           <w:rFonts w:ascii="Courier New" w:eastAsia="굴림체" w:hAnsi="Courier New" w:cs="Courier New"/>
@@ -235,17 +391,28 @@
           <w:kern w:val="0"/>
           <w:szCs w:val="20"/>
         </w:rPr>
-        <w:t xml:space="preserve">public static </w:t>
-      </w:r>
-      <w:r>
-        <w:rPr>
-          <w:rFonts w:ascii="Courier New" w:eastAsia="굴림체" w:hAnsi="Courier New" w:cs="Courier New"/>
-          <w:color w:val="A9B7C6"/>
+        <w:t>public</w:t>
+      </w:r>
+      <w:proofErr w:type="gramEnd"/>
+      <w:r>
+        <w:rPr>
+          <w:rFonts w:ascii="Courier New" w:eastAsia="굴림체" w:hAnsi="Courier New" w:cs="Courier New"/>
+          <w:color w:val="CC7832"/>
           <w:kern w:val="0"/>
           <w:szCs w:val="20"/>
         </w:rPr>
+        <w:t xml:space="preserve"> static </w:t>
+      </w:r>
+      <w:r>
+        <w:rPr>
+          <w:rFonts w:ascii="Courier New" w:eastAsia="굴림체" w:hAnsi="Courier New" w:cs="Courier New"/>
+          <w:color w:val="A9B7C6"/>
+          <w:kern w:val="0"/>
+          <w:szCs w:val="20"/>
+        </w:rPr>
         <w:t xml:space="preserve">Blog </w:t>
       </w:r>
+      <w:proofErr w:type="spellStart"/>
       <w:r>
         <w:rPr>
           <w:rFonts w:ascii="Courier New" w:eastAsia="굴림체" w:hAnsi="Courier New" w:cs="Courier New"/>
@@ -255,6 +422,7 @@
         </w:rPr>
         <w:t>newInstanceWithId</w:t>
       </w:r>
+      <w:proofErr w:type="spellEnd"/>
       <w:r>
         <w:rPr>
           <w:rFonts w:ascii="Courier New" w:eastAsia="굴림체" w:hAnsi="Courier New" w:cs="Courier New"/>
@@ -343,17 +511,37 @@
           <w:szCs w:val="20"/>
         </w:rPr>
         <w:br/>
-        <w:t xml:space="preserve">public static </w:t>
-      </w:r>
-      <w:r>
-        <w:rPr>
-          <w:rFonts w:ascii="Courier New" w:eastAsia="굴림체" w:hAnsi="Courier New" w:cs="Courier New"/>
-          <w:color w:val="A9B7C6"/>
+      </w:r>
+      <w:proofErr w:type="gramStart"/>
+      <w:r>
+        <w:rPr>
+          <w:rFonts w:ascii="Courier New" w:eastAsia="굴림체" w:hAnsi="Courier New" w:cs="Courier New"/>
+          <w:color w:val="CC7832"/>
           <w:kern w:val="0"/>
           <w:szCs w:val="20"/>
         </w:rPr>
+        <w:t>public</w:t>
+      </w:r>
+      <w:proofErr w:type="gramEnd"/>
+      <w:r>
+        <w:rPr>
+          <w:rFonts w:ascii="Courier New" w:eastAsia="굴림체" w:hAnsi="Courier New" w:cs="Courier New"/>
+          <w:color w:val="CC7832"/>
+          <w:kern w:val="0"/>
+          <w:szCs w:val="20"/>
+        </w:rPr>
+        <w:t xml:space="preserve"> static </w:t>
+      </w:r>
+      <w:r>
+        <w:rPr>
+          <w:rFonts w:ascii="Courier New" w:eastAsia="굴림체" w:hAnsi="Courier New" w:cs="Courier New"/>
+          <w:color w:val="A9B7C6"/>
+          <w:kern w:val="0"/>
+          <w:szCs w:val="20"/>
+        </w:rPr>
         <w:t xml:space="preserve">Blog </w:t>
       </w:r>
+      <w:proofErr w:type="spellStart"/>
       <w:r>
         <w:rPr>
           <w:rFonts w:ascii="Courier New" w:eastAsia="굴림체" w:hAnsi="Courier New" w:cs="Courier New"/>
@@ -363,6 +551,7 @@
         </w:rPr>
         <w:t>newInstanceWithName</w:t>
       </w:r>
+      <w:proofErr w:type="spellEnd"/>
       <w:r>
         <w:rPr>
           <w:rFonts w:ascii="Courier New" w:eastAsia="굴림체" w:hAnsi="Courier New" w:cs="Courier New"/>
@@ -372,8 +561,6 @@
         </w:rPr>
         <w:t>(</w:t>
       </w:r>
-      <w:bookmarkStart w:id="0" w:name="_GoBack"/>
-      <w:bookmarkEnd w:id="0"/>
       <w:r>
         <w:rPr>
           <w:rFonts w:ascii="Courier New" w:eastAsia="굴림체" w:hAnsi="Courier New" w:cs="Courier New"/>
@@ -414,7 +601,6 @@
     <w:p>
       <w:pPr>
         <w:rPr>
-          <w:rFonts w:hint="eastAsia"/>
           <w:b/>
         </w:rPr>
       </w:pPr>
@@ -454,7 +640,23 @@
           <w:rFonts w:hint="eastAsia"/>
           <w:b/>
         </w:rPr>
-        <w:t>호출될 때마다 인스턴스를 새로 생성하지는 않아도 된다.</w:t>
+        <w:t xml:space="preserve">호출될 때마다 </w:t>
+      </w:r>
+      <w:proofErr w:type="spellStart"/>
+      <w:r>
+        <w:rPr>
+          <w:rFonts w:hint="eastAsia"/>
+          <w:b/>
+        </w:rPr>
+        <w:t>인스턴스를</w:t>
+      </w:r>
+      <w:proofErr w:type="spellEnd"/>
+      <w:r>
+        <w:rPr>
+          <w:rFonts w:hint="eastAsia"/>
+          <w:b/>
+        </w:rPr>
+        <w:t xml:space="preserve"> 새로 생성하지는 않아도 된다.</w:t>
       </w:r>
     </w:p>
     <w:p>
@@ -475,8 +677,21 @@
       </w:r>
     </w:p>
     <w:p>
-      <w:r>
-        <w:t>ex) Boolean.valueOf(Boolean)</w:t>
+      <w:proofErr w:type="gramStart"/>
+      <w:r>
+        <w:t>ex</w:t>
+      </w:r>
+      <w:proofErr w:type="gramEnd"/>
+      <w:r>
+        <w:t xml:space="preserve">) </w:t>
+      </w:r>
+      <w:proofErr w:type="spellStart"/>
+      <w:r>
+        <w:t>Boolean.valueOf</w:t>
+      </w:r>
+      <w:proofErr w:type="spellEnd"/>
+      <w:r>
+        <w:t>(Boolean)</w:t>
       </w:r>
     </w:p>
     <w:p>
@@ -514,15 +729,27 @@
           <w:szCs w:val="18"/>
         </w:rPr>
       </w:pPr>
-      <w:r>
-        <w:rPr>
-          <w:rFonts w:ascii="Courier New" w:eastAsia="굴림체" w:hAnsi="Courier New" w:cs="Courier New"/>
-          <w:color w:val="CC7832"/>
-          <w:kern w:val="0"/>
-          <w:sz w:val="18"/>
-          <w:szCs w:val="18"/>
-        </w:rPr>
-        <w:t xml:space="preserve">public static final </w:t>
+      <w:proofErr w:type="gramStart"/>
+      <w:r>
+        <w:rPr>
+          <w:rFonts w:ascii="Courier New" w:eastAsia="굴림체" w:hAnsi="Courier New" w:cs="Courier New"/>
+          <w:color w:val="CC7832"/>
+          <w:kern w:val="0"/>
+          <w:sz w:val="18"/>
+          <w:szCs w:val="18"/>
+        </w:rPr>
+        <w:t>public</w:t>
+      </w:r>
+      <w:proofErr w:type="gramEnd"/>
+      <w:r>
+        <w:rPr>
+          <w:rFonts w:ascii="Courier New" w:eastAsia="굴림체" w:hAnsi="Courier New" w:cs="Courier New"/>
+          <w:color w:val="CC7832"/>
+          <w:kern w:val="0"/>
+          <w:sz w:val="18"/>
+          <w:szCs w:val="18"/>
+        </w:rPr>
+        <w:t xml:space="preserve"> static final </w:t>
       </w:r>
       <w:r>
         <w:rPr>
@@ -764,22 +991,34 @@
         <w:spacing w:after="0" w:line="240" w:lineRule="auto"/>
         <w:jc w:val="left"/>
         <w:rPr>
-          <w:rFonts w:ascii="Courier New" w:eastAsia="굴림체" w:hAnsi="Courier New" w:cs="Courier New" w:hint="eastAsia"/>
+          <w:rFonts w:ascii="Courier New" w:eastAsia="굴림체" w:hAnsi="Courier New" w:cs="Courier New"/>
           <w:color w:val="A9B7C6"/>
           <w:kern w:val="0"/>
           <w:sz w:val="18"/>
           <w:szCs w:val="18"/>
         </w:rPr>
       </w:pPr>
-      <w:r>
-        <w:rPr>
-          <w:rFonts w:ascii="Courier New" w:eastAsia="굴림체" w:hAnsi="Courier New" w:cs="Courier New"/>
-          <w:color w:val="CC7832"/>
-          <w:kern w:val="0"/>
-          <w:sz w:val="18"/>
-          <w:szCs w:val="18"/>
-        </w:rPr>
-        <w:t xml:space="preserve">public static </w:t>
+      <w:proofErr w:type="gramStart"/>
+      <w:r>
+        <w:rPr>
+          <w:rFonts w:ascii="Courier New" w:eastAsia="굴림체" w:hAnsi="Courier New" w:cs="Courier New"/>
+          <w:color w:val="CC7832"/>
+          <w:kern w:val="0"/>
+          <w:sz w:val="18"/>
+          <w:szCs w:val="18"/>
+        </w:rPr>
+        <w:t>public</w:t>
+      </w:r>
+      <w:proofErr w:type="gramEnd"/>
+      <w:r>
+        <w:rPr>
+          <w:rFonts w:ascii="Courier New" w:eastAsia="굴림체" w:hAnsi="Courier New" w:cs="Courier New"/>
+          <w:color w:val="CC7832"/>
+          <w:kern w:val="0"/>
+          <w:sz w:val="18"/>
+          <w:szCs w:val="18"/>
+        </w:rPr>
+        <w:t xml:space="preserve"> static </w:t>
       </w:r>
       <w:r>
         <w:rPr>
@@ -791,6 +1030,7 @@
         </w:rPr>
         <w:t xml:space="preserve">Boolean </w:t>
       </w:r>
+      <w:proofErr w:type="spellStart"/>
       <w:r>
         <w:rPr>
           <w:rFonts w:ascii="Courier New" w:eastAsia="굴림체" w:hAnsi="Courier New" w:cs="Courier New"/>
@@ -801,6 +1041,7 @@
         </w:rPr>
         <w:t>valueOf</w:t>
       </w:r>
+      <w:proofErr w:type="spellEnd"/>
       <w:r>
         <w:rPr>
           <w:rFonts w:ascii="Courier New" w:eastAsia="굴림체" w:hAnsi="Courier New" w:cs="Courier New"/>
@@ -811,15 +1052,27 @@
         </w:rPr>
         <w:t>(</w:t>
       </w:r>
-      <w:r>
-        <w:rPr>
-          <w:rFonts w:ascii="Courier New" w:eastAsia="굴림체" w:hAnsi="Courier New" w:cs="Courier New"/>
-          <w:color w:val="CC7832"/>
-          <w:kern w:val="0"/>
-          <w:sz w:val="18"/>
-          <w:szCs w:val="18"/>
-        </w:rPr>
-        <w:t xml:space="preserve">boolean </w:t>
+      <w:proofErr w:type="spellStart"/>
+      <w:r>
+        <w:rPr>
+          <w:rFonts w:ascii="Courier New" w:eastAsia="굴림체" w:hAnsi="Courier New" w:cs="Courier New"/>
+          <w:color w:val="CC7832"/>
+          <w:kern w:val="0"/>
+          <w:sz w:val="18"/>
+          <w:szCs w:val="18"/>
+        </w:rPr>
+        <w:t>boolean</w:t>
+      </w:r>
+      <w:proofErr w:type="spellEnd"/>
+      <w:r>
+        <w:rPr>
+          <w:rFonts w:ascii="Courier New" w:eastAsia="굴림체" w:hAnsi="Courier New" w:cs="Courier New"/>
+          <w:color w:val="CC7832"/>
+          <w:kern w:val="0"/>
+          <w:sz w:val="18"/>
+          <w:szCs w:val="18"/>
+        </w:rPr>
+        <w:t xml:space="preserve"> </w:t>
       </w:r>
       <w:r>
         <w:rPr>
@@ -862,6 +1115,7 @@
         </w:rPr>
         <w:t xml:space="preserve">(b ? </w:t>
       </w:r>
+      <w:proofErr w:type="gramStart"/>
       <w:r>
         <w:rPr>
           <w:rFonts w:ascii="Courier New" w:eastAsia="굴림체" w:hAnsi="Courier New" w:cs="Courier New"/>
@@ -882,7 +1136,18 @@
           <w:sz w:val="18"/>
           <w:szCs w:val="18"/>
         </w:rPr>
-        <w:t xml:space="preserve">: </w:t>
+        <w:t>:</w:t>
+      </w:r>
+      <w:proofErr w:type="gramEnd"/>
+      <w:r>
+        <w:rPr>
+          <w:rFonts w:ascii="Courier New" w:eastAsia="굴림체" w:hAnsi="Courier New" w:cs="Courier New"/>
+          <w:color w:val="A9B7C6"/>
+          <w:kern w:val="0"/>
+          <w:sz w:val="18"/>
+          <w:szCs w:val="18"/>
+        </w:rPr>
+        <w:t xml:space="preserve"> </w:t>
       </w:r>
       <w:r>
         <w:rPr>
@@ -937,14 +1202,8 @@
         <w:t>}</w:t>
       </w:r>
     </w:p>
+    <w:p/>
     <w:p>
-      <w:pPr>
-        <w:rPr>
-          <w:rFonts w:hint="eastAsia"/>
-        </w:rPr>
-      </w:pPr>
-    </w:p>
-    <w:p>
       <w:r>
         <w:t xml:space="preserve">2-2) </w:t>
       </w:r>
@@ -952,7 +1211,21 @@
         <w:rPr>
           <w:rFonts w:hint="eastAsia"/>
         </w:rPr>
-        <w:t>미리 특정 값까지 캐싱해 놓는 경우</w:t>
+        <w:t xml:space="preserve">미리 특정 값까지 </w:t>
+      </w:r>
+      <w:proofErr w:type="spellStart"/>
+      <w:r>
+        <w:rPr>
+          <w:rFonts w:hint="eastAsia"/>
+        </w:rPr>
+        <w:t>캐싱해</w:t>
+      </w:r>
+      <w:proofErr w:type="spellEnd"/>
+      <w:r>
+        <w:rPr>
+          <w:rFonts w:hint="eastAsia"/>
+        </w:rPr>
+        <w:t xml:space="preserve"> 놓는 경우</w:t>
       </w:r>
     </w:p>
     <w:p>
@@ -964,6 +1237,7 @@
           <w:szCs w:val="18"/>
         </w:rPr>
       </w:pPr>
+      <w:proofErr w:type="gramStart"/>
       <w:r>
         <w:t>e</w:t>
       </w:r>
@@ -971,20 +1245,46 @@
         <w:rPr>
           <w:rFonts w:hint="eastAsia"/>
         </w:rPr>
-        <w:t>x)</w:t>
-      </w:r>
-      <w:r>
-        <w:t xml:space="preserve"> Integer.valueOf(</w:t>
-      </w:r>
-      <w:r>
-        <w:t>int i</w:t>
-      </w:r>
-      <w:r>
+        <w:t>x</w:t>
+      </w:r>
+      <w:proofErr w:type="gramEnd"/>
+      <w:r>
+        <w:rPr>
+          <w:rFonts w:hint="eastAsia"/>
+        </w:rPr>
         <w:t>)</w:t>
       </w:r>
       <w:r>
+        <w:t xml:space="preserve"> </w:t>
+      </w:r>
+      <w:proofErr w:type="spellStart"/>
+      <w:r>
+        <w:t>Integer.valueOf</w:t>
+      </w:r>
+      <w:proofErr w:type="spellEnd"/>
+      <w:r>
+        <w:t>(</w:t>
+      </w:r>
+      <w:proofErr w:type="spellStart"/>
+      <w:r>
+        <w:t>int</w:t>
+      </w:r>
+      <w:proofErr w:type="spellEnd"/>
+      <w:r>
+        <w:t xml:space="preserve"> </w:t>
+      </w:r>
+      <w:proofErr w:type="spellStart"/>
+      <w:r>
+        <w:t>i</w:t>
+      </w:r>
+      <w:proofErr w:type="spellEnd"/>
+      <w:r>
+        <w:t>)</w:t>
+      </w:r>
+      <w:r>
         <w:t xml:space="preserve">, </w:t>
       </w:r>
+      <w:proofErr w:type="spellStart"/>
       <w:r>
         <w:rPr>
           <w:rFonts w:hint="eastAsia"/>
@@ -992,7 +1292,11 @@
         <w:t>Long.</w:t>
       </w:r>
       <w:r>
-        <w:t>valueOf(long l)</w:t>
+        <w:t>valueOf</w:t>
+      </w:r>
+      <w:proofErr w:type="spellEnd"/>
+      <w:r>
+        <w:t>(long l)</w:t>
       </w:r>
       <w:r>
         <w:t xml:space="preserve"> -127 ~ 128</w:t>
@@ -1034,7 +1338,27 @@
           <w:sz w:val="18"/>
           <w:szCs w:val="18"/>
         </w:rPr>
-        <w:t>(String[] args) {</w:t>
+        <w:t xml:space="preserve">(String[] </w:t>
+      </w:r>
+      <w:proofErr w:type="spellStart"/>
+      <w:r>
+        <w:rPr>
+          <w:rFonts w:ascii="Courier New" w:hAnsi="Courier New" w:cs="Courier New"/>
+          <w:color w:val="A9B7C6"/>
+          <w:sz w:val="18"/>
+          <w:szCs w:val="18"/>
+        </w:rPr>
+        <w:t>args</w:t>
+      </w:r>
+      <w:proofErr w:type="spellEnd"/>
+      <w:r>
+        <w:rPr>
+          <w:rFonts w:ascii="Courier New" w:hAnsi="Courier New" w:cs="Courier New"/>
+          <w:color w:val="A9B7C6"/>
+          <w:sz w:val="18"/>
+          <w:szCs w:val="18"/>
+        </w:rPr>
+        <w:t>) {</w:t>
       </w:r>
       <w:r>
         <w:rPr>
@@ -1071,8 +1395,9 @@
           <w:sz w:val="18"/>
           <w:szCs w:val="18"/>
         </w:rPr>
-        <w:t xml:space="preserve"> autoboxing(unboxing) </w:t>
-      </w:r>
+        <w:t xml:space="preserve"> </w:t>
+      </w:r>
+      <w:proofErr w:type="spellStart"/>
       <w:r>
         <w:rPr>
           <w:rFonts w:ascii="Courier New" w:hAnsi="Courier New" w:cs="Courier New"/>
@@ -1080,6 +1405,25 @@
           <w:sz w:val="18"/>
           <w:szCs w:val="18"/>
         </w:rPr>
+        <w:t>autoboxing</w:t>
+      </w:r>
+      <w:proofErr w:type="spellEnd"/>
+      <w:r>
+        <w:rPr>
+          <w:rFonts w:ascii="Courier New" w:hAnsi="Courier New" w:cs="Courier New"/>
+          <w:color w:val="808080"/>
+          <w:sz w:val="18"/>
+          <w:szCs w:val="18"/>
+        </w:rPr>
+        <w:t xml:space="preserve">(unboxing) </w:t>
+      </w:r>
+      <w:r>
+        <w:rPr>
+          <w:rFonts w:ascii="Courier New" w:hAnsi="Courier New" w:cs="Courier New"/>
+          <w:color w:val="808080"/>
+          <w:sz w:val="18"/>
+          <w:szCs w:val="18"/>
+        </w:rPr>
         <w:t>해서</w:t>
       </w:r>
       <w:r>
@@ -1091,6 +1435,7 @@
         </w:rPr>
         <w:t xml:space="preserve"> </w:t>
       </w:r>
+      <w:proofErr w:type="spellStart"/>
       <w:r>
         <w:rPr>
           <w:rFonts w:ascii="Courier New" w:hAnsi="Courier New" w:cs="Courier New"/>
@@ -1100,6 +1445,7 @@
         </w:rPr>
         <w:t>캐싱</w:t>
       </w:r>
+      <w:proofErr w:type="spellEnd"/>
       <w:r>
         <w:rPr>
           <w:rFonts w:ascii="Courier New" w:hAnsi="Courier New" w:cs="Courier New"/>
@@ -1171,7 +1517,58 @@
           <w:szCs w:val="18"/>
         </w:rPr>
         <w:br/>
-        <w:t xml:space="preserve">   // -XX:AutoBoxCacheMax= or -Djava.lang.Integer.IntegerCache.high=2000</w:t>
+        <w:t xml:space="preserve">   // -</w:t>
+      </w:r>
+      <w:proofErr w:type="spellStart"/>
+      <w:r>
+        <w:rPr>
+          <w:rFonts w:ascii="Courier New" w:hAnsi="Courier New" w:cs="Courier New"/>
+          <w:color w:val="808080"/>
+          <w:sz w:val="18"/>
+          <w:szCs w:val="18"/>
+        </w:rPr>
+        <w:t>XX</w:t>
+      </w:r>
+      <w:proofErr w:type="gramStart"/>
+      <w:r>
+        <w:rPr>
+          <w:rFonts w:ascii="Courier New" w:hAnsi="Courier New" w:cs="Courier New"/>
+          <w:color w:val="808080"/>
+          <w:sz w:val="18"/>
+          <w:szCs w:val="18"/>
+        </w:rPr>
+        <w:t>:AutoBoxCacheMax</w:t>
+      </w:r>
+      <w:proofErr w:type="spellEnd"/>
+      <w:proofErr w:type="gramEnd"/>
+      <w:r>
+        <w:rPr>
+          <w:rFonts w:ascii="Courier New" w:hAnsi="Courier New" w:cs="Courier New"/>
+          <w:color w:val="808080"/>
+          <w:sz w:val="18"/>
+          <w:szCs w:val="18"/>
+        </w:rPr>
+        <w:t>= or -</w:t>
+      </w:r>
+      <w:proofErr w:type="spellStart"/>
+      <w:r>
+        <w:rPr>
+          <w:rFonts w:ascii="Courier New" w:hAnsi="Courier New" w:cs="Courier New"/>
+          <w:color w:val="808080"/>
+          <w:sz w:val="18"/>
+          <w:szCs w:val="18"/>
+        </w:rPr>
+        <w:t>Djava.lang.Integer.IntegerCache.high</w:t>
+      </w:r>
+      <w:proofErr w:type="spellEnd"/>
+      <w:r>
+        <w:rPr>
+          <w:rFonts w:ascii="Courier New" w:hAnsi="Courier New" w:cs="Courier New"/>
+          <w:color w:val="808080"/>
+          <w:sz w:val="18"/>
+          <w:szCs w:val="18"/>
+        </w:rPr>
+        <w:t>=2000</w:t>
       </w:r>
       <w:r>
         <w:rPr>
@@ -1190,7 +1587,17 @@
           <w:sz w:val="18"/>
           <w:szCs w:val="18"/>
         </w:rPr>
-        <w:t>Integer a = Integer.</w:t>
+        <w:t xml:space="preserve">Integer a = </w:t>
+      </w:r>
+      <w:proofErr w:type="spellStart"/>
+      <w:r>
+        <w:rPr>
+          <w:rFonts w:ascii="Courier New" w:hAnsi="Courier New" w:cs="Courier New"/>
+          <w:color w:val="A9B7C6"/>
+          <w:sz w:val="18"/>
+          <w:szCs w:val="18"/>
+        </w:rPr>
+        <w:t>Integer.</w:t>
       </w:r>
       <w:r>
         <w:rPr>
@@ -1203,6 +1610,7 @@
         </w:rPr>
         <w:t>valueOf</w:t>
       </w:r>
+      <w:proofErr w:type="spellEnd"/>
       <w:r>
         <w:rPr>
           <w:rFonts w:ascii="Courier New" w:hAnsi="Courier New" w:cs="Courier New"/>
@@ -1256,7 +1664,17 @@
           <w:sz w:val="18"/>
           <w:szCs w:val="18"/>
         </w:rPr>
-        <w:t>Integer b = Integer.</w:t>
+        <w:t xml:space="preserve">Integer b = </w:t>
+      </w:r>
+      <w:proofErr w:type="spellStart"/>
+      <w:r>
+        <w:rPr>
+          <w:rFonts w:ascii="Courier New" w:hAnsi="Courier New" w:cs="Courier New"/>
+          <w:color w:val="A9B7C6"/>
+          <w:sz w:val="18"/>
+          <w:szCs w:val="18"/>
+        </w:rPr>
+        <w:t>Integer.</w:t>
       </w:r>
       <w:r>
         <w:rPr>
@@ -1269,6 +1687,7 @@
         </w:rPr>
         <w:t>valueOf</w:t>
       </w:r>
+      <w:proofErr w:type="spellEnd"/>
       <w:r>
         <w:rPr>
           <w:rFonts w:ascii="Courier New" w:hAnsi="Courier New" w:cs="Courier New"/>
@@ -1341,7 +1760,17 @@
           <w:szCs w:val="18"/>
         </w:rPr>
         <w:br/>
-        <w:t xml:space="preserve">      System.</w:t>
+        <w:t xml:space="preserve">      </w:t>
+      </w:r>
+      <w:proofErr w:type="spellStart"/>
+      <w:r>
+        <w:rPr>
+          <w:rFonts w:ascii="Courier New" w:hAnsi="Courier New" w:cs="Courier New"/>
+          <w:color w:val="A9B7C6"/>
+          <w:sz w:val="18"/>
+          <w:szCs w:val="18"/>
+        </w:rPr>
+        <w:t>System.</w:t>
       </w:r>
       <w:r>
         <w:rPr>
@@ -1361,7 +1790,17 @@
           <w:sz w:val="18"/>
           <w:szCs w:val="18"/>
         </w:rPr>
-        <w:t>.println(</w:t>
+        <w:t>.println</w:t>
+      </w:r>
+      <w:proofErr w:type="spellEnd"/>
+      <w:r>
+        <w:rPr>
+          <w:rFonts w:ascii="Courier New" w:hAnsi="Courier New" w:cs="Courier New"/>
+          <w:color w:val="A9B7C6"/>
+          <w:sz w:val="18"/>
+          <w:szCs w:val="18"/>
+        </w:rPr>
+        <w:t>(</w:t>
       </w:r>
       <w:r>
         <w:rPr>
@@ -1489,7 +1928,17 @@
           <w:sz w:val="18"/>
           <w:szCs w:val="18"/>
         </w:rPr>
-        <w:t>Integer d = Integer.</w:t>
+        <w:t xml:space="preserve">Integer d = </w:t>
+      </w:r>
+      <w:proofErr w:type="spellStart"/>
+      <w:r>
+        <w:rPr>
+          <w:rFonts w:ascii="Courier New" w:hAnsi="Courier New" w:cs="Courier New"/>
+          <w:color w:val="A9B7C6"/>
+          <w:sz w:val="18"/>
+          <w:szCs w:val="18"/>
+        </w:rPr>
+        <w:t>Integer.</w:t>
       </w:r>
       <w:r>
         <w:rPr>
@@ -1502,6 +1951,7 @@
         </w:rPr>
         <w:t>valueOf</w:t>
       </w:r>
+      <w:proofErr w:type="spellEnd"/>
       <w:r>
         <w:rPr>
           <w:rFonts w:ascii="Courier New" w:hAnsi="Courier New" w:cs="Courier New"/>
@@ -1555,7 +2005,17 @@
           <w:sz w:val="18"/>
           <w:szCs w:val="18"/>
         </w:rPr>
-        <w:t>Integer e = Integer.</w:t>
+        <w:t xml:space="preserve">Integer e = </w:t>
+      </w:r>
+      <w:proofErr w:type="spellStart"/>
+      <w:r>
+        <w:rPr>
+          <w:rFonts w:ascii="Courier New" w:hAnsi="Courier New" w:cs="Courier New"/>
+          <w:color w:val="A9B7C6"/>
+          <w:sz w:val="18"/>
+          <w:szCs w:val="18"/>
+        </w:rPr>
+        <w:t>Integer.</w:t>
       </w:r>
       <w:r>
         <w:rPr>
@@ -1568,6 +2028,7 @@
         </w:rPr>
         <w:t>valueOf</w:t>
       </w:r>
+      <w:proofErr w:type="spellEnd"/>
       <w:r>
         <w:rPr>
           <w:rFonts w:ascii="Courier New" w:hAnsi="Courier New" w:cs="Courier New"/>
@@ -1640,7 +2101,17 @@
           <w:szCs w:val="18"/>
         </w:rPr>
         <w:br/>
-        <w:t xml:space="preserve">      System.</w:t>
+        <w:t xml:space="preserve">      </w:t>
+      </w:r>
+      <w:proofErr w:type="spellStart"/>
+      <w:r>
+        <w:rPr>
+          <w:rFonts w:ascii="Courier New" w:hAnsi="Courier New" w:cs="Courier New"/>
+          <w:color w:val="A9B7C6"/>
+          <w:sz w:val="18"/>
+          <w:szCs w:val="18"/>
+        </w:rPr>
+        <w:t>System.</w:t>
       </w:r>
       <w:r>
         <w:rPr>
@@ -1660,7 +2131,17 @@
           <w:sz w:val="18"/>
           <w:szCs w:val="18"/>
         </w:rPr>
-        <w:t>.println(</w:t>
+        <w:t>.println</w:t>
+      </w:r>
+      <w:proofErr w:type="spellEnd"/>
+      <w:r>
+        <w:rPr>
+          <w:rFonts w:ascii="Courier New" w:hAnsi="Courier New" w:cs="Courier New"/>
+          <w:color w:val="A9B7C6"/>
+          <w:sz w:val="18"/>
+          <w:szCs w:val="18"/>
+        </w:rPr>
+        <w:t>(</w:t>
       </w:r>
       <w:r>
         <w:rPr>
@@ -1776,7 +2257,6 @@
     <w:p>
       <w:pPr>
         <w:rPr>
-          <w:rFonts w:hint="eastAsia"/>
           <w:b/>
         </w:rPr>
       </w:pPr>
@@ -1831,23 +2311,45 @@
           <w:szCs w:val="18"/>
         </w:rPr>
       </w:pPr>
-      <w:r>
-        <w:rPr>
-          <w:rFonts w:ascii="Courier New" w:hAnsi="Courier New" w:cs="Courier New"/>
-          <w:color w:val="CC7832"/>
-          <w:sz w:val="18"/>
-          <w:szCs w:val="18"/>
-        </w:rPr>
-        <w:t xml:space="preserve">private static class </w:t>
-      </w:r>
-      <w:r>
-        <w:rPr>
-          <w:rFonts w:ascii="Courier New" w:hAnsi="Courier New" w:cs="Courier New"/>
-          <w:color w:val="A9B7C6"/>
-          <w:sz w:val="18"/>
-          <w:szCs w:val="18"/>
-        </w:rPr>
-        <w:t>IntegerCache {</w:t>
+      <w:proofErr w:type="gramStart"/>
+      <w:r>
+        <w:rPr>
+          <w:rFonts w:ascii="Courier New" w:hAnsi="Courier New" w:cs="Courier New"/>
+          <w:color w:val="CC7832"/>
+          <w:sz w:val="18"/>
+          <w:szCs w:val="18"/>
+        </w:rPr>
+        <w:t>private</w:t>
+      </w:r>
+      <w:proofErr w:type="gramEnd"/>
+      <w:r>
+        <w:rPr>
+          <w:rFonts w:ascii="Courier New" w:hAnsi="Courier New" w:cs="Courier New"/>
+          <w:color w:val="CC7832"/>
+          <w:sz w:val="18"/>
+          <w:szCs w:val="18"/>
+        </w:rPr>
+        <w:t xml:space="preserve"> static class </w:t>
+      </w:r>
+      <w:proofErr w:type="spellStart"/>
+      <w:r>
+        <w:rPr>
+          <w:rFonts w:ascii="Courier New" w:hAnsi="Courier New" w:cs="Courier New"/>
+          <w:color w:val="A9B7C6"/>
+          <w:sz w:val="18"/>
+          <w:szCs w:val="18"/>
+        </w:rPr>
+        <w:t>IntegerCache</w:t>
+      </w:r>
+      <w:proofErr w:type="spellEnd"/>
+      <w:r>
+        <w:rPr>
+          <w:rFonts w:ascii="Courier New" w:hAnsi="Courier New" w:cs="Courier New"/>
+          <w:color w:val="A9B7C6"/>
+          <w:sz w:val="18"/>
+          <w:szCs w:val="18"/>
+        </w:rPr>
+        <w:t xml:space="preserve"> {</w:t>
       </w:r>
       <w:r>
         <w:rPr>
@@ -1866,7 +2368,27 @@
           <w:sz w:val="18"/>
           <w:szCs w:val="18"/>
         </w:rPr>
-        <w:t xml:space="preserve">static final int </w:t>
+        <w:t xml:space="preserve">static final </w:t>
+      </w:r>
+      <w:proofErr w:type="spellStart"/>
+      <w:r>
+        <w:rPr>
+          <w:rFonts w:ascii="Courier New" w:hAnsi="Courier New" w:cs="Courier New"/>
+          <w:color w:val="CC7832"/>
+          <w:sz w:val="18"/>
+          <w:szCs w:val="18"/>
+        </w:rPr>
+        <w:t>int</w:t>
+      </w:r>
+      <w:proofErr w:type="spellEnd"/>
+      <w:r>
+        <w:rPr>
+          <w:rFonts w:ascii="Courier New" w:hAnsi="Courier New" w:cs="Courier New"/>
+          <w:color w:val="CC7832"/>
+          <w:sz w:val="18"/>
+          <w:szCs w:val="18"/>
+        </w:rPr>
+        <w:t xml:space="preserve"> </w:t>
       </w:r>
       <w:r>
         <w:rPr>
@@ -1914,7 +2436,27 @@
           <w:szCs w:val="18"/>
         </w:rPr>
         <w:br/>
-        <w:t xml:space="preserve">    static final int </w:t>
+        <w:t xml:space="preserve">    static final </w:t>
+      </w:r>
+      <w:proofErr w:type="spellStart"/>
+      <w:r>
+        <w:rPr>
+          <w:rFonts w:ascii="Courier New" w:hAnsi="Courier New" w:cs="Courier New"/>
+          <w:color w:val="CC7832"/>
+          <w:sz w:val="18"/>
+          <w:szCs w:val="18"/>
+        </w:rPr>
+        <w:t>int</w:t>
+      </w:r>
+      <w:proofErr w:type="spellEnd"/>
+      <w:r>
+        <w:rPr>
+          <w:rFonts w:ascii="Courier New" w:hAnsi="Courier New" w:cs="Courier New"/>
+          <w:color w:val="CC7832"/>
+          <w:sz w:val="18"/>
+          <w:szCs w:val="18"/>
+        </w:rPr>
+        <w:t xml:space="preserve"> </w:t>
       </w:r>
       <w:r>
         <w:rPr>
@@ -2041,14 +2583,25 @@
         <w:br/>
         <w:t xml:space="preserve">        </w:t>
       </w:r>
-      <w:r>
-        <w:rPr>
-          <w:rFonts w:ascii="Courier New" w:hAnsi="Courier New" w:cs="Courier New"/>
-          <w:color w:val="CC7832"/>
-          <w:sz w:val="18"/>
-          <w:szCs w:val="18"/>
-        </w:rPr>
-        <w:t xml:space="preserve">int </w:t>
+      <w:proofErr w:type="spellStart"/>
+      <w:r>
+        <w:rPr>
+          <w:rFonts w:ascii="Courier New" w:hAnsi="Courier New" w:cs="Courier New"/>
+          <w:color w:val="CC7832"/>
+          <w:sz w:val="18"/>
+          <w:szCs w:val="18"/>
+        </w:rPr>
+        <w:t>int</w:t>
+      </w:r>
+      <w:proofErr w:type="spellEnd"/>
+      <w:r>
+        <w:rPr>
+          <w:rFonts w:ascii="Courier New" w:hAnsi="Courier New" w:cs="Courier New"/>
+          <w:color w:val="CC7832"/>
+          <w:sz w:val="18"/>
+          <w:szCs w:val="18"/>
+        </w:rPr>
+        <w:t xml:space="preserve"> </w:t>
       </w:r>
       <w:r>
         <w:rPr>
@@ -2113,7 +2666,7 @@
         <w:pStyle w:val="HTML"/>
         <w:shd w:val="clear" w:color="auto" w:fill="2B2B2B"/>
         <w:rPr>
-          <w:rFonts w:ascii="Courier New" w:hAnsi="Courier New" w:cs="Courier New" w:hint="eastAsia"/>
+          <w:rFonts w:ascii="Courier New" w:hAnsi="Courier New" w:cs="Courier New"/>
           <w:color w:val="CC7832"/>
           <w:sz w:val="18"/>
           <w:szCs w:val="18"/>
@@ -2143,7 +2696,7 @@
         <w:pStyle w:val="HTML"/>
         <w:shd w:val="clear" w:color="auto" w:fill="2B2B2B"/>
         <w:rPr>
-          <w:rFonts w:ascii="Courier New" w:hAnsi="Courier New" w:cs="Courier New" w:hint="eastAsia"/>
+          <w:rFonts w:ascii="Courier New" w:hAnsi="Courier New" w:cs="Courier New"/>
           <w:color w:val="CC7832"/>
           <w:sz w:val="18"/>
           <w:szCs w:val="18"/>
@@ -2155,7 +2708,7 @@
         <w:pStyle w:val="HTML"/>
         <w:shd w:val="clear" w:color="auto" w:fill="2B2B2B"/>
         <w:rPr>
-          <w:rFonts w:ascii="Courier New" w:hAnsi="Courier New" w:cs="Courier New" w:hint="eastAsia"/>
+          <w:rFonts w:ascii="Courier New" w:hAnsi="Courier New" w:cs="Courier New"/>
           <w:color w:val="CC7832"/>
           <w:sz w:val="18"/>
           <w:szCs w:val="18"/>
@@ -2176,7 +2729,7 @@
         <w:pStyle w:val="HTML"/>
         <w:shd w:val="clear" w:color="auto" w:fill="2B2B2B"/>
         <w:rPr>
-          <w:rFonts w:ascii="Courier New" w:hAnsi="Courier New" w:cs="Courier New" w:hint="eastAsia"/>
+          <w:rFonts w:ascii="Courier New" w:hAnsi="Courier New" w:cs="Courier New"/>
           <w:color w:val="CC7832"/>
           <w:sz w:val="18"/>
           <w:szCs w:val="18"/>
@@ -2206,14 +2759,25 @@
           <w:szCs w:val="18"/>
         </w:rPr>
       </w:pPr>
-      <w:r>
-        <w:rPr>
-          <w:rFonts w:ascii="Courier New" w:hAnsi="Courier New" w:cs="Courier New"/>
-          <w:color w:val="CC7832"/>
-          <w:sz w:val="18"/>
-          <w:szCs w:val="18"/>
-        </w:rPr>
-        <w:t xml:space="preserve">public static </w:t>
+      <w:proofErr w:type="gramStart"/>
+      <w:r>
+        <w:rPr>
+          <w:rFonts w:ascii="Courier New" w:hAnsi="Courier New" w:cs="Courier New"/>
+          <w:color w:val="CC7832"/>
+          <w:sz w:val="18"/>
+          <w:szCs w:val="18"/>
+        </w:rPr>
+        <w:t>public</w:t>
+      </w:r>
+      <w:proofErr w:type="gramEnd"/>
+      <w:r>
+        <w:rPr>
+          <w:rFonts w:ascii="Courier New" w:hAnsi="Courier New" w:cs="Courier New"/>
+          <w:color w:val="CC7832"/>
+          <w:sz w:val="18"/>
+          <w:szCs w:val="18"/>
+        </w:rPr>
+        <w:t xml:space="preserve"> static </w:t>
       </w:r>
       <w:r>
         <w:rPr>
@@ -2224,6 +2788,7 @@
         </w:rPr>
         <w:t xml:space="preserve">Integer </w:t>
       </w:r>
+      <w:proofErr w:type="spellStart"/>
       <w:r>
         <w:rPr>
           <w:rFonts w:ascii="Courier New" w:hAnsi="Courier New" w:cs="Courier New"/>
@@ -2233,6 +2798,7 @@
         </w:rPr>
         <w:t>valueOf</w:t>
       </w:r>
+      <w:proofErr w:type="spellEnd"/>
       <w:r>
         <w:rPr>
           <w:rFonts w:ascii="Courier New" w:hAnsi="Courier New" w:cs="Courier New"/>
@@ -2242,23 +2808,45 @@
         </w:rPr>
         <w:t>(</w:t>
       </w:r>
-      <w:r>
-        <w:rPr>
-          <w:rFonts w:ascii="Courier New" w:hAnsi="Courier New" w:cs="Courier New"/>
-          <w:color w:val="CC7832"/>
-          <w:sz w:val="18"/>
-          <w:szCs w:val="18"/>
-        </w:rPr>
-        <w:t xml:space="preserve">int </w:t>
-      </w:r>
-      <w:r>
-        <w:rPr>
-          <w:rFonts w:ascii="Courier New" w:hAnsi="Courier New" w:cs="Courier New"/>
-          <w:color w:val="A9B7C6"/>
-          <w:sz w:val="18"/>
-          <w:szCs w:val="18"/>
-        </w:rPr>
-        <w:t>i) {</w:t>
+      <w:proofErr w:type="spellStart"/>
+      <w:r>
+        <w:rPr>
+          <w:rFonts w:ascii="Courier New" w:hAnsi="Courier New" w:cs="Courier New"/>
+          <w:color w:val="CC7832"/>
+          <w:sz w:val="18"/>
+          <w:szCs w:val="18"/>
+        </w:rPr>
+        <w:t>int</w:t>
+      </w:r>
+      <w:proofErr w:type="spellEnd"/>
+      <w:r>
+        <w:rPr>
+          <w:rFonts w:ascii="Courier New" w:hAnsi="Courier New" w:cs="Courier New"/>
+          <w:color w:val="CC7832"/>
+          <w:sz w:val="18"/>
+          <w:szCs w:val="18"/>
+        </w:rPr>
+        <w:t xml:space="preserve"> </w:t>
+      </w:r>
+      <w:proofErr w:type="spellStart"/>
+      <w:r>
+        <w:rPr>
+          <w:rFonts w:ascii="Courier New" w:hAnsi="Courier New" w:cs="Courier New"/>
+          <w:color w:val="A9B7C6"/>
+          <w:sz w:val="18"/>
+          <w:szCs w:val="18"/>
+        </w:rPr>
+        <w:t>i</w:t>
+      </w:r>
+      <w:proofErr w:type="spellEnd"/>
+      <w:r>
+        <w:rPr>
+          <w:rFonts w:ascii="Courier New" w:hAnsi="Courier New" w:cs="Courier New"/>
+          <w:color w:val="A9B7C6"/>
+          <w:sz w:val="18"/>
+          <w:szCs w:val="18"/>
+        </w:rPr>
+        <w:t>) {</w:t>
       </w:r>
       <w:r>
         <w:rPr>
@@ -2286,7 +2874,37 @@
           <w:sz w:val="18"/>
           <w:szCs w:val="18"/>
         </w:rPr>
-        <w:t>(i &gt;= IntegerCache.</w:t>
+        <w:t>(</w:t>
+      </w:r>
+      <w:proofErr w:type="spellStart"/>
+      <w:r>
+        <w:rPr>
+          <w:rFonts w:ascii="Courier New" w:hAnsi="Courier New" w:cs="Courier New"/>
+          <w:color w:val="A9B7C6"/>
+          <w:sz w:val="18"/>
+          <w:szCs w:val="18"/>
+        </w:rPr>
+        <w:t>i</w:t>
+      </w:r>
+      <w:proofErr w:type="spellEnd"/>
+      <w:r>
+        <w:rPr>
+          <w:rFonts w:ascii="Courier New" w:hAnsi="Courier New" w:cs="Courier New"/>
+          <w:color w:val="A9B7C6"/>
+          <w:sz w:val="18"/>
+          <w:szCs w:val="18"/>
+        </w:rPr>
+        <w:t xml:space="preserve"> &gt;= </w:t>
+      </w:r>
+      <w:proofErr w:type="spellStart"/>
+      <w:r>
+        <w:rPr>
+          <w:rFonts w:ascii="Courier New" w:hAnsi="Courier New" w:cs="Courier New"/>
+          <w:color w:val="A9B7C6"/>
+          <w:sz w:val="18"/>
+          <w:szCs w:val="18"/>
+        </w:rPr>
+        <w:t>IntegerCache.</w:t>
       </w:r>
       <w:r>
         <w:rPr>
@@ -2297,17 +2915,9 @@
           <w:sz w:val="18"/>
           <w:szCs w:val="18"/>
         </w:rPr>
-        <w:t xml:space="preserve">low </w:t>
-      </w:r>
-      <w:r>
-        <w:rPr>
-          <w:rFonts w:ascii="Courier New" w:hAnsi="Courier New" w:cs="Courier New"/>
-          <w:color w:val="A9B7C6"/>
-          <w:sz w:val="18"/>
-          <w:szCs w:val="18"/>
-        </w:rPr>
-        <w:t>&amp;&amp; i &lt;= IntegerCache.</w:t>
-      </w:r>
+        <w:t>low</w:t>
+      </w:r>
+      <w:proofErr w:type="spellEnd"/>
       <w:r>
         <w:rPr>
           <w:rFonts w:ascii="Courier New" w:hAnsi="Courier New" w:cs="Courier New"/>
@@ -2317,36 +2927,38 @@
           <w:sz w:val="18"/>
           <w:szCs w:val="18"/>
         </w:rPr>
-        <w:t>high</w:t>
-      </w:r>
-      <w:r>
-        <w:rPr>
-          <w:rFonts w:ascii="Courier New" w:hAnsi="Courier New" w:cs="Courier New"/>
-          <w:color w:val="A9B7C6"/>
-          <w:sz w:val="18"/>
-          <w:szCs w:val="18"/>
-        </w:rPr>
-        <w:t>)</w:t>
-      </w:r>
-      <w:r>
-        <w:rPr>
-          <w:rFonts w:ascii="Courier New" w:hAnsi="Courier New" w:cs="Courier New"/>
-          <w:color w:val="A9B7C6"/>
-          <w:sz w:val="18"/>
-          <w:szCs w:val="18"/>
-        </w:rPr>
-        <w:br/>
-        <w:t xml:space="preserve">        </w:t>
-      </w:r>
-      <w:r>
-        <w:rPr>
-          <w:rFonts w:ascii="Courier New" w:hAnsi="Courier New" w:cs="Courier New"/>
-          <w:color w:val="CC7832"/>
-          <w:sz w:val="18"/>
-          <w:szCs w:val="18"/>
-        </w:rPr>
-        <w:t xml:space="preserve">return </w:t>
-      </w:r>
+        <w:t xml:space="preserve"> </w:t>
+      </w:r>
+      <w:r>
+        <w:rPr>
+          <w:rFonts w:ascii="Courier New" w:hAnsi="Courier New" w:cs="Courier New"/>
+          <w:color w:val="A9B7C6"/>
+          <w:sz w:val="18"/>
+          <w:szCs w:val="18"/>
+        </w:rPr>
+        <w:t xml:space="preserve">&amp;&amp; </w:t>
+      </w:r>
+      <w:proofErr w:type="spellStart"/>
+      <w:r>
+        <w:rPr>
+          <w:rFonts w:ascii="Courier New" w:hAnsi="Courier New" w:cs="Courier New"/>
+          <w:color w:val="A9B7C6"/>
+          <w:sz w:val="18"/>
+          <w:szCs w:val="18"/>
+        </w:rPr>
+        <w:t>i</w:t>
+      </w:r>
+      <w:proofErr w:type="spellEnd"/>
+      <w:r>
+        <w:rPr>
+          <w:rFonts w:ascii="Courier New" w:hAnsi="Courier New" w:cs="Courier New"/>
+          <w:color w:val="A9B7C6"/>
+          <w:sz w:val="18"/>
+          <w:szCs w:val="18"/>
+        </w:rPr>
+        <w:t xml:space="preserve"> &lt;= </w:t>
+      </w:r>
+      <w:proofErr w:type="spellStart"/>
       <w:r>
         <w:rPr>
           <w:rFonts w:ascii="Courier New" w:hAnsi="Courier New" w:cs="Courier New"/>
@@ -2365,16 +2977,46 @@
           <w:sz w:val="18"/>
           <w:szCs w:val="18"/>
         </w:rPr>
-        <w:t>cache</w:t>
-      </w:r>
-      <w:r>
-        <w:rPr>
-          <w:rFonts w:ascii="Courier New" w:hAnsi="Courier New" w:cs="Courier New"/>
-          <w:color w:val="A9B7C6"/>
-          <w:sz w:val="18"/>
-          <w:szCs w:val="18"/>
-        </w:rPr>
-        <w:t>[i + (-IntegerCache.</w:t>
+        <w:t>high</w:t>
+      </w:r>
+      <w:proofErr w:type="spellEnd"/>
+      <w:r>
+        <w:rPr>
+          <w:rFonts w:ascii="Courier New" w:hAnsi="Courier New" w:cs="Courier New"/>
+          <w:color w:val="A9B7C6"/>
+          <w:sz w:val="18"/>
+          <w:szCs w:val="18"/>
+        </w:rPr>
+        <w:t>)</w:t>
+      </w:r>
+      <w:r>
+        <w:rPr>
+          <w:rFonts w:ascii="Courier New" w:hAnsi="Courier New" w:cs="Courier New"/>
+          <w:color w:val="A9B7C6"/>
+          <w:sz w:val="18"/>
+          <w:szCs w:val="18"/>
+        </w:rPr>
+        <w:br/>
+        <w:t xml:space="preserve">        </w:t>
+      </w:r>
+      <w:r>
+        <w:rPr>
+          <w:rFonts w:ascii="Courier New" w:hAnsi="Courier New" w:cs="Courier New"/>
+          <w:color w:val="CC7832"/>
+          <w:sz w:val="18"/>
+          <w:szCs w:val="18"/>
+        </w:rPr>
+        <w:t xml:space="preserve">return </w:t>
+      </w:r>
+      <w:proofErr w:type="spellStart"/>
+      <w:r>
+        <w:rPr>
+          <w:rFonts w:ascii="Courier New" w:hAnsi="Courier New" w:cs="Courier New"/>
+          <w:color w:val="A9B7C6"/>
+          <w:sz w:val="18"/>
+          <w:szCs w:val="18"/>
+        </w:rPr>
+        <w:t>IntegerCache.</w:t>
       </w:r>
       <w:r>
         <w:rPr>
@@ -2385,8 +3027,60 @@
           <w:sz w:val="18"/>
           <w:szCs w:val="18"/>
         </w:rPr>
+        <w:t>cache</w:t>
+      </w:r>
+      <w:proofErr w:type="spellEnd"/>
+      <w:r>
+        <w:rPr>
+          <w:rFonts w:ascii="Courier New" w:hAnsi="Courier New" w:cs="Courier New"/>
+          <w:color w:val="A9B7C6"/>
+          <w:sz w:val="18"/>
+          <w:szCs w:val="18"/>
+        </w:rPr>
+        <w:t>[</w:t>
+      </w:r>
+      <w:proofErr w:type="spellStart"/>
+      <w:r>
+        <w:rPr>
+          <w:rFonts w:ascii="Courier New" w:hAnsi="Courier New" w:cs="Courier New"/>
+          <w:color w:val="A9B7C6"/>
+          <w:sz w:val="18"/>
+          <w:szCs w:val="18"/>
+        </w:rPr>
+        <w:t>i</w:t>
+      </w:r>
+      <w:proofErr w:type="spellEnd"/>
+      <w:r>
+        <w:rPr>
+          <w:rFonts w:ascii="Courier New" w:hAnsi="Courier New" w:cs="Courier New"/>
+          <w:color w:val="A9B7C6"/>
+          <w:sz w:val="18"/>
+          <w:szCs w:val="18"/>
+        </w:rPr>
+        <w:t xml:space="preserve"> + (-</w:t>
+      </w:r>
+      <w:proofErr w:type="spellStart"/>
+      <w:r>
+        <w:rPr>
+          <w:rFonts w:ascii="Courier New" w:hAnsi="Courier New" w:cs="Courier New"/>
+          <w:color w:val="A9B7C6"/>
+          <w:sz w:val="18"/>
+          <w:szCs w:val="18"/>
+        </w:rPr>
+        <w:t>IntegerCache.</w:t>
+      </w:r>
+      <w:r>
+        <w:rPr>
+          <w:rFonts w:ascii="Courier New" w:hAnsi="Courier New" w:cs="Courier New"/>
+          <w:i/>
+          <w:iCs/>
+          <w:color w:val="9876AA"/>
+          <w:sz w:val="18"/>
+          <w:szCs w:val="18"/>
+        </w:rPr>
         <w:t>low</w:t>
       </w:r>
+      <w:proofErr w:type="spellEnd"/>
       <w:r>
         <w:rPr>
           <w:rFonts w:ascii="Courier New" w:hAnsi="Courier New" w:cs="Courier New"/>
@@ -2422,7 +3116,27 @@
           <w:sz w:val="18"/>
           <w:szCs w:val="18"/>
         </w:rPr>
-        <w:t>Integer(i)</w:t>
+        <w:t>Integer(</w:t>
+      </w:r>
+      <w:proofErr w:type="spellStart"/>
+      <w:r>
+        <w:rPr>
+          <w:rFonts w:ascii="Courier New" w:hAnsi="Courier New" w:cs="Courier New"/>
+          <w:color w:val="A9B7C6"/>
+          <w:sz w:val="18"/>
+          <w:szCs w:val="18"/>
+        </w:rPr>
+        <w:t>i</w:t>
+      </w:r>
+      <w:proofErr w:type="spellEnd"/>
+      <w:r>
+        <w:rPr>
+          <w:rFonts w:ascii="Courier New" w:hAnsi="Courier New" w:cs="Courier New"/>
+          <w:color w:val="A9B7C6"/>
+          <w:sz w:val="18"/>
+          <w:szCs w:val="18"/>
+        </w:rPr>
+        <w:t>)</w:t>
       </w:r>
       <w:r>
         <w:rPr>
@@ -2521,7 +3235,21 @@
         <w:rPr>
           <w:b/>
         </w:rPr>
-        <w:t>(scala)</w:t>
+        <w:t>(</w:t>
+      </w:r>
+      <w:proofErr w:type="spellStart"/>
+      <w:r>
+        <w:rPr>
+          <w:b/>
+        </w:rPr>
+        <w:t>scala</w:t>
+      </w:r>
+      <w:proofErr w:type="spellEnd"/>
+      <w:r>
+        <w:rPr>
+          <w:b/>
+        </w:rPr>
+        <w:t>)</w:t>
       </w:r>
     </w:p>
     <w:p>
@@ -2559,15 +3287,27 @@
           <w:szCs w:val="18"/>
         </w:rPr>
       </w:pPr>
-      <w:r>
-        <w:rPr>
-          <w:rFonts w:ascii="Courier New" w:eastAsia="굴림체" w:hAnsi="Courier New" w:cs="Courier New"/>
-          <w:color w:val="CC7832"/>
-          <w:kern w:val="0"/>
-          <w:sz w:val="18"/>
-          <w:szCs w:val="18"/>
-        </w:rPr>
-        <w:t xml:space="preserve">class </w:t>
+      <w:proofErr w:type="gramStart"/>
+      <w:r>
+        <w:rPr>
+          <w:rFonts w:ascii="Courier New" w:eastAsia="굴림체" w:hAnsi="Courier New" w:cs="Courier New"/>
+          <w:color w:val="CC7832"/>
+          <w:kern w:val="0"/>
+          <w:sz w:val="18"/>
+          <w:szCs w:val="18"/>
+        </w:rPr>
+        <w:t>class</w:t>
+      </w:r>
+      <w:proofErr w:type="gramEnd"/>
+      <w:r>
+        <w:rPr>
+          <w:rFonts w:ascii="Courier New" w:eastAsia="굴림체" w:hAnsi="Courier New" w:cs="Courier New"/>
+          <w:color w:val="CC7832"/>
+          <w:kern w:val="0"/>
+          <w:sz w:val="18"/>
+          <w:szCs w:val="18"/>
+        </w:rPr>
+        <w:t xml:space="preserve"> </w:t>
       </w:r>
       <w:r>
         <w:rPr>
@@ -2588,7 +3328,51 @@
           <w:szCs w:val="18"/>
         </w:rPr>
         <w:br/>
-        <w:t xml:space="preserve">      def bark = println(</w:t>
+        <w:t xml:space="preserve">      </w:t>
+      </w:r>
+      <w:proofErr w:type="spellStart"/>
+      <w:r>
+        <w:rPr>
+          <w:rFonts w:ascii="Courier New" w:eastAsia="굴림체" w:hAnsi="Courier New" w:cs="Courier New"/>
+          <w:color w:val="A9B7C6"/>
+          <w:kern w:val="0"/>
+          <w:sz w:val="18"/>
+          <w:szCs w:val="18"/>
+        </w:rPr>
+        <w:t>def</w:t>
+      </w:r>
+      <w:proofErr w:type="spellEnd"/>
+      <w:r>
+        <w:rPr>
+          <w:rFonts w:ascii="Courier New" w:eastAsia="굴림체" w:hAnsi="Courier New" w:cs="Courier New"/>
+          <w:color w:val="A9B7C6"/>
+          <w:kern w:val="0"/>
+          <w:sz w:val="18"/>
+          <w:szCs w:val="18"/>
+        </w:rPr>
+        <w:t xml:space="preserve"> bark = </w:t>
+      </w:r>
+      <w:proofErr w:type="spellStart"/>
+      <w:r>
+        <w:rPr>
+          <w:rFonts w:ascii="Courier New" w:eastAsia="굴림체" w:hAnsi="Courier New" w:cs="Courier New"/>
+          <w:color w:val="A9B7C6"/>
+          <w:kern w:val="0"/>
+          <w:sz w:val="18"/>
+          <w:szCs w:val="18"/>
+        </w:rPr>
+        <w:t>println</w:t>
+      </w:r>
+      <w:proofErr w:type="spellEnd"/>
+      <w:r>
+        <w:rPr>
+          <w:rFonts w:ascii="Courier New" w:eastAsia="굴림체" w:hAnsi="Courier New" w:cs="Courier New"/>
+          <w:color w:val="A9B7C6"/>
+          <w:kern w:val="0"/>
+          <w:sz w:val="18"/>
+          <w:szCs w:val="18"/>
+        </w:rPr>
+        <w:t>(</w:t>
       </w:r>
       <w:r>
         <w:rPr>
@@ -2598,7 +3382,29 @@
           <w:sz w:val="18"/>
           <w:szCs w:val="18"/>
         </w:rPr>
-        <w:t>"bark! bark!"</w:t>
+        <w:t xml:space="preserve">"bark! </w:t>
+      </w:r>
+      <w:proofErr w:type="gramStart"/>
+      <w:r>
+        <w:rPr>
+          <w:rFonts w:ascii="Courier New" w:eastAsia="굴림체" w:hAnsi="Courier New" w:cs="Courier New"/>
+          <w:color w:val="6A8759"/>
+          <w:kern w:val="0"/>
+          <w:sz w:val="18"/>
+          <w:szCs w:val="18"/>
+        </w:rPr>
+        <w:t>bark</w:t>
+      </w:r>
+      <w:proofErr w:type="gramEnd"/>
+      <w:r>
+        <w:rPr>
+          <w:rFonts w:ascii="Courier New" w:eastAsia="굴림체" w:hAnsi="Courier New" w:cs="Courier New"/>
+          <w:color w:val="6A8759"/>
+          <w:kern w:val="0"/>
+          <w:sz w:val="18"/>
+          <w:szCs w:val="18"/>
+        </w:rPr>
+        <w:t>!"</w:t>
       </w:r>
       <w:r>
         <w:rPr>
@@ -2619,7 +3425,53 @@
           <w:szCs w:val="18"/>
         </w:rPr>
         <w:br/>
-        <w:t xml:space="preserve">      def getName = name</w:t>
+        <w:t xml:space="preserve">      </w:t>
+      </w:r>
+      <w:proofErr w:type="spellStart"/>
+      <w:proofErr w:type="gramStart"/>
+      <w:r>
+        <w:rPr>
+          <w:rFonts w:ascii="Courier New" w:eastAsia="굴림체" w:hAnsi="Courier New" w:cs="Courier New"/>
+          <w:color w:val="A9B7C6"/>
+          <w:kern w:val="0"/>
+          <w:sz w:val="18"/>
+          <w:szCs w:val="18"/>
+        </w:rPr>
+        <w:t>def</w:t>
+      </w:r>
+      <w:proofErr w:type="spellEnd"/>
+      <w:proofErr w:type="gramEnd"/>
+      <w:r>
+        <w:rPr>
+          <w:rFonts w:ascii="Courier New" w:eastAsia="굴림체" w:hAnsi="Courier New" w:cs="Courier New"/>
+          <w:color w:val="A9B7C6"/>
+          <w:kern w:val="0"/>
+          <w:sz w:val="18"/>
+          <w:szCs w:val="18"/>
+        </w:rPr>
+        <w:t xml:space="preserve"> </w:t>
+      </w:r>
+      <w:proofErr w:type="spellStart"/>
+      <w:r>
+        <w:rPr>
+          <w:rFonts w:ascii="Courier New" w:eastAsia="굴림체" w:hAnsi="Courier New" w:cs="Courier New"/>
+          <w:color w:val="A9B7C6"/>
+          <w:kern w:val="0"/>
+          <w:sz w:val="18"/>
+          <w:szCs w:val="18"/>
+        </w:rPr>
+        <w:t>getName</w:t>
+      </w:r>
+      <w:proofErr w:type="spellEnd"/>
+      <w:r>
+        <w:rPr>
+          <w:rFonts w:ascii="Courier New" w:eastAsia="굴림체" w:hAnsi="Courier New" w:cs="Courier New"/>
+          <w:color w:val="A9B7C6"/>
+          <w:kern w:val="0"/>
+          <w:sz w:val="18"/>
+          <w:szCs w:val="18"/>
+        </w:rPr>
+        <w:t xml:space="preserve"> = name</w:t>
       </w:r>
       <w:r>
         <w:rPr>
@@ -2691,7 +3543,29 @@
           <w:szCs w:val="18"/>
         </w:rPr>
         <w:br/>
-        <w:t xml:space="preserve">      def apply(name: String) = </w:t>
+        <w:t xml:space="preserve">      </w:t>
+      </w:r>
+      <w:proofErr w:type="spellStart"/>
+      <w:r>
+        <w:rPr>
+          <w:rFonts w:ascii="Courier New" w:eastAsia="굴림체" w:hAnsi="Courier New" w:cs="Courier New"/>
+          <w:color w:val="A9B7C6"/>
+          <w:kern w:val="0"/>
+          <w:sz w:val="18"/>
+          <w:szCs w:val="18"/>
+        </w:rPr>
+        <w:t>def</w:t>
+      </w:r>
+      <w:proofErr w:type="spellEnd"/>
+      <w:r>
+        <w:rPr>
+          <w:rFonts w:ascii="Courier New" w:eastAsia="굴림체" w:hAnsi="Courier New" w:cs="Courier New"/>
+          <w:color w:val="A9B7C6"/>
+          <w:kern w:val="0"/>
+          <w:sz w:val="18"/>
+          <w:szCs w:val="18"/>
+        </w:rPr>
+        <w:t xml:space="preserve"> apply(name: String) = </w:t>
       </w:r>
       <w:r>
         <w:rPr>
@@ -2808,14 +3682,25 @@
           <w:szCs w:val="18"/>
         </w:rPr>
       </w:pPr>
-      <w:r>
-        <w:rPr>
-          <w:rFonts w:ascii="Courier New" w:hAnsi="Courier New" w:cs="Courier New"/>
-          <w:color w:val="A9B7C6"/>
-          <w:sz w:val="18"/>
-          <w:szCs w:val="18"/>
-        </w:rPr>
-        <w:t xml:space="preserve">object Test </w:t>
+      <w:proofErr w:type="gramStart"/>
+      <w:r>
+        <w:rPr>
+          <w:rFonts w:ascii="Courier New" w:hAnsi="Courier New" w:cs="Courier New"/>
+          <w:color w:val="A9B7C6"/>
+          <w:sz w:val="18"/>
+          <w:szCs w:val="18"/>
+        </w:rPr>
+        <w:t>object</w:t>
+      </w:r>
+      <w:proofErr w:type="gramEnd"/>
+      <w:r>
+        <w:rPr>
+          <w:rFonts w:ascii="Courier New" w:hAnsi="Courier New" w:cs="Courier New"/>
+          <w:color w:val="A9B7C6"/>
+          <w:sz w:val="18"/>
+          <w:szCs w:val="18"/>
+        </w:rPr>
+        <w:t xml:space="preserve"> Test </w:t>
       </w:r>
       <w:r>
         <w:rPr>
@@ -2843,7 +3728,27 @@
           <w:szCs w:val="18"/>
         </w:rPr>
         <w:br/>
-        <w:t xml:space="preserve">   val dog</w:t>
+        <w:t xml:space="preserve">   </w:t>
+      </w:r>
+      <w:proofErr w:type="spellStart"/>
+      <w:r>
+        <w:rPr>
+          <w:rFonts w:ascii="Courier New" w:hAnsi="Courier New" w:cs="Courier New"/>
+          <w:color w:val="A9B7C6"/>
+          <w:sz w:val="18"/>
+          <w:szCs w:val="18"/>
+        </w:rPr>
+        <w:t>val</w:t>
+      </w:r>
+      <w:proofErr w:type="spellEnd"/>
+      <w:r>
+        <w:rPr>
+          <w:rFonts w:ascii="Courier New" w:hAnsi="Courier New" w:cs="Courier New"/>
+          <w:color w:val="A9B7C6"/>
+          <w:sz w:val="18"/>
+          <w:szCs w:val="18"/>
+        </w:rPr>
+        <w:t xml:space="preserve"> dog</w:t>
       </w:r>
       <w:r>
         <w:rPr>
@@ -2938,7 +3843,7 @@
         <w:spacing w:after="0" w:line="240" w:lineRule="auto"/>
         <w:jc w:val="left"/>
         <w:rPr>
-          <w:rFonts w:ascii="Courier New" w:eastAsia="굴림체" w:hAnsi="Courier New" w:cs="Courier New" w:hint="eastAsia"/>
+          <w:rFonts w:ascii="Courier New" w:eastAsia="굴림체" w:hAnsi="Courier New" w:cs="Courier New"/>
           <w:color w:val="A9B7C6"/>
           <w:kern w:val="0"/>
           <w:sz w:val="18"/>
@@ -2947,11 +3852,6 @@
       </w:pPr>
     </w:p>
     <w:p>
-      <w:pPr>
-        <w:rPr>
-          <w:rFonts w:hint="eastAsia"/>
-        </w:rPr>
-      </w:pPr>
       <w:r>
         <w:t>-</w:t>
       </w:r>
@@ -2984,7 +3884,6 @@
     <w:p>
       <w:pPr>
         <w:rPr>
-          <w:rFonts w:hint="eastAsia"/>
           <w:b/>
         </w:rPr>
       </w:pPr>
@@ -3041,15 +3940,27 @@
         </w:rPr>
         <w:t xml:space="preserve">public interface </w:t>
       </w:r>
-      <w:r>
-        <w:rPr>
-          <w:rFonts w:ascii="Courier New" w:eastAsia="굴림체" w:hAnsi="Courier New" w:cs="Courier New"/>
-          <w:color w:val="A9B7C6"/>
-          <w:kern w:val="0"/>
-          <w:sz w:val="18"/>
-          <w:szCs w:val="18"/>
-        </w:rPr>
-        <w:t>ParentClass {</w:t>
+      <w:proofErr w:type="spellStart"/>
+      <w:r>
+        <w:rPr>
+          <w:rFonts w:ascii="Courier New" w:eastAsia="굴림체" w:hAnsi="Courier New" w:cs="Courier New"/>
+          <w:color w:val="A9B7C6"/>
+          <w:kern w:val="0"/>
+          <w:sz w:val="18"/>
+          <w:szCs w:val="18"/>
+        </w:rPr>
+        <w:t>ParentClass</w:t>
+      </w:r>
+      <w:proofErr w:type="spellEnd"/>
+      <w:r>
+        <w:rPr>
+          <w:rFonts w:ascii="Courier New" w:eastAsia="굴림체" w:hAnsi="Courier New" w:cs="Courier New"/>
+          <w:color w:val="A9B7C6"/>
+          <w:kern w:val="0"/>
+          <w:sz w:val="18"/>
+          <w:szCs w:val="18"/>
+        </w:rPr>
+        <w:t xml:space="preserve"> {</w:t>
       </w:r>
       <w:r>
         <w:rPr>
@@ -3060,6 +3971,16 @@
           <w:szCs w:val="18"/>
         </w:rPr>
         <w:br/>
+      </w:r>
+      <w:proofErr w:type="gramStart"/>
+      <w:r>
+        <w:rPr>
+          <w:rFonts w:ascii="Courier New" w:eastAsia="굴림체" w:hAnsi="Courier New" w:cs="Courier New"/>
+          <w:color w:val="A9B7C6"/>
+          <w:kern w:val="0"/>
+          <w:sz w:val="18"/>
+          <w:szCs w:val="18"/>
+        </w:rPr>
         <w:t xml:space="preserve">   </w:t>
       </w:r>
       <w:r>
@@ -3070,7 +3991,18 @@
           <w:sz w:val="18"/>
           <w:szCs w:val="18"/>
         </w:rPr>
-        <w:t xml:space="preserve">void </w:t>
+        <w:t>void</w:t>
+      </w:r>
+      <w:proofErr w:type="gramEnd"/>
+      <w:r>
+        <w:rPr>
+          <w:rFonts w:ascii="Courier New" w:eastAsia="굴림체" w:hAnsi="Courier New" w:cs="Courier New"/>
+          <w:color w:val="CC7832"/>
+          <w:kern w:val="0"/>
+          <w:sz w:val="18"/>
+          <w:szCs w:val="18"/>
+        </w:rPr>
+        <w:t xml:space="preserve"> </w:t>
       </w:r>
       <w:r>
         <w:rPr>
@@ -3123,15 +4055,27 @@
         <w:br/>
         <w:t xml:space="preserve">   static </w:t>
       </w:r>
-      <w:r>
-        <w:rPr>
-          <w:rFonts w:ascii="Courier New" w:eastAsia="굴림체" w:hAnsi="Courier New" w:cs="Courier New"/>
-          <w:color w:val="A9B7C6"/>
-          <w:kern w:val="0"/>
-          <w:sz w:val="18"/>
-          <w:szCs w:val="18"/>
-        </w:rPr>
-        <w:t xml:space="preserve">ParentClass </w:t>
+      <w:proofErr w:type="spellStart"/>
+      <w:r>
+        <w:rPr>
+          <w:rFonts w:ascii="Courier New" w:eastAsia="굴림체" w:hAnsi="Courier New" w:cs="Courier New"/>
+          <w:color w:val="A9B7C6"/>
+          <w:kern w:val="0"/>
+          <w:sz w:val="18"/>
+          <w:szCs w:val="18"/>
+        </w:rPr>
+        <w:t>ParentClass</w:t>
+      </w:r>
+      <w:proofErr w:type="spellEnd"/>
+      <w:r>
+        <w:rPr>
+          <w:rFonts w:ascii="Courier New" w:eastAsia="굴림체" w:hAnsi="Courier New" w:cs="Courier New"/>
+          <w:color w:val="A9B7C6"/>
+          <w:kern w:val="0"/>
+          <w:sz w:val="18"/>
+          <w:szCs w:val="18"/>
+        </w:rPr>
+        <w:t xml:space="preserve"> </w:t>
       </w:r>
       <w:r>
         <w:rPr>
@@ -3389,48 +4333,43 @@
         </w:rPr>
         <w:br/>
         <w:t>}</w:t>
+      </w:r>
+    </w:p>
+    <w:p/>
+    <w:p>
+      <w:pPr>
+        <w:rPr>
+          <w:b/>
+        </w:rPr>
+      </w:pPr>
+      <w:r>
+        <w:rPr>
+          <w:rFonts w:hint="eastAsia"/>
+          <w:b/>
+        </w:rPr>
+        <w:t>4) 네 번째,</w:t>
+      </w:r>
+      <w:r>
+        <w:rPr>
+          <w:b/>
+        </w:rPr>
+        <w:t xml:space="preserve"> </w:t>
+      </w:r>
+      <w:r>
+        <w:rPr>
+          <w:rFonts w:hint="eastAsia"/>
+          <w:b/>
+        </w:rPr>
+        <w:t>입력 매개변수에 따라 매번 다른 클래스의 객체를 반환할 수 있다.</w:t>
       </w:r>
     </w:p>
     <w:p>
       <w:pPr>
         <w:rPr>
-          <w:rFonts w:hint="eastAsia"/>
+          <w:b/>
         </w:rPr>
       </w:pPr>
-    </w:p>
-    <w:p>
-      <w:pPr>
-        <w:rPr>
-          <w:b/>
-        </w:rPr>
-      </w:pPr>
-      <w:r>
-        <w:rPr>
-          <w:rFonts w:hint="eastAsia"/>
-          <w:b/>
-        </w:rPr>
-        <w:t>4) 네 번째,</w:t>
-      </w:r>
-      <w:r>
-        <w:rPr>
-          <w:b/>
-        </w:rPr>
-        <w:t xml:space="preserve"> </w:t>
-      </w:r>
-      <w:r>
-        <w:rPr>
-          <w:rFonts w:hint="eastAsia"/>
-          <w:b/>
-        </w:rPr>
-        <w:t>입력 매개변수에 따라 매번 다른 클래스의 객체를 반환할 수 있다.</w:t>
-      </w:r>
-    </w:p>
-    <w:p>
-      <w:pPr>
-        <w:rPr>
-          <w:b/>
-        </w:rPr>
-      </w:pPr>
+      <w:proofErr w:type="spellStart"/>
       <w:r>
         <w:rPr>
           <w:rFonts w:hint="eastAsia"/>
@@ -3444,6 +4383,7 @@
         </w:rPr>
         <w:t>numset</w:t>
       </w:r>
+      <w:proofErr w:type="spellEnd"/>
       <w:r>
         <w:rPr>
           <w:b/>
@@ -3493,15 +4433,27 @@
           <w:szCs w:val="18"/>
         </w:rPr>
       </w:pPr>
-      <w:r>
-        <w:rPr>
-          <w:rFonts w:ascii="Courier New" w:eastAsia="굴림체" w:hAnsi="Courier New" w:cs="Courier New"/>
-          <w:color w:val="CC7832"/>
-          <w:kern w:val="0"/>
-          <w:sz w:val="18"/>
-          <w:szCs w:val="18"/>
-        </w:rPr>
-        <w:t xml:space="preserve">public static </w:t>
+      <w:proofErr w:type="gramStart"/>
+      <w:r>
+        <w:rPr>
+          <w:rFonts w:ascii="Courier New" w:eastAsia="굴림체" w:hAnsi="Courier New" w:cs="Courier New"/>
+          <w:color w:val="CC7832"/>
+          <w:kern w:val="0"/>
+          <w:sz w:val="18"/>
+          <w:szCs w:val="18"/>
+        </w:rPr>
+        <w:t>public</w:t>
+      </w:r>
+      <w:proofErr w:type="gramEnd"/>
+      <w:r>
+        <w:rPr>
+          <w:rFonts w:ascii="Courier New" w:eastAsia="굴림체" w:hAnsi="Courier New" w:cs="Courier New"/>
+          <w:color w:val="CC7832"/>
+          <w:kern w:val="0"/>
+          <w:sz w:val="18"/>
+          <w:szCs w:val="18"/>
+        </w:rPr>
+        <w:t xml:space="preserve"> static </w:t>
       </w:r>
       <w:r>
         <w:rPr>
@@ -3533,15 +4485,27 @@
         </w:rPr>
         <w:t xml:space="preserve">extends </w:t>
       </w:r>
-      <w:r>
-        <w:rPr>
-          <w:rFonts w:ascii="Courier New" w:eastAsia="굴림체" w:hAnsi="Courier New" w:cs="Courier New"/>
-          <w:color w:val="A9B7C6"/>
-          <w:kern w:val="0"/>
-          <w:sz w:val="18"/>
-          <w:szCs w:val="18"/>
-        </w:rPr>
-        <w:t>Enum&lt;</w:t>
+      <w:proofErr w:type="spellStart"/>
+      <w:r>
+        <w:rPr>
+          <w:rFonts w:ascii="Courier New" w:eastAsia="굴림체" w:hAnsi="Courier New" w:cs="Courier New"/>
+          <w:color w:val="A9B7C6"/>
+          <w:kern w:val="0"/>
+          <w:sz w:val="18"/>
+          <w:szCs w:val="18"/>
+        </w:rPr>
+        <w:t>Enum</w:t>
+      </w:r>
+      <w:proofErr w:type="spellEnd"/>
+      <w:r>
+        <w:rPr>
+          <w:rFonts w:ascii="Courier New" w:eastAsia="굴림체" w:hAnsi="Courier New" w:cs="Courier New"/>
+          <w:color w:val="A9B7C6"/>
+          <w:kern w:val="0"/>
+          <w:sz w:val="18"/>
+          <w:szCs w:val="18"/>
+        </w:rPr>
+        <w:t>&lt;</w:t>
       </w:r>
       <w:r>
         <w:rPr>
@@ -3561,7 +4525,29 @@
           <w:sz w:val="18"/>
           <w:szCs w:val="18"/>
         </w:rPr>
-        <w:t>&gt;&gt; EnumSet&lt;</w:t>
+        <w:t xml:space="preserve">&gt;&gt; </w:t>
+      </w:r>
+      <w:proofErr w:type="spellStart"/>
+      <w:r>
+        <w:rPr>
+          <w:rFonts w:ascii="Courier New" w:eastAsia="굴림체" w:hAnsi="Courier New" w:cs="Courier New"/>
+          <w:color w:val="A9B7C6"/>
+          <w:kern w:val="0"/>
+          <w:sz w:val="18"/>
+          <w:szCs w:val="18"/>
+        </w:rPr>
+        <w:t>EnumSet</w:t>
+      </w:r>
+      <w:proofErr w:type="spellEnd"/>
+      <w:r>
+        <w:rPr>
+          <w:rFonts w:ascii="Courier New" w:eastAsia="굴림체" w:hAnsi="Courier New" w:cs="Courier New"/>
+          <w:color w:val="A9B7C6"/>
+          <w:kern w:val="0"/>
+          <w:sz w:val="18"/>
+          <w:szCs w:val="18"/>
+        </w:rPr>
+        <w:t>&lt;</w:t>
       </w:r>
       <w:r>
         <w:rPr>
@@ -3583,6 +4569,7 @@
         </w:rPr>
         <w:t xml:space="preserve">&gt; </w:t>
       </w:r>
+      <w:proofErr w:type="spellStart"/>
       <w:r>
         <w:rPr>
           <w:rFonts w:ascii="Courier New" w:eastAsia="굴림체" w:hAnsi="Courier New" w:cs="Courier New"/>
@@ -3593,6 +4580,7 @@
         </w:rPr>
         <w:t>noneOf</w:t>
       </w:r>
+      <w:proofErr w:type="spellEnd"/>
       <w:r>
         <w:rPr>
           <w:rFonts w:ascii="Courier New" w:eastAsia="굴림체" w:hAnsi="Courier New" w:cs="Courier New"/>
@@ -3621,7 +4609,29 @@
           <w:sz w:val="18"/>
           <w:szCs w:val="18"/>
         </w:rPr>
-        <w:t>&gt; elementType) {</w:t>
+        <w:t xml:space="preserve">&gt; </w:t>
+      </w:r>
+      <w:proofErr w:type="spellStart"/>
+      <w:r>
+        <w:rPr>
+          <w:rFonts w:ascii="Courier New" w:eastAsia="굴림체" w:hAnsi="Courier New" w:cs="Courier New"/>
+          <w:color w:val="A9B7C6"/>
+          <w:kern w:val="0"/>
+          <w:sz w:val="18"/>
+          <w:szCs w:val="18"/>
+        </w:rPr>
+        <w:t>elementType</w:t>
+      </w:r>
+      <w:proofErr w:type="spellEnd"/>
+      <w:r>
+        <w:rPr>
+          <w:rFonts w:ascii="Courier New" w:eastAsia="굴림체" w:hAnsi="Courier New" w:cs="Courier New"/>
+          <w:color w:val="A9B7C6"/>
+          <w:kern w:val="0"/>
+          <w:sz w:val="18"/>
+          <w:szCs w:val="18"/>
+        </w:rPr>
+        <w:t>) {</w:t>
       </w:r>
       <w:r>
         <w:rPr>
@@ -3632,8 +4642,31 @@
           <w:szCs w:val="18"/>
         </w:rPr>
         <w:br/>
-        <w:t xml:space="preserve">    Enum&lt;?&gt;[] universe = </w:t>
-      </w:r>
+        <w:t xml:space="preserve">    </w:t>
+      </w:r>
+      <w:proofErr w:type="spellStart"/>
+      <w:r>
+        <w:rPr>
+          <w:rFonts w:ascii="Courier New" w:eastAsia="굴림체" w:hAnsi="Courier New" w:cs="Courier New"/>
+          <w:color w:val="A9B7C6"/>
+          <w:kern w:val="0"/>
+          <w:sz w:val="18"/>
+          <w:szCs w:val="18"/>
+        </w:rPr>
+        <w:t>Enum</w:t>
+      </w:r>
+      <w:proofErr w:type="spellEnd"/>
+      <w:r>
+        <w:rPr>
+          <w:rFonts w:ascii="Courier New" w:eastAsia="굴림체" w:hAnsi="Courier New" w:cs="Courier New"/>
+          <w:color w:val="A9B7C6"/>
+          <w:kern w:val="0"/>
+          <w:sz w:val="18"/>
+          <w:szCs w:val="18"/>
+        </w:rPr>
+        <w:t xml:space="preserve">&lt;?&gt;[] universe = </w:t>
+      </w:r>
+      <w:proofErr w:type="spellStart"/>
       <w:r>
         <w:rPr>
           <w:rFonts w:ascii="Courier New" w:eastAsia="굴림체" w:hAnsi="Courier New" w:cs="Courier New"/>
@@ -3646,15 +4679,38 @@
         </w:rPr>
         <w:t>getUniverse</w:t>
       </w:r>
-      <w:r>
-        <w:rPr>
-          <w:rFonts w:ascii="Courier New" w:eastAsia="굴림체" w:hAnsi="Courier New" w:cs="Courier New"/>
-          <w:color w:val="A9B7C6"/>
-          <w:kern w:val="0"/>
-          <w:sz w:val="18"/>
-          <w:szCs w:val="18"/>
-        </w:rPr>
-        <w:t>(elementType)</w:t>
+      <w:proofErr w:type="spellEnd"/>
+      <w:r>
+        <w:rPr>
+          <w:rFonts w:ascii="Courier New" w:eastAsia="굴림체" w:hAnsi="Courier New" w:cs="Courier New"/>
+          <w:color w:val="A9B7C6"/>
+          <w:kern w:val="0"/>
+          <w:sz w:val="18"/>
+          <w:szCs w:val="18"/>
+        </w:rPr>
+        <w:t>(</w:t>
+      </w:r>
+      <w:proofErr w:type="spellStart"/>
+      <w:r>
+        <w:rPr>
+          <w:rFonts w:ascii="Courier New" w:eastAsia="굴림체" w:hAnsi="Courier New" w:cs="Courier New"/>
+          <w:color w:val="A9B7C6"/>
+          <w:kern w:val="0"/>
+          <w:sz w:val="18"/>
+          <w:szCs w:val="18"/>
+        </w:rPr>
+        <w:t>elementType</w:t>
+      </w:r>
+      <w:proofErr w:type="spellEnd"/>
+      <w:r>
+        <w:rPr>
+          <w:rFonts w:ascii="Courier New" w:eastAsia="굴림체" w:hAnsi="Courier New" w:cs="Courier New"/>
+          <w:color w:val="A9B7C6"/>
+          <w:kern w:val="0"/>
+          <w:sz w:val="18"/>
+          <w:szCs w:val="18"/>
+        </w:rPr>
+        <w:t>)</w:t>
       </w:r>
       <w:r>
         <w:rPr>
@@ -3728,15 +4784,49 @@
         </w:rPr>
         <w:t xml:space="preserve">throw new </w:t>
       </w:r>
-      <w:r>
-        <w:rPr>
-          <w:rFonts w:ascii="Courier New" w:eastAsia="굴림체" w:hAnsi="Courier New" w:cs="Courier New"/>
-          <w:color w:val="A9B7C6"/>
-          <w:kern w:val="0"/>
-          <w:sz w:val="18"/>
-          <w:szCs w:val="18"/>
-        </w:rPr>
-        <w:t xml:space="preserve">ClassCastException(elementType + </w:t>
+      <w:proofErr w:type="spellStart"/>
+      <w:r>
+        <w:rPr>
+          <w:rFonts w:ascii="Courier New" w:eastAsia="굴림체" w:hAnsi="Courier New" w:cs="Courier New"/>
+          <w:color w:val="A9B7C6"/>
+          <w:kern w:val="0"/>
+          <w:sz w:val="18"/>
+          <w:szCs w:val="18"/>
+        </w:rPr>
+        <w:t>ClassCastException</w:t>
+      </w:r>
+      <w:proofErr w:type="spellEnd"/>
+      <w:r>
+        <w:rPr>
+          <w:rFonts w:ascii="Courier New" w:eastAsia="굴림체" w:hAnsi="Courier New" w:cs="Courier New"/>
+          <w:color w:val="A9B7C6"/>
+          <w:kern w:val="0"/>
+          <w:sz w:val="18"/>
+          <w:szCs w:val="18"/>
+        </w:rPr>
+        <w:t>(</w:t>
+      </w:r>
+      <w:proofErr w:type="spellStart"/>
+      <w:r>
+        <w:rPr>
+          <w:rFonts w:ascii="Courier New" w:eastAsia="굴림체" w:hAnsi="Courier New" w:cs="Courier New"/>
+          <w:color w:val="A9B7C6"/>
+          <w:kern w:val="0"/>
+          <w:sz w:val="18"/>
+          <w:szCs w:val="18"/>
+        </w:rPr>
+        <w:t>elementType</w:t>
+      </w:r>
+      <w:proofErr w:type="spellEnd"/>
+      <w:r>
+        <w:rPr>
+          <w:rFonts w:ascii="Courier New" w:eastAsia="굴림체" w:hAnsi="Courier New" w:cs="Courier New"/>
+          <w:color w:val="A9B7C6"/>
+          <w:kern w:val="0"/>
+          <w:sz w:val="18"/>
+          <w:szCs w:val="18"/>
+        </w:rPr>
+        <w:t xml:space="preserve"> + </w:t>
       </w:r>
       <w:r>
         <w:rPr>
@@ -3746,7 +4836,29 @@
           <w:sz w:val="18"/>
           <w:szCs w:val="18"/>
         </w:rPr>
-        <w:t>" not an enum"</w:t>
+        <w:t xml:space="preserve">" not an </w:t>
+      </w:r>
+      <w:proofErr w:type="spellStart"/>
+      <w:r>
+        <w:rPr>
+          <w:rFonts w:ascii="Courier New" w:eastAsia="굴림체" w:hAnsi="Courier New" w:cs="Courier New"/>
+          <w:color w:val="6A8759"/>
+          <w:kern w:val="0"/>
+          <w:sz w:val="18"/>
+          <w:szCs w:val="18"/>
+        </w:rPr>
+        <w:t>enum</w:t>
+      </w:r>
+      <w:proofErr w:type="spellEnd"/>
+      <w:r>
+        <w:rPr>
+          <w:rFonts w:ascii="Courier New" w:eastAsia="굴림체" w:hAnsi="Courier New" w:cs="Courier New"/>
+          <w:color w:val="6A8759"/>
+          <w:kern w:val="0"/>
+          <w:sz w:val="18"/>
+          <w:szCs w:val="18"/>
+        </w:rPr>
+        <w:t>"</w:t>
       </w:r>
       <w:r>
         <w:rPr>
@@ -3797,7 +4909,18 @@
           <w:sz w:val="18"/>
           <w:szCs w:val="18"/>
         </w:rPr>
-        <w:t>(universe.</w:t>
+        <w:t>(</w:t>
+      </w:r>
+      <w:proofErr w:type="spellStart"/>
+      <w:r>
+        <w:rPr>
+          <w:rFonts w:ascii="Courier New" w:eastAsia="굴림체" w:hAnsi="Courier New" w:cs="Courier New"/>
+          <w:color w:val="A9B7C6"/>
+          <w:kern w:val="0"/>
+          <w:sz w:val="18"/>
+          <w:szCs w:val="18"/>
+        </w:rPr>
+        <w:t>universe.</w:t>
       </w:r>
       <w:r>
         <w:rPr>
@@ -3807,7 +4930,18 @@
           <w:sz w:val="18"/>
           <w:szCs w:val="18"/>
         </w:rPr>
-        <w:t xml:space="preserve">length </w:t>
+        <w:t>length</w:t>
+      </w:r>
+      <w:proofErr w:type="spellEnd"/>
+      <w:r>
+        <w:rPr>
+          <w:rFonts w:ascii="Courier New" w:eastAsia="굴림체" w:hAnsi="Courier New" w:cs="Courier New"/>
+          <w:color w:val="9876AA"/>
+          <w:kern w:val="0"/>
+          <w:sz w:val="18"/>
+          <w:szCs w:val="18"/>
+        </w:rPr>
+        <w:t xml:space="preserve"> </w:t>
       </w:r>
       <w:r>
         <w:rPr>
@@ -3860,16 +4994,40 @@
         </w:rPr>
         <w:t xml:space="preserve">return new </w:t>
       </w:r>
-      <w:r>
-        <w:rPr>
-          <w:rFonts w:ascii="Courier New" w:eastAsia="굴림체" w:hAnsi="Courier New" w:cs="Courier New"/>
-          <w:color w:val="A9B7C6"/>
-          <w:kern w:val="0"/>
-          <w:sz w:val="18"/>
-          <w:szCs w:val="18"/>
-        </w:rPr>
-        <w:t>RegularEnumSet&lt;&gt;(elementType</w:t>
-      </w:r>
+      <w:proofErr w:type="spellStart"/>
+      <w:r>
+        <w:rPr>
+          <w:rFonts w:ascii="Courier New" w:eastAsia="굴림체" w:hAnsi="Courier New" w:cs="Courier New"/>
+          <w:color w:val="A9B7C6"/>
+          <w:kern w:val="0"/>
+          <w:sz w:val="18"/>
+          <w:szCs w:val="18"/>
+        </w:rPr>
+        <w:t>RegularEnumSet</w:t>
+      </w:r>
+      <w:proofErr w:type="spellEnd"/>
+      <w:r>
+        <w:rPr>
+          <w:rFonts w:ascii="Courier New" w:eastAsia="굴림체" w:hAnsi="Courier New" w:cs="Courier New"/>
+          <w:color w:val="A9B7C6"/>
+          <w:kern w:val="0"/>
+          <w:sz w:val="18"/>
+          <w:szCs w:val="18"/>
+        </w:rPr>
+        <w:t>&lt;&gt;(</w:t>
+      </w:r>
+      <w:proofErr w:type="spellStart"/>
+      <w:r>
+        <w:rPr>
+          <w:rFonts w:ascii="Courier New" w:eastAsia="굴림체" w:hAnsi="Courier New" w:cs="Courier New"/>
+          <w:color w:val="A9B7C6"/>
+          <w:kern w:val="0"/>
+          <w:sz w:val="18"/>
+          <w:szCs w:val="18"/>
+        </w:rPr>
+        <w:t>elementType</w:t>
+      </w:r>
+      <w:proofErr w:type="spellEnd"/>
       <w:r>
         <w:rPr>
           <w:rFonts w:ascii="Courier New" w:eastAsia="굴림체" w:hAnsi="Courier New" w:cs="Courier New"/>
@@ -3922,16 +5080,40 @@
         <w:br/>
         <w:t xml:space="preserve">        return new </w:t>
       </w:r>
-      <w:r>
-        <w:rPr>
-          <w:rFonts w:ascii="Courier New" w:eastAsia="굴림체" w:hAnsi="Courier New" w:cs="Courier New"/>
-          <w:color w:val="A9B7C6"/>
-          <w:kern w:val="0"/>
-          <w:sz w:val="18"/>
-          <w:szCs w:val="18"/>
-        </w:rPr>
-        <w:t>JumboEnumSet&lt;&gt;(elementType</w:t>
-      </w:r>
+      <w:proofErr w:type="spellStart"/>
+      <w:r>
+        <w:rPr>
+          <w:rFonts w:ascii="Courier New" w:eastAsia="굴림체" w:hAnsi="Courier New" w:cs="Courier New"/>
+          <w:color w:val="A9B7C6"/>
+          <w:kern w:val="0"/>
+          <w:sz w:val="18"/>
+          <w:szCs w:val="18"/>
+        </w:rPr>
+        <w:t>JumboEnumSet</w:t>
+      </w:r>
+      <w:proofErr w:type="spellEnd"/>
+      <w:r>
+        <w:rPr>
+          <w:rFonts w:ascii="Courier New" w:eastAsia="굴림체" w:hAnsi="Courier New" w:cs="Courier New"/>
+          <w:color w:val="A9B7C6"/>
+          <w:kern w:val="0"/>
+          <w:sz w:val="18"/>
+          <w:szCs w:val="18"/>
+        </w:rPr>
+        <w:t>&lt;&gt;(</w:t>
+      </w:r>
+      <w:proofErr w:type="spellStart"/>
+      <w:r>
+        <w:rPr>
+          <w:rFonts w:ascii="Courier New" w:eastAsia="굴림체" w:hAnsi="Courier New" w:cs="Courier New"/>
+          <w:color w:val="A9B7C6"/>
+          <w:kern w:val="0"/>
+          <w:sz w:val="18"/>
+          <w:szCs w:val="18"/>
+        </w:rPr>
+        <w:t>elementType</w:t>
+      </w:r>
+      <w:proofErr w:type="spellEnd"/>
       <w:r>
         <w:rPr>
           <w:rFonts w:ascii="Courier New" w:eastAsia="굴림체" w:hAnsi="Courier New" w:cs="Courier New"/>
@@ -3983,6 +5165,342 @@
         <w:t>}</w:t>
       </w:r>
     </w:p>
+    <w:p/>
+    <w:p>
+      <w:pPr>
+        <w:widowControl/>
+        <w:wordWrap/>
+        <w:autoSpaceDE/>
+        <w:autoSpaceDN/>
+      </w:pPr>
+      <w:r>
+        <w:br w:type="page"/>
+      </w:r>
+    </w:p>
+    <w:p>
+      <w:pPr>
+        <w:rPr>
+          <w:b/>
+        </w:rPr>
+      </w:pPr>
+      <w:r>
+        <w:rPr>
+          <w:rFonts w:hint="eastAsia"/>
+          <w:b/>
+        </w:rPr>
+        <w:lastRenderedPageBreak/>
+        <w:t xml:space="preserve">5) </w:t>
+      </w:r>
+      <w:r>
+        <w:rPr>
+          <w:rFonts w:hint="eastAsia"/>
+          <w:b/>
+        </w:rPr>
+        <w:t>정</w:t>
+      </w:r>
+      <w:r>
+        <w:rPr>
+          <w:rFonts w:hint="eastAsia"/>
+          <w:b/>
+        </w:rPr>
+        <w:t>적</w:t>
+      </w:r>
+      <w:r>
+        <w:rPr>
+          <w:rFonts w:hint="eastAsia"/>
+          <w:b/>
+        </w:rPr>
+        <w:t xml:space="preserve"> </w:t>
+      </w:r>
+      <w:proofErr w:type="spellStart"/>
+      <w:r>
+        <w:rPr>
+          <w:rFonts w:hint="eastAsia"/>
+          <w:b/>
+        </w:rPr>
+        <w:t>팩터리</w:t>
+      </w:r>
+      <w:proofErr w:type="spellEnd"/>
+      <w:r>
+        <w:rPr>
+          <w:rFonts w:hint="eastAsia"/>
+          <w:b/>
+        </w:rPr>
+        <w:t xml:space="preserve"> </w:t>
+      </w:r>
+      <w:proofErr w:type="spellStart"/>
+      <w:r>
+        <w:rPr>
+          <w:rFonts w:hint="eastAsia"/>
+          <w:b/>
+        </w:rPr>
+        <w:t>메서드를</w:t>
+      </w:r>
+      <w:proofErr w:type="spellEnd"/>
+      <w:r>
+        <w:rPr>
+          <w:rFonts w:hint="eastAsia"/>
+          <w:b/>
+        </w:rPr>
+        <w:t xml:space="preserve"> 작성하는 시점에는 반환할 객체의 클래스가 존재하지 않아도 된다.</w:t>
+      </w:r>
+    </w:p>
+    <w:p>
+      <w:pPr>
+        <w:rPr>
+          <w:rFonts w:hint="eastAsia"/>
+        </w:rPr>
+      </w:pPr>
+      <w:r>
+        <w:rPr>
+          <w:rFonts w:hint="eastAsia"/>
+        </w:rPr>
+        <w:t xml:space="preserve">서비스 제공자 프레임워크는 </w:t>
+      </w:r>
+      <w:r>
+        <w:t>3</w:t>
+      </w:r>
+      <w:r>
+        <w:rPr>
+          <w:rFonts w:hint="eastAsia"/>
+        </w:rPr>
+        <w:t>개의 핵심 컴포넌트로 이루어진다</w:t>
+      </w:r>
+      <w:r>
+        <w:rPr>
+          <w:rFonts w:hint="eastAsia"/>
+        </w:rPr>
+        <w:t>.</w:t>
+      </w:r>
+    </w:p>
+    <w:p>
+      <w:r>
+        <w:rPr>
+          <w:rFonts w:hint="eastAsia"/>
+        </w:rPr>
+        <w:t xml:space="preserve">1. 서비스 </w:t>
+      </w:r>
+      <w:proofErr w:type="gramStart"/>
+      <w:r>
+        <w:rPr>
+          <w:rFonts w:hint="eastAsia"/>
+        </w:rPr>
+        <w:t xml:space="preserve">인터페이스 </w:t>
+      </w:r>
+      <w:r>
+        <w:t>:</w:t>
+      </w:r>
+      <w:proofErr w:type="gramEnd"/>
+      <w:r>
+        <w:t xml:space="preserve"> </w:t>
+      </w:r>
+      <w:r>
+        <w:rPr>
+          <w:rFonts w:hint="eastAsia"/>
+        </w:rPr>
+        <w:t>구현체의 동작을 정의</w:t>
+      </w:r>
+    </w:p>
+    <w:p>
+      <w:r>
+        <w:rPr>
+          <w:rFonts w:hint="eastAsia"/>
+        </w:rPr>
+        <w:t xml:space="preserve">2. 제공자 등록 </w:t>
+      </w:r>
+      <w:proofErr w:type="gramStart"/>
+      <w:r>
+        <w:t>API :</w:t>
+      </w:r>
+      <w:proofErr w:type="gramEnd"/>
+      <w:r>
+        <w:t xml:space="preserve"> </w:t>
+      </w:r>
+      <w:r>
+        <w:rPr>
+          <w:rFonts w:hint="eastAsia"/>
+        </w:rPr>
+        <w:t>제공자가 구현체를 등록할 때 사용</w:t>
+      </w:r>
+    </w:p>
+    <w:p>
+      <w:r>
+        <w:rPr>
+          <w:rFonts w:hint="eastAsia"/>
+        </w:rPr>
+        <w:t xml:space="preserve">3. 서비스 접근 </w:t>
+      </w:r>
+      <w:proofErr w:type="gramStart"/>
+      <w:r>
+        <w:t>API :</w:t>
+      </w:r>
+      <w:proofErr w:type="gramEnd"/>
+      <w:r>
+        <w:t xml:space="preserve"> </w:t>
+      </w:r>
+      <w:r>
+        <w:rPr>
+          <w:rFonts w:hint="eastAsia"/>
+        </w:rPr>
+        <w:t xml:space="preserve">클라이언트가 서비스의 </w:t>
+      </w:r>
+      <w:proofErr w:type="spellStart"/>
+      <w:r>
+        <w:rPr>
+          <w:rFonts w:hint="eastAsia"/>
+        </w:rPr>
+        <w:t>인스턴스를</w:t>
+      </w:r>
+      <w:proofErr w:type="spellEnd"/>
+      <w:r>
+        <w:rPr>
+          <w:rFonts w:hint="eastAsia"/>
+        </w:rPr>
+        <w:t xml:space="preserve"> 얻을 때 사용</w:t>
+      </w:r>
+    </w:p>
+    <w:p>
+      <w:r>
+        <w:rPr>
+          <w:rFonts w:hint="eastAsia"/>
+        </w:rPr>
+        <w:t>+4. 서비스 제공자 인터페이스</w:t>
+      </w:r>
+    </w:p>
+    <w:p/>
+    <w:p>
+      <w:pPr>
+        <w:rPr>
+          <w:b/>
+        </w:rPr>
+      </w:pPr>
+      <w:proofErr w:type="spellStart"/>
+      <w:r>
+        <w:rPr>
+          <w:rFonts w:hint="eastAsia"/>
+          <w:b/>
+        </w:rPr>
+        <w:t>브릿지</w:t>
+      </w:r>
+      <w:proofErr w:type="spellEnd"/>
+      <w:r>
+        <w:rPr>
+          <w:rFonts w:hint="eastAsia"/>
+          <w:b/>
+        </w:rPr>
+        <w:t xml:space="preserve"> 패턴</w:t>
+      </w:r>
+      <w:r>
+        <w:rPr>
+          <w:rFonts w:hint="eastAsia"/>
+          <w:b/>
+        </w:rPr>
+        <w:t xml:space="preserve"> (기능 계층과 구현 계층 분리하기)</w:t>
+      </w:r>
+    </w:p>
+    <w:p>
+      <w:pPr>
+        <w:rPr>
+          <w:b/>
+        </w:rPr>
+      </w:pPr>
+      <w:r>
+        <w:rPr>
+          <w:b/>
+        </w:rPr>
+        <w:t>-</w:t>
+      </w:r>
+      <w:r>
+        <w:rPr>
+          <w:rFonts w:hint="eastAsia"/>
+          <w:b/>
+        </w:rPr>
+        <w:t>기능의 클래스 계층</w:t>
+      </w:r>
+    </w:p>
+    <w:p>
+      <w:pPr>
+        <w:rPr>
+          <w:rFonts w:hint="eastAsia"/>
+          <w:b/>
+        </w:rPr>
+      </w:pPr>
+      <w:r>
+        <w:rPr>
+          <w:rFonts w:hint="eastAsia"/>
+          <w:b/>
+        </w:rPr>
+        <w:t>-구현의 클래스 계층</w:t>
+      </w:r>
+    </w:p>
+    <w:p>
+      <w:pPr>
+        <w:rPr>
+          <w:rFonts w:hint="eastAsia"/>
+        </w:rPr>
+      </w:pPr>
+      <w:r>
+        <w:rPr>
+          <w:rFonts w:ascii="Segoe UI" w:hAnsi="Segoe UI" w:cs="Segoe UI"/>
+          <w:noProof/>
+          <w:color w:val="0366D6"/>
+          <w:shd w:val="clear" w:color="auto" w:fill="FFFFFF"/>
+        </w:rPr>
+        <w:drawing>
+          <wp:inline distT="0" distB="0" distL="0" distR="0">
+            <wp:extent cx="4285615" cy="2138680"/>
+            <wp:effectExtent l="0" t="0" r="635" b="0"/>
+            <wp:docPr id="1" name="그림 1" descr="750px-bridge_uml_class_diagram svg">
+              <a:hlinkClick xmlns:a="http://schemas.openxmlformats.org/drawingml/2006/main" r:id="rId7" tgtFrame="&quot;_blank&quot;"/>
+            </wp:docPr>
+            <wp:cNvGraphicFramePr>
+              <a:graphicFrameLocks xmlns:a="http://schemas.openxmlformats.org/drawingml/2006/main" noChangeAspect="1"/>
+            </wp:cNvGraphicFramePr>
+            <a:graphic xmlns:a="http://schemas.openxmlformats.org/drawingml/2006/main">
+              <a:graphicData uri="http://schemas.openxmlformats.org/drawingml/2006/picture">
+                <pic:pic xmlns:pic="http://schemas.openxmlformats.org/drawingml/2006/picture">
+                  <pic:nvPicPr>
+                    <pic:cNvPr id="0" name="Picture 1" descr="750px-bridge_uml_class_diagram svg">
+                      <a:hlinkClick r:id="rId7" tgtFrame="&quot;_blank&quot;"/>
+                    </pic:cNvPr>
+                    <pic:cNvPicPr>
+                      <a:picLocks noChangeAspect="1" noChangeArrowheads="1"/>
+                    </pic:cNvPicPr>
+                  </pic:nvPicPr>
+                  <pic:blipFill>
+                    <a:blip r:embed="rId8">
+                      <a:extLst>
+                        <a:ext uri="{28A0092B-C50C-407E-A947-70E740481C1C}">
+                          <a14:useLocalDpi xmlns:a14="http://schemas.microsoft.com/office/drawing/2010/main" val="0"/>
+                        </a:ext>
+                      </a:extLst>
+                    </a:blip>
+                    <a:srcRect/>
+                    <a:stretch>
+                      <a:fillRect/>
+                    </a:stretch>
+                  </pic:blipFill>
+                  <pic:spPr bwMode="auto">
+                    <a:xfrm>
+                      <a:off x="0" y="0"/>
+                      <a:ext cx="4285615" cy="2138680"/>
+                    </a:xfrm>
+                    <a:prstGeom prst="rect">
+                      <a:avLst/>
+                    </a:prstGeom>
+                    <a:noFill/>
+                    <a:ln>
+                      <a:noFill/>
+                    </a:ln>
+                  </pic:spPr>
+                </pic:pic>
+              </a:graphicData>
+            </a:graphic>
+          </wp:inline>
+        </w:drawing>
+      </w:r>
+    </w:p>
+    <w:p/>
     <w:p>
       <w:pPr>
         <w:rPr>
@@ -4013,37 +5531,222 @@
           <w:b/>
         </w:rPr>
         <w:lastRenderedPageBreak/>
-        <w:t xml:space="preserve">5) </w:t>
-      </w:r>
-      <w:r>
-        <w:rPr>
-          <w:rFonts w:hint="eastAsia"/>
-          <w:b/>
-        </w:rPr>
-        <w:t>정</w:t>
-      </w:r>
-      <w:r>
-        <w:rPr>
-          <w:rFonts w:hint="eastAsia"/>
-          <w:b/>
-        </w:rPr>
-        <w:t>적</w:t>
-      </w:r>
-      <w:r>
-        <w:rPr>
-          <w:rFonts w:hint="eastAsia"/>
-          <w:b/>
-        </w:rPr>
-        <w:t xml:space="preserve"> 팩터리 메서드를 작성하는 시점에는 반환할 객체의 클래스가 존재하지 않아도 된다.</w:t>
+        <w:t xml:space="preserve">정적 </w:t>
+      </w:r>
+      <w:proofErr w:type="spellStart"/>
+      <w:r>
+        <w:rPr>
+          <w:rFonts w:hint="eastAsia"/>
+          <w:b/>
+        </w:rPr>
+        <w:t>팩터리</w:t>
+      </w:r>
+      <w:proofErr w:type="spellEnd"/>
+      <w:r>
+        <w:rPr>
+          <w:rFonts w:hint="eastAsia"/>
+          <w:b/>
+        </w:rPr>
+        <w:t xml:space="preserve"> </w:t>
+      </w:r>
+      <w:r>
+        <w:rPr>
+          <w:rFonts w:hint="eastAsia"/>
+          <w:b/>
+        </w:rPr>
+        <w:t>단점</w:t>
       </w:r>
     </w:p>
-    <w:p/>
     <w:p>
       <w:pPr>
         <w:rPr>
-          <w:rFonts w:hint="eastAsia"/>
+          <w:b/>
         </w:rPr>
       </w:pPr>
+      <w:r>
+        <w:rPr>
+          <w:rFonts w:hint="eastAsia"/>
+          <w:b/>
+        </w:rPr>
+        <w:t xml:space="preserve">1) 상속을 하려면 </w:t>
+      </w:r>
+      <w:r>
+        <w:rPr>
+          <w:b/>
+        </w:rPr>
+        <w:t>public</w:t>
+      </w:r>
+      <w:r>
+        <w:rPr>
+          <w:rFonts w:hint="eastAsia"/>
+          <w:b/>
+        </w:rPr>
+        <w:t xml:space="preserve">이나 </w:t>
+      </w:r>
+      <w:r>
+        <w:rPr>
+          <w:b/>
+        </w:rPr>
+        <w:t xml:space="preserve">protected </w:t>
+      </w:r>
+      <w:r>
+        <w:rPr>
+          <w:rFonts w:hint="eastAsia"/>
+          <w:b/>
+        </w:rPr>
+        <w:t xml:space="preserve">생성자가 필요하니 정적 </w:t>
+      </w:r>
+      <w:proofErr w:type="spellStart"/>
+      <w:r>
+        <w:rPr>
+          <w:rFonts w:hint="eastAsia"/>
+          <w:b/>
+        </w:rPr>
+        <w:t>펙터리</w:t>
+      </w:r>
+      <w:proofErr w:type="spellEnd"/>
+      <w:r>
+        <w:rPr>
+          <w:rFonts w:hint="eastAsia"/>
+          <w:b/>
+        </w:rPr>
+        <w:t xml:space="preserve"> </w:t>
+      </w:r>
+      <w:proofErr w:type="spellStart"/>
+      <w:r>
+        <w:rPr>
+          <w:rFonts w:hint="eastAsia"/>
+          <w:b/>
+        </w:rPr>
+        <w:t>메서드만</w:t>
+      </w:r>
+      <w:proofErr w:type="spellEnd"/>
+      <w:r>
+        <w:rPr>
+          <w:rFonts w:hint="eastAsia"/>
+          <w:b/>
+        </w:rPr>
+        <w:t xml:space="preserve"> 제공하면 하위 클래스를 만들 수 없다.</w:t>
+      </w:r>
+    </w:p>
+    <w:p>
+      <w:r>
+        <w:rPr>
+          <w:rFonts w:hint="eastAsia"/>
+        </w:rPr>
+        <w:t xml:space="preserve">-상속보다 </w:t>
+      </w:r>
+      <w:proofErr w:type="spellStart"/>
+      <w:r>
+        <w:rPr>
+          <w:rFonts w:hint="eastAsia"/>
+        </w:rPr>
+        <w:t>컴포지션</w:t>
+      </w:r>
+      <w:proofErr w:type="spellEnd"/>
+      <w:r>
+        <w:rPr>
+          <w:rFonts w:hint="eastAsia"/>
+        </w:rPr>
+        <w:t xml:space="preserve"> 이용</w:t>
+      </w:r>
+    </w:p>
+    <w:p>
+      <w:pPr>
+        <w:rPr>
+          <w:rFonts w:hint="eastAsia"/>
+        </w:rPr>
+      </w:pPr>
+      <w:r>
+        <w:rPr>
+          <w:rFonts w:hint="eastAsia"/>
+        </w:rPr>
+        <w:t>-</w:t>
+      </w:r>
+      <w:r>
+        <w:rPr>
+          <w:rFonts w:hint="eastAsia"/>
+        </w:rPr>
+        <w:t>불변 타입</w:t>
+      </w:r>
+      <w:r>
+        <w:rPr>
+          <w:rFonts w:hint="eastAsia"/>
+        </w:rPr>
+        <w:t xml:space="preserve"> 용이(</w:t>
+      </w:r>
+      <w:bookmarkStart w:id="0" w:name="_GoBack"/>
+      <w:bookmarkEnd w:id="0"/>
+      <w:r>
+        <w:rPr>
+          <w:rFonts w:hint="eastAsia"/>
+        </w:rPr>
+        <w:t>접근자 제한,</w:t>
+      </w:r>
+      <w:r>
+        <w:t xml:space="preserve"> </w:t>
+      </w:r>
+      <w:r>
+        <w:rPr>
+          <w:rFonts w:hint="eastAsia"/>
+        </w:rPr>
+        <w:t>상속 불가)</w:t>
+      </w:r>
+    </w:p>
+    <w:p>
+      <w:pPr>
+        <w:rPr>
+          <w:rFonts w:hint="eastAsia"/>
+          <w:b/>
+        </w:rPr>
+      </w:pPr>
+    </w:p>
+    <w:p>
+      <w:pPr>
+        <w:rPr>
+          <w:rFonts w:hint="eastAsia"/>
+          <w:b/>
+        </w:rPr>
+      </w:pPr>
+      <w:r>
+        <w:rPr>
+          <w:rFonts w:hint="eastAsia"/>
+          <w:b/>
+        </w:rPr>
+        <w:t xml:space="preserve">2) 정적 </w:t>
+      </w:r>
+      <w:proofErr w:type="spellStart"/>
+      <w:r>
+        <w:rPr>
+          <w:rFonts w:hint="eastAsia"/>
+          <w:b/>
+        </w:rPr>
+        <w:t>팩터리</w:t>
+      </w:r>
+      <w:proofErr w:type="spellEnd"/>
+      <w:r>
+        <w:rPr>
+          <w:rFonts w:hint="eastAsia"/>
+          <w:b/>
+        </w:rPr>
+        <w:t xml:space="preserve"> </w:t>
+      </w:r>
+      <w:proofErr w:type="spellStart"/>
+      <w:r>
+        <w:rPr>
+          <w:rFonts w:hint="eastAsia"/>
+          <w:b/>
+        </w:rPr>
+        <w:t>메서드는</w:t>
+      </w:r>
+      <w:proofErr w:type="spellEnd"/>
+      <w:r>
+        <w:rPr>
+          <w:rFonts w:hint="eastAsia"/>
+          <w:b/>
+        </w:rPr>
+        <w:t xml:space="preserve"> 프로그래머가 찾기 어렵다.</w:t>
+      </w:r>
     </w:p>
     <w:sectPr>
       <w:pgSz w:w="11906" w:h="16838"/>
@@ -4053,6 +5756,103 @@
     </w:sectPr>
   </w:body>
 </w:document>
+</file>
+
+<file path=word/numbering.xml><?xml version="1.0" encoding="utf-8"?>
+<w:numbering xmlns:wpc="http://schemas.microsoft.com/office/word/2010/wordprocessingCanvas" xmlns:mc="http://schemas.openxmlformats.org/markup-compatibility/2006" xmlns:o="urn:schemas-microsoft-com:office:office" xmlns:r="http://schemas.openxmlformats.org/officeDocument/2006/relationships" xmlns:m="http://schemas.openxmlformats.org/officeDocument/2006/math" xmlns:v="urn:schemas-microsoft-com:vml" xmlns:wp14="http://schemas.microsoft.com/office/word/2010/wordprocessingDrawing" xmlns:wp="http://schemas.openxmlformats.org/drawingml/2006/wordprocessingDrawing" xmlns:w10="urn:schemas-microsoft-com:office:word" xmlns:w="http://schemas.openxmlformats.org/wordprocessingml/2006/main" xmlns:w14="http://schemas.microsoft.com/office/word/2010/wordml" xmlns:w15="http://schemas.microsoft.com/office/word/2012/wordml" xmlns:wpg="http://schemas.microsoft.com/office/word/2010/wordprocessingGroup" xmlns:wpi="http://schemas.microsoft.com/office/word/2010/wordprocessingInk" xmlns:wne="http://schemas.microsoft.com/office/word/2006/wordml" xmlns:wps="http://schemas.microsoft.com/office/word/2010/wordprocessingShape" mc:Ignorable="w14 w15 wp14">
+  <w:abstractNum w:abstractNumId="0" w15:restartNumberingAfterBreak="0">
+    <w:nsid w:val="5E1B7A1B"/>
+    <w:multiLevelType w:val="hybridMultilevel"/>
+    <w:tmpl w:val="E80EDCEC"/>
+    <w:lvl w:ilvl="0" w:tplc="17B29140">
+      <w:start w:val="1"/>
+      <w:numFmt w:val="decimal"/>
+      <w:lvlText w:val="%1)"/>
+      <w:lvlJc w:val="left"/>
+      <w:pPr>
+        <w:ind w:left="760" w:hanging="360"/>
+      </w:pPr>
+      <w:rPr>
+        <w:rFonts w:hint="default"/>
+      </w:rPr>
+    </w:lvl>
+    <w:lvl w:ilvl="1" w:tplc="04090019" w:tentative="1">
+      <w:start w:val="1"/>
+      <w:numFmt w:val="upperLetter"/>
+      <w:lvlText w:val="%2."/>
+      <w:lvlJc w:val="left"/>
+      <w:pPr>
+        <w:ind w:left="1200" w:hanging="400"/>
+      </w:pPr>
+    </w:lvl>
+    <w:lvl w:ilvl="2" w:tplc="0409001B" w:tentative="1">
+      <w:start w:val="1"/>
+      <w:numFmt w:val="lowerRoman"/>
+      <w:lvlText w:val="%3."/>
+      <w:lvlJc w:val="right"/>
+      <w:pPr>
+        <w:ind w:left="1600" w:hanging="400"/>
+      </w:pPr>
+    </w:lvl>
+    <w:lvl w:ilvl="3" w:tplc="0409000F" w:tentative="1">
+      <w:start w:val="1"/>
+      <w:numFmt w:val="decimal"/>
+      <w:lvlText w:val="%4."/>
+      <w:lvlJc w:val="left"/>
+      <w:pPr>
+        <w:ind w:left="2000" w:hanging="400"/>
+      </w:pPr>
+    </w:lvl>
+    <w:lvl w:ilvl="4" w:tplc="04090019" w:tentative="1">
+      <w:start w:val="1"/>
+      <w:numFmt w:val="upperLetter"/>
+      <w:lvlText w:val="%5."/>
+      <w:lvlJc w:val="left"/>
+      <w:pPr>
+        <w:ind w:left="2400" w:hanging="400"/>
+      </w:pPr>
+    </w:lvl>
+    <w:lvl w:ilvl="5" w:tplc="0409001B" w:tentative="1">
+      <w:start w:val="1"/>
+      <w:numFmt w:val="lowerRoman"/>
+      <w:lvlText w:val="%6."/>
+      <w:lvlJc w:val="right"/>
+      <w:pPr>
+        <w:ind w:left="2800" w:hanging="400"/>
+      </w:pPr>
+    </w:lvl>
+    <w:lvl w:ilvl="6" w:tplc="0409000F" w:tentative="1">
+      <w:start w:val="1"/>
+      <w:numFmt w:val="decimal"/>
+      <w:lvlText w:val="%7."/>
+      <w:lvlJc w:val="left"/>
+      <w:pPr>
+        <w:ind w:left="3200" w:hanging="400"/>
+      </w:pPr>
+    </w:lvl>
+    <w:lvl w:ilvl="7" w:tplc="04090019" w:tentative="1">
+      <w:start w:val="1"/>
+      <w:numFmt w:val="upperLetter"/>
+      <w:lvlText w:val="%8."/>
+      <w:lvlJc w:val="left"/>
+      <w:pPr>
+        <w:ind w:left="3600" w:hanging="400"/>
+      </w:pPr>
+    </w:lvl>
+    <w:lvl w:ilvl="8" w:tplc="0409001B" w:tentative="1">
+      <w:start w:val="1"/>
+      <w:numFmt w:val="lowerRoman"/>
+      <w:lvlText w:val="%9."/>
+      <w:lvlJc w:val="right"/>
+      <w:pPr>
+        <w:ind w:left="4000" w:hanging="400"/>
+      </w:pPr>
+    </w:lvl>
+  </w:abstractNum>
+  <w:num w:numId="1">
+    <w:abstractNumId w:val="0"/>
+  </w:num>
+</w:numbering>
 </file>
 
 <file path=word/styles.xml><?xml version="1.0" encoding="utf-8"?>

--- a/doc/EffectiveJava3.docx
+++ b/doc/EffectiveJava3.docx
@@ -1,6 +1,6 @@
 
 <file path=word/document.xml><?xml version="1.0" encoding="utf-8"?>
-<w:document xmlns:wpc="http://schemas.microsoft.com/office/word/2010/wordprocessingCanvas" xmlns:mc="http://schemas.openxmlformats.org/markup-compatibility/2006" xmlns:o="urn:schemas-microsoft-com:office:office" xmlns:r="http://schemas.openxmlformats.org/officeDocument/2006/relationships" xmlns:m="http://schemas.openxmlformats.org/officeDocument/2006/math" xmlns:v="urn:schemas-microsoft-com:vml" xmlns:wp14="http://schemas.microsoft.com/office/word/2010/wordprocessingDrawing" xmlns:wp="http://schemas.openxmlformats.org/drawingml/2006/wordprocessingDrawing" xmlns:w10="urn:schemas-microsoft-com:office:word" xmlns:w="http://schemas.openxmlformats.org/wordprocessingml/2006/main" xmlns:w14="http://schemas.microsoft.com/office/word/2010/wordml" xmlns:w15="http://schemas.microsoft.com/office/word/2012/wordml" xmlns:wpg="http://schemas.microsoft.com/office/word/2010/wordprocessingGroup" xmlns:wpi="http://schemas.microsoft.com/office/word/2010/wordprocessingInk" xmlns:wne="http://schemas.microsoft.com/office/word/2006/wordml" xmlns:wps="http://schemas.microsoft.com/office/word/2010/wordprocessingShape" mc:Ignorable="w14 w15 wp14">
+<w:document xmlns:wpc="http://schemas.microsoft.com/office/word/2010/wordprocessingCanvas" xmlns:mc="http://schemas.openxmlformats.org/markup-compatibility/2006" xmlns:o="urn:schemas-microsoft-com:office:office" xmlns:r="http://schemas.openxmlformats.org/officeDocument/2006/relationships" xmlns:m="http://schemas.openxmlformats.org/officeDocument/2006/math" xmlns:v="urn:schemas-microsoft-com:vml" xmlns:wp14="http://schemas.microsoft.com/office/word/2010/wordprocessingDrawing" xmlns:wp="http://schemas.openxmlformats.org/drawingml/2006/wordprocessingDrawing" xmlns:w10="urn:schemas-microsoft-com:office:word" xmlns:w="http://schemas.openxmlformats.org/wordprocessingml/2006/main" xmlns:w14="http://schemas.microsoft.com/office/word/2010/wordml" xmlns:wpg="http://schemas.microsoft.com/office/word/2010/wordprocessingGroup" xmlns:wpi="http://schemas.microsoft.com/office/word/2010/wordprocessingInk" xmlns:wne="http://schemas.microsoft.com/office/word/2006/wordml" xmlns:wps="http://schemas.microsoft.com/office/word/2010/wordprocessingShape" mc:Ignorable="w14 wp14">
   <w:body>
     <w:p>
       <w:pPr>
@@ -19,6 +19,7 @@
     <w:p>
       <w:pPr>
         <w:rPr>
+          <w:rFonts w:hint="eastAsia"/>
           <w:b/>
         </w:rPr>
       </w:pPr>
@@ -27,7 +28,78 @@
           <w:rFonts w:hint="eastAsia"/>
           <w:b/>
         </w:rPr>
-        <w:t xml:space="preserve">팩토리 </w:t>
+        <w:t xml:space="preserve">ITEM1 </w:t>
+      </w:r>
+      <w:proofErr w:type="spellStart"/>
+      <w:r>
+        <w:rPr>
+          <w:rFonts w:hint="eastAsia"/>
+          <w:b/>
+        </w:rPr>
+        <w:t>생성자</w:t>
+      </w:r>
+      <w:proofErr w:type="spellEnd"/>
+      <w:r>
+        <w:rPr>
+          <w:rFonts w:hint="eastAsia"/>
+          <w:b/>
+        </w:rPr>
+        <w:t xml:space="preserve"> 대신 정적 </w:t>
+      </w:r>
+      <w:proofErr w:type="spellStart"/>
+      <w:r>
+        <w:rPr>
+          <w:rFonts w:hint="eastAsia"/>
+          <w:b/>
+        </w:rPr>
+        <w:t>팩터리</w:t>
+      </w:r>
+      <w:proofErr w:type="spellEnd"/>
+      <w:r>
+        <w:rPr>
+          <w:rFonts w:hint="eastAsia"/>
+          <w:b/>
+        </w:rPr>
+        <w:t xml:space="preserve"> </w:t>
+      </w:r>
+      <w:proofErr w:type="spellStart"/>
+      <w:r>
+        <w:rPr>
+          <w:rFonts w:hint="eastAsia"/>
+          <w:b/>
+        </w:rPr>
+        <w:t>메서드를</w:t>
+      </w:r>
+      <w:proofErr w:type="spellEnd"/>
+      <w:r>
+        <w:rPr>
+          <w:rFonts w:hint="eastAsia"/>
+          <w:b/>
+        </w:rPr>
+        <w:t xml:space="preserve"> 고려하라</w:t>
+      </w:r>
+    </w:p>
+    <w:p>
+      <w:pPr>
+        <w:rPr>
+          <w:b/>
+        </w:rPr>
+      </w:pPr>
+      <w:proofErr w:type="spellStart"/>
+      <w:r>
+        <w:rPr>
+          <w:rFonts w:hint="eastAsia"/>
+          <w:b/>
+        </w:rPr>
+        <w:t>팩토리</w:t>
+      </w:r>
+      <w:proofErr w:type="spellEnd"/>
+      <w:r>
+        <w:rPr>
+          <w:rFonts w:hint="eastAsia"/>
+          <w:b/>
+        </w:rPr>
+        <w:t xml:space="preserve"> </w:t>
       </w:r>
       <w:proofErr w:type="spellStart"/>
       <w:r>
@@ -75,7 +147,7 @@
             <wp:extent cx="5716905" cy="2639695"/>
             <wp:effectExtent l="0" t="0" r="0" b="8255"/>
             <wp:docPr id="2" name="그림 2" descr="46737556-c382d880-ccd6-11e8-8e5e-b6222bee1500">
-              <a:hlinkClick xmlns:a="http://schemas.openxmlformats.org/drawingml/2006/main" r:id="rId5" tgtFrame="&quot;_blank&quot;"/>
+              <a:hlinkClick xmlns:a="http://schemas.openxmlformats.org/drawingml/2006/main" r:id="rId6" tgtFrame="&quot;_blank&quot;"/>
             </wp:docPr>
             <wp:cNvGraphicFramePr>
               <a:graphicFrameLocks xmlns:a="http://schemas.openxmlformats.org/drawingml/2006/main" noChangeAspect="1"/>
@@ -85,14 +157,14 @@
                 <pic:pic xmlns:pic="http://schemas.openxmlformats.org/drawingml/2006/picture">
                   <pic:nvPicPr>
                     <pic:cNvPr id="0" name="Picture 6" descr="46737556-c382d880-ccd6-11e8-8e5e-b6222bee1500">
-                      <a:hlinkClick r:id="rId5" tgtFrame="&quot;_blank&quot;"/>
+                      <a:hlinkClick r:id="rId6" tgtFrame="&quot;_blank&quot;"/>
                     </pic:cNvPr>
                     <pic:cNvPicPr>
                       <a:picLocks noChangeAspect="1" noChangeArrowheads="1"/>
                     </pic:cNvPicPr>
                   </pic:nvPicPr>
                   <pic:blipFill>
-                    <a:blip r:embed="rId6">
+                    <a:blip r:embed="rId7">
                       <a:extLst>
                         <a:ext uri="{28A0092B-C50C-407E-A947-70E740481C1C}">
                           <a14:useLocalDpi xmlns:a14="http://schemas.microsoft.com/office/drawing/2010/main" val="0"/>
@@ -5246,11 +5318,6 @@
       </w:r>
     </w:p>
     <w:p>
-      <w:pPr>
-        <w:rPr>
-          <w:rFonts w:hint="eastAsia"/>
-        </w:rPr>
-      </w:pPr>
       <w:r>
         <w:rPr>
           <w:rFonts w:hint="eastAsia"/>
@@ -5421,7 +5488,6 @@
     <w:p>
       <w:pPr>
         <w:rPr>
-          <w:rFonts w:hint="eastAsia"/>
           <w:b/>
         </w:rPr>
       </w:pPr>
@@ -5434,11 +5500,6 @@
       </w:r>
     </w:p>
     <w:p>
-      <w:pPr>
-        <w:rPr>
-          <w:rFonts w:hint="eastAsia"/>
-        </w:rPr>
-      </w:pPr>
       <w:r>
         <w:rPr>
           <w:rFonts w:ascii="Segoe UI" w:hAnsi="Segoe UI" w:cs="Segoe UI"/>
@@ -5451,7 +5512,7 @@
             <wp:extent cx="4285615" cy="2138680"/>
             <wp:effectExtent l="0" t="0" r="635" b="0"/>
             <wp:docPr id="1" name="그림 1" descr="750px-bridge_uml_class_diagram svg">
-              <a:hlinkClick xmlns:a="http://schemas.openxmlformats.org/drawingml/2006/main" r:id="rId7" tgtFrame="&quot;_blank&quot;"/>
+              <a:hlinkClick xmlns:a="http://schemas.openxmlformats.org/drawingml/2006/main" r:id="rId8" tgtFrame="&quot;_blank&quot;"/>
             </wp:docPr>
             <wp:cNvGraphicFramePr>
               <a:graphicFrameLocks xmlns:a="http://schemas.openxmlformats.org/drawingml/2006/main" noChangeAspect="1"/>
@@ -5461,14 +5522,14 @@
                 <pic:pic xmlns:pic="http://schemas.openxmlformats.org/drawingml/2006/picture">
                   <pic:nvPicPr>
                     <pic:cNvPr id="0" name="Picture 1" descr="750px-bridge_uml_class_diagram svg">
-                      <a:hlinkClick r:id="rId7" tgtFrame="&quot;_blank&quot;"/>
+                      <a:hlinkClick r:id="rId8" tgtFrame="&quot;_blank&quot;"/>
                     </pic:cNvPr>
                     <pic:cNvPicPr>
                       <a:picLocks noChangeAspect="1" noChangeArrowheads="1"/>
                     </pic:cNvPicPr>
                   </pic:nvPicPr>
                   <pic:blipFill>
-                    <a:blip r:embed="rId8">
+                    <a:blip r:embed="rId9">
                       <a:extLst>
                         <a:ext uri="{28A0092B-C50C-407E-A947-70E740481C1C}">
                           <a14:useLocalDpi xmlns:a14="http://schemas.microsoft.com/office/drawing/2010/main" val="0"/>
@@ -5501,12 +5562,245 @@
       </w:r>
     </w:p>
     <w:p/>
+    <w:p/>
     <w:p>
       <w:pPr>
-        <w:rPr>
-          <w:rFonts w:hint="eastAsia"/>
-        </w:rPr>
+        <w:widowControl/>
+        <w:wordWrap/>
+        <w:autoSpaceDE/>
+        <w:autoSpaceDN/>
       </w:pPr>
+      <w:r>
+        <w:br w:type="page"/>
+      </w:r>
+    </w:p>
+    <w:p>
+      <w:pPr>
+        <w:rPr>
+          <w:b/>
+        </w:rPr>
+      </w:pPr>
+      <w:r>
+        <w:rPr>
+          <w:rFonts w:hint="eastAsia"/>
+          <w:b/>
+        </w:rPr>
+        <w:lastRenderedPageBreak/>
+        <w:t xml:space="preserve">정적 </w:t>
+      </w:r>
+      <w:proofErr w:type="spellStart"/>
+      <w:r>
+        <w:rPr>
+          <w:rFonts w:hint="eastAsia"/>
+          <w:b/>
+        </w:rPr>
+        <w:t>팩터리</w:t>
+      </w:r>
+      <w:proofErr w:type="spellEnd"/>
+      <w:r>
+        <w:rPr>
+          <w:rFonts w:hint="eastAsia"/>
+          <w:b/>
+        </w:rPr>
+        <w:t xml:space="preserve"> </w:t>
+      </w:r>
+      <w:r>
+        <w:rPr>
+          <w:rFonts w:hint="eastAsia"/>
+          <w:b/>
+        </w:rPr>
+        <w:t>단점</w:t>
+      </w:r>
+    </w:p>
+    <w:p>
+      <w:pPr>
+        <w:rPr>
+          <w:b/>
+        </w:rPr>
+      </w:pPr>
+      <w:r>
+        <w:rPr>
+          <w:rFonts w:hint="eastAsia"/>
+          <w:b/>
+        </w:rPr>
+        <w:t xml:space="preserve">1) 상속을 하려면 </w:t>
+      </w:r>
+      <w:r>
+        <w:rPr>
+          <w:b/>
+        </w:rPr>
+        <w:t>public</w:t>
+      </w:r>
+      <w:r>
+        <w:rPr>
+          <w:rFonts w:hint="eastAsia"/>
+          <w:b/>
+        </w:rPr>
+        <w:t xml:space="preserve">이나 </w:t>
+      </w:r>
+      <w:r>
+        <w:rPr>
+          <w:b/>
+        </w:rPr>
+        <w:t xml:space="preserve">protected </w:t>
+      </w:r>
+      <w:r>
+        <w:rPr>
+          <w:rFonts w:hint="eastAsia"/>
+          <w:b/>
+        </w:rPr>
+        <w:t xml:space="preserve">생성자가 필요하니 정적 </w:t>
+      </w:r>
+      <w:proofErr w:type="spellStart"/>
+      <w:r>
+        <w:rPr>
+          <w:rFonts w:hint="eastAsia"/>
+          <w:b/>
+        </w:rPr>
+        <w:t>펙터리</w:t>
+      </w:r>
+      <w:proofErr w:type="spellEnd"/>
+      <w:r>
+        <w:rPr>
+          <w:rFonts w:hint="eastAsia"/>
+          <w:b/>
+        </w:rPr>
+        <w:t xml:space="preserve"> </w:t>
+      </w:r>
+      <w:proofErr w:type="spellStart"/>
+      <w:r>
+        <w:rPr>
+          <w:rFonts w:hint="eastAsia"/>
+          <w:b/>
+        </w:rPr>
+        <w:t>메서드만</w:t>
+      </w:r>
+      <w:proofErr w:type="spellEnd"/>
+      <w:r>
+        <w:rPr>
+          <w:rFonts w:hint="eastAsia"/>
+          <w:b/>
+        </w:rPr>
+        <w:t xml:space="preserve"> 제공하면 하위 클래스를 만들 수 없다.</w:t>
+      </w:r>
+    </w:p>
+    <w:p>
+      <w:r>
+        <w:rPr>
+          <w:rFonts w:hint="eastAsia"/>
+        </w:rPr>
+        <w:t xml:space="preserve">-상속보다 </w:t>
+      </w:r>
+      <w:proofErr w:type="spellStart"/>
+      <w:r>
+        <w:rPr>
+          <w:rFonts w:hint="eastAsia"/>
+        </w:rPr>
+        <w:t>컴포지션</w:t>
+      </w:r>
+      <w:proofErr w:type="spellEnd"/>
+      <w:r>
+        <w:rPr>
+          <w:rFonts w:hint="eastAsia"/>
+        </w:rPr>
+        <w:t xml:space="preserve"> 이용</w:t>
+      </w:r>
+    </w:p>
+    <w:p>
+      <w:r>
+        <w:rPr>
+          <w:rFonts w:hint="eastAsia"/>
+        </w:rPr>
+        <w:t>-</w:t>
+      </w:r>
+      <w:r>
+        <w:rPr>
+          <w:rFonts w:hint="eastAsia"/>
+        </w:rPr>
+        <w:t>불변 타입</w:t>
+      </w:r>
+      <w:r>
+        <w:rPr>
+          <w:rFonts w:hint="eastAsia"/>
+        </w:rPr>
+        <w:t xml:space="preserve"> 용이(접근자 제한,</w:t>
+      </w:r>
+      <w:r>
+        <w:t xml:space="preserve"> </w:t>
+      </w:r>
+      <w:r>
+        <w:rPr>
+          <w:rFonts w:hint="eastAsia"/>
+        </w:rPr>
+        <w:t>상속 불가)</w:t>
+      </w:r>
+    </w:p>
+    <w:p>
+      <w:pPr>
+        <w:rPr>
+          <w:b/>
+        </w:rPr>
+      </w:pPr>
+    </w:p>
+    <w:p>
+      <w:pPr>
+        <w:rPr>
+          <w:rFonts w:hint="eastAsia"/>
+          <w:b/>
+        </w:rPr>
+      </w:pPr>
+      <w:r>
+        <w:rPr>
+          <w:rFonts w:hint="eastAsia"/>
+          <w:b/>
+        </w:rPr>
+        <w:t xml:space="preserve">2) 정적 </w:t>
+      </w:r>
+      <w:proofErr w:type="spellStart"/>
+      <w:r>
+        <w:rPr>
+          <w:rFonts w:hint="eastAsia"/>
+          <w:b/>
+        </w:rPr>
+        <w:t>팩터리</w:t>
+      </w:r>
+      <w:proofErr w:type="spellEnd"/>
+      <w:r>
+        <w:rPr>
+          <w:rFonts w:hint="eastAsia"/>
+          <w:b/>
+        </w:rPr>
+        <w:t xml:space="preserve"> </w:t>
+      </w:r>
+      <w:proofErr w:type="spellStart"/>
+      <w:r>
+        <w:rPr>
+          <w:rFonts w:hint="eastAsia"/>
+          <w:b/>
+        </w:rPr>
+        <w:t>메서드는</w:t>
+      </w:r>
+      <w:proofErr w:type="spellEnd"/>
+      <w:r>
+        <w:rPr>
+          <w:rFonts w:hint="eastAsia"/>
+          <w:b/>
+        </w:rPr>
+        <w:t xml:space="preserve"> 프로그래머가 찾기 어렵다.</w:t>
+      </w:r>
+    </w:p>
+    <w:p>
+      <w:pPr>
+        <w:rPr>
+          <w:rFonts w:hint="eastAsia"/>
+        </w:rPr>
+      </w:pPr>
+      <w:r>
+        <w:rPr>
+          <w:rFonts w:hint="eastAsia"/>
+        </w:rPr>
+        <w:t>-일반 static method 와 API doc에서 구분하지 않는다.</w:t>
+      </w:r>
     </w:p>
     <w:p>
       <w:pPr>
@@ -5514,14 +5808,21 @@
         <w:wordWrap/>
         <w:autoSpaceDE/>
         <w:autoSpaceDN/>
+        <w:rPr>
+          <w:b/>
+        </w:rPr>
       </w:pPr>
       <w:r>
+        <w:rPr>
+          <w:b/>
+        </w:rPr>
         <w:br w:type="page"/>
       </w:r>
     </w:p>
     <w:p>
       <w:pPr>
         <w:rPr>
+          <w:rFonts w:hint="eastAsia"/>
           <w:b/>
         </w:rPr>
       </w:pPr>
@@ -5531,35 +5832,45 @@
           <w:b/>
         </w:rPr>
         <w:lastRenderedPageBreak/>
-        <w:t xml:space="preserve">정적 </w:t>
-      </w:r>
-      <w:proofErr w:type="spellStart"/>
-      <w:r>
-        <w:rPr>
-          <w:rFonts w:hint="eastAsia"/>
-          <w:b/>
-        </w:rPr>
-        <w:t>팩터리</w:t>
-      </w:r>
-      <w:proofErr w:type="spellEnd"/>
-      <w:r>
-        <w:rPr>
-          <w:rFonts w:hint="eastAsia"/>
-          <w:b/>
-        </w:rPr>
-        <w:t xml:space="preserve"> </w:t>
-      </w:r>
-      <w:r>
-        <w:rPr>
-          <w:rFonts w:hint="eastAsia"/>
-          <w:b/>
-        </w:rPr>
-        <w:t>단점</w:t>
+        <w:t xml:space="preserve">ITEM2 </w:t>
+      </w:r>
+      <w:proofErr w:type="spellStart"/>
+      <w:r>
+        <w:rPr>
+          <w:rFonts w:hint="eastAsia"/>
+          <w:b/>
+        </w:rPr>
+        <w:t>생성자에</w:t>
+      </w:r>
+      <w:proofErr w:type="spellEnd"/>
+      <w:r>
+        <w:rPr>
+          <w:rFonts w:hint="eastAsia"/>
+          <w:b/>
+        </w:rPr>
+        <w:t xml:space="preserve"> 매개변수가 많다면 </w:t>
+      </w:r>
+      <w:proofErr w:type="spellStart"/>
+      <w:r>
+        <w:rPr>
+          <w:rFonts w:hint="eastAsia"/>
+          <w:b/>
+        </w:rPr>
+        <w:t>빌더를</w:t>
+      </w:r>
+      <w:proofErr w:type="spellEnd"/>
+      <w:r>
+        <w:rPr>
+          <w:rFonts w:hint="eastAsia"/>
+          <w:b/>
+        </w:rPr>
+        <w:t xml:space="preserve"> 고려하라</w:t>
       </w:r>
     </w:p>
     <w:p>
       <w:pPr>
         <w:rPr>
+          <w:rFonts w:hint="eastAsia"/>
           <w:b/>
         </w:rPr>
       </w:pPr>
@@ -5568,136 +5879,791 @@
           <w:rFonts w:hint="eastAsia"/>
           <w:b/>
         </w:rPr>
-        <w:t xml:space="preserve">1) 상속을 하려면 </w:t>
-      </w:r>
-      <w:r>
-        <w:rPr>
-          <w:b/>
-        </w:rPr>
-        <w:t>public</w:t>
-      </w:r>
-      <w:r>
-        <w:rPr>
-          <w:rFonts w:hint="eastAsia"/>
-          <w:b/>
-        </w:rPr>
-        <w:t xml:space="preserve">이나 </w:t>
-      </w:r>
-      <w:r>
-        <w:rPr>
-          <w:b/>
-        </w:rPr>
-        <w:t xml:space="preserve">protected </w:t>
-      </w:r>
-      <w:r>
-        <w:rPr>
-          <w:rFonts w:hint="eastAsia"/>
-          <w:b/>
-        </w:rPr>
-        <w:t xml:space="preserve">생성자가 필요하니 정적 </w:t>
-      </w:r>
-      <w:proofErr w:type="spellStart"/>
-      <w:r>
-        <w:rPr>
-          <w:rFonts w:hint="eastAsia"/>
-          <w:b/>
-        </w:rPr>
-        <w:t>펙터리</w:t>
-      </w:r>
-      <w:proofErr w:type="spellEnd"/>
-      <w:r>
-        <w:rPr>
-          <w:rFonts w:hint="eastAsia"/>
-          <w:b/>
-        </w:rPr>
-        <w:t xml:space="preserve"> </w:t>
-      </w:r>
-      <w:proofErr w:type="spellStart"/>
-      <w:r>
-        <w:rPr>
-          <w:rFonts w:hint="eastAsia"/>
-          <w:b/>
-        </w:rPr>
-        <w:t>메서드만</w:t>
-      </w:r>
-      <w:proofErr w:type="spellEnd"/>
-      <w:r>
-        <w:rPr>
-          <w:rFonts w:hint="eastAsia"/>
-          <w:b/>
-        </w:rPr>
-        <w:t xml:space="preserve"> 제공하면 하위 클래스를 만들 수 없다.</w:t>
-      </w:r>
-    </w:p>
-    <w:p>
-      <w:r>
-        <w:rPr>
-          <w:rFonts w:hint="eastAsia"/>
-        </w:rPr>
-        <w:t xml:space="preserve">-상속보다 </w:t>
-      </w:r>
-      <w:proofErr w:type="spellStart"/>
-      <w:r>
-        <w:rPr>
-          <w:rFonts w:hint="eastAsia"/>
-        </w:rPr>
-        <w:t>컴포지션</w:t>
-      </w:r>
-      <w:proofErr w:type="spellEnd"/>
-      <w:r>
-        <w:rPr>
-          <w:rFonts w:hint="eastAsia"/>
-        </w:rPr>
-        <w:t xml:space="preserve"> 이용</w:t>
-      </w:r>
+        <w:t xml:space="preserve">1) 다중 </w:t>
+      </w:r>
+      <w:proofErr w:type="spellStart"/>
+      <w:r>
+        <w:rPr>
+          <w:rFonts w:hint="eastAsia"/>
+          <w:b/>
+        </w:rPr>
+        <w:t>생성자</w:t>
+      </w:r>
+      <w:proofErr w:type="spellEnd"/>
     </w:p>
     <w:p>
       <w:pPr>
-        <w:rPr>
-          <w:rFonts w:hint="eastAsia"/>
+        <w:widowControl/>
+        <w:shd w:val="clear" w:color="auto" w:fill="2B2B2B"/>
+        <w:tabs>
+          <w:tab w:val="left" w:pos="916"/>
+          <w:tab w:val="left" w:pos="1832"/>
+          <w:tab w:val="left" w:pos="2748"/>
+          <w:tab w:val="left" w:pos="3664"/>
+          <w:tab w:val="left" w:pos="4580"/>
+          <w:tab w:val="left" w:pos="5496"/>
+          <w:tab w:val="left" w:pos="6412"/>
+          <w:tab w:val="left" w:pos="7328"/>
+          <w:tab w:val="left" w:pos="8244"/>
+          <w:tab w:val="left" w:pos="9160"/>
+          <w:tab w:val="left" w:pos="10076"/>
+          <w:tab w:val="left" w:pos="10992"/>
+          <w:tab w:val="left" w:pos="11908"/>
+          <w:tab w:val="left" w:pos="12824"/>
+          <w:tab w:val="left" w:pos="13740"/>
+          <w:tab w:val="left" w:pos="14656"/>
+        </w:tabs>
+        <w:wordWrap/>
+        <w:autoSpaceDE/>
+        <w:autoSpaceDN/>
+        <w:spacing w:after="0" w:line="240" w:lineRule="auto"/>
+        <w:jc w:val="left"/>
+        <w:rPr>
+          <w:rFonts w:ascii="굴림체" w:eastAsia="굴림체" w:hAnsi="굴림체" w:cs="굴림체"/>
+          <w:color w:val="A9B7C6"/>
+          <w:kern w:val="0"/>
+          <w:sz w:val="18"/>
+          <w:szCs w:val="18"/>
         </w:rPr>
       </w:pPr>
-      <w:r>
-        <w:rPr>
-          <w:rFonts w:hint="eastAsia"/>
-        </w:rPr>
-        <w:t>-</w:t>
-      </w:r>
-      <w:r>
-        <w:rPr>
-          <w:rFonts w:hint="eastAsia"/>
-        </w:rPr>
-        <w:t>불변 타입</w:t>
-      </w:r>
-      <w:r>
-        <w:rPr>
-          <w:rFonts w:hint="eastAsia"/>
-        </w:rPr>
-        <w:t xml:space="preserve"> 용이(</w:t>
-      </w:r>
-      <w:bookmarkStart w:id="0" w:name="_GoBack"/>
-      <w:bookmarkEnd w:id="0"/>
-      <w:r>
-        <w:rPr>
-          <w:rFonts w:hint="eastAsia"/>
-        </w:rPr>
-        <w:t>접근자 제한,</w:t>
-      </w:r>
-      <w:r>
+      <w:proofErr w:type="gramStart"/>
+      <w:r>
+        <w:rPr>
+          <w:rFonts w:ascii="굴림체" w:eastAsia="굴림체" w:hAnsi="굴림체" w:cs="굴림체" w:hint="eastAsia"/>
+          <w:color w:val="CC7832"/>
+          <w:kern w:val="0"/>
+          <w:sz w:val="18"/>
+          <w:szCs w:val="18"/>
+        </w:rPr>
+        <w:t>public</w:t>
+      </w:r>
+      <w:proofErr w:type="gramEnd"/>
+      <w:r>
+        <w:rPr>
+          <w:rFonts w:ascii="굴림체" w:eastAsia="굴림체" w:hAnsi="굴림체" w:cs="굴림체" w:hint="eastAsia"/>
+          <w:color w:val="CC7832"/>
+          <w:kern w:val="0"/>
+          <w:sz w:val="18"/>
+          <w:szCs w:val="18"/>
+        </w:rPr>
         <w:t xml:space="preserve"> </w:t>
       </w:r>
       <w:r>
         <w:rPr>
-          <w:rFonts w:hint="eastAsia"/>
-        </w:rPr>
-        <w:t>상속 불가)</w:t>
+          <w:rFonts w:ascii="굴림체" w:eastAsia="굴림체" w:hAnsi="굴림체" w:cs="굴림체" w:hint="eastAsia"/>
+          <w:color w:val="FFC66D"/>
+          <w:kern w:val="0"/>
+          <w:sz w:val="18"/>
+          <w:szCs w:val="18"/>
+        </w:rPr>
+        <w:t>Constructor</w:t>
+      </w:r>
+      <w:r>
+        <w:rPr>
+          <w:rFonts w:ascii="굴림체" w:eastAsia="굴림체" w:hAnsi="굴림체" w:cs="굴림체" w:hint="eastAsia"/>
+          <w:color w:val="A9B7C6"/>
+          <w:kern w:val="0"/>
+          <w:sz w:val="18"/>
+          <w:szCs w:val="18"/>
+        </w:rPr>
+        <w:t>(String name</w:t>
+      </w:r>
+      <w:r>
+        <w:rPr>
+          <w:rFonts w:ascii="굴림체" w:eastAsia="굴림체" w:hAnsi="굴림체" w:cs="굴림체" w:hint="eastAsia"/>
+          <w:color w:val="CC7832"/>
+          <w:kern w:val="0"/>
+          <w:sz w:val="18"/>
+          <w:szCs w:val="18"/>
+        </w:rPr>
+        <w:t xml:space="preserve">, </w:t>
+      </w:r>
+      <w:r>
+        <w:rPr>
+          <w:rFonts w:ascii="굴림체" w:eastAsia="굴림체" w:hAnsi="굴림체" w:cs="굴림체" w:hint="eastAsia"/>
+          <w:color w:val="A9B7C6"/>
+          <w:kern w:val="0"/>
+          <w:sz w:val="18"/>
+          <w:szCs w:val="18"/>
+        </w:rPr>
+        <w:t>String age</w:t>
+      </w:r>
+      <w:r>
+        <w:rPr>
+          <w:rFonts w:ascii="굴림체" w:eastAsia="굴림체" w:hAnsi="굴림체" w:cs="굴림체" w:hint="eastAsia"/>
+          <w:color w:val="CC7832"/>
+          <w:kern w:val="0"/>
+          <w:sz w:val="18"/>
+          <w:szCs w:val="18"/>
+        </w:rPr>
+        <w:t xml:space="preserve">, </w:t>
+      </w:r>
+      <w:r>
+        <w:rPr>
+          <w:rFonts w:ascii="굴림체" w:eastAsia="굴림체" w:hAnsi="굴림체" w:cs="굴림체" w:hint="eastAsia"/>
+          <w:color w:val="A9B7C6"/>
+          <w:kern w:val="0"/>
+          <w:sz w:val="18"/>
+          <w:szCs w:val="18"/>
+        </w:rPr>
+        <w:t xml:space="preserve">String </w:t>
+      </w:r>
+      <w:proofErr w:type="spellStart"/>
+      <w:r>
+        <w:rPr>
+          <w:rFonts w:ascii="굴림체" w:eastAsia="굴림체" w:hAnsi="굴림체" w:cs="굴림체" w:hint="eastAsia"/>
+          <w:color w:val="A9B7C6"/>
+          <w:kern w:val="0"/>
+          <w:sz w:val="18"/>
+          <w:szCs w:val="18"/>
+        </w:rPr>
+        <w:t>tel</w:t>
+      </w:r>
+      <w:proofErr w:type="spellEnd"/>
+      <w:r>
+        <w:rPr>
+          <w:rFonts w:ascii="굴림체" w:eastAsia="굴림체" w:hAnsi="굴림체" w:cs="굴림체" w:hint="eastAsia"/>
+          <w:color w:val="CC7832"/>
+          <w:kern w:val="0"/>
+          <w:sz w:val="18"/>
+          <w:szCs w:val="18"/>
+        </w:rPr>
+        <w:t xml:space="preserve">, </w:t>
+      </w:r>
+      <w:r>
+        <w:rPr>
+          <w:rFonts w:ascii="굴림체" w:eastAsia="굴림체" w:hAnsi="굴림체" w:cs="굴림체" w:hint="eastAsia"/>
+          <w:color w:val="A9B7C6"/>
+          <w:kern w:val="0"/>
+          <w:sz w:val="18"/>
+          <w:szCs w:val="18"/>
+        </w:rPr>
+        <w:t>String address) {</w:t>
+      </w:r>
+      <w:r>
+        <w:rPr>
+          <w:rFonts w:ascii="굴림체" w:eastAsia="굴림체" w:hAnsi="굴림체" w:cs="굴림체" w:hint="eastAsia"/>
+          <w:color w:val="A9B7C6"/>
+          <w:kern w:val="0"/>
+          <w:sz w:val="18"/>
+          <w:szCs w:val="18"/>
+        </w:rPr>
+        <w:br/>
+        <w:t xml:space="preserve">    </w:t>
+      </w:r>
+      <w:r>
+        <w:rPr>
+          <w:rFonts w:ascii="굴림체" w:eastAsia="굴림체" w:hAnsi="굴림체" w:cs="굴림체" w:hint="eastAsia"/>
+          <w:color w:val="CC7832"/>
+          <w:kern w:val="0"/>
+          <w:sz w:val="18"/>
+          <w:szCs w:val="18"/>
+        </w:rPr>
+        <w:t>this</w:t>
+      </w:r>
+      <w:r>
+        <w:rPr>
+          <w:rFonts w:ascii="굴림체" w:eastAsia="굴림체" w:hAnsi="굴림체" w:cs="굴림체" w:hint="eastAsia"/>
+          <w:color w:val="A9B7C6"/>
+          <w:kern w:val="0"/>
+          <w:sz w:val="18"/>
+          <w:szCs w:val="18"/>
+        </w:rPr>
+        <w:t>.</w:t>
+      </w:r>
+      <w:r>
+        <w:rPr>
+          <w:rFonts w:ascii="굴림체" w:eastAsia="굴림체" w:hAnsi="굴림체" w:cs="굴림체" w:hint="eastAsia"/>
+          <w:color w:val="9876AA"/>
+          <w:kern w:val="0"/>
+          <w:sz w:val="18"/>
+          <w:szCs w:val="18"/>
+        </w:rPr>
+        <w:t xml:space="preserve">name </w:t>
+      </w:r>
+      <w:r>
+        <w:rPr>
+          <w:rFonts w:ascii="굴림체" w:eastAsia="굴림체" w:hAnsi="굴림체" w:cs="굴림체" w:hint="eastAsia"/>
+          <w:color w:val="A9B7C6"/>
+          <w:kern w:val="0"/>
+          <w:sz w:val="18"/>
+          <w:szCs w:val="18"/>
+        </w:rPr>
+        <w:t>= name</w:t>
+      </w:r>
+      <w:r>
+        <w:rPr>
+          <w:rFonts w:ascii="굴림체" w:eastAsia="굴림체" w:hAnsi="굴림체" w:cs="굴림체" w:hint="eastAsia"/>
+          <w:color w:val="CC7832"/>
+          <w:kern w:val="0"/>
+          <w:sz w:val="18"/>
+          <w:szCs w:val="18"/>
+        </w:rPr>
+        <w:t>;</w:t>
+      </w:r>
+      <w:r>
+        <w:rPr>
+          <w:rFonts w:ascii="굴림체" w:eastAsia="굴림체" w:hAnsi="굴림체" w:cs="굴림체" w:hint="eastAsia"/>
+          <w:color w:val="CC7832"/>
+          <w:kern w:val="0"/>
+          <w:sz w:val="18"/>
+          <w:szCs w:val="18"/>
+        </w:rPr>
+        <w:br/>
+        <w:t xml:space="preserve">    </w:t>
+      </w:r>
+      <w:proofErr w:type="spellStart"/>
+      <w:r>
+        <w:rPr>
+          <w:rFonts w:ascii="굴림체" w:eastAsia="굴림체" w:hAnsi="굴림체" w:cs="굴림체" w:hint="eastAsia"/>
+          <w:color w:val="CC7832"/>
+          <w:kern w:val="0"/>
+          <w:sz w:val="18"/>
+          <w:szCs w:val="18"/>
+        </w:rPr>
+        <w:t>this</w:t>
+      </w:r>
+      <w:r>
+        <w:rPr>
+          <w:rFonts w:ascii="굴림체" w:eastAsia="굴림체" w:hAnsi="굴림체" w:cs="굴림체" w:hint="eastAsia"/>
+          <w:color w:val="A9B7C6"/>
+          <w:kern w:val="0"/>
+          <w:sz w:val="18"/>
+          <w:szCs w:val="18"/>
+        </w:rPr>
+        <w:t>.</w:t>
+      </w:r>
+      <w:r>
+        <w:rPr>
+          <w:rFonts w:ascii="굴림체" w:eastAsia="굴림체" w:hAnsi="굴림체" w:cs="굴림체" w:hint="eastAsia"/>
+          <w:color w:val="9876AA"/>
+          <w:kern w:val="0"/>
+          <w:sz w:val="18"/>
+          <w:szCs w:val="18"/>
+        </w:rPr>
+        <w:t>age</w:t>
+      </w:r>
+      <w:proofErr w:type="spellEnd"/>
+      <w:r>
+        <w:rPr>
+          <w:rFonts w:ascii="굴림체" w:eastAsia="굴림체" w:hAnsi="굴림체" w:cs="굴림체" w:hint="eastAsia"/>
+          <w:color w:val="9876AA"/>
+          <w:kern w:val="0"/>
+          <w:sz w:val="18"/>
+          <w:szCs w:val="18"/>
+        </w:rPr>
+        <w:t xml:space="preserve"> </w:t>
+      </w:r>
+      <w:r>
+        <w:rPr>
+          <w:rFonts w:ascii="굴림체" w:eastAsia="굴림체" w:hAnsi="굴림체" w:cs="굴림체" w:hint="eastAsia"/>
+          <w:color w:val="A9B7C6"/>
+          <w:kern w:val="0"/>
+          <w:sz w:val="18"/>
+          <w:szCs w:val="18"/>
+        </w:rPr>
+        <w:t>= age</w:t>
+      </w:r>
+      <w:r>
+        <w:rPr>
+          <w:rFonts w:ascii="굴림체" w:eastAsia="굴림체" w:hAnsi="굴림체" w:cs="굴림체" w:hint="eastAsia"/>
+          <w:color w:val="CC7832"/>
+          <w:kern w:val="0"/>
+          <w:sz w:val="18"/>
+          <w:szCs w:val="18"/>
+        </w:rPr>
+        <w:t>;</w:t>
+      </w:r>
+      <w:r>
+        <w:rPr>
+          <w:rFonts w:ascii="굴림체" w:eastAsia="굴림체" w:hAnsi="굴림체" w:cs="굴림체" w:hint="eastAsia"/>
+          <w:color w:val="CC7832"/>
+          <w:kern w:val="0"/>
+          <w:sz w:val="18"/>
+          <w:szCs w:val="18"/>
+        </w:rPr>
+        <w:br/>
+        <w:t xml:space="preserve">    this</w:t>
+      </w:r>
+      <w:r>
+        <w:rPr>
+          <w:rFonts w:ascii="굴림체" w:eastAsia="굴림체" w:hAnsi="굴림체" w:cs="굴림체" w:hint="eastAsia"/>
+          <w:color w:val="A9B7C6"/>
+          <w:kern w:val="0"/>
+          <w:sz w:val="18"/>
+          <w:szCs w:val="18"/>
+        </w:rPr>
+        <w:t>.</w:t>
+      </w:r>
+      <w:r>
+        <w:rPr>
+          <w:rFonts w:ascii="굴림체" w:eastAsia="굴림체" w:hAnsi="굴림체" w:cs="굴림체" w:hint="eastAsia"/>
+          <w:color w:val="9876AA"/>
+          <w:kern w:val="0"/>
+          <w:sz w:val="18"/>
+          <w:szCs w:val="18"/>
+        </w:rPr>
+        <w:t xml:space="preserve">tel </w:t>
+      </w:r>
+      <w:r>
+        <w:rPr>
+          <w:rFonts w:ascii="굴림체" w:eastAsia="굴림체" w:hAnsi="굴림체" w:cs="굴림체" w:hint="eastAsia"/>
+          <w:color w:val="A9B7C6"/>
+          <w:kern w:val="0"/>
+          <w:sz w:val="18"/>
+          <w:szCs w:val="18"/>
+        </w:rPr>
+        <w:t xml:space="preserve">= </w:t>
+      </w:r>
+      <w:proofErr w:type="spellStart"/>
+      <w:r>
+        <w:rPr>
+          <w:rFonts w:ascii="굴림체" w:eastAsia="굴림체" w:hAnsi="굴림체" w:cs="굴림체" w:hint="eastAsia"/>
+          <w:color w:val="A9B7C6"/>
+          <w:kern w:val="0"/>
+          <w:sz w:val="18"/>
+          <w:szCs w:val="18"/>
+        </w:rPr>
+        <w:t>tel</w:t>
+      </w:r>
+      <w:proofErr w:type="spellEnd"/>
+      <w:r>
+        <w:rPr>
+          <w:rFonts w:ascii="굴림체" w:eastAsia="굴림체" w:hAnsi="굴림체" w:cs="굴림체" w:hint="eastAsia"/>
+          <w:color w:val="CC7832"/>
+          <w:kern w:val="0"/>
+          <w:sz w:val="18"/>
+          <w:szCs w:val="18"/>
+        </w:rPr>
+        <w:t>;</w:t>
+      </w:r>
+      <w:r>
+        <w:rPr>
+          <w:rFonts w:ascii="굴림체" w:eastAsia="굴림체" w:hAnsi="굴림체" w:cs="굴림체" w:hint="eastAsia"/>
+          <w:color w:val="CC7832"/>
+          <w:kern w:val="0"/>
+          <w:sz w:val="18"/>
+          <w:szCs w:val="18"/>
+        </w:rPr>
+        <w:br/>
+        <w:t xml:space="preserve">    </w:t>
+      </w:r>
+      <w:proofErr w:type="spellStart"/>
+      <w:r>
+        <w:rPr>
+          <w:rFonts w:ascii="굴림체" w:eastAsia="굴림체" w:hAnsi="굴림체" w:cs="굴림체" w:hint="eastAsia"/>
+          <w:color w:val="CC7832"/>
+          <w:kern w:val="0"/>
+          <w:sz w:val="18"/>
+          <w:szCs w:val="18"/>
+        </w:rPr>
+        <w:t>this</w:t>
+      </w:r>
+      <w:r>
+        <w:rPr>
+          <w:rFonts w:ascii="굴림체" w:eastAsia="굴림체" w:hAnsi="굴림체" w:cs="굴림체" w:hint="eastAsia"/>
+          <w:color w:val="A9B7C6"/>
+          <w:kern w:val="0"/>
+          <w:sz w:val="18"/>
+          <w:szCs w:val="18"/>
+        </w:rPr>
+        <w:t>.</w:t>
+      </w:r>
+      <w:r>
+        <w:rPr>
+          <w:rFonts w:ascii="굴림체" w:eastAsia="굴림체" w:hAnsi="굴림체" w:cs="굴림체" w:hint="eastAsia"/>
+          <w:color w:val="9876AA"/>
+          <w:kern w:val="0"/>
+          <w:sz w:val="18"/>
+          <w:szCs w:val="18"/>
+        </w:rPr>
+        <w:t>address</w:t>
+      </w:r>
+      <w:proofErr w:type="spellEnd"/>
+      <w:r>
+        <w:rPr>
+          <w:rFonts w:ascii="굴림체" w:eastAsia="굴림체" w:hAnsi="굴림체" w:cs="굴림체" w:hint="eastAsia"/>
+          <w:color w:val="9876AA"/>
+          <w:kern w:val="0"/>
+          <w:sz w:val="18"/>
+          <w:szCs w:val="18"/>
+        </w:rPr>
+        <w:t xml:space="preserve"> </w:t>
+      </w:r>
+      <w:r>
+        <w:rPr>
+          <w:rFonts w:ascii="굴림체" w:eastAsia="굴림체" w:hAnsi="굴림체" w:cs="굴림체" w:hint="eastAsia"/>
+          <w:color w:val="A9B7C6"/>
+          <w:kern w:val="0"/>
+          <w:sz w:val="18"/>
+          <w:szCs w:val="18"/>
+        </w:rPr>
+        <w:t>= address</w:t>
+      </w:r>
+      <w:r>
+        <w:rPr>
+          <w:rFonts w:ascii="굴림체" w:eastAsia="굴림체" w:hAnsi="굴림체" w:cs="굴림체" w:hint="eastAsia"/>
+          <w:color w:val="CC7832"/>
+          <w:kern w:val="0"/>
+          <w:sz w:val="18"/>
+          <w:szCs w:val="18"/>
+        </w:rPr>
+        <w:t>;</w:t>
+      </w:r>
+      <w:r>
+        <w:rPr>
+          <w:rFonts w:ascii="굴림체" w:eastAsia="굴림체" w:hAnsi="굴림체" w:cs="굴림체" w:hint="eastAsia"/>
+          <w:color w:val="CC7832"/>
+          <w:kern w:val="0"/>
+          <w:sz w:val="18"/>
+          <w:szCs w:val="18"/>
+        </w:rPr>
+        <w:br/>
+      </w:r>
+      <w:r>
+        <w:rPr>
+          <w:rFonts w:ascii="굴림체" w:eastAsia="굴림체" w:hAnsi="굴림체" w:cs="굴림체" w:hint="eastAsia"/>
+          <w:color w:val="A9B7C6"/>
+          <w:kern w:val="0"/>
+          <w:sz w:val="18"/>
+          <w:szCs w:val="18"/>
+        </w:rPr>
+        <w:t>}</w:t>
+      </w:r>
+      <w:r>
+        <w:rPr>
+          <w:rFonts w:ascii="굴림체" w:eastAsia="굴림체" w:hAnsi="굴림체" w:cs="굴림체" w:hint="eastAsia"/>
+          <w:color w:val="A9B7C6"/>
+          <w:kern w:val="0"/>
+          <w:sz w:val="18"/>
+          <w:szCs w:val="18"/>
+        </w:rPr>
+        <w:br/>
+      </w:r>
+      <w:r>
+        <w:rPr>
+          <w:rFonts w:ascii="굴림체" w:eastAsia="굴림체" w:hAnsi="굴림체" w:cs="굴림체" w:hint="eastAsia"/>
+          <w:color w:val="A9B7C6"/>
+          <w:kern w:val="0"/>
+          <w:sz w:val="18"/>
+          <w:szCs w:val="18"/>
+        </w:rPr>
+        <w:br/>
+      </w:r>
+      <w:r>
+        <w:rPr>
+          <w:rFonts w:ascii="굴림체" w:eastAsia="굴림체" w:hAnsi="굴림체" w:cs="굴림체" w:hint="eastAsia"/>
+          <w:color w:val="CC7832"/>
+          <w:kern w:val="0"/>
+          <w:sz w:val="18"/>
+          <w:szCs w:val="18"/>
+        </w:rPr>
+        <w:t xml:space="preserve">public </w:t>
+      </w:r>
+      <w:r>
+        <w:rPr>
+          <w:rFonts w:ascii="굴림체" w:eastAsia="굴림체" w:hAnsi="굴림체" w:cs="굴림체" w:hint="eastAsia"/>
+          <w:color w:val="FFC66D"/>
+          <w:kern w:val="0"/>
+          <w:sz w:val="18"/>
+          <w:szCs w:val="18"/>
+        </w:rPr>
+        <w:t>Constructor</w:t>
+      </w:r>
+      <w:r>
+        <w:rPr>
+          <w:rFonts w:ascii="굴림체" w:eastAsia="굴림체" w:hAnsi="굴림체" w:cs="굴림체" w:hint="eastAsia"/>
+          <w:color w:val="A9B7C6"/>
+          <w:kern w:val="0"/>
+          <w:sz w:val="18"/>
+          <w:szCs w:val="18"/>
+        </w:rPr>
+        <w:t>(String name</w:t>
+      </w:r>
+      <w:r>
+        <w:rPr>
+          <w:rFonts w:ascii="굴림체" w:eastAsia="굴림체" w:hAnsi="굴림체" w:cs="굴림체" w:hint="eastAsia"/>
+          <w:color w:val="CC7832"/>
+          <w:kern w:val="0"/>
+          <w:sz w:val="18"/>
+          <w:szCs w:val="18"/>
+        </w:rPr>
+        <w:t xml:space="preserve">, </w:t>
+      </w:r>
+      <w:r>
+        <w:rPr>
+          <w:rFonts w:ascii="굴림체" w:eastAsia="굴림체" w:hAnsi="굴림체" w:cs="굴림체" w:hint="eastAsia"/>
+          <w:color w:val="A9B7C6"/>
+          <w:kern w:val="0"/>
+          <w:sz w:val="18"/>
+          <w:szCs w:val="18"/>
+        </w:rPr>
+        <w:t>String age</w:t>
+      </w:r>
+      <w:r>
+        <w:rPr>
+          <w:rFonts w:ascii="굴림체" w:eastAsia="굴림체" w:hAnsi="굴림체" w:cs="굴림체" w:hint="eastAsia"/>
+          <w:color w:val="CC7832"/>
+          <w:kern w:val="0"/>
+          <w:sz w:val="18"/>
+          <w:szCs w:val="18"/>
+        </w:rPr>
+        <w:t xml:space="preserve">, </w:t>
+      </w:r>
+      <w:r>
+        <w:rPr>
+          <w:rFonts w:ascii="굴림체" w:eastAsia="굴림체" w:hAnsi="굴림체" w:cs="굴림체" w:hint="eastAsia"/>
+          <w:color w:val="A9B7C6"/>
+          <w:kern w:val="0"/>
+          <w:sz w:val="18"/>
+          <w:szCs w:val="18"/>
+        </w:rPr>
+        <w:t xml:space="preserve">String </w:t>
+      </w:r>
+      <w:proofErr w:type="spellStart"/>
+      <w:r>
+        <w:rPr>
+          <w:rFonts w:ascii="굴림체" w:eastAsia="굴림체" w:hAnsi="굴림체" w:cs="굴림체" w:hint="eastAsia"/>
+          <w:color w:val="A9B7C6"/>
+          <w:kern w:val="0"/>
+          <w:sz w:val="18"/>
+          <w:szCs w:val="18"/>
+        </w:rPr>
+        <w:t>tel</w:t>
+      </w:r>
+      <w:proofErr w:type="spellEnd"/>
+      <w:r>
+        <w:rPr>
+          <w:rFonts w:ascii="굴림체" w:eastAsia="굴림체" w:hAnsi="굴림체" w:cs="굴림체" w:hint="eastAsia"/>
+          <w:color w:val="A9B7C6"/>
+          <w:kern w:val="0"/>
+          <w:sz w:val="18"/>
+          <w:szCs w:val="18"/>
+        </w:rPr>
+        <w:t>) {</w:t>
+      </w:r>
+      <w:r>
+        <w:rPr>
+          <w:rFonts w:ascii="굴림체" w:eastAsia="굴림체" w:hAnsi="굴림체" w:cs="굴림체" w:hint="eastAsia"/>
+          <w:color w:val="A9B7C6"/>
+          <w:kern w:val="0"/>
+          <w:sz w:val="18"/>
+          <w:szCs w:val="18"/>
+        </w:rPr>
+        <w:br/>
+        <w:t xml:space="preserve">    </w:t>
+      </w:r>
+      <w:r>
+        <w:rPr>
+          <w:rFonts w:ascii="굴림체" w:eastAsia="굴림체" w:hAnsi="굴림체" w:cs="굴림체" w:hint="eastAsia"/>
+          <w:color w:val="CC7832"/>
+          <w:kern w:val="0"/>
+          <w:sz w:val="18"/>
+          <w:szCs w:val="18"/>
+        </w:rPr>
+        <w:t>this</w:t>
+      </w:r>
+      <w:r>
+        <w:rPr>
+          <w:rFonts w:ascii="굴림체" w:eastAsia="굴림체" w:hAnsi="굴림체" w:cs="굴림체" w:hint="eastAsia"/>
+          <w:color w:val="A9B7C6"/>
+          <w:kern w:val="0"/>
+          <w:sz w:val="18"/>
+          <w:szCs w:val="18"/>
+        </w:rPr>
+        <w:t>.</w:t>
+      </w:r>
+      <w:r>
+        <w:rPr>
+          <w:rFonts w:ascii="굴림체" w:eastAsia="굴림체" w:hAnsi="굴림체" w:cs="굴림체" w:hint="eastAsia"/>
+          <w:color w:val="9876AA"/>
+          <w:kern w:val="0"/>
+          <w:sz w:val="18"/>
+          <w:szCs w:val="18"/>
+        </w:rPr>
+        <w:t xml:space="preserve">name </w:t>
+      </w:r>
+      <w:r>
+        <w:rPr>
+          <w:rFonts w:ascii="굴림체" w:eastAsia="굴림체" w:hAnsi="굴림체" w:cs="굴림체" w:hint="eastAsia"/>
+          <w:color w:val="A9B7C6"/>
+          <w:kern w:val="0"/>
+          <w:sz w:val="18"/>
+          <w:szCs w:val="18"/>
+        </w:rPr>
+        <w:t>= name</w:t>
+      </w:r>
+      <w:r>
+        <w:rPr>
+          <w:rFonts w:ascii="굴림체" w:eastAsia="굴림체" w:hAnsi="굴림체" w:cs="굴림체" w:hint="eastAsia"/>
+          <w:color w:val="CC7832"/>
+          <w:kern w:val="0"/>
+          <w:sz w:val="18"/>
+          <w:szCs w:val="18"/>
+        </w:rPr>
+        <w:t>;</w:t>
+      </w:r>
+      <w:r>
+        <w:rPr>
+          <w:rFonts w:ascii="굴림체" w:eastAsia="굴림체" w:hAnsi="굴림체" w:cs="굴림체" w:hint="eastAsia"/>
+          <w:color w:val="CC7832"/>
+          <w:kern w:val="0"/>
+          <w:sz w:val="18"/>
+          <w:szCs w:val="18"/>
+        </w:rPr>
+        <w:br/>
+        <w:t xml:space="preserve">    </w:t>
+      </w:r>
+      <w:proofErr w:type="spellStart"/>
+      <w:r>
+        <w:rPr>
+          <w:rFonts w:ascii="굴림체" w:eastAsia="굴림체" w:hAnsi="굴림체" w:cs="굴림체" w:hint="eastAsia"/>
+          <w:color w:val="CC7832"/>
+          <w:kern w:val="0"/>
+          <w:sz w:val="18"/>
+          <w:szCs w:val="18"/>
+        </w:rPr>
+        <w:t>this</w:t>
+      </w:r>
+      <w:r>
+        <w:rPr>
+          <w:rFonts w:ascii="굴림체" w:eastAsia="굴림체" w:hAnsi="굴림체" w:cs="굴림체" w:hint="eastAsia"/>
+          <w:color w:val="A9B7C6"/>
+          <w:kern w:val="0"/>
+          <w:sz w:val="18"/>
+          <w:szCs w:val="18"/>
+        </w:rPr>
+        <w:t>.</w:t>
+      </w:r>
+      <w:r>
+        <w:rPr>
+          <w:rFonts w:ascii="굴림체" w:eastAsia="굴림체" w:hAnsi="굴림체" w:cs="굴림체" w:hint="eastAsia"/>
+          <w:color w:val="9876AA"/>
+          <w:kern w:val="0"/>
+          <w:sz w:val="18"/>
+          <w:szCs w:val="18"/>
+        </w:rPr>
+        <w:t>age</w:t>
+      </w:r>
+      <w:proofErr w:type="spellEnd"/>
+      <w:r>
+        <w:rPr>
+          <w:rFonts w:ascii="굴림체" w:eastAsia="굴림체" w:hAnsi="굴림체" w:cs="굴림체" w:hint="eastAsia"/>
+          <w:color w:val="9876AA"/>
+          <w:kern w:val="0"/>
+          <w:sz w:val="18"/>
+          <w:szCs w:val="18"/>
+        </w:rPr>
+        <w:t xml:space="preserve"> </w:t>
+      </w:r>
+      <w:r>
+        <w:rPr>
+          <w:rFonts w:ascii="굴림체" w:eastAsia="굴림체" w:hAnsi="굴림체" w:cs="굴림체" w:hint="eastAsia"/>
+          <w:color w:val="A9B7C6"/>
+          <w:kern w:val="0"/>
+          <w:sz w:val="18"/>
+          <w:szCs w:val="18"/>
+        </w:rPr>
+        <w:t>= age</w:t>
+      </w:r>
+      <w:r>
+        <w:rPr>
+          <w:rFonts w:ascii="굴림체" w:eastAsia="굴림체" w:hAnsi="굴림체" w:cs="굴림체" w:hint="eastAsia"/>
+          <w:color w:val="CC7832"/>
+          <w:kern w:val="0"/>
+          <w:sz w:val="18"/>
+          <w:szCs w:val="18"/>
+        </w:rPr>
+        <w:t>;</w:t>
+      </w:r>
+      <w:r>
+        <w:rPr>
+          <w:rFonts w:ascii="굴림체" w:eastAsia="굴림체" w:hAnsi="굴림체" w:cs="굴림체" w:hint="eastAsia"/>
+          <w:color w:val="CC7832"/>
+          <w:kern w:val="0"/>
+          <w:sz w:val="18"/>
+          <w:szCs w:val="18"/>
+        </w:rPr>
+        <w:br/>
+        <w:t xml:space="preserve">    this</w:t>
+      </w:r>
+      <w:r>
+        <w:rPr>
+          <w:rFonts w:ascii="굴림체" w:eastAsia="굴림체" w:hAnsi="굴림체" w:cs="굴림체" w:hint="eastAsia"/>
+          <w:color w:val="A9B7C6"/>
+          <w:kern w:val="0"/>
+          <w:sz w:val="18"/>
+          <w:szCs w:val="18"/>
+        </w:rPr>
+        <w:t>.</w:t>
+      </w:r>
+      <w:r>
+        <w:rPr>
+          <w:rFonts w:ascii="굴림체" w:eastAsia="굴림체" w:hAnsi="굴림체" w:cs="굴림체" w:hint="eastAsia"/>
+          <w:color w:val="9876AA"/>
+          <w:kern w:val="0"/>
+          <w:sz w:val="18"/>
+          <w:szCs w:val="18"/>
+        </w:rPr>
+        <w:t xml:space="preserve">tel </w:t>
+      </w:r>
+      <w:r>
+        <w:rPr>
+          <w:rFonts w:ascii="굴림체" w:eastAsia="굴림체" w:hAnsi="굴림체" w:cs="굴림체" w:hint="eastAsia"/>
+          <w:color w:val="A9B7C6"/>
+          <w:kern w:val="0"/>
+          <w:sz w:val="18"/>
+          <w:szCs w:val="18"/>
+        </w:rPr>
+        <w:t xml:space="preserve">= </w:t>
+      </w:r>
+      <w:proofErr w:type="spellStart"/>
+      <w:r>
+        <w:rPr>
+          <w:rFonts w:ascii="굴림체" w:eastAsia="굴림체" w:hAnsi="굴림체" w:cs="굴림체" w:hint="eastAsia"/>
+          <w:color w:val="A9B7C6"/>
+          <w:kern w:val="0"/>
+          <w:sz w:val="18"/>
+          <w:szCs w:val="18"/>
+        </w:rPr>
+        <w:t>tel</w:t>
+      </w:r>
+      <w:proofErr w:type="spellEnd"/>
+      <w:r>
+        <w:rPr>
+          <w:rFonts w:ascii="굴림체" w:eastAsia="굴림체" w:hAnsi="굴림체" w:cs="굴림체" w:hint="eastAsia"/>
+          <w:color w:val="CC7832"/>
+          <w:kern w:val="0"/>
+          <w:sz w:val="18"/>
+          <w:szCs w:val="18"/>
+        </w:rPr>
+        <w:t>;</w:t>
+      </w:r>
+      <w:r>
+        <w:rPr>
+          <w:rFonts w:ascii="굴림체" w:eastAsia="굴림체" w:hAnsi="굴림체" w:cs="굴림체" w:hint="eastAsia"/>
+          <w:color w:val="CC7832"/>
+          <w:kern w:val="0"/>
+          <w:sz w:val="18"/>
+          <w:szCs w:val="18"/>
+        </w:rPr>
+        <w:br/>
+      </w:r>
+      <w:r>
+        <w:rPr>
+          <w:rFonts w:ascii="굴림체" w:eastAsia="굴림체" w:hAnsi="굴림체" w:cs="굴림체" w:hint="eastAsia"/>
+          <w:color w:val="A9B7C6"/>
+          <w:kern w:val="0"/>
+          <w:sz w:val="18"/>
+          <w:szCs w:val="18"/>
+        </w:rPr>
+        <w:t>}</w:t>
       </w:r>
     </w:p>
     <w:p>
       <w:pPr>
         <w:rPr>
           <w:rFonts w:hint="eastAsia"/>
-          <w:b/>
         </w:rPr>
       </w:pPr>
     </w:p>
@@ -5713,15 +6679,15 @@
           <w:rFonts w:hint="eastAsia"/>
           <w:b/>
         </w:rPr>
-        <w:t xml:space="preserve">2) 정적 </w:t>
-      </w:r>
-      <w:proofErr w:type="spellStart"/>
-      <w:r>
-        <w:rPr>
-          <w:rFonts w:hint="eastAsia"/>
-          <w:b/>
-        </w:rPr>
-        <w:t>팩터리</w:t>
+        <w:t xml:space="preserve">2) </w:t>
+      </w:r>
+      <w:proofErr w:type="spellStart"/>
+      <w:r>
+        <w:rPr>
+          <w:rFonts w:hint="eastAsia"/>
+          <w:b/>
+        </w:rPr>
+        <w:t>점층적</w:t>
       </w:r>
       <w:proofErr w:type="spellEnd"/>
       <w:r>
@@ -5737,17 +6703,4950 @@
           <w:rFonts w:hint="eastAsia"/>
           <w:b/>
         </w:rPr>
-        <w:t>메서드는</w:t>
-      </w:r>
-      <w:proofErr w:type="spellEnd"/>
-      <w:r>
-        <w:rPr>
-          <w:rFonts w:hint="eastAsia"/>
-          <w:b/>
-        </w:rPr>
-        <w:t xml:space="preserve"> 프로그래머가 찾기 어렵다.</w:t>
+        <w:t>생성자</w:t>
+      </w:r>
+      <w:proofErr w:type="spellEnd"/>
+      <w:r>
+        <w:rPr>
+          <w:rFonts w:hint="eastAsia"/>
+          <w:b/>
+        </w:rPr>
+        <w:t xml:space="preserve"> 패턴</w:t>
       </w:r>
     </w:p>
+    <w:p>
+      <w:pPr>
+        <w:widowControl/>
+        <w:shd w:val="clear" w:color="auto" w:fill="2B2B2B"/>
+        <w:tabs>
+          <w:tab w:val="left" w:pos="916"/>
+          <w:tab w:val="left" w:pos="1832"/>
+          <w:tab w:val="left" w:pos="2748"/>
+          <w:tab w:val="left" w:pos="3664"/>
+          <w:tab w:val="left" w:pos="4580"/>
+          <w:tab w:val="left" w:pos="5496"/>
+          <w:tab w:val="left" w:pos="6412"/>
+          <w:tab w:val="left" w:pos="7328"/>
+          <w:tab w:val="left" w:pos="8244"/>
+          <w:tab w:val="left" w:pos="9160"/>
+          <w:tab w:val="left" w:pos="10076"/>
+          <w:tab w:val="left" w:pos="10992"/>
+          <w:tab w:val="left" w:pos="11908"/>
+          <w:tab w:val="left" w:pos="12824"/>
+          <w:tab w:val="left" w:pos="13740"/>
+          <w:tab w:val="left" w:pos="14656"/>
+        </w:tabs>
+        <w:wordWrap/>
+        <w:autoSpaceDE/>
+        <w:autoSpaceDN/>
+        <w:spacing w:after="0" w:line="240" w:lineRule="auto"/>
+        <w:jc w:val="left"/>
+        <w:rPr>
+          <w:rFonts w:ascii="굴림체" w:eastAsia="굴림체" w:hAnsi="굴림체" w:cs="굴림체" w:hint="eastAsia"/>
+          <w:color w:val="A9B7C6"/>
+          <w:kern w:val="0"/>
+          <w:sz w:val="18"/>
+          <w:szCs w:val="18"/>
+        </w:rPr>
+      </w:pPr>
+      <w:proofErr w:type="gramStart"/>
+      <w:r>
+        <w:rPr>
+          <w:rFonts w:ascii="굴림체" w:eastAsia="굴림체" w:hAnsi="굴림체" w:cs="굴림체" w:hint="eastAsia"/>
+          <w:color w:val="CC7832"/>
+          <w:kern w:val="0"/>
+          <w:sz w:val="18"/>
+          <w:szCs w:val="18"/>
+        </w:rPr>
+        <w:t>public</w:t>
+      </w:r>
+      <w:proofErr w:type="gramEnd"/>
+      <w:r>
+        <w:rPr>
+          <w:rFonts w:ascii="굴림체" w:eastAsia="굴림체" w:hAnsi="굴림체" w:cs="굴림체" w:hint="eastAsia"/>
+          <w:color w:val="CC7832"/>
+          <w:kern w:val="0"/>
+          <w:sz w:val="18"/>
+          <w:szCs w:val="18"/>
+        </w:rPr>
+        <w:t xml:space="preserve"> </w:t>
+      </w:r>
+      <w:proofErr w:type="spellStart"/>
+      <w:r>
+        <w:rPr>
+          <w:rFonts w:ascii="굴림체" w:eastAsia="굴림체" w:hAnsi="굴림체" w:cs="굴림체" w:hint="eastAsia"/>
+          <w:color w:val="FFC66D"/>
+          <w:kern w:val="0"/>
+          <w:sz w:val="18"/>
+          <w:szCs w:val="18"/>
+        </w:rPr>
+        <w:t>IncrementalConstructor</w:t>
+      </w:r>
+      <w:proofErr w:type="spellEnd"/>
+      <w:r>
+        <w:rPr>
+          <w:rFonts w:ascii="굴림체" w:eastAsia="굴림체" w:hAnsi="굴림체" w:cs="굴림체" w:hint="eastAsia"/>
+          <w:color w:val="A9B7C6"/>
+          <w:kern w:val="0"/>
+          <w:sz w:val="18"/>
+          <w:szCs w:val="18"/>
+        </w:rPr>
+        <w:t>(String name</w:t>
+      </w:r>
+      <w:r>
+        <w:rPr>
+          <w:rFonts w:ascii="굴림체" w:eastAsia="굴림체" w:hAnsi="굴림체" w:cs="굴림체" w:hint="eastAsia"/>
+          <w:color w:val="CC7832"/>
+          <w:kern w:val="0"/>
+          <w:sz w:val="18"/>
+          <w:szCs w:val="18"/>
+        </w:rPr>
+        <w:t xml:space="preserve">, </w:t>
+      </w:r>
+      <w:r>
+        <w:rPr>
+          <w:rFonts w:ascii="굴림체" w:eastAsia="굴림체" w:hAnsi="굴림체" w:cs="굴림체" w:hint="eastAsia"/>
+          <w:color w:val="A9B7C6"/>
+          <w:kern w:val="0"/>
+          <w:sz w:val="18"/>
+          <w:szCs w:val="18"/>
+        </w:rPr>
+        <w:t>String age) {</w:t>
+      </w:r>
+      <w:r>
+        <w:rPr>
+          <w:rFonts w:ascii="굴림체" w:eastAsia="굴림체" w:hAnsi="굴림체" w:cs="굴림체" w:hint="eastAsia"/>
+          <w:color w:val="A9B7C6"/>
+          <w:kern w:val="0"/>
+          <w:sz w:val="18"/>
+          <w:szCs w:val="18"/>
+        </w:rPr>
+        <w:br/>
+        <w:t xml:space="preserve">    </w:t>
+      </w:r>
+      <w:r>
+        <w:rPr>
+          <w:rFonts w:ascii="굴림체" w:eastAsia="굴림체" w:hAnsi="굴림체" w:cs="굴림체" w:hint="eastAsia"/>
+          <w:color w:val="CC7832"/>
+          <w:kern w:val="0"/>
+          <w:sz w:val="18"/>
+          <w:szCs w:val="18"/>
+        </w:rPr>
+        <w:t>this</w:t>
+      </w:r>
+      <w:r>
+        <w:rPr>
+          <w:rFonts w:ascii="굴림체" w:eastAsia="굴림체" w:hAnsi="굴림체" w:cs="굴림체" w:hint="eastAsia"/>
+          <w:color w:val="A9B7C6"/>
+          <w:kern w:val="0"/>
+          <w:sz w:val="18"/>
+          <w:szCs w:val="18"/>
+        </w:rPr>
+        <w:t>(name</w:t>
+      </w:r>
+      <w:r>
+        <w:rPr>
+          <w:rFonts w:ascii="굴림체" w:eastAsia="굴림체" w:hAnsi="굴림체" w:cs="굴림체" w:hint="eastAsia"/>
+          <w:color w:val="CC7832"/>
+          <w:kern w:val="0"/>
+          <w:sz w:val="18"/>
+          <w:szCs w:val="18"/>
+        </w:rPr>
+        <w:t xml:space="preserve">, </w:t>
+      </w:r>
+      <w:r>
+        <w:rPr>
+          <w:rFonts w:ascii="굴림체" w:eastAsia="굴림체" w:hAnsi="굴림체" w:cs="굴림체" w:hint="eastAsia"/>
+          <w:color w:val="A9B7C6"/>
+          <w:kern w:val="0"/>
+          <w:sz w:val="18"/>
+          <w:szCs w:val="18"/>
+        </w:rPr>
+        <w:t>age</w:t>
+      </w:r>
+      <w:r>
+        <w:rPr>
+          <w:rFonts w:ascii="굴림체" w:eastAsia="굴림체" w:hAnsi="굴림체" w:cs="굴림체" w:hint="eastAsia"/>
+          <w:color w:val="CC7832"/>
+          <w:kern w:val="0"/>
+          <w:sz w:val="18"/>
+          <w:szCs w:val="18"/>
+        </w:rPr>
+        <w:t>, null, null</w:t>
+      </w:r>
+      <w:r>
+        <w:rPr>
+          <w:rFonts w:ascii="굴림체" w:eastAsia="굴림체" w:hAnsi="굴림체" w:cs="굴림체" w:hint="eastAsia"/>
+          <w:color w:val="A9B7C6"/>
+          <w:kern w:val="0"/>
+          <w:sz w:val="18"/>
+          <w:szCs w:val="18"/>
+        </w:rPr>
+        <w:t>)</w:t>
+      </w:r>
+      <w:r>
+        <w:rPr>
+          <w:rFonts w:ascii="굴림체" w:eastAsia="굴림체" w:hAnsi="굴림체" w:cs="굴림체" w:hint="eastAsia"/>
+          <w:color w:val="CC7832"/>
+          <w:kern w:val="0"/>
+          <w:sz w:val="18"/>
+          <w:szCs w:val="18"/>
+        </w:rPr>
+        <w:t>;</w:t>
+      </w:r>
+      <w:r>
+        <w:rPr>
+          <w:rFonts w:ascii="굴림체" w:eastAsia="굴림체" w:hAnsi="굴림체" w:cs="굴림체" w:hint="eastAsia"/>
+          <w:color w:val="CC7832"/>
+          <w:kern w:val="0"/>
+          <w:sz w:val="18"/>
+          <w:szCs w:val="18"/>
+        </w:rPr>
+        <w:br/>
+      </w:r>
+      <w:r>
+        <w:rPr>
+          <w:rFonts w:ascii="굴림체" w:eastAsia="굴림체" w:hAnsi="굴림체" w:cs="굴림체" w:hint="eastAsia"/>
+          <w:color w:val="A9B7C6"/>
+          <w:kern w:val="0"/>
+          <w:sz w:val="18"/>
+          <w:szCs w:val="18"/>
+        </w:rPr>
+        <w:t>}</w:t>
+      </w:r>
+      <w:r>
+        <w:rPr>
+          <w:rFonts w:ascii="굴림체" w:eastAsia="굴림체" w:hAnsi="굴림체" w:cs="굴림체" w:hint="eastAsia"/>
+          <w:color w:val="A9B7C6"/>
+          <w:kern w:val="0"/>
+          <w:sz w:val="18"/>
+          <w:szCs w:val="18"/>
+        </w:rPr>
+        <w:br/>
+      </w:r>
+      <w:r>
+        <w:rPr>
+          <w:rFonts w:ascii="굴림체" w:eastAsia="굴림체" w:hAnsi="굴림체" w:cs="굴림체" w:hint="eastAsia"/>
+          <w:color w:val="A9B7C6"/>
+          <w:kern w:val="0"/>
+          <w:sz w:val="18"/>
+          <w:szCs w:val="18"/>
+        </w:rPr>
+        <w:br/>
+      </w:r>
+      <w:r>
+        <w:rPr>
+          <w:rFonts w:ascii="굴림체" w:eastAsia="굴림체" w:hAnsi="굴림체" w:cs="굴림체" w:hint="eastAsia"/>
+          <w:color w:val="CC7832"/>
+          <w:kern w:val="0"/>
+          <w:sz w:val="18"/>
+          <w:szCs w:val="18"/>
+        </w:rPr>
+        <w:t xml:space="preserve">public </w:t>
+      </w:r>
+      <w:proofErr w:type="spellStart"/>
+      <w:r>
+        <w:rPr>
+          <w:rFonts w:ascii="굴림체" w:eastAsia="굴림체" w:hAnsi="굴림체" w:cs="굴림체" w:hint="eastAsia"/>
+          <w:color w:val="FFC66D"/>
+          <w:kern w:val="0"/>
+          <w:sz w:val="18"/>
+          <w:szCs w:val="18"/>
+        </w:rPr>
+        <w:t>IncrementalConstructor</w:t>
+      </w:r>
+      <w:proofErr w:type="spellEnd"/>
+      <w:r>
+        <w:rPr>
+          <w:rFonts w:ascii="굴림체" w:eastAsia="굴림체" w:hAnsi="굴림체" w:cs="굴림체" w:hint="eastAsia"/>
+          <w:color w:val="A9B7C6"/>
+          <w:kern w:val="0"/>
+          <w:sz w:val="18"/>
+          <w:szCs w:val="18"/>
+        </w:rPr>
+        <w:t>(String name</w:t>
+      </w:r>
+      <w:r>
+        <w:rPr>
+          <w:rFonts w:ascii="굴림체" w:eastAsia="굴림체" w:hAnsi="굴림체" w:cs="굴림체" w:hint="eastAsia"/>
+          <w:color w:val="CC7832"/>
+          <w:kern w:val="0"/>
+          <w:sz w:val="18"/>
+          <w:szCs w:val="18"/>
+        </w:rPr>
+        <w:t xml:space="preserve">, </w:t>
+      </w:r>
+      <w:r>
+        <w:rPr>
+          <w:rFonts w:ascii="굴림체" w:eastAsia="굴림체" w:hAnsi="굴림체" w:cs="굴림체" w:hint="eastAsia"/>
+          <w:color w:val="A9B7C6"/>
+          <w:kern w:val="0"/>
+          <w:sz w:val="18"/>
+          <w:szCs w:val="18"/>
+        </w:rPr>
+        <w:t>String age</w:t>
+      </w:r>
+      <w:r>
+        <w:rPr>
+          <w:rFonts w:ascii="굴림체" w:eastAsia="굴림체" w:hAnsi="굴림체" w:cs="굴림체" w:hint="eastAsia"/>
+          <w:color w:val="CC7832"/>
+          <w:kern w:val="0"/>
+          <w:sz w:val="18"/>
+          <w:szCs w:val="18"/>
+        </w:rPr>
+        <w:t xml:space="preserve">, </w:t>
+      </w:r>
+      <w:r>
+        <w:rPr>
+          <w:rFonts w:ascii="굴림체" w:eastAsia="굴림체" w:hAnsi="굴림체" w:cs="굴림체" w:hint="eastAsia"/>
+          <w:color w:val="A9B7C6"/>
+          <w:kern w:val="0"/>
+          <w:sz w:val="18"/>
+          <w:szCs w:val="18"/>
+        </w:rPr>
+        <w:t xml:space="preserve">String </w:t>
+      </w:r>
+      <w:proofErr w:type="spellStart"/>
+      <w:r>
+        <w:rPr>
+          <w:rFonts w:ascii="굴림체" w:eastAsia="굴림체" w:hAnsi="굴림체" w:cs="굴림체" w:hint="eastAsia"/>
+          <w:color w:val="A9B7C6"/>
+          <w:kern w:val="0"/>
+          <w:sz w:val="18"/>
+          <w:szCs w:val="18"/>
+        </w:rPr>
+        <w:t>tel</w:t>
+      </w:r>
+      <w:proofErr w:type="spellEnd"/>
+      <w:r>
+        <w:rPr>
+          <w:rFonts w:ascii="굴림체" w:eastAsia="굴림체" w:hAnsi="굴림체" w:cs="굴림체" w:hint="eastAsia"/>
+          <w:color w:val="A9B7C6"/>
+          <w:kern w:val="0"/>
+          <w:sz w:val="18"/>
+          <w:szCs w:val="18"/>
+        </w:rPr>
+        <w:t>) {</w:t>
+      </w:r>
+      <w:r>
+        <w:rPr>
+          <w:rFonts w:ascii="굴림체" w:eastAsia="굴림체" w:hAnsi="굴림체" w:cs="굴림체" w:hint="eastAsia"/>
+          <w:color w:val="A9B7C6"/>
+          <w:kern w:val="0"/>
+          <w:sz w:val="18"/>
+          <w:szCs w:val="18"/>
+        </w:rPr>
+        <w:br/>
+        <w:t xml:space="preserve">    </w:t>
+      </w:r>
+      <w:r>
+        <w:rPr>
+          <w:rFonts w:ascii="굴림체" w:eastAsia="굴림체" w:hAnsi="굴림체" w:cs="굴림체" w:hint="eastAsia"/>
+          <w:color w:val="CC7832"/>
+          <w:kern w:val="0"/>
+          <w:sz w:val="18"/>
+          <w:szCs w:val="18"/>
+        </w:rPr>
+        <w:t>this</w:t>
+      </w:r>
+      <w:r>
+        <w:rPr>
+          <w:rFonts w:ascii="굴림체" w:eastAsia="굴림체" w:hAnsi="굴림체" w:cs="굴림체" w:hint="eastAsia"/>
+          <w:color w:val="A9B7C6"/>
+          <w:kern w:val="0"/>
+          <w:sz w:val="18"/>
+          <w:szCs w:val="18"/>
+        </w:rPr>
+        <w:t>(name</w:t>
+      </w:r>
+      <w:r>
+        <w:rPr>
+          <w:rFonts w:ascii="굴림체" w:eastAsia="굴림체" w:hAnsi="굴림체" w:cs="굴림체" w:hint="eastAsia"/>
+          <w:color w:val="CC7832"/>
+          <w:kern w:val="0"/>
+          <w:sz w:val="18"/>
+          <w:szCs w:val="18"/>
+        </w:rPr>
+        <w:t xml:space="preserve">, </w:t>
+      </w:r>
+      <w:r>
+        <w:rPr>
+          <w:rFonts w:ascii="굴림체" w:eastAsia="굴림체" w:hAnsi="굴림체" w:cs="굴림체" w:hint="eastAsia"/>
+          <w:color w:val="A9B7C6"/>
+          <w:kern w:val="0"/>
+          <w:sz w:val="18"/>
+          <w:szCs w:val="18"/>
+        </w:rPr>
+        <w:t>age</w:t>
+      </w:r>
+      <w:r>
+        <w:rPr>
+          <w:rFonts w:ascii="굴림체" w:eastAsia="굴림체" w:hAnsi="굴림체" w:cs="굴림체" w:hint="eastAsia"/>
+          <w:color w:val="CC7832"/>
+          <w:kern w:val="0"/>
+          <w:sz w:val="18"/>
+          <w:szCs w:val="18"/>
+        </w:rPr>
+        <w:t xml:space="preserve">, </w:t>
+      </w:r>
+      <w:proofErr w:type="spellStart"/>
+      <w:r>
+        <w:rPr>
+          <w:rFonts w:ascii="굴림체" w:eastAsia="굴림체" w:hAnsi="굴림체" w:cs="굴림체" w:hint="eastAsia"/>
+          <w:color w:val="A9B7C6"/>
+          <w:kern w:val="0"/>
+          <w:sz w:val="18"/>
+          <w:szCs w:val="18"/>
+        </w:rPr>
+        <w:t>tel</w:t>
+      </w:r>
+      <w:proofErr w:type="spellEnd"/>
+      <w:r>
+        <w:rPr>
+          <w:rFonts w:ascii="굴림체" w:eastAsia="굴림체" w:hAnsi="굴림체" w:cs="굴림체" w:hint="eastAsia"/>
+          <w:color w:val="CC7832"/>
+          <w:kern w:val="0"/>
+          <w:sz w:val="18"/>
+          <w:szCs w:val="18"/>
+        </w:rPr>
+        <w:t>, null</w:t>
+      </w:r>
+      <w:r>
+        <w:rPr>
+          <w:rFonts w:ascii="굴림체" w:eastAsia="굴림체" w:hAnsi="굴림체" w:cs="굴림체" w:hint="eastAsia"/>
+          <w:color w:val="A9B7C6"/>
+          <w:kern w:val="0"/>
+          <w:sz w:val="18"/>
+          <w:szCs w:val="18"/>
+        </w:rPr>
+        <w:t>)</w:t>
+      </w:r>
+      <w:r>
+        <w:rPr>
+          <w:rFonts w:ascii="굴림체" w:eastAsia="굴림체" w:hAnsi="굴림체" w:cs="굴림체" w:hint="eastAsia"/>
+          <w:color w:val="CC7832"/>
+          <w:kern w:val="0"/>
+          <w:sz w:val="18"/>
+          <w:szCs w:val="18"/>
+        </w:rPr>
+        <w:t>;</w:t>
+      </w:r>
+      <w:r>
+        <w:rPr>
+          <w:rFonts w:ascii="굴림체" w:eastAsia="굴림체" w:hAnsi="굴림체" w:cs="굴림체" w:hint="eastAsia"/>
+          <w:color w:val="CC7832"/>
+          <w:kern w:val="0"/>
+          <w:sz w:val="18"/>
+          <w:szCs w:val="18"/>
+        </w:rPr>
+        <w:br/>
+      </w:r>
+      <w:r>
+        <w:rPr>
+          <w:rFonts w:ascii="굴림체" w:eastAsia="굴림체" w:hAnsi="굴림체" w:cs="굴림체" w:hint="eastAsia"/>
+          <w:color w:val="A9B7C6"/>
+          <w:kern w:val="0"/>
+          <w:sz w:val="18"/>
+          <w:szCs w:val="18"/>
+        </w:rPr>
+        <w:t>}</w:t>
+      </w:r>
+      <w:r>
+        <w:rPr>
+          <w:rFonts w:ascii="굴림체" w:eastAsia="굴림체" w:hAnsi="굴림체" w:cs="굴림체" w:hint="eastAsia"/>
+          <w:color w:val="A9B7C6"/>
+          <w:kern w:val="0"/>
+          <w:sz w:val="18"/>
+          <w:szCs w:val="18"/>
+        </w:rPr>
+        <w:br/>
+      </w:r>
+      <w:r>
+        <w:rPr>
+          <w:rFonts w:ascii="굴림체" w:eastAsia="굴림체" w:hAnsi="굴림체" w:cs="굴림체" w:hint="eastAsia"/>
+          <w:color w:val="A9B7C6"/>
+          <w:kern w:val="0"/>
+          <w:sz w:val="18"/>
+          <w:szCs w:val="18"/>
+        </w:rPr>
+        <w:br/>
+      </w:r>
+      <w:r>
+        <w:rPr>
+          <w:rFonts w:ascii="굴림체" w:eastAsia="굴림체" w:hAnsi="굴림체" w:cs="굴림체" w:hint="eastAsia"/>
+          <w:color w:val="CC7832"/>
+          <w:kern w:val="0"/>
+          <w:sz w:val="18"/>
+          <w:szCs w:val="18"/>
+        </w:rPr>
+        <w:t xml:space="preserve">public </w:t>
+      </w:r>
+      <w:proofErr w:type="spellStart"/>
+      <w:r>
+        <w:rPr>
+          <w:rFonts w:ascii="굴림체" w:eastAsia="굴림체" w:hAnsi="굴림체" w:cs="굴림체" w:hint="eastAsia"/>
+          <w:color w:val="FFC66D"/>
+          <w:kern w:val="0"/>
+          <w:sz w:val="18"/>
+          <w:szCs w:val="18"/>
+        </w:rPr>
+        <w:t>IncrementalConstructor</w:t>
+      </w:r>
+      <w:proofErr w:type="spellEnd"/>
+      <w:r>
+        <w:rPr>
+          <w:rFonts w:ascii="굴림체" w:eastAsia="굴림체" w:hAnsi="굴림체" w:cs="굴림체" w:hint="eastAsia"/>
+          <w:color w:val="A9B7C6"/>
+          <w:kern w:val="0"/>
+          <w:sz w:val="18"/>
+          <w:szCs w:val="18"/>
+        </w:rPr>
+        <w:t>(String name</w:t>
+      </w:r>
+      <w:r>
+        <w:rPr>
+          <w:rFonts w:ascii="굴림체" w:eastAsia="굴림체" w:hAnsi="굴림체" w:cs="굴림체" w:hint="eastAsia"/>
+          <w:color w:val="CC7832"/>
+          <w:kern w:val="0"/>
+          <w:sz w:val="18"/>
+          <w:szCs w:val="18"/>
+        </w:rPr>
+        <w:t xml:space="preserve">, </w:t>
+      </w:r>
+      <w:r>
+        <w:rPr>
+          <w:rFonts w:ascii="굴림체" w:eastAsia="굴림체" w:hAnsi="굴림체" w:cs="굴림체" w:hint="eastAsia"/>
+          <w:color w:val="A9B7C6"/>
+          <w:kern w:val="0"/>
+          <w:sz w:val="18"/>
+          <w:szCs w:val="18"/>
+        </w:rPr>
+        <w:t>String age</w:t>
+      </w:r>
+      <w:r>
+        <w:rPr>
+          <w:rFonts w:ascii="굴림체" w:eastAsia="굴림체" w:hAnsi="굴림체" w:cs="굴림체" w:hint="eastAsia"/>
+          <w:color w:val="CC7832"/>
+          <w:kern w:val="0"/>
+          <w:sz w:val="18"/>
+          <w:szCs w:val="18"/>
+        </w:rPr>
+        <w:t xml:space="preserve">, </w:t>
+      </w:r>
+      <w:r>
+        <w:rPr>
+          <w:rFonts w:ascii="굴림체" w:eastAsia="굴림체" w:hAnsi="굴림체" w:cs="굴림체" w:hint="eastAsia"/>
+          <w:color w:val="A9B7C6"/>
+          <w:kern w:val="0"/>
+          <w:sz w:val="18"/>
+          <w:szCs w:val="18"/>
+        </w:rPr>
+        <w:t xml:space="preserve">String </w:t>
+      </w:r>
+      <w:proofErr w:type="spellStart"/>
+      <w:r>
+        <w:rPr>
+          <w:rFonts w:ascii="굴림체" w:eastAsia="굴림체" w:hAnsi="굴림체" w:cs="굴림체" w:hint="eastAsia"/>
+          <w:color w:val="A9B7C6"/>
+          <w:kern w:val="0"/>
+          <w:sz w:val="18"/>
+          <w:szCs w:val="18"/>
+        </w:rPr>
+        <w:t>tel</w:t>
+      </w:r>
+      <w:proofErr w:type="spellEnd"/>
+      <w:r>
+        <w:rPr>
+          <w:rFonts w:ascii="굴림체" w:eastAsia="굴림체" w:hAnsi="굴림체" w:cs="굴림체" w:hint="eastAsia"/>
+          <w:color w:val="CC7832"/>
+          <w:kern w:val="0"/>
+          <w:sz w:val="18"/>
+          <w:szCs w:val="18"/>
+        </w:rPr>
+        <w:t xml:space="preserve">, </w:t>
+      </w:r>
+      <w:r>
+        <w:rPr>
+          <w:rFonts w:ascii="굴림체" w:eastAsia="굴림체" w:hAnsi="굴림체" w:cs="굴림체" w:hint="eastAsia"/>
+          <w:color w:val="A9B7C6"/>
+          <w:kern w:val="0"/>
+          <w:sz w:val="18"/>
+          <w:szCs w:val="18"/>
+        </w:rPr>
+        <w:t>String address) {</w:t>
+      </w:r>
+      <w:r>
+        <w:rPr>
+          <w:rFonts w:ascii="굴림체" w:eastAsia="굴림체" w:hAnsi="굴림체" w:cs="굴림체" w:hint="eastAsia"/>
+          <w:color w:val="A9B7C6"/>
+          <w:kern w:val="0"/>
+          <w:sz w:val="18"/>
+          <w:szCs w:val="18"/>
+        </w:rPr>
+        <w:br/>
+        <w:t xml:space="preserve">    </w:t>
+      </w:r>
+      <w:r>
+        <w:rPr>
+          <w:rFonts w:ascii="굴림체" w:eastAsia="굴림체" w:hAnsi="굴림체" w:cs="굴림체" w:hint="eastAsia"/>
+          <w:color w:val="CC7832"/>
+          <w:kern w:val="0"/>
+          <w:sz w:val="18"/>
+          <w:szCs w:val="18"/>
+        </w:rPr>
+        <w:t>this</w:t>
+      </w:r>
+      <w:r>
+        <w:rPr>
+          <w:rFonts w:ascii="굴림체" w:eastAsia="굴림체" w:hAnsi="굴림체" w:cs="굴림체" w:hint="eastAsia"/>
+          <w:color w:val="A9B7C6"/>
+          <w:kern w:val="0"/>
+          <w:sz w:val="18"/>
+          <w:szCs w:val="18"/>
+        </w:rPr>
+        <w:t>.</w:t>
+      </w:r>
+      <w:r>
+        <w:rPr>
+          <w:rFonts w:ascii="굴림체" w:eastAsia="굴림체" w:hAnsi="굴림체" w:cs="굴림체" w:hint="eastAsia"/>
+          <w:color w:val="9876AA"/>
+          <w:kern w:val="0"/>
+          <w:sz w:val="18"/>
+          <w:szCs w:val="18"/>
+        </w:rPr>
+        <w:t xml:space="preserve">name </w:t>
+      </w:r>
+      <w:r>
+        <w:rPr>
+          <w:rFonts w:ascii="굴림체" w:eastAsia="굴림체" w:hAnsi="굴림체" w:cs="굴림체" w:hint="eastAsia"/>
+          <w:color w:val="A9B7C6"/>
+          <w:kern w:val="0"/>
+          <w:sz w:val="18"/>
+          <w:szCs w:val="18"/>
+        </w:rPr>
+        <w:t>= name</w:t>
+      </w:r>
+      <w:r>
+        <w:rPr>
+          <w:rFonts w:ascii="굴림체" w:eastAsia="굴림체" w:hAnsi="굴림체" w:cs="굴림체" w:hint="eastAsia"/>
+          <w:color w:val="CC7832"/>
+          <w:kern w:val="0"/>
+          <w:sz w:val="18"/>
+          <w:szCs w:val="18"/>
+        </w:rPr>
+        <w:t>;</w:t>
+      </w:r>
+      <w:r>
+        <w:rPr>
+          <w:rFonts w:ascii="굴림체" w:eastAsia="굴림체" w:hAnsi="굴림체" w:cs="굴림체" w:hint="eastAsia"/>
+          <w:color w:val="CC7832"/>
+          <w:kern w:val="0"/>
+          <w:sz w:val="18"/>
+          <w:szCs w:val="18"/>
+        </w:rPr>
+        <w:br/>
+        <w:t xml:space="preserve">    </w:t>
+      </w:r>
+      <w:proofErr w:type="spellStart"/>
+      <w:r>
+        <w:rPr>
+          <w:rFonts w:ascii="굴림체" w:eastAsia="굴림체" w:hAnsi="굴림체" w:cs="굴림체" w:hint="eastAsia"/>
+          <w:color w:val="CC7832"/>
+          <w:kern w:val="0"/>
+          <w:sz w:val="18"/>
+          <w:szCs w:val="18"/>
+        </w:rPr>
+        <w:t>this</w:t>
+      </w:r>
+      <w:r>
+        <w:rPr>
+          <w:rFonts w:ascii="굴림체" w:eastAsia="굴림체" w:hAnsi="굴림체" w:cs="굴림체" w:hint="eastAsia"/>
+          <w:color w:val="A9B7C6"/>
+          <w:kern w:val="0"/>
+          <w:sz w:val="18"/>
+          <w:szCs w:val="18"/>
+        </w:rPr>
+        <w:t>.</w:t>
+      </w:r>
+      <w:r>
+        <w:rPr>
+          <w:rFonts w:ascii="굴림체" w:eastAsia="굴림체" w:hAnsi="굴림체" w:cs="굴림체" w:hint="eastAsia"/>
+          <w:color w:val="9876AA"/>
+          <w:kern w:val="0"/>
+          <w:sz w:val="18"/>
+          <w:szCs w:val="18"/>
+        </w:rPr>
+        <w:t>age</w:t>
+      </w:r>
+      <w:proofErr w:type="spellEnd"/>
+      <w:r>
+        <w:rPr>
+          <w:rFonts w:ascii="굴림체" w:eastAsia="굴림체" w:hAnsi="굴림체" w:cs="굴림체" w:hint="eastAsia"/>
+          <w:color w:val="9876AA"/>
+          <w:kern w:val="0"/>
+          <w:sz w:val="18"/>
+          <w:szCs w:val="18"/>
+        </w:rPr>
+        <w:t xml:space="preserve"> </w:t>
+      </w:r>
+      <w:r>
+        <w:rPr>
+          <w:rFonts w:ascii="굴림체" w:eastAsia="굴림체" w:hAnsi="굴림체" w:cs="굴림체" w:hint="eastAsia"/>
+          <w:color w:val="A9B7C6"/>
+          <w:kern w:val="0"/>
+          <w:sz w:val="18"/>
+          <w:szCs w:val="18"/>
+        </w:rPr>
+        <w:t>= age</w:t>
+      </w:r>
+      <w:r>
+        <w:rPr>
+          <w:rFonts w:ascii="굴림체" w:eastAsia="굴림체" w:hAnsi="굴림체" w:cs="굴림체" w:hint="eastAsia"/>
+          <w:color w:val="CC7832"/>
+          <w:kern w:val="0"/>
+          <w:sz w:val="18"/>
+          <w:szCs w:val="18"/>
+        </w:rPr>
+        <w:t>;</w:t>
+      </w:r>
+      <w:r>
+        <w:rPr>
+          <w:rFonts w:ascii="굴림체" w:eastAsia="굴림체" w:hAnsi="굴림체" w:cs="굴림체" w:hint="eastAsia"/>
+          <w:color w:val="CC7832"/>
+          <w:kern w:val="0"/>
+          <w:sz w:val="18"/>
+          <w:szCs w:val="18"/>
+        </w:rPr>
+        <w:br/>
+        <w:t xml:space="preserve">    this</w:t>
+      </w:r>
+      <w:r>
+        <w:rPr>
+          <w:rFonts w:ascii="굴림체" w:eastAsia="굴림체" w:hAnsi="굴림체" w:cs="굴림체" w:hint="eastAsia"/>
+          <w:color w:val="A9B7C6"/>
+          <w:kern w:val="0"/>
+          <w:sz w:val="18"/>
+          <w:szCs w:val="18"/>
+        </w:rPr>
+        <w:t>.</w:t>
+      </w:r>
+      <w:r>
+        <w:rPr>
+          <w:rFonts w:ascii="굴림체" w:eastAsia="굴림체" w:hAnsi="굴림체" w:cs="굴림체" w:hint="eastAsia"/>
+          <w:color w:val="9876AA"/>
+          <w:kern w:val="0"/>
+          <w:sz w:val="18"/>
+          <w:szCs w:val="18"/>
+        </w:rPr>
+        <w:t xml:space="preserve">tel </w:t>
+      </w:r>
+      <w:r>
+        <w:rPr>
+          <w:rFonts w:ascii="굴림체" w:eastAsia="굴림체" w:hAnsi="굴림체" w:cs="굴림체" w:hint="eastAsia"/>
+          <w:color w:val="A9B7C6"/>
+          <w:kern w:val="0"/>
+          <w:sz w:val="18"/>
+          <w:szCs w:val="18"/>
+        </w:rPr>
+        <w:t xml:space="preserve">= </w:t>
+      </w:r>
+      <w:proofErr w:type="spellStart"/>
+      <w:r>
+        <w:rPr>
+          <w:rFonts w:ascii="굴림체" w:eastAsia="굴림체" w:hAnsi="굴림체" w:cs="굴림체" w:hint="eastAsia"/>
+          <w:color w:val="A9B7C6"/>
+          <w:kern w:val="0"/>
+          <w:sz w:val="18"/>
+          <w:szCs w:val="18"/>
+        </w:rPr>
+        <w:t>tel</w:t>
+      </w:r>
+      <w:proofErr w:type="spellEnd"/>
+      <w:r>
+        <w:rPr>
+          <w:rFonts w:ascii="굴림체" w:eastAsia="굴림체" w:hAnsi="굴림체" w:cs="굴림체" w:hint="eastAsia"/>
+          <w:color w:val="CC7832"/>
+          <w:kern w:val="0"/>
+          <w:sz w:val="18"/>
+          <w:szCs w:val="18"/>
+        </w:rPr>
+        <w:t>;</w:t>
+      </w:r>
+      <w:r>
+        <w:rPr>
+          <w:rFonts w:ascii="굴림체" w:eastAsia="굴림체" w:hAnsi="굴림체" w:cs="굴림체" w:hint="eastAsia"/>
+          <w:color w:val="CC7832"/>
+          <w:kern w:val="0"/>
+          <w:sz w:val="18"/>
+          <w:szCs w:val="18"/>
+        </w:rPr>
+        <w:br/>
+        <w:t xml:space="preserve">    </w:t>
+      </w:r>
+      <w:proofErr w:type="spellStart"/>
+      <w:r>
+        <w:rPr>
+          <w:rFonts w:ascii="굴림체" w:eastAsia="굴림체" w:hAnsi="굴림체" w:cs="굴림체" w:hint="eastAsia"/>
+          <w:color w:val="CC7832"/>
+          <w:kern w:val="0"/>
+          <w:sz w:val="18"/>
+          <w:szCs w:val="18"/>
+        </w:rPr>
+        <w:t>this</w:t>
+      </w:r>
+      <w:r>
+        <w:rPr>
+          <w:rFonts w:ascii="굴림체" w:eastAsia="굴림체" w:hAnsi="굴림체" w:cs="굴림체" w:hint="eastAsia"/>
+          <w:color w:val="A9B7C6"/>
+          <w:kern w:val="0"/>
+          <w:sz w:val="18"/>
+          <w:szCs w:val="18"/>
+        </w:rPr>
+        <w:t>.</w:t>
+      </w:r>
+      <w:r>
+        <w:rPr>
+          <w:rFonts w:ascii="굴림체" w:eastAsia="굴림체" w:hAnsi="굴림체" w:cs="굴림체" w:hint="eastAsia"/>
+          <w:color w:val="9876AA"/>
+          <w:kern w:val="0"/>
+          <w:sz w:val="18"/>
+          <w:szCs w:val="18"/>
+        </w:rPr>
+        <w:t>address</w:t>
+      </w:r>
+      <w:proofErr w:type="spellEnd"/>
+      <w:r>
+        <w:rPr>
+          <w:rFonts w:ascii="굴림체" w:eastAsia="굴림체" w:hAnsi="굴림체" w:cs="굴림체" w:hint="eastAsia"/>
+          <w:color w:val="9876AA"/>
+          <w:kern w:val="0"/>
+          <w:sz w:val="18"/>
+          <w:szCs w:val="18"/>
+        </w:rPr>
+        <w:t xml:space="preserve"> </w:t>
+      </w:r>
+      <w:r>
+        <w:rPr>
+          <w:rFonts w:ascii="굴림체" w:eastAsia="굴림체" w:hAnsi="굴림체" w:cs="굴림체" w:hint="eastAsia"/>
+          <w:color w:val="A9B7C6"/>
+          <w:kern w:val="0"/>
+          <w:sz w:val="18"/>
+          <w:szCs w:val="18"/>
+        </w:rPr>
+        <w:t>= address</w:t>
+      </w:r>
+      <w:r>
+        <w:rPr>
+          <w:rFonts w:ascii="굴림체" w:eastAsia="굴림체" w:hAnsi="굴림체" w:cs="굴림체" w:hint="eastAsia"/>
+          <w:color w:val="CC7832"/>
+          <w:kern w:val="0"/>
+          <w:sz w:val="18"/>
+          <w:szCs w:val="18"/>
+        </w:rPr>
+        <w:t>;</w:t>
+      </w:r>
+      <w:r>
+        <w:rPr>
+          <w:rFonts w:ascii="굴림체" w:eastAsia="굴림체" w:hAnsi="굴림체" w:cs="굴림체" w:hint="eastAsia"/>
+          <w:color w:val="CC7832"/>
+          <w:kern w:val="0"/>
+          <w:sz w:val="18"/>
+          <w:szCs w:val="18"/>
+        </w:rPr>
+        <w:br/>
+      </w:r>
+      <w:r>
+        <w:rPr>
+          <w:rFonts w:ascii="굴림체" w:eastAsia="굴림체" w:hAnsi="굴림체" w:cs="굴림체" w:hint="eastAsia"/>
+          <w:color w:val="A9B7C6"/>
+          <w:kern w:val="0"/>
+          <w:sz w:val="18"/>
+          <w:szCs w:val="18"/>
+        </w:rPr>
+        <w:t>}</w:t>
+      </w:r>
+    </w:p>
+    <w:p>
+      <w:pPr>
+        <w:widowControl/>
+        <w:shd w:val="clear" w:color="auto" w:fill="2B2B2B"/>
+        <w:tabs>
+          <w:tab w:val="left" w:pos="916"/>
+          <w:tab w:val="left" w:pos="1832"/>
+          <w:tab w:val="left" w:pos="2748"/>
+          <w:tab w:val="left" w:pos="3664"/>
+          <w:tab w:val="left" w:pos="4580"/>
+          <w:tab w:val="left" w:pos="5496"/>
+          <w:tab w:val="left" w:pos="6412"/>
+          <w:tab w:val="left" w:pos="7328"/>
+          <w:tab w:val="left" w:pos="8244"/>
+          <w:tab w:val="left" w:pos="9160"/>
+          <w:tab w:val="left" w:pos="10076"/>
+          <w:tab w:val="left" w:pos="10992"/>
+          <w:tab w:val="left" w:pos="11908"/>
+          <w:tab w:val="left" w:pos="12824"/>
+          <w:tab w:val="left" w:pos="13740"/>
+          <w:tab w:val="left" w:pos="14656"/>
+        </w:tabs>
+        <w:wordWrap/>
+        <w:autoSpaceDE/>
+        <w:autoSpaceDN/>
+        <w:spacing w:after="0" w:line="240" w:lineRule="auto"/>
+        <w:jc w:val="left"/>
+        <w:rPr>
+          <w:rFonts w:ascii="굴림체" w:eastAsia="굴림체" w:hAnsi="굴림체" w:cs="굴림체" w:hint="eastAsia"/>
+          <w:color w:val="A9B7C6"/>
+          <w:kern w:val="0"/>
+          <w:sz w:val="18"/>
+          <w:szCs w:val="18"/>
+        </w:rPr>
+      </w:pPr>
+    </w:p>
+    <w:p>
+      <w:pPr>
+        <w:widowControl/>
+        <w:shd w:val="clear" w:color="auto" w:fill="2B2B2B"/>
+        <w:tabs>
+          <w:tab w:val="left" w:pos="916"/>
+          <w:tab w:val="left" w:pos="1832"/>
+          <w:tab w:val="left" w:pos="2748"/>
+          <w:tab w:val="left" w:pos="3664"/>
+          <w:tab w:val="left" w:pos="4580"/>
+          <w:tab w:val="left" w:pos="5496"/>
+          <w:tab w:val="left" w:pos="6412"/>
+          <w:tab w:val="left" w:pos="7328"/>
+          <w:tab w:val="left" w:pos="8244"/>
+          <w:tab w:val="left" w:pos="9160"/>
+          <w:tab w:val="left" w:pos="10076"/>
+          <w:tab w:val="left" w:pos="10992"/>
+          <w:tab w:val="left" w:pos="11908"/>
+          <w:tab w:val="left" w:pos="12824"/>
+          <w:tab w:val="left" w:pos="13740"/>
+          <w:tab w:val="left" w:pos="14656"/>
+        </w:tabs>
+        <w:wordWrap/>
+        <w:autoSpaceDE/>
+        <w:autoSpaceDN/>
+        <w:spacing w:after="0" w:line="240" w:lineRule="auto"/>
+        <w:jc w:val="left"/>
+        <w:rPr>
+          <w:rFonts w:ascii="굴림체" w:eastAsia="굴림체" w:hAnsi="굴림체" w:cs="굴림체"/>
+          <w:color w:val="A9B7C6"/>
+          <w:kern w:val="0"/>
+          <w:sz w:val="18"/>
+          <w:szCs w:val="18"/>
+        </w:rPr>
+      </w:pPr>
+      <w:r>
+        <w:rPr>
+          <w:rFonts w:ascii="굴림체" w:eastAsia="굴림체" w:hAnsi="굴림체" w:cs="굴림체" w:hint="eastAsia"/>
+          <w:color w:val="CC7832"/>
+          <w:kern w:val="0"/>
+          <w:sz w:val="18"/>
+          <w:szCs w:val="18"/>
+        </w:rPr>
+        <w:t xml:space="preserve">public static void </w:t>
+      </w:r>
+      <w:r>
+        <w:rPr>
+          <w:rFonts w:ascii="굴림체" w:eastAsia="굴림체" w:hAnsi="굴림체" w:cs="굴림체" w:hint="eastAsia"/>
+          <w:color w:val="FFC66D"/>
+          <w:kern w:val="0"/>
+          <w:sz w:val="18"/>
+          <w:szCs w:val="18"/>
+        </w:rPr>
+        <w:t>main</w:t>
+      </w:r>
+      <w:r>
+        <w:rPr>
+          <w:rFonts w:ascii="굴림체" w:eastAsia="굴림체" w:hAnsi="굴림체" w:cs="굴림체" w:hint="eastAsia"/>
+          <w:color w:val="A9B7C6"/>
+          <w:kern w:val="0"/>
+          <w:sz w:val="18"/>
+          <w:szCs w:val="18"/>
+        </w:rPr>
+        <w:t xml:space="preserve">(String[] </w:t>
+      </w:r>
+      <w:proofErr w:type="spellStart"/>
+      <w:r>
+        <w:rPr>
+          <w:rFonts w:ascii="굴림체" w:eastAsia="굴림체" w:hAnsi="굴림체" w:cs="굴림체" w:hint="eastAsia"/>
+          <w:color w:val="A9B7C6"/>
+          <w:kern w:val="0"/>
+          <w:sz w:val="18"/>
+          <w:szCs w:val="18"/>
+        </w:rPr>
+        <w:t>args</w:t>
+      </w:r>
+      <w:proofErr w:type="spellEnd"/>
+      <w:r>
+        <w:rPr>
+          <w:rFonts w:ascii="굴림체" w:eastAsia="굴림체" w:hAnsi="굴림체" w:cs="굴림체" w:hint="eastAsia"/>
+          <w:color w:val="A9B7C6"/>
+          <w:kern w:val="0"/>
+          <w:sz w:val="18"/>
+          <w:szCs w:val="18"/>
+        </w:rPr>
+        <w:t>) {</w:t>
+      </w:r>
+      <w:r>
+        <w:rPr>
+          <w:rFonts w:ascii="굴림체" w:eastAsia="굴림체" w:hAnsi="굴림체" w:cs="굴림체" w:hint="eastAsia"/>
+          <w:color w:val="A9B7C6"/>
+          <w:kern w:val="0"/>
+          <w:sz w:val="18"/>
+          <w:szCs w:val="18"/>
+        </w:rPr>
+        <w:br/>
+      </w:r>
+      <w:proofErr w:type="gramStart"/>
+      <w:r>
+        <w:rPr>
+          <w:rFonts w:ascii="굴림체" w:eastAsia="굴림체" w:hAnsi="굴림체" w:cs="굴림체" w:hint="eastAsia"/>
+          <w:color w:val="A9B7C6"/>
+          <w:kern w:val="0"/>
+          <w:sz w:val="18"/>
+          <w:szCs w:val="18"/>
+        </w:rPr>
+        <w:t xml:space="preserve">    </w:t>
+      </w:r>
+      <w:proofErr w:type="spellStart"/>
+      <w:r>
+        <w:rPr>
+          <w:rFonts w:ascii="굴림체" w:eastAsia="굴림체" w:hAnsi="굴림체" w:cs="굴림체" w:hint="eastAsia"/>
+          <w:color w:val="A9B7C6"/>
+          <w:kern w:val="0"/>
+          <w:sz w:val="18"/>
+          <w:szCs w:val="18"/>
+        </w:rPr>
+        <w:t>IncrementalConstructor</w:t>
+      </w:r>
+      <w:proofErr w:type="spellEnd"/>
+      <w:proofErr w:type="gramEnd"/>
+      <w:r>
+        <w:rPr>
+          <w:rFonts w:ascii="굴림체" w:eastAsia="굴림체" w:hAnsi="굴림체" w:cs="굴림체" w:hint="eastAsia"/>
+          <w:color w:val="A9B7C6"/>
+          <w:kern w:val="0"/>
+          <w:sz w:val="18"/>
+          <w:szCs w:val="18"/>
+        </w:rPr>
+        <w:t xml:space="preserve"> info = </w:t>
+      </w:r>
+      <w:r>
+        <w:rPr>
+          <w:rFonts w:ascii="굴림체" w:eastAsia="굴림체" w:hAnsi="굴림체" w:cs="굴림체" w:hint="eastAsia"/>
+          <w:color w:val="CC7832"/>
+          <w:kern w:val="0"/>
+          <w:sz w:val="18"/>
+          <w:szCs w:val="18"/>
+        </w:rPr>
+        <w:t xml:space="preserve">new </w:t>
+      </w:r>
+      <w:proofErr w:type="spellStart"/>
+      <w:r>
+        <w:rPr>
+          <w:rFonts w:ascii="굴림체" w:eastAsia="굴림체" w:hAnsi="굴림체" w:cs="굴림체" w:hint="eastAsia"/>
+          <w:color w:val="A9B7C6"/>
+          <w:kern w:val="0"/>
+          <w:sz w:val="18"/>
+          <w:szCs w:val="18"/>
+        </w:rPr>
+        <w:t>IncrementalConstructor</w:t>
+      </w:r>
+      <w:proofErr w:type="spellEnd"/>
+      <w:r>
+        <w:rPr>
+          <w:rFonts w:ascii="굴림체" w:eastAsia="굴림체" w:hAnsi="굴림체" w:cs="굴림체" w:hint="eastAsia"/>
+          <w:color w:val="A9B7C6"/>
+          <w:kern w:val="0"/>
+          <w:sz w:val="18"/>
+          <w:szCs w:val="18"/>
+        </w:rPr>
+        <w:t>(</w:t>
+      </w:r>
+      <w:r>
+        <w:rPr>
+          <w:rFonts w:ascii="굴림체" w:eastAsia="굴림체" w:hAnsi="굴림체" w:cs="굴림체" w:hint="eastAsia"/>
+          <w:color w:val="6A8759"/>
+          <w:kern w:val="0"/>
+          <w:sz w:val="18"/>
+          <w:szCs w:val="18"/>
+        </w:rPr>
+        <w:t>"심준보"</w:t>
+      </w:r>
+      <w:r>
+        <w:rPr>
+          <w:rFonts w:ascii="굴림체" w:eastAsia="굴림체" w:hAnsi="굴림체" w:cs="굴림체" w:hint="eastAsia"/>
+          <w:color w:val="CC7832"/>
+          <w:kern w:val="0"/>
+          <w:sz w:val="18"/>
+          <w:szCs w:val="18"/>
+        </w:rPr>
+        <w:t xml:space="preserve">, </w:t>
+      </w:r>
+      <w:r>
+        <w:rPr>
+          <w:rFonts w:ascii="굴림체" w:eastAsia="굴림체" w:hAnsi="굴림체" w:cs="굴림체" w:hint="eastAsia"/>
+          <w:color w:val="6897BB"/>
+          <w:kern w:val="0"/>
+          <w:sz w:val="18"/>
+          <w:szCs w:val="18"/>
+        </w:rPr>
+        <w:t>33</w:t>
+      </w:r>
+      <w:r>
+        <w:rPr>
+          <w:rFonts w:ascii="굴림체" w:eastAsia="굴림체" w:hAnsi="굴림체" w:cs="굴림체" w:hint="eastAsia"/>
+          <w:color w:val="A9B7C6"/>
+          <w:kern w:val="0"/>
+          <w:sz w:val="18"/>
+          <w:szCs w:val="18"/>
+        </w:rPr>
+        <w:t>)</w:t>
+      </w:r>
+      <w:r>
+        <w:rPr>
+          <w:rFonts w:ascii="굴림체" w:eastAsia="굴림체" w:hAnsi="굴림체" w:cs="굴림체" w:hint="eastAsia"/>
+          <w:color w:val="CC7832"/>
+          <w:kern w:val="0"/>
+          <w:sz w:val="18"/>
+          <w:szCs w:val="18"/>
+        </w:rPr>
+        <w:t>;</w:t>
+      </w:r>
+      <w:r>
+        <w:rPr>
+          <w:rFonts w:ascii="굴림체" w:eastAsia="굴림체" w:hAnsi="굴림체" w:cs="굴림체" w:hint="eastAsia"/>
+          <w:color w:val="CC7832"/>
+          <w:kern w:val="0"/>
+          <w:sz w:val="18"/>
+          <w:szCs w:val="18"/>
+        </w:rPr>
+        <w:br/>
+      </w:r>
+      <w:r>
+        <w:rPr>
+          <w:rFonts w:ascii="굴림체" w:eastAsia="굴림체" w:hAnsi="굴림체" w:cs="굴림체" w:hint="eastAsia"/>
+          <w:color w:val="A9B7C6"/>
+          <w:kern w:val="0"/>
+          <w:sz w:val="18"/>
+          <w:szCs w:val="18"/>
+        </w:rPr>
+        <w:t>}</w:t>
+      </w:r>
+    </w:p>
+    <w:p>
+      <w:pPr>
+        <w:rPr>
+          <w:rFonts w:hint="eastAsia"/>
+          <w:b/>
+        </w:rPr>
+      </w:pPr>
+    </w:p>
+    <w:p>
+      <w:pPr>
+        <w:rPr>
+          <w:rFonts w:hint="eastAsia"/>
+          <w:b/>
+        </w:rPr>
+      </w:pPr>
+      <w:r>
+        <w:rPr>
+          <w:rFonts w:hint="eastAsia"/>
+          <w:b/>
+        </w:rPr>
+        <w:t xml:space="preserve">3) </w:t>
+      </w:r>
+      <w:proofErr w:type="spellStart"/>
+      <w:r>
+        <w:rPr>
+          <w:rFonts w:hint="eastAsia"/>
+          <w:b/>
+        </w:rPr>
+        <w:t>자바빈즈</w:t>
+      </w:r>
+      <w:proofErr w:type="spellEnd"/>
+    </w:p>
+    <w:p>
+      <w:pPr>
+        <w:widowControl/>
+        <w:shd w:val="clear" w:color="auto" w:fill="2B2B2B"/>
+        <w:tabs>
+          <w:tab w:val="left" w:pos="916"/>
+          <w:tab w:val="left" w:pos="1832"/>
+          <w:tab w:val="left" w:pos="2748"/>
+          <w:tab w:val="left" w:pos="3664"/>
+          <w:tab w:val="left" w:pos="4580"/>
+          <w:tab w:val="left" w:pos="5496"/>
+          <w:tab w:val="left" w:pos="6412"/>
+          <w:tab w:val="left" w:pos="7328"/>
+          <w:tab w:val="left" w:pos="8244"/>
+          <w:tab w:val="left" w:pos="9160"/>
+          <w:tab w:val="left" w:pos="10076"/>
+          <w:tab w:val="left" w:pos="10992"/>
+          <w:tab w:val="left" w:pos="11908"/>
+          <w:tab w:val="left" w:pos="12824"/>
+          <w:tab w:val="left" w:pos="13740"/>
+          <w:tab w:val="left" w:pos="14656"/>
+        </w:tabs>
+        <w:wordWrap/>
+        <w:autoSpaceDE/>
+        <w:autoSpaceDN/>
+        <w:spacing w:after="0" w:line="240" w:lineRule="auto"/>
+        <w:jc w:val="left"/>
+        <w:rPr>
+          <w:rFonts w:ascii="굴림체" w:eastAsia="굴림체" w:hAnsi="굴림체" w:cs="굴림체" w:hint="eastAsia"/>
+          <w:color w:val="A9B7C6"/>
+          <w:kern w:val="0"/>
+          <w:sz w:val="18"/>
+          <w:szCs w:val="18"/>
+        </w:rPr>
+      </w:pPr>
+      <w:proofErr w:type="gramStart"/>
+      <w:r>
+        <w:rPr>
+          <w:rFonts w:ascii="굴림체" w:eastAsia="굴림체" w:hAnsi="굴림체" w:cs="굴림체" w:hint="eastAsia"/>
+          <w:color w:val="CC7832"/>
+          <w:kern w:val="0"/>
+          <w:sz w:val="18"/>
+          <w:szCs w:val="18"/>
+        </w:rPr>
+        <w:t>public</w:t>
+      </w:r>
+      <w:proofErr w:type="gramEnd"/>
+      <w:r>
+        <w:rPr>
+          <w:rFonts w:ascii="굴림체" w:eastAsia="굴림체" w:hAnsi="굴림체" w:cs="굴림체" w:hint="eastAsia"/>
+          <w:color w:val="CC7832"/>
+          <w:kern w:val="0"/>
+          <w:sz w:val="18"/>
+          <w:szCs w:val="18"/>
+        </w:rPr>
+        <w:t xml:space="preserve"> void </w:t>
+      </w:r>
+      <w:proofErr w:type="spellStart"/>
+      <w:r>
+        <w:rPr>
+          <w:rFonts w:ascii="굴림체" w:eastAsia="굴림체" w:hAnsi="굴림체" w:cs="굴림체" w:hint="eastAsia"/>
+          <w:color w:val="FFC66D"/>
+          <w:kern w:val="0"/>
+          <w:sz w:val="18"/>
+          <w:szCs w:val="18"/>
+        </w:rPr>
+        <w:t>setName</w:t>
+      </w:r>
+      <w:proofErr w:type="spellEnd"/>
+      <w:r>
+        <w:rPr>
+          <w:rFonts w:ascii="굴림체" w:eastAsia="굴림체" w:hAnsi="굴림체" w:cs="굴림체" w:hint="eastAsia"/>
+          <w:color w:val="A9B7C6"/>
+          <w:kern w:val="0"/>
+          <w:sz w:val="18"/>
+          <w:szCs w:val="18"/>
+        </w:rPr>
+        <w:t>(String name) {</w:t>
+      </w:r>
+      <w:r>
+        <w:rPr>
+          <w:rFonts w:ascii="굴림체" w:eastAsia="굴림체" w:hAnsi="굴림체" w:cs="굴림체" w:hint="eastAsia"/>
+          <w:color w:val="A9B7C6"/>
+          <w:kern w:val="0"/>
+          <w:sz w:val="18"/>
+          <w:szCs w:val="18"/>
+        </w:rPr>
+        <w:br/>
+        <w:t xml:space="preserve">    </w:t>
+      </w:r>
+      <w:r>
+        <w:rPr>
+          <w:rFonts w:ascii="굴림체" w:eastAsia="굴림체" w:hAnsi="굴림체" w:cs="굴림체" w:hint="eastAsia"/>
+          <w:color w:val="CC7832"/>
+          <w:kern w:val="0"/>
+          <w:sz w:val="18"/>
+          <w:szCs w:val="18"/>
+        </w:rPr>
+        <w:t>this</w:t>
+      </w:r>
+      <w:r>
+        <w:rPr>
+          <w:rFonts w:ascii="굴림체" w:eastAsia="굴림체" w:hAnsi="굴림체" w:cs="굴림체" w:hint="eastAsia"/>
+          <w:color w:val="A9B7C6"/>
+          <w:kern w:val="0"/>
+          <w:sz w:val="18"/>
+          <w:szCs w:val="18"/>
+        </w:rPr>
+        <w:t>.</w:t>
+      </w:r>
+      <w:r>
+        <w:rPr>
+          <w:rFonts w:ascii="굴림체" w:eastAsia="굴림체" w:hAnsi="굴림체" w:cs="굴림체" w:hint="eastAsia"/>
+          <w:color w:val="9876AA"/>
+          <w:kern w:val="0"/>
+          <w:sz w:val="18"/>
+          <w:szCs w:val="18"/>
+        </w:rPr>
+        <w:t xml:space="preserve">name </w:t>
+      </w:r>
+      <w:r>
+        <w:rPr>
+          <w:rFonts w:ascii="굴림체" w:eastAsia="굴림체" w:hAnsi="굴림체" w:cs="굴림체" w:hint="eastAsia"/>
+          <w:color w:val="A9B7C6"/>
+          <w:kern w:val="0"/>
+          <w:sz w:val="18"/>
+          <w:szCs w:val="18"/>
+        </w:rPr>
+        <w:t>= name</w:t>
+      </w:r>
+      <w:r>
+        <w:rPr>
+          <w:rFonts w:ascii="굴림체" w:eastAsia="굴림체" w:hAnsi="굴림체" w:cs="굴림체" w:hint="eastAsia"/>
+          <w:color w:val="CC7832"/>
+          <w:kern w:val="0"/>
+          <w:sz w:val="18"/>
+          <w:szCs w:val="18"/>
+        </w:rPr>
+        <w:t>;</w:t>
+      </w:r>
+      <w:r>
+        <w:rPr>
+          <w:rFonts w:ascii="굴림체" w:eastAsia="굴림체" w:hAnsi="굴림체" w:cs="굴림체" w:hint="eastAsia"/>
+          <w:color w:val="CC7832"/>
+          <w:kern w:val="0"/>
+          <w:sz w:val="18"/>
+          <w:szCs w:val="18"/>
+        </w:rPr>
+        <w:br/>
+      </w:r>
+      <w:r>
+        <w:rPr>
+          <w:rFonts w:ascii="굴림체" w:eastAsia="굴림체" w:hAnsi="굴림체" w:cs="굴림체" w:hint="eastAsia"/>
+          <w:color w:val="A9B7C6"/>
+          <w:kern w:val="0"/>
+          <w:sz w:val="18"/>
+          <w:szCs w:val="18"/>
+        </w:rPr>
+        <w:t>}</w:t>
+      </w:r>
+      <w:r>
+        <w:rPr>
+          <w:rFonts w:ascii="굴림체" w:eastAsia="굴림체" w:hAnsi="굴림체" w:cs="굴림체" w:hint="eastAsia"/>
+          <w:color w:val="A9B7C6"/>
+          <w:kern w:val="0"/>
+          <w:sz w:val="18"/>
+          <w:szCs w:val="18"/>
+        </w:rPr>
+        <w:br/>
+      </w:r>
+      <w:r>
+        <w:rPr>
+          <w:rFonts w:ascii="굴림체" w:eastAsia="굴림체" w:hAnsi="굴림체" w:cs="굴림체" w:hint="eastAsia"/>
+          <w:color w:val="A9B7C6"/>
+          <w:kern w:val="0"/>
+          <w:sz w:val="18"/>
+          <w:szCs w:val="18"/>
+        </w:rPr>
+        <w:br/>
+      </w:r>
+      <w:r>
+        <w:rPr>
+          <w:rFonts w:ascii="굴림체" w:eastAsia="굴림체" w:hAnsi="굴림체" w:cs="굴림체" w:hint="eastAsia"/>
+          <w:color w:val="CC7832"/>
+          <w:kern w:val="0"/>
+          <w:sz w:val="18"/>
+          <w:szCs w:val="18"/>
+        </w:rPr>
+        <w:t xml:space="preserve">public void </w:t>
+      </w:r>
+      <w:proofErr w:type="spellStart"/>
+      <w:r>
+        <w:rPr>
+          <w:rFonts w:ascii="굴림체" w:eastAsia="굴림체" w:hAnsi="굴림체" w:cs="굴림체" w:hint="eastAsia"/>
+          <w:color w:val="FFC66D"/>
+          <w:kern w:val="0"/>
+          <w:sz w:val="18"/>
+          <w:szCs w:val="18"/>
+        </w:rPr>
+        <w:t>setAge</w:t>
+      </w:r>
+      <w:proofErr w:type="spellEnd"/>
+      <w:r>
+        <w:rPr>
+          <w:rFonts w:ascii="굴림체" w:eastAsia="굴림체" w:hAnsi="굴림체" w:cs="굴림체" w:hint="eastAsia"/>
+          <w:color w:val="A9B7C6"/>
+          <w:kern w:val="0"/>
+          <w:sz w:val="18"/>
+          <w:szCs w:val="18"/>
+        </w:rPr>
+        <w:t>(Integer age) {</w:t>
+      </w:r>
+      <w:r>
+        <w:rPr>
+          <w:rFonts w:ascii="굴림체" w:eastAsia="굴림체" w:hAnsi="굴림체" w:cs="굴림체" w:hint="eastAsia"/>
+          <w:color w:val="A9B7C6"/>
+          <w:kern w:val="0"/>
+          <w:sz w:val="18"/>
+          <w:szCs w:val="18"/>
+        </w:rPr>
+        <w:br/>
+        <w:t xml:space="preserve">    </w:t>
+      </w:r>
+      <w:proofErr w:type="spellStart"/>
+      <w:r>
+        <w:rPr>
+          <w:rFonts w:ascii="굴림체" w:eastAsia="굴림체" w:hAnsi="굴림체" w:cs="굴림체" w:hint="eastAsia"/>
+          <w:color w:val="CC7832"/>
+          <w:kern w:val="0"/>
+          <w:sz w:val="18"/>
+          <w:szCs w:val="18"/>
+        </w:rPr>
+        <w:t>this</w:t>
+      </w:r>
+      <w:r>
+        <w:rPr>
+          <w:rFonts w:ascii="굴림체" w:eastAsia="굴림체" w:hAnsi="굴림체" w:cs="굴림체" w:hint="eastAsia"/>
+          <w:color w:val="A9B7C6"/>
+          <w:kern w:val="0"/>
+          <w:sz w:val="18"/>
+          <w:szCs w:val="18"/>
+        </w:rPr>
+        <w:t>.</w:t>
+      </w:r>
+      <w:r>
+        <w:rPr>
+          <w:rFonts w:ascii="굴림체" w:eastAsia="굴림체" w:hAnsi="굴림체" w:cs="굴림체" w:hint="eastAsia"/>
+          <w:color w:val="9876AA"/>
+          <w:kern w:val="0"/>
+          <w:sz w:val="18"/>
+          <w:szCs w:val="18"/>
+        </w:rPr>
+        <w:t>age</w:t>
+      </w:r>
+      <w:proofErr w:type="spellEnd"/>
+      <w:r>
+        <w:rPr>
+          <w:rFonts w:ascii="굴림체" w:eastAsia="굴림체" w:hAnsi="굴림체" w:cs="굴림체" w:hint="eastAsia"/>
+          <w:color w:val="9876AA"/>
+          <w:kern w:val="0"/>
+          <w:sz w:val="18"/>
+          <w:szCs w:val="18"/>
+        </w:rPr>
+        <w:t xml:space="preserve"> </w:t>
+      </w:r>
+      <w:r>
+        <w:rPr>
+          <w:rFonts w:ascii="굴림체" w:eastAsia="굴림체" w:hAnsi="굴림체" w:cs="굴림체" w:hint="eastAsia"/>
+          <w:color w:val="A9B7C6"/>
+          <w:kern w:val="0"/>
+          <w:sz w:val="18"/>
+          <w:szCs w:val="18"/>
+        </w:rPr>
+        <w:t>= age</w:t>
+      </w:r>
+      <w:r>
+        <w:rPr>
+          <w:rFonts w:ascii="굴림체" w:eastAsia="굴림체" w:hAnsi="굴림체" w:cs="굴림체" w:hint="eastAsia"/>
+          <w:color w:val="CC7832"/>
+          <w:kern w:val="0"/>
+          <w:sz w:val="18"/>
+          <w:szCs w:val="18"/>
+        </w:rPr>
+        <w:t>;</w:t>
+      </w:r>
+      <w:r>
+        <w:rPr>
+          <w:rFonts w:ascii="굴림체" w:eastAsia="굴림체" w:hAnsi="굴림체" w:cs="굴림체" w:hint="eastAsia"/>
+          <w:color w:val="CC7832"/>
+          <w:kern w:val="0"/>
+          <w:sz w:val="18"/>
+          <w:szCs w:val="18"/>
+        </w:rPr>
+        <w:br/>
+      </w:r>
+      <w:r>
+        <w:rPr>
+          <w:rFonts w:ascii="굴림체" w:eastAsia="굴림체" w:hAnsi="굴림체" w:cs="굴림체" w:hint="eastAsia"/>
+          <w:color w:val="A9B7C6"/>
+          <w:kern w:val="0"/>
+          <w:sz w:val="18"/>
+          <w:szCs w:val="18"/>
+        </w:rPr>
+        <w:t>}</w:t>
+      </w:r>
+      <w:r>
+        <w:rPr>
+          <w:rFonts w:ascii="굴림체" w:eastAsia="굴림체" w:hAnsi="굴림체" w:cs="굴림체" w:hint="eastAsia"/>
+          <w:color w:val="A9B7C6"/>
+          <w:kern w:val="0"/>
+          <w:sz w:val="18"/>
+          <w:szCs w:val="18"/>
+        </w:rPr>
+        <w:br/>
+      </w:r>
+      <w:r>
+        <w:rPr>
+          <w:rFonts w:ascii="굴림체" w:eastAsia="굴림체" w:hAnsi="굴림체" w:cs="굴림체" w:hint="eastAsia"/>
+          <w:color w:val="A9B7C6"/>
+          <w:kern w:val="0"/>
+          <w:sz w:val="18"/>
+          <w:szCs w:val="18"/>
+        </w:rPr>
+        <w:br/>
+      </w:r>
+      <w:r>
+        <w:rPr>
+          <w:rFonts w:ascii="굴림체" w:eastAsia="굴림체" w:hAnsi="굴림체" w:cs="굴림체" w:hint="eastAsia"/>
+          <w:color w:val="CC7832"/>
+          <w:kern w:val="0"/>
+          <w:sz w:val="18"/>
+          <w:szCs w:val="18"/>
+        </w:rPr>
+        <w:t xml:space="preserve">public void </w:t>
+      </w:r>
+      <w:proofErr w:type="spellStart"/>
+      <w:r>
+        <w:rPr>
+          <w:rFonts w:ascii="굴림체" w:eastAsia="굴림체" w:hAnsi="굴림체" w:cs="굴림체" w:hint="eastAsia"/>
+          <w:color w:val="FFC66D"/>
+          <w:kern w:val="0"/>
+          <w:sz w:val="18"/>
+          <w:szCs w:val="18"/>
+        </w:rPr>
+        <w:t>setTel</w:t>
+      </w:r>
+      <w:proofErr w:type="spellEnd"/>
+      <w:r>
+        <w:rPr>
+          <w:rFonts w:ascii="굴림체" w:eastAsia="굴림체" w:hAnsi="굴림체" w:cs="굴림체" w:hint="eastAsia"/>
+          <w:color w:val="A9B7C6"/>
+          <w:kern w:val="0"/>
+          <w:sz w:val="18"/>
+          <w:szCs w:val="18"/>
+        </w:rPr>
+        <w:t xml:space="preserve">(String </w:t>
+      </w:r>
+      <w:proofErr w:type="spellStart"/>
+      <w:r>
+        <w:rPr>
+          <w:rFonts w:ascii="굴림체" w:eastAsia="굴림체" w:hAnsi="굴림체" w:cs="굴림체" w:hint="eastAsia"/>
+          <w:color w:val="A9B7C6"/>
+          <w:kern w:val="0"/>
+          <w:sz w:val="18"/>
+          <w:szCs w:val="18"/>
+        </w:rPr>
+        <w:t>tel</w:t>
+      </w:r>
+      <w:proofErr w:type="spellEnd"/>
+      <w:r>
+        <w:rPr>
+          <w:rFonts w:ascii="굴림체" w:eastAsia="굴림체" w:hAnsi="굴림체" w:cs="굴림체" w:hint="eastAsia"/>
+          <w:color w:val="A9B7C6"/>
+          <w:kern w:val="0"/>
+          <w:sz w:val="18"/>
+          <w:szCs w:val="18"/>
+        </w:rPr>
+        <w:t>) {</w:t>
+      </w:r>
+      <w:r>
+        <w:rPr>
+          <w:rFonts w:ascii="굴림체" w:eastAsia="굴림체" w:hAnsi="굴림체" w:cs="굴림체" w:hint="eastAsia"/>
+          <w:color w:val="A9B7C6"/>
+          <w:kern w:val="0"/>
+          <w:sz w:val="18"/>
+          <w:szCs w:val="18"/>
+        </w:rPr>
+        <w:br/>
+        <w:t xml:space="preserve">    </w:t>
+      </w:r>
+      <w:r>
+        <w:rPr>
+          <w:rFonts w:ascii="굴림체" w:eastAsia="굴림체" w:hAnsi="굴림체" w:cs="굴림체" w:hint="eastAsia"/>
+          <w:color w:val="CC7832"/>
+          <w:kern w:val="0"/>
+          <w:sz w:val="18"/>
+          <w:szCs w:val="18"/>
+        </w:rPr>
+        <w:t>this</w:t>
+      </w:r>
+      <w:r>
+        <w:rPr>
+          <w:rFonts w:ascii="굴림체" w:eastAsia="굴림체" w:hAnsi="굴림체" w:cs="굴림체" w:hint="eastAsia"/>
+          <w:color w:val="A9B7C6"/>
+          <w:kern w:val="0"/>
+          <w:sz w:val="18"/>
+          <w:szCs w:val="18"/>
+        </w:rPr>
+        <w:t>.</w:t>
+      </w:r>
+      <w:r>
+        <w:rPr>
+          <w:rFonts w:ascii="굴림체" w:eastAsia="굴림체" w:hAnsi="굴림체" w:cs="굴림체" w:hint="eastAsia"/>
+          <w:color w:val="9876AA"/>
+          <w:kern w:val="0"/>
+          <w:sz w:val="18"/>
+          <w:szCs w:val="18"/>
+        </w:rPr>
+        <w:t xml:space="preserve">tel </w:t>
+      </w:r>
+      <w:r>
+        <w:rPr>
+          <w:rFonts w:ascii="굴림체" w:eastAsia="굴림체" w:hAnsi="굴림체" w:cs="굴림체" w:hint="eastAsia"/>
+          <w:color w:val="A9B7C6"/>
+          <w:kern w:val="0"/>
+          <w:sz w:val="18"/>
+          <w:szCs w:val="18"/>
+        </w:rPr>
+        <w:t xml:space="preserve">= </w:t>
+      </w:r>
+      <w:proofErr w:type="spellStart"/>
+      <w:r>
+        <w:rPr>
+          <w:rFonts w:ascii="굴림체" w:eastAsia="굴림체" w:hAnsi="굴림체" w:cs="굴림체" w:hint="eastAsia"/>
+          <w:color w:val="A9B7C6"/>
+          <w:kern w:val="0"/>
+          <w:sz w:val="18"/>
+          <w:szCs w:val="18"/>
+        </w:rPr>
+        <w:t>tel</w:t>
+      </w:r>
+      <w:proofErr w:type="spellEnd"/>
+      <w:r>
+        <w:rPr>
+          <w:rFonts w:ascii="굴림체" w:eastAsia="굴림체" w:hAnsi="굴림체" w:cs="굴림체" w:hint="eastAsia"/>
+          <w:color w:val="CC7832"/>
+          <w:kern w:val="0"/>
+          <w:sz w:val="18"/>
+          <w:szCs w:val="18"/>
+        </w:rPr>
+        <w:t>;</w:t>
+      </w:r>
+      <w:r>
+        <w:rPr>
+          <w:rFonts w:ascii="굴림체" w:eastAsia="굴림체" w:hAnsi="굴림체" w:cs="굴림체" w:hint="eastAsia"/>
+          <w:color w:val="CC7832"/>
+          <w:kern w:val="0"/>
+          <w:sz w:val="18"/>
+          <w:szCs w:val="18"/>
+        </w:rPr>
+        <w:br/>
+      </w:r>
+      <w:r>
+        <w:rPr>
+          <w:rFonts w:ascii="굴림체" w:eastAsia="굴림체" w:hAnsi="굴림체" w:cs="굴림체" w:hint="eastAsia"/>
+          <w:color w:val="A9B7C6"/>
+          <w:kern w:val="0"/>
+          <w:sz w:val="18"/>
+          <w:szCs w:val="18"/>
+        </w:rPr>
+        <w:t>}</w:t>
+      </w:r>
+      <w:r>
+        <w:rPr>
+          <w:rFonts w:ascii="굴림체" w:eastAsia="굴림체" w:hAnsi="굴림체" w:cs="굴림체" w:hint="eastAsia"/>
+          <w:color w:val="A9B7C6"/>
+          <w:kern w:val="0"/>
+          <w:sz w:val="18"/>
+          <w:szCs w:val="18"/>
+        </w:rPr>
+        <w:br/>
+      </w:r>
+    </w:p>
+    <w:p>
+      <w:pPr>
+        <w:widowControl/>
+        <w:shd w:val="clear" w:color="auto" w:fill="2B2B2B"/>
+        <w:tabs>
+          <w:tab w:val="left" w:pos="916"/>
+          <w:tab w:val="left" w:pos="1832"/>
+          <w:tab w:val="left" w:pos="2748"/>
+          <w:tab w:val="left" w:pos="3664"/>
+          <w:tab w:val="left" w:pos="4580"/>
+          <w:tab w:val="left" w:pos="5496"/>
+          <w:tab w:val="left" w:pos="6412"/>
+          <w:tab w:val="left" w:pos="7328"/>
+          <w:tab w:val="left" w:pos="8244"/>
+          <w:tab w:val="left" w:pos="9160"/>
+          <w:tab w:val="left" w:pos="10076"/>
+          <w:tab w:val="left" w:pos="10992"/>
+          <w:tab w:val="left" w:pos="11908"/>
+          <w:tab w:val="left" w:pos="12824"/>
+          <w:tab w:val="left" w:pos="13740"/>
+          <w:tab w:val="left" w:pos="14656"/>
+        </w:tabs>
+        <w:wordWrap/>
+        <w:autoSpaceDE/>
+        <w:autoSpaceDN/>
+        <w:spacing w:after="0" w:line="240" w:lineRule="auto"/>
+        <w:jc w:val="left"/>
+        <w:rPr>
+          <w:rFonts w:ascii="굴림체" w:eastAsia="굴림체" w:hAnsi="굴림체" w:cs="굴림체" w:hint="eastAsia"/>
+          <w:color w:val="A9B7C6"/>
+          <w:kern w:val="0"/>
+          <w:sz w:val="18"/>
+          <w:szCs w:val="18"/>
+        </w:rPr>
+      </w:pPr>
+      <w:proofErr w:type="gramStart"/>
+      <w:r>
+        <w:rPr>
+          <w:rFonts w:ascii="굴림체" w:eastAsia="굴림체" w:hAnsi="굴림체" w:cs="굴림체" w:hint="eastAsia"/>
+          <w:color w:val="CC7832"/>
+          <w:kern w:val="0"/>
+          <w:sz w:val="18"/>
+          <w:szCs w:val="18"/>
+        </w:rPr>
+        <w:lastRenderedPageBreak/>
+        <w:t>public</w:t>
+      </w:r>
+      <w:proofErr w:type="gramEnd"/>
+      <w:r>
+        <w:rPr>
+          <w:rFonts w:ascii="굴림체" w:eastAsia="굴림체" w:hAnsi="굴림체" w:cs="굴림체" w:hint="eastAsia"/>
+          <w:color w:val="CC7832"/>
+          <w:kern w:val="0"/>
+          <w:sz w:val="18"/>
+          <w:szCs w:val="18"/>
+        </w:rPr>
+        <w:t xml:space="preserve"> void </w:t>
+      </w:r>
+      <w:proofErr w:type="spellStart"/>
+      <w:r>
+        <w:rPr>
+          <w:rFonts w:ascii="굴림체" w:eastAsia="굴림체" w:hAnsi="굴림체" w:cs="굴림체" w:hint="eastAsia"/>
+          <w:color w:val="FFC66D"/>
+          <w:kern w:val="0"/>
+          <w:sz w:val="18"/>
+          <w:szCs w:val="18"/>
+        </w:rPr>
+        <w:t>setAddress</w:t>
+      </w:r>
+      <w:proofErr w:type="spellEnd"/>
+      <w:r>
+        <w:rPr>
+          <w:rFonts w:ascii="굴림체" w:eastAsia="굴림체" w:hAnsi="굴림체" w:cs="굴림체" w:hint="eastAsia"/>
+          <w:color w:val="A9B7C6"/>
+          <w:kern w:val="0"/>
+          <w:sz w:val="18"/>
+          <w:szCs w:val="18"/>
+        </w:rPr>
+        <w:t>(String address) {</w:t>
+      </w:r>
+      <w:r>
+        <w:rPr>
+          <w:rFonts w:ascii="굴림체" w:eastAsia="굴림체" w:hAnsi="굴림체" w:cs="굴림체" w:hint="eastAsia"/>
+          <w:color w:val="A9B7C6"/>
+          <w:kern w:val="0"/>
+          <w:sz w:val="18"/>
+          <w:szCs w:val="18"/>
+        </w:rPr>
+        <w:br/>
+        <w:t xml:space="preserve">    </w:t>
+      </w:r>
+      <w:proofErr w:type="spellStart"/>
+      <w:r>
+        <w:rPr>
+          <w:rFonts w:ascii="굴림체" w:eastAsia="굴림체" w:hAnsi="굴림체" w:cs="굴림체" w:hint="eastAsia"/>
+          <w:color w:val="CC7832"/>
+          <w:kern w:val="0"/>
+          <w:sz w:val="18"/>
+          <w:szCs w:val="18"/>
+        </w:rPr>
+        <w:t>this</w:t>
+      </w:r>
+      <w:r>
+        <w:rPr>
+          <w:rFonts w:ascii="굴림체" w:eastAsia="굴림체" w:hAnsi="굴림체" w:cs="굴림체" w:hint="eastAsia"/>
+          <w:color w:val="A9B7C6"/>
+          <w:kern w:val="0"/>
+          <w:sz w:val="18"/>
+          <w:szCs w:val="18"/>
+        </w:rPr>
+        <w:t>.</w:t>
+      </w:r>
+      <w:r>
+        <w:rPr>
+          <w:rFonts w:ascii="굴림체" w:eastAsia="굴림체" w:hAnsi="굴림체" w:cs="굴림체" w:hint="eastAsia"/>
+          <w:color w:val="9876AA"/>
+          <w:kern w:val="0"/>
+          <w:sz w:val="18"/>
+          <w:szCs w:val="18"/>
+        </w:rPr>
+        <w:t>address</w:t>
+      </w:r>
+      <w:proofErr w:type="spellEnd"/>
+      <w:r>
+        <w:rPr>
+          <w:rFonts w:ascii="굴림체" w:eastAsia="굴림체" w:hAnsi="굴림체" w:cs="굴림체" w:hint="eastAsia"/>
+          <w:color w:val="9876AA"/>
+          <w:kern w:val="0"/>
+          <w:sz w:val="18"/>
+          <w:szCs w:val="18"/>
+        </w:rPr>
+        <w:t xml:space="preserve"> </w:t>
+      </w:r>
+      <w:r>
+        <w:rPr>
+          <w:rFonts w:ascii="굴림체" w:eastAsia="굴림체" w:hAnsi="굴림체" w:cs="굴림체" w:hint="eastAsia"/>
+          <w:color w:val="A9B7C6"/>
+          <w:kern w:val="0"/>
+          <w:sz w:val="18"/>
+          <w:szCs w:val="18"/>
+        </w:rPr>
+        <w:t>= address</w:t>
+      </w:r>
+      <w:r>
+        <w:rPr>
+          <w:rFonts w:ascii="굴림체" w:eastAsia="굴림체" w:hAnsi="굴림체" w:cs="굴림체" w:hint="eastAsia"/>
+          <w:color w:val="CC7832"/>
+          <w:kern w:val="0"/>
+          <w:sz w:val="18"/>
+          <w:szCs w:val="18"/>
+        </w:rPr>
+        <w:t>;</w:t>
+      </w:r>
+      <w:r>
+        <w:rPr>
+          <w:rFonts w:ascii="굴림체" w:eastAsia="굴림체" w:hAnsi="굴림체" w:cs="굴림체" w:hint="eastAsia"/>
+          <w:color w:val="CC7832"/>
+          <w:kern w:val="0"/>
+          <w:sz w:val="18"/>
+          <w:szCs w:val="18"/>
+        </w:rPr>
+        <w:br/>
+      </w:r>
+      <w:r>
+        <w:rPr>
+          <w:rFonts w:ascii="굴림체" w:eastAsia="굴림체" w:hAnsi="굴림체" w:cs="굴림체" w:hint="eastAsia"/>
+          <w:color w:val="A9B7C6"/>
+          <w:kern w:val="0"/>
+          <w:sz w:val="18"/>
+          <w:szCs w:val="18"/>
+        </w:rPr>
+        <w:t>}</w:t>
+      </w:r>
+    </w:p>
+    <w:p>
+      <w:pPr>
+        <w:widowControl/>
+        <w:shd w:val="clear" w:color="auto" w:fill="2B2B2B"/>
+        <w:tabs>
+          <w:tab w:val="left" w:pos="916"/>
+          <w:tab w:val="left" w:pos="1832"/>
+          <w:tab w:val="left" w:pos="2748"/>
+          <w:tab w:val="left" w:pos="3664"/>
+          <w:tab w:val="left" w:pos="4580"/>
+          <w:tab w:val="left" w:pos="5496"/>
+          <w:tab w:val="left" w:pos="6412"/>
+          <w:tab w:val="left" w:pos="7328"/>
+          <w:tab w:val="left" w:pos="8244"/>
+          <w:tab w:val="left" w:pos="9160"/>
+          <w:tab w:val="left" w:pos="10076"/>
+          <w:tab w:val="left" w:pos="10992"/>
+          <w:tab w:val="left" w:pos="11908"/>
+          <w:tab w:val="left" w:pos="12824"/>
+          <w:tab w:val="left" w:pos="13740"/>
+          <w:tab w:val="left" w:pos="14656"/>
+        </w:tabs>
+        <w:wordWrap/>
+        <w:autoSpaceDE/>
+        <w:autoSpaceDN/>
+        <w:spacing w:after="0" w:line="240" w:lineRule="auto"/>
+        <w:jc w:val="left"/>
+        <w:rPr>
+          <w:rFonts w:ascii="굴림체" w:eastAsia="굴림체" w:hAnsi="굴림체" w:cs="굴림체" w:hint="eastAsia"/>
+          <w:color w:val="A9B7C6"/>
+          <w:kern w:val="0"/>
+          <w:sz w:val="18"/>
+          <w:szCs w:val="18"/>
+        </w:rPr>
+      </w:pPr>
+    </w:p>
+    <w:p>
+      <w:pPr>
+        <w:widowControl/>
+        <w:shd w:val="clear" w:color="auto" w:fill="2B2B2B"/>
+        <w:tabs>
+          <w:tab w:val="left" w:pos="916"/>
+          <w:tab w:val="left" w:pos="1832"/>
+          <w:tab w:val="left" w:pos="2748"/>
+          <w:tab w:val="left" w:pos="3664"/>
+          <w:tab w:val="left" w:pos="4580"/>
+          <w:tab w:val="left" w:pos="5496"/>
+          <w:tab w:val="left" w:pos="6412"/>
+          <w:tab w:val="left" w:pos="7328"/>
+          <w:tab w:val="left" w:pos="8244"/>
+          <w:tab w:val="left" w:pos="9160"/>
+          <w:tab w:val="left" w:pos="10076"/>
+          <w:tab w:val="left" w:pos="10992"/>
+          <w:tab w:val="left" w:pos="11908"/>
+          <w:tab w:val="left" w:pos="12824"/>
+          <w:tab w:val="left" w:pos="13740"/>
+          <w:tab w:val="left" w:pos="14656"/>
+        </w:tabs>
+        <w:wordWrap/>
+        <w:autoSpaceDE/>
+        <w:autoSpaceDN/>
+        <w:spacing w:after="0" w:line="240" w:lineRule="auto"/>
+        <w:jc w:val="left"/>
+        <w:rPr>
+          <w:rFonts w:ascii="굴림체" w:eastAsia="굴림체" w:hAnsi="굴림체" w:cs="굴림체"/>
+          <w:color w:val="A9B7C6"/>
+          <w:kern w:val="0"/>
+          <w:sz w:val="18"/>
+          <w:szCs w:val="18"/>
+        </w:rPr>
+      </w:pPr>
+      <w:r>
+        <w:rPr>
+          <w:rFonts w:ascii="굴림체" w:eastAsia="굴림체" w:hAnsi="굴림체" w:cs="굴림체" w:hint="eastAsia"/>
+          <w:color w:val="CC7832"/>
+          <w:kern w:val="0"/>
+          <w:sz w:val="18"/>
+          <w:szCs w:val="18"/>
+        </w:rPr>
+        <w:t xml:space="preserve">public static void </w:t>
+      </w:r>
+      <w:r>
+        <w:rPr>
+          <w:rFonts w:ascii="굴림체" w:eastAsia="굴림체" w:hAnsi="굴림체" w:cs="굴림체" w:hint="eastAsia"/>
+          <w:color w:val="FFC66D"/>
+          <w:kern w:val="0"/>
+          <w:sz w:val="18"/>
+          <w:szCs w:val="18"/>
+        </w:rPr>
+        <w:t>main</w:t>
+      </w:r>
+      <w:r>
+        <w:rPr>
+          <w:rFonts w:ascii="굴림체" w:eastAsia="굴림체" w:hAnsi="굴림체" w:cs="굴림체" w:hint="eastAsia"/>
+          <w:color w:val="A9B7C6"/>
+          <w:kern w:val="0"/>
+          <w:sz w:val="18"/>
+          <w:szCs w:val="18"/>
+        </w:rPr>
+        <w:t xml:space="preserve">(String[] </w:t>
+      </w:r>
+      <w:proofErr w:type="spellStart"/>
+      <w:r>
+        <w:rPr>
+          <w:rFonts w:ascii="굴림체" w:eastAsia="굴림체" w:hAnsi="굴림체" w:cs="굴림체" w:hint="eastAsia"/>
+          <w:color w:val="A9B7C6"/>
+          <w:kern w:val="0"/>
+          <w:sz w:val="18"/>
+          <w:szCs w:val="18"/>
+        </w:rPr>
+        <w:t>args</w:t>
+      </w:r>
+      <w:proofErr w:type="spellEnd"/>
+      <w:r>
+        <w:rPr>
+          <w:rFonts w:ascii="굴림체" w:eastAsia="굴림체" w:hAnsi="굴림체" w:cs="굴림체" w:hint="eastAsia"/>
+          <w:color w:val="A9B7C6"/>
+          <w:kern w:val="0"/>
+          <w:sz w:val="18"/>
+          <w:szCs w:val="18"/>
+        </w:rPr>
+        <w:t>) {</w:t>
+      </w:r>
+      <w:r>
+        <w:rPr>
+          <w:rFonts w:ascii="굴림체" w:eastAsia="굴림체" w:hAnsi="굴림체" w:cs="굴림체" w:hint="eastAsia"/>
+          <w:color w:val="A9B7C6"/>
+          <w:kern w:val="0"/>
+          <w:sz w:val="18"/>
+          <w:szCs w:val="18"/>
+        </w:rPr>
+        <w:br/>
+      </w:r>
+      <w:proofErr w:type="gramStart"/>
+      <w:r>
+        <w:rPr>
+          <w:rFonts w:ascii="굴림체" w:eastAsia="굴림체" w:hAnsi="굴림체" w:cs="굴림체" w:hint="eastAsia"/>
+          <w:color w:val="A9B7C6"/>
+          <w:kern w:val="0"/>
+          <w:sz w:val="18"/>
+          <w:szCs w:val="18"/>
+        </w:rPr>
+        <w:t xml:space="preserve">    JavaBeans</w:t>
+      </w:r>
+      <w:proofErr w:type="gramEnd"/>
+      <w:r>
+        <w:rPr>
+          <w:rFonts w:ascii="굴림체" w:eastAsia="굴림체" w:hAnsi="굴림체" w:cs="굴림체" w:hint="eastAsia"/>
+          <w:color w:val="A9B7C6"/>
+          <w:kern w:val="0"/>
+          <w:sz w:val="18"/>
+          <w:szCs w:val="18"/>
+        </w:rPr>
+        <w:t xml:space="preserve"> info = </w:t>
+      </w:r>
+      <w:r>
+        <w:rPr>
+          <w:rFonts w:ascii="굴림체" w:eastAsia="굴림체" w:hAnsi="굴림체" w:cs="굴림체" w:hint="eastAsia"/>
+          <w:color w:val="CC7832"/>
+          <w:kern w:val="0"/>
+          <w:sz w:val="18"/>
+          <w:szCs w:val="18"/>
+        </w:rPr>
+        <w:t xml:space="preserve">new </w:t>
+      </w:r>
+      <w:r>
+        <w:rPr>
+          <w:rFonts w:ascii="굴림체" w:eastAsia="굴림체" w:hAnsi="굴림체" w:cs="굴림체" w:hint="eastAsia"/>
+          <w:color w:val="A9B7C6"/>
+          <w:kern w:val="0"/>
+          <w:sz w:val="18"/>
+          <w:szCs w:val="18"/>
+        </w:rPr>
+        <w:t>JavaBeans()</w:t>
+      </w:r>
+      <w:r>
+        <w:rPr>
+          <w:rFonts w:ascii="굴림체" w:eastAsia="굴림체" w:hAnsi="굴림체" w:cs="굴림체" w:hint="eastAsia"/>
+          <w:color w:val="CC7832"/>
+          <w:kern w:val="0"/>
+          <w:sz w:val="18"/>
+          <w:szCs w:val="18"/>
+        </w:rPr>
+        <w:t>;</w:t>
+      </w:r>
+      <w:r>
+        <w:rPr>
+          <w:rFonts w:ascii="굴림체" w:eastAsia="굴림체" w:hAnsi="굴림체" w:cs="굴림체" w:hint="eastAsia"/>
+          <w:color w:val="CC7832"/>
+          <w:kern w:val="0"/>
+          <w:sz w:val="18"/>
+          <w:szCs w:val="18"/>
+        </w:rPr>
+        <w:br/>
+        <w:t xml:space="preserve">    </w:t>
+      </w:r>
+      <w:proofErr w:type="spellStart"/>
+      <w:r>
+        <w:rPr>
+          <w:rFonts w:ascii="굴림체" w:eastAsia="굴림체" w:hAnsi="굴림체" w:cs="굴림체" w:hint="eastAsia"/>
+          <w:color w:val="A9B7C6"/>
+          <w:kern w:val="0"/>
+          <w:sz w:val="18"/>
+          <w:szCs w:val="18"/>
+        </w:rPr>
+        <w:t>info.setName</w:t>
+      </w:r>
+      <w:proofErr w:type="spellEnd"/>
+      <w:r>
+        <w:rPr>
+          <w:rFonts w:ascii="굴림체" w:eastAsia="굴림체" w:hAnsi="굴림체" w:cs="굴림체" w:hint="eastAsia"/>
+          <w:color w:val="A9B7C6"/>
+          <w:kern w:val="0"/>
+          <w:sz w:val="18"/>
+          <w:szCs w:val="18"/>
+        </w:rPr>
+        <w:t>(</w:t>
+      </w:r>
+      <w:r>
+        <w:rPr>
+          <w:rFonts w:ascii="굴림체" w:eastAsia="굴림체" w:hAnsi="굴림체" w:cs="굴림체" w:hint="eastAsia"/>
+          <w:color w:val="6A8759"/>
+          <w:kern w:val="0"/>
+          <w:sz w:val="18"/>
+          <w:szCs w:val="18"/>
+        </w:rPr>
+        <w:t>"심준보"</w:t>
+      </w:r>
+      <w:r>
+        <w:rPr>
+          <w:rFonts w:ascii="굴림체" w:eastAsia="굴림체" w:hAnsi="굴림체" w:cs="굴림체" w:hint="eastAsia"/>
+          <w:color w:val="A9B7C6"/>
+          <w:kern w:val="0"/>
+          <w:sz w:val="18"/>
+          <w:szCs w:val="18"/>
+        </w:rPr>
+        <w:t>)</w:t>
+      </w:r>
+      <w:r>
+        <w:rPr>
+          <w:rFonts w:ascii="굴림체" w:eastAsia="굴림체" w:hAnsi="굴림체" w:cs="굴림체" w:hint="eastAsia"/>
+          <w:color w:val="CC7832"/>
+          <w:kern w:val="0"/>
+          <w:sz w:val="18"/>
+          <w:szCs w:val="18"/>
+        </w:rPr>
+        <w:t>;</w:t>
+      </w:r>
+      <w:r>
+        <w:rPr>
+          <w:rFonts w:ascii="굴림체" w:eastAsia="굴림체" w:hAnsi="굴림체" w:cs="굴림체" w:hint="eastAsia"/>
+          <w:color w:val="CC7832"/>
+          <w:kern w:val="0"/>
+          <w:sz w:val="18"/>
+          <w:szCs w:val="18"/>
+        </w:rPr>
+        <w:br/>
+        <w:t xml:space="preserve">    </w:t>
+      </w:r>
+      <w:proofErr w:type="spellStart"/>
+      <w:r>
+        <w:rPr>
+          <w:rFonts w:ascii="굴림체" w:eastAsia="굴림체" w:hAnsi="굴림체" w:cs="굴림체" w:hint="eastAsia"/>
+          <w:color w:val="A9B7C6"/>
+          <w:kern w:val="0"/>
+          <w:sz w:val="18"/>
+          <w:szCs w:val="18"/>
+        </w:rPr>
+        <w:t>info.setAge</w:t>
+      </w:r>
+      <w:proofErr w:type="spellEnd"/>
+      <w:r>
+        <w:rPr>
+          <w:rFonts w:ascii="굴림체" w:eastAsia="굴림체" w:hAnsi="굴림체" w:cs="굴림체" w:hint="eastAsia"/>
+          <w:color w:val="A9B7C6"/>
+          <w:kern w:val="0"/>
+          <w:sz w:val="18"/>
+          <w:szCs w:val="18"/>
+        </w:rPr>
+        <w:t>(</w:t>
+      </w:r>
+      <w:r>
+        <w:rPr>
+          <w:rFonts w:ascii="굴림체" w:eastAsia="굴림체" w:hAnsi="굴림체" w:cs="굴림체" w:hint="eastAsia"/>
+          <w:color w:val="6897BB"/>
+          <w:kern w:val="0"/>
+          <w:sz w:val="18"/>
+          <w:szCs w:val="18"/>
+        </w:rPr>
+        <w:t>18</w:t>
+      </w:r>
+      <w:r>
+        <w:rPr>
+          <w:rFonts w:ascii="굴림체" w:eastAsia="굴림체" w:hAnsi="굴림체" w:cs="굴림체" w:hint="eastAsia"/>
+          <w:color w:val="A9B7C6"/>
+          <w:kern w:val="0"/>
+          <w:sz w:val="18"/>
+          <w:szCs w:val="18"/>
+        </w:rPr>
+        <w:t>)</w:t>
+      </w:r>
+      <w:r>
+        <w:rPr>
+          <w:rFonts w:ascii="굴림체" w:eastAsia="굴림체" w:hAnsi="굴림체" w:cs="굴림체" w:hint="eastAsia"/>
+          <w:color w:val="CC7832"/>
+          <w:kern w:val="0"/>
+          <w:sz w:val="18"/>
+          <w:szCs w:val="18"/>
+        </w:rPr>
+        <w:t>;</w:t>
+      </w:r>
+      <w:r>
+        <w:rPr>
+          <w:rFonts w:ascii="굴림체" w:eastAsia="굴림체" w:hAnsi="굴림체" w:cs="굴림체" w:hint="eastAsia"/>
+          <w:color w:val="CC7832"/>
+          <w:kern w:val="0"/>
+          <w:sz w:val="18"/>
+          <w:szCs w:val="18"/>
+        </w:rPr>
+        <w:br/>
+        <w:t xml:space="preserve">    </w:t>
+      </w:r>
+      <w:proofErr w:type="spellStart"/>
+      <w:r>
+        <w:rPr>
+          <w:rFonts w:ascii="굴림체" w:eastAsia="굴림체" w:hAnsi="굴림체" w:cs="굴림체" w:hint="eastAsia"/>
+          <w:color w:val="A9B7C6"/>
+          <w:kern w:val="0"/>
+          <w:sz w:val="18"/>
+          <w:szCs w:val="18"/>
+        </w:rPr>
+        <w:t>info.setTel</w:t>
+      </w:r>
+      <w:proofErr w:type="spellEnd"/>
+      <w:r>
+        <w:rPr>
+          <w:rFonts w:ascii="굴림체" w:eastAsia="굴림체" w:hAnsi="굴림체" w:cs="굴림체" w:hint="eastAsia"/>
+          <w:color w:val="A9B7C6"/>
+          <w:kern w:val="0"/>
+          <w:sz w:val="18"/>
+          <w:szCs w:val="18"/>
+        </w:rPr>
+        <w:t>(</w:t>
+      </w:r>
+      <w:r>
+        <w:rPr>
+          <w:rFonts w:ascii="굴림체" w:eastAsia="굴림체" w:hAnsi="굴림체" w:cs="굴림체" w:hint="eastAsia"/>
+          <w:color w:val="6A8759"/>
+          <w:kern w:val="0"/>
+          <w:sz w:val="18"/>
+          <w:szCs w:val="18"/>
+        </w:rPr>
+        <w:t>"010-1234-1234"</w:t>
+      </w:r>
+      <w:r>
+        <w:rPr>
+          <w:rFonts w:ascii="굴림체" w:eastAsia="굴림체" w:hAnsi="굴림체" w:cs="굴림체" w:hint="eastAsia"/>
+          <w:color w:val="A9B7C6"/>
+          <w:kern w:val="0"/>
+          <w:sz w:val="18"/>
+          <w:szCs w:val="18"/>
+        </w:rPr>
+        <w:t>)</w:t>
+      </w:r>
+      <w:r>
+        <w:rPr>
+          <w:rFonts w:ascii="굴림체" w:eastAsia="굴림체" w:hAnsi="굴림체" w:cs="굴림체" w:hint="eastAsia"/>
+          <w:color w:val="CC7832"/>
+          <w:kern w:val="0"/>
+          <w:sz w:val="18"/>
+          <w:szCs w:val="18"/>
+        </w:rPr>
+        <w:t>;</w:t>
+      </w:r>
+      <w:r>
+        <w:rPr>
+          <w:rFonts w:ascii="굴림체" w:eastAsia="굴림체" w:hAnsi="굴림체" w:cs="굴림체" w:hint="eastAsia"/>
+          <w:color w:val="CC7832"/>
+          <w:kern w:val="0"/>
+          <w:sz w:val="18"/>
+          <w:szCs w:val="18"/>
+        </w:rPr>
+        <w:br/>
+      </w:r>
+      <w:r>
+        <w:rPr>
+          <w:rFonts w:ascii="굴림체" w:eastAsia="굴림체" w:hAnsi="굴림체" w:cs="굴림체" w:hint="eastAsia"/>
+          <w:color w:val="A9B7C6"/>
+          <w:kern w:val="0"/>
+          <w:sz w:val="18"/>
+          <w:szCs w:val="18"/>
+        </w:rPr>
+        <w:t>}</w:t>
+      </w:r>
+    </w:p>
+    <w:p>
+      <w:pPr>
+        <w:rPr>
+          <w:rFonts w:hint="eastAsia"/>
+          <w:b/>
+        </w:rPr>
+      </w:pPr>
+      <w:r>
+        <w:rPr>
+          <w:rFonts w:hint="eastAsia"/>
+          <w:b/>
+          <w:noProof/>
+        </w:rPr>
+        <w:drawing>
+          <wp:inline distT="0" distB="0" distL="0" distR="0">
+            <wp:extent cx="5725160" cy="1884680"/>
+            <wp:effectExtent l="19050" t="19050" r="27940" b="20320"/>
+            <wp:docPr id="3" name="그림 3"/>
+            <wp:cNvGraphicFramePr>
+              <a:graphicFrameLocks xmlns:a="http://schemas.openxmlformats.org/drawingml/2006/main" noChangeAspect="1"/>
+            </wp:cNvGraphicFramePr>
+            <a:graphic xmlns:a="http://schemas.openxmlformats.org/drawingml/2006/main">
+              <a:graphicData uri="http://schemas.openxmlformats.org/drawingml/2006/picture">
+                <pic:pic xmlns:pic="http://schemas.openxmlformats.org/drawingml/2006/picture">
+                  <pic:nvPicPr>
+                    <pic:cNvPr id="0" name="Picture 1"/>
+                    <pic:cNvPicPr>
+                      <a:picLocks noChangeAspect="1" noChangeArrowheads="1"/>
+                    </pic:cNvPicPr>
+                  </pic:nvPicPr>
+                  <pic:blipFill>
+                    <a:blip r:embed="rId10">
+                      <a:extLst>
+                        <a:ext uri="{28A0092B-C50C-407E-A947-70E740481C1C}">
+                          <a14:useLocalDpi xmlns:a14="http://schemas.microsoft.com/office/drawing/2010/main" val="0"/>
+                        </a:ext>
+                      </a:extLst>
+                    </a:blip>
+                    <a:srcRect/>
+                    <a:stretch>
+                      <a:fillRect/>
+                    </a:stretch>
+                  </pic:blipFill>
+                  <pic:spPr bwMode="auto">
+                    <a:xfrm>
+                      <a:off x="0" y="0"/>
+                      <a:ext cx="5725160" cy="1884680"/>
+                    </a:xfrm>
+                    <a:prstGeom prst="rect">
+                      <a:avLst/>
+                    </a:prstGeom>
+                    <a:noFill/>
+                    <a:ln w="3175">
+                      <a:solidFill>
+                        <a:schemeClr val="tx1"/>
+                      </a:solidFill>
+                    </a:ln>
+                  </pic:spPr>
+                </pic:pic>
+              </a:graphicData>
+            </a:graphic>
+          </wp:inline>
+        </w:drawing>
+      </w:r>
+    </w:p>
+    <w:p>
+      <w:pPr>
+        <w:rPr>
+          <w:rFonts w:hint="eastAsia"/>
+          <w:b/>
+        </w:rPr>
+      </w:pPr>
+    </w:p>
+    <w:p>
+      <w:pPr>
+        <w:rPr>
+          <w:rFonts w:hint="eastAsia"/>
+          <w:b/>
+        </w:rPr>
+      </w:pPr>
+      <w:r>
+        <w:rPr>
+          <w:rFonts w:hint="eastAsia"/>
+          <w:b/>
+        </w:rPr>
+        <w:t xml:space="preserve">4) </w:t>
+      </w:r>
+      <w:r>
+        <w:rPr>
+          <w:rFonts w:hint="eastAsia"/>
+          <w:b/>
+        </w:rPr>
+        <w:t xml:space="preserve">얼린 </w:t>
+      </w:r>
+      <w:proofErr w:type="spellStart"/>
+      <w:r>
+        <w:rPr>
+          <w:rFonts w:hint="eastAsia"/>
+          <w:b/>
+        </w:rPr>
+        <w:t>자바빈즈</w:t>
+      </w:r>
+      <w:proofErr w:type="spellEnd"/>
+      <w:r>
+        <w:rPr>
+          <w:rFonts w:hint="eastAsia"/>
+          <w:b/>
+        </w:rPr>
+        <w:t xml:space="preserve"> (잘 </w:t>
+      </w:r>
+      <w:proofErr w:type="spellStart"/>
+      <w:r>
+        <w:rPr>
+          <w:rFonts w:hint="eastAsia"/>
+          <w:b/>
+        </w:rPr>
+        <w:t>사용안함</w:t>
+      </w:r>
+      <w:proofErr w:type="spellEnd"/>
+      <w:r>
+        <w:rPr>
+          <w:rFonts w:hint="eastAsia"/>
+          <w:b/>
+        </w:rPr>
+        <w:t>)</w:t>
+      </w:r>
+    </w:p>
+    <w:p>
+      <w:pPr>
+        <w:widowControl/>
+        <w:shd w:val="clear" w:color="auto" w:fill="2B2B2B"/>
+        <w:tabs>
+          <w:tab w:val="left" w:pos="916"/>
+          <w:tab w:val="left" w:pos="1832"/>
+          <w:tab w:val="left" w:pos="2748"/>
+          <w:tab w:val="left" w:pos="3664"/>
+          <w:tab w:val="left" w:pos="4580"/>
+          <w:tab w:val="left" w:pos="5496"/>
+          <w:tab w:val="left" w:pos="6412"/>
+          <w:tab w:val="left" w:pos="7328"/>
+          <w:tab w:val="left" w:pos="8244"/>
+          <w:tab w:val="left" w:pos="9160"/>
+          <w:tab w:val="left" w:pos="10076"/>
+          <w:tab w:val="left" w:pos="10992"/>
+          <w:tab w:val="left" w:pos="11908"/>
+          <w:tab w:val="left" w:pos="12824"/>
+          <w:tab w:val="left" w:pos="13740"/>
+          <w:tab w:val="left" w:pos="14656"/>
+        </w:tabs>
+        <w:wordWrap/>
+        <w:autoSpaceDE/>
+        <w:autoSpaceDN/>
+        <w:spacing w:after="0" w:line="240" w:lineRule="auto"/>
+        <w:jc w:val="left"/>
+        <w:rPr>
+          <w:rFonts w:ascii="굴림체" w:eastAsia="굴림체" w:hAnsi="굴림체" w:cs="굴림체" w:hint="eastAsia"/>
+          <w:color w:val="A9B7C6"/>
+          <w:kern w:val="0"/>
+          <w:sz w:val="18"/>
+          <w:szCs w:val="18"/>
+        </w:rPr>
+      </w:pPr>
+      <w:proofErr w:type="gramStart"/>
+      <w:r>
+        <w:rPr>
+          <w:rFonts w:ascii="굴림체" w:eastAsia="굴림체" w:hAnsi="굴림체" w:cs="굴림체" w:hint="eastAsia"/>
+          <w:color w:val="CC7832"/>
+          <w:kern w:val="0"/>
+          <w:sz w:val="18"/>
+          <w:szCs w:val="18"/>
+        </w:rPr>
+        <w:t>public</w:t>
+      </w:r>
+      <w:proofErr w:type="gramEnd"/>
+      <w:r>
+        <w:rPr>
+          <w:rFonts w:ascii="굴림체" w:eastAsia="굴림체" w:hAnsi="굴림체" w:cs="굴림체" w:hint="eastAsia"/>
+          <w:color w:val="CC7832"/>
+          <w:kern w:val="0"/>
+          <w:sz w:val="18"/>
+          <w:szCs w:val="18"/>
+        </w:rPr>
+        <w:t xml:space="preserve"> synchronized void </w:t>
+      </w:r>
+      <w:proofErr w:type="spellStart"/>
+      <w:r>
+        <w:rPr>
+          <w:rFonts w:ascii="굴림체" w:eastAsia="굴림체" w:hAnsi="굴림체" w:cs="굴림체" w:hint="eastAsia"/>
+          <w:color w:val="FFC66D"/>
+          <w:kern w:val="0"/>
+          <w:sz w:val="18"/>
+          <w:szCs w:val="18"/>
+        </w:rPr>
+        <w:t>setName</w:t>
+      </w:r>
+      <w:proofErr w:type="spellEnd"/>
+      <w:r>
+        <w:rPr>
+          <w:rFonts w:ascii="굴림체" w:eastAsia="굴림체" w:hAnsi="굴림체" w:cs="굴림체" w:hint="eastAsia"/>
+          <w:color w:val="A9B7C6"/>
+          <w:kern w:val="0"/>
+          <w:sz w:val="18"/>
+          <w:szCs w:val="18"/>
+        </w:rPr>
+        <w:t>(String name) {</w:t>
+      </w:r>
+      <w:r>
+        <w:rPr>
+          <w:rFonts w:ascii="굴림체" w:eastAsia="굴림체" w:hAnsi="굴림체" w:cs="굴림체" w:hint="eastAsia"/>
+          <w:color w:val="A9B7C6"/>
+          <w:kern w:val="0"/>
+          <w:sz w:val="18"/>
+          <w:szCs w:val="18"/>
+        </w:rPr>
+        <w:br/>
+        <w:t xml:space="preserve">    </w:t>
+      </w:r>
+      <w:proofErr w:type="spellStart"/>
+      <w:r>
+        <w:rPr>
+          <w:rFonts w:ascii="굴림체" w:eastAsia="굴림체" w:hAnsi="굴림체" w:cs="굴림체" w:hint="eastAsia"/>
+          <w:color w:val="A9B7C6"/>
+          <w:kern w:val="0"/>
+          <w:sz w:val="18"/>
+          <w:szCs w:val="18"/>
+        </w:rPr>
+        <w:t>checkNotFrozen</w:t>
+      </w:r>
+      <w:proofErr w:type="spellEnd"/>
+      <w:r>
+        <w:rPr>
+          <w:rFonts w:ascii="굴림체" w:eastAsia="굴림체" w:hAnsi="굴림체" w:cs="굴림체" w:hint="eastAsia"/>
+          <w:color w:val="A9B7C6"/>
+          <w:kern w:val="0"/>
+          <w:sz w:val="18"/>
+          <w:szCs w:val="18"/>
+        </w:rPr>
+        <w:t>()</w:t>
+      </w:r>
+      <w:r>
+        <w:rPr>
+          <w:rFonts w:ascii="굴림체" w:eastAsia="굴림체" w:hAnsi="굴림체" w:cs="굴림체" w:hint="eastAsia"/>
+          <w:color w:val="CC7832"/>
+          <w:kern w:val="0"/>
+          <w:sz w:val="18"/>
+          <w:szCs w:val="18"/>
+        </w:rPr>
+        <w:t>;</w:t>
+      </w:r>
+      <w:r>
+        <w:rPr>
+          <w:rFonts w:ascii="굴림체" w:eastAsia="굴림체" w:hAnsi="굴림체" w:cs="굴림체" w:hint="eastAsia"/>
+          <w:color w:val="CC7832"/>
+          <w:kern w:val="0"/>
+          <w:sz w:val="18"/>
+          <w:szCs w:val="18"/>
+        </w:rPr>
+        <w:br/>
+        <w:t xml:space="preserve">    this</w:t>
+      </w:r>
+      <w:r>
+        <w:rPr>
+          <w:rFonts w:ascii="굴림체" w:eastAsia="굴림체" w:hAnsi="굴림체" w:cs="굴림체" w:hint="eastAsia"/>
+          <w:color w:val="A9B7C6"/>
+          <w:kern w:val="0"/>
+          <w:sz w:val="18"/>
+          <w:szCs w:val="18"/>
+        </w:rPr>
+        <w:t>.</w:t>
+      </w:r>
+      <w:r>
+        <w:rPr>
+          <w:rFonts w:ascii="굴림체" w:eastAsia="굴림체" w:hAnsi="굴림체" w:cs="굴림체" w:hint="eastAsia"/>
+          <w:color w:val="9876AA"/>
+          <w:kern w:val="0"/>
+          <w:sz w:val="18"/>
+          <w:szCs w:val="18"/>
+        </w:rPr>
+        <w:t xml:space="preserve">name </w:t>
+      </w:r>
+      <w:r>
+        <w:rPr>
+          <w:rFonts w:ascii="굴림체" w:eastAsia="굴림체" w:hAnsi="굴림체" w:cs="굴림체" w:hint="eastAsia"/>
+          <w:color w:val="A9B7C6"/>
+          <w:kern w:val="0"/>
+          <w:sz w:val="18"/>
+          <w:szCs w:val="18"/>
+        </w:rPr>
+        <w:t>= name</w:t>
+      </w:r>
+      <w:r>
+        <w:rPr>
+          <w:rFonts w:ascii="굴림체" w:eastAsia="굴림체" w:hAnsi="굴림체" w:cs="굴림체" w:hint="eastAsia"/>
+          <w:color w:val="CC7832"/>
+          <w:kern w:val="0"/>
+          <w:sz w:val="18"/>
+          <w:szCs w:val="18"/>
+        </w:rPr>
+        <w:t>;</w:t>
+      </w:r>
+      <w:r>
+        <w:rPr>
+          <w:rFonts w:ascii="굴림체" w:eastAsia="굴림체" w:hAnsi="굴림체" w:cs="굴림체" w:hint="eastAsia"/>
+          <w:color w:val="CC7832"/>
+          <w:kern w:val="0"/>
+          <w:sz w:val="18"/>
+          <w:szCs w:val="18"/>
+        </w:rPr>
+        <w:br/>
+      </w:r>
+      <w:r>
+        <w:rPr>
+          <w:rFonts w:ascii="굴림체" w:eastAsia="굴림체" w:hAnsi="굴림체" w:cs="굴림체" w:hint="eastAsia"/>
+          <w:color w:val="A9B7C6"/>
+          <w:kern w:val="0"/>
+          <w:sz w:val="18"/>
+          <w:szCs w:val="18"/>
+        </w:rPr>
+        <w:t>}</w:t>
+      </w:r>
+    </w:p>
+    <w:p>
+      <w:pPr>
+        <w:widowControl/>
+        <w:shd w:val="clear" w:color="auto" w:fill="2B2B2B"/>
+        <w:tabs>
+          <w:tab w:val="left" w:pos="916"/>
+          <w:tab w:val="left" w:pos="1832"/>
+          <w:tab w:val="left" w:pos="2748"/>
+          <w:tab w:val="left" w:pos="3664"/>
+          <w:tab w:val="left" w:pos="4580"/>
+          <w:tab w:val="left" w:pos="5496"/>
+          <w:tab w:val="left" w:pos="6412"/>
+          <w:tab w:val="left" w:pos="7328"/>
+          <w:tab w:val="left" w:pos="8244"/>
+          <w:tab w:val="left" w:pos="9160"/>
+          <w:tab w:val="left" w:pos="10076"/>
+          <w:tab w:val="left" w:pos="10992"/>
+          <w:tab w:val="left" w:pos="11908"/>
+          <w:tab w:val="left" w:pos="12824"/>
+          <w:tab w:val="left" w:pos="13740"/>
+          <w:tab w:val="left" w:pos="14656"/>
+        </w:tabs>
+        <w:wordWrap/>
+        <w:autoSpaceDE/>
+        <w:autoSpaceDN/>
+        <w:spacing w:after="0" w:line="240" w:lineRule="auto"/>
+        <w:jc w:val="left"/>
+        <w:rPr>
+          <w:rFonts w:ascii="굴림체" w:eastAsia="굴림체" w:hAnsi="굴림체" w:cs="굴림체" w:hint="eastAsia"/>
+          <w:color w:val="CC7832"/>
+          <w:kern w:val="0"/>
+          <w:sz w:val="18"/>
+          <w:szCs w:val="18"/>
+        </w:rPr>
+      </w:pPr>
+      <w:r>
+        <w:rPr>
+          <w:rFonts w:ascii="굴림체" w:eastAsia="굴림체" w:hAnsi="굴림체" w:cs="굴림체" w:hint="eastAsia"/>
+          <w:color w:val="A9B7C6"/>
+          <w:kern w:val="0"/>
+          <w:sz w:val="18"/>
+          <w:szCs w:val="18"/>
+        </w:rPr>
+        <w:t>...</w:t>
+      </w:r>
+      <w:r>
+        <w:rPr>
+          <w:rFonts w:ascii="굴림체" w:eastAsia="굴림체" w:hAnsi="굴림체" w:cs="굴림체" w:hint="eastAsia"/>
+          <w:color w:val="A9B7C6"/>
+          <w:kern w:val="0"/>
+          <w:sz w:val="18"/>
+          <w:szCs w:val="18"/>
+        </w:rPr>
+        <w:br/>
+      </w:r>
+    </w:p>
+    <w:p>
+      <w:pPr>
+        <w:pStyle w:val="HTML"/>
+        <w:shd w:val="clear" w:color="auto" w:fill="2B2B2B"/>
+        <w:rPr>
+          <w:rFonts w:hint="eastAsia"/>
+          <w:color w:val="CC7832"/>
+          <w:sz w:val="18"/>
+          <w:szCs w:val="18"/>
+        </w:rPr>
+      </w:pPr>
+      <w:r>
+        <w:rPr>
+          <w:rFonts w:hint="eastAsia"/>
+          <w:color w:val="CC7832"/>
+          <w:sz w:val="18"/>
+          <w:szCs w:val="18"/>
+        </w:rPr>
+        <w:t xml:space="preserve">public </w:t>
+      </w:r>
+      <w:proofErr w:type="spellStart"/>
+      <w:r>
+        <w:rPr>
+          <w:rFonts w:hint="eastAsia"/>
+          <w:color w:val="CC7832"/>
+          <w:sz w:val="18"/>
+          <w:szCs w:val="18"/>
+        </w:rPr>
+        <w:t>boolean</w:t>
+      </w:r>
+      <w:proofErr w:type="spellEnd"/>
+      <w:r>
+        <w:rPr>
+          <w:rFonts w:hint="eastAsia"/>
+          <w:color w:val="CC7832"/>
+          <w:sz w:val="18"/>
+          <w:szCs w:val="18"/>
+        </w:rPr>
+        <w:t xml:space="preserve"> </w:t>
+      </w:r>
+      <w:proofErr w:type="spellStart"/>
+      <w:r>
+        <w:rPr>
+          <w:rFonts w:hint="eastAsia"/>
+          <w:color w:val="FFC66D"/>
+          <w:sz w:val="18"/>
+          <w:szCs w:val="18"/>
+        </w:rPr>
+        <w:t>isFrozen</w:t>
+      </w:r>
+      <w:proofErr w:type="spellEnd"/>
+      <w:r>
+        <w:rPr>
+          <w:rFonts w:hint="eastAsia"/>
+          <w:color w:val="A9B7C6"/>
+          <w:sz w:val="18"/>
+          <w:szCs w:val="18"/>
+        </w:rPr>
+        <w:t>() {</w:t>
+      </w:r>
+      <w:r>
+        <w:rPr>
+          <w:rFonts w:hint="eastAsia"/>
+          <w:color w:val="A9B7C6"/>
+          <w:sz w:val="18"/>
+          <w:szCs w:val="18"/>
+        </w:rPr>
+        <w:br/>
+      </w:r>
+      <w:proofErr w:type="gramStart"/>
+      <w:r>
+        <w:rPr>
+          <w:rFonts w:hint="eastAsia"/>
+          <w:color w:val="A9B7C6"/>
+          <w:sz w:val="18"/>
+          <w:szCs w:val="18"/>
+        </w:rPr>
+        <w:t xml:space="preserve">    </w:t>
+      </w:r>
+      <w:r>
+        <w:rPr>
+          <w:rFonts w:hint="eastAsia"/>
+          <w:color w:val="CC7832"/>
+          <w:sz w:val="18"/>
+          <w:szCs w:val="18"/>
+        </w:rPr>
+        <w:t>return</w:t>
+      </w:r>
+      <w:proofErr w:type="gramEnd"/>
+      <w:r>
+        <w:rPr>
+          <w:rFonts w:hint="eastAsia"/>
+          <w:color w:val="CC7832"/>
+          <w:sz w:val="18"/>
+          <w:szCs w:val="18"/>
+        </w:rPr>
+        <w:t xml:space="preserve"> </w:t>
+      </w:r>
+      <w:r>
+        <w:rPr>
+          <w:rFonts w:hint="eastAsia"/>
+          <w:color w:val="9876AA"/>
+          <w:sz w:val="18"/>
+          <w:szCs w:val="18"/>
+        </w:rPr>
+        <w:t>frozen</w:t>
+      </w:r>
+      <w:r>
+        <w:rPr>
+          <w:rFonts w:hint="eastAsia"/>
+          <w:color w:val="CC7832"/>
+          <w:sz w:val="18"/>
+          <w:szCs w:val="18"/>
+        </w:rPr>
+        <w:t>;</w:t>
+      </w:r>
+      <w:r>
+        <w:rPr>
+          <w:rFonts w:hint="eastAsia"/>
+          <w:color w:val="CC7832"/>
+          <w:sz w:val="18"/>
+          <w:szCs w:val="18"/>
+        </w:rPr>
+        <w:br/>
+      </w:r>
+      <w:r>
+        <w:rPr>
+          <w:rFonts w:hint="eastAsia"/>
+          <w:color w:val="A9B7C6"/>
+          <w:sz w:val="18"/>
+          <w:szCs w:val="18"/>
+        </w:rPr>
+        <w:t>}</w:t>
+      </w:r>
+      <w:r>
+        <w:rPr>
+          <w:rFonts w:hint="eastAsia"/>
+          <w:color w:val="A9B7C6"/>
+          <w:sz w:val="18"/>
+          <w:szCs w:val="18"/>
+        </w:rPr>
+        <w:br/>
+      </w:r>
+      <w:r>
+        <w:rPr>
+          <w:rFonts w:hint="eastAsia"/>
+          <w:color w:val="A9B7C6"/>
+          <w:sz w:val="18"/>
+          <w:szCs w:val="18"/>
+        </w:rPr>
+        <w:br/>
+      </w:r>
+      <w:r>
+        <w:rPr>
+          <w:rFonts w:hint="eastAsia"/>
+          <w:color w:val="CC7832"/>
+          <w:sz w:val="18"/>
+          <w:szCs w:val="18"/>
+        </w:rPr>
+        <w:t xml:space="preserve">public synchronized void </w:t>
+      </w:r>
+      <w:r>
+        <w:rPr>
+          <w:rFonts w:hint="eastAsia"/>
+          <w:color w:val="FFC66D"/>
+          <w:sz w:val="18"/>
+          <w:szCs w:val="18"/>
+        </w:rPr>
+        <w:t>freeze</w:t>
+      </w:r>
+      <w:r>
+        <w:rPr>
+          <w:rFonts w:hint="eastAsia"/>
+          <w:color w:val="A9B7C6"/>
+          <w:sz w:val="18"/>
+          <w:szCs w:val="18"/>
+        </w:rPr>
+        <w:t>() {</w:t>
+      </w:r>
+      <w:r>
+        <w:rPr>
+          <w:rFonts w:hint="eastAsia"/>
+          <w:color w:val="A9B7C6"/>
+          <w:sz w:val="18"/>
+          <w:szCs w:val="18"/>
+        </w:rPr>
+        <w:br/>
+        <w:t xml:space="preserve">    </w:t>
+      </w:r>
+      <w:r>
+        <w:rPr>
+          <w:rFonts w:hint="eastAsia"/>
+          <w:color w:val="9876AA"/>
+          <w:sz w:val="18"/>
+          <w:szCs w:val="18"/>
+        </w:rPr>
+        <w:t xml:space="preserve">frozen </w:t>
+      </w:r>
+      <w:r>
+        <w:rPr>
+          <w:rFonts w:hint="eastAsia"/>
+          <w:color w:val="A9B7C6"/>
+          <w:sz w:val="18"/>
+          <w:szCs w:val="18"/>
+        </w:rPr>
+        <w:t xml:space="preserve">= </w:t>
+      </w:r>
+      <w:r>
+        <w:rPr>
+          <w:rFonts w:hint="eastAsia"/>
+          <w:color w:val="CC7832"/>
+          <w:sz w:val="18"/>
+          <w:szCs w:val="18"/>
+        </w:rPr>
+        <w:t>true;</w:t>
+      </w:r>
+      <w:r>
+        <w:rPr>
+          <w:rFonts w:hint="eastAsia"/>
+          <w:color w:val="CC7832"/>
+          <w:sz w:val="18"/>
+          <w:szCs w:val="18"/>
+        </w:rPr>
+        <w:br/>
+      </w:r>
+      <w:r>
+        <w:rPr>
+          <w:rFonts w:hint="eastAsia"/>
+          <w:color w:val="A9B7C6"/>
+          <w:sz w:val="18"/>
+          <w:szCs w:val="18"/>
+        </w:rPr>
+        <w:t>}</w:t>
+      </w:r>
+      <w:r>
+        <w:rPr>
+          <w:rFonts w:hint="eastAsia"/>
+          <w:color w:val="A9B7C6"/>
+          <w:sz w:val="18"/>
+          <w:szCs w:val="18"/>
+        </w:rPr>
+        <w:br/>
+      </w:r>
+      <w:r>
+        <w:rPr>
+          <w:rFonts w:hint="eastAsia"/>
+          <w:color w:val="A9B7C6"/>
+          <w:sz w:val="18"/>
+          <w:szCs w:val="18"/>
+        </w:rPr>
+        <w:br/>
+      </w:r>
+      <w:r>
+        <w:rPr>
+          <w:rFonts w:hint="eastAsia"/>
+          <w:color w:val="CC7832"/>
+          <w:sz w:val="18"/>
+          <w:szCs w:val="18"/>
+        </w:rPr>
+        <w:t xml:space="preserve">private void </w:t>
+      </w:r>
+      <w:proofErr w:type="spellStart"/>
+      <w:r>
+        <w:rPr>
+          <w:rFonts w:hint="eastAsia"/>
+          <w:color w:val="FFC66D"/>
+          <w:sz w:val="18"/>
+          <w:szCs w:val="18"/>
+        </w:rPr>
+        <w:t>checkNotFrozen</w:t>
+      </w:r>
+      <w:proofErr w:type="spellEnd"/>
+      <w:r>
+        <w:rPr>
+          <w:rFonts w:hint="eastAsia"/>
+          <w:color w:val="A9B7C6"/>
+          <w:sz w:val="18"/>
+          <w:szCs w:val="18"/>
+        </w:rPr>
+        <w:t>() {</w:t>
+      </w:r>
+      <w:r>
+        <w:rPr>
+          <w:rFonts w:hint="eastAsia"/>
+          <w:color w:val="A9B7C6"/>
+          <w:sz w:val="18"/>
+          <w:szCs w:val="18"/>
+        </w:rPr>
+        <w:br/>
+        <w:t xml:space="preserve">    </w:t>
+      </w:r>
+      <w:r>
+        <w:rPr>
+          <w:rFonts w:hint="eastAsia"/>
+          <w:color w:val="CC7832"/>
+          <w:sz w:val="18"/>
+          <w:szCs w:val="18"/>
+        </w:rPr>
+        <w:t xml:space="preserve">if </w:t>
+      </w:r>
+      <w:r>
+        <w:rPr>
+          <w:rFonts w:hint="eastAsia"/>
+          <w:color w:val="A9B7C6"/>
+          <w:sz w:val="18"/>
+          <w:szCs w:val="18"/>
+        </w:rPr>
+        <w:t>(</w:t>
+      </w:r>
+      <w:r>
+        <w:rPr>
+          <w:rFonts w:hint="eastAsia"/>
+          <w:color w:val="9876AA"/>
+          <w:sz w:val="18"/>
+          <w:szCs w:val="18"/>
+        </w:rPr>
+        <w:t>frozen</w:t>
+      </w:r>
+      <w:r>
+        <w:rPr>
+          <w:rFonts w:hint="eastAsia"/>
+          <w:color w:val="A9B7C6"/>
+          <w:sz w:val="18"/>
+          <w:szCs w:val="18"/>
+        </w:rPr>
+        <w:t xml:space="preserve">) </w:t>
+      </w:r>
+      <w:r>
+        <w:rPr>
+          <w:rFonts w:hint="eastAsia"/>
+          <w:color w:val="CC7832"/>
+          <w:sz w:val="18"/>
+          <w:szCs w:val="18"/>
+        </w:rPr>
+        <w:t xml:space="preserve">throw new </w:t>
+      </w:r>
+      <w:proofErr w:type="spellStart"/>
+      <w:r>
+        <w:rPr>
+          <w:rFonts w:hint="eastAsia"/>
+          <w:color w:val="A9B7C6"/>
+          <w:sz w:val="18"/>
+          <w:szCs w:val="18"/>
+        </w:rPr>
+        <w:t>RuntimeException</w:t>
+      </w:r>
+      <w:proofErr w:type="spellEnd"/>
+      <w:r>
+        <w:rPr>
+          <w:rFonts w:hint="eastAsia"/>
+          <w:color w:val="A9B7C6"/>
+          <w:sz w:val="18"/>
+          <w:szCs w:val="18"/>
+        </w:rPr>
+        <w:t>()</w:t>
+      </w:r>
+      <w:r>
+        <w:rPr>
+          <w:rFonts w:hint="eastAsia"/>
+          <w:color w:val="CC7832"/>
+          <w:sz w:val="18"/>
+          <w:szCs w:val="18"/>
+        </w:rPr>
+        <w:t>;</w:t>
+      </w:r>
+      <w:r>
+        <w:rPr>
+          <w:rFonts w:hint="eastAsia"/>
+          <w:color w:val="CC7832"/>
+          <w:sz w:val="18"/>
+          <w:szCs w:val="18"/>
+        </w:rPr>
+        <w:br/>
+      </w:r>
+      <w:r>
+        <w:rPr>
+          <w:rFonts w:hint="eastAsia"/>
+          <w:color w:val="A9B7C6"/>
+          <w:sz w:val="18"/>
+          <w:szCs w:val="18"/>
+        </w:rPr>
+        <w:t>}</w:t>
+      </w:r>
+      <w:r>
+        <w:rPr>
+          <w:rFonts w:hint="eastAsia"/>
+          <w:color w:val="A9B7C6"/>
+          <w:sz w:val="18"/>
+          <w:szCs w:val="18"/>
+        </w:rPr>
+        <w:br/>
+      </w:r>
+      <w:r>
+        <w:rPr>
+          <w:rFonts w:hint="eastAsia"/>
+          <w:color w:val="A9B7C6"/>
+          <w:sz w:val="18"/>
+          <w:szCs w:val="18"/>
+        </w:rPr>
+        <w:br/>
+      </w:r>
+      <w:r>
+        <w:rPr>
+          <w:rFonts w:hint="eastAsia"/>
+          <w:color w:val="CC7832"/>
+          <w:sz w:val="18"/>
+          <w:szCs w:val="18"/>
+        </w:rPr>
+        <w:t xml:space="preserve">public static void </w:t>
+      </w:r>
+      <w:r>
+        <w:rPr>
+          <w:rFonts w:hint="eastAsia"/>
+          <w:color w:val="FFC66D"/>
+          <w:sz w:val="18"/>
+          <w:szCs w:val="18"/>
+        </w:rPr>
+        <w:t>main</w:t>
+      </w:r>
+      <w:r>
+        <w:rPr>
+          <w:rFonts w:hint="eastAsia"/>
+          <w:color w:val="A9B7C6"/>
+          <w:sz w:val="18"/>
+          <w:szCs w:val="18"/>
+        </w:rPr>
+        <w:t xml:space="preserve">(String[] </w:t>
+      </w:r>
+      <w:proofErr w:type="spellStart"/>
+      <w:r>
+        <w:rPr>
+          <w:rFonts w:hint="eastAsia"/>
+          <w:color w:val="A9B7C6"/>
+          <w:sz w:val="18"/>
+          <w:szCs w:val="18"/>
+        </w:rPr>
+        <w:t>args</w:t>
+      </w:r>
+      <w:proofErr w:type="spellEnd"/>
+      <w:r>
+        <w:rPr>
+          <w:rFonts w:hint="eastAsia"/>
+          <w:color w:val="A9B7C6"/>
+          <w:sz w:val="18"/>
+          <w:szCs w:val="18"/>
+        </w:rPr>
+        <w:t>) {</w:t>
+      </w:r>
+      <w:r>
+        <w:rPr>
+          <w:rFonts w:hint="eastAsia"/>
+          <w:color w:val="A9B7C6"/>
+          <w:sz w:val="18"/>
+          <w:szCs w:val="18"/>
+        </w:rPr>
+        <w:br/>
+        <w:t xml:space="preserve">    </w:t>
+      </w:r>
+      <w:proofErr w:type="spellStart"/>
+      <w:r>
+        <w:rPr>
+          <w:rFonts w:hint="eastAsia"/>
+          <w:color w:val="A9B7C6"/>
+          <w:sz w:val="18"/>
+          <w:szCs w:val="18"/>
+        </w:rPr>
+        <w:t>FreezeJavaBaens</w:t>
+      </w:r>
+      <w:proofErr w:type="spellEnd"/>
+      <w:r>
+        <w:rPr>
+          <w:rFonts w:hint="eastAsia"/>
+          <w:color w:val="A9B7C6"/>
+          <w:sz w:val="18"/>
+          <w:szCs w:val="18"/>
+        </w:rPr>
+        <w:t xml:space="preserve"> info = </w:t>
+      </w:r>
+      <w:r>
+        <w:rPr>
+          <w:rFonts w:hint="eastAsia"/>
+          <w:color w:val="CC7832"/>
+          <w:sz w:val="18"/>
+          <w:szCs w:val="18"/>
+        </w:rPr>
+        <w:t xml:space="preserve">new </w:t>
+      </w:r>
+      <w:proofErr w:type="spellStart"/>
+      <w:r>
+        <w:rPr>
+          <w:rFonts w:hint="eastAsia"/>
+          <w:color w:val="A9B7C6"/>
+          <w:sz w:val="18"/>
+          <w:szCs w:val="18"/>
+        </w:rPr>
+        <w:t>FreezeJavaBaens</w:t>
+      </w:r>
+      <w:proofErr w:type="spellEnd"/>
+      <w:r>
+        <w:rPr>
+          <w:rFonts w:hint="eastAsia"/>
+          <w:color w:val="A9B7C6"/>
+          <w:sz w:val="18"/>
+          <w:szCs w:val="18"/>
+        </w:rPr>
+        <w:t>()</w:t>
+      </w:r>
+      <w:r>
+        <w:rPr>
+          <w:rFonts w:hint="eastAsia"/>
+          <w:color w:val="CC7832"/>
+          <w:sz w:val="18"/>
+          <w:szCs w:val="18"/>
+        </w:rPr>
+        <w:t>;</w:t>
+      </w:r>
+      <w:r>
+        <w:rPr>
+          <w:rFonts w:hint="eastAsia"/>
+          <w:color w:val="CC7832"/>
+          <w:sz w:val="18"/>
+          <w:szCs w:val="18"/>
+        </w:rPr>
+        <w:br/>
+        <w:t xml:space="preserve">    </w:t>
+      </w:r>
+      <w:proofErr w:type="spellStart"/>
+      <w:r>
+        <w:rPr>
+          <w:rFonts w:hint="eastAsia"/>
+          <w:color w:val="A9B7C6"/>
+          <w:sz w:val="18"/>
+          <w:szCs w:val="18"/>
+        </w:rPr>
+        <w:t>info.setName</w:t>
+      </w:r>
+      <w:proofErr w:type="spellEnd"/>
+      <w:r>
+        <w:rPr>
+          <w:rFonts w:hint="eastAsia"/>
+          <w:color w:val="A9B7C6"/>
+          <w:sz w:val="18"/>
+          <w:szCs w:val="18"/>
+        </w:rPr>
+        <w:t>(</w:t>
+      </w:r>
+      <w:r>
+        <w:rPr>
+          <w:rFonts w:hint="eastAsia"/>
+          <w:color w:val="6A8759"/>
+          <w:sz w:val="18"/>
+          <w:szCs w:val="18"/>
+        </w:rPr>
+        <w:t>"심준보"</w:t>
+      </w:r>
+      <w:r>
+        <w:rPr>
+          <w:rFonts w:hint="eastAsia"/>
+          <w:color w:val="A9B7C6"/>
+          <w:sz w:val="18"/>
+          <w:szCs w:val="18"/>
+        </w:rPr>
+        <w:t>)</w:t>
+      </w:r>
+      <w:r>
+        <w:rPr>
+          <w:rFonts w:hint="eastAsia"/>
+          <w:color w:val="CC7832"/>
+          <w:sz w:val="18"/>
+          <w:szCs w:val="18"/>
+        </w:rPr>
+        <w:t>;</w:t>
+      </w:r>
+      <w:r>
+        <w:rPr>
+          <w:rFonts w:hint="eastAsia"/>
+          <w:color w:val="CC7832"/>
+          <w:sz w:val="18"/>
+          <w:szCs w:val="18"/>
+        </w:rPr>
+        <w:br/>
+        <w:t xml:space="preserve">    </w:t>
+      </w:r>
+      <w:proofErr w:type="spellStart"/>
+      <w:r>
+        <w:rPr>
+          <w:rFonts w:hint="eastAsia"/>
+          <w:color w:val="A9B7C6"/>
+          <w:sz w:val="18"/>
+          <w:szCs w:val="18"/>
+        </w:rPr>
+        <w:t>info.freeze</w:t>
+      </w:r>
+      <w:proofErr w:type="spellEnd"/>
+      <w:r>
+        <w:rPr>
+          <w:rFonts w:hint="eastAsia"/>
+          <w:color w:val="A9B7C6"/>
+          <w:sz w:val="18"/>
+          <w:szCs w:val="18"/>
+        </w:rPr>
+        <w:t>()</w:t>
+      </w:r>
+      <w:r>
+        <w:rPr>
+          <w:rFonts w:hint="eastAsia"/>
+          <w:color w:val="CC7832"/>
+          <w:sz w:val="18"/>
+          <w:szCs w:val="18"/>
+        </w:rPr>
+        <w:t>;</w:t>
+      </w:r>
+      <w:r>
+        <w:rPr>
+          <w:rFonts w:hint="eastAsia"/>
+          <w:color w:val="CC7832"/>
+          <w:sz w:val="18"/>
+          <w:szCs w:val="18"/>
+        </w:rPr>
+        <w:br/>
+        <w:t xml:space="preserve">    </w:t>
+      </w:r>
+    </w:p>
+    <w:p>
+      <w:pPr>
+        <w:pStyle w:val="HTML"/>
+        <w:shd w:val="clear" w:color="auto" w:fill="2B2B2B"/>
+        <w:rPr>
+          <w:color w:val="A9B7C6"/>
+          <w:sz w:val="18"/>
+          <w:szCs w:val="18"/>
+        </w:rPr>
+      </w:pPr>
+      <w:r>
+        <w:rPr>
+          <w:rFonts w:hint="eastAsia"/>
+          <w:color w:val="CC7832"/>
+          <w:sz w:val="18"/>
+          <w:szCs w:val="18"/>
+        </w:rPr>
+        <w:t xml:space="preserve">if </w:t>
+      </w:r>
+      <w:r>
+        <w:rPr>
+          <w:rFonts w:hint="eastAsia"/>
+          <w:color w:val="A9B7C6"/>
+          <w:sz w:val="18"/>
+          <w:szCs w:val="18"/>
+        </w:rPr>
+        <w:t>(</w:t>
+      </w:r>
+      <w:proofErr w:type="spellStart"/>
+      <w:r>
+        <w:rPr>
+          <w:rFonts w:hint="eastAsia"/>
+          <w:color w:val="A9B7C6"/>
+          <w:sz w:val="18"/>
+          <w:szCs w:val="18"/>
+        </w:rPr>
+        <w:t>info.isFrozen</w:t>
+      </w:r>
+      <w:proofErr w:type="spellEnd"/>
+      <w:r>
+        <w:rPr>
+          <w:rFonts w:hint="eastAsia"/>
+          <w:color w:val="A9B7C6"/>
+          <w:sz w:val="18"/>
+          <w:szCs w:val="18"/>
+        </w:rPr>
+        <w:t>()) {</w:t>
+      </w:r>
+      <w:r>
+        <w:rPr>
+          <w:rFonts w:hint="eastAsia"/>
+          <w:color w:val="A9B7C6"/>
+          <w:sz w:val="18"/>
+          <w:szCs w:val="18"/>
+        </w:rPr>
+        <w:br/>
+      </w:r>
+      <w:r>
+        <w:rPr>
+          <w:rFonts w:hint="eastAsia"/>
+          <w:color w:val="808080"/>
+          <w:sz w:val="18"/>
+          <w:szCs w:val="18"/>
+        </w:rPr>
+        <w:tab/>
+      </w:r>
+      <w:r>
+        <w:rPr>
+          <w:rFonts w:hint="eastAsia"/>
+          <w:color w:val="808080"/>
+          <w:sz w:val="18"/>
+          <w:szCs w:val="18"/>
+        </w:rPr>
+        <w:t>// 얼린 후에 사용</w:t>
+      </w:r>
+      <w:r>
+        <w:rPr>
+          <w:rFonts w:hint="eastAsia"/>
+          <w:color w:val="CC7832"/>
+          <w:sz w:val="18"/>
+          <w:szCs w:val="18"/>
+        </w:rPr>
+        <w:br/>
+      </w:r>
+      <w:proofErr w:type="gramStart"/>
+      <w:r>
+        <w:rPr>
+          <w:rFonts w:hint="eastAsia"/>
+          <w:color w:val="CC7832"/>
+          <w:sz w:val="18"/>
+          <w:szCs w:val="18"/>
+        </w:rPr>
+        <w:t xml:space="preserve">    </w:t>
+      </w:r>
+      <w:r>
+        <w:rPr>
+          <w:rFonts w:hint="eastAsia"/>
+          <w:color w:val="A9B7C6"/>
+          <w:sz w:val="18"/>
+          <w:szCs w:val="18"/>
+        </w:rPr>
+        <w:t>}</w:t>
+      </w:r>
+      <w:proofErr w:type="gramEnd"/>
+      <w:r>
+        <w:rPr>
+          <w:rFonts w:hint="eastAsia"/>
+          <w:color w:val="A9B7C6"/>
+          <w:sz w:val="18"/>
+          <w:szCs w:val="18"/>
+        </w:rPr>
+        <w:br/>
+        <w:t>}</w:t>
+      </w:r>
+    </w:p>
+    <w:p>
+      <w:pPr>
+        <w:rPr>
+          <w:rFonts w:hint="eastAsia"/>
+          <w:b/>
+        </w:rPr>
+      </w:pPr>
+    </w:p>
+    <w:p>
+      <w:pPr>
+        <w:rPr>
+          <w:rFonts w:hint="eastAsia"/>
+          <w:b/>
+        </w:rPr>
+      </w:pPr>
+      <w:r>
+        <w:rPr>
+          <w:rFonts w:hint="eastAsia"/>
+          <w:b/>
+        </w:rPr>
+        <w:lastRenderedPageBreak/>
+        <w:t>5</w:t>
+      </w:r>
+      <w:r>
+        <w:rPr>
+          <w:rFonts w:hint="eastAsia"/>
+          <w:b/>
+        </w:rPr>
+        <w:t>) Builder 패턴</w:t>
+      </w:r>
+    </w:p>
+    <w:p>
+      <w:pPr>
+        <w:pStyle w:val="HTML"/>
+        <w:shd w:val="clear" w:color="auto" w:fill="2B2B2B"/>
+        <w:rPr>
+          <w:rFonts w:hint="eastAsia"/>
+          <w:color w:val="A9B7C6"/>
+          <w:sz w:val="18"/>
+          <w:szCs w:val="18"/>
+        </w:rPr>
+      </w:pPr>
+      <w:r>
+        <w:rPr>
+          <w:rFonts w:hint="eastAsia"/>
+          <w:color w:val="CC7832"/>
+          <w:sz w:val="18"/>
+          <w:szCs w:val="18"/>
+        </w:rPr>
+        <w:t xml:space="preserve">public class </w:t>
+      </w:r>
+      <w:proofErr w:type="spellStart"/>
+      <w:r>
+        <w:rPr>
+          <w:rFonts w:hint="eastAsia"/>
+          <w:color w:val="A9B7C6"/>
+          <w:sz w:val="18"/>
+          <w:szCs w:val="18"/>
+        </w:rPr>
+        <w:t>JavaBuilder</w:t>
+      </w:r>
+      <w:proofErr w:type="spellEnd"/>
+      <w:r>
+        <w:rPr>
+          <w:rFonts w:hint="eastAsia"/>
+          <w:color w:val="A9B7C6"/>
+          <w:sz w:val="18"/>
+          <w:szCs w:val="18"/>
+        </w:rPr>
+        <w:t xml:space="preserve"> {</w:t>
+      </w:r>
+      <w:r>
+        <w:rPr>
+          <w:rFonts w:hint="eastAsia"/>
+          <w:color w:val="A9B7C6"/>
+          <w:sz w:val="18"/>
+          <w:szCs w:val="18"/>
+        </w:rPr>
+        <w:br/>
+      </w:r>
+      <w:proofErr w:type="gramStart"/>
+      <w:r>
+        <w:rPr>
+          <w:rFonts w:hint="eastAsia"/>
+          <w:color w:val="A9B7C6"/>
+          <w:sz w:val="18"/>
+          <w:szCs w:val="18"/>
+        </w:rPr>
+        <w:t xml:space="preserve">    </w:t>
+      </w:r>
+      <w:r>
+        <w:rPr>
+          <w:rFonts w:hint="eastAsia"/>
+          <w:color w:val="CC7832"/>
+          <w:sz w:val="18"/>
+          <w:szCs w:val="18"/>
+        </w:rPr>
+        <w:t>private</w:t>
+      </w:r>
+      <w:proofErr w:type="gramEnd"/>
+      <w:r>
+        <w:rPr>
+          <w:rFonts w:hint="eastAsia"/>
+          <w:color w:val="CC7832"/>
+          <w:sz w:val="18"/>
+          <w:szCs w:val="18"/>
+        </w:rPr>
+        <w:t xml:space="preserve"> final </w:t>
+      </w:r>
+      <w:r>
+        <w:rPr>
+          <w:rFonts w:hint="eastAsia"/>
+          <w:color w:val="A9B7C6"/>
+          <w:sz w:val="18"/>
+          <w:szCs w:val="18"/>
+        </w:rPr>
+        <w:t xml:space="preserve">String </w:t>
+      </w:r>
+      <w:r>
+        <w:rPr>
+          <w:rFonts w:hint="eastAsia"/>
+          <w:color w:val="9876AA"/>
+          <w:sz w:val="18"/>
+          <w:szCs w:val="18"/>
+        </w:rPr>
+        <w:t>name</w:t>
+      </w:r>
+      <w:r>
+        <w:rPr>
+          <w:rFonts w:hint="eastAsia"/>
+          <w:color w:val="CC7832"/>
+          <w:sz w:val="18"/>
+          <w:szCs w:val="18"/>
+        </w:rPr>
+        <w:t>;</w:t>
+      </w:r>
+      <w:r>
+        <w:rPr>
+          <w:rFonts w:hint="eastAsia"/>
+          <w:color w:val="CC7832"/>
+          <w:sz w:val="18"/>
+          <w:szCs w:val="18"/>
+        </w:rPr>
+        <w:br/>
+        <w:t xml:space="preserve">    private final </w:t>
+      </w:r>
+      <w:r>
+        <w:rPr>
+          <w:rFonts w:hint="eastAsia"/>
+          <w:color w:val="A9B7C6"/>
+          <w:sz w:val="18"/>
+          <w:szCs w:val="18"/>
+        </w:rPr>
+        <w:t xml:space="preserve">String </w:t>
+      </w:r>
+      <w:r>
+        <w:rPr>
+          <w:rFonts w:hint="eastAsia"/>
+          <w:color w:val="9876AA"/>
+          <w:sz w:val="18"/>
+          <w:szCs w:val="18"/>
+        </w:rPr>
+        <w:t>address</w:t>
+      </w:r>
+      <w:r>
+        <w:rPr>
+          <w:rFonts w:hint="eastAsia"/>
+          <w:color w:val="CC7832"/>
+          <w:sz w:val="18"/>
+          <w:szCs w:val="18"/>
+        </w:rPr>
+        <w:t>;</w:t>
+      </w:r>
+      <w:r>
+        <w:rPr>
+          <w:rFonts w:hint="eastAsia"/>
+          <w:color w:val="CC7832"/>
+          <w:sz w:val="18"/>
+          <w:szCs w:val="18"/>
+        </w:rPr>
+        <w:br/>
+      </w:r>
+      <w:r>
+        <w:rPr>
+          <w:rFonts w:hint="eastAsia"/>
+          <w:color w:val="CC7832"/>
+          <w:sz w:val="18"/>
+          <w:szCs w:val="18"/>
+        </w:rPr>
+        <w:br/>
+        <w:t xml:space="preserve">    private </w:t>
+      </w:r>
+      <w:proofErr w:type="spellStart"/>
+      <w:r>
+        <w:rPr>
+          <w:rFonts w:hint="eastAsia"/>
+          <w:color w:val="FFC66D"/>
+          <w:sz w:val="18"/>
+          <w:szCs w:val="18"/>
+        </w:rPr>
+        <w:t>JavaBuilder</w:t>
+      </w:r>
+      <w:proofErr w:type="spellEnd"/>
+      <w:r>
+        <w:rPr>
+          <w:rFonts w:hint="eastAsia"/>
+          <w:color w:val="A9B7C6"/>
+          <w:sz w:val="18"/>
+          <w:szCs w:val="18"/>
+        </w:rPr>
+        <w:t>(Builder builder) {</w:t>
+      </w:r>
+      <w:r>
+        <w:rPr>
+          <w:rFonts w:hint="eastAsia"/>
+          <w:color w:val="A9B7C6"/>
+          <w:sz w:val="18"/>
+          <w:szCs w:val="18"/>
+        </w:rPr>
+        <w:br/>
+        <w:t xml:space="preserve">        </w:t>
+      </w:r>
+      <w:r>
+        <w:rPr>
+          <w:rFonts w:hint="eastAsia"/>
+          <w:color w:val="9876AA"/>
+          <w:sz w:val="18"/>
+          <w:szCs w:val="18"/>
+        </w:rPr>
+        <w:t xml:space="preserve">name </w:t>
+      </w:r>
+      <w:r>
+        <w:rPr>
+          <w:rFonts w:hint="eastAsia"/>
+          <w:color w:val="A9B7C6"/>
+          <w:sz w:val="18"/>
+          <w:szCs w:val="18"/>
+        </w:rPr>
+        <w:t>= builder.</w:t>
+      </w:r>
+      <w:r>
+        <w:rPr>
+          <w:rFonts w:hint="eastAsia"/>
+          <w:color w:val="9876AA"/>
+          <w:sz w:val="18"/>
+          <w:szCs w:val="18"/>
+        </w:rPr>
+        <w:t>name</w:t>
+      </w:r>
+      <w:r>
+        <w:rPr>
+          <w:rFonts w:hint="eastAsia"/>
+          <w:color w:val="CC7832"/>
+          <w:sz w:val="18"/>
+          <w:szCs w:val="18"/>
+        </w:rPr>
+        <w:t>;</w:t>
+      </w:r>
+      <w:r>
+        <w:rPr>
+          <w:rFonts w:hint="eastAsia"/>
+          <w:color w:val="CC7832"/>
+          <w:sz w:val="18"/>
+          <w:szCs w:val="18"/>
+        </w:rPr>
+        <w:br/>
+        <w:t xml:space="preserve">        </w:t>
+      </w:r>
+      <w:r>
+        <w:rPr>
+          <w:rFonts w:hint="eastAsia"/>
+          <w:color w:val="9876AA"/>
+          <w:sz w:val="18"/>
+          <w:szCs w:val="18"/>
+        </w:rPr>
+        <w:t xml:space="preserve">address </w:t>
+      </w:r>
+      <w:r>
+        <w:rPr>
+          <w:rFonts w:hint="eastAsia"/>
+          <w:color w:val="A9B7C6"/>
+          <w:sz w:val="18"/>
+          <w:szCs w:val="18"/>
+        </w:rPr>
+        <w:t xml:space="preserve">= </w:t>
+      </w:r>
+      <w:proofErr w:type="spellStart"/>
+      <w:r>
+        <w:rPr>
+          <w:rFonts w:hint="eastAsia"/>
+          <w:color w:val="A9B7C6"/>
+          <w:sz w:val="18"/>
+          <w:szCs w:val="18"/>
+        </w:rPr>
+        <w:t>builder.</w:t>
+      </w:r>
+      <w:r>
+        <w:rPr>
+          <w:rFonts w:hint="eastAsia"/>
+          <w:color w:val="9876AA"/>
+          <w:sz w:val="18"/>
+          <w:szCs w:val="18"/>
+        </w:rPr>
+        <w:t>address</w:t>
+      </w:r>
+      <w:proofErr w:type="spellEnd"/>
+      <w:r>
+        <w:rPr>
+          <w:rFonts w:hint="eastAsia"/>
+          <w:color w:val="CC7832"/>
+          <w:sz w:val="18"/>
+          <w:szCs w:val="18"/>
+        </w:rPr>
+        <w:t>;</w:t>
+      </w:r>
+      <w:r>
+        <w:rPr>
+          <w:rFonts w:hint="eastAsia"/>
+          <w:color w:val="CC7832"/>
+          <w:sz w:val="18"/>
+          <w:szCs w:val="18"/>
+        </w:rPr>
+        <w:br/>
+        <w:t xml:space="preserve">    </w:t>
+      </w:r>
+      <w:r>
+        <w:rPr>
+          <w:rFonts w:hint="eastAsia"/>
+          <w:color w:val="A9B7C6"/>
+          <w:sz w:val="18"/>
+          <w:szCs w:val="18"/>
+        </w:rPr>
+        <w:t>}</w:t>
+      </w:r>
+      <w:r>
+        <w:rPr>
+          <w:rFonts w:hint="eastAsia"/>
+          <w:color w:val="A9B7C6"/>
+          <w:sz w:val="18"/>
+          <w:szCs w:val="18"/>
+        </w:rPr>
+        <w:br/>
+      </w:r>
+      <w:r>
+        <w:rPr>
+          <w:rFonts w:hint="eastAsia"/>
+          <w:color w:val="A9B7C6"/>
+          <w:sz w:val="18"/>
+          <w:szCs w:val="18"/>
+        </w:rPr>
+        <w:br/>
+        <w:t xml:space="preserve">    </w:t>
+      </w:r>
+      <w:r>
+        <w:rPr>
+          <w:rFonts w:hint="eastAsia"/>
+          <w:color w:val="CC7832"/>
+          <w:sz w:val="18"/>
+          <w:szCs w:val="18"/>
+        </w:rPr>
+        <w:t xml:space="preserve">public static class </w:t>
+      </w:r>
+      <w:r>
+        <w:rPr>
+          <w:rFonts w:hint="eastAsia"/>
+          <w:color w:val="A9B7C6"/>
+          <w:sz w:val="18"/>
+          <w:szCs w:val="18"/>
+        </w:rPr>
+        <w:t>Builder {</w:t>
+      </w:r>
+      <w:r>
+        <w:rPr>
+          <w:rFonts w:hint="eastAsia"/>
+          <w:color w:val="A9B7C6"/>
+          <w:sz w:val="18"/>
+          <w:szCs w:val="18"/>
+        </w:rPr>
+        <w:br/>
+        <w:t xml:space="preserve">        </w:t>
+      </w:r>
+      <w:r>
+        <w:rPr>
+          <w:rFonts w:hint="eastAsia"/>
+          <w:color w:val="808080"/>
+          <w:sz w:val="18"/>
+          <w:szCs w:val="18"/>
+        </w:rPr>
+        <w:t>// 필수 매개변수</w:t>
+      </w:r>
+      <w:r>
+        <w:rPr>
+          <w:rFonts w:hint="eastAsia"/>
+          <w:color w:val="808080"/>
+          <w:sz w:val="18"/>
+          <w:szCs w:val="18"/>
+        </w:rPr>
+        <w:br/>
+        <w:t xml:space="preserve">        </w:t>
+      </w:r>
+      <w:r>
+        <w:rPr>
+          <w:rFonts w:hint="eastAsia"/>
+          <w:color w:val="CC7832"/>
+          <w:sz w:val="18"/>
+          <w:szCs w:val="18"/>
+        </w:rPr>
+        <w:t xml:space="preserve">private final </w:t>
+      </w:r>
+      <w:r>
+        <w:rPr>
+          <w:rFonts w:hint="eastAsia"/>
+          <w:color w:val="A9B7C6"/>
+          <w:sz w:val="18"/>
+          <w:szCs w:val="18"/>
+        </w:rPr>
+        <w:t xml:space="preserve">String </w:t>
+      </w:r>
+      <w:r>
+        <w:rPr>
+          <w:rFonts w:hint="eastAsia"/>
+          <w:color w:val="9876AA"/>
+          <w:sz w:val="18"/>
+          <w:szCs w:val="18"/>
+        </w:rPr>
+        <w:t>name</w:t>
+      </w:r>
+      <w:r>
+        <w:rPr>
+          <w:rFonts w:hint="eastAsia"/>
+          <w:color w:val="CC7832"/>
+          <w:sz w:val="18"/>
+          <w:szCs w:val="18"/>
+        </w:rPr>
+        <w:t>;</w:t>
+      </w:r>
+      <w:r>
+        <w:rPr>
+          <w:rFonts w:hint="eastAsia"/>
+          <w:color w:val="CC7832"/>
+          <w:sz w:val="18"/>
+          <w:szCs w:val="18"/>
+        </w:rPr>
+        <w:br/>
+      </w:r>
+      <w:r>
+        <w:rPr>
+          <w:rFonts w:hint="eastAsia"/>
+          <w:color w:val="CC7832"/>
+          <w:sz w:val="18"/>
+          <w:szCs w:val="18"/>
+        </w:rPr>
+        <w:br/>
+        <w:t xml:space="preserve">        </w:t>
+      </w:r>
+      <w:r>
+        <w:rPr>
+          <w:rFonts w:hint="eastAsia"/>
+          <w:color w:val="808080"/>
+          <w:sz w:val="18"/>
+          <w:szCs w:val="18"/>
+        </w:rPr>
+        <w:t>// 선택 매개변수</w:t>
+      </w:r>
+      <w:r>
+        <w:rPr>
+          <w:rFonts w:hint="eastAsia"/>
+          <w:color w:val="CC7832"/>
+          <w:sz w:val="18"/>
+          <w:szCs w:val="18"/>
+        </w:rPr>
+        <w:br/>
+        <w:t xml:space="preserve">        private </w:t>
+      </w:r>
+      <w:r>
+        <w:rPr>
+          <w:rFonts w:hint="eastAsia"/>
+          <w:color w:val="A9B7C6"/>
+          <w:sz w:val="18"/>
+          <w:szCs w:val="18"/>
+        </w:rPr>
+        <w:t xml:space="preserve">String </w:t>
+      </w:r>
+      <w:r>
+        <w:rPr>
+          <w:rFonts w:hint="eastAsia"/>
+          <w:color w:val="9876AA"/>
+          <w:sz w:val="18"/>
+          <w:szCs w:val="18"/>
+        </w:rPr>
+        <w:t xml:space="preserve">address </w:t>
+      </w:r>
+      <w:r>
+        <w:rPr>
+          <w:rFonts w:hint="eastAsia"/>
+          <w:color w:val="A9B7C6"/>
+          <w:sz w:val="18"/>
+          <w:szCs w:val="18"/>
+        </w:rPr>
+        <w:t xml:space="preserve">= </w:t>
+      </w:r>
+      <w:r>
+        <w:rPr>
+          <w:rFonts w:hint="eastAsia"/>
+          <w:color w:val="6A8759"/>
+          <w:sz w:val="18"/>
+          <w:szCs w:val="18"/>
+        </w:rPr>
+        <w:t>""</w:t>
+      </w:r>
+      <w:r>
+        <w:rPr>
+          <w:rFonts w:hint="eastAsia"/>
+          <w:color w:val="CC7832"/>
+          <w:sz w:val="18"/>
+          <w:szCs w:val="18"/>
+        </w:rPr>
+        <w:t>;</w:t>
+      </w:r>
+      <w:r>
+        <w:rPr>
+          <w:rFonts w:hint="eastAsia"/>
+          <w:color w:val="CC7832"/>
+          <w:sz w:val="18"/>
+          <w:szCs w:val="18"/>
+        </w:rPr>
+        <w:br/>
+      </w:r>
+      <w:r>
+        <w:rPr>
+          <w:rFonts w:hint="eastAsia"/>
+          <w:color w:val="CC7832"/>
+          <w:sz w:val="18"/>
+          <w:szCs w:val="18"/>
+        </w:rPr>
+        <w:br/>
+        <w:t xml:space="preserve">        public </w:t>
+      </w:r>
+      <w:r>
+        <w:rPr>
+          <w:rFonts w:hint="eastAsia"/>
+          <w:color w:val="FFC66D"/>
+          <w:sz w:val="18"/>
+          <w:szCs w:val="18"/>
+        </w:rPr>
+        <w:t>Builder</w:t>
+      </w:r>
+      <w:r>
+        <w:rPr>
+          <w:rFonts w:hint="eastAsia"/>
+          <w:color w:val="A9B7C6"/>
+          <w:sz w:val="18"/>
+          <w:szCs w:val="18"/>
+        </w:rPr>
+        <w:t>(String name) {</w:t>
+      </w:r>
+      <w:r>
+        <w:rPr>
+          <w:rFonts w:hint="eastAsia"/>
+          <w:color w:val="A9B7C6"/>
+          <w:sz w:val="18"/>
+          <w:szCs w:val="18"/>
+        </w:rPr>
+        <w:br/>
+        <w:t xml:space="preserve">            </w:t>
+      </w:r>
+      <w:r>
+        <w:rPr>
+          <w:rFonts w:hint="eastAsia"/>
+          <w:color w:val="CC7832"/>
+          <w:sz w:val="18"/>
+          <w:szCs w:val="18"/>
+        </w:rPr>
+        <w:t>this</w:t>
+      </w:r>
+      <w:r>
+        <w:rPr>
+          <w:rFonts w:hint="eastAsia"/>
+          <w:color w:val="A9B7C6"/>
+          <w:sz w:val="18"/>
+          <w:szCs w:val="18"/>
+        </w:rPr>
+        <w:t>.</w:t>
+      </w:r>
+      <w:r>
+        <w:rPr>
+          <w:rFonts w:hint="eastAsia"/>
+          <w:color w:val="9876AA"/>
+          <w:sz w:val="18"/>
+          <w:szCs w:val="18"/>
+        </w:rPr>
+        <w:t xml:space="preserve">name </w:t>
+      </w:r>
+      <w:r>
+        <w:rPr>
+          <w:rFonts w:hint="eastAsia"/>
+          <w:color w:val="A9B7C6"/>
+          <w:sz w:val="18"/>
+          <w:szCs w:val="18"/>
+        </w:rPr>
+        <w:t>= name</w:t>
+      </w:r>
+      <w:r>
+        <w:rPr>
+          <w:rFonts w:hint="eastAsia"/>
+          <w:color w:val="CC7832"/>
+          <w:sz w:val="18"/>
+          <w:szCs w:val="18"/>
+        </w:rPr>
+        <w:t>;</w:t>
+      </w:r>
+      <w:r>
+        <w:rPr>
+          <w:rFonts w:hint="eastAsia"/>
+          <w:color w:val="CC7832"/>
+          <w:sz w:val="18"/>
+          <w:szCs w:val="18"/>
+        </w:rPr>
+        <w:br/>
+        <w:t xml:space="preserve">        </w:t>
+      </w:r>
+      <w:r>
+        <w:rPr>
+          <w:rFonts w:hint="eastAsia"/>
+          <w:color w:val="A9B7C6"/>
+          <w:sz w:val="18"/>
+          <w:szCs w:val="18"/>
+        </w:rPr>
+        <w:t>}</w:t>
+      </w:r>
+    </w:p>
+    <w:p>
+      <w:pPr>
+        <w:pStyle w:val="HTML"/>
+        <w:shd w:val="clear" w:color="auto" w:fill="2B2B2B"/>
+        <w:rPr>
+          <w:color w:val="A9B7C6"/>
+          <w:sz w:val="18"/>
+          <w:szCs w:val="18"/>
+        </w:rPr>
+      </w:pPr>
+      <w:r>
+        <w:rPr>
+          <w:rFonts w:hint="eastAsia"/>
+          <w:color w:val="A9B7C6"/>
+          <w:sz w:val="18"/>
+          <w:szCs w:val="18"/>
+        </w:rPr>
+        <w:br/>
+        <w:t xml:space="preserve">        </w:t>
+      </w:r>
+      <w:r>
+        <w:rPr>
+          <w:rFonts w:hint="eastAsia"/>
+          <w:color w:val="CC7832"/>
+          <w:sz w:val="18"/>
+          <w:szCs w:val="18"/>
+        </w:rPr>
+        <w:t xml:space="preserve">public </w:t>
+      </w:r>
+      <w:r>
+        <w:rPr>
+          <w:rFonts w:hint="eastAsia"/>
+          <w:color w:val="A9B7C6"/>
+          <w:sz w:val="18"/>
+          <w:szCs w:val="18"/>
+        </w:rPr>
+        <w:t xml:space="preserve">Builder </w:t>
+      </w:r>
+      <w:r>
+        <w:rPr>
+          <w:rFonts w:hint="eastAsia"/>
+          <w:color w:val="FFC66D"/>
+          <w:sz w:val="18"/>
+          <w:szCs w:val="18"/>
+        </w:rPr>
+        <w:t>address</w:t>
+      </w:r>
+      <w:r>
+        <w:rPr>
+          <w:rFonts w:hint="eastAsia"/>
+          <w:color w:val="A9B7C6"/>
+          <w:sz w:val="18"/>
+          <w:szCs w:val="18"/>
+        </w:rPr>
+        <w:t>(String address) {</w:t>
+      </w:r>
+      <w:r>
+        <w:rPr>
+          <w:rFonts w:hint="eastAsia"/>
+          <w:color w:val="A9B7C6"/>
+          <w:sz w:val="18"/>
+          <w:szCs w:val="18"/>
+        </w:rPr>
+        <w:br/>
+      </w:r>
+      <w:proofErr w:type="gramStart"/>
+      <w:r>
+        <w:rPr>
+          <w:rFonts w:hint="eastAsia"/>
+          <w:color w:val="A9B7C6"/>
+          <w:sz w:val="18"/>
+          <w:szCs w:val="18"/>
+        </w:rPr>
+        <w:t xml:space="preserve">            </w:t>
+      </w:r>
+      <w:proofErr w:type="spellStart"/>
+      <w:r>
+        <w:rPr>
+          <w:rFonts w:hint="eastAsia"/>
+          <w:color w:val="CC7832"/>
+          <w:sz w:val="18"/>
+          <w:szCs w:val="18"/>
+        </w:rPr>
+        <w:t>this</w:t>
+      </w:r>
+      <w:r>
+        <w:rPr>
+          <w:rFonts w:hint="eastAsia"/>
+          <w:color w:val="A9B7C6"/>
+          <w:sz w:val="18"/>
+          <w:szCs w:val="18"/>
+        </w:rPr>
+        <w:t>.</w:t>
+      </w:r>
+      <w:r>
+        <w:rPr>
+          <w:rFonts w:hint="eastAsia"/>
+          <w:color w:val="9876AA"/>
+          <w:sz w:val="18"/>
+          <w:szCs w:val="18"/>
+        </w:rPr>
+        <w:t>address</w:t>
+      </w:r>
+      <w:proofErr w:type="spellEnd"/>
+      <w:proofErr w:type="gramEnd"/>
+      <w:r>
+        <w:rPr>
+          <w:rFonts w:hint="eastAsia"/>
+          <w:color w:val="9876AA"/>
+          <w:sz w:val="18"/>
+          <w:szCs w:val="18"/>
+        </w:rPr>
+        <w:t xml:space="preserve"> </w:t>
+      </w:r>
+      <w:r>
+        <w:rPr>
+          <w:rFonts w:hint="eastAsia"/>
+          <w:color w:val="A9B7C6"/>
+          <w:sz w:val="18"/>
+          <w:szCs w:val="18"/>
+        </w:rPr>
+        <w:t>= address</w:t>
+      </w:r>
+      <w:r>
+        <w:rPr>
+          <w:rFonts w:hint="eastAsia"/>
+          <w:color w:val="CC7832"/>
+          <w:sz w:val="18"/>
+          <w:szCs w:val="18"/>
+        </w:rPr>
+        <w:t>;</w:t>
+      </w:r>
+      <w:r>
+        <w:rPr>
+          <w:rFonts w:hint="eastAsia"/>
+          <w:color w:val="CC7832"/>
+          <w:sz w:val="18"/>
+          <w:szCs w:val="18"/>
+        </w:rPr>
+        <w:br/>
+        <w:t xml:space="preserve">            return this;</w:t>
+      </w:r>
+      <w:r>
+        <w:rPr>
+          <w:rFonts w:hint="eastAsia"/>
+          <w:color w:val="CC7832"/>
+          <w:sz w:val="18"/>
+          <w:szCs w:val="18"/>
+        </w:rPr>
+        <w:br/>
+        <w:t xml:space="preserve">        </w:t>
+      </w:r>
+      <w:r>
+        <w:rPr>
+          <w:rFonts w:hint="eastAsia"/>
+          <w:color w:val="A9B7C6"/>
+          <w:sz w:val="18"/>
+          <w:szCs w:val="18"/>
+        </w:rPr>
+        <w:t>}</w:t>
+      </w:r>
+      <w:r>
+        <w:rPr>
+          <w:rFonts w:hint="eastAsia"/>
+          <w:color w:val="A9B7C6"/>
+          <w:sz w:val="18"/>
+          <w:szCs w:val="18"/>
+        </w:rPr>
+        <w:br/>
+      </w:r>
+      <w:r>
+        <w:rPr>
+          <w:rFonts w:hint="eastAsia"/>
+          <w:color w:val="A9B7C6"/>
+          <w:sz w:val="18"/>
+          <w:szCs w:val="18"/>
+        </w:rPr>
+        <w:br/>
+        <w:t xml:space="preserve">        </w:t>
+      </w:r>
+      <w:r>
+        <w:rPr>
+          <w:rFonts w:hint="eastAsia"/>
+          <w:color w:val="CC7832"/>
+          <w:sz w:val="18"/>
+          <w:szCs w:val="18"/>
+        </w:rPr>
+        <w:t xml:space="preserve">public </w:t>
+      </w:r>
+      <w:proofErr w:type="spellStart"/>
+      <w:r>
+        <w:rPr>
+          <w:rFonts w:hint="eastAsia"/>
+          <w:color w:val="A9B7C6"/>
+          <w:sz w:val="18"/>
+          <w:szCs w:val="18"/>
+        </w:rPr>
+        <w:t>JavaBuilder</w:t>
+      </w:r>
+      <w:proofErr w:type="spellEnd"/>
+      <w:r>
+        <w:rPr>
+          <w:rFonts w:hint="eastAsia"/>
+          <w:color w:val="A9B7C6"/>
+          <w:sz w:val="18"/>
+          <w:szCs w:val="18"/>
+        </w:rPr>
+        <w:t xml:space="preserve"> </w:t>
+      </w:r>
+      <w:r>
+        <w:rPr>
+          <w:rFonts w:hint="eastAsia"/>
+          <w:color w:val="FFC66D"/>
+          <w:sz w:val="18"/>
+          <w:szCs w:val="18"/>
+        </w:rPr>
+        <w:t>build</w:t>
+      </w:r>
+      <w:r>
+        <w:rPr>
+          <w:rFonts w:hint="eastAsia"/>
+          <w:color w:val="A9B7C6"/>
+          <w:sz w:val="18"/>
+          <w:szCs w:val="18"/>
+        </w:rPr>
+        <w:t>() {</w:t>
+      </w:r>
+      <w:r>
+        <w:rPr>
+          <w:rFonts w:hint="eastAsia"/>
+          <w:color w:val="A9B7C6"/>
+          <w:sz w:val="18"/>
+          <w:szCs w:val="18"/>
+        </w:rPr>
+        <w:br/>
+        <w:t xml:space="preserve">            </w:t>
+      </w:r>
+      <w:r>
+        <w:rPr>
+          <w:rFonts w:hint="eastAsia"/>
+          <w:color w:val="CC7832"/>
+          <w:sz w:val="18"/>
+          <w:szCs w:val="18"/>
+        </w:rPr>
+        <w:t xml:space="preserve">return new </w:t>
+      </w:r>
+      <w:proofErr w:type="spellStart"/>
+      <w:r>
+        <w:rPr>
+          <w:rFonts w:hint="eastAsia"/>
+          <w:color w:val="A9B7C6"/>
+          <w:sz w:val="18"/>
+          <w:szCs w:val="18"/>
+        </w:rPr>
+        <w:t>JavaBuilder</w:t>
+      </w:r>
+      <w:proofErr w:type="spellEnd"/>
+      <w:r>
+        <w:rPr>
+          <w:rFonts w:hint="eastAsia"/>
+          <w:color w:val="A9B7C6"/>
+          <w:sz w:val="18"/>
+          <w:szCs w:val="18"/>
+        </w:rPr>
+        <w:t>(</w:t>
+      </w:r>
+      <w:r>
+        <w:rPr>
+          <w:rFonts w:hint="eastAsia"/>
+          <w:color w:val="CC7832"/>
+          <w:sz w:val="18"/>
+          <w:szCs w:val="18"/>
+        </w:rPr>
+        <w:t>this</w:t>
+      </w:r>
+      <w:r>
+        <w:rPr>
+          <w:rFonts w:hint="eastAsia"/>
+          <w:color w:val="A9B7C6"/>
+          <w:sz w:val="18"/>
+          <w:szCs w:val="18"/>
+        </w:rPr>
+        <w:t>)</w:t>
+      </w:r>
+      <w:r>
+        <w:rPr>
+          <w:rFonts w:hint="eastAsia"/>
+          <w:color w:val="CC7832"/>
+          <w:sz w:val="18"/>
+          <w:szCs w:val="18"/>
+        </w:rPr>
+        <w:t>;</w:t>
+      </w:r>
+      <w:r>
+        <w:rPr>
+          <w:rFonts w:hint="eastAsia"/>
+          <w:color w:val="CC7832"/>
+          <w:sz w:val="18"/>
+          <w:szCs w:val="18"/>
+        </w:rPr>
+        <w:br/>
+        <w:t xml:space="preserve">        </w:t>
+      </w:r>
+      <w:r>
+        <w:rPr>
+          <w:rFonts w:hint="eastAsia"/>
+          <w:color w:val="A9B7C6"/>
+          <w:sz w:val="18"/>
+          <w:szCs w:val="18"/>
+        </w:rPr>
+        <w:t>}</w:t>
+      </w:r>
+      <w:r>
+        <w:rPr>
+          <w:rFonts w:hint="eastAsia"/>
+          <w:color w:val="A9B7C6"/>
+          <w:sz w:val="18"/>
+          <w:szCs w:val="18"/>
+        </w:rPr>
+        <w:br/>
+        <w:t xml:space="preserve">    }</w:t>
+      </w:r>
+      <w:r>
+        <w:rPr>
+          <w:rFonts w:hint="eastAsia"/>
+          <w:color w:val="A9B7C6"/>
+          <w:sz w:val="18"/>
+          <w:szCs w:val="18"/>
+        </w:rPr>
+        <w:br/>
+      </w:r>
+      <w:r>
+        <w:rPr>
+          <w:rFonts w:hint="eastAsia"/>
+          <w:color w:val="A9B7C6"/>
+          <w:sz w:val="18"/>
+          <w:szCs w:val="18"/>
+        </w:rPr>
+        <w:t xml:space="preserve">   </w:t>
+      </w:r>
+      <w:r>
+        <w:rPr>
+          <w:rFonts w:hint="eastAsia"/>
+          <w:color w:val="A9B7C6"/>
+          <w:sz w:val="18"/>
+          <w:szCs w:val="18"/>
+        </w:rPr>
+        <w:br/>
+        <w:t xml:space="preserve">    </w:t>
+      </w:r>
+      <w:r>
+        <w:rPr>
+          <w:rFonts w:hint="eastAsia"/>
+          <w:color w:val="CC7832"/>
+          <w:sz w:val="18"/>
+          <w:szCs w:val="18"/>
+        </w:rPr>
+        <w:t xml:space="preserve">public static void </w:t>
+      </w:r>
+      <w:r>
+        <w:rPr>
+          <w:rFonts w:hint="eastAsia"/>
+          <w:color w:val="FFC66D"/>
+          <w:sz w:val="18"/>
+          <w:szCs w:val="18"/>
+        </w:rPr>
+        <w:t>main</w:t>
+      </w:r>
+      <w:r>
+        <w:rPr>
+          <w:rFonts w:hint="eastAsia"/>
+          <w:color w:val="A9B7C6"/>
+          <w:sz w:val="18"/>
+          <w:szCs w:val="18"/>
+        </w:rPr>
+        <w:t xml:space="preserve">(String[] </w:t>
+      </w:r>
+      <w:proofErr w:type="spellStart"/>
+      <w:r>
+        <w:rPr>
+          <w:rFonts w:hint="eastAsia"/>
+          <w:color w:val="A9B7C6"/>
+          <w:sz w:val="18"/>
+          <w:szCs w:val="18"/>
+        </w:rPr>
+        <w:t>args</w:t>
+      </w:r>
+      <w:proofErr w:type="spellEnd"/>
+      <w:r>
+        <w:rPr>
+          <w:rFonts w:hint="eastAsia"/>
+          <w:color w:val="A9B7C6"/>
+          <w:sz w:val="18"/>
+          <w:szCs w:val="18"/>
+        </w:rPr>
+        <w:t>) {</w:t>
+      </w:r>
+      <w:r>
+        <w:rPr>
+          <w:rFonts w:hint="eastAsia"/>
+          <w:color w:val="A9B7C6"/>
+          <w:sz w:val="18"/>
+          <w:szCs w:val="18"/>
+        </w:rPr>
+        <w:br/>
+        <w:t xml:space="preserve">        </w:t>
+      </w:r>
+      <w:proofErr w:type="spellStart"/>
+      <w:r>
+        <w:rPr>
+          <w:rFonts w:hint="eastAsia"/>
+          <w:color w:val="A9B7C6"/>
+          <w:sz w:val="18"/>
+          <w:szCs w:val="18"/>
+        </w:rPr>
+        <w:t>JavaBuilder</w:t>
+      </w:r>
+      <w:proofErr w:type="spellEnd"/>
+      <w:r>
+        <w:rPr>
+          <w:rFonts w:hint="eastAsia"/>
+          <w:color w:val="A9B7C6"/>
+          <w:sz w:val="18"/>
+          <w:szCs w:val="18"/>
+        </w:rPr>
+        <w:t xml:space="preserve"> info = </w:t>
+      </w:r>
+      <w:r>
+        <w:rPr>
+          <w:rFonts w:hint="eastAsia"/>
+          <w:color w:val="CC7832"/>
+          <w:sz w:val="18"/>
+          <w:szCs w:val="18"/>
+        </w:rPr>
+        <w:t xml:space="preserve">new </w:t>
+      </w:r>
+      <w:r>
+        <w:rPr>
+          <w:rFonts w:hint="eastAsia"/>
+          <w:color w:val="A9B7C6"/>
+          <w:sz w:val="18"/>
+          <w:szCs w:val="18"/>
+        </w:rPr>
+        <w:t>Builder(</w:t>
+      </w:r>
+      <w:r>
+        <w:rPr>
+          <w:rFonts w:hint="eastAsia"/>
+          <w:color w:val="6A8759"/>
+          <w:sz w:val="18"/>
+          <w:szCs w:val="18"/>
+        </w:rPr>
+        <w:t>"심준보</w:t>
+      </w:r>
+      <w:r>
+        <w:rPr>
+          <w:color w:val="6A8759"/>
+          <w:sz w:val="18"/>
+          <w:szCs w:val="18"/>
+        </w:rPr>
+        <w:t>”</w:t>
+      </w:r>
+      <w:r>
+        <w:rPr>
+          <w:rFonts w:hint="eastAsia"/>
+          <w:color w:val="A9B7C6"/>
+          <w:sz w:val="18"/>
+          <w:szCs w:val="18"/>
+        </w:rPr>
+        <w:t>)</w:t>
+      </w:r>
+      <w:r>
+        <w:rPr>
+          <w:rFonts w:hint="eastAsia"/>
+          <w:color w:val="A9B7C6"/>
+          <w:sz w:val="18"/>
+          <w:szCs w:val="18"/>
+        </w:rPr>
+        <w:br/>
+        <w:t xml:space="preserve">                .address(</w:t>
+      </w:r>
+      <w:r>
+        <w:rPr>
+          <w:rFonts w:hint="eastAsia"/>
+          <w:color w:val="6A8759"/>
+          <w:sz w:val="18"/>
+          <w:szCs w:val="18"/>
+        </w:rPr>
+        <w:t>"서울시"</w:t>
+      </w:r>
+      <w:r>
+        <w:rPr>
+          <w:rFonts w:hint="eastAsia"/>
+          <w:color w:val="A9B7C6"/>
+          <w:sz w:val="18"/>
+          <w:szCs w:val="18"/>
+        </w:rPr>
+        <w:t>)</w:t>
+      </w:r>
+      <w:r>
+        <w:rPr>
+          <w:rFonts w:hint="eastAsia"/>
+          <w:color w:val="A9B7C6"/>
+          <w:sz w:val="18"/>
+          <w:szCs w:val="18"/>
+        </w:rPr>
+        <w:br/>
+        <w:t xml:space="preserve">                .build()</w:t>
+      </w:r>
+      <w:r>
+        <w:rPr>
+          <w:rFonts w:hint="eastAsia"/>
+          <w:color w:val="CC7832"/>
+          <w:sz w:val="18"/>
+          <w:szCs w:val="18"/>
+        </w:rPr>
+        <w:t>;</w:t>
+      </w:r>
+      <w:r>
+        <w:rPr>
+          <w:rFonts w:hint="eastAsia"/>
+          <w:color w:val="CC7832"/>
+          <w:sz w:val="18"/>
+          <w:szCs w:val="18"/>
+        </w:rPr>
+        <w:br/>
+        <w:t xml:space="preserve">    </w:t>
+      </w:r>
+      <w:r>
+        <w:rPr>
+          <w:rFonts w:hint="eastAsia"/>
+          <w:color w:val="A9B7C6"/>
+          <w:sz w:val="18"/>
+          <w:szCs w:val="18"/>
+        </w:rPr>
+        <w:t>}</w:t>
+      </w:r>
+      <w:r>
+        <w:rPr>
+          <w:rFonts w:hint="eastAsia"/>
+          <w:color w:val="A9B7C6"/>
+          <w:sz w:val="18"/>
+          <w:szCs w:val="18"/>
+        </w:rPr>
+        <w:br/>
+        <w:t>}</w:t>
+      </w:r>
+    </w:p>
+    <w:p>
+      <w:pPr>
+        <w:rPr>
+          <w:rFonts w:hint="eastAsia"/>
+        </w:rPr>
+      </w:pPr>
+    </w:p>
+    <w:p>
+      <w:pPr>
+        <w:rPr>
+          <w:rFonts w:hint="eastAsia"/>
+          <w:b/>
+        </w:rPr>
+      </w:pPr>
+      <w:r>
+        <w:rPr>
+          <w:rFonts w:hint="eastAsia"/>
+          <w:b/>
+        </w:rPr>
+        <w:t>build 에서 매개변수 검사하기</w:t>
+      </w:r>
+    </w:p>
+    <w:p>
+      <w:pPr>
+        <w:pStyle w:val="HTML"/>
+        <w:shd w:val="clear" w:color="auto" w:fill="2B2B2B"/>
+        <w:rPr>
+          <w:color w:val="A9B7C6"/>
+          <w:sz w:val="18"/>
+          <w:szCs w:val="18"/>
+        </w:rPr>
+      </w:pPr>
+      <w:r>
+        <w:rPr>
+          <w:rFonts w:hint="eastAsia"/>
+          <w:color w:val="CC7832"/>
+          <w:sz w:val="18"/>
+          <w:szCs w:val="18"/>
+        </w:rPr>
+        <w:t xml:space="preserve">public </w:t>
+      </w:r>
+      <w:proofErr w:type="spellStart"/>
+      <w:r>
+        <w:rPr>
+          <w:rFonts w:hint="eastAsia"/>
+          <w:color w:val="A9B7C6"/>
+          <w:sz w:val="18"/>
+          <w:szCs w:val="18"/>
+        </w:rPr>
+        <w:t>JavaBuilder</w:t>
+      </w:r>
+      <w:proofErr w:type="spellEnd"/>
+      <w:r>
+        <w:rPr>
+          <w:rFonts w:hint="eastAsia"/>
+          <w:color w:val="A9B7C6"/>
+          <w:sz w:val="18"/>
+          <w:szCs w:val="18"/>
+        </w:rPr>
+        <w:t xml:space="preserve"> </w:t>
+      </w:r>
+      <w:r>
+        <w:rPr>
+          <w:rFonts w:hint="eastAsia"/>
+          <w:color w:val="FFC66D"/>
+          <w:sz w:val="18"/>
+          <w:szCs w:val="18"/>
+        </w:rPr>
+        <w:t>build</w:t>
+      </w:r>
+      <w:r>
+        <w:rPr>
+          <w:rFonts w:hint="eastAsia"/>
+          <w:color w:val="A9B7C6"/>
+          <w:sz w:val="18"/>
+          <w:szCs w:val="18"/>
+        </w:rPr>
+        <w:t>() {</w:t>
+      </w:r>
+      <w:r>
+        <w:rPr>
+          <w:rFonts w:hint="eastAsia"/>
+          <w:color w:val="A9B7C6"/>
+          <w:sz w:val="18"/>
+          <w:szCs w:val="18"/>
+        </w:rPr>
+        <w:br/>
+      </w:r>
+      <w:proofErr w:type="gramStart"/>
+      <w:r>
+        <w:rPr>
+          <w:rFonts w:hint="eastAsia"/>
+          <w:color w:val="A9B7C6"/>
+          <w:sz w:val="18"/>
+          <w:szCs w:val="18"/>
+        </w:rPr>
+        <w:t xml:space="preserve">    </w:t>
+      </w:r>
+      <w:proofErr w:type="spellStart"/>
+      <w:r>
+        <w:rPr>
+          <w:rFonts w:hint="eastAsia"/>
+          <w:color w:val="A9B7C6"/>
+          <w:sz w:val="18"/>
+          <w:szCs w:val="18"/>
+        </w:rPr>
+        <w:t>JavaBuilder</w:t>
+      </w:r>
+      <w:proofErr w:type="spellEnd"/>
+      <w:proofErr w:type="gramEnd"/>
+      <w:r>
+        <w:rPr>
+          <w:rFonts w:hint="eastAsia"/>
+          <w:color w:val="A9B7C6"/>
+          <w:sz w:val="18"/>
+          <w:szCs w:val="18"/>
+        </w:rPr>
+        <w:t xml:space="preserve"> builder = </w:t>
+      </w:r>
+      <w:r>
+        <w:rPr>
+          <w:rFonts w:hint="eastAsia"/>
+          <w:color w:val="CC7832"/>
+          <w:sz w:val="18"/>
+          <w:szCs w:val="18"/>
+        </w:rPr>
+        <w:t xml:space="preserve">new </w:t>
+      </w:r>
+      <w:proofErr w:type="spellStart"/>
+      <w:r>
+        <w:rPr>
+          <w:rFonts w:hint="eastAsia"/>
+          <w:color w:val="A9B7C6"/>
+          <w:sz w:val="18"/>
+          <w:szCs w:val="18"/>
+        </w:rPr>
+        <w:t>JavaBuilder</w:t>
+      </w:r>
+      <w:proofErr w:type="spellEnd"/>
+      <w:r>
+        <w:rPr>
+          <w:rFonts w:hint="eastAsia"/>
+          <w:color w:val="A9B7C6"/>
+          <w:sz w:val="18"/>
+          <w:szCs w:val="18"/>
+        </w:rPr>
+        <w:t>(</w:t>
+      </w:r>
+      <w:r>
+        <w:rPr>
+          <w:rFonts w:hint="eastAsia"/>
+          <w:color w:val="CC7832"/>
+          <w:sz w:val="18"/>
+          <w:szCs w:val="18"/>
+        </w:rPr>
+        <w:t>this</w:t>
+      </w:r>
+      <w:r>
+        <w:rPr>
+          <w:rFonts w:hint="eastAsia"/>
+          <w:color w:val="A9B7C6"/>
+          <w:sz w:val="18"/>
+          <w:szCs w:val="18"/>
+        </w:rPr>
+        <w:t>)</w:t>
+      </w:r>
+      <w:r>
+        <w:rPr>
+          <w:rFonts w:hint="eastAsia"/>
+          <w:color w:val="CC7832"/>
+          <w:sz w:val="18"/>
+          <w:szCs w:val="18"/>
+        </w:rPr>
+        <w:t>;</w:t>
+      </w:r>
+      <w:r>
+        <w:rPr>
+          <w:rFonts w:hint="eastAsia"/>
+          <w:color w:val="CC7832"/>
+          <w:sz w:val="18"/>
+          <w:szCs w:val="18"/>
+        </w:rPr>
+        <w:br/>
+      </w:r>
+      <w:r>
+        <w:rPr>
+          <w:rFonts w:hint="eastAsia"/>
+          <w:color w:val="CC7832"/>
+          <w:sz w:val="18"/>
+          <w:szCs w:val="18"/>
+        </w:rPr>
+        <w:br/>
+        <w:t xml:space="preserve">    if </w:t>
+      </w:r>
+      <w:r>
+        <w:rPr>
+          <w:rFonts w:hint="eastAsia"/>
+          <w:color w:val="A9B7C6"/>
+          <w:sz w:val="18"/>
+          <w:szCs w:val="18"/>
+        </w:rPr>
+        <w:t>(</w:t>
+      </w:r>
+      <w:proofErr w:type="spellStart"/>
+      <w:r>
+        <w:rPr>
+          <w:rFonts w:hint="eastAsia"/>
+          <w:color w:val="A9B7C6"/>
+          <w:sz w:val="18"/>
+          <w:szCs w:val="18"/>
+        </w:rPr>
+        <w:t>builder.</w:t>
+      </w:r>
+      <w:r>
+        <w:rPr>
+          <w:rFonts w:hint="eastAsia"/>
+          <w:color w:val="9876AA"/>
+          <w:sz w:val="18"/>
+          <w:szCs w:val="18"/>
+        </w:rPr>
+        <w:t>age</w:t>
+      </w:r>
+      <w:proofErr w:type="spellEnd"/>
+      <w:r>
+        <w:rPr>
+          <w:rFonts w:hint="eastAsia"/>
+          <w:color w:val="9876AA"/>
+          <w:sz w:val="18"/>
+          <w:szCs w:val="18"/>
+        </w:rPr>
+        <w:t xml:space="preserve"> </w:t>
+      </w:r>
+      <w:r>
+        <w:rPr>
+          <w:rFonts w:hint="eastAsia"/>
+          <w:color w:val="A9B7C6"/>
+          <w:sz w:val="18"/>
+          <w:szCs w:val="18"/>
+        </w:rPr>
+        <w:t xml:space="preserve">&lt; </w:t>
+      </w:r>
+      <w:r>
+        <w:rPr>
+          <w:rFonts w:hint="eastAsia"/>
+          <w:color w:val="6897BB"/>
+          <w:sz w:val="18"/>
+          <w:szCs w:val="18"/>
+        </w:rPr>
+        <w:t>0</w:t>
+      </w:r>
+      <w:r>
+        <w:rPr>
+          <w:rFonts w:hint="eastAsia"/>
+          <w:color w:val="A9B7C6"/>
+          <w:sz w:val="18"/>
+          <w:szCs w:val="18"/>
+        </w:rPr>
+        <w:t>) {</w:t>
+      </w:r>
+      <w:r>
+        <w:rPr>
+          <w:rFonts w:hint="eastAsia"/>
+          <w:color w:val="A9B7C6"/>
+          <w:sz w:val="18"/>
+          <w:szCs w:val="18"/>
+        </w:rPr>
+        <w:br/>
+        <w:t xml:space="preserve">        </w:t>
+      </w:r>
+      <w:r>
+        <w:rPr>
+          <w:rFonts w:hint="eastAsia"/>
+          <w:color w:val="CC7832"/>
+          <w:sz w:val="18"/>
+          <w:szCs w:val="18"/>
+        </w:rPr>
+        <w:t xml:space="preserve">throw new </w:t>
+      </w:r>
+      <w:proofErr w:type="spellStart"/>
+      <w:r>
+        <w:rPr>
+          <w:rFonts w:hint="eastAsia"/>
+          <w:color w:val="A9B7C6"/>
+          <w:sz w:val="18"/>
+          <w:szCs w:val="18"/>
+        </w:rPr>
+        <w:t>IllegalArgumentException</w:t>
+      </w:r>
+      <w:proofErr w:type="spellEnd"/>
+      <w:r>
+        <w:rPr>
+          <w:rFonts w:hint="eastAsia"/>
+          <w:color w:val="A9B7C6"/>
+          <w:sz w:val="18"/>
+          <w:szCs w:val="18"/>
+        </w:rPr>
+        <w:t>(</w:t>
+      </w:r>
+      <w:r>
+        <w:rPr>
+          <w:rFonts w:hint="eastAsia"/>
+          <w:color w:val="6A8759"/>
+          <w:sz w:val="18"/>
+          <w:szCs w:val="18"/>
+        </w:rPr>
+        <w:t>"나이는 -가 될 수 없습니다."</w:t>
+      </w:r>
+      <w:r>
+        <w:rPr>
+          <w:rFonts w:hint="eastAsia"/>
+          <w:color w:val="A9B7C6"/>
+          <w:sz w:val="18"/>
+          <w:szCs w:val="18"/>
+        </w:rPr>
+        <w:t>)</w:t>
+      </w:r>
+      <w:r>
+        <w:rPr>
+          <w:rFonts w:hint="eastAsia"/>
+          <w:color w:val="CC7832"/>
+          <w:sz w:val="18"/>
+          <w:szCs w:val="18"/>
+        </w:rPr>
+        <w:t>;</w:t>
+      </w:r>
+      <w:r>
+        <w:rPr>
+          <w:rFonts w:hint="eastAsia"/>
+          <w:color w:val="CC7832"/>
+          <w:sz w:val="18"/>
+          <w:szCs w:val="18"/>
+        </w:rPr>
+        <w:br/>
+        <w:t xml:space="preserve">    </w:t>
+      </w:r>
+      <w:r>
+        <w:rPr>
+          <w:rFonts w:hint="eastAsia"/>
+          <w:color w:val="A9B7C6"/>
+          <w:sz w:val="18"/>
+          <w:szCs w:val="18"/>
+        </w:rPr>
+        <w:t>}</w:t>
+      </w:r>
+      <w:r>
+        <w:rPr>
+          <w:rFonts w:hint="eastAsia"/>
+          <w:color w:val="A9B7C6"/>
+          <w:sz w:val="18"/>
+          <w:szCs w:val="18"/>
+        </w:rPr>
+        <w:br/>
+      </w:r>
+      <w:r>
+        <w:rPr>
+          <w:rFonts w:hint="eastAsia"/>
+          <w:color w:val="A9B7C6"/>
+          <w:sz w:val="18"/>
+          <w:szCs w:val="18"/>
+        </w:rPr>
+        <w:br/>
+        <w:t xml:space="preserve">    </w:t>
+      </w:r>
+      <w:r>
+        <w:rPr>
+          <w:rFonts w:hint="eastAsia"/>
+          <w:color w:val="CC7832"/>
+          <w:sz w:val="18"/>
+          <w:szCs w:val="18"/>
+        </w:rPr>
+        <w:t xml:space="preserve">return </w:t>
+      </w:r>
+      <w:r>
+        <w:rPr>
+          <w:rFonts w:hint="eastAsia"/>
+          <w:color w:val="A9B7C6"/>
+          <w:sz w:val="18"/>
+          <w:szCs w:val="18"/>
+        </w:rPr>
+        <w:t>builder</w:t>
+      </w:r>
+      <w:r>
+        <w:rPr>
+          <w:rFonts w:hint="eastAsia"/>
+          <w:color w:val="CC7832"/>
+          <w:sz w:val="18"/>
+          <w:szCs w:val="18"/>
+        </w:rPr>
+        <w:t>;</w:t>
+      </w:r>
+      <w:r>
+        <w:rPr>
+          <w:rFonts w:hint="eastAsia"/>
+          <w:color w:val="CC7832"/>
+          <w:sz w:val="18"/>
+          <w:szCs w:val="18"/>
+        </w:rPr>
+        <w:br/>
+      </w:r>
+      <w:r>
+        <w:rPr>
+          <w:rFonts w:hint="eastAsia"/>
+          <w:color w:val="A9B7C6"/>
+          <w:sz w:val="18"/>
+          <w:szCs w:val="18"/>
+        </w:rPr>
+        <w:t>}</w:t>
+      </w:r>
+    </w:p>
+    <w:p>
+      <w:pPr>
+        <w:rPr>
+          <w:rFonts w:hint="eastAsia"/>
+        </w:rPr>
+      </w:pPr>
+    </w:p>
+    <w:p>
+      <w:pPr>
+        <w:rPr>
+          <w:rFonts w:hint="eastAsia"/>
+        </w:rPr>
+      </w:pPr>
+    </w:p>
+    <w:p>
+      <w:pPr>
+        <w:rPr>
+          <w:rFonts w:hint="eastAsia"/>
+        </w:rPr>
+      </w:pPr>
+      <w:bookmarkStart w:id="0" w:name="_GoBack"/>
+      <w:bookmarkEnd w:id="0"/>
+    </w:p>
+    <w:p/>
     <w:sectPr>
       <w:pgSz w:w="11906" w:h="16838"/>
       <w:pgMar w:top="1701" w:right="1440" w:bottom="1440" w:left="1440" w:header="851" w:footer="992" w:gutter="0"/>
@@ -5759,8 +11658,8 @@
 </file>
 
 <file path=word/numbering.xml><?xml version="1.0" encoding="utf-8"?>
-<w:numbering xmlns:wpc="http://schemas.microsoft.com/office/word/2010/wordprocessingCanvas" xmlns:mc="http://schemas.openxmlformats.org/markup-compatibility/2006" xmlns:o="urn:schemas-microsoft-com:office:office" xmlns:r="http://schemas.openxmlformats.org/officeDocument/2006/relationships" xmlns:m="http://schemas.openxmlformats.org/officeDocument/2006/math" xmlns:v="urn:schemas-microsoft-com:vml" xmlns:wp14="http://schemas.microsoft.com/office/word/2010/wordprocessingDrawing" xmlns:wp="http://schemas.openxmlformats.org/drawingml/2006/wordprocessingDrawing" xmlns:w10="urn:schemas-microsoft-com:office:word" xmlns:w="http://schemas.openxmlformats.org/wordprocessingml/2006/main" xmlns:w14="http://schemas.microsoft.com/office/word/2010/wordml" xmlns:w15="http://schemas.microsoft.com/office/word/2012/wordml" xmlns:wpg="http://schemas.microsoft.com/office/word/2010/wordprocessingGroup" xmlns:wpi="http://schemas.microsoft.com/office/word/2010/wordprocessingInk" xmlns:wne="http://schemas.microsoft.com/office/word/2006/wordml" xmlns:wps="http://schemas.microsoft.com/office/word/2010/wordprocessingShape" mc:Ignorable="w14 w15 wp14">
-  <w:abstractNum w:abstractNumId="0" w15:restartNumberingAfterBreak="0">
+<w:numbering xmlns:wpc="http://schemas.microsoft.com/office/word/2010/wordprocessingCanvas" xmlns:mc="http://schemas.openxmlformats.org/markup-compatibility/2006" xmlns:o="urn:schemas-microsoft-com:office:office" xmlns:r="http://schemas.openxmlformats.org/officeDocument/2006/relationships" xmlns:m="http://schemas.openxmlformats.org/officeDocument/2006/math" xmlns:v="urn:schemas-microsoft-com:vml" xmlns:wp14="http://schemas.microsoft.com/office/word/2010/wordprocessingDrawing" xmlns:wp="http://schemas.openxmlformats.org/drawingml/2006/wordprocessingDrawing" xmlns:w10="urn:schemas-microsoft-com:office:word" xmlns:w="http://schemas.openxmlformats.org/wordprocessingml/2006/main" xmlns:w14="http://schemas.microsoft.com/office/word/2010/wordml" xmlns:wpg="http://schemas.microsoft.com/office/word/2010/wordprocessingGroup" xmlns:wpi="http://schemas.microsoft.com/office/word/2010/wordprocessingInk" xmlns:wne="http://schemas.microsoft.com/office/word/2006/wordml" xmlns:wps="http://schemas.microsoft.com/office/word/2010/wordprocessingShape" mc:Ignorable="w14 wp14">
+  <w:abstractNum w:abstractNumId="0">
     <w:nsid w:val="5E1B7A1B"/>
     <w:multiLevelType w:val="hybridMultilevel"/>
     <w:tmpl w:val="E80EDCEC"/>
@@ -5856,7 +11755,7 @@
 </file>
 
 <file path=word/styles.xml><?xml version="1.0" encoding="utf-8"?>
-<w:styles xmlns:mc="http://schemas.openxmlformats.org/markup-compatibility/2006" xmlns:r="http://schemas.openxmlformats.org/officeDocument/2006/relationships" xmlns:w="http://schemas.openxmlformats.org/wordprocessingml/2006/main" xmlns:w14="http://schemas.microsoft.com/office/word/2010/wordml" xmlns:w15="http://schemas.microsoft.com/office/word/2012/wordml" mc:Ignorable="w14 w15">
+<w:styles xmlns:mc="http://schemas.openxmlformats.org/markup-compatibility/2006" xmlns:r="http://schemas.openxmlformats.org/officeDocument/2006/relationships" xmlns:w="http://schemas.openxmlformats.org/wordprocessingml/2006/main" xmlns:w14="http://schemas.microsoft.com/office/word/2010/wordml" mc:Ignorable="w14">
   <w:docDefaults>
     <w:rPrDefault>
       <w:rPr>
@@ -5873,378 +11772,144 @@
       </w:pPr>
     </w:pPrDefault>
   </w:docDefaults>
-  <w:latentStyles w:defLockedState="0" w:defUIPriority="99" w:defSemiHidden="0" w:defUnhideWhenUsed="0" w:defQFormat="0" w:count="371">
-    <w:lsdException w:name="Normal" w:uiPriority="0" w:qFormat="1"/>
-    <w:lsdException w:name="heading 1" w:uiPriority="9" w:qFormat="1"/>
-    <w:lsdException w:name="heading 2" w:semiHidden="1" w:uiPriority="9" w:unhideWhenUsed="1" w:qFormat="1"/>
-    <w:lsdException w:name="heading 3" w:semiHidden="1" w:uiPriority="9" w:unhideWhenUsed="1" w:qFormat="1"/>
-    <w:lsdException w:name="heading 4" w:semiHidden="1" w:uiPriority="9" w:unhideWhenUsed="1" w:qFormat="1"/>
-    <w:lsdException w:name="heading 5" w:semiHidden="1" w:uiPriority="9" w:unhideWhenUsed="1" w:qFormat="1"/>
-    <w:lsdException w:name="heading 6" w:semiHidden="1" w:uiPriority="9" w:unhideWhenUsed="1" w:qFormat="1"/>
-    <w:lsdException w:name="heading 7" w:semiHidden="1" w:uiPriority="9" w:unhideWhenUsed="1" w:qFormat="1"/>
-    <w:lsdException w:name="heading 8" w:semiHidden="1" w:uiPriority="9" w:unhideWhenUsed="1" w:qFormat="1"/>
-    <w:lsdException w:name="heading 9" w:semiHidden="1" w:uiPriority="9" w:unhideWhenUsed="1" w:qFormat="1"/>
-    <w:lsdException w:name="index 1" w:semiHidden="1" w:unhideWhenUsed="1"/>
-    <w:lsdException w:name="index 2" w:semiHidden="1" w:unhideWhenUsed="1"/>
-    <w:lsdException w:name="index 3" w:semiHidden="1" w:unhideWhenUsed="1"/>
-    <w:lsdException w:name="index 4" w:semiHidden="1" w:unhideWhenUsed="1"/>
-    <w:lsdException w:name="index 5" w:semiHidden="1" w:unhideWhenUsed="1"/>
-    <w:lsdException w:name="index 6" w:semiHidden="1" w:unhideWhenUsed="1"/>
-    <w:lsdException w:name="index 7" w:semiHidden="1" w:unhideWhenUsed="1"/>
-    <w:lsdException w:name="index 8" w:semiHidden="1" w:unhideWhenUsed="1"/>
-    <w:lsdException w:name="index 9" w:semiHidden="1" w:unhideWhenUsed="1"/>
-    <w:lsdException w:name="toc 1" w:semiHidden="1" w:uiPriority="39" w:unhideWhenUsed="1"/>
-    <w:lsdException w:name="toc 2" w:semiHidden="1" w:uiPriority="39" w:unhideWhenUsed="1"/>
-    <w:lsdException w:name="toc 3" w:semiHidden="1" w:uiPriority="39" w:unhideWhenUsed="1"/>
-    <w:lsdException w:name="toc 4" w:semiHidden="1" w:uiPriority="39" w:unhideWhenUsed="1"/>
-    <w:lsdException w:name="toc 5" w:semiHidden="1" w:uiPriority="39" w:unhideWhenUsed="1"/>
-    <w:lsdException w:name="toc 6" w:semiHidden="1" w:uiPriority="39" w:unhideWhenUsed="1"/>
-    <w:lsdException w:name="toc 7" w:semiHidden="1" w:uiPriority="39" w:unhideWhenUsed="1"/>
-    <w:lsdException w:name="toc 8" w:semiHidden="1" w:uiPriority="39" w:unhideWhenUsed="1"/>
-    <w:lsdException w:name="toc 9" w:semiHidden="1" w:uiPriority="39" w:unhideWhenUsed="1"/>
-    <w:lsdException w:name="Normal Indent" w:semiHidden="1" w:unhideWhenUsed="1"/>
-    <w:lsdException w:name="footnote text" w:semiHidden="1" w:unhideWhenUsed="1"/>
-    <w:lsdException w:name="annotation text" w:semiHidden="1" w:unhideWhenUsed="1"/>
-    <w:lsdException w:name="header" w:semiHidden="1" w:unhideWhenUsed="1"/>
-    <w:lsdException w:name="footer" w:semiHidden="1" w:unhideWhenUsed="1"/>
-    <w:lsdException w:name="index heading" w:semiHidden="1" w:unhideWhenUsed="1"/>
-    <w:lsdException w:name="caption" w:semiHidden="1" w:uiPriority="35" w:unhideWhenUsed="1" w:qFormat="1"/>
-    <w:lsdException w:name="table of figures" w:semiHidden="1" w:unhideWhenUsed="1"/>
-    <w:lsdException w:name="envelope address" w:semiHidden="1" w:unhideWhenUsed="1"/>
-    <w:lsdException w:name="envelope return" w:semiHidden="1" w:unhideWhenUsed="1"/>
-    <w:lsdException w:name="footnote reference" w:semiHidden="1" w:unhideWhenUsed="1"/>
-    <w:lsdException w:name="annotation reference" w:semiHidden="1" w:unhideWhenUsed="1"/>
-    <w:lsdException w:name="line number" w:semiHidden="1" w:unhideWhenUsed="1"/>
-    <w:lsdException w:name="page number" w:semiHidden="1" w:unhideWhenUsed="1"/>
-    <w:lsdException w:name="endnote reference" w:semiHidden="1" w:unhideWhenUsed="1"/>
-    <w:lsdException w:name="endnote text" w:semiHidden="1" w:unhideWhenUsed="1"/>
-    <w:lsdException w:name="table of authorities" w:semiHidden="1" w:unhideWhenUsed="1"/>
-    <w:lsdException w:name="macro" w:semiHidden="1" w:unhideWhenUsed="1"/>
-    <w:lsdException w:name="toa heading" w:semiHidden="1" w:unhideWhenUsed="1"/>
-    <w:lsdException w:name="List" w:semiHidden="1" w:unhideWhenUsed="1"/>
-    <w:lsdException w:name="List Bullet" w:semiHidden="1" w:unhideWhenUsed="1"/>
-    <w:lsdException w:name="List Number" w:semiHidden="1" w:unhideWhenUsed="1"/>
-    <w:lsdException w:name="List 2" w:semiHidden="1" w:unhideWhenUsed="1"/>
-    <w:lsdException w:name="List 3" w:semiHidden="1" w:unhideWhenUsed="1"/>
-    <w:lsdException w:name="List 4" w:semiHidden="1" w:unhideWhenUsed="1"/>
-    <w:lsdException w:name="List 5" w:semiHidden="1" w:unhideWhenUsed="1"/>
-    <w:lsdException w:name="List Bullet 2" w:semiHidden="1" w:unhideWhenUsed="1"/>
-    <w:lsdException w:name="List Bullet 3" w:semiHidden="1" w:unhideWhenUsed="1"/>
-    <w:lsdException w:name="List Bullet 4" w:semiHidden="1" w:unhideWhenUsed="1"/>
-    <w:lsdException w:name="List Bullet 5" w:semiHidden="1" w:unhideWhenUsed="1"/>
-    <w:lsdException w:name="List Number 2" w:semiHidden="1" w:unhideWhenUsed="1"/>
-    <w:lsdException w:name="List Number 3" w:semiHidden="1" w:unhideWhenUsed="1"/>
-    <w:lsdException w:name="List Number 4" w:semiHidden="1" w:unhideWhenUsed="1"/>
-    <w:lsdException w:name="List Number 5" w:semiHidden="1" w:unhideWhenUsed="1"/>
-    <w:lsdException w:name="Title" w:uiPriority="10" w:qFormat="1"/>
-    <w:lsdException w:name="Closing" w:semiHidden="1" w:unhideWhenUsed="1"/>
-    <w:lsdException w:name="Signature" w:semiHidden="1" w:unhideWhenUsed="1"/>
-    <w:lsdException w:name="Default Paragraph Font" w:semiHidden="1" w:uiPriority="1" w:unhideWhenUsed="1"/>
-    <w:lsdException w:name="Body Text" w:semiHidden="1" w:unhideWhenUsed="1"/>
-    <w:lsdException w:name="Body Text Indent" w:semiHidden="1" w:unhideWhenUsed="1"/>
-    <w:lsdException w:name="List Continue" w:semiHidden="1" w:unhideWhenUsed="1"/>
-    <w:lsdException w:name="List Continue 2" w:semiHidden="1" w:unhideWhenUsed="1"/>
-    <w:lsdException w:name="List Continue 3" w:semiHidden="1" w:unhideWhenUsed="1"/>
-    <w:lsdException w:name="List Continue 4" w:semiHidden="1" w:unhideWhenUsed="1"/>
-    <w:lsdException w:name="List Continue 5" w:semiHidden="1" w:unhideWhenUsed="1"/>
-    <w:lsdException w:name="Message Header" w:semiHidden="1" w:unhideWhenUsed="1"/>
-    <w:lsdException w:name="Subtitle" w:uiPriority="11" w:qFormat="1"/>
-    <w:lsdException w:name="Salutation" w:semiHidden="1" w:unhideWhenUsed="1"/>
-    <w:lsdException w:name="Date" w:semiHidden="1" w:unhideWhenUsed="1"/>
-    <w:lsdException w:name="Body Text First Indent" w:semiHidden="1" w:unhideWhenUsed="1"/>
-    <w:lsdException w:name="Body Text First Indent 2" w:semiHidden="1" w:unhideWhenUsed="1"/>
-    <w:lsdException w:name="Note Heading" w:semiHidden="1" w:unhideWhenUsed="1"/>
-    <w:lsdException w:name="Body Text 2" w:semiHidden="1" w:unhideWhenUsed="1"/>
-    <w:lsdException w:name="Body Text 3" w:semiHidden="1" w:unhideWhenUsed="1"/>
-    <w:lsdException w:name="Body Text Indent 2" w:semiHidden="1" w:unhideWhenUsed="1"/>
-    <w:lsdException w:name="Body Text Indent 3" w:semiHidden="1" w:unhideWhenUsed="1"/>
-    <w:lsdException w:name="Block Text" w:semiHidden="1" w:unhideWhenUsed="1"/>
-    <w:lsdException w:name="Hyperlink" w:semiHidden="1" w:unhideWhenUsed="1"/>
-    <w:lsdException w:name="FollowedHyperlink" w:semiHidden="1" w:unhideWhenUsed="1"/>
-    <w:lsdException w:name="Strong" w:uiPriority="22" w:qFormat="1"/>
-    <w:lsdException w:name="Emphasis" w:uiPriority="20" w:qFormat="1"/>
-    <w:lsdException w:name="Document Map" w:semiHidden="1" w:unhideWhenUsed="1"/>
-    <w:lsdException w:name="Plain Text" w:semiHidden="1" w:unhideWhenUsed="1"/>
-    <w:lsdException w:name="E-mail Signature" w:semiHidden="1" w:unhideWhenUsed="1"/>
-    <w:lsdException w:name="HTML Top of Form" w:semiHidden="1" w:unhideWhenUsed="1"/>
-    <w:lsdException w:name="HTML Bottom of Form" w:semiHidden="1" w:unhideWhenUsed="1"/>
-    <w:lsdException w:name="Normal (Web)" w:semiHidden="1" w:unhideWhenUsed="1"/>
-    <w:lsdException w:name="HTML Acronym" w:semiHidden="1" w:unhideWhenUsed="1"/>
-    <w:lsdException w:name="HTML Address" w:semiHidden="1" w:unhideWhenUsed="1"/>
-    <w:lsdException w:name="HTML Cite" w:semiHidden="1" w:unhideWhenUsed="1"/>
-    <w:lsdException w:name="HTML Code" w:semiHidden="1" w:unhideWhenUsed="1"/>
-    <w:lsdException w:name="HTML Definition" w:semiHidden="1" w:unhideWhenUsed="1"/>
-    <w:lsdException w:name="HTML Keyboard" w:semiHidden="1" w:unhideWhenUsed="1"/>
-    <w:lsdException w:name="HTML Preformatted" w:semiHidden="1" w:unhideWhenUsed="1"/>
-    <w:lsdException w:name="HTML Sample" w:semiHidden="1" w:unhideWhenUsed="1"/>
-    <w:lsdException w:name="HTML Typewriter" w:semiHidden="1" w:unhideWhenUsed="1"/>
-    <w:lsdException w:name="HTML Variable" w:semiHidden="1" w:unhideWhenUsed="1"/>
-    <w:lsdException w:name="Normal Table" w:semiHidden="1" w:unhideWhenUsed="1"/>
-    <w:lsdException w:name="annotation subject" w:semiHidden="1" w:unhideWhenUsed="1"/>
-    <w:lsdException w:name="No List" w:semiHidden="1" w:unhideWhenUsed="1"/>
-    <w:lsdException w:name="Outline List 1" w:semiHidden="1" w:unhideWhenUsed="1"/>
-    <w:lsdException w:name="Outline List 2" w:semiHidden="1" w:unhideWhenUsed="1"/>
-    <w:lsdException w:name="Outline List 3" w:semiHidden="1" w:unhideWhenUsed="1"/>
-    <w:lsdException w:name="Table Simple 1" w:semiHidden="1" w:unhideWhenUsed="1"/>
-    <w:lsdException w:name="Table Simple 2" w:semiHidden="1" w:unhideWhenUsed="1"/>
-    <w:lsdException w:name="Table Simple 3" w:semiHidden="1" w:unhideWhenUsed="1"/>
-    <w:lsdException w:name="Table Classic 1" w:semiHidden="1" w:unhideWhenUsed="1"/>
-    <w:lsdException w:name="Table Classic 2" w:semiHidden="1" w:unhideWhenUsed="1"/>
-    <w:lsdException w:name="Table Classic 3" w:semiHidden="1" w:unhideWhenUsed="1"/>
-    <w:lsdException w:name="Table Classic 4" w:semiHidden="1" w:unhideWhenUsed="1"/>
-    <w:lsdException w:name="Table Colorful 1" w:semiHidden="1" w:unhideWhenUsed="1"/>
-    <w:lsdException w:name="Table Colorful 2" w:semiHidden="1" w:unhideWhenUsed="1"/>
-    <w:lsdException w:name="Table Colorful 3" w:semiHidden="1" w:unhideWhenUsed="1"/>
-    <w:lsdException w:name="Table Columns 1" w:semiHidden="1" w:unhideWhenUsed="1"/>
-    <w:lsdException w:name="Table Columns 2" w:semiHidden="1" w:unhideWhenUsed="1"/>
-    <w:lsdException w:name="Table Columns 3" w:semiHidden="1" w:unhideWhenUsed="1"/>
-    <w:lsdException w:name="Table Columns 4" w:semiHidden="1" w:unhideWhenUsed="1"/>
-    <w:lsdException w:name="Table Columns 5" w:semiHidden="1" w:unhideWhenUsed="1"/>
-    <w:lsdException w:name="Table Grid 1" w:semiHidden="1" w:unhideWhenUsed="1"/>
-    <w:lsdException w:name="Table Grid 2" w:semiHidden="1" w:unhideWhenUsed="1"/>
-    <w:lsdException w:name="Table Grid 3" w:semiHidden="1" w:unhideWhenUsed="1"/>
-    <w:lsdException w:name="Table Grid 4" w:semiHidden="1" w:unhideWhenUsed="1"/>
-    <w:lsdException w:name="Table Grid 5" w:semiHidden="1" w:unhideWhenUsed="1"/>
-    <w:lsdException w:name="Table Grid 6" w:semiHidden="1" w:unhideWhenUsed="1"/>
-    <w:lsdException w:name="Table Grid 7" w:semiHidden="1" w:unhideWhenUsed="1"/>
-    <w:lsdException w:name="Table Grid 8" w:semiHidden="1" w:unhideWhenUsed="1"/>
-    <w:lsdException w:name="Table List 1" w:semiHidden="1" w:unhideWhenUsed="1"/>
-    <w:lsdException w:name="Table List 2" w:semiHidden="1" w:unhideWhenUsed="1"/>
-    <w:lsdException w:name="Table List 3" w:semiHidden="1" w:unhideWhenUsed="1"/>
-    <w:lsdException w:name="Table List 4" w:semiHidden="1" w:unhideWhenUsed="1"/>
-    <w:lsdException w:name="Table List 5" w:semiHidden="1" w:unhideWhenUsed="1"/>
-    <w:lsdException w:name="Table List 6" w:semiHidden="1" w:unhideWhenUsed="1"/>
-    <w:lsdException w:name="Table List 7" w:semiHidden="1" w:unhideWhenUsed="1"/>
-    <w:lsdException w:name="Table List 8" w:semiHidden="1" w:unhideWhenUsed="1"/>
-    <w:lsdException w:name="Table 3D effects 1" w:semiHidden="1" w:unhideWhenUsed="1"/>
-    <w:lsdException w:name="Table 3D effects 2" w:semiHidden="1" w:unhideWhenUsed="1"/>
-    <w:lsdException w:name="Table 3D effects 3" w:semiHidden="1" w:unhideWhenUsed="1"/>
-    <w:lsdException w:name="Table Contemporary" w:semiHidden="1" w:unhideWhenUsed="1"/>
-    <w:lsdException w:name="Table Elegant" w:semiHidden="1" w:unhideWhenUsed="1"/>
-    <w:lsdException w:name="Table Professional" w:semiHidden="1" w:unhideWhenUsed="1"/>
-    <w:lsdException w:name="Table Subtle 1" w:semiHidden="1" w:unhideWhenUsed="1"/>
-    <w:lsdException w:name="Table Subtle 2" w:semiHidden="1" w:unhideWhenUsed="1"/>
-    <w:lsdException w:name="Table Web 1" w:semiHidden="1" w:unhideWhenUsed="1"/>
-    <w:lsdException w:name="Table Web 2" w:semiHidden="1" w:unhideWhenUsed="1"/>
-    <w:lsdException w:name="Table Web 3" w:semiHidden="1" w:unhideWhenUsed="1"/>
-    <w:lsdException w:name="Balloon Text" w:semiHidden="1" w:unhideWhenUsed="1"/>
-    <w:lsdException w:name="Table Grid" w:uiPriority="59"/>
-    <w:lsdException w:name="Table Theme" w:semiHidden="1" w:unhideWhenUsed="1"/>
-    <w:lsdException w:name="Placeholder Text" w:semiHidden="1"/>
-    <w:lsdException w:name="No Spacing" w:uiPriority="1" w:qFormat="1"/>
-    <w:lsdException w:name="Light Shading" w:uiPriority="60"/>
-    <w:lsdException w:name="Light List" w:uiPriority="61"/>
-    <w:lsdException w:name="Light Grid" w:uiPriority="62"/>
-    <w:lsdException w:name="Medium Shading 1" w:uiPriority="63"/>
-    <w:lsdException w:name="Medium Shading 2" w:uiPriority="64"/>
-    <w:lsdException w:name="Medium List 1" w:uiPriority="65"/>
-    <w:lsdException w:name="Medium List 2" w:uiPriority="66"/>
-    <w:lsdException w:name="Medium Grid 1" w:uiPriority="67"/>
-    <w:lsdException w:name="Medium Grid 2" w:uiPriority="68"/>
-    <w:lsdException w:name="Medium Grid 3" w:uiPriority="69"/>
-    <w:lsdException w:name="Dark List" w:uiPriority="70"/>
-    <w:lsdException w:name="Colorful Shading" w:uiPriority="71"/>
-    <w:lsdException w:name="Colorful List" w:uiPriority="72"/>
-    <w:lsdException w:name="Colorful Grid" w:uiPriority="73"/>
-    <w:lsdException w:name="Light Shading Accent 1" w:uiPriority="60"/>
-    <w:lsdException w:name="Light List Accent 1" w:uiPriority="61"/>
-    <w:lsdException w:name="Light Grid Accent 1" w:uiPriority="62"/>
-    <w:lsdException w:name="Medium Shading 1 Accent 1" w:uiPriority="63"/>
-    <w:lsdException w:name="Medium Shading 2 Accent 1" w:uiPriority="64"/>
-    <w:lsdException w:name="Medium List 1 Accent 1" w:uiPriority="65"/>
-    <w:lsdException w:name="Revision" w:semiHidden="1"/>
-    <w:lsdException w:name="List Paragraph" w:uiPriority="34" w:qFormat="1"/>
-    <w:lsdException w:name="Quote" w:uiPriority="29" w:qFormat="1"/>
-    <w:lsdException w:name="Intense Quote" w:uiPriority="30" w:qFormat="1"/>
-    <w:lsdException w:name="Medium List 2 Accent 1" w:uiPriority="66"/>
-    <w:lsdException w:name="Medium Grid 1 Accent 1" w:uiPriority="67"/>
-    <w:lsdException w:name="Medium Grid 2 Accent 1" w:uiPriority="68"/>
-    <w:lsdException w:name="Medium Grid 3 Accent 1" w:uiPriority="69"/>
-    <w:lsdException w:name="Dark List Accent 1" w:uiPriority="70"/>
-    <w:lsdException w:name="Colorful Shading Accent 1" w:uiPriority="71"/>
-    <w:lsdException w:name="Colorful List Accent 1" w:uiPriority="72"/>
-    <w:lsdException w:name="Colorful Grid Accent 1" w:uiPriority="73"/>
-    <w:lsdException w:name="Light Shading Accent 2" w:uiPriority="60"/>
-    <w:lsdException w:name="Light List Accent 2" w:uiPriority="61"/>
-    <w:lsdException w:name="Light Grid Accent 2" w:uiPriority="62"/>
-    <w:lsdException w:name="Medium Shading 1 Accent 2" w:uiPriority="63"/>
-    <w:lsdException w:name="Medium Shading 2 Accent 2" w:uiPriority="64"/>
-    <w:lsdException w:name="Medium List 1 Accent 2" w:uiPriority="65"/>
-    <w:lsdException w:name="Medium List 2 Accent 2" w:uiPriority="66"/>
-    <w:lsdException w:name="Medium Grid 1 Accent 2" w:uiPriority="67"/>
-    <w:lsdException w:name="Medium Grid 2 Accent 2" w:uiPriority="68"/>
-    <w:lsdException w:name="Medium Grid 3 Accent 2" w:uiPriority="69"/>
-    <w:lsdException w:name="Dark List Accent 2" w:uiPriority="70"/>
-    <w:lsdException w:name="Colorful Shading Accent 2" w:uiPriority="71"/>
-    <w:lsdException w:name="Colorful List Accent 2" w:uiPriority="72"/>
-    <w:lsdException w:name="Colorful Grid Accent 2" w:uiPriority="73"/>
-    <w:lsdException w:name="Light Shading Accent 3" w:uiPriority="60"/>
-    <w:lsdException w:name="Light List Accent 3" w:uiPriority="61"/>
-    <w:lsdException w:name="Light Grid Accent 3" w:uiPriority="62"/>
-    <w:lsdException w:name="Medium Shading 1 Accent 3" w:uiPriority="63"/>
-    <w:lsdException w:name="Medium Shading 2 Accent 3" w:uiPriority="64"/>
-    <w:lsdException w:name="Medium List 1 Accent 3" w:uiPriority="65"/>
-    <w:lsdException w:name="Medium List 2 Accent 3" w:uiPriority="66"/>
-    <w:lsdException w:name="Medium Grid 1 Accent 3" w:uiPriority="67"/>
-    <w:lsdException w:name="Medium Grid 2 Accent 3" w:uiPriority="68"/>
-    <w:lsdException w:name="Medium Grid 3 Accent 3" w:uiPriority="69"/>
-    <w:lsdException w:name="Dark List Accent 3" w:uiPriority="70"/>
-    <w:lsdException w:name="Colorful Shading Accent 3" w:uiPriority="71"/>
-    <w:lsdException w:name="Colorful List Accent 3" w:uiPriority="72"/>
-    <w:lsdException w:name="Colorful Grid Accent 3" w:uiPriority="73"/>
-    <w:lsdException w:name="Light Shading Accent 4" w:uiPriority="60"/>
-    <w:lsdException w:name="Light List Accent 4" w:uiPriority="61"/>
-    <w:lsdException w:name="Light Grid Accent 4" w:uiPriority="62"/>
-    <w:lsdException w:name="Medium Shading 1 Accent 4" w:uiPriority="63"/>
-    <w:lsdException w:name="Medium Shading 2 Accent 4" w:uiPriority="64"/>
-    <w:lsdException w:name="Medium List 1 Accent 4" w:uiPriority="65"/>
-    <w:lsdException w:name="Medium List 2 Accent 4" w:uiPriority="66"/>
-    <w:lsdException w:name="Medium Grid 1 Accent 4" w:uiPriority="67"/>
-    <w:lsdException w:name="Medium Grid 2 Accent 4" w:uiPriority="68"/>
-    <w:lsdException w:name="Medium Grid 3 Accent 4" w:uiPriority="69"/>
-    <w:lsdException w:name="Dark List Accent 4" w:uiPriority="70"/>
-    <w:lsdException w:name="Colorful Shading Accent 4" w:uiPriority="71"/>
-    <w:lsdException w:name="Colorful List Accent 4" w:uiPriority="72"/>
-    <w:lsdException w:name="Colorful Grid Accent 4" w:uiPriority="73"/>
-    <w:lsdException w:name="Light Shading Accent 5" w:uiPriority="60"/>
-    <w:lsdException w:name="Light List Accent 5" w:uiPriority="61"/>
-    <w:lsdException w:name="Light Grid Accent 5" w:uiPriority="62"/>
-    <w:lsdException w:name="Medium Shading 1 Accent 5" w:uiPriority="63"/>
-    <w:lsdException w:name="Medium Shading 2 Accent 5" w:uiPriority="64"/>
-    <w:lsdException w:name="Medium List 1 Accent 5" w:uiPriority="65"/>
-    <w:lsdException w:name="Medium List 2 Accent 5" w:uiPriority="66"/>
-    <w:lsdException w:name="Medium Grid 1 Accent 5" w:uiPriority="67"/>
-    <w:lsdException w:name="Medium Grid 2 Accent 5" w:uiPriority="68"/>
-    <w:lsdException w:name="Medium Grid 3 Accent 5" w:uiPriority="69"/>
-    <w:lsdException w:name="Dark List Accent 5" w:uiPriority="70"/>
-    <w:lsdException w:name="Colorful Shading Accent 5" w:uiPriority="71"/>
-    <w:lsdException w:name="Colorful List Accent 5" w:uiPriority="72"/>
-    <w:lsdException w:name="Colorful Grid Accent 5" w:uiPriority="73"/>
-    <w:lsdException w:name="Light Shading Accent 6" w:uiPriority="60"/>
-    <w:lsdException w:name="Light List Accent 6" w:uiPriority="61"/>
-    <w:lsdException w:name="Light Grid Accent 6" w:uiPriority="62"/>
-    <w:lsdException w:name="Medium Shading 1 Accent 6" w:uiPriority="63"/>
-    <w:lsdException w:name="Medium Shading 2 Accent 6" w:uiPriority="64"/>
-    <w:lsdException w:name="Medium List 1 Accent 6" w:uiPriority="65"/>
-    <w:lsdException w:name="Medium List 2 Accent 6" w:uiPriority="66"/>
-    <w:lsdException w:name="Medium Grid 1 Accent 6" w:uiPriority="67"/>
-    <w:lsdException w:name="Medium Grid 2 Accent 6" w:uiPriority="68"/>
-    <w:lsdException w:name="Medium Grid 3 Accent 6" w:uiPriority="69"/>
-    <w:lsdException w:name="Dark List Accent 6" w:uiPriority="70"/>
-    <w:lsdException w:name="Colorful Shading Accent 6" w:uiPriority="71"/>
-    <w:lsdException w:name="Colorful List Accent 6" w:uiPriority="72"/>
-    <w:lsdException w:name="Colorful Grid Accent 6" w:uiPriority="73"/>
-    <w:lsdException w:name="Subtle Emphasis" w:uiPriority="19" w:qFormat="1"/>
-    <w:lsdException w:name="Intense Emphasis" w:uiPriority="21" w:qFormat="1"/>
-    <w:lsdException w:name="Subtle Reference" w:uiPriority="31" w:qFormat="1"/>
-    <w:lsdException w:name="Intense Reference" w:uiPriority="32" w:qFormat="1"/>
-    <w:lsdException w:name="Book Title" w:uiPriority="33" w:qFormat="1"/>
-    <w:lsdException w:name="Bibliography" w:semiHidden="1" w:uiPriority="37" w:unhideWhenUsed="1"/>
-    <w:lsdException w:name="TOC Heading" w:semiHidden="1" w:uiPriority="39" w:unhideWhenUsed="1" w:qFormat="1"/>
-    <w:lsdException w:name="Plain Table 1" w:uiPriority="41"/>
-    <w:lsdException w:name="Plain Table 2" w:uiPriority="42"/>
-    <w:lsdException w:name="Plain Table 3" w:uiPriority="43"/>
-    <w:lsdException w:name="Plain Table 4" w:uiPriority="44"/>
-    <w:lsdException w:name="Plain Table 5" w:uiPriority="45"/>
-    <w:lsdException w:name="Grid Table Light" w:uiPriority="40"/>
-    <w:lsdException w:name="Grid Table 1 Light" w:uiPriority="46"/>
-    <w:lsdException w:name="Grid Table 2" w:uiPriority="47"/>
-    <w:lsdException w:name="Grid Table 3" w:uiPriority="48"/>
-    <w:lsdException w:name="Grid Table 4" w:uiPriority="49"/>
-    <w:lsdException w:name="Grid Table 5 Dark" w:uiPriority="50"/>
-    <w:lsdException w:name="Grid Table 6 Colorful" w:uiPriority="51"/>
-    <w:lsdException w:name="Grid Table 7 Colorful" w:uiPriority="52"/>
-    <w:lsdException w:name="Grid Table 1 Light Accent 1" w:uiPriority="46"/>
-    <w:lsdException w:name="Grid Table 2 Accent 1" w:uiPriority="47"/>
-    <w:lsdException w:name="Grid Table 3 Accent 1" w:uiPriority="48"/>
-    <w:lsdException w:name="Grid Table 4 Accent 1" w:uiPriority="49"/>
-    <w:lsdException w:name="Grid Table 5 Dark Accent 1" w:uiPriority="50"/>
-    <w:lsdException w:name="Grid Table 6 Colorful Accent 1" w:uiPriority="51"/>
-    <w:lsdException w:name="Grid Table 7 Colorful Accent 1" w:uiPriority="52"/>
-    <w:lsdException w:name="Grid Table 1 Light Accent 2" w:uiPriority="46"/>
-    <w:lsdException w:name="Grid Table 2 Accent 2" w:uiPriority="47"/>
-    <w:lsdException w:name="Grid Table 3 Accent 2" w:uiPriority="48"/>
-    <w:lsdException w:name="Grid Table 4 Accent 2" w:uiPriority="49"/>
-    <w:lsdException w:name="Grid Table 5 Dark Accent 2" w:uiPriority="50"/>
-    <w:lsdException w:name="Grid Table 6 Colorful Accent 2" w:uiPriority="51"/>
-    <w:lsdException w:name="Grid Table 7 Colorful Accent 2" w:uiPriority="52"/>
-    <w:lsdException w:name="Grid Table 1 Light Accent 3" w:uiPriority="46"/>
-    <w:lsdException w:name="Grid Table 2 Accent 3" w:uiPriority="47"/>
-    <w:lsdException w:name="Grid Table 3 Accent 3" w:uiPriority="48"/>
-    <w:lsdException w:name="Grid Table 4 Accent 3" w:uiPriority="49"/>
-    <w:lsdException w:name="Grid Table 5 Dark Accent 3" w:uiPriority="50"/>
-    <w:lsdException w:name="Grid Table 6 Colorful Accent 3" w:uiPriority="51"/>
-    <w:lsdException w:name="Grid Table 7 Colorful Accent 3" w:uiPriority="52"/>
-    <w:lsdException w:name="Grid Table 1 Light Accent 4" w:uiPriority="46"/>
-    <w:lsdException w:name="Grid Table 2 Accent 4" w:uiPriority="47"/>
-    <w:lsdException w:name="Grid Table 3 Accent 4" w:uiPriority="48"/>
-    <w:lsdException w:name="Grid Table 4 Accent 4" w:uiPriority="49"/>
-    <w:lsdException w:name="Grid Table 5 Dark Accent 4" w:uiPriority="50"/>
-    <w:lsdException w:name="Grid Table 6 Colorful Accent 4" w:uiPriority="51"/>
-    <w:lsdException w:name="Grid Table 7 Colorful Accent 4" w:uiPriority="52"/>
-    <w:lsdException w:name="Grid Table 1 Light Accent 5" w:uiPriority="46"/>
-    <w:lsdException w:name="Grid Table 2 Accent 5" w:uiPriority="47"/>
-    <w:lsdException w:name="Grid Table 3 Accent 5" w:uiPriority="48"/>
-    <w:lsdException w:name="Grid Table 4 Accent 5" w:uiPriority="49"/>
-    <w:lsdException w:name="Grid Table 5 Dark Accent 5" w:uiPriority="50"/>
-    <w:lsdException w:name="Grid Table 6 Colorful Accent 5" w:uiPriority="51"/>
-    <w:lsdException w:name="Grid Table 7 Colorful Accent 5" w:uiPriority="52"/>
-    <w:lsdException w:name="Grid Table 1 Light Accent 6" w:uiPriority="46"/>
-    <w:lsdException w:name="Grid Table 2 Accent 6" w:uiPriority="47"/>
-    <w:lsdException w:name="Grid Table 3 Accent 6" w:uiPriority="48"/>
-    <w:lsdException w:name="Grid Table 4 Accent 6" w:uiPriority="49"/>
-    <w:lsdException w:name="Grid Table 5 Dark Accent 6" w:uiPriority="50"/>
-    <w:lsdException w:name="Grid Table 6 Colorful Accent 6" w:uiPriority="51"/>
-    <w:lsdException w:name="Grid Table 7 Colorful Accent 6" w:uiPriority="52"/>
-    <w:lsdException w:name="List Table 1 Light" w:uiPriority="46"/>
-    <w:lsdException w:name="List Table 2" w:uiPriority="47"/>
-    <w:lsdException w:name="List Table 3" w:uiPriority="48"/>
-    <w:lsdException w:name="List Table 4" w:uiPriority="49"/>
-    <w:lsdException w:name="List Table 5 Dark" w:uiPriority="50"/>
-    <w:lsdException w:name="List Table 6 Colorful" w:uiPriority="51"/>
-    <w:lsdException w:name="List Table 7 Colorful" w:uiPriority="52"/>
-    <w:lsdException w:name="List Table 1 Light Accent 1" w:uiPriority="46"/>
-    <w:lsdException w:name="List Table 2 Accent 1" w:uiPriority="47"/>
-    <w:lsdException w:name="List Table 3 Accent 1" w:uiPriority="48"/>
-    <w:lsdException w:name="List Table 4 Accent 1" w:uiPriority="49"/>
-    <w:lsdException w:name="List Table 5 Dark Accent 1" w:uiPriority="50"/>
-    <w:lsdException w:name="List Table 6 Colorful Accent 1" w:uiPriority="51"/>
-    <w:lsdException w:name="List Table 7 Colorful Accent 1" w:uiPriority="52"/>
-    <w:lsdException w:name="List Table 1 Light Accent 2" w:uiPriority="46"/>
-    <w:lsdException w:name="List Table 2 Accent 2" w:uiPriority="47"/>
-    <w:lsdException w:name="List Table 3 Accent 2" w:uiPriority="48"/>
-    <w:lsdException w:name="List Table 4 Accent 2" w:uiPriority="49"/>
-    <w:lsdException w:name="List Table 5 Dark Accent 2" w:uiPriority="50"/>
-    <w:lsdException w:name="List Table 6 Colorful Accent 2" w:uiPriority="51"/>
-    <w:lsdException w:name="List Table 7 Colorful Accent 2" w:uiPriority="52"/>
-    <w:lsdException w:name="List Table 1 Light Accent 3" w:uiPriority="46"/>
-    <w:lsdException w:name="List Table 2 Accent 3" w:uiPriority="47"/>
-    <w:lsdException w:name="List Table 3 Accent 3" w:uiPriority="48"/>
-    <w:lsdException w:name="List Table 4 Accent 3" w:uiPriority="49"/>
-    <w:lsdException w:name="List Table 5 Dark Accent 3" w:uiPriority="50"/>
-    <w:lsdException w:name="List Table 6 Colorful Accent 3" w:uiPriority="51"/>
-    <w:lsdException w:name="List Table 7 Colorful Accent 3" w:uiPriority="52"/>
-    <w:lsdException w:name="List Table 1 Light Accent 4" w:uiPriority="46"/>
-    <w:lsdException w:name="List Table 2 Accent 4" w:uiPriority="47"/>
-    <w:lsdException w:name="List Table 3 Accent 4" w:uiPriority="48"/>
-    <w:lsdException w:name="List Table 4 Accent 4" w:uiPriority="49"/>
-    <w:lsdException w:name="List Table 5 Dark Accent 4" w:uiPriority="50"/>
-    <w:lsdException w:name="List Table 6 Colorful Accent 4" w:uiPriority="51"/>
-    <w:lsdException w:name="List Table 7 Colorful Accent 4" w:uiPriority="52"/>
-    <w:lsdException w:name="List Table 1 Light Accent 5" w:uiPriority="46"/>
-    <w:lsdException w:name="List Table 2 Accent 5" w:uiPriority="47"/>
-    <w:lsdException w:name="List Table 3 Accent 5" w:uiPriority="48"/>
-    <w:lsdException w:name="List Table 4 Accent 5" w:uiPriority="49"/>
-    <w:lsdException w:name="List Table 5 Dark Accent 5" w:uiPriority="50"/>
-    <w:lsdException w:name="List Table 6 Colorful Accent 5" w:uiPriority="51"/>
-    <w:lsdException w:name="List Table 7 Colorful Accent 5" w:uiPriority="52"/>
-    <w:lsdException w:name="List Table 1 Light Accent 6" w:uiPriority="46"/>
-    <w:lsdException w:name="List Table 2 Accent 6" w:uiPriority="47"/>
-    <w:lsdException w:name="List Table 3 Accent 6" w:uiPriority="48"/>
-    <w:lsdException w:name="List Table 4 Accent 6" w:uiPriority="49"/>
-    <w:lsdException w:name="List Table 5 Dark Accent 6" w:uiPriority="50"/>
-    <w:lsdException w:name="List Table 6 Colorful Accent 6" w:uiPriority="51"/>
-    <w:lsdException w:name="List Table 7 Colorful Accent 6" w:uiPriority="52"/>
+  <w:latentStyles w:defLockedState="0" w:defUIPriority="99" w:defSemiHidden="1" w:defUnhideWhenUsed="1" w:defQFormat="0" w:count="267">
+    <w:lsdException w:name="Normal" w:semiHidden="0" w:uiPriority="0" w:unhideWhenUsed="0" w:qFormat="1"/>
+    <w:lsdException w:name="heading 1" w:semiHidden="0" w:uiPriority="9" w:unhideWhenUsed="0" w:qFormat="1"/>
+    <w:lsdException w:name="heading 2" w:uiPriority="9" w:qFormat="1"/>
+    <w:lsdException w:name="heading 3" w:uiPriority="9" w:qFormat="1"/>
+    <w:lsdException w:name="heading 4" w:uiPriority="9" w:qFormat="1"/>
+    <w:lsdException w:name="heading 5" w:uiPriority="9" w:qFormat="1"/>
+    <w:lsdException w:name="heading 6" w:uiPriority="9" w:qFormat="1"/>
+    <w:lsdException w:name="heading 7" w:uiPriority="9" w:qFormat="1"/>
+    <w:lsdException w:name="heading 8" w:uiPriority="9" w:qFormat="1"/>
+    <w:lsdException w:name="heading 9" w:uiPriority="9" w:qFormat="1"/>
+    <w:lsdException w:name="toc 1" w:uiPriority="39"/>
+    <w:lsdException w:name="toc 2" w:uiPriority="39"/>
+    <w:lsdException w:name="toc 3" w:uiPriority="39"/>
+    <w:lsdException w:name="toc 4" w:uiPriority="39"/>
+    <w:lsdException w:name="toc 5" w:uiPriority="39"/>
+    <w:lsdException w:name="toc 6" w:uiPriority="39"/>
+    <w:lsdException w:name="toc 7" w:uiPriority="39"/>
+    <w:lsdException w:name="toc 8" w:uiPriority="39"/>
+    <w:lsdException w:name="toc 9" w:uiPriority="39"/>
+    <w:lsdException w:name="caption" w:uiPriority="35" w:qFormat="1"/>
+    <w:lsdException w:name="Title" w:semiHidden="0" w:uiPriority="10" w:unhideWhenUsed="0" w:qFormat="1"/>
+    <w:lsdException w:name="Default Paragraph Font" w:uiPriority="1"/>
+    <w:lsdException w:name="Subtitle" w:semiHidden="0" w:uiPriority="11" w:unhideWhenUsed="0" w:qFormat="1"/>
+    <w:lsdException w:name="Strong" w:semiHidden="0" w:uiPriority="22" w:unhideWhenUsed="0" w:qFormat="1"/>
+    <w:lsdException w:name="Emphasis" w:semiHidden="0" w:uiPriority="20" w:unhideWhenUsed="0" w:qFormat="1"/>
+    <w:lsdException w:name="Table Grid" w:semiHidden="0" w:uiPriority="59" w:unhideWhenUsed="0"/>
+    <w:lsdException w:name="Placeholder Text" w:unhideWhenUsed="0"/>
+    <w:lsdException w:name="No Spacing" w:semiHidden="0" w:uiPriority="1" w:unhideWhenUsed="0" w:qFormat="1"/>
+    <w:lsdException w:name="Light Shading" w:semiHidden="0" w:uiPriority="60" w:unhideWhenUsed="0"/>
+    <w:lsdException w:name="Light List" w:semiHidden="0" w:uiPriority="61" w:unhideWhenUsed="0"/>
+    <w:lsdException w:name="Light Grid" w:semiHidden="0" w:uiPriority="62" w:unhideWhenUsed="0"/>
+    <w:lsdException w:name="Medium Shading 1" w:semiHidden="0" w:uiPriority="63" w:unhideWhenUsed="0"/>
+    <w:lsdException w:name="Medium Shading 2" w:semiHidden="0" w:uiPriority="64" w:unhideWhenUsed="0"/>
+    <w:lsdException w:name="Medium List 1" w:semiHidden="0" w:uiPriority="65" w:unhideWhenUsed="0"/>
+    <w:lsdException w:name="Medium List 2" w:semiHidden="0" w:uiPriority="66" w:unhideWhenUsed="0"/>
+    <w:lsdException w:name="Medium Grid 1" w:semiHidden="0" w:uiPriority="67" w:unhideWhenUsed="0"/>
+    <w:lsdException w:name="Medium Grid 2" w:semiHidden="0" w:uiPriority="68" w:unhideWhenUsed="0"/>
+    <w:lsdException w:name="Medium Grid 3" w:semiHidden="0" w:uiPriority="69" w:unhideWhenUsed="0"/>
+    <w:lsdException w:name="Dark List" w:semiHidden="0" w:uiPriority="70" w:unhideWhenUsed="0"/>
+    <w:lsdException w:name="Colorful Shading" w:semiHidden="0" w:uiPriority="71" w:unhideWhenUsed="0"/>
+    <w:lsdException w:name="Colorful List" w:semiHidden="0" w:uiPriority="72" w:unhideWhenUsed="0"/>
+    <w:lsdException w:name="Colorful Grid" w:semiHidden="0" w:uiPriority="73" w:unhideWhenUsed="0"/>
+    <w:lsdException w:name="Light Shading Accent 1" w:semiHidden="0" w:uiPriority="60" w:unhideWhenUsed="0"/>
+    <w:lsdException w:name="Light List Accent 1" w:semiHidden="0" w:uiPriority="61" w:unhideWhenUsed="0"/>
+    <w:lsdException w:name="Light Grid Accent 1" w:semiHidden="0" w:uiPriority="62" w:unhideWhenUsed="0"/>
+    <w:lsdException w:name="Medium Shading 1 Accent 1" w:semiHidden="0" w:uiPriority="63" w:unhideWhenUsed="0"/>
+    <w:lsdException w:name="Medium Shading 2 Accent 1" w:semiHidden="0" w:uiPriority="64" w:unhideWhenUsed="0"/>
+    <w:lsdException w:name="Medium List 1 Accent 1" w:semiHidden="0" w:uiPriority="65" w:unhideWhenUsed="0"/>
+    <w:lsdException w:name="Revision" w:unhideWhenUsed="0"/>
+    <w:lsdException w:name="List Paragraph" w:semiHidden="0" w:uiPriority="34" w:unhideWhenUsed="0" w:qFormat="1"/>
+    <w:lsdException w:name="Quote" w:semiHidden="0" w:uiPriority="29" w:unhideWhenUsed="0" w:qFormat="1"/>
+    <w:lsdException w:name="Intense Quote" w:semiHidden="0" w:uiPriority="30" w:unhideWhenUsed="0" w:qFormat="1"/>
+    <w:lsdException w:name="Medium List 2 Accent 1" w:semiHidden="0" w:uiPriority="66" w:unhideWhenUsed="0"/>
+    <w:lsdException w:name="Medium Grid 1 Accent 1" w:semiHidden="0" w:uiPriority="67" w:unhideWhenUsed="0"/>
+    <w:lsdException w:name="Medium Grid 2 Accent 1" w:semiHidden="0" w:uiPriority="68" w:unhideWhenUsed="0"/>
+    <w:lsdException w:name="Medium Grid 3 Accent 1" w:semiHidden="0" w:uiPriority="69" w:unhideWhenUsed="0"/>
+    <w:lsdException w:name="Dark List Accent 1" w:semiHidden="0" w:uiPriority="70" w:unhideWhenUsed="0"/>
+    <w:lsdException w:name="Colorful Shading Accent 1" w:semiHidden="0" w:uiPriority="71" w:unhideWhenUsed="0"/>
+    <w:lsdException w:name="Colorful List Accent 1" w:semiHidden="0" w:uiPriority="72" w:unhideWhenUsed="0"/>
+    <w:lsdException w:name="Colorful Grid Accent 1" w:semiHidden="0" w:uiPriority="73" w:unhideWhenUsed="0"/>
+    <w:lsdException w:name="Light Shading Accent 2" w:semiHidden="0" w:uiPriority="60" w:unhideWhenUsed="0"/>
+    <w:lsdException w:name="Light List Accent 2" w:semiHidden="0" w:uiPriority="61" w:unhideWhenUsed="0"/>
+    <w:lsdException w:name="Light Grid Accent 2" w:semiHidden="0" w:uiPriority="62" w:unhideWhenUsed="0"/>
+    <w:lsdException w:name="Medium Shading 1 Accent 2" w:semiHidden="0" w:uiPriority="63" w:unhideWhenUsed="0"/>
+    <w:lsdException w:name="Medium Shading 2 Accent 2" w:semiHidden="0" w:uiPriority="64" w:unhideWhenUsed="0"/>
+    <w:lsdException w:name="Medium List 1 Accent 2" w:semiHidden="0" w:uiPriority="65" w:unhideWhenUsed="0"/>
+    <w:lsdException w:name="Medium List 2 Accent 2" w:semiHidden="0" w:uiPriority="66" w:unhideWhenUsed="0"/>
+    <w:lsdException w:name="Medium Grid 1 Accent 2" w:semiHidden="0" w:uiPriority="67" w:unhideWhenUsed="0"/>
+    <w:lsdException w:name="Medium Grid 2 Accent 2" w:semiHidden="0" w:uiPriority="68" w:unhideWhenUsed="0"/>
+    <w:lsdException w:name="Medium Grid 3 Accent 2" w:semiHidden="0" w:uiPriority="69" w:unhideWhenUsed="0"/>
+    <w:lsdException w:name="Dark List Accent 2" w:semiHidden="0" w:uiPriority="70" w:unhideWhenUsed="0"/>
+    <w:lsdException w:name="Colorful Shading Accent 2" w:semiHidden="0" w:uiPriority="71" w:unhideWhenUsed="0"/>
+    <w:lsdException w:name="Colorful List Accent 2" w:semiHidden="0" w:uiPriority="72" w:unhideWhenUsed="0"/>
+    <w:lsdException w:name="Colorful Grid Accent 2" w:semiHidden="0" w:uiPriority="73" w:unhideWhenUsed="0"/>
+    <w:lsdException w:name="Light Shading Accent 3" w:semiHidden="0" w:uiPriority="60" w:unhideWhenUsed="0"/>
+    <w:lsdException w:name="Light List Accent 3" w:semiHidden="0" w:uiPriority="61" w:unhideWhenUsed="0"/>
+    <w:lsdException w:name="Light Grid Accent 3" w:semiHidden="0" w:uiPriority="62" w:unhideWhenUsed="0"/>
+    <w:lsdException w:name="Medium Shading 1 Accent 3" w:semiHidden="0" w:uiPriority="63" w:unhideWhenUsed="0"/>
+    <w:lsdException w:name="Medium Shading 2 Accent 3" w:semiHidden="0" w:uiPriority="64" w:unhideWhenUsed="0"/>
+    <w:lsdException w:name="Medium List 1 Accent 3" w:semiHidden="0" w:uiPriority="65" w:unhideWhenUsed="0"/>
+    <w:lsdException w:name="Medium List 2 Accent 3" w:semiHidden="0" w:uiPriority="66" w:unhideWhenUsed="0"/>
+    <w:lsdException w:name="Medium Grid 1 Accent 3" w:semiHidden="0" w:uiPriority="67" w:unhideWhenUsed="0"/>
+    <w:lsdException w:name="Medium Grid 2 Accent 3" w:semiHidden="0" w:uiPriority="68" w:unhideWhenUsed="0"/>
+    <w:lsdException w:name="Medium Grid 3 Accent 3" w:semiHidden="0" w:uiPriority="69" w:unhideWhenUsed="0"/>
+    <w:lsdException w:name="Dark List Accent 3" w:semiHidden="0" w:uiPriority="70" w:unhideWhenUsed="0"/>
+    <w:lsdException w:name="Colorful Shading Accent 3" w:semiHidden="0" w:uiPriority="71" w:unhideWhenUsed="0"/>
+    <w:lsdException w:name="Colorful List Accent 3" w:semiHidden="0" w:uiPriority="72" w:unhideWhenUsed="0"/>
+    <w:lsdException w:name="Colorful Grid Accent 3" w:semiHidden="0" w:uiPriority="73" w:unhideWhenUsed="0"/>
+    <w:lsdException w:name="Light Shading Accent 4" w:semiHidden="0" w:uiPriority="60" w:unhideWhenUsed="0"/>
+    <w:lsdException w:name="Light List Accent 4" w:semiHidden="0" w:uiPriority="61" w:unhideWhenUsed="0"/>
+    <w:lsdException w:name="Light Grid Accent 4" w:semiHidden="0" w:uiPriority="62" w:unhideWhenUsed="0"/>
+    <w:lsdException w:name="Medium Shading 1 Accent 4" w:semiHidden="0" w:uiPriority="63" w:unhideWhenUsed="0"/>
+    <w:lsdException w:name="Medium Shading 2 Accent 4" w:semiHidden="0" w:uiPriority="64" w:unhideWhenUsed="0"/>
+    <w:lsdException w:name="Medium List 1 Accent 4" w:semiHidden="0" w:uiPriority="65" w:unhideWhenUsed="0"/>
+    <w:lsdException w:name="Medium List 2 Accent 4" w:semiHidden="0" w:uiPriority="66" w:unhideWhenUsed="0"/>
+    <w:lsdException w:name="Medium Grid 1 Accent 4" w:semiHidden="0" w:uiPriority="67" w:unhideWhenUsed="0"/>
+    <w:lsdException w:name="Medium Grid 2 Accent 4" w:semiHidden="0" w:uiPriority="68" w:unhideWhenUsed="0"/>
+    <w:lsdException w:name="Medium Grid 3 Accent 4" w:semiHidden="0" w:uiPriority="69" w:unhideWhenUsed="0"/>
+    <w:lsdException w:name="Dark List Accent 4" w:semiHidden="0" w:uiPriority="70" w:unhideWhenUsed="0"/>
+    <w:lsdException w:name="Colorful Shading Accent 4" w:semiHidden="0" w:uiPriority="71" w:unhideWhenUsed="0"/>
+    <w:lsdException w:name="Colorful List Accent 4" w:semiHidden="0" w:uiPriority="72" w:unhideWhenUsed="0"/>
+    <w:lsdException w:name="Colorful Grid Accent 4" w:semiHidden="0" w:uiPriority="73" w:unhideWhenUsed="0"/>
+    <w:lsdException w:name="Light Shading Accent 5" w:semiHidden="0" w:uiPriority="60" w:unhideWhenUsed="0"/>
+    <w:lsdException w:name="Light List Accent 5" w:semiHidden="0" w:uiPriority="61" w:unhideWhenUsed="0"/>
+    <w:lsdException w:name="Light Grid Accent 5" w:semiHidden="0" w:uiPriority="62" w:unhideWhenUsed="0"/>
+    <w:lsdException w:name="Medium Shading 1 Accent 5" w:semiHidden="0" w:uiPriority="63" w:unhideWhenUsed="0"/>
+    <w:lsdException w:name="Medium Shading 2 Accent 5" w:semiHidden="0" w:uiPriority="64" w:unhideWhenUsed="0"/>
+    <w:lsdException w:name="Medium List 1 Accent 5" w:semiHidden="0" w:uiPriority="65" w:unhideWhenUsed="0"/>
+    <w:lsdException w:name="Medium List 2 Accent 5" w:semiHidden="0" w:uiPriority="66" w:unhideWhenUsed="0"/>
+    <w:lsdException w:name="Medium Grid 1 Accent 5" w:semiHidden="0" w:uiPriority="67" w:unhideWhenUsed="0"/>
+    <w:lsdException w:name="Medium Grid 2 Accent 5" w:semiHidden="0" w:uiPriority="68" w:unhideWhenUsed="0"/>
+    <w:lsdException w:name="Medium Grid 3 Accent 5" w:semiHidden="0" w:uiPriority="69" w:unhideWhenUsed="0"/>
+    <w:lsdException w:name="Dark List Accent 5" w:semiHidden="0" w:uiPriority="70" w:unhideWhenUsed="0"/>
+    <w:lsdException w:name="Colorful Shading Accent 5" w:semiHidden="0" w:uiPriority="71" w:unhideWhenUsed="0"/>
+    <w:lsdException w:name="Colorful List Accent 5" w:semiHidden="0" w:uiPriority="72" w:unhideWhenUsed="0"/>
+    <w:lsdException w:name="Colorful Grid Accent 5" w:semiHidden="0" w:uiPriority="73" w:unhideWhenUsed="0"/>
+    <w:lsdException w:name="Light Shading Accent 6" w:semiHidden="0" w:uiPriority="60" w:unhideWhenUsed="0"/>
+    <w:lsdException w:name="Light List Accent 6" w:semiHidden="0" w:uiPriority="61" w:unhideWhenUsed="0"/>
+    <w:lsdException w:name="Light Grid Accent 6" w:semiHidden="0" w:uiPriority="62" w:unhideWhenUsed="0"/>
+    <w:lsdException w:name="Medium Shading 1 Accent 6" w:semiHidden="0" w:uiPriority="63" w:unhideWhenUsed="0"/>
+    <w:lsdException w:name="Medium Shading 2 Accent 6" w:semiHidden="0" w:uiPriority="64" w:unhideWhenUsed="0"/>
+    <w:lsdException w:name="Medium List 1 Accent 6" w:semiHidden="0" w:uiPriority="65" w:unhideWhenUsed="0"/>
+    <w:lsdException w:name="Medium List 2 Accent 6" w:semiHidden="0" w:uiPriority="66" w:unhideWhenUsed="0"/>
+    <w:lsdException w:name="Medium Grid 1 Accent 6" w:semiHidden="0" w:uiPriority="67" w:unhideWhenUsed="0"/>
+    <w:lsdException w:name="Medium Grid 2 Accent 6" w:semiHidden="0" w:uiPriority="68" w:unhideWhenUsed="0"/>
+    <w:lsdException w:name="Medium Grid 3 Accent 6" w:semiHidden="0" w:uiPriority="69" w:unhideWhenUsed="0"/>
+    <w:lsdException w:name="Dark List Accent 6" w:semiHidden="0" w:uiPriority="70" w:unhideWhenUsed="0"/>
+    <w:lsdException w:name="Colorful Shading Accent 6" w:semiHidden="0" w:uiPriority="71" w:unhideWhenUsed="0"/>
+    <w:lsdException w:name="Colorful List Accent 6" w:semiHidden="0" w:uiPriority="72" w:unhideWhenUsed="0"/>
+    <w:lsdException w:name="Colorful Grid Accent 6" w:semiHidden="0" w:uiPriority="73" w:unhideWhenUsed="0"/>
+    <w:lsdException w:name="Subtle Emphasis" w:semiHidden="0" w:uiPriority="19" w:unhideWhenUsed="0" w:qFormat="1"/>
+    <w:lsdException w:name="Intense Emphasis" w:semiHidden="0" w:uiPriority="21" w:unhideWhenUsed="0" w:qFormat="1"/>
+    <w:lsdException w:name="Subtle Reference" w:semiHidden="0" w:uiPriority="31" w:unhideWhenUsed="0" w:qFormat="1"/>
+    <w:lsdException w:name="Intense Reference" w:semiHidden="0" w:uiPriority="32" w:unhideWhenUsed="0" w:qFormat="1"/>
+    <w:lsdException w:name="Book Title" w:semiHidden="0" w:uiPriority="33" w:unhideWhenUsed="0" w:qFormat="1"/>
+    <w:lsdException w:name="Bibliography" w:uiPriority="37"/>
+    <w:lsdException w:name="TOC Heading" w:uiPriority="39" w:qFormat="1"/>
   </w:latentStyles>
   <w:style w:type="paragraph" w:default="1" w:styleId="a">
     <w:name w:val="Normal"/>
@@ -6298,7 +11963,6 @@
     <w:basedOn w:val="a"/>
     <w:link w:val="HTMLChar"/>
     <w:uiPriority w:val="99"/>
-    <w:semiHidden/>
     <w:unhideWhenUsed/>
     <w:rsid w:val="00004309"/>
     <w:pPr>
@@ -6339,13 +12003,332 @@
     <w:basedOn w:val="a0"/>
     <w:link w:val="HTML"/>
     <w:uiPriority w:val="99"/>
-    <w:semiHidden/>
     <w:rsid w:val="00004309"/>
     <w:rPr>
       <w:rFonts w:ascii="굴림체" w:eastAsia="굴림체" w:hAnsi="굴림체" w:cs="굴림체"/>
       <w:kern w:val="0"/>
       <w:sz w:val="24"/>
       <w:szCs w:val="24"/>
+    </w:rPr>
+  </w:style>
+  <w:style w:type="paragraph" w:styleId="a4">
+    <w:name w:val="Balloon Text"/>
+    <w:basedOn w:val="a"/>
+    <w:link w:val="Char"/>
+    <w:uiPriority w:val="99"/>
+    <w:semiHidden/>
+    <w:unhideWhenUsed/>
+    <w:rsid w:val="002218CB"/>
+    <w:pPr>
+      <w:spacing w:after="0" w:line="240" w:lineRule="auto"/>
+    </w:pPr>
+    <w:rPr>
+      <w:rFonts w:asciiTheme="majorHAnsi" w:eastAsiaTheme="majorEastAsia" w:hAnsiTheme="majorHAnsi" w:cstheme="majorBidi"/>
+      <w:sz w:val="18"/>
+      <w:szCs w:val="18"/>
+    </w:rPr>
+  </w:style>
+  <w:style w:type="character" w:customStyle="1" w:styleId="Char">
+    <w:name w:val="풍선 도움말 텍스트 Char"/>
+    <w:basedOn w:val="a0"/>
+    <w:link w:val="a4"/>
+    <w:uiPriority w:val="99"/>
+    <w:semiHidden/>
+    <w:rsid w:val="002218CB"/>
+    <w:rPr>
+      <w:rFonts w:asciiTheme="majorHAnsi" w:eastAsiaTheme="majorEastAsia" w:hAnsiTheme="majorHAnsi" w:cstheme="majorBidi"/>
+      <w:sz w:val="18"/>
+      <w:szCs w:val="18"/>
+    </w:rPr>
+  </w:style>
+</w:styles>
+</file>
+
+<file path=word/stylesWithEffects.xml><?xml version="1.0" encoding="utf-8"?>
+<w:styles xmlns:wpc="http://schemas.microsoft.com/office/word/2010/wordprocessingCanvas" xmlns:mc="http://schemas.openxmlformats.org/markup-compatibility/2006" xmlns:o="urn:schemas-microsoft-com:office:office" xmlns:r="http://schemas.openxmlformats.org/officeDocument/2006/relationships" xmlns:m="http://schemas.openxmlformats.org/officeDocument/2006/math" xmlns:v="urn:schemas-microsoft-com:vml" xmlns:wp14="http://schemas.microsoft.com/office/word/2010/wordprocessingDrawing" xmlns:wp="http://schemas.openxmlformats.org/drawingml/2006/wordprocessingDrawing" xmlns:w10="urn:schemas-microsoft-com:office:word" xmlns:w="http://schemas.openxmlformats.org/wordprocessingml/2006/main" xmlns:w14="http://schemas.microsoft.com/office/word/2010/wordml" xmlns:wpg="http://schemas.microsoft.com/office/word/2010/wordprocessingGroup" xmlns:wpi="http://schemas.microsoft.com/office/word/2010/wordprocessingInk" xmlns:wne="http://schemas.microsoft.com/office/word/2006/wordml" xmlns:wps="http://schemas.microsoft.com/office/word/2010/wordprocessingShape" mc:Ignorable="w14 wp14">
+  <w:docDefaults>
+    <w:rPrDefault>
+      <w:rPr>
+        <w:rFonts w:asciiTheme="minorHAnsi" w:eastAsiaTheme="minorEastAsia" w:hAnsiTheme="minorHAnsi" w:cstheme="minorBidi"/>
+        <w:kern w:val="2"/>
+        <w:szCs w:val="22"/>
+        <w:lang w:val="en-US" w:eastAsia="ko-KR" w:bidi="ar-SA"/>
+      </w:rPr>
+    </w:rPrDefault>
+    <w:pPrDefault>
+      <w:pPr>
+        <w:spacing w:after="200" w:line="276" w:lineRule="auto"/>
+        <w:jc w:val="both"/>
+      </w:pPr>
+    </w:pPrDefault>
+  </w:docDefaults>
+  <w:latentStyles w:defLockedState="0" w:defUIPriority="99" w:defSemiHidden="1" w:defUnhideWhenUsed="1" w:defQFormat="0" w:count="267">
+    <w:lsdException w:name="Normal" w:semiHidden="0" w:uiPriority="0" w:unhideWhenUsed="0" w:qFormat="1"/>
+    <w:lsdException w:name="heading 1" w:semiHidden="0" w:uiPriority="9" w:unhideWhenUsed="0" w:qFormat="1"/>
+    <w:lsdException w:name="heading 2" w:uiPriority="9" w:qFormat="1"/>
+    <w:lsdException w:name="heading 3" w:uiPriority="9" w:qFormat="1"/>
+    <w:lsdException w:name="heading 4" w:uiPriority="9" w:qFormat="1"/>
+    <w:lsdException w:name="heading 5" w:uiPriority="9" w:qFormat="1"/>
+    <w:lsdException w:name="heading 6" w:uiPriority="9" w:qFormat="1"/>
+    <w:lsdException w:name="heading 7" w:uiPriority="9" w:qFormat="1"/>
+    <w:lsdException w:name="heading 8" w:uiPriority="9" w:qFormat="1"/>
+    <w:lsdException w:name="heading 9" w:uiPriority="9" w:qFormat="1"/>
+    <w:lsdException w:name="toc 1" w:uiPriority="39"/>
+    <w:lsdException w:name="toc 2" w:uiPriority="39"/>
+    <w:lsdException w:name="toc 3" w:uiPriority="39"/>
+    <w:lsdException w:name="toc 4" w:uiPriority="39"/>
+    <w:lsdException w:name="toc 5" w:uiPriority="39"/>
+    <w:lsdException w:name="toc 6" w:uiPriority="39"/>
+    <w:lsdException w:name="toc 7" w:uiPriority="39"/>
+    <w:lsdException w:name="toc 8" w:uiPriority="39"/>
+    <w:lsdException w:name="toc 9" w:uiPriority="39"/>
+    <w:lsdException w:name="caption" w:uiPriority="35" w:qFormat="1"/>
+    <w:lsdException w:name="Title" w:semiHidden="0" w:uiPriority="10" w:unhideWhenUsed="0" w:qFormat="1"/>
+    <w:lsdException w:name="Default Paragraph Font" w:uiPriority="1"/>
+    <w:lsdException w:name="Subtitle" w:semiHidden="0" w:uiPriority="11" w:unhideWhenUsed="0" w:qFormat="1"/>
+    <w:lsdException w:name="Strong" w:semiHidden="0" w:uiPriority="22" w:unhideWhenUsed="0" w:qFormat="1"/>
+    <w:lsdException w:name="Emphasis" w:semiHidden="0" w:uiPriority="20" w:unhideWhenUsed="0" w:qFormat="1"/>
+    <w:lsdException w:name="Table Grid" w:semiHidden="0" w:uiPriority="59" w:unhideWhenUsed="0"/>
+    <w:lsdException w:name="Placeholder Text" w:unhideWhenUsed="0"/>
+    <w:lsdException w:name="No Spacing" w:semiHidden="0" w:uiPriority="1" w:unhideWhenUsed="0" w:qFormat="1"/>
+    <w:lsdException w:name="Light Shading" w:semiHidden="0" w:uiPriority="60" w:unhideWhenUsed="0"/>
+    <w:lsdException w:name="Light List" w:semiHidden="0" w:uiPriority="61" w:unhideWhenUsed="0"/>
+    <w:lsdException w:name="Light Grid" w:semiHidden="0" w:uiPriority="62" w:unhideWhenUsed="0"/>
+    <w:lsdException w:name="Medium Shading 1" w:semiHidden="0" w:uiPriority="63" w:unhideWhenUsed="0"/>
+    <w:lsdException w:name="Medium Shading 2" w:semiHidden="0" w:uiPriority="64" w:unhideWhenUsed="0"/>
+    <w:lsdException w:name="Medium List 1" w:semiHidden="0" w:uiPriority="65" w:unhideWhenUsed="0"/>
+    <w:lsdException w:name="Medium List 2" w:semiHidden="0" w:uiPriority="66" w:unhideWhenUsed="0"/>
+    <w:lsdException w:name="Medium Grid 1" w:semiHidden="0" w:uiPriority="67" w:unhideWhenUsed="0"/>
+    <w:lsdException w:name="Medium Grid 2" w:semiHidden="0" w:uiPriority="68" w:unhideWhenUsed="0"/>
+    <w:lsdException w:name="Medium Grid 3" w:semiHidden="0" w:uiPriority="69" w:unhideWhenUsed="0"/>
+    <w:lsdException w:name="Dark List" w:semiHidden="0" w:uiPriority="70" w:unhideWhenUsed="0"/>
+    <w:lsdException w:name="Colorful Shading" w:semiHidden="0" w:uiPriority="71" w:unhideWhenUsed="0"/>
+    <w:lsdException w:name="Colorful List" w:semiHidden="0" w:uiPriority="72" w:unhideWhenUsed="0"/>
+    <w:lsdException w:name="Colorful Grid" w:semiHidden="0" w:uiPriority="73" w:unhideWhenUsed="0"/>
+    <w:lsdException w:name="Light Shading Accent 1" w:semiHidden="0" w:uiPriority="60" w:unhideWhenUsed="0"/>
+    <w:lsdException w:name="Light List Accent 1" w:semiHidden="0" w:uiPriority="61" w:unhideWhenUsed="0"/>
+    <w:lsdException w:name="Light Grid Accent 1" w:semiHidden="0" w:uiPriority="62" w:unhideWhenUsed="0"/>
+    <w:lsdException w:name="Medium Shading 1 Accent 1" w:semiHidden="0" w:uiPriority="63" w:unhideWhenUsed="0"/>
+    <w:lsdException w:name="Medium Shading 2 Accent 1" w:semiHidden="0" w:uiPriority="64" w:unhideWhenUsed="0"/>
+    <w:lsdException w:name="Medium List 1 Accent 1" w:semiHidden="0" w:uiPriority="65" w:unhideWhenUsed="0"/>
+    <w:lsdException w:name="Revision" w:unhideWhenUsed="0"/>
+    <w:lsdException w:name="List Paragraph" w:semiHidden="0" w:uiPriority="34" w:unhideWhenUsed="0" w:qFormat="1"/>
+    <w:lsdException w:name="Quote" w:semiHidden="0" w:uiPriority="29" w:unhideWhenUsed="0" w:qFormat="1"/>
+    <w:lsdException w:name="Intense Quote" w:semiHidden="0" w:uiPriority="30" w:unhideWhenUsed="0" w:qFormat="1"/>
+    <w:lsdException w:name="Medium List 2 Accent 1" w:semiHidden="0" w:uiPriority="66" w:unhideWhenUsed="0"/>
+    <w:lsdException w:name="Medium Grid 1 Accent 1" w:semiHidden="0" w:uiPriority="67" w:unhideWhenUsed="0"/>
+    <w:lsdException w:name="Medium Grid 2 Accent 1" w:semiHidden="0" w:uiPriority="68" w:unhideWhenUsed="0"/>
+    <w:lsdException w:name="Medium Grid 3 Accent 1" w:semiHidden="0" w:uiPriority="69" w:unhideWhenUsed="0"/>
+    <w:lsdException w:name="Dark List Accent 1" w:semiHidden="0" w:uiPriority="70" w:unhideWhenUsed="0"/>
+    <w:lsdException w:name="Colorful Shading Accent 1" w:semiHidden="0" w:uiPriority="71" w:unhideWhenUsed="0"/>
+    <w:lsdException w:name="Colorful List Accent 1" w:semiHidden="0" w:uiPriority="72" w:unhideWhenUsed="0"/>
+    <w:lsdException w:name="Colorful Grid Accent 1" w:semiHidden="0" w:uiPriority="73" w:unhideWhenUsed="0"/>
+    <w:lsdException w:name="Light Shading Accent 2" w:semiHidden="0" w:uiPriority="60" w:unhideWhenUsed="0"/>
+    <w:lsdException w:name="Light List Accent 2" w:semiHidden="0" w:uiPriority="61" w:unhideWhenUsed="0"/>
+    <w:lsdException w:name="Light Grid Accent 2" w:semiHidden="0" w:uiPriority="62" w:unhideWhenUsed="0"/>
+    <w:lsdException w:name="Medium Shading 1 Accent 2" w:semiHidden="0" w:uiPriority="63" w:unhideWhenUsed="0"/>
+    <w:lsdException w:name="Medium Shading 2 Accent 2" w:semiHidden="0" w:uiPriority="64" w:unhideWhenUsed="0"/>
+    <w:lsdException w:name="Medium List 1 Accent 2" w:semiHidden="0" w:uiPriority="65" w:unhideWhenUsed="0"/>
+    <w:lsdException w:name="Medium List 2 Accent 2" w:semiHidden="0" w:uiPriority="66" w:unhideWhenUsed="0"/>
+    <w:lsdException w:name="Medium Grid 1 Accent 2" w:semiHidden="0" w:uiPriority="67" w:unhideWhenUsed="0"/>
+    <w:lsdException w:name="Medium Grid 2 Accent 2" w:semiHidden="0" w:uiPriority="68" w:unhideWhenUsed="0"/>
+    <w:lsdException w:name="Medium Grid 3 Accent 2" w:semiHidden="0" w:uiPriority="69" w:unhideWhenUsed="0"/>
+    <w:lsdException w:name="Dark List Accent 2" w:semiHidden="0" w:uiPriority="70" w:unhideWhenUsed="0"/>
+    <w:lsdException w:name="Colorful Shading Accent 2" w:semiHidden="0" w:uiPriority="71" w:unhideWhenUsed="0"/>
+    <w:lsdException w:name="Colorful List Accent 2" w:semiHidden="0" w:uiPriority="72" w:unhideWhenUsed="0"/>
+    <w:lsdException w:name="Colorful Grid Accent 2" w:semiHidden="0" w:uiPriority="73" w:unhideWhenUsed="0"/>
+    <w:lsdException w:name="Light Shading Accent 3" w:semiHidden="0" w:uiPriority="60" w:unhideWhenUsed="0"/>
+    <w:lsdException w:name="Light List Accent 3" w:semiHidden="0" w:uiPriority="61" w:unhideWhenUsed="0"/>
+    <w:lsdException w:name="Light Grid Accent 3" w:semiHidden="0" w:uiPriority="62" w:unhideWhenUsed="0"/>
+    <w:lsdException w:name="Medium Shading 1 Accent 3" w:semiHidden="0" w:uiPriority="63" w:unhideWhenUsed="0"/>
+    <w:lsdException w:name="Medium Shading 2 Accent 3" w:semiHidden="0" w:uiPriority="64" w:unhideWhenUsed="0"/>
+    <w:lsdException w:name="Medium List 1 Accent 3" w:semiHidden="0" w:uiPriority="65" w:unhideWhenUsed="0"/>
+    <w:lsdException w:name="Medium List 2 Accent 3" w:semiHidden="0" w:uiPriority="66" w:unhideWhenUsed="0"/>
+    <w:lsdException w:name="Medium Grid 1 Accent 3" w:semiHidden="0" w:uiPriority="67" w:unhideWhenUsed="0"/>
+    <w:lsdException w:name="Medium Grid 2 Accent 3" w:semiHidden="0" w:uiPriority="68" w:unhideWhenUsed="0"/>
+    <w:lsdException w:name="Medium Grid 3 Accent 3" w:semiHidden="0" w:uiPriority="69" w:unhideWhenUsed="0"/>
+    <w:lsdException w:name="Dark List Accent 3" w:semiHidden="0" w:uiPriority="70" w:unhideWhenUsed="0"/>
+    <w:lsdException w:name="Colorful Shading Accent 3" w:semiHidden="0" w:uiPriority="71" w:unhideWhenUsed="0"/>
+    <w:lsdException w:name="Colorful List Accent 3" w:semiHidden="0" w:uiPriority="72" w:unhideWhenUsed="0"/>
+    <w:lsdException w:name="Colorful Grid Accent 3" w:semiHidden="0" w:uiPriority="73" w:unhideWhenUsed="0"/>
+    <w:lsdException w:name="Light Shading Accent 4" w:semiHidden="0" w:uiPriority="60" w:unhideWhenUsed="0"/>
+    <w:lsdException w:name="Light List Accent 4" w:semiHidden="0" w:uiPriority="61" w:unhideWhenUsed="0"/>
+    <w:lsdException w:name="Light Grid Accent 4" w:semiHidden="0" w:uiPriority="62" w:unhideWhenUsed="0"/>
+    <w:lsdException w:name="Medium Shading 1 Accent 4" w:semiHidden="0" w:uiPriority="63" w:unhideWhenUsed="0"/>
+    <w:lsdException w:name="Medium Shading 2 Accent 4" w:semiHidden="0" w:uiPriority="64" w:unhideWhenUsed="0"/>
+    <w:lsdException w:name="Medium List 1 Accent 4" w:semiHidden="0" w:uiPriority="65" w:unhideWhenUsed="0"/>
+    <w:lsdException w:name="Medium List 2 Accent 4" w:semiHidden="0" w:uiPriority="66" w:unhideWhenUsed="0"/>
+    <w:lsdException w:name="Medium Grid 1 Accent 4" w:semiHidden="0" w:uiPriority="67" w:unhideWhenUsed="0"/>
+    <w:lsdException w:name="Medium Grid 2 Accent 4" w:semiHidden="0" w:uiPriority="68" w:unhideWhenUsed="0"/>
+    <w:lsdException w:name="Medium Grid 3 Accent 4" w:semiHidden="0" w:uiPriority="69" w:unhideWhenUsed="0"/>
+    <w:lsdException w:name="Dark List Accent 4" w:semiHidden="0" w:uiPriority="70" w:unhideWhenUsed="0"/>
+    <w:lsdException w:name="Colorful Shading Accent 4" w:semiHidden="0" w:uiPriority="71" w:unhideWhenUsed="0"/>
+    <w:lsdException w:name="Colorful List Accent 4" w:semiHidden="0" w:uiPriority="72" w:unhideWhenUsed="0"/>
+    <w:lsdException w:name="Colorful Grid Accent 4" w:semiHidden="0" w:uiPriority="73" w:unhideWhenUsed="0"/>
+    <w:lsdException w:name="Light Shading Accent 5" w:semiHidden="0" w:uiPriority="60" w:unhideWhenUsed="0"/>
+    <w:lsdException w:name="Light List Accent 5" w:semiHidden="0" w:uiPriority="61" w:unhideWhenUsed="0"/>
+    <w:lsdException w:name="Light Grid Accent 5" w:semiHidden="0" w:uiPriority="62" w:unhideWhenUsed="0"/>
+    <w:lsdException w:name="Medium Shading 1 Accent 5" w:semiHidden="0" w:uiPriority="63" w:unhideWhenUsed="0"/>
+    <w:lsdException w:name="Medium Shading 2 Accent 5" w:semiHidden="0" w:uiPriority="64" w:unhideWhenUsed="0"/>
+    <w:lsdException w:name="Medium List 1 Accent 5" w:semiHidden="0" w:uiPriority="65" w:unhideWhenUsed="0"/>
+    <w:lsdException w:name="Medium List 2 Accent 5" w:semiHidden="0" w:uiPriority="66" w:unhideWhenUsed="0"/>
+    <w:lsdException w:name="Medium Grid 1 Accent 5" w:semiHidden="0" w:uiPriority="67" w:unhideWhenUsed="0"/>
+    <w:lsdException w:name="Medium Grid 2 Accent 5" w:semiHidden="0" w:uiPriority="68" w:unhideWhenUsed="0"/>
+    <w:lsdException w:name="Medium Grid 3 Accent 5" w:semiHidden="0" w:uiPriority="69" w:unhideWhenUsed="0"/>
+    <w:lsdException w:name="Dark List Accent 5" w:semiHidden="0" w:uiPriority="70" w:unhideWhenUsed="0"/>
+    <w:lsdException w:name="Colorful Shading Accent 5" w:semiHidden="0" w:uiPriority="71" w:unhideWhenUsed="0"/>
+    <w:lsdException w:name="Colorful List Accent 5" w:semiHidden="0" w:uiPriority="72" w:unhideWhenUsed="0"/>
+    <w:lsdException w:name="Colorful Grid Accent 5" w:semiHidden="0" w:uiPriority="73" w:unhideWhenUsed="0"/>
+    <w:lsdException w:name="Light Shading Accent 6" w:semiHidden="0" w:uiPriority="60" w:unhideWhenUsed="0"/>
+    <w:lsdException w:name="Light List Accent 6" w:semiHidden="0" w:uiPriority="61" w:unhideWhenUsed="0"/>
+    <w:lsdException w:name="Light Grid Accent 6" w:semiHidden="0" w:uiPriority="62" w:unhideWhenUsed="0"/>
+    <w:lsdException w:name="Medium Shading 1 Accent 6" w:semiHidden="0" w:uiPriority="63" w:unhideWhenUsed="0"/>
+    <w:lsdException w:name="Medium Shading 2 Accent 6" w:semiHidden="0" w:uiPriority="64" w:unhideWhenUsed="0"/>
+    <w:lsdException w:name="Medium List 1 Accent 6" w:semiHidden="0" w:uiPriority="65" w:unhideWhenUsed="0"/>
+    <w:lsdException w:name="Medium List 2 Accent 6" w:semiHidden="0" w:uiPriority="66" w:unhideWhenUsed="0"/>
+    <w:lsdException w:name="Medium Grid 1 Accent 6" w:semiHidden="0" w:uiPriority="67" w:unhideWhenUsed="0"/>
+    <w:lsdException w:name="Medium Grid 2 Accent 6" w:semiHidden="0" w:uiPriority="68" w:unhideWhenUsed="0"/>
+    <w:lsdException w:name="Medium Grid 3 Accent 6" w:semiHidden="0" w:uiPriority="69" w:unhideWhenUsed="0"/>
+    <w:lsdException w:name="Dark List Accent 6" w:semiHidden="0" w:uiPriority="70" w:unhideWhenUsed="0"/>
+    <w:lsdException w:name="Colorful Shading Accent 6" w:semiHidden="0" w:uiPriority="71" w:unhideWhenUsed="0"/>
+    <w:lsdException w:name="Colorful List Accent 6" w:semiHidden="0" w:uiPriority="72" w:unhideWhenUsed="0"/>
+    <w:lsdException w:name="Colorful Grid Accent 6" w:semiHidden="0" w:uiPriority="73" w:unhideWhenUsed="0"/>
+    <w:lsdException w:name="Subtle Emphasis" w:semiHidden="0" w:uiPriority="19" w:unhideWhenUsed="0" w:qFormat="1"/>
+    <w:lsdException w:name="Intense Emphasis" w:semiHidden="0" w:uiPriority="21" w:unhideWhenUsed="0" w:qFormat="1"/>
+    <w:lsdException w:name="Subtle Reference" w:semiHidden="0" w:uiPriority="31" w:unhideWhenUsed="0" w:qFormat="1"/>
+    <w:lsdException w:name="Intense Reference" w:semiHidden="0" w:uiPriority="32" w:unhideWhenUsed="0" w:qFormat="1"/>
+    <w:lsdException w:name="Book Title" w:semiHidden="0" w:uiPriority="33" w:unhideWhenUsed="0" w:qFormat="1"/>
+    <w:lsdException w:name="Bibliography" w:uiPriority="37"/>
+    <w:lsdException w:name="TOC Heading" w:uiPriority="39" w:qFormat="1"/>
+  </w:latentStyles>
+  <w:style w:type="paragraph" w:default="1" w:styleId="a">
+    <w:name w:val="Normal"/>
+    <w:qFormat/>
+    <w:pPr>
+      <w:widowControl w:val="0"/>
+      <w:wordWrap w:val="0"/>
+      <w:autoSpaceDE w:val="0"/>
+      <w:autoSpaceDN w:val="0"/>
+    </w:pPr>
+  </w:style>
+  <w:style w:type="character" w:default="1" w:styleId="a0">
+    <w:name w:val="Default Paragraph Font"/>
+    <w:uiPriority w:val="1"/>
+    <w:semiHidden/>
+    <w:unhideWhenUsed/>
+  </w:style>
+  <w:style w:type="table" w:default="1" w:styleId="a1">
+    <w:name w:val="Normal Table"/>
+    <w:uiPriority w:val="99"/>
+    <w:semiHidden/>
+    <w:unhideWhenUsed/>
+    <w:tblPr>
+      <w:tblInd w:w="0" w:type="dxa"/>
+      <w:tblCellMar>
+        <w:top w:w="0" w:type="dxa"/>
+        <w:left w:w="108" w:type="dxa"/>
+        <w:bottom w:w="0" w:type="dxa"/>
+        <w:right w:w="108" w:type="dxa"/>
+      </w:tblCellMar>
+    </w:tblPr>
+  </w:style>
+  <w:style w:type="numbering" w:default="1" w:styleId="a2">
+    <w:name w:val="No List"/>
+    <w:uiPriority w:val="99"/>
+    <w:semiHidden/>
+    <w:unhideWhenUsed/>
+  </w:style>
+  <w:style w:type="paragraph" w:styleId="a3">
+    <w:name w:val="List Paragraph"/>
+    <w:basedOn w:val="a"/>
+    <w:uiPriority w:val="34"/>
+    <w:qFormat/>
+    <w:rsid w:val="004F0721"/>
+    <w:pPr>
+      <w:ind w:leftChars="400" w:left="800"/>
+    </w:pPr>
+  </w:style>
+  <w:style w:type="paragraph" w:styleId="HTML">
+    <w:name w:val="HTML Preformatted"/>
+    <w:basedOn w:val="a"/>
+    <w:link w:val="HTMLChar"/>
+    <w:uiPriority w:val="99"/>
+    <w:unhideWhenUsed/>
+    <w:rsid w:val="00004309"/>
+    <w:pPr>
+      <w:widowControl/>
+      <w:tabs>
+        <w:tab w:val="left" w:pos="916"/>
+        <w:tab w:val="left" w:pos="1832"/>
+        <w:tab w:val="left" w:pos="2748"/>
+        <w:tab w:val="left" w:pos="3664"/>
+        <w:tab w:val="left" w:pos="4580"/>
+        <w:tab w:val="left" w:pos="5496"/>
+        <w:tab w:val="left" w:pos="6412"/>
+        <w:tab w:val="left" w:pos="7328"/>
+        <w:tab w:val="left" w:pos="8244"/>
+        <w:tab w:val="left" w:pos="9160"/>
+        <w:tab w:val="left" w:pos="10076"/>
+        <w:tab w:val="left" w:pos="10992"/>
+        <w:tab w:val="left" w:pos="11908"/>
+        <w:tab w:val="left" w:pos="12824"/>
+        <w:tab w:val="left" w:pos="13740"/>
+        <w:tab w:val="left" w:pos="14656"/>
+      </w:tabs>
+      <w:wordWrap/>
+      <w:autoSpaceDE/>
+      <w:autoSpaceDN/>
+      <w:spacing w:after="0" w:line="240" w:lineRule="auto"/>
+      <w:jc w:val="left"/>
+    </w:pPr>
+    <w:rPr>
+      <w:rFonts w:ascii="굴림체" w:eastAsia="굴림체" w:hAnsi="굴림체" w:cs="굴림체"/>
+      <w:kern w:val="0"/>
+      <w:sz w:val="24"/>
+      <w:szCs w:val="24"/>
+    </w:rPr>
+  </w:style>
+  <w:style w:type="character" w:customStyle="1" w:styleId="HTMLChar">
+    <w:name w:val="미리 서식이 지정된 HTML Char"/>
+    <w:basedOn w:val="a0"/>
+    <w:link w:val="HTML"/>
+    <w:uiPriority w:val="99"/>
+    <w:rsid w:val="00004309"/>
+    <w:rPr>
+      <w:rFonts w:ascii="굴림체" w:eastAsia="굴림체" w:hAnsi="굴림체" w:cs="굴림체"/>
+      <w:kern w:val="0"/>
+      <w:sz w:val="24"/>
+      <w:szCs w:val="24"/>
+    </w:rPr>
+  </w:style>
+  <w:style w:type="paragraph" w:styleId="a4">
+    <w:name w:val="Balloon Text"/>
+    <w:basedOn w:val="a"/>
+    <w:link w:val="Char"/>
+    <w:uiPriority w:val="99"/>
+    <w:semiHidden/>
+    <w:unhideWhenUsed/>
+    <w:rsid w:val="002218CB"/>
+    <w:pPr>
+      <w:spacing w:after="0" w:line="240" w:lineRule="auto"/>
+    </w:pPr>
+    <w:rPr>
+      <w:rFonts w:asciiTheme="majorHAnsi" w:eastAsiaTheme="majorEastAsia" w:hAnsiTheme="majorHAnsi" w:cstheme="majorBidi"/>
+      <w:sz w:val="18"/>
+      <w:szCs w:val="18"/>
+    </w:rPr>
+  </w:style>
+  <w:style w:type="character" w:customStyle="1" w:styleId="Char">
+    <w:name w:val="풍선 도움말 텍스트 Char"/>
+    <w:basedOn w:val="a0"/>
+    <w:link w:val="a4"/>
+    <w:uiPriority w:val="99"/>
+    <w:semiHidden/>
+    <w:rsid w:val="002218CB"/>
+    <w:rPr>
+      <w:rFonts w:asciiTheme="majorHAnsi" w:eastAsiaTheme="majorEastAsia" w:hAnsiTheme="majorHAnsi" w:cstheme="majorBidi"/>
+      <w:sz w:val="18"/>
+      <w:szCs w:val="18"/>
     </w:rPr>
   </w:style>
 </w:styles>

--- a/doc/EffectiveJava3.docx
+++ b/doc/EffectiveJava3.docx
@@ -158,7 +158,6 @@
       </w:r>
     </w:p>
     <w:p>
-      <w:proofErr w:type="gramStart"/>
       <w:r>
         <w:t>e</w:t>
       </w:r>
@@ -166,14 +165,7 @@
         <w:rPr>
           <w:rFonts w:hint="eastAsia"/>
         </w:rPr>
-        <w:t>x</w:t>
-      </w:r>
-      <w:proofErr w:type="gramEnd"/>
-      <w:r>
-        <w:rPr>
-          <w:rFonts w:hint="eastAsia"/>
-        </w:rPr>
-        <w:t>)</w:t>
+        <w:t>x)</w:t>
       </w:r>
       <w:r>
         <w:t xml:space="preserve"> BigInteger(int, int, Random) vs BigInteger.probablePrime</w:t>
@@ -245,7 +237,6 @@
           <w:szCs w:val="20"/>
         </w:rPr>
       </w:pPr>
-      <w:proofErr w:type="gramStart"/>
       <w:r>
         <w:rPr>
           <w:rFonts w:ascii="Courier New" w:eastAsia="굴림체" w:hAnsi="Courier New" w:cs="Courier New"/>
@@ -253,17 +244,7 @@
           <w:kern w:val="0"/>
           <w:szCs w:val="20"/>
         </w:rPr>
-        <w:t>public</w:t>
-      </w:r>
-      <w:proofErr w:type="gramEnd"/>
-      <w:r>
-        <w:rPr>
-          <w:rFonts w:ascii="Courier New" w:eastAsia="굴림체" w:hAnsi="Courier New" w:cs="Courier New"/>
-          <w:color w:val="CC7832"/>
-          <w:kern w:val="0"/>
-          <w:szCs w:val="20"/>
-        </w:rPr>
-        <w:t xml:space="preserve"> static </w:t>
+        <w:t xml:space="preserve">public static </w:t>
       </w:r>
       <w:r>
         <w:rPr>
@@ -371,26 +352,7 @@
           <w:szCs w:val="20"/>
         </w:rPr>
         <w:br/>
-      </w:r>
-      <w:proofErr w:type="gramStart"/>
-      <w:r>
-        <w:rPr>
-          <w:rFonts w:ascii="Courier New" w:eastAsia="굴림체" w:hAnsi="Courier New" w:cs="Courier New"/>
-          <w:color w:val="CC7832"/>
-          <w:kern w:val="0"/>
-          <w:szCs w:val="20"/>
-        </w:rPr>
-        <w:t>public</w:t>
-      </w:r>
-      <w:proofErr w:type="gramEnd"/>
-      <w:r>
-        <w:rPr>
-          <w:rFonts w:ascii="Courier New" w:eastAsia="굴림체" w:hAnsi="Courier New" w:cs="Courier New"/>
-          <w:color w:val="CC7832"/>
-          <w:kern w:val="0"/>
-          <w:szCs w:val="20"/>
-        </w:rPr>
-        <w:t xml:space="preserve"> static </w:t>
+        <w:t xml:space="preserve">public static </w:t>
       </w:r>
       <w:r>
         <w:rPr>
@@ -529,13 +491,8 @@
       </w:r>
     </w:p>
     <w:p>
-      <w:proofErr w:type="gramStart"/>
-      <w:r>
-        <w:t>ex</w:t>
-      </w:r>
-      <w:proofErr w:type="gramEnd"/>
-      <w:r>
-        <w:t>) Boolean.valueOf(Boolean)</w:t>
+      <w:r>
+        <w:t>ex) Boolean.valueOf(Boolean)</w:t>
       </w:r>
     </w:p>
     <w:p>
@@ -573,27 +530,15 @@
           <w:szCs w:val="18"/>
         </w:rPr>
       </w:pPr>
-      <w:proofErr w:type="gramStart"/>
-      <w:r>
-        <w:rPr>
-          <w:rFonts w:ascii="Courier New" w:eastAsia="굴림체" w:hAnsi="Courier New" w:cs="Courier New"/>
-          <w:color w:val="CC7832"/>
-          <w:kern w:val="0"/>
-          <w:sz w:val="18"/>
-          <w:szCs w:val="18"/>
-        </w:rPr>
-        <w:t>public</w:t>
-      </w:r>
-      <w:proofErr w:type="gramEnd"/>
-      <w:r>
-        <w:rPr>
-          <w:rFonts w:ascii="Courier New" w:eastAsia="굴림체" w:hAnsi="Courier New" w:cs="Courier New"/>
-          <w:color w:val="CC7832"/>
-          <w:kern w:val="0"/>
-          <w:sz w:val="18"/>
-          <w:szCs w:val="18"/>
-        </w:rPr>
-        <w:t xml:space="preserve"> static final </w:t>
+      <w:r>
+        <w:rPr>
+          <w:rFonts w:ascii="Courier New" w:eastAsia="굴림체" w:hAnsi="Courier New" w:cs="Courier New"/>
+          <w:color w:val="CC7832"/>
+          <w:kern w:val="0"/>
+          <w:sz w:val="18"/>
+          <w:szCs w:val="18"/>
+        </w:rPr>
+        <w:t xml:space="preserve">public static final </w:t>
       </w:r>
       <w:r>
         <w:rPr>
@@ -842,27 +787,15 @@
           <w:szCs w:val="18"/>
         </w:rPr>
       </w:pPr>
-      <w:proofErr w:type="gramStart"/>
-      <w:r>
-        <w:rPr>
-          <w:rFonts w:ascii="Courier New" w:eastAsia="굴림체" w:hAnsi="Courier New" w:cs="Courier New"/>
-          <w:color w:val="CC7832"/>
-          <w:kern w:val="0"/>
-          <w:sz w:val="18"/>
-          <w:szCs w:val="18"/>
-        </w:rPr>
-        <w:t>public</w:t>
-      </w:r>
-      <w:proofErr w:type="gramEnd"/>
-      <w:r>
-        <w:rPr>
-          <w:rFonts w:ascii="Courier New" w:eastAsia="굴림체" w:hAnsi="Courier New" w:cs="Courier New"/>
-          <w:color w:val="CC7832"/>
-          <w:kern w:val="0"/>
-          <w:sz w:val="18"/>
-          <w:szCs w:val="18"/>
-        </w:rPr>
-        <w:t xml:space="preserve"> static </w:t>
+      <w:r>
+        <w:rPr>
+          <w:rFonts w:ascii="Courier New" w:eastAsia="굴림체" w:hAnsi="Courier New" w:cs="Courier New"/>
+          <w:color w:val="CC7832"/>
+          <w:kern w:val="0"/>
+          <w:sz w:val="18"/>
+          <w:szCs w:val="18"/>
+        </w:rPr>
+        <w:t xml:space="preserve">public static </w:t>
       </w:r>
       <w:r>
         <w:rPr>
@@ -945,7 +878,6 @@
         </w:rPr>
         <w:t xml:space="preserve">(b ? </w:t>
       </w:r>
-      <w:proofErr w:type="gramStart"/>
       <w:r>
         <w:rPr>
           <w:rFonts w:ascii="Courier New" w:eastAsia="굴림체" w:hAnsi="Courier New" w:cs="Courier New"/>
@@ -966,18 +898,7 @@
           <w:sz w:val="18"/>
           <w:szCs w:val="18"/>
         </w:rPr>
-        <w:t>:</w:t>
-      </w:r>
-      <w:proofErr w:type="gramEnd"/>
-      <w:r>
-        <w:rPr>
-          <w:rFonts w:ascii="Courier New" w:eastAsia="굴림체" w:hAnsi="Courier New" w:cs="Courier New"/>
-          <w:color w:val="A9B7C6"/>
-          <w:kern w:val="0"/>
-          <w:sz w:val="18"/>
-          <w:szCs w:val="18"/>
-        </w:rPr>
-        <w:t xml:space="preserve"> </w:t>
+        <w:t xml:space="preserve">: </w:t>
       </w:r>
       <w:r>
         <w:rPr>
@@ -1062,7 +983,6 @@
           <w:szCs w:val="18"/>
         </w:rPr>
       </w:pPr>
-      <w:proofErr w:type="gramStart"/>
       <w:r>
         <w:t>e</w:t>
       </w:r>
@@ -1070,14 +990,7 @@
         <w:rPr>
           <w:rFonts w:hint="eastAsia"/>
         </w:rPr>
-        <w:t>x</w:t>
-      </w:r>
-      <w:proofErr w:type="gramEnd"/>
-      <w:r>
-        <w:rPr>
-          <w:rFonts w:hint="eastAsia"/>
-        </w:rPr>
-        <w:t>)</w:t>
+        <w:t>x)</w:t>
       </w:r>
       <w:r>
         <w:t xml:space="preserve"> Integer.valueOf(</w:t>
@@ -1277,27 +1190,7 @@
           <w:szCs w:val="18"/>
         </w:rPr>
         <w:br/>
-        <w:t xml:space="preserve">   // -XX</w:t>
-      </w:r>
-      <w:proofErr w:type="gramStart"/>
-      <w:r>
-        <w:rPr>
-          <w:rFonts w:ascii="Courier New" w:hAnsi="Courier New" w:cs="Courier New"/>
-          <w:color w:val="808080"/>
-          <w:sz w:val="18"/>
-          <w:szCs w:val="18"/>
-        </w:rPr>
-        <w:t>:AutoBoxCacheMax</w:t>
-      </w:r>
-      <w:proofErr w:type="gramEnd"/>
-      <w:r>
-        <w:rPr>
-          <w:rFonts w:ascii="Courier New" w:hAnsi="Courier New" w:cs="Courier New"/>
-          <w:color w:val="808080"/>
-          <w:sz w:val="18"/>
-          <w:szCs w:val="18"/>
-        </w:rPr>
-        <w:t>= or -Djava.lang.Integer.IntegerCache.high=2000</w:t>
+        <w:t xml:space="preserve">   // -XX:AutoBoxCacheMax= or -Djava.lang.Integer.IntegerCache.high=2000</w:t>
       </w:r>
       <w:r>
         <w:rPr>
@@ -1956,7 +1849,6 @@
           <w:szCs w:val="18"/>
         </w:rPr>
       </w:pPr>
-      <w:proofErr w:type="gramStart"/>
       <w:r>
         <w:rPr>
           <w:rFonts w:ascii="Courier New" w:hAnsi="Courier New" w:cs="Courier New"/>
@@ -1964,17 +1856,7 @@
           <w:sz w:val="18"/>
           <w:szCs w:val="18"/>
         </w:rPr>
-        <w:t>private</w:t>
-      </w:r>
-      <w:proofErr w:type="gramEnd"/>
-      <w:r>
-        <w:rPr>
-          <w:rFonts w:ascii="Courier New" w:hAnsi="Courier New" w:cs="Courier New"/>
-          <w:color w:val="CC7832"/>
-          <w:sz w:val="18"/>
-          <w:szCs w:val="18"/>
-        </w:rPr>
-        <w:t xml:space="preserve"> static class </w:t>
+        <w:t xml:space="preserve">private static class </w:t>
       </w:r>
       <w:r>
         <w:rPr>
@@ -2342,7 +2224,6 @@
           <w:szCs w:val="18"/>
         </w:rPr>
       </w:pPr>
-      <w:proofErr w:type="gramStart"/>
       <w:r>
         <w:rPr>
           <w:rFonts w:ascii="Courier New" w:hAnsi="Courier New" w:cs="Courier New"/>
@@ -2350,17 +2231,7 @@
           <w:sz w:val="18"/>
           <w:szCs w:val="18"/>
         </w:rPr>
-        <w:t>public</w:t>
-      </w:r>
-      <w:proofErr w:type="gramEnd"/>
-      <w:r>
-        <w:rPr>
-          <w:rFonts w:ascii="Courier New" w:hAnsi="Courier New" w:cs="Courier New"/>
-          <w:color w:val="CC7832"/>
-          <w:sz w:val="18"/>
-          <w:szCs w:val="18"/>
-        </w:rPr>
-        <w:t xml:space="preserve"> static </w:t>
+        <w:t xml:space="preserve">public static </w:t>
       </w:r>
       <w:r>
         <w:rPr>
@@ -2706,27 +2577,15 @@
           <w:szCs w:val="18"/>
         </w:rPr>
       </w:pPr>
-      <w:proofErr w:type="gramStart"/>
-      <w:r>
-        <w:rPr>
-          <w:rFonts w:ascii="Courier New" w:eastAsia="굴림체" w:hAnsi="Courier New" w:cs="Courier New"/>
-          <w:color w:val="CC7832"/>
-          <w:kern w:val="0"/>
-          <w:sz w:val="18"/>
-          <w:szCs w:val="18"/>
-        </w:rPr>
-        <w:t>class</w:t>
-      </w:r>
-      <w:proofErr w:type="gramEnd"/>
-      <w:r>
-        <w:rPr>
-          <w:rFonts w:ascii="Courier New" w:eastAsia="굴림체" w:hAnsi="Courier New" w:cs="Courier New"/>
-          <w:color w:val="CC7832"/>
-          <w:kern w:val="0"/>
-          <w:sz w:val="18"/>
-          <w:szCs w:val="18"/>
-        </w:rPr>
-        <w:t xml:space="preserve"> </w:t>
+      <w:r>
+        <w:rPr>
+          <w:rFonts w:ascii="Courier New" w:eastAsia="굴림체" w:hAnsi="Courier New" w:cs="Courier New"/>
+          <w:color w:val="CC7832"/>
+          <w:kern w:val="0"/>
+          <w:sz w:val="18"/>
+          <w:szCs w:val="18"/>
+        </w:rPr>
+        <w:t xml:space="preserve">class </w:t>
       </w:r>
       <w:r>
         <w:rPr>
@@ -2757,29 +2616,7 @@
           <w:sz w:val="18"/>
           <w:szCs w:val="18"/>
         </w:rPr>
-        <w:t xml:space="preserve">"bark! </w:t>
-      </w:r>
-      <w:proofErr w:type="gramStart"/>
-      <w:r>
-        <w:rPr>
-          <w:rFonts w:ascii="Courier New" w:eastAsia="굴림체" w:hAnsi="Courier New" w:cs="Courier New"/>
-          <w:color w:val="6A8759"/>
-          <w:kern w:val="0"/>
-          <w:sz w:val="18"/>
-          <w:szCs w:val="18"/>
-        </w:rPr>
-        <w:t>bark</w:t>
-      </w:r>
-      <w:proofErr w:type="gramEnd"/>
-      <w:r>
-        <w:rPr>
-          <w:rFonts w:ascii="Courier New" w:eastAsia="굴림체" w:hAnsi="Courier New" w:cs="Courier New"/>
-          <w:color w:val="6A8759"/>
-          <w:kern w:val="0"/>
-          <w:sz w:val="18"/>
-          <w:szCs w:val="18"/>
-        </w:rPr>
-        <w:t>!"</w:t>
+        <w:t>"bark! bark!"</w:t>
       </w:r>
       <w:r>
         <w:rPr>
@@ -2800,29 +2637,7 @@
           <w:szCs w:val="18"/>
         </w:rPr>
         <w:br/>
-        <w:t xml:space="preserve">      </w:t>
-      </w:r>
-      <w:proofErr w:type="gramStart"/>
-      <w:r>
-        <w:rPr>
-          <w:rFonts w:ascii="Courier New" w:eastAsia="굴림체" w:hAnsi="Courier New" w:cs="Courier New"/>
-          <w:color w:val="A9B7C6"/>
-          <w:kern w:val="0"/>
-          <w:sz w:val="18"/>
-          <w:szCs w:val="18"/>
-        </w:rPr>
-        <w:t>def</w:t>
-      </w:r>
-      <w:proofErr w:type="gramEnd"/>
-      <w:r>
-        <w:rPr>
-          <w:rFonts w:ascii="Courier New" w:eastAsia="굴림체" w:hAnsi="Courier New" w:cs="Courier New"/>
-          <w:color w:val="A9B7C6"/>
-          <w:kern w:val="0"/>
-          <w:sz w:val="18"/>
-          <w:szCs w:val="18"/>
-        </w:rPr>
-        <w:t xml:space="preserve"> getName = name</w:t>
+        <w:t xml:space="preserve">      def getName = name</w:t>
       </w:r>
       <w:r>
         <w:rPr>
@@ -3011,7 +2826,6 @@
           <w:szCs w:val="18"/>
         </w:rPr>
       </w:pPr>
-      <w:proofErr w:type="gramStart"/>
       <w:r>
         <w:rPr>
           <w:rFonts w:ascii="Courier New" w:hAnsi="Courier New" w:cs="Courier New"/>
@@ -3019,17 +2833,7 @@
           <w:sz w:val="18"/>
           <w:szCs w:val="18"/>
         </w:rPr>
-        <w:t>object</w:t>
-      </w:r>
-      <w:proofErr w:type="gramEnd"/>
-      <w:r>
-        <w:rPr>
-          <w:rFonts w:ascii="Courier New" w:hAnsi="Courier New" w:cs="Courier New"/>
-          <w:color w:val="A9B7C6"/>
-          <w:sz w:val="18"/>
-          <w:szCs w:val="18"/>
-        </w:rPr>
-        <w:t xml:space="preserve"> Test </w:t>
+        <w:t xml:space="preserve">object Test </w:t>
       </w:r>
       <w:r>
         <w:rPr>
@@ -3268,16 +3072,6 @@
           <w:szCs w:val="18"/>
         </w:rPr>
         <w:br/>
-      </w:r>
-      <w:proofErr w:type="gramStart"/>
-      <w:r>
-        <w:rPr>
-          <w:rFonts w:ascii="Courier New" w:eastAsia="굴림체" w:hAnsi="Courier New" w:cs="Courier New"/>
-          <w:color w:val="A9B7C6"/>
-          <w:kern w:val="0"/>
-          <w:sz w:val="18"/>
-          <w:szCs w:val="18"/>
-        </w:rPr>
         <w:t xml:space="preserve">   </w:t>
       </w:r>
       <w:r>
@@ -3288,18 +3082,7 @@
           <w:sz w:val="18"/>
           <w:szCs w:val="18"/>
         </w:rPr>
-        <w:t>void</w:t>
-      </w:r>
-      <w:proofErr w:type="gramEnd"/>
-      <w:r>
-        <w:rPr>
-          <w:rFonts w:ascii="Courier New" w:eastAsia="굴림체" w:hAnsi="Courier New" w:cs="Courier New"/>
-          <w:color w:val="CC7832"/>
-          <w:kern w:val="0"/>
-          <w:sz w:val="18"/>
-          <w:szCs w:val="18"/>
-        </w:rPr>
-        <w:t xml:space="preserve"> </w:t>
+        <w:t xml:space="preserve">void </w:t>
       </w:r>
       <w:r>
         <w:rPr>
@@ -3716,27 +3499,15 @@
           <w:szCs w:val="18"/>
         </w:rPr>
       </w:pPr>
-      <w:proofErr w:type="gramStart"/>
-      <w:r>
-        <w:rPr>
-          <w:rFonts w:ascii="Courier New" w:eastAsia="굴림체" w:hAnsi="Courier New" w:cs="Courier New"/>
-          <w:color w:val="CC7832"/>
-          <w:kern w:val="0"/>
-          <w:sz w:val="18"/>
-          <w:szCs w:val="18"/>
-        </w:rPr>
-        <w:t>public</w:t>
-      </w:r>
-      <w:proofErr w:type="gramEnd"/>
-      <w:r>
-        <w:rPr>
-          <w:rFonts w:ascii="Courier New" w:eastAsia="굴림체" w:hAnsi="Courier New" w:cs="Courier New"/>
-          <w:color w:val="CC7832"/>
-          <w:kern w:val="0"/>
-          <w:sz w:val="18"/>
-          <w:szCs w:val="18"/>
-        </w:rPr>
-        <w:t xml:space="preserve"> static </w:t>
+      <w:r>
+        <w:rPr>
+          <w:rFonts w:ascii="Courier New" w:eastAsia="굴림체" w:hAnsi="Courier New" w:cs="Courier New"/>
+          <w:color w:val="CC7832"/>
+          <w:kern w:val="0"/>
+          <w:sz w:val="18"/>
+          <w:szCs w:val="18"/>
+        </w:rPr>
+        <w:t xml:space="preserve">public static </w:t>
       </w:r>
       <w:r>
         <w:rPr>
@@ -4294,21 +4065,10 @@
         <w:rPr>
           <w:rFonts w:hint="eastAsia"/>
         </w:rPr>
-        <w:t xml:space="preserve">1. 서비스 </w:t>
-      </w:r>
-      <w:proofErr w:type="gramStart"/>
-      <w:r>
-        <w:rPr>
-          <w:rFonts w:hint="eastAsia"/>
-        </w:rPr>
-        <w:t xml:space="preserve">인터페이스 </w:t>
-      </w:r>
-      <w:r>
-        <w:t>:</w:t>
-      </w:r>
-      <w:proofErr w:type="gramEnd"/>
-      <w:r>
-        <w:t xml:space="preserve"> </w:t>
+        <w:t xml:space="preserve">1. 서비스 인터페이스 </w:t>
+      </w:r>
+      <w:r>
+        <w:t xml:space="preserve">: </w:t>
       </w:r>
       <w:r>
         <w:rPr>
@@ -4324,13 +4084,8 @@
         </w:rPr>
         <w:t xml:space="preserve">2. 제공자 등록 </w:t>
       </w:r>
-      <w:proofErr w:type="gramStart"/>
-      <w:r>
-        <w:t>API :</w:t>
-      </w:r>
-      <w:proofErr w:type="gramEnd"/>
-      <w:r>
-        <w:t xml:space="preserve"> </w:t>
+      <w:r>
+        <w:t xml:space="preserve">API : </w:t>
       </w:r>
       <w:r>
         <w:rPr>
@@ -4346,13 +4101,8 @@
         </w:rPr>
         <w:t xml:space="preserve">3. 서비스 접근 </w:t>
       </w:r>
-      <w:proofErr w:type="gramStart"/>
-      <w:r>
-        <w:t>API :</w:t>
-      </w:r>
-      <w:proofErr w:type="gramEnd"/>
-      <w:r>
-        <w:t xml:space="preserve"> </w:t>
+      <w:r>
+        <w:t xml:space="preserve">API : </w:t>
       </w:r>
       <w:r>
         <w:rPr>
@@ -4491,7 +4241,6 @@
     <w:p>
       <w:pPr>
         <w:rPr>
-          <w:rFonts w:hint="eastAsia"/>
           <w:b/>
         </w:rPr>
       </w:pPr>
@@ -4514,7 +4263,6 @@
           <w:szCs w:val="18"/>
         </w:rPr>
       </w:pPr>
-      <w:proofErr w:type="gramStart"/>
       <w:r>
         <w:rPr>
           <w:rFonts w:ascii="Courier New" w:hAnsi="Courier New" w:cs="Courier New"/>
@@ -4522,17 +4270,7 @@
           <w:sz w:val="18"/>
           <w:szCs w:val="18"/>
         </w:rPr>
-        <w:t>public</w:t>
-      </w:r>
-      <w:proofErr w:type="gramEnd"/>
-      <w:r>
-        <w:rPr>
-          <w:rFonts w:ascii="Courier New" w:hAnsi="Courier New" w:cs="Courier New"/>
-          <w:color w:val="CC7832"/>
-          <w:sz w:val="18"/>
-          <w:szCs w:val="18"/>
-        </w:rPr>
-        <w:t xml:space="preserve"> final class </w:t>
+        <w:t xml:space="preserve">public final class </w:t>
       </w:r>
       <w:r>
         <w:rPr>
@@ -4653,27 +4391,15 @@
         </w:rPr>
         <w:t xml:space="preserve">      </w:t>
       </w:r>
-      <w:proofErr w:type="gramStart"/>
-      <w:r>
-        <w:rPr>
-          <w:rFonts w:ascii="Courier New" w:eastAsia="굴림체" w:hAnsi="Courier New" w:cs="Courier New"/>
-          <w:color w:val="CC7832"/>
-          <w:kern w:val="0"/>
-          <w:sz w:val="18"/>
-          <w:szCs w:val="18"/>
-        </w:rPr>
-        <w:t>public</w:t>
-      </w:r>
-      <w:proofErr w:type="gramEnd"/>
-      <w:r>
-        <w:rPr>
-          <w:rFonts w:ascii="Courier New" w:eastAsia="굴림체" w:hAnsi="Courier New" w:cs="Courier New"/>
-          <w:color w:val="CC7832"/>
-          <w:kern w:val="0"/>
-          <w:sz w:val="18"/>
-          <w:szCs w:val="18"/>
-        </w:rPr>
-        <w:t xml:space="preserve"> static </w:t>
+      <w:r>
+        <w:rPr>
+          <w:rFonts w:ascii="Courier New" w:eastAsia="굴림체" w:hAnsi="Courier New" w:cs="Courier New"/>
+          <w:color w:val="CC7832"/>
+          <w:kern w:val="0"/>
+          <w:sz w:val="18"/>
+          <w:szCs w:val="18"/>
+        </w:rPr>
+        <w:t xml:space="preserve">public static </w:t>
       </w:r>
       <w:r>
         <w:rPr>
@@ -5114,7 +4840,6 @@
     <w:p>
       <w:pPr>
         <w:rPr>
-          <w:rFonts w:hint="eastAsia"/>
           <w:b/>
         </w:rPr>
       </w:pPr>
@@ -5163,7 +4888,6 @@
           <w:szCs w:val="18"/>
         </w:rPr>
       </w:pPr>
-      <w:proofErr w:type="gramStart"/>
       <w:r>
         <w:rPr>
           <w:rFonts w:ascii="Courier New" w:hAnsi="Courier New" w:cs="Courier New"/>
@@ -5182,7 +4906,6 @@
         </w:rPr>
         <w:t>(</w:t>
       </w:r>
-      <w:proofErr w:type="gramEnd"/>
       <w:r>
         <w:rPr>
           <w:rFonts w:ascii="Courier New" w:hAnsi="Courier New" w:cs="Courier New"/>
@@ -5357,7 +5080,6 @@
     <w:p>
       <w:pPr>
         <w:rPr>
-          <w:rFonts w:hint="eastAsia"/>
           <w:b/>
         </w:rPr>
       </w:pPr>
@@ -5440,18 +5162,10 @@
           </wp:inline>
         </w:drawing>
       </w:r>
-      <w:bookmarkStart w:id="0" w:name="_GoBack"/>
-      <w:bookmarkEnd w:id="0"/>
     </w:p>
     <w:p/>
     <w:p/>
-    <w:p>
-      <w:pPr>
-        <w:rPr>
-          <w:rFonts w:hint="eastAsia"/>
-        </w:rPr>
-      </w:pPr>
-    </w:p>
+    <w:p/>
     <w:p>
       <w:pPr>
         <w:widowControl/>
@@ -5533,27 +5247,15 @@
           <w:szCs w:val="18"/>
         </w:rPr>
       </w:pPr>
-      <w:proofErr w:type="gramStart"/>
-      <w:r>
-        <w:rPr>
-          <w:rFonts w:ascii="굴림체" w:eastAsia="굴림체" w:hAnsi="굴림체" w:cs="굴림체" w:hint="eastAsia"/>
-          <w:color w:val="CC7832"/>
-          <w:kern w:val="0"/>
-          <w:sz w:val="18"/>
-          <w:szCs w:val="18"/>
-        </w:rPr>
-        <w:t>public</w:t>
-      </w:r>
-      <w:proofErr w:type="gramEnd"/>
-      <w:r>
-        <w:rPr>
-          <w:rFonts w:ascii="굴림체" w:eastAsia="굴림체" w:hAnsi="굴림체" w:cs="굴림체" w:hint="eastAsia"/>
-          <w:color w:val="CC7832"/>
-          <w:kern w:val="0"/>
-          <w:sz w:val="18"/>
-          <w:szCs w:val="18"/>
-        </w:rPr>
-        <w:t xml:space="preserve"> </w:t>
+      <w:r>
+        <w:rPr>
+          <w:rFonts w:ascii="굴림체" w:eastAsia="굴림체" w:hAnsi="굴림체" w:cs="굴림체" w:hint="eastAsia"/>
+          <w:color w:val="CC7832"/>
+          <w:kern w:val="0"/>
+          <w:sz w:val="18"/>
+          <w:szCs w:val="18"/>
+        </w:rPr>
+        <w:t xml:space="preserve">public </w:t>
       </w:r>
       <w:r>
         <w:rPr>
@@ -6200,27 +5902,15 @@
           <w:szCs w:val="18"/>
         </w:rPr>
       </w:pPr>
-      <w:proofErr w:type="gramStart"/>
-      <w:r>
-        <w:rPr>
-          <w:rFonts w:ascii="굴림체" w:eastAsia="굴림체" w:hAnsi="굴림체" w:cs="굴림체" w:hint="eastAsia"/>
-          <w:color w:val="CC7832"/>
-          <w:kern w:val="0"/>
-          <w:sz w:val="18"/>
-          <w:szCs w:val="18"/>
-        </w:rPr>
-        <w:t>public</w:t>
-      </w:r>
-      <w:proofErr w:type="gramEnd"/>
-      <w:r>
-        <w:rPr>
-          <w:rFonts w:ascii="굴림체" w:eastAsia="굴림체" w:hAnsi="굴림체" w:cs="굴림체" w:hint="eastAsia"/>
-          <w:color w:val="CC7832"/>
-          <w:kern w:val="0"/>
-          <w:sz w:val="18"/>
-          <w:szCs w:val="18"/>
-        </w:rPr>
-        <w:t xml:space="preserve"> </w:t>
+      <w:r>
+        <w:rPr>
+          <w:rFonts w:ascii="굴림체" w:eastAsia="굴림체" w:hAnsi="굴림체" w:cs="굴림체" w:hint="eastAsia"/>
+          <w:color w:val="CC7832"/>
+          <w:kern w:val="0"/>
+          <w:sz w:val="18"/>
+          <w:szCs w:val="18"/>
+        </w:rPr>
+        <w:t xml:space="preserve">public </w:t>
       </w:r>
       <w:r>
         <w:rPr>
@@ -7029,28 +6719,7 @@
           <w:szCs w:val="18"/>
         </w:rPr>
         <w:br/>
-      </w:r>
-      <w:proofErr w:type="gramStart"/>
-      <w:r>
-        <w:rPr>
-          <w:rFonts w:ascii="굴림체" w:eastAsia="굴림체" w:hAnsi="굴림체" w:cs="굴림체" w:hint="eastAsia"/>
-          <w:color w:val="A9B7C6"/>
-          <w:kern w:val="0"/>
-          <w:sz w:val="18"/>
-          <w:szCs w:val="18"/>
-        </w:rPr>
-        <w:t xml:space="preserve">    IncrementalConstructor</w:t>
-      </w:r>
-      <w:proofErr w:type="gramEnd"/>
-      <w:r>
-        <w:rPr>
-          <w:rFonts w:ascii="굴림체" w:eastAsia="굴림체" w:hAnsi="굴림체" w:cs="굴림체" w:hint="eastAsia"/>
-          <w:color w:val="A9B7C6"/>
-          <w:kern w:val="0"/>
-          <w:sz w:val="18"/>
-          <w:szCs w:val="18"/>
-        </w:rPr>
-        <w:t xml:space="preserve"> info = </w:t>
+        <w:t xml:space="preserve">    IncrementalConstructor info = </w:t>
       </w:r>
       <w:r>
         <w:rPr>
@@ -7206,27 +6875,15 @@
           <w:szCs w:val="18"/>
         </w:rPr>
       </w:pPr>
-      <w:proofErr w:type="gramStart"/>
-      <w:r>
-        <w:rPr>
-          <w:rFonts w:ascii="굴림체" w:eastAsia="굴림체" w:hAnsi="굴림체" w:cs="굴림체" w:hint="eastAsia"/>
-          <w:color w:val="CC7832"/>
-          <w:kern w:val="0"/>
-          <w:sz w:val="18"/>
-          <w:szCs w:val="18"/>
-        </w:rPr>
-        <w:t>public</w:t>
-      </w:r>
-      <w:proofErr w:type="gramEnd"/>
-      <w:r>
-        <w:rPr>
-          <w:rFonts w:ascii="굴림체" w:eastAsia="굴림체" w:hAnsi="굴림체" w:cs="굴림체" w:hint="eastAsia"/>
-          <w:color w:val="CC7832"/>
-          <w:kern w:val="0"/>
-          <w:sz w:val="18"/>
-          <w:szCs w:val="18"/>
-        </w:rPr>
-        <w:t xml:space="preserve"> void </w:t>
+      <w:r>
+        <w:rPr>
+          <w:rFonts w:ascii="굴림체" w:eastAsia="굴림체" w:hAnsi="굴림체" w:cs="굴림체" w:hint="eastAsia"/>
+          <w:color w:val="CC7832"/>
+          <w:kern w:val="0"/>
+          <w:sz w:val="18"/>
+          <w:szCs w:val="18"/>
+        </w:rPr>
+        <w:t xml:space="preserve">public void </w:t>
       </w:r>
       <w:r>
         <w:rPr>
@@ -7637,7 +7294,6 @@
           <w:szCs w:val="18"/>
         </w:rPr>
       </w:pPr>
-      <w:proofErr w:type="gramStart"/>
       <w:r>
         <w:rPr>
           <w:rFonts w:ascii="굴림체" w:eastAsia="굴림체" w:hAnsi="굴림체" w:cs="굴림체" w:hint="eastAsia"/>
@@ -7647,18 +7303,7 @@
           <w:szCs w:val="18"/>
         </w:rPr>
         <w:lastRenderedPageBreak/>
-        <w:t>public</w:t>
-      </w:r>
-      <w:proofErr w:type="gramEnd"/>
-      <w:r>
-        <w:rPr>
-          <w:rFonts w:ascii="굴림체" w:eastAsia="굴림체" w:hAnsi="굴림체" w:cs="굴림체" w:hint="eastAsia"/>
-          <w:color w:val="CC7832"/>
-          <w:kern w:val="0"/>
-          <w:sz w:val="18"/>
-          <w:szCs w:val="18"/>
-        </w:rPr>
-        <w:t xml:space="preserve"> void </w:t>
+        <w:t xml:space="preserve">public void </w:t>
       </w:r>
       <w:r>
         <w:rPr>
@@ -7872,28 +7517,7 @@
           <w:szCs w:val="18"/>
         </w:rPr>
         <w:br/>
-      </w:r>
-      <w:proofErr w:type="gramStart"/>
-      <w:r>
-        <w:rPr>
-          <w:rFonts w:ascii="굴림체" w:eastAsia="굴림체" w:hAnsi="굴림체" w:cs="굴림체" w:hint="eastAsia"/>
-          <w:color w:val="A9B7C6"/>
-          <w:kern w:val="0"/>
-          <w:sz w:val="18"/>
-          <w:szCs w:val="18"/>
-        </w:rPr>
-        <w:t xml:space="preserve">    JavaBeans</w:t>
-      </w:r>
-      <w:proofErr w:type="gramEnd"/>
-      <w:r>
-        <w:rPr>
-          <w:rFonts w:ascii="굴림체" w:eastAsia="굴림체" w:hAnsi="굴림체" w:cs="굴림체" w:hint="eastAsia"/>
-          <w:color w:val="A9B7C6"/>
-          <w:kern w:val="0"/>
-          <w:sz w:val="18"/>
-          <w:szCs w:val="18"/>
-        </w:rPr>
-        <w:t xml:space="preserve"> info = </w:t>
+        <w:t xml:space="preserve">    JavaBeans info = </w:t>
       </w:r>
       <w:r>
         <w:rPr>
@@ -8247,27 +7871,15 @@
           <w:szCs w:val="18"/>
         </w:rPr>
       </w:pPr>
-      <w:proofErr w:type="gramStart"/>
-      <w:r>
-        <w:rPr>
-          <w:rFonts w:ascii="굴림체" w:eastAsia="굴림체" w:hAnsi="굴림체" w:cs="굴림체" w:hint="eastAsia"/>
-          <w:color w:val="CC7832"/>
-          <w:kern w:val="0"/>
-          <w:sz w:val="18"/>
-          <w:szCs w:val="18"/>
-        </w:rPr>
-        <w:t>public</w:t>
-      </w:r>
-      <w:proofErr w:type="gramEnd"/>
-      <w:r>
-        <w:rPr>
-          <w:rFonts w:ascii="굴림체" w:eastAsia="굴림체" w:hAnsi="굴림체" w:cs="굴림체" w:hint="eastAsia"/>
-          <w:color w:val="CC7832"/>
-          <w:kern w:val="0"/>
-          <w:sz w:val="18"/>
-          <w:szCs w:val="18"/>
-        </w:rPr>
-        <w:t xml:space="preserve"> synchronized void </w:t>
+      <w:r>
+        <w:rPr>
+          <w:rFonts w:ascii="굴림체" w:eastAsia="굴림체" w:hAnsi="굴림체" w:cs="굴림체" w:hint="eastAsia"/>
+          <w:color w:val="CC7832"/>
+          <w:kern w:val="0"/>
+          <w:sz w:val="18"/>
+          <w:szCs w:val="18"/>
+        </w:rPr>
+        <w:t xml:space="preserve">public synchronized void </w:t>
       </w:r>
       <w:r>
         <w:rPr>
@@ -8483,15 +8095,6 @@
           <w:szCs w:val="18"/>
         </w:rPr>
         <w:br/>
-      </w:r>
-      <w:proofErr w:type="gramStart"/>
-      <w:r>
-        <w:rPr>
-          <w:rFonts w:hint="eastAsia"/>
-          <w:color w:val="A9B7C6"/>
-          <w:sz w:val="18"/>
-          <w:szCs w:val="18"/>
-        </w:rPr>
         <w:t xml:space="preserve">    </w:t>
       </w:r>
       <w:r>
@@ -8501,17 +8104,7 @@
           <w:sz w:val="18"/>
           <w:szCs w:val="18"/>
         </w:rPr>
-        <w:t>return</w:t>
-      </w:r>
-      <w:proofErr w:type="gramEnd"/>
-      <w:r>
-        <w:rPr>
-          <w:rFonts w:hint="eastAsia"/>
-          <w:color w:val="CC7832"/>
-          <w:sz w:val="18"/>
-          <w:szCs w:val="18"/>
-        </w:rPr>
-        <w:t xml:space="preserve"> </w:t>
+        <w:t xml:space="preserve">return </w:t>
       </w:r>
       <w:r>
         <w:rPr>
@@ -9007,15 +8600,6 @@
           <w:szCs w:val="18"/>
         </w:rPr>
         <w:br/>
-      </w:r>
-      <w:proofErr w:type="gramStart"/>
-      <w:r>
-        <w:rPr>
-          <w:rFonts w:hint="eastAsia"/>
-          <w:color w:val="CC7832"/>
-          <w:sz w:val="18"/>
-          <w:szCs w:val="18"/>
-        </w:rPr>
         <w:t xml:space="preserve">    </w:t>
       </w:r>
       <w:r>
@@ -9027,7 +8611,6 @@
         </w:rPr>
         <w:t>}</w:t>
       </w:r>
-      <w:proofErr w:type="gramEnd"/>
       <w:r>
         <w:rPr>
           <w:rFonts w:hint="eastAsia"/>
@@ -9104,15 +8687,6 @@
           <w:szCs w:val="18"/>
         </w:rPr>
         <w:br/>
-      </w:r>
-      <w:proofErr w:type="gramStart"/>
-      <w:r>
-        <w:rPr>
-          <w:rFonts w:hint="eastAsia"/>
-          <w:color w:val="A9B7C6"/>
-          <w:sz w:val="18"/>
-          <w:szCs w:val="18"/>
-        </w:rPr>
         <w:t xml:space="preserve">    </w:t>
       </w:r>
       <w:r>
@@ -9122,17 +8696,7 @@
           <w:sz w:val="18"/>
           <w:szCs w:val="18"/>
         </w:rPr>
-        <w:t>private</w:t>
-      </w:r>
-      <w:proofErr w:type="gramEnd"/>
-      <w:r>
-        <w:rPr>
-          <w:rFonts w:hint="eastAsia"/>
-          <w:color w:val="CC7832"/>
-          <w:sz w:val="18"/>
-          <w:szCs w:val="18"/>
-        </w:rPr>
-        <w:t xml:space="preserve"> final </w:t>
+        <w:t xml:space="preserve">private final </w:t>
       </w:r>
       <w:r>
         <w:rPr>
@@ -9707,15 +9271,6 @@
           <w:szCs w:val="18"/>
         </w:rPr>
         <w:br/>
-      </w:r>
-      <w:proofErr w:type="gramStart"/>
-      <w:r>
-        <w:rPr>
-          <w:rFonts w:hint="eastAsia"/>
-          <w:color w:val="A9B7C6"/>
-          <w:sz w:val="18"/>
-          <w:szCs w:val="18"/>
-        </w:rPr>
         <w:t xml:space="preserve">            </w:t>
       </w:r>
       <w:r>
@@ -9743,17 +9298,7 @@
           <w:sz w:val="18"/>
           <w:szCs w:val="18"/>
         </w:rPr>
-        <w:t>address</w:t>
-      </w:r>
-      <w:proofErr w:type="gramEnd"/>
-      <w:r>
-        <w:rPr>
-          <w:rFonts w:hint="eastAsia"/>
-          <w:color w:val="9876AA"/>
-          <w:sz w:val="18"/>
-          <w:szCs w:val="18"/>
-        </w:rPr>
-        <w:t xml:space="preserve"> </w:t>
+        <w:t xml:space="preserve">address </w:t>
       </w:r>
       <w:r>
         <w:rPr>
@@ -10196,26 +9741,7 @@
           <w:szCs w:val="18"/>
         </w:rPr>
         <w:br/>
-      </w:r>
-      <w:proofErr w:type="gramStart"/>
-      <w:r>
-        <w:rPr>
-          <w:rFonts w:hint="eastAsia"/>
-          <w:color w:val="A9B7C6"/>
-          <w:sz w:val="18"/>
-          <w:szCs w:val="18"/>
-        </w:rPr>
-        <w:t xml:space="preserve">    JavaBuilder</w:t>
-      </w:r>
-      <w:proofErr w:type="gramEnd"/>
-      <w:r>
-        <w:rPr>
-          <w:rFonts w:hint="eastAsia"/>
-          <w:color w:val="A9B7C6"/>
-          <w:sz w:val="18"/>
-          <w:szCs w:val="18"/>
-        </w:rPr>
-        <w:t xml:space="preserve"> builder = </w:t>
+        <w:t xml:space="preserve">    JavaBuilder builder = </w:t>
       </w:r>
       <w:r>
         <w:rPr>
@@ -11090,27 +10616,15 @@
           <w:szCs w:val="18"/>
         </w:rPr>
       </w:pPr>
-      <w:proofErr w:type="gramStart"/>
-      <w:r>
-        <w:rPr>
-          <w:rFonts w:ascii="굴림체" w:eastAsia="굴림체" w:hAnsi="굴림체" w:cs="굴림체" w:hint="eastAsia"/>
-          <w:color w:val="CC7832"/>
-          <w:kern w:val="0"/>
-          <w:sz w:val="18"/>
-          <w:szCs w:val="18"/>
-        </w:rPr>
-        <w:t>public</w:t>
-      </w:r>
-      <w:proofErr w:type="gramEnd"/>
-      <w:r>
-        <w:rPr>
-          <w:rFonts w:ascii="굴림체" w:eastAsia="굴림체" w:hAnsi="굴림체" w:cs="굴림체" w:hint="eastAsia"/>
-          <w:color w:val="CC7832"/>
-          <w:kern w:val="0"/>
-          <w:sz w:val="18"/>
-          <w:szCs w:val="18"/>
-        </w:rPr>
-        <w:t xml:space="preserve"> static void </w:t>
+      <w:r>
+        <w:rPr>
+          <w:rFonts w:ascii="굴림체" w:eastAsia="굴림체" w:hAnsi="굴림체" w:cs="굴림체" w:hint="eastAsia"/>
+          <w:color w:val="CC7832"/>
+          <w:kern w:val="0"/>
+          <w:sz w:val="18"/>
+          <w:szCs w:val="18"/>
+        </w:rPr>
+        <w:t xml:space="preserve">public static void </w:t>
       </w:r>
       <w:r>
         <w:rPr>
@@ -11291,23 +10805,7 @@
           <w:rFonts w:hint="eastAsia"/>
           <w:b/>
         </w:rPr>
-        <w:t xml:space="preserve">공변성 (List&lt;? </w:t>
-      </w:r>
-      <w:proofErr w:type="gramStart"/>
-      <w:r>
-        <w:rPr>
-          <w:rFonts w:hint="eastAsia"/>
-          <w:b/>
-        </w:rPr>
-        <w:t>extends</w:t>
-      </w:r>
-      <w:proofErr w:type="gramEnd"/>
-      <w:r>
-        <w:rPr>
-          <w:rFonts w:hint="eastAsia"/>
-          <w:b/>
-        </w:rPr>
-        <w:t xml:space="preserve"> </w:t>
+        <w:t xml:space="preserve">공변성 (List&lt;? extends </w:t>
       </w:r>
       <w:r>
         <w:rPr>
@@ -11379,20 +10877,48 @@
           <w:sz w:val="18"/>
           <w:szCs w:val="18"/>
         </w:rPr>
-        <w:t>ArrayList&lt;</w:t>
-      </w:r>
-      <w:proofErr w:type="gramStart"/>
-      <w:r>
-        <w:rPr>
-          <w:rFonts w:ascii="굴림체" w:eastAsia="굴림체" w:hAnsi="굴림체" w:cs="굴림체" w:hint="eastAsia"/>
-          <w:color w:val="A9B7C6"/>
-          <w:kern w:val="0"/>
-          <w:sz w:val="18"/>
-          <w:szCs w:val="18"/>
-        </w:rPr>
-        <w:t>&gt;(</w:t>
-      </w:r>
-      <w:proofErr w:type="gramEnd"/>
+        <w:t>ArrayList&lt;&gt;()</w:t>
+      </w:r>
+      <w:r>
+        <w:rPr>
+          <w:rFonts w:ascii="굴림체" w:eastAsia="굴림체" w:hAnsi="굴림체" w:cs="굴림체" w:hint="eastAsia"/>
+          <w:color w:val="CC7832"/>
+          <w:kern w:val="0"/>
+          <w:sz w:val="18"/>
+          <w:szCs w:val="18"/>
+        </w:rPr>
+        <w:t>;</w:t>
+      </w:r>
+      <w:r>
+        <w:rPr>
+          <w:rFonts w:ascii="굴림체" w:eastAsia="굴림체" w:hAnsi="굴림체" w:cs="굴림체" w:hint="eastAsia"/>
+          <w:color w:val="CC7832"/>
+          <w:kern w:val="0"/>
+          <w:sz w:val="18"/>
+          <w:szCs w:val="18"/>
+        </w:rPr>
+        <w:br/>
+      </w:r>
+      <w:r>
+        <w:rPr>
+          <w:rFonts w:ascii="굴림체" w:eastAsia="굴림체" w:hAnsi="굴림체" w:cs="굴림체" w:hint="eastAsia"/>
+          <w:color w:val="A9B7C6"/>
+          <w:kern w:val="0"/>
+          <w:sz w:val="18"/>
+          <w:szCs w:val="18"/>
+        </w:rPr>
+        <w:t>integers.add(</w:t>
+      </w:r>
+      <w:r>
+        <w:rPr>
+          <w:rFonts w:ascii="굴림체" w:eastAsia="굴림체" w:hAnsi="굴림체" w:cs="굴림체" w:hint="eastAsia"/>
+          <w:color w:val="6897BB"/>
+          <w:kern w:val="0"/>
+          <w:sz w:val="18"/>
+          <w:szCs w:val="18"/>
+        </w:rPr>
+        <w:t>1</w:t>
+      </w:r>
       <w:r>
         <w:rPr>
           <w:rFonts w:ascii="굴림체" w:eastAsia="굴림체" w:hAnsi="굴림체" w:cs="굴림체" w:hint="eastAsia"/>
@@ -11426,56 +10952,6 @@
       <w:r>
         <w:rPr>
           <w:rFonts w:ascii="굴림체" w:eastAsia="굴림체" w:hAnsi="굴림체" w:cs="굴림체" w:hint="eastAsia"/>
-          <w:color w:val="A9B7C6"/>
-          <w:kern w:val="0"/>
-          <w:sz w:val="18"/>
-          <w:szCs w:val="18"/>
-        </w:rPr>
-        <w:t>integers.add(</w:t>
-      </w:r>
-      <w:r>
-        <w:rPr>
-          <w:rFonts w:ascii="굴림체" w:eastAsia="굴림체" w:hAnsi="굴림체" w:cs="굴림체" w:hint="eastAsia"/>
-          <w:color w:val="6897BB"/>
-          <w:kern w:val="0"/>
-          <w:sz w:val="18"/>
-          <w:szCs w:val="18"/>
-        </w:rPr>
-        <w:t>1</w:t>
-      </w:r>
-      <w:r>
-        <w:rPr>
-          <w:rFonts w:ascii="굴림체" w:eastAsia="굴림체" w:hAnsi="굴림체" w:cs="굴림체" w:hint="eastAsia"/>
-          <w:color w:val="A9B7C6"/>
-          <w:kern w:val="0"/>
-          <w:sz w:val="18"/>
-          <w:szCs w:val="18"/>
-        </w:rPr>
-        <w:t>)</w:t>
-      </w:r>
-      <w:r>
-        <w:rPr>
-          <w:rFonts w:ascii="굴림체" w:eastAsia="굴림체" w:hAnsi="굴림체" w:cs="굴림체" w:hint="eastAsia"/>
-          <w:color w:val="CC7832"/>
-          <w:kern w:val="0"/>
-          <w:sz w:val="18"/>
-          <w:szCs w:val="18"/>
-        </w:rPr>
-        <w:t>;</w:t>
-      </w:r>
-      <w:r>
-        <w:rPr>
-          <w:rFonts w:ascii="굴림체" w:eastAsia="굴림체" w:hAnsi="굴림체" w:cs="굴림체" w:hint="eastAsia"/>
-          <w:color w:val="CC7832"/>
-          <w:kern w:val="0"/>
-          <w:sz w:val="18"/>
-          <w:szCs w:val="18"/>
-        </w:rPr>
-        <w:br/>
-      </w:r>
-      <w:r>
-        <w:rPr>
-          <w:rFonts w:ascii="굴림체" w:eastAsia="굴림체" w:hAnsi="굴림체" w:cs="굴림체" w:hint="eastAsia"/>
           <w:color w:val="CC7832"/>
           <w:kern w:val="0"/>
           <w:sz w:val="18"/>
@@ -11493,27 +10969,15 @@
         </w:rPr>
         <w:t xml:space="preserve">List&lt;? </w:t>
       </w:r>
-      <w:proofErr w:type="gramStart"/>
-      <w:r>
-        <w:rPr>
-          <w:rFonts w:ascii="굴림체" w:eastAsia="굴림체" w:hAnsi="굴림체" w:cs="굴림체" w:hint="eastAsia"/>
-          <w:color w:val="CC7832"/>
-          <w:kern w:val="0"/>
-          <w:sz w:val="18"/>
-          <w:szCs w:val="18"/>
-        </w:rPr>
-        <w:t>extends</w:t>
-      </w:r>
-      <w:proofErr w:type="gramEnd"/>
-      <w:r>
-        <w:rPr>
-          <w:rFonts w:ascii="굴림체" w:eastAsia="굴림체" w:hAnsi="굴림체" w:cs="굴림체" w:hint="eastAsia"/>
-          <w:color w:val="CC7832"/>
-          <w:kern w:val="0"/>
-          <w:sz w:val="18"/>
-          <w:szCs w:val="18"/>
-        </w:rPr>
-        <w:t xml:space="preserve"> </w:t>
+      <w:r>
+        <w:rPr>
+          <w:rFonts w:ascii="굴림체" w:eastAsia="굴림체" w:hAnsi="굴림체" w:cs="굴림체" w:hint="eastAsia"/>
+          <w:color w:val="CC7832"/>
+          <w:kern w:val="0"/>
+          <w:sz w:val="18"/>
+          <w:szCs w:val="18"/>
+        </w:rPr>
+        <w:t xml:space="preserve">extends </w:t>
       </w:r>
       <w:r>
         <w:rPr>
@@ -11630,21 +11094,7 @@
         <w:rPr>
           <w:b/>
         </w:rPr>
-        <w:t xml:space="preserve">ist&lt;? </w:t>
-      </w:r>
-      <w:proofErr w:type="gramStart"/>
-      <w:r>
-        <w:rPr>
-          <w:b/>
-        </w:rPr>
-        <w:t>super</w:t>
-      </w:r>
-      <w:proofErr w:type="gramEnd"/>
-      <w:r>
-        <w:rPr>
-          <w:b/>
-        </w:rPr>
-        <w:t xml:space="preserve"> B&gt;)</w:t>
+        <w:t>ist&lt;? super B&gt;)</w:t>
       </w:r>
     </w:p>
     <w:p>
@@ -11842,27 +11292,15 @@
         </w:rPr>
         <w:t xml:space="preserve">List&lt;? </w:t>
       </w:r>
-      <w:proofErr w:type="gramStart"/>
-      <w:r>
-        <w:rPr>
-          <w:rFonts w:ascii="굴림체" w:eastAsia="굴림체" w:hAnsi="굴림체" w:cs="굴림체" w:hint="eastAsia"/>
-          <w:color w:val="CC7832"/>
-          <w:kern w:val="0"/>
-          <w:sz w:val="18"/>
-          <w:szCs w:val="18"/>
-        </w:rPr>
-        <w:t>super</w:t>
-      </w:r>
-      <w:proofErr w:type="gramEnd"/>
-      <w:r>
-        <w:rPr>
-          <w:rFonts w:ascii="굴림체" w:eastAsia="굴림체" w:hAnsi="굴림체" w:cs="굴림체" w:hint="eastAsia"/>
-          <w:color w:val="CC7832"/>
-          <w:kern w:val="0"/>
-          <w:sz w:val="18"/>
-          <w:szCs w:val="18"/>
-        </w:rPr>
-        <w:t xml:space="preserve"> </w:t>
+      <w:r>
+        <w:rPr>
+          <w:rFonts w:ascii="굴림체" w:eastAsia="굴림체" w:hAnsi="굴림체" w:cs="굴림체" w:hint="eastAsia"/>
+          <w:color w:val="CC7832"/>
+          <w:kern w:val="0"/>
+          <w:sz w:val="18"/>
+          <w:szCs w:val="18"/>
+        </w:rPr>
+        <w:t xml:space="preserve">super </w:t>
       </w:r>
       <w:r>
         <w:rPr>
@@ -12098,25 +11536,14 @@
           <w:szCs w:val="18"/>
         </w:rPr>
       </w:pPr>
-      <w:proofErr w:type="gramStart"/>
-      <w:r>
-        <w:rPr>
-          <w:rFonts w:hint="eastAsia"/>
-          <w:color w:val="CC7832"/>
-          <w:sz w:val="18"/>
-          <w:szCs w:val="18"/>
-        </w:rPr>
-        <w:t>public</w:t>
-      </w:r>
-      <w:proofErr w:type="gramEnd"/>
-      <w:r>
-        <w:rPr>
-          <w:rFonts w:hint="eastAsia"/>
-          <w:color w:val="CC7832"/>
-          <w:sz w:val="18"/>
-          <w:szCs w:val="18"/>
-        </w:rPr>
-        <w:t xml:space="preserve"> class </w:t>
+      <w:r>
+        <w:rPr>
+          <w:rFonts w:hint="eastAsia"/>
+          <w:color w:val="CC7832"/>
+          <w:sz w:val="18"/>
+          <w:szCs w:val="18"/>
+        </w:rPr>
+        <w:t xml:space="preserve">public class </w:t>
       </w:r>
       <w:r>
         <w:rPr>
@@ -12567,25 +11994,14 @@
         </w:rPr>
         <w:br/>
       </w:r>
-      <w:proofErr w:type="gramStart"/>
-      <w:r>
-        <w:rPr>
-          <w:rFonts w:hint="eastAsia"/>
-          <w:color w:val="CC7832"/>
-          <w:sz w:val="18"/>
-          <w:szCs w:val="18"/>
-        </w:rPr>
-        <w:t>public</w:t>
-      </w:r>
-      <w:proofErr w:type="gramEnd"/>
-      <w:r>
-        <w:rPr>
-          <w:rFonts w:hint="eastAsia"/>
-          <w:color w:val="CC7832"/>
-          <w:sz w:val="18"/>
-          <w:szCs w:val="18"/>
-        </w:rPr>
-        <w:t xml:space="preserve"> class </w:t>
+      <w:r>
+        <w:rPr>
+          <w:rFonts w:hint="eastAsia"/>
+          <w:color w:val="CC7832"/>
+          <w:sz w:val="18"/>
+          <w:szCs w:val="18"/>
+        </w:rPr>
+        <w:t xml:space="preserve">public class </w:t>
       </w:r>
       <w:r>
         <w:rPr>
@@ -13012,25 +12428,14 @@
           <w:szCs w:val="18"/>
         </w:rPr>
       </w:pPr>
-      <w:proofErr w:type="gramStart"/>
-      <w:r>
-        <w:rPr>
-          <w:rFonts w:hint="eastAsia"/>
-          <w:color w:val="CC7832"/>
-          <w:sz w:val="18"/>
-          <w:szCs w:val="18"/>
-        </w:rPr>
-        <w:t>public</w:t>
-      </w:r>
-      <w:proofErr w:type="gramEnd"/>
-      <w:r>
-        <w:rPr>
-          <w:rFonts w:hint="eastAsia"/>
-          <w:color w:val="CC7832"/>
-          <w:sz w:val="18"/>
-          <w:szCs w:val="18"/>
-        </w:rPr>
-        <w:t xml:space="preserve"> class </w:t>
+      <w:r>
+        <w:rPr>
+          <w:rFonts w:hint="eastAsia"/>
+          <w:color w:val="CC7832"/>
+          <w:sz w:val="18"/>
+          <w:szCs w:val="18"/>
+        </w:rPr>
+        <w:t xml:space="preserve">public class </w:t>
       </w:r>
       <w:r>
         <w:rPr>
@@ -13622,25 +13027,14 @@
           <w:szCs w:val="18"/>
         </w:rPr>
       </w:pPr>
-      <w:proofErr w:type="gramStart"/>
-      <w:r>
-        <w:rPr>
-          <w:rFonts w:hint="eastAsia"/>
-          <w:color w:val="CC7832"/>
-          <w:sz w:val="18"/>
-          <w:szCs w:val="18"/>
-        </w:rPr>
-        <w:t>public</w:t>
-      </w:r>
-      <w:proofErr w:type="gramEnd"/>
-      <w:r>
-        <w:rPr>
-          <w:rFonts w:hint="eastAsia"/>
-          <w:color w:val="CC7832"/>
-          <w:sz w:val="18"/>
-          <w:szCs w:val="18"/>
-        </w:rPr>
-        <w:t xml:space="preserve"> class </w:t>
+      <w:r>
+        <w:rPr>
+          <w:rFonts w:hint="eastAsia"/>
+          <w:color w:val="CC7832"/>
+          <w:sz w:val="18"/>
+          <w:szCs w:val="18"/>
+        </w:rPr>
+        <w:t xml:space="preserve">public class </w:t>
       </w:r>
       <w:r>
         <w:rPr>
@@ -13861,25 +13255,14 @@
           <w:szCs w:val="18"/>
         </w:rPr>
       </w:pPr>
-      <w:proofErr w:type="gramStart"/>
-      <w:r>
-        <w:rPr>
-          <w:rFonts w:hint="eastAsia"/>
-          <w:color w:val="CC7832"/>
-          <w:sz w:val="18"/>
-          <w:szCs w:val="18"/>
-        </w:rPr>
-        <w:t>public</w:t>
-      </w:r>
-      <w:proofErr w:type="gramEnd"/>
-      <w:r>
-        <w:rPr>
-          <w:rFonts w:hint="eastAsia"/>
-          <w:color w:val="CC7832"/>
-          <w:sz w:val="18"/>
-          <w:szCs w:val="18"/>
-        </w:rPr>
-        <w:t xml:space="preserve"> static void </w:t>
+      <w:r>
+        <w:rPr>
+          <w:rFonts w:hint="eastAsia"/>
+          <w:color w:val="CC7832"/>
+          <w:sz w:val="18"/>
+          <w:szCs w:val="18"/>
+        </w:rPr>
+        <w:t xml:space="preserve">public static void </w:t>
       </w:r>
       <w:r>
         <w:rPr>
@@ -14064,25 +13447,14 @@
           <w:szCs w:val="18"/>
         </w:rPr>
       </w:pPr>
-      <w:proofErr w:type="gramStart"/>
-      <w:r>
-        <w:rPr>
-          <w:rFonts w:hint="eastAsia"/>
-          <w:color w:val="CC7832"/>
-          <w:sz w:val="18"/>
-          <w:szCs w:val="18"/>
-        </w:rPr>
-        <w:t>public</w:t>
-      </w:r>
-      <w:proofErr w:type="gramEnd"/>
-      <w:r>
-        <w:rPr>
-          <w:rFonts w:hint="eastAsia"/>
-          <w:color w:val="CC7832"/>
-          <w:sz w:val="18"/>
-          <w:szCs w:val="18"/>
-        </w:rPr>
-        <w:t xml:space="preserve"> class </w:t>
+      <w:r>
+        <w:rPr>
+          <w:rFonts w:hint="eastAsia"/>
+          <w:color w:val="CC7832"/>
+          <w:sz w:val="18"/>
+          <w:szCs w:val="18"/>
+        </w:rPr>
+        <w:t xml:space="preserve">public class </w:t>
       </w:r>
       <w:r>
         <w:rPr>
@@ -14497,27 +13869,7 @@
           <w:szCs w:val="18"/>
         </w:rPr>
         <w:br/>
-        <w:t xml:space="preserve">    public static Elvis </w:t>
-      </w:r>
-      <w:proofErr w:type="gramStart"/>
-      <w:r>
-        <w:rPr>
-          <w:rFonts w:hint="eastAsia"/>
-          <w:color w:val="808080"/>
-          <w:sz w:val="18"/>
-          <w:szCs w:val="18"/>
-        </w:rPr>
-        <w:t>getInstance(</w:t>
-      </w:r>
-      <w:proofErr w:type="gramEnd"/>
-      <w:r>
-        <w:rPr>
-          <w:rFonts w:hint="eastAsia"/>
-          <w:color w:val="808080"/>
-          <w:sz w:val="18"/>
-          <w:szCs w:val="18"/>
-        </w:rPr>
-        <w:t>) {</w:t>
+        <w:t xml:space="preserve">    public static Elvis getInstance() {</w:t>
       </w:r>
       <w:r>
         <w:rPr>
@@ -14579,25 +13931,14 @@
         <w:br/>
         <w:t xml:space="preserve">    </w:t>
       </w:r>
-      <w:proofErr w:type="gramStart"/>
-      <w:r>
-        <w:rPr>
-          <w:rFonts w:hint="eastAsia"/>
-          <w:color w:val="CC7832"/>
-          <w:sz w:val="18"/>
-          <w:szCs w:val="18"/>
-        </w:rPr>
-        <w:t>public</w:t>
-      </w:r>
-      <w:proofErr w:type="gramEnd"/>
-      <w:r>
-        <w:rPr>
-          <w:rFonts w:hint="eastAsia"/>
-          <w:color w:val="CC7832"/>
-          <w:sz w:val="18"/>
-          <w:szCs w:val="18"/>
-        </w:rPr>
-        <w:t xml:space="preserve"> void </w:t>
+      <w:r>
+        <w:rPr>
+          <w:rFonts w:hint="eastAsia"/>
+          <w:color w:val="CC7832"/>
+          <w:sz w:val="18"/>
+          <w:szCs w:val="18"/>
+        </w:rPr>
+        <w:t xml:space="preserve">public void </w:t>
       </w:r>
       <w:r>
         <w:rPr>
@@ -14654,27 +13995,7 @@
           <w:sz w:val="18"/>
           <w:szCs w:val="18"/>
         </w:rPr>
-        <w:t xml:space="preserve">    </w:t>
-      </w:r>
-      <w:proofErr w:type="gramStart"/>
-      <w:r>
-        <w:rPr>
-          <w:rFonts w:hint="eastAsia"/>
-          <w:color w:val="CC7832"/>
-          <w:sz w:val="18"/>
-          <w:szCs w:val="18"/>
-        </w:rPr>
-        <w:t>public</w:t>
-      </w:r>
-      <w:proofErr w:type="gramEnd"/>
-      <w:r>
-        <w:rPr>
-          <w:rFonts w:hint="eastAsia"/>
-          <w:color w:val="CC7832"/>
-          <w:sz w:val="18"/>
-          <w:szCs w:val="18"/>
-        </w:rPr>
-        <w:t xml:space="preserve"> static void </w:t>
+        <w:t xml:space="preserve">    public static void </w:t>
       </w:r>
       <w:r>
         <w:rPr>
@@ -14950,25 +14271,14 @@
           <w:szCs w:val="18"/>
         </w:rPr>
       </w:pPr>
-      <w:proofErr w:type="gramStart"/>
-      <w:r>
-        <w:rPr>
-          <w:rFonts w:hint="eastAsia"/>
-          <w:color w:val="CC7832"/>
-          <w:sz w:val="18"/>
-          <w:szCs w:val="18"/>
-        </w:rPr>
-        <w:t>public</w:t>
-      </w:r>
-      <w:proofErr w:type="gramEnd"/>
-      <w:r>
-        <w:rPr>
-          <w:rFonts w:hint="eastAsia"/>
-          <w:color w:val="CC7832"/>
-          <w:sz w:val="18"/>
-          <w:szCs w:val="18"/>
-        </w:rPr>
-        <w:t xml:space="preserve"> enum </w:t>
+      <w:r>
+        <w:rPr>
+          <w:rFonts w:hint="eastAsia"/>
+          <w:color w:val="CC7832"/>
+          <w:sz w:val="18"/>
+          <w:szCs w:val="18"/>
+        </w:rPr>
+        <w:t xml:space="preserve">public enum </w:t>
       </w:r>
       <w:r>
         <w:rPr>
@@ -15106,25 +14416,14 @@
           <w:szCs w:val="18"/>
         </w:rPr>
       </w:pPr>
-      <w:proofErr w:type="gramStart"/>
-      <w:r>
-        <w:rPr>
-          <w:rFonts w:hint="eastAsia"/>
-          <w:color w:val="CC7832"/>
-          <w:sz w:val="18"/>
-          <w:szCs w:val="18"/>
-        </w:rPr>
-        <w:t>public</w:t>
-      </w:r>
-      <w:proofErr w:type="gramEnd"/>
-      <w:r>
-        <w:rPr>
-          <w:rFonts w:hint="eastAsia"/>
-          <w:color w:val="CC7832"/>
-          <w:sz w:val="18"/>
-          <w:szCs w:val="18"/>
-        </w:rPr>
-        <w:t xml:space="preserve"> static void </w:t>
+      <w:r>
+        <w:rPr>
+          <w:rFonts w:hint="eastAsia"/>
+          <w:color w:val="CC7832"/>
+          <w:sz w:val="18"/>
+          <w:szCs w:val="18"/>
+        </w:rPr>
+        <w:t xml:space="preserve">public static void </w:t>
       </w:r>
       <w:r>
         <w:rPr>
@@ -15339,43 +14638,15 @@
         <w:rPr>
           <w:rFonts w:hint="eastAsia"/>
         </w:rPr>
-        <w:t>-</w:t>
-      </w:r>
-      <w:proofErr w:type="gramStart"/>
-      <w:r>
-        <w:rPr>
-          <w:rFonts w:hint="eastAsia"/>
-        </w:rPr>
-        <w:t>유틸성 :</w:t>
-      </w:r>
-      <w:proofErr w:type="gramEnd"/>
-      <w:r>
-        <w:rPr>
-          <w:rFonts w:hint="eastAsia"/>
-        </w:rPr>
-        <w:t xml:space="preserve"> java.lang,Math, java.util.Arrays</w:t>
-      </w:r>
-    </w:p>
-    <w:p>
-      <w:r>
-        <w:rPr>
-          <w:rFonts w:hint="eastAsia"/>
-        </w:rPr>
-        <w:t xml:space="preserve">-동반 </w:t>
-      </w:r>
-      <w:proofErr w:type="gramStart"/>
-      <w:r>
-        <w:rPr>
-          <w:rFonts w:hint="eastAsia"/>
-        </w:rPr>
-        <w:t>클래스 :</w:t>
-      </w:r>
-      <w:proofErr w:type="gramEnd"/>
-      <w:r>
-        <w:rPr>
-          <w:rFonts w:hint="eastAsia"/>
-        </w:rPr>
-        <w:t xml:space="preserve"> java.util.Collections</w:t>
+        <w:t>-유틸성 : java.lang,Math, java.util.Arrays</w:t>
+      </w:r>
+    </w:p>
+    <w:p>
+      <w:r>
+        <w:rPr>
+          <w:rFonts w:hint="eastAsia"/>
+        </w:rPr>
+        <w:t>-동반 클래스 : java.util.Collections</w:t>
       </w:r>
       <w:r>
         <w:rPr>
@@ -15401,25 +14672,14 @@
           <w:szCs w:val="18"/>
         </w:rPr>
       </w:pPr>
-      <w:proofErr w:type="gramStart"/>
-      <w:r>
-        <w:rPr>
-          <w:rFonts w:hint="eastAsia"/>
-          <w:color w:val="CC7832"/>
-          <w:sz w:val="18"/>
-          <w:szCs w:val="18"/>
-        </w:rPr>
-        <w:t>public</w:t>
-      </w:r>
-      <w:proofErr w:type="gramEnd"/>
-      <w:r>
-        <w:rPr>
-          <w:rFonts w:hint="eastAsia"/>
-          <w:color w:val="CC7832"/>
-          <w:sz w:val="18"/>
-          <w:szCs w:val="18"/>
-        </w:rPr>
-        <w:t xml:space="preserve"> class </w:t>
+      <w:r>
+        <w:rPr>
+          <w:rFonts w:hint="eastAsia"/>
+          <w:color w:val="CC7832"/>
+          <w:sz w:val="18"/>
+          <w:szCs w:val="18"/>
+        </w:rPr>
+        <w:t xml:space="preserve">public class </w:t>
       </w:r>
       <w:r>
         <w:rPr>
@@ -16389,15 +15649,6 @@
           <w:szCs w:val="18"/>
         </w:rPr>
         <w:br/>
-      </w:r>
-      <w:proofErr w:type="gramStart"/>
-      <w:r>
-        <w:rPr>
-          <w:rFonts w:hint="eastAsia"/>
-          <w:color w:val="A9B7C6"/>
-          <w:sz w:val="18"/>
-          <w:szCs w:val="18"/>
-        </w:rPr>
         <w:t xml:space="preserve">    </w:t>
       </w:r>
       <w:r>
@@ -16407,17 +15658,7 @@
           <w:sz w:val="18"/>
           <w:szCs w:val="18"/>
         </w:rPr>
-        <w:t>boolean</w:t>
-      </w:r>
-      <w:proofErr w:type="gramEnd"/>
-      <w:r>
-        <w:rPr>
-          <w:rFonts w:hint="eastAsia"/>
-          <w:color w:val="CC7832"/>
-          <w:sz w:val="18"/>
-          <w:szCs w:val="18"/>
-        </w:rPr>
-        <w:t xml:space="preserve"> </w:t>
+        <w:t xml:space="preserve">boolean </w:t>
       </w:r>
       <w:r>
         <w:rPr>
@@ -16928,25 +16169,14 @@
           <w:szCs w:val="18"/>
         </w:rPr>
       </w:pPr>
-      <w:proofErr w:type="gramStart"/>
-      <w:r>
-        <w:rPr>
-          <w:rFonts w:hint="eastAsia"/>
-          <w:color w:val="CC7832"/>
-          <w:sz w:val="18"/>
-          <w:szCs w:val="18"/>
-        </w:rPr>
-        <w:t>public</w:t>
-      </w:r>
-      <w:proofErr w:type="gramEnd"/>
-      <w:r>
-        <w:rPr>
-          <w:rFonts w:hint="eastAsia"/>
-          <w:color w:val="CC7832"/>
-          <w:sz w:val="18"/>
-          <w:szCs w:val="18"/>
-        </w:rPr>
-        <w:t xml:space="preserve"> static final </w:t>
+      <w:r>
+        <w:rPr>
+          <w:rFonts w:hint="eastAsia"/>
+          <w:color w:val="CC7832"/>
+          <w:sz w:val="18"/>
+          <w:szCs w:val="18"/>
+        </w:rPr>
+        <w:t xml:space="preserve">public static final </w:t>
       </w:r>
       <w:r>
         <w:rPr>
@@ -17137,25 +16367,14 @@
           <w:szCs w:val="18"/>
         </w:rPr>
       </w:pPr>
-      <w:proofErr w:type="gramStart"/>
-      <w:r>
-        <w:rPr>
-          <w:rFonts w:hint="eastAsia"/>
-          <w:color w:val="CC7832"/>
-          <w:sz w:val="18"/>
-          <w:szCs w:val="18"/>
-        </w:rPr>
-        <w:t>public</w:t>
-      </w:r>
-      <w:proofErr w:type="gramEnd"/>
-      <w:r>
-        <w:rPr>
-          <w:rFonts w:hint="eastAsia"/>
-          <w:color w:val="CC7832"/>
-          <w:sz w:val="18"/>
-          <w:szCs w:val="18"/>
-        </w:rPr>
-        <w:t xml:space="preserve"> static </w:t>
+      <w:r>
+        <w:rPr>
+          <w:rFonts w:hint="eastAsia"/>
+          <w:color w:val="CC7832"/>
+          <w:sz w:val="18"/>
+          <w:szCs w:val="18"/>
+        </w:rPr>
+        <w:t xml:space="preserve">public static </w:t>
       </w:r>
       <w:r>
         <w:rPr>
@@ -17224,7 +16443,6 @@
         </w:rPr>
         <w:t xml:space="preserve">(s) ? </w:t>
       </w:r>
-      <w:proofErr w:type="gramStart"/>
       <w:r>
         <w:rPr>
           <w:rFonts w:hint="eastAsia"/>
@@ -17243,17 +16461,7 @@
           <w:sz w:val="18"/>
           <w:szCs w:val="18"/>
         </w:rPr>
-        <w:t>:</w:t>
-      </w:r>
-      <w:proofErr w:type="gramEnd"/>
-      <w:r>
-        <w:rPr>
-          <w:rFonts w:hint="eastAsia"/>
-          <w:color w:val="A9B7C6"/>
-          <w:sz w:val="18"/>
-          <w:szCs w:val="18"/>
-        </w:rPr>
-        <w:t xml:space="preserve"> </w:t>
+        <w:t xml:space="preserve">: </w:t>
       </w:r>
       <w:r>
         <w:rPr>
@@ -17319,25 +16527,14 @@
           <w:szCs w:val="18"/>
         </w:rPr>
       </w:pPr>
-      <w:proofErr w:type="gramStart"/>
-      <w:r>
-        <w:rPr>
-          <w:rFonts w:hint="eastAsia"/>
-          <w:color w:val="CC7832"/>
-          <w:sz w:val="18"/>
-          <w:szCs w:val="18"/>
-        </w:rPr>
-        <w:t>private</w:t>
-      </w:r>
-      <w:proofErr w:type="gramEnd"/>
-      <w:r>
-        <w:rPr>
-          <w:rFonts w:hint="eastAsia"/>
-          <w:color w:val="CC7832"/>
-          <w:sz w:val="18"/>
-          <w:szCs w:val="18"/>
-        </w:rPr>
-        <w:t xml:space="preserve"> static class </w:t>
+      <w:r>
+        <w:rPr>
+          <w:rFonts w:hint="eastAsia"/>
+          <w:color w:val="CC7832"/>
+          <w:sz w:val="18"/>
+          <w:szCs w:val="18"/>
+        </w:rPr>
+        <w:t xml:space="preserve">private static class </w:t>
       </w:r>
       <w:r>
         <w:rPr>
@@ -17619,25 +16816,14 @@
           <w:szCs w:val="18"/>
         </w:rPr>
       </w:pPr>
-      <w:proofErr w:type="gramStart"/>
-      <w:r>
-        <w:rPr>
-          <w:rFonts w:hint="eastAsia"/>
-          <w:color w:val="CC7832"/>
-          <w:sz w:val="18"/>
-          <w:szCs w:val="18"/>
-        </w:rPr>
-        <w:t>public</w:t>
-      </w:r>
-      <w:proofErr w:type="gramEnd"/>
-      <w:r>
-        <w:rPr>
-          <w:rFonts w:hint="eastAsia"/>
-          <w:color w:val="CC7832"/>
-          <w:sz w:val="18"/>
-          <w:szCs w:val="18"/>
-        </w:rPr>
-        <w:t xml:space="preserve"> static </w:t>
+      <w:r>
+        <w:rPr>
+          <w:rFonts w:hint="eastAsia"/>
+          <w:color w:val="CC7832"/>
+          <w:sz w:val="18"/>
+          <w:szCs w:val="18"/>
+        </w:rPr>
+        <w:t xml:space="preserve">public static </w:t>
       </w:r>
       <w:r>
         <w:rPr>
@@ -18105,7 +17291,6 @@
           <w:b/>
         </w:rPr>
       </w:pPr>
-      <w:proofErr w:type="gramStart"/>
       <w:r>
         <w:rPr>
           <w:rFonts w:hint="eastAsia"/>
@@ -18114,7 +17299,6 @@
         <w:lastRenderedPageBreak/>
         <w:t>slow</w:t>
       </w:r>
-      <w:proofErr w:type="gramEnd"/>
     </w:p>
     <w:p>
       <w:pPr>
@@ -18126,25 +17310,14 @@
           <w:szCs w:val="18"/>
         </w:rPr>
       </w:pPr>
-      <w:proofErr w:type="gramStart"/>
-      <w:r>
-        <w:rPr>
-          <w:rFonts w:hint="eastAsia"/>
-          <w:color w:val="CC7832"/>
-          <w:sz w:val="18"/>
-          <w:szCs w:val="18"/>
-        </w:rPr>
-        <w:t>static</w:t>
-      </w:r>
-      <w:proofErr w:type="gramEnd"/>
-      <w:r>
-        <w:rPr>
-          <w:rFonts w:hint="eastAsia"/>
-          <w:color w:val="CC7832"/>
-          <w:sz w:val="18"/>
-          <w:szCs w:val="18"/>
-        </w:rPr>
-        <w:t xml:space="preserve"> boolean </w:t>
+      <w:r>
+        <w:rPr>
+          <w:rFonts w:hint="eastAsia"/>
+          <w:color w:val="CC7832"/>
+          <w:sz w:val="18"/>
+          <w:szCs w:val="18"/>
+        </w:rPr>
+        <w:t xml:space="preserve">static boolean </w:t>
       </w:r>
       <w:r>
         <w:rPr>
@@ -18326,25 +17499,14 @@
           <w:szCs w:val="18"/>
         </w:rPr>
       </w:pPr>
-      <w:proofErr w:type="gramStart"/>
-      <w:r>
-        <w:rPr>
-          <w:rFonts w:hint="eastAsia"/>
-          <w:color w:val="CC7832"/>
-          <w:sz w:val="18"/>
-          <w:szCs w:val="18"/>
-        </w:rPr>
-        <w:t>public</w:t>
-      </w:r>
-      <w:proofErr w:type="gramEnd"/>
-      <w:r>
-        <w:rPr>
-          <w:rFonts w:hint="eastAsia"/>
-          <w:color w:val="CC7832"/>
-          <w:sz w:val="18"/>
-          <w:szCs w:val="18"/>
-        </w:rPr>
-        <w:t xml:space="preserve"> static boolean </w:t>
+      <w:r>
+        <w:rPr>
+          <w:rFonts w:hint="eastAsia"/>
+          <w:color w:val="CC7832"/>
+          <w:sz w:val="18"/>
+          <w:szCs w:val="18"/>
+        </w:rPr>
+        <w:t xml:space="preserve">public static boolean </w:t>
       </w:r>
       <w:r>
         <w:rPr>
@@ -18503,7 +17665,6 @@
           <w:b/>
         </w:rPr>
       </w:pPr>
-      <w:proofErr w:type="gramStart"/>
       <w:r>
         <w:rPr>
           <w:rFonts w:hint="eastAsia"/>
@@ -18511,7 +17672,6 @@
         </w:rPr>
         <w:t>fast</w:t>
       </w:r>
-      <w:proofErr w:type="gramEnd"/>
     </w:p>
     <w:p>
       <w:pPr>
@@ -18543,25 +17703,14 @@
           <w:szCs w:val="18"/>
         </w:rPr>
       </w:pPr>
-      <w:proofErr w:type="gramStart"/>
-      <w:r>
-        <w:rPr>
-          <w:rFonts w:hint="eastAsia"/>
-          <w:color w:val="CC7832"/>
-          <w:sz w:val="18"/>
-          <w:szCs w:val="18"/>
-        </w:rPr>
-        <w:t>private</w:t>
-      </w:r>
-      <w:proofErr w:type="gramEnd"/>
-      <w:r>
-        <w:rPr>
-          <w:rFonts w:hint="eastAsia"/>
-          <w:color w:val="CC7832"/>
-          <w:sz w:val="18"/>
-          <w:szCs w:val="18"/>
-        </w:rPr>
-        <w:t xml:space="preserve"> static final </w:t>
+      <w:r>
+        <w:rPr>
+          <w:rFonts w:hint="eastAsia"/>
+          <w:color w:val="CC7832"/>
+          <w:sz w:val="18"/>
+          <w:szCs w:val="18"/>
+        </w:rPr>
+        <w:t xml:space="preserve">private static final </w:t>
       </w:r>
       <w:r>
         <w:rPr>
@@ -18924,25 +18073,14 @@
           <w:szCs w:val="18"/>
         </w:rPr>
       </w:pPr>
-      <w:proofErr w:type="gramStart"/>
-      <w:r>
-        <w:rPr>
-          <w:rFonts w:hint="eastAsia"/>
-          <w:color w:val="CC7832"/>
-          <w:sz w:val="18"/>
-          <w:szCs w:val="18"/>
-        </w:rPr>
-        <w:t>public</w:t>
-      </w:r>
-      <w:proofErr w:type="gramEnd"/>
-      <w:r>
-        <w:rPr>
-          <w:rFonts w:hint="eastAsia"/>
-          <w:color w:val="CC7832"/>
-          <w:sz w:val="18"/>
-          <w:szCs w:val="18"/>
-        </w:rPr>
-        <w:t xml:space="preserve"> </w:t>
+      <w:r>
+        <w:rPr>
+          <w:rFonts w:hint="eastAsia"/>
+          <w:color w:val="CC7832"/>
+          <w:sz w:val="18"/>
+          <w:szCs w:val="18"/>
+        </w:rPr>
+        <w:t xml:space="preserve">public </w:t>
       </w:r>
       <w:r>
         <w:rPr>
@@ -19229,15 +18367,6 @@
           <w:szCs w:val="18"/>
         </w:rPr>
         <w:br/>
-      </w:r>
-      <w:proofErr w:type="gramStart"/>
-      <w:r>
-        <w:rPr>
-          <w:rFonts w:hint="eastAsia"/>
-          <w:color w:val="A9B7C6"/>
-          <w:sz w:val="18"/>
-          <w:szCs w:val="18"/>
-        </w:rPr>
         <w:t xml:space="preserve">    </w:t>
       </w:r>
       <w:r>
@@ -19247,17 +18376,7 @@
           <w:sz w:val="18"/>
           <w:szCs w:val="18"/>
         </w:rPr>
-        <w:t>if</w:t>
-      </w:r>
-      <w:proofErr w:type="gramEnd"/>
-      <w:r>
-        <w:rPr>
-          <w:rFonts w:hint="eastAsia"/>
-          <w:color w:val="CC7832"/>
-          <w:sz w:val="18"/>
-          <w:szCs w:val="18"/>
-        </w:rPr>
-        <w:t xml:space="preserve"> </w:t>
+        <w:t xml:space="preserve">if </w:t>
       </w:r>
       <w:r>
         <w:rPr>
@@ -19715,16 +18834,6 @@
           <w:szCs w:val="18"/>
         </w:rPr>
         <w:br/>
-      </w:r>
-      <w:proofErr w:type="gramStart"/>
-      <w:r>
-        <w:rPr>
-          <w:rFonts w:ascii="Courier New" w:eastAsia="굴림체" w:hAnsi="Courier New" w:cs="Courier New"/>
-          <w:color w:val="A9B7C6"/>
-          <w:kern w:val="0"/>
-          <w:sz w:val="18"/>
-          <w:szCs w:val="18"/>
-        </w:rPr>
         <w:t xml:space="preserve">   </w:t>
       </w:r>
       <w:r>
@@ -19735,18 +18844,7 @@
           <w:sz w:val="18"/>
           <w:szCs w:val="18"/>
         </w:rPr>
-        <w:t>private</w:t>
-      </w:r>
-      <w:proofErr w:type="gramEnd"/>
-      <w:r>
-        <w:rPr>
-          <w:rFonts w:ascii="Courier New" w:eastAsia="굴림체" w:hAnsi="Courier New" w:cs="Courier New"/>
-          <w:color w:val="CC7832"/>
-          <w:kern w:val="0"/>
-          <w:sz w:val="18"/>
-          <w:szCs w:val="18"/>
-        </w:rPr>
-        <w:t xml:space="preserve"> </w:t>
+        <w:t xml:space="preserve">private </w:t>
       </w:r>
       <w:r>
         <w:rPr>
@@ -20415,27 +19513,15 @@
           <w:szCs w:val="18"/>
         </w:rPr>
       </w:pPr>
-      <w:proofErr w:type="gramStart"/>
-      <w:r>
-        <w:rPr>
-          <w:rFonts w:ascii="Courier New" w:eastAsia="굴림체" w:hAnsi="Courier New" w:cs="Courier New"/>
-          <w:color w:val="CC7832"/>
-          <w:kern w:val="0"/>
-          <w:sz w:val="18"/>
-          <w:szCs w:val="18"/>
-        </w:rPr>
-        <w:t>public</w:t>
-      </w:r>
-      <w:proofErr w:type="gramEnd"/>
-      <w:r>
-        <w:rPr>
-          <w:rFonts w:ascii="Courier New" w:eastAsia="굴림체" w:hAnsi="Courier New" w:cs="Courier New"/>
-          <w:color w:val="CC7832"/>
-          <w:kern w:val="0"/>
-          <w:sz w:val="18"/>
-          <w:szCs w:val="18"/>
-        </w:rPr>
-        <w:t xml:space="preserve"> class </w:t>
+      <w:r>
+        <w:rPr>
+          <w:rFonts w:ascii="Courier New" w:eastAsia="굴림체" w:hAnsi="Courier New" w:cs="Courier New"/>
+          <w:color w:val="CC7832"/>
+          <w:kern w:val="0"/>
+          <w:sz w:val="18"/>
+          <w:szCs w:val="18"/>
+        </w:rPr>
+        <w:t xml:space="preserve">public class </w:t>
       </w:r>
       <w:r>
         <w:rPr>
@@ -20605,7 +19691,6 @@
         </w:rPr>
         <w:t xml:space="preserve">new </w:t>
       </w:r>
-      <w:proofErr w:type="gramStart"/>
       <w:r>
         <w:rPr>
           <w:rFonts w:ascii="Courier New" w:eastAsia="굴림체" w:hAnsi="Courier New" w:cs="Courier New"/>
@@ -20616,7 +19701,6 @@
         </w:rPr>
         <w:t>FileInputStream(</w:t>
       </w:r>
-      <w:proofErr w:type="gramEnd"/>
       <w:r>
         <w:rPr>
           <w:rFonts w:ascii="Courier New" w:eastAsia="굴림체" w:hAnsi="Courier New" w:cs="Courier New"/>
@@ -20829,19 +19913,11 @@
           <w:b/>
         </w:rPr>
       </w:pPr>
-      <w:proofErr w:type="gramStart"/>
-      <w:r>
-        <w:rPr>
-          <w:b/>
-        </w:rPr>
-        <w:t>using</w:t>
-      </w:r>
-      <w:proofErr w:type="gramEnd"/>
-      <w:r>
-        <w:rPr>
-          <w:b/>
-        </w:rPr>
-        <w:t xml:space="preserve"> (C#)</w:t>
+      <w:r>
+        <w:rPr>
+          <w:b/>
+        </w:rPr>
+        <w:t>using (C#)</w:t>
       </w:r>
       <w:r>
         <w:rPr>
@@ -20885,7 +19961,6 @@
           <w:szCs w:val="18"/>
         </w:rPr>
       </w:pPr>
-      <w:proofErr w:type="gramStart"/>
       <w:r>
         <w:rPr>
           <w:rFonts w:ascii="Courier New" w:eastAsia="굴림체" w:hAnsi="Courier New" w:cs="Courier New"/>
@@ -20893,17 +19968,7 @@
           <w:kern w:val="0"/>
           <w:szCs w:val="20"/>
         </w:rPr>
-        <w:t>using</w:t>
-      </w:r>
-      <w:proofErr w:type="gramEnd"/>
-      <w:r>
-        <w:rPr>
-          <w:rFonts w:ascii="Courier New" w:eastAsia="굴림체" w:hAnsi="Courier New" w:cs="Courier New"/>
-          <w:color w:val="FFC66D"/>
-          <w:kern w:val="0"/>
-          <w:szCs w:val="20"/>
-        </w:rPr>
-        <w:t xml:space="preserve"> </w:t>
+        <w:t xml:space="preserve">using </w:t>
       </w:r>
       <w:r>
         <w:rPr>
@@ -21215,21 +20280,7 @@
         <w:rPr>
           <w:b/>
         </w:rPr>
-        <w:t>Depreacted</w:t>
-      </w:r>
-      <w:proofErr w:type="gramStart"/>
-      <w:r>
-        <w:rPr>
-          <w:b/>
-        </w:rPr>
-        <w:t>..</w:t>
-      </w:r>
-      <w:proofErr w:type="gramEnd"/>
-      <w:r>
-        <w:rPr>
-          <w:b/>
-        </w:rPr>
-        <w:t xml:space="preserve"> </w:t>
+        <w:t xml:space="preserve">Depreacted.. </w:t>
       </w:r>
       <w:r>
         <w:rPr>
@@ -21274,27 +20325,15 @@
           <w:szCs w:val="18"/>
         </w:rPr>
       </w:pPr>
-      <w:proofErr w:type="gramStart"/>
-      <w:r>
-        <w:rPr>
-          <w:rFonts w:ascii="Courier New" w:eastAsia="굴림체" w:hAnsi="Courier New" w:cs="Courier New"/>
-          <w:color w:val="CC7832"/>
-          <w:kern w:val="0"/>
-          <w:sz w:val="18"/>
-          <w:szCs w:val="18"/>
-        </w:rPr>
-        <w:t>public</w:t>
-      </w:r>
-      <w:proofErr w:type="gramEnd"/>
-      <w:r>
-        <w:rPr>
-          <w:rFonts w:ascii="Courier New" w:eastAsia="굴림체" w:hAnsi="Courier New" w:cs="Courier New"/>
-          <w:color w:val="CC7832"/>
-          <w:kern w:val="0"/>
-          <w:sz w:val="18"/>
-          <w:szCs w:val="18"/>
-        </w:rPr>
-        <w:t xml:space="preserve"> class </w:t>
+      <w:r>
+        <w:rPr>
+          <w:rFonts w:ascii="Courier New" w:eastAsia="굴림체" w:hAnsi="Courier New" w:cs="Courier New"/>
+          <w:color w:val="CC7832"/>
+          <w:kern w:val="0"/>
+          <w:sz w:val="18"/>
+          <w:szCs w:val="18"/>
+        </w:rPr>
+        <w:t xml:space="preserve">public class </w:t>
       </w:r>
       <w:r>
         <w:rPr>
@@ -21352,7 +20391,6 @@
         </w:rPr>
         <w:t xml:space="preserve">    </w:t>
       </w:r>
-      <w:proofErr w:type="gramStart"/>
       <w:r>
         <w:rPr>
           <w:rFonts w:ascii="Courier New" w:eastAsia="굴림체" w:hAnsi="Courier New" w:cs="Courier New"/>
@@ -21373,7 +20411,6 @@
         </w:rPr>
         <w:t>(</w:t>
       </w:r>
-      <w:proofErr w:type="gramEnd"/>
       <w:r>
         <w:rPr>
           <w:rFonts w:ascii="Courier New" w:eastAsia="굴림체" w:hAnsi="Courier New" w:cs="Courier New"/>
@@ -21608,7 +20645,6 @@
         </w:rPr>
         <w:t xml:space="preserve">extends </w:t>
       </w:r>
-      <w:proofErr w:type="gramStart"/>
       <w:r>
         <w:rPr>
           <w:rFonts w:ascii="Courier New" w:eastAsia="굴림체" w:hAnsi="Courier New" w:cs="Courier New"/>
@@ -21619,7 +20655,6 @@
         </w:rPr>
         <w:t>InputStream</w:t>
       </w:r>
-      <w:proofErr w:type="gramEnd"/>
       <w:r>
         <w:rPr>
           <w:rFonts w:ascii="Courier New" w:eastAsia="굴림체" w:hAnsi="Courier New" w:cs="Courier New"/>
@@ -21677,7 +20712,6 @@
         </w:rPr>
         <w:t xml:space="preserve">    </w:t>
       </w:r>
-      <w:proofErr w:type="gramStart"/>
       <w:r>
         <w:rPr>
           <w:rFonts w:ascii="Courier New" w:eastAsia="굴림체" w:hAnsi="Courier New" w:cs="Courier New"/>
@@ -21698,7 +20732,6 @@
         </w:rPr>
         <w:t>(</w:t>
       </w:r>
-      <w:proofErr w:type="gramEnd"/>
       <w:r>
         <w:rPr>
           <w:rFonts w:ascii="Courier New" w:eastAsia="굴림체" w:hAnsi="Courier New" w:cs="Courier New"/>
@@ -21970,27 +21003,15 @@
         <w:br/>
         <w:t xml:space="preserve">            </w:t>
       </w:r>
-      <w:proofErr w:type="gramStart"/>
-      <w:r>
-        <w:rPr>
-          <w:rFonts w:ascii="Courier New" w:eastAsia="굴림체" w:hAnsi="Courier New" w:cs="Courier New"/>
-          <w:color w:val="A9B7C6"/>
-          <w:kern w:val="0"/>
-          <w:sz w:val="18"/>
-          <w:szCs w:val="18"/>
-        </w:rPr>
-        <w:t>close(</w:t>
-      </w:r>
-      <w:proofErr w:type="gramEnd"/>
-      <w:r>
-        <w:rPr>
-          <w:rFonts w:ascii="Courier New" w:eastAsia="굴림체" w:hAnsi="Courier New" w:cs="Courier New"/>
-          <w:color w:val="A9B7C6"/>
-          <w:kern w:val="0"/>
-          <w:sz w:val="18"/>
-          <w:szCs w:val="18"/>
-        </w:rPr>
-        <w:t>)</w:t>
+      <w:r>
+        <w:rPr>
+          <w:rFonts w:ascii="Courier New" w:eastAsia="굴림체" w:hAnsi="Courier New" w:cs="Courier New"/>
+          <w:color w:val="A9B7C6"/>
+          <w:kern w:val="0"/>
+          <w:sz w:val="18"/>
+          <w:szCs w:val="18"/>
+        </w:rPr>
+        <w:t>close()</w:t>
       </w:r>
       <w:r>
         <w:rPr>
@@ -22070,6 +21091,261 @@
         <w:autoSpaceDN/>
       </w:pPr>
       <w:r>
+        <w:br w:type="page"/>
+      </w:r>
+    </w:p>
+    <w:p>
+      <w:pPr>
+        <w:rPr>
+          <w:b/>
+        </w:rPr>
+      </w:pPr>
+      <w:r>
+        <w:rPr>
+          <w:rFonts w:hint="eastAsia"/>
+          <w:b/>
+        </w:rPr>
+        <w:lastRenderedPageBreak/>
+        <w:t xml:space="preserve">Java Reference </w:t>
+      </w:r>
+    </w:p>
+    <w:p>
+      <w:r>
+        <w:rPr>
+          <w:rFonts w:hint="eastAsia"/>
+        </w:rPr>
+        <w:t>-종류 : strong, soft, weak, phantom,</w:t>
+      </w:r>
+      <w:r>
+        <w:t xml:space="preserve"> </w:t>
+      </w:r>
+      <w:r>
+        <w:rPr>
+          <w:rFonts w:hint="eastAsia"/>
+        </w:rPr>
+        <w:t>u</w:t>
+      </w:r>
+      <w:r>
+        <w:t>nreachable</w:t>
+      </w:r>
+    </w:p>
+    <w:p>
+      <w:r>
+        <w:rPr>
+          <w:rFonts w:hint="eastAsia"/>
+        </w:rPr>
+        <w:t>-</w:t>
+      </w:r>
+      <w:r>
+        <w:t>reachable</w:t>
+      </w:r>
+      <w:r>
+        <w:rPr>
+          <w:rFonts w:hint="eastAsia"/>
+        </w:rPr>
+        <w:t>: 유효한 참조가 있는 상태</w:t>
+      </w:r>
+    </w:p>
+    <w:p>
+      <w:r>
+        <w:rPr>
+          <w:rFonts w:hint="eastAsia"/>
+        </w:rPr>
+        <w:t>-unreachable : 유효한 참조가 없는 상태 (GC 대상)</w:t>
+      </w:r>
+    </w:p>
+    <w:p>
+      <w:pPr>
+        <w:jc w:val="center"/>
+      </w:pPr>
+      <w:r>
+        <w:rPr>
+          <w:noProof/>
+        </w:rPr>
+        <w:drawing>
+          <wp:inline distT="0" distB="0" distL="0" distR="0" wp14:anchorId="08C11412" wp14:editId="722BB39A">
+            <wp:extent cx="3629630" cy="2409245"/>
+            <wp:effectExtent l="0" t="0" r="9525" b="0"/>
+            <wp:docPr id="6" name="그림 6" descr="javareference2"/>
+            <wp:cNvGraphicFramePr>
+              <a:graphicFrameLocks xmlns:a="http://schemas.openxmlformats.org/drawingml/2006/main" noChangeAspect="1"/>
+            </wp:cNvGraphicFramePr>
+            <a:graphic xmlns:a="http://schemas.openxmlformats.org/drawingml/2006/main">
+              <a:graphicData uri="http://schemas.openxmlformats.org/drawingml/2006/picture">
+                <pic:pic xmlns:pic="http://schemas.openxmlformats.org/drawingml/2006/picture">
+                  <pic:nvPicPr>
+                    <pic:cNvPr id="0" name="Picture 3" descr="javareference2"/>
+                    <pic:cNvPicPr>
+                      <a:picLocks noChangeAspect="1" noChangeArrowheads="1"/>
+                    </pic:cNvPicPr>
+                  </pic:nvPicPr>
+                  <pic:blipFill>
+                    <a:blip r:embed="rId15">
+                      <a:extLst>
+                        <a:ext uri="{28A0092B-C50C-407E-A947-70E740481C1C}">
+                          <a14:useLocalDpi xmlns:a14="http://schemas.microsoft.com/office/drawing/2010/main" val="0"/>
+                        </a:ext>
+                      </a:extLst>
+                    </a:blip>
+                    <a:srcRect/>
+                    <a:stretch>
+                      <a:fillRect/>
+                    </a:stretch>
+                  </pic:blipFill>
+                  <pic:spPr bwMode="auto">
+                    <a:xfrm>
+                      <a:off x="0" y="0"/>
+                      <a:ext cx="3633154" cy="2411584"/>
+                    </a:xfrm>
+                    <a:prstGeom prst="rect">
+                      <a:avLst/>
+                    </a:prstGeom>
+                    <a:noFill/>
+                    <a:ln>
+                      <a:noFill/>
+                    </a:ln>
+                  </pic:spPr>
+                </pic:pic>
+              </a:graphicData>
+            </a:graphic>
+          </wp:inline>
+        </w:drawing>
+      </w:r>
+    </w:p>
+    <w:p/>
+    <w:p>
+      <w:r>
+        <w:rPr>
+          <w:rFonts w:hint="eastAsia"/>
+        </w:rPr>
+        <w:t>-root set : Stack, Native, MethodArea (이 3개가 GC대상인가 판별)</w:t>
+      </w:r>
+    </w:p>
+    <w:p>
+      <w:pPr>
+        <w:jc w:val="center"/>
+      </w:pPr>
+      <w:r>
+        <w:rPr>
+          <w:noProof/>
+        </w:rPr>
+        <w:drawing>
+          <wp:inline distT="0" distB="0" distL="0" distR="0" wp14:anchorId="11961C93" wp14:editId="46D2F02B">
+            <wp:extent cx="3621976" cy="2337684"/>
+            <wp:effectExtent l="0" t="0" r="0" b="5715"/>
+            <wp:docPr id="7" name="그림 7" descr="javareference1"/>
+            <wp:cNvGraphicFramePr>
+              <a:graphicFrameLocks xmlns:a="http://schemas.openxmlformats.org/drawingml/2006/main" noChangeAspect="1"/>
+            </wp:cNvGraphicFramePr>
+            <a:graphic xmlns:a="http://schemas.openxmlformats.org/drawingml/2006/main">
+              <a:graphicData uri="http://schemas.openxmlformats.org/drawingml/2006/picture">
+                <pic:pic xmlns:pic="http://schemas.openxmlformats.org/drawingml/2006/picture">
+                  <pic:nvPicPr>
+                    <pic:cNvPr id="0" name="Picture 1" descr="javareference1"/>
+                    <pic:cNvPicPr>
+                      <a:picLocks noChangeAspect="1" noChangeArrowheads="1"/>
+                    </pic:cNvPicPr>
+                  </pic:nvPicPr>
+                  <pic:blipFill>
+                    <a:blip r:embed="rId16">
+                      <a:extLst>
+                        <a:ext uri="{28A0092B-C50C-407E-A947-70E740481C1C}">
+                          <a14:useLocalDpi xmlns:a14="http://schemas.microsoft.com/office/drawing/2010/main" val="0"/>
+                        </a:ext>
+                      </a:extLst>
+                    </a:blip>
+                    <a:srcRect/>
+                    <a:stretch>
+                      <a:fillRect/>
+                    </a:stretch>
+                  </pic:blipFill>
+                  <pic:spPr bwMode="auto">
+                    <a:xfrm>
+                      <a:off x="0" y="0"/>
+                      <a:ext cx="3627928" cy="2341525"/>
+                    </a:xfrm>
+                    <a:prstGeom prst="rect">
+                      <a:avLst/>
+                    </a:prstGeom>
+                    <a:noFill/>
+                    <a:ln>
+                      <a:noFill/>
+                    </a:ln>
+                  </pic:spPr>
+                </pic:pic>
+              </a:graphicData>
+            </a:graphic>
+          </wp:inline>
+        </w:drawing>
+      </w:r>
+    </w:p>
+    <w:p/>
+    <w:p/>
+    <w:p/>
+    <w:p>
+      <w:r>
+        <w:rPr>
+          <w:rFonts w:hint="eastAsia"/>
+        </w:rPr>
+        <w:lastRenderedPageBreak/>
+        <w:t>-Strong references : GC에 소멸 안됨</w:t>
+      </w:r>
+    </w:p>
+    <w:p>
+      <w:r>
+        <w:rPr>
+          <w:rFonts w:hint="eastAsia"/>
+        </w:rPr>
+        <w:t>-Soft references : JVM 메모리가 없을 경우 GC</w:t>
+      </w:r>
+    </w:p>
+    <w:p>
+      <w:r>
+        <w:rPr>
+          <w:rFonts w:hint="eastAsia"/>
+        </w:rPr>
+        <w:t>-Weak references : GC가 발생할 때 소멸</w:t>
+      </w:r>
+    </w:p>
+    <w:p>
+      <w:r>
+        <w:rPr>
+          <w:rFonts w:hint="eastAsia"/>
+        </w:rPr>
+        <w:t xml:space="preserve">-Phantom references : </w:t>
+      </w:r>
+    </w:p>
+    <w:p>
+      <w:r>
+        <w:rPr>
+          <w:rFonts w:hint="eastAsia"/>
+        </w:rPr>
+        <w:t>-U</w:t>
+      </w:r>
+      <w:r>
+        <w:t>nreachable</w:t>
+      </w:r>
+      <w:r>
+        <w:rPr>
+          <w:rFonts w:hint="eastAsia"/>
+        </w:rPr>
+        <w:t xml:space="preserve"> : GC가 발생할 때 소멸</w:t>
+      </w:r>
+    </w:p>
+    <w:p>
+      <w:pPr>
+        <w:widowControl/>
+        <w:wordWrap/>
+        <w:autoSpaceDE/>
+        <w:autoSpaceDN/>
+        <w:rPr>
+          <w:b/>
+        </w:rPr>
+      </w:pPr>
+      <w:r>
+        <w:rPr>
+          <w:b/>
+        </w:rPr>
         <w:br w:type="page"/>
       </w:r>
     </w:p>
@@ -22150,7 +21426,6 @@
           <w:szCs w:val="20"/>
         </w:rPr>
       </w:pPr>
-      <w:proofErr w:type="gramStart"/>
       <w:r>
         <w:rPr>
           <w:rFonts w:ascii="Courier New" w:eastAsia="굴림체" w:hAnsi="Courier New" w:cs="Courier New"/>
@@ -22158,17 +21433,7 @@
           <w:kern w:val="0"/>
           <w:szCs w:val="20"/>
         </w:rPr>
-        <w:t>static</w:t>
-      </w:r>
-      <w:proofErr w:type="gramEnd"/>
-      <w:r>
-        <w:rPr>
-          <w:rFonts w:ascii="Courier New" w:eastAsia="굴림체" w:hAnsi="Courier New" w:cs="Courier New"/>
-          <w:color w:val="CC7832"/>
-          <w:kern w:val="0"/>
-          <w:szCs w:val="20"/>
-        </w:rPr>
-        <w:t xml:space="preserve"> </w:t>
+        <w:t xml:space="preserve">static </w:t>
       </w:r>
       <w:r>
         <w:rPr>
@@ -23070,7 +22335,6 @@
           <w:szCs w:val="20"/>
         </w:rPr>
       </w:pPr>
-      <w:proofErr w:type="gramStart"/>
       <w:r>
         <w:rPr>
           <w:rFonts w:ascii="Courier New" w:eastAsia="굴림체" w:hAnsi="Courier New" w:cs="Courier New"/>
@@ -23078,17 +22342,7 @@
           <w:kern w:val="0"/>
           <w:szCs w:val="20"/>
         </w:rPr>
-        <w:t>public</w:t>
-      </w:r>
-      <w:proofErr w:type="gramEnd"/>
-      <w:r>
-        <w:rPr>
-          <w:rFonts w:ascii="Courier New" w:eastAsia="굴림체" w:hAnsi="Courier New" w:cs="Courier New"/>
-          <w:color w:val="CC7832"/>
-          <w:kern w:val="0"/>
-          <w:szCs w:val="20"/>
-        </w:rPr>
-        <w:t xml:space="preserve"> interface </w:t>
+        <w:t xml:space="preserve">public interface </w:t>
       </w:r>
       <w:r>
         <w:rPr>
@@ -23200,7 +22454,6 @@
           <w:b/>
         </w:rPr>
       </w:pPr>
-      <w:proofErr w:type="gramStart"/>
       <w:r>
         <w:rPr>
           <w:rFonts w:hint="eastAsia"/>
@@ -23208,7 +22461,6 @@
         </w:rPr>
         <w:t>try-with-resources</w:t>
       </w:r>
-      <w:proofErr w:type="gramEnd"/>
     </w:p>
     <w:p>
       <w:pPr>
@@ -23244,7 +22496,6 @@
           <w:szCs w:val="20"/>
         </w:rPr>
       </w:pPr>
-      <w:proofErr w:type="gramStart"/>
       <w:r>
         <w:rPr>
           <w:rFonts w:ascii="Courier New" w:eastAsia="굴림체" w:hAnsi="Courier New" w:cs="Courier New"/>
@@ -23252,36 +22503,28 @@
           <w:kern w:val="0"/>
           <w:szCs w:val="20"/>
         </w:rPr>
-        <w:t>static</w:t>
-      </w:r>
-      <w:proofErr w:type="gramEnd"/>
-      <w:r>
-        <w:rPr>
-          <w:rFonts w:ascii="Courier New" w:eastAsia="굴림체" w:hAnsi="Courier New" w:cs="Courier New"/>
-          <w:color w:val="CC7832"/>
+        <w:t xml:space="preserve">static </w:t>
+      </w:r>
+      <w:r>
+        <w:rPr>
+          <w:rFonts w:ascii="Courier New" w:eastAsia="굴림체" w:hAnsi="Courier New" w:cs="Courier New"/>
+          <w:color w:val="A9B7C6"/>
           <w:kern w:val="0"/>
           <w:szCs w:val="20"/>
         </w:rPr>
-        <w:t xml:space="preserve"> </w:t>
-      </w:r>
-      <w:r>
-        <w:rPr>
-          <w:rFonts w:ascii="Courier New" w:eastAsia="굴림체" w:hAnsi="Courier New" w:cs="Courier New"/>
-          <w:color w:val="A9B7C6"/>
+        <w:t xml:space="preserve">String </w:t>
+      </w:r>
+      <w:r>
+        <w:rPr>
+          <w:rFonts w:ascii="Courier New" w:eastAsia="굴림체" w:hAnsi="Courier New" w:cs="Courier New"/>
+          <w:color w:val="FFC66D"/>
           <w:kern w:val="0"/>
           <w:szCs w:val="20"/>
         </w:rPr>
-        <w:t xml:space="preserve">String </w:t>
-      </w:r>
-      <w:r>
-        <w:rPr>
-          <w:rFonts w:ascii="Courier New" w:eastAsia="굴림체" w:hAnsi="Courier New" w:cs="Courier New"/>
-          <w:color w:val="FFC66D"/>
-          <w:kern w:val="0"/>
-          <w:szCs w:val="20"/>
-        </w:rPr>
-        <w:t>firstLineOfFile2</w:t>
-      </w:r>
+        <w:t>firstLineOfFile</w:t>
+      </w:r>
+      <w:bookmarkStart w:id="0" w:name="_GoBack"/>
+      <w:bookmarkEnd w:id="0"/>
       <w:r>
         <w:rPr>
           <w:rFonts w:ascii="Courier New" w:eastAsia="굴림체" w:hAnsi="Courier New" w:cs="Courier New"/>
@@ -23497,7 +22740,6 @@
           <w:szCs w:val="20"/>
         </w:rPr>
       </w:pPr>
-      <w:proofErr w:type="gramStart"/>
       <w:r>
         <w:rPr>
           <w:rFonts w:ascii="Courier New" w:eastAsia="굴림체" w:hAnsi="Courier New" w:cs="Courier New"/>
@@ -23505,17 +22747,7 @@
           <w:kern w:val="0"/>
           <w:szCs w:val="20"/>
         </w:rPr>
-        <w:t>static</w:t>
-      </w:r>
-      <w:proofErr w:type="gramEnd"/>
-      <w:r>
-        <w:rPr>
-          <w:rFonts w:ascii="Courier New" w:eastAsia="굴림체" w:hAnsi="Courier New" w:cs="Courier New"/>
-          <w:color w:val="CC7832"/>
-          <w:kern w:val="0"/>
-          <w:szCs w:val="20"/>
-        </w:rPr>
-        <w:t xml:space="preserve"> void </w:t>
+        <w:t xml:space="preserve">static void </w:t>
       </w:r>
       <w:r>
         <w:rPr>

--- a/doc/EffectiveJava3.docx
+++ b/doc/EffectiveJava3.docx
@@ -5866,6 +5866,26 @@
         </w:rPr>
         <w:t xml:space="preserve"> 패턴</w:t>
       </w:r>
+      <w:r>
+        <w:rPr>
+          <w:rFonts w:hint="eastAsia"/>
+          <w:b/>
+        </w:rPr>
+        <w:t xml:space="preserve"> ( telescopring</w:t>
+      </w:r>
+      <w:r>
+        <w:rPr>
+          <w:b/>
+        </w:rPr>
+        <w:t xml:space="preserve"> </w:t>
+      </w:r>
+      <w:r>
+        <w:rPr>
+          <w:rFonts w:hint="eastAsia"/>
+          <w:b/>
+        </w:rPr>
+        <w:t>)</w:t>
+      </w:r>
     </w:p>
     <w:p>
       <w:pPr>
@@ -9993,6 +10013,3223 @@
     </w:p>
     <w:p/>
     <w:p/>
+    <w:p>
+      <w:pPr>
+        <w:widowControl/>
+        <w:wordWrap/>
+        <w:autoSpaceDE/>
+        <w:autoSpaceDN/>
+        <w:rPr>
+          <w:b/>
+        </w:rPr>
+      </w:pPr>
+      <w:r>
+        <w:rPr>
+          <w:rFonts w:hint="eastAsia"/>
+          <w:b/>
+        </w:rPr>
+        <w:lastRenderedPageBreak/>
+        <w:t xml:space="preserve">6) </w:t>
+      </w:r>
+      <w:r>
+        <w:rPr>
+          <w:b/>
+        </w:rPr>
+        <w:t>Lombok</w:t>
+      </w:r>
+    </w:p>
+    <w:p>
+      <w:pPr>
+        <w:widowControl/>
+        <w:wordWrap/>
+        <w:autoSpaceDE/>
+        <w:autoSpaceDN/>
+        <w:rPr>
+          <w:szCs w:val="20"/>
+        </w:rPr>
+      </w:pPr>
+      <w:r>
+        <w:rPr>
+          <w:rFonts w:hint="eastAsia"/>
+          <w:szCs w:val="20"/>
+        </w:rPr>
+        <w:t xml:space="preserve">전체 </w:t>
+      </w:r>
+      <w:r>
+        <w:rPr>
+          <w:rFonts w:hint="eastAsia"/>
+          <w:szCs w:val="20"/>
+        </w:rPr>
+        <w:t>C</w:t>
+      </w:r>
+      <w:r>
+        <w:rPr>
+          <w:szCs w:val="20"/>
+        </w:rPr>
+        <w:t xml:space="preserve">lass Lombok </w:t>
+      </w:r>
+      <w:r>
+        <w:rPr>
+          <w:rFonts w:hint="eastAsia"/>
+          <w:szCs w:val="20"/>
+        </w:rPr>
+        <w:t>금</w:t>
+      </w:r>
+      <w:r>
+        <w:rPr>
+          <w:rFonts w:hint="eastAsia"/>
+          <w:szCs w:val="20"/>
+        </w:rPr>
+        <w:t>지</w:t>
+      </w:r>
+    </w:p>
+    <w:p>
+      <w:pPr>
+        <w:widowControl/>
+        <w:shd w:val="clear" w:color="auto" w:fill="2B2B2B"/>
+        <w:tabs>
+          <w:tab w:val="left" w:pos="916"/>
+          <w:tab w:val="left" w:pos="1832"/>
+          <w:tab w:val="left" w:pos="2748"/>
+          <w:tab w:val="left" w:pos="3664"/>
+          <w:tab w:val="left" w:pos="4580"/>
+          <w:tab w:val="left" w:pos="5496"/>
+          <w:tab w:val="left" w:pos="6412"/>
+          <w:tab w:val="left" w:pos="7328"/>
+          <w:tab w:val="left" w:pos="8244"/>
+          <w:tab w:val="left" w:pos="9160"/>
+          <w:tab w:val="left" w:pos="10076"/>
+          <w:tab w:val="left" w:pos="10992"/>
+          <w:tab w:val="left" w:pos="11908"/>
+          <w:tab w:val="left" w:pos="12824"/>
+          <w:tab w:val="left" w:pos="13740"/>
+          <w:tab w:val="left" w:pos="14656"/>
+        </w:tabs>
+        <w:wordWrap/>
+        <w:autoSpaceDE/>
+        <w:autoSpaceDN/>
+        <w:spacing w:after="0" w:line="240" w:lineRule="auto"/>
+        <w:jc w:val="left"/>
+        <w:rPr>
+          <w:rFonts w:ascii="Courier New" w:eastAsia="굴림체" w:hAnsi="Courier New" w:cs="Courier New"/>
+          <w:color w:val="A9B7C6"/>
+          <w:kern w:val="0"/>
+          <w:sz w:val="18"/>
+          <w:szCs w:val="18"/>
+        </w:rPr>
+      </w:pPr>
+      <w:r>
+        <w:rPr>
+          <w:rFonts w:ascii="Courier New" w:eastAsia="굴림체" w:hAnsi="Courier New" w:cs="Courier New"/>
+          <w:color w:val="BBB529"/>
+          <w:kern w:val="0"/>
+          <w:sz w:val="18"/>
+          <w:szCs w:val="18"/>
+        </w:rPr>
+        <w:t>@Builder</w:t>
+      </w:r>
+      <w:r>
+        <w:rPr>
+          <w:rFonts w:ascii="Courier New" w:eastAsia="굴림체" w:hAnsi="Courier New" w:cs="Courier New"/>
+          <w:color w:val="BBB529"/>
+          <w:kern w:val="0"/>
+          <w:sz w:val="18"/>
+          <w:szCs w:val="18"/>
+        </w:rPr>
+        <w:br/>
+      </w:r>
+      <w:r>
+        <w:rPr>
+          <w:rFonts w:ascii="Courier New" w:eastAsia="굴림체" w:hAnsi="Courier New" w:cs="Courier New"/>
+          <w:color w:val="CC7832"/>
+          <w:kern w:val="0"/>
+          <w:sz w:val="18"/>
+          <w:szCs w:val="18"/>
+        </w:rPr>
+        <w:t xml:space="preserve">public class </w:t>
+      </w:r>
+      <w:r>
+        <w:rPr>
+          <w:rFonts w:ascii="Courier New" w:eastAsia="굴림체" w:hAnsi="Courier New" w:cs="Courier New"/>
+          <w:color w:val="A9B7C6"/>
+          <w:kern w:val="0"/>
+          <w:sz w:val="18"/>
+          <w:szCs w:val="18"/>
+        </w:rPr>
+        <w:t>UserProfile {</w:t>
+      </w:r>
+      <w:r>
+        <w:rPr>
+          <w:rFonts w:ascii="Courier New" w:eastAsia="굴림체" w:hAnsi="Courier New" w:cs="Courier New"/>
+          <w:color w:val="A9B7C6"/>
+          <w:kern w:val="0"/>
+          <w:sz w:val="18"/>
+          <w:szCs w:val="18"/>
+        </w:rPr>
+        <w:br/>
+        <w:t xml:space="preserve">   </w:t>
+      </w:r>
+      <w:r>
+        <w:rPr>
+          <w:rFonts w:ascii="Courier New" w:eastAsia="굴림체" w:hAnsi="Courier New" w:cs="Courier New"/>
+          <w:color w:val="CC7832"/>
+          <w:kern w:val="0"/>
+          <w:sz w:val="18"/>
+          <w:szCs w:val="18"/>
+        </w:rPr>
+        <w:t xml:space="preserve">private final int </w:t>
+      </w:r>
+      <w:r>
+        <w:rPr>
+          <w:rFonts w:ascii="Courier New" w:eastAsia="굴림체" w:hAnsi="Courier New" w:cs="Courier New"/>
+          <w:color w:val="9876AA"/>
+          <w:kern w:val="0"/>
+          <w:sz w:val="18"/>
+          <w:szCs w:val="18"/>
+        </w:rPr>
+        <w:t>userSeq</w:t>
+      </w:r>
+      <w:r>
+        <w:rPr>
+          <w:rFonts w:ascii="Courier New" w:eastAsia="굴림체" w:hAnsi="Courier New" w:cs="Courier New"/>
+          <w:color w:val="CC7832"/>
+          <w:kern w:val="0"/>
+          <w:sz w:val="18"/>
+          <w:szCs w:val="18"/>
+        </w:rPr>
+        <w:t>;</w:t>
+      </w:r>
+      <w:r>
+        <w:rPr>
+          <w:rFonts w:ascii="Courier New" w:eastAsia="굴림체" w:hAnsi="Courier New" w:cs="Courier New"/>
+          <w:color w:val="CC7832"/>
+          <w:kern w:val="0"/>
+          <w:sz w:val="18"/>
+          <w:szCs w:val="18"/>
+        </w:rPr>
+        <w:br/>
+        <w:t xml:space="preserve">   private </w:t>
+      </w:r>
+      <w:r>
+        <w:rPr>
+          <w:rFonts w:ascii="Courier New" w:eastAsia="굴림체" w:hAnsi="Courier New" w:cs="Courier New"/>
+          <w:color w:val="A9B7C6"/>
+          <w:kern w:val="0"/>
+          <w:sz w:val="18"/>
+          <w:szCs w:val="18"/>
+        </w:rPr>
+        <w:t xml:space="preserve">String </w:t>
+      </w:r>
+      <w:r>
+        <w:rPr>
+          <w:rFonts w:ascii="Courier New" w:eastAsia="굴림체" w:hAnsi="Courier New" w:cs="Courier New"/>
+          <w:color w:val="9876AA"/>
+          <w:kern w:val="0"/>
+          <w:sz w:val="18"/>
+          <w:szCs w:val="18"/>
+        </w:rPr>
+        <w:t>userName</w:t>
+      </w:r>
+      <w:r>
+        <w:rPr>
+          <w:rFonts w:ascii="Courier New" w:eastAsia="굴림체" w:hAnsi="Courier New" w:cs="Courier New"/>
+          <w:color w:val="CC7832"/>
+          <w:kern w:val="0"/>
+          <w:sz w:val="18"/>
+          <w:szCs w:val="18"/>
+        </w:rPr>
+        <w:t>;</w:t>
+      </w:r>
+      <w:r>
+        <w:rPr>
+          <w:rFonts w:ascii="Courier New" w:eastAsia="굴림체" w:hAnsi="Courier New" w:cs="Courier New"/>
+          <w:color w:val="CC7832"/>
+          <w:kern w:val="0"/>
+          <w:sz w:val="18"/>
+          <w:szCs w:val="18"/>
+        </w:rPr>
+        <w:br/>
+        <w:t xml:space="preserve">   private </w:t>
+      </w:r>
+      <w:r>
+        <w:rPr>
+          <w:rFonts w:ascii="Courier New" w:eastAsia="굴림체" w:hAnsi="Courier New" w:cs="Courier New"/>
+          <w:color w:val="A9B7C6"/>
+          <w:kern w:val="0"/>
+          <w:sz w:val="18"/>
+          <w:szCs w:val="18"/>
+        </w:rPr>
+        <w:t xml:space="preserve">String </w:t>
+      </w:r>
+      <w:r>
+        <w:rPr>
+          <w:rFonts w:ascii="Courier New" w:eastAsia="굴림체" w:hAnsi="Courier New" w:cs="Courier New"/>
+          <w:color w:val="9876AA"/>
+          <w:kern w:val="0"/>
+          <w:sz w:val="18"/>
+          <w:szCs w:val="18"/>
+        </w:rPr>
+        <w:t>email</w:t>
+      </w:r>
+      <w:r>
+        <w:rPr>
+          <w:rFonts w:ascii="Courier New" w:eastAsia="굴림체" w:hAnsi="Courier New" w:cs="Courier New"/>
+          <w:color w:val="CC7832"/>
+          <w:kern w:val="0"/>
+          <w:sz w:val="18"/>
+          <w:szCs w:val="18"/>
+        </w:rPr>
+        <w:t>;</w:t>
+      </w:r>
+      <w:r>
+        <w:rPr>
+          <w:rFonts w:ascii="Courier New" w:eastAsia="굴림체" w:hAnsi="Courier New" w:cs="Courier New"/>
+          <w:color w:val="CC7832"/>
+          <w:kern w:val="0"/>
+          <w:sz w:val="18"/>
+          <w:szCs w:val="18"/>
+        </w:rPr>
+        <w:br/>
+      </w:r>
+      <w:r>
+        <w:rPr>
+          <w:rFonts w:ascii="Courier New" w:eastAsia="굴림체" w:hAnsi="Courier New" w:cs="Courier New"/>
+          <w:color w:val="A9B7C6"/>
+          <w:kern w:val="0"/>
+          <w:sz w:val="18"/>
+          <w:szCs w:val="18"/>
+        </w:rPr>
+        <w:t>}</w:t>
+      </w:r>
+    </w:p>
+    <w:p>
+      <w:pPr>
+        <w:widowControl/>
+        <w:wordWrap/>
+        <w:autoSpaceDE/>
+        <w:autoSpaceDN/>
+        <w:rPr>
+          <w:b/>
+        </w:rPr>
+      </w:pPr>
+    </w:p>
+    <w:p>
+      <w:pPr>
+        <w:widowControl/>
+        <w:wordWrap/>
+        <w:autoSpaceDE/>
+        <w:autoSpaceDN/>
+      </w:pPr>
+      <w:r>
+        <w:rPr>
+          <w:rFonts w:hint="eastAsia"/>
+        </w:rPr>
+        <w:t xml:space="preserve">문제점 </w:t>
+      </w:r>
+      <w:r>
+        <w:t xml:space="preserve">: </w:t>
+      </w:r>
+      <w:r>
+        <w:rPr>
+          <w:rFonts w:hint="eastAsia"/>
+        </w:rPr>
+        <w:t>빌더의 장점이 깨짐</w:t>
+      </w:r>
+    </w:p>
+    <w:p>
+      <w:pPr>
+        <w:widowControl/>
+        <w:shd w:val="clear" w:color="auto" w:fill="2B2B2B"/>
+        <w:tabs>
+          <w:tab w:val="left" w:pos="916"/>
+          <w:tab w:val="left" w:pos="1832"/>
+          <w:tab w:val="left" w:pos="2748"/>
+          <w:tab w:val="left" w:pos="3664"/>
+          <w:tab w:val="left" w:pos="4580"/>
+          <w:tab w:val="left" w:pos="5496"/>
+          <w:tab w:val="left" w:pos="6412"/>
+          <w:tab w:val="left" w:pos="7328"/>
+          <w:tab w:val="left" w:pos="8244"/>
+          <w:tab w:val="left" w:pos="9160"/>
+          <w:tab w:val="left" w:pos="10076"/>
+          <w:tab w:val="left" w:pos="10992"/>
+          <w:tab w:val="left" w:pos="11908"/>
+          <w:tab w:val="left" w:pos="12824"/>
+          <w:tab w:val="left" w:pos="13740"/>
+          <w:tab w:val="left" w:pos="14656"/>
+        </w:tabs>
+        <w:wordWrap/>
+        <w:autoSpaceDE/>
+        <w:autoSpaceDN/>
+        <w:spacing w:after="0" w:line="240" w:lineRule="auto"/>
+        <w:jc w:val="left"/>
+        <w:rPr>
+          <w:rFonts w:ascii="Courier New" w:eastAsia="굴림체" w:hAnsi="Courier New" w:cs="Courier New"/>
+          <w:color w:val="A9B7C6"/>
+          <w:kern w:val="0"/>
+          <w:szCs w:val="20"/>
+        </w:rPr>
+      </w:pPr>
+      <w:r>
+        <w:rPr>
+          <w:rFonts w:ascii="Courier New" w:eastAsia="굴림체" w:hAnsi="Courier New" w:cs="Courier New"/>
+          <w:color w:val="A9B7C6"/>
+          <w:kern w:val="0"/>
+          <w:szCs w:val="20"/>
+        </w:rPr>
+        <w:t xml:space="preserve">UserProfile userProfile = </w:t>
+      </w:r>
+      <w:r>
+        <w:rPr>
+          <w:rFonts w:ascii="Courier New" w:eastAsia="굴림체" w:hAnsi="Courier New" w:cs="Courier New"/>
+          <w:color w:val="CC7832"/>
+          <w:kern w:val="0"/>
+          <w:szCs w:val="20"/>
+        </w:rPr>
+        <w:t xml:space="preserve">new </w:t>
+      </w:r>
+      <w:r>
+        <w:rPr>
+          <w:rFonts w:ascii="Courier New" w:eastAsia="굴림체" w:hAnsi="Courier New" w:cs="Courier New"/>
+          <w:color w:val="A9B7C6"/>
+          <w:kern w:val="0"/>
+          <w:szCs w:val="20"/>
+        </w:rPr>
+        <w:t>UserProfile(</w:t>
+      </w:r>
+      <w:r>
+        <w:rPr>
+          <w:rFonts w:ascii="Courier New" w:eastAsia="굴림체" w:hAnsi="Courier New" w:cs="Courier New"/>
+          <w:color w:val="6897BB"/>
+          <w:kern w:val="0"/>
+          <w:szCs w:val="20"/>
+        </w:rPr>
+        <w:t>1</w:t>
+      </w:r>
+      <w:r>
+        <w:rPr>
+          <w:rFonts w:ascii="Courier New" w:eastAsia="굴림체" w:hAnsi="Courier New" w:cs="Courier New"/>
+          <w:color w:val="CC7832"/>
+          <w:kern w:val="0"/>
+          <w:szCs w:val="20"/>
+        </w:rPr>
+        <w:t xml:space="preserve">, </w:t>
+      </w:r>
+      <w:r>
+        <w:rPr>
+          <w:rFonts w:ascii="Courier New" w:eastAsia="굴림체" w:hAnsi="Courier New" w:cs="Courier New"/>
+          <w:color w:val="6A8759"/>
+          <w:kern w:val="0"/>
+          <w:szCs w:val="20"/>
+        </w:rPr>
+        <w:t>"simjunbo"</w:t>
+      </w:r>
+      <w:r>
+        <w:rPr>
+          <w:rFonts w:ascii="Courier New" w:eastAsia="굴림체" w:hAnsi="Courier New" w:cs="Courier New"/>
+          <w:color w:val="CC7832"/>
+          <w:kern w:val="0"/>
+          <w:szCs w:val="20"/>
+        </w:rPr>
+        <w:t xml:space="preserve">, </w:t>
+      </w:r>
+      <w:r>
+        <w:rPr>
+          <w:rFonts w:ascii="Courier New" w:eastAsia="굴림체" w:hAnsi="Courier New" w:cs="Courier New"/>
+          <w:color w:val="6A8759"/>
+          <w:kern w:val="0"/>
+          <w:szCs w:val="20"/>
+        </w:rPr>
+        <w:t>"</w:t>
+      </w:r>
+      <w:r>
+        <w:rPr>
+          <w:rFonts w:ascii="Courier New" w:eastAsia="굴림체" w:hAnsi="Courier New" w:cs="Courier New" w:hint="eastAsia"/>
+          <w:color w:val="6A8759"/>
+          <w:kern w:val="0"/>
+          <w:szCs w:val="20"/>
+        </w:rPr>
+        <w:t>sjb</w:t>
+      </w:r>
+      <w:r>
+        <w:rPr>
+          <w:rFonts w:ascii="Courier New" w:eastAsia="굴림체" w:hAnsi="Courier New" w:cs="Courier New"/>
+          <w:color w:val="6A8759"/>
+          <w:kern w:val="0"/>
+          <w:szCs w:val="20"/>
+        </w:rPr>
+        <w:t>@tmon.com"</w:t>
+      </w:r>
+      <w:r>
+        <w:rPr>
+          <w:rFonts w:ascii="Courier New" w:eastAsia="굴림체" w:hAnsi="Courier New" w:cs="Courier New"/>
+          <w:color w:val="A9B7C6"/>
+          <w:kern w:val="0"/>
+          <w:szCs w:val="20"/>
+        </w:rPr>
+        <w:t>)</w:t>
+      </w:r>
+      <w:r>
+        <w:rPr>
+          <w:rFonts w:ascii="Courier New" w:eastAsia="굴림체" w:hAnsi="Courier New" w:cs="Courier New"/>
+          <w:color w:val="CC7832"/>
+          <w:kern w:val="0"/>
+          <w:szCs w:val="20"/>
+        </w:rPr>
+        <w:t>;</w:t>
+      </w:r>
+    </w:p>
+    <w:p>
+      <w:pPr>
+        <w:widowControl/>
+        <w:wordWrap/>
+        <w:autoSpaceDE/>
+        <w:autoSpaceDN/>
+        <w:rPr>
+          <w:rFonts w:hint="eastAsia"/>
+          <w:b/>
+        </w:rPr>
+      </w:pPr>
+    </w:p>
+    <w:p>
+      <w:pPr>
+        <w:widowControl/>
+        <w:wordWrap/>
+        <w:autoSpaceDE/>
+        <w:autoSpaceDN/>
+      </w:pPr>
+      <w:r>
+        <w:rPr>
+          <w:rFonts w:hint="eastAsia"/>
+        </w:rPr>
+        <w:t xml:space="preserve">해결 </w:t>
+      </w:r>
+      <w:r>
+        <w:t xml:space="preserve">: </w:t>
+      </w:r>
+      <w:r>
+        <w:t>p</w:t>
+      </w:r>
+      <w:r>
+        <w:rPr>
+          <w:rFonts w:hint="eastAsia"/>
+        </w:rPr>
+        <w:t xml:space="preserve">rivate 생성자에 </w:t>
+      </w:r>
+      <w:r>
+        <w:t xml:space="preserve">Lombok </w:t>
+      </w:r>
+      <w:r>
+        <w:rPr>
+          <w:rFonts w:hint="eastAsia"/>
+        </w:rPr>
+        <w:t>사용</w:t>
+      </w:r>
+    </w:p>
+    <w:p>
+      <w:pPr>
+        <w:widowControl/>
+        <w:shd w:val="clear" w:color="auto" w:fill="2B2B2B"/>
+        <w:tabs>
+          <w:tab w:val="left" w:pos="916"/>
+          <w:tab w:val="left" w:pos="1832"/>
+          <w:tab w:val="left" w:pos="2748"/>
+          <w:tab w:val="left" w:pos="3664"/>
+          <w:tab w:val="left" w:pos="4580"/>
+          <w:tab w:val="left" w:pos="5496"/>
+          <w:tab w:val="left" w:pos="6412"/>
+          <w:tab w:val="left" w:pos="7328"/>
+          <w:tab w:val="left" w:pos="8244"/>
+          <w:tab w:val="left" w:pos="9160"/>
+          <w:tab w:val="left" w:pos="10076"/>
+          <w:tab w:val="left" w:pos="10992"/>
+          <w:tab w:val="left" w:pos="11908"/>
+          <w:tab w:val="left" w:pos="12824"/>
+          <w:tab w:val="left" w:pos="13740"/>
+          <w:tab w:val="left" w:pos="14656"/>
+        </w:tabs>
+        <w:wordWrap/>
+        <w:autoSpaceDE/>
+        <w:autoSpaceDN/>
+        <w:spacing w:after="0" w:line="240" w:lineRule="auto"/>
+        <w:jc w:val="left"/>
+        <w:rPr>
+          <w:rFonts w:ascii="Courier New" w:eastAsia="굴림체" w:hAnsi="Courier New" w:cs="Courier New"/>
+          <w:color w:val="A9B7C6"/>
+          <w:kern w:val="0"/>
+          <w:sz w:val="18"/>
+          <w:szCs w:val="18"/>
+        </w:rPr>
+      </w:pPr>
+      <w:r>
+        <w:rPr>
+          <w:rFonts w:ascii="Courier New" w:eastAsia="굴림체" w:hAnsi="Courier New" w:cs="Courier New"/>
+          <w:color w:val="CC7832"/>
+          <w:kern w:val="0"/>
+          <w:sz w:val="18"/>
+          <w:szCs w:val="18"/>
+        </w:rPr>
+        <w:t xml:space="preserve">public class </w:t>
+      </w:r>
+      <w:r>
+        <w:rPr>
+          <w:rFonts w:ascii="Courier New" w:eastAsia="굴림체" w:hAnsi="Courier New" w:cs="Courier New"/>
+          <w:color w:val="A9B7C6"/>
+          <w:kern w:val="0"/>
+          <w:sz w:val="18"/>
+          <w:szCs w:val="18"/>
+        </w:rPr>
+        <w:t>UserProfile {</w:t>
+      </w:r>
+      <w:r>
+        <w:rPr>
+          <w:rFonts w:ascii="Courier New" w:eastAsia="굴림체" w:hAnsi="Courier New" w:cs="Courier New"/>
+          <w:color w:val="A9B7C6"/>
+          <w:kern w:val="0"/>
+          <w:sz w:val="18"/>
+          <w:szCs w:val="18"/>
+        </w:rPr>
+        <w:br/>
+        <w:t xml:space="preserve">   </w:t>
+      </w:r>
+      <w:r>
+        <w:rPr>
+          <w:rFonts w:ascii="Courier New" w:eastAsia="굴림체" w:hAnsi="Courier New" w:cs="Courier New"/>
+          <w:color w:val="CC7832"/>
+          <w:kern w:val="0"/>
+          <w:sz w:val="18"/>
+          <w:szCs w:val="18"/>
+        </w:rPr>
+        <w:t xml:space="preserve">private final int </w:t>
+      </w:r>
+      <w:r>
+        <w:rPr>
+          <w:rFonts w:ascii="Courier New" w:eastAsia="굴림체" w:hAnsi="Courier New" w:cs="Courier New"/>
+          <w:color w:val="9876AA"/>
+          <w:kern w:val="0"/>
+          <w:sz w:val="18"/>
+          <w:szCs w:val="18"/>
+        </w:rPr>
+        <w:t>userSeq</w:t>
+      </w:r>
+      <w:r>
+        <w:rPr>
+          <w:rFonts w:ascii="Courier New" w:eastAsia="굴림체" w:hAnsi="Courier New" w:cs="Courier New"/>
+          <w:color w:val="CC7832"/>
+          <w:kern w:val="0"/>
+          <w:sz w:val="18"/>
+          <w:szCs w:val="18"/>
+        </w:rPr>
+        <w:t>;</w:t>
+      </w:r>
+      <w:r>
+        <w:rPr>
+          <w:rFonts w:ascii="Courier New" w:eastAsia="굴림체" w:hAnsi="Courier New" w:cs="Courier New"/>
+          <w:color w:val="CC7832"/>
+          <w:kern w:val="0"/>
+          <w:sz w:val="18"/>
+          <w:szCs w:val="18"/>
+        </w:rPr>
+        <w:br/>
+        <w:t xml:space="preserve">   private </w:t>
+      </w:r>
+      <w:r>
+        <w:rPr>
+          <w:rFonts w:ascii="Courier New" w:eastAsia="굴림체" w:hAnsi="Courier New" w:cs="Courier New"/>
+          <w:color w:val="A9B7C6"/>
+          <w:kern w:val="0"/>
+          <w:sz w:val="18"/>
+          <w:szCs w:val="18"/>
+        </w:rPr>
+        <w:t xml:space="preserve">String </w:t>
+      </w:r>
+      <w:r>
+        <w:rPr>
+          <w:rFonts w:ascii="Courier New" w:eastAsia="굴림체" w:hAnsi="Courier New" w:cs="Courier New"/>
+          <w:color w:val="9876AA"/>
+          <w:kern w:val="0"/>
+          <w:sz w:val="18"/>
+          <w:szCs w:val="18"/>
+        </w:rPr>
+        <w:t>userName</w:t>
+      </w:r>
+      <w:r>
+        <w:rPr>
+          <w:rFonts w:ascii="Courier New" w:eastAsia="굴림체" w:hAnsi="Courier New" w:cs="Courier New"/>
+          <w:color w:val="CC7832"/>
+          <w:kern w:val="0"/>
+          <w:sz w:val="18"/>
+          <w:szCs w:val="18"/>
+        </w:rPr>
+        <w:t>;</w:t>
+      </w:r>
+      <w:r>
+        <w:rPr>
+          <w:rFonts w:ascii="Courier New" w:eastAsia="굴림체" w:hAnsi="Courier New" w:cs="Courier New"/>
+          <w:color w:val="CC7832"/>
+          <w:kern w:val="0"/>
+          <w:sz w:val="18"/>
+          <w:szCs w:val="18"/>
+        </w:rPr>
+        <w:br/>
+        <w:t xml:space="preserve">   private </w:t>
+      </w:r>
+      <w:r>
+        <w:rPr>
+          <w:rFonts w:ascii="Courier New" w:eastAsia="굴림체" w:hAnsi="Courier New" w:cs="Courier New"/>
+          <w:color w:val="A9B7C6"/>
+          <w:kern w:val="0"/>
+          <w:sz w:val="18"/>
+          <w:szCs w:val="18"/>
+        </w:rPr>
+        <w:t xml:space="preserve">String </w:t>
+      </w:r>
+      <w:r>
+        <w:rPr>
+          <w:rFonts w:ascii="Courier New" w:eastAsia="굴림체" w:hAnsi="Courier New" w:cs="Courier New"/>
+          <w:color w:val="9876AA"/>
+          <w:kern w:val="0"/>
+          <w:sz w:val="18"/>
+          <w:szCs w:val="18"/>
+        </w:rPr>
+        <w:t>email</w:t>
+      </w:r>
+      <w:r>
+        <w:rPr>
+          <w:rFonts w:ascii="Courier New" w:eastAsia="굴림체" w:hAnsi="Courier New" w:cs="Courier New"/>
+          <w:color w:val="CC7832"/>
+          <w:kern w:val="0"/>
+          <w:sz w:val="18"/>
+          <w:szCs w:val="18"/>
+        </w:rPr>
+        <w:t>;</w:t>
+      </w:r>
+      <w:r>
+        <w:rPr>
+          <w:rFonts w:ascii="Courier New" w:eastAsia="굴림체" w:hAnsi="Courier New" w:cs="Courier New"/>
+          <w:color w:val="CC7832"/>
+          <w:kern w:val="0"/>
+          <w:sz w:val="18"/>
+          <w:szCs w:val="18"/>
+        </w:rPr>
+        <w:br/>
+      </w:r>
+      <w:r>
+        <w:rPr>
+          <w:rFonts w:ascii="Courier New" w:eastAsia="굴림체" w:hAnsi="Courier New" w:cs="Courier New"/>
+          <w:color w:val="CC7832"/>
+          <w:kern w:val="0"/>
+          <w:sz w:val="18"/>
+          <w:szCs w:val="18"/>
+        </w:rPr>
+        <w:br/>
+        <w:t xml:space="preserve">   </w:t>
+      </w:r>
+      <w:r>
+        <w:rPr>
+          <w:rFonts w:ascii="Courier New" w:eastAsia="굴림체" w:hAnsi="Courier New" w:cs="Courier New"/>
+          <w:color w:val="BBB529"/>
+          <w:kern w:val="0"/>
+          <w:sz w:val="18"/>
+          <w:szCs w:val="18"/>
+        </w:rPr>
+        <w:t>@Builder</w:t>
+      </w:r>
+      <w:r>
+        <w:rPr>
+          <w:rFonts w:ascii="Courier New" w:eastAsia="굴림체" w:hAnsi="Courier New" w:cs="Courier New"/>
+          <w:color w:val="BBB529"/>
+          <w:kern w:val="0"/>
+          <w:sz w:val="18"/>
+          <w:szCs w:val="18"/>
+        </w:rPr>
+        <w:br/>
+        <w:t xml:space="preserve">   </w:t>
+      </w:r>
+      <w:r>
+        <w:rPr>
+          <w:rFonts w:ascii="Courier New" w:eastAsia="굴림체" w:hAnsi="Courier New" w:cs="Courier New"/>
+          <w:color w:val="CC7832"/>
+          <w:kern w:val="0"/>
+          <w:sz w:val="18"/>
+          <w:szCs w:val="18"/>
+        </w:rPr>
+        <w:t xml:space="preserve">private </w:t>
+      </w:r>
+      <w:r>
+        <w:rPr>
+          <w:rFonts w:ascii="Courier New" w:eastAsia="굴림체" w:hAnsi="Courier New" w:cs="Courier New"/>
+          <w:color w:val="FFC66D"/>
+          <w:kern w:val="0"/>
+          <w:sz w:val="18"/>
+          <w:szCs w:val="18"/>
+        </w:rPr>
+        <w:t>UserProfile</w:t>
+      </w:r>
+      <w:r>
+        <w:rPr>
+          <w:rFonts w:ascii="Courier New" w:eastAsia="굴림체" w:hAnsi="Courier New" w:cs="Courier New"/>
+          <w:color w:val="A9B7C6"/>
+          <w:kern w:val="0"/>
+          <w:sz w:val="18"/>
+          <w:szCs w:val="18"/>
+        </w:rPr>
+        <w:t>(</w:t>
+      </w:r>
+      <w:r>
+        <w:rPr>
+          <w:rFonts w:ascii="Courier New" w:eastAsia="굴림체" w:hAnsi="Courier New" w:cs="Courier New"/>
+          <w:color w:val="CC7832"/>
+          <w:kern w:val="0"/>
+          <w:sz w:val="18"/>
+          <w:szCs w:val="18"/>
+        </w:rPr>
+        <w:t xml:space="preserve">int </w:t>
+      </w:r>
+      <w:r>
+        <w:rPr>
+          <w:rFonts w:ascii="Courier New" w:eastAsia="굴림체" w:hAnsi="Courier New" w:cs="Courier New"/>
+          <w:color w:val="A9B7C6"/>
+          <w:kern w:val="0"/>
+          <w:sz w:val="18"/>
+          <w:szCs w:val="18"/>
+        </w:rPr>
+        <w:t>userSeq</w:t>
+      </w:r>
+      <w:r>
+        <w:rPr>
+          <w:rFonts w:ascii="Courier New" w:eastAsia="굴림체" w:hAnsi="Courier New" w:cs="Courier New"/>
+          <w:color w:val="CC7832"/>
+          <w:kern w:val="0"/>
+          <w:sz w:val="18"/>
+          <w:szCs w:val="18"/>
+        </w:rPr>
+        <w:t xml:space="preserve">, </w:t>
+      </w:r>
+      <w:r>
+        <w:rPr>
+          <w:rFonts w:ascii="Courier New" w:eastAsia="굴림체" w:hAnsi="Courier New" w:cs="Courier New"/>
+          <w:color w:val="A9B7C6"/>
+          <w:kern w:val="0"/>
+          <w:sz w:val="18"/>
+          <w:szCs w:val="18"/>
+        </w:rPr>
+        <w:t>String userName</w:t>
+      </w:r>
+      <w:r>
+        <w:rPr>
+          <w:rFonts w:ascii="Courier New" w:eastAsia="굴림체" w:hAnsi="Courier New" w:cs="Courier New"/>
+          <w:color w:val="CC7832"/>
+          <w:kern w:val="0"/>
+          <w:sz w:val="18"/>
+          <w:szCs w:val="18"/>
+        </w:rPr>
+        <w:t xml:space="preserve">, </w:t>
+      </w:r>
+      <w:r>
+        <w:rPr>
+          <w:rFonts w:ascii="Courier New" w:eastAsia="굴림체" w:hAnsi="Courier New" w:cs="Courier New"/>
+          <w:color w:val="A9B7C6"/>
+          <w:kern w:val="0"/>
+          <w:sz w:val="18"/>
+          <w:szCs w:val="18"/>
+        </w:rPr>
+        <w:t>String email) {</w:t>
+      </w:r>
+      <w:r>
+        <w:rPr>
+          <w:rFonts w:ascii="Courier New" w:eastAsia="굴림체" w:hAnsi="Courier New" w:cs="Courier New"/>
+          <w:color w:val="A9B7C6"/>
+          <w:kern w:val="0"/>
+          <w:sz w:val="18"/>
+          <w:szCs w:val="18"/>
+        </w:rPr>
+        <w:br/>
+        <w:t xml:space="preserve">      </w:t>
+      </w:r>
+      <w:r>
+        <w:rPr>
+          <w:rFonts w:ascii="Courier New" w:eastAsia="굴림체" w:hAnsi="Courier New" w:cs="Courier New"/>
+          <w:color w:val="CC7832"/>
+          <w:kern w:val="0"/>
+          <w:sz w:val="18"/>
+          <w:szCs w:val="18"/>
+        </w:rPr>
+        <w:t>this</w:t>
+      </w:r>
+      <w:r>
+        <w:rPr>
+          <w:rFonts w:ascii="Courier New" w:eastAsia="굴림체" w:hAnsi="Courier New" w:cs="Courier New"/>
+          <w:color w:val="A9B7C6"/>
+          <w:kern w:val="0"/>
+          <w:sz w:val="18"/>
+          <w:szCs w:val="18"/>
+        </w:rPr>
+        <w:t>.</w:t>
+      </w:r>
+      <w:r>
+        <w:rPr>
+          <w:rFonts w:ascii="Courier New" w:eastAsia="굴림체" w:hAnsi="Courier New" w:cs="Courier New"/>
+          <w:color w:val="9876AA"/>
+          <w:kern w:val="0"/>
+          <w:sz w:val="18"/>
+          <w:szCs w:val="18"/>
+        </w:rPr>
+        <w:t xml:space="preserve">userSeq </w:t>
+      </w:r>
+      <w:r>
+        <w:rPr>
+          <w:rFonts w:ascii="Courier New" w:eastAsia="굴림체" w:hAnsi="Courier New" w:cs="Courier New"/>
+          <w:color w:val="A9B7C6"/>
+          <w:kern w:val="0"/>
+          <w:sz w:val="18"/>
+          <w:szCs w:val="18"/>
+        </w:rPr>
+        <w:t>= userSeq</w:t>
+      </w:r>
+      <w:r>
+        <w:rPr>
+          <w:rFonts w:ascii="Courier New" w:eastAsia="굴림체" w:hAnsi="Courier New" w:cs="Courier New"/>
+          <w:color w:val="CC7832"/>
+          <w:kern w:val="0"/>
+          <w:sz w:val="18"/>
+          <w:szCs w:val="18"/>
+        </w:rPr>
+        <w:t>;</w:t>
+      </w:r>
+      <w:r>
+        <w:rPr>
+          <w:rFonts w:ascii="Courier New" w:eastAsia="굴림체" w:hAnsi="Courier New" w:cs="Courier New"/>
+          <w:color w:val="CC7832"/>
+          <w:kern w:val="0"/>
+          <w:sz w:val="18"/>
+          <w:szCs w:val="18"/>
+        </w:rPr>
+        <w:br/>
+        <w:t xml:space="preserve">      this</w:t>
+      </w:r>
+      <w:r>
+        <w:rPr>
+          <w:rFonts w:ascii="Courier New" w:eastAsia="굴림체" w:hAnsi="Courier New" w:cs="Courier New"/>
+          <w:color w:val="A9B7C6"/>
+          <w:kern w:val="0"/>
+          <w:sz w:val="18"/>
+          <w:szCs w:val="18"/>
+        </w:rPr>
+        <w:t>.</w:t>
+      </w:r>
+      <w:r>
+        <w:rPr>
+          <w:rFonts w:ascii="Courier New" w:eastAsia="굴림체" w:hAnsi="Courier New" w:cs="Courier New"/>
+          <w:color w:val="9876AA"/>
+          <w:kern w:val="0"/>
+          <w:sz w:val="18"/>
+          <w:szCs w:val="18"/>
+        </w:rPr>
+        <w:t xml:space="preserve">userName </w:t>
+      </w:r>
+      <w:r>
+        <w:rPr>
+          <w:rFonts w:ascii="Courier New" w:eastAsia="굴림체" w:hAnsi="Courier New" w:cs="Courier New"/>
+          <w:color w:val="A9B7C6"/>
+          <w:kern w:val="0"/>
+          <w:sz w:val="18"/>
+          <w:szCs w:val="18"/>
+        </w:rPr>
+        <w:t>= userName</w:t>
+      </w:r>
+      <w:r>
+        <w:rPr>
+          <w:rFonts w:ascii="Courier New" w:eastAsia="굴림체" w:hAnsi="Courier New" w:cs="Courier New"/>
+          <w:color w:val="CC7832"/>
+          <w:kern w:val="0"/>
+          <w:sz w:val="18"/>
+          <w:szCs w:val="18"/>
+        </w:rPr>
+        <w:t>;</w:t>
+      </w:r>
+      <w:r>
+        <w:rPr>
+          <w:rFonts w:ascii="Courier New" w:eastAsia="굴림체" w:hAnsi="Courier New" w:cs="Courier New"/>
+          <w:color w:val="CC7832"/>
+          <w:kern w:val="0"/>
+          <w:sz w:val="18"/>
+          <w:szCs w:val="18"/>
+        </w:rPr>
+        <w:br/>
+        <w:t xml:space="preserve">      this</w:t>
+      </w:r>
+      <w:r>
+        <w:rPr>
+          <w:rFonts w:ascii="Courier New" w:eastAsia="굴림체" w:hAnsi="Courier New" w:cs="Courier New"/>
+          <w:color w:val="A9B7C6"/>
+          <w:kern w:val="0"/>
+          <w:sz w:val="18"/>
+          <w:szCs w:val="18"/>
+        </w:rPr>
+        <w:t>.</w:t>
+      </w:r>
+      <w:r>
+        <w:rPr>
+          <w:rFonts w:ascii="Courier New" w:eastAsia="굴림체" w:hAnsi="Courier New" w:cs="Courier New"/>
+          <w:color w:val="9876AA"/>
+          <w:kern w:val="0"/>
+          <w:sz w:val="18"/>
+          <w:szCs w:val="18"/>
+        </w:rPr>
+        <w:t xml:space="preserve">email </w:t>
+      </w:r>
+      <w:r>
+        <w:rPr>
+          <w:rFonts w:ascii="Courier New" w:eastAsia="굴림체" w:hAnsi="Courier New" w:cs="Courier New"/>
+          <w:color w:val="A9B7C6"/>
+          <w:kern w:val="0"/>
+          <w:sz w:val="18"/>
+          <w:szCs w:val="18"/>
+        </w:rPr>
+        <w:t>= email</w:t>
+      </w:r>
+      <w:r>
+        <w:rPr>
+          <w:rFonts w:ascii="Courier New" w:eastAsia="굴림체" w:hAnsi="Courier New" w:cs="Courier New"/>
+          <w:color w:val="CC7832"/>
+          <w:kern w:val="0"/>
+          <w:sz w:val="18"/>
+          <w:szCs w:val="18"/>
+        </w:rPr>
+        <w:t>;</w:t>
+      </w:r>
+      <w:r>
+        <w:rPr>
+          <w:rFonts w:ascii="Courier New" w:eastAsia="굴림체" w:hAnsi="Courier New" w:cs="Courier New"/>
+          <w:color w:val="CC7832"/>
+          <w:kern w:val="0"/>
+          <w:sz w:val="18"/>
+          <w:szCs w:val="18"/>
+        </w:rPr>
+        <w:br/>
+        <w:t xml:space="preserve">   </w:t>
+      </w:r>
+      <w:r>
+        <w:rPr>
+          <w:rFonts w:ascii="Courier New" w:eastAsia="굴림체" w:hAnsi="Courier New" w:cs="Courier New"/>
+          <w:color w:val="A9B7C6"/>
+          <w:kern w:val="0"/>
+          <w:sz w:val="18"/>
+          <w:szCs w:val="18"/>
+        </w:rPr>
+        <w:t>}</w:t>
+      </w:r>
+      <w:r>
+        <w:rPr>
+          <w:rFonts w:ascii="Courier New" w:eastAsia="굴림체" w:hAnsi="Courier New" w:cs="Courier New"/>
+          <w:color w:val="A9B7C6"/>
+          <w:kern w:val="0"/>
+          <w:sz w:val="18"/>
+          <w:szCs w:val="18"/>
+        </w:rPr>
+        <w:br/>
+        <w:t>}</w:t>
+      </w:r>
+    </w:p>
+    <w:p>
+      <w:pPr>
+        <w:widowControl/>
+        <w:wordWrap/>
+        <w:autoSpaceDE/>
+        <w:autoSpaceDN/>
+        <w:rPr>
+          <w:rFonts w:hint="eastAsia"/>
+          <w:b/>
+        </w:rPr>
+      </w:pPr>
+    </w:p>
+    <w:p>
+      <w:pPr>
+        <w:widowControl/>
+        <w:wordWrap/>
+        <w:autoSpaceDE/>
+        <w:autoSpaceDN/>
+        <w:rPr>
+          <w:b/>
+        </w:rPr>
+      </w:pPr>
+    </w:p>
+    <w:p>
+      <w:pPr>
+        <w:widowControl/>
+        <w:wordWrap/>
+        <w:autoSpaceDE/>
+        <w:autoSpaceDN/>
+        <w:rPr>
+          <w:b/>
+        </w:rPr>
+      </w:pPr>
+      <w:r>
+        <w:rPr>
+          <w:b/>
+        </w:rPr>
+        <w:br w:type="page"/>
+      </w:r>
+    </w:p>
+    <w:p>
+      <w:pPr>
+        <w:widowControl/>
+        <w:wordWrap/>
+        <w:autoSpaceDE/>
+        <w:autoSpaceDN/>
+        <w:rPr>
+          <w:rFonts w:hint="eastAsia"/>
+        </w:rPr>
+      </w:pPr>
+      <w:r>
+        <w:rPr>
+          <w:rFonts w:hint="eastAsia"/>
+        </w:rPr>
+        <w:lastRenderedPageBreak/>
+        <w:t>맹목적인</w:t>
+      </w:r>
+      <w:r>
+        <w:rPr>
+          <w:rFonts w:hint="eastAsia"/>
+        </w:rPr>
+        <w:t xml:space="preserve"> </w:t>
+      </w:r>
+      <w:r>
+        <w:t>@</w:t>
+      </w:r>
+      <w:r>
+        <w:t xml:space="preserve">Data </w:t>
+      </w:r>
+      <w:r>
+        <w:rPr>
+          <w:rFonts w:hint="eastAsia"/>
+        </w:rPr>
+        <w:t>금지</w:t>
+      </w:r>
+    </w:p>
+    <w:p>
+      <w:pPr>
+        <w:pStyle w:val="HTML"/>
+        <w:shd w:val="clear" w:color="auto" w:fill="2B2B2B"/>
+        <w:rPr>
+          <w:rFonts w:ascii="Courier New" w:hAnsi="Courier New" w:cs="Courier New"/>
+          <w:color w:val="A9B7C6"/>
+          <w:sz w:val="18"/>
+          <w:szCs w:val="18"/>
+        </w:rPr>
+      </w:pPr>
+      <w:r>
+        <w:rPr>
+          <w:rFonts w:ascii="Courier New" w:hAnsi="Courier New" w:cs="Courier New"/>
+          <w:color w:val="BBB529"/>
+          <w:sz w:val="18"/>
+          <w:szCs w:val="18"/>
+        </w:rPr>
+        <w:t>@Data</w:t>
+      </w:r>
+      <w:r>
+        <w:rPr>
+          <w:rFonts w:ascii="Courier New" w:hAnsi="Courier New" w:cs="Courier New"/>
+          <w:color w:val="BBB529"/>
+          <w:sz w:val="18"/>
+          <w:szCs w:val="18"/>
+        </w:rPr>
+        <w:br/>
+      </w:r>
+      <w:r>
+        <w:rPr>
+          <w:rFonts w:ascii="Courier New" w:hAnsi="Courier New" w:cs="Courier New"/>
+          <w:color w:val="CC7832"/>
+          <w:sz w:val="18"/>
+          <w:szCs w:val="18"/>
+        </w:rPr>
+        <w:t xml:space="preserve">public class </w:t>
+      </w:r>
+      <w:r>
+        <w:rPr>
+          <w:rFonts w:ascii="Courier New" w:hAnsi="Courier New" w:cs="Courier New"/>
+          <w:color w:val="A9B7C6"/>
+          <w:sz w:val="18"/>
+          <w:szCs w:val="18"/>
+        </w:rPr>
+        <w:t>UserProfile {</w:t>
+      </w:r>
+      <w:r>
+        <w:rPr>
+          <w:rFonts w:ascii="Courier New" w:hAnsi="Courier New" w:cs="Courier New"/>
+          <w:color w:val="A9B7C6"/>
+          <w:sz w:val="18"/>
+          <w:szCs w:val="18"/>
+        </w:rPr>
+        <w:br/>
+        <w:t xml:space="preserve">   </w:t>
+      </w:r>
+      <w:r>
+        <w:rPr>
+          <w:rFonts w:ascii="Courier New" w:hAnsi="Courier New" w:cs="Courier New"/>
+          <w:color w:val="CC7832"/>
+          <w:sz w:val="18"/>
+          <w:szCs w:val="18"/>
+        </w:rPr>
+        <w:t xml:space="preserve">private int </w:t>
+      </w:r>
+      <w:r>
+        <w:rPr>
+          <w:rFonts w:ascii="Courier New" w:hAnsi="Courier New" w:cs="Courier New"/>
+          <w:color w:val="9876AA"/>
+          <w:sz w:val="18"/>
+          <w:szCs w:val="18"/>
+        </w:rPr>
+        <w:t>userSeq</w:t>
+      </w:r>
+      <w:r>
+        <w:rPr>
+          <w:rFonts w:ascii="Courier New" w:hAnsi="Courier New" w:cs="Courier New"/>
+          <w:color w:val="CC7832"/>
+          <w:sz w:val="18"/>
+          <w:szCs w:val="18"/>
+        </w:rPr>
+        <w:t>;</w:t>
+      </w:r>
+      <w:r>
+        <w:rPr>
+          <w:rFonts w:ascii="Courier New" w:hAnsi="Courier New" w:cs="Courier New"/>
+          <w:color w:val="CC7832"/>
+          <w:sz w:val="18"/>
+          <w:szCs w:val="18"/>
+        </w:rPr>
+        <w:br/>
+        <w:t xml:space="preserve">   private </w:t>
+      </w:r>
+      <w:r>
+        <w:rPr>
+          <w:rFonts w:ascii="Courier New" w:hAnsi="Courier New" w:cs="Courier New"/>
+          <w:color w:val="A9B7C6"/>
+          <w:sz w:val="18"/>
+          <w:szCs w:val="18"/>
+        </w:rPr>
+        <w:t xml:space="preserve">String </w:t>
+      </w:r>
+      <w:r>
+        <w:rPr>
+          <w:rFonts w:ascii="Courier New" w:hAnsi="Courier New" w:cs="Courier New"/>
+          <w:color w:val="9876AA"/>
+          <w:sz w:val="18"/>
+          <w:szCs w:val="18"/>
+        </w:rPr>
+        <w:t>userName</w:t>
+      </w:r>
+      <w:r>
+        <w:rPr>
+          <w:rFonts w:ascii="Courier New" w:hAnsi="Courier New" w:cs="Courier New"/>
+          <w:color w:val="CC7832"/>
+          <w:sz w:val="18"/>
+          <w:szCs w:val="18"/>
+        </w:rPr>
+        <w:t>;</w:t>
+      </w:r>
+      <w:r>
+        <w:rPr>
+          <w:rFonts w:ascii="Courier New" w:hAnsi="Courier New" w:cs="Courier New"/>
+          <w:color w:val="CC7832"/>
+          <w:sz w:val="18"/>
+          <w:szCs w:val="18"/>
+        </w:rPr>
+        <w:br/>
+        <w:t xml:space="preserve">   private </w:t>
+      </w:r>
+      <w:r>
+        <w:rPr>
+          <w:rFonts w:ascii="Courier New" w:hAnsi="Courier New" w:cs="Courier New"/>
+          <w:color w:val="A9B7C6"/>
+          <w:sz w:val="18"/>
+          <w:szCs w:val="18"/>
+        </w:rPr>
+        <w:t xml:space="preserve">String </w:t>
+      </w:r>
+      <w:r>
+        <w:rPr>
+          <w:rFonts w:ascii="Courier New" w:hAnsi="Courier New" w:cs="Courier New"/>
+          <w:color w:val="9876AA"/>
+          <w:sz w:val="18"/>
+          <w:szCs w:val="18"/>
+        </w:rPr>
+        <w:t>email</w:t>
+      </w:r>
+      <w:r>
+        <w:rPr>
+          <w:rFonts w:ascii="Courier New" w:hAnsi="Courier New" w:cs="Courier New"/>
+          <w:color w:val="CC7832"/>
+          <w:sz w:val="18"/>
+          <w:szCs w:val="18"/>
+        </w:rPr>
+        <w:t>;</w:t>
+      </w:r>
+      <w:r>
+        <w:rPr>
+          <w:rFonts w:ascii="Courier New" w:hAnsi="Courier New" w:cs="Courier New"/>
+          <w:color w:val="CC7832"/>
+          <w:sz w:val="18"/>
+          <w:szCs w:val="18"/>
+        </w:rPr>
+        <w:br/>
+      </w:r>
+      <w:r>
+        <w:rPr>
+          <w:rFonts w:ascii="Courier New" w:hAnsi="Courier New" w:cs="Courier New"/>
+          <w:color w:val="CC7832"/>
+          <w:sz w:val="18"/>
+          <w:szCs w:val="18"/>
+        </w:rPr>
+        <w:br/>
+        <w:t xml:space="preserve">   </w:t>
+      </w:r>
+      <w:r>
+        <w:rPr>
+          <w:rFonts w:ascii="Courier New" w:hAnsi="Courier New" w:cs="Courier New"/>
+          <w:color w:val="BBB529"/>
+          <w:sz w:val="18"/>
+          <w:szCs w:val="18"/>
+        </w:rPr>
+        <w:t>@Builder</w:t>
+      </w:r>
+      <w:r>
+        <w:rPr>
+          <w:rFonts w:ascii="Courier New" w:hAnsi="Courier New" w:cs="Courier New"/>
+          <w:color w:val="BBB529"/>
+          <w:sz w:val="18"/>
+          <w:szCs w:val="18"/>
+        </w:rPr>
+        <w:br/>
+        <w:t xml:space="preserve">   </w:t>
+      </w:r>
+      <w:r>
+        <w:rPr>
+          <w:rFonts w:ascii="Courier New" w:hAnsi="Courier New" w:cs="Courier New"/>
+          <w:color w:val="CC7832"/>
+          <w:sz w:val="18"/>
+          <w:szCs w:val="18"/>
+        </w:rPr>
+        <w:t xml:space="preserve">private </w:t>
+      </w:r>
+      <w:r>
+        <w:rPr>
+          <w:rFonts w:ascii="Courier New" w:hAnsi="Courier New" w:cs="Courier New"/>
+          <w:color w:val="FFC66D"/>
+          <w:sz w:val="18"/>
+          <w:szCs w:val="18"/>
+        </w:rPr>
+        <w:t>UserProfile</w:t>
+      </w:r>
+      <w:r>
+        <w:rPr>
+          <w:rFonts w:ascii="Courier New" w:hAnsi="Courier New" w:cs="Courier New"/>
+          <w:color w:val="A9B7C6"/>
+          <w:sz w:val="18"/>
+          <w:szCs w:val="18"/>
+        </w:rPr>
+        <w:t>(</w:t>
+      </w:r>
+      <w:r>
+        <w:rPr>
+          <w:rFonts w:ascii="Courier New" w:hAnsi="Courier New" w:cs="Courier New"/>
+          <w:color w:val="CC7832"/>
+          <w:sz w:val="18"/>
+          <w:szCs w:val="18"/>
+        </w:rPr>
+        <w:t xml:space="preserve">int </w:t>
+      </w:r>
+      <w:r>
+        <w:rPr>
+          <w:rFonts w:ascii="Courier New" w:hAnsi="Courier New" w:cs="Courier New"/>
+          <w:color w:val="A9B7C6"/>
+          <w:sz w:val="18"/>
+          <w:szCs w:val="18"/>
+        </w:rPr>
+        <w:t>userSeq</w:t>
+      </w:r>
+      <w:r>
+        <w:rPr>
+          <w:rFonts w:ascii="Courier New" w:hAnsi="Courier New" w:cs="Courier New"/>
+          <w:color w:val="CC7832"/>
+          <w:sz w:val="18"/>
+          <w:szCs w:val="18"/>
+        </w:rPr>
+        <w:t xml:space="preserve">, </w:t>
+      </w:r>
+      <w:r>
+        <w:rPr>
+          <w:rFonts w:ascii="Courier New" w:hAnsi="Courier New" w:cs="Courier New"/>
+          <w:color w:val="A9B7C6"/>
+          <w:sz w:val="18"/>
+          <w:szCs w:val="18"/>
+        </w:rPr>
+        <w:t>String userName</w:t>
+      </w:r>
+      <w:r>
+        <w:rPr>
+          <w:rFonts w:ascii="Courier New" w:hAnsi="Courier New" w:cs="Courier New"/>
+          <w:color w:val="CC7832"/>
+          <w:sz w:val="18"/>
+          <w:szCs w:val="18"/>
+        </w:rPr>
+        <w:t xml:space="preserve">, </w:t>
+      </w:r>
+      <w:r>
+        <w:rPr>
+          <w:rFonts w:ascii="Courier New" w:hAnsi="Courier New" w:cs="Courier New"/>
+          <w:color w:val="A9B7C6"/>
+          <w:sz w:val="18"/>
+          <w:szCs w:val="18"/>
+        </w:rPr>
+        <w:t>String email) {</w:t>
+      </w:r>
+      <w:r>
+        <w:rPr>
+          <w:rFonts w:ascii="Courier New" w:hAnsi="Courier New" w:cs="Courier New"/>
+          <w:color w:val="A9B7C6"/>
+          <w:sz w:val="18"/>
+          <w:szCs w:val="18"/>
+        </w:rPr>
+        <w:br/>
+        <w:t xml:space="preserve">      </w:t>
+      </w:r>
+      <w:r>
+        <w:rPr>
+          <w:rFonts w:ascii="Courier New" w:hAnsi="Courier New" w:cs="Courier New"/>
+          <w:color w:val="CC7832"/>
+          <w:sz w:val="18"/>
+          <w:szCs w:val="18"/>
+        </w:rPr>
+        <w:t>this</w:t>
+      </w:r>
+      <w:r>
+        <w:rPr>
+          <w:rFonts w:ascii="Courier New" w:hAnsi="Courier New" w:cs="Courier New"/>
+          <w:color w:val="A9B7C6"/>
+          <w:sz w:val="18"/>
+          <w:szCs w:val="18"/>
+        </w:rPr>
+        <w:t>.</w:t>
+      </w:r>
+      <w:r>
+        <w:rPr>
+          <w:rFonts w:ascii="Courier New" w:hAnsi="Courier New" w:cs="Courier New"/>
+          <w:color w:val="9876AA"/>
+          <w:sz w:val="18"/>
+          <w:szCs w:val="18"/>
+        </w:rPr>
+        <w:t xml:space="preserve">userSeq </w:t>
+      </w:r>
+      <w:r>
+        <w:rPr>
+          <w:rFonts w:ascii="Courier New" w:hAnsi="Courier New" w:cs="Courier New"/>
+          <w:color w:val="A9B7C6"/>
+          <w:sz w:val="18"/>
+          <w:szCs w:val="18"/>
+        </w:rPr>
+        <w:t>= userSeq</w:t>
+      </w:r>
+      <w:r>
+        <w:rPr>
+          <w:rFonts w:ascii="Courier New" w:hAnsi="Courier New" w:cs="Courier New"/>
+          <w:color w:val="CC7832"/>
+          <w:sz w:val="18"/>
+          <w:szCs w:val="18"/>
+        </w:rPr>
+        <w:t>;</w:t>
+      </w:r>
+      <w:r>
+        <w:rPr>
+          <w:rFonts w:ascii="Courier New" w:hAnsi="Courier New" w:cs="Courier New"/>
+          <w:color w:val="CC7832"/>
+          <w:sz w:val="18"/>
+          <w:szCs w:val="18"/>
+        </w:rPr>
+        <w:br/>
+        <w:t xml:space="preserve">      this</w:t>
+      </w:r>
+      <w:r>
+        <w:rPr>
+          <w:rFonts w:ascii="Courier New" w:hAnsi="Courier New" w:cs="Courier New"/>
+          <w:color w:val="A9B7C6"/>
+          <w:sz w:val="18"/>
+          <w:szCs w:val="18"/>
+        </w:rPr>
+        <w:t>.</w:t>
+      </w:r>
+      <w:r>
+        <w:rPr>
+          <w:rFonts w:ascii="Courier New" w:hAnsi="Courier New" w:cs="Courier New"/>
+          <w:color w:val="9876AA"/>
+          <w:sz w:val="18"/>
+          <w:szCs w:val="18"/>
+        </w:rPr>
+        <w:t xml:space="preserve">userName </w:t>
+      </w:r>
+      <w:r>
+        <w:rPr>
+          <w:rFonts w:ascii="Courier New" w:hAnsi="Courier New" w:cs="Courier New"/>
+          <w:color w:val="A9B7C6"/>
+          <w:sz w:val="18"/>
+          <w:szCs w:val="18"/>
+        </w:rPr>
+        <w:t>= userName</w:t>
+      </w:r>
+      <w:r>
+        <w:rPr>
+          <w:rFonts w:ascii="Courier New" w:hAnsi="Courier New" w:cs="Courier New"/>
+          <w:color w:val="CC7832"/>
+          <w:sz w:val="18"/>
+          <w:szCs w:val="18"/>
+        </w:rPr>
+        <w:t>;</w:t>
+      </w:r>
+      <w:r>
+        <w:rPr>
+          <w:rFonts w:ascii="Courier New" w:hAnsi="Courier New" w:cs="Courier New"/>
+          <w:color w:val="CC7832"/>
+          <w:sz w:val="18"/>
+          <w:szCs w:val="18"/>
+        </w:rPr>
+        <w:br/>
+        <w:t xml:space="preserve">      this</w:t>
+      </w:r>
+      <w:r>
+        <w:rPr>
+          <w:rFonts w:ascii="Courier New" w:hAnsi="Courier New" w:cs="Courier New"/>
+          <w:color w:val="A9B7C6"/>
+          <w:sz w:val="18"/>
+          <w:szCs w:val="18"/>
+        </w:rPr>
+        <w:t>.</w:t>
+      </w:r>
+      <w:r>
+        <w:rPr>
+          <w:rFonts w:ascii="Courier New" w:hAnsi="Courier New" w:cs="Courier New"/>
+          <w:color w:val="9876AA"/>
+          <w:sz w:val="18"/>
+          <w:szCs w:val="18"/>
+        </w:rPr>
+        <w:t xml:space="preserve">email </w:t>
+      </w:r>
+      <w:r>
+        <w:rPr>
+          <w:rFonts w:ascii="Courier New" w:hAnsi="Courier New" w:cs="Courier New"/>
+          <w:color w:val="A9B7C6"/>
+          <w:sz w:val="18"/>
+          <w:szCs w:val="18"/>
+        </w:rPr>
+        <w:t>= email</w:t>
+      </w:r>
+      <w:r>
+        <w:rPr>
+          <w:rFonts w:ascii="Courier New" w:hAnsi="Courier New" w:cs="Courier New"/>
+          <w:color w:val="CC7832"/>
+          <w:sz w:val="18"/>
+          <w:szCs w:val="18"/>
+        </w:rPr>
+        <w:t>;</w:t>
+      </w:r>
+      <w:r>
+        <w:rPr>
+          <w:rFonts w:ascii="Courier New" w:hAnsi="Courier New" w:cs="Courier New"/>
+          <w:color w:val="CC7832"/>
+          <w:sz w:val="18"/>
+          <w:szCs w:val="18"/>
+        </w:rPr>
+        <w:br/>
+        <w:t xml:space="preserve">   </w:t>
+      </w:r>
+      <w:r>
+        <w:rPr>
+          <w:rFonts w:ascii="Courier New" w:hAnsi="Courier New" w:cs="Courier New"/>
+          <w:color w:val="A9B7C6"/>
+          <w:sz w:val="18"/>
+          <w:szCs w:val="18"/>
+        </w:rPr>
+        <w:t>}</w:t>
+      </w:r>
+      <w:r>
+        <w:rPr>
+          <w:rFonts w:ascii="Courier New" w:hAnsi="Courier New" w:cs="Courier New"/>
+          <w:color w:val="A9B7C6"/>
+          <w:sz w:val="18"/>
+          <w:szCs w:val="18"/>
+        </w:rPr>
+        <w:br/>
+        <w:t>}</w:t>
+      </w:r>
+    </w:p>
+    <w:p>
+      <w:pPr>
+        <w:widowControl/>
+        <w:wordWrap/>
+        <w:autoSpaceDE/>
+        <w:autoSpaceDN/>
+        <w:rPr>
+          <w:rFonts w:hint="eastAsia"/>
+          <w:b/>
+        </w:rPr>
+      </w:pPr>
+    </w:p>
+    <w:p>
+      <w:pPr>
+        <w:widowControl/>
+        <w:wordWrap/>
+        <w:autoSpaceDE/>
+        <w:autoSpaceDN/>
+      </w:pPr>
+      <w:r>
+        <w:rPr>
+          <w:rFonts w:hint="eastAsia"/>
+        </w:rPr>
+        <w:t>문제점</w:t>
+      </w:r>
+      <w:r>
+        <w:rPr>
+          <w:rFonts w:hint="eastAsia"/>
+        </w:rPr>
+        <w:t xml:space="preserve"> : </w:t>
+      </w:r>
+      <w:r>
+        <w:rPr>
+          <w:rFonts w:hint="eastAsia"/>
+        </w:rPr>
+        <w:t>불변 깨짐</w:t>
+      </w:r>
+    </w:p>
+    <w:p>
+      <w:pPr>
+        <w:widowControl/>
+        <w:shd w:val="clear" w:color="auto" w:fill="2B2B2B"/>
+        <w:tabs>
+          <w:tab w:val="left" w:pos="916"/>
+          <w:tab w:val="left" w:pos="1832"/>
+          <w:tab w:val="left" w:pos="2748"/>
+          <w:tab w:val="left" w:pos="3664"/>
+          <w:tab w:val="left" w:pos="4580"/>
+          <w:tab w:val="left" w:pos="5496"/>
+          <w:tab w:val="left" w:pos="6412"/>
+          <w:tab w:val="left" w:pos="7328"/>
+          <w:tab w:val="left" w:pos="8244"/>
+          <w:tab w:val="left" w:pos="9160"/>
+          <w:tab w:val="left" w:pos="10076"/>
+          <w:tab w:val="left" w:pos="10992"/>
+          <w:tab w:val="left" w:pos="11908"/>
+          <w:tab w:val="left" w:pos="12824"/>
+          <w:tab w:val="left" w:pos="13740"/>
+          <w:tab w:val="left" w:pos="14656"/>
+        </w:tabs>
+        <w:wordWrap/>
+        <w:autoSpaceDE/>
+        <w:autoSpaceDN/>
+        <w:spacing w:after="0" w:line="240" w:lineRule="auto"/>
+        <w:jc w:val="left"/>
+        <w:rPr>
+          <w:rFonts w:ascii="Courier New" w:eastAsia="굴림체" w:hAnsi="Courier New" w:cs="Courier New"/>
+          <w:color w:val="A9B7C6"/>
+          <w:kern w:val="0"/>
+          <w:sz w:val="18"/>
+          <w:szCs w:val="18"/>
+        </w:rPr>
+      </w:pPr>
+      <w:r>
+        <w:rPr>
+          <w:rFonts w:ascii="Courier New" w:eastAsia="굴림체" w:hAnsi="Courier New" w:cs="Courier New"/>
+          <w:color w:val="A9B7C6"/>
+          <w:kern w:val="0"/>
+          <w:sz w:val="18"/>
+          <w:szCs w:val="18"/>
+        </w:rPr>
+        <w:t>UserProfile userProfile = UserProfile.</w:t>
+      </w:r>
+      <w:r>
+        <w:rPr>
+          <w:rFonts w:ascii="Courier New" w:eastAsia="굴림체" w:hAnsi="Courier New" w:cs="Courier New"/>
+          <w:i/>
+          <w:iCs/>
+          <w:color w:val="A9B7C6"/>
+          <w:kern w:val="0"/>
+          <w:sz w:val="18"/>
+          <w:szCs w:val="18"/>
+        </w:rPr>
+        <w:t>builder</w:t>
+      </w:r>
+      <w:r>
+        <w:rPr>
+          <w:rFonts w:ascii="Courier New" w:eastAsia="굴림체" w:hAnsi="Courier New" w:cs="Courier New"/>
+          <w:color w:val="A9B7C6"/>
+          <w:kern w:val="0"/>
+          <w:sz w:val="18"/>
+          <w:szCs w:val="18"/>
+        </w:rPr>
+        <w:t>()</w:t>
+      </w:r>
+      <w:r>
+        <w:rPr>
+          <w:rFonts w:ascii="Courier New" w:eastAsia="굴림체" w:hAnsi="Courier New" w:cs="Courier New"/>
+          <w:color w:val="A9B7C6"/>
+          <w:kern w:val="0"/>
+          <w:sz w:val="18"/>
+          <w:szCs w:val="18"/>
+        </w:rPr>
+        <w:br/>
+        <w:t xml:space="preserve">      .userName(</w:t>
+      </w:r>
+      <w:r>
+        <w:rPr>
+          <w:rFonts w:ascii="Courier New" w:eastAsia="굴림체" w:hAnsi="Courier New" w:cs="Courier New"/>
+          <w:color w:val="6A8759"/>
+          <w:kern w:val="0"/>
+          <w:sz w:val="18"/>
+          <w:szCs w:val="18"/>
+        </w:rPr>
+        <w:t>"</w:t>
+      </w:r>
+      <w:r>
+        <w:rPr>
+          <w:rFonts w:ascii="Courier New" w:eastAsia="굴림체" w:hAnsi="Courier New" w:cs="Courier New"/>
+          <w:color w:val="6A8759"/>
+          <w:kern w:val="0"/>
+          <w:sz w:val="18"/>
+          <w:szCs w:val="18"/>
+        </w:rPr>
+        <w:t>심준보</w:t>
+      </w:r>
+      <w:r>
+        <w:rPr>
+          <w:rFonts w:ascii="Courier New" w:eastAsia="굴림체" w:hAnsi="Courier New" w:cs="Courier New"/>
+          <w:color w:val="6A8759"/>
+          <w:kern w:val="0"/>
+          <w:sz w:val="18"/>
+          <w:szCs w:val="18"/>
+        </w:rPr>
+        <w:t>"</w:t>
+      </w:r>
+      <w:r>
+        <w:rPr>
+          <w:rFonts w:ascii="Courier New" w:eastAsia="굴림체" w:hAnsi="Courier New" w:cs="Courier New"/>
+          <w:color w:val="A9B7C6"/>
+          <w:kern w:val="0"/>
+          <w:sz w:val="18"/>
+          <w:szCs w:val="18"/>
+        </w:rPr>
+        <w:t>)</w:t>
+      </w:r>
+      <w:r>
+        <w:rPr>
+          <w:rFonts w:ascii="Courier New" w:eastAsia="굴림체" w:hAnsi="Courier New" w:cs="Courier New"/>
+          <w:color w:val="A9B7C6"/>
+          <w:kern w:val="0"/>
+          <w:sz w:val="18"/>
+          <w:szCs w:val="18"/>
+        </w:rPr>
+        <w:br/>
+        <w:t xml:space="preserve">      .userSeq(</w:t>
+      </w:r>
+      <w:r>
+        <w:rPr>
+          <w:rFonts w:ascii="Courier New" w:eastAsia="굴림체" w:hAnsi="Courier New" w:cs="Courier New"/>
+          <w:color w:val="6897BB"/>
+          <w:kern w:val="0"/>
+          <w:sz w:val="18"/>
+          <w:szCs w:val="18"/>
+        </w:rPr>
+        <w:t>1</w:t>
+      </w:r>
+      <w:r>
+        <w:rPr>
+          <w:rFonts w:ascii="Courier New" w:eastAsia="굴림체" w:hAnsi="Courier New" w:cs="Courier New"/>
+          <w:color w:val="A9B7C6"/>
+          <w:kern w:val="0"/>
+          <w:sz w:val="18"/>
+          <w:szCs w:val="18"/>
+        </w:rPr>
+        <w:t>)</w:t>
+      </w:r>
+      <w:r>
+        <w:rPr>
+          <w:rFonts w:ascii="Courier New" w:eastAsia="굴림체" w:hAnsi="Courier New" w:cs="Courier New"/>
+          <w:color w:val="A9B7C6"/>
+          <w:kern w:val="0"/>
+          <w:sz w:val="18"/>
+          <w:szCs w:val="18"/>
+        </w:rPr>
+        <w:br/>
+        <w:t xml:space="preserve">      .email(</w:t>
+      </w:r>
+      <w:r>
+        <w:rPr>
+          <w:rFonts w:ascii="Courier New" w:eastAsia="굴림체" w:hAnsi="Courier New" w:cs="Courier New"/>
+          <w:color w:val="6A8759"/>
+          <w:kern w:val="0"/>
+          <w:sz w:val="18"/>
+          <w:szCs w:val="18"/>
+        </w:rPr>
+        <w:t>"simjunbo@tmon.co.kr"</w:t>
+      </w:r>
+      <w:r>
+        <w:rPr>
+          <w:rFonts w:ascii="Courier New" w:eastAsia="굴림체" w:hAnsi="Courier New" w:cs="Courier New"/>
+          <w:color w:val="A9B7C6"/>
+          <w:kern w:val="0"/>
+          <w:sz w:val="18"/>
+          <w:szCs w:val="18"/>
+        </w:rPr>
+        <w:t>)</w:t>
+      </w:r>
+      <w:r>
+        <w:rPr>
+          <w:rFonts w:ascii="Courier New" w:eastAsia="굴림체" w:hAnsi="Courier New" w:cs="Courier New"/>
+          <w:color w:val="A9B7C6"/>
+          <w:kern w:val="0"/>
+          <w:sz w:val="18"/>
+          <w:szCs w:val="18"/>
+        </w:rPr>
+        <w:br/>
+        <w:t xml:space="preserve">      .build()</w:t>
+      </w:r>
+      <w:r>
+        <w:rPr>
+          <w:rFonts w:ascii="Courier New" w:eastAsia="굴림체" w:hAnsi="Courier New" w:cs="Courier New"/>
+          <w:color w:val="CC7832"/>
+          <w:kern w:val="0"/>
+          <w:sz w:val="18"/>
+          <w:szCs w:val="18"/>
+        </w:rPr>
+        <w:t>;</w:t>
+      </w:r>
+      <w:r>
+        <w:rPr>
+          <w:rFonts w:ascii="Courier New" w:eastAsia="굴림체" w:hAnsi="Courier New" w:cs="Courier New"/>
+          <w:color w:val="CC7832"/>
+          <w:kern w:val="0"/>
+          <w:sz w:val="18"/>
+          <w:szCs w:val="18"/>
+        </w:rPr>
+        <w:br/>
+      </w:r>
+      <w:r>
+        <w:rPr>
+          <w:rFonts w:ascii="Courier New" w:eastAsia="굴림체" w:hAnsi="Courier New" w:cs="Courier New"/>
+          <w:color w:val="CC7832"/>
+          <w:kern w:val="0"/>
+          <w:sz w:val="18"/>
+          <w:szCs w:val="18"/>
+        </w:rPr>
+        <w:br/>
+      </w:r>
+      <w:r>
+        <w:rPr>
+          <w:rFonts w:ascii="Courier New" w:eastAsia="굴림체" w:hAnsi="Courier New" w:cs="Courier New"/>
+          <w:color w:val="CC7832"/>
+          <w:kern w:val="0"/>
+          <w:sz w:val="18"/>
+          <w:szCs w:val="18"/>
+        </w:rPr>
+        <w:br/>
+      </w:r>
+      <w:r>
+        <w:rPr>
+          <w:rFonts w:ascii="Courier New" w:eastAsia="굴림체" w:hAnsi="Courier New" w:cs="Courier New"/>
+          <w:color w:val="A9B7C6"/>
+          <w:kern w:val="0"/>
+          <w:sz w:val="18"/>
+          <w:szCs w:val="18"/>
+        </w:rPr>
+        <w:t>userProfile.setUserName(</w:t>
+      </w:r>
+      <w:r>
+        <w:rPr>
+          <w:rFonts w:ascii="Courier New" w:eastAsia="굴림체" w:hAnsi="Courier New" w:cs="Courier New"/>
+          <w:color w:val="6A8759"/>
+          <w:kern w:val="0"/>
+          <w:sz w:val="18"/>
+          <w:szCs w:val="18"/>
+        </w:rPr>
+        <w:t>"</w:t>
+      </w:r>
+      <w:r>
+        <w:rPr>
+          <w:rFonts w:ascii="Courier New" w:eastAsia="굴림체" w:hAnsi="Courier New" w:cs="Courier New"/>
+          <w:color w:val="6A8759"/>
+          <w:kern w:val="0"/>
+          <w:sz w:val="18"/>
+          <w:szCs w:val="18"/>
+        </w:rPr>
+        <w:t>장영운</w:t>
+      </w:r>
+      <w:r>
+        <w:rPr>
+          <w:rFonts w:ascii="Courier New" w:eastAsia="굴림체" w:hAnsi="Courier New" w:cs="Courier New"/>
+          <w:color w:val="6A8759"/>
+          <w:kern w:val="0"/>
+          <w:sz w:val="18"/>
+          <w:szCs w:val="18"/>
+        </w:rPr>
+        <w:t>"</w:t>
+      </w:r>
+      <w:r>
+        <w:rPr>
+          <w:rFonts w:ascii="Courier New" w:eastAsia="굴림체" w:hAnsi="Courier New" w:cs="Courier New"/>
+          <w:color w:val="A9B7C6"/>
+          <w:kern w:val="0"/>
+          <w:sz w:val="18"/>
+          <w:szCs w:val="18"/>
+        </w:rPr>
+        <w:t>)</w:t>
+      </w:r>
+      <w:r>
+        <w:rPr>
+          <w:rFonts w:ascii="Courier New" w:eastAsia="굴림체" w:hAnsi="Courier New" w:cs="Courier New"/>
+          <w:color w:val="CC7832"/>
+          <w:kern w:val="0"/>
+          <w:sz w:val="18"/>
+          <w:szCs w:val="18"/>
+        </w:rPr>
+        <w:t>;</w:t>
+      </w:r>
+      <w:r>
+        <w:rPr>
+          <w:rFonts w:ascii="Courier New" w:eastAsia="굴림체" w:hAnsi="Courier New" w:cs="Courier New"/>
+          <w:color w:val="CC7832"/>
+          <w:kern w:val="0"/>
+          <w:sz w:val="18"/>
+          <w:szCs w:val="18"/>
+        </w:rPr>
+        <w:br/>
+      </w:r>
+      <w:r>
+        <w:rPr>
+          <w:rFonts w:ascii="Courier New" w:eastAsia="굴림체" w:hAnsi="Courier New" w:cs="Courier New"/>
+          <w:color w:val="A9B7C6"/>
+          <w:kern w:val="0"/>
+          <w:sz w:val="18"/>
+          <w:szCs w:val="18"/>
+        </w:rPr>
+        <w:t>userProfile.setEmail(</w:t>
+      </w:r>
+      <w:r>
+        <w:rPr>
+          <w:rFonts w:ascii="Courier New" w:eastAsia="굴림체" w:hAnsi="Courier New" w:cs="Courier New"/>
+          <w:color w:val="6A8759"/>
+          <w:kern w:val="0"/>
+          <w:sz w:val="18"/>
+          <w:szCs w:val="18"/>
+        </w:rPr>
+        <w:t>"jylock"</w:t>
+      </w:r>
+      <w:r>
+        <w:rPr>
+          <w:rFonts w:ascii="Courier New" w:eastAsia="굴림체" w:hAnsi="Courier New" w:cs="Courier New"/>
+          <w:color w:val="A9B7C6"/>
+          <w:kern w:val="0"/>
+          <w:sz w:val="18"/>
+          <w:szCs w:val="18"/>
+        </w:rPr>
+        <w:t>)</w:t>
+      </w:r>
+      <w:r>
+        <w:rPr>
+          <w:rFonts w:ascii="Courier New" w:eastAsia="굴림체" w:hAnsi="Courier New" w:cs="Courier New"/>
+          <w:color w:val="CC7832"/>
+          <w:kern w:val="0"/>
+          <w:sz w:val="18"/>
+          <w:szCs w:val="18"/>
+        </w:rPr>
+        <w:t>;</w:t>
+      </w:r>
+    </w:p>
+    <w:p>
+      <w:pPr>
+        <w:widowControl/>
+        <w:wordWrap/>
+        <w:autoSpaceDE/>
+        <w:autoSpaceDN/>
+        <w:rPr>
+          <w:b/>
+        </w:rPr>
+      </w:pPr>
+    </w:p>
+    <w:p>
+      <w:pPr>
+        <w:widowControl/>
+        <w:wordWrap/>
+        <w:autoSpaceDE/>
+        <w:autoSpaceDN/>
+        <w:rPr>
+          <w:rFonts w:hint="eastAsia"/>
+        </w:rPr>
+      </w:pPr>
+      <w:r>
+        <w:rPr>
+          <w:rFonts w:hint="eastAsia"/>
+        </w:rPr>
+        <w:t xml:space="preserve">해결 </w:t>
+      </w:r>
+      <w:r>
+        <w:t>:</w:t>
+      </w:r>
+      <w:r>
+        <w:rPr>
+          <w:rFonts w:hint="eastAsia"/>
+        </w:rPr>
+        <w:t xml:space="preserve"> 명시적으로 </w:t>
+      </w:r>
+      <w:r>
+        <w:t>@</w:t>
+      </w:r>
+      <w:r>
+        <w:t>Getter</w:t>
+      </w:r>
+      <w:r>
+        <w:rPr>
+          <w:rFonts w:hint="eastAsia"/>
+        </w:rPr>
+        <w:t xml:space="preserve">사용하거나 </w:t>
+      </w:r>
+      <w:r>
+        <w:t xml:space="preserve">final </w:t>
+      </w:r>
+      <w:r>
+        <w:rPr>
+          <w:rFonts w:hint="eastAsia"/>
+        </w:rPr>
+        <w:t>필드 사용</w:t>
+      </w:r>
+    </w:p>
+    <w:p>
+      <w:pPr>
+        <w:widowControl/>
+        <w:shd w:val="clear" w:color="auto" w:fill="2B2B2B"/>
+        <w:tabs>
+          <w:tab w:val="left" w:pos="916"/>
+          <w:tab w:val="left" w:pos="1832"/>
+          <w:tab w:val="left" w:pos="2748"/>
+          <w:tab w:val="left" w:pos="3664"/>
+          <w:tab w:val="left" w:pos="4580"/>
+          <w:tab w:val="left" w:pos="5496"/>
+          <w:tab w:val="left" w:pos="6412"/>
+          <w:tab w:val="left" w:pos="7328"/>
+          <w:tab w:val="left" w:pos="8244"/>
+          <w:tab w:val="left" w:pos="9160"/>
+          <w:tab w:val="left" w:pos="10076"/>
+          <w:tab w:val="left" w:pos="10992"/>
+          <w:tab w:val="left" w:pos="11908"/>
+          <w:tab w:val="left" w:pos="12824"/>
+          <w:tab w:val="left" w:pos="13740"/>
+          <w:tab w:val="left" w:pos="14656"/>
+        </w:tabs>
+        <w:wordWrap/>
+        <w:autoSpaceDE/>
+        <w:autoSpaceDN/>
+        <w:spacing w:after="0" w:line="240" w:lineRule="auto"/>
+        <w:jc w:val="left"/>
+        <w:rPr>
+          <w:rFonts w:ascii="Courier New" w:eastAsia="굴림체" w:hAnsi="Courier New" w:cs="Courier New"/>
+          <w:color w:val="A9B7C6"/>
+          <w:kern w:val="0"/>
+          <w:sz w:val="18"/>
+          <w:szCs w:val="18"/>
+        </w:rPr>
+      </w:pPr>
+      <w:r>
+        <w:rPr>
+          <w:rFonts w:ascii="Courier New" w:eastAsia="굴림체" w:hAnsi="Courier New" w:cs="Courier New"/>
+          <w:color w:val="BBB529"/>
+          <w:kern w:val="0"/>
+          <w:sz w:val="18"/>
+          <w:szCs w:val="18"/>
+        </w:rPr>
+        <w:t>@Getter</w:t>
+      </w:r>
+      <w:r>
+        <w:rPr>
+          <w:rFonts w:ascii="Courier New" w:eastAsia="굴림체" w:hAnsi="Courier New" w:cs="Courier New"/>
+          <w:color w:val="BBB529"/>
+          <w:kern w:val="0"/>
+          <w:sz w:val="18"/>
+          <w:szCs w:val="18"/>
+        </w:rPr>
+        <w:br/>
+        <w:t>@ToString</w:t>
+      </w:r>
+      <w:r>
+        <w:rPr>
+          <w:rFonts w:ascii="Courier New" w:eastAsia="굴림체" w:hAnsi="Courier New" w:cs="Courier New"/>
+          <w:color w:val="BBB529"/>
+          <w:kern w:val="0"/>
+          <w:sz w:val="18"/>
+          <w:szCs w:val="18"/>
+        </w:rPr>
+        <w:br/>
+      </w:r>
+      <w:r>
+        <w:rPr>
+          <w:rFonts w:ascii="Courier New" w:eastAsia="굴림체" w:hAnsi="Courier New" w:cs="Courier New"/>
+          <w:color w:val="CC7832"/>
+          <w:kern w:val="0"/>
+          <w:sz w:val="18"/>
+          <w:szCs w:val="18"/>
+        </w:rPr>
+        <w:t xml:space="preserve">public class </w:t>
+      </w:r>
+      <w:r>
+        <w:rPr>
+          <w:rFonts w:ascii="Courier New" w:eastAsia="굴림체" w:hAnsi="Courier New" w:cs="Courier New"/>
+          <w:color w:val="A9B7C6"/>
+          <w:kern w:val="0"/>
+          <w:sz w:val="18"/>
+          <w:szCs w:val="18"/>
+        </w:rPr>
+        <w:t>UserProfile {</w:t>
+      </w:r>
+      <w:r>
+        <w:rPr>
+          <w:rFonts w:ascii="Courier New" w:eastAsia="굴림체" w:hAnsi="Courier New" w:cs="Courier New"/>
+          <w:color w:val="A9B7C6"/>
+          <w:kern w:val="0"/>
+          <w:sz w:val="18"/>
+          <w:szCs w:val="18"/>
+        </w:rPr>
+        <w:br/>
+        <w:t xml:space="preserve">   </w:t>
+      </w:r>
+      <w:r>
+        <w:rPr>
+          <w:rFonts w:ascii="Courier New" w:eastAsia="굴림체" w:hAnsi="Courier New" w:cs="Courier New"/>
+          <w:color w:val="CC7832"/>
+          <w:kern w:val="0"/>
+          <w:sz w:val="18"/>
+          <w:szCs w:val="18"/>
+        </w:rPr>
+        <w:t xml:space="preserve">private final int </w:t>
+      </w:r>
+      <w:r>
+        <w:rPr>
+          <w:rFonts w:ascii="Courier New" w:eastAsia="굴림체" w:hAnsi="Courier New" w:cs="Courier New"/>
+          <w:color w:val="9876AA"/>
+          <w:kern w:val="0"/>
+          <w:sz w:val="18"/>
+          <w:szCs w:val="18"/>
+        </w:rPr>
+        <w:t>userSeq</w:t>
+      </w:r>
+      <w:r>
+        <w:rPr>
+          <w:rFonts w:ascii="Courier New" w:eastAsia="굴림체" w:hAnsi="Courier New" w:cs="Courier New"/>
+          <w:color w:val="CC7832"/>
+          <w:kern w:val="0"/>
+          <w:sz w:val="18"/>
+          <w:szCs w:val="18"/>
+        </w:rPr>
+        <w:t>;</w:t>
+      </w:r>
+      <w:r>
+        <w:rPr>
+          <w:rFonts w:ascii="Courier New" w:eastAsia="굴림체" w:hAnsi="Courier New" w:cs="Courier New"/>
+          <w:color w:val="CC7832"/>
+          <w:kern w:val="0"/>
+          <w:sz w:val="18"/>
+          <w:szCs w:val="18"/>
+        </w:rPr>
+        <w:br/>
+        <w:t xml:space="preserve">   private final </w:t>
+      </w:r>
+      <w:r>
+        <w:rPr>
+          <w:rFonts w:ascii="Courier New" w:eastAsia="굴림체" w:hAnsi="Courier New" w:cs="Courier New"/>
+          <w:color w:val="A9B7C6"/>
+          <w:kern w:val="0"/>
+          <w:sz w:val="18"/>
+          <w:szCs w:val="18"/>
+        </w:rPr>
+        <w:t xml:space="preserve">String </w:t>
+      </w:r>
+      <w:r>
+        <w:rPr>
+          <w:rFonts w:ascii="Courier New" w:eastAsia="굴림체" w:hAnsi="Courier New" w:cs="Courier New"/>
+          <w:color w:val="9876AA"/>
+          <w:kern w:val="0"/>
+          <w:sz w:val="18"/>
+          <w:szCs w:val="18"/>
+        </w:rPr>
+        <w:t>userName</w:t>
+      </w:r>
+      <w:r>
+        <w:rPr>
+          <w:rFonts w:ascii="Courier New" w:eastAsia="굴림체" w:hAnsi="Courier New" w:cs="Courier New"/>
+          <w:color w:val="CC7832"/>
+          <w:kern w:val="0"/>
+          <w:sz w:val="18"/>
+          <w:szCs w:val="18"/>
+        </w:rPr>
+        <w:t>;</w:t>
+      </w:r>
+      <w:r>
+        <w:rPr>
+          <w:rFonts w:ascii="Courier New" w:eastAsia="굴림체" w:hAnsi="Courier New" w:cs="Courier New"/>
+          <w:color w:val="CC7832"/>
+          <w:kern w:val="0"/>
+          <w:sz w:val="18"/>
+          <w:szCs w:val="18"/>
+        </w:rPr>
+        <w:br/>
+        <w:t xml:space="preserve">   private final </w:t>
+      </w:r>
+      <w:r>
+        <w:rPr>
+          <w:rFonts w:ascii="Courier New" w:eastAsia="굴림체" w:hAnsi="Courier New" w:cs="Courier New"/>
+          <w:color w:val="A9B7C6"/>
+          <w:kern w:val="0"/>
+          <w:sz w:val="18"/>
+          <w:szCs w:val="18"/>
+        </w:rPr>
+        <w:t xml:space="preserve">String </w:t>
+      </w:r>
+      <w:r>
+        <w:rPr>
+          <w:rFonts w:ascii="Courier New" w:eastAsia="굴림체" w:hAnsi="Courier New" w:cs="Courier New"/>
+          <w:color w:val="9876AA"/>
+          <w:kern w:val="0"/>
+          <w:sz w:val="18"/>
+          <w:szCs w:val="18"/>
+        </w:rPr>
+        <w:t>email</w:t>
+      </w:r>
+      <w:r>
+        <w:rPr>
+          <w:rFonts w:ascii="Courier New" w:eastAsia="굴림체" w:hAnsi="Courier New" w:cs="Courier New"/>
+          <w:color w:val="CC7832"/>
+          <w:kern w:val="0"/>
+          <w:sz w:val="18"/>
+          <w:szCs w:val="18"/>
+        </w:rPr>
+        <w:t>;</w:t>
+      </w:r>
+      <w:r>
+        <w:rPr>
+          <w:rFonts w:ascii="Courier New" w:eastAsia="굴림체" w:hAnsi="Courier New" w:cs="Courier New"/>
+          <w:color w:val="CC7832"/>
+          <w:kern w:val="0"/>
+          <w:sz w:val="18"/>
+          <w:szCs w:val="18"/>
+        </w:rPr>
+        <w:br/>
+      </w:r>
+      <w:r>
+        <w:rPr>
+          <w:rFonts w:ascii="Courier New" w:eastAsia="굴림체" w:hAnsi="Courier New" w:cs="Courier New"/>
+          <w:color w:val="CC7832"/>
+          <w:kern w:val="0"/>
+          <w:sz w:val="18"/>
+          <w:szCs w:val="18"/>
+        </w:rPr>
+        <w:br/>
+        <w:t xml:space="preserve">   </w:t>
+      </w:r>
+      <w:r>
+        <w:rPr>
+          <w:rFonts w:ascii="Courier New" w:eastAsia="굴림체" w:hAnsi="Courier New" w:cs="Courier New"/>
+          <w:color w:val="BBB529"/>
+          <w:kern w:val="0"/>
+          <w:sz w:val="18"/>
+          <w:szCs w:val="18"/>
+        </w:rPr>
+        <w:t>@Builder</w:t>
+      </w:r>
+      <w:r>
+        <w:rPr>
+          <w:rFonts w:ascii="Courier New" w:eastAsia="굴림체" w:hAnsi="Courier New" w:cs="Courier New"/>
+          <w:color w:val="BBB529"/>
+          <w:kern w:val="0"/>
+          <w:sz w:val="18"/>
+          <w:szCs w:val="18"/>
+        </w:rPr>
+        <w:br/>
+        <w:t xml:space="preserve">   </w:t>
+      </w:r>
+      <w:r>
+        <w:rPr>
+          <w:rFonts w:ascii="Courier New" w:eastAsia="굴림체" w:hAnsi="Courier New" w:cs="Courier New"/>
+          <w:color w:val="CC7832"/>
+          <w:kern w:val="0"/>
+          <w:sz w:val="18"/>
+          <w:szCs w:val="18"/>
+        </w:rPr>
+        <w:t xml:space="preserve">private </w:t>
+      </w:r>
+      <w:r>
+        <w:rPr>
+          <w:rFonts w:ascii="Courier New" w:eastAsia="굴림체" w:hAnsi="Courier New" w:cs="Courier New"/>
+          <w:color w:val="FFC66D"/>
+          <w:kern w:val="0"/>
+          <w:sz w:val="18"/>
+          <w:szCs w:val="18"/>
+        </w:rPr>
+        <w:t>UserProfile</w:t>
+      </w:r>
+      <w:r>
+        <w:rPr>
+          <w:rFonts w:ascii="Courier New" w:eastAsia="굴림체" w:hAnsi="Courier New" w:cs="Courier New"/>
+          <w:color w:val="A9B7C6"/>
+          <w:kern w:val="0"/>
+          <w:sz w:val="18"/>
+          <w:szCs w:val="18"/>
+        </w:rPr>
+        <w:t>(</w:t>
+      </w:r>
+      <w:r>
+        <w:rPr>
+          <w:rFonts w:ascii="Courier New" w:eastAsia="굴림체" w:hAnsi="Courier New" w:cs="Courier New"/>
+          <w:color w:val="CC7832"/>
+          <w:kern w:val="0"/>
+          <w:sz w:val="18"/>
+          <w:szCs w:val="18"/>
+        </w:rPr>
+        <w:t xml:space="preserve">int </w:t>
+      </w:r>
+      <w:r>
+        <w:rPr>
+          <w:rFonts w:ascii="Courier New" w:eastAsia="굴림체" w:hAnsi="Courier New" w:cs="Courier New"/>
+          <w:color w:val="A9B7C6"/>
+          <w:kern w:val="0"/>
+          <w:sz w:val="18"/>
+          <w:szCs w:val="18"/>
+        </w:rPr>
+        <w:t>userSeq</w:t>
+      </w:r>
+      <w:r>
+        <w:rPr>
+          <w:rFonts w:ascii="Courier New" w:eastAsia="굴림체" w:hAnsi="Courier New" w:cs="Courier New"/>
+          <w:color w:val="CC7832"/>
+          <w:kern w:val="0"/>
+          <w:sz w:val="18"/>
+          <w:szCs w:val="18"/>
+        </w:rPr>
+        <w:t xml:space="preserve">, </w:t>
+      </w:r>
+      <w:r>
+        <w:rPr>
+          <w:rFonts w:ascii="Courier New" w:eastAsia="굴림체" w:hAnsi="Courier New" w:cs="Courier New"/>
+          <w:color w:val="A9B7C6"/>
+          <w:kern w:val="0"/>
+          <w:sz w:val="18"/>
+          <w:szCs w:val="18"/>
+        </w:rPr>
+        <w:t>String userName</w:t>
+      </w:r>
+      <w:r>
+        <w:rPr>
+          <w:rFonts w:ascii="Courier New" w:eastAsia="굴림체" w:hAnsi="Courier New" w:cs="Courier New"/>
+          <w:color w:val="CC7832"/>
+          <w:kern w:val="0"/>
+          <w:sz w:val="18"/>
+          <w:szCs w:val="18"/>
+        </w:rPr>
+        <w:t xml:space="preserve">, </w:t>
+      </w:r>
+      <w:r>
+        <w:rPr>
+          <w:rFonts w:ascii="Courier New" w:eastAsia="굴림체" w:hAnsi="Courier New" w:cs="Courier New"/>
+          <w:color w:val="A9B7C6"/>
+          <w:kern w:val="0"/>
+          <w:sz w:val="18"/>
+          <w:szCs w:val="18"/>
+        </w:rPr>
+        <w:t>String email) {</w:t>
+      </w:r>
+      <w:r>
+        <w:rPr>
+          <w:rFonts w:ascii="Courier New" w:eastAsia="굴림체" w:hAnsi="Courier New" w:cs="Courier New"/>
+          <w:color w:val="A9B7C6"/>
+          <w:kern w:val="0"/>
+          <w:sz w:val="18"/>
+          <w:szCs w:val="18"/>
+        </w:rPr>
+        <w:br/>
+        <w:t xml:space="preserve">      </w:t>
+      </w:r>
+      <w:r>
+        <w:rPr>
+          <w:rFonts w:ascii="Courier New" w:eastAsia="굴림체" w:hAnsi="Courier New" w:cs="Courier New"/>
+          <w:color w:val="CC7832"/>
+          <w:kern w:val="0"/>
+          <w:sz w:val="18"/>
+          <w:szCs w:val="18"/>
+        </w:rPr>
+        <w:t>this</w:t>
+      </w:r>
+      <w:r>
+        <w:rPr>
+          <w:rFonts w:ascii="Courier New" w:eastAsia="굴림체" w:hAnsi="Courier New" w:cs="Courier New"/>
+          <w:color w:val="A9B7C6"/>
+          <w:kern w:val="0"/>
+          <w:sz w:val="18"/>
+          <w:szCs w:val="18"/>
+        </w:rPr>
+        <w:t>.</w:t>
+      </w:r>
+      <w:r>
+        <w:rPr>
+          <w:rFonts w:ascii="Courier New" w:eastAsia="굴림체" w:hAnsi="Courier New" w:cs="Courier New"/>
+          <w:color w:val="9876AA"/>
+          <w:kern w:val="0"/>
+          <w:sz w:val="18"/>
+          <w:szCs w:val="18"/>
+        </w:rPr>
+        <w:t xml:space="preserve">userSeq </w:t>
+      </w:r>
+      <w:r>
+        <w:rPr>
+          <w:rFonts w:ascii="Courier New" w:eastAsia="굴림체" w:hAnsi="Courier New" w:cs="Courier New"/>
+          <w:color w:val="A9B7C6"/>
+          <w:kern w:val="0"/>
+          <w:sz w:val="18"/>
+          <w:szCs w:val="18"/>
+        </w:rPr>
+        <w:t>= userSeq</w:t>
+      </w:r>
+      <w:r>
+        <w:rPr>
+          <w:rFonts w:ascii="Courier New" w:eastAsia="굴림체" w:hAnsi="Courier New" w:cs="Courier New"/>
+          <w:color w:val="CC7832"/>
+          <w:kern w:val="0"/>
+          <w:sz w:val="18"/>
+          <w:szCs w:val="18"/>
+        </w:rPr>
+        <w:t>;</w:t>
+      </w:r>
+      <w:r>
+        <w:rPr>
+          <w:rFonts w:ascii="Courier New" w:eastAsia="굴림체" w:hAnsi="Courier New" w:cs="Courier New"/>
+          <w:color w:val="CC7832"/>
+          <w:kern w:val="0"/>
+          <w:sz w:val="18"/>
+          <w:szCs w:val="18"/>
+        </w:rPr>
+        <w:br/>
+        <w:t xml:space="preserve">      this</w:t>
+      </w:r>
+      <w:r>
+        <w:rPr>
+          <w:rFonts w:ascii="Courier New" w:eastAsia="굴림체" w:hAnsi="Courier New" w:cs="Courier New"/>
+          <w:color w:val="A9B7C6"/>
+          <w:kern w:val="0"/>
+          <w:sz w:val="18"/>
+          <w:szCs w:val="18"/>
+        </w:rPr>
+        <w:t>.</w:t>
+      </w:r>
+      <w:r>
+        <w:rPr>
+          <w:rFonts w:ascii="Courier New" w:eastAsia="굴림체" w:hAnsi="Courier New" w:cs="Courier New"/>
+          <w:color w:val="9876AA"/>
+          <w:kern w:val="0"/>
+          <w:sz w:val="18"/>
+          <w:szCs w:val="18"/>
+        </w:rPr>
+        <w:t xml:space="preserve">userName </w:t>
+      </w:r>
+      <w:r>
+        <w:rPr>
+          <w:rFonts w:ascii="Courier New" w:eastAsia="굴림체" w:hAnsi="Courier New" w:cs="Courier New"/>
+          <w:color w:val="A9B7C6"/>
+          <w:kern w:val="0"/>
+          <w:sz w:val="18"/>
+          <w:szCs w:val="18"/>
+        </w:rPr>
+        <w:t>= userName</w:t>
+      </w:r>
+      <w:r>
+        <w:rPr>
+          <w:rFonts w:ascii="Courier New" w:eastAsia="굴림체" w:hAnsi="Courier New" w:cs="Courier New"/>
+          <w:color w:val="CC7832"/>
+          <w:kern w:val="0"/>
+          <w:sz w:val="18"/>
+          <w:szCs w:val="18"/>
+        </w:rPr>
+        <w:t>;</w:t>
+      </w:r>
+      <w:r>
+        <w:rPr>
+          <w:rFonts w:ascii="Courier New" w:eastAsia="굴림체" w:hAnsi="Courier New" w:cs="Courier New"/>
+          <w:color w:val="CC7832"/>
+          <w:kern w:val="0"/>
+          <w:sz w:val="18"/>
+          <w:szCs w:val="18"/>
+        </w:rPr>
+        <w:br/>
+        <w:t xml:space="preserve">      this</w:t>
+      </w:r>
+      <w:r>
+        <w:rPr>
+          <w:rFonts w:ascii="Courier New" w:eastAsia="굴림체" w:hAnsi="Courier New" w:cs="Courier New"/>
+          <w:color w:val="A9B7C6"/>
+          <w:kern w:val="0"/>
+          <w:sz w:val="18"/>
+          <w:szCs w:val="18"/>
+        </w:rPr>
+        <w:t>.</w:t>
+      </w:r>
+      <w:r>
+        <w:rPr>
+          <w:rFonts w:ascii="Courier New" w:eastAsia="굴림체" w:hAnsi="Courier New" w:cs="Courier New"/>
+          <w:color w:val="9876AA"/>
+          <w:kern w:val="0"/>
+          <w:sz w:val="18"/>
+          <w:szCs w:val="18"/>
+        </w:rPr>
+        <w:t xml:space="preserve">email </w:t>
+      </w:r>
+      <w:r>
+        <w:rPr>
+          <w:rFonts w:ascii="Courier New" w:eastAsia="굴림체" w:hAnsi="Courier New" w:cs="Courier New"/>
+          <w:color w:val="A9B7C6"/>
+          <w:kern w:val="0"/>
+          <w:sz w:val="18"/>
+          <w:szCs w:val="18"/>
+        </w:rPr>
+        <w:t>= email</w:t>
+      </w:r>
+      <w:r>
+        <w:rPr>
+          <w:rFonts w:ascii="Courier New" w:eastAsia="굴림체" w:hAnsi="Courier New" w:cs="Courier New"/>
+          <w:color w:val="CC7832"/>
+          <w:kern w:val="0"/>
+          <w:sz w:val="18"/>
+          <w:szCs w:val="18"/>
+        </w:rPr>
+        <w:t>;</w:t>
+      </w:r>
+      <w:r>
+        <w:rPr>
+          <w:rFonts w:ascii="Courier New" w:eastAsia="굴림체" w:hAnsi="Courier New" w:cs="Courier New"/>
+          <w:color w:val="CC7832"/>
+          <w:kern w:val="0"/>
+          <w:sz w:val="18"/>
+          <w:szCs w:val="18"/>
+        </w:rPr>
+        <w:br/>
+        <w:t xml:space="preserve">   </w:t>
+      </w:r>
+      <w:r>
+        <w:rPr>
+          <w:rFonts w:ascii="Courier New" w:eastAsia="굴림체" w:hAnsi="Courier New" w:cs="Courier New"/>
+          <w:color w:val="A9B7C6"/>
+          <w:kern w:val="0"/>
+          <w:sz w:val="18"/>
+          <w:szCs w:val="18"/>
+        </w:rPr>
+        <w:t>}</w:t>
+      </w:r>
+      <w:r>
+        <w:rPr>
+          <w:rFonts w:ascii="Courier New" w:eastAsia="굴림체" w:hAnsi="Courier New" w:cs="Courier New"/>
+          <w:color w:val="A9B7C6"/>
+          <w:kern w:val="0"/>
+          <w:sz w:val="18"/>
+          <w:szCs w:val="18"/>
+        </w:rPr>
+        <w:br/>
+        <w:t>}</w:t>
+      </w:r>
+    </w:p>
+    <w:p>
+      <w:pPr>
+        <w:widowControl/>
+        <w:wordWrap/>
+        <w:autoSpaceDE/>
+        <w:autoSpaceDN/>
+        <w:rPr>
+          <w:b/>
+        </w:rPr>
+      </w:pPr>
+    </w:p>
+    <w:p>
+      <w:pPr>
+        <w:widowControl/>
+        <w:wordWrap/>
+        <w:autoSpaceDE/>
+        <w:autoSpaceDN/>
+        <w:rPr>
+          <w:b/>
+        </w:rPr>
+      </w:pPr>
+    </w:p>
+    <w:p>
+      <w:pPr>
+        <w:widowControl/>
+        <w:wordWrap/>
+        <w:autoSpaceDE/>
+        <w:autoSpaceDN/>
+        <w:rPr>
+          <w:rFonts w:hint="eastAsia"/>
+          <w:b/>
+        </w:rPr>
+      </w:pPr>
+    </w:p>
+    <w:p>
+      <w:pPr>
+        <w:widowControl/>
+        <w:wordWrap/>
+        <w:autoSpaceDE/>
+        <w:autoSpaceDN/>
+        <w:rPr>
+          <w:b/>
+        </w:rPr>
+      </w:pPr>
+      <w:r>
+        <w:rPr>
+          <w:b/>
+        </w:rPr>
+        <w:br w:type="page"/>
+      </w:r>
+    </w:p>
+    <w:p>
+      <w:pPr>
+        <w:rPr>
+          <w:rFonts w:hint="eastAsia"/>
+          <w:b/>
+        </w:rPr>
+      </w:pPr>
+      <w:r>
+        <w:rPr>
+          <w:rFonts w:hint="eastAsia"/>
+          <w:b/>
+        </w:rPr>
+        <w:lastRenderedPageBreak/>
+        <w:t>Scala Self Type</w:t>
+      </w:r>
+      <w:r>
+        <w:rPr>
+          <w:b/>
+        </w:rPr>
+        <w:t xml:space="preserve"> (</w:t>
+      </w:r>
+      <w:r>
+        <w:rPr>
+          <w:rFonts w:hint="eastAsia"/>
+          <w:b/>
+        </w:rPr>
+        <w:t xml:space="preserve">클래스 안에서 사용하는 모든 </w:t>
+      </w:r>
+      <w:r>
+        <w:rPr>
+          <w:b/>
+        </w:rPr>
+        <w:t>this</w:t>
+      </w:r>
+      <w:r>
+        <w:rPr>
+          <w:rFonts w:hint="eastAsia"/>
+          <w:b/>
+        </w:rPr>
+        <w:t>의 타입이 어떤 것인지 가정하는 것)</w:t>
+      </w:r>
+      <w:r>
+        <w:rPr>
+          <w:rFonts w:hint="eastAsia"/>
+          <w:b/>
+        </w:rPr>
+        <w:t xml:space="preserve"> </w:t>
+      </w:r>
+    </w:p>
+    <w:p>
+      <w:pPr>
+        <w:pStyle w:val="HTML"/>
+        <w:shd w:val="clear" w:color="auto" w:fill="2B2B2B"/>
+        <w:rPr>
+          <w:rFonts w:ascii="Courier New" w:hAnsi="Courier New" w:cs="Courier New"/>
+          <w:color w:val="A9B7C6"/>
+          <w:sz w:val="18"/>
+          <w:szCs w:val="18"/>
+        </w:rPr>
+      </w:pPr>
+      <w:r>
+        <w:rPr>
+          <w:rFonts w:ascii="Courier New" w:hAnsi="Courier New" w:cs="Courier New"/>
+          <w:color w:val="A9B7C6"/>
+          <w:sz w:val="18"/>
+          <w:szCs w:val="18"/>
+        </w:rPr>
+        <w:t xml:space="preserve">trait A { def foo = </w:t>
+      </w:r>
+      <w:r>
+        <w:rPr>
+          <w:rFonts w:ascii="Courier New" w:hAnsi="Courier New" w:cs="Courier New"/>
+          <w:color w:val="6A8759"/>
+          <w:sz w:val="18"/>
+          <w:szCs w:val="18"/>
+        </w:rPr>
+        <w:t xml:space="preserve">"foo" </w:t>
+      </w:r>
+      <w:r>
+        <w:rPr>
+          <w:rFonts w:ascii="Courier New" w:hAnsi="Courier New" w:cs="Courier New"/>
+          <w:color w:val="A9B7C6"/>
+          <w:sz w:val="18"/>
+          <w:szCs w:val="18"/>
+        </w:rPr>
+        <w:t>}</w:t>
+      </w:r>
+      <w:r>
+        <w:rPr>
+          <w:rFonts w:ascii="Courier New" w:hAnsi="Courier New" w:cs="Courier New"/>
+          <w:color w:val="A9B7C6"/>
+          <w:sz w:val="18"/>
+          <w:szCs w:val="18"/>
+        </w:rPr>
+        <w:br/>
+      </w:r>
+      <w:r>
+        <w:rPr>
+          <w:rFonts w:ascii="Courier New" w:hAnsi="Courier New" w:cs="Courier New"/>
+          <w:color w:val="A9B7C6"/>
+          <w:sz w:val="18"/>
+          <w:szCs w:val="18"/>
+        </w:rPr>
+        <w:br/>
+        <w:t xml:space="preserve">trait B { </w:t>
+      </w:r>
+      <w:r>
+        <w:rPr>
+          <w:rFonts w:ascii="Courier New" w:hAnsi="Courier New" w:cs="Courier New"/>
+          <w:color w:val="CC7832"/>
+          <w:sz w:val="18"/>
+          <w:szCs w:val="18"/>
+        </w:rPr>
+        <w:t>this</w:t>
+      </w:r>
+      <w:r>
+        <w:rPr>
+          <w:rFonts w:ascii="Courier New" w:hAnsi="Courier New" w:cs="Courier New"/>
+          <w:color w:val="A9B7C6"/>
+          <w:sz w:val="18"/>
+          <w:szCs w:val="18"/>
+        </w:rPr>
+        <w:t xml:space="preserve">: A =&gt; def foobar = foo + </w:t>
+      </w:r>
+      <w:r>
+        <w:rPr>
+          <w:rFonts w:ascii="Courier New" w:hAnsi="Courier New" w:cs="Courier New"/>
+          <w:color w:val="6A8759"/>
+          <w:sz w:val="18"/>
+          <w:szCs w:val="18"/>
+        </w:rPr>
+        <w:t xml:space="preserve">"bar" </w:t>
+      </w:r>
+      <w:r>
+        <w:rPr>
+          <w:rFonts w:ascii="Courier New" w:hAnsi="Courier New" w:cs="Courier New"/>
+          <w:color w:val="A9B7C6"/>
+          <w:sz w:val="18"/>
+          <w:szCs w:val="18"/>
+        </w:rPr>
+        <w:t>}</w:t>
+      </w:r>
+    </w:p>
+    <w:p>
+      <w:pPr>
+        <w:pStyle w:val="HTML"/>
+        <w:shd w:val="clear" w:color="auto" w:fill="2B2B2B"/>
+        <w:rPr>
+          <w:rFonts w:ascii="Courier New" w:hAnsi="Courier New" w:cs="Courier New"/>
+          <w:color w:val="A9B7C6"/>
+          <w:sz w:val="18"/>
+          <w:szCs w:val="18"/>
+        </w:rPr>
+      </w:pPr>
+    </w:p>
+    <w:p>
+      <w:pPr>
+        <w:rPr>
+          <w:b/>
+        </w:rPr>
+      </w:pPr>
+    </w:p>
+    <w:p>
+      <w:pPr>
+        <w:rPr>
+          <w:rFonts w:hint="eastAsia"/>
+          <w:b/>
+        </w:rPr>
+      </w:pPr>
+    </w:p>
+    <w:p>
+      <w:pPr>
+        <w:rPr>
+          <w:rFonts w:hint="eastAsia"/>
+          <w:b/>
+        </w:rPr>
+      </w:pPr>
+      <w:r>
+        <w:rPr>
+          <w:rFonts w:hint="eastAsia"/>
+          <w:b/>
+        </w:rPr>
+        <w:t>공변환 타이핑 (서브 클래스 타입으로 오버라이딩 가능)</w:t>
+      </w:r>
+    </w:p>
+    <w:p>
+      <w:pPr>
+        <w:pStyle w:val="HTML"/>
+        <w:shd w:val="clear" w:color="auto" w:fill="2B2B2B"/>
+        <w:rPr>
+          <w:rFonts w:ascii="Courier New" w:hAnsi="Courier New" w:cs="Courier New" w:hint="eastAsia"/>
+          <w:color w:val="A9B7C6"/>
+          <w:sz w:val="18"/>
+          <w:szCs w:val="18"/>
+        </w:rPr>
+      </w:pPr>
+      <w:r>
+        <w:rPr>
+          <w:rFonts w:ascii="Courier New" w:hAnsi="Courier New" w:cs="Courier New"/>
+          <w:color w:val="CC7832"/>
+          <w:sz w:val="18"/>
+          <w:szCs w:val="18"/>
+        </w:rPr>
+        <w:t xml:space="preserve">class </w:t>
+      </w:r>
+      <w:r>
+        <w:rPr>
+          <w:rFonts w:ascii="Courier New" w:hAnsi="Courier New" w:cs="Courier New"/>
+          <w:color w:val="A9B7C6"/>
+          <w:sz w:val="18"/>
+          <w:szCs w:val="18"/>
+        </w:rPr>
+        <w:t>Parent {</w:t>
+      </w:r>
+      <w:r>
+        <w:rPr>
+          <w:rFonts w:ascii="Courier New" w:hAnsi="Courier New" w:cs="Courier New"/>
+          <w:color w:val="A9B7C6"/>
+          <w:sz w:val="18"/>
+          <w:szCs w:val="18"/>
+        </w:rPr>
+        <w:br/>
+        <w:t xml:space="preserve">   Parent </w:t>
+      </w:r>
+      <w:r>
+        <w:rPr>
+          <w:rFonts w:ascii="Courier New" w:hAnsi="Courier New" w:cs="Courier New"/>
+          <w:color w:val="FFC66D"/>
+          <w:sz w:val="18"/>
+          <w:szCs w:val="18"/>
+        </w:rPr>
+        <w:t>get</w:t>
+      </w:r>
+      <w:r>
+        <w:rPr>
+          <w:rFonts w:ascii="Courier New" w:hAnsi="Courier New" w:cs="Courier New"/>
+          <w:color w:val="A9B7C6"/>
+          <w:sz w:val="18"/>
+          <w:szCs w:val="18"/>
+        </w:rPr>
+        <w:t>() {</w:t>
+      </w:r>
+      <w:r>
+        <w:rPr>
+          <w:rFonts w:ascii="Courier New" w:hAnsi="Courier New" w:cs="Courier New"/>
+          <w:color w:val="A9B7C6"/>
+          <w:sz w:val="18"/>
+          <w:szCs w:val="18"/>
+        </w:rPr>
+        <w:br/>
+        <w:t xml:space="preserve">      </w:t>
+      </w:r>
+      <w:r>
+        <w:rPr>
+          <w:rFonts w:ascii="Courier New" w:hAnsi="Courier New" w:cs="Courier New"/>
+          <w:color w:val="CC7832"/>
+          <w:sz w:val="18"/>
+          <w:szCs w:val="18"/>
+        </w:rPr>
+        <w:t>return this;</w:t>
+      </w:r>
+      <w:r>
+        <w:rPr>
+          <w:rFonts w:ascii="Courier New" w:hAnsi="Courier New" w:cs="Courier New"/>
+          <w:color w:val="CC7832"/>
+          <w:sz w:val="18"/>
+          <w:szCs w:val="18"/>
+        </w:rPr>
+        <w:br/>
+        <w:t xml:space="preserve">   </w:t>
+      </w:r>
+      <w:r>
+        <w:rPr>
+          <w:rFonts w:ascii="Courier New" w:hAnsi="Courier New" w:cs="Courier New"/>
+          <w:color w:val="A9B7C6"/>
+          <w:sz w:val="18"/>
+          <w:szCs w:val="18"/>
+        </w:rPr>
+        <w:t>}</w:t>
+      </w:r>
+      <w:r>
+        <w:rPr>
+          <w:rFonts w:ascii="Courier New" w:hAnsi="Courier New" w:cs="Courier New"/>
+          <w:color w:val="A9B7C6"/>
+          <w:sz w:val="18"/>
+          <w:szCs w:val="18"/>
+        </w:rPr>
+        <w:br/>
+        <w:t>}</w:t>
+      </w:r>
+      <w:r>
+        <w:rPr>
+          <w:rFonts w:ascii="Courier New" w:hAnsi="Courier New" w:cs="Courier New"/>
+          <w:color w:val="A9B7C6"/>
+          <w:sz w:val="18"/>
+          <w:szCs w:val="18"/>
+        </w:rPr>
+        <w:br/>
+      </w:r>
+      <w:r>
+        <w:rPr>
+          <w:rFonts w:ascii="Courier New" w:hAnsi="Courier New" w:cs="Courier New"/>
+          <w:color w:val="A9B7C6"/>
+          <w:sz w:val="18"/>
+          <w:szCs w:val="18"/>
+        </w:rPr>
+        <w:br/>
+      </w:r>
+      <w:r>
+        <w:rPr>
+          <w:rFonts w:ascii="Courier New" w:hAnsi="Courier New" w:cs="Courier New"/>
+          <w:color w:val="CC7832"/>
+          <w:sz w:val="18"/>
+          <w:szCs w:val="18"/>
+        </w:rPr>
+        <w:t xml:space="preserve">class </w:t>
+      </w:r>
+      <w:r>
+        <w:rPr>
+          <w:rFonts w:ascii="Courier New" w:hAnsi="Courier New" w:cs="Courier New"/>
+          <w:color w:val="A9B7C6"/>
+          <w:sz w:val="18"/>
+          <w:szCs w:val="18"/>
+        </w:rPr>
+        <w:t xml:space="preserve">Child </w:t>
+      </w:r>
+      <w:r>
+        <w:rPr>
+          <w:rFonts w:ascii="Courier New" w:hAnsi="Courier New" w:cs="Courier New"/>
+          <w:color w:val="CC7832"/>
+          <w:sz w:val="18"/>
+          <w:szCs w:val="18"/>
+        </w:rPr>
+        <w:t xml:space="preserve">extends </w:t>
+      </w:r>
+      <w:r>
+        <w:rPr>
+          <w:rFonts w:ascii="Courier New" w:hAnsi="Courier New" w:cs="Courier New"/>
+          <w:color w:val="A9B7C6"/>
+          <w:sz w:val="18"/>
+          <w:szCs w:val="18"/>
+        </w:rPr>
+        <w:t>Parent {</w:t>
+      </w:r>
+      <w:r>
+        <w:rPr>
+          <w:rFonts w:ascii="Courier New" w:hAnsi="Courier New" w:cs="Courier New"/>
+          <w:color w:val="A9B7C6"/>
+          <w:sz w:val="18"/>
+          <w:szCs w:val="18"/>
+        </w:rPr>
+        <w:br/>
+        <w:t xml:space="preserve">   </w:t>
+      </w:r>
+      <w:r>
+        <w:rPr>
+          <w:rFonts w:ascii="Courier New" w:hAnsi="Courier New" w:cs="Courier New"/>
+          <w:color w:val="BBB529"/>
+          <w:sz w:val="18"/>
+          <w:szCs w:val="18"/>
+        </w:rPr>
+        <w:t>@Override</w:t>
+      </w:r>
+      <w:r>
+        <w:rPr>
+          <w:rFonts w:ascii="Courier New" w:hAnsi="Courier New" w:cs="Courier New"/>
+          <w:color w:val="BBB529"/>
+          <w:sz w:val="18"/>
+          <w:szCs w:val="18"/>
+        </w:rPr>
+        <w:br/>
+        <w:t xml:space="preserve">   </w:t>
+      </w:r>
+      <w:r>
+        <w:rPr>
+          <w:rFonts w:ascii="Courier New" w:hAnsi="Courier New" w:cs="Courier New"/>
+          <w:color w:val="A9B7C6"/>
+          <w:sz w:val="18"/>
+          <w:szCs w:val="18"/>
+        </w:rPr>
+        <w:t xml:space="preserve">Child </w:t>
+      </w:r>
+      <w:r>
+        <w:rPr>
+          <w:rFonts w:ascii="Courier New" w:hAnsi="Courier New" w:cs="Courier New"/>
+          <w:color w:val="FFC66D"/>
+          <w:sz w:val="18"/>
+          <w:szCs w:val="18"/>
+        </w:rPr>
+        <w:t>get</w:t>
+      </w:r>
+      <w:r>
+        <w:rPr>
+          <w:rFonts w:ascii="Courier New" w:hAnsi="Courier New" w:cs="Courier New"/>
+          <w:color w:val="A9B7C6"/>
+          <w:sz w:val="18"/>
+          <w:szCs w:val="18"/>
+        </w:rPr>
+        <w:t>() {</w:t>
+      </w:r>
+      <w:r>
+        <w:rPr>
+          <w:rFonts w:ascii="Courier New" w:hAnsi="Courier New" w:cs="Courier New"/>
+          <w:color w:val="A9B7C6"/>
+          <w:sz w:val="18"/>
+          <w:szCs w:val="18"/>
+        </w:rPr>
+        <w:br/>
+        <w:t xml:space="preserve">      </w:t>
+      </w:r>
+      <w:r>
+        <w:rPr>
+          <w:rFonts w:ascii="Courier New" w:hAnsi="Courier New" w:cs="Courier New"/>
+          <w:color w:val="CC7832"/>
+          <w:sz w:val="18"/>
+          <w:szCs w:val="18"/>
+        </w:rPr>
+        <w:t>return this;</w:t>
+      </w:r>
+      <w:r>
+        <w:rPr>
+          <w:rFonts w:ascii="Courier New" w:hAnsi="Courier New" w:cs="Courier New"/>
+          <w:color w:val="CC7832"/>
+          <w:sz w:val="18"/>
+          <w:szCs w:val="18"/>
+        </w:rPr>
+        <w:br/>
+        <w:t xml:space="preserve">   </w:t>
+      </w:r>
+      <w:r>
+        <w:rPr>
+          <w:rFonts w:ascii="Courier New" w:hAnsi="Courier New" w:cs="Courier New"/>
+          <w:color w:val="A9B7C6"/>
+          <w:sz w:val="18"/>
+          <w:szCs w:val="18"/>
+        </w:rPr>
+        <w:t>}</w:t>
+      </w:r>
+      <w:r>
+        <w:rPr>
+          <w:rFonts w:ascii="Courier New" w:hAnsi="Courier New" w:cs="Courier New"/>
+          <w:color w:val="A9B7C6"/>
+          <w:sz w:val="18"/>
+          <w:szCs w:val="18"/>
+        </w:rPr>
+        <w:br/>
+      </w:r>
+      <w:r>
+        <w:rPr>
+          <w:rFonts w:ascii="Courier New" w:hAnsi="Courier New" w:cs="Courier New"/>
+          <w:color w:val="A9B7C6"/>
+          <w:sz w:val="18"/>
+          <w:szCs w:val="18"/>
+        </w:rPr>
+        <w:br/>
+        <w:t xml:space="preserve">   </w:t>
+      </w:r>
+      <w:r>
+        <w:rPr>
+          <w:rFonts w:ascii="Courier New" w:hAnsi="Courier New" w:cs="Courier New"/>
+          <w:color w:val="CC7832"/>
+          <w:sz w:val="18"/>
+          <w:szCs w:val="18"/>
+        </w:rPr>
+        <w:t xml:space="preserve">void </w:t>
+      </w:r>
+      <w:r>
+        <w:rPr>
+          <w:rFonts w:ascii="Courier New" w:hAnsi="Courier New" w:cs="Courier New"/>
+          <w:color w:val="FFC66D"/>
+          <w:sz w:val="18"/>
+          <w:szCs w:val="18"/>
+        </w:rPr>
+        <w:t>message</w:t>
+      </w:r>
+      <w:r>
+        <w:rPr>
+          <w:rFonts w:ascii="Courier New" w:hAnsi="Courier New" w:cs="Courier New"/>
+          <w:color w:val="A9B7C6"/>
+          <w:sz w:val="18"/>
+          <w:szCs w:val="18"/>
+        </w:rPr>
+        <w:t>() {</w:t>
+      </w:r>
+      <w:r>
+        <w:rPr>
+          <w:rFonts w:ascii="Courier New" w:hAnsi="Courier New" w:cs="Courier New"/>
+          <w:color w:val="A9B7C6"/>
+          <w:sz w:val="18"/>
+          <w:szCs w:val="18"/>
+        </w:rPr>
+        <w:br/>
+        <w:t xml:space="preserve">      System.</w:t>
+      </w:r>
+      <w:r>
+        <w:rPr>
+          <w:rFonts w:ascii="Courier New" w:hAnsi="Courier New" w:cs="Courier New"/>
+          <w:i/>
+          <w:iCs/>
+          <w:color w:val="9876AA"/>
+          <w:sz w:val="18"/>
+          <w:szCs w:val="18"/>
+        </w:rPr>
+        <w:t>out</w:t>
+      </w:r>
+      <w:r>
+        <w:rPr>
+          <w:rFonts w:ascii="Courier New" w:hAnsi="Courier New" w:cs="Courier New"/>
+          <w:color w:val="A9B7C6"/>
+          <w:sz w:val="18"/>
+          <w:szCs w:val="18"/>
+        </w:rPr>
+        <w:t>.println(</w:t>
+      </w:r>
+      <w:r>
+        <w:rPr>
+          <w:rFonts w:ascii="Courier New" w:hAnsi="Courier New" w:cs="Courier New"/>
+          <w:color w:val="6A8759"/>
+          <w:sz w:val="18"/>
+          <w:szCs w:val="18"/>
+        </w:rPr>
+        <w:t>"HI"</w:t>
+      </w:r>
+      <w:r>
+        <w:rPr>
+          <w:rFonts w:ascii="Courier New" w:hAnsi="Courier New" w:cs="Courier New"/>
+          <w:color w:val="A9B7C6"/>
+          <w:sz w:val="18"/>
+          <w:szCs w:val="18"/>
+        </w:rPr>
+        <w:t>)</w:t>
+      </w:r>
+      <w:r>
+        <w:rPr>
+          <w:rFonts w:ascii="Courier New" w:hAnsi="Courier New" w:cs="Courier New"/>
+          <w:color w:val="CC7832"/>
+          <w:sz w:val="18"/>
+          <w:szCs w:val="18"/>
+        </w:rPr>
+        <w:t>;</w:t>
+      </w:r>
+      <w:r>
+        <w:rPr>
+          <w:rFonts w:ascii="Courier New" w:hAnsi="Courier New" w:cs="Courier New"/>
+          <w:color w:val="CC7832"/>
+          <w:sz w:val="18"/>
+          <w:szCs w:val="18"/>
+        </w:rPr>
+        <w:br/>
+        <w:t xml:space="preserve">   </w:t>
+      </w:r>
+      <w:r>
+        <w:rPr>
+          <w:rFonts w:ascii="Courier New" w:hAnsi="Courier New" w:cs="Courier New"/>
+          <w:color w:val="A9B7C6"/>
+          <w:sz w:val="18"/>
+          <w:szCs w:val="18"/>
+        </w:rPr>
+        <w:t>}</w:t>
+      </w:r>
+      <w:r>
+        <w:rPr>
+          <w:rFonts w:ascii="Courier New" w:hAnsi="Courier New" w:cs="Courier New"/>
+          <w:color w:val="A9B7C6"/>
+          <w:sz w:val="18"/>
+          <w:szCs w:val="18"/>
+        </w:rPr>
+        <w:br/>
+        <w:t>}</w:t>
+      </w:r>
+    </w:p>
+    <w:p>
+      <w:pPr>
+        <w:rPr>
+          <w:b/>
+        </w:rPr>
+      </w:pPr>
+    </w:p>
+    <w:p>
+      <w:pPr>
+        <w:rPr>
+          <w:rFonts w:hint="eastAsia"/>
+          <w:b/>
+        </w:rPr>
+      </w:pPr>
+    </w:p>
+    <w:p>
+      <w:pPr>
+        <w:rPr>
+          <w:b/>
+        </w:rPr>
+      </w:pPr>
+      <w:r>
+        <w:rPr>
+          <w:rFonts w:hint="eastAsia"/>
+          <w:b/>
+        </w:rPr>
+        <w:t>빌더 패턴 장점</w:t>
+      </w:r>
+    </w:p>
+    <w:p>
+      <w:r>
+        <w:rPr>
+          <w:rFonts w:hint="eastAsia"/>
+        </w:rPr>
+        <w:t>생성자 패턴 (불변) + 자바빈즈(가독성)</w:t>
+      </w:r>
+    </w:p>
+    <w:p/>
+    <w:p>
+      <w:pPr>
+        <w:rPr>
+          <w:b/>
+        </w:rPr>
+      </w:pPr>
+      <w:r>
+        <w:rPr>
+          <w:rFonts w:hint="eastAsia"/>
+          <w:b/>
+        </w:rPr>
+        <w:t>빌더 패턴 단점</w:t>
+      </w:r>
+    </w:p>
+    <w:p>
+      <w:r>
+        <w:rPr>
+          <w:rFonts w:hint="eastAsia"/>
+        </w:rPr>
+        <w:t>빌더부터 만들어야 한다. (코드가 장황해 진다.)</w:t>
+      </w:r>
+    </w:p>
+    <w:p>
+      <w:pPr>
+        <w:widowControl/>
+        <w:wordWrap/>
+        <w:autoSpaceDE/>
+        <w:autoSpaceDN/>
+      </w:pPr>
+      <w:r>
+        <w:br w:type="page"/>
+      </w:r>
+    </w:p>
     <w:p>
       <w:pPr>
         <w:widowControl/>
@@ -11080,6 +14317,18 @@
         <w:autoSpaceDE/>
         <w:autoSpaceDN/>
         <w:rPr>
+          <w:rFonts w:hint="eastAsia"/>
+          <w:b/>
+        </w:rPr>
+      </w:pPr>
+    </w:p>
+    <w:p>
+      <w:pPr>
+        <w:widowControl/>
+        <w:wordWrap/>
+        <w:autoSpaceDE/>
+        <w:autoSpaceDN/>
+        <w:rPr>
           <w:b/>
         </w:rPr>
       </w:pPr>
@@ -11406,8 +14655,14 @@
       </w:r>
     </w:p>
     <w:p/>
-    <w:p/>
-    <w:p/>
+    <w:p>
+      <w:pPr>
+        <w:rPr>
+          <w:rFonts w:hint="eastAsia"/>
+          <w:b/>
+        </w:rPr>
+      </w:pPr>
+    </w:p>
     <w:p>
       <w:pPr>
         <w:rPr>
@@ -16125,6 +19380,204 @@
           <w:szCs w:val="18"/>
         </w:rPr>
       </w:pPr>
+    </w:p>
+    <w:p>
+      <w:pPr>
+        <w:rPr>
+          <w:rFonts w:hint="eastAsia"/>
+          <w:b/>
+        </w:rPr>
+      </w:pPr>
+      <w:r>
+        <w:rPr>
+          <w:rFonts w:hint="eastAsia"/>
+          <w:b/>
+        </w:rPr>
+        <w:lastRenderedPageBreak/>
+        <w:t>Supplier</w:t>
+      </w:r>
+    </w:p>
+    <w:p>
+      <w:pPr>
+        <w:widowControl/>
+        <w:shd w:val="clear" w:color="auto" w:fill="2B2B2B"/>
+        <w:tabs>
+          <w:tab w:val="left" w:pos="916"/>
+          <w:tab w:val="left" w:pos="1832"/>
+          <w:tab w:val="left" w:pos="2748"/>
+          <w:tab w:val="left" w:pos="3664"/>
+          <w:tab w:val="left" w:pos="4580"/>
+          <w:tab w:val="left" w:pos="5496"/>
+          <w:tab w:val="left" w:pos="6412"/>
+          <w:tab w:val="left" w:pos="7328"/>
+          <w:tab w:val="left" w:pos="8244"/>
+          <w:tab w:val="left" w:pos="9160"/>
+          <w:tab w:val="left" w:pos="10076"/>
+          <w:tab w:val="left" w:pos="10992"/>
+          <w:tab w:val="left" w:pos="11908"/>
+          <w:tab w:val="left" w:pos="12824"/>
+          <w:tab w:val="left" w:pos="13740"/>
+          <w:tab w:val="left" w:pos="14656"/>
+        </w:tabs>
+        <w:wordWrap/>
+        <w:autoSpaceDE/>
+        <w:autoSpaceDN/>
+        <w:spacing w:after="0" w:line="240" w:lineRule="auto"/>
+        <w:jc w:val="left"/>
+        <w:rPr>
+          <w:rFonts w:ascii="Courier New" w:eastAsia="굴림체" w:hAnsi="Courier New" w:cs="Courier New"/>
+          <w:color w:val="A9B7C6"/>
+          <w:kern w:val="0"/>
+          <w:szCs w:val="20"/>
+        </w:rPr>
+      </w:pPr>
+      <w:r>
+        <w:rPr>
+          <w:rFonts w:ascii="Courier New" w:eastAsia="굴림체" w:hAnsi="Courier New" w:cs="Courier New"/>
+          <w:color w:val="BBB529"/>
+          <w:kern w:val="0"/>
+          <w:szCs w:val="20"/>
+        </w:rPr>
+        <w:t>@FunctionalInterface</w:t>
+      </w:r>
+      <w:r>
+        <w:rPr>
+          <w:rFonts w:ascii="Courier New" w:eastAsia="굴림체" w:hAnsi="Courier New" w:cs="Courier New"/>
+          <w:color w:val="BBB529"/>
+          <w:kern w:val="0"/>
+          <w:szCs w:val="20"/>
+        </w:rPr>
+        <w:br/>
+      </w:r>
+      <w:r>
+        <w:rPr>
+          <w:rFonts w:ascii="Courier New" w:eastAsia="굴림체" w:hAnsi="Courier New" w:cs="Courier New"/>
+          <w:color w:val="CC7832"/>
+          <w:kern w:val="0"/>
+          <w:szCs w:val="20"/>
+        </w:rPr>
+        <w:t xml:space="preserve">public interface </w:t>
+      </w:r>
+      <w:r>
+        <w:rPr>
+          <w:rFonts w:ascii="Courier New" w:eastAsia="굴림체" w:hAnsi="Courier New" w:cs="Courier New"/>
+          <w:color w:val="A9B7C6"/>
+          <w:kern w:val="0"/>
+          <w:szCs w:val="20"/>
+        </w:rPr>
+        <w:t>Supplier&lt;</w:t>
+      </w:r>
+      <w:r>
+        <w:rPr>
+          <w:rFonts w:ascii="Courier New" w:eastAsia="굴림체" w:hAnsi="Courier New" w:cs="Courier New"/>
+          <w:color w:val="507874"/>
+          <w:kern w:val="0"/>
+          <w:szCs w:val="20"/>
+        </w:rPr>
+        <w:t>T</w:t>
+      </w:r>
+      <w:r>
+        <w:rPr>
+          <w:rFonts w:ascii="Courier New" w:eastAsia="굴림체" w:hAnsi="Courier New" w:cs="Courier New"/>
+          <w:color w:val="A9B7C6"/>
+          <w:kern w:val="0"/>
+          <w:szCs w:val="20"/>
+        </w:rPr>
+        <w:t>&gt; {</w:t>
+      </w:r>
+      <w:r>
+        <w:rPr>
+          <w:rFonts w:ascii="Courier New" w:eastAsia="굴림체" w:hAnsi="Courier New" w:cs="Courier New"/>
+          <w:i/>
+          <w:iCs/>
+          <w:color w:val="629755"/>
+          <w:kern w:val="0"/>
+          <w:szCs w:val="20"/>
+        </w:rPr>
+        <w:br/>
+        <w:t xml:space="preserve">    </w:t>
+      </w:r>
+      <w:r>
+        <w:rPr>
+          <w:rFonts w:ascii="Courier New" w:eastAsia="굴림체" w:hAnsi="Courier New" w:cs="Courier New"/>
+          <w:color w:val="507874"/>
+          <w:kern w:val="0"/>
+          <w:szCs w:val="20"/>
+        </w:rPr>
+        <w:t xml:space="preserve">T </w:t>
+      </w:r>
+      <w:r>
+        <w:rPr>
+          <w:rFonts w:ascii="Courier New" w:eastAsia="굴림체" w:hAnsi="Courier New" w:cs="Courier New"/>
+          <w:color w:val="FFC66D"/>
+          <w:kern w:val="0"/>
+          <w:szCs w:val="20"/>
+        </w:rPr>
+        <w:t>get</w:t>
+      </w:r>
+      <w:r>
+        <w:rPr>
+          <w:rFonts w:ascii="Courier New" w:eastAsia="굴림체" w:hAnsi="Courier New" w:cs="Courier New"/>
+          <w:color w:val="A9B7C6"/>
+          <w:kern w:val="0"/>
+          <w:szCs w:val="20"/>
+        </w:rPr>
+        <w:t>()</w:t>
+      </w:r>
+      <w:r>
+        <w:rPr>
+          <w:rFonts w:ascii="Courier New" w:eastAsia="굴림체" w:hAnsi="Courier New" w:cs="Courier New"/>
+          <w:color w:val="CC7832"/>
+          <w:kern w:val="0"/>
+          <w:szCs w:val="20"/>
+        </w:rPr>
+        <w:t>;</w:t>
+      </w:r>
+      <w:r>
+        <w:rPr>
+          <w:rFonts w:ascii="Courier New" w:eastAsia="굴림체" w:hAnsi="Courier New" w:cs="Courier New"/>
+          <w:color w:val="CC7832"/>
+          <w:kern w:val="0"/>
+          <w:szCs w:val="20"/>
+        </w:rPr>
+        <w:br/>
+      </w:r>
+      <w:r>
+        <w:rPr>
+          <w:rFonts w:ascii="Courier New" w:eastAsia="굴림체" w:hAnsi="Courier New" w:cs="Courier New"/>
+          <w:color w:val="A9B7C6"/>
+          <w:kern w:val="0"/>
+          <w:szCs w:val="20"/>
+        </w:rPr>
+        <w:t>}</w:t>
+      </w:r>
+    </w:p>
+    <w:p>
+      <w:pPr>
+        <w:rPr>
+          <w:b/>
+        </w:rPr>
+      </w:pPr>
+    </w:p>
+    <w:p>
+      <w:pPr>
+        <w:widowControl/>
+        <w:wordWrap/>
+        <w:autoSpaceDE/>
+        <w:autoSpaceDN/>
+        <w:rPr>
+          <w:rFonts w:hint="eastAsia"/>
+          <w:b/>
+        </w:rPr>
+      </w:pPr>
+      <w:r>
+        <w:rPr>
+          <w:b/>
+        </w:rPr>
+        <w:br w:type="page"/>
+      </w:r>
+      <w:bookmarkStart w:id="0" w:name="_GoBack"/>
+      <w:bookmarkEnd w:id="0"/>
     </w:p>
     <w:p>
       <w:r>
@@ -22523,8 +25976,6 @@
         </w:rPr>
         <w:t>firstLineOfFile</w:t>
       </w:r>
-      <w:bookmarkStart w:id="0" w:name="_GoBack"/>
-      <w:bookmarkEnd w:id="0"/>
       <w:r>
         <w:rPr>
           <w:rFonts w:ascii="Courier New" w:eastAsia="굴림체" w:hAnsi="Courier New" w:cs="Courier New"/>

--- a/doc/EffectiveJava3.docx
+++ b/doc/EffectiveJava3.docx
@@ -10486,7 +10486,6 @@
         <w:autoSpaceDE/>
         <w:autoSpaceDN/>
         <w:rPr>
-          <w:rFonts w:hint="eastAsia"/>
           <w:b/>
         </w:rPr>
       </w:pPr>
@@ -11039,7 +11038,6 @@
         <w:autoSpaceDE/>
         <w:autoSpaceDN/>
         <w:rPr>
-          <w:rFonts w:hint="eastAsia"/>
           <w:b/>
         </w:rPr>
       </w:pPr>
@@ -11078,9 +11076,6 @@
         <w:wordWrap/>
         <w:autoSpaceDE/>
         <w:autoSpaceDN/>
-        <w:rPr>
-          <w:rFonts w:hint="eastAsia"/>
-        </w:rPr>
       </w:pPr>
       <w:r>
         <w:rPr>
@@ -11569,7 +11564,6 @@
         <w:autoSpaceDE/>
         <w:autoSpaceDN/>
         <w:rPr>
-          <w:rFonts w:hint="eastAsia"/>
           <w:b/>
         </w:rPr>
       </w:pPr>
@@ -11959,9 +11953,6 @@
         <w:wordWrap/>
         <w:autoSpaceDE/>
         <w:autoSpaceDN/>
-        <w:rPr>
-          <w:rFonts w:hint="eastAsia"/>
-        </w:rPr>
       </w:pPr>
       <w:r>
         <w:rPr>
@@ -12566,7 +12557,6 @@
         <w:autoSpaceDE/>
         <w:autoSpaceDN/>
         <w:rPr>
-          <w:rFonts w:hint="eastAsia"/>
           <w:b/>
         </w:rPr>
       </w:pPr>
@@ -12591,7 +12581,6 @@
     <w:p>
       <w:pPr>
         <w:rPr>
-          <w:rFonts w:hint="eastAsia"/>
           <w:b/>
         </w:rPr>
       </w:pPr>
@@ -12753,15 +12742,13 @@
     <w:p>
       <w:pPr>
         <w:rPr>
-          <w:rFonts w:hint="eastAsia"/>
-          <w:b/>
-        </w:rPr>
-      </w:pPr>
-    </w:p>
-    <w:p>
-      <w:pPr>
-        <w:rPr>
-          <w:rFonts w:hint="eastAsia"/>
+          <w:b/>
+        </w:rPr>
+      </w:pPr>
+    </w:p>
+    <w:p>
+      <w:pPr>
+        <w:rPr>
           <w:b/>
         </w:rPr>
       </w:pPr>
@@ -12778,7 +12765,7 @@
         <w:pStyle w:val="HTML"/>
         <w:shd w:val="clear" w:color="auto" w:fill="2B2B2B"/>
         <w:rPr>
-          <w:rFonts w:ascii="Courier New" w:hAnsi="Courier New" w:cs="Courier New" w:hint="eastAsia"/>
+          <w:rFonts w:ascii="Courier New" w:hAnsi="Courier New" w:cs="Courier New"/>
           <w:color w:val="A9B7C6"/>
           <w:sz w:val="18"/>
           <w:szCs w:val="18"/>
@@ -13169,7 +13156,6 @@
     <w:p>
       <w:pPr>
         <w:rPr>
-          <w:rFonts w:hint="eastAsia"/>
           <w:b/>
         </w:rPr>
       </w:pPr>
@@ -14317,7 +14303,6 @@
         <w:autoSpaceDE/>
         <w:autoSpaceDN/>
         <w:rPr>
-          <w:rFonts w:hint="eastAsia"/>
           <w:b/>
         </w:rPr>
       </w:pPr>
@@ -14658,7 +14643,6 @@
     <w:p>
       <w:pPr>
         <w:rPr>
-          <w:rFonts w:hint="eastAsia"/>
           <w:b/>
         </w:rPr>
       </w:pPr>
@@ -17870,6 +17854,7 @@
     <w:p>
       <w:pPr>
         <w:rPr>
+          <w:rFonts w:hint="eastAsia"/>
           <w:b/>
         </w:rPr>
       </w:pPr>
@@ -19384,7 +19369,6 @@
     <w:p>
       <w:pPr>
         <w:rPr>
-          <w:rFonts w:hint="eastAsia"/>
           <w:b/>
         </w:rPr>
       </w:pPr>
@@ -19566,7 +19550,6 @@
         <w:autoSpaceDE/>
         <w:autoSpaceDN/>
         <w:rPr>
-          <w:rFonts w:hint="eastAsia"/>
           <w:b/>
         </w:rPr>
       </w:pPr>
@@ -19576,8 +19559,6 @@
         </w:rPr>
         <w:br w:type="page"/>
       </w:r>
-      <w:bookmarkStart w:id="0" w:name="_GoBack"/>
-      <w:bookmarkEnd w:id="0"/>
     </w:p>
     <w:p>
       <w:r>
@@ -19594,7 +19575,31 @@
         <w:rPr>
           <w:rFonts w:hint="eastAsia"/>
         </w:rPr>
+        <w:t>불변 객체는 언제든 재사용할 수 있다.</w:t>
+      </w:r>
+    </w:p>
+    <w:p/>
+    <w:p>
+      <w:r>
+        <w:rPr>
+          <w:rFonts w:hint="eastAsia"/>
+        </w:rPr>
+        <w:t>1)</w:t>
+      </w:r>
+      <w:r>
+        <w:t xml:space="preserve"> </w:t>
+      </w:r>
+      <w:r>
+        <w:rPr>
+          <w:rFonts w:hint="eastAsia"/>
+        </w:rPr>
         <w:t>정적 팩터리 메서드를 사용하여 불필요한 객체 생성 제거</w:t>
+      </w:r>
+      <w:r>
+        <w:rPr>
+          <w:rFonts w:hint="eastAsia"/>
+        </w:rPr>
+        <w:t xml:space="preserve"> (캐시)</w:t>
       </w:r>
     </w:p>
     <w:p/>
@@ -20588,6 +20593,9 @@
         <w:wordWrap/>
         <w:autoSpaceDE/>
         <w:autoSpaceDN/>
+        <w:rPr>
+          <w:rFonts w:hint="eastAsia"/>
+        </w:rPr>
       </w:pPr>
     </w:p>
     <w:p>
@@ -20688,43 +20696,6 @@
           <w:rFonts w:hint="eastAsia"/>
         </w:rPr>
         <w:t>ex) 전구 ON/OFF</w:t>
-      </w:r>
-    </w:p>
-    <w:p>
-      <w:pPr>
-        <w:widowControl/>
-        <w:wordWrap/>
-        <w:autoSpaceDE/>
-        <w:autoSpaceDN/>
-      </w:pPr>
-    </w:p>
-    <w:p>
-      <w:pPr>
-        <w:widowControl/>
-        <w:wordWrap/>
-        <w:autoSpaceDE/>
-        <w:autoSpaceDN/>
-        <w:rPr>
-          <w:b/>
-        </w:rPr>
-      </w:pPr>
-      <w:r>
-        <w:rPr>
-          <w:rFonts w:hint="eastAsia"/>
-          <w:b/>
-        </w:rPr>
-        <w:t>정규식 사이트</w:t>
-      </w:r>
-    </w:p>
-    <w:p>
-      <w:pPr>
-        <w:widowControl/>
-        <w:wordWrap/>
-        <w:autoSpaceDE/>
-        <w:autoSpaceDN/>
-      </w:pPr>
-      <w:r>
-        <w:t>https://regexper.com/</w:t>
       </w:r>
     </w:p>
     <w:p>
@@ -21503,704 +21474,62 @@
     </w:p>
     <w:p>
       <w:pPr>
-        <w:rPr>
-          <w:b/>
-        </w:rPr>
-      </w:pPr>
-      <w:r>
-        <w:rPr>
-          <w:rFonts w:hint="eastAsia"/>
-          <w:b/>
-        </w:rPr>
-        <w:lastRenderedPageBreak/>
-        <w:t>ITEM7 다 쓴 객체 참조를 해제하라</w:t>
-      </w:r>
-    </w:p>
-    <w:p>
-      <w:pPr>
-        <w:pStyle w:val="HTML"/>
-        <w:shd w:val="clear" w:color="auto" w:fill="2B2B2B"/>
-        <w:rPr>
-          <w:color w:val="A9B7C6"/>
-          <w:sz w:val="18"/>
-          <w:szCs w:val="18"/>
-        </w:rPr>
-      </w:pPr>
-      <w:r>
-        <w:rPr>
-          <w:rFonts w:hint="eastAsia"/>
-          <w:color w:val="CC7832"/>
-          <w:sz w:val="18"/>
-          <w:szCs w:val="18"/>
-        </w:rPr>
-        <w:t xml:space="preserve">public </w:t>
-      </w:r>
-      <w:r>
-        <w:rPr>
-          <w:rFonts w:hint="eastAsia"/>
-          <w:color w:val="A9B7C6"/>
-          <w:sz w:val="18"/>
-          <w:szCs w:val="18"/>
-        </w:rPr>
-        <w:t xml:space="preserve">Object </w:t>
-      </w:r>
-      <w:r>
-        <w:rPr>
-          <w:rFonts w:hint="eastAsia"/>
-          <w:color w:val="FFC66D"/>
-          <w:sz w:val="18"/>
-          <w:szCs w:val="18"/>
-        </w:rPr>
-        <w:t>pop</w:t>
-      </w:r>
-      <w:r>
-        <w:rPr>
-          <w:rFonts w:hint="eastAsia"/>
-          <w:color w:val="A9B7C6"/>
-          <w:sz w:val="18"/>
-          <w:szCs w:val="18"/>
-        </w:rPr>
-        <w:t>() {</w:t>
-      </w:r>
-      <w:r>
-        <w:rPr>
-          <w:rFonts w:hint="eastAsia"/>
-          <w:color w:val="A9B7C6"/>
-          <w:sz w:val="18"/>
-          <w:szCs w:val="18"/>
-        </w:rPr>
-        <w:br/>
-        <w:t xml:space="preserve">    </w:t>
-      </w:r>
-      <w:r>
-        <w:rPr>
-          <w:rFonts w:hint="eastAsia"/>
-          <w:color w:val="CC7832"/>
-          <w:sz w:val="18"/>
-          <w:szCs w:val="18"/>
-        </w:rPr>
-        <w:t xml:space="preserve">if </w:t>
-      </w:r>
-      <w:r>
-        <w:rPr>
-          <w:rFonts w:hint="eastAsia"/>
-          <w:color w:val="A9B7C6"/>
-          <w:sz w:val="18"/>
-          <w:szCs w:val="18"/>
-        </w:rPr>
-        <w:t>(</w:t>
-      </w:r>
-      <w:r>
-        <w:rPr>
-          <w:rFonts w:hint="eastAsia"/>
-          <w:color w:val="9876AA"/>
-          <w:sz w:val="18"/>
-          <w:szCs w:val="18"/>
-        </w:rPr>
-        <w:t xml:space="preserve">size </w:t>
-      </w:r>
-      <w:r>
-        <w:rPr>
-          <w:rFonts w:hint="eastAsia"/>
-          <w:color w:val="A9B7C6"/>
-          <w:sz w:val="18"/>
-          <w:szCs w:val="18"/>
-        </w:rPr>
-        <w:t xml:space="preserve">== </w:t>
-      </w:r>
-      <w:r>
-        <w:rPr>
-          <w:rFonts w:hint="eastAsia"/>
-          <w:color w:val="6897BB"/>
-          <w:sz w:val="18"/>
-          <w:szCs w:val="18"/>
-        </w:rPr>
-        <w:t>0</w:t>
-      </w:r>
-      <w:r>
-        <w:rPr>
-          <w:rFonts w:hint="eastAsia"/>
-          <w:color w:val="A9B7C6"/>
-          <w:sz w:val="18"/>
-          <w:szCs w:val="18"/>
-        </w:rPr>
-        <w:t>)</w:t>
-      </w:r>
-      <w:r>
-        <w:rPr>
-          <w:rFonts w:hint="eastAsia"/>
-          <w:color w:val="A9B7C6"/>
-          <w:sz w:val="18"/>
-          <w:szCs w:val="18"/>
-        </w:rPr>
-        <w:br/>
-        <w:t xml:space="preserve">        </w:t>
-      </w:r>
-      <w:r>
-        <w:rPr>
-          <w:rFonts w:hint="eastAsia"/>
-          <w:color w:val="CC7832"/>
-          <w:sz w:val="18"/>
-          <w:szCs w:val="18"/>
-        </w:rPr>
-        <w:t xml:space="preserve">throw new </w:t>
-      </w:r>
-      <w:r>
-        <w:rPr>
-          <w:rFonts w:hint="eastAsia"/>
-          <w:color w:val="A9B7C6"/>
-          <w:sz w:val="18"/>
-          <w:szCs w:val="18"/>
-        </w:rPr>
-        <w:t>EmptyStackException()</w:t>
-      </w:r>
-      <w:r>
-        <w:rPr>
-          <w:rFonts w:hint="eastAsia"/>
-          <w:color w:val="CC7832"/>
-          <w:sz w:val="18"/>
-          <w:szCs w:val="18"/>
-        </w:rPr>
-        <w:t>;</w:t>
-      </w:r>
-      <w:r>
-        <w:rPr>
-          <w:rFonts w:hint="eastAsia"/>
-          <w:color w:val="CC7832"/>
-          <w:sz w:val="18"/>
-          <w:szCs w:val="18"/>
-        </w:rPr>
-        <w:br/>
-        <w:t xml:space="preserve">    return </w:t>
-      </w:r>
-      <w:r>
-        <w:rPr>
-          <w:rFonts w:hint="eastAsia"/>
-          <w:color w:val="9876AA"/>
-          <w:sz w:val="18"/>
-          <w:szCs w:val="18"/>
-        </w:rPr>
-        <w:t>elements</w:t>
-      </w:r>
-      <w:r>
-        <w:rPr>
-          <w:rFonts w:hint="eastAsia"/>
-          <w:color w:val="A9B7C6"/>
-          <w:sz w:val="18"/>
-          <w:szCs w:val="18"/>
-        </w:rPr>
-        <w:t>[--</w:t>
-      </w:r>
-      <w:r>
-        <w:rPr>
-          <w:rFonts w:hint="eastAsia"/>
-          <w:color w:val="9876AA"/>
-          <w:sz w:val="18"/>
-          <w:szCs w:val="18"/>
-        </w:rPr>
-        <w:t>size</w:t>
-      </w:r>
-      <w:r>
-        <w:rPr>
-          <w:rFonts w:hint="eastAsia"/>
-          <w:color w:val="A9B7C6"/>
-          <w:sz w:val="18"/>
-          <w:szCs w:val="18"/>
-        </w:rPr>
-        <w:t>]</w:t>
-      </w:r>
-      <w:r>
-        <w:rPr>
-          <w:rFonts w:hint="eastAsia"/>
-          <w:color w:val="CC7832"/>
-          <w:sz w:val="18"/>
-          <w:szCs w:val="18"/>
-        </w:rPr>
-        <w:t>;</w:t>
-      </w:r>
-      <w:r>
-        <w:rPr>
-          <w:rFonts w:hint="eastAsia"/>
-          <w:color w:val="CC7832"/>
-          <w:sz w:val="18"/>
-          <w:szCs w:val="18"/>
-        </w:rPr>
-        <w:br/>
-      </w:r>
-      <w:r>
-        <w:rPr>
-          <w:rFonts w:hint="eastAsia"/>
-          <w:color w:val="A9B7C6"/>
-          <w:sz w:val="18"/>
-          <w:szCs w:val="18"/>
-        </w:rPr>
-        <w:t>}</w:t>
-      </w:r>
-    </w:p>
-    <w:p>
-      <w:r>
-        <w:rPr>
-          <w:rFonts w:hint="eastAsia"/>
-        </w:rPr>
-        <w:t>스</w:t>
-      </w:r>
-      <w:r>
-        <w:rPr>
-          <w:rFonts w:hint="eastAsia"/>
-        </w:rPr>
-        <w:t>택이</w:t>
-      </w:r>
-      <w:r>
-        <w:rPr>
-          <w:rFonts w:hint="eastAsia"/>
-        </w:rPr>
-        <w:t xml:space="preserve"> 커졌다가 줄어들 때 스택에서 꺼내진 객체들은 가비지 컬렉터가 회수하지 않는다.</w:t>
-      </w:r>
-    </w:p>
-    <w:p/>
-    <w:p>
-      <w:r>
-        <w:rPr>
-          <w:rFonts w:hint="eastAsia"/>
-        </w:rPr>
-        <w:t>참조 해제 해야된다.</w:t>
-      </w:r>
-    </w:p>
-    <w:p>
-      <w:pPr>
-        <w:pStyle w:val="HTML"/>
-        <w:shd w:val="clear" w:color="auto" w:fill="2B2B2B"/>
-        <w:rPr>
-          <w:color w:val="A9B7C6"/>
-          <w:sz w:val="18"/>
-          <w:szCs w:val="18"/>
-        </w:rPr>
-      </w:pPr>
-      <w:r>
-        <w:rPr>
-          <w:rFonts w:hint="eastAsia"/>
-          <w:color w:val="CC7832"/>
-          <w:sz w:val="18"/>
-          <w:szCs w:val="18"/>
-        </w:rPr>
-        <w:t xml:space="preserve">public </w:t>
-      </w:r>
-      <w:r>
-        <w:rPr>
-          <w:rFonts w:hint="eastAsia"/>
-          <w:color w:val="A9B7C6"/>
-          <w:sz w:val="18"/>
-          <w:szCs w:val="18"/>
-        </w:rPr>
-        <w:t xml:space="preserve">Object </w:t>
-      </w:r>
-      <w:r>
-        <w:rPr>
-          <w:rFonts w:hint="eastAsia"/>
-          <w:color w:val="FFC66D"/>
-          <w:sz w:val="18"/>
-          <w:szCs w:val="18"/>
-        </w:rPr>
-        <w:t>pop</w:t>
-      </w:r>
-      <w:r>
-        <w:rPr>
-          <w:rFonts w:hint="eastAsia"/>
-          <w:color w:val="A9B7C6"/>
-          <w:sz w:val="18"/>
-          <w:szCs w:val="18"/>
-        </w:rPr>
-        <w:t>() {</w:t>
-      </w:r>
-      <w:r>
-        <w:rPr>
-          <w:rFonts w:hint="eastAsia"/>
-          <w:color w:val="A9B7C6"/>
-          <w:sz w:val="18"/>
-          <w:szCs w:val="18"/>
-        </w:rPr>
-        <w:br/>
-        <w:t xml:space="preserve">    </w:t>
-      </w:r>
-      <w:r>
-        <w:rPr>
-          <w:rFonts w:hint="eastAsia"/>
-          <w:color w:val="CC7832"/>
-          <w:sz w:val="18"/>
-          <w:szCs w:val="18"/>
-        </w:rPr>
-        <w:t xml:space="preserve">if </w:t>
-      </w:r>
-      <w:r>
-        <w:rPr>
-          <w:rFonts w:hint="eastAsia"/>
-          <w:color w:val="A9B7C6"/>
-          <w:sz w:val="18"/>
-          <w:szCs w:val="18"/>
-        </w:rPr>
-        <w:t>(</w:t>
-      </w:r>
-      <w:r>
-        <w:rPr>
-          <w:rFonts w:hint="eastAsia"/>
-          <w:color w:val="9876AA"/>
-          <w:sz w:val="18"/>
-          <w:szCs w:val="18"/>
-        </w:rPr>
-        <w:t xml:space="preserve">size </w:t>
-      </w:r>
-      <w:r>
-        <w:rPr>
-          <w:rFonts w:hint="eastAsia"/>
-          <w:color w:val="A9B7C6"/>
-          <w:sz w:val="18"/>
-          <w:szCs w:val="18"/>
-        </w:rPr>
-        <w:t xml:space="preserve">== </w:t>
-      </w:r>
-      <w:r>
-        <w:rPr>
-          <w:rFonts w:hint="eastAsia"/>
-          <w:color w:val="6897BB"/>
-          <w:sz w:val="18"/>
-          <w:szCs w:val="18"/>
-        </w:rPr>
-        <w:t>0</w:t>
-      </w:r>
-      <w:r>
-        <w:rPr>
-          <w:rFonts w:hint="eastAsia"/>
-          <w:color w:val="A9B7C6"/>
-          <w:sz w:val="18"/>
-          <w:szCs w:val="18"/>
-        </w:rPr>
-        <w:t>)</w:t>
-      </w:r>
-      <w:r>
-        <w:rPr>
-          <w:rFonts w:hint="eastAsia"/>
-          <w:color w:val="A9B7C6"/>
-          <w:sz w:val="18"/>
-          <w:szCs w:val="18"/>
-        </w:rPr>
-        <w:br/>
-        <w:t xml:space="preserve">        </w:t>
-      </w:r>
-      <w:r>
-        <w:rPr>
-          <w:rFonts w:hint="eastAsia"/>
-          <w:color w:val="CC7832"/>
-          <w:sz w:val="18"/>
-          <w:szCs w:val="18"/>
-        </w:rPr>
-        <w:t xml:space="preserve">throw new </w:t>
-      </w:r>
-      <w:r>
-        <w:rPr>
-          <w:rFonts w:hint="eastAsia"/>
-          <w:color w:val="A9B7C6"/>
-          <w:sz w:val="18"/>
-          <w:szCs w:val="18"/>
-        </w:rPr>
-        <w:t>EmptyStackException()</w:t>
-      </w:r>
-      <w:r>
-        <w:rPr>
-          <w:rFonts w:hint="eastAsia"/>
-          <w:color w:val="CC7832"/>
-          <w:sz w:val="18"/>
-          <w:szCs w:val="18"/>
-        </w:rPr>
-        <w:t>;</w:t>
-      </w:r>
-      <w:r>
-        <w:rPr>
-          <w:rFonts w:hint="eastAsia"/>
-          <w:color w:val="CC7832"/>
-          <w:sz w:val="18"/>
-          <w:szCs w:val="18"/>
-        </w:rPr>
-        <w:br/>
-        <w:t xml:space="preserve">    </w:t>
-      </w:r>
-      <w:r>
-        <w:rPr>
-          <w:rFonts w:hint="eastAsia"/>
-          <w:color w:val="A9B7C6"/>
-          <w:sz w:val="18"/>
-          <w:szCs w:val="18"/>
-        </w:rPr>
-        <w:t xml:space="preserve">Object result = </w:t>
-      </w:r>
-      <w:r>
-        <w:rPr>
-          <w:rFonts w:hint="eastAsia"/>
-          <w:color w:val="9876AA"/>
-          <w:sz w:val="18"/>
-          <w:szCs w:val="18"/>
-        </w:rPr>
-        <w:t>elements</w:t>
-      </w:r>
-      <w:r>
-        <w:rPr>
-          <w:rFonts w:hint="eastAsia"/>
-          <w:color w:val="A9B7C6"/>
-          <w:sz w:val="18"/>
-          <w:szCs w:val="18"/>
-        </w:rPr>
-        <w:t>[--</w:t>
-      </w:r>
-      <w:r>
-        <w:rPr>
-          <w:rFonts w:hint="eastAsia"/>
-          <w:color w:val="9876AA"/>
-          <w:sz w:val="18"/>
-          <w:szCs w:val="18"/>
-        </w:rPr>
-        <w:t>size</w:t>
-      </w:r>
-      <w:r>
-        <w:rPr>
-          <w:rFonts w:hint="eastAsia"/>
-          <w:color w:val="A9B7C6"/>
-          <w:sz w:val="18"/>
-          <w:szCs w:val="18"/>
-        </w:rPr>
-        <w:t>]</w:t>
-      </w:r>
-      <w:r>
-        <w:rPr>
-          <w:rFonts w:hint="eastAsia"/>
-          <w:color w:val="CC7832"/>
-          <w:sz w:val="18"/>
-          <w:szCs w:val="18"/>
-        </w:rPr>
-        <w:t>;</w:t>
-      </w:r>
-      <w:r>
-        <w:rPr>
-          <w:rFonts w:hint="eastAsia"/>
-          <w:color w:val="CC7832"/>
-          <w:sz w:val="18"/>
-          <w:szCs w:val="18"/>
-        </w:rPr>
-        <w:br/>
-        <w:t xml:space="preserve">    </w:t>
-      </w:r>
-      <w:r>
-        <w:rPr>
-          <w:rFonts w:hint="eastAsia"/>
-          <w:color w:val="9876AA"/>
-          <w:sz w:val="18"/>
-          <w:szCs w:val="18"/>
-        </w:rPr>
-        <w:t>elements</w:t>
-      </w:r>
-      <w:r>
-        <w:rPr>
-          <w:rFonts w:hint="eastAsia"/>
-          <w:color w:val="A9B7C6"/>
-          <w:sz w:val="18"/>
-          <w:szCs w:val="18"/>
-        </w:rPr>
-        <w:t>[</w:t>
-      </w:r>
-      <w:r>
-        <w:rPr>
-          <w:rFonts w:hint="eastAsia"/>
-          <w:color w:val="9876AA"/>
-          <w:sz w:val="18"/>
-          <w:szCs w:val="18"/>
-        </w:rPr>
-        <w:t>size</w:t>
-      </w:r>
-      <w:r>
-        <w:rPr>
-          <w:rFonts w:hint="eastAsia"/>
-          <w:color w:val="A9B7C6"/>
-          <w:sz w:val="18"/>
-          <w:szCs w:val="18"/>
-        </w:rPr>
-        <w:t xml:space="preserve">] = </w:t>
-      </w:r>
-      <w:r>
-        <w:rPr>
-          <w:rFonts w:hint="eastAsia"/>
-          <w:color w:val="CC7832"/>
-          <w:sz w:val="18"/>
-          <w:szCs w:val="18"/>
-        </w:rPr>
-        <w:t xml:space="preserve">null; </w:t>
-      </w:r>
-      <w:r>
-        <w:rPr>
-          <w:rFonts w:hint="eastAsia"/>
-          <w:color w:val="808080"/>
-          <w:sz w:val="18"/>
-          <w:szCs w:val="18"/>
-        </w:rPr>
-        <w:t>// 다 쓴 참조 해제</w:t>
-      </w:r>
-      <w:r>
-        <w:rPr>
-          <w:rFonts w:hint="eastAsia"/>
-          <w:color w:val="808080"/>
-          <w:sz w:val="18"/>
-          <w:szCs w:val="18"/>
-        </w:rPr>
-        <w:br/>
-        <w:t xml:space="preserve">    </w:t>
-      </w:r>
-      <w:r>
-        <w:rPr>
-          <w:rFonts w:hint="eastAsia"/>
-          <w:color w:val="CC7832"/>
-          <w:sz w:val="18"/>
-          <w:szCs w:val="18"/>
-        </w:rPr>
-        <w:t xml:space="preserve">return </w:t>
-      </w:r>
-      <w:r>
-        <w:rPr>
-          <w:rFonts w:hint="eastAsia"/>
-          <w:color w:val="A9B7C6"/>
-          <w:sz w:val="18"/>
-          <w:szCs w:val="18"/>
-        </w:rPr>
-        <w:t>result</w:t>
-      </w:r>
-      <w:r>
-        <w:rPr>
-          <w:rFonts w:hint="eastAsia"/>
-          <w:color w:val="CC7832"/>
-          <w:sz w:val="18"/>
-          <w:szCs w:val="18"/>
-        </w:rPr>
-        <w:t>;</w:t>
-      </w:r>
-      <w:r>
-        <w:rPr>
-          <w:rFonts w:hint="eastAsia"/>
-          <w:color w:val="CC7832"/>
-          <w:sz w:val="18"/>
-          <w:szCs w:val="18"/>
-        </w:rPr>
-        <w:br/>
-      </w:r>
-      <w:r>
-        <w:rPr>
-          <w:rFonts w:hint="eastAsia"/>
-          <w:color w:val="A9B7C6"/>
-          <w:sz w:val="18"/>
-          <w:szCs w:val="18"/>
-        </w:rPr>
-        <w:t>}</w:t>
-      </w:r>
-    </w:p>
-    <w:p>
-      <w:r>
-        <w:sym w:font="Wingdings" w:char="F0E8"/>
-      </w:r>
-      <w:r>
-        <w:rPr>
-          <w:rFonts w:hint="eastAsia"/>
-        </w:rPr>
-        <w:t>null 처리 하면 이점은 참조할 경우 프로그램은 NullPointException을 던지며 종료</w:t>
-      </w:r>
-    </w:p>
-    <w:p/>
-    <w:p/>
-    <w:p>
-      <w:pPr>
         <w:widowControl/>
         <w:wordWrap/>
         <w:autoSpaceDE/>
         <w:autoSpaceDN/>
-      </w:pPr>
-      <w:r>
-        <w:br w:type="page"/>
-      </w:r>
-    </w:p>
-    <w:p>
-      <w:pPr>
-        <w:rPr>
-          <w:b/>
-        </w:rPr>
-      </w:pPr>
-      <w:r>
-        <w:rPr>
-          <w:rFonts w:hint="eastAsia"/>
-          <w:b/>
+        <w:rPr>
+          <w:rFonts w:hint="eastAsia"/>
+        </w:rPr>
+      </w:pPr>
+      <w:r>
+        <w:rPr>
+          <w:rFonts w:hint="eastAsia"/>
         </w:rPr>
         <w:lastRenderedPageBreak/>
-        <w:t>ITEM8</w:t>
-      </w:r>
-      <w:r>
-        <w:rPr>
-          <w:b/>
-        </w:rPr>
-        <w:t xml:space="preserve"> finalizer</w:t>
-      </w:r>
-      <w:r>
-        <w:rPr>
-          <w:rFonts w:hint="eastAsia"/>
-          <w:b/>
-        </w:rPr>
-        <w:t xml:space="preserve">와 </w:t>
-      </w:r>
-      <w:r>
-        <w:rPr>
-          <w:b/>
-        </w:rPr>
-        <w:t xml:space="preserve">cleaner </w:t>
-      </w:r>
-      <w:r>
-        <w:rPr>
-          <w:rFonts w:hint="eastAsia"/>
-          <w:b/>
-        </w:rPr>
-        <w:t>사용을 피하라</w:t>
-      </w:r>
-    </w:p>
-    <w:p>
-      <w:r>
-        <w:rPr>
-          <w:rFonts w:hint="eastAsia"/>
-        </w:rPr>
-        <w:t>-</w:t>
-      </w:r>
-      <w:r>
-        <w:t>finalizer</w:t>
-      </w:r>
-      <w:r>
-        <w:rPr>
-          <w:rFonts w:hint="eastAsia"/>
-        </w:rPr>
-        <w:t xml:space="preserve">와 </w:t>
-      </w:r>
-      <w:r>
-        <w:t>cleaner</w:t>
-      </w:r>
-      <w:r>
-        <w:rPr>
-          <w:rFonts w:hint="eastAsia"/>
-        </w:rPr>
-        <w:t>는 제때 실행되어야 하는 작업은 할 수 없다.</w:t>
-      </w:r>
-    </w:p>
-    <w:p/>
-    <w:p>
-      <w:pPr>
-        <w:rPr>
-          <w:b/>
-        </w:rPr>
-      </w:pPr>
-      <w:r>
-        <w:rPr>
-          <w:rFonts w:hint="eastAsia"/>
-          <w:b/>
-        </w:rPr>
-        <w:t>AutoCloseable</w:t>
+        <w:t xml:space="preserve">2) </w:t>
+      </w:r>
+      <w:r>
+        <w:rPr>
+          <w:rFonts w:hint="eastAsia"/>
+        </w:rPr>
+        <w:t>오토박싱</w:t>
+      </w:r>
+    </w:p>
+    <w:p>
+      <w:pPr>
+        <w:widowControl/>
+        <w:wordWrap/>
+        <w:autoSpaceDE/>
+        <w:autoSpaceDN/>
+        <w:rPr>
+          <w:rFonts w:hint="eastAsia"/>
+          <w:b/>
+        </w:rPr>
+      </w:pPr>
+      <w:r>
+        <w:rPr>
+          <w:rFonts w:hint="eastAsia"/>
+          <w:b/>
+        </w:rPr>
+        <w:t>천만번 반복</w:t>
+      </w:r>
+    </w:p>
+    <w:p>
+      <w:pPr>
+        <w:widowControl/>
+        <w:wordWrap/>
+        <w:autoSpaceDE/>
+        <w:autoSpaceDN/>
+        <w:rPr>
+          <w:rFonts w:hint="eastAsia"/>
+        </w:rPr>
+      </w:pPr>
+      <w:r>
+        <w:t xml:space="preserve">primitive </w:t>
+      </w:r>
+      <w:r>
+        <w:t>(2m/s)</w:t>
       </w:r>
     </w:p>
     <w:p>
@@ -22234,98 +21563,97 @@
           <w:rFonts w:ascii="Courier New" w:eastAsia="굴림체" w:hAnsi="Courier New" w:cs="Courier New"/>
           <w:color w:val="A9B7C6"/>
           <w:kern w:val="0"/>
-          <w:sz w:val="18"/>
-          <w:szCs w:val="18"/>
-        </w:rPr>
-      </w:pPr>
-      <w:r>
-        <w:rPr>
-          <w:rFonts w:ascii="Courier New" w:eastAsia="굴림체" w:hAnsi="Courier New" w:cs="Courier New"/>
-          <w:color w:val="CC7832"/>
-          <w:kern w:val="0"/>
-          <w:sz w:val="18"/>
-          <w:szCs w:val="18"/>
-        </w:rPr>
-        <w:t xml:space="preserve">public class </w:t>
-      </w:r>
-      <w:r>
-        <w:rPr>
-          <w:rFonts w:ascii="Courier New" w:eastAsia="굴림체" w:hAnsi="Courier New" w:cs="Courier New"/>
-          <w:color w:val="A9B7C6"/>
-          <w:kern w:val="0"/>
-          <w:sz w:val="18"/>
-          <w:szCs w:val="18"/>
-        </w:rPr>
-        <w:t xml:space="preserve">FileInputStream </w:t>
-      </w:r>
-      <w:r>
-        <w:rPr>
-          <w:rFonts w:ascii="Courier New" w:eastAsia="굴림체" w:hAnsi="Courier New" w:cs="Courier New"/>
-          <w:color w:val="CC7832"/>
-          <w:kern w:val="0"/>
-          <w:sz w:val="18"/>
-          <w:szCs w:val="18"/>
-        </w:rPr>
-        <w:t xml:space="preserve">implements </w:t>
-      </w:r>
-      <w:r>
-        <w:rPr>
-          <w:rFonts w:ascii="Courier New" w:eastAsia="굴림체" w:hAnsi="Courier New" w:cs="Courier New"/>
-          <w:color w:val="A9B7C6"/>
-          <w:kern w:val="0"/>
-          <w:sz w:val="18"/>
-          <w:szCs w:val="18"/>
-        </w:rPr>
-        <w:t>AutoCloseable {</w:t>
-      </w:r>
-      <w:r>
-        <w:rPr>
-          <w:rFonts w:ascii="Courier New" w:eastAsia="굴림체" w:hAnsi="Courier New" w:cs="Courier New"/>
-          <w:color w:val="A9B7C6"/>
-          <w:kern w:val="0"/>
-          <w:sz w:val="18"/>
-          <w:szCs w:val="18"/>
-        </w:rPr>
-        <w:br/>
-        <w:t xml:space="preserve">   </w:t>
-      </w:r>
-      <w:r>
-        <w:rPr>
-          <w:rFonts w:ascii="Courier New" w:eastAsia="굴림체" w:hAnsi="Courier New" w:cs="Courier New"/>
-          <w:color w:val="CC7832"/>
-          <w:kern w:val="0"/>
-          <w:sz w:val="18"/>
-          <w:szCs w:val="18"/>
-        </w:rPr>
-        <w:t xml:space="preserve">private </w:t>
-      </w:r>
-      <w:r>
-        <w:rPr>
-          <w:rFonts w:ascii="Courier New" w:eastAsia="굴림체" w:hAnsi="Courier New" w:cs="Courier New"/>
-          <w:color w:val="A9B7C6"/>
-          <w:kern w:val="0"/>
-          <w:sz w:val="18"/>
-          <w:szCs w:val="18"/>
-        </w:rPr>
-        <w:t xml:space="preserve">String </w:t>
-      </w:r>
-      <w:r>
-        <w:rPr>
-          <w:rFonts w:ascii="Courier New" w:eastAsia="굴림체" w:hAnsi="Courier New" w:cs="Courier New"/>
-          <w:color w:val="9876AA"/>
-          <w:kern w:val="0"/>
-          <w:sz w:val="18"/>
-          <w:szCs w:val="18"/>
-        </w:rPr>
-        <w:t>file</w:t>
-      </w:r>
-      <w:r>
-        <w:rPr>
-          <w:rFonts w:ascii="Courier New" w:eastAsia="굴림체" w:hAnsi="Courier New" w:cs="Courier New"/>
-          <w:color w:val="CC7832"/>
-          <w:kern w:val="0"/>
-          <w:sz w:val="18"/>
-          <w:szCs w:val="18"/>
+          <w:szCs w:val="20"/>
+        </w:rPr>
+      </w:pPr>
+      <w:r>
+        <w:rPr>
+          <w:rFonts w:ascii="Courier New" w:eastAsia="굴림체" w:hAnsi="Courier New" w:cs="Courier New"/>
+          <w:color w:val="CC7832"/>
+          <w:kern w:val="0"/>
+          <w:szCs w:val="20"/>
+        </w:rPr>
+        <w:t xml:space="preserve">public static long </w:t>
+      </w:r>
+      <w:r>
+        <w:rPr>
+          <w:rFonts w:ascii="Courier New" w:eastAsia="굴림체" w:hAnsi="Courier New" w:cs="Courier New"/>
+          <w:color w:val="FFC66D"/>
+          <w:kern w:val="0"/>
+          <w:szCs w:val="20"/>
+        </w:rPr>
+        <w:t>iterativeSum</w:t>
+      </w:r>
+      <w:r>
+        <w:rPr>
+          <w:rFonts w:ascii="Courier New" w:eastAsia="굴림체" w:hAnsi="Courier New" w:cs="Courier New"/>
+          <w:color w:val="A9B7C6"/>
+          <w:kern w:val="0"/>
+          <w:szCs w:val="20"/>
+        </w:rPr>
+        <w:t>(</w:t>
+      </w:r>
+      <w:r>
+        <w:rPr>
+          <w:rFonts w:ascii="Courier New" w:eastAsia="굴림체" w:hAnsi="Courier New" w:cs="Courier New"/>
+          <w:color w:val="CC7832"/>
+          <w:kern w:val="0"/>
+          <w:szCs w:val="20"/>
+        </w:rPr>
+        <w:t xml:space="preserve">long </w:t>
+      </w:r>
+      <w:r>
+        <w:rPr>
+          <w:rFonts w:ascii="Courier New" w:eastAsia="굴림체" w:hAnsi="Courier New" w:cs="Courier New"/>
+          <w:color w:val="A9B7C6"/>
+          <w:kern w:val="0"/>
+          <w:szCs w:val="20"/>
+        </w:rPr>
+        <w:t>n) {</w:t>
+      </w:r>
+      <w:r>
+        <w:rPr>
+          <w:rFonts w:ascii="Courier New" w:eastAsia="굴림체" w:hAnsi="Courier New" w:cs="Courier New"/>
+          <w:color w:val="A9B7C6"/>
+          <w:kern w:val="0"/>
+          <w:szCs w:val="20"/>
+        </w:rPr>
+        <w:br/>
+        <w:t xml:space="preserve">    </w:t>
+      </w:r>
+      <w:r>
+        <w:rPr>
+          <w:rFonts w:ascii="Courier New" w:eastAsia="굴림체" w:hAnsi="Courier New" w:cs="Courier New"/>
+          <w:color w:val="CC7832"/>
+          <w:kern w:val="0"/>
+          <w:szCs w:val="20"/>
+        </w:rPr>
+        <w:t xml:space="preserve">long </w:t>
+      </w:r>
+      <w:r>
+        <w:rPr>
+          <w:rFonts w:ascii="Courier New" w:eastAsia="굴림체" w:hAnsi="Courier New" w:cs="Courier New"/>
+          <w:color w:val="A9B7C6"/>
+          <w:kern w:val="0"/>
+          <w:szCs w:val="20"/>
+        </w:rPr>
+        <w:t xml:space="preserve">result = </w:t>
+      </w:r>
+      <w:r>
+        <w:rPr>
+          <w:rFonts w:ascii="Courier New" w:eastAsia="굴림체" w:hAnsi="Courier New" w:cs="Courier New"/>
+          <w:color w:val="6897BB"/>
+          <w:kern w:val="0"/>
+          <w:szCs w:val="20"/>
+        </w:rPr>
+        <w:t>0</w:t>
+      </w:r>
+      <w:r>
+        <w:rPr>
+          <w:rFonts w:ascii="Courier New" w:eastAsia="굴림체" w:hAnsi="Courier New" w:cs="Courier New"/>
+          <w:color w:val="CC7832"/>
+          <w:kern w:val="0"/>
+          <w:szCs w:val="20"/>
         </w:rPr>
         <w:t>;</w:t>
       </w:r>
@@ -22334,100 +21662,99 @@
           <w:rFonts w:ascii="Courier New" w:eastAsia="굴림체" w:hAnsi="Courier New" w:cs="Courier New"/>
           <w:color w:val="CC7832"/>
           <w:kern w:val="0"/>
-          <w:sz w:val="18"/>
-          <w:szCs w:val="18"/>
-        </w:rPr>
-        <w:br/>
-      </w:r>
-      <w:r>
-        <w:rPr>
-          <w:rFonts w:ascii="Courier New" w:eastAsia="굴림체" w:hAnsi="Courier New" w:cs="Courier New"/>
-          <w:color w:val="CC7832"/>
-          <w:kern w:val="0"/>
-          <w:sz w:val="18"/>
-          <w:szCs w:val="18"/>
-        </w:rPr>
-        <w:br/>
-        <w:t xml:space="preserve">   public </w:t>
-      </w:r>
-      <w:r>
-        <w:rPr>
-          <w:rFonts w:ascii="Courier New" w:eastAsia="굴림체" w:hAnsi="Courier New" w:cs="Courier New"/>
-          <w:color w:val="FFC66D"/>
-          <w:kern w:val="0"/>
-          <w:sz w:val="18"/>
-          <w:szCs w:val="18"/>
-        </w:rPr>
-        <w:t>FileInputStream</w:t>
-      </w:r>
-      <w:r>
-        <w:rPr>
-          <w:rFonts w:ascii="Courier New" w:eastAsia="굴림체" w:hAnsi="Courier New" w:cs="Courier New"/>
-          <w:color w:val="A9B7C6"/>
-          <w:kern w:val="0"/>
-          <w:sz w:val="18"/>
-          <w:szCs w:val="18"/>
-        </w:rPr>
-        <w:t>(String file) {</w:t>
-      </w:r>
-      <w:r>
-        <w:rPr>
-          <w:rFonts w:ascii="Courier New" w:eastAsia="굴림체" w:hAnsi="Courier New" w:cs="Courier New"/>
-          <w:color w:val="A9B7C6"/>
-          <w:kern w:val="0"/>
-          <w:sz w:val="18"/>
-          <w:szCs w:val="18"/>
-        </w:rPr>
-        <w:br/>
-        <w:t xml:space="preserve">      </w:t>
-      </w:r>
-      <w:r>
-        <w:rPr>
-          <w:rFonts w:ascii="Courier New" w:eastAsia="굴림체" w:hAnsi="Courier New" w:cs="Courier New"/>
-          <w:color w:val="CC7832"/>
-          <w:kern w:val="0"/>
-          <w:sz w:val="18"/>
-          <w:szCs w:val="18"/>
-        </w:rPr>
-        <w:t>this</w:t>
-      </w:r>
-      <w:r>
-        <w:rPr>
-          <w:rFonts w:ascii="Courier New" w:eastAsia="굴림체" w:hAnsi="Courier New" w:cs="Courier New"/>
-          <w:color w:val="A9B7C6"/>
-          <w:kern w:val="0"/>
-          <w:sz w:val="18"/>
-          <w:szCs w:val="18"/>
-        </w:rPr>
-        <w:t>.</w:t>
-      </w:r>
-      <w:r>
-        <w:rPr>
-          <w:rFonts w:ascii="Courier New" w:eastAsia="굴림체" w:hAnsi="Courier New" w:cs="Courier New"/>
-          <w:color w:val="9876AA"/>
-          <w:kern w:val="0"/>
-          <w:sz w:val="18"/>
-          <w:szCs w:val="18"/>
-        </w:rPr>
-        <w:t xml:space="preserve">file </w:t>
-      </w:r>
-      <w:r>
-        <w:rPr>
-          <w:rFonts w:ascii="Courier New" w:eastAsia="굴림체" w:hAnsi="Courier New" w:cs="Courier New"/>
-          <w:color w:val="A9B7C6"/>
-          <w:kern w:val="0"/>
-          <w:sz w:val="18"/>
-          <w:szCs w:val="18"/>
-        </w:rPr>
-        <w:t>= file</w:t>
-      </w:r>
-      <w:r>
-        <w:rPr>
-          <w:rFonts w:ascii="Courier New" w:eastAsia="굴림체" w:hAnsi="Courier New" w:cs="Courier New"/>
-          <w:color w:val="CC7832"/>
-          <w:kern w:val="0"/>
-          <w:sz w:val="18"/>
-          <w:szCs w:val="18"/>
+          <w:szCs w:val="20"/>
+        </w:rPr>
+        <w:br/>
+        <w:t xml:space="preserve">    for </w:t>
+      </w:r>
+      <w:r>
+        <w:rPr>
+          <w:rFonts w:ascii="Courier New" w:eastAsia="굴림체" w:hAnsi="Courier New" w:cs="Courier New"/>
+          <w:color w:val="A9B7C6"/>
+          <w:kern w:val="0"/>
+          <w:szCs w:val="20"/>
+        </w:rPr>
+        <w:t>(</w:t>
+      </w:r>
+      <w:r>
+        <w:rPr>
+          <w:rFonts w:ascii="Courier New" w:eastAsia="굴림체" w:hAnsi="Courier New" w:cs="Courier New"/>
+          <w:color w:val="CC7832"/>
+          <w:kern w:val="0"/>
+          <w:szCs w:val="20"/>
+        </w:rPr>
+        <w:t xml:space="preserve">long </w:t>
+      </w:r>
+      <w:r>
+        <w:rPr>
+          <w:rFonts w:ascii="Courier New" w:eastAsia="굴림체" w:hAnsi="Courier New" w:cs="Courier New"/>
+          <w:color w:val="A9B7C6"/>
+          <w:kern w:val="0"/>
+          <w:szCs w:val="20"/>
+        </w:rPr>
+        <w:t xml:space="preserve">i = </w:t>
+      </w:r>
+      <w:r>
+        <w:rPr>
+          <w:rFonts w:ascii="Courier New" w:eastAsia="굴림체" w:hAnsi="Courier New" w:cs="Courier New"/>
+          <w:color w:val="6897BB"/>
+          <w:kern w:val="0"/>
+          <w:szCs w:val="20"/>
+        </w:rPr>
+        <w:t>1L</w:t>
+      </w:r>
+      <w:r>
+        <w:rPr>
+          <w:rFonts w:ascii="Courier New" w:eastAsia="굴림체" w:hAnsi="Courier New" w:cs="Courier New"/>
+          <w:color w:val="CC7832"/>
+          <w:kern w:val="0"/>
+          <w:szCs w:val="20"/>
+        </w:rPr>
+        <w:t xml:space="preserve">; </w:t>
+      </w:r>
+      <w:r>
+        <w:rPr>
+          <w:rFonts w:ascii="Courier New" w:eastAsia="굴림체" w:hAnsi="Courier New" w:cs="Courier New"/>
+          <w:color w:val="A9B7C6"/>
+          <w:kern w:val="0"/>
+          <w:szCs w:val="20"/>
+        </w:rPr>
+        <w:t>i &lt;= n</w:t>
+      </w:r>
+      <w:r>
+        <w:rPr>
+          <w:rFonts w:ascii="Courier New" w:eastAsia="굴림체" w:hAnsi="Courier New" w:cs="Courier New"/>
+          <w:color w:val="CC7832"/>
+          <w:kern w:val="0"/>
+          <w:szCs w:val="20"/>
+        </w:rPr>
+        <w:t xml:space="preserve">; </w:t>
+      </w:r>
+      <w:r>
+        <w:rPr>
+          <w:rFonts w:ascii="Courier New" w:eastAsia="굴림체" w:hAnsi="Courier New" w:cs="Courier New"/>
+          <w:color w:val="A9B7C6"/>
+          <w:kern w:val="0"/>
+          <w:szCs w:val="20"/>
+        </w:rPr>
+        <w:t>i++) {</w:t>
+      </w:r>
+      <w:r>
+        <w:rPr>
+          <w:rFonts w:ascii="Courier New" w:eastAsia="굴림체" w:hAnsi="Courier New" w:cs="Courier New"/>
+          <w:color w:val="A9B7C6"/>
+          <w:kern w:val="0"/>
+          <w:szCs w:val="20"/>
+        </w:rPr>
+        <w:br/>
+        <w:t xml:space="preserve">        result += i</w:t>
+      </w:r>
+      <w:r>
+        <w:rPr>
+          <w:rFonts w:ascii="Courier New" w:eastAsia="굴림체" w:hAnsi="Courier New" w:cs="Courier New"/>
+          <w:color w:val="CC7832"/>
+          <w:kern w:val="0"/>
+          <w:szCs w:val="20"/>
         </w:rPr>
         <w:t>;</w:t>
       </w:r>
@@ -22436,19 +21763,17 @@
           <w:rFonts w:ascii="Courier New" w:eastAsia="굴림체" w:hAnsi="Courier New" w:cs="Courier New"/>
           <w:color w:val="CC7832"/>
           <w:kern w:val="0"/>
-          <w:sz w:val="18"/>
-          <w:szCs w:val="18"/>
-        </w:rPr>
-        <w:br/>
-        <w:t xml:space="preserve">   </w:t>
-      </w:r>
-      <w:r>
-        <w:rPr>
-          <w:rFonts w:ascii="Courier New" w:eastAsia="굴림체" w:hAnsi="Courier New" w:cs="Courier New"/>
-          <w:color w:val="A9B7C6"/>
-          <w:kern w:val="0"/>
-          <w:sz w:val="18"/>
-          <w:szCs w:val="18"/>
+          <w:szCs w:val="20"/>
+        </w:rPr>
+        <w:br/>
+        <w:t xml:space="preserve">    </w:t>
+      </w:r>
+      <w:r>
+        <w:rPr>
+          <w:rFonts w:ascii="Courier New" w:eastAsia="굴림체" w:hAnsi="Courier New" w:cs="Courier New"/>
+          <w:color w:val="A9B7C6"/>
+          <w:kern w:val="0"/>
+          <w:szCs w:val="20"/>
         </w:rPr>
         <w:t>}</w:t>
       </w:r>
@@ -22457,442 +21782,104 @@
           <w:rFonts w:ascii="Courier New" w:eastAsia="굴림체" w:hAnsi="Courier New" w:cs="Courier New"/>
           <w:color w:val="A9B7C6"/>
           <w:kern w:val="0"/>
-          <w:sz w:val="18"/>
-          <w:szCs w:val="18"/>
-        </w:rPr>
-        <w:br/>
-      </w:r>
-      <w:r>
-        <w:rPr>
-          <w:rFonts w:ascii="Courier New" w:eastAsia="굴림체" w:hAnsi="Courier New" w:cs="Courier New"/>
-          <w:color w:val="A9B7C6"/>
-          <w:kern w:val="0"/>
-          <w:sz w:val="18"/>
-          <w:szCs w:val="18"/>
-        </w:rPr>
-        <w:br/>
-        <w:t xml:space="preserve">   </w:t>
-      </w:r>
-      <w:r>
-        <w:rPr>
-          <w:rFonts w:ascii="Courier New" w:eastAsia="굴림체" w:hAnsi="Courier New" w:cs="Courier New"/>
-          <w:color w:val="CC7832"/>
-          <w:kern w:val="0"/>
-          <w:sz w:val="18"/>
-          <w:szCs w:val="18"/>
-        </w:rPr>
-        <w:t xml:space="preserve">public void </w:t>
-      </w:r>
-      <w:r>
-        <w:rPr>
-          <w:rFonts w:ascii="Courier New" w:eastAsia="굴림체" w:hAnsi="Courier New" w:cs="Courier New"/>
-          <w:color w:val="FFC66D"/>
-          <w:kern w:val="0"/>
-          <w:sz w:val="18"/>
-          <w:szCs w:val="18"/>
-        </w:rPr>
-        <w:t>read</w:t>
-      </w:r>
-      <w:r>
-        <w:rPr>
-          <w:rFonts w:ascii="Courier New" w:eastAsia="굴림체" w:hAnsi="Courier New" w:cs="Courier New"/>
-          <w:color w:val="A9B7C6"/>
-          <w:kern w:val="0"/>
-          <w:sz w:val="18"/>
-          <w:szCs w:val="18"/>
-        </w:rPr>
-        <w:t>() {</w:t>
-      </w:r>
-      <w:r>
-        <w:rPr>
-          <w:rFonts w:ascii="Courier New" w:eastAsia="굴림체" w:hAnsi="Courier New" w:cs="Courier New"/>
-          <w:color w:val="A9B7C6"/>
-          <w:kern w:val="0"/>
-          <w:sz w:val="18"/>
-          <w:szCs w:val="18"/>
-        </w:rPr>
-        <w:br/>
-        <w:t xml:space="preserve">      System.</w:t>
-      </w:r>
-      <w:r>
-        <w:rPr>
-          <w:rFonts w:ascii="Courier New" w:eastAsia="굴림체" w:hAnsi="Courier New" w:cs="Courier New"/>
-          <w:i/>
-          <w:iCs/>
-          <w:color w:val="9876AA"/>
-          <w:kern w:val="0"/>
-          <w:sz w:val="18"/>
-          <w:szCs w:val="18"/>
-        </w:rPr>
-        <w:t>out</w:t>
-      </w:r>
-      <w:r>
-        <w:rPr>
-          <w:rFonts w:ascii="Courier New" w:eastAsia="굴림체" w:hAnsi="Courier New" w:cs="Courier New"/>
-          <w:color w:val="A9B7C6"/>
-          <w:kern w:val="0"/>
-          <w:sz w:val="18"/>
-          <w:szCs w:val="18"/>
-        </w:rPr>
-        <w:t>.println(</w:t>
-      </w:r>
-      <w:r>
-        <w:rPr>
-          <w:rFonts w:ascii="Courier New" w:eastAsia="굴림체" w:hAnsi="Courier New" w:cs="Courier New"/>
-          <w:color w:val="9876AA"/>
-          <w:kern w:val="0"/>
-          <w:sz w:val="18"/>
-          <w:szCs w:val="18"/>
-        </w:rPr>
-        <w:t xml:space="preserve">file </w:t>
-      </w:r>
-      <w:r>
-        <w:rPr>
-          <w:rFonts w:ascii="Courier New" w:eastAsia="굴림체" w:hAnsi="Courier New" w:cs="Courier New"/>
-          <w:color w:val="A9B7C6"/>
-          <w:kern w:val="0"/>
-          <w:sz w:val="18"/>
-          <w:szCs w:val="18"/>
-        </w:rPr>
-        <w:t xml:space="preserve">+ </w:t>
-      </w:r>
-      <w:r>
-        <w:rPr>
-          <w:rFonts w:ascii="Courier New" w:eastAsia="굴림체" w:hAnsi="Courier New" w:cs="Courier New"/>
-          <w:color w:val="6A8759"/>
-          <w:kern w:val="0"/>
-          <w:sz w:val="18"/>
-          <w:szCs w:val="18"/>
-        </w:rPr>
-        <w:t>"</w:t>
-      </w:r>
-      <w:r>
-        <w:rPr>
-          <w:rFonts w:ascii="Courier New" w:eastAsia="굴림체" w:hAnsi="Courier New" w:cs="Courier New"/>
-          <w:color w:val="6A8759"/>
-          <w:kern w:val="0"/>
-          <w:sz w:val="18"/>
-          <w:szCs w:val="18"/>
-        </w:rPr>
-        <w:t>을</w:t>
-      </w:r>
-      <w:r>
-        <w:rPr>
-          <w:rFonts w:ascii="Courier New" w:eastAsia="굴림체" w:hAnsi="Courier New" w:cs="Courier New"/>
-          <w:color w:val="6A8759"/>
-          <w:kern w:val="0"/>
-          <w:sz w:val="18"/>
-          <w:szCs w:val="18"/>
+          <w:szCs w:val="20"/>
+        </w:rPr>
+        <w:br/>
+        <w:t xml:space="preserve">    </w:t>
+      </w:r>
+      <w:r>
+        <w:rPr>
+          <w:rFonts w:ascii="Courier New" w:eastAsia="굴림체" w:hAnsi="Courier New" w:cs="Courier New"/>
+          <w:color w:val="CC7832"/>
+          <w:kern w:val="0"/>
+          <w:szCs w:val="20"/>
+        </w:rPr>
+        <w:t xml:space="preserve">return </w:t>
+      </w:r>
+      <w:r>
+        <w:rPr>
+          <w:rFonts w:ascii="Courier New" w:eastAsia="굴림체" w:hAnsi="Courier New" w:cs="Courier New"/>
+          <w:color w:val="A9B7C6"/>
+          <w:kern w:val="0"/>
+          <w:szCs w:val="20"/>
+        </w:rPr>
+        <w:t>result</w:t>
+      </w:r>
+      <w:r>
+        <w:rPr>
+          <w:rFonts w:ascii="Courier New" w:eastAsia="굴림체" w:hAnsi="Courier New" w:cs="Courier New"/>
+          <w:color w:val="CC7832"/>
+          <w:kern w:val="0"/>
+          <w:szCs w:val="20"/>
+        </w:rPr>
+        <w:t>;</w:t>
+      </w:r>
+      <w:r>
+        <w:rPr>
+          <w:rFonts w:ascii="Courier New" w:eastAsia="굴림체" w:hAnsi="Courier New" w:cs="Courier New"/>
+          <w:color w:val="CC7832"/>
+          <w:kern w:val="0"/>
+          <w:szCs w:val="20"/>
+        </w:rPr>
+        <w:br/>
+      </w:r>
+      <w:r>
+        <w:rPr>
+          <w:rFonts w:ascii="Courier New" w:eastAsia="굴림체" w:hAnsi="Courier New" w:cs="Courier New"/>
+          <w:color w:val="A9B7C6"/>
+          <w:kern w:val="0"/>
+          <w:szCs w:val="20"/>
+        </w:rPr>
+        <w:t>}</w:t>
+      </w:r>
+    </w:p>
+    <w:p>
+      <w:pPr>
+        <w:widowControl/>
+        <w:wordWrap/>
+        <w:autoSpaceDE/>
+        <w:autoSpaceDN/>
+      </w:pPr>
+    </w:p>
+    <w:p>
+      <w:pPr>
+        <w:widowControl/>
+        <w:wordWrap/>
+        <w:autoSpaceDE/>
+        <w:autoSpaceDN/>
+        <w:rPr>
+          <w:rFonts w:hint="eastAsia"/>
+        </w:rPr>
+      </w:pPr>
+      <w:r>
+        <w:rPr>
+          <w:rFonts w:hint="eastAsia"/>
+        </w:rPr>
+        <w:t xml:space="preserve">Stream.iterate </w:t>
+      </w:r>
+      <w:r>
+        <w:t>(</w:t>
+      </w:r>
+      <w:r>
+        <w:rPr>
+          <w:rFonts w:hint="eastAsia"/>
+        </w:rPr>
+        <w:t>언박싱</w:t>
+      </w:r>
+      <w:r>
+        <w:rPr>
+          <w:rFonts w:hint="eastAsia"/>
         </w:rPr>
         <w:t xml:space="preserve"> </w:t>
       </w:r>
       <w:r>
-        <w:rPr>
-          <w:rFonts w:ascii="Courier New" w:eastAsia="굴림체" w:hAnsi="Courier New" w:cs="Courier New"/>
-          <w:color w:val="6A8759"/>
-          <w:kern w:val="0"/>
-          <w:sz w:val="18"/>
-          <w:szCs w:val="18"/>
-        </w:rPr>
-        <w:t>읽습니다</w:t>
-      </w:r>
-      <w:r>
-        <w:rPr>
-          <w:rFonts w:ascii="Courier New" w:eastAsia="굴림체" w:hAnsi="Courier New" w:cs="Courier New"/>
-          <w:color w:val="6A8759"/>
-          <w:kern w:val="0"/>
-          <w:sz w:val="18"/>
-          <w:szCs w:val="18"/>
-        </w:rPr>
-        <w:t>."</w:t>
-      </w:r>
-      <w:r>
-        <w:rPr>
-          <w:rFonts w:ascii="Courier New" w:eastAsia="굴림체" w:hAnsi="Courier New" w:cs="Courier New"/>
-          <w:color w:val="A9B7C6"/>
-          <w:kern w:val="0"/>
-          <w:sz w:val="18"/>
-          <w:szCs w:val="18"/>
-        </w:rPr>
-        <w:t>)</w:t>
-      </w:r>
-      <w:r>
-        <w:rPr>
-          <w:rFonts w:ascii="Courier New" w:eastAsia="굴림체" w:hAnsi="Courier New" w:cs="Courier New"/>
-          <w:color w:val="CC7832"/>
-          <w:kern w:val="0"/>
-          <w:sz w:val="18"/>
-          <w:szCs w:val="18"/>
-        </w:rPr>
-        <w:t>;</w:t>
-      </w:r>
-      <w:r>
-        <w:rPr>
-          <w:rFonts w:ascii="Courier New" w:eastAsia="굴림체" w:hAnsi="Courier New" w:cs="Courier New"/>
-          <w:color w:val="CC7832"/>
-          <w:kern w:val="0"/>
-          <w:sz w:val="18"/>
-          <w:szCs w:val="18"/>
-        </w:rPr>
-        <w:br/>
-        <w:t xml:space="preserve">   </w:t>
-      </w:r>
-      <w:r>
-        <w:rPr>
-          <w:rFonts w:ascii="Courier New" w:eastAsia="굴림체" w:hAnsi="Courier New" w:cs="Courier New"/>
-          <w:color w:val="A9B7C6"/>
-          <w:kern w:val="0"/>
-          <w:sz w:val="18"/>
-          <w:szCs w:val="18"/>
-        </w:rPr>
-        <w:t>}</w:t>
-      </w:r>
-      <w:r>
-        <w:rPr>
-          <w:rFonts w:ascii="Courier New" w:eastAsia="굴림체" w:hAnsi="Courier New" w:cs="Courier New"/>
-          <w:color w:val="A9B7C6"/>
-          <w:kern w:val="0"/>
-          <w:sz w:val="18"/>
-          <w:szCs w:val="18"/>
-        </w:rPr>
-        <w:br/>
-      </w:r>
-      <w:r>
-        <w:rPr>
-          <w:rFonts w:ascii="Courier New" w:eastAsia="굴림체" w:hAnsi="Courier New" w:cs="Courier New"/>
-          <w:color w:val="A9B7C6"/>
-          <w:kern w:val="0"/>
-          <w:sz w:val="18"/>
-          <w:szCs w:val="18"/>
-        </w:rPr>
-        <w:br/>
-        <w:t xml:space="preserve">   </w:t>
-      </w:r>
-      <w:r>
-        <w:rPr>
-          <w:rFonts w:ascii="Courier New" w:eastAsia="굴림체" w:hAnsi="Courier New" w:cs="Courier New"/>
-          <w:color w:val="BBB529"/>
-          <w:kern w:val="0"/>
-          <w:sz w:val="18"/>
-          <w:szCs w:val="18"/>
-        </w:rPr>
-        <w:t>@Override</w:t>
-      </w:r>
-      <w:r>
-        <w:rPr>
-          <w:rFonts w:ascii="Courier New" w:eastAsia="굴림체" w:hAnsi="Courier New" w:cs="Courier New"/>
-          <w:color w:val="BBB529"/>
-          <w:kern w:val="0"/>
-          <w:sz w:val="18"/>
-          <w:szCs w:val="18"/>
-        </w:rPr>
-        <w:br/>
-        <w:t xml:space="preserve">   </w:t>
-      </w:r>
-      <w:r>
-        <w:rPr>
-          <w:rFonts w:ascii="Courier New" w:eastAsia="굴림체" w:hAnsi="Courier New" w:cs="Courier New"/>
-          <w:color w:val="CC7832"/>
-          <w:kern w:val="0"/>
-          <w:sz w:val="18"/>
-          <w:szCs w:val="18"/>
-        </w:rPr>
-        <w:t xml:space="preserve">public void </w:t>
-      </w:r>
-      <w:r>
-        <w:rPr>
-          <w:rFonts w:ascii="Courier New" w:eastAsia="굴림체" w:hAnsi="Courier New" w:cs="Courier New"/>
-          <w:color w:val="FFC66D"/>
-          <w:kern w:val="0"/>
-          <w:sz w:val="18"/>
-          <w:szCs w:val="18"/>
-        </w:rPr>
-        <w:t>close</w:t>
-      </w:r>
-      <w:r>
-        <w:rPr>
-          <w:rFonts w:ascii="Courier New" w:eastAsia="굴림체" w:hAnsi="Courier New" w:cs="Courier New"/>
-          <w:color w:val="A9B7C6"/>
-          <w:kern w:val="0"/>
-          <w:sz w:val="18"/>
-          <w:szCs w:val="18"/>
-        </w:rPr>
-        <w:t xml:space="preserve">() </w:t>
-      </w:r>
-      <w:r>
-        <w:rPr>
-          <w:rFonts w:ascii="Courier New" w:eastAsia="굴림체" w:hAnsi="Courier New" w:cs="Courier New"/>
-          <w:color w:val="CC7832"/>
-          <w:kern w:val="0"/>
-          <w:sz w:val="18"/>
-          <w:szCs w:val="18"/>
-        </w:rPr>
-        <w:t xml:space="preserve">throws </w:t>
-      </w:r>
-      <w:r>
-        <w:rPr>
-          <w:rFonts w:ascii="Courier New" w:eastAsia="굴림체" w:hAnsi="Courier New" w:cs="Courier New"/>
-          <w:color w:val="A9B7C6"/>
-          <w:kern w:val="0"/>
-          <w:sz w:val="18"/>
-          <w:szCs w:val="18"/>
-        </w:rPr>
-        <w:t>Exception {</w:t>
-      </w:r>
-      <w:r>
-        <w:rPr>
-          <w:rFonts w:ascii="Courier New" w:eastAsia="굴림체" w:hAnsi="Courier New" w:cs="Courier New"/>
-          <w:color w:val="A9B7C6"/>
-          <w:kern w:val="0"/>
-          <w:sz w:val="18"/>
-          <w:szCs w:val="18"/>
-        </w:rPr>
-        <w:br/>
-        <w:t xml:space="preserve">      System.</w:t>
-      </w:r>
-      <w:r>
-        <w:rPr>
-          <w:rFonts w:ascii="Courier New" w:eastAsia="굴림체" w:hAnsi="Courier New" w:cs="Courier New"/>
-          <w:i/>
-          <w:iCs/>
-          <w:color w:val="9876AA"/>
-          <w:kern w:val="0"/>
-          <w:sz w:val="18"/>
-          <w:szCs w:val="18"/>
-        </w:rPr>
-        <w:t>out</w:t>
-      </w:r>
-      <w:r>
-        <w:rPr>
-          <w:rFonts w:ascii="Courier New" w:eastAsia="굴림체" w:hAnsi="Courier New" w:cs="Courier New"/>
-          <w:color w:val="A9B7C6"/>
-          <w:kern w:val="0"/>
-          <w:sz w:val="18"/>
-          <w:szCs w:val="18"/>
-        </w:rPr>
-        <w:t>.println(</w:t>
-      </w:r>
-      <w:r>
-        <w:rPr>
-          <w:rFonts w:ascii="Courier New" w:eastAsia="굴림체" w:hAnsi="Courier New" w:cs="Courier New"/>
-          <w:color w:val="9876AA"/>
-          <w:kern w:val="0"/>
-          <w:sz w:val="18"/>
-          <w:szCs w:val="18"/>
-        </w:rPr>
-        <w:t xml:space="preserve">file </w:t>
-      </w:r>
-      <w:r>
-        <w:rPr>
-          <w:rFonts w:ascii="Courier New" w:eastAsia="굴림체" w:hAnsi="Courier New" w:cs="Courier New"/>
-          <w:color w:val="A9B7C6"/>
-          <w:kern w:val="0"/>
-          <w:sz w:val="18"/>
-          <w:szCs w:val="18"/>
-        </w:rPr>
-        <w:t xml:space="preserve">+ </w:t>
-      </w:r>
-      <w:r>
-        <w:rPr>
-          <w:rFonts w:ascii="Courier New" w:eastAsia="굴림체" w:hAnsi="Courier New" w:cs="Courier New"/>
-          <w:color w:val="6A8759"/>
-          <w:kern w:val="0"/>
-          <w:sz w:val="18"/>
-          <w:szCs w:val="18"/>
-        </w:rPr>
-        <w:t>"</w:t>
-      </w:r>
-      <w:r>
-        <w:rPr>
-          <w:rFonts w:ascii="Courier New" w:eastAsia="굴림체" w:hAnsi="Courier New" w:cs="Courier New"/>
-          <w:color w:val="6A8759"/>
-          <w:kern w:val="0"/>
-          <w:sz w:val="18"/>
-          <w:szCs w:val="18"/>
-        </w:rPr>
-        <w:t>을</w:t>
-      </w:r>
-      <w:r>
-        <w:rPr>
-          <w:rFonts w:ascii="Courier New" w:eastAsia="굴림체" w:hAnsi="Courier New" w:cs="Courier New"/>
-          <w:color w:val="6A8759"/>
-          <w:kern w:val="0"/>
-          <w:sz w:val="18"/>
-          <w:szCs w:val="18"/>
-        </w:rPr>
-        <w:t xml:space="preserve"> </w:t>
-      </w:r>
-      <w:r>
-        <w:rPr>
-          <w:rFonts w:ascii="Courier New" w:eastAsia="굴림체" w:hAnsi="Courier New" w:cs="Courier New"/>
-          <w:color w:val="6A8759"/>
-          <w:kern w:val="0"/>
-          <w:sz w:val="18"/>
-          <w:szCs w:val="18"/>
-        </w:rPr>
-        <w:t>닫습니다</w:t>
-      </w:r>
-      <w:r>
-        <w:rPr>
-          <w:rFonts w:ascii="Courier New" w:eastAsia="굴림체" w:hAnsi="Courier New" w:cs="Courier New"/>
-          <w:color w:val="6A8759"/>
-          <w:kern w:val="0"/>
-          <w:sz w:val="18"/>
-          <w:szCs w:val="18"/>
-        </w:rPr>
-        <w:t>."</w:t>
-      </w:r>
-      <w:r>
-        <w:rPr>
-          <w:rFonts w:ascii="Courier New" w:eastAsia="굴림체" w:hAnsi="Courier New" w:cs="Courier New"/>
-          <w:color w:val="A9B7C6"/>
-          <w:kern w:val="0"/>
-          <w:sz w:val="18"/>
-          <w:szCs w:val="18"/>
-        </w:rPr>
-        <w:t>)</w:t>
-      </w:r>
-      <w:r>
-        <w:rPr>
-          <w:rFonts w:ascii="Courier New" w:eastAsia="굴림체" w:hAnsi="Courier New" w:cs="Courier New"/>
-          <w:color w:val="CC7832"/>
-          <w:kern w:val="0"/>
-          <w:sz w:val="18"/>
-          <w:szCs w:val="18"/>
-        </w:rPr>
-        <w:t>;</w:t>
-      </w:r>
-      <w:r>
-        <w:rPr>
-          <w:rFonts w:ascii="Courier New" w:eastAsia="굴림체" w:hAnsi="Courier New" w:cs="Courier New"/>
-          <w:color w:val="CC7832"/>
-          <w:kern w:val="0"/>
-          <w:sz w:val="18"/>
-          <w:szCs w:val="18"/>
-        </w:rPr>
-        <w:br/>
-        <w:t xml:space="preserve">   </w:t>
-      </w:r>
-      <w:r>
-        <w:rPr>
-          <w:rFonts w:ascii="Courier New" w:eastAsia="굴림체" w:hAnsi="Courier New" w:cs="Courier New"/>
-          <w:color w:val="A9B7C6"/>
-          <w:kern w:val="0"/>
-          <w:sz w:val="18"/>
-          <w:szCs w:val="18"/>
-        </w:rPr>
-        <w:t>}</w:t>
-      </w:r>
-      <w:r>
-        <w:rPr>
-          <w:rFonts w:ascii="Courier New" w:eastAsia="굴림체" w:hAnsi="Courier New" w:cs="Courier New"/>
-          <w:color w:val="A9B7C6"/>
-          <w:kern w:val="0"/>
-          <w:sz w:val="18"/>
-          <w:szCs w:val="18"/>
-        </w:rPr>
-        <w:br/>
-        <w:t>}</w:t>
+        <w:t>– 92m</w:t>
+      </w:r>
+      <w:r>
+        <w:t>/</w:t>
+      </w:r>
+      <w:r>
+        <w:t>s)</w:t>
       </w:r>
     </w:p>
     <w:p>
@@ -22926,10 +21913,260 @@
           <w:rFonts w:ascii="Courier New" w:eastAsia="굴림체" w:hAnsi="Courier New" w:cs="Courier New"/>
           <w:color w:val="A9B7C6"/>
           <w:kern w:val="0"/>
-          <w:sz w:val="18"/>
-          <w:szCs w:val="18"/>
-        </w:rPr>
-      </w:pPr>
+          <w:szCs w:val="20"/>
+        </w:rPr>
+      </w:pPr>
+      <w:r>
+        <w:rPr>
+          <w:rFonts w:ascii="Courier New" w:eastAsia="굴림체" w:hAnsi="Courier New" w:cs="Courier New"/>
+          <w:color w:val="CC7832"/>
+          <w:kern w:val="0"/>
+          <w:szCs w:val="20"/>
+        </w:rPr>
+        <w:t xml:space="preserve">public static long </w:t>
+      </w:r>
+      <w:r>
+        <w:rPr>
+          <w:rFonts w:ascii="Courier New" w:eastAsia="굴림체" w:hAnsi="Courier New" w:cs="Courier New"/>
+          <w:color w:val="FFC66D"/>
+          <w:kern w:val="0"/>
+          <w:szCs w:val="20"/>
+        </w:rPr>
+        <w:t>sequentialSum</w:t>
+      </w:r>
+      <w:r>
+        <w:rPr>
+          <w:rFonts w:ascii="Courier New" w:eastAsia="굴림체" w:hAnsi="Courier New" w:cs="Courier New"/>
+          <w:color w:val="A9B7C6"/>
+          <w:kern w:val="0"/>
+          <w:szCs w:val="20"/>
+        </w:rPr>
+        <w:t>(</w:t>
+      </w:r>
+      <w:r>
+        <w:rPr>
+          <w:rFonts w:ascii="Courier New" w:eastAsia="굴림체" w:hAnsi="Courier New" w:cs="Courier New"/>
+          <w:color w:val="CC7832"/>
+          <w:kern w:val="0"/>
+          <w:szCs w:val="20"/>
+        </w:rPr>
+        <w:t xml:space="preserve">long </w:t>
+      </w:r>
+      <w:r>
+        <w:rPr>
+          <w:rFonts w:ascii="Courier New" w:eastAsia="굴림체" w:hAnsi="Courier New" w:cs="Courier New"/>
+          <w:color w:val="A9B7C6"/>
+          <w:kern w:val="0"/>
+          <w:szCs w:val="20"/>
+        </w:rPr>
+        <w:t>n) {</w:t>
+      </w:r>
+      <w:r>
+        <w:rPr>
+          <w:rFonts w:ascii="Courier New" w:eastAsia="굴림체" w:hAnsi="Courier New" w:cs="Courier New"/>
+          <w:color w:val="A9B7C6"/>
+          <w:kern w:val="0"/>
+          <w:szCs w:val="20"/>
+        </w:rPr>
+        <w:br/>
+        <w:t xml:space="preserve">    </w:t>
+      </w:r>
+      <w:r>
+        <w:rPr>
+          <w:rFonts w:ascii="Courier New" w:eastAsia="굴림체" w:hAnsi="Courier New" w:cs="Courier New"/>
+          <w:color w:val="CC7832"/>
+          <w:kern w:val="0"/>
+          <w:szCs w:val="20"/>
+        </w:rPr>
+        <w:t xml:space="preserve">return </w:t>
+      </w:r>
+      <w:r>
+        <w:rPr>
+          <w:rFonts w:ascii="Courier New" w:eastAsia="굴림체" w:hAnsi="Courier New" w:cs="Courier New"/>
+          <w:color w:val="A9B7C6"/>
+          <w:kern w:val="0"/>
+          <w:szCs w:val="20"/>
+        </w:rPr>
+        <w:t>Stream.</w:t>
+      </w:r>
+      <w:r>
+        <w:rPr>
+          <w:rFonts w:ascii="Courier New" w:eastAsia="굴림체" w:hAnsi="Courier New" w:cs="Courier New"/>
+          <w:i/>
+          <w:iCs/>
+          <w:color w:val="00B050"/>
+          <w:kern w:val="0"/>
+          <w:szCs w:val="20"/>
+        </w:rPr>
+        <w:t>iterate</w:t>
+      </w:r>
+      <w:r>
+        <w:rPr>
+          <w:rFonts w:ascii="Courier New" w:eastAsia="굴림체" w:hAnsi="Courier New" w:cs="Courier New"/>
+          <w:color w:val="00B050"/>
+          <w:kern w:val="0"/>
+          <w:szCs w:val="20"/>
+        </w:rPr>
+        <w:t>(1L, i -&gt; i + 1)</w:t>
+      </w:r>
+      <w:r>
+        <w:rPr>
+          <w:rFonts w:ascii="Courier New" w:eastAsia="굴림체" w:hAnsi="Courier New" w:cs="Courier New"/>
+          <w:color w:val="A9B7C6"/>
+          <w:kern w:val="0"/>
+          <w:szCs w:val="20"/>
+        </w:rPr>
+        <w:t xml:space="preserve"> </w:t>
+      </w:r>
+      <w:r>
+        <w:rPr>
+          <w:rFonts w:ascii="Courier New" w:eastAsia="굴림체" w:hAnsi="Courier New" w:cs="Courier New"/>
+          <w:color w:val="00B050"/>
+          <w:kern w:val="0"/>
+          <w:szCs w:val="20"/>
+        </w:rPr>
+        <w:t xml:space="preserve">// </w:t>
+      </w:r>
+      <w:r>
+        <w:rPr>
+          <w:rFonts w:ascii="Courier New" w:eastAsia="굴림체" w:hAnsi="Courier New" w:cs="Courier New" w:hint="eastAsia"/>
+          <w:color w:val="00B050"/>
+          <w:kern w:val="0"/>
+          <w:szCs w:val="20"/>
+        </w:rPr>
+        <w:t>박싱됨</w:t>
+      </w:r>
+      <w:r>
+        <w:rPr>
+          <w:rFonts w:ascii="Courier New" w:eastAsia="굴림체" w:hAnsi="Courier New" w:cs="Courier New"/>
+          <w:color w:val="A9B7C6"/>
+          <w:kern w:val="0"/>
+          <w:szCs w:val="20"/>
+        </w:rPr>
+        <w:br/>
+        <w:t xml:space="preserve">            .limit(n)</w:t>
+      </w:r>
+      <w:r>
+        <w:rPr>
+          <w:rFonts w:ascii="Courier New" w:eastAsia="굴림체" w:hAnsi="Courier New" w:cs="Courier New"/>
+          <w:color w:val="A9B7C6"/>
+          <w:kern w:val="0"/>
+          <w:szCs w:val="20"/>
+        </w:rPr>
+        <w:br/>
+        <w:t xml:space="preserve">            .reduce(</w:t>
+      </w:r>
+      <w:r>
+        <w:rPr>
+          <w:rFonts w:ascii="Courier New" w:eastAsia="굴림체" w:hAnsi="Courier New" w:cs="Courier New"/>
+          <w:color w:val="6897BB"/>
+          <w:kern w:val="0"/>
+          <w:szCs w:val="20"/>
+        </w:rPr>
+        <w:t>0L</w:t>
+      </w:r>
+      <w:r>
+        <w:rPr>
+          <w:rFonts w:ascii="Courier New" w:eastAsia="굴림체" w:hAnsi="Courier New" w:cs="Courier New"/>
+          <w:color w:val="CC7832"/>
+          <w:kern w:val="0"/>
+          <w:szCs w:val="20"/>
+        </w:rPr>
+        <w:t xml:space="preserve">, </w:t>
+      </w:r>
+      <w:r>
+        <w:rPr>
+          <w:rFonts w:ascii="Courier New" w:eastAsia="굴림체" w:hAnsi="Courier New" w:cs="Courier New"/>
+          <w:color w:val="A9B7C6"/>
+          <w:kern w:val="0"/>
+          <w:szCs w:val="20"/>
+        </w:rPr>
+        <w:t>Long::</w:t>
+      </w:r>
+      <w:r>
+        <w:rPr>
+          <w:rFonts w:ascii="Courier New" w:eastAsia="굴림체" w:hAnsi="Courier New" w:cs="Courier New"/>
+          <w:i/>
+          <w:iCs/>
+          <w:color w:val="A9B7C6"/>
+          <w:kern w:val="0"/>
+          <w:szCs w:val="20"/>
+        </w:rPr>
+        <w:t>sum</w:t>
+      </w:r>
+      <w:r>
+        <w:rPr>
+          <w:rFonts w:ascii="Courier New" w:eastAsia="굴림체" w:hAnsi="Courier New" w:cs="Courier New"/>
+          <w:color w:val="A9B7C6"/>
+          <w:kern w:val="0"/>
+          <w:szCs w:val="20"/>
+        </w:rPr>
+        <w:t>)</w:t>
+      </w:r>
+      <w:r>
+        <w:rPr>
+          <w:rFonts w:ascii="Courier New" w:eastAsia="굴림체" w:hAnsi="Courier New" w:cs="Courier New"/>
+          <w:color w:val="CC7832"/>
+          <w:kern w:val="0"/>
+          <w:szCs w:val="20"/>
+        </w:rPr>
+        <w:t>;</w:t>
+      </w:r>
+      <w:r>
+        <w:rPr>
+          <w:rFonts w:ascii="Courier New" w:eastAsia="굴림체" w:hAnsi="Courier New" w:cs="Courier New"/>
+          <w:color w:val="CC7832"/>
+          <w:kern w:val="0"/>
+          <w:szCs w:val="20"/>
+        </w:rPr>
+        <w:br/>
+      </w:r>
+      <w:r>
+        <w:rPr>
+          <w:rFonts w:ascii="Courier New" w:eastAsia="굴림체" w:hAnsi="Courier New" w:cs="Courier New"/>
+          <w:color w:val="A9B7C6"/>
+          <w:kern w:val="0"/>
+          <w:szCs w:val="20"/>
+        </w:rPr>
+        <w:t>}</w:t>
+      </w:r>
+    </w:p>
+    <w:p>
+      <w:pPr>
+        <w:widowControl/>
+        <w:wordWrap/>
+        <w:autoSpaceDE/>
+        <w:autoSpaceDN/>
+      </w:pPr>
+    </w:p>
+    <w:p>
+      <w:pPr>
+        <w:widowControl/>
+        <w:wordWrap/>
+        <w:autoSpaceDE/>
+        <w:autoSpaceDN/>
+      </w:pPr>
+      <w:r>
+        <w:rPr>
+          <w:rFonts w:hint="eastAsia"/>
+        </w:rPr>
+        <w:t>L</w:t>
+      </w:r>
+      <w:r>
+        <w:t>ongStream (</w:t>
+      </w:r>
+      <w:r>
+        <w:rPr>
+          <w:rFonts w:hint="eastAsia"/>
+        </w:rPr>
+        <w:t>박싱</w:t>
+      </w:r>
+      <w:r>
+        <w:t xml:space="preserve">X - </w:t>
+      </w:r>
+      <w:r>
+        <w:t>4m/s)</w:t>
+      </w:r>
     </w:p>
     <w:p>
       <w:pPr>
@@ -22962,90 +22199,403 @@
           <w:rFonts w:ascii="Courier New" w:eastAsia="굴림체" w:hAnsi="Courier New" w:cs="Courier New"/>
           <w:color w:val="A9B7C6"/>
           <w:kern w:val="0"/>
-          <w:sz w:val="18"/>
-          <w:szCs w:val="18"/>
-        </w:rPr>
-      </w:pPr>
-      <w:r>
-        <w:rPr>
-          <w:rFonts w:ascii="Courier New" w:eastAsia="굴림체" w:hAnsi="Courier New" w:cs="Courier New"/>
-          <w:color w:val="CC7832"/>
-          <w:kern w:val="0"/>
-          <w:sz w:val="18"/>
-          <w:szCs w:val="18"/>
-        </w:rPr>
-        <w:t xml:space="preserve">public class </w:t>
-      </w:r>
-      <w:r>
-        <w:rPr>
-          <w:rFonts w:ascii="Courier New" w:eastAsia="굴림체" w:hAnsi="Courier New" w:cs="Courier New"/>
-          <w:color w:val="A9B7C6"/>
-          <w:kern w:val="0"/>
-          <w:sz w:val="18"/>
-          <w:szCs w:val="18"/>
-        </w:rPr>
-        <w:t>Execute {</w:t>
-      </w:r>
-      <w:r>
-        <w:rPr>
-          <w:rFonts w:ascii="Courier New" w:eastAsia="굴림체" w:hAnsi="Courier New" w:cs="Courier New"/>
-          <w:color w:val="A9B7C6"/>
-          <w:kern w:val="0"/>
-          <w:sz w:val="18"/>
-          <w:szCs w:val="18"/>
-        </w:rPr>
-        <w:br/>
-        <w:t xml:space="preserve">   </w:t>
-      </w:r>
-      <w:r>
-        <w:rPr>
-          <w:rFonts w:ascii="Courier New" w:eastAsia="굴림체" w:hAnsi="Courier New" w:cs="Courier New"/>
-          <w:color w:val="CC7832"/>
-          <w:kern w:val="0"/>
-          <w:sz w:val="18"/>
-          <w:szCs w:val="18"/>
-        </w:rPr>
-        <w:t xml:space="preserve">public static void </w:t>
+          <w:szCs w:val="20"/>
+        </w:rPr>
+      </w:pPr>
+      <w:r>
+        <w:rPr>
+          <w:rFonts w:ascii="Courier New" w:eastAsia="굴림체" w:hAnsi="Courier New" w:cs="Courier New"/>
+          <w:color w:val="CC7832"/>
+          <w:kern w:val="0"/>
+          <w:szCs w:val="20"/>
+        </w:rPr>
+        <w:t xml:space="preserve">public static long </w:t>
       </w:r>
       <w:r>
         <w:rPr>
           <w:rFonts w:ascii="Courier New" w:eastAsia="굴림체" w:hAnsi="Courier New" w:cs="Courier New"/>
           <w:color w:val="FFC66D"/>
           <w:kern w:val="0"/>
-          <w:sz w:val="18"/>
-          <w:szCs w:val="18"/>
-        </w:rPr>
-        <w:t>main</w:t>
-      </w:r>
-      <w:r>
-        <w:rPr>
-          <w:rFonts w:ascii="Courier New" w:eastAsia="굴림체" w:hAnsi="Courier New" w:cs="Courier New"/>
-          <w:color w:val="A9B7C6"/>
-          <w:kern w:val="0"/>
-          <w:sz w:val="18"/>
-          <w:szCs w:val="18"/>
-        </w:rPr>
-        <w:t>(String[] args) {</w:t>
-      </w:r>
-      <w:r>
-        <w:rPr>
-          <w:rFonts w:ascii="Courier New" w:eastAsia="굴림체" w:hAnsi="Courier New" w:cs="Courier New"/>
-          <w:color w:val="A9B7C6"/>
-          <w:kern w:val="0"/>
-          <w:sz w:val="18"/>
-          <w:szCs w:val="18"/>
-        </w:rPr>
-        <w:br/>
-      </w:r>
-      <w:r>
-        <w:rPr>
-          <w:rFonts w:ascii="Courier New" w:eastAsia="굴림체" w:hAnsi="Courier New" w:cs="Courier New" w:hint="eastAsia"/>
-          <w:color w:val="A9B7C6"/>
-          <w:kern w:val="0"/>
-          <w:sz w:val="18"/>
-          <w:szCs w:val="18"/>
-        </w:rPr>
-        <w:t xml:space="preserve">      </w:t>
+          <w:szCs w:val="20"/>
+        </w:rPr>
+        <w:t>rangedSum</w:t>
+      </w:r>
+      <w:r>
+        <w:rPr>
+          <w:rFonts w:ascii="Courier New" w:eastAsia="굴림체" w:hAnsi="Courier New" w:cs="Courier New"/>
+          <w:color w:val="A9B7C6"/>
+          <w:kern w:val="0"/>
+          <w:szCs w:val="20"/>
+        </w:rPr>
+        <w:t>(</w:t>
+      </w:r>
+      <w:r>
+        <w:rPr>
+          <w:rFonts w:ascii="Courier New" w:eastAsia="굴림체" w:hAnsi="Courier New" w:cs="Courier New"/>
+          <w:color w:val="CC7832"/>
+          <w:kern w:val="0"/>
+          <w:szCs w:val="20"/>
+        </w:rPr>
+        <w:t xml:space="preserve">long </w:t>
+      </w:r>
+      <w:r>
+        <w:rPr>
+          <w:rFonts w:ascii="Courier New" w:eastAsia="굴림체" w:hAnsi="Courier New" w:cs="Courier New"/>
+          <w:color w:val="A9B7C6"/>
+          <w:kern w:val="0"/>
+          <w:szCs w:val="20"/>
+        </w:rPr>
+        <w:t>n) {</w:t>
+      </w:r>
+      <w:r>
+        <w:rPr>
+          <w:rFonts w:ascii="Courier New" w:eastAsia="굴림체" w:hAnsi="Courier New" w:cs="Courier New"/>
+          <w:color w:val="A9B7C6"/>
+          <w:kern w:val="0"/>
+          <w:szCs w:val="20"/>
+        </w:rPr>
+        <w:br/>
+        <w:t xml:space="preserve">    </w:t>
+      </w:r>
+      <w:r>
+        <w:rPr>
+          <w:rFonts w:ascii="Courier New" w:eastAsia="굴림체" w:hAnsi="Courier New" w:cs="Courier New"/>
+          <w:color w:val="CC7832"/>
+          <w:kern w:val="0"/>
+          <w:szCs w:val="20"/>
+        </w:rPr>
+        <w:t xml:space="preserve">return </w:t>
+      </w:r>
+      <w:r>
+        <w:rPr>
+          <w:rFonts w:ascii="Courier New" w:eastAsia="굴림체" w:hAnsi="Courier New" w:cs="Courier New"/>
+          <w:color w:val="A9B7C6"/>
+          <w:kern w:val="0"/>
+          <w:szCs w:val="20"/>
+        </w:rPr>
+        <w:t>LongStream.</w:t>
+      </w:r>
+      <w:r>
+        <w:rPr>
+          <w:rFonts w:ascii="Courier New" w:eastAsia="굴림체" w:hAnsi="Courier New" w:cs="Courier New"/>
+          <w:i/>
+          <w:iCs/>
+          <w:color w:val="A9B7C6"/>
+          <w:kern w:val="0"/>
+          <w:szCs w:val="20"/>
+        </w:rPr>
+        <w:t>rangeClosed</w:t>
+      </w:r>
+      <w:r>
+        <w:rPr>
+          <w:rFonts w:ascii="Courier New" w:eastAsia="굴림체" w:hAnsi="Courier New" w:cs="Courier New"/>
+          <w:color w:val="A9B7C6"/>
+          <w:kern w:val="0"/>
+          <w:szCs w:val="20"/>
+        </w:rPr>
+        <w:t>(</w:t>
+      </w:r>
+      <w:r>
+        <w:rPr>
+          <w:rFonts w:ascii="Courier New" w:eastAsia="굴림체" w:hAnsi="Courier New" w:cs="Courier New"/>
+          <w:color w:val="6897BB"/>
+          <w:kern w:val="0"/>
+          <w:szCs w:val="20"/>
+        </w:rPr>
+        <w:t>1</w:t>
+      </w:r>
+      <w:r>
+        <w:rPr>
+          <w:rFonts w:ascii="Courier New" w:eastAsia="굴림체" w:hAnsi="Courier New" w:cs="Courier New"/>
+          <w:color w:val="CC7832"/>
+          <w:kern w:val="0"/>
+          <w:szCs w:val="20"/>
+        </w:rPr>
+        <w:t xml:space="preserve">, </w:t>
+      </w:r>
+      <w:r>
+        <w:rPr>
+          <w:rFonts w:ascii="Courier New" w:eastAsia="굴림체" w:hAnsi="Courier New" w:cs="Courier New"/>
+          <w:color w:val="A9B7C6"/>
+          <w:kern w:val="0"/>
+          <w:szCs w:val="20"/>
+        </w:rPr>
+        <w:t>n)</w:t>
+      </w:r>
+      <w:r>
+        <w:rPr>
+          <w:rFonts w:ascii="Courier New" w:eastAsia="굴림체" w:hAnsi="Courier New" w:cs="Courier New"/>
+          <w:color w:val="A9B7C6"/>
+          <w:kern w:val="0"/>
+          <w:szCs w:val="20"/>
+        </w:rPr>
+        <w:br/>
+        <w:t xml:space="preserve">            .reduce(</w:t>
+      </w:r>
+      <w:r>
+        <w:rPr>
+          <w:rFonts w:ascii="Courier New" w:eastAsia="굴림체" w:hAnsi="Courier New" w:cs="Courier New"/>
+          <w:color w:val="6897BB"/>
+          <w:kern w:val="0"/>
+          <w:szCs w:val="20"/>
+        </w:rPr>
+        <w:t>0L</w:t>
+      </w:r>
+      <w:r>
+        <w:rPr>
+          <w:rFonts w:ascii="Courier New" w:eastAsia="굴림체" w:hAnsi="Courier New" w:cs="Courier New"/>
+          <w:color w:val="CC7832"/>
+          <w:kern w:val="0"/>
+          <w:szCs w:val="20"/>
+        </w:rPr>
+        <w:t xml:space="preserve">, </w:t>
+      </w:r>
+      <w:r>
+        <w:rPr>
+          <w:rFonts w:ascii="Courier New" w:eastAsia="굴림체" w:hAnsi="Courier New" w:cs="Courier New"/>
+          <w:color w:val="A9B7C6"/>
+          <w:kern w:val="0"/>
+          <w:szCs w:val="20"/>
+        </w:rPr>
+        <w:t>Long::</w:t>
+      </w:r>
+      <w:r>
+        <w:rPr>
+          <w:rFonts w:ascii="Courier New" w:eastAsia="굴림체" w:hAnsi="Courier New" w:cs="Courier New"/>
+          <w:i/>
+          <w:iCs/>
+          <w:color w:val="A9B7C6"/>
+          <w:kern w:val="0"/>
+          <w:szCs w:val="20"/>
+        </w:rPr>
+        <w:t>sum</w:t>
+      </w:r>
+      <w:r>
+        <w:rPr>
+          <w:rFonts w:ascii="Courier New" w:eastAsia="굴림체" w:hAnsi="Courier New" w:cs="Courier New"/>
+          <w:color w:val="A9B7C6"/>
+          <w:kern w:val="0"/>
+          <w:szCs w:val="20"/>
+        </w:rPr>
+        <w:t>)</w:t>
+      </w:r>
+      <w:r>
+        <w:rPr>
+          <w:rFonts w:ascii="Courier New" w:eastAsia="굴림체" w:hAnsi="Courier New" w:cs="Courier New"/>
+          <w:color w:val="CC7832"/>
+          <w:kern w:val="0"/>
+          <w:szCs w:val="20"/>
+        </w:rPr>
+        <w:t>;</w:t>
+      </w:r>
+      <w:r>
+        <w:rPr>
+          <w:rFonts w:ascii="Courier New" w:eastAsia="굴림체" w:hAnsi="Courier New" w:cs="Courier New"/>
+          <w:color w:val="CC7832"/>
+          <w:kern w:val="0"/>
+          <w:szCs w:val="20"/>
+        </w:rPr>
+        <w:br/>
+      </w:r>
+      <w:r>
+        <w:rPr>
+          <w:rFonts w:ascii="Courier New" w:eastAsia="굴림체" w:hAnsi="Courier New" w:cs="Courier New"/>
+          <w:color w:val="A9B7C6"/>
+          <w:kern w:val="0"/>
+          <w:szCs w:val="20"/>
+        </w:rPr>
+        <w:t>}</w:t>
+      </w:r>
+    </w:p>
+    <w:p>
+      <w:pPr>
+        <w:widowControl/>
+        <w:wordWrap/>
+        <w:autoSpaceDE/>
+        <w:autoSpaceDN/>
+        <w:rPr>
+          <w:b/>
+        </w:rPr>
+      </w:pPr>
+    </w:p>
+    <w:p>
+      <w:pPr>
+        <w:widowControl/>
+        <w:wordWrap/>
+        <w:autoSpaceDE/>
+        <w:autoSpaceDN/>
+        <w:rPr>
+          <w:rFonts w:hint="eastAsia"/>
+          <w:b/>
+        </w:rPr>
+      </w:pPr>
+    </w:p>
+    <w:p>
+      <w:pPr>
+        <w:widowControl/>
+        <w:wordWrap/>
+        <w:autoSpaceDE/>
+        <w:autoSpaceDN/>
+        <w:rPr>
+          <w:b/>
+        </w:rPr>
+      </w:pPr>
+      <w:r>
+        <w:rPr>
+          <w:rFonts w:hint="eastAsia"/>
+          <w:b/>
+        </w:rPr>
+        <w:t>C# vs Java 벤치마킹 비교</w:t>
+      </w:r>
+    </w:p>
+    <w:p>
+      <w:pPr>
+        <w:widowControl/>
+        <w:wordWrap/>
+        <w:autoSpaceDE/>
+        <w:autoSpaceDN/>
+        <w:rPr>
+          <w:rFonts w:hint="eastAsia"/>
+        </w:rPr>
+      </w:pPr>
+      <w:hyperlink r:id="rId15" w:history="1">
+        <w:r>
+          <w:rPr>
+            <w:rStyle w:val="a8"/>
+          </w:rPr>
+          <w:t>http://bangjunyoung.blogspot.kr/2014/06/java-arraylist-vs-csharp-list-quicksort-benchmark.html</w:t>
+        </w:r>
+      </w:hyperlink>
+    </w:p>
+    <w:p>
+      <w:pPr>
+        <w:widowControl/>
+        <w:wordWrap/>
+        <w:autoSpaceDE/>
+        <w:autoSpaceDN/>
+        <w:rPr>
+          <w:rFonts w:hint="eastAsia"/>
+        </w:rPr>
+      </w:pPr>
+      <w:r>
+        <w:sym w:font="Wingdings" w:char="F0E8"/>
+      </w:r>
+      <w:r>
+        <w:rPr>
+          <w:rFonts w:hint="eastAsia"/>
+        </w:rPr>
+        <w:t>엄청난 성능 희생</w:t>
+      </w:r>
+    </w:p>
+    <w:p>
+      <w:pPr>
+        <w:widowControl/>
+        <w:wordWrap/>
+        <w:autoSpaceDE/>
+        <w:autoSpaceDN/>
+      </w:pPr>
+    </w:p>
+    <w:p>
+      <w:pPr>
+        <w:widowControl/>
+        <w:wordWrap/>
+        <w:autoSpaceDE/>
+        <w:autoSpaceDN/>
+      </w:pPr>
+    </w:p>
+    <w:p>
+      <w:pPr>
+        <w:widowControl/>
+        <w:wordWrap/>
+        <w:autoSpaceDE/>
+        <w:autoSpaceDN/>
+      </w:pPr>
+    </w:p>
+    <w:p>
+      <w:pPr>
+        <w:widowControl/>
+        <w:wordWrap/>
+        <w:autoSpaceDE/>
+        <w:autoSpaceDN/>
+      </w:pPr>
+    </w:p>
+    <w:p>
+      <w:pPr>
+        <w:widowControl/>
+        <w:wordWrap/>
+        <w:autoSpaceDE/>
+        <w:autoSpaceDN/>
+        <w:rPr>
+          <w:rFonts w:hint="eastAsia"/>
+        </w:rPr>
+      </w:pPr>
+    </w:p>
+    <w:p>
+      <w:pPr>
+        <w:widowControl/>
+        <w:wordWrap/>
+        <w:autoSpaceDE/>
+        <w:autoSpaceDN/>
+      </w:pPr>
+      <w:r>
+        <w:rPr>
+          <w:rFonts w:hint="eastAsia"/>
+        </w:rPr>
+        <w:lastRenderedPageBreak/>
+        <w:t xml:space="preserve">Generic은 런타임 시점에서 </w:t>
+      </w:r>
+      <w:r>
+        <w:t>Type</w:t>
+      </w:r>
+      <w:r>
+        <w:rPr>
+          <w:rFonts w:hint="eastAsia"/>
+        </w:rPr>
+        <w:t xml:space="preserve">을 삭제 한다 </w:t>
+      </w:r>
+      <w:r>
+        <w:t xml:space="preserve">(Type </w:t>
+      </w:r>
+      <w:r>
+        <w:rPr>
+          <w:rFonts w:hint="eastAsia"/>
+        </w:rPr>
+        <w:t>Erasure</w:t>
+      </w:r>
+      <w:r>
+        <w:t>)</w:t>
+      </w:r>
+    </w:p>
+    <w:p>
+      <w:pPr>
+        <w:widowControl/>
+        <w:wordWrap/>
+        <w:autoSpaceDE/>
+        <w:autoSpaceDN/>
+      </w:pPr>
+      <w:r>
+        <w:rPr>
+          <w:rFonts w:hint="eastAsia"/>
+        </w:rPr>
+        <w:t>G</w:t>
+      </w:r>
+      <w:r>
+        <w:t>eneric Type</w:t>
+      </w:r>
+      <w:r>
+        <w:rPr>
+          <w:rFonts w:hint="eastAsia"/>
+        </w:rPr>
+        <w:t xml:space="preserve">은 </w:t>
+      </w:r>
+      <w:r>
+        <w:t>Object</w:t>
+      </w:r>
+      <w:r>
+        <w:rPr>
+          <w:rFonts w:hint="eastAsia"/>
+        </w:rPr>
+        <w:t>가 된다.</w:t>
       </w:r>
     </w:p>
     <w:p>
@@ -23086,22 +22636,154 @@
       <w:r>
         <w:rPr>
           <w:rFonts w:ascii="Courier New" w:eastAsia="굴림체" w:hAnsi="Courier New" w:cs="Courier New"/>
-          <w:color w:val="00B050"/>
-          <w:kern w:val="0"/>
-          <w:sz w:val="18"/>
-          <w:szCs w:val="18"/>
-        </w:rPr>
-        <w:t xml:space="preserve">      // try-with-resource</w:t>
-      </w:r>
-      <w:r>
-        <w:rPr>
-          <w:rFonts w:ascii="Courier New" w:eastAsia="굴림체" w:hAnsi="Courier New" w:cs="Courier New"/>
-          <w:color w:val="00B050"/>
-          <w:kern w:val="0"/>
-          <w:sz w:val="18"/>
-          <w:szCs w:val="18"/>
-        </w:rPr>
-        <w:t>s</w:t>
+          <w:color w:val="CC7832"/>
+          <w:kern w:val="0"/>
+          <w:sz w:val="18"/>
+          <w:szCs w:val="18"/>
+        </w:rPr>
+        <w:t xml:space="preserve">public class </w:t>
+      </w:r>
+      <w:r>
+        <w:rPr>
+          <w:rFonts w:ascii="Courier New" w:eastAsia="굴림체" w:hAnsi="Courier New" w:cs="Courier New"/>
+          <w:color w:val="A9B7C6"/>
+          <w:kern w:val="0"/>
+          <w:sz w:val="18"/>
+          <w:szCs w:val="18"/>
+        </w:rPr>
+        <w:t>Container&lt;</w:t>
+      </w:r>
+      <w:r>
+        <w:rPr>
+          <w:rFonts w:ascii="Courier New" w:eastAsia="굴림체" w:hAnsi="Courier New" w:cs="Courier New"/>
+          <w:color w:val="507874"/>
+          <w:kern w:val="0"/>
+          <w:sz w:val="18"/>
+          <w:szCs w:val="18"/>
+        </w:rPr>
+        <w:t>T</w:t>
+      </w:r>
+      <w:r>
+        <w:rPr>
+          <w:rFonts w:ascii="Courier New" w:eastAsia="굴림체" w:hAnsi="Courier New" w:cs="Courier New"/>
+          <w:color w:val="A9B7C6"/>
+          <w:kern w:val="0"/>
+          <w:sz w:val="18"/>
+          <w:szCs w:val="18"/>
+        </w:rPr>
+        <w:t>&gt; {</w:t>
+      </w:r>
+      <w:r>
+        <w:rPr>
+          <w:rFonts w:ascii="Courier New" w:eastAsia="굴림체" w:hAnsi="Courier New" w:cs="Courier New"/>
+          <w:color w:val="A9B7C6"/>
+          <w:kern w:val="0"/>
+          <w:sz w:val="18"/>
+          <w:szCs w:val="18"/>
+        </w:rPr>
+        <w:br/>
+      </w:r>
+      <w:r>
+        <w:rPr>
+          <w:rFonts w:ascii="Courier New" w:eastAsia="굴림체" w:hAnsi="Courier New" w:cs="Courier New"/>
+          <w:color w:val="A9B7C6"/>
+          <w:kern w:val="0"/>
+          <w:sz w:val="18"/>
+          <w:szCs w:val="18"/>
+        </w:rPr>
+        <w:br/>
+        <w:t xml:space="preserve">   </w:t>
+      </w:r>
+      <w:r>
+        <w:rPr>
+          <w:rFonts w:ascii="Courier New" w:eastAsia="굴림체" w:hAnsi="Courier New" w:cs="Courier New"/>
+          <w:color w:val="CC7832"/>
+          <w:kern w:val="0"/>
+          <w:sz w:val="18"/>
+          <w:szCs w:val="18"/>
+        </w:rPr>
+        <w:t xml:space="preserve">private </w:t>
+      </w:r>
+      <w:r>
+        <w:rPr>
+          <w:rFonts w:ascii="Courier New" w:eastAsia="굴림체" w:hAnsi="Courier New" w:cs="Courier New"/>
+          <w:color w:val="507874"/>
+          <w:kern w:val="0"/>
+          <w:sz w:val="18"/>
+          <w:szCs w:val="18"/>
+        </w:rPr>
+        <w:t xml:space="preserve">T </w:t>
+      </w:r>
+      <w:r>
+        <w:rPr>
+          <w:rFonts w:ascii="Courier New" w:eastAsia="굴림체" w:hAnsi="Courier New" w:cs="Courier New"/>
+          <w:color w:val="9876AA"/>
+          <w:kern w:val="0"/>
+          <w:sz w:val="18"/>
+          <w:szCs w:val="18"/>
+        </w:rPr>
+        <w:t>data</w:t>
+      </w:r>
+      <w:r>
+        <w:rPr>
+          <w:rFonts w:ascii="Courier New" w:eastAsia="굴림체" w:hAnsi="Courier New" w:cs="Courier New"/>
+          <w:color w:val="CC7832"/>
+          <w:kern w:val="0"/>
+          <w:sz w:val="18"/>
+          <w:szCs w:val="18"/>
+        </w:rPr>
+        <w:t>;</w:t>
+      </w:r>
+      <w:r>
+        <w:rPr>
+          <w:rFonts w:ascii="Courier New" w:eastAsia="굴림체" w:hAnsi="Courier New" w:cs="Courier New"/>
+          <w:color w:val="CC7832"/>
+          <w:kern w:val="0"/>
+          <w:sz w:val="18"/>
+          <w:szCs w:val="18"/>
+        </w:rPr>
+        <w:br/>
+      </w:r>
+      <w:r>
+        <w:rPr>
+          <w:rFonts w:ascii="Courier New" w:eastAsia="굴림체" w:hAnsi="Courier New" w:cs="Courier New"/>
+          <w:color w:val="CC7832"/>
+          <w:kern w:val="0"/>
+          <w:sz w:val="18"/>
+          <w:szCs w:val="18"/>
+        </w:rPr>
+        <w:br/>
+        <w:t xml:space="preserve">   public </w:t>
+      </w:r>
+      <w:r>
+        <w:rPr>
+          <w:rFonts w:ascii="Courier New" w:eastAsia="굴림체" w:hAnsi="Courier New" w:cs="Courier New"/>
+          <w:color w:val="507874"/>
+          <w:kern w:val="0"/>
+          <w:sz w:val="18"/>
+          <w:szCs w:val="18"/>
+        </w:rPr>
+        <w:t xml:space="preserve">T </w:t>
+      </w:r>
+      <w:r>
+        <w:rPr>
+          <w:rFonts w:ascii="Courier New" w:eastAsia="굴림체" w:hAnsi="Courier New" w:cs="Courier New"/>
+          <w:color w:val="FFC66D"/>
+          <w:kern w:val="0"/>
+          <w:sz w:val="18"/>
+          <w:szCs w:val="18"/>
+        </w:rPr>
+        <w:t>getData</w:t>
+      </w:r>
+      <w:r>
+        <w:rPr>
+          <w:rFonts w:ascii="Courier New" w:eastAsia="굴림체" w:hAnsi="Courier New" w:cs="Courier New"/>
+          <w:color w:val="A9B7C6"/>
+          <w:kern w:val="0"/>
+          <w:sz w:val="18"/>
+          <w:szCs w:val="18"/>
+        </w:rPr>
+        <w:t>() {</w:t>
       </w:r>
       <w:r>
         <w:rPr>
@@ -23122,68 +22804,17 @@
           <w:sz w:val="18"/>
           <w:szCs w:val="18"/>
         </w:rPr>
-        <w:t xml:space="preserve">try </w:t>
-      </w:r>
-      <w:r>
-        <w:rPr>
-          <w:rFonts w:ascii="Courier New" w:eastAsia="굴림체" w:hAnsi="Courier New" w:cs="Courier New"/>
-          <w:color w:val="A9B7C6"/>
-          <w:kern w:val="0"/>
-          <w:sz w:val="18"/>
-          <w:szCs w:val="18"/>
-        </w:rPr>
-        <w:t xml:space="preserve">(FileInputStream fi = </w:t>
-      </w:r>
-      <w:r>
-        <w:rPr>
-          <w:rFonts w:ascii="Courier New" w:eastAsia="굴림체" w:hAnsi="Courier New" w:cs="Courier New"/>
-          <w:color w:val="CC7832"/>
-          <w:kern w:val="0"/>
-          <w:sz w:val="18"/>
-          <w:szCs w:val="18"/>
-        </w:rPr>
-        <w:t xml:space="preserve">new </w:t>
-      </w:r>
-      <w:r>
-        <w:rPr>
-          <w:rFonts w:ascii="Courier New" w:eastAsia="굴림체" w:hAnsi="Courier New" w:cs="Courier New"/>
-          <w:color w:val="A9B7C6"/>
-          <w:kern w:val="0"/>
-          <w:sz w:val="18"/>
-          <w:szCs w:val="18"/>
-        </w:rPr>
-        <w:t>FileInputStream(</w:t>
-      </w:r>
-      <w:r>
-        <w:rPr>
-          <w:rFonts w:ascii="Courier New" w:eastAsia="굴림체" w:hAnsi="Courier New" w:cs="Courier New"/>
-          <w:color w:val="6A8759"/>
-          <w:kern w:val="0"/>
-          <w:sz w:val="18"/>
-          <w:szCs w:val="18"/>
-        </w:rPr>
-        <w:t>"sample.json"</w:t>
-      </w:r>
-      <w:r>
-        <w:rPr>
-          <w:rFonts w:ascii="Courier New" w:eastAsia="굴림체" w:hAnsi="Courier New" w:cs="Courier New"/>
-          <w:color w:val="A9B7C6"/>
-          <w:kern w:val="0"/>
-          <w:sz w:val="18"/>
-          <w:szCs w:val="18"/>
-        </w:rPr>
-        <w:t>)) {</w:t>
-      </w:r>
-      <w:r>
-        <w:rPr>
-          <w:rFonts w:ascii="Courier New" w:eastAsia="굴림체" w:hAnsi="Courier New" w:cs="Courier New"/>
-          <w:color w:val="A9B7C6"/>
-          <w:kern w:val="0"/>
-          <w:sz w:val="18"/>
-          <w:szCs w:val="18"/>
-        </w:rPr>
-        <w:br/>
-        <w:t xml:space="preserve">         fi.read()</w:t>
+        <w:t xml:space="preserve">return </w:t>
+      </w:r>
+      <w:r>
+        <w:rPr>
+          <w:rFonts w:ascii="Courier New" w:eastAsia="굴림체" w:hAnsi="Courier New" w:cs="Courier New"/>
+          <w:color w:val="9876AA"/>
+          <w:kern w:val="0"/>
+          <w:sz w:val="18"/>
+          <w:szCs w:val="18"/>
+        </w:rPr>
+        <w:t>data</w:t>
       </w:r>
       <w:r>
         <w:rPr>
@@ -23204,48 +22835,79 @@
           <w:szCs w:val="18"/>
         </w:rPr>
         <w:br/>
-        <w:t xml:space="preserve">      </w:t>
-      </w:r>
-      <w:r>
-        <w:rPr>
-          <w:rFonts w:ascii="Courier New" w:eastAsia="굴림체" w:hAnsi="Courier New" w:cs="Courier New"/>
-          <w:color w:val="A9B7C6"/>
-          <w:kern w:val="0"/>
-          <w:sz w:val="18"/>
-          <w:szCs w:val="18"/>
-        </w:rPr>
-        <w:t xml:space="preserve">} </w:t>
-      </w:r>
-      <w:r>
-        <w:rPr>
-          <w:rFonts w:ascii="Courier New" w:eastAsia="굴림체" w:hAnsi="Courier New" w:cs="Courier New"/>
-          <w:color w:val="CC7832"/>
-          <w:kern w:val="0"/>
-          <w:sz w:val="18"/>
-          <w:szCs w:val="18"/>
-        </w:rPr>
-        <w:t xml:space="preserve">catch </w:t>
-      </w:r>
-      <w:r>
-        <w:rPr>
-          <w:rFonts w:ascii="Courier New" w:eastAsia="굴림체" w:hAnsi="Courier New" w:cs="Courier New"/>
-          <w:color w:val="A9B7C6"/>
-          <w:kern w:val="0"/>
-          <w:sz w:val="18"/>
-          <w:szCs w:val="18"/>
-        </w:rPr>
-        <w:t>(Exception e) {</w:t>
-      </w:r>
-      <w:r>
-        <w:rPr>
-          <w:rFonts w:ascii="Courier New" w:eastAsia="굴림체" w:hAnsi="Courier New" w:cs="Courier New"/>
-          <w:color w:val="A9B7C6"/>
-          <w:kern w:val="0"/>
-          <w:sz w:val="18"/>
-          <w:szCs w:val="18"/>
-        </w:rPr>
-        <w:br/>
-        <w:t xml:space="preserve">         System.</w:t>
+        <w:t xml:space="preserve">   </w:t>
+      </w:r>
+      <w:r>
+        <w:rPr>
+          <w:rFonts w:ascii="Courier New" w:eastAsia="굴림체" w:hAnsi="Courier New" w:cs="Courier New"/>
+          <w:color w:val="A9B7C6"/>
+          <w:kern w:val="0"/>
+          <w:sz w:val="18"/>
+          <w:szCs w:val="18"/>
+        </w:rPr>
+        <w:t>}</w:t>
+      </w:r>
+      <w:r>
+        <w:rPr>
+          <w:rFonts w:ascii="Courier New" w:eastAsia="굴림체" w:hAnsi="Courier New" w:cs="Courier New"/>
+          <w:color w:val="A9B7C6"/>
+          <w:kern w:val="0"/>
+          <w:sz w:val="18"/>
+          <w:szCs w:val="18"/>
+        </w:rPr>
+        <w:br/>
+      </w:r>
+      <w:r>
+        <w:rPr>
+          <w:rFonts w:ascii="Courier New" w:eastAsia="굴림체" w:hAnsi="Courier New" w:cs="Courier New"/>
+          <w:color w:val="A9B7C6"/>
+          <w:kern w:val="0"/>
+          <w:sz w:val="18"/>
+          <w:szCs w:val="18"/>
+        </w:rPr>
+        <w:br/>
+        <w:t xml:space="preserve">   </w:t>
+      </w:r>
+      <w:r>
+        <w:rPr>
+          <w:rFonts w:ascii="Courier New" w:eastAsia="굴림체" w:hAnsi="Courier New" w:cs="Courier New"/>
+          <w:color w:val="CC7832"/>
+          <w:kern w:val="0"/>
+          <w:sz w:val="18"/>
+          <w:szCs w:val="18"/>
+        </w:rPr>
+        <w:t xml:space="preserve">public static void </w:t>
+      </w:r>
+      <w:r>
+        <w:rPr>
+          <w:rFonts w:ascii="Courier New" w:eastAsia="굴림체" w:hAnsi="Courier New" w:cs="Courier New"/>
+          <w:color w:val="FFC66D"/>
+          <w:kern w:val="0"/>
+          <w:sz w:val="18"/>
+          <w:szCs w:val="18"/>
+        </w:rPr>
+        <w:t>main</w:t>
+      </w:r>
+      <w:r>
+        <w:rPr>
+          <w:rFonts w:ascii="Courier New" w:eastAsia="굴림체" w:hAnsi="Courier New" w:cs="Courier New"/>
+          <w:color w:val="A9B7C6"/>
+          <w:kern w:val="0"/>
+          <w:sz w:val="18"/>
+          <w:szCs w:val="18"/>
+        </w:rPr>
+        <w:t>(String[] args) {</w:t>
+      </w:r>
+      <w:r>
+        <w:rPr>
+          <w:rFonts w:ascii="Courier New" w:eastAsia="굴림체" w:hAnsi="Courier New" w:cs="Courier New"/>
+          <w:color w:val="A9B7C6"/>
+          <w:kern w:val="0"/>
+          <w:sz w:val="18"/>
+          <w:szCs w:val="18"/>
+        </w:rPr>
+        <w:br/>
+        <w:t xml:space="preserve">      System.</w:t>
       </w:r>
       <w:r>
         <w:rPr>
@@ -23267,7 +22929,27 @@
           <w:sz w:val="18"/>
           <w:szCs w:val="18"/>
         </w:rPr>
-        <w:t>.println(e.getStackTrace())</w:t>
+        <w:t>.println(</w:t>
+      </w:r>
+      <w:r>
+        <w:rPr>
+          <w:rFonts w:ascii="Courier New" w:eastAsia="굴림체" w:hAnsi="Courier New" w:cs="Courier New"/>
+          <w:color w:val="6A8759"/>
+          <w:kern w:val="0"/>
+          <w:sz w:val="18"/>
+          <w:szCs w:val="18"/>
+        </w:rPr>
+        <w:t>"test"</w:t>
+      </w:r>
+      <w:r>
+        <w:rPr>
+          <w:rFonts w:ascii="Courier New" w:eastAsia="굴림체" w:hAnsi="Courier New" w:cs="Courier New"/>
+          <w:color w:val="A9B7C6"/>
+          <w:kern w:val="0"/>
+          <w:sz w:val="18"/>
+          <w:szCs w:val="18"/>
+        </w:rPr>
+        <w:t>)</w:t>
       </w:r>
       <w:r>
         <w:rPr>
@@ -23288,7 +22970,7 @@
           <w:szCs w:val="18"/>
         </w:rPr>
         <w:br/>
-        <w:t xml:space="preserve">      </w:t>
+        <w:t xml:space="preserve">   </w:t>
       </w:r>
       <w:r>
         <w:rPr>
@@ -23309,18 +22991,24 @@
           <w:szCs w:val="18"/>
         </w:rPr>
         <w:br/>
-        <w:t xml:space="preserve">   }</w:t>
-      </w:r>
-      <w:r>
-        <w:rPr>
-          <w:rFonts w:ascii="Courier New" w:eastAsia="굴림체" w:hAnsi="Courier New" w:cs="Courier New"/>
-          <w:color w:val="A9B7C6"/>
-          <w:kern w:val="0"/>
-          <w:sz w:val="18"/>
-          <w:szCs w:val="18"/>
-        </w:rPr>
-        <w:br/>
         <w:t>}</w:t>
+      </w:r>
+    </w:p>
+    <w:p>
+      <w:pPr>
+        <w:widowControl/>
+        <w:wordWrap/>
+        <w:autoSpaceDE/>
+        <w:autoSpaceDN/>
+      </w:pPr>
+      <w:r>
+        <w:sym w:font="Wingdings" w:char="F0E8"/>
+      </w:r>
+      <w:r>
+        <w:rPr>
+          <w:rFonts w:hint="eastAsia"/>
+        </w:rPr>
+        <w:t>런타임</w:t>
       </w:r>
     </w:p>
     <w:p>
@@ -23351,167 +23039,183 @@
         <w:spacing w:after="0" w:line="240" w:lineRule="auto"/>
         <w:jc w:val="left"/>
         <w:rPr>
-          <w:rFonts w:ascii="Courier New" w:eastAsia="굴림체" w:hAnsi="Courier New" w:cs="Courier New"/>
-          <w:color w:val="A9B7C6"/>
-          <w:kern w:val="0"/>
-          <w:sz w:val="18"/>
-          <w:szCs w:val="18"/>
-        </w:rPr>
-      </w:pPr>
-    </w:p>
-    <w:p/>
-    <w:p>
-      <w:pPr>
-        <w:rPr>
-          <w:b/>
-        </w:rPr>
-      </w:pPr>
-      <w:r>
-        <w:rPr>
-          <w:b/>
-        </w:rPr>
-        <w:t>using (C#)</w:t>
-      </w:r>
-      <w:r>
-        <w:rPr>
-          <w:b/>
-        </w:rPr>
-        <w:t xml:space="preserve"> == try-with-resources</w:t>
-      </w:r>
-    </w:p>
-    <w:p>
-      <w:pPr>
-        <w:widowControl/>
-        <w:shd w:val="clear" w:color="auto" w:fill="2B2B2B"/>
-        <w:tabs>
-          <w:tab w:val="left" w:pos="916"/>
-          <w:tab w:val="left" w:pos="1832"/>
-          <w:tab w:val="left" w:pos="2748"/>
-          <w:tab w:val="left" w:pos="3664"/>
-          <w:tab w:val="left" w:pos="4580"/>
-          <w:tab w:val="left" w:pos="5496"/>
-          <w:tab w:val="left" w:pos="6412"/>
-          <w:tab w:val="left" w:pos="7328"/>
-          <w:tab w:val="left" w:pos="8244"/>
-          <w:tab w:val="left" w:pos="9160"/>
-          <w:tab w:val="left" w:pos="10076"/>
-          <w:tab w:val="left" w:pos="10992"/>
-          <w:tab w:val="left" w:pos="11908"/>
-          <w:tab w:val="left" w:pos="12824"/>
-          <w:tab w:val="left" w:pos="13740"/>
-          <w:tab w:val="left" w:pos="14656"/>
-        </w:tabs>
-        <w:wordWrap/>
-        <w:autoSpaceDE/>
-        <w:autoSpaceDN/>
-        <w:spacing w:after="0" w:line="240" w:lineRule="auto"/>
-        <w:jc w:val="left"/>
-        <w:rPr>
-          <w:rFonts w:ascii="Courier New" w:eastAsia="굴림체" w:hAnsi="Courier New" w:cs="Courier New"/>
-          <w:color w:val="A9B7C6"/>
-          <w:kern w:val="0"/>
-          <w:sz w:val="18"/>
-          <w:szCs w:val="18"/>
-        </w:rPr>
-      </w:pPr>
+          <w:rFonts w:ascii="Courier New" w:eastAsia="굴림체" w:hAnsi="Courier New" w:cs="Courier New" w:hint="eastAsia"/>
+          <w:color w:val="A9B7C6"/>
+          <w:kern w:val="0"/>
+          <w:sz w:val="18"/>
+          <w:szCs w:val="18"/>
+        </w:rPr>
+      </w:pPr>
+      <w:r>
+        <w:rPr>
+          <w:rFonts w:ascii="Courier New" w:eastAsia="굴림체" w:hAnsi="Courier New" w:cs="Courier New"/>
+          <w:color w:val="CC7832"/>
+          <w:kern w:val="0"/>
+          <w:sz w:val="18"/>
+          <w:szCs w:val="18"/>
+        </w:rPr>
+        <w:t xml:space="preserve">public class </w:t>
+      </w:r>
+      <w:r>
+        <w:rPr>
+          <w:rFonts w:ascii="Courier New" w:eastAsia="굴림체" w:hAnsi="Courier New" w:cs="Courier New"/>
+          <w:color w:val="A9B7C6"/>
+          <w:kern w:val="0"/>
+          <w:sz w:val="18"/>
+          <w:szCs w:val="18"/>
+        </w:rPr>
+        <w:t>Container {</w:t>
+      </w:r>
+      <w:r>
+        <w:rPr>
+          <w:rFonts w:ascii="Courier New" w:eastAsia="굴림체" w:hAnsi="Courier New" w:cs="Courier New"/>
+          <w:color w:val="A9B7C6"/>
+          <w:kern w:val="0"/>
+          <w:sz w:val="18"/>
+          <w:szCs w:val="18"/>
+        </w:rPr>
+        <w:br/>
+      </w:r>
+      <w:r>
+        <w:rPr>
+          <w:rFonts w:ascii="Courier New" w:eastAsia="굴림체" w:hAnsi="Courier New" w:cs="Courier New"/>
+          <w:color w:val="A9B7C6"/>
+          <w:kern w:val="0"/>
+          <w:sz w:val="18"/>
+          <w:szCs w:val="18"/>
+        </w:rPr>
+        <w:br/>
+        <w:t xml:space="preserve">   </w:t>
+      </w:r>
+      <w:r>
+        <w:rPr>
+          <w:rFonts w:ascii="Courier New" w:eastAsia="굴림체" w:hAnsi="Courier New" w:cs="Courier New"/>
+          <w:color w:val="CC7832"/>
+          <w:kern w:val="0"/>
+          <w:sz w:val="18"/>
+          <w:szCs w:val="18"/>
+        </w:rPr>
+        <w:t xml:space="preserve">private </w:t>
+      </w:r>
+      <w:r>
+        <w:rPr>
+          <w:rFonts w:ascii="Courier New" w:eastAsia="굴림체" w:hAnsi="Courier New" w:cs="Courier New"/>
+          <w:color w:val="A9B7C6"/>
+          <w:kern w:val="0"/>
+          <w:sz w:val="18"/>
+          <w:szCs w:val="18"/>
+        </w:rPr>
+        <w:t xml:space="preserve">Object </w:t>
+      </w:r>
+      <w:r>
+        <w:rPr>
+          <w:rFonts w:ascii="Courier New" w:eastAsia="굴림체" w:hAnsi="Courier New" w:cs="Courier New"/>
+          <w:color w:val="9876AA"/>
+          <w:kern w:val="0"/>
+          <w:sz w:val="18"/>
+          <w:szCs w:val="18"/>
+        </w:rPr>
+        <w:t>data</w:t>
+      </w:r>
+      <w:r>
+        <w:rPr>
+          <w:rFonts w:ascii="Courier New" w:eastAsia="굴림체" w:hAnsi="Courier New" w:cs="Courier New"/>
+          <w:color w:val="CC7832"/>
+          <w:kern w:val="0"/>
+          <w:sz w:val="18"/>
+          <w:szCs w:val="18"/>
+        </w:rPr>
+        <w:t>;</w:t>
+      </w:r>
+      <w:r>
+        <w:rPr>
+          <w:rFonts w:ascii="Courier New" w:eastAsia="굴림체" w:hAnsi="Courier New" w:cs="Courier New"/>
+          <w:color w:val="CC7832"/>
+          <w:kern w:val="0"/>
+          <w:sz w:val="18"/>
+          <w:szCs w:val="18"/>
+        </w:rPr>
+        <w:br/>
+      </w:r>
+      <w:r>
+        <w:rPr>
+          <w:rFonts w:ascii="Courier New" w:eastAsia="굴림체" w:hAnsi="Courier New" w:cs="Courier New"/>
+          <w:color w:val="CC7832"/>
+          <w:kern w:val="0"/>
+          <w:sz w:val="18"/>
+          <w:szCs w:val="18"/>
+        </w:rPr>
+        <w:br/>
+        <w:t xml:space="preserve">   public </w:t>
+      </w:r>
+      <w:r>
+        <w:rPr>
+          <w:rFonts w:ascii="Courier New" w:eastAsia="굴림체" w:hAnsi="Courier New" w:cs="Courier New"/>
+          <w:color w:val="A9B7C6"/>
+          <w:kern w:val="0"/>
+          <w:sz w:val="18"/>
+          <w:szCs w:val="18"/>
+        </w:rPr>
+        <w:t xml:space="preserve">Object </w:t>
+      </w:r>
       <w:r>
         <w:rPr>
           <w:rFonts w:ascii="Courier New" w:eastAsia="굴림체" w:hAnsi="Courier New" w:cs="Courier New"/>
           <w:color w:val="FFC66D"/>
           <w:kern w:val="0"/>
-          <w:szCs w:val="20"/>
-        </w:rPr>
-        <w:t xml:space="preserve">using </w:t>
-      </w:r>
-      <w:r>
-        <w:rPr>
-          <w:rFonts w:ascii="Courier New" w:eastAsia="굴림체" w:hAnsi="Courier New" w:cs="Courier New"/>
-          <w:color w:val="A9B7C6"/>
-          <w:kern w:val="0"/>
-          <w:szCs w:val="20"/>
-        </w:rPr>
-        <w:t xml:space="preserve">(SqlConnection connection = </w:t>
-      </w:r>
-      <w:r>
-        <w:rPr>
-          <w:rFonts w:ascii="Courier New" w:eastAsia="굴림체" w:hAnsi="Courier New" w:cs="Courier New"/>
-          <w:color w:val="CC7832"/>
-          <w:kern w:val="0"/>
-          <w:szCs w:val="20"/>
-        </w:rPr>
-        <w:t xml:space="preserve">new </w:t>
-      </w:r>
-      <w:r>
-        <w:rPr>
-          <w:rFonts w:ascii="Courier New" w:eastAsia="굴림체" w:hAnsi="Courier New" w:cs="Courier New"/>
-          <w:color w:val="A9B7C6"/>
-          <w:kern w:val="0"/>
-          <w:szCs w:val="20"/>
-        </w:rPr>
-        <w:t>SqlConnection(connectionString))</w:t>
-      </w:r>
-      <w:r>
-        <w:rPr>
-          <w:rFonts w:ascii="Courier New" w:eastAsia="굴림체" w:hAnsi="Courier New" w:cs="Courier New"/>
-          <w:color w:val="A9B7C6"/>
-          <w:kern w:val="0"/>
-          <w:szCs w:val="20"/>
-        </w:rPr>
-        <w:br/>
-        <w:t>{</w:t>
-      </w:r>
-      <w:r>
-        <w:rPr>
-          <w:rFonts w:ascii="Courier New" w:eastAsia="굴림체" w:hAnsi="Courier New" w:cs="Courier New"/>
-          <w:color w:val="A9B7C6"/>
-          <w:kern w:val="0"/>
-          <w:szCs w:val="20"/>
-        </w:rPr>
-        <w:br/>
-        <w:t xml:space="preserve">   SqlCommand command = </w:t>
-      </w:r>
-      <w:r>
-        <w:rPr>
-          <w:rFonts w:ascii="Courier New" w:eastAsia="굴림체" w:hAnsi="Courier New" w:cs="Courier New"/>
-          <w:color w:val="CC7832"/>
-          <w:kern w:val="0"/>
-          <w:szCs w:val="20"/>
-        </w:rPr>
-        <w:t xml:space="preserve">new </w:t>
-      </w:r>
-      <w:r>
-        <w:rPr>
-          <w:rFonts w:ascii="Courier New" w:eastAsia="굴림체" w:hAnsi="Courier New" w:cs="Courier New"/>
-          <w:color w:val="A9B7C6"/>
-          <w:kern w:val="0"/>
-          <w:szCs w:val="20"/>
-        </w:rPr>
-        <w:t>SqlCommand(queryString</w:t>
-      </w:r>
-      <w:r>
-        <w:rPr>
-          <w:rFonts w:ascii="Courier New" w:eastAsia="굴림체" w:hAnsi="Courier New" w:cs="Courier New"/>
-          <w:color w:val="CC7832"/>
-          <w:kern w:val="0"/>
-          <w:szCs w:val="20"/>
-        </w:rPr>
-        <w:t xml:space="preserve">, </w:t>
-      </w:r>
-      <w:r>
-        <w:rPr>
-          <w:rFonts w:ascii="Courier New" w:eastAsia="굴림체" w:hAnsi="Courier New" w:cs="Courier New"/>
-          <w:color w:val="A9B7C6"/>
-          <w:kern w:val="0"/>
-          <w:szCs w:val="20"/>
-        </w:rPr>
-        <w:t>connection)</w:t>
-      </w:r>
-      <w:r>
-        <w:rPr>
-          <w:rFonts w:ascii="Courier New" w:eastAsia="굴림체" w:hAnsi="Courier New" w:cs="Courier New"/>
-          <w:color w:val="CC7832"/>
-          <w:kern w:val="0"/>
-          <w:szCs w:val="20"/>
+          <w:sz w:val="18"/>
+          <w:szCs w:val="18"/>
+        </w:rPr>
+        <w:t>getData</w:t>
+      </w:r>
+      <w:r>
+        <w:rPr>
+          <w:rFonts w:ascii="Courier New" w:eastAsia="굴림체" w:hAnsi="Courier New" w:cs="Courier New"/>
+          <w:color w:val="A9B7C6"/>
+          <w:kern w:val="0"/>
+          <w:sz w:val="18"/>
+          <w:szCs w:val="18"/>
+        </w:rPr>
+        <w:t>() {</w:t>
+      </w:r>
+      <w:r>
+        <w:rPr>
+          <w:rFonts w:ascii="Courier New" w:eastAsia="굴림체" w:hAnsi="Courier New" w:cs="Courier New"/>
+          <w:color w:val="A9B7C6"/>
+          <w:kern w:val="0"/>
+          <w:sz w:val="18"/>
+          <w:szCs w:val="18"/>
+        </w:rPr>
+        <w:br/>
+        <w:t xml:space="preserve">      </w:t>
+      </w:r>
+      <w:r>
+        <w:rPr>
+          <w:rFonts w:ascii="Courier New" w:eastAsia="굴림체" w:hAnsi="Courier New" w:cs="Courier New"/>
+          <w:color w:val="CC7832"/>
+          <w:kern w:val="0"/>
+          <w:sz w:val="18"/>
+          <w:szCs w:val="18"/>
+        </w:rPr>
+        <w:t xml:space="preserve">return </w:t>
+      </w:r>
+      <w:r>
+        <w:rPr>
+          <w:rFonts w:ascii="Courier New" w:eastAsia="굴림체" w:hAnsi="Courier New" w:cs="Courier New"/>
+          <w:color w:val="9876AA"/>
+          <w:kern w:val="0"/>
+          <w:sz w:val="18"/>
+          <w:szCs w:val="18"/>
+        </w:rPr>
+        <w:t>data</w:t>
+      </w:r>
+      <w:r>
+        <w:rPr>
+          <w:rFonts w:ascii="Courier New" w:eastAsia="굴림체" w:hAnsi="Courier New" w:cs="Courier New"/>
+          <w:color w:val="CC7832"/>
+          <w:kern w:val="0"/>
+          <w:sz w:val="18"/>
+          <w:szCs w:val="18"/>
         </w:rPr>
         <w:t>;</w:t>
       </w:r>
@@ -23520,7 +23224,8 @@
           <w:rFonts w:ascii="Courier New" w:eastAsia="굴림체" w:hAnsi="Courier New" w:cs="Courier New"/>
           <w:color w:val="CC7832"/>
           <w:kern w:val="0"/>
-          <w:szCs w:val="20"/>
+          <w:sz w:val="18"/>
+          <w:szCs w:val="18"/>
         </w:rPr>
         <w:br/>
         <w:t xml:space="preserve">   </w:t>
@@ -23530,80 +23235,23 @@
           <w:rFonts w:ascii="Courier New" w:eastAsia="굴림체" w:hAnsi="Courier New" w:cs="Courier New"/>
           <w:color w:val="A9B7C6"/>
           <w:kern w:val="0"/>
-          <w:szCs w:val="20"/>
-        </w:rPr>
-        <w:t>command.Connection.Open()</w:t>
-      </w:r>
-      <w:r>
-        <w:rPr>
-          <w:rFonts w:ascii="Courier New" w:eastAsia="굴림체" w:hAnsi="Courier New" w:cs="Courier New"/>
-          <w:color w:val="CC7832"/>
-          <w:kern w:val="0"/>
-          <w:szCs w:val="20"/>
-        </w:rPr>
-        <w:t>;</w:t>
-      </w:r>
-      <w:r>
-        <w:rPr>
-          <w:rFonts w:ascii="Courier New" w:eastAsia="굴림체" w:hAnsi="Courier New" w:cs="Courier New"/>
-          <w:color w:val="CC7832"/>
-          <w:kern w:val="0"/>
-          <w:szCs w:val="20"/>
-        </w:rPr>
-        <w:br/>
-        <w:t xml:space="preserve">   </w:t>
-      </w:r>
-      <w:r>
-        <w:rPr>
-          <w:rFonts w:ascii="Courier New" w:eastAsia="굴림체" w:hAnsi="Courier New" w:cs="Courier New"/>
-          <w:color w:val="A9B7C6"/>
-          <w:kern w:val="0"/>
-          <w:szCs w:val="20"/>
-        </w:rPr>
-        <w:t>command</w:t>
-      </w:r>
-      <w:r>
-        <w:rPr>
-          <w:rFonts w:ascii="Courier New" w:eastAsia="굴림체" w:hAnsi="Courier New" w:cs="Courier New"/>
-          <w:color w:val="A9B7C6"/>
-          <w:kern w:val="0"/>
-          <w:sz w:val="18"/>
-          <w:szCs w:val="18"/>
-        </w:rPr>
-        <w:t>.ExecuteNonQuery()</w:t>
-      </w:r>
-      <w:r>
-        <w:rPr>
-          <w:rFonts w:ascii="Courier New" w:eastAsia="굴림체" w:hAnsi="Courier New" w:cs="Courier New"/>
-          <w:color w:val="CC7832"/>
-          <w:kern w:val="0"/>
-          <w:sz w:val="18"/>
-          <w:szCs w:val="18"/>
-        </w:rPr>
-        <w:t>;</w:t>
-      </w:r>
-      <w:r>
-        <w:rPr>
-          <w:rFonts w:ascii="Courier New" w:eastAsia="굴림체" w:hAnsi="Courier New" w:cs="Courier New"/>
-          <w:color w:val="CC7832"/>
-          <w:kern w:val="0"/>
-          <w:sz w:val="18"/>
-          <w:szCs w:val="18"/>
-        </w:rPr>
-        <w:br/>
-      </w:r>
-      <w:r>
-        <w:rPr>
-          <w:rFonts w:ascii="Courier New" w:eastAsia="굴림체" w:hAnsi="Courier New" w:cs="Courier New"/>
-          <w:color w:val="A9B7C6"/>
-          <w:kern w:val="0"/>
           <w:sz w:val="18"/>
           <w:szCs w:val="18"/>
         </w:rPr>
         <w:t>}</w:t>
       </w:r>
-    </w:p>
-    <w:p/>
+      <w:r>
+        <w:rPr>
+          <w:rFonts w:ascii="Courier New" w:eastAsia="굴림체" w:hAnsi="Courier New" w:cs="Courier New"/>
+          <w:color w:val="A9B7C6"/>
+          <w:kern w:val="0"/>
+          <w:sz w:val="18"/>
+          <w:szCs w:val="18"/>
+        </w:rPr>
+        <w:br/>
+        <w:t>}</w:t>
+      </w:r>
+    </w:p>
     <w:p>
       <w:pPr>
         <w:widowControl/>
@@ -23612,7 +23260,55 @@
         <w:autoSpaceDN/>
       </w:pPr>
       <w:r>
-        <w:br w:type="page"/>
+        <w:sym w:font="Wingdings" w:char="F0E8"/>
+      </w:r>
+      <w:r>
+        <w:rPr>
+          <w:rFonts w:hint="eastAsia"/>
+        </w:rPr>
+        <w:t xml:space="preserve">primitive 형태는 </w:t>
+      </w:r>
+      <w:r>
+        <w:t>Object</w:t>
+      </w:r>
+      <w:r>
+        <w:rPr>
+          <w:rFonts w:hint="eastAsia"/>
+        </w:rPr>
+        <w:t>가 될 수 없음</w:t>
+      </w:r>
+      <w:r>
+        <w:t>…</w:t>
+      </w:r>
+      <w:r>
+        <w:t xml:space="preserve"> </w:t>
+      </w:r>
+      <w:r>
+        <w:rPr>
+          <w:rFonts w:hint="eastAsia"/>
+        </w:rPr>
+        <w:t xml:space="preserve">결국 </w:t>
+      </w:r>
+      <w:r>
+        <w:t>Generic</w:t>
+      </w:r>
+      <w:r>
+        <w:rPr>
+          <w:rFonts w:hint="eastAsia"/>
+        </w:rPr>
+        <w:t xml:space="preserve">에 </w:t>
+      </w:r>
+      <w:r>
+        <w:t xml:space="preserve">primitive </w:t>
+      </w:r>
+      <w:r>
+        <w:rPr>
+          <w:rFonts w:hint="eastAsia"/>
+        </w:rPr>
+        <w:t>사용 못함</w:t>
+      </w:r>
+      <w:r>
+        <w:t>…</w:t>
       </w:r>
     </w:p>
     <w:p>
@@ -23622,926 +23318,987 @@
         <w:autoSpaceDE/>
         <w:autoSpaceDN/>
         <w:rPr>
-          <w:b/>
-        </w:rPr>
-      </w:pPr>
-      <w:r>
-        <w:rPr>
-          <w:b/>
-        </w:rPr>
-        <w:lastRenderedPageBreak/>
-        <w:t>cleaner</w:t>
-      </w:r>
-      <w:r>
-        <w:rPr>
-          <w:rFonts w:hint="eastAsia"/>
-          <w:b/>
-        </w:rPr>
-        <w:t xml:space="preserve">와 </w:t>
-      </w:r>
-      <w:r>
-        <w:rPr>
-          <w:b/>
-        </w:rPr>
-        <w:t xml:space="preserve">finalizer </w:t>
-      </w:r>
-      <w:r>
-        <w:rPr>
-          <w:rFonts w:hint="eastAsia"/>
-          <w:b/>
-        </w:rPr>
-        <w:t>를 그럼 언제 쓰나?</w:t>
-      </w:r>
-    </w:p>
-    <w:p>
-      <w:r>
-        <w:rPr>
-          <w:rFonts w:hint="eastAsia"/>
-        </w:rPr>
-        <w:t xml:space="preserve">1) </w:t>
-      </w:r>
-      <w:r>
-        <w:rPr>
-          <w:rFonts w:hint="eastAsia"/>
-        </w:rPr>
-        <w:t>늦게라도 회수 하는게 안하는 것보다 낫다.</w:t>
-      </w:r>
-    </w:p>
-    <w:p>
-      <w:r>
-        <w:sym w:font="Wingdings" w:char="F0E8"/>
-      </w:r>
-      <w:r>
-        <w:rPr>
-          <w:rFonts w:hint="eastAsia"/>
-        </w:rPr>
-        <w:t>9</w:t>
-      </w:r>
-      <w:r>
-        <w:t>부터</w:t>
-      </w:r>
-      <w:r>
-        <w:rPr>
-          <w:rFonts w:hint="eastAsia"/>
-        </w:rPr>
-        <w:t xml:space="preserve"> </w:t>
-      </w:r>
-      <w:r>
-        <w:t>deprecated</w:t>
-      </w:r>
-      <w:r>
-        <w:rPr>
-          <w:rFonts w:hint="eastAsia"/>
-        </w:rPr>
-        <w:t xml:space="preserve"> 다 걍 쓰지 말자</w:t>
-      </w:r>
-    </w:p>
-    <w:p>
-      <w:pPr>
-        <w:rPr>
-          <w:b/>
-        </w:rPr>
-      </w:pPr>
-      <w:r>
-        <w:rPr>
-          <w:rFonts w:hint="eastAsia"/>
-          <w:b/>
-        </w:rPr>
-        <w:t>finalizer</w:t>
-      </w:r>
-      <w:r>
-        <w:rPr>
-          <w:rFonts w:hint="eastAsia"/>
-          <w:b/>
-        </w:rPr>
-        <w:t xml:space="preserve"> (9</w:t>
-      </w:r>
-      <w:r>
-        <w:rPr>
-          <w:b/>
-        </w:rPr>
-        <w:t>부터</w:t>
-      </w:r>
-      <w:r>
-        <w:rPr>
-          <w:rFonts w:hint="eastAsia"/>
-          <w:b/>
-        </w:rPr>
-        <w:t xml:space="preserve"> </w:t>
-      </w:r>
-      <w:r>
-        <w:rPr>
-          <w:b/>
-        </w:rPr>
-        <w:t xml:space="preserve">Depreacted.. </w:t>
-      </w:r>
-      <w:r>
-        <w:rPr>
-          <w:rFonts w:hint="eastAsia"/>
-          <w:b/>
-        </w:rPr>
-        <w:t>걍쓰지 말자)</w:t>
-      </w:r>
-    </w:p>
-    <w:p>
-      <w:pPr>
-        <w:widowControl/>
-        <w:shd w:val="clear" w:color="auto" w:fill="2B2B2B"/>
-        <w:tabs>
-          <w:tab w:val="left" w:pos="916"/>
-          <w:tab w:val="left" w:pos="1832"/>
-          <w:tab w:val="left" w:pos="2748"/>
-          <w:tab w:val="left" w:pos="3664"/>
-          <w:tab w:val="left" w:pos="4580"/>
-          <w:tab w:val="left" w:pos="5496"/>
-          <w:tab w:val="left" w:pos="6412"/>
-          <w:tab w:val="left" w:pos="7328"/>
-          <w:tab w:val="left" w:pos="8244"/>
-          <w:tab w:val="left" w:pos="9160"/>
-          <w:tab w:val="left" w:pos="10076"/>
-          <w:tab w:val="left" w:pos="10992"/>
-          <w:tab w:val="left" w:pos="11908"/>
-          <w:tab w:val="left" w:pos="12824"/>
-          <w:tab w:val="left" w:pos="13740"/>
-          <w:tab w:val="left" w:pos="14656"/>
-        </w:tabs>
-        <w:wordWrap/>
-        <w:autoSpaceDE/>
-        <w:autoSpaceDN/>
-        <w:spacing w:after="0" w:line="240" w:lineRule="auto"/>
-        <w:jc w:val="left"/>
-        <w:rPr>
-          <w:rFonts w:ascii="Courier New" w:eastAsia="굴림체" w:hAnsi="Courier New" w:cs="Courier New"/>
-          <w:color w:val="A9B7C6"/>
-          <w:kern w:val="0"/>
-          <w:sz w:val="18"/>
-          <w:szCs w:val="18"/>
-        </w:rPr>
-      </w:pPr>
-      <w:r>
-        <w:rPr>
-          <w:rFonts w:ascii="Courier New" w:eastAsia="굴림체" w:hAnsi="Courier New" w:cs="Courier New"/>
-          <w:color w:val="CC7832"/>
-          <w:kern w:val="0"/>
-          <w:sz w:val="18"/>
-          <w:szCs w:val="18"/>
-        </w:rPr>
-        <w:t xml:space="preserve">public class </w:t>
-      </w:r>
-      <w:r>
-        <w:rPr>
-          <w:rFonts w:ascii="Courier New" w:eastAsia="굴림체" w:hAnsi="Courier New" w:cs="Courier New"/>
-          <w:color w:val="A9B7C6"/>
-          <w:kern w:val="0"/>
-          <w:sz w:val="18"/>
-          <w:szCs w:val="18"/>
-        </w:rPr>
-        <w:t>Object {</w:t>
-      </w:r>
-    </w:p>
-    <w:p>
-      <w:pPr>
-        <w:widowControl/>
-        <w:shd w:val="clear" w:color="auto" w:fill="2B2B2B"/>
-        <w:tabs>
-          <w:tab w:val="left" w:pos="916"/>
-          <w:tab w:val="left" w:pos="1832"/>
-          <w:tab w:val="left" w:pos="2748"/>
-          <w:tab w:val="left" w:pos="3664"/>
-          <w:tab w:val="left" w:pos="4580"/>
-          <w:tab w:val="left" w:pos="5496"/>
-          <w:tab w:val="left" w:pos="6412"/>
-          <w:tab w:val="left" w:pos="7328"/>
-          <w:tab w:val="left" w:pos="8244"/>
-          <w:tab w:val="left" w:pos="9160"/>
-          <w:tab w:val="left" w:pos="10076"/>
-          <w:tab w:val="left" w:pos="10992"/>
-          <w:tab w:val="left" w:pos="11908"/>
-          <w:tab w:val="left" w:pos="12824"/>
-          <w:tab w:val="left" w:pos="13740"/>
-          <w:tab w:val="left" w:pos="14656"/>
-        </w:tabs>
-        <w:wordWrap/>
-        <w:autoSpaceDE/>
-        <w:autoSpaceDN/>
-        <w:spacing w:after="0" w:line="240" w:lineRule="auto"/>
-        <w:jc w:val="left"/>
-        <w:rPr>
-          <w:rFonts w:ascii="Courier New" w:eastAsia="굴림체" w:hAnsi="Courier New" w:cs="Courier New"/>
-          <w:color w:val="A9B7C6"/>
-          <w:kern w:val="0"/>
-          <w:sz w:val="18"/>
-          <w:szCs w:val="18"/>
-        </w:rPr>
-      </w:pPr>
-      <w:r>
-        <w:rPr>
-          <w:rFonts w:ascii="Courier New" w:eastAsia="굴림체" w:hAnsi="Courier New" w:cs="Courier New"/>
-          <w:color w:val="BBB529"/>
-          <w:kern w:val="0"/>
-          <w:sz w:val="18"/>
-          <w:szCs w:val="18"/>
-        </w:rPr>
-        <w:t xml:space="preserve">    </w:t>
-      </w:r>
-      <w:r>
-        <w:rPr>
-          <w:rFonts w:ascii="Courier New" w:eastAsia="굴림체" w:hAnsi="Courier New" w:cs="Courier New"/>
-          <w:color w:val="BBB529"/>
-          <w:kern w:val="0"/>
-          <w:sz w:val="18"/>
-          <w:szCs w:val="18"/>
-        </w:rPr>
-        <w:t>@Deprecated</w:t>
-      </w:r>
-      <w:r>
-        <w:rPr>
-          <w:rFonts w:ascii="Courier New" w:eastAsia="굴림체" w:hAnsi="Courier New" w:cs="Courier New"/>
-          <w:color w:val="A9B7C6"/>
-          <w:kern w:val="0"/>
-          <w:sz w:val="18"/>
-          <w:szCs w:val="18"/>
-        </w:rPr>
-        <w:t>(</w:t>
-      </w:r>
-      <w:r>
-        <w:rPr>
-          <w:rFonts w:ascii="Courier New" w:eastAsia="굴림체" w:hAnsi="Courier New" w:cs="Courier New"/>
-          <w:color w:val="D0D0FF"/>
-          <w:kern w:val="0"/>
-          <w:sz w:val="18"/>
-          <w:szCs w:val="18"/>
-        </w:rPr>
-        <w:t>since</w:t>
-      </w:r>
-      <w:r>
-        <w:rPr>
-          <w:rFonts w:ascii="Courier New" w:eastAsia="굴림체" w:hAnsi="Courier New" w:cs="Courier New"/>
-          <w:color w:val="A9B7C6"/>
-          <w:kern w:val="0"/>
-          <w:sz w:val="18"/>
-          <w:szCs w:val="18"/>
-        </w:rPr>
-        <w:t>=</w:t>
-      </w:r>
-      <w:r>
-        <w:rPr>
-          <w:rFonts w:ascii="Courier New" w:eastAsia="굴림체" w:hAnsi="Courier New" w:cs="Courier New"/>
-          <w:color w:val="6A8759"/>
-          <w:kern w:val="0"/>
-          <w:sz w:val="18"/>
-          <w:szCs w:val="18"/>
-        </w:rPr>
-        <w:t>"9"</w:t>
-      </w:r>
-      <w:r>
-        <w:rPr>
-          <w:rFonts w:ascii="Courier New" w:eastAsia="굴림체" w:hAnsi="Courier New" w:cs="Courier New"/>
-          <w:color w:val="A9B7C6"/>
-          <w:kern w:val="0"/>
-          <w:sz w:val="18"/>
-          <w:szCs w:val="18"/>
-        </w:rPr>
-        <w:t>)</w:t>
-      </w:r>
-      <w:r>
-        <w:rPr>
-          <w:rFonts w:ascii="Courier New" w:eastAsia="굴림체" w:hAnsi="Courier New" w:cs="Courier New"/>
-          <w:color w:val="A9B7C6"/>
-          <w:kern w:val="0"/>
-          <w:sz w:val="18"/>
-          <w:szCs w:val="18"/>
-        </w:rPr>
-        <w:br/>
-        <w:t xml:space="preserve">    </w:t>
-      </w:r>
-      <w:r>
-        <w:rPr>
-          <w:rFonts w:ascii="Courier New" w:eastAsia="굴림체" w:hAnsi="Courier New" w:cs="Courier New"/>
-          <w:color w:val="CC7832"/>
-          <w:kern w:val="0"/>
-          <w:sz w:val="18"/>
-          <w:szCs w:val="18"/>
-        </w:rPr>
-        <w:t xml:space="preserve">protected void </w:t>
-      </w:r>
-      <w:r>
-        <w:rPr>
-          <w:rFonts w:ascii="Courier New" w:eastAsia="굴림체" w:hAnsi="Courier New" w:cs="Courier New"/>
-          <w:color w:val="FFC66D"/>
-          <w:kern w:val="0"/>
-          <w:sz w:val="18"/>
-          <w:szCs w:val="18"/>
-        </w:rPr>
-        <w:t>finalize</w:t>
-      </w:r>
-      <w:r>
-        <w:rPr>
-          <w:rFonts w:ascii="Courier New" w:eastAsia="굴림체" w:hAnsi="Courier New" w:cs="Courier New"/>
-          <w:color w:val="A9B7C6"/>
-          <w:kern w:val="0"/>
-          <w:sz w:val="18"/>
-          <w:szCs w:val="18"/>
-        </w:rPr>
-        <w:t xml:space="preserve">() </w:t>
-      </w:r>
-      <w:r>
-        <w:rPr>
-          <w:rFonts w:ascii="Courier New" w:eastAsia="굴림체" w:hAnsi="Courier New" w:cs="Courier New"/>
-          <w:color w:val="CC7832"/>
-          <w:kern w:val="0"/>
-          <w:sz w:val="18"/>
-          <w:szCs w:val="18"/>
-        </w:rPr>
-        <w:t xml:space="preserve">throws </w:t>
-      </w:r>
-      <w:r>
-        <w:rPr>
-          <w:rFonts w:ascii="Courier New" w:eastAsia="굴림체" w:hAnsi="Courier New" w:cs="Courier New"/>
-          <w:color w:val="A9B7C6"/>
-          <w:kern w:val="0"/>
-          <w:sz w:val="18"/>
-          <w:szCs w:val="18"/>
-        </w:rPr>
-        <w:t>Throwable { }</w:t>
-      </w:r>
-      <w:r>
-        <w:rPr>
-          <w:rFonts w:ascii="Courier New" w:eastAsia="굴림체" w:hAnsi="Courier New" w:cs="Courier New"/>
-          <w:color w:val="A9B7C6"/>
-          <w:kern w:val="0"/>
-          <w:sz w:val="18"/>
-          <w:szCs w:val="18"/>
-        </w:rPr>
-        <w:br/>
-        <w:t>}</w:t>
-      </w:r>
-    </w:p>
-    <w:p>
-      <w:pPr>
-        <w:widowControl/>
-        <w:shd w:val="clear" w:color="auto" w:fill="2B2B2B"/>
-        <w:tabs>
-          <w:tab w:val="left" w:pos="916"/>
-          <w:tab w:val="left" w:pos="1832"/>
-          <w:tab w:val="left" w:pos="2748"/>
-          <w:tab w:val="left" w:pos="3664"/>
-          <w:tab w:val="left" w:pos="4580"/>
-          <w:tab w:val="left" w:pos="5496"/>
-          <w:tab w:val="left" w:pos="6412"/>
-          <w:tab w:val="left" w:pos="7328"/>
-          <w:tab w:val="left" w:pos="8244"/>
-          <w:tab w:val="left" w:pos="9160"/>
-          <w:tab w:val="left" w:pos="10076"/>
-          <w:tab w:val="left" w:pos="10992"/>
-          <w:tab w:val="left" w:pos="11908"/>
-          <w:tab w:val="left" w:pos="12824"/>
-          <w:tab w:val="left" w:pos="13740"/>
-          <w:tab w:val="left" w:pos="14656"/>
-        </w:tabs>
-        <w:wordWrap/>
-        <w:autoSpaceDE/>
-        <w:autoSpaceDN/>
-        <w:spacing w:after="0" w:line="240" w:lineRule="auto"/>
-        <w:jc w:val="left"/>
-        <w:rPr>
-          <w:rFonts w:ascii="Courier New" w:eastAsia="굴림체" w:hAnsi="Courier New" w:cs="Courier New"/>
-          <w:color w:val="A9B7C6"/>
-          <w:kern w:val="0"/>
-          <w:sz w:val="18"/>
-          <w:szCs w:val="18"/>
-        </w:rPr>
-      </w:pPr>
-    </w:p>
-    <w:p>
-      <w:pPr>
-        <w:widowControl/>
-        <w:shd w:val="clear" w:color="auto" w:fill="2B2B2B"/>
-        <w:tabs>
-          <w:tab w:val="left" w:pos="916"/>
-          <w:tab w:val="left" w:pos="1832"/>
-          <w:tab w:val="left" w:pos="2748"/>
-          <w:tab w:val="left" w:pos="3664"/>
-          <w:tab w:val="left" w:pos="4580"/>
-          <w:tab w:val="left" w:pos="5496"/>
-          <w:tab w:val="left" w:pos="6412"/>
-          <w:tab w:val="left" w:pos="7328"/>
-          <w:tab w:val="left" w:pos="8244"/>
-          <w:tab w:val="left" w:pos="9160"/>
-          <w:tab w:val="left" w:pos="10076"/>
-          <w:tab w:val="left" w:pos="10992"/>
-          <w:tab w:val="left" w:pos="11908"/>
-          <w:tab w:val="left" w:pos="12824"/>
-          <w:tab w:val="left" w:pos="13740"/>
-          <w:tab w:val="left" w:pos="14656"/>
-        </w:tabs>
-        <w:wordWrap/>
-        <w:autoSpaceDE/>
-        <w:autoSpaceDN/>
-        <w:spacing w:after="0" w:line="240" w:lineRule="auto"/>
-        <w:jc w:val="left"/>
-        <w:rPr>
-          <w:rFonts w:ascii="Courier New" w:eastAsia="굴림체" w:hAnsi="Courier New" w:cs="Courier New"/>
-          <w:color w:val="A9B7C6"/>
-          <w:kern w:val="0"/>
-          <w:sz w:val="18"/>
-          <w:szCs w:val="18"/>
-        </w:rPr>
-      </w:pPr>
-      <w:r>
-        <w:rPr>
-          <w:rFonts w:ascii="Courier New" w:eastAsia="굴림체" w:hAnsi="Courier New" w:cs="Courier New"/>
-          <w:color w:val="CC7832"/>
-          <w:kern w:val="0"/>
-          <w:sz w:val="18"/>
-          <w:szCs w:val="18"/>
-        </w:rPr>
-        <w:t>Public</w:t>
-      </w:r>
-      <w:r>
-        <w:rPr>
-          <w:rFonts w:ascii="Courier New" w:eastAsia="굴림체" w:hAnsi="Courier New" w:cs="Courier New"/>
-          <w:color w:val="CC7832"/>
-          <w:kern w:val="0"/>
-          <w:sz w:val="18"/>
-          <w:szCs w:val="18"/>
-        </w:rPr>
-        <w:t xml:space="preserve"> </w:t>
-      </w:r>
-      <w:r>
-        <w:rPr>
-          <w:rFonts w:ascii="Courier New" w:eastAsia="굴림체" w:hAnsi="Courier New" w:cs="Courier New"/>
-          <w:color w:val="CC7832"/>
-          <w:kern w:val="0"/>
-          <w:sz w:val="18"/>
-          <w:szCs w:val="18"/>
-        </w:rPr>
-        <w:t xml:space="preserve">class </w:t>
-      </w:r>
-      <w:r>
-        <w:rPr>
-          <w:rFonts w:ascii="Courier New" w:eastAsia="굴림체" w:hAnsi="Courier New" w:cs="Courier New"/>
-          <w:color w:val="A9B7C6"/>
-          <w:kern w:val="0"/>
-          <w:sz w:val="18"/>
-          <w:szCs w:val="18"/>
-        </w:rPr>
-        <w:t xml:space="preserve">FileInputStream </w:t>
-      </w:r>
-      <w:r>
-        <w:rPr>
-          <w:rFonts w:ascii="Courier New" w:eastAsia="굴림체" w:hAnsi="Courier New" w:cs="Courier New"/>
-          <w:color w:val="CC7832"/>
-          <w:kern w:val="0"/>
-          <w:sz w:val="18"/>
-          <w:szCs w:val="18"/>
-        </w:rPr>
-        <w:t xml:space="preserve">extends </w:t>
-      </w:r>
-      <w:r>
-        <w:rPr>
-          <w:rFonts w:ascii="Courier New" w:eastAsia="굴림체" w:hAnsi="Courier New" w:cs="Courier New"/>
-          <w:color w:val="A9B7C6"/>
-          <w:kern w:val="0"/>
-          <w:sz w:val="18"/>
-          <w:szCs w:val="18"/>
-        </w:rPr>
-        <w:t>InputStream</w:t>
-      </w:r>
-      <w:r>
-        <w:rPr>
-          <w:rFonts w:ascii="Courier New" w:eastAsia="굴림체" w:hAnsi="Courier New" w:cs="Courier New"/>
-          <w:color w:val="A9B7C6"/>
-          <w:kern w:val="0"/>
-          <w:sz w:val="18"/>
-          <w:szCs w:val="18"/>
-        </w:rPr>
-        <w:br/>
-        <w:t>{</w:t>
-      </w:r>
-    </w:p>
-    <w:p>
-      <w:pPr>
-        <w:widowControl/>
-        <w:shd w:val="clear" w:color="auto" w:fill="2B2B2B"/>
-        <w:tabs>
-          <w:tab w:val="left" w:pos="916"/>
-          <w:tab w:val="left" w:pos="1832"/>
-          <w:tab w:val="left" w:pos="2748"/>
-          <w:tab w:val="left" w:pos="3664"/>
-          <w:tab w:val="left" w:pos="4580"/>
-          <w:tab w:val="left" w:pos="5496"/>
-          <w:tab w:val="left" w:pos="6412"/>
-          <w:tab w:val="left" w:pos="7328"/>
-          <w:tab w:val="left" w:pos="8244"/>
-          <w:tab w:val="left" w:pos="9160"/>
-          <w:tab w:val="left" w:pos="10076"/>
-          <w:tab w:val="left" w:pos="10992"/>
-          <w:tab w:val="left" w:pos="11908"/>
-          <w:tab w:val="left" w:pos="12824"/>
-          <w:tab w:val="left" w:pos="13740"/>
-          <w:tab w:val="left" w:pos="14656"/>
-        </w:tabs>
-        <w:wordWrap/>
-        <w:autoSpaceDE/>
-        <w:autoSpaceDN/>
-        <w:spacing w:after="0" w:line="240" w:lineRule="auto"/>
-        <w:jc w:val="left"/>
-        <w:rPr>
-          <w:rFonts w:ascii="Courier New" w:eastAsia="굴림체" w:hAnsi="Courier New" w:cs="Courier New"/>
-          <w:color w:val="A9B7C6"/>
-          <w:kern w:val="0"/>
-          <w:sz w:val="18"/>
-          <w:szCs w:val="18"/>
-        </w:rPr>
-      </w:pPr>
-      <w:r>
-        <w:rPr>
-          <w:rFonts w:ascii="Courier New" w:eastAsia="굴림체" w:hAnsi="Courier New" w:cs="Courier New"/>
-          <w:color w:val="BBB529"/>
-          <w:kern w:val="0"/>
-          <w:sz w:val="18"/>
-          <w:szCs w:val="18"/>
-        </w:rPr>
-        <w:t xml:space="preserve">    </w:t>
-      </w:r>
-      <w:r>
-        <w:rPr>
-          <w:rFonts w:ascii="Courier New" w:eastAsia="굴림체" w:hAnsi="Courier New" w:cs="Courier New"/>
-          <w:color w:val="BBB529"/>
-          <w:kern w:val="0"/>
-          <w:sz w:val="18"/>
-          <w:szCs w:val="18"/>
-        </w:rPr>
-        <w:t>@Deprecated</w:t>
-      </w:r>
-      <w:r>
-        <w:rPr>
-          <w:rFonts w:ascii="Courier New" w:eastAsia="굴림체" w:hAnsi="Courier New" w:cs="Courier New"/>
-          <w:color w:val="A9B7C6"/>
-          <w:kern w:val="0"/>
-          <w:sz w:val="18"/>
-          <w:szCs w:val="18"/>
-        </w:rPr>
-        <w:t>(</w:t>
-      </w:r>
-      <w:r>
-        <w:rPr>
-          <w:rFonts w:ascii="Courier New" w:eastAsia="굴림체" w:hAnsi="Courier New" w:cs="Courier New"/>
-          <w:color w:val="D0D0FF"/>
-          <w:kern w:val="0"/>
-          <w:sz w:val="18"/>
-          <w:szCs w:val="18"/>
-        </w:rPr>
-        <w:t>since</w:t>
-      </w:r>
-      <w:r>
-        <w:rPr>
-          <w:rFonts w:ascii="Courier New" w:eastAsia="굴림체" w:hAnsi="Courier New" w:cs="Courier New"/>
-          <w:color w:val="A9B7C6"/>
-          <w:kern w:val="0"/>
-          <w:sz w:val="18"/>
-          <w:szCs w:val="18"/>
-        </w:rPr>
-        <w:t>=</w:t>
-      </w:r>
-      <w:r>
-        <w:rPr>
-          <w:rFonts w:ascii="Courier New" w:eastAsia="굴림체" w:hAnsi="Courier New" w:cs="Courier New"/>
-          <w:color w:val="6A8759"/>
-          <w:kern w:val="0"/>
-          <w:sz w:val="18"/>
-          <w:szCs w:val="18"/>
-        </w:rPr>
-        <w:t>"9"</w:t>
-      </w:r>
-      <w:r>
-        <w:rPr>
-          <w:rFonts w:ascii="Courier New" w:eastAsia="굴림체" w:hAnsi="Courier New" w:cs="Courier New"/>
-          <w:color w:val="A9B7C6"/>
-          <w:kern w:val="0"/>
-          <w:sz w:val="18"/>
-          <w:szCs w:val="18"/>
-        </w:rPr>
-        <w:t>)</w:t>
-      </w:r>
-      <w:r>
-        <w:rPr>
-          <w:rFonts w:ascii="Courier New" w:eastAsia="굴림체" w:hAnsi="Courier New" w:cs="Courier New"/>
-          <w:color w:val="A9B7C6"/>
-          <w:kern w:val="0"/>
-          <w:sz w:val="18"/>
-          <w:szCs w:val="18"/>
-        </w:rPr>
-        <w:br/>
-        <w:t xml:space="preserve">    </w:t>
-      </w:r>
-      <w:r>
-        <w:rPr>
-          <w:rFonts w:ascii="Courier New" w:eastAsia="굴림체" w:hAnsi="Courier New" w:cs="Courier New"/>
-          <w:color w:val="CC7832"/>
-          <w:kern w:val="0"/>
-          <w:sz w:val="18"/>
-          <w:szCs w:val="18"/>
-        </w:rPr>
-        <w:t xml:space="preserve">protected void </w:t>
-      </w:r>
-      <w:r>
-        <w:rPr>
-          <w:rFonts w:ascii="Courier New" w:eastAsia="굴림체" w:hAnsi="Courier New" w:cs="Courier New"/>
-          <w:color w:val="FFC66D"/>
-          <w:kern w:val="0"/>
-          <w:sz w:val="18"/>
-          <w:szCs w:val="18"/>
-        </w:rPr>
-        <w:t>finalize</w:t>
-      </w:r>
-      <w:r>
-        <w:rPr>
-          <w:rFonts w:ascii="Courier New" w:eastAsia="굴림체" w:hAnsi="Courier New" w:cs="Courier New"/>
-          <w:color w:val="A9B7C6"/>
-          <w:kern w:val="0"/>
-          <w:sz w:val="18"/>
-          <w:szCs w:val="18"/>
-        </w:rPr>
-        <w:t xml:space="preserve">() </w:t>
-      </w:r>
-      <w:r>
-        <w:rPr>
-          <w:rFonts w:ascii="Courier New" w:eastAsia="굴림체" w:hAnsi="Courier New" w:cs="Courier New"/>
-          <w:color w:val="CC7832"/>
-          <w:kern w:val="0"/>
-          <w:sz w:val="18"/>
-          <w:szCs w:val="18"/>
-        </w:rPr>
-        <w:t xml:space="preserve">throws </w:t>
-      </w:r>
-      <w:r>
-        <w:rPr>
-          <w:rFonts w:ascii="Courier New" w:eastAsia="굴림체" w:hAnsi="Courier New" w:cs="Courier New"/>
-          <w:color w:val="A9B7C6"/>
-          <w:kern w:val="0"/>
-          <w:sz w:val="18"/>
-          <w:szCs w:val="18"/>
-        </w:rPr>
-        <w:t>IOException {</w:t>
-      </w:r>
-      <w:r>
-        <w:rPr>
-          <w:rFonts w:ascii="Courier New" w:eastAsia="굴림체" w:hAnsi="Courier New" w:cs="Courier New"/>
-          <w:color w:val="A9B7C6"/>
-          <w:kern w:val="0"/>
-          <w:sz w:val="18"/>
-          <w:szCs w:val="18"/>
-        </w:rPr>
-        <w:br/>
-        <w:t xml:space="preserve">        </w:t>
-      </w:r>
-      <w:r>
-        <w:rPr>
-          <w:rFonts w:ascii="Courier New" w:eastAsia="굴림체" w:hAnsi="Courier New" w:cs="Courier New"/>
-          <w:color w:val="CC7832"/>
-          <w:kern w:val="0"/>
-          <w:sz w:val="18"/>
-          <w:szCs w:val="18"/>
-        </w:rPr>
-        <w:t xml:space="preserve">if </w:t>
-      </w:r>
-      <w:r>
-        <w:rPr>
-          <w:rFonts w:ascii="Courier New" w:eastAsia="굴림체" w:hAnsi="Courier New" w:cs="Courier New"/>
-          <w:color w:val="A9B7C6"/>
-          <w:kern w:val="0"/>
-          <w:sz w:val="18"/>
-          <w:szCs w:val="18"/>
-        </w:rPr>
-        <w:t>((</w:t>
-      </w:r>
-      <w:r>
-        <w:rPr>
-          <w:rFonts w:ascii="Courier New" w:eastAsia="굴림체" w:hAnsi="Courier New" w:cs="Courier New"/>
-          <w:color w:val="9876AA"/>
-          <w:kern w:val="0"/>
-          <w:sz w:val="18"/>
-          <w:szCs w:val="18"/>
-        </w:rPr>
-        <w:t xml:space="preserve">fd </w:t>
-      </w:r>
-      <w:r>
-        <w:rPr>
-          <w:rFonts w:ascii="Courier New" w:eastAsia="굴림체" w:hAnsi="Courier New" w:cs="Courier New"/>
-          <w:color w:val="A9B7C6"/>
-          <w:kern w:val="0"/>
-          <w:sz w:val="18"/>
-          <w:szCs w:val="18"/>
-        </w:rPr>
-        <w:t xml:space="preserve">!= </w:t>
-      </w:r>
-      <w:r>
-        <w:rPr>
-          <w:rFonts w:ascii="Courier New" w:eastAsia="굴림체" w:hAnsi="Courier New" w:cs="Courier New"/>
-          <w:color w:val="CC7832"/>
-          <w:kern w:val="0"/>
-          <w:sz w:val="18"/>
-          <w:szCs w:val="18"/>
-        </w:rPr>
-        <w:t>null</w:t>
-      </w:r>
-      <w:r>
-        <w:rPr>
-          <w:rFonts w:ascii="Courier New" w:eastAsia="굴림체" w:hAnsi="Courier New" w:cs="Courier New"/>
-          <w:color w:val="A9B7C6"/>
-          <w:kern w:val="0"/>
-          <w:sz w:val="18"/>
-          <w:szCs w:val="18"/>
-        </w:rPr>
-        <w:t>) &amp;&amp;  (</w:t>
-      </w:r>
-      <w:r>
-        <w:rPr>
-          <w:rFonts w:ascii="Courier New" w:eastAsia="굴림체" w:hAnsi="Courier New" w:cs="Courier New"/>
-          <w:color w:val="9876AA"/>
-          <w:kern w:val="0"/>
-          <w:sz w:val="18"/>
-          <w:szCs w:val="18"/>
-        </w:rPr>
-        <w:t xml:space="preserve">fd </w:t>
-      </w:r>
-      <w:r>
-        <w:rPr>
-          <w:rFonts w:ascii="Courier New" w:eastAsia="굴림체" w:hAnsi="Courier New" w:cs="Courier New"/>
-          <w:color w:val="A9B7C6"/>
-          <w:kern w:val="0"/>
-          <w:sz w:val="18"/>
-          <w:szCs w:val="18"/>
-        </w:rPr>
-        <w:t>!= FileDescriptor.</w:t>
-      </w:r>
-      <w:r>
-        <w:rPr>
-          <w:rFonts w:ascii="Courier New" w:eastAsia="굴림체" w:hAnsi="Courier New" w:cs="Courier New"/>
-          <w:i/>
-          <w:iCs/>
-          <w:color w:val="9876AA"/>
-          <w:kern w:val="0"/>
-          <w:sz w:val="18"/>
-          <w:szCs w:val="18"/>
-        </w:rPr>
-        <w:t>in</w:t>
-      </w:r>
-      <w:r>
-        <w:rPr>
-          <w:rFonts w:ascii="Courier New" w:eastAsia="굴림체" w:hAnsi="Courier New" w:cs="Courier New"/>
-          <w:color w:val="A9B7C6"/>
-          <w:kern w:val="0"/>
-          <w:sz w:val="18"/>
-          <w:szCs w:val="18"/>
-        </w:rPr>
-        <w:t>)) {</w:t>
-      </w:r>
-    </w:p>
-    <w:p>
-      <w:pPr>
-        <w:widowControl/>
-        <w:shd w:val="clear" w:color="auto" w:fill="2B2B2B"/>
-        <w:tabs>
-          <w:tab w:val="left" w:pos="916"/>
-          <w:tab w:val="left" w:pos="1832"/>
-          <w:tab w:val="left" w:pos="2748"/>
-          <w:tab w:val="left" w:pos="3664"/>
-          <w:tab w:val="left" w:pos="4580"/>
-          <w:tab w:val="left" w:pos="5496"/>
-          <w:tab w:val="left" w:pos="6412"/>
-          <w:tab w:val="left" w:pos="7328"/>
-          <w:tab w:val="left" w:pos="8244"/>
-          <w:tab w:val="left" w:pos="9160"/>
-          <w:tab w:val="left" w:pos="10076"/>
-          <w:tab w:val="left" w:pos="10992"/>
-          <w:tab w:val="left" w:pos="11908"/>
-          <w:tab w:val="left" w:pos="12824"/>
-          <w:tab w:val="left" w:pos="13740"/>
-          <w:tab w:val="left" w:pos="14656"/>
-        </w:tabs>
-        <w:wordWrap/>
-        <w:autoSpaceDE/>
-        <w:autoSpaceDN/>
-        <w:spacing w:after="0" w:line="240" w:lineRule="auto"/>
-        <w:jc w:val="left"/>
-        <w:rPr>
-          <w:rFonts w:ascii="Courier New" w:eastAsia="굴림체" w:hAnsi="Courier New" w:cs="Courier New"/>
-          <w:color w:val="A9B7C6"/>
-          <w:kern w:val="0"/>
-          <w:sz w:val="18"/>
-          <w:szCs w:val="18"/>
-        </w:rPr>
-      </w:pPr>
-      <w:r>
-        <w:rPr>
-          <w:rFonts w:ascii="Courier New" w:eastAsia="굴림체" w:hAnsi="Courier New" w:cs="Courier New"/>
-          <w:color w:val="A9B7C6"/>
-          <w:kern w:val="0"/>
-          <w:sz w:val="18"/>
-          <w:szCs w:val="18"/>
-        </w:rPr>
-        <w:t xml:space="preserve">            ...</w:t>
-      </w:r>
-      <w:r>
-        <w:rPr>
-          <w:rFonts w:ascii="Courier New" w:eastAsia="굴림체" w:hAnsi="Courier New" w:cs="Courier New"/>
-          <w:color w:val="808080"/>
-          <w:kern w:val="0"/>
-          <w:sz w:val="18"/>
-          <w:szCs w:val="18"/>
-        </w:rPr>
-        <w:br/>
-        <w:t xml:space="preserve">            </w:t>
-      </w:r>
-      <w:r>
-        <w:rPr>
-          <w:rFonts w:ascii="Courier New" w:eastAsia="굴림체" w:hAnsi="Courier New" w:cs="Courier New"/>
-          <w:color w:val="A9B7C6"/>
-          <w:kern w:val="0"/>
-          <w:sz w:val="18"/>
-          <w:szCs w:val="18"/>
-        </w:rPr>
-        <w:t>close()</w:t>
-      </w:r>
-      <w:r>
-        <w:rPr>
-          <w:rFonts w:ascii="Courier New" w:eastAsia="굴림체" w:hAnsi="Courier New" w:cs="Courier New"/>
-          <w:color w:val="CC7832"/>
-          <w:kern w:val="0"/>
-          <w:sz w:val="18"/>
-          <w:szCs w:val="18"/>
-        </w:rPr>
-        <w:t>;</w:t>
-      </w:r>
-      <w:r>
-        <w:rPr>
-          <w:rFonts w:ascii="Courier New" w:eastAsia="굴림체" w:hAnsi="Courier New" w:cs="Courier New"/>
-          <w:color w:val="CC7832"/>
-          <w:kern w:val="0"/>
-          <w:sz w:val="18"/>
-          <w:szCs w:val="18"/>
-        </w:rPr>
-        <w:br/>
-        <w:t xml:space="preserve">        </w:t>
-      </w:r>
-      <w:r>
-        <w:rPr>
-          <w:rFonts w:ascii="Courier New" w:eastAsia="굴림체" w:hAnsi="Courier New" w:cs="Courier New"/>
-          <w:color w:val="A9B7C6"/>
-          <w:kern w:val="0"/>
-          <w:sz w:val="18"/>
-          <w:szCs w:val="18"/>
-        </w:rPr>
-        <w:t>}</w:t>
-      </w:r>
-      <w:r>
-        <w:rPr>
-          <w:rFonts w:ascii="Courier New" w:eastAsia="굴림체" w:hAnsi="Courier New" w:cs="Courier New"/>
-          <w:color w:val="A9B7C6"/>
-          <w:kern w:val="0"/>
-          <w:sz w:val="18"/>
-          <w:szCs w:val="18"/>
-        </w:rPr>
-        <w:br/>
-        <w:t xml:space="preserve">    }</w:t>
-      </w:r>
-      <w:r>
-        <w:rPr>
-          <w:rFonts w:ascii="Courier New" w:eastAsia="굴림체" w:hAnsi="Courier New" w:cs="Courier New"/>
-          <w:color w:val="A9B7C6"/>
-          <w:kern w:val="0"/>
-          <w:sz w:val="18"/>
-          <w:szCs w:val="18"/>
-        </w:rPr>
-        <w:br/>
-        <w:t>}</w:t>
-      </w:r>
-    </w:p>
-    <w:p/>
-    <w:p>
-      <w:r>
-        <w:rPr>
-          <w:rFonts w:hint="eastAsia"/>
-        </w:rPr>
-        <w:t>2) 네이티브 객체 해제</w:t>
-      </w:r>
-      <w:r>
-        <w:rPr>
-          <w:rFonts w:hint="eastAsia"/>
-        </w:rPr>
-        <w:t xml:space="preserve"> (쓸만 할 듯)</w:t>
-      </w:r>
-    </w:p>
-    <w:p/>
+          <w:rFonts w:hint="eastAsia"/>
+        </w:rPr>
+      </w:pPr>
+    </w:p>
     <w:p>
       <w:pPr>
         <w:widowControl/>
         <w:wordWrap/>
         <w:autoSpaceDE/>
         <w:autoSpaceDN/>
+        <w:rPr>
+          <w:rFonts w:hint="eastAsia"/>
+          <w:b/>
+        </w:rPr>
+      </w:pPr>
+      <w:r>
+        <w:rPr>
+          <w:rFonts w:hint="eastAsia"/>
+          <w:b/>
+        </w:rPr>
+        <w:t>하지만!</w:t>
+      </w:r>
+      <w:r>
+        <w:rPr>
+          <w:b/>
+        </w:rPr>
+        <w:t>!</w:t>
+      </w:r>
+      <w:r>
+        <w:rPr>
+          <w:b/>
+        </w:rPr>
+        <w:t xml:space="preserve"> Java10 Vahalla (</w:t>
+      </w:r>
+      <w:r>
+        <w:rPr>
+          <w:rFonts w:hint="eastAsia"/>
+          <w:b/>
+        </w:rPr>
+        <w:t>발할라 인큐베이터)</w:t>
+      </w:r>
+      <w:r>
+        <w:rPr>
+          <w:rFonts w:hint="eastAsia"/>
+          <w:b/>
+        </w:rPr>
+        <w:t>에서 이를 극복하기 위한 노력</w:t>
+      </w:r>
+      <w:r>
+        <w:rPr>
+          <w:rFonts w:hint="eastAsia"/>
+          <w:b/>
+        </w:rPr>
+        <w:t xml:space="preserve"> </w:t>
+      </w:r>
+      <w:r>
+        <w:rPr>
+          <w:rFonts w:hint="eastAsia"/>
+          <w:b/>
+        </w:rPr>
+        <w:t>중</w:t>
+      </w:r>
+    </w:p>
+    <w:p>
+      <w:pPr>
+        <w:widowControl/>
+        <w:wordWrap/>
+        <w:autoSpaceDE/>
+        <w:autoSpaceDN/>
+        <w:rPr>
+          <w:rFonts w:hint="eastAsia"/>
+        </w:rPr>
+      </w:pPr>
+    </w:p>
+    <w:p>
+      <w:pPr>
+        <w:widowControl/>
+        <w:wordWrap/>
+        <w:autoSpaceDE/>
+        <w:autoSpaceDN/>
+      </w:pPr>
+      <w:r>
+        <w:rPr>
+          <w:rFonts w:hint="eastAsia"/>
+        </w:rPr>
+        <w:t xml:space="preserve">그러면 </w:t>
+      </w:r>
+      <w:r>
+        <w:rPr>
+          <w:rFonts w:hint="eastAsia"/>
+        </w:rPr>
+        <w:t xml:space="preserve">Wrapper </w:t>
+      </w:r>
+      <w:r>
+        <w:rPr>
+          <w:rFonts w:hint="eastAsia"/>
+        </w:rPr>
+        <w:t>Class는 언제 사용할까</w:t>
+      </w:r>
+      <w:r>
+        <w:rPr>
+          <w:rFonts w:hint="eastAsia"/>
+        </w:rPr>
+        <w:t>?</w:t>
+      </w:r>
+    </w:p>
+    <w:p>
+      <w:pPr>
+        <w:widowControl/>
+        <w:wordWrap/>
+        <w:autoSpaceDE/>
+        <w:autoSpaceDN/>
+        <w:rPr>
+          <w:rFonts w:hint="eastAsia"/>
+        </w:rPr>
+      </w:pPr>
+      <w:r>
+        <w:sym w:font="Wingdings" w:char="F0E8"/>
+      </w:r>
+      <w:r>
+        <w:rPr>
+          <w:rFonts w:hint="eastAsia"/>
+        </w:rPr>
+        <w:t>캐싱</w:t>
+      </w:r>
+      <w:r>
+        <w:rPr>
+          <w:rFonts w:hint="eastAsia"/>
+        </w:rPr>
+        <w:t>,</w:t>
+      </w:r>
+      <w:r>
+        <w:t xml:space="preserve"> </w:t>
+      </w:r>
+      <w:r>
+        <w:rPr>
+          <w:rFonts w:hint="eastAsia"/>
+        </w:rPr>
+        <w:t>유틸</w:t>
+      </w:r>
+      <w:r>
+        <w:t>(valueOf)</w:t>
+      </w:r>
+      <w:r>
+        <w:t>, DTO (</w:t>
+      </w:r>
+      <w:r>
+        <w:rPr>
+          <w:rFonts w:hint="eastAsia"/>
+        </w:rPr>
+        <w:t>null 반환)</w:t>
+      </w:r>
+    </w:p>
+    <w:p>
+      <w:pPr>
+        <w:widowControl/>
+        <w:wordWrap/>
+        <w:autoSpaceDE/>
+        <w:autoSpaceDN/>
+        <w:rPr>
+          <w:rFonts w:hint="eastAsia"/>
+        </w:rPr>
+      </w:pPr>
+    </w:p>
+    <w:p>
+      <w:pPr>
+        <w:widowControl/>
+        <w:wordWrap/>
+        <w:autoSpaceDE/>
+        <w:autoSpaceDN/>
+      </w:pPr>
+    </w:p>
+    <w:p>
+      <w:pPr>
+        <w:widowControl/>
+        <w:wordWrap/>
+        <w:autoSpaceDE/>
+        <w:autoSpaceDN/>
+        <w:rPr>
+          <w:rFonts w:hint="eastAsia"/>
+        </w:rPr>
+      </w:pPr>
+      <w:r>
+        <w:rPr>
+          <w:rFonts w:hint="eastAsia"/>
+        </w:rPr>
+        <w:t xml:space="preserve">3) </w:t>
+      </w:r>
+      <w:r>
+        <w:rPr>
+          <w:rFonts w:hint="eastAsia"/>
+        </w:rPr>
+        <w:t>단순히 객체 생성을 위한 객체 풀 생성</w:t>
+      </w:r>
+      <w:r>
+        <w:rPr>
+          <w:rFonts w:hint="eastAsia"/>
+        </w:rPr>
+        <w:t xml:space="preserve"> 금지</w:t>
+      </w:r>
+    </w:p>
+    <w:p>
+      <w:pPr>
+        <w:widowControl/>
+        <w:wordWrap/>
+        <w:autoSpaceDE/>
+        <w:autoSpaceDN/>
+        <w:rPr>
+          <w:rFonts w:hint="eastAsia"/>
+        </w:rPr>
+      </w:pPr>
+    </w:p>
+    <w:p>
+      <w:pPr>
+        <w:widowControl/>
+        <w:wordWrap/>
+        <w:autoSpaceDE/>
+        <w:autoSpaceDN/>
+        <w:rPr>
+          <w:rFonts w:hint="eastAsia"/>
+        </w:rPr>
+      </w:pPr>
+    </w:p>
+    <w:p>
+      <w:pPr>
+        <w:widowControl/>
+        <w:wordWrap/>
+        <w:autoSpaceDE/>
+        <w:autoSpaceDN/>
+        <w:rPr>
+          <w:rFonts w:hint="eastAsia"/>
+          <w:b/>
+        </w:rPr>
+      </w:pPr>
+      <w:r>
+        <w:rPr>
+          <w:b/>
+        </w:rPr>
+        <w:br w:type="page"/>
+      </w:r>
+    </w:p>
+    <w:p>
+      <w:pPr>
+        <w:rPr>
+          <w:b/>
+        </w:rPr>
+      </w:pPr>
+      <w:r>
+        <w:rPr>
+          <w:rFonts w:hint="eastAsia"/>
+          <w:b/>
+        </w:rPr>
+        <w:lastRenderedPageBreak/>
+        <w:t>ITEM7 다 쓴 객체 참조를 해제하라</w:t>
+      </w:r>
+    </w:p>
+    <w:p>
+      <w:pPr>
+        <w:pStyle w:val="HTML"/>
+        <w:shd w:val="clear" w:color="auto" w:fill="2B2B2B"/>
+        <w:rPr>
+          <w:color w:val="A9B7C6"/>
+          <w:sz w:val="18"/>
+          <w:szCs w:val="18"/>
+        </w:rPr>
+      </w:pPr>
+      <w:r>
+        <w:rPr>
+          <w:rFonts w:hint="eastAsia"/>
+          <w:color w:val="CC7832"/>
+          <w:sz w:val="18"/>
+          <w:szCs w:val="18"/>
+        </w:rPr>
+        <w:t xml:space="preserve">public </w:t>
+      </w:r>
+      <w:r>
+        <w:rPr>
+          <w:rFonts w:hint="eastAsia"/>
+          <w:color w:val="A9B7C6"/>
+          <w:sz w:val="18"/>
+          <w:szCs w:val="18"/>
+        </w:rPr>
+        <w:t xml:space="preserve">Object </w:t>
+      </w:r>
+      <w:r>
+        <w:rPr>
+          <w:rFonts w:hint="eastAsia"/>
+          <w:color w:val="FFC66D"/>
+          <w:sz w:val="18"/>
+          <w:szCs w:val="18"/>
+        </w:rPr>
+        <w:t>pop</w:t>
+      </w:r>
+      <w:r>
+        <w:rPr>
+          <w:rFonts w:hint="eastAsia"/>
+          <w:color w:val="A9B7C6"/>
+          <w:sz w:val="18"/>
+          <w:szCs w:val="18"/>
+        </w:rPr>
+        <w:t>() {</w:t>
+      </w:r>
+      <w:r>
+        <w:rPr>
+          <w:rFonts w:hint="eastAsia"/>
+          <w:color w:val="A9B7C6"/>
+          <w:sz w:val="18"/>
+          <w:szCs w:val="18"/>
+        </w:rPr>
+        <w:br/>
+        <w:t xml:space="preserve">    </w:t>
+      </w:r>
+      <w:r>
+        <w:rPr>
+          <w:rFonts w:hint="eastAsia"/>
+          <w:color w:val="CC7832"/>
+          <w:sz w:val="18"/>
+          <w:szCs w:val="18"/>
+        </w:rPr>
+        <w:t xml:space="preserve">if </w:t>
+      </w:r>
+      <w:r>
+        <w:rPr>
+          <w:rFonts w:hint="eastAsia"/>
+          <w:color w:val="A9B7C6"/>
+          <w:sz w:val="18"/>
+          <w:szCs w:val="18"/>
+        </w:rPr>
+        <w:t>(</w:t>
+      </w:r>
+      <w:r>
+        <w:rPr>
+          <w:rFonts w:hint="eastAsia"/>
+          <w:color w:val="9876AA"/>
+          <w:sz w:val="18"/>
+          <w:szCs w:val="18"/>
+        </w:rPr>
+        <w:t xml:space="preserve">size </w:t>
+      </w:r>
+      <w:r>
+        <w:rPr>
+          <w:rFonts w:hint="eastAsia"/>
+          <w:color w:val="A9B7C6"/>
+          <w:sz w:val="18"/>
+          <w:szCs w:val="18"/>
+        </w:rPr>
+        <w:t xml:space="preserve">== </w:t>
+      </w:r>
+      <w:r>
+        <w:rPr>
+          <w:rFonts w:hint="eastAsia"/>
+          <w:color w:val="6897BB"/>
+          <w:sz w:val="18"/>
+          <w:szCs w:val="18"/>
+        </w:rPr>
+        <w:t>0</w:t>
+      </w:r>
+      <w:r>
+        <w:rPr>
+          <w:rFonts w:hint="eastAsia"/>
+          <w:color w:val="A9B7C6"/>
+          <w:sz w:val="18"/>
+          <w:szCs w:val="18"/>
+        </w:rPr>
+        <w:t>)</w:t>
+      </w:r>
+      <w:r>
+        <w:rPr>
+          <w:rFonts w:hint="eastAsia"/>
+          <w:color w:val="A9B7C6"/>
+          <w:sz w:val="18"/>
+          <w:szCs w:val="18"/>
+        </w:rPr>
+        <w:br/>
+        <w:t xml:space="preserve">        </w:t>
+      </w:r>
+      <w:r>
+        <w:rPr>
+          <w:rFonts w:hint="eastAsia"/>
+          <w:color w:val="CC7832"/>
+          <w:sz w:val="18"/>
+          <w:szCs w:val="18"/>
+        </w:rPr>
+        <w:t xml:space="preserve">throw new </w:t>
+      </w:r>
+      <w:r>
+        <w:rPr>
+          <w:rFonts w:hint="eastAsia"/>
+          <w:color w:val="A9B7C6"/>
+          <w:sz w:val="18"/>
+          <w:szCs w:val="18"/>
+        </w:rPr>
+        <w:t>EmptyStackException()</w:t>
+      </w:r>
+      <w:r>
+        <w:rPr>
+          <w:rFonts w:hint="eastAsia"/>
+          <w:color w:val="CC7832"/>
+          <w:sz w:val="18"/>
+          <w:szCs w:val="18"/>
+        </w:rPr>
+        <w:t>;</w:t>
+      </w:r>
+      <w:r>
+        <w:rPr>
+          <w:rFonts w:hint="eastAsia"/>
+          <w:color w:val="CC7832"/>
+          <w:sz w:val="18"/>
+          <w:szCs w:val="18"/>
+        </w:rPr>
+        <w:br/>
+        <w:t xml:space="preserve">    return </w:t>
+      </w:r>
+      <w:r>
+        <w:rPr>
+          <w:rFonts w:hint="eastAsia"/>
+          <w:color w:val="9876AA"/>
+          <w:sz w:val="18"/>
+          <w:szCs w:val="18"/>
+        </w:rPr>
+        <w:t>elements</w:t>
+      </w:r>
+      <w:r>
+        <w:rPr>
+          <w:rFonts w:hint="eastAsia"/>
+          <w:color w:val="A9B7C6"/>
+          <w:sz w:val="18"/>
+          <w:szCs w:val="18"/>
+        </w:rPr>
+        <w:t>[--</w:t>
+      </w:r>
+      <w:r>
+        <w:rPr>
+          <w:rFonts w:hint="eastAsia"/>
+          <w:color w:val="9876AA"/>
+          <w:sz w:val="18"/>
+          <w:szCs w:val="18"/>
+        </w:rPr>
+        <w:t>size</w:t>
+      </w:r>
+      <w:r>
+        <w:rPr>
+          <w:rFonts w:hint="eastAsia"/>
+          <w:color w:val="A9B7C6"/>
+          <w:sz w:val="18"/>
+          <w:szCs w:val="18"/>
+        </w:rPr>
+        <w:t>]</w:t>
+      </w:r>
+      <w:r>
+        <w:rPr>
+          <w:rFonts w:hint="eastAsia"/>
+          <w:color w:val="CC7832"/>
+          <w:sz w:val="18"/>
+          <w:szCs w:val="18"/>
+        </w:rPr>
+        <w:t>;</w:t>
+      </w:r>
+      <w:r>
+        <w:rPr>
+          <w:rFonts w:hint="eastAsia"/>
+          <w:color w:val="CC7832"/>
+          <w:sz w:val="18"/>
+          <w:szCs w:val="18"/>
+        </w:rPr>
+        <w:br/>
+      </w:r>
+      <w:r>
+        <w:rPr>
+          <w:rFonts w:hint="eastAsia"/>
+          <w:color w:val="A9B7C6"/>
+          <w:sz w:val="18"/>
+          <w:szCs w:val="18"/>
+        </w:rPr>
+        <w:t>}</w:t>
+      </w:r>
+    </w:p>
+    <w:p>
+      <w:r>
+        <w:rPr>
+          <w:rFonts w:hint="eastAsia"/>
+        </w:rPr>
+        <w:t>스</w:t>
+      </w:r>
+      <w:r>
+        <w:rPr>
+          <w:rFonts w:hint="eastAsia"/>
+        </w:rPr>
+        <w:t>택이</w:t>
+      </w:r>
+      <w:r>
+        <w:rPr>
+          <w:rFonts w:hint="eastAsia"/>
+        </w:rPr>
+        <w:t xml:space="preserve"> 커졌다가 줄어들 때 스택에서 꺼내진 객체들은 가비지 컬렉터가 회수하지 않는다.</w:t>
+      </w:r>
+    </w:p>
+    <w:p/>
+    <w:p>
+      <w:r>
+        <w:rPr>
+          <w:rFonts w:hint="eastAsia"/>
+        </w:rPr>
+        <w:t>참조 해제 해야</w:t>
+      </w:r>
+      <w:r>
+        <w:rPr>
+          <w:rFonts w:hint="eastAsia"/>
+        </w:rPr>
+        <w:t xml:space="preserve"> </w:t>
+      </w:r>
+      <w:r>
+        <w:rPr>
+          <w:rFonts w:hint="eastAsia"/>
+        </w:rPr>
+        <w:t>된다.</w:t>
+      </w:r>
+    </w:p>
+    <w:p>
+      <w:pPr>
+        <w:pStyle w:val="HTML"/>
+        <w:shd w:val="clear" w:color="auto" w:fill="2B2B2B"/>
+        <w:rPr>
+          <w:color w:val="A9B7C6"/>
+          <w:sz w:val="18"/>
+          <w:szCs w:val="18"/>
+        </w:rPr>
+      </w:pPr>
+      <w:r>
+        <w:rPr>
+          <w:rFonts w:hint="eastAsia"/>
+          <w:color w:val="CC7832"/>
+          <w:sz w:val="18"/>
+          <w:szCs w:val="18"/>
+        </w:rPr>
+        <w:t xml:space="preserve">public </w:t>
+      </w:r>
+      <w:r>
+        <w:rPr>
+          <w:rFonts w:hint="eastAsia"/>
+          <w:color w:val="A9B7C6"/>
+          <w:sz w:val="18"/>
+          <w:szCs w:val="18"/>
+        </w:rPr>
+        <w:t xml:space="preserve">Object </w:t>
+      </w:r>
+      <w:r>
+        <w:rPr>
+          <w:rFonts w:hint="eastAsia"/>
+          <w:color w:val="FFC66D"/>
+          <w:sz w:val="18"/>
+          <w:szCs w:val="18"/>
+        </w:rPr>
+        <w:t>pop</w:t>
+      </w:r>
+      <w:r>
+        <w:rPr>
+          <w:rFonts w:hint="eastAsia"/>
+          <w:color w:val="A9B7C6"/>
+          <w:sz w:val="18"/>
+          <w:szCs w:val="18"/>
+        </w:rPr>
+        <w:t>() {</w:t>
+      </w:r>
+      <w:r>
+        <w:rPr>
+          <w:rFonts w:hint="eastAsia"/>
+          <w:color w:val="A9B7C6"/>
+          <w:sz w:val="18"/>
+          <w:szCs w:val="18"/>
+        </w:rPr>
+        <w:br/>
+        <w:t xml:space="preserve">    </w:t>
+      </w:r>
+      <w:r>
+        <w:rPr>
+          <w:rFonts w:hint="eastAsia"/>
+          <w:color w:val="CC7832"/>
+          <w:sz w:val="18"/>
+          <w:szCs w:val="18"/>
+        </w:rPr>
+        <w:t xml:space="preserve">if </w:t>
+      </w:r>
+      <w:r>
+        <w:rPr>
+          <w:rFonts w:hint="eastAsia"/>
+          <w:color w:val="A9B7C6"/>
+          <w:sz w:val="18"/>
+          <w:szCs w:val="18"/>
+        </w:rPr>
+        <w:t>(</w:t>
+      </w:r>
+      <w:r>
+        <w:rPr>
+          <w:rFonts w:hint="eastAsia"/>
+          <w:color w:val="9876AA"/>
+          <w:sz w:val="18"/>
+          <w:szCs w:val="18"/>
+        </w:rPr>
+        <w:t xml:space="preserve">size </w:t>
+      </w:r>
+      <w:r>
+        <w:rPr>
+          <w:rFonts w:hint="eastAsia"/>
+          <w:color w:val="A9B7C6"/>
+          <w:sz w:val="18"/>
+          <w:szCs w:val="18"/>
+        </w:rPr>
+        <w:t xml:space="preserve">== </w:t>
+      </w:r>
+      <w:r>
+        <w:rPr>
+          <w:rFonts w:hint="eastAsia"/>
+          <w:color w:val="6897BB"/>
+          <w:sz w:val="18"/>
+          <w:szCs w:val="18"/>
+        </w:rPr>
+        <w:t>0</w:t>
+      </w:r>
+      <w:r>
+        <w:rPr>
+          <w:rFonts w:hint="eastAsia"/>
+          <w:color w:val="A9B7C6"/>
+          <w:sz w:val="18"/>
+          <w:szCs w:val="18"/>
+        </w:rPr>
+        <w:t>)</w:t>
+      </w:r>
+      <w:r>
+        <w:rPr>
+          <w:rFonts w:hint="eastAsia"/>
+          <w:color w:val="A9B7C6"/>
+          <w:sz w:val="18"/>
+          <w:szCs w:val="18"/>
+        </w:rPr>
+        <w:br/>
+        <w:t xml:space="preserve">        </w:t>
+      </w:r>
+      <w:r>
+        <w:rPr>
+          <w:rFonts w:hint="eastAsia"/>
+          <w:color w:val="CC7832"/>
+          <w:sz w:val="18"/>
+          <w:szCs w:val="18"/>
+        </w:rPr>
+        <w:t xml:space="preserve">throw new </w:t>
+      </w:r>
+      <w:r>
+        <w:rPr>
+          <w:rFonts w:hint="eastAsia"/>
+          <w:color w:val="A9B7C6"/>
+          <w:sz w:val="18"/>
+          <w:szCs w:val="18"/>
+        </w:rPr>
+        <w:t>EmptyStackException()</w:t>
+      </w:r>
+      <w:r>
+        <w:rPr>
+          <w:rFonts w:hint="eastAsia"/>
+          <w:color w:val="CC7832"/>
+          <w:sz w:val="18"/>
+          <w:szCs w:val="18"/>
+        </w:rPr>
+        <w:t>;</w:t>
+      </w:r>
+      <w:r>
+        <w:rPr>
+          <w:rFonts w:hint="eastAsia"/>
+          <w:color w:val="CC7832"/>
+          <w:sz w:val="18"/>
+          <w:szCs w:val="18"/>
+        </w:rPr>
+        <w:br/>
+        <w:t xml:space="preserve">    </w:t>
+      </w:r>
+      <w:r>
+        <w:rPr>
+          <w:rFonts w:hint="eastAsia"/>
+          <w:color w:val="A9B7C6"/>
+          <w:sz w:val="18"/>
+          <w:szCs w:val="18"/>
+        </w:rPr>
+        <w:t xml:space="preserve">Object result = </w:t>
+      </w:r>
+      <w:r>
+        <w:rPr>
+          <w:rFonts w:hint="eastAsia"/>
+          <w:color w:val="9876AA"/>
+          <w:sz w:val="18"/>
+          <w:szCs w:val="18"/>
+        </w:rPr>
+        <w:t>elements</w:t>
+      </w:r>
+      <w:r>
+        <w:rPr>
+          <w:rFonts w:hint="eastAsia"/>
+          <w:color w:val="A9B7C6"/>
+          <w:sz w:val="18"/>
+          <w:szCs w:val="18"/>
+        </w:rPr>
+        <w:t>[--</w:t>
+      </w:r>
+      <w:r>
+        <w:rPr>
+          <w:rFonts w:hint="eastAsia"/>
+          <w:color w:val="9876AA"/>
+          <w:sz w:val="18"/>
+          <w:szCs w:val="18"/>
+        </w:rPr>
+        <w:t>size</w:t>
+      </w:r>
+      <w:r>
+        <w:rPr>
+          <w:rFonts w:hint="eastAsia"/>
+          <w:color w:val="A9B7C6"/>
+          <w:sz w:val="18"/>
+          <w:szCs w:val="18"/>
+        </w:rPr>
+        <w:t>]</w:t>
+      </w:r>
+      <w:r>
+        <w:rPr>
+          <w:rFonts w:hint="eastAsia"/>
+          <w:color w:val="CC7832"/>
+          <w:sz w:val="18"/>
+          <w:szCs w:val="18"/>
+        </w:rPr>
+        <w:t>;</w:t>
+      </w:r>
+      <w:r>
+        <w:rPr>
+          <w:rFonts w:hint="eastAsia"/>
+          <w:color w:val="CC7832"/>
+          <w:sz w:val="18"/>
+          <w:szCs w:val="18"/>
+        </w:rPr>
+        <w:br/>
+        <w:t xml:space="preserve">    </w:t>
+      </w:r>
+      <w:r>
+        <w:rPr>
+          <w:rFonts w:hint="eastAsia"/>
+          <w:color w:val="9876AA"/>
+          <w:sz w:val="18"/>
+          <w:szCs w:val="18"/>
+        </w:rPr>
+        <w:t>elements</w:t>
+      </w:r>
+      <w:r>
+        <w:rPr>
+          <w:rFonts w:hint="eastAsia"/>
+          <w:color w:val="A9B7C6"/>
+          <w:sz w:val="18"/>
+          <w:szCs w:val="18"/>
+        </w:rPr>
+        <w:t>[</w:t>
+      </w:r>
+      <w:r>
+        <w:rPr>
+          <w:rFonts w:hint="eastAsia"/>
+          <w:color w:val="9876AA"/>
+          <w:sz w:val="18"/>
+          <w:szCs w:val="18"/>
+        </w:rPr>
+        <w:t>size</w:t>
+      </w:r>
+      <w:r>
+        <w:rPr>
+          <w:rFonts w:hint="eastAsia"/>
+          <w:color w:val="A9B7C6"/>
+          <w:sz w:val="18"/>
+          <w:szCs w:val="18"/>
+        </w:rPr>
+        <w:t xml:space="preserve">] = </w:t>
+      </w:r>
+      <w:r>
+        <w:rPr>
+          <w:rFonts w:hint="eastAsia"/>
+          <w:color w:val="CC7832"/>
+          <w:sz w:val="18"/>
+          <w:szCs w:val="18"/>
+        </w:rPr>
+        <w:t xml:space="preserve">null; </w:t>
+      </w:r>
+      <w:r>
+        <w:rPr>
+          <w:rFonts w:hint="eastAsia"/>
+          <w:color w:val="808080"/>
+          <w:sz w:val="18"/>
+          <w:szCs w:val="18"/>
+        </w:rPr>
+        <w:t>// 다 쓴 참조 해제</w:t>
+      </w:r>
+      <w:r>
+        <w:rPr>
+          <w:rFonts w:hint="eastAsia"/>
+          <w:color w:val="808080"/>
+          <w:sz w:val="18"/>
+          <w:szCs w:val="18"/>
+        </w:rPr>
+        <w:br/>
+        <w:t xml:space="preserve">    </w:t>
+      </w:r>
+      <w:r>
+        <w:rPr>
+          <w:rFonts w:hint="eastAsia"/>
+          <w:color w:val="CC7832"/>
+          <w:sz w:val="18"/>
+          <w:szCs w:val="18"/>
+        </w:rPr>
+        <w:t xml:space="preserve">return </w:t>
+      </w:r>
+      <w:r>
+        <w:rPr>
+          <w:rFonts w:hint="eastAsia"/>
+          <w:color w:val="A9B7C6"/>
+          <w:sz w:val="18"/>
+          <w:szCs w:val="18"/>
+        </w:rPr>
+        <w:t>result</w:t>
+      </w:r>
+      <w:r>
+        <w:rPr>
+          <w:rFonts w:hint="eastAsia"/>
+          <w:color w:val="CC7832"/>
+          <w:sz w:val="18"/>
+          <w:szCs w:val="18"/>
+        </w:rPr>
+        <w:t>;</w:t>
+      </w:r>
+      <w:r>
+        <w:rPr>
+          <w:rFonts w:hint="eastAsia"/>
+          <w:color w:val="CC7832"/>
+          <w:sz w:val="18"/>
+          <w:szCs w:val="18"/>
+        </w:rPr>
+        <w:br/>
+      </w:r>
+      <w:r>
+        <w:rPr>
+          <w:rFonts w:hint="eastAsia"/>
+          <w:color w:val="A9B7C6"/>
+          <w:sz w:val="18"/>
+          <w:szCs w:val="18"/>
+        </w:rPr>
+        <w:t>}</w:t>
+      </w:r>
+    </w:p>
+    <w:p>
+      <w:r>
+        <w:sym w:font="Wingdings" w:char="F0E8"/>
+      </w:r>
+      <w:r>
+        <w:rPr>
+          <w:rFonts w:hint="eastAsia"/>
+        </w:rPr>
+        <w:t>null 처리 하면 이점은 참조할 경우 프로그램은 NullPointException을 던지며 종료</w:t>
+      </w:r>
+    </w:p>
+    <w:p/>
+    <w:p>
+      <w:r>
+        <w:rPr>
+          <w:rFonts w:hint="eastAsia"/>
+        </w:rPr>
+        <w:t>메모리 릭</w:t>
+      </w:r>
+    </w:p>
+    <w:p>
+      <w:pPr>
+        <w:rPr>
+          <w:rFonts w:hint="eastAsia"/>
+        </w:rPr>
+      </w:pPr>
+      <w:r>
+        <w:rPr>
+          <w:rFonts w:hint="eastAsia"/>
+        </w:rPr>
+        <w:t>1) 스택,</w:t>
+      </w:r>
+      <w:r>
+        <w:t xml:space="preserve"> </w:t>
+      </w:r>
+      <w:r>
+        <w:rPr>
+          <w:rFonts w:hint="eastAsia"/>
+        </w:rPr>
+        <w:t>리스트 잘못된 해제</w:t>
+      </w:r>
+    </w:p>
+    <w:p>
+      <w:r>
+        <w:sym w:font="Wingdings" w:char="F0E8"/>
+      </w:r>
+      <w:r>
+        <w:rPr>
+          <w:rFonts w:hint="eastAsia"/>
+        </w:rPr>
+        <w:t xml:space="preserve">보통 </w:t>
+      </w:r>
+      <w:r>
+        <w:t>pop(stack)</w:t>
+      </w:r>
+      <w:r>
+        <w:rPr>
+          <w:rFonts w:hint="eastAsia"/>
+        </w:rPr>
+        <w:t xml:space="preserve">이나 </w:t>
+      </w:r>
+      <w:r>
+        <w:t xml:space="preserve">remove(list) </w:t>
+      </w:r>
+      <w:r>
+        <w:rPr>
+          <w:rFonts w:hint="eastAsia"/>
+        </w:rPr>
+        <w:t>사용하면 된다.</w:t>
+      </w:r>
+    </w:p>
+    <w:p>
+      <w:r>
+        <w:rPr>
+          <w:rFonts w:hint="eastAsia"/>
+        </w:rPr>
+        <w:t xml:space="preserve">2) </w:t>
+      </w:r>
+      <w:r>
+        <w:rPr>
+          <w:rFonts w:hint="eastAsia"/>
+        </w:rPr>
+        <w:t>로컬 캐시</w:t>
+      </w:r>
+    </w:p>
+    <w:p>
+      <w:r>
+        <w:sym w:font="Wingdings" w:char="F0E8"/>
+      </w:r>
+      <w:r>
+        <w:rPr>
+          <w:rFonts w:hint="eastAsia"/>
+        </w:rPr>
+        <w:t>WeakHashMap 사용</w:t>
+      </w:r>
+    </w:p>
+    <w:p>
+      <w:r>
+        <w:rPr>
+          <w:rFonts w:hint="eastAsia"/>
+        </w:rPr>
+        <w:t>3) 리스너, 콜백</w:t>
+      </w:r>
+    </w:p>
+    <w:p>
+      <w:pPr>
+        <w:rPr>
+          <w:rFonts w:hint="eastAsia"/>
+        </w:rPr>
+      </w:pPr>
+      <w:r>
+        <w:sym w:font="Wingdings" w:char="F0E8"/>
+      </w:r>
+      <w:r>
+        <w:t xml:space="preserve">WeakHashMap </w:t>
+      </w:r>
+      <w:r>
+        <w:rPr>
+          <w:rFonts w:hint="eastAsia"/>
+        </w:rPr>
+        <w:t>사용</w:t>
+      </w:r>
+      <w:bookmarkStart w:id="0" w:name="_GoBack"/>
+      <w:bookmarkEnd w:id="0"/>
+    </w:p>
+    <w:p/>
+    <w:p>
+      <w:pPr>
+        <w:widowControl/>
+        <w:wordWrap/>
+        <w:autoSpaceDE/>
+        <w:autoSpaceDN/>
       </w:pPr>
       <w:r>
         <w:br w:type="page"/>
@@ -24616,7 +24373,7 @@
           <w:noProof/>
         </w:rPr>
         <w:drawing>
-          <wp:inline distT="0" distB="0" distL="0" distR="0" wp14:anchorId="08C11412" wp14:editId="722BB39A">
+          <wp:inline distT="0" distB="0" distL="0" distR="0" wp14:anchorId="4ABA34D5" wp14:editId="6489A7A4">
             <wp:extent cx="3629630" cy="2409245"/>
             <wp:effectExtent l="0" t="0" r="9525" b="0"/>
             <wp:docPr id="6" name="그림 6" descr="javareference2"/>
@@ -24633,7 +24390,7 @@
                     </pic:cNvPicPr>
                   </pic:nvPicPr>
                   <pic:blipFill>
-                    <a:blip r:embed="rId15">
+                    <a:blip r:embed="rId16">
                       <a:extLst>
                         <a:ext uri="{28A0092B-C50C-407E-A947-70E740481C1C}">
                           <a14:useLocalDpi xmlns:a14="http://schemas.microsoft.com/office/drawing/2010/main" val="0"/>
@@ -24683,7 +24440,7 @@
           <w:noProof/>
         </w:rPr>
         <w:drawing>
-          <wp:inline distT="0" distB="0" distL="0" distR="0" wp14:anchorId="11961C93" wp14:editId="46D2F02B">
+          <wp:inline distT="0" distB="0" distL="0" distR="0" wp14:anchorId="0FF13DBC" wp14:editId="34DA1224">
             <wp:extent cx="3621976" cy="2337684"/>
             <wp:effectExtent l="0" t="0" r="0" b="5715"/>
             <wp:docPr id="7" name="그림 7" descr="javareference1"/>
@@ -24700,7 +24457,7 @@
                     </pic:cNvPicPr>
                   </pic:nvPicPr>
                   <pic:blipFill>
-                    <a:blip r:embed="rId16">
+                    <a:blip r:embed="rId17">
                       <a:extLst>
                         <a:ext uri="{28A0092B-C50C-407E-A947-70E740481C1C}">
                           <a14:useLocalDpi xmlns:a14="http://schemas.microsoft.com/office/drawing/2010/main" val="0"/>
@@ -24799,6 +24556,2450 @@
         <w:rPr>
           <w:b/>
         </w:rPr>
+        <w:br w:type="page"/>
+      </w:r>
+    </w:p>
+    <w:p>
+      <w:pPr>
+        <w:rPr>
+          <w:b/>
+        </w:rPr>
+      </w:pPr>
+      <w:r>
+        <w:rPr>
+          <w:rFonts w:hint="eastAsia"/>
+          <w:b/>
+        </w:rPr>
+        <w:lastRenderedPageBreak/>
+        <w:t>ITEM8</w:t>
+      </w:r>
+      <w:r>
+        <w:rPr>
+          <w:b/>
+        </w:rPr>
+        <w:t xml:space="preserve"> finalizer</w:t>
+      </w:r>
+      <w:r>
+        <w:rPr>
+          <w:rFonts w:hint="eastAsia"/>
+          <w:b/>
+        </w:rPr>
+        <w:t xml:space="preserve">와 </w:t>
+      </w:r>
+      <w:r>
+        <w:rPr>
+          <w:b/>
+        </w:rPr>
+        <w:t xml:space="preserve">cleaner </w:t>
+      </w:r>
+      <w:r>
+        <w:rPr>
+          <w:rFonts w:hint="eastAsia"/>
+          <w:b/>
+        </w:rPr>
+        <w:t>사용을 피하라</w:t>
+      </w:r>
+    </w:p>
+    <w:p>
+      <w:r>
+        <w:rPr>
+          <w:rFonts w:hint="eastAsia"/>
+        </w:rPr>
+        <w:t>-</w:t>
+      </w:r>
+      <w:r>
+        <w:t>finalizer</w:t>
+      </w:r>
+      <w:r>
+        <w:rPr>
+          <w:rFonts w:hint="eastAsia"/>
+        </w:rPr>
+        <w:t xml:space="preserve">와 </w:t>
+      </w:r>
+      <w:r>
+        <w:t>cleaner</w:t>
+      </w:r>
+      <w:r>
+        <w:rPr>
+          <w:rFonts w:hint="eastAsia"/>
+        </w:rPr>
+        <w:t>는 제때 실행되어야 하는 작업은 할 수 없다.</w:t>
+      </w:r>
+    </w:p>
+    <w:p/>
+    <w:p>
+      <w:pPr>
+        <w:rPr>
+          <w:b/>
+        </w:rPr>
+      </w:pPr>
+      <w:r>
+        <w:rPr>
+          <w:rFonts w:hint="eastAsia"/>
+          <w:b/>
+        </w:rPr>
+        <w:t>AutoCloseable</w:t>
+      </w:r>
+    </w:p>
+    <w:p>
+      <w:pPr>
+        <w:widowControl/>
+        <w:shd w:val="clear" w:color="auto" w:fill="2B2B2B"/>
+        <w:tabs>
+          <w:tab w:val="left" w:pos="916"/>
+          <w:tab w:val="left" w:pos="1832"/>
+          <w:tab w:val="left" w:pos="2748"/>
+          <w:tab w:val="left" w:pos="3664"/>
+          <w:tab w:val="left" w:pos="4580"/>
+          <w:tab w:val="left" w:pos="5496"/>
+          <w:tab w:val="left" w:pos="6412"/>
+          <w:tab w:val="left" w:pos="7328"/>
+          <w:tab w:val="left" w:pos="8244"/>
+          <w:tab w:val="left" w:pos="9160"/>
+          <w:tab w:val="left" w:pos="10076"/>
+          <w:tab w:val="left" w:pos="10992"/>
+          <w:tab w:val="left" w:pos="11908"/>
+          <w:tab w:val="left" w:pos="12824"/>
+          <w:tab w:val="left" w:pos="13740"/>
+          <w:tab w:val="left" w:pos="14656"/>
+        </w:tabs>
+        <w:wordWrap/>
+        <w:autoSpaceDE/>
+        <w:autoSpaceDN/>
+        <w:spacing w:after="0" w:line="240" w:lineRule="auto"/>
+        <w:jc w:val="left"/>
+        <w:rPr>
+          <w:rFonts w:ascii="Courier New" w:eastAsia="굴림체" w:hAnsi="Courier New" w:cs="Courier New"/>
+          <w:color w:val="A9B7C6"/>
+          <w:kern w:val="0"/>
+          <w:sz w:val="18"/>
+          <w:szCs w:val="18"/>
+        </w:rPr>
+      </w:pPr>
+      <w:r>
+        <w:rPr>
+          <w:rFonts w:ascii="Courier New" w:eastAsia="굴림체" w:hAnsi="Courier New" w:cs="Courier New"/>
+          <w:color w:val="CC7832"/>
+          <w:kern w:val="0"/>
+          <w:sz w:val="18"/>
+          <w:szCs w:val="18"/>
+        </w:rPr>
+        <w:t xml:space="preserve">public class </w:t>
+      </w:r>
+      <w:r>
+        <w:rPr>
+          <w:rFonts w:ascii="Courier New" w:eastAsia="굴림체" w:hAnsi="Courier New" w:cs="Courier New"/>
+          <w:color w:val="A9B7C6"/>
+          <w:kern w:val="0"/>
+          <w:sz w:val="18"/>
+          <w:szCs w:val="18"/>
+        </w:rPr>
+        <w:t xml:space="preserve">FileInputStream </w:t>
+      </w:r>
+      <w:r>
+        <w:rPr>
+          <w:rFonts w:ascii="Courier New" w:eastAsia="굴림체" w:hAnsi="Courier New" w:cs="Courier New"/>
+          <w:color w:val="CC7832"/>
+          <w:kern w:val="0"/>
+          <w:sz w:val="18"/>
+          <w:szCs w:val="18"/>
+        </w:rPr>
+        <w:t xml:space="preserve">implements </w:t>
+      </w:r>
+      <w:r>
+        <w:rPr>
+          <w:rFonts w:ascii="Courier New" w:eastAsia="굴림체" w:hAnsi="Courier New" w:cs="Courier New"/>
+          <w:color w:val="A9B7C6"/>
+          <w:kern w:val="0"/>
+          <w:sz w:val="18"/>
+          <w:szCs w:val="18"/>
+        </w:rPr>
+        <w:t>AutoCloseable {</w:t>
+      </w:r>
+      <w:r>
+        <w:rPr>
+          <w:rFonts w:ascii="Courier New" w:eastAsia="굴림체" w:hAnsi="Courier New" w:cs="Courier New"/>
+          <w:color w:val="A9B7C6"/>
+          <w:kern w:val="0"/>
+          <w:sz w:val="18"/>
+          <w:szCs w:val="18"/>
+        </w:rPr>
+        <w:br/>
+        <w:t xml:space="preserve">   </w:t>
+      </w:r>
+      <w:r>
+        <w:rPr>
+          <w:rFonts w:ascii="Courier New" w:eastAsia="굴림체" w:hAnsi="Courier New" w:cs="Courier New"/>
+          <w:color w:val="CC7832"/>
+          <w:kern w:val="0"/>
+          <w:sz w:val="18"/>
+          <w:szCs w:val="18"/>
+        </w:rPr>
+        <w:t xml:space="preserve">private </w:t>
+      </w:r>
+      <w:r>
+        <w:rPr>
+          <w:rFonts w:ascii="Courier New" w:eastAsia="굴림체" w:hAnsi="Courier New" w:cs="Courier New"/>
+          <w:color w:val="A9B7C6"/>
+          <w:kern w:val="0"/>
+          <w:sz w:val="18"/>
+          <w:szCs w:val="18"/>
+        </w:rPr>
+        <w:t xml:space="preserve">String </w:t>
+      </w:r>
+      <w:r>
+        <w:rPr>
+          <w:rFonts w:ascii="Courier New" w:eastAsia="굴림체" w:hAnsi="Courier New" w:cs="Courier New"/>
+          <w:color w:val="9876AA"/>
+          <w:kern w:val="0"/>
+          <w:sz w:val="18"/>
+          <w:szCs w:val="18"/>
+        </w:rPr>
+        <w:t>file</w:t>
+      </w:r>
+      <w:r>
+        <w:rPr>
+          <w:rFonts w:ascii="Courier New" w:eastAsia="굴림체" w:hAnsi="Courier New" w:cs="Courier New"/>
+          <w:color w:val="CC7832"/>
+          <w:kern w:val="0"/>
+          <w:sz w:val="18"/>
+          <w:szCs w:val="18"/>
+        </w:rPr>
+        <w:t>;</w:t>
+      </w:r>
+      <w:r>
+        <w:rPr>
+          <w:rFonts w:ascii="Courier New" w:eastAsia="굴림체" w:hAnsi="Courier New" w:cs="Courier New"/>
+          <w:color w:val="CC7832"/>
+          <w:kern w:val="0"/>
+          <w:sz w:val="18"/>
+          <w:szCs w:val="18"/>
+        </w:rPr>
+        <w:br/>
+      </w:r>
+      <w:r>
+        <w:rPr>
+          <w:rFonts w:ascii="Courier New" w:eastAsia="굴림체" w:hAnsi="Courier New" w:cs="Courier New"/>
+          <w:color w:val="CC7832"/>
+          <w:kern w:val="0"/>
+          <w:sz w:val="18"/>
+          <w:szCs w:val="18"/>
+        </w:rPr>
+        <w:br/>
+        <w:t xml:space="preserve">   public </w:t>
+      </w:r>
+      <w:r>
+        <w:rPr>
+          <w:rFonts w:ascii="Courier New" w:eastAsia="굴림체" w:hAnsi="Courier New" w:cs="Courier New"/>
+          <w:color w:val="FFC66D"/>
+          <w:kern w:val="0"/>
+          <w:sz w:val="18"/>
+          <w:szCs w:val="18"/>
+        </w:rPr>
+        <w:t>FileInputStream</w:t>
+      </w:r>
+      <w:r>
+        <w:rPr>
+          <w:rFonts w:ascii="Courier New" w:eastAsia="굴림체" w:hAnsi="Courier New" w:cs="Courier New"/>
+          <w:color w:val="A9B7C6"/>
+          <w:kern w:val="0"/>
+          <w:sz w:val="18"/>
+          <w:szCs w:val="18"/>
+        </w:rPr>
+        <w:t>(String file) {</w:t>
+      </w:r>
+      <w:r>
+        <w:rPr>
+          <w:rFonts w:ascii="Courier New" w:eastAsia="굴림체" w:hAnsi="Courier New" w:cs="Courier New"/>
+          <w:color w:val="A9B7C6"/>
+          <w:kern w:val="0"/>
+          <w:sz w:val="18"/>
+          <w:szCs w:val="18"/>
+        </w:rPr>
+        <w:br/>
+        <w:t xml:space="preserve">      </w:t>
+      </w:r>
+      <w:r>
+        <w:rPr>
+          <w:rFonts w:ascii="Courier New" w:eastAsia="굴림체" w:hAnsi="Courier New" w:cs="Courier New"/>
+          <w:color w:val="CC7832"/>
+          <w:kern w:val="0"/>
+          <w:sz w:val="18"/>
+          <w:szCs w:val="18"/>
+        </w:rPr>
+        <w:t>this</w:t>
+      </w:r>
+      <w:r>
+        <w:rPr>
+          <w:rFonts w:ascii="Courier New" w:eastAsia="굴림체" w:hAnsi="Courier New" w:cs="Courier New"/>
+          <w:color w:val="A9B7C6"/>
+          <w:kern w:val="0"/>
+          <w:sz w:val="18"/>
+          <w:szCs w:val="18"/>
+        </w:rPr>
+        <w:t>.</w:t>
+      </w:r>
+      <w:r>
+        <w:rPr>
+          <w:rFonts w:ascii="Courier New" w:eastAsia="굴림체" w:hAnsi="Courier New" w:cs="Courier New"/>
+          <w:color w:val="9876AA"/>
+          <w:kern w:val="0"/>
+          <w:sz w:val="18"/>
+          <w:szCs w:val="18"/>
+        </w:rPr>
+        <w:t xml:space="preserve">file </w:t>
+      </w:r>
+      <w:r>
+        <w:rPr>
+          <w:rFonts w:ascii="Courier New" w:eastAsia="굴림체" w:hAnsi="Courier New" w:cs="Courier New"/>
+          <w:color w:val="A9B7C6"/>
+          <w:kern w:val="0"/>
+          <w:sz w:val="18"/>
+          <w:szCs w:val="18"/>
+        </w:rPr>
+        <w:t>= file</w:t>
+      </w:r>
+      <w:r>
+        <w:rPr>
+          <w:rFonts w:ascii="Courier New" w:eastAsia="굴림체" w:hAnsi="Courier New" w:cs="Courier New"/>
+          <w:color w:val="CC7832"/>
+          <w:kern w:val="0"/>
+          <w:sz w:val="18"/>
+          <w:szCs w:val="18"/>
+        </w:rPr>
+        <w:t>;</w:t>
+      </w:r>
+      <w:r>
+        <w:rPr>
+          <w:rFonts w:ascii="Courier New" w:eastAsia="굴림체" w:hAnsi="Courier New" w:cs="Courier New"/>
+          <w:color w:val="CC7832"/>
+          <w:kern w:val="0"/>
+          <w:sz w:val="18"/>
+          <w:szCs w:val="18"/>
+        </w:rPr>
+        <w:br/>
+        <w:t xml:space="preserve">   </w:t>
+      </w:r>
+      <w:r>
+        <w:rPr>
+          <w:rFonts w:ascii="Courier New" w:eastAsia="굴림체" w:hAnsi="Courier New" w:cs="Courier New"/>
+          <w:color w:val="A9B7C6"/>
+          <w:kern w:val="0"/>
+          <w:sz w:val="18"/>
+          <w:szCs w:val="18"/>
+        </w:rPr>
+        <w:t>}</w:t>
+      </w:r>
+      <w:r>
+        <w:rPr>
+          <w:rFonts w:ascii="Courier New" w:eastAsia="굴림체" w:hAnsi="Courier New" w:cs="Courier New"/>
+          <w:color w:val="A9B7C6"/>
+          <w:kern w:val="0"/>
+          <w:sz w:val="18"/>
+          <w:szCs w:val="18"/>
+        </w:rPr>
+        <w:br/>
+      </w:r>
+      <w:r>
+        <w:rPr>
+          <w:rFonts w:ascii="Courier New" w:eastAsia="굴림체" w:hAnsi="Courier New" w:cs="Courier New"/>
+          <w:color w:val="A9B7C6"/>
+          <w:kern w:val="0"/>
+          <w:sz w:val="18"/>
+          <w:szCs w:val="18"/>
+        </w:rPr>
+        <w:br/>
+        <w:t xml:space="preserve">   </w:t>
+      </w:r>
+      <w:r>
+        <w:rPr>
+          <w:rFonts w:ascii="Courier New" w:eastAsia="굴림체" w:hAnsi="Courier New" w:cs="Courier New"/>
+          <w:color w:val="CC7832"/>
+          <w:kern w:val="0"/>
+          <w:sz w:val="18"/>
+          <w:szCs w:val="18"/>
+        </w:rPr>
+        <w:t xml:space="preserve">public void </w:t>
+      </w:r>
+      <w:r>
+        <w:rPr>
+          <w:rFonts w:ascii="Courier New" w:eastAsia="굴림체" w:hAnsi="Courier New" w:cs="Courier New"/>
+          <w:color w:val="FFC66D"/>
+          <w:kern w:val="0"/>
+          <w:sz w:val="18"/>
+          <w:szCs w:val="18"/>
+        </w:rPr>
+        <w:t>read</w:t>
+      </w:r>
+      <w:r>
+        <w:rPr>
+          <w:rFonts w:ascii="Courier New" w:eastAsia="굴림체" w:hAnsi="Courier New" w:cs="Courier New"/>
+          <w:color w:val="A9B7C6"/>
+          <w:kern w:val="0"/>
+          <w:sz w:val="18"/>
+          <w:szCs w:val="18"/>
+        </w:rPr>
+        <w:t>() {</w:t>
+      </w:r>
+      <w:r>
+        <w:rPr>
+          <w:rFonts w:ascii="Courier New" w:eastAsia="굴림체" w:hAnsi="Courier New" w:cs="Courier New"/>
+          <w:color w:val="A9B7C6"/>
+          <w:kern w:val="0"/>
+          <w:sz w:val="18"/>
+          <w:szCs w:val="18"/>
+        </w:rPr>
+        <w:br/>
+        <w:t xml:space="preserve">      System.</w:t>
+      </w:r>
+      <w:r>
+        <w:rPr>
+          <w:rFonts w:ascii="Courier New" w:eastAsia="굴림체" w:hAnsi="Courier New" w:cs="Courier New"/>
+          <w:i/>
+          <w:iCs/>
+          <w:color w:val="9876AA"/>
+          <w:kern w:val="0"/>
+          <w:sz w:val="18"/>
+          <w:szCs w:val="18"/>
+        </w:rPr>
+        <w:t>out</w:t>
+      </w:r>
+      <w:r>
+        <w:rPr>
+          <w:rFonts w:ascii="Courier New" w:eastAsia="굴림체" w:hAnsi="Courier New" w:cs="Courier New"/>
+          <w:color w:val="A9B7C6"/>
+          <w:kern w:val="0"/>
+          <w:sz w:val="18"/>
+          <w:szCs w:val="18"/>
+        </w:rPr>
+        <w:t>.println(</w:t>
+      </w:r>
+      <w:r>
+        <w:rPr>
+          <w:rFonts w:ascii="Courier New" w:eastAsia="굴림체" w:hAnsi="Courier New" w:cs="Courier New"/>
+          <w:color w:val="9876AA"/>
+          <w:kern w:val="0"/>
+          <w:sz w:val="18"/>
+          <w:szCs w:val="18"/>
+        </w:rPr>
+        <w:t xml:space="preserve">file </w:t>
+      </w:r>
+      <w:r>
+        <w:rPr>
+          <w:rFonts w:ascii="Courier New" w:eastAsia="굴림체" w:hAnsi="Courier New" w:cs="Courier New"/>
+          <w:color w:val="A9B7C6"/>
+          <w:kern w:val="0"/>
+          <w:sz w:val="18"/>
+          <w:szCs w:val="18"/>
+        </w:rPr>
+        <w:t xml:space="preserve">+ </w:t>
+      </w:r>
+      <w:r>
+        <w:rPr>
+          <w:rFonts w:ascii="Courier New" w:eastAsia="굴림체" w:hAnsi="Courier New" w:cs="Courier New"/>
+          <w:color w:val="6A8759"/>
+          <w:kern w:val="0"/>
+          <w:sz w:val="18"/>
+          <w:szCs w:val="18"/>
+        </w:rPr>
+        <w:t>"</w:t>
+      </w:r>
+      <w:r>
+        <w:rPr>
+          <w:rFonts w:ascii="Courier New" w:eastAsia="굴림체" w:hAnsi="Courier New" w:cs="Courier New"/>
+          <w:color w:val="6A8759"/>
+          <w:kern w:val="0"/>
+          <w:sz w:val="18"/>
+          <w:szCs w:val="18"/>
+        </w:rPr>
+        <w:t>을</w:t>
+      </w:r>
+      <w:r>
+        <w:rPr>
+          <w:rFonts w:ascii="Courier New" w:eastAsia="굴림체" w:hAnsi="Courier New" w:cs="Courier New"/>
+          <w:color w:val="6A8759"/>
+          <w:kern w:val="0"/>
+          <w:sz w:val="18"/>
+          <w:szCs w:val="18"/>
+        </w:rPr>
+        <w:t xml:space="preserve"> </w:t>
+      </w:r>
+      <w:r>
+        <w:rPr>
+          <w:rFonts w:ascii="Courier New" w:eastAsia="굴림체" w:hAnsi="Courier New" w:cs="Courier New"/>
+          <w:color w:val="6A8759"/>
+          <w:kern w:val="0"/>
+          <w:sz w:val="18"/>
+          <w:szCs w:val="18"/>
+        </w:rPr>
+        <w:t>읽습니다</w:t>
+      </w:r>
+      <w:r>
+        <w:rPr>
+          <w:rFonts w:ascii="Courier New" w:eastAsia="굴림체" w:hAnsi="Courier New" w:cs="Courier New"/>
+          <w:color w:val="6A8759"/>
+          <w:kern w:val="0"/>
+          <w:sz w:val="18"/>
+          <w:szCs w:val="18"/>
+        </w:rPr>
+        <w:t>."</w:t>
+      </w:r>
+      <w:r>
+        <w:rPr>
+          <w:rFonts w:ascii="Courier New" w:eastAsia="굴림체" w:hAnsi="Courier New" w:cs="Courier New"/>
+          <w:color w:val="A9B7C6"/>
+          <w:kern w:val="0"/>
+          <w:sz w:val="18"/>
+          <w:szCs w:val="18"/>
+        </w:rPr>
+        <w:t>)</w:t>
+      </w:r>
+      <w:r>
+        <w:rPr>
+          <w:rFonts w:ascii="Courier New" w:eastAsia="굴림체" w:hAnsi="Courier New" w:cs="Courier New"/>
+          <w:color w:val="CC7832"/>
+          <w:kern w:val="0"/>
+          <w:sz w:val="18"/>
+          <w:szCs w:val="18"/>
+        </w:rPr>
+        <w:t>;</w:t>
+      </w:r>
+      <w:r>
+        <w:rPr>
+          <w:rFonts w:ascii="Courier New" w:eastAsia="굴림체" w:hAnsi="Courier New" w:cs="Courier New"/>
+          <w:color w:val="CC7832"/>
+          <w:kern w:val="0"/>
+          <w:sz w:val="18"/>
+          <w:szCs w:val="18"/>
+        </w:rPr>
+        <w:br/>
+        <w:t xml:space="preserve">   </w:t>
+      </w:r>
+      <w:r>
+        <w:rPr>
+          <w:rFonts w:ascii="Courier New" w:eastAsia="굴림체" w:hAnsi="Courier New" w:cs="Courier New"/>
+          <w:color w:val="A9B7C6"/>
+          <w:kern w:val="0"/>
+          <w:sz w:val="18"/>
+          <w:szCs w:val="18"/>
+        </w:rPr>
+        <w:t>}</w:t>
+      </w:r>
+      <w:r>
+        <w:rPr>
+          <w:rFonts w:ascii="Courier New" w:eastAsia="굴림체" w:hAnsi="Courier New" w:cs="Courier New"/>
+          <w:color w:val="A9B7C6"/>
+          <w:kern w:val="0"/>
+          <w:sz w:val="18"/>
+          <w:szCs w:val="18"/>
+        </w:rPr>
+        <w:br/>
+      </w:r>
+      <w:r>
+        <w:rPr>
+          <w:rFonts w:ascii="Courier New" w:eastAsia="굴림체" w:hAnsi="Courier New" w:cs="Courier New"/>
+          <w:color w:val="A9B7C6"/>
+          <w:kern w:val="0"/>
+          <w:sz w:val="18"/>
+          <w:szCs w:val="18"/>
+        </w:rPr>
+        <w:br/>
+        <w:t xml:space="preserve">   </w:t>
+      </w:r>
+      <w:r>
+        <w:rPr>
+          <w:rFonts w:ascii="Courier New" w:eastAsia="굴림체" w:hAnsi="Courier New" w:cs="Courier New"/>
+          <w:color w:val="BBB529"/>
+          <w:kern w:val="0"/>
+          <w:sz w:val="18"/>
+          <w:szCs w:val="18"/>
+        </w:rPr>
+        <w:t>@Override</w:t>
+      </w:r>
+      <w:r>
+        <w:rPr>
+          <w:rFonts w:ascii="Courier New" w:eastAsia="굴림체" w:hAnsi="Courier New" w:cs="Courier New"/>
+          <w:color w:val="BBB529"/>
+          <w:kern w:val="0"/>
+          <w:sz w:val="18"/>
+          <w:szCs w:val="18"/>
+        </w:rPr>
+        <w:br/>
+        <w:t xml:space="preserve">   </w:t>
+      </w:r>
+      <w:r>
+        <w:rPr>
+          <w:rFonts w:ascii="Courier New" w:eastAsia="굴림체" w:hAnsi="Courier New" w:cs="Courier New"/>
+          <w:color w:val="CC7832"/>
+          <w:kern w:val="0"/>
+          <w:sz w:val="18"/>
+          <w:szCs w:val="18"/>
+        </w:rPr>
+        <w:t xml:space="preserve">public void </w:t>
+      </w:r>
+      <w:r>
+        <w:rPr>
+          <w:rFonts w:ascii="Courier New" w:eastAsia="굴림체" w:hAnsi="Courier New" w:cs="Courier New"/>
+          <w:color w:val="FFC66D"/>
+          <w:kern w:val="0"/>
+          <w:sz w:val="18"/>
+          <w:szCs w:val="18"/>
+        </w:rPr>
+        <w:t>close</w:t>
+      </w:r>
+      <w:r>
+        <w:rPr>
+          <w:rFonts w:ascii="Courier New" w:eastAsia="굴림체" w:hAnsi="Courier New" w:cs="Courier New"/>
+          <w:color w:val="A9B7C6"/>
+          <w:kern w:val="0"/>
+          <w:sz w:val="18"/>
+          <w:szCs w:val="18"/>
+        </w:rPr>
+        <w:t xml:space="preserve">() </w:t>
+      </w:r>
+      <w:r>
+        <w:rPr>
+          <w:rFonts w:ascii="Courier New" w:eastAsia="굴림체" w:hAnsi="Courier New" w:cs="Courier New"/>
+          <w:color w:val="CC7832"/>
+          <w:kern w:val="0"/>
+          <w:sz w:val="18"/>
+          <w:szCs w:val="18"/>
+        </w:rPr>
+        <w:t xml:space="preserve">throws </w:t>
+      </w:r>
+      <w:r>
+        <w:rPr>
+          <w:rFonts w:ascii="Courier New" w:eastAsia="굴림체" w:hAnsi="Courier New" w:cs="Courier New"/>
+          <w:color w:val="A9B7C6"/>
+          <w:kern w:val="0"/>
+          <w:sz w:val="18"/>
+          <w:szCs w:val="18"/>
+        </w:rPr>
+        <w:t>Exception {</w:t>
+      </w:r>
+      <w:r>
+        <w:rPr>
+          <w:rFonts w:ascii="Courier New" w:eastAsia="굴림체" w:hAnsi="Courier New" w:cs="Courier New"/>
+          <w:color w:val="A9B7C6"/>
+          <w:kern w:val="0"/>
+          <w:sz w:val="18"/>
+          <w:szCs w:val="18"/>
+        </w:rPr>
+        <w:br/>
+        <w:t xml:space="preserve">      System.</w:t>
+      </w:r>
+      <w:r>
+        <w:rPr>
+          <w:rFonts w:ascii="Courier New" w:eastAsia="굴림체" w:hAnsi="Courier New" w:cs="Courier New"/>
+          <w:i/>
+          <w:iCs/>
+          <w:color w:val="9876AA"/>
+          <w:kern w:val="0"/>
+          <w:sz w:val="18"/>
+          <w:szCs w:val="18"/>
+        </w:rPr>
+        <w:t>out</w:t>
+      </w:r>
+      <w:r>
+        <w:rPr>
+          <w:rFonts w:ascii="Courier New" w:eastAsia="굴림체" w:hAnsi="Courier New" w:cs="Courier New"/>
+          <w:color w:val="A9B7C6"/>
+          <w:kern w:val="0"/>
+          <w:sz w:val="18"/>
+          <w:szCs w:val="18"/>
+        </w:rPr>
+        <w:t>.println(</w:t>
+      </w:r>
+      <w:r>
+        <w:rPr>
+          <w:rFonts w:ascii="Courier New" w:eastAsia="굴림체" w:hAnsi="Courier New" w:cs="Courier New"/>
+          <w:color w:val="9876AA"/>
+          <w:kern w:val="0"/>
+          <w:sz w:val="18"/>
+          <w:szCs w:val="18"/>
+        </w:rPr>
+        <w:t xml:space="preserve">file </w:t>
+      </w:r>
+      <w:r>
+        <w:rPr>
+          <w:rFonts w:ascii="Courier New" w:eastAsia="굴림체" w:hAnsi="Courier New" w:cs="Courier New"/>
+          <w:color w:val="A9B7C6"/>
+          <w:kern w:val="0"/>
+          <w:sz w:val="18"/>
+          <w:szCs w:val="18"/>
+        </w:rPr>
+        <w:t xml:space="preserve">+ </w:t>
+      </w:r>
+      <w:r>
+        <w:rPr>
+          <w:rFonts w:ascii="Courier New" w:eastAsia="굴림체" w:hAnsi="Courier New" w:cs="Courier New"/>
+          <w:color w:val="6A8759"/>
+          <w:kern w:val="0"/>
+          <w:sz w:val="18"/>
+          <w:szCs w:val="18"/>
+        </w:rPr>
+        <w:t>"</w:t>
+      </w:r>
+      <w:r>
+        <w:rPr>
+          <w:rFonts w:ascii="Courier New" w:eastAsia="굴림체" w:hAnsi="Courier New" w:cs="Courier New"/>
+          <w:color w:val="6A8759"/>
+          <w:kern w:val="0"/>
+          <w:sz w:val="18"/>
+          <w:szCs w:val="18"/>
+        </w:rPr>
+        <w:t>을</w:t>
+      </w:r>
+      <w:r>
+        <w:rPr>
+          <w:rFonts w:ascii="Courier New" w:eastAsia="굴림체" w:hAnsi="Courier New" w:cs="Courier New"/>
+          <w:color w:val="6A8759"/>
+          <w:kern w:val="0"/>
+          <w:sz w:val="18"/>
+          <w:szCs w:val="18"/>
+        </w:rPr>
+        <w:t xml:space="preserve"> </w:t>
+      </w:r>
+      <w:r>
+        <w:rPr>
+          <w:rFonts w:ascii="Courier New" w:eastAsia="굴림체" w:hAnsi="Courier New" w:cs="Courier New"/>
+          <w:color w:val="6A8759"/>
+          <w:kern w:val="0"/>
+          <w:sz w:val="18"/>
+          <w:szCs w:val="18"/>
+        </w:rPr>
+        <w:t>닫습니다</w:t>
+      </w:r>
+      <w:r>
+        <w:rPr>
+          <w:rFonts w:ascii="Courier New" w:eastAsia="굴림체" w:hAnsi="Courier New" w:cs="Courier New"/>
+          <w:color w:val="6A8759"/>
+          <w:kern w:val="0"/>
+          <w:sz w:val="18"/>
+          <w:szCs w:val="18"/>
+        </w:rPr>
+        <w:t>."</w:t>
+      </w:r>
+      <w:r>
+        <w:rPr>
+          <w:rFonts w:ascii="Courier New" w:eastAsia="굴림체" w:hAnsi="Courier New" w:cs="Courier New"/>
+          <w:color w:val="A9B7C6"/>
+          <w:kern w:val="0"/>
+          <w:sz w:val="18"/>
+          <w:szCs w:val="18"/>
+        </w:rPr>
+        <w:t>)</w:t>
+      </w:r>
+      <w:r>
+        <w:rPr>
+          <w:rFonts w:ascii="Courier New" w:eastAsia="굴림체" w:hAnsi="Courier New" w:cs="Courier New"/>
+          <w:color w:val="CC7832"/>
+          <w:kern w:val="0"/>
+          <w:sz w:val="18"/>
+          <w:szCs w:val="18"/>
+        </w:rPr>
+        <w:t>;</w:t>
+      </w:r>
+      <w:r>
+        <w:rPr>
+          <w:rFonts w:ascii="Courier New" w:eastAsia="굴림체" w:hAnsi="Courier New" w:cs="Courier New"/>
+          <w:color w:val="CC7832"/>
+          <w:kern w:val="0"/>
+          <w:sz w:val="18"/>
+          <w:szCs w:val="18"/>
+        </w:rPr>
+        <w:br/>
+        <w:t xml:space="preserve">   </w:t>
+      </w:r>
+      <w:r>
+        <w:rPr>
+          <w:rFonts w:ascii="Courier New" w:eastAsia="굴림체" w:hAnsi="Courier New" w:cs="Courier New"/>
+          <w:color w:val="A9B7C6"/>
+          <w:kern w:val="0"/>
+          <w:sz w:val="18"/>
+          <w:szCs w:val="18"/>
+        </w:rPr>
+        <w:t>}</w:t>
+      </w:r>
+      <w:r>
+        <w:rPr>
+          <w:rFonts w:ascii="Courier New" w:eastAsia="굴림체" w:hAnsi="Courier New" w:cs="Courier New"/>
+          <w:color w:val="A9B7C6"/>
+          <w:kern w:val="0"/>
+          <w:sz w:val="18"/>
+          <w:szCs w:val="18"/>
+        </w:rPr>
+        <w:br/>
+        <w:t>}</w:t>
+      </w:r>
+    </w:p>
+    <w:p>
+      <w:pPr>
+        <w:widowControl/>
+        <w:shd w:val="clear" w:color="auto" w:fill="2B2B2B"/>
+        <w:tabs>
+          <w:tab w:val="left" w:pos="916"/>
+          <w:tab w:val="left" w:pos="1832"/>
+          <w:tab w:val="left" w:pos="2748"/>
+          <w:tab w:val="left" w:pos="3664"/>
+          <w:tab w:val="left" w:pos="4580"/>
+          <w:tab w:val="left" w:pos="5496"/>
+          <w:tab w:val="left" w:pos="6412"/>
+          <w:tab w:val="left" w:pos="7328"/>
+          <w:tab w:val="left" w:pos="8244"/>
+          <w:tab w:val="left" w:pos="9160"/>
+          <w:tab w:val="left" w:pos="10076"/>
+          <w:tab w:val="left" w:pos="10992"/>
+          <w:tab w:val="left" w:pos="11908"/>
+          <w:tab w:val="left" w:pos="12824"/>
+          <w:tab w:val="left" w:pos="13740"/>
+          <w:tab w:val="left" w:pos="14656"/>
+        </w:tabs>
+        <w:wordWrap/>
+        <w:autoSpaceDE/>
+        <w:autoSpaceDN/>
+        <w:spacing w:after="0" w:line="240" w:lineRule="auto"/>
+        <w:jc w:val="left"/>
+        <w:rPr>
+          <w:rFonts w:ascii="Courier New" w:eastAsia="굴림체" w:hAnsi="Courier New" w:cs="Courier New"/>
+          <w:color w:val="A9B7C6"/>
+          <w:kern w:val="0"/>
+          <w:sz w:val="18"/>
+          <w:szCs w:val="18"/>
+        </w:rPr>
+      </w:pPr>
+    </w:p>
+    <w:p>
+      <w:pPr>
+        <w:widowControl/>
+        <w:shd w:val="clear" w:color="auto" w:fill="2B2B2B"/>
+        <w:tabs>
+          <w:tab w:val="left" w:pos="916"/>
+          <w:tab w:val="left" w:pos="1832"/>
+          <w:tab w:val="left" w:pos="2748"/>
+          <w:tab w:val="left" w:pos="3664"/>
+          <w:tab w:val="left" w:pos="4580"/>
+          <w:tab w:val="left" w:pos="5496"/>
+          <w:tab w:val="left" w:pos="6412"/>
+          <w:tab w:val="left" w:pos="7328"/>
+          <w:tab w:val="left" w:pos="8244"/>
+          <w:tab w:val="left" w:pos="9160"/>
+          <w:tab w:val="left" w:pos="10076"/>
+          <w:tab w:val="left" w:pos="10992"/>
+          <w:tab w:val="left" w:pos="11908"/>
+          <w:tab w:val="left" w:pos="12824"/>
+          <w:tab w:val="left" w:pos="13740"/>
+          <w:tab w:val="left" w:pos="14656"/>
+        </w:tabs>
+        <w:wordWrap/>
+        <w:autoSpaceDE/>
+        <w:autoSpaceDN/>
+        <w:spacing w:after="0" w:line="240" w:lineRule="auto"/>
+        <w:jc w:val="left"/>
+        <w:rPr>
+          <w:rFonts w:ascii="Courier New" w:eastAsia="굴림체" w:hAnsi="Courier New" w:cs="Courier New"/>
+          <w:color w:val="A9B7C6"/>
+          <w:kern w:val="0"/>
+          <w:sz w:val="18"/>
+          <w:szCs w:val="18"/>
+        </w:rPr>
+      </w:pPr>
+      <w:r>
+        <w:rPr>
+          <w:rFonts w:ascii="Courier New" w:eastAsia="굴림체" w:hAnsi="Courier New" w:cs="Courier New"/>
+          <w:color w:val="CC7832"/>
+          <w:kern w:val="0"/>
+          <w:sz w:val="18"/>
+          <w:szCs w:val="18"/>
+        </w:rPr>
+        <w:t xml:space="preserve">public class </w:t>
+      </w:r>
+      <w:r>
+        <w:rPr>
+          <w:rFonts w:ascii="Courier New" w:eastAsia="굴림체" w:hAnsi="Courier New" w:cs="Courier New"/>
+          <w:color w:val="A9B7C6"/>
+          <w:kern w:val="0"/>
+          <w:sz w:val="18"/>
+          <w:szCs w:val="18"/>
+        </w:rPr>
+        <w:t>Execute {</w:t>
+      </w:r>
+      <w:r>
+        <w:rPr>
+          <w:rFonts w:ascii="Courier New" w:eastAsia="굴림체" w:hAnsi="Courier New" w:cs="Courier New"/>
+          <w:color w:val="A9B7C6"/>
+          <w:kern w:val="0"/>
+          <w:sz w:val="18"/>
+          <w:szCs w:val="18"/>
+        </w:rPr>
+        <w:br/>
+        <w:t xml:space="preserve">   </w:t>
+      </w:r>
+      <w:r>
+        <w:rPr>
+          <w:rFonts w:ascii="Courier New" w:eastAsia="굴림체" w:hAnsi="Courier New" w:cs="Courier New"/>
+          <w:color w:val="CC7832"/>
+          <w:kern w:val="0"/>
+          <w:sz w:val="18"/>
+          <w:szCs w:val="18"/>
+        </w:rPr>
+        <w:t xml:space="preserve">public static void </w:t>
+      </w:r>
+      <w:r>
+        <w:rPr>
+          <w:rFonts w:ascii="Courier New" w:eastAsia="굴림체" w:hAnsi="Courier New" w:cs="Courier New"/>
+          <w:color w:val="FFC66D"/>
+          <w:kern w:val="0"/>
+          <w:sz w:val="18"/>
+          <w:szCs w:val="18"/>
+        </w:rPr>
+        <w:t>main</w:t>
+      </w:r>
+      <w:r>
+        <w:rPr>
+          <w:rFonts w:ascii="Courier New" w:eastAsia="굴림체" w:hAnsi="Courier New" w:cs="Courier New"/>
+          <w:color w:val="A9B7C6"/>
+          <w:kern w:val="0"/>
+          <w:sz w:val="18"/>
+          <w:szCs w:val="18"/>
+        </w:rPr>
+        <w:t>(String[] args) {</w:t>
+      </w:r>
+      <w:r>
+        <w:rPr>
+          <w:rFonts w:ascii="Courier New" w:eastAsia="굴림체" w:hAnsi="Courier New" w:cs="Courier New"/>
+          <w:color w:val="A9B7C6"/>
+          <w:kern w:val="0"/>
+          <w:sz w:val="18"/>
+          <w:szCs w:val="18"/>
+        </w:rPr>
+        <w:br/>
+      </w:r>
+      <w:r>
+        <w:rPr>
+          <w:rFonts w:ascii="Courier New" w:eastAsia="굴림체" w:hAnsi="Courier New" w:cs="Courier New" w:hint="eastAsia"/>
+          <w:color w:val="A9B7C6"/>
+          <w:kern w:val="0"/>
+          <w:sz w:val="18"/>
+          <w:szCs w:val="18"/>
+        </w:rPr>
+        <w:t xml:space="preserve">      </w:t>
+      </w:r>
+    </w:p>
+    <w:p>
+      <w:pPr>
+        <w:widowControl/>
+        <w:shd w:val="clear" w:color="auto" w:fill="2B2B2B"/>
+        <w:tabs>
+          <w:tab w:val="left" w:pos="916"/>
+          <w:tab w:val="left" w:pos="1832"/>
+          <w:tab w:val="left" w:pos="2748"/>
+          <w:tab w:val="left" w:pos="3664"/>
+          <w:tab w:val="left" w:pos="4580"/>
+          <w:tab w:val="left" w:pos="5496"/>
+          <w:tab w:val="left" w:pos="6412"/>
+          <w:tab w:val="left" w:pos="7328"/>
+          <w:tab w:val="left" w:pos="8244"/>
+          <w:tab w:val="left" w:pos="9160"/>
+          <w:tab w:val="left" w:pos="10076"/>
+          <w:tab w:val="left" w:pos="10992"/>
+          <w:tab w:val="left" w:pos="11908"/>
+          <w:tab w:val="left" w:pos="12824"/>
+          <w:tab w:val="left" w:pos="13740"/>
+          <w:tab w:val="left" w:pos="14656"/>
+        </w:tabs>
+        <w:wordWrap/>
+        <w:autoSpaceDE/>
+        <w:autoSpaceDN/>
+        <w:spacing w:after="0" w:line="240" w:lineRule="auto"/>
+        <w:jc w:val="left"/>
+        <w:rPr>
+          <w:rFonts w:ascii="Courier New" w:eastAsia="굴림체" w:hAnsi="Courier New" w:cs="Courier New"/>
+          <w:color w:val="A9B7C6"/>
+          <w:kern w:val="0"/>
+          <w:sz w:val="18"/>
+          <w:szCs w:val="18"/>
+        </w:rPr>
+      </w:pPr>
+      <w:r>
+        <w:rPr>
+          <w:rFonts w:ascii="Courier New" w:eastAsia="굴림체" w:hAnsi="Courier New" w:cs="Courier New"/>
+          <w:color w:val="00B050"/>
+          <w:kern w:val="0"/>
+          <w:sz w:val="18"/>
+          <w:szCs w:val="18"/>
+        </w:rPr>
+        <w:t xml:space="preserve">      // try-with-resource</w:t>
+      </w:r>
+      <w:r>
+        <w:rPr>
+          <w:rFonts w:ascii="Courier New" w:eastAsia="굴림체" w:hAnsi="Courier New" w:cs="Courier New"/>
+          <w:color w:val="00B050"/>
+          <w:kern w:val="0"/>
+          <w:sz w:val="18"/>
+          <w:szCs w:val="18"/>
+        </w:rPr>
+        <w:t>s</w:t>
+      </w:r>
+      <w:r>
+        <w:rPr>
+          <w:rFonts w:ascii="Courier New" w:eastAsia="굴림체" w:hAnsi="Courier New" w:cs="Courier New"/>
+          <w:color w:val="A9B7C6"/>
+          <w:kern w:val="0"/>
+          <w:sz w:val="18"/>
+          <w:szCs w:val="18"/>
+        </w:rPr>
+        <w:br/>
+        <w:t xml:space="preserve">      </w:t>
+      </w:r>
+      <w:r>
+        <w:rPr>
+          <w:rFonts w:ascii="Courier New" w:eastAsia="굴림체" w:hAnsi="Courier New" w:cs="Courier New"/>
+          <w:color w:val="CC7832"/>
+          <w:kern w:val="0"/>
+          <w:sz w:val="18"/>
+          <w:szCs w:val="18"/>
+        </w:rPr>
+        <w:t xml:space="preserve">try </w:t>
+      </w:r>
+      <w:r>
+        <w:rPr>
+          <w:rFonts w:ascii="Courier New" w:eastAsia="굴림체" w:hAnsi="Courier New" w:cs="Courier New"/>
+          <w:color w:val="A9B7C6"/>
+          <w:kern w:val="0"/>
+          <w:sz w:val="18"/>
+          <w:szCs w:val="18"/>
+        </w:rPr>
+        <w:t xml:space="preserve">(FileInputStream fi = </w:t>
+      </w:r>
+      <w:r>
+        <w:rPr>
+          <w:rFonts w:ascii="Courier New" w:eastAsia="굴림체" w:hAnsi="Courier New" w:cs="Courier New"/>
+          <w:color w:val="CC7832"/>
+          <w:kern w:val="0"/>
+          <w:sz w:val="18"/>
+          <w:szCs w:val="18"/>
+        </w:rPr>
+        <w:t xml:space="preserve">new </w:t>
+      </w:r>
+      <w:r>
+        <w:rPr>
+          <w:rFonts w:ascii="Courier New" w:eastAsia="굴림체" w:hAnsi="Courier New" w:cs="Courier New"/>
+          <w:color w:val="A9B7C6"/>
+          <w:kern w:val="0"/>
+          <w:sz w:val="18"/>
+          <w:szCs w:val="18"/>
+        </w:rPr>
+        <w:t>FileInputStream(</w:t>
+      </w:r>
+      <w:r>
+        <w:rPr>
+          <w:rFonts w:ascii="Courier New" w:eastAsia="굴림체" w:hAnsi="Courier New" w:cs="Courier New"/>
+          <w:color w:val="6A8759"/>
+          <w:kern w:val="0"/>
+          <w:sz w:val="18"/>
+          <w:szCs w:val="18"/>
+        </w:rPr>
+        <w:t>"sample.json"</w:t>
+      </w:r>
+      <w:r>
+        <w:rPr>
+          <w:rFonts w:ascii="Courier New" w:eastAsia="굴림체" w:hAnsi="Courier New" w:cs="Courier New"/>
+          <w:color w:val="A9B7C6"/>
+          <w:kern w:val="0"/>
+          <w:sz w:val="18"/>
+          <w:szCs w:val="18"/>
+        </w:rPr>
+        <w:t>)) {</w:t>
+      </w:r>
+      <w:r>
+        <w:rPr>
+          <w:rFonts w:ascii="Courier New" w:eastAsia="굴림체" w:hAnsi="Courier New" w:cs="Courier New"/>
+          <w:color w:val="A9B7C6"/>
+          <w:kern w:val="0"/>
+          <w:sz w:val="18"/>
+          <w:szCs w:val="18"/>
+        </w:rPr>
+        <w:br/>
+        <w:t xml:space="preserve">         fi.read()</w:t>
+      </w:r>
+      <w:r>
+        <w:rPr>
+          <w:rFonts w:ascii="Courier New" w:eastAsia="굴림체" w:hAnsi="Courier New" w:cs="Courier New"/>
+          <w:color w:val="CC7832"/>
+          <w:kern w:val="0"/>
+          <w:sz w:val="18"/>
+          <w:szCs w:val="18"/>
+        </w:rPr>
+        <w:t>;</w:t>
+      </w:r>
+      <w:r>
+        <w:rPr>
+          <w:rFonts w:ascii="Courier New" w:eastAsia="굴림체" w:hAnsi="Courier New" w:cs="Courier New"/>
+          <w:color w:val="CC7832"/>
+          <w:kern w:val="0"/>
+          <w:sz w:val="18"/>
+          <w:szCs w:val="18"/>
+        </w:rPr>
+        <w:br/>
+        <w:t xml:space="preserve">      </w:t>
+      </w:r>
+      <w:r>
+        <w:rPr>
+          <w:rFonts w:ascii="Courier New" w:eastAsia="굴림체" w:hAnsi="Courier New" w:cs="Courier New"/>
+          <w:color w:val="A9B7C6"/>
+          <w:kern w:val="0"/>
+          <w:sz w:val="18"/>
+          <w:szCs w:val="18"/>
+        </w:rPr>
+        <w:t xml:space="preserve">} </w:t>
+      </w:r>
+      <w:r>
+        <w:rPr>
+          <w:rFonts w:ascii="Courier New" w:eastAsia="굴림체" w:hAnsi="Courier New" w:cs="Courier New"/>
+          <w:color w:val="CC7832"/>
+          <w:kern w:val="0"/>
+          <w:sz w:val="18"/>
+          <w:szCs w:val="18"/>
+        </w:rPr>
+        <w:t xml:space="preserve">catch </w:t>
+      </w:r>
+      <w:r>
+        <w:rPr>
+          <w:rFonts w:ascii="Courier New" w:eastAsia="굴림체" w:hAnsi="Courier New" w:cs="Courier New"/>
+          <w:color w:val="A9B7C6"/>
+          <w:kern w:val="0"/>
+          <w:sz w:val="18"/>
+          <w:szCs w:val="18"/>
+        </w:rPr>
+        <w:t>(Exception e) {</w:t>
+      </w:r>
+      <w:r>
+        <w:rPr>
+          <w:rFonts w:ascii="Courier New" w:eastAsia="굴림체" w:hAnsi="Courier New" w:cs="Courier New"/>
+          <w:color w:val="A9B7C6"/>
+          <w:kern w:val="0"/>
+          <w:sz w:val="18"/>
+          <w:szCs w:val="18"/>
+        </w:rPr>
+        <w:br/>
+        <w:t xml:space="preserve">         System.</w:t>
+      </w:r>
+      <w:r>
+        <w:rPr>
+          <w:rFonts w:ascii="Courier New" w:eastAsia="굴림체" w:hAnsi="Courier New" w:cs="Courier New"/>
+          <w:i/>
+          <w:iCs/>
+          <w:color w:val="9876AA"/>
+          <w:kern w:val="0"/>
+          <w:sz w:val="18"/>
+          <w:szCs w:val="18"/>
+        </w:rPr>
+        <w:t>out</w:t>
+      </w:r>
+      <w:r>
+        <w:rPr>
+          <w:rFonts w:ascii="Courier New" w:eastAsia="굴림체" w:hAnsi="Courier New" w:cs="Courier New"/>
+          <w:color w:val="A9B7C6"/>
+          <w:kern w:val="0"/>
+          <w:sz w:val="18"/>
+          <w:szCs w:val="18"/>
+        </w:rPr>
+        <w:t>.println(e.getStackTrace())</w:t>
+      </w:r>
+      <w:r>
+        <w:rPr>
+          <w:rFonts w:ascii="Courier New" w:eastAsia="굴림체" w:hAnsi="Courier New" w:cs="Courier New"/>
+          <w:color w:val="CC7832"/>
+          <w:kern w:val="0"/>
+          <w:sz w:val="18"/>
+          <w:szCs w:val="18"/>
+        </w:rPr>
+        <w:t>;</w:t>
+      </w:r>
+      <w:r>
+        <w:rPr>
+          <w:rFonts w:ascii="Courier New" w:eastAsia="굴림체" w:hAnsi="Courier New" w:cs="Courier New"/>
+          <w:color w:val="CC7832"/>
+          <w:kern w:val="0"/>
+          <w:sz w:val="18"/>
+          <w:szCs w:val="18"/>
+        </w:rPr>
+        <w:br/>
+        <w:t xml:space="preserve">      </w:t>
+      </w:r>
+      <w:r>
+        <w:rPr>
+          <w:rFonts w:ascii="Courier New" w:eastAsia="굴림체" w:hAnsi="Courier New" w:cs="Courier New"/>
+          <w:color w:val="A9B7C6"/>
+          <w:kern w:val="0"/>
+          <w:sz w:val="18"/>
+          <w:szCs w:val="18"/>
+        </w:rPr>
+        <w:t>}</w:t>
+      </w:r>
+      <w:r>
+        <w:rPr>
+          <w:rFonts w:ascii="Courier New" w:eastAsia="굴림체" w:hAnsi="Courier New" w:cs="Courier New"/>
+          <w:color w:val="A9B7C6"/>
+          <w:kern w:val="0"/>
+          <w:sz w:val="18"/>
+          <w:szCs w:val="18"/>
+        </w:rPr>
+        <w:br/>
+        <w:t xml:space="preserve">   }</w:t>
+      </w:r>
+      <w:r>
+        <w:rPr>
+          <w:rFonts w:ascii="Courier New" w:eastAsia="굴림체" w:hAnsi="Courier New" w:cs="Courier New"/>
+          <w:color w:val="A9B7C6"/>
+          <w:kern w:val="0"/>
+          <w:sz w:val="18"/>
+          <w:szCs w:val="18"/>
+        </w:rPr>
+        <w:br/>
+        <w:t>}</w:t>
+      </w:r>
+    </w:p>
+    <w:p>
+      <w:pPr>
+        <w:widowControl/>
+        <w:shd w:val="clear" w:color="auto" w:fill="2B2B2B"/>
+        <w:tabs>
+          <w:tab w:val="left" w:pos="916"/>
+          <w:tab w:val="left" w:pos="1832"/>
+          <w:tab w:val="left" w:pos="2748"/>
+          <w:tab w:val="left" w:pos="3664"/>
+          <w:tab w:val="left" w:pos="4580"/>
+          <w:tab w:val="left" w:pos="5496"/>
+          <w:tab w:val="left" w:pos="6412"/>
+          <w:tab w:val="left" w:pos="7328"/>
+          <w:tab w:val="left" w:pos="8244"/>
+          <w:tab w:val="left" w:pos="9160"/>
+          <w:tab w:val="left" w:pos="10076"/>
+          <w:tab w:val="left" w:pos="10992"/>
+          <w:tab w:val="left" w:pos="11908"/>
+          <w:tab w:val="left" w:pos="12824"/>
+          <w:tab w:val="left" w:pos="13740"/>
+          <w:tab w:val="left" w:pos="14656"/>
+        </w:tabs>
+        <w:wordWrap/>
+        <w:autoSpaceDE/>
+        <w:autoSpaceDN/>
+        <w:spacing w:after="0" w:line="240" w:lineRule="auto"/>
+        <w:jc w:val="left"/>
+        <w:rPr>
+          <w:rFonts w:ascii="Courier New" w:eastAsia="굴림체" w:hAnsi="Courier New" w:cs="Courier New"/>
+          <w:color w:val="A9B7C6"/>
+          <w:kern w:val="0"/>
+          <w:sz w:val="18"/>
+          <w:szCs w:val="18"/>
+        </w:rPr>
+      </w:pPr>
+    </w:p>
+    <w:p/>
+    <w:p>
+      <w:pPr>
+        <w:rPr>
+          <w:b/>
+        </w:rPr>
+      </w:pPr>
+      <w:r>
+        <w:rPr>
+          <w:b/>
+        </w:rPr>
+        <w:t>using (C#)</w:t>
+      </w:r>
+      <w:r>
+        <w:rPr>
+          <w:b/>
+        </w:rPr>
+        <w:t xml:space="preserve"> == try-with-resources</w:t>
+      </w:r>
+    </w:p>
+    <w:p>
+      <w:pPr>
+        <w:widowControl/>
+        <w:shd w:val="clear" w:color="auto" w:fill="2B2B2B"/>
+        <w:tabs>
+          <w:tab w:val="left" w:pos="916"/>
+          <w:tab w:val="left" w:pos="1832"/>
+          <w:tab w:val="left" w:pos="2748"/>
+          <w:tab w:val="left" w:pos="3664"/>
+          <w:tab w:val="left" w:pos="4580"/>
+          <w:tab w:val="left" w:pos="5496"/>
+          <w:tab w:val="left" w:pos="6412"/>
+          <w:tab w:val="left" w:pos="7328"/>
+          <w:tab w:val="left" w:pos="8244"/>
+          <w:tab w:val="left" w:pos="9160"/>
+          <w:tab w:val="left" w:pos="10076"/>
+          <w:tab w:val="left" w:pos="10992"/>
+          <w:tab w:val="left" w:pos="11908"/>
+          <w:tab w:val="left" w:pos="12824"/>
+          <w:tab w:val="left" w:pos="13740"/>
+          <w:tab w:val="left" w:pos="14656"/>
+        </w:tabs>
+        <w:wordWrap/>
+        <w:autoSpaceDE/>
+        <w:autoSpaceDN/>
+        <w:spacing w:after="0" w:line="240" w:lineRule="auto"/>
+        <w:jc w:val="left"/>
+        <w:rPr>
+          <w:rFonts w:ascii="Courier New" w:eastAsia="굴림체" w:hAnsi="Courier New" w:cs="Courier New"/>
+          <w:color w:val="A9B7C6"/>
+          <w:kern w:val="0"/>
+          <w:sz w:val="18"/>
+          <w:szCs w:val="18"/>
+        </w:rPr>
+      </w:pPr>
+      <w:r>
+        <w:rPr>
+          <w:rFonts w:ascii="Courier New" w:eastAsia="굴림체" w:hAnsi="Courier New" w:cs="Courier New"/>
+          <w:color w:val="FFC66D"/>
+          <w:kern w:val="0"/>
+          <w:szCs w:val="20"/>
+        </w:rPr>
+        <w:t xml:space="preserve">using </w:t>
+      </w:r>
+      <w:r>
+        <w:rPr>
+          <w:rFonts w:ascii="Courier New" w:eastAsia="굴림체" w:hAnsi="Courier New" w:cs="Courier New"/>
+          <w:color w:val="A9B7C6"/>
+          <w:kern w:val="0"/>
+          <w:szCs w:val="20"/>
+        </w:rPr>
+        <w:t xml:space="preserve">(SqlConnection connection = </w:t>
+      </w:r>
+      <w:r>
+        <w:rPr>
+          <w:rFonts w:ascii="Courier New" w:eastAsia="굴림체" w:hAnsi="Courier New" w:cs="Courier New"/>
+          <w:color w:val="CC7832"/>
+          <w:kern w:val="0"/>
+          <w:szCs w:val="20"/>
+        </w:rPr>
+        <w:t xml:space="preserve">new </w:t>
+      </w:r>
+      <w:r>
+        <w:rPr>
+          <w:rFonts w:ascii="Courier New" w:eastAsia="굴림체" w:hAnsi="Courier New" w:cs="Courier New"/>
+          <w:color w:val="A9B7C6"/>
+          <w:kern w:val="0"/>
+          <w:szCs w:val="20"/>
+        </w:rPr>
+        <w:t>SqlConnection(connectionString))</w:t>
+      </w:r>
+      <w:r>
+        <w:rPr>
+          <w:rFonts w:ascii="Courier New" w:eastAsia="굴림체" w:hAnsi="Courier New" w:cs="Courier New"/>
+          <w:color w:val="A9B7C6"/>
+          <w:kern w:val="0"/>
+          <w:szCs w:val="20"/>
+        </w:rPr>
+        <w:br/>
+        <w:t>{</w:t>
+      </w:r>
+      <w:r>
+        <w:rPr>
+          <w:rFonts w:ascii="Courier New" w:eastAsia="굴림체" w:hAnsi="Courier New" w:cs="Courier New"/>
+          <w:color w:val="A9B7C6"/>
+          <w:kern w:val="0"/>
+          <w:szCs w:val="20"/>
+        </w:rPr>
+        <w:br/>
+        <w:t xml:space="preserve">   SqlCommand command = </w:t>
+      </w:r>
+      <w:r>
+        <w:rPr>
+          <w:rFonts w:ascii="Courier New" w:eastAsia="굴림체" w:hAnsi="Courier New" w:cs="Courier New"/>
+          <w:color w:val="CC7832"/>
+          <w:kern w:val="0"/>
+          <w:szCs w:val="20"/>
+        </w:rPr>
+        <w:t xml:space="preserve">new </w:t>
+      </w:r>
+      <w:r>
+        <w:rPr>
+          <w:rFonts w:ascii="Courier New" w:eastAsia="굴림체" w:hAnsi="Courier New" w:cs="Courier New"/>
+          <w:color w:val="A9B7C6"/>
+          <w:kern w:val="0"/>
+          <w:szCs w:val="20"/>
+        </w:rPr>
+        <w:t>SqlCommand(queryString</w:t>
+      </w:r>
+      <w:r>
+        <w:rPr>
+          <w:rFonts w:ascii="Courier New" w:eastAsia="굴림체" w:hAnsi="Courier New" w:cs="Courier New"/>
+          <w:color w:val="CC7832"/>
+          <w:kern w:val="0"/>
+          <w:szCs w:val="20"/>
+        </w:rPr>
+        <w:t xml:space="preserve">, </w:t>
+      </w:r>
+      <w:r>
+        <w:rPr>
+          <w:rFonts w:ascii="Courier New" w:eastAsia="굴림체" w:hAnsi="Courier New" w:cs="Courier New"/>
+          <w:color w:val="A9B7C6"/>
+          <w:kern w:val="0"/>
+          <w:szCs w:val="20"/>
+        </w:rPr>
+        <w:t>connection)</w:t>
+      </w:r>
+      <w:r>
+        <w:rPr>
+          <w:rFonts w:ascii="Courier New" w:eastAsia="굴림체" w:hAnsi="Courier New" w:cs="Courier New"/>
+          <w:color w:val="CC7832"/>
+          <w:kern w:val="0"/>
+          <w:szCs w:val="20"/>
+        </w:rPr>
+        <w:t>;</w:t>
+      </w:r>
+      <w:r>
+        <w:rPr>
+          <w:rFonts w:ascii="Courier New" w:eastAsia="굴림체" w:hAnsi="Courier New" w:cs="Courier New"/>
+          <w:color w:val="CC7832"/>
+          <w:kern w:val="0"/>
+          <w:szCs w:val="20"/>
+        </w:rPr>
+        <w:br/>
+        <w:t xml:space="preserve">   </w:t>
+      </w:r>
+      <w:r>
+        <w:rPr>
+          <w:rFonts w:ascii="Courier New" w:eastAsia="굴림체" w:hAnsi="Courier New" w:cs="Courier New"/>
+          <w:color w:val="A9B7C6"/>
+          <w:kern w:val="0"/>
+          <w:szCs w:val="20"/>
+        </w:rPr>
+        <w:t>command.Connection.Open()</w:t>
+      </w:r>
+      <w:r>
+        <w:rPr>
+          <w:rFonts w:ascii="Courier New" w:eastAsia="굴림체" w:hAnsi="Courier New" w:cs="Courier New"/>
+          <w:color w:val="CC7832"/>
+          <w:kern w:val="0"/>
+          <w:szCs w:val="20"/>
+        </w:rPr>
+        <w:t>;</w:t>
+      </w:r>
+      <w:r>
+        <w:rPr>
+          <w:rFonts w:ascii="Courier New" w:eastAsia="굴림체" w:hAnsi="Courier New" w:cs="Courier New"/>
+          <w:color w:val="CC7832"/>
+          <w:kern w:val="0"/>
+          <w:szCs w:val="20"/>
+        </w:rPr>
+        <w:br/>
+        <w:t xml:space="preserve">   </w:t>
+      </w:r>
+      <w:r>
+        <w:rPr>
+          <w:rFonts w:ascii="Courier New" w:eastAsia="굴림체" w:hAnsi="Courier New" w:cs="Courier New"/>
+          <w:color w:val="A9B7C6"/>
+          <w:kern w:val="0"/>
+          <w:szCs w:val="20"/>
+        </w:rPr>
+        <w:t>command</w:t>
+      </w:r>
+      <w:r>
+        <w:rPr>
+          <w:rFonts w:ascii="Courier New" w:eastAsia="굴림체" w:hAnsi="Courier New" w:cs="Courier New"/>
+          <w:color w:val="A9B7C6"/>
+          <w:kern w:val="0"/>
+          <w:sz w:val="18"/>
+          <w:szCs w:val="18"/>
+        </w:rPr>
+        <w:t>.ExecuteNonQuery()</w:t>
+      </w:r>
+      <w:r>
+        <w:rPr>
+          <w:rFonts w:ascii="Courier New" w:eastAsia="굴림체" w:hAnsi="Courier New" w:cs="Courier New"/>
+          <w:color w:val="CC7832"/>
+          <w:kern w:val="0"/>
+          <w:sz w:val="18"/>
+          <w:szCs w:val="18"/>
+        </w:rPr>
+        <w:t>;</w:t>
+      </w:r>
+      <w:r>
+        <w:rPr>
+          <w:rFonts w:ascii="Courier New" w:eastAsia="굴림체" w:hAnsi="Courier New" w:cs="Courier New"/>
+          <w:color w:val="CC7832"/>
+          <w:kern w:val="0"/>
+          <w:sz w:val="18"/>
+          <w:szCs w:val="18"/>
+        </w:rPr>
+        <w:br/>
+      </w:r>
+      <w:r>
+        <w:rPr>
+          <w:rFonts w:ascii="Courier New" w:eastAsia="굴림체" w:hAnsi="Courier New" w:cs="Courier New"/>
+          <w:color w:val="A9B7C6"/>
+          <w:kern w:val="0"/>
+          <w:sz w:val="18"/>
+          <w:szCs w:val="18"/>
+        </w:rPr>
+        <w:t>}</w:t>
+      </w:r>
+    </w:p>
+    <w:p/>
+    <w:p>
+      <w:pPr>
+        <w:widowControl/>
+        <w:wordWrap/>
+        <w:autoSpaceDE/>
+        <w:autoSpaceDN/>
+      </w:pPr>
+      <w:r>
+        <w:br w:type="page"/>
+      </w:r>
+    </w:p>
+    <w:p>
+      <w:pPr>
+        <w:widowControl/>
+        <w:wordWrap/>
+        <w:autoSpaceDE/>
+        <w:autoSpaceDN/>
+        <w:rPr>
+          <w:b/>
+        </w:rPr>
+      </w:pPr>
+      <w:r>
+        <w:rPr>
+          <w:b/>
+        </w:rPr>
+        <w:lastRenderedPageBreak/>
+        <w:t>cleaner</w:t>
+      </w:r>
+      <w:r>
+        <w:rPr>
+          <w:rFonts w:hint="eastAsia"/>
+          <w:b/>
+        </w:rPr>
+        <w:t xml:space="preserve">와 </w:t>
+      </w:r>
+      <w:r>
+        <w:rPr>
+          <w:b/>
+        </w:rPr>
+        <w:t xml:space="preserve">finalizer </w:t>
+      </w:r>
+      <w:r>
+        <w:rPr>
+          <w:rFonts w:hint="eastAsia"/>
+          <w:b/>
+        </w:rPr>
+        <w:t>를 그럼 언제 쓰나?</w:t>
+      </w:r>
+    </w:p>
+    <w:p>
+      <w:r>
+        <w:rPr>
+          <w:rFonts w:hint="eastAsia"/>
+        </w:rPr>
+        <w:t xml:space="preserve">1) </w:t>
+      </w:r>
+      <w:r>
+        <w:rPr>
+          <w:rFonts w:hint="eastAsia"/>
+        </w:rPr>
+        <w:t>늦게라도 회수 하는게 안하는 것보다 낫다.</w:t>
+      </w:r>
+    </w:p>
+    <w:p>
+      <w:r>
+        <w:sym w:font="Wingdings" w:char="F0E8"/>
+      </w:r>
+      <w:r>
+        <w:rPr>
+          <w:rFonts w:hint="eastAsia"/>
+        </w:rPr>
+        <w:t>9</w:t>
+      </w:r>
+      <w:r>
+        <w:t>부터</w:t>
+      </w:r>
+      <w:r>
+        <w:rPr>
+          <w:rFonts w:hint="eastAsia"/>
+        </w:rPr>
+        <w:t xml:space="preserve"> </w:t>
+      </w:r>
+      <w:r>
+        <w:t>deprecated</w:t>
+      </w:r>
+      <w:r>
+        <w:rPr>
+          <w:rFonts w:hint="eastAsia"/>
+        </w:rPr>
+        <w:t xml:space="preserve"> 다 걍 쓰지 말자</w:t>
+      </w:r>
+    </w:p>
+    <w:p>
+      <w:pPr>
+        <w:rPr>
+          <w:b/>
+        </w:rPr>
+      </w:pPr>
+      <w:r>
+        <w:rPr>
+          <w:rFonts w:hint="eastAsia"/>
+          <w:b/>
+        </w:rPr>
+        <w:t>finalizer</w:t>
+      </w:r>
+      <w:r>
+        <w:rPr>
+          <w:rFonts w:hint="eastAsia"/>
+          <w:b/>
+        </w:rPr>
+        <w:t xml:space="preserve"> (9</w:t>
+      </w:r>
+      <w:r>
+        <w:rPr>
+          <w:b/>
+        </w:rPr>
+        <w:t>부터</w:t>
+      </w:r>
+      <w:r>
+        <w:rPr>
+          <w:rFonts w:hint="eastAsia"/>
+          <w:b/>
+        </w:rPr>
+        <w:t xml:space="preserve"> </w:t>
+      </w:r>
+      <w:r>
+        <w:rPr>
+          <w:b/>
+        </w:rPr>
+        <w:t xml:space="preserve">Depreacted.. </w:t>
+      </w:r>
+      <w:r>
+        <w:rPr>
+          <w:rFonts w:hint="eastAsia"/>
+          <w:b/>
+        </w:rPr>
+        <w:t>걍쓰지 말자)</w:t>
+      </w:r>
+    </w:p>
+    <w:p>
+      <w:pPr>
+        <w:widowControl/>
+        <w:shd w:val="clear" w:color="auto" w:fill="2B2B2B"/>
+        <w:tabs>
+          <w:tab w:val="left" w:pos="916"/>
+          <w:tab w:val="left" w:pos="1832"/>
+          <w:tab w:val="left" w:pos="2748"/>
+          <w:tab w:val="left" w:pos="3664"/>
+          <w:tab w:val="left" w:pos="4580"/>
+          <w:tab w:val="left" w:pos="5496"/>
+          <w:tab w:val="left" w:pos="6412"/>
+          <w:tab w:val="left" w:pos="7328"/>
+          <w:tab w:val="left" w:pos="8244"/>
+          <w:tab w:val="left" w:pos="9160"/>
+          <w:tab w:val="left" w:pos="10076"/>
+          <w:tab w:val="left" w:pos="10992"/>
+          <w:tab w:val="left" w:pos="11908"/>
+          <w:tab w:val="left" w:pos="12824"/>
+          <w:tab w:val="left" w:pos="13740"/>
+          <w:tab w:val="left" w:pos="14656"/>
+        </w:tabs>
+        <w:wordWrap/>
+        <w:autoSpaceDE/>
+        <w:autoSpaceDN/>
+        <w:spacing w:after="0" w:line="240" w:lineRule="auto"/>
+        <w:jc w:val="left"/>
+        <w:rPr>
+          <w:rFonts w:ascii="Courier New" w:eastAsia="굴림체" w:hAnsi="Courier New" w:cs="Courier New"/>
+          <w:color w:val="A9B7C6"/>
+          <w:kern w:val="0"/>
+          <w:sz w:val="18"/>
+          <w:szCs w:val="18"/>
+        </w:rPr>
+      </w:pPr>
+      <w:r>
+        <w:rPr>
+          <w:rFonts w:ascii="Courier New" w:eastAsia="굴림체" w:hAnsi="Courier New" w:cs="Courier New"/>
+          <w:color w:val="CC7832"/>
+          <w:kern w:val="0"/>
+          <w:sz w:val="18"/>
+          <w:szCs w:val="18"/>
+        </w:rPr>
+        <w:t xml:space="preserve">public class </w:t>
+      </w:r>
+      <w:r>
+        <w:rPr>
+          <w:rFonts w:ascii="Courier New" w:eastAsia="굴림체" w:hAnsi="Courier New" w:cs="Courier New"/>
+          <w:color w:val="A9B7C6"/>
+          <w:kern w:val="0"/>
+          <w:sz w:val="18"/>
+          <w:szCs w:val="18"/>
+        </w:rPr>
+        <w:t>Object {</w:t>
+      </w:r>
+    </w:p>
+    <w:p>
+      <w:pPr>
+        <w:widowControl/>
+        <w:shd w:val="clear" w:color="auto" w:fill="2B2B2B"/>
+        <w:tabs>
+          <w:tab w:val="left" w:pos="916"/>
+          <w:tab w:val="left" w:pos="1832"/>
+          <w:tab w:val="left" w:pos="2748"/>
+          <w:tab w:val="left" w:pos="3664"/>
+          <w:tab w:val="left" w:pos="4580"/>
+          <w:tab w:val="left" w:pos="5496"/>
+          <w:tab w:val="left" w:pos="6412"/>
+          <w:tab w:val="left" w:pos="7328"/>
+          <w:tab w:val="left" w:pos="8244"/>
+          <w:tab w:val="left" w:pos="9160"/>
+          <w:tab w:val="left" w:pos="10076"/>
+          <w:tab w:val="left" w:pos="10992"/>
+          <w:tab w:val="left" w:pos="11908"/>
+          <w:tab w:val="left" w:pos="12824"/>
+          <w:tab w:val="left" w:pos="13740"/>
+          <w:tab w:val="left" w:pos="14656"/>
+        </w:tabs>
+        <w:wordWrap/>
+        <w:autoSpaceDE/>
+        <w:autoSpaceDN/>
+        <w:spacing w:after="0" w:line="240" w:lineRule="auto"/>
+        <w:jc w:val="left"/>
+        <w:rPr>
+          <w:rFonts w:ascii="Courier New" w:eastAsia="굴림체" w:hAnsi="Courier New" w:cs="Courier New"/>
+          <w:color w:val="A9B7C6"/>
+          <w:kern w:val="0"/>
+          <w:sz w:val="18"/>
+          <w:szCs w:val="18"/>
+        </w:rPr>
+      </w:pPr>
+      <w:r>
+        <w:rPr>
+          <w:rFonts w:ascii="Courier New" w:eastAsia="굴림체" w:hAnsi="Courier New" w:cs="Courier New"/>
+          <w:color w:val="BBB529"/>
+          <w:kern w:val="0"/>
+          <w:sz w:val="18"/>
+          <w:szCs w:val="18"/>
+        </w:rPr>
+        <w:t xml:space="preserve">    </w:t>
+      </w:r>
+      <w:r>
+        <w:rPr>
+          <w:rFonts w:ascii="Courier New" w:eastAsia="굴림체" w:hAnsi="Courier New" w:cs="Courier New"/>
+          <w:color w:val="BBB529"/>
+          <w:kern w:val="0"/>
+          <w:sz w:val="18"/>
+          <w:szCs w:val="18"/>
+        </w:rPr>
+        <w:t>@Deprecated</w:t>
+      </w:r>
+      <w:r>
+        <w:rPr>
+          <w:rFonts w:ascii="Courier New" w:eastAsia="굴림체" w:hAnsi="Courier New" w:cs="Courier New"/>
+          <w:color w:val="A9B7C6"/>
+          <w:kern w:val="0"/>
+          <w:sz w:val="18"/>
+          <w:szCs w:val="18"/>
+        </w:rPr>
+        <w:t>(</w:t>
+      </w:r>
+      <w:r>
+        <w:rPr>
+          <w:rFonts w:ascii="Courier New" w:eastAsia="굴림체" w:hAnsi="Courier New" w:cs="Courier New"/>
+          <w:color w:val="D0D0FF"/>
+          <w:kern w:val="0"/>
+          <w:sz w:val="18"/>
+          <w:szCs w:val="18"/>
+        </w:rPr>
+        <w:t>since</w:t>
+      </w:r>
+      <w:r>
+        <w:rPr>
+          <w:rFonts w:ascii="Courier New" w:eastAsia="굴림체" w:hAnsi="Courier New" w:cs="Courier New"/>
+          <w:color w:val="A9B7C6"/>
+          <w:kern w:val="0"/>
+          <w:sz w:val="18"/>
+          <w:szCs w:val="18"/>
+        </w:rPr>
+        <w:t>=</w:t>
+      </w:r>
+      <w:r>
+        <w:rPr>
+          <w:rFonts w:ascii="Courier New" w:eastAsia="굴림체" w:hAnsi="Courier New" w:cs="Courier New"/>
+          <w:color w:val="6A8759"/>
+          <w:kern w:val="0"/>
+          <w:sz w:val="18"/>
+          <w:szCs w:val="18"/>
+        </w:rPr>
+        <w:t>"9"</w:t>
+      </w:r>
+      <w:r>
+        <w:rPr>
+          <w:rFonts w:ascii="Courier New" w:eastAsia="굴림체" w:hAnsi="Courier New" w:cs="Courier New"/>
+          <w:color w:val="A9B7C6"/>
+          <w:kern w:val="0"/>
+          <w:sz w:val="18"/>
+          <w:szCs w:val="18"/>
+        </w:rPr>
+        <w:t>)</w:t>
+      </w:r>
+      <w:r>
+        <w:rPr>
+          <w:rFonts w:ascii="Courier New" w:eastAsia="굴림체" w:hAnsi="Courier New" w:cs="Courier New"/>
+          <w:color w:val="A9B7C6"/>
+          <w:kern w:val="0"/>
+          <w:sz w:val="18"/>
+          <w:szCs w:val="18"/>
+        </w:rPr>
+        <w:br/>
+        <w:t xml:space="preserve">    </w:t>
+      </w:r>
+      <w:r>
+        <w:rPr>
+          <w:rFonts w:ascii="Courier New" w:eastAsia="굴림체" w:hAnsi="Courier New" w:cs="Courier New"/>
+          <w:color w:val="CC7832"/>
+          <w:kern w:val="0"/>
+          <w:sz w:val="18"/>
+          <w:szCs w:val="18"/>
+        </w:rPr>
+        <w:t xml:space="preserve">protected void </w:t>
+      </w:r>
+      <w:r>
+        <w:rPr>
+          <w:rFonts w:ascii="Courier New" w:eastAsia="굴림체" w:hAnsi="Courier New" w:cs="Courier New"/>
+          <w:color w:val="FFC66D"/>
+          <w:kern w:val="0"/>
+          <w:sz w:val="18"/>
+          <w:szCs w:val="18"/>
+        </w:rPr>
+        <w:t>finalize</w:t>
+      </w:r>
+      <w:r>
+        <w:rPr>
+          <w:rFonts w:ascii="Courier New" w:eastAsia="굴림체" w:hAnsi="Courier New" w:cs="Courier New"/>
+          <w:color w:val="A9B7C6"/>
+          <w:kern w:val="0"/>
+          <w:sz w:val="18"/>
+          <w:szCs w:val="18"/>
+        </w:rPr>
+        <w:t xml:space="preserve">() </w:t>
+      </w:r>
+      <w:r>
+        <w:rPr>
+          <w:rFonts w:ascii="Courier New" w:eastAsia="굴림체" w:hAnsi="Courier New" w:cs="Courier New"/>
+          <w:color w:val="CC7832"/>
+          <w:kern w:val="0"/>
+          <w:sz w:val="18"/>
+          <w:szCs w:val="18"/>
+        </w:rPr>
+        <w:t xml:space="preserve">throws </w:t>
+      </w:r>
+      <w:r>
+        <w:rPr>
+          <w:rFonts w:ascii="Courier New" w:eastAsia="굴림체" w:hAnsi="Courier New" w:cs="Courier New"/>
+          <w:color w:val="A9B7C6"/>
+          <w:kern w:val="0"/>
+          <w:sz w:val="18"/>
+          <w:szCs w:val="18"/>
+        </w:rPr>
+        <w:t>Throwable { }</w:t>
+      </w:r>
+      <w:r>
+        <w:rPr>
+          <w:rFonts w:ascii="Courier New" w:eastAsia="굴림체" w:hAnsi="Courier New" w:cs="Courier New"/>
+          <w:color w:val="A9B7C6"/>
+          <w:kern w:val="0"/>
+          <w:sz w:val="18"/>
+          <w:szCs w:val="18"/>
+        </w:rPr>
+        <w:br/>
+        <w:t>}</w:t>
+      </w:r>
+    </w:p>
+    <w:p>
+      <w:pPr>
+        <w:widowControl/>
+        <w:shd w:val="clear" w:color="auto" w:fill="2B2B2B"/>
+        <w:tabs>
+          <w:tab w:val="left" w:pos="916"/>
+          <w:tab w:val="left" w:pos="1832"/>
+          <w:tab w:val="left" w:pos="2748"/>
+          <w:tab w:val="left" w:pos="3664"/>
+          <w:tab w:val="left" w:pos="4580"/>
+          <w:tab w:val="left" w:pos="5496"/>
+          <w:tab w:val="left" w:pos="6412"/>
+          <w:tab w:val="left" w:pos="7328"/>
+          <w:tab w:val="left" w:pos="8244"/>
+          <w:tab w:val="left" w:pos="9160"/>
+          <w:tab w:val="left" w:pos="10076"/>
+          <w:tab w:val="left" w:pos="10992"/>
+          <w:tab w:val="left" w:pos="11908"/>
+          <w:tab w:val="left" w:pos="12824"/>
+          <w:tab w:val="left" w:pos="13740"/>
+          <w:tab w:val="left" w:pos="14656"/>
+        </w:tabs>
+        <w:wordWrap/>
+        <w:autoSpaceDE/>
+        <w:autoSpaceDN/>
+        <w:spacing w:after="0" w:line="240" w:lineRule="auto"/>
+        <w:jc w:val="left"/>
+        <w:rPr>
+          <w:rFonts w:ascii="Courier New" w:eastAsia="굴림체" w:hAnsi="Courier New" w:cs="Courier New"/>
+          <w:color w:val="A9B7C6"/>
+          <w:kern w:val="0"/>
+          <w:sz w:val="18"/>
+          <w:szCs w:val="18"/>
+        </w:rPr>
+      </w:pPr>
+    </w:p>
+    <w:p>
+      <w:pPr>
+        <w:widowControl/>
+        <w:shd w:val="clear" w:color="auto" w:fill="2B2B2B"/>
+        <w:tabs>
+          <w:tab w:val="left" w:pos="916"/>
+          <w:tab w:val="left" w:pos="1832"/>
+          <w:tab w:val="left" w:pos="2748"/>
+          <w:tab w:val="left" w:pos="3664"/>
+          <w:tab w:val="left" w:pos="4580"/>
+          <w:tab w:val="left" w:pos="5496"/>
+          <w:tab w:val="left" w:pos="6412"/>
+          <w:tab w:val="left" w:pos="7328"/>
+          <w:tab w:val="left" w:pos="8244"/>
+          <w:tab w:val="left" w:pos="9160"/>
+          <w:tab w:val="left" w:pos="10076"/>
+          <w:tab w:val="left" w:pos="10992"/>
+          <w:tab w:val="left" w:pos="11908"/>
+          <w:tab w:val="left" w:pos="12824"/>
+          <w:tab w:val="left" w:pos="13740"/>
+          <w:tab w:val="left" w:pos="14656"/>
+        </w:tabs>
+        <w:wordWrap/>
+        <w:autoSpaceDE/>
+        <w:autoSpaceDN/>
+        <w:spacing w:after="0" w:line="240" w:lineRule="auto"/>
+        <w:jc w:val="left"/>
+        <w:rPr>
+          <w:rFonts w:ascii="Courier New" w:eastAsia="굴림체" w:hAnsi="Courier New" w:cs="Courier New"/>
+          <w:color w:val="A9B7C6"/>
+          <w:kern w:val="0"/>
+          <w:sz w:val="18"/>
+          <w:szCs w:val="18"/>
+        </w:rPr>
+      </w:pPr>
+      <w:r>
+        <w:rPr>
+          <w:rFonts w:ascii="Courier New" w:eastAsia="굴림체" w:hAnsi="Courier New" w:cs="Courier New"/>
+          <w:color w:val="CC7832"/>
+          <w:kern w:val="0"/>
+          <w:sz w:val="18"/>
+          <w:szCs w:val="18"/>
+        </w:rPr>
+        <w:t>Public</w:t>
+      </w:r>
+      <w:r>
+        <w:rPr>
+          <w:rFonts w:ascii="Courier New" w:eastAsia="굴림체" w:hAnsi="Courier New" w:cs="Courier New"/>
+          <w:color w:val="CC7832"/>
+          <w:kern w:val="0"/>
+          <w:sz w:val="18"/>
+          <w:szCs w:val="18"/>
+        </w:rPr>
+        <w:t xml:space="preserve"> </w:t>
+      </w:r>
+      <w:r>
+        <w:rPr>
+          <w:rFonts w:ascii="Courier New" w:eastAsia="굴림체" w:hAnsi="Courier New" w:cs="Courier New"/>
+          <w:color w:val="CC7832"/>
+          <w:kern w:val="0"/>
+          <w:sz w:val="18"/>
+          <w:szCs w:val="18"/>
+        </w:rPr>
+        <w:t xml:space="preserve">class </w:t>
+      </w:r>
+      <w:r>
+        <w:rPr>
+          <w:rFonts w:ascii="Courier New" w:eastAsia="굴림체" w:hAnsi="Courier New" w:cs="Courier New"/>
+          <w:color w:val="A9B7C6"/>
+          <w:kern w:val="0"/>
+          <w:sz w:val="18"/>
+          <w:szCs w:val="18"/>
+        </w:rPr>
+        <w:t xml:space="preserve">FileInputStream </w:t>
+      </w:r>
+      <w:r>
+        <w:rPr>
+          <w:rFonts w:ascii="Courier New" w:eastAsia="굴림체" w:hAnsi="Courier New" w:cs="Courier New"/>
+          <w:color w:val="CC7832"/>
+          <w:kern w:val="0"/>
+          <w:sz w:val="18"/>
+          <w:szCs w:val="18"/>
+        </w:rPr>
+        <w:t xml:space="preserve">extends </w:t>
+      </w:r>
+      <w:r>
+        <w:rPr>
+          <w:rFonts w:ascii="Courier New" w:eastAsia="굴림체" w:hAnsi="Courier New" w:cs="Courier New"/>
+          <w:color w:val="A9B7C6"/>
+          <w:kern w:val="0"/>
+          <w:sz w:val="18"/>
+          <w:szCs w:val="18"/>
+        </w:rPr>
+        <w:t>InputStream</w:t>
+      </w:r>
+      <w:r>
+        <w:rPr>
+          <w:rFonts w:ascii="Courier New" w:eastAsia="굴림체" w:hAnsi="Courier New" w:cs="Courier New"/>
+          <w:color w:val="A9B7C6"/>
+          <w:kern w:val="0"/>
+          <w:sz w:val="18"/>
+          <w:szCs w:val="18"/>
+        </w:rPr>
+        <w:br/>
+        <w:t>{</w:t>
+      </w:r>
+    </w:p>
+    <w:p>
+      <w:pPr>
+        <w:widowControl/>
+        <w:shd w:val="clear" w:color="auto" w:fill="2B2B2B"/>
+        <w:tabs>
+          <w:tab w:val="left" w:pos="916"/>
+          <w:tab w:val="left" w:pos="1832"/>
+          <w:tab w:val="left" w:pos="2748"/>
+          <w:tab w:val="left" w:pos="3664"/>
+          <w:tab w:val="left" w:pos="4580"/>
+          <w:tab w:val="left" w:pos="5496"/>
+          <w:tab w:val="left" w:pos="6412"/>
+          <w:tab w:val="left" w:pos="7328"/>
+          <w:tab w:val="left" w:pos="8244"/>
+          <w:tab w:val="left" w:pos="9160"/>
+          <w:tab w:val="left" w:pos="10076"/>
+          <w:tab w:val="left" w:pos="10992"/>
+          <w:tab w:val="left" w:pos="11908"/>
+          <w:tab w:val="left" w:pos="12824"/>
+          <w:tab w:val="left" w:pos="13740"/>
+          <w:tab w:val="left" w:pos="14656"/>
+        </w:tabs>
+        <w:wordWrap/>
+        <w:autoSpaceDE/>
+        <w:autoSpaceDN/>
+        <w:spacing w:after="0" w:line="240" w:lineRule="auto"/>
+        <w:jc w:val="left"/>
+        <w:rPr>
+          <w:rFonts w:ascii="Courier New" w:eastAsia="굴림체" w:hAnsi="Courier New" w:cs="Courier New"/>
+          <w:color w:val="A9B7C6"/>
+          <w:kern w:val="0"/>
+          <w:sz w:val="18"/>
+          <w:szCs w:val="18"/>
+        </w:rPr>
+      </w:pPr>
+      <w:r>
+        <w:rPr>
+          <w:rFonts w:ascii="Courier New" w:eastAsia="굴림체" w:hAnsi="Courier New" w:cs="Courier New"/>
+          <w:color w:val="BBB529"/>
+          <w:kern w:val="0"/>
+          <w:sz w:val="18"/>
+          <w:szCs w:val="18"/>
+        </w:rPr>
+        <w:t xml:space="preserve">    </w:t>
+      </w:r>
+      <w:r>
+        <w:rPr>
+          <w:rFonts w:ascii="Courier New" w:eastAsia="굴림체" w:hAnsi="Courier New" w:cs="Courier New"/>
+          <w:color w:val="BBB529"/>
+          <w:kern w:val="0"/>
+          <w:sz w:val="18"/>
+          <w:szCs w:val="18"/>
+        </w:rPr>
+        <w:t>@Deprecated</w:t>
+      </w:r>
+      <w:r>
+        <w:rPr>
+          <w:rFonts w:ascii="Courier New" w:eastAsia="굴림체" w:hAnsi="Courier New" w:cs="Courier New"/>
+          <w:color w:val="A9B7C6"/>
+          <w:kern w:val="0"/>
+          <w:sz w:val="18"/>
+          <w:szCs w:val="18"/>
+        </w:rPr>
+        <w:t>(</w:t>
+      </w:r>
+      <w:r>
+        <w:rPr>
+          <w:rFonts w:ascii="Courier New" w:eastAsia="굴림체" w:hAnsi="Courier New" w:cs="Courier New"/>
+          <w:color w:val="D0D0FF"/>
+          <w:kern w:val="0"/>
+          <w:sz w:val="18"/>
+          <w:szCs w:val="18"/>
+        </w:rPr>
+        <w:t>since</w:t>
+      </w:r>
+      <w:r>
+        <w:rPr>
+          <w:rFonts w:ascii="Courier New" w:eastAsia="굴림체" w:hAnsi="Courier New" w:cs="Courier New"/>
+          <w:color w:val="A9B7C6"/>
+          <w:kern w:val="0"/>
+          <w:sz w:val="18"/>
+          <w:szCs w:val="18"/>
+        </w:rPr>
+        <w:t>=</w:t>
+      </w:r>
+      <w:r>
+        <w:rPr>
+          <w:rFonts w:ascii="Courier New" w:eastAsia="굴림체" w:hAnsi="Courier New" w:cs="Courier New"/>
+          <w:color w:val="6A8759"/>
+          <w:kern w:val="0"/>
+          <w:sz w:val="18"/>
+          <w:szCs w:val="18"/>
+        </w:rPr>
+        <w:t>"9"</w:t>
+      </w:r>
+      <w:r>
+        <w:rPr>
+          <w:rFonts w:ascii="Courier New" w:eastAsia="굴림체" w:hAnsi="Courier New" w:cs="Courier New"/>
+          <w:color w:val="A9B7C6"/>
+          <w:kern w:val="0"/>
+          <w:sz w:val="18"/>
+          <w:szCs w:val="18"/>
+        </w:rPr>
+        <w:t>)</w:t>
+      </w:r>
+      <w:r>
+        <w:rPr>
+          <w:rFonts w:ascii="Courier New" w:eastAsia="굴림체" w:hAnsi="Courier New" w:cs="Courier New"/>
+          <w:color w:val="A9B7C6"/>
+          <w:kern w:val="0"/>
+          <w:sz w:val="18"/>
+          <w:szCs w:val="18"/>
+        </w:rPr>
+        <w:br/>
+        <w:t xml:space="preserve">    </w:t>
+      </w:r>
+      <w:r>
+        <w:rPr>
+          <w:rFonts w:ascii="Courier New" w:eastAsia="굴림체" w:hAnsi="Courier New" w:cs="Courier New"/>
+          <w:color w:val="CC7832"/>
+          <w:kern w:val="0"/>
+          <w:sz w:val="18"/>
+          <w:szCs w:val="18"/>
+        </w:rPr>
+        <w:t xml:space="preserve">protected void </w:t>
+      </w:r>
+      <w:r>
+        <w:rPr>
+          <w:rFonts w:ascii="Courier New" w:eastAsia="굴림체" w:hAnsi="Courier New" w:cs="Courier New"/>
+          <w:color w:val="FFC66D"/>
+          <w:kern w:val="0"/>
+          <w:sz w:val="18"/>
+          <w:szCs w:val="18"/>
+        </w:rPr>
+        <w:t>finalize</w:t>
+      </w:r>
+      <w:r>
+        <w:rPr>
+          <w:rFonts w:ascii="Courier New" w:eastAsia="굴림체" w:hAnsi="Courier New" w:cs="Courier New"/>
+          <w:color w:val="A9B7C6"/>
+          <w:kern w:val="0"/>
+          <w:sz w:val="18"/>
+          <w:szCs w:val="18"/>
+        </w:rPr>
+        <w:t xml:space="preserve">() </w:t>
+      </w:r>
+      <w:r>
+        <w:rPr>
+          <w:rFonts w:ascii="Courier New" w:eastAsia="굴림체" w:hAnsi="Courier New" w:cs="Courier New"/>
+          <w:color w:val="CC7832"/>
+          <w:kern w:val="0"/>
+          <w:sz w:val="18"/>
+          <w:szCs w:val="18"/>
+        </w:rPr>
+        <w:t xml:space="preserve">throws </w:t>
+      </w:r>
+      <w:r>
+        <w:rPr>
+          <w:rFonts w:ascii="Courier New" w:eastAsia="굴림체" w:hAnsi="Courier New" w:cs="Courier New"/>
+          <w:color w:val="A9B7C6"/>
+          <w:kern w:val="0"/>
+          <w:sz w:val="18"/>
+          <w:szCs w:val="18"/>
+        </w:rPr>
+        <w:t>IOException {</w:t>
+      </w:r>
+      <w:r>
+        <w:rPr>
+          <w:rFonts w:ascii="Courier New" w:eastAsia="굴림체" w:hAnsi="Courier New" w:cs="Courier New"/>
+          <w:color w:val="A9B7C6"/>
+          <w:kern w:val="0"/>
+          <w:sz w:val="18"/>
+          <w:szCs w:val="18"/>
+        </w:rPr>
+        <w:br/>
+        <w:t xml:space="preserve">        </w:t>
+      </w:r>
+      <w:r>
+        <w:rPr>
+          <w:rFonts w:ascii="Courier New" w:eastAsia="굴림체" w:hAnsi="Courier New" w:cs="Courier New"/>
+          <w:color w:val="CC7832"/>
+          <w:kern w:val="0"/>
+          <w:sz w:val="18"/>
+          <w:szCs w:val="18"/>
+        </w:rPr>
+        <w:t xml:space="preserve">if </w:t>
+      </w:r>
+      <w:r>
+        <w:rPr>
+          <w:rFonts w:ascii="Courier New" w:eastAsia="굴림체" w:hAnsi="Courier New" w:cs="Courier New"/>
+          <w:color w:val="A9B7C6"/>
+          <w:kern w:val="0"/>
+          <w:sz w:val="18"/>
+          <w:szCs w:val="18"/>
+        </w:rPr>
+        <w:t>((</w:t>
+      </w:r>
+      <w:r>
+        <w:rPr>
+          <w:rFonts w:ascii="Courier New" w:eastAsia="굴림체" w:hAnsi="Courier New" w:cs="Courier New"/>
+          <w:color w:val="9876AA"/>
+          <w:kern w:val="0"/>
+          <w:sz w:val="18"/>
+          <w:szCs w:val="18"/>
+        </w:rPr>
+        <w:t xml:space="preserve">fd </w:t>
+      </w:r>
+      <w:r>
+        <w:rPr>
+          <w:rFonts w:ascii="Courier New" w:eastAsia="굴림체" w:hAnsi="Courier New" w:cs="Courier New"/>
+          <w:color w:val="A9B7C6"/>
+          <w:kern w:val="0"/>
+          <w:sz w:val="18"/>
+          <w:szCs w:val="18"/>
+        </w:rPr>
+        <w:t xml:space="preserve">!= </w:t>
+      </w:r>
+      <w:r>
+        <w:rPr>
+          <w:rFonts w:ascii="Courier New" w:eastAsia="굴림체" w:hAnsi="Courier New" w:cs="Courier New"/>
+          <w:color w:val="CC7832"/>
+          <w:kern w:val="0"/>
+          <w:sz w:val="18"/>
+          <w:szCs w:val="18"/>
+        </w:rPr>
+        <w:t>null</w:t>
+      </w:r>
+      <w:r>
+        <w:rPr>
+          <w:rFonts w:ascii="Courier New" w:eastAsia="굴림체" w:hAnsi="Courier New" w:cs="Courier New"/>
+          <w:color w:val="A9B7C6"/>
+          <w:kern w:val="0"/>
+          <w:sz w:val="18"/>
+          <w:szCs w:val="18"/>
+        </w:rPr>
+        <w:t>) &amp;&amp;  (</w:t>
+      </w:r>
+      <w:r>
+        <w:rPr>
+          <w:rFonts w:ascii="Courier New" w:eastAsia="굴림체" w:hAnsi="Courier New" w:cs="Courier New"/>
+          <w:color w:val="9876AA"/>
+          <w:kern w:val="0"/>
+          <w:sz w:val="18"/>
+          <w:szCs w:val="18"/>
+        </w:rPr>
+        <w:t xml:space="preserve">fd </w:t>
+      </w:r>
+      <w:r>
+        <w:rPr>
+          <w:rFonts w:ascii="Courier New" w:eastAsia="굴림체" w:hAnsi="Courier New" w:cs="Courier New"/>
+          <w:color w:val="A9B7C6"/>
+          <w:kern w:val="0"/>
+          <w:sz w:val="18"/>
+          <w:szCs w:val="18"/>
+        </w:rPr>
+        <w:t>!= FileDescriptor.</w:t>
+      </w:r>
+      <w:r>
+        <w:rPr>
+          <w:rFonts w:ascii="Courier New" w:eastAsia="굴림체" w:hAnsi="Courier New" w:cs="Courier New"/>
+          <w:i/>
+          <w:iCs/>
+          <w:color w:val="9876AA"/>
+          <w:kern w:val="0"/>
+          <w:sz w:val="18"/>
+          <w:szCs w:val="18"/>
+        </w:rPr>
+        <w:t>in</w:t>
+      </w:r>
+      <w:r>
+        <w:rPr>
+          <w:rFonts w:ascii="Courier New" w:eastAsia="굴림체" w:hAnsi="Courier New" w:cs="Courier New"/>
+          <w:color w:val="A9B7C6"/>
+          <w:kern w:val="0"/>
+          <w:sz w:val="18"/>
+          <w:szCs w:val="18"/>
+        </w:rPr>
+        <w:t>)) {</w:t>
+      </w:r>
+    </w:p>
+    <w:p>
+      <w:pPr>
+        <w:widowControl/>
+        <w:shd w:val="clear" w:color="auto" w:fill="2B2B2B"/>
+        <w:tabs>
+          <w:tab w:val="left" w:pos="916"/>
+          <w:tab w:val="left" w:pos="1832"/>
+          <w:tab w:val="left" w:pos="2748"/>
+          <w:tab w:val="left" w:pos="3664"/>
+          <w:tab w:val="left" w:pos="4580"/>
+          <w:tab w:val="left" w:pos="5496"/>
+          <w:tab w:val="left" w:pos="6412"/>
+          <w:tab w:val="left" w:pos="7328"/>
+          <w:tab w:val="left" w:pos="8244"/>
+          <w:tab w:val="left" w:pos="9160"/>
+          <w:tab w:val="left" w:pos="10076"/>
+          <w:tab w:val="left" w:pos="10992"/>
+          <w:tab w:val="left" w:pos="11908"/>
+          <w:tab w:val="left" w:pos="12824"/>
+          <w:tab w:val="left" w:pos="13740"/>
+          <w:tab w:val="left" w:pos="14656"/>
+        </w:tabs>
+        <w:wordWrap/>
+        <w:autoSpaceDE/>
+        <w:autoSpaceDN/>
+        <w:spacing w:after="0" w:line="240" w:lineRule="auto"/>
+        <w:jc w:val="left"/>
+        <w:rPr>
+          <w:rFonts w:ascii="Courier New" w:eastAsia="굴림체" w:hAnsi="Courier New" w:cs="Courier New"/>
+          <w:color w:val="A9B7C6"/>
+          <w:kern w:val="0"/>
+          <w:sz w:val="18"/>
+          <w:szCs w:val="18"/>
+        </w:rPr>
+      </w:pPr>
+      <w:r>
+        <w:rPr>
+          <w:rFonts w:ascii="Courier New" w:eastAsia="굴림체" w:hAnsi="Courier New" w:cs="Courier New"/>
+          <w:color w:val="A9B7C6"/>
+          <w:kern w:val="0"/>
+          <w:sz w:val="18"/>
+          <w:szCs w:val="18"/>
+        </w:rPr>
+        <w:t xml:space="preserve">            ...</w:t>
+      </w:r>
+      <w:r>
+        <w:rPr>
+          <w:rFonts w:ascii="Courier New" w:eastAsia="굴림체" w:hAnsi="Courier New" w:cs="Courier New"/>
+          <w:color w:val="808080"/>
+          <w:kern w:val="0"/>
+          <w:sz w:val="18"/>
+          <w:szCs w:val="18"/>
+        </w:rPr>
+        <w:br/>
+        <w:t xml:space="preserve">            </w:t>
+      </w:r>
+      <w:r>
+        <w:rPr>
+          <w:rFonts w:ascii="Courier New" w:eastAsia="굴림체" w:hAnsi="Courier New" w:cs="Courier New"/>
+          <w:color w:val="A9B7C6"/>
+          <w:kern w:val="0"/>
+          <w:sz w:val="18"/>
+          <w:szCs w:val="18"/>
+        </w:rPr>
+        <w:t>close()</w:t>
+      </w:r>
+      <w:r>
+        <w:rPr>
+          <w:rFonts w:ascii="Courier New" w:eastAsia="굴림체" w:hAnsi="Courier New" w:cs="Courier New"/>
+          <w:color w:val="CC7832"/>
+          <w:kern w:val="0"/>
+          <w:sz w:val="18"/>
+          <w:szCs w:val="18"/>
+        </w:rPr>
+        <w:t>;</w:t>
+      </w:r>
+      <w:r>
+        <w:rPr>
+          <w:rFonts w:ascii="Courier New" w:eastAsia="굴림체" w:hAnsi="Courier New" w:cs="Courier New"/>
+          <w:color w:val="CC7832"/>
+          <w:kern w:val="0"/>
+          <w:sz w:val="18"/>
+          <w:szCs w:val="18"/>
+        </w:rPr>
+        <w:br/>
+        <w:t xml:space="preserve">        </w:t>
+      </w:r>
+      <w:r>
+        <w:rPr>
+          <w:rFonts w:ascii="Courier New" w:eastAsia="굴림체" w:hAnsi="Courier New" w:cs="Courier New"/>
+          <w:color w:val="A9B7C6"/>
+          <w:kern w:val="0"/>
+          <w:sz w:val="18"/>
+          <w:szCs w:val="18"/>
+        </w:rPr>
+        <w:t>}</w:t>
+      </w:r>
+      <w:r>
+        <w:rPr>
+          <w:rFonts w:ascii="Courier New" w:eastAsia="굴림체" w:hAnsi="Courier New" w:cs="Courier New"/>
+          <w:color w:val="A9B7C6"/>
+          <w:kern w:val="0"/>
+          <w:sz w:val="18"/>
+          <w:szCs w:val="18"/>
+        </w:rPr>
+        <w:br/>
+        <w:t xml:space="preserve">    }</w:t>
+      </w:r>
+      <w:r>
+        <w:rPr>
+          <w:rFonts w:ascii="Courier New" w:eastAsia="굴림체" w:hAnsi="Courier New" w:cs="Courier New"/>
+          <w:color w:val="A9B7C6"/>
+          <w:kern w:val="0"/>
+          <w:sz w:val="18"/>
+          <w:szCs w:val="18"/>
+        </w:rPr>
+        <w:br/>
+        <w:t>}</w:t>
+      </w:r>
+    </w:p>
+    <w:p/>
+    <w:p>
+      <w:r>
+        <w:rPr>
+          <w:rFonts w:hint="eastAsia"/>
+        </w:rPr>
+        <w:t>2) 네이티브 객체 해제</w:t>
+      </w:r>
+      <w:r>
+        <w:rPr>
+          <w:rFonts w:hint="eastAsia"/>
+        </w:rPr>
+        <w:t xml:space="preserve"> (쓸만 할 듯)</w:t>
+      </w:r>
+    </w:p>
+    <w:p/>
+    <w:p>
+      <w:pPr>
+        <w:widowControl/>
+        <w:wordWrap/>
+        <w:autoSpaceDE/>
+        <w:autoSpaceDN/>
+      </w:pPr>
+      <w:r>
+        <w:br w:type="page"/>
+      </w:r>
+    </w:p>
+    <w:p>
+      <w:pPr>
+        <w:widowControl/>
+        <w:wordWrap/>
+        <w:autoSpaceDE/>
+        <w:autoSpaceDN/>
+        <w:rPr>
+          <w:b/>
+        </w:rPr>
+      </w:pPr>
+      <w:r>
+        <w:rPr>
+          <w:b/>
+        </w:rPr>
+        <w:lastRenderedPageBreak/>
         <w:br w:type="page"/>
       </w:r>
     </w:p>
@@ -27325,6 +29526,17 @@
     <w:uiPriority w:val="99"/>
     <w:rsid w:val="00231E5F"/>
   </w:style>
+  <w:style w:type="character" w:styleId="a8">
+    <w:name w:val="Hyperlink"/>
+    <w:basedOn w:val="a0"/>
+    <w:uiPriority w:val="99"/>
+    <w:unhideWhenUsed/>
+    <w:rsid w:val="0086610C"/>
+    <w:rPr>
+      <w:color w:val="0000FF" w:themeColor="hyperlink"/>
+      <w:u w:val="single"/>
+    </w:rPr>
+  </w:style>
 </w:styles>
 </file>
 

--- a/doc/EffectiveJava3.docx
+++ b/doc/EffectiveJava3.docx
@@ -24180,9 +24180,15 @@
     </w:p>
     <w:p/>
     <w:p>
-      <w:r>
-        <w:rPr>
-          <w:rFonts w:hint="eastAsia"/>
+      <w:pPr>
+        <w:rPr>
+          <w:b/>
+        </w:rPr>
+      </w:pPr>
+      <w:r>
+        <w:rPr>
+          <w:rFonts w:hint="eastAsia"/>
+          <w:b/>
         </w:rPr>
         <w:t>메모리 릭</w:t>
       </w:r>
@@ -24289,10 +24295,7 @@
         </w:rPr>
         <w:t>사용</w:t>
       </w:r>
-      <w:bookmarkStart w:id="0" w:name="_GoBack"/>
-      <w:bookmarkEnd w:id="0"/>
-    </w:p>
-    <w:p/>
+    </w:p>
     <w:p>
       <w:pPr>
         <w:widowControl/>
@@ -24324,20 +24327,22 @@
         <w:rPr>
           <w:rFonts w:hint="eastAsia"/>
         </w:rPr>
-        <w:t>-종류 : strong, soft, weak, phantom,</w:t>
-      </w:r>
-      <w:r>
-        <w:t xml:space="preserve"> </w:t>
-      </w:r>
-      <w:r>
-        <w:rPr>
-          <w:rFonts w:hint="eastAsia"/>
-        </w:rPr>
-        <w:t>u</w:t>
-      </w:r>
-      <w:r>
-        <w:t>nreachable</w:t>
-      </w:r>
+        <w:t>-종류 : strong</w:t>
+      </w:r>
+      <w:r>
+        <w:t>(new)</w:t>
+      </w:r>
+      <w:r>
+        <w:rPr>
+          <w:rFonts w:hint="eastAsia"/>
+        </w:rPr>
+        <w:t>, soft, weak, phantom</w:t>
+      </w:r>
+      <w:r>
+        <w:t>(referenceQueue)</w:t>
+      </w:r>
+      <w:bookmarkStart w:id="0" w:name="_GoBack"/>
+      <w:bookmarkEnd w:id="0"/>
     </w:p>
     <w:p>
       <w:r>
@@ -24524,6 +24529,12 @@
         </w:rPr>
         <w:t xml:space="preserve">-Phantom references : </w:t>
       </w:r>
+      <w:r>
+        <w:rPr>
+          <w:rFonts w:hint="eastAsia"/>
+        </w:rPr>
+        <w:t>finalizer 호출될때 소멸</w:t>
+      </w:r>
     </w:p>
     <w:p>
       <w:r>
@@ -24542,24 +24553,32 @@
         <w:t xml:space="preserve"> : GC가 발생할 때 소멸</w:t>
       </w:r>
     </w:p>
+    <w:p/>
+    <w:p/>
     <w:p>
       <w:pPr>
         <w:widowControl/>
         <w:wordWrap/>
         <w:autoSpaceDE/>
         <w:autoSpaceDN/>
-        <w:rPr>
-          <w:b/>
-        </w:rPr>
       </w:pPr>
       <w:r>
-        <w:rPr>
-          <w:b/>
-        </w:rPr>
         <w:br w:type="page"/>
       </w:r>
     </w:p>
     <w:p>
+      <w:r>
+        <w:rPr>
+          <w:rFonts w:hint="eastAsia"/>
+        </w:rPr>
+        <w:lastRenderedPageBreak/>
+        <w:t>그 외</w:t>
+      </w:r>
+      <w:r>
+        <w:t>…</w:t>
+      </w:r>
+    </w:p>
+    <w:p>
       <w:pPr>
         <w:rPr>
           <w:b/>
@@ -24567,78 +24586,9 @@
       </w:pPr>
       <w:r>
         <w:rPr>
-          <w:rFonts w:hint="eastAsia"/>
-          <w:b/>
-        </w:rPr>
-        <w:lastRenderedPageBreak/>
-        <w:t>ITEM8</w:t>
-      </w:r>
-      <w:r>
-        <w:rPr>
-          <w:b/>
-        </w:rPr>
-        <w:t xml:space="preserve"> finalizer</w:t>
-      </w:r>
-      <w:r>
-        <w:rPr>
-          <w:rFonts w:hint="eastAsia"/>
-          <w:b/>
-        </w:rPr>
-        <w:t xml:space="preserve">와 </w:t>
-      </w:r>
-      <w:r>
-        <w:rPr>
-          <w:b/>
-        </w:rPr>
-        <w:t xml:space="preserve">cleaner </w:t>
-      </w:r>
-      <w:r>
-        <w:rPr>
-          <w:rFonts w:hint="eastAsia"/>
-          <w:b/>
-        </w:rPr>
-        <w:t>사용을 피하라</w:t>
-      </w:r>
-    </w:p>
-    <w:p>
-      <w:r>
-        <w:rPr>
-          <w:rFonts w:hint="eastAsia"/>
-        </w:rPr>
-        <w:t>-</w:t>
-      </w:r>
-      <w:r>
-        <w:t>finalizer</w:t>
-      </w:r>
-      <w:r>
-        <w:rPr>
-          <w:rFonts w:hint="eastAsia"/>
-        </w:rPr>
-        <w:t xml:space="preserve">와 </w:t>
-      </w:r>
-      <w:r>
-        <w:t>cleaner</w:t>
-      </w:r>
-      <w:r>
-        <w:rPr>
-          <w:rFonts w:hint="eastAsia"/>
-        </w:rPr>
-        <w:t>는 제때 실행되어야 하는 작업은 할 수 없다.</w:t>
-      </w:r>
-    </w:p>
-    <w:p/>
-    <w:p>
-      <w:pPr>
-        <w:rPr>
-          <w:b/>
-        </w:rPr>
-      </w:pPr>
-      <w:r>
-        <w:rPr>
-          <w:rFonts w:hint="eastAsia"/>
-          <w:b/>
-        </w:rPr>
-        <w:t>AutoCloseable</w:t>
+          <w:b/>
+        </w:rPr>
+        <w:t>1) static</w:t>
       </w:r>
     </w:p>
     <w:p>
@@ -24684,273 +24634,17 @@
           <w:sz w:val="18"/>
           <w:szCs w:val="18"/>
         </w:rPr>
-        <w:t xml:space="preserve">public class </w:t>
-      </w:r>
-      <w:r>
-        <w:rPr>
-          <w:rFonts w:ascii="Courier New" w:eastAsia="굴림체" w:hAnsi="Courier New" w:cs="Courier New"/>
-          <w:color w:val="A9B7C6"/>
-          <w:kern w:val="0"/>
-          <w:sz w:val="18"/>
-          <w:szCs w:val="18"/>
-        </w:rPr>
-        <w:t xml:space="preserve">FileInputStream </w:t>
-      </w:r>
-      <w:r>
-        <w:rPr>
-          <w:rFonts w:ascii="Courier New" w:eastAsia="굴림체" w:hAnsi="Courier New" w:cs="Courier New"/>
-          <w:color w:val="CC7832"/>
-          <w:kern w:val="0"/>
-          <w:sz w:val="18"/>
-          <w:szCs w:val="18"/>
-        </w:rPr>
-        <w:t xml:space="preserve">implements </w:t>
-      </w:r>
-      <w:r>
-        <w:rPr>
-          <w:rFonts w:ascii="Courier New" w:eastAsia="굴림체" w:hAnsi="Courier New" w:cs="Courier New"/>
-          <w:color w:val="A9B7C6"/>
-          <w:kern w:val="0"/>
-          <w:sz w:val="18"/>
-          <w:szCs w:val="18"/>
-        </w:rPr>
-        <w:t>AutoCloseable {</w:t>
-      </w:r>
-      <w:r>
-        <w:rPr>
-          <w:rFonts w:ascii="Courier New" w:eastAsia="굴림체" w:hAnsi="Courier New" w:cs="Courier New"/>
-          <w:color w:val="A9B7C6"/>
-          <w:kern w:val="0"/>
-          <w:sz w:val="18"/>
-          <w:szCs w:val="18"/>
-        </w:rPr>
-        <w:br/>
-        <w:t xml:space="preserve">   </w:t>
-      </w:r>
-      <w:r>
-        <w:rPr>
-          <w:rFonts w:ascii="Courier New" w:eastAsia="굴림체" w:hAnsi="Courier New" w:cs="Courier New"/>
-          <w:color w:val="CC7832"/>
-          <w:kern w:val="0"/>
-          <w:sz w:val="18"/>
-          <w:szCs w:val="18"/>
-        </w:rPr>
-        <w:t xml:space="preserve">private </w:t>
-      </w:r>
-      <w:r>
-        <w:rPr>
-          <w:rFonts w:ascii="Courier New" w:eastAsia="굴림체" w:hAnsi="Courier New" w:cs="Courier New"/>
-          <w:color w:val="A9B7C6"/>
-          <w:kern w:val="0"/>
-          <w:sz w:val="18"/>
-          <w:szCs w:val="18"/>
-        </w:rPr>
-        <w:t xml:space="preserve">String </w:t>
-      </w:r>
-      <w:r>
-        <w:rPr>
-          <w:rFonts w:ascii="Courier New" w:eastAsia="굴림체" w:hAnsi="Courier New" w:cs="Courier New"/>
-          <w:color w:val="9876AA"/>
-          <w:kern w:val="0"/>
-          <w:sz w:val="18"/>
-          <w:szCs w:val="18"/>
-        </w:rPr>
-        <w:t>file</w:t>
-      </w:r>
-      <w:r>
-        <w:rPr>
-          <w:rFonts w:ascii="Courier New" w:eastAsia="굴림체" w:hAnsi="Courier New" w:cs="Courier New"/>
-          <w:color w:val="CC7832"/>
-          <w:kern w:val="0"/>
-          <w:sz w:val="18"/>
-          <w:szCs w:val="18"/>
-        </w:rPr>
-        <w:t>;</w:t>
-      </w:r>
-      <w:r>
-        <w:rPr>
-          <w:rFonts w:ascii="Courier New" w:eastAsia="굴림체" w:hAnsi="Courier New" w:cs="Courier New"/>
-          <w:color w:val="CC7832"/>
-          <w:kern w:val="0"/>
-          <w:sz w:val="18"/>
-          <w:szCs w:val="18"/>
-        </w:rPr>
-        <w:br/>
-      </w:r>
-      <w:r>
-        <w:rPr>
-          <w:rFonts w:ascii="Courier New" w:eastAsia="굴림체" w:hAnsi="Courier New" w:cs="Courier New"/>
-          <w:color w:val="CC7832"/>
-          <w:kern w:val="0"/>
-          <w:sz w:val="18"/>
-          <w:szCs w:val="18"/>
-        </w:rPr>
-        <w:br/>
-        <w:t xml:space="preserve">   public </w:t>
-      </w:r>
-      <w:r>
-        <w:rPr>
-          <w:rFonts w:ascii="Courier New" w:eastAsia="굴림체" w:hAnsi="Courier New" w:cs="Courier New"/>
-          <w:color w:val="FFC66D"/>
-          <w:kern w:val="0"/>
-          <w:sz w:val="18"/>
-          <w:szCs w:val="18"/>
-        </w:rPr>
-        <w:t>FileInputStream</w:t>
-      </w:r>
-      <w:r>
-        <w:rPr>
-          <w:rFonts w:ascii="Courier New" w:eastAsia="굴림체" w:hAnsi="Courier New" w:cs="Courier New"/>
-          <w:color w:val="A9B7C6"/>
-          <w:kern w:val="0"/>
-          <w:sz w:val="18"/>
-          <w:szCs w:val="18"/>
-        </w:rPr>
-        <w:t>(String file) {</w:t>
-      </w:r>
-      <w:r>
-        <w:rPr>
-          <w:rFonts w:ascii="Courier New" w:eastAsia="굴림체" w:hAnsi="Courier New" w:cs="Courier New"/>
-          <w:color w:val="A9B7C6"/>
-          <w:kern w:val="0"/>
-          <w:sz w:val="18"/>
-          <w:szCs w:val="18"/>
-        </w:rPr>
-        <w:br/>
-        <w:t xml:space="preserve">      </w:t>
-      </w:r>
-      <w:r>
-        <w:rPr>
-          <w:rFonts w:ascii="Courier New" w:eastAsia="굴림체" w:hAnsi="Courier New" w:cs="Courier New"/>
-          <w:color w:val="CC7832"/>
-          <w:kern w:val="0"/>
-          <w:sz w:val="18"/>
-          <w:szCs w:val="18"/>
-        </w:rPr>
-        <w:t>this</w:t>
-      </w:r>
-      <w:r>
-        <w:rPr>
-          <w:rFonts w:ascii="Courier New" w:eastAsia="굴림체" w:hAnsi="Courier New" w:cs="Courier New"/>
-          <w:color w:val="A9B7C6"/>
-          <w:kern w:val="0"/>
-          <w:sz w:val="18"/>
-          <w:szCs w:val="18"/>
-        </w:rPr>
-        <w:t>.</w:t>
-      </w:r>
-      <w:r>
-        <w:rPr>
-          <w:rFonts w:ascii="Courier New" w:eastAsia="굴림체" w:hAnsi="Courier New" w:cs="Courier New"/>
-          <w:color w:val="9876AA"/>
-          <w:kern w:val="0"/>
-          <w:sz w:val="18"/>
-          <w:szCs w:val="18"/>
-        </w:rPr>
-        <w:t xml:space="preserve">file </w:t>
-      </w:r>
-      <w:r>
-        <w:rPr>
-          <w:rFonts w:ascii="Courier New" w:eastAsia="굴림체" w:hAnsi="Courier New" w:cs="Courier New"/>
-          <w:color w:val="A9B7C6"/>
-          <w:kern w:val="0"/>
-          <w:sz w:val="18"/>
-          <w:szCs w:val="18"/>
-        </w:rPr>
-        <w:t>= file</w:t>
-      </w:r>
-      <w:r>
-        <w:rPr>
-          <w:rFonts w:ascii="Courier New" w:eastAsia="굴림체" w:hAnsi="Courier New" w:cs="Courier New"/>
-          <w:color w:val="CC7832"/>
-          <w:kern w:val="0"/>
-          <w:sz w:val="18"/>
-          <w:szCs w:val="18"/>
-        </w:rPr>
-        <w:t>;</w:t>
-      </w:r>
-      <w:r>
-        <w:rPr>
-          <w:rFonts w:ascii="Courier New" w:eastAsia="굴림체" w:hAnsi="Courier New" w:cs="Courier New"/>
-          <w:color w:val="CC7832"/>
-          <w:kern w:val="0"/>
-          <w:sz w:val="18"/>
-          <w:szCs w:val="18"/>
-        </w:rPr>
-        <w:br/>
-        <w:t xml:space="preserve">   </w:t>
-      </w:r>
-      <w:r>
-        <w:rPr>
-          <w:rFonts w:ascii="Courier New" w:eastAsia="굴림체" w:hAnsi="Courier New" w:cs="Courier New"/>
-          <w:color w:val="A9B7C6"/>
-          <w:kern w:val="0"/>
-          <w:sz w:val="18"/>
-          <w:szCs w:val="18"/>
-        </w:rPr>
-        <w:t>}</w:t>
-      </w:r>
-      <w:r>
-        <w:rPr>
-          <w:rFonts w:ascii="Courier New" w:eastAsia="굴림체" w:hAnsi="Courier New" w:cs="Courier New"/>
-          <w:color w:val="A9B7C6"/>
-          <w:kern w:val="0"/>
-          <w:sz w:val="18"/>
-          <w:szCs w:val="18"/>
-        </w:rPr>
-        <w:br/>
-      </w:r>
-      <w:r>
-        <w:rPr>
-          <w:rFonts w:ascii="Courier New" w:eastAsia="굴림체" w:hAnsi="Courier New" w:cs="Courier New"/>
-          <w:color w:val="A9B7C6"/>
-          <w:kern w:val="0"/>
-          <w:sz w:val="18"/>
-          <w:szCs w:val="18"/>
-        </w:rPr>
-        <w:br/>
-        <w:t xml:space="preserve">   </w:t>
-      </w:r>
-      <w:r>
-        <w:rPr>
-          <w:rFonts w:ascii="Courier New" w:eastAsia="굴림체" w:hAnsi="Courier New" w:cs="Courier New"/>
-          <w:color w:val="CC7832"/>
-          <w:kern w:val="0"/>
-          <w:sz w:val="18"/>
-          <w:szCs w:val="18"/>
-        </w:rPr>
-        <w:t xml:space="preserve">public void </w:t>
-      </w:r>
-      <w:r>
-        <w:rPr>
-          <w:rFonts w:ascii="Courier New" w:eastAsia="굴림체" w:hAnsi="Courier New" w:cs="Courier New"/>
-          <w:color w:val="FFC66D"/>
-          <w:kern w:val="0"/>
-          <w:sz w:val="18"/>
-          <w:szCs w:val="18"/>
-        </w:rPr>
-        <w:t>read</w:t>
-      </w:r>
-      <w:r>
-        <w:rPr>
-          <w:rFonts w:ascii="Courier New" w:eastAsia="굴림체" w:hAnsi="Courier New" w:cs="Courier New"/>
-          <w:color w:val="A9B7C6"/>
-          <w:kern w:val="0"/>
-          <w:sz w:val="18"/>
-          <w:szCs w:val="18"/>
-        </w:rPr>
-        <w:t>() {</w:t>
-      </w:r>
-      <w:r>
-        <w:rPr>
-          <w:rFonts w:ascii="Courier New" w:eastAsia="굴림체" w:hAnsi="Courier New" w:cs="Courier New"/>
-          <w:color w:val="A9B7C6"/>
-          <w:kern w:val="0"/>
-          <w:sz w:val="18"/>
-          <w:szCs w:val="18"/>
-        </w:rPr>
-        <w:br/>
-        <w:t xml:space="preserve">      System.</w:t>
+        <w:t xml:space="preserve">private static </w:t>
+      </w:r>
+      <w:r>
+        <w:rPr>
+          <w:rFonts w:ascii="Courier New" w:eastAsia="굴림체" w:hAnsi="Courier New" w:cs="Courier New"/>
+          <w:color w:val="A9B7C6"/>
+          <w:kern w:val="0"/>
+          <w:sz w:val="18"/>
+          <w:szCs w:val="18"/>
+        </w:rPr>
+        <w:t xml:space="preserve">Random </w:t>
       </w:r>
       <w:r>
         <w:rPr>
@@ -24962,97 +24656,37 @@
           <w:sz w:val="18"/>
           <w:szCs w:val="18"/>
         </w:rPr>
-        <w:t>out</w:t>
-      </w:r>
-      <w:r>
-        <w:rPr>
-          <w:rFonts w:ascii="Courier New" w:eastAsia="굴림체" w:hAnsi="Courier New" w:cs="Courier New"/>
-          <w:color w:val="A9B7C6"/>
-          <w:kern w:val="0"/>
-          <w:sz w:val="18"/>
-          <w:szCs w:val="18"/>
-        </w:rPr>
-        <w:t>.println(</w:t>
-      </w:r>
-      <w:r>
-        <w:rPr>
-          <w:rFonts w:ascii="Courier New" w:eastAsia="굴림체" w:hAnsi="Courier New" w:cs="Courier New"/>
-          <w:color w:val="9876AA"/>
-          <w:kern w:val="0"/>
-          <w:sz w:val="18"/>
-          <w:szCs w:val="18"/>
-        </w:rPr>
-        <w:t xml:space="preserve">file </w:t>
-      </w:r>
-      <w:r>
-        <w:rPr>
-          <w:rFonts w:ascii="Courier New" w:eastAsia="굴림체" w:hAnsi="Courier New" w:cs="Courier New"/>
-          <w:color w:val="A9B7C6"/>
-          <w:kern w:val="0"/>
-          <w:sz w:val="18"/>
-          <w:szCs w:val="18"/>
-        </w:rPr>
-        <w:t xml:space="preserve">+ </w:t>
-      </w:r>
-      <w:r>
-        <w:rPr>
-          <w:rFonts w:ascii="Courier New" w:eastAsia="굴림체" w:hAnsi="Courier New" w:cs="Courier New"/>
-          <w:color w:val="6A8759"/>
-          <w:kern w:val="0"/>
-          <w:sz w:val="18"/>
-          <w:szCs w:val="18"/>
-        </w:rPr>
-        <w:t>"</w:t>
-      </w:r>
-      <w:r>
-        <w:rPr>
-          <w:rFonts w:ascii="Courier New" w:eastAsia="굴림체" w:hAnsi="Courier New" w:cs="Courier New"/>
-          <w:color w:val="6A8759"/>
-          <w:kern w:val="0"/>
-          <w:sz w:val="18"/>
-          <w:szCs w:val="18"/>
-        </w:rPr>
-        <w:t>을</w:t>
-      </w:r>
-      <w:r>
-        <w:rPr>
-          <w:rFonts w:ascii="Courier New" w:eastAsia="굴림체" w:hAnsi="Courier New" w:cs="Courier New"/>
-          <w:color w:val="6A8759"/>
-          <w:kern w:val="0"/>
-          <w:sz w:val="18"/>
-          <w:szCs w:val="18"/>
-        </w:rPr>
-        <w:t xml:space="preserve"> </w:t>
-      </w:r>
-      <w:r>
-        <w:rPr>
-          <w:rFonts w:ascii="Courier New" w:eastAsia="굴림체" w:hAnsi="Courier New" w:cs="Courier New"/>
-          <w:color w:val="6A8759"/>
-          <w:kern w:val="0"/>
-          <w:sz w:val="18"/>
-          <w:szCs w:val="18"/>
-        </w:rPr>
-        <w:t>읽습니다</w:t>
-      </w:r>
-      <w:r>
-        <w:rPr>
-          <w:rFonts w:ascii="Courier New" w:eastAsia="굴림체" w:hAnsi="Courier New" w:cs="Courier New"/>
-          <w:color w:val="6A8759"/>
-          <w:kern w:val="0"/>
-          <w:sz w:val="18"/>
-          <w:szCs w:val="18"/>
-        </w:rPr>
-        <w:t>."</w:t>
-      </w:r>
-      <w:r>
-        <w:rPr>
-          <w:rFonts w:ascii="Courier New" w:eastAsia="굴림체" w:hAnsi="Courier New" w:cs="Courier New"/>
-          <w:color w:val="A9B7C6"/>
-          <w:kern w:val="0"/>
-          <w:sz w:val="18"/>
-          <w:szCs w:val="18"/>
-        </w:rPr>
-        <w:t>)</w:t>
+        <w:t xml:space="preserve">random </w:t>
+      </w:r>
+      <w:r>
+        <w:rPr>
+          <w:rFonts w:ascii="Courier New" w:eastAsia="굴림체" w:hAnsi="Courier New" w:cs="Courier New"/>
+          <w:color w:val="A9B7C6"/>
+          <w:kern w:val="0"/>
+          <w:sz w:val="18"/>
+          <w:szCs w:val="18"/>
+        </w:rPr>
+        <w:t xml:space="preserve">= </w:t>
+      </w:r>
+      <w:r>
+        <w:rPr>
+          <w:rFonts w:ascii="Courier New" w:eastAsia="굴림체" w:hAnsi="Courier New" w:cs="Courier New"/>
+          <w:color w:val="CC7832"/>
+          <w:kern w:val="0"/>
+          <w:sz w:val="18"/>
+          <w:szCs w:val="18"/>
+        </w:rPr>
+        <w:t xml:space="preserve">new </w:t>
+      </w:r>
+      <w:r>
+        <w:rPr>
+          <w:rFonts w:ascii="Courier New" w:eastAsia="굴림체" w:hAnsi="Courier New" w:cs="Courier New"/>
+          <w:color w:val="A9B7C6"/>
+          <w:kern w:val="0"/>
+          <w:sz w:val="18"/>
+          <w:szCs w:val="18"/>
+        </w:rPr>
+        <w:t>Random()</w:t>
       </w:r>
       <w:r>
         <w:rPr>
@@ -25073,120 +24707,17 @@
           <w:szCs w:val="18"/>
         </w:rPr>
         <w:br/>
-        <w:t xml:space="preserve">   </w:t>
-      </w:r>
-      <w:r>
-        <w:rPr>
-          <w:rFonts w:ascii="Courier New" w:eastAsia="굴림체" w:hAnsi="Courier New" w:cs="Courier New"/>
-          <w:color w:val="A9B7C6"/>
-          <w:kern w:val="0"/>
-          <w:sz w:val="18"/>
-          <w:szCs w:val="18"/>
-        </w:rPr>
-        <w:t>}</w:t>
-      </w:r>
-      <w:r>
-        <w:rPr>
-          <w:rFonts w:ascii="Courier New" w:eastAsia="굴림체" w:hAnsi="Courier New" w:cs="Courier New"/>
-          <w:color w:val="A9B7C6"/>
-          <w:kern w:val="0"/>
-          <w:sz w:val="18"/>
-          <w:szCs w:val="18"/>
-        </w:rPr>
-        <w:br/>
-      </w:r>
-      <w:r>
-        <w:rPr>
-          <w:rFonts w:ascii="Courier New" w:eastAsia="굴림체" w:hAnsi="Courier New" w:cs="Courier New"/>
-          <w:color w:val="A9B7C6"/>
-          <w:kern w:val="0"/>
-          <w:sz w:val="18"/>
-          <w:szCs w:val="18"/>
-        </w:rPr>
-        <w:br/>
-        <w:t xml:space="preserve">   </w:t>
-      </w:r>
-      <w:r>
-        <w:rPr>
-          <w:rFonts w:ascii="Courier New" w:eastAsia="굴림체" w:hAnsi="Courier New" w:cs="Courier New"/>
-          <w:color w:val="BBB529"/>
-          <w:kern w:val="0"/>
-          <w:sz w:val="18"/>
-          <w:szCs w:val="18"/>
-        </w:rPr>
-        <w:t>@Override</w:t>
-      </w:r>
-      <w:r>
-        <w:rPr>
-          <w:rFonts w:ascii="Courier New" w:eastAsia="굴림체" w:hAnsi="Courier New" w:cs="Courier New"/>
-          <w:color w:val="BBB529"/>
-          <w:kern w:val="0"/>
-          <w:sz w:val="18"/>
-          <w:szCs w:val="18"/>
-        </w:rPr>
-        <w:br/>
-        <w:t xml:space="preserve">   </w:t>
-      </w:r>
-      <w:r>
-        <w:rPr>
-          <w:rFonts w:ascii="Courier New" w:eastAsia="굴림체" w:hAnsi="Courier New" w:cs="Courier New"/>
-          <w:color w:val="CC7832"/>
-          <w:kern w:val="0"/>
-          <w:sz w:val="18"/>
-          <w:szCs w:val="18"/>
-        </w:rPr>
-        <w:t xml:space="preserve">public void </w:t>
-      </w:r>
-      <w:r>
-        <w:rPr>
-          <w:rFonts w:ascii="Courier New" w:eastAsia="굴림체" w:hAnsi="Courier New" w:cs="Courier New"/>
-          <w:color w:val="FFC66D"/>
-          <w:kern w:val="0"/>
-          <w:sz w:val="18"/>
-          <w:szCs w:val="18"/>
-        </w:rPr>
-        <w:t>close</w:t>
-      </w:r>
-      <w:r>
-        <w:rPr>
-          <w:rFonts w:ascii="Courier New" w:eastAsia="굴림체" w:hAnsi="Courier New" w:cs="Courier New"/>
-          <w:color w:val="A9B7C6"/>
-          <w:kern w:val="0"/>
-          <w:sz w:val="18"/>
-          <w:szCs w:val="18"/>
-        </w:rPr>
-        <w:t xml:space="preserve">() </w:t>
-      </w:r>
-      <w:r>
-        <w:rPr>
-          <w:rFonts w:ascii="Courier New" w:eastAsia="굴림체" w:hAnsi="Courier New" w:cs="Courier New"/>
-          <w:color w:val="CC7832"/>
-          <w:kern w:val="0"/>
-          <w:sz w:val="18"/>
-          <w:szCs w:val="18"/>
-        </w:rPr>
-        <w:t xml:space="preserve">throws </w:t>
-      </w:r>
-      <w:r>
-        <w:rPr>
-          <w:rFonts w:ascii="Courier New" w:eastAsia="굴림체" w:hAnsi="Courier New" w:cs="Courier New"/>
-          <w:color w:val="A9B7C6"/>
-          <w:kern w:val="0"/>
-          <w:sz w:val="18"/>
-          <w:szCs w:val="18"/>
-        </w:rPr>
-        <w:t>Exception {</w:t>
-      </w:r>
-      <w:r>
-        <w:rPr>
-          <w:rFonts w:ascii="Courier New" w:eastAsia="굴림체" w:hAnsi="Courier New" w:cs="Courier New"/>
-          <w:color w:val="A9B7C6"/>
-          <w:kern w:val="0"/>
-          <w:sz w:val="18"/>
-          <w:szCs w:val="18"/>
-        </w:rPr>
-        <w:br/>
-        <w:t xml:space="preserve">      System.</w:t>
+        <w:t xml:space="preserve">public static final </w:t>
+      </w:r>
+      <w:r>
+        <w:rPr>
+          <w:rFonts w:ascii="Courier New" w:eastAsia="굴림체" w:hAnsi="Courier New" w:cs="Courier New"/>
+          <w:color w:val="A9B7C6"/>
+          <w:kern w:val="0"/>
+          <w:sz w:val="18"/>
+          <w:szCs w:val="18"/>
+        </w:rPr>
+        <w:t xml:space="preserve">ArrayList&lt;Double&gt; </w:t>
       </w:r>
       <w:r>
         <w:rPr>
@@ -25198,87 +24729,441 @@
           <w:sz w:val="18"/>
           <w:szCs w:val="18"/>
         </w:rPr>
-        <w:t>out</w:t>
-      </w:r>
-      <w:r>
-        <w:rPr>
-          <w:rFonts w:ascii="Courier New" w:eastAsia="굴림체" w:hAnsi="Courier New" w:cs="Courier New"/>
-          <w:color w:val="A9B7C6"/>
-          <w:kern w:val="0"/>
-          <w:sz w:val="18"/>
-          <w:szCs w:val="18"/>
-        </w:rPr>
-        <w:t>.println(</w:t>
-      </w:r>
-      <w:r>
-        <w:rPr>
-          <w:rFonts w:ascii="Courier New" w:eastAsia="굴림체" w:hAnsi="Courier New" w:cs="Courier New"/>
+        <w:t xml:space="preserve">list </w:t>
+      </w:r>
+      <w:r>
+        <w:rPr>
+          <w:rFonts w:ascii="Courier New" w:eastAsia="굴림체" w:hAnsi="Courier New" w:cs="Courier New"/>
+          <w:color w:val="A9B7C6"/>
+          <w:kern w:val="0"/>
+          <w:sz w:val="18"/>
+          <w:szCs w:val="18"/>
+        </w:rPr>
+        <w:t xml:space="preserve">= </w:t>
+      </w:r>
+      <w:r>
+        <w:rPr>
+          <w:rFonts w:ascii="Courier New" w:eastAsia="굴림체" w:hAnsi="Courier New" w:cs="Courier New"/>
+          <w:color w:val="CC7832"/>
+          <w:kern w:val="0"/>
+          <w:sz w:val="18"/>
+          <w:szCs w:val="18"/>
+        </w:rPr>
+        <w:t xml:space="preserve">new </w:t>
+      </w:r>
+      <w:r>
+        <w:rPr>
+          <w:rFonts w:ascii="Courier New" w:eastAsia="굴림체" w:hAnsi="Courier New" w:cs="Courier New"/>
+          <w:color w:val="A9B7C6"/>
+          <w:kern w:val="0"/>
+          <w:sz w:val="18"/>
+          <w:szCs w:val="18"/>
+        </w:rPr>
+        <w:t>ArrayList&lt;Double&gt;(</w:t>
+      </w:r>
+      <w:r>
+        <w:rPr>
+          <w:rFonts w:ascii="Courier New" w:eastAsia="굴림체" w:hAnsi="Courier New" w:cs="Courier New"/>
+          <w:color w:val="6897BB"/>
+          <w:kern w:val="0"/>
+          <w:sz w:val="18"/>
+          <w:szCs w:val="18"/>
+        </w:rPr>
+        <w:t>1000000</w:t>
+      </w:r>
+      <w:r>
+        <w:rPr>
+          <w:rFonts w:ascii="Courier New" w:eastAsia="굴림체" w:hAnsi="Courier New" w:cs="Courier New"/>
+          <w:color w:val="A9B7C6"/>
+          <w:kern w:val="0"/>
+          <w:sz w:val="18"/>
+          <w:szCs w:val="18"/>
+        </w:rPr>
+        <w:t>)</w:t>
+      </w:r>
+      <w:r>
+        <w:rPr>
+          <w:rFonts w:ascii="Courier New" w:eastAsia="굴림체" w:hAnsi="Courier New" w:cs="Courier New"/>
+          <w:color w:val="CC7832"/>
+          <w:kern w:val="0"/>
+          <w:sz w:val="18"/>
+          <w:szCs w:val="18"/>
+        </w:rPr>
+        <w:t>;</w:t>
+      </w:r>
+      <w:r>
+        <w:rPr>
+          <w:rFonts w:ascii="Courier New" w:eastAsia="굴림체" w:hAnsi="Courier New" w:cs="Courier New"/>
+          <w:color w:val="CC7832"/>
+          <w:kern w:val="0"/>
+          <w:sz w:val="18"/>
+          <w:szCs w:val="18"/>
+        </w:rPr>
+        <w:br/>
+      </w:r>
+      <w:r>
+        <w:rPr>
+          <w:rFonts w:ascii="Courier New" w:eastAsia="굴림체" w:hAnsi="Courier New" w:cs="Courier New"/>
+          <w:color w:val="CC7832"/>
+          <w:kern w:val="0"/>
+          <w:sz w:val="18"/>
+          <w:szCs w:val="18"/>
+        </w:rPr>
+        <w:br/>
+        <w:t xml:space="preserve">public static void </w:t>
+      </w:r>
+      <w:r>
+        <w:rPr>
+          <w:rFonts w:ascii="Courier New" w:eastAsia="굴림체" w:hAnsi="Courier New" w:cs="Courier New"/>
+          <w:color w:val="FFC66D"/>
+          <w:kern w:val="0"/>
+          <w:sz w:val="18"/>
+          <w:szCs w:val="18"/>
+        </w:rPr>
+        <w:t>main</w:t>
+      </w:r>
+      <w:r>
+        <w:rPr>
+          <w:rFonts w:ascii="Courier New" w:eastAsia="굴림체" w:hAnsi="Courier New" w:cs="Courier New"/>
+          <w:color w:val="A9B7C6"/>
+          <w:kern w:val="0"/>
+          <w:sz w:val="18"/>
+          <w:szCs w:val="18"/>
+        </w:rPr>
+        <w:t xml:space="preserve">(String[] args) </w:t>
+      </w:r>
+      <w:r>
+        <w:rPr>
+          <w:rFonts w:ascii="Courier New" w:eastAsia="굴림체" w:hAnsi="Courier New" w:cs="Courier New"/>
+          <w:color w:val="CC7832"/>
+          <w:kern w:val="0"/>
+          <w:sz w:val="18"/>
+          <w:szCs w:val="18"/>
+        </w:rPr>
+        <w:t xml:space="preserve">throws </w:t>
+      </w:r>
+      <w:r>
+        <w:rPr>
+          <w:rFonts w:ascii="Courier New" w:eastAsia="굴림체" w:hAnsi="Courier New" w:cs="Courier New"/>
+          <w:color w:val="A9B7C6"/>
+          <w:kern w:val="0"/>
+          <w:sz w:val="18"/>
+          <w:szCs w:val="18"/>
+        </w:rPr>
+        <w:t>InterruptedException {</w:t>
+      </w:r>
+      <w:r>
+        <w:rPr>
+          <w:rFonts w:ascii="Courier New" w:eastAsia="굴림체" w:hAnsi="Courier New" w:cs="Courier New"/>
+          <w:color w:val="A9B7C6"/>
+          <w:kern w:val="0"/>
+          <w:sz w:val="18"/>
+          <w:szCs w:val="18"/>
+        </w:rPr>
+        <w:br/>
+        <w:t xml:space="preserve">   </w:t>
+      </w:r>
+      <w:r>
+        <w:rPr>
+          <w:rFonts w:ascii="Courier New" w:eastAsia="굴림체" w:hAnsi="Courier New" w:cs="Courier New"/>
+          <w:color w:val="CC7832"/>
+          <w:kern w:val="0"/>
+          <w:sz w:val="18"/>
+          <w:szCs w:val="18"/>
+        </w:rPr>
+        <w:t xml:space="preserve">for </w:t>
+      </w:r>
+      <w:r>
+        <w:rPr>
+          <w:rFonts w:ascii="Courier New" w:eastAsia="굴림체" w:hAnsi="Courier New" w:cs="Courier New"/>
+          <w:color w:val="A9B7C6"/>
+          <w:kern w:val="0"/>
+          <w:sz w:val="18"/>
+          <w:szCs w:val="18"/>
+        </w:rPr>
+        <w:t>(</w:t>
+      </w:r>
+      <w:r>
+        <w:rPr>
+          <w:rFonts w:ascii="Courier New" w:eastAsia="굴림체" w:hAnsi="Courier New" w:cs="Courier New"/>
+          <w:color w:val="CC7832"/>
+          <w:kern w:val="0"/>
+          <w:sz w:val="18"/>
+          <w:szCs w:val="18"/>
+        </w:rPr>
+        <w:t xml:space="preserve">int </w:t>
+      </w:r>
+      <w:r>
+        <w:rPr>
+          <w:rFonts w:ascii="Courier New" w:eastAsia="굴림체" w:hAnsi="Courier New" w:cs="Courier New"/>
+          <w:color w:val="A9B7C6"/>
+          <w:kern w:val="0"/>
+          <w:sz w:val="18"/>
+          <w:szCs w:val="18"/>
+        </w:rPr>
+        <w:t xml:space="preserve">i = </w:t>
+      </w:r>
+      <w:r>
+        <w:rPr>
+          <w:rFonts w:ascii="Courier New" w:eastAsia="굴림체" w:hAnsi="Courier New" w:cs="Courier New"/>
+          <w:color w:val="6897BB"/>
+          <w:kern w:val="0"/>
+          <w:sz w:val="18"/>
+          <w:szCs w:val="18"/>
+        </w:rPr>
+        <w:t>0</w:t>
+      </w:r>
+      <w:r>
+        <w:rPr>
+          <w:rFonts w:ascii="Courier New" w:eastAsia="굴림체" w:hAnsi="Courier New" w:cs="Courier New"/>
+          <w:color w:val="CC7832"/>
+          <w:kern w:val="0"/>
+          <w:sz w:val="18"/>
+          <w:szCs w:val="18"/>
+        </w:rPr>
+        <w:t xml:space="preserve">; </w:t>
+      </w:r>
+      <w:r>
+        <w:rPr>
+          <w:rFonts w:ascii="Courier New" w:eastAsia="굴림체" w:hAnsi="Courier New" w:cs="Courier New"/>
+          <w:color w:val="A9B7C6"/>
+          <w:kern w:val="0"/>
+          <w:sz w:val="18"/>
+          <w:szCs w:val="18"/>
+        </w:rPr>
+        <w:t xml:space="preserve">i &lt; </w:t>
+      </w:r>
+      <w:r>
+        <w:rPr>
+          <w:rFonts w:ascii="Courier New" w:eastAsia="굴림체" w:hAnsi="Courier New" w:cs="Courier New"/>
+          <w:color w:val="6897BB"/>
+          <w:kern w:val="0"/>
+          <w:sz w:val="18"/>
+          <w:szCs w:val="18"/>
+        </w:rPr>
+        <w:t>10000000</w:t>
+      </w:r>
+      <w:r>
+        <w:rPr>
+          <w:rFonts w:ascii="Courier New" w:eastAsia="굴림체" w:hAnsi="Courier New" w:cs="Courier New"/>
+          <w:color w:val="CC7832"/>
+          <w:kern w:val="0"/>
+          <w:sz w:val="18"/>
+          <w:szCs w:val="18"/>
+        </w:rPr>
+        <w:t xml:space="preserve">; </w:t>
+      </w:r>
+      <w:r>
+        <w:rPr>
+          <w:rFonts w:ascii="Courier New" w:eastAsia="굴림체" w:hAnsi="Courier New" w:cs="Courier New"/>
+          <w:color w:val="A9B7C6"/>
+          <w:kern w:val="0"/>
+          <w:sz w:val="18"/>
+          <w:szCs w:val="18"/>
+        </w:rPr>
+        <w:t>i++) {</w:t>
+      </w:r>
+      <w:r>
+        <w:rPr>
+          <w:rFonts w:ascii="Courier New" w:eastAsia="굴림체" w:hAnsi="Courier New" w:cs="Courier New"/>
+          <w:color w:val="A9B7C6"/>
+          <w:kern w:val="0"/>
+          <w:sz w:val="18"/>
+          <w:szCs w:val="18"/>
+        </w:rPr>
+        <w:br/>
+        <w:t xml:space="preserve">      </w:t>
+      </w:r>
+      <w:r>
+        <w:rPr>
+          <w:rFonts w:ascii="Courier New" w:eastAsia="굴림체" w:hAnsi="Courier New" w:cs="Courier New"/>
+          <w:i/>
+          <w:iCs/>
           <w:color w:val="9876AA"/>
           <w:kern w:val="0"/>
           <w:sz w:val="18"/>
           <w:szCs w:val="18"/>
         </w:rPr>
-        <w:t xml:space="preserve">file </w:t>
-      </w:r>
-      <w:r>
-        <w:rPr>
-          <w:rFonts w:ascii="Courier New" w:eastAsia="굴림체" w:hAnsi="Courier New" w:cs="Courier New"/>
-          <w:color w:val="A9B7C6"/>
-          <w:kern w:val="0"/>
-          <w:sz w:val="18"/>
-          <w:szCs w:val="18"/>
-        </w:rPr>
-        <w:t xml:space="preserve">+ </w:t>
-      </w:r>
-      <w:r>
-        <w:rPr>
-          <w:rFonts w:ascii="Courier New" w:eastAsia="굴림체" w:hAnsi="Courier New" w:cs="Courier New"/>
-          <w:color w:val="6A8759"/>
-          <w:kern w:val="0"/>
-          <w:sz w:val="18"/>
-          <w:szCs w:val="18"/>
-        </w:rPr>
-        <w:t>"</w:t>
-      </w:r>
-      <w:r>
-        <w:rPr>
-          <w:rFonts w:ascii="Courier New" w:eastAsia="굴림체" w:hAnsi="Courier New" w:cs="Courier New"/>
-          <w:color w:val="6A8759"/>
-          <w:kern w:val="0"/>
-          <w:sz w:val="18"/>
-          <w:szCs w:val="18"/>
-        </w:rPr>
-        <w:t>을</w:t>
-      </w:r>
-      <w:r>
-        <w:rPr>
-          <w:rFonts w:ascii="Courier New" w:eastAsia="굴림체" w:hAnsi="Courier New" w:cs="Courier New"/>
-          <w:color w:val="6A8759"/>
-          <w:kern w:val="0"/>
-          <w:sz w:val="18"/>
-          <w:szCs w:val="18"/>
-        </w:rPr>
-        <w:t xml:space="preserve"> </w:t>
-      </w:r>
-      <w:r>
-        <w:rPr>
-          <w:rFonts w:ascii="Courier New" w:eastAsia="굴림체" w:hAnsi="Courier New" w:cs="Courier New"/>
-          <w:color w:val="6A8759"/>
-          <w:kern w:val="0"/>
-          <w:sz w:val="18"/>
-          <w:szCs w:val="18"/>
-        </w:rPr>
-        <w:t>닫습니다</w:t>
-      </w:r>
-      <w:r>
-        <w:rPr>
-          <w:rFonts w:ascii="Courier New" w:eastAsia="굴림체" w:hAnsi="Courier New" w:cs="Courier New"/>
-          <w:color w:val="6A8759"/>
-          <w:kern w:val="0"/>
-          <w:sz w:val="18"/>
-          <w:szCs w:val="18"/>
-        </w:rPr>
-        <w:t>."</w:t>
+        <w:t>list</w:t>
+      </w:r>
+      <w:r>
+        <w:rPr>
+          <w:rFonts w:ascii="Courier New" w:eastAsia="굴림체" w:hAnsi="Courier New" w:cs="Courier New"/>
+          <w:color w:val="A9B7C6"/>
+          <w:kern w:val="0"/>
+          <w:sz w:val="18"/>
+          <w:szCs w:val="18"/>
+        </w:rPr>
+        <w:t>.add(</w:t>
+      </w:r>
+      <w:r>
+        <w:rPr>
+          <w:rFonts w:ascii="Courier New" w:eastAsia="굴림체" w:hAnsi="Courier New" w:cs="Courier New"/>
+          <w:i/>
+          <w:iCs/>
+          <w:color w:val="9876AA"/>
+          <w:kern w:val="0"/>
+          <w:sz w:val="18"/>
+          <w:szCs w:val="18"/>
+        </w:rPr>
+        <w:t>random</w:t>
+      </w:r>
+      <w:r>
+        <w:rPr>
+          <w:rFonts w:ascii="Courier New" w:eastAsia="굴림체" w:hAnsi="Courier New" w:cs="Courier New"/>
+          <w:color w:val="A9B7C6"/>
+          <w:kern w:val="0"/>
+          <w:sz w:val="18"/>
+          <w:szCs w:val="18"/>
+        </w:rPr>
+        <w:t>.nextDouble())</w:t>
+      </w:r>
+      <w:r>
+        <w:rPr>
+          <w:rFonts w:ascii="Courier New" w:eastAsia="굴림체" w:hAnsi="Courier New" w:cs="Courier New"/>
+          <w:color w:val="CC7832"/>
+          <w:kern w:val="0"/>
+          <w:sz w:val="18"/>
+          <w:szCs w:val="18"/>
+        </w:rPr>
+        <w:t>;</w:t>
+      </w:r>
+      <w:r>
+        <w:rPr>
+          <w:rFonts w:ascii="Courier New" w:eastAsia="굴림체" w:hAnsi="Courier New" w:cs="Courier New"/>
+          <w:color w:val="CC7832"/>
+          <w:kern w:val="0"/>
+          <w:sz w:val="18"/>
+          <w:szCs w:val="18"/>
+        </w:rPr>
+        <w:br/>
+        <w:t xml:space="preserve">   </w:t>
+      </w:r>
+      <w:r>
+        <w:rPr>
+          <w:rFonts w:ascii="Courier New" w:eastAsia="굴림체" w:hAnsi="Courier New" w:cs="Courier New"/>
+          <w:color w:val="A9B7C6"/>
+          <w:kern w:val="0"/>
+          <w:sz w:val="18"/>
+          <w:szCs w:val="18"/>
+        </w:rPr>
+        <w:t>}</w:t>
+      </w:r>
+      <w:r>
+        <w:rPr>
+          <w:rFonts w:ascii="Courier New" w:eastAsia="굴림체" w:hAnsi="Courier New" w:cs="Courier New"/>
+          <w:color w:val="CC7832"/>
+          <w:kern w:val="0"/>
+          <w:sz w:val="18"/>
+          <w:szCs w:val="18"/>
+        </w:rPr>
+        <w:br/>
+      </w:r>
+      <w:r>
+        <w:rPr>
+          <w:rFonts w:ascii="Courier New" w:eastAsia="굴림체" w:hAnsi="Courier New" w:cs="Courier New"/>
+          <w:color w:val="CC7832"/>
+          <w:kern w:val="0"/>
+          <w:sz w:val="18"/>
+          <w:szCs w:val="18"/>
+        </w:rPr>
+        <w:br/>
+        <w:t xml:space="preserve">   </w:t>
+      </w:r>
+      <w:r>
+        <w:rPr>
+          <w:rFonts w:ascii="Courier New" w:eastAsia="굴림체" w:hAnsi="Courier New" w:cs="Courier New"/>
+          <w:color w:val="A9B7C6"/>
+          <w:kern w:val="0"/>
+          <w:sz w:val="18"/>
+          <w:szCs w:val="18"/>
+        </w:rPr>
+        <w:t>System.</w:t>
+      </w:r>
+      <w:r>
+        <w:rPr>
+          <w:rFonts w:ascii="Courier New" w:eastAsia="굴림체" w:hAnsi="Courier New" w:cs="Courier New"/>
+          <w:i/>
+          <w:iCs/>
+          <w:color w:val="A9B7C6"/>
+          <w:kern w:val="0"/>
+          <w:sz w:val="18"/>
+          <w:szCs w:val="18"/>
+        </w:rPr>
+        <w:t>gc</w:t>
+      </w:r>
+      <w:r>
+        <w:rPr>
+          <w:rFonts w:ascii="Courier New" w:eastAsia="굴림체" w:hAnsi="Courier New" w:cs="Courier New"/>
+          <w:color w:val="A9B7C6"/>
+          <w:kern w:val="0"/>
+          <w:sz w:val="18"/>
+          <w:szCs w:val="18"/>
+        </w:rPr>
+        <w:t>()</w:t>
+      </w:r>
+      <w:r>
+        <w:rPr>
+          <w:rFonts w:ascii="Courier New" w:eastAsia="굴림체" w:hAnsi="Courier New" w:cs="Courier New"/>
+          <w:color w:val="CC7832"/>
+          <w:kern w:val="0"/>
+          <w:sz w:val="18"/>
+          <w:szCs w:val="18"/>
+        </w:rPr>
+        <w:t>;</w:t>
+      </w:r>
+      <w:r>
+        <w:rPr>
+          <w:rFonts w:ascii="Courier New" w:eastAsia="굴림체" w:hAnsi="Courier New" w:cs="Courier New"/>
+          <w:color w:val="CC7832"/>
+          <w:kern w:val="0"/>
+          <w:sz w:val="18"/>
+          <w:szCs w:val="18"/>
+        </w:rPr>
+        <w:br/>
+        <w:t xml:space="preserve">   </w:t>
+      </w:r>
+      <w:r>
+        <w:rPr>
+          <w:rFonts w:ascii="Courier New" w:eastAsia="굴림체" w:hAnsi="Courier New" w:cs="Courier New"/>
+          <w:color w:val="A9B7C6"/>
+          <w:kern w:val="0"/>
+          <w:sz w:val="18"/>
+          <w:szCs w:val="18"/>
+        </w:rPr>
+        <w:t>Thread.</w:t>
+      </w:r>
+      <w:r>
+        <w:rPr>
+          <w:rFonts w:ascii="Courier New" w:eastAsia="굴림체" w:hAnsi="Courier New" w:cs="Courier New"/>
+          <w:i/>
+          <w:iCs/>
+          <w:color w:val="A9B7C6"/>
+          <w:kern w:val="0"/>
+          <w:sz w:val="18"/>
+          <w:szCs w:val="18"/>
+        </w:rPr>
+        <w:t>sleep</w:t>
+      </w:r>
+      <w:r>
+        <w:rPr>
+          <w:rFonts w:ascii="Courier New" w:eastAsia="굴림체" w:hAnsi="Courier New" w:cs="Courier New"/>
+          <w:color w:val="A9B7C6"/>
+          <w:kern w:val="0"/>
+          <w:sz w:val="18"/>
+          <w:szCs w:val="18"/>
+        </w:rPr>
+        <w:t>(</w:t>
+      </w:r>
+      <w:r>
+        <w:rPr>
+          <w:rFonts w:ascii="Courier New" w:eastAsia="굴림체" w:hAnsi="Courier New" w:cs="Courier New"/>
+          <w:color w:val="6897BB"/>
+          <w:kern w:val="0"/>
+          <w:sz w:val="18"/>
+          <w:szCs w:val="18"/>
+        </w:rPr>
+        <w:t>10000</w:t>
       </w:r>
       <w:r>
         <w:rPr>
@@ -25298,18 +25183,27 @@
           <w:sz w:val="18"/>
           <w:szCs w:val="18"/>
         </w:rPr>
-        <w:t>;</w:t>
-      </w:r>
-      <w:r>
-        <w:rPr>
-          <w:rFonts w:ascii="Courier New" w:eastAsia="굴림체" w:hAnsi="Courier New" w:cs="Courier New"/>
-          <w:color w:val="CC7832"/>
-          <w:kern w:val="0"/>
-          <w:sz w:val="18"/>
-          <w:szCs w:val="18"/>
-        </w:rPr>
-        <w:br/>
-        <w:t xml:space="preserve">   </w:t>
+        <w:t xml:space="preserve">; </w:t>
+      </w:r>
+      <w:r>
+        <w:rPr>
+          <w:rFonts w:ascii="Courier New" w:eastAsia="굴림체" w:hAnsi="Courier New" w:cs="Courier New"/>
+          <w:color w:val="808080"/>
+          <w:kern w:val="0"/>
+          <w:sz w:val="18"/>
+          <w:szCs w:val="18"/>
+        </w:rPr>
+        <w:t>// to allow GC do its job</w:t>
+      </w:r>
+      <w:r>
+        <w:rPr>
+          <w:rFonts w:ascii="Courier New" w:eastAsia="굴림체" w:hAnsi="Courier New" w:cs="Courier New"/>
+          <w:color w:val="808080"/>
+          <w:kern w:val="0"/>
+          <w:sz w:val="18"/>
+          <w:szCs w:val="18"/>
+        </w:rPr>
+        <w:br/>
       </w:r>
       <w:r>
         <w:rPr>
@@ -25321,16 +25215,31 @@
         </w:rPr>
         <w:t>}</w:t>
       </w:r>
-      <w:r>
-        <w:rPr>
-          <w:rFonts w:ascii="Courier New" w:eastAsia="굴림체" w:hAnsi="Courier New" w:cs="Courier New"/>
-          <w:color w:val="A9B7C6"/>
-          <w:kern w:val="0"/>
-          <w:sz w:val="18"/>
-          <w:szCs w:val="18"/>
-        </w:rPr>
-        <w:br/>
-        <w:t>}</w:t>
+    </w:p>
+    <w:p>
+      <w:r>
+        <w:sym w:font="Wingdings" w:char="F0E8"/>
+      </w:r>
+      <w:r>
+        <w:rPr>
+          <w:rFonts w:hint="eastAsia"/>
+        </w:rPr>
+        <w:t>정적 사용에 주의</w:t>
+      </w:r>
+    </w:p>
+    <w:p/>
+    <w:p>
+      <w:pPr>
+        <w:rPr>
+          <w:b/>
+        </w:rPr>
+      </w:pPr>
+      <w:r>
+        <w:rPr>
+          <w:rFonts w:hint="eastAsia"/>
+          <w:b/>
+        </w:rPr>
+        <w:t>2) unclosed stream</w:t>
       </w:r>
     </w:p>
     <w:p>
@@ -25368,6 +25277,305 @@
           <w:szCs w:val="18"/>
         </w:rPr>
       </w:pPr>
+      <w:r>
+        <w:rPr>
+          <w:rFonts w:ascii="Courier New" w:eastAsia="굴림체" w:hAnsi="Courier New" w:cs="Courier New"/>
+          <w:color w:val="CC7832"/>
+          <w:kern w:val="0"/>
+          <w:sz w:val="18"/>
+          <w:szCs w:val="18"/>
+        </w:rPr>
+        <w:t xml:space="preserve">static </w:t>
+      </w:r>
+      <w:r>
+        <w:rPr>
+          <w:rFonts w:ascii="Courier New" w:eastAsia="굴림체" w:hAnsi="Courier New" w:cs="Courier New"/>
+          <w:color w:val="A9B7C6"/>
+          <w:kern w:val="0"/>
+          <w:sz w:val="18"/>
+          <w:szCs w:val="18"/>
+        </w:rPr>
+        <w:t xml:space="preserve">String </w:t>
+      </w:r>
+      <w:r>
+        <w:rPr>
+          <w:rFonts w:ascii="Courier New" w:eastAsia="굴림체" w:hAnsi="Courier New" w:cs="Courier New"/>
+          <w:color w:val="FFC66D"/>
+          <w:kern w:val="0"/>
+          <w:sz w:val="18"/>
+          <w:szCs w:val="18"/>
+        </w:rPr>
+        <w:t>firstLineOfFile</w:t>
+      </w:r>
+      <w:r>
+        <w:rPr>
+          <w:rFonts w:ascii="Courier New" w:eastAsia="굴림체" w:hAnsi="Courier New" w:cs="Courier New"/>
+          <w:color w:val="A9B7C6"/>
+          <w:kern w:val="0"/>
+          <w:sz w:val="18"/>
+          <w:szCs w:val="18"/>
+        </w:rPr>
+        <w:t xml:space="preserve">(String path) </w:t>
+      </w:r>
+      <w:r>
+        <w:rPr>
+          <w:rFonts w:ascii="Courier New" w:eastAsia="굴림체" w:hAnsi="Courier New" w:cs="Courier New"/>
+          <w:color w:val="CC7832"/>
+          <w:kern w:val="0"/>
+          <w:sz w:val="18"/>
+          <w:szCs w:val="18"/>
+        </w:rPr>
+        <w:t xml:space="preserve">throws </w:t>
+      </w:r>
+      <w:r>
+        <w:rPr>
+          <w:rFonts w:ascii="Courier New" w:eastAsia="굴림체" w:hAnsi="Courier New" w:cs="Courier New"/>
+          <w:color w:val="A9B7C6"/>
+          <w:kern w:val="0"/>
+          <w:sz w:val="18"/>
+          <w:szCs w:val="18"/>
+        </w:rPr>
+        <w:t>IOException {</w:t>
+      </w:r>
+      <w:r>
+        <w:rPr>
+          <w:rFonts w:ascii="Courier New" w:eastAsia="굴림체" w:hAnsi="Courier New" w:cs="Courier New"/>
+          <w:color w:val="A9B7C6"/>
+          <w:kern w:val="0"/>
+          <w:sz w:val="18"/>
+          <w:szCs w:val="18"/>
+        </w:rPr>
+        <w:br/>
+        <w:t xml:space="preserve">   BufferedReader br = BufferedReader(</w:t>
+      </w:r>
+      <w:r>
+        <w:rPr>
+          <w:rFonts w:ascii="Courier New" w:eastAsia="굴림체" w:hAnsi="Courier New" w:cs="Courier New"/>
+          <w:color w:val="CC7832"/>
+          <w:kern w:val="0"/>
+          <w:sz w:val="18"/>
+          <w:szCs w:val="18"/>
+        </w:rPr>
+        <w:t xml:space="preserve">new </w:t>
+      </w:r>
+      <w:r>
+        <w:rPr>
+          <w:rFonts w:ascii="Courier New" w:eastAsia="굴림체" w:hAnsi="Courier New" w:cs="Courier New"/>
+          <w:color w:val="A9B7C6"/>
+          <w:kern w:val="0"/>
+          <w:sz w:val="18"/>
+          <w:szCs w:val="18"/>
+        </w:rPr>
+        <w:t>FileReader(path)</w:t>
+      </w:r>
+      <w:r>
+        <w:rPr>
+          <w:rFonts w:ascii="Courier New" w:eastAsia="굴림체" w:hAnsi="Courier New" w:cs="Courier New"/>
+          <w:color w:val="CC7832"/>
+          <w:kern w:val="0"/>
+          <w:sz w:val="18"/>
+          <w:szCs w:val="18"/>
+        </w:rPr>
+        <w:t>;</w:t>
+      </w:r>
+      <w:r>
+        <w:rPr>
+          <w:rFonts w:ascii="Courier New" w:eastAsia="굴림체" w:hAnsi="Courier New" w:cs="Courier New"/>
+          <w:color w:val="CC7832"/>
+          <w:kern w:val="0"/>
+          <w:sz w:val="18"/>
+          <w:szCs w:val="18"/>
+        </w:rPr>
+        <w:br/>
+      </w:r>
+      <w:r>
+        <w:rPr>
+          <w:rFonts w:ascii="Courier New" w:eastAsia="굴림체" w:hAnsi="Courier New" w:cs="Courier New"/>
+          <w:color w:val="CC7832"/>
+          <w:kern w:val="0"/>
+          <w:sz w:val="18"/>
+          <w:szCs w:val="18"/>
+        </w:rPr>
+        <w:br/>
+        <w:t xml:space="preserve">   </w:t>
+      </w:r>
+      <w:r>
+        <w:rPr>
+          <w:rFonts w:ascii="Courier New" w:eastAsia="굴림체" w:hAnsi="Courier New" w:cs="Courier New"/>
+          <w:color w:val="A9B7C6"/>
+          <w:kern w:val="0"/>
+          <w:sz w:val="18"/>
+          <w:szCs w:val="18"/>
+        </w:rPr>
+        <w:t xml:space="preserve">String str = </w:t>
+      </w:r>
+      <w:r>
+        <w:rPr>
+          <w:rFonts w:ascii="Courier New" w:eastAsia="굴림체" w:hAnsi="Courier New" w:cs="Courier New"/>
+          <w:color w:val="CC7832"/>
+          <w:kern w:val="0"/>
+          <w:sz w:val="18"/>
+          <w:szCs w:val="18"/>
+        </w:rPr>
+        <w:t>null;</w:t>
+      </w:r>
+      <w:r>
+        <w:rPr>
+          <w:rFonts w:ascii="Courier New" w:eastAsia="굴림체" w:hAnsi="Courier New" w:cs="Courier New"/>
+          <w:color w:val="CC7832"/>
+          <w:kern w:val="0"/>
+          <w:sz w:val="18"/>
+          <w:szCs w:val="18"/>
+        </w:rPr>
+        <w:br/>
+        <w:t xml:space="preserve">   while </w:t>
+      </w:r>
+      <w:r>
+        <w:rPr>
+          <w:rFonts w:ascii="Courier New" w:eastAsia="굴림체" w:hAnsi="Courier New" w:cs="Courier New"/>
+          <w:color w:val="A9B7C6"/>
+          <w:kern w:val="0"/>
+          <w:sz w:val="18"/>
+          <w:szCs w:val="18"/>
+        </w:rPr>
+        <w:t xml:space="preserve">(br.readLine() != </w:t>
+      </w:r>
+      <w:r>
+        <w:rPr>
+          <w:rFonts w:ascii="Courier New" w:eastAsia="굴림체" w:hAnsi="Courier New" w:cs="Courier New"/>
+          <w:color w:val="CC7832"/>
+          <w:kern w:val="0"/>
+          <w:sz w:val="18"/>
+          <w:szCs w:val="18"/>
+        </w:rPr>
+        <w:t>null</w:t>
+      </w:r>
+      <w:r>
+        <w:rPr>
+          <w:rFonts w:ascii="Courier New" w:eastAsia="굴림체" w:hAnsi="Courier New" w:cs="Courier New"/>
+          <w:color w:val="A9B7C6"/>
+          <w:kern w:val="0"/>
+          <w:sz w:val="18"/>
+          <w:szCs w:val="18"/>
+        </w:rPr>
+        <w:t>) {</w:t>
+      </w:r>
+      <w:r>
+        <w:rPr>
+          <w:rFonts w:ascii="Courier New" w:eastAsia="굴림체" w:hAnsi="Courier New" w:cs="Courier New"/>
+          <w:color w:val="A9B7C6"/>
+          <w:kern w:val="0"/>
+          <w:sz w:val="18"/>
+          <w:szCs w:val="18"/>
+        </w:rPr>
+        <w:br/>
+        <w:t xml:space="preserve">      str += br.readLine()</w:t>
+      </w:r>
+      <w:r>
+        <w:rPr>
+          <w:rFonts w:ascii="Courier New" w:eastAsia="굴림체" w:hAnsi="Courier New" w:cs="Courier New"/>
+          <w:color w:val="CC7832"/>
+          <w:kern w:val="0"/>
+          <w:sz w:val="18"/>
+          <w:szCs w:val="18"/>
+        </w:rPr>
+        <w:t>;</w:t>
+      </w:r>
+      <w:r>
+        <w:rPr>
+          <w:rFonts w:ascii="Courier New" w:eastAsia="굴림체" w:hAnsi="Courier New" w:cs="Courier New"/>
+          <w:color w:val="CC7832"/>
+          <w:kern w:val="0"/>
+          <w:sz w:val="18"/>
+          <w:szCs w:val="18"/>
+        </w:rPr>
+        <w:br/>
+        <w:t xml:space="preserve">   </w:t>
+      </w:r>
+      <w:r>
+        <w:rPr>
+          <w:rFonts w:ascii="Courier New" w:eastAsia="굴림체" w:hAnsi="Courier New" w:cs="Courier New"/>
+          <w:color w:val="A9B7C6"/>
+          <w:kern w:val="0"/>
+          <w:sz w:val="18"/>
+          <w:szCs w:val="18"/>
+        </w:rPr>
+        <w:t>}</w:t>
+      </w:r>
+      <w:r>
+        <w:rPr>
+          <w:rFonts w:ascii="Courier New" w:eastAsia="굴림체" w:hAnsi="Courier New" w:cs="Courier New"/>
+          <w:color w:val="A9B7C6"/>
+          <w:kern w:val="0"/>
+          <w:sz w:val="18"/>
+          <w:szCs w:val="18"/>
+        </w:rPr>
+        <w:br/>
+        <w:t xml:space="preserve">   </w:t>
+      </w:r>
+      <w:r>
+        <w:rPr>
+          <w:rFonts w:ascii="Courier New" w:eastAsia="굴림체" w:hAnsi="Courier New" w:cs="Courier New"/>
+          <w:color w:val="CC7832"/>
+          <w:kern w:val="0"/>
+          <w:sz w:val="18"/>
+          <w:szCs w:val="18"/>
+        </w:rPr>
+        <w:t xml:space="preserve">return </w:t>
+      </w:r>
+      <w:r>
+        <w:rPr>
+          <w:rFonts w:ascii="Courier New" w:eastAsia="굴림체" w:hAnsi="Courier New" w:cs="Courier New"/>
+          <w:color w:val="A9B7C6"/>
+          <w:kern w:val="0"/>
+          <w:sz w:val="18"/>
+          <w:szCs w:val="18"/>
+        </w:rPr>
+        <w:t>str</w:t>
+      </w:r>
+      <w:r>
+        <w:rPr>
+          <w:rFonts w:ascii="Courier New" w:eastAsia="굴림체" w:hAnsi="Courier New" w:cs="Courier New"/>
+          <w:color w:val="CC7832"/>
+          <w:kern w:val="0"/>
+          <w:sz w:val="18"/>
+          <w:szCs w:val="18"/>
+        </w:rPr>
+        <w:t>;</w:t>
+      </w:r>
+      <w:r>
+        <w:rPr>
+          <w:rFonts w:ascii="Courier New" w:eastAsia="굴림체" w:hAnsi="Courier New" w:cs="Courier New"/>
+          <w:color w:val="CC7832"/>
+          <w:kern w:val="0"/>
+          <w:sz w:val="18"/>
+          <w:szCs w:val="18"/>
+        </w:rPr>
+        <w:br/>
+      </w:r>
+      <w:r>
+        <w:rPr>
+          <w:rFonts w:ascii="Courier New" w:eastAsia="굴림체" w:hAnsi="Courier New" w:cs="Courier New"/>
+          <w:color w:val="A9B7C6"/>
+          <w:kern w:val="0"/>
+          <w:sz w:val="18"/>
+          <w:szCs w:val="18"/>
+        </w:rPr>
+        <w:t>}</w:t>
+      </w:r>
+    </w:p>
+    <w:p>
+      <w:pPr>
+        <w:rPr>
+          <w:rFonts w:hint="eastAsia"/>
+        </w:rPr>
+      </w:pPr>
+      <w:r>
+        <w:sym w:font="Wingdings" w:char="F0E8"/>
+      </w:r>
+      <w:r>
+        <w:t>try-with-resources</w:t>
+      </w:r>
     </w:p>
     <w:p>
       <w:pPr>
@@ -25407,22 +25615,52 @@
       <w:r>
         <w:rPr>
           <w:rFonts w:ascii="Courier New" w:eastAsia="굴림체" w:hAnsi="Courier New" w:cs="Courier New"/>
-          <w:color w:val="CC7832"/>
-          <w:kern w:val="0"/>
-          <w:sz w:val="18"/>
-          <w:szCs w:val="18"/>
-        </w:rPr>
-        <w:t xml:space="preserve">public class </w:t>
-      </w:r>
-      <w:r>
-        <w:rPr>
-          <w:rFonts w:ascii="Courier New" w:eastAsia="굴림체" w:hAnsi="Courier New" w:cs="Courier New"/>
-          <w:color w:val="A9B7C6"/>
-          <w:kern w:val="0"/>
-          <w:sz w:val="18"/>
-          <w:szCs w:val="18"/>
-        </w:rPr>
-        <w:t>Execute {</w:t>
+          <w:color w:val="A9B7C6"/>
+          <w:kern w:val="0"/>
+          <w:sz w:val="18"/>
+          <w:szCs w:val="18"/>
+        </w:rPr>
+        <w:t xml:space="preserve">String </w:t>
+      </w:r>
+      <w:r>
+        <w:rPr>
+          <w:rFonts w:ascii="Courier New" w:eastAsia="굴림체" w:hAnsi="Courier New" w:cs="Courier New"/>
+          <w:color w:val="FFC66D"/>
+          <w:kern w:val="0"/>
+          <w:sz w:val="18"/>
+          <w:szCs w:val="18"/>
+        </w:rPr>
+        <w:t>firstLineOfFile</w:t>
+      </w:r>
+      <w:r>
+        <w:rPr>
+          <w:rFonts w:ascii="Courier New" w:eastAsia="굴림체" w:hAnsi="Courier New" w:cs="Courier New"/>
+          <w:color w:val="A9B7C6"/>
+          <w:kern w:val="0"/>
+          <w:sz w:val="18"/>
+          <w:szCs w:val="18"/>
+        </w:rPr>
+        <w:t xml:space="preserve">(String path) </w:t>
+      </w:r>
+      <w:r>
+        <w:rPr>
+          <w:rFonts w:ascii="Courier New" w:eastAsia="굴림체" w:hAnsi="Courier New" w:cs="Courier New"/>
+          <w:color w:val="CC7832"/>
+          <w:kern w:val="0"/>
+          <w:sz w:val="18"/>
+          <w:szCs w:val="18"/>
+        </w:rPr>
+        <w:t xml:space="preserve">throws </w:t>
+      </w:r>
+      <w:r>
+        <w:rPr>
+          <w:rFonts w:ascii="Courier New" w:eastAsia="굴림체" w:hAnsi="Courier New" w:cs="Courier New"/>
+          <w:color w:val="A9B7C6"/>
+          <w:kern w:val="0"/>
+          <w:sz w:val="18"/>
+          <w:szCs w:val="18"/>
+        </w:rPr>
+        <w:t>IOException {</w:t>
       </w:r>
       <w:r>
         <w:rPr>
@@ -25443,47 +25681,151 @@
           <w:sz w:val="18"/>
           <w:szCs w:val="18"/>
         </w:rPr>
-        <w:t xml:space="preserve">public static void </w:t>
-      </w:r>
-      <w:r>
-        <w:rPr>
-          <w:rFonts w:ascii="Courier New" w:eastAsia="굴림체" w:hAnsi="Courier New" w:cs="Courier New"/>
-          <w:color w:val="FFC66D"/>
-          <w:kern w:val="0"/>
-          <w:sz w:val="18"/>
-          <w:szCs w:val="18"/>
-        </w:rPr>
-        <w:t>main</w:t>
-      </w:r>
-      <w:r>
-        <w:rPr>
-          <w:rFonts w:ascii="Courier New" w:eastAsia="굴림체" w:hAnsi="Courier New" w:cs="Courier New"/>
-          <w:color w:val="A9B7C6"/>
-          <w:kern w:val="0"/>
-          <w:sz w:val="18"/>
-          <w:szCs w:val="18"/>
-        </w:rPr>
-        <w:t>(String[] args) {</w:t>
-      </w:r>
-      <w:r>
-        <w:rPr>
-          <w:rFonts w:ascii="Courier New" w:eastAsia="굴림체" w:hAnsi="Courier New" w:cs="Courier New"/>
-          <w:color w:val="A9B7C6"/>
-          <w:kern w:val="0"/>
-          <w:sz w:val="18"/>
-          <w:szCs w:val="18"/>
-        </w:rPr>
-        <w:br/>
-      </w:r>
-      <w:r>
-        <w:rPr>
-          <w:rFonts w:ascii="Courier New" w:eastAsia="굴림체" w:hAnsi="Courier New" w:cs="Courier New" w:hint="eastAsia"/>
-          <w:color w:val="A9B7C6"/>
-          <w:kern w:val="0"/>
-          <w:sz w:val="18"/>
-          <w:szCs w:val="18"/>
-        </w:rPr>
+        <w:t xml:space="preserve">try </w:t>
+      </w:r>
+      <w:r>
+        <w:rPr>
+          <w:rFonts w:ascii="Courier New" w:eastAsia="굴림체" w:hAnsi="Courier New" w:cs="Courier New"/>
+          <w:color w:val="A9B7C6"/>
+          <w:kern w:val="0"/>
+          <w:sz w:val="18"/>
+          <w:szCs w:val="18"/>
+        </w:rPr>
+        <w:t xml:space="preserve">(BufferedReader br = </w:t>
+      </w:r>
+      <w:r>
+        <w:rPr>
+          <w:rFonts w:ascii="Courier New" w:eastAsia="굴림체" w:hAnsi="Courier New" w:cs="Courier New"/>
+          <w:color w:val="CC7832"/>
+          <w:kern w:val="0"/>
+          <w:sz w:val="18"/>
+          <w:szCs w:val="18"/>
+        </w:rPr>
+        <w:t xml:space="preserve">new </w:t>
+      </w:r>
+      <w:r>
+        <w:rPr>
+          <w:rFonts w:ascii="Courier New" w:eastAsia="굴림체" w:hAnsi="Courier New" w:cs="Courier New"/>
+          <w:color w:val="A9B7C6"/>
+          <w:kern w:val="0"/>
+          <w:sz w:val="18"/>
+          <w:szCs w:val="18"/>
+        </w:rPr>
+        <w:t>BufferedReader(</w:t>
+      </w:r>
+      <w:r>
+        <w:rPr>
+          <w:rFonts w:ascii="Courier New" w:eastAsia="굴림체" w:hAnsi="Courier New" w:cs="Courier New"/>
+          <w:color w:val="CC7832"/>
+          <w:kern w:val="0"/>
+          <w:sz w:val="18"/>
+          <w:szCs w:val="18"/>
+        </w:rPr>
+        <w:t xml:space="preserve">new </w:t>
+      </w:r>
+      <w:r>
+        <w:rPr>
+          <w:rFonts w:ascii="Courier New" w:eastAsia="굴림체" w:hAnsi="Courier New" w:cs="Courier New"/>
+          <w:color w:val="A9B7C6"/>
+          <w:kern w:val="0"/>
+          <w:sz w:val="18"/>
+          <w:szCs w:val="18"/>
+        </w:rPr>
+        <w:t>FileReader(path))) {</w:t>
+      </w:r>
+      <w:r>
+        <w:rPr>
+          <w:rFonts w:ascii="Courier New" w:eastAsia="굴림체" w:hAnsi="Courier New" w:cs="Courier New"/>
+          <w:color w:val="A9B7C6"/>
+          <w:kern w:val="0"/>
+          <w:sz w:val="18"/>
+          <w:szCs w:val="18"/>
+        </w:rPr>
+        <w:br/>
         <w:t xml:space="preserve">      </w:t>
+      </w:r>
+      <w:r>
+        <w:rPr>
+          <w:rFonts w:ascii="Courier New" w:eastAsia="굴림체" w:hAnsi="Courier New" w:cs="Courier New"/>
+          <w:color w:val="CC7832"/>
+          <w:kern w:val="0"/>
+          <w:sz w:val="18"/>
+          <w:szCs w:val="18"/>
+        </w:rPr>
+        <w:t xml:space="preserve">return </w:t>
+      </w:r>
+      <w:r>
+        <w:rPr>
+          <w:rFonts w:ascii="Courier New" w:eastAsia="굴림체" w:hAnsi="Courier New" w:cs="Courier New"/>
+          <w:color w:val="A9B7C6"/>
+          <w:kern w:val="0"/>
+          <w:sz w:val="18"/>
+          <w:szCs w:val="18"/>
+        </w:rPr>
+        <w:t>br.readLine()</w:t>
+      </w:r>
+      <w:r>
+        <w:rPr>
+          <w:rFonts w:ascii="Courier New" w:eastAsia="굴림체" w:hAnsi="Courier New" w:cs="Courier New"/>
+          <w:color w:val="CC7832"/>
+          <w:kern w:val="0"/>
+          <w:sz w:val="18"/>
+          <w:szCs w:val="18"/>
+        </w:rPr>
+        <w:t>;</w:t>
+      </w:r>
+      <w:r>
+        <w:rPr>
+          <w:rFonts w:ascii="Courier New" w:eastAsia="굴림체" w:hAnsi="Courier New" w:cs="Courier New"/>
+          <w:color w:val="CC7832"/>
+          <w:kern w:val="0"/>
+          <w:sz w:val="18"/>
+          <w:szCs w:val="18"/>
+        </w:rPr>
+        <w:br/>
+        <w:t xml:space="preserve">   </w:t>
+      </w:r>
+      <w:r>
+        <w:rPr>
+          <w:rFonts w:ascii="Courier New" w:eastAsia="굴림체" w:hAnsi="Courier New" w:cs="Courier New"/>
+          <w:color w:val="A9B7C6"/>
+          <w:kern w:val="0"/>
+          <w:sz w:val="18"/>
+          <w:szCs w:val="18"/>
+        </w:rPr>
+        <w:t>}</w:t>
+      </w:r>
+      <w:r>
+        <w:rPr>
+          <w:rFonts w:ascii="Courier New" w:eastAsia="굴림체" w:hAnsi="Courier New" w:cs="Courier New"/>
+          <w:color w:val="A9B7C6"/>
+          <w:kern w:val="0"/>
+          <w:sz w:val="18"/>
+          <w:szCs w:val="18"/>
+        </w:rPr>
+        <w:br/>
+        <w:t>}</w:t>
+      </w:r>
+    </w:p>
+    <w:p>
+      <w:pPr>
+        <w:rPr>
+          <w:rFonts w:hint="eastAsia"/>
+        </w:rPr>
+      </w:pPr>
+    </w:p>
+    <w:p>
+      <w:pPr>
+        <w:rPr>
+          <w:b/>
+        </w:rPr>
+      </w:pPr>
+      <w:r>
+        <w:rPr>
+          <w:rFonts w:hint="eastAsia"/>
+          <w:b/>
+        </w:rPr>
+        <w:t>3) hashCode, equals 누락</w:t>
       </w:r>
     </w:p>
     <w:p>
@@ -25524,27 +25866,261 @@
       <w:r>
         <w:rPr>
           <w:rFonts w:ascii="Courier New" w:eastAsia="굴림체" w:hAnsi="Courier New" w:cs="Courier New"/>
-          <w:color w:val="00B050"/>
-          <w:kern w:val="0"/>
-          <w:sz w:val="18"/>
-          <w:szCs w:val="18"/>
-        </w:rPr>
-        <w:t xml:space="preserve">      // try-with-resource</w:t>
-      </w:r>
-      <w:r>
-        <w:rPr>
-          <w:rFonts w:ascii="Courier New" w:eastAsia="굴림체" w:hAnsi="Courier New" w:cs="Courier New"/>
-          <w:color w:val="00B050"/>
-          <w:kern w:val="0"/>
-          <w:sz w:val="18"/>
-          <w:szCs w:val="18"/>
-        </w:rPr>
-        <w:t>s</w:t>
-      </w:r>
-      <w:r>
-        <w:rPr>
-          <w:rFonts w:ascii="Courier New" w:eastAsia="굴림체" w:hAnsi="Courier New" w:cs="Courier New"/>
-          <w:color w:val="A9B7C6"/>
+          <w:color w:val="CC7832"/>
+          <w:kern w:val="0"/>
+          <w:sz w:val="18"/>
+          <w:szCs w:val="18"/>
+        </w:rPr>
+        <w:t xml:space="preserve">public class </w:t>
+      </w:r>
+      <w:r>
+        <w:rPr>
+          <w:rFonts w:ascii="Courier New" w:eastAsia="굴림체" w:hAnsi="Courier New" w:cs="Courier New"/>
+          <w:color w:val="A9B7C6"/>
+          <w:kern w:val="0"/>
+          <w:sz w:val="18"/>
+          <w:szCs w:val="18"/>
+        </w:rPr>
+        <w:t>Sample {</w:t>
+      </w:r>
+      <w:r>
+        <w:rPr>
+          <w:rFonts w:ascii="Courier New" w:eastAsia="굴림체" w:hAnsi="Courier New" w:cs="Courier New"/>
+          <w:color w:val="A9B7C6"/>
+          <w:kern w:val="0"/>
+          <w:sz w:val="18"/>
+          <w:szCs w:val="18"/>
+        </w:rPr>
+        <w:br/>
+        <w:t xml:space="preserve">   </w:t>
+      </w:r>
+      <w:r>
+        <w:rPr>
+          <w:rFonts w:ascii="Courier New" w:eastAsia="굴림체" w:hAnsi="Courier New" w:cs="Courier New"/>
+          <w:color w:val="CC7832"/>
+          <w:kern w:val="0"/>
+          <w:sz w:val="18"/>
+          <w:szCs w:val="18"/>
+        </w:rPr>
+        <w:t xml:space="preserve">public static void </w:t>
+      </w:r>
+      <w:r>
+        <w:rPr>
+          <w:rFonts w:ascii="Courier New" w:eastAsia="굴림체" w:hAnsi="Courier New" w:cs="Courier New"/>
+          <w:color w:val="FFC66D"/>
+          <w:kern w:val="0"/>
+          <w:sz w:val="18"/>
+          <w:szCs w:val="18"/>
+        </w:rPr>
+        <w:t>main</w:t>
+      </w:r>
+      <w:r>
+        <w:rPr>
+          <w:rFonts w:ascii="Courier New" w:eastAsia="굴림체" w:hAnsi="Courier New" w:cs="Courier New"/>
+          <w:color w:val="A9B7C6"/>
+          <w:kern w:val="0"/>
+          <w:sz w:val="18"/>
+          <w:szCs w:val="18"/>
+        </w:rPr>
+        <w:t>(String[] args) {</w:t>
+      </w:r>
+      <w:r>
+        <w:rPr>
+          <w:rFonts w:ascii="Courier New" w:eastAsia="굴림체" w:hAnsi="Courier New" w:cs="Courier New"/>
+          <w:color w:val="A9B7C6"/>
+          <w:kern w:val="0"/>
+          <w:sz w:val="18"/>
+          <w:szCs w:val="18"/>
+        </w:rPr>
+        <w:br/>
+        <w:t xml:space="preserve">      Map&lt;Object</w:t>
+      </w:r>
+      <w:r>
+        <w:rPr>
+          <w:rFonts w:ascii="Courier New" w:eastAsia="굴림체" w:hAnsi="Courier New" w:cs="Courier New"/>
+          <w:color w:val="CC7832"/>
+          <w:kern w:val="0"/>
+          <w:sz w:val="18"/>
+          <w:szCs w:val="18"/>
+        </w:rPr>
+        <w:t xml:space="preserve">, </w:t>
+      </w:r>
+      <w:r>
+        <w:rPr>
+          <w:rFonts w:ascii="Courier New" w:eastAsia="굴림체" w:hAnsi="Courier New" w:cs="Courier New"/>
+          <w:color w:val="A9B7C6"/>
+          <w:kern w:val="0"/>
+          <w:sz w:val="18"/>
+          <w:szCs w:val="18"/>
+        </w:rPr>
+        <w:t xml:space="preserve">Object&gt; map = </w:t>
+      </w:r>
+      <w:r>
+        <w:rPr>
+          <w:rFonts w:ascii="Courier New" w:eastAsia="굴림체" w:hAnsi="Courier New" w:cs="Courier New"/>
+          <w:color w:val="CC7832"/>
+          <w:kern w:val="0"/>
+          <w:sz w:val="18"/>
+          <w:szCs w:val="18"/>
+        </w:rPr>
+        <w:t xml:space="preserve">new </w:t>
+      </w:r>
+      <w:r>
+        <w:rPr>
+          <w:rFonts w:ascii="Courier New" w:eastAsia="굴림체" w:hAnsi="Courier New" w:cs="Courier New"/>
+          <w:color w:val="A9B7C6"/>
+          <w:kern w:val="0"/>
+          <w:sz w:val="18"/>
+          <w:szCs w:val="18"/>
+        </w:rPr>
+        <w:t>HashMap&lt;&gt;()</w:t>
+      </w:r>
+      <w:r>
+        <w:rPr>
+          <w:rFonts w:ascii="Courier New" w:eastAsia="굴림체" w:hAnsi="Courier New" w:cs="Courier New"/>
+          <w:color w:val="CC7832"/>
+          <w:kern w:val="0"/>
+          <w:sz w:val="18"/>
+          <w:szCs w:val="18"/>
+        </w:rPr>
+        <w:t>;</w:t>
+      </w:r>
+      <w:r>
+        <w:rPr>
+          <w:rFonts w:ascii="Courier New" w:eastAsia="굴림체" w:hAnsi="Courier New" w:cs="Courier New"/>
+          <w:color w:val="CC7832"/>
+          <w:kern w:val="0"/>
+          <w:sz w:val="18"/>
+          <w:szCs w:val="18"/>
+        </w:rPr>
+        <w:br/>
+        <w:t xml:space="preserve">      while </w:t>
+      </w:r>
+      <w:r>
+        <w:rPr>
+          <w:rFonts w:ascii="Courier New" w:eastAsia="굴림체" w:hAnsi="Courier New" w:cs="Courier New"/>
+          <w:color w:val="A9B7C6"/>
+          <w:kern w:val="0"/>
+          <w:sz w:val="18"/>
+          <w:szCs w:val="18"/>
+        </w:rPr>
+        <w:t>(</w:t>
+      </w:r>
+      <w:r>
+        <w:rPr>
+          <w:rFonts w:ascii="Courier New" w:eastAsia="굴림체" w:hAnsi="Courier New" w:cs="Courier New"/>
+          <w:color w:val="CC7832"/>
+          <w:kern w:val="0"/>
+          <w:sz w:val="18"/>
+          <w:szCs w:val="18"/>
+        </w:rPr>
+        <w:t>true</w:t>
+      </w:r>
+      <w:r>
+        <w:rPr>
+          <w:rFonts w:ascii="Courier New" w:eastAsia="굴림체" w:hAnsi="Courier New" w:cs="Courier New"/>
+          <w:color w:val="A9B7C6"/>
+          <w:kern w:val="0"/>
+          <w:sz w:val="18"/>
+          <w:szCs w:val="18"/>
+        </w:rPr>
+        <w:t>) {</w:t>
+      </w:r>
+      <w:r>
+        <w:rPr>
+          <w:rFonts w:ascii="Courier New" w:eastAsia="굴림체" w:hAnsi="Courier New" w:cs="Courier New"/>
+          <w:color w:val="A9B7C6"/>
+          <w:kern w:val="0"/>
+          <w:sz w:val="18"/>
+          <w:szCs w:val="18"/>
+        </w:rPr>
+        <w:br/>
+        <w:t xml:space="preserve">         map.put(</w:t>
+      </w:r>
+      <w:r>
+        <w:rPr>
+          <w:rFonts w:ascii="Courier New" w:eastAsia="굴림체" w:hAnsi="Courier New" w:cs="Courier New"/>
+          <w:color w:val="CC7832"/>
+          <w:kern w:val="0"/>
+          <w:sz w:val="18"/>
+          <w:szCs w:val="18"/>
+        </w:rPr>
+        <w:t xml:space="preserve">new </w:t>
+      </w:r>
+      <w:r>
+        <w:rPr>
+          <w:rFonts w:ascii="Courier New" w:eastAsia="굴림체" w:hAnsi="Courier New" w:cs="Courier New"/>
+          <w:color w:val="A9B7C6"/>
+          <w:kern w:val="0"/>
+          <w:sz w:val="18"/>
+          <w:szCs w:val="18"/>
+        </w:rPr>
+        <w:t>Key(</w:t>
+      </w:r>
+      <w:r>
+        <w:rPr>
+          <w:rFonts w:ascii="Courier New" w:eastAsia="굴림체" w:hAnsi="Courier New" w:cs="Courier New"/>
+          <w:color w:val="6A8759"/>
+          <w:kern w:val="0"/>
+          <w:sz w:val="18"/>
+          <w:szCs w:val="18"/>
+        </w:rPr>
+        <w:t>"key"</w:t>
+      </w:r>
+      <w:r>
+        <w:rPr>
+          <w:rFonts w:ascii="Courier New" w:eastAsia="굴림체" w:hAnsi="Courier New" w:cs="Courier New"/>
+          <w:color w:val="A9B7C6"/>
+          <w:kern w:val="0"/>
+          <w:sz w:val="18"/>
+          <w:szCs w:val="18"/>
+        </w:rPr>
+        <w:t>)</w:t>
+      </w:r>
+      <w:r>
+        <w:rPr>
+          <w:rFonts w:ascii="Courier New" w:eastAsia="굴림체" w:hAnsi="Courier New" w:cs="Courier New"/>
+          <w:color w:val="CC7832"/>
+          <w:kern w:val="0"/>
+          <w:sz w:val="18"/>
+          <w:szCs w:val="18"/>
+        </w:rPr>
+        <w:t xml:space="preserve">, </w:t>
+      </w:r>
+      <w:r>
+        <w:rPr>
+          <w:rFonts w:ascii="Courier New" w:eastAsia="굴림체" w:hAnsi="Courier New" w:cs="Courier New"/>
+          <w:color w:val="6A8759"/>
+          <w:kern w:val="0"/>
+          <w:sz w:val="18"/>
+          <w:szCs w:val="18"/>
+        </w:rPr>
+        <w:t>"value"</w:t>
+      </w:r>
+      <w:r>
+        <w:rPr>
+          <w:rFonts w:ascii="Courier New" w:eastAsia="굴림체" w:hAnsi="Courier New" w:cs="Courier New"/>
+          <w:color w:val="A9B7C6"/>
+          <w:kern w:val="0"/>
+          <w:sz w:val="18"/>
+          <w:szCs w:val="18"/>
+        </w:rPr>
+        <w:t>)</w:t>
+      </w:r>
+      <w:r>
+        <w:rPr>
+          <w:rFonts w:ascii="Courier New" w:eastAsia="굴림체" w:hAnsi="Courier New" w:cs="Courier New"/>
+          <w:color w:val="CC7832"/>
+          <w:kern w:val="0"/>
+          <w:sz w:val="18"/>
+          <w:szCs w:val="18"/>
+        </w:rPr>
+        <w:t>;</w:t>
+      </w:r>
+      <w:r>
+        <w:rPr>
+          <w:rFonts w:ascii="Courier New" w:eastAsia="굴림체" w:hAnsi="Courier New" w:cs="Courier New"/>
+          <w:color w:val="CC7832"/>
           <w:kern w:val="0"/>
           <w:sz w:val="18"/>
           <w:szCs w:val="18"/>
@@ -25555,73 +26131,115 @@
       <w:r>
         <w:rPr>
           <w:rFonts w:ascii="Courier New" w:eastAsia="굴림체" w:hAnsi="Courier New" w:cs="Courier New"/>
-          <w:color w:val="CC7832"/>
-          <w:kern w:val="0"/>
-          <w:sz w:val="18"/>
-          <w:szCs w:val="18"/>
-        </w:rPr>
-        <w:t xml:space="preserve">try </w:t>
-      </w:r>
-      <w:r>
-        <w:rPr>
-          <w:rFonts w:ascii="Courier New" w:eastAsia="굴림체" w:hAnsi="Courier New" w:cs="Courier New"/>
-          <w:color w:val="A9B7C6"/>
-          <w:kern w:val="0"/>
-          <w:sz w:val="18"/>
-          <w:szCs w:val="18"/>
-        </w:rPr>
-        <w:t xml:space="preserve">(FileInputStream fi = </w:t>
-      </w:r>
-      <w:r>
-        <w:rPr>
-          <w:rFonts w:ascii="Courier New" w:eastAsia="굴림체" w:hAnsi="Courier New" w:cs="Courier New"/>
-          <w:color w:val="CC7832"/>
-          <w:kern w:val="0"/>
-          <w:sz w:val="18"/>
-          <w:szCs w:val="18"/>
-        </w:rPr>
-        <w:t xml:space="preserve">new </w:t>
-      </w:r>
-      <w:r>
-        <w:rPr>
-          <w:rFonts w:ascii="Courier New" w:eastAsia="굴림체" w:hAnsi="Courier New" w:cs="Courier New"/>
-          <w:color w:val="A9B7C6"/>
-          <w:kern w:val="0"/>
-          <w:sz w:val="18"/>
-          <w:szCs w:val="18"/>
-        </w:rPr>
-        <w:t>FileInputStream(</w:t>
-      </w:r>
-      <w:r>
-        <w:rPr>
-          <w:rFonts w:ascii="Courier New" w:eastAsia="굴림체" w:hAnsi="Courier New" w:cs="Courier New"/>
-          <w:color w:val="6A8759"/>
-          <w:kern w:val="0"/>
-          <w:sz w:val="18"/>
-          <w:szCs w:val="18"/>
-        </w:rPr>
-        <w:t>"sample.json"</w:t>
-      </w:r>
-      <w:r>
-        <w:rPr>
-          <w:rFonts w:ascii="Courier New" w:eastAsia="굴림체" w:hAnsi="Courier New" w:cs="Courier New"/>
-          <w:color w:val="A9B7C6"/>
-          <w:kern w:val="0"/>
-          <w:sz w:val="18"/>
-          <w:szCs w:val="18"/>
-        </w:rPr>
-        <w:t>)) {</w:t>
-      </w:r>
-      <w:r>
-        <w:rPr>
-          <w:rFonts w:ascii="Courier New" w:eastAsia="굴림체" w:hAnsi="Courier New" w:cs="Courier New"/>
-          <w:color w:val="A9B7C6"/>
-          <w:kern w:val="0"/>
-          <w:sz w:val="18"/>
-          <w:szCs w:val="18"/>
-        </w:rPr>
-        <w:br/>
-        <w:t xml:space="preserve">         fi.read()</w:t>
+          <w:color w:val="A9B7C6"/>
+          <w:kern w:val="0"/>
+          <w:sz w:val="18"/>
+          <w:szCs w:val="18"/>
+        </w:rPr>
+        <w:t>}</w:t>
+      </w:r>
+      <w:r>
+        <w:rPr>
+          <w:rFonts w:ascii="Courier New" w:eastAsia="굴림체" w:hAnsi="Courier New" w:cs="Courier New"/>
+          <w:color w:val="A9B7C6"/>
+          <w:kern w:val="0"/>
+          <w:sz w:val="18"/>
+          <w:szCs w:val="18"/>
+        </w:rPr>
+        <w:br/>
+        <w:t xml:space="preserve">   }</w:t>
+      </w:r>
+      <w:r>
+        <w:rPr>
+          <w:rFonts w:ascii="Courier New" w:eastAsia="굴림체" w:hAnsi="Courier New" w:cs="Courier New"/>
+          <w:color w:val="A9B7C6"/>
+          <w:kern w:val="0"/>
+          <w:sz w:val="18"/>
+          <w:szCs w:val="18"/>
+        </w:rPr>
+        <w:br/>
+        <w:t>}</w:t>
+      </w:r>
+      <w:r>
+        <w:rPr>
+          <w:rFonts w:ascii="Courier New" w:eastAsia="굴림체" w:hAnsi="Courier New" w:cs="Courier New"/>
+          <w:color w:val="A9B7C6"/>
+          <w:kern w:val="0"/>
+          <w:sz w:val="18"/>
+          <w:szCs w:val="18"/>
+        </w:rPr>
+        <w:br/>
+      </w:r>
+      <w:r>
+        <w:rPr>
+          <w:rFonts w:ascii="Courier New" w:eastAsia="굴림체" w:hAnsi="Courier New" w:cs="Courier New"/>
+          <w:color w:val="A9B7C6"/>
+          <w:kern w:val="0"/>
+          <w:sz w:val="18"/>
+          <w:szCs w:val="18"/>
+        </w:rPr>
+        <w:br/>
+      </w:r>
+      <w:r>
+        <w:rPr>
+          <w:rFonts w:ascii="Courier New" w:eastAsia="굴림체" w:hAnsi="Courier New" w:cs="Courier New"/>
+          <w:color w:val="CC7832"/>
+          <w:kern w:val="0"/>
+          <w:sz w:val="18"/>
+          <w:szCs w:val="18"/>
+        </w:rPr>
+        <w:t xml:space="preserve">class </w:t>
+      </w:r>
+      <w:r>
+        <w:rPr>
+          <w:rFonts w:ascii="Courier New" w:eastAsia="굴림체" w:hAnsi="Courier New" w:cs="Courier New"/>
+          <w:color w:val="A9B7C6"/>
+          <w:kern w:val="0"/>
+          <w:sz w:val="18"/>
+          <w:szCs w:val="18"/>
+        </w:rPr>
+        <w:t>Key {</w:t>
+      </w:r>
+      <w:r>
+        <w:rPr>
+          <w:rFonts w:ascii="Courier New" w:eastAsia="굴림체" w:hAnsi="Courier New" w:cs="Courier New"/>
+          <w:color w:val="A9B7C6"/>
+          <w:kern w:val="0"/>
+          <w:sz w:val="18"/>
+          <w:szCs w:val="18"/>
+        </w:rPr>
+        <w:br/>
+        <w:t xml:space="preserve">   </w:t>
+      </w:r>
+      <w:r>
+        <w:rPr>
+          <w:rFonts w:ascii="Courier New" w:eastAsia="굴림체" w:hAnsi="Courier New" w:cs="Courier New"/>
+          <w:color w:val="CC7832"/>
+          <w:kern w:val="0"/>
+          <w:sz w:val="18"/>
+          <w:szCs w:val="18"/>
+        </w:rPr>
+        <w:t xml:space="preserve">public </w:t>
+      </w:r>
+      <w:r>
+        <w:rPr>
+          <w:rFonts w:ascii="Courier New" w:eastAsia="굴림체" w:hAnsi="Courier New" w:cs="Courier New"/>
+          <w:color w:val="A9B7C6"/>
+          <w:kern w:val="0"/>
+          <w:sz w:val="18"/>
+          <w:szCs w:val="18"/>
+        </w:rPr>
+        <w:t xml:space="preserve">String </w:t>
+      </w:r>
+      <w:r>
+        <w:rPr>
+          <w:rFonts w:ascii="Courier New" w:eastAsia="굴림체" w:hAnsi="Courier New" w:cs="Courier New"/>
+          <w:color w:val="9876AA"/>
+          <w:kern w:val="0"/>
+          <w:sz w:val="18"/>
+          <w:szCs w:val="18"/>
+        </w:rPr>
+        <w:t>key</w:t>
       </w:r>
       <w:r>
         <w:rPr>
@@ -25642,70 +26260,88 @@
           <w:szCs w:val="18"/>
         </w:rPr>
         <w:br/>
+      </w:r>
+      <w:r>
+        <w:rPr>
+          <w:rFonts w:ascii="Courier New" w:eastAsia="굴림체" w:hAnsi="Courier New" w:cs="Courier New"/>
+          <w:color w:val="CC7832"/>
+          <w:kern w:val="0"/>
+          <w:sz w:val="18"/>
+          <w:szCs w:val="18"/>
+        </w:rPr>
+        <w:br/>
+        <w:t xml:space="preserve">   public </w:t>
+      </w:r>
+      <w:r>
+        <w:rPr>
+          <w:rFonts w:ascii="Courier New" w:eastAsia="굴림체" w:hAnsi="Courier New" w:cs="Courier New"/>
+          <w:color w:val="FFC66D"/>
+          <w:kern w:val="0"/>
+          <w:sz w:val="18"/>
+          <w:szCs w:val="18"/>
+        </w:rPr>
+        <w:t>Key</w:t>
+      </w:r>
+      <w:r>
+        <w:rPr>
+          <w:rFonts w:ascii="Courier New" w:eastAsia="굴림체" w:hAnsi="Courier New" w:cs="Courier New"/>
+          <w:color w:val="A9B7C6"/>
+          <w:kern w:val="0"/>
+          <w:sz w:val="18"/>
+          <w:szCs w:val="18"/>
+        </w:rPr>
+        <w:t>(String key) {</w:t>
+      </w:r>
+      <w:r>
+        <w:rPr>
+          <w:rFonts w:ascii="Courier New" w:eastAsia="굴림체" w:hAnsi="Courier New" w:cs="Courier New"/>
+          <w:color w:val="A9B7C6"/>
+          <w:kern w:val="0"/>
+          <w:sz w:val="18"/>
+          <w:szCs w:val="18"/>
+        </w:rPr>
+        <w:br/>
         <w:t xml:space="preserve">      </w:t>
       </w:r>
       <w:r>
         <w:rPr>
           <w:rFonts w:ascii="Courier New" w:eastAsia="굴림체" w:hAnsi="Courier New" w:cs="Courier New"/>
-          <w:color w:val="A9B7C6"/>
-          <w:kern w:val="0"/>
-          <w:sz w:val="18"/>
-          <w:szCs w:val="18"/>
-        </w:rPr>
-        <w:t xml:space="preserve">} </w:t>
-      </w:r>
-      <w:r>
-        <w:rPr>
-          <w:rFonts w:ascii="Courier New" w:eastAsia="굴림체" w:hAnsi="Courier New" w:cs="Courier New"/>
-          <w:color w:val="CC7832"/>
-          <w:kern w:val="0"/>
-          <w:sz w:val="18"/>
-          <w:szCs w:val="18"/>
-        </w:rPr>
-        <w:t xml:space="preserve">catch </w:t>
-      </w:r>
-      <w:r>
-        <w:rPr>
-          <w:rFonts w:ascii="Courier New" w:eastAsia="굴림체" w:hAnsi="Courier New" w:cs="Courier New"/>
-          <w:color w:val="A9B7C6"/>
-          <w:kern w:val="0"/>
-          <w:sz w:val="18"/>
-          <w:szCs w:val="18"/>
-        </w:rPr>
-        <w:t>(Exception e) {</w:t>
-      </w:r>
-      <w:r>
-        <w:rPr>
-          <w:rFonts w:ascii="Courier New" w:eastAsia="굴림체" w:hAnsi="Courier New" w:cs="Courier New"/>
-          <w:color w:val="A9B7C6"/>
-          <w:kern w:val="0"/>
-          <w:sz w:val="18"/>
-          <w:szCs w:val="18"/>
-        </w:rPr>
-        <w:br/>
-        <w:t xml:space="preserve">         System.</w:t>
-      </w:r>
-      <w:r>
-        <w:rPr>
-          <w:rFonts w:ascii="Courier New" w:eastAsia="굴림체" w:hAnsi="Courier New" w:cs="Courier New"/>
-          <w:i/>
-          <w:iCs/>
+          <w:color w:val="CC7832"/>
+          <w:kern w:val="0"/>
+          <w:sz w:val="18"/>
+          <w:szCs w:val="18"/>
+        </w:rPr>
+        <w:t>this</w:t>
+      </w:r>
+      <w:r>
+        <w:rPr>
+          <w:rFonts w:ascii="Courier New" w:eastAsia="굴림체" w:hAnsi="Courier New" w:cs="Courier New"/>
+          <w:color w:val="A9B7C6"/>
+          <w:kern w:val="0"/>
+          <w:sz w:val="18"/>
+          <w:szCs w:val="18"/>
+        </w:rPr>
+        <w:t>.</w:t>
+      </w:r>
+      <w:r>
+        <w:rPr>
+          <w:rFonts w:ascii="Courier New" w:eastAsia="굴림체" w:hAnsi="Courier New" w:cs="Courier New"/>
           <w:color w:val="9876AA"/>
           <w:kern w:val="0"/>
           <w:sz w:val="18"/>
           <w:szCs w:val="18"/>
         </w:rPr>
-        <w:t>out</w:t>
-      </w:r>
-      <w:r>
-        <w:rPr>
-          <w:rFonts w:ascii="Courier New" w:eastAsia="굴림체" w:hAnsi="Courier New" w:cs="Courier New"/>
-          <w:color w:val="A9B7C6"/>
-          <w:kern w:val="0"/>
-          <w:sz w:val="18"/>
-          <w:szCs w:val="18"/>
-        </w:rPr>
-        <w:t>.println(e.getStackTrace())</w:t>
+        <w:t xml:space="preserve">key </w:t>
+      </w:r>
+      <w:r>
+        <w:rPr>
+          <w:rFonts w:ascii="Courier New" w:eastAsia="굴림체" w:hAnsi="Courier New" w:cs="Courier New"/>
+          <w:color w:val="A9B7C6"/>
+          <w:kern w:val="0"/>
+          <w:sz w:val="18"/>
+          <w:szCs w:val="18"/>
+        </w:rPr>
+        <w:t>= key</w:t>
       </w:r>
       <w:r>
         <w:rPr>
@@ -25726,7 +26362,7 @@
           <w:szCs w:val="18"/>
         </w:rPr>
         <w:br/>
-        <w:t xml:space="preserve">      </w:t>
+        <w:t xml:space="preserve">   </w:t>
       </w:r>
       <w:r>
         <w:rPr>
@@ -25747,18 +26383,105 @@
           <w:szCs w:val="18"/>
         </w:rPr>
         <w:br/>
-        <w:t xml:space="preserve">   }</w:t>
-      </w:r>
-      <w:r>
-        <w:rPr>
-          <w:rFonts w:ascii="Courier New" w:eastAsia="굴림체" w:hAnsi="Courier New" w:cs="Courier New"/>
-          <w:color w:val="A9B7C6"/>
-          <w:kern w:val="0"/>
-          <w:sz w:val="18"/>
-          <w:szCs w:val="18"/>
-        </w:rPr>
-        <w:br/>
         <w:t>}</w:t>
+      </w:r>
+    </w:p>
+    <w:p>
+      <w:pPr>
+        <w:rPr>
+          <w:rFonts w:hint="eastAsia"/>
+        </w:rPr>
+      </w:pPr>
+      <w:r>
+        <w:sym w:font="Wingdings" w:char="F0E8"/>
+      </w:r>
+      <w:r>
+        <w:rPr>
+          <w:rFonts w:hint="eastAsia"/>
+        </w:rPr>
+        <w:t>hashcode, equals 재정의</w:t>
+      </w:r>
+    </w:p>
+    <w:p>
+      <w:pPr>
+        <w:rPr>
+          <w:b/>
+        </w:rPr>
+      </w:pPr>
+      <w:r>
+        <w:rPr>
+          <w:rFonts w:hint="eastAsia"/>
+          <w:b/>
+        </w:rPr>
+        <w:lastRenderedPageBreak/>
+        <w:t>ITEM8</w:t>
+      </w:r>
+      <w:r>
+        <w:rPr>
+          <w:b/>
+        </w:rPr>
+        <w:t xml:space="preserve"> finalizer</w:t>
+      </w:r>
+      <w:r>
+        <w:rPr>
+          <w:rFonts w:hint="eastAsia"/>
+          <w:b/>
+        </w:rPr>
+        <w:t xml:space="preserve">와 </w:t>
+      </w:r>
+      <w:r>
+        <w:rPr>
+          <w:b/>
+        </w:rPr>
+        <w:t xml:space="preserve">cleaner </w:t>
+      </w:r>
+      <w:r>
+        <w:rPr>
+          <w:rFonts w:hint="eastAsia"/>
+          <w:b/>
+        </w:rPr>
+        <w:t>사용을 피하라</w:t>
+      </w:r>
+    </w:p>
+    <w:p>
+      <w:r>
+        <w:rPr>
+          <w:rFonts w:hint="eastAsia"/>
+        </w:rPr>
+        <w:t>-</w:t>
+      </w:r>
+      <w:r>
+        <w:t>finalizer</w:t>
+      </w:r>
+      <w:r>
+        <w:rPr>
+          <w:rFonts w:hint="eastAsia"/>
+        </w:rPr>
+        <w:t xml:space="preserve">와 </w:t>
+      </w:r>
+      <w:r>
+        <w:t>cleaner</w:t>
+      </w:r>
+      <w:r>
+        <w:rPr>
+          <w:rFonts w:hint="eastAsia"/>
+        </w:rPr>
+        <w:t>는 제때 실행되어야 하는 작업은 할 수 없다.</w:t>
+      </w:r>
+    </w:p>
+    <w:p/>
+    <w:p>
+      <w:pPr>
+        <w:rPr>
+          <w:b/>
+        </w:rPr>
+      </w:pPr>
+      <w:r>
+        <w:rPr>
+          <w:rFonts w:hint="eastAsia"/>
+          <w:b/>
+        </w:rPr>
+        <w:t>AutoCloseable</w:t>
       </w:r>
     </w:p>
     <w:p>
@@ -25796,25 +26519,661 @@
           <w:szCs w:val="18"/>
         </w:rPr>
       </w:pPr>
-    </w:p>
-    <w:p/>
-    <w:p>
-      <w:pPr>
-        <w:rPr>
-          <w:b/>
-        </w:rPr>
-      </w:pPr>
-      <w:r>
-        <w:rPr>
-          <w:b/>
-        </w:rPr>
-        <w:t>using (C#)</w:t>
-      </w:r>
-      <w:r>
-        <w:rPr>
-          <w:b/>
-        </w:rPr>
-        <w:t xml:space="preserve"> == try-with-resources</w:t>
+      <w:r>
+        <w:rPr>
+          <w:rFonts w:ascii="Courier New" w:eastAsia="굴림체" w:hAnsi="Courier New" w:cs="Courier New"/>
+          <w:color w:val="CC7832"/>
+          <w:kern w:val="0"/>
+          <w:sz w:val="18"/>
+          <w:szCs w:val="18"/>
+        </w:rPr>
+        <w:t xml:space="preserve">public class </w:t>
+      </w:r>
+      <w:r>
+        <w:rPr>
+          <w:rFonts w:ascii="Courier New" w:eastAsia="굴림체" w:hAnsi="Courier New" w:cs="Courier New"/>
+          <w:color w:val="A9B7C6"/>
+          <w:kern w:val="0"/>
+          <w:sz w:val="18"/>
+          <w:szCs w:val="18"/>
+        </w:rPr>
+        <w:t xml:space="preserve">FileInputStream </w:t>
+      </w:r>
+      <w:r>
+        <w:rPr>
+          <w:rFonts w:ascii="Courier New" w:eastAsia="굴림체" w:hAnsi="Courier New" w:cs="Courier New"/>
+          <w:color w:val="CC7832"/>
+          <w:kern w:val="0"/>
+          <w:sz w:val="18"/>
+          <w:szCs w:val="18"/>
+        </w:rPr>
+        <w:t xml:space="preserve">implements </w:t>
+      </w:r>
+      <w:r>
+        <w:rPr>
+          <w:rFonts w:ascii="Courier New" w:eastAsia="굴림체" w:hAnsi="Courier New" w:cs="Courier New"/>
+          <w:color w:val="A9B7C6"/>
+          <w:kern w:val="0"/>
+          <w:sz w:val="18"/>
+          <w:szCs w:val="18"/>
+        </w:rPr>
+        <w:t>AutoCloseable {</w:t>
+      </w:r>
+      <w:r>
+        <w:rPr>
+          <w:rFonts w:ascii="Courier New" w:eastAsia="굴림체" w:hAnsi="Courier New" w:cs="Courier New"/>
+          <w:color w:val="A9B7C6"/>
+          <w:kern w:val="0"/>
+          <w:sz w:val="18"/>
+          <w:szCs w:val="18"/>
+        </w:rPr>
+        <w:br/>
+        <w:t xml:space="preserve">   </w:t>
+      </w:r>
+      <w:r>
+        <w:rPr>
+          <w:rFonts w:ascii="Courier New" w:eastAsia="굴림체" w:hAnsi="Courier New" w:cs="Courier New"/>
+          <w:color w:val="CC7832"/>
+          <w:kern w:val="0"/>
+          <w:sz w:val="18"/>
+          <w:szCs w:val="18"/>
+        </w:rPr>
+        <w:t xml:space="preserve">private </w:t>
+      </w:r>
+      <w:r>
+        <w:rPr>
+          <w:rFonts w:ascii="Courier New" w:eastAsia="굴림체" w:hAnsi="Courier New" w:cs="Courier New"/>
+          <w:color w:val="A9B7C6"/>
+          <w:kern w:val="0"/>
+          <w:sz w:val="18"/>
+          <w:szCs w:val="18"/>
+        </w:rPr>
+        <w:t xml:space="preserve">String </w:t>
+      </w:r>
+      <w:r>
+        <w:rPr>
+          <w:rFonts w:ascii="Courier New" w:eastAsia="굴림체" w:hAnsi="Courier New" w:cs="Courier New"/>
+          <w:color w:val="9876AA"/>
+          <w:kern w:val="0"/>
+          <w:sz w:val="18"/>
+          <w:szCs w:val="18"/>
+        </w:rPr>
+        <w:t>file</w:t>
+      </w:r>
+      <w:r>
+        <w:rPr>
+          <w:rFonts w:ascii="Courier New" w:eastAsia="굴림체" w:hAnsi="Courier New" w:cs="Courier New"/>
+          <w:color w:val="CC7832"/>
+          <w:kern w:val="0"/>
+          <w:sz w:val="18"/>
+          <w:szCs w:val="18"/>
+        </w:rPr>
+        <w:t>;</w:t>
+      </w:r>
+      <w:r>
+        <w:rPr>
+          <w:rFonts w:ascii="Courier New" w:eastAsia="굴림체" w:hAnsi="Courier New" w:cs="Courier New"/>
+          <w:color w:val="CC7832"/>
+          <w:kern w:val="0"/>
+          <w:sz w:val="18"/>
+          <w:szCs w:val="18"/>
+        </w:rPr>
+        <w:br/>
+      </w:r>
+      <w:r>
+        <w:rPr>
+          <w:rFonts w:ascii="Courier New" w:eastAsia="굴림체" w:hAnsi="Courier New" w:cs="Courier New"/>
+          <w:color w:val="CC7832"/>
+          <w:kern w:val="0"/>
+          <w:sz w:val="18"/>
+          <w:szCs w:val="18"/>
+        </w:rPr>
+        <w:br/>
+        <w:t xml:space="preserve">   public </w:t>
+      </w:r>
+      <w:r>
+        <w:rPr>
+          <w:rFonts w:ascii="Courier New" w:eastAsia="굴림체" w:hAnsi="Courier New" w:cs="Courier New"/>
+          <w:color w:val="FFC66D"/>
+          <w:kern w:val="0"/>
+          <w:sz w:val="18"/>
+          <w:szCs w:val="18"/>
+        </w:rPr>
+        <w:t>FileInputStream</w:t>
+      </w:r>
+      <w:r>
+        <w:rPr>
+          <w:rFonts w:ascii="Courier New" w:eastAsia="굴림체" w:hAnsi="Courier New" w:cs="Courier New"/>
+          <w:color w:val="A9B7C6"/>
+          <w:kern w:val="0"/>
+          <w:sz w:val="18"/>
+          <w:szCs w:val="18"/>
+        </w:rPr>
+        <w:t>(String file) {</w:t>
+      </w:r>
+      <w:r>
+        <w:rPr>
+          <w:rFonts w:ascii="Courier New" w:eastAsia="굴림체" w:hAnsi="Courier New" w:cs="Courier New"/>
+          <w:color w:val="A9B7C6"/>
+          <w:kern w:val="0"/>
+          <w:sz w:val="18"/>
+          <w:szCs w:val="18"/>
+        </w:rPr>
+        <w:br/>
+        <w:t xml:space="preserve">      </w:t>
+      </w:r>
+      <w:r>
+        <w:rPr>
+          <w:rFonts w:ascii="Courier New" w:eastAsia="굴림체" w:hAnsi="Courier New" w:cs="Courier New"/>
+          <w:color w:val="CC7832"/>
+          <w:kern w:val="0"/>
+          <w:sz w:val="18"/>
+          <w:szCs w:val="18"/>
+        </w:rPr>
+        <w:t>this</w:t>
+      </w:r>
+      <w:r>
+        <w:rPr>
+          <w:rFonts w:ascii="Courier New" w:eastAsia="굴림체" w:hAnsi="Courier New" w:cs="Courier New"/>
+          <w:color w:val="A9B7C6"/>
+          <w:kern w:val="0"/>
+          <w:sz w:val="18"/>
+          <w:szCs w:val="18"/>
+        </w:rPr>
+        <w:t>.</w:t>
+      </w:r>
+      <w:r>
+        <w:rPr>
+          <w:rFonts w:ascii="Courier New" w:eastAsia="굴림체" w:hAnsi="Courier New" w:cs="Courier New"/>
+          <w:color w:val="9876AA"/>
+          <w:kern w:val="0"/>
+          <w:sz w:val="18"/>
+          <w:szCs w:val="18"/>
+        </w:rPr>
+        <w:t xml:space="preserve">file </w:t>
+      </w:r>
+      <w:r>
+        <w:rPr>
+          <w:rFonts w:ascii="Courier New" w:eastAsia="굴림체" w:hAnsi="Courier New" w:cs="Courier New"/>
+          <w:color w:val="A9B7C6"/>
+          <w:kern w:val="0"/>
+          <w:sz w:val="18"/>
+          <w:szCs w:val="18"/>
+        </w:rPr>
+        <w:t>= file</w:t>
+      </w:r>
+      <w:r>
+        <w:rPr>
+          <w:rFonts w:ascii="Courier New" w:eastAsia="굴림체" w:hAnsi="Courier New" w:cs="Courier New"/>
+          <w:color w:val="CC7832"/>
+          <w:kern w:val="0"/>
+          <w:sz w:val="18"/>
+          <w:szCs w:val="18"/>
+        </w:rPr>
+        <w:t>;</w:t>
+      </w:r>
+      <w:r>
+        <w:rPr>
+          <w:rFonts w:ascii="Courier New" w:eastAsia="굴림체" w:hAnsi="Courier New" w:cs="Courier New"/>
+          <w:color w:val="CC7832"/>
+          <w:kern w:val="0"/>
+          <w:sz w:val="18"/>
+          <w:szCs w:val="18"/>
+        </w:rPr>
+        <w:br/>
+        <w:t xml:space="preserve">   </w:t>
+      </w:r>
+      <w:r>
+        <w:rPr>
+          <w:rFonts w:ascii="Courier New" w:eastAsia="굴림체" w:hAnsi="Courier New" w:cs="Courier New"/>
+          <w:color w:val="A9B7C6"/>
+          <w:kern w:val="0"/>
+          <w:sz w:val="18"/>
+          <w:szCs w:val="18"/>
+        </w:rPr>
+        <w:t>}</w:t>
+      </w:r>
+      <w:r>
+        <w:rPr>
+          <w:rFonts w:ascii="Courier New" w:eastAsia="굴림체" w:hAnsi="Courier New" w:cs="Courier New"/>
+          <w:color w:val="A9B7C6"/>
+          <w:kern w:val="0"/>
+          <w:sz w:val="18"/>
+          <w:szCs w:val="18"/>
+        </w:rPr>
+        <w:br/>
+      </w:r>
+      <w:r>
+        <w:rPr>
+          <w:rFonts w:ascii="Courier New" w:eastAsia="굴림체" w:hAnsi="Courier New" w:cs="Courier New"/>
+          <w:color w:val="A9B7C6"/>
+          <w:kern w:val="0"/>
+          <w:sz w:val="18"/>
+          <w:szCs w:val="18"/>
+        </w:rPr>
+        <w:br/>
+        <w:t xml:space="preserve">   </w:t>
+      </w:r>
+      <w:r>
+        <w:rPr>
+          <w:rFonts w:ascii="Courier New" w:eastAsia="굴림체" w:hAnsi="Courier New" w:cs="Courier New"/>
+          <w:color w:val="CC7832"/>
+          <w:kern w:val="0"/>
+          <w:sz w:val="18"/>
+          <w:szCs w:val="18"/>
+        </w:rPr>
+        <w:t xml:space="preserve">public void </w:t>
+      </w:r>
+      <w:r>
+        <w:rPr>
+          <w:rFonts w:ascii="Courier New" w:eastAsia="굴림체" w:hAnsi="Courier New" w:cs="Courier New"/>
+          <w:color w:val="FFC66D"/>
+          <w:kern w:val="0"/>
+          <w:sz w:val="18"/>
+          <w:szCs w:val="18"/>
+        </w:rPr>
+        <w:t>read</w:t>
+      </w:r>
+      <w:r>
+        <w:rPr>
+          <w:rFonts w:ascii="Courier New" w:eastAsia="굴림체" w:hAnsi="Courier New" w:cs="Courier New"/>
+          <w:color w:val="A9B7C6"/>
+          <w:kern w:val="0"/>
+          <w:sz w:val="18"/>
+          <w:szCs w:val="18"/>
+        </w:rPr>
+        <w:t>() {</w:t>
+      </w:r>
+      <w:r>
+        <w:rPr>
+          <w:rFonts w:ascii="Courier New" w:eastAsia="굴림체" w:hAnsi="Courier New" w:cs="Courier New"/>
+          <w:color w:val="A9B7C6"/>
+          <w:kern w:val="0"/>
+          <w:sz w:val="18"/>
+          <w:szCs w:val="18"/>
+        </w:rPr>
+        <w:br/>
+        <w:t xml:space="preserve">      System.</w:t>
+      </w:r>
+      <w:r>
+        <w:rPr>
+          <w:rFonts w:ascii="Courier New" w:eastAsia="굴림체" w:hAnsi="Courier New" w:cs="Courier New"/>
+          <w:i/>
+          <w:iCs/>
+          <w:color w:val="9876AA"/>
+          <w:kern w:val="0"/>
+          <w:sz w:val="18"/>
+          <w:szCs w:val="18"/>
+        </w:rPr>
+        <w:t>out</w:t>
+      </w:r>
+      <w:r>
+        <w:rPr>
+          <w:rFonts w:ascii="Courier New" w:eastAsia="굴림체" w:hAnsi="Courier New" w:cs="Courier New"/>
+          <w:color w:val="A9B7C6"/>
+          <w:kern w:val="0"/>
+          <w:sz w:val="18"/>
+          <w:szCs w:val="18"/>
+        </w:rPr>
+        <w:t>.println(</w:t>
+      </w:r>
+      <w:r>
+        <w:rPr>
+          <w:rFonts w:ascii="Courier New" w:eastAsia="굴림체" w:hAnsi="Courier New" w:cs="Courier New"/>
+          <w:color w:val="9876AA"/>
+          <w:kern w:val="0"/>
+          <w:sz w:val="18"/>
+          <w:szCs w:val="18"/>
+        </w:rPr>
+        <w:t xml:space="preserve">file </w:t>
+      </w:r>
+      <w:r>
+        <w:rPr>
+          <w:rFonts w:ascii="Courier New" w:eastAsia="굴림체" w:hAnsi="Courier New" w:cs="Courier New"/>
+          <w:color w:val="A9B7C6"/>
+          <w:kern w:val="0"/>
+          <w:sz w:val="18"/>
+          <w:szCs w:val="18"/>
+        </w:rPr>
+        <w:t xml:space="preserve">+ </w:t>
+      </w:r>
+      <w:r>
+        <w:rPr>
+          <w:rFonts w:ascii="Courier New" w:eastAsia="굴림체" w:hAnsi="Courier New" w:cs="Courier New"/>
+          <w:color w:val="6A8759"/>
+          <w:kern w:val="0"/>
+          <w:sz w:val="18"/>
+          <w:szCs w:val="18"/>
+        </w:rPr>
+        <w:t>"</w:t>
+      </w:r>
+      <w:r>
+        <w:rPr>
+          <w:rFonts w:ascii="Courier New" w:eastAsia="굴림체" w:hAnsi="Courier New" w:cs="Courier New"/>
+          <w:color w:val="6A8759"/>
+          <w:kern w:val="0"/>
+          <w:sz w:val="18"/>
+          <w:szCs w:val="18"/>
+        </w:rPr>
+        <w:t>을</w:t>
+      </w:r>
+      <w:r>
+        <w:rPr>
+          <w:rFonts w:ascii="Courier New" w:eastAsia="굴림체" w:hAnsi="Courier New" w:cs="Courier New"/>
+          <w:color w:val="6A8759"/>
+          <w:kern w:val="0"/>
+          <w:sz w:val="18"/>
+          <w:szCs w:val="18"/>
+        </w:rPr>
+        <w:t xml:space="preserve"> </w:t>
+      </w:r>
+      <w:r>
+        <w:rPr>
+          <w:rFonts w:ascii="Courier New" w:eastAsia="굴림체" w:hAnsi="Courier New" w:cs="Courier New"/>
+          <w:color w:val="6A8759"/>
+          <w:kern w:val="0"/>
+          <w:sz w:val="18"/>
+          <w:szCs w:val="18"/>
+        </w:rPr>
+        <w:t>읽습니다</w:t>
+      </w:r>
+      <w:r>
+        <w:rPr>
+          <w:rFonts w:ascii="Courier New" w:eastAsia="굴림체" w:hAnsi="Courier New" w:cs="Courier New"/>
+          <w:color w:val="6A8759"/>
+          <w:kern w:val="0"/>
+          <w:sz w:val="18"/>
+          <w:szCs w:val="18"/>
+        </w:rPr>
+        <w:t>."</w:t>
+      </w:r>
+      <w:r>
+        <w:rPr>
+          <w:rFonts w:ascii="Courier New" w:eastAsia="굴림체" w:hAnsi="Courier New" w:cs="Courier New"/>
+          <w:color w:val="A9B7C6"/>
+          <w:kern w:val="0"/>
+          <w:sz w:val="18"/>
+          <w:szCs w:val="18"/>
+        </w:rPr>
+        <w:t>)</w:t>
+      </w:r>
+      <w:r>
+        <w:rPr>
+          <w:rFonts w:ascii="Courier New" w:eastAsia="굴림체" w:hAnsi="Courier New" w:cs="Courier New"/>
+          <w:color w:val="CC7832"/>
+          <w:kern w:val="0"/>
+          <w:sz w:val="18"/>
+          <w:szCs w:val="18"/>
+        </w:rPr>
+        <w:t>;</w:t>
+      </w:r>
+      <w:r>
+        <w:rPr>
+          <w:rFonts w:ascii="Courier New" w:eastAsia="굴림체" w:hAnsi="Courier New" w:cs="Courier New"/>
+          <w:color w:val="CC7832"/>
+          <w:kern w:val="0"/>
+          <w:sz w:val="18"/>
+          <w:szCs w:val="18"/>
+        </w:rPr>
+        <w:br/>
+        <w:t xml:space="preserve">   </w:t>
+      </w:r>
+      <w:r>
+        <w:rPr>
+          <w:rFonts w:ascii="Courier New" w:eastAsia="굴림체" w:hAnsi="Courier New" w:cs="Courier New"/>
+          <w:color w:val="A9B7C6"/>
+          <w:kern w:val="0"/>
+          <w:sz w:val="18"/>
+          <w:szCs w:val="18"/>
+        </w:rPr>
+        <w:t>}</w:t>
+      </w:r>
+      <w:r>
+        <w:rPr>
+          <w:rFonts w:ascii="Courier New" w:eastAsia="굴림체" w:hAnsi="Courier New" w:cs="Courier New"/>
+          <w:color w:val="A9B7C6"/>
+          <w:kern w:val="0"/>
+          <w:sz w:val="18"/>
+          <w:szCs w:val="18"/>
+        </w:rPr>
+        <w:br/>
+      </w:r>
+      <w:r>
+        <w:rPr>
+          <w:rFonts w:ascii="Courier New" w:eastAsia="굴림체" w:hAnsi="Courier New" w:cs="Courier New"/>
+          <w:color w:val="A9B7C6"/>
+          <w:kern w:val="0"/>
+          <w:sz w:val="18"/>
+          <w:szCs w:val="18"/>
+        </w:rPr>
+        <w:br/>
+        <w:t xml:space="preserve">   </w:t>
+      </w:r>
+      <w:r>
+        <w:rPr>
+          <w:rFonts w:ascii="Courier New" w:eastAsia="굴림체" w:hAnsi="Courier New" w:cs="Courier New"/>
+          <w:color w:val="BBB529"/>
+          <w:kern w:val="0"/>
+          <w:sz w:val="18"/>
+          <w:szCs w:val="18"/>
+        </w:rPr>
+        <w:t>@Override</w:t>
+      </w:r>
+      <w:r>
+        <w:rPr>
+          <w:rFonts w:ascii="Courier New" w:eastAsia="굴림체" w:hAnsi="Courier New" w:cs="Courier New"/>
+          <w:color w:val="BBB529"/>
+          <w:kern w:val="0"/>
+          <w:sz w:val="18"/>
+          <w:szCs w:val="18"/>
+        </w:rPr>
+        <w:br/>
+        <w:t xml:space="preserve">   </w:t>
+      </w:r>
+      <w:r>
+        <w:rPr>
+          <w:rFonts w:ascii="Courier New" w:eastAsia="굴림체" w:hAnsi="Courier New" w:cs="Courier New"/>
+          <w:color w:val="CC7832"/>
+          <w:kern w:val="0"/>
+          <w:sz w:val="18"/>
+          <w:szCs w:val="18"/>
+        </w:rPr>
+        <w:t xml:space="preserve">public void </w:t>
+      </w:r>
+      <w:r>
+        <w:rPr>
+          <w:rFonts w:ascii="Courier New" w:eastAsia="굴림체" w:hAnsi="Courier New" w:cs="Courier New"/>
+          <w:color w:val="FFC66D"/>
+          <w:kern w:val="0"/>
+          <w:sz w:val="18"/>
+          <w:szCs w:val="18"/>
+        </w:rPr>
+        <w:t>close</w:t>
+      </w:r>
+      <w:r>
+        <w:rPr>
+          <w:rFonts w:ascii="Courier New" w:eastAsia="굴림체" w:hAnsi="Courier New" w:cs="Courier New"/>
+          <w:color w:val="A9B7C6"/>
+          <w:kern w:val="0"/>
+          <w:sz w:val="18"/>
+          <w:szCs w:val="18"/>
+        </w:rPr>
+        <w:t xml:space="preserve">() </w:t>
+      </w:r>
+      <w:r>
+        <w:rPr>
+          <w:rFonts w:ascii="Courier New" w:eastAsia="굴림체" w:hAnsi="Courier New" w:cs="Courier New"/>
+          <w:color w:val="CC7832"/>
+          <w:kern w:val="0"/>
+          <w:sz w:val="18"/>
+          <w:szCs w:val="18"/>
+        </w:rPr>
+        <w:t xml:space="preserve">throws </w:t>
+      </w:r>
+      <w:r>
+        <w:rPr>
+          <w:rFonts w:ascii="Courier New" w:eastAsia="굴림체" w:hAnsi="Courier New" w:cs="Courier New"/>
+          <w:color w:val="A9B7C6"/>
+          <w:kern w:val="0"/>
+          <w:sz w:val="18"/>
+          <w:szCs w:val="18"/>
+        </w:rPr>
+        <w:t>Exception {</w:t>
+      </w:r>
+      <w:r>
+        <w:rPr>
+          <w:rFonts w:ascii="Courier New" w:eastAsia="굴림체" w:hAnsi="Courier New" w:cs="Courier New"/>
+          <w:color w:val="A9B7C6"/>
+          <w:kern w:val="0"/>
+          <w:sz w:val="18"/>
+          <w:szCs w:val="18"/>
+        </w:rPr>
+        <w:br/>
+        <w:t xml:space="preserve">      System.</w:t>
+      </w:r>
+      <w:r>
+        <w:rPr>
+          <w:rFonts w:ascii="Courier New" w:eastAsia="굴림체" w:hAnsi="Courier New" w:cs="Courier New"/>
+          <w:i/>
+          <w:iCs/>
+          <w:color w:val="9876AA"/>
+          <w:kern w:val="0"/>
+          <w:sz w:val="18"/>
+          <w:szCs w:val="18"/>
+        </w:rPr>
+        <w:t>out</w:t>
+      </w:r>
+      <w:r>
+        <w:rPr>
+          <w:rFonts w:ascii="Courier New" w:eastAsia="굴림체" w:hAnsi="Courier New" w:cs="Courier New"/>
+          <w:color w:val="A9B7C6"/>
+          <w:kern w:val="0"/>
+          <w:sz w:val="18"/>
+          <w:szCs w:val="18"/>
+        </w:rPr>
+        <w:t>.println(</w:t>
+      </w:r>
+      <w:r>
+        <w:rPr>
+          <w:rFonts w:ascii="Courier New" w:eastAsia="굴림체" w:hAnsi="Courier New" w:cs="Courier New"/>
+          <w:color w:val="9876AA"/>
+          <w:kern w:val="0"/>
+          <w:sz w:val="18"/>
+          <w:szCs w:val="18"/>
+        </w:rPr>
+        <w:t xml:space="preserve">file </w:t>
+      </w:r>
+      <w:r>
+        <w:rPr>
+          <w:rFonts w:ascii="Courier New" w:eastAsia="굴림체" w:hAnsi="Courier New" w:cs="Courier New"/>
+          <w:color w:val="A9B7C6"/>
+          <w:kern w:val="0"/>
+          <w:sz w:val="18"/>
+          <w:szCs w:val="18"/>
+        </w:rPr>
+        <w:t xml:space="preserve">+ </w:t>
+      </w:r>
+      <w:r>
+        <w:rPr>
+          <w:rFonts w:ascii="Courier New" w:eastAsia="굴림체" w:hAnsi="Courier New" w:cs="Courier New"/>
+          <w:color w:val="6A8759"/>
+          <w:kern w:val="0"/>
+          <w:sz w:val="18"/>
+          <w:szCs w:val="18"/>
+        </w:rPr>
+        <w:t>"</w:t>
+      </w:r>
+      <w:r>
+        <w:rPr>
+          <w:rFonts w:ascii="Courier New" w:eastAsia="굴림체" w:hAnsi="Courier New" w:cs="Courier New"/>
+          <w:color w:val="6A8759"/>
+          <w:kern w:val="0"/>
+          <w:sz w:val="18"/>
+          <w:szCs w:val="18"/>
+        </w:rPr>
+        <w:t>을</w:t>
+      </w:r>
+      <w:r>
+        <w:rPr>
+          <w:rFonts w:ascii="Courier New" w:eastAsia="굴림체" w:hAnsi="Courier New" w:cs="Courier New"/>
+          <w:color w:val="6A8759"/>
+          <w:kern w:val="0"/>
+          <w:sz w:val="18"/>
+          <w:szCs w:val="18"/>
+        </w:rPr>
+        <w:t xml:space="preserve"> </w:t>
+      </w:r>
+      <w:r>
+        <w:rPr>
+          <w:rFonts w:ascii="Courier New" w:eastAsia="굴림체" w:hAnsi="Courier New" w:cs="Courier New"/>
+          <w:color w:val="6A8759"/>
+          <w:kern w:val="0"/>
+          <w:sz w:val="18"/>
+          <w:szCs w:val="18"/>
+        </w:rPr>
+        <w:t>닫습니다</w:t>
+      </w:r>
+      <w:r>
+        <w:rPr>
+          <w:rFonts w:ascii="Courier New" w:eastAsia="굴림체" w:hAnsi="Courier New" w:cs="Courier New"/>
+          <w:color w:val="6A8759"/>
+          <w:kern w:val="0"/>
+          <w:sz w:val="18"/>
+          <w:szCs w:val="18"/>
+        </w:rPr>
+        <w:t>."</w:t>
+      </w:r>
+      <w:r>
+        <w:rPr>
+          <w:rFonts w:ascii="Courier New" w:eastAsia="굴림체" w:hAnsi="Courier New" w:cs="Courier New"/>
+          <w:color w:val="A9B7C6"/>
+          <w:kern w:val="0"/>
+          <w:sz w:val="18"/>
+          <w:szCs w:val="18"/>
+        </w:rPr>
+        <w:t>)</w:t>
+      </w:r>
+      <w:r>
+        <w:rPr>
+          <w:rFonts w:ascii="Courier New" w:eastAsia="굴림체" w:hAnsi="Courier New" w:cs="Courier New"/>
+          <w:color w:val="CC7832"/>
+          <w:kern w:val="0"/>
+          <w:sz w:val="18"/>
+          <w:szCs w:val="18"/>
+        </w:rPr>
+        <w:t>;</w:t>
+      </w:r>
+      <w:r>
+        <w:rPr>
+          <w:rFonts w:ascii="Courier New" w:eastAsia="굴림체" w:hAnsi="Courier New" w:cs="Courier New"/>
+          <w:color w:val="CC7832"/>
+          <w:kern w:val="0"/>
+          <w:sz w:val="18"/>
+          <w:szCs w:val="18"/>
+        </w:rPr>
+        <w:br/>
+        <w:t xml:space="preserve">   </w:t>
+      </w:r>
+      <w:r>
+        <w:rPr>
+          <w:rFonts w:ascii="Courier New" w:eastAsia="굴림체" w:hAnsi="Courier New" w:cs="Courier New"/>
+          <w:color w:val="A9B7C6"/>
+          <w:kern w:val="0"/>
+          <w:sz w:val="18"/>
+          <w:szCs w:val="18"/>
+        </w:rPr>
+        <w:t>}</w:t>
+      </w:r>
+      <w:r>
+        <w:rPr>
+          <w:rFonts w:ascii="Courier New" w:eastAsia="굴림체" w:hAnsi="Courier New" w:cs="Courier New"/>
+          <w:color w:val="A9B7C6"/>
+          <w:kern w:val="0"/>
+          <w:sz w:val="18"/>
+          <w:szCs w:val="18"/>
+        </w:rPr>
+        <w:br/>
+        <w:t>}</w:t>
       </w:r>
     </w:p>
     <w:p>
@@ -25852,334 +27211,6 @@
           <w:szCs w:val="18"/>
         </w:rPr>
       </w:pPr>
-      <w:r>
-        <w:rPr>
-          <w:rFonts w:ascii="Courier New" w:eastAsia="굴림체" w:hAnsi="Courier New" w:cs="Courier New"/>
-          <w:color w:val="FFC66D"/>
-          <w:kern w:val="0"/>
-          <w:szCs w:val="20"/>
-        </w:rPr>
-        <w:t xml:space="preserve">using </w:t>
-      </w:r>
-      <w:r>
-        <w:rPr>
-          <w:rFonts w:ascii="Courier New" w:eastAsia="굴림체" w:hAnsi="Courier New" w:cs="Courier New"/>
-          <w:color w:val="A9B7C6"/>
-          <w:kern w:val="0"/>
-          <w:szCs w:val="20"/>
-        </w:rPr>
-        <w:t xml:space="preserve">(SqlConnection connection = </w:t>
-      </w:r>
-      <w:r>
-        <w:rPr>
-          <w:rFonts w:ascii="Courier New" w:eastAsia="굴림체" w:hAnsi="Courier New" w:cs="Courier New"/>
-          <w:color w:val="CC7832"/>
-          <w:kern w:val="0"/>
-          <w:szCs w:val="20"/>
-        </w:rPr>
-        <w:t xml:space="preserve">new </w:t>
-      </w:r>
-      <w:r>
-        <w:rPr>
-          <w:rFonts w:ascii="Courier New" w:eastAsia="굴림체" w:hAnsi="Courier New" w:cs="Courier New"/>
-          <w:color w:val="A9B7C6"/>
-          <w:kern w:val="0"/>
-          <w:szCs w:val="20"/>
-        </w:rPr>
-        <w:t>SqlConnection(connectionString))</w:t>
-      </w:r>
-      <w:r>
-        <w:rPr>
-          <w:rFonts w:ascii="Courier New" w:eastAsia="굴림체" w:hAnsi="Courier New" w:cs="Courier New"/>
-          <w:color w:val="A9B7C6"/>
-          <w:kern w:val="0"/>
-          <w:szCs w:val="20"/>
-        </w:rPr>
-        <w:br/>
-        <w:t>{</w:t>
-      </w:r>
-      <w:r>
-        <w:rPr>
-          <w:rFonts w:ascii="Courier New" w:eastAsia="굴림체" w:hAnsi="Courier New" w:cs="Courier New"/>
-          <w:color w:val="A9B7C6"/>
-          <w:kern w:val="0"/>
-          <w:szCs w:val="20"/>
-        </w:rPr>
-        <w:br/>
-        <w:t xml:space="preserve">   SqlCommand command = </w:t>
-      </w:r>
-      <w:r>
-        <w:rPr>
-          <w:rFonts w:ascii="Courier New" w:eastAsia="굴림체" w:hAnsi="Courier New" w:cs="Courier New"/>
-          <w:color w:val="CC7832"/>
-          <w:kern w:val="0"/>
-          <w:szCs w:val="20"/>
-        </w:rPr>
-        <w:t xml:space="preserve">new </w:t>
-      </w:r>
-      <w:r>
-        <w:rPr>
-          <w:rFonts w:ascii="Courier New" w:eastAsia="굴림체" w:hAnsi="Courier New" w:cs="Courier New"/>
-          <w:color w:val="A9B7C6"/>
-          <w:kern w:val="0"/>
-          <w:szCs w:val="20"/>
-        </w:rPr>
-        <w:t>SqlCommand(queryString</w:t>
-      </w:r>
-      <w:r>
-        <w:rPr>
-          <w:rFonts w:ascii="Courier New" w:eastAsia="굴림체" w:hAnsi="Courier New" w:cs="Courier New"/>
-          <w:color w:val="CC7832"/>
-          <w:kern w:val="0"/>
-          <w:szCs w:val="20"/>
-        </w:rPr>
-        <w:t xml:space="preserve">, </w:t>
-      </w:r>
-      <w:r>
-        <w:rPr>
-          <w:rFonts w:ascii="Courier New" w:eastAsia="굴림체" w:hAnsi="Courier New" w:cs="Courier New"/>
-          <w:color w:val="A9B7C6"/>
-          <w:kern w:val="0"/>
-          <w:szCs w:val="20"/>
-        </w:rPr>
-        <w:t>connection)</w:t>
-      </w:r>
-      <w:r>
-        <w:rPr>
-          <w:rFonts w:ascii="Courier New" w:eastAsia="굴림체" w:hAnsi="Courier New" w:cs="Courier New"/>
-          <w:color w:val="CC7832"/>
-          <w:kern w:val="0"/>
-          <w:szCs w:val="20"/>
-        </w:rPr>
-        <w:t>;</w:t>
-      </w:r>
-      <w:r>
-        <w:rPr>
-          <w:rFonts w:ascii="Courier New" w:eastAsia="굴림체" w:hAnsi="Courier New" w:cs="Courier New"/>
-          <w:color w:val="CC7832"/>
-          <w:kern w:val="0"/>
-          <w:szCs w:val="20"/>
-        </w:rPr>
-        <w:br/>
-        <w:t xml:space="preserve">   </w:t>
-      </w:r>
-      <w:r>
-        <w:rPr>
-          <w:rFonts w:ascii="Courier New" w:eastAsia="굴림체" w:hAnsi="Courier New" w:cs="Courier New"/>
-          <w:color w:val="A9B7C6"/>
-          <w:kern w:val="0"/>
-          <w:szCs w:val="20"/>
-        </w:rPr>
-        <w:t>command.Connection.Open()</w:t>
-      </w:r>
-      <w:r>
-        <w:rPr>
-          <w:rFonts w:ascii="Courier New" w:eastAsia="굴림체" w:hAnsi="Courier New" w:cs="Courier New"/>
-          <w:color w:val="CC7832"/>
-          <w:kern w:val="0"/>
-          <w:szCs w:val="20"/>
-        </w:rPr>
-        <w:t>;</w:t>
-      </w:r>
-      <w:r>
-        <w:rPr>
-          <w:rFonts w:ascii="Courier New" w:eastAsia="굴림체" w:hAnsi="Courier New" w:cs="Courier New"/>
-          <w:color w:val="CC7832"/>
-          <w:kern w:val="0"/>
-          <w:szCs w:val="20"/>
-        </w:rPr>
-        <w:br/>
-        <w:t xml:space="preserve">   </w:t>
-      </w:r>
-      <w:r>
-        <w:rPr>
-          <w:rFonts w:ascii="Courier New" w:eastAsia="굴림체" w:hAnsi="Courier New" w:cs="Courier New"/>
-          <w:color w:val="A9B7C6"/>
-          <w:kern w:val="0"/>
-          <w:szCs w:val="20"/>
-        </w:rPr>
-        <w:t>command</w:t>
-      </w:r>
-      <w:r>
-        <w:rPr>
-          <w:rFonts w:ascii="Courier New" w:eastAsia="굴림체" w:hAnsi="Courier New" w:cs="Courier New"/>
-          <w:color w:val="A9B7C6"/>
-          <w:kern w:val="0"/>
-          <w:sz w:val="18"/>
-          <w:szCs w:val="18"/>
-        </w:rPr>
-        <w:t>.ExecuteNonQuery()</w:t>
-      </w:r>
-      <w:r>
-        <w:rPr>
-          <w:rFonts w:ascii="Courier New" w:eastAsia="굴림체" w:hAnsi="Courier New" w:cs="Courier New"/>
-          <w:color w:val="CC7832"/>
-          <w:kern w:val="0"/>
-          <w:sz w:val="18"/>
-          <w:szCs w:val="18"/>
-        </w:rPr>
-        <w:t>;</w:t>
-      </w:r>
-      <w:r>
-        <w:rPr>
-          <w:rFonts w:ascii="Courier New" w:eastAsia="굴림체" w:hAnsi="Courier New" w:cs="Courier New"/>
-          <w:color w:val="CC7832"/>
-          <w:kern w:val="0"/>
-          <w:sz w:val="18"/>
-          <w:szCs w:val="18"/>
-        </w:rPr>
-        <w:br/>
-      </w:r>
-      <w:r>
-        <w:rPr>
-          <w:rFonts w:ascii="Courier New" w:eastAsia="굴림체" w:hAnsi="Courier New" w:cs="Courier New"/>
-          <w:color w:val="A9B7C6"/>
-          <w:kern w:val="0"/>
-          <w:sz w:val="18"/>
-          <w:szCs w:val="18"/>
-        </w:rPr>
-        <w:t>}</w:t>
-      </w:r>
-    </w:p>
-    <w:p/>
-    <w:p>
-      <w:pPr>
-        <w:widowControl/>
-        <w:wordWrap/>
-        <w:autoSpaceDE/>
-        <w:autoSpaceDN/>
-      </w:pPr>
-      <w:r>
-        <w:br w:type="page"/>
-      </w:r>
-    </w:p>
-    <w:p>
-      <w:pPr>
-        <w:widowControl/>
-        <w:wordWrap/>
-        <w:autoSpaceDE/>
-        <w:autoSpaceDN/>
-        <w:rPr>
-          <w:b/>
-        </w:rPr>
-      </w:pPr>
-      <w:r>
-        <w:rPr>
-          <w:b/>
-        </w:rPr>
-        <w:lastRenderedPageBreak/>
-        <w:t>cleaner</w:t>
-      </w:r>
-      <w:r>
-        <w:rPr>
-          <w:rFonts w:hint="eastAsia"/>
-          <w:b/>
-        </w:rPr>
-        <w:t xml:space="preserve">와 </w:t>
-      </w:r>
-      <w:r>
-        <w:rPr>
-          <w:b/>
-        </w:rPr>
-        <w:t xml:space="preserve">finalizer </w:t>
-      </w:r>
-      <w:r>
-        <w:rPr>
-          <w:rFonts w:hint="eastAsia"/>
-          <w:b/>
-        </w:rPr>
-        <w:t>를 그럼 언제 쓰나?</w:t>
-      </w:r>
-    </w:p>
-    <w:p>
-      <w:r>
-        <w:rPr>
-          <w:rFonts w:hint="eastAsia"/>
-        </w:rPr>
-        <w:t xml:space="preserve">1) </w:t>
-      </w:r>
-      <w:r>
-        <w:rPr>
-          <w:rFonts w:hint="eastAsia"/>
-        </w:rPr>
-        <w:t>늦게라도 회수 하는게 안하는 것보다 낫다.</w:t>
-      </w:r>
-    </w:p>
-    <w:p>
-      <w:r>
-        <w:sym w:font="Wingdings" w:char="F0E8"/>
-      </w:r>
-      <w:r>
-        <w:rPr>
-          <w:rFonts w:hint="eastAsia"/>
-        </w:rPr>
-        <w:t>9</w:t>
-      </w:r>
-      <w:r>
-        <w:t>부터</w:t>
-      </w:r>
-      <w:r>
-        <w:rPr>
-          <w:rFonts w:hint="eastAsia"/>
-        </w:rPr>
-        <w:t xml:space="preserve"> </w:t>
-      </w:r>
-      <w:r>
-        <w:t>deprecated</w:t>
-      </w:r>
-      <w:r>
-        <w:rPr>
-          <w:rFonts w:hint="eastAsia"/>
-        </w:rPr>
-        <w:t xml:space="preserve"> 다 걍 쓰지 말자</w:t>
-      </w:r>
-    </w:p>
-    <w:p>
-      <w:pPr>
-        <w:rPr>
-          <w:b/>
-        </w:rPr>
-      </w:pPr>
-      <w:r>
-        <w:rPr>
-          <w:rFonts w:hint="eastAsia"/>
-          <w:b/>
-        </w:rPr>
-        <w:t>finalizer</w:t>
-      </w:r>
-      <w:r>
-        <w:rPr>
-          <w:rFonts w:hint="eastAsia"/>
-          <w:b/>
-        </w:rPr>
-        <w:t xml:space="preserve"> (9</w:t>
-      </w:r>
-      <w:r>
-        <w:rPr>
-          <w:b/>
-        </w:rPr>
-        <w:t>부터</w:t>
-      </w:r>
-      <w:r>
-        <w:rPr>
-          <w:rFonts w:hint="eastAsia"/>
-          <w:b/>
-        </w:rPr>
-        <w:t xml:space="preserve"> </w:t>
-      </w:r>
-      <w:r>
-        <w:rPr>
-          <w:b/>
-        </w:rPr>
-        <w:t xml:space="preserve">Depreacted.. </w:t>
-      </w:r>
-      <w:r>
-        <w:rPr>
-          <w:rFonts w:hint="eastAsia"/>
-          <w:b/>
-        </w:rPr>
-        <w:t>걍쓰지 말자)</w:t>
-      </w:r>
     </w:p>
     <w:p>
       <w:pPr>
@@ -26234,7 +27265,68 @@
           <w:sz w:val="18"/>
           <w:szCs w:val="18"/>
         </w:rPr>
-        <w:t>Object {</w:t>
+        <w:t>Execute {</w:t>
+      </w:r>
+      <w:r>
+        <w:rPr>
+          <w:rFonts w:ascii="Courier New" w:eastAsia="굴림체" w:hAnsi="Courier New" w:cs="Courier New"/>
+          <w:color w:val="A9B7C6"/>
+          <w:kern w:val="0"/>
+          <w:sz w:val="18"/>
+          <w:szCs w:val="18"/>
+        </w:rPr>
+        <w:br/>
+        <w:t xml:space="preserve">   </w:t>
+      </w:r>
+      <w:r>
+        <w:rPr>
+          <w:rFonts w:ascii="Courier New" w:eastAsia="굴림체" w:hAnsi="Courier New" w:cs="Courier New"/>
+          <w:color w:val="CC7832"/>
+          <w:kern w:val="0"/>
+          <w:sz w:val="18"/>
+          <w:szCs w:val="18"/>
+        </w:rPr>
+        <w:t xml:space="preserve">public static void </w:t>
+      </w:r>
+      <w:r>
+        <w:rPr>
+          <w:rFonts w:ascii="Courier New" w:eastAsia="굴림체" w:hAnsi="Courier New" w:cs="Courier New"/>
+          <w:color w:val="FFC66D"/>
+          <w:kern w:val="0"/>
+          <w:sz w:val="18"/>
+          <w:szCs w:val="18"/>
+        </w:rPr>
+        <w:t>main</w:t>
+      </w:r>
+      <w:r>
+        <w:rPr>
+          <w:rFonts w:ascii="Courier New" w:eastAsia="굴림체" w:hAnsi="Courier New" w:cs="Courier New"/>
+          <w:color w:val="A9B7C6"/>
+          <w:kern w:val="0"/>
+          <w:sz w:val="18"/>
+          <w:szCs w:val="18"/>
+        </w:rPr>
+        <w:t>(String[] args) {</w:t>
+      </w:r>
+      <w:r>
+        <w:rPr>
+          <w:rFonts w:ascii="Courier New" w:eastAsia="굴림체" w:hAnsi="Courier New" w:cs="Courier New"/>
+          <w:color w:val="A9B7C6"/>
+          <w:kern w:val="0"/>
+          <w:sz w:val="18"/>
+          <w:szCs w:val="18"/>
+        </w:rPr>
+        <w:br/>
+      </w:r>
+      <w:r>
+        <w:rPr>
+          <w:rFonts w:ascii="Courier New" w:eastAsia="굴림체" w:hAnsi="Courier New" w:cs="Courier New" w:hint="eastAsia"/>
+          <w:color w:val="A9B7C6"/>
+          <w:kern w:val="0"/>
+          <w:sz w:val="18"/>
+          <w:szCs w:val="18"/>
+        </w:rPr>
+        <w:t xml:space="preserve">      </w:t>
       </w:r>
     </w:p>
     <w:p>
@@ -26275,52 +27367,73 @@
       <w:r>
         <w:rPr>
           <w:rFonts w:ascii="Courier New" w:eastAsia="굴림체" w:hAnsi="Courier New" w:cs="Courier New"/>
-          <w:color w:val="BBB529"/>
-          <w:kern w:val="0"/>
-          <w:sz w:val="18"/>
-          <w:szCs w:val="18"/>
-        </w:rPr>
-        <w:t xml:space="preserve">    </w:t>
-      </w:r>
-      <w:r>
-        <w:rPr>
-          <w:rFonts w:ascii="Courier New" w:eastAsia="굴림체" w:hAnsi="Courier New" w:cs="Courier New"/>
-          <w:color w:val="BBB529"/>
-          <w:kern w:val="0"/>
-          <w:sz w:val="18"/>
-          <w:szCs w:val="18"/>
-        </w:rPr>
-        <w:t>@Deprecated</w:t>
-      </w:r>
-      <w:r>
-        <w:rPr>
-          <w:rFonts w:ascii="Courier New" w:eastAsia="굴림체" w:hAnsi="Courier New" w:cs="Courier New"/>
-          <w:color w:val="A9B7C6"/>
-          <w:kern w:val="0"/>
-          <w:sz w:val="18"/>
-          <w:szCs w:val="18"/>
-        </w:rPr>
-        <w:t>(</w:t>
-      </w:r>
-      <w:r>
-        <w:rPr>
-          <w:rFonts w:ascii="Courier New" w:eastAsia="굴림체" w:hAnsi="Courier New" w:cs="Courier New"/>
-          <w:color w:val="D0D0FF"/>
-          <w:kern w:val="0"/>
-          <w:sz w:val="18"/>
-          <w:szCs w:val="18"/>
-        </w:rPr>
-        <w:t>since</w:t>
-      </w:r>
-      <w:r>
-        <w:rPr>
-          <w:rFonts w:ascii="Courier New" w:eastAsia="굴림체" w:hAnsi="Courier New" w:cs="Courier New"/>
-          <w:color w:val="A9B7C6"/>
-          <w:kern w:val="0"/>
-          <w:sz w:val="18"/>
-          <w:szCs w:val="18"/>
-        </w:rPr>
-        <w:t>=</w:t>
+          <w:color w:val="00B050"/>
+          <w:kern w:val="0"/>
+          <w:sz w:val="18"/>
+          <w:szCs w:val="18"/>
+        </w:rPr>
+        <w:t xml:space="preserve">      // try-with-resource</w:t>
+      </w:r>
+      <w:r>
+        <w:rPr>
+          <w:rFonts w:ascii="Courier New" w:eastAsia="굴림체" w:hAnsi="Courier New" w:cs="Courier New"/>
+          <w:color w:val="00B050"/>
+          <w:kern w:val="0"/>
+          <w:sz w:val="18"/>
+          <w:szCs w:val="18"/>
+        </w:rPr>
+        <w:t>s</w:t>
+      </w:r>
+      <w:r>
+        <w:rPr>
+          <w:rFonts w:ascii="Courier New" w:eastAsia="굴림체" w:hAnsi="Courier New" w:cs="Courier New"/>
+          <w:color w:val="A9B7C6"/>
+          <w:kern w:val="0"/>
+          <w:sz w:val="18"/>
+          <w:szCs w:val="18"/>
+        </w:rPr>
+        <w:br/>
+        <w:t xml:space="preserve">      </w:t>
+      </w:r>
+      <w:r>
+        <w:rPr>
+          <w:rFonts w:ascii="Courier New" w:eastAsia="굴림체" w:hAnsi="Courier New" w:cs="Courier New"/>
+          <w:color w:val="CC7832"/>
+          <w:kern w:val="0"/>
+          <w:sz w:val="18"/>
+          <w:szCs w:val="18"/>
+        </w:rPr>
+        <w:t xml:space="preserve">try </w:t>
+      </w:r>
+      <w:r>
+        <w:rPr>
+          <w:rFonts w:ascii="Courier New" w:eastAsia="굴림체" w:hAnsi="Courier New" w:cs="Courier New"/>
+          <w:color w:val="A9B7C6"/>
+          <w:kern w:val="0"/>
+          <w:sz w:val="18"/>
+          <w:szCs w:val="18"/>
+        </w:rPr>
+        <w:t xml:space="preserve">(FileInputStream fi = </w:t>
+      </w:r>
+      <w:r>
+        <w:rPr>
+          <w:rFonts w:ascii="Courier New" w:eastAsia="굴림체" w:hAnsi="Courier New" w:cs="Courier New"/>
+          <w:color w:val="CC7832"/>
+          <w:kern w:val="0"/>
+          <w:sz w:val="18"/>
+          <w:szCs w:val="18"/>
+        </w:rPr>
+        <w:t xml:space="preserve">new </w:t>
+      </w:r>
+      <w:r>
+        <w:rPr>
+          <w:rFonts w:ascii="Courier New" w:eastAsia="굴림체" w:hAnsi="Courier New" w:cs="Courier New"/>
+          <w:color w:val="A9B7C6"/>
+          <w:kern w:val="0"/>
+          <w:sz w:val="18"/>
+          <w:szCs w:val="18"/>
+        </w:rPr>
+        <w:t>FileInputStream(</w:t>
       </w:r>
       <w:r>
         <w:rPr>
@@ -26330,78 +27443,154 @@
           <w:sz w:val="18"/>
           <w:szCs w:val="18"/>
         </w:rPr>
-        <w:t>"9"</w:t>
-      </w:r>
-      <w:r>
-        <w:rPr>
-          <w:rFonts w:ascii="Courier New" w:eastAsia="굴림체" w:hAnsi="Courier New" w:cs="Courier New"/>
-          <w:color w:val="A9B7C6"/>
-          <w:kern w:val="0"/>
-          <w:sz w:val="18"/>
-          <w:szCs w:val="18"/>
-        </w:rPr>
-        <w:t>)</w:t>
-      </w:r>
-      <w:r>
-        <w:rPr>
-          <w:rFonts w:ascii="Courier New" w:eastAsia="굴림체" w:hAnsi="Courier New" w:cs="Courier New"/>
-          <w:color w:val="A9B7C6"/>
-          <w:kern w:val="0"/>
-          <w:sz w:val="18"/>
-          <w:szCs w:val="18"/>
-        </w:rPr>
-        <w:br/>
-        <w:t xml:space="preserve">    </w:t>
-      </w:r>
-      <w:r>
-        <w:rPr>
-          <w:rFonts w:ascii="Courier New" w:eastAsia="굴림체" w:hAnsi="Courier New" w:cs="Courier New"/>
-          <w:color w:val="CC7832"/>
-          <w:kern w:val="0"/>
-          <w:sz w:val="18"/>
-          <w:szCs w:val="18"/>
-        </w:rPr>
-        <w:t xml:space="preserve">protected void </w:t>
-      </w:r>
-      <w:r>
-        <w:rPr>
-          <w:rFonts w:ascii="Courier New" w:eastAsia="굴림체" w:hAnsi="Courier New" w:cs="Courier New"/>
-          <w:color w:val="FFC66D"/>
-          <w:kern w:val="0"/>
-          <w:sz w:val="18"/>
-          <w:szCs w:val="18"/>
-        </w:rPr>
-        <w:t>finalize</w:t>
-      </w:r>
-      <w:r>
-        <w:rPr>
-          <w:rFonts w:ascii="Courier New" w:eastAsia="굴림체" w:hAnsi="Courier New" w:cs="Courier New"/>
-          <w:color w:val="A9B7C6"/>
-          <w:kern w:val="0"/>
-          <w:sz w:val="18"/>
-          <w:szCs w:val="18"/>
-        </w:rPr>
-        <w:t xml:space="preserve">() </w:t>
-      </w:r>
-      <w:r>
-        <w:rPr>
-          <w:rFonts w:ascii="Courier New" w:eastAsia="굴림체" w:hAnsi="Courier New" w:cs="Courier New"/>
-          <w:color w:val="CC7832"/>
-          <w:kern w:val="0"/>
-          <w:sz w:val="18"/>
-          <w:szCs w:val="18"/>
-        </w:rPr>
-        <w:t xml:space="preserve">throws </w:t>
-      </w:r>
-      <w:r>
-        <w:rPr>
-          <w:rFonts w:ascii="Courier New" w:eastAsia="굴림체" w:hAnsi="Courier New" w:cs="Courier New"/>
-          <w:color w:val="A9B7C6"/>
-          <w:kern w:val="0"/>
-          <w:sz w:val="18"/>
-          <w:szCs w:val="18"/>
-        </w:rPr>
-        <w:t>Throwable { }</w:t>
+        <w:t>"sample.json"</w:t>
+      </w:r>
+      <w:r>
+        <w:rPr>
+          <w:rFonts w:ascii="Courier New" w:eastAsia="굴림체" w:hAnsi="Courier New" w:cs="Courier New"/>
+          <w:color w:val="A9B7C6"/>
+          <w:kern w:val="0"/>
+          <w:sz w:val="18"/>
+          <w:szCs w:val="18"/>
+        </w:rPr>
+        <w:t>)) {</w:t>
+      </w:r>
+      <w:r>
+        <w:rPr>
+          <w:rFonts w:ascii="Courier New" w:eastAsia="굴림체" w:hAnsi="Courier New" w:cs="Courier New"/>
+          <w:color w:val="A9B7C6"/>
+          <w:kern w:val="0"/>
+          <w:sz w:val="18"/>
+          <w:szCs w:val="18"/>
+        </w:rPr>
+        <w:br/>
+        <w:t xml:space="preserve">         fi.read()</w:t>
+      </w:r>
+      <w:r>
+        <w:rPr>
+          <w:rFonts w:ascii="Courier New" w:eastAsia="굴림체" w:hAnsi="Courier New" w:cs="Courier New"/>
+          <w:color w:val="CC7832"/>
+          <w:kern w:val="0"/>
+          <w:sz w:val="18"/>
+          <w:szCs w:val="18"/>
+        </w:rPr>
+        <w:t>;</w:t>
+      </w:r>
+      <w:r>
+        <w:rPr>
+          <w:rFonts w:ascii="Courier New" w:eastAsia="굴림체" w:hAnsi="Courier New" w:cs="Courier New"/>
+          <w:color w:val="CC7832"/>
+          <w:kern w:val="0"/>
+          <w:sz w:val="18"/>
+          <w:szCs w:val="18"/>
+        </w:rPr>
+        <w:br/>
+        <w:t xml:space="preserve">      </w:t>
+      </w:r>
+      <w:r>
+        <w:rPr>
+          <w:rFonts w:ascii="Courier New" w:eastAsia="굴림체" w:hAnsi="Courier New" w:cs="Courier New"/>
+          <w:color w:val="A9B7C6"/>
+          <w:kern w:val="0"/>
+          <w:sz w:val="18"/>
+          <w:szCs w:val="18"/>
+        </w:rPr>
+        <w:t xml:space="preserve">} </w:t>
+      </w:r>
+      <w:r>
+        <w:rPr>
+          <w:rFonts w:ascii="Courier New" w:eastAsia="굴림체" w:hAnsi="Courier New" w:cs="Courier New"/>
+          <w:color w:val="CC7832"/>
+          <w:kern w:val="0"/>
+          <w:sz w:val="18"/>
+          <w:szCs w:val="18"/>
+        </w:rPr>
+        <w:t xml:space="preserve">catch </w:t>
+      </w:r>
+      <w:r>
+        <w:rPr>
+          <w:rFonts w:ascii="Courier New" w:eastAsia="굴림체" w:hAnsi="Courier New" w:cs="Courier New"/>
+          <w:color w:val="A9B7C6"/>
+          <w:kern w:val="0"/>
+          <w:sz w:val="18"/>
+          <w:szCs w:val="18"/>
+        </w:rPr>
+        <w:t>(Exception e) {</w:t>
+      </w:r>
+      <w:r>
+        <w:rPr>
+          <w:rFonts w:ascii="Courier New" w:eastAsia="굴림체" w:hAnsi="Courier New" w:cs="Courier New"/>
+          <w:color w:val="A9B7C6"/>
+          <w:kern w:val="0"/>
+          <w:sz w:val="18"/>
+          <w:szCs w:val="18"/>
+        </w:rPr>
+        <w:br/>
+        <w:t xml:space="preserve">         System.</w:t>
+      </w:r>
+      <w:r>
+        <w:rPr>
+          <w:rFonts w:ascii="Courier New" w:eastAsia="굴림체" w:hAnsi="Courier New" w:cs="Courier New"/>
+          <w:i/>
+          <w:iCs/>
+          <w:color w:val="9876AA"/>
+          <w:kern w:val="0"/>
+          <w:sz w:val="18"/>
+          <w:szCs w:val="18"/>
+        </w:rPr>
+        <w:t>out</w:t>
+      </w:r>
+      <w:r>
+        <w:rPr>
+          <w:rFonts w:ascii="Courier New" w:eastAsia="굴림체" w:hAnsi="Courier New" w:cs="Courier New"/>
+          <w:color w:val="A9B7C6"/>
+          <w:kern w:val="0"/>
+          <w:sz w:val="18"/>
+          <w:szCs w:val="18"/>
+        </w:rPr>
+        <w:t>.println(e.getStackTrace())</w:t>
+      </w:r>
+      <w:r>
+        <w:rPr>
+          <w:rFonts w:ascii="Courier New" w:eastAsia="굴림체" w:hAnsi="Courier New" w:cs="Courier New"/>
+          <w:color w:val="CC7832"/>
+          <w:kern w:val="0"/>
+          <w:sz w:val="18"/>
+          <w:szCs w:val="18"/>
+        </w:rPr>
+        <w:t>;</w:t>
+      </w:r>
+      <w:r>
+        <w:rPr>
+          <w:rFonts w:ascii="Courier New" w:eastAsia="굴림체" w:hAnsi="Courier New" w:cs="Courier New"/>
+          <w:color w:val="CC7832"/>
+          <w:kern w:val="0"/>
+          <w:sz w:val="18"/>
+          <w:szCs w:val="18"/>
+        </w:rPr>
+        <w:br/>
+        <w:t xml:space="preserve">      </w:t>
+      </w:r>
+      <w:r>
+        <w:rPr>
+          <w:rFonts w:ascii="Courier New" w:eastAsia="굴림체" w:hAnsi="Courier New" w:cs="Courier New"/>
+          <w:color w:val="A9B7C6"/>
+          <w:kern w:val="0"/>
+          <w:sz w:val="18"/>
+          <w:szCs w:val="18"/>
+        </w:rPr>
+        <w:t>}</w:t>
+      </w:r>
+      <w:r>
+        <w:rPr>
+          <w:rFonts w:ascii="Courier New" w:eastAsia="굴림체" w:hAnsi="Courier New" w:cs="Courier New"/>
+          <w:color w:val="A9B7C6"/>
+          <w:kern w:val="0"/>
+          <w:sz w:val="18"/>
+          <w:szCs w:val="18"/>
+        </w:rPr>
+        <w:br/>
+        <w:t xml:space="preserve">   }</w:t>
       </w:r>
       <w:r>
         <w:rPr>
@@ -26451,6 +27640,26 @@
         </w:rPr>
       </w:pPr>
     </w:p>
+    <w:p/>
+    <w:p>
+      <w:pPr>
+        <w:rPr>
+          <w:b/>
+        </w:rPr>
+      </w:pPr>
+      <w:r>
+        <w:rPr>
+          <w:b/>
+        </w:rPr>
+        <w:t>using (C#)</w:t>
+      </w:r>
+      <w:r>
+        <w:rPr>
+          <w:b/>
+        </w:rPr>
+        <w:t xml:space="preserve"> == try-with-resources</w:t>
+      </w:r>
+    </w:p>
     <w:p>
       <w:pPr>
         <w:widowControl/>
@@ -26489,73 +27698,330 @@
       <w:r>
         <w:rPr>
           <w:rFonts w:ascii="Courier New" w:eastAsia="굴림체" w:hAnsi="Courier New" w:cs="Courier New"/>
-          <w:color w:val="CC7832"/>
-          <w:kern w:val="0"/>
-          <w:sz w:val="18"/>
-          <w:szCs w:val="18"/>
-        </w:rPr>
-        <w:t>Public</w:t>
-      </w:r>
-      <w:r>
-        <w:rPr>
-          <w:rFonts w:ascii="Courier New" w:eastAsia="굴림체" w:hAnsi="Courier New" w:cs="Courier New"/>
-          <w:color w:val="CC7832"/>
-          <w:kern w:val="0"/>
-          <w:sz w:val="18"/>
-          <w:szCs w:val="18"/>
+          <w:color w:val="FFC66D"/>
+          <w:kern w:val="0"/>
+          <w:szCs w:val="20"/>
+        </w:rPr>
+        <w:t xml:space="preserve">using </w:t>
+      </w:r>
+      <w:r>
+        <w:rPr>
+          <w:rFonts w:ascii="Courier New" w:eastAsia="굴림체" w:hAnsi="Courier New" w:cs="Courier New"/>
+          <w:color w:val="A9B7C6"/>
+          <w:kern w:val="0"/>
+          <w:szCs w:val="20"/>
+        </w:rPr>
+        <w:t xml:space="preserve">(SqlConnection connection = </w:t>
+      </w:r>
+      <w:r>
+        <w:rPr>
+          <w:rFonts w:ascii="Courier New" w:eastAsia="굴림체" w:hAnsi="Courier New" w:cs="Courier New"/>
+          <w:color w:val="CC7832"/>
+          <w:kern w:val="0"/>
+          <w:szCs w:val="20"/>
+        </w:rPr>
+        <w:t xml:space="preserve">new </w:t>
+      </w:r>
+      <w:r>
+        <w:rPr>
+          <w:rFonts w:ascii="Courier New" w:eastAsia="굴림체" w:hAnsi="Courier New" w:cs="Courier New"/>
+          <w:color w:val="A9B7C6"/>
+          <w:kern w:val="0"/>
+          <w:szCs w:val="20"/>
+        </w:rPr>
+        <w:t>SqlConnection(connectionString))</w:t>
+      </w:r>
+      <w:r>
+        <w:rPr>
+          <w:rFonts w:ascii="Courier New" w:eastAsia="굴림체" w:hAnsi="Courier New" w:cs="Courier New"/>
+          <w:color w:val="A9B7C6"/>
+          <w:kern w:val="0"/>
+          <w:szCs w:val="20"/>
+        </w:rPr>
+        <w:br/>
+        <w:t>{</w:t>
+      </w:r>
+      <w:r>
+        <w:rPr>
+          <w:rFonts w:ascii="Courier New" w:eastAsia="굴림체" w:hAnsi="Courier New" w:cs="Courier New"/>
+          <w:color w:val="A9B7C6"/>
+          <w:kern w:val="0"/>
+          <w:szCs w:val="20"/>
+        </w:rPr>
+        <w:br/>
+        <w:t xml:space="preserve">   SqlCommand command = </w:t>
+      </w:r>
+      <w:r>
+        <w:rPr>
+          <w:rFonts w:ascii="Courier New" w:eastAsia="굴림체" w:hAnsi="Courier New" w:cs="Courier New"/>
+          <w:color w:val="CC7832"/>
+          <w:kern w:val="0"/>
+          <w:szCs w:val="20"/>
+        </w:rPr>
+        <w:t xml:space="preserve">new </w:t>
+      </w:r>
+      <w:r>
+        <w:rPr>
+          <w:rFonts w:ascii="Courier New" w:eastAsia="굴림체" w:hAnsi="Courier New" w:cs="Courier New"/>
+          <w:color w:val="A9B7C6"/>
+          <w:kern w:val="0"/>
+          <w:szCs w:val="20"/>
+        </w:rPr>
+        <w:t>SqlCommand(queryString</w:t>
+      </w:r>
+      <w:r>
+        <w:rPr>
+          <w:rFonts w:ascii="Courier New" w:eastAsia="굴림체" w:hAnsi="Courier New" w:cs="Courier New"/>
+          <w:color w:val="CC7832"/>
+          <w:kern w:val="0"/>
+          <w:szCs w:val="20"/>
+        </w:rPr>
+        <w:t xml:space="preserve">, </w:t>
+      </w:r>
+      <w:r>
+        <w:rPr>
+          <w:rFonts w:ascii="Courier New" w:eastAsia="굴림체" w:hAnsi="Courier New" w:cs="Courier New"/>
+          <w:color w:val="A9B7C6"/>
+          <w:kern w:val="0"/>
+          <w:szCs w:val="20"/>
+        </w:rPr>
+        <w:t>connection)</w:t>
+      </w:r>
+      <w:r>
+        <w:rPr>
+          <w:rFonts w:ascii="Courier New" w:eastAsia="굴림체" w:hAnsi="Courier New" w:cs="Courier New"/>
+          <w:color w:val="CC7832"/>
+          <w:kern w:val="0"/>
+          <w:szCs w:val="20"/>
+        </w:rPr>
+        <w:t>;</w:t>
+      </w:r>
+      <w:r>
+        <w:rPr>
+          <w:rFonts w:ascii="Courier New" w:eastAsia="굴림체" w:hAnsi="Courier New" w:cs="Courier New"/>
+          <w:color w:val="CC7832"/>
+          <w:kern w:val="0"/>
+          <w:szCs w:val="20"/>
+        </w:rPr>
+        <w:br/>
+        <w:t xml:space="preserve">   </w:t>
+      </w:r>
+      <w:r>
+        <w:rPr>
+          <w:rFonts w:ascii="Courier New" w:eastAsia="굴림체" w:hAnsi="Courier New" w:cs="Courier New"/>
+          <w:color w:val="A9B7C6"/>
+          <w:kern w:val="0"/>
+          <w:szCs w:val="20"/>
+        </w:rPr>
+        <w:t>command.Connection.Open()</w:t>
+      </w:r>
+      <w:r>
+        <w:rPr>
+          <w:rFonts w:ascii="Courier New" w:eastAsia="굴림체" w:hAnsi="Courier New" w:cs="Courier New"/>
+          <w:color w:val="CC7832"/>
+          <w:kern w:val="0"/>
+          <w:szCs w:val="20"/>
+        </w:rPr>
+        <w:t>;</w:t>
+      </w:r>
+      <w:r>
+        <w:rPr>
+          <w:rFonts w:ascii="Courier New" w:eastAsia="굴림체" w:hAnsi="Courier New" w:cs="Courier New"/>
+          <w:color w:val="CC7832"/>
+          <w:kern w:val="0"/>
+          <w:szCs w:val="20"/>
+        </w:rPr>
+        <w:br/>
+        <w:t xml:space="preserve">   </w:t>
+      </w:r>
+      <w:r>
+        <w:rPr>
+          <w:rFonts w:ascii="Courier New" w:eastAsia="굴림체" w:hAnsi="Courier New" w:cs="Courier New"/>
+          <w:color w:val="A9B7C6"/>
+          <w:kern w:val="0"/>
+          <w:szCs w:val="20"/>
+        </w:rPr>
+        <w:t>command</w:t>
+      </w:r>
+      <w:r>
+        <w:rPr>
+          <w:rFonts w:ascii="Courier New" w:eastAsia="굴림체" w:hAnsi="Courier New" w:cs="Courier New"/>
+          <w:color w:val="A9B7C6"/>
+          <w:kern w:val="0"/>
+          <w:sz w:val="18"/>
+          <w:szCs w:val="18"/>
+        </w:rPr>
+        <w:t>.ExecuteNonQuery()</w:t>
+      </w:r>
+      <w:r>
+        <w:rPr>
+          <w:rFonts w:ascii="Courier New" w:eastAsia="굴림체" w:hAnsi="Courier New" w:cs="Courier New"/>
+          <w:color w:val="CC7832"/>
+          <w:kern w:val="0"/>
+          <w:sz w:val="18"/>
+          <w:szCs w:val="18"/>
+        </w:rPr>
+        <w:t>;</w:t>
+      </w:r>
+      <w:r>
+        <w:rPr>
+          <w:rFonts w:ascii="Courier New" w:eastAsia="굴림체" w:hAnsi="Courier New" w:cs="Courier New"/>
+          <w:color w:val="CC7832"/>
+          <w:kern w:val="0"/>
+          <w:sz w:val="18"/>
+          <w:szCs w:val="18"/>
+        </w:rPr>
+        <w:br/>
+      </w:r>
+      <w:r>
+        <w:rPr>
+          <w:rFonts w:ascii="Courier New" w:eastAsia="굴림체" w:hAnsi="Courier New" w:cs="Courier New"/>
+          <w:color w:val="A9B7C6"/>
+          <w:kern w:val="0"/>
+          <w:sz w:val="18"/>
+          <w:szCs w:val="18"/>
+        </w:rPr>
+        <w:t>}</w:t>
+      </w:r>
+    </w:p>
+    <w:p/>
+    <w:p>
+      <w:pPr>
+        <w:widowControl/>
+        <w:wordWrap/>
+        <w:autoSpaceDE/>
+        <w:autoSpaceDN/>
+      </w:pPr>
+      <w:r>
+        <w:br w:type="page"/>
+      </w:r>
+    </w:p>
+    <w:p>
+      <w:pPr>
+        <w:widowControl/>
+        <w:wordWrap/>
+        <w:autoSpaceDE/>
+        <w:autoSpaceDN/>
+        <w:rPr>
+          <w:b/>
+        </w:rPr>
+      </w:pPr>
+      <w:r>
+        <w:rPr>
+          <w:b/>
+        </w:rPr>
+        <w:lastRenderedPageBreak/>
+        <w:t>cleaner</w:t>
+      </w:r>
+      <w:r>
+        <w:rPr>
+          <w:rFonts w:hint="eastAsia"/>
+          <w:b/>
+        </w:rPr>
+        <w:t xml:space="preserve">와 </w:t>
+      </w:r>
+      <w:r>
+        <w:rPr>
+          <w:b/>
+        </w:rPr>
+        <w:t xml:space="preserve">finalizer </w:t>
+      </w:r>
+      <w:r>
+        <w:rPr>
+          <w:rFonts w:hint="eastAsia"/>
+          <w:b/>
+        </w:rPr>
+        <w:t>를 그럼 언제 쓰나?</w:t>
+      </w:r>
+    </w:p>
+    <w:p>
+      <w:r>
+        <w:rPr>
+          <w:rFonts w:hint="eastAsia"/>
+        </w:rPr>
+        <w:t xml:space="preserve">1) </w:t>
+      </w:r>
+      <w:r>
+        <w:rPr>
+          <w:rFonts w:hint="eastAsia"/>
+        </w:rPr>
+        <w:t>늦게라도 회수 하는게 안하는 것보다 낫다.</w:t>
+      </w:r>
+    </w:p>
+    <w:p>
+      <w:r>
+        <w:sym w:font="Wingdings" w:char="F0E8"/>
+      </w:r>
+      <w:r>
+        <w:rPr>
+          <w:rFonts w:hint="eastAsia"/>
+        </w:rPr>
+        <w:t>9</w:t>
+      </w:r>
+      <w:r>
+        <w:t>부터</w:t>
+      </w:r>
+      <w:r>
+        <w:rPr>
+          <w:rFonts w:hint="eastAsia"/>
         </w:rPr>
         <w:t xml:space="preserve"> </w:t>
       </w:r>
       <w:r>
-        <w:rPr>
-          <w:rFonts w:ascii="Courier New" w:eastAsia="굴림체" w:hAnsi="Courier New" w:cs="Courier New"/>
-          <w:color w:val="CC7832"/>
-          <w:kern w:val="0"/>
-          <w:sz w:val="18"/>
-          <w:szCs w:val="18"/>
-        </w:rPr>
-        <w:t xml:space="preserve">class </w:t>
-      </w:r>
-      <w:r>
-        <w:rPr>
-          <w:rFonts w:ascii="Courier New" w:eastAsia="굴림체" w:hAnsi="Courier New" w:cs="Courier New"/>
-          <w:color w:val="A9B7C6"/>
-          <w:kern w:val="0"/>
-          <w:sz w:val="18"/>
-          <w:szCs w:val="18"/>
-        </w:rPr>
-        <w:t xml:space="preserve">FileInputStream </w:t>
-      </w:r>
-      <w:r>
-        <w:rPr>
-          <w:rFonts w:ascii="Courier New" w:eastAsia="굴림체" w:hAnsi="Courier New" w:cs="Courier New"/>
-          <w:color w:val="CC7832"/>
-          <w:kern w:val="0"/>
-          <w:sz w:val="18"/>
-          <w:szCs w:val="18"/>
-        </w:rPr>
-        <w:t xml:space="preserve">extends </w:t>
-      </w:r>
-      <w:r>
-        <w:rPr>
-          <w:rFonts w:ascii="Courier New" w:eastAsia="굴림체" w:hAnsi="Courier New" w:cs="Courier New"/>
-          <w:color w:val="A9B7C6"/>
-          <w:kern w:val="0"/>
-          <w:sz w:val="18"/>
-          <w:szCs w:val="18"/>
-        </w:rPr>
-        <w:t>InputStream</w:t>
-      </w:r>
-      <w:r>
-        <w:rPr>
-          <w:rFonts w:ascii="Courier New" w:eastAsia="굴림체" w:hAnsi="Courier New" w:cs="Courier New"/>
-          <w:color w:val="A9B7C6"/>
-          <w:kern w:val="0"/>
-          <w:sz w:val="18"/>
-          <w:szCs w:val="18"/>
-        </w:rPr>
-        <w:br/>
-        <w:t>{</w:t>
+        <w:t>deprecated</w:t>
+      </w:r>
+      <w:r>
+        <w:rPr>
+          <w:rFonts w:hint="eastAsia"/>
+        </w:rPr>
+        <w:t xml:space="preserve"> 다 걍 쓰지 말자</w:t>
+      </w:r>
+    </w:p>
+    <w:p>
+      <w:pPr>
+        <w:rPr>
+          <w:b/>
+        </w:rPr>
+      </w:pPr>
+      <w:r>
+        <w:rPr>
+          <w:rFonts w:hint="eastAsia"/>
+          <w:b/>
+        </w:rPr>
+        <w:t>finalizer</w:t>
+      </w:r>
+      <w:r>
+        <w:rPr>
+          <w:rFonts w:hint="eastAsia"/>
+          <w:b/>
+        </w:rPr>
+        <w:t xml:space="preserve"> (9</w:t>
+      </w:r>
+      <w:r>
+        <w:rPr>
+          <w:b/>
+        </w:rPr>
+        <w:t>부터</w:t>
+      </w:r>
+      <w:r>
+        <w:rPr>
+          <w:rFonts w:hint="eastAsia"/>
+          <w:b/>
+        </w:rPr>
+        <w:t xml:space="preserve"> </w:t>
+      </w:r>
+      <w:r>
+        <w:rPr>
+          <w:b/>
+        </w:rPr>
+        <w:t xml:space="preserve">Depreacted.. </w:t>
+      </w:r>
+      <w:r>
+        <w:rPr>
+          <w:rFonts w:hint="eastAsia"/>
+          <w:b/>
+        </w:rPr>
+        <w:t>걍쓰지 말자)</w:t>
       </w:r>
     </w:p>
     <w:p>
@@ -26596,246 +28062,22 @@
       <w:r>
         <w:rPr>
           <w:rFonts w:ascii="Courier New" w:eastAsia="굴림체" w:hAnsi="Courier New" w:cs="Courier New"/>
-          <w:color w:val="BBB529"/>
-          <w:kern w:val="0"/>
-          <w:sz w:val="18"/>
-          <w:szCs w:val="18"/>
-        </w:rPr>
-        <w:t xml:space="preserve">    </w:t>
-      </w:r>
-      <w:r>
-        <w:rPr>
-          <w:rFonts w:ascii="Courier New" w:eastAsia="굴림체" w:hAnsi="Courier New" w:cs="Courier New"/>
-          <w:color w:val="BBB529"/>
-          <w:kern w:val="0"/>
-          <w:sz w:val="18"/>
-          <w:szCs w:val="18"/>
-        </w:rPr>
-        <w:t>@Deprecated</w:t>
-      </w:r>
-      <w:r>
-        <w:rPr>
-          <w:rFonts w:ascii="Courier New" w:eastAsia="굴림체" w:hAnsi="Courier New" w:cs="Courier New"/>
-          <w:color w:val="A9B7C6"/>
-          <w:kern w:val="0"/>
-          <w:sz w:val="18"/>
-          <w:szCs w:val="18"/>
-        </w:rPr>
-        <w:t>(</w:t>
-      </w:r>
-      <w:r>
-        <w:rPr>
-          <w:rFonts w:ascii="Courier New" w:eastAsia="굴림체" w:hAnsi="Courier New" w:cs="Courier New"/>
-          <w:color w:val="D0D0FF"/>
-          <w:kern w:val="0"/>
-          <w:sz w:val="18"/>
-          <w:szCs w:val="18"/>
-        </w:rPr>
-        <w:t>since</w:t>
-      </w:r>
-      <w:r>
-        <w:rPr>
-          <w:rFonts w:ascii="Courier New" w:eastAsia="굴림체" w:hAnsi="Courier New" w:cs="Courier New"/>
-          <w:color w:val="A9B7C6"/>
-          <w:kern w:val="0"/>
-          <w:sz w:val="18"/>
-          <w:szCs w:val="18"/>
-        </w:rPr>
-        <w:t>=</w:t>
-      </w:r>
-      <w:r>
-        <w:rPr>
-          <w:rFonts w:ascii="Courier New" w:eastAsia="굴림체" w:hAnsi="Courier New" w:cs="Courier New"/>
-          <w:color w:val="6A8759"/>
-          <w:kern w:val="0"/>
-          <w:sz w:val="18"/>
-          <w:szCs w:val="18"/>
-        </w:rPr>
-        <w:t>"9"</w:t>
-      </w:r>
-      <w:r>
-        <w:rPr>
-          <w:rFonts w:ascii="Courier New" w:eastAsia="굴림체" w:hAnsi="Courier New" w:cs="Courier New"/>
-          <w:color w:val="A9B7C6"/>
-          <w:kern w:val="0"/>
-          <w:sz w:val="18"/>
-          <w:szCs w:val="18"/>
-        </w:rPr>
-        <w:t>)</w:t>
-      </w:r>
-      <w:r>
-        <w:rPr>
-          <w:rFonts w:ascii="Courier New" w:eastAsia="굴림체" w:hAnsi="Courier New" w:cs="Courier New"/>
-          <w:color w:val="A9B7C6"/>
-          <w:kern w:val="0"/>
-          <w:sz w:val="18"/>
-          <w:szCs w:val="18"/>
-        </w:rPr>
-        <w:br/>
-        <w:t xml:space="preserve">    </w:t>
-      </w:r>
-      <w:r>
-        <w:rPr>
-          <w:rFonts w:ascii="Courier New" w:eastAsia="굴림체" w:hAnsi="Courier New" w:cs="Courier New"/>
-          <w:color w:val="CC7832"/>
-          <w:kern w:val="0"/>
-          <w:sz w:val="18"/>
-          <w:szCs w:val="18"/>
-        </w:rPr>
-        <w:t xml:space="preserve">protected void </w:t>
-      </w:r>
-      <w:r>
-        <w:rPr>
-          <w:rFonts w:ascii="Courier New" w:eastAsia="굴림체" w:hAnsi="Courier New" w:cs="Courier New"/>
-          <w:color w:val="FFC66D"/>
-          <w:kern w:val="0"/>
-          <w:sz w:val="18"/>
-          <w:szCs w:val="18"/>
-        </w:rPr>
-        <w:t>finalize</w:t>
-      </w:r>
-      <w:r>
-        <w:rPr>
-          <w:rFonts w:ascii="Courier New" w:eastAsia="굴림체" w:hAnsi="Courier New" w:cs="Courier New"/>
-          <w:color w:val="A9B7C6"/>
-          <w:kern w:val="0"/>
-          <w:sz w:val="18"/>
-          <w:szCs w:val="18"/>
-        </w:rPr>
-        <w:t xml:space="preserve">() </w:t>
-      </w:r>
-      <w:r>
-        <w:rPr>
-          <w:rFonts w:ascii="Courier New" w:eastAsia="굴림체" w:hAnsi="Courier New" w:cs="Courier New"/>
-          <w:color w:val="CC7832"/>
-          <w:kern w:val="0"/>
-          <w:sz w:val="18"/>
-          <w:szCs w:val="18"/>
-        </w:rPr>
-        <w:t xml:space="preserve">throws </w:t>
-      </w:r>
-      <w:r>
-        <w:rPr>
-          <w:rFonts w:ascii="Courier New" w:eastAsia="굴림체" w:hAnsi="Courier New" w:cs="Courier New"/>
-          <w:color w:val="A9B7C6"/>
-          <w:kern w:val="0"/>
-          <w:sz w:val="18"/>
-          <w:szCs w:val="18"/>
-        </w:rPr>
-        <w:t>IOException {</w:t>
-      </w:r>
-      <w:r>
-        <w:rPr>
-          <w:rFonts w:ascii="Courier New" w:eastAsia="굴림체" w:hAnsi="Courier New" w:cs="Courier New"/>
-          <w:color w:val="A9B7C6"/>
-          <w:kern w:val="0"/>
-          <w:sz w:val="18"/>
-          <w:szCs w:val="18"/>
-        </w:rPr>
-        <w:br/>
-        <w:t xml:space="preserve">        </w:t>
-      </w:r>
-      <w:r>
-        <w:rPr>
-          <w:rFonts w:ascii="Courier New" w:eastAsia="굴림체" w:hAnsi="Courier New" w:cs="Courier New"/>
-          <w:color w:val="CC7832"/>
-          <w:kern w:val="0"/>
-          <w:sz w:val="18"/>
-          <w:szCs w:val="18"/>
-        </w:rPr>
-        <w:t xml:space="preserve">if </w:t>
-      </w:r>
-      <w:r>
-        <w:rPr>
-          <w:rFonts w:ascii="Courier New" w:eastAsia="굴림체" w:hAnsi="Courier New" w:cs="Courier New"/>
-          <w:color w:val="A9B7C6"/>
-          <w:kern w:val="0"/>
-          <w:sz w:val="18"/>
-          <w:szCs w:val="18"/>
-        </w:rPr>
-        <w:t>((</w:t>
-      </w:r>
-      <w:r>
-        <w:rPr>
-          <w:rFonts w:ascii="Courier New" w:eastAsia="굴림체" w:hAnsi="Courier New" w:cs="Courier New"/>
-          <w:color w:val="9876AA"/>
-          <w:kern w:val="0"/>
-          <w:sz w:val="18"/>
-          <w:szCs w:val="18"/>
-        </w:rPr>
-        <w:t xml:space="preserve">fd </w:t>
-      </w:r>
-      <w:r>
-        <w:rPr>
-          <w:rFonts w:ascii="Courier New" w:eastAsia="굴림체" w:hAnsi="Courier New" w:cs="Courier New"/>
-          <w:color w:val="A9B7C6"/>
-          <w:kern w:val="0"/>
-          <w:sz w:val="18"/>
-          <w:szCs w:val="18"/>
-        </w:rPr>
-        <w:t xml:space="preserve">!= </w:t>
-      </w:r>
-      <w:r>
-        <w:rPr>
-          <w:rFonts w:ascii="Courier New" w:eastAsia="굴림체" w:hAnsi="Courier New" w:cs="Courier New"/>
-          <w:color w:val="CC7832"/>
-          <w:kern w:val="0"/>
-          <w:sz w:val="18"/>
-          <w:szCs w:val="18"/>
-        </w:rPr>
-        <w:t>null</w:t>
-      </w:r>
-      <w:r>
-        <w:rPr>
-          <w:rFonts w:ascii="Courier New" w:eastAsia="굴림체" w:hAnsi="Courier New" w:cs="Courier New"/>
-          <w:color w:val="A9B7C6"/>
-          <w:kern w:val="0"/>
-          <w:sz w:val="18"/>
-          <w:szCs w:val="18"/>
-        </w:rPr>
-        <w:t>) &amp;&amp;  (</w:t>
-      </w:r>
-      <w:r>
-        <w:rPr>
-          <w:rFonts w:ascii="Courier New" w:eastAsia="굴림체" w:hAnsi="Courier New" w:cs="Courier New"/>
-          <w:color w:val="9876AA"/>
-          <w:kern w:val="0"/>
-          <w:sz w:val="18"/>
-          <w:szCs w:val="18"/>
-        </w:rPr>
-        <w:t xml:space="preserve">fd </w:t>
-      </w:r>
-      <w:r>
-        <w:rPr>
-          <w:rFonts w:ascii="Courier New" w:eastAsia="굴림체" w:hAnsi="Courier New" w:cs="Courier New"/>
-          <w:color w:val="A9B7C6"/>
-          <w:kern w:val="0"/>
-          <w:sz w:val="18"/>
-          <w:szCs w:val="18"/>
-        </w:rPr>
-        <w:t>!= FileDescriptor.</w:t>
-      </w:r>
-      <w:r>
-        <w:rPr>
-          <w:rFonts w:ascii="Courier New" w:eastAsia="굴림체" w:hAnsi="Courier New" w:cs="Courier New"/>
-          <w:i/>
-          <w:iCs/>
-          <w:color w:val="9876AA"/>
-          <w:kern w:val="0"/>
-          <w:sz w:val="18"/>
-          <w:szCs w:val="18"/>
-        </w:rPr>
-        <w:t>in</w:t>
-      </w:r>
-      <w:r>
-        <w:rPr>
-          <w:rFonts w:ascii="Courier New" w:eastAsia="굴림체" w:hAnsi="Courier New" w:cs="Courier New"/>
-          <w:color w:val="A9B7C6"/>
-          <w:kern w:val="0"/>
-          <w:sz w:val="18"/>
-          <w:szCs w:val="18"/>
-        </w:rPr>
-        <w:t>)) {</w:t>
+          <w:color w:val="CC7832"/>
+          <w:kern w:val="0"/>
+          <w:sz w:val="18"/>
+          <w:szCs w:val="18"/>
+        </w:rPr>
+        <w:t xml:space="preserve">public class </w:t>
+      </w:r>
+      <w:r>
+        <w:rPr>
+          <w:rFonts w:ascii="Courier New" w:eastAsia="굴림체" w:hAnsi="Courier New" w:cs="Courier New"/>
+          <w:color w:val="A9B7C6"/>
+          <w:kern w:val="0"/>
+          <w:sz w:val="18"/>
+          <w:szCs w:val="18"/>
+        </w:rPr>
+        <w:t>Object {</w:t>
       </w:r>
     </w:p>
     <w:p>
@@ -26876,6 +28118,607 @@
       <w:r>
         <w:rPr>
           <w:rFonts w:ascii="Courier New" w:eastAsia="굴림체" w:hAnsi="Courier New" w:cs="Courier New"/>
+          <w:color w:val="BBB529"/>
+          <w:kern w:val="0"/>
+          <w:sz w:val="18"/>
+          <w:szCs w:val="18"/>
+        </w:rPr>
+        <w:t xml:space="preserve">    </w:t>
+      </w:r>
+      <w:r>
+        <w:rPr>
+          <w:rFonts w:ascii="Courier New" w:eastAsia="굴림체" w:hAnsi="Courier New" w:cs="Courier New"/>
+          <w:color w:val="BBB529"/>
+          <w:kern w:val="0"/>
+          <w:sz w:val="18"/>
+          <w:szCs w:val="18"/>
+        </w:rPr>
+        <w:t>@Deprecated</w:t>
+      </w:r>
+      <w:r>
+        <w:rPr>
+          <w:rFonts w:ascii="Courier New" w:eastAsia="굴림체" w:hAnsi="Courier New" w:cs="Courier New"/>
+          <w:color w:val="A9B7C6"/>
+          <w:kern w:val="0"/>
+          <w:sz w:val="18"/>
+          <w:szCs w:val="18"/>
+        </w:rPr>
+        <w:t>(</w:t>
+      </w:r>
+      <w:r>
+        <w:rPr>
+          <w:rFonts w:ascii="Courier New" w:eastAsia="굴림체" w:hAnsi="Courier New" w:cs="Courier New"/>
+          <w:color w:val="D0D0FF"/>
+          <w:kern w:val="0"/>
+          <w:sz w:val="18"/>
+          <w:szCs w:val="18"/>
+        </w:rPr>
+        <w:t>since</w:t>
+      </w:r>
+      <w:r>
+        <w:rPr>
+          <w:rFonts w:ascii="Courier New" w:eastAsia="굴림체" w:hAnsi="Courier New" w:cs="Courier New"/>
+          <w:color w:val="A9B7C6"/>
+          <w:kern w:val="0"/>
+          <w:sz w:val="18"/>
+          <w:szCs w:val="18"/>
+        </w:rPr>
+        <w:t>=</w:t>
+      </w:r>
+      <w:r>
+        <w:rPr>
+          <w:rFonts w:ascii="Courier New" w:eastAsia="굴림체" w:hAnsi="Courier New" w:cs="Courier New"/>
+          <w:color w:val="6A8759"/>
+          <w:kern w:val="0"/>
+          <w:sz w:val="18"/>
+          <w:szCs w:val="18"/>
+        </w:rPr>
+        <w:t>"9"</w:t>
+      </w:r>
+      <w:r>
+        <w:rPr>
+          <w:rFonts w:ascii="Courier New" w:eastAsia="굴림체" w:hAnsi="Courier New" w:cs="Courier New"/>
+          <w:color w:val="A9B7C6"/>
+          <w:kern w:val="0"/>
+          <w:sz w:val="18"/>
+          <w:szCs w:val="18"/>
+        </w:rPr>
+        <w:t>)</w:t>
+      </w:r>
+      <w:r>
+        <w:rPr>
+          <w:rFonts w:ascii="Courier New" w:eastAsia="굴림체" w:hAnsi="Courier New" w:cs="Courier New"/>
+          <w:color w:val="A9B7C6"/>
+          <w:kern w:val="0"/>
+          <w:sz w:val="18"/>
+          <w:szCs w:val="18"/>
+        </w:rPr>
+        <w:br/>
+        <w:t xml:space="preserve">    </w:t>
+      </w:r>
+      <w:r>
+        <w:rPr>
+          <w:rFonts w:ascii="Courier New" w:eastAsia="굴림체" w:hAnsi="Courier New" w:cs="Courier New"/>
+          <w:color w:val="CC7832"/>
+          <w:kern w:val="0"/>
+          <w:sz w:val="18"/>
+          <w:szCs w:val="18"/>
+        </w:rPr>
+        <w:t xml:space="preserve">protected void </w:t>
+      </w:r>
+      <w:r>
+        <w:rPr>
+          <w:rFonts w:ascii="Courier New" w:eastAsia="굴림체" w:hAnsi="Courier New" w:cs="Courier New"/>
+          <w:color w:val="FFC66D"/>
+          <w:kern w:val="0"/>
+          <w:sz w:val="18"/>
+          <w:szCs w:val="18"/>
+        </w:rPr>
+        <w:t>finalize</w:t>
+      </w:r>
+      <w:r>
+        <w:rPr>
+          <w:rFonts w:ascii="Courier New" w:eastAsia="굴림체" w:hAnsi="Courier New" w:cs="Courier New"/>
+          <w:color w:val="A9B7C6"/>
+          <w:kern w:val="0"/>
+          <w:sz w:val="18"/>
+          <w:szCs w:val="18"/>
+        </w:rPr>
+        <w:t xml:space="preserve">() </w:t>
+      </w:r>
+      <w:r>
+        <w:rPr>
+          <w:rFonts w:ascii="Courier New" w:eastAsia="굴림체" w:hAnsi="Courier New" w:cs="Courier New"/>
+          <w:color w:val="CC7832"/>
+          <w:kern w:val="0"/>
+          <w:sz w:val="18"/>
+          <w:szCs w:val="18"/>
+        </w:rPr>
+        <w:t xml:space="preserve">throws </w:t>
+      </w:r>
+      <w:r>
+        <w:rPr>
+          <w:rFonts w:ascii="Courier New" w:eastAsia="굴림체" w:hAnsi="Courier New" w:cs="Courier New"/>
+          <w:color w:val="A9B7C6"/>
+          <w:kern w:val="0"/>
+          <w:sz w:val="18"/>
+          <w:szCs w:val="18"/>
+        </w:rPr>
+        <w:t>Throwable { }</w:t>
+      </w:r>
+      <w:r>
+        <w:rPr>
+          <w:rFonts w:ascii="Courier New" w:eastAsia="굴림체" w:hAnsi="Courier New" w:cs="Courier New"/>
+          <w:color w:val="A9B7C6"/>
+          <w:kern w:val="0"/>
+          <w:sz w:val="18"/>
+          <w:szCs w:val="18"/>
+        </w:rPr>
+        <w:br/>
+        <w:t>}</w:t>
+      </w:r>
+    </w:p>
+    <w:p>
+      <w:pPr>
+        <w:widowControl/>
+        <w:shd w:val="clear" w:color="auto" w:fill="2B2B2B"/>
+        <w:tabs>
+          <w:tab w:val="left" w:pos="916"/>
+          <w:tab w:val="left" w:pos="1832"/>
+          <w:tab w:val="left" w:pos="2748"/>
+          <w:tab w:val="left" w:pos="3664"/>
+          <w:tab w:val="left" w:pos="4580"/>
+          <w:tab w:val="left" w:pos="5496"/>
+          <w:tab w:val="left" w:pos="6412"/>
+          <w:tab w:val="left" w:pos="7328"/>
+          <w:tab w:val="left" w:pos="8244"/>
+          <w:tab w:val="left" w:pos="9160"/>
+          <w:tab w:val="left" w:pos="10076"/>
+          <w:tab w:val="left" w:pos="10992"/>
+          <w:tab w:val="left" w:pos="11908"/>
+          <w:tab w:val="left" w:pos="12824"/>
+          <w:tab w:val="left" w:pos="13740"/>
+          <w:tab w:val="left" w:pos="14656"/>
+        </w:tabs>
+        <w:wordWrap/>
+        <w:autoSpaceDE/>
+        <w:autoSpaceDN/>
+        <w:spacing w:after="0" w:line="240" w:lineRule="auto"/>
+        <w:jc w:val="left"/>
+        <w:rPr>
+          <w:rFonts w:ascii="Courier New" w:eastAsia="굴림체" w:hAnsi="Courier New" w:cs="Courier New"/>
+          <w:color w:val="A9B7C6"/>
+          <w:kern w:val="0"/>
+          <w:sz w:val="18"/>
+          <w:szCs w:val="18"/>
+        </w:rPr>
+      </w:pPr>
+    </w:p>
+    <w:p>
+      <w:pPr>
+        <w:widowControl/>
+        <w:shd w:val="clear" w:color="auto" w:fill="2B2B2B"/>
+        <w:tabs>
+          <w:tab w:val="left" w:pos="916"/>
+          <w:tab w:val="left" w:pos="1832"/>
+          <w:tab w:val="left" w:pos="2748"/>
+          <w:tab w:val="left" w:pos="3664"/>
+          <w:tab w:val="left" w:pos="4580"/>
+          <w:tab w:val="left" w:pos="5496"/>
+          <w:tab w:val="left" w:pos="6412"/>
+          <w:tab w:val="left" w:pos="7328"/>
+          <w:tab w:val="left" w:pos="8244"/>
+          <w:tab w:val="left" w:pos="9160"/>
+          <w:tab w:val="left" w:pos="10076"/>
+          <w:tab w:val="left" w:pos="10992"/>
+          <w:tab w:val="left" w:pos="11908"/>
+          <w:tab w:val="left" w:pos="12824"/>
+          <w:tab w:val="left" w:pos="13740"/>
+          <w:tab w:val="left" w:pos="14656"/>
+        </w:tabs>
+        <w:wordWrap/>
+        <w:autoSpaceDE/>
+        <w:autoSpaceDN/>
+        <w:spacing w:after="0" w:line="240" w:lineRule="auto"/>
+        <w:jc w:val="left"/>
+        <w:rPr>
+          <w:rFonts w:ascii="Courier New" w:eastAsia="굴림체" w:hAnsi="Courier New" w:cs="Courier New"/>
+          <w:color w:val="A9B7C6"/>
+          <w:kern w:val="0"/>
+          <w:sz w:val="18"/>
+          <w:szCs w:val="18"/>
+        </w:rPr>
+      </w:pPr>
+      <w:r>
+        <w:rPr>
+          <w:rFonts w:ascii="Courier New" w:eastAsia="굴림체" w:hAnsi="Courier New" w:cs="Courier New"/>
+          <w:color w:val="CC7832"/>
+          <w:kern w:val="0"/>
+          <w:sz w:val="18"/>
+          <w:szCs w:val="18"/>
+        </w:rPr>
+        <w:t>Public</w:t>
+      </w:r>
+      <w:r>
+        <w:rPr>
+          <w:rFonts w:ascii="Courier New" w:eastAsia="굴림체" w:hAnsi="Courier New" w:cs="Courier New"/>
+          <w:color w:val="CC7832"/>
+          <w:kern w:val="0"/>
+          <w:sz w:val="18"/>
+          <w:szCs w:val="18"/>
+        </w:rPr>
+        <w:t xml:space="preserve"> </w:t>
+      </w:r>
+      <w:r>
+        <w:rPr>
+          <w:rFonts w:ascii="Courier New" w:eastAsia="굴림체" w:hAnsi="Courier New" w:cs="Courier New"/>
+          <w:color w:val="CC7832"/>
+          <w:kern w:val="0"/>
+          <w:sz w:val="18"/>
+          <w:szCs w:val="18"/>
+        </w:rPr>
+        <w:t xml:space="preserve">class </w:t>
+      </w:r>
+      <w:r>
+        <w:rPr>
+          <w:rFonts w:ascii="Courier New" w:eastAsia="굴림체" w:hAnsi="Courier New" w:cs="Courier New"/>
+          <w:color w:val="A9B7C6"/>
+          <w:kern w:val="0"/>
+          <w:sz w:val="18"/>
+          <w:szCs w:val="18"/>
+        </w:rPr>
+        <w:t xml:space="preserve">FileInputStream </w:t>
+      </w:r>
+      <w:r>
+        <w:rPr>
+          <w:rFonts w:ascii="Courier New" w:eastAsia="굴림체" w:hAnsi="Courier New" w:cs="Courier New"/>
+          <w:color w:val="CC7832"/>
+          <w:kern w:val="0"/>
+          <w:sz w:val="18"/>
+          <w:szCs w:val="18"/>
+        </w:rPr>
+        <w:t xml:space="preserve">extends </w:t>
+      </w:r>
+      <w:r>
+        <w:rPr>
+          <w:rFonts w:ascii="Courier New" w:eastAsia="굴림체" w:hAnsi="Courier New" w:cs="Courier New"/>
+          <w:color w:val="A9B7C6"/>
+          <w:kern w:val="0"/>
+          <w:sz w:val="18"/>
+          <w:szCs w:val="18"/>
+        </w:rPr>
+        <w:t>InputStream</w:t>
+      </w:r>
+      <w:r>
+        <w:rPr>
+          <w:rFonts w:ascii="Courier New" w:eastAsia="굴림체" w:hAnsi="Courier New" w:cs="Courier New"/>
+          <w:color w:val="A9B7C6"/>
+          <w:kern w:val="0"/>
+          <w:sz w:val="18"/>
+          <w:szCs w:val="18"/>
+        </w:rPr>
+        <w:br/>
+        <w:t>{</w:t>
+      </w:r>
+    </w:p>
+    <w:p>
+      <w:pPr>
+        <w:widowControl/>
+        <w:shd w:val="clear" w:color="auto" w:fill="2B2B2B"/>
+        <w:tabs>
+          <w:tab w:val="left" w:pos="916"/>
+          <w:tab w:val="left" w:pos="1832"/>
+          <w:tab w:val="left" w:pos="2748"/>
+          <w:tab w:val="left" w:pos="3664"/>
+          <w:tab w:val="left" w:pos="4580"/>
+          <w:tab w:val="left" w:pos="5496"/>
+          <w:tab w:val="left" w:pos="6412"/>
+          <w:tab w:val="left" w:pos="7328"/>
+          <w:tab w:val="left" w:pos="8244"/>
+          <w:tab w:val="left" w:pos="9160"/>
+          <w:tab w:val="left" w:pos="10076"/>
+          <w:tab w:val="left" w:pos="10992"/>
+          <w:tab w:val="left" w:pos="11908"/>
+          <w:tab w:val="left" w:pos="12824"/>
+          <w:tab w:val="left" w:pos="13740"/>
+          <w:tab w:val="left" w:pos="14656"/>
+        </w:tabs>
+        <w:wordWrap/>
+        <w:autoSpaceDE/>
+        <w:autoSpaceDN/>
+        <w:spacing w:after="0" w:line="240" w:lineRule="auto"/>
+        <w:jc w:val="left"/>
+        <w:rPr>
+          <w:rFonts w:ascii="Courier New" w:eastAsia="굴림체" w:hAnsi="Courier New" w:cs="Courier New"/>
+          <w:color w:val="A9B7C6"/>
+          <w:kern w:val="0"/>
+          <w:sz w:val="18"/>
+          <w:szCs w:val="18"/>
+        </w:rPr>
+      </w:pPr>
+      <w:r>
+        <w:rPr>
+          <w:rFonts w:ascii="Courier New" w:eastAsia="굴림체" w:hAnsi="Courier New" w:cs="Courier New"/>
+          <w:color w:val="BBB529"/>
+          <w:kern w:val="0"/>
+          <w:sz w:val="18"/>
+          <w:szCs w:val="18"/>
+        </w:rPr>
+        <w:t xml:space="preserve">    </w:t>
+      </w:r>
+      <w:r>
+        <w:rPr>
+          <w:rFonts w:ascii="Courier New" w:eastAsia="굴림체" w:hAnsi="Courier New" w:cs="Courier New"/>
+          <w:color w:val="BBB529"/>
+          <w:kern w:val="0"/>
+          <w:sz w:val="18"/>
+          <w:szCs w:val="18"/>
+        </w:rPr>
+        <w:t>@Deprecated</w:t>
+      </w:r>
+      <w:r>
+        <w:rPr>
+          <w:rFonts w:ascii="Courier New" w:eastAsia="굴림체" w:hAnsi="Courier New" w:cs="Courier New"/>
+          <w:color w:val="A9B7C6"/>
+          <w:kern w:val="0"/>
+          <w:sz w:val="18"/>
+          <w:szCs w:val="18"/>
+        </w:rPr>
+        <w:t>(</w:t>
+      </w:r>
+      <w:r>
+        <w:rPr>
+          <w:rFonts w:ascii="Courier New" w:eastAsia="굴림체" w:hAnsi="Courier New" w:cs="Courier New"/>
+          <w:color w:val="D0D0FF"/>
+          <w:kern w:val="0"/>
+          <w:sz w:val="18"/>
+          <w:szCs w:val="18"/>
+        </w:rPr>
+        <w:t>since</w:t>
+      </w:r>
+      <w:r>
+        <w:rPr>
+          <w:rFonts w:ascii="Courier New" w:eastAsia="굴림체" w:hAnsi="Courier New" w:cs="Courier New"/>
+          <w:color w:val="A9B7C6"/>
+          <w:kern w:val="0"/>
+          <w:sz w:val="18"/>
+          <w:szCs w:val="18"/>
+        </w:rPr>
+        <w:t>=</w:t>
+      </w:r>
+      <w:r>
+        <w:rPr>
+          <w:rFonts w:ascii="Courier New" w:eastAsia="굴림체" w:hAnsi="Courier New" w:cs="Courier New"/>
+          <w:color w:val="6A8759"/>
+          <w:kern w:val="0"/>
+          <w:sz w:val="18"/>
+          <w:szCs w:val="18"/>
+        </w:rPr>
+        <w:t>"9"</w:t>
+      </w:r>
+      <w:r>
+        <w:rPr>
+          <w:rFonts w:ascii="Courier New" w:eastAsia="굴림체" w:hAnsi="Courier New" w:cs="Courier New"/>
+          <w:color w:val="A9B7C6"/>
+          <w:kern w:val="0"/>
+          <w:sz w:val="18"/>
+          <w:szCs w:val="18"/>
+        </w:rPr>
+        <w:t>)</w:t>
+      </w:r>
+      <w:r>
+        <w:rPr>
+          <w:rFonts w:ascii="Courier New" w:eastAsia="굴림체" w:hAnsi="Courier New" w:cs="Courier New"/>
+          <w:color w:val="A9B7C6"/>
+          <w:kern w:val="0"/>
+          <w:sz w:val="18"/>
+          <w:szCs w:val="18"/>
+        </w:rPr>
+        <w:br/>
+        <w:t xml:space="preserve">    </w:t>
+      </w:r>
+      <w:r>
+        <w:rPr>
+          <w:rFonts w:ascii="Courier New" w:eastAsia="굴림체" w:hAnsi="Courier New" w:cs="Courier New"/>
+          <w:color w:val="CC7832"/>
+          <w:kern w:val="0"/>
+          <w:sz w:val="18"/>
+          <w:szCs w:val="18"/>
+        </w:rPr>
+        <w:t xml:space="preserve">protected void </w:t>
+      </w:r>
+      <w:r>
+        <w:rPr>
+          <w:rFonts w:ascii="Courier New" w:eastAsia="굴림체" w:hAnsi="Courier New" w:cs="Courier New"/>
+          <w:color w:val="FFC66D"/>
+          <w:kern w:val="0"/>
+          <w:sz w:val="18"/>
+          <w:szCs w:val="18"/>
+        </w:rPr>
+        <w:t>finalize</w:t>
+      </w:r>
+      <w:r>
+        <w:rPr>
+          <w:rFonts w:ascii="Courier New" w:eastAsia="굴림체" w:hAnsi="Courier New" w:cs="Courier New"/>
+          <w:color w:val="A9B7C6"/>
+          <w:kern w:val="0"/>
+          <w:sz w:val="18"/>
+          <w:szCs w:val="18"/>
+        </w:rPr>
+        <w:t xml:space="preserve">() </w:t>
+      </w:r>
+      <w:r>
+        <w:rPr>
+          <w:rFonts w:ascii="Courier New" w:eastAsia="굴림체" w:hAnsi="Courier New" w:cs="Courier New"/>
+          <w:color w:val="CC7832"/>
+          <w:kern w:val="0"/>
+          <w:sz w:val="18"/>
+          <w:szCs w:val="18"/>
+        </w:rPr>
+        <w:t xml:space="preserve">throws </w:t>
+      </w:r>
+      <w:r>
+        <w:rPr>
+          <w:rFonts w:ascii="Courier New" w:eastAsia="굴림체" w:hAnsi="Courier New" w:cs="Courier New"/>
+          <w:color w:val="A9B7C6"/>
+          <w:kern w:val="0"/>
+          <w:sz w:val="18"/>
+          <w:szCs w:val="18"/>
+        </w:rPr>
+        <w:t>IOException {</w:t>
+      </w:r>
+      <w:r>
+        <w:rPr>
+          <w:rFonts w:ascii="Courier New" w:eastAsia="굴림체" w:hAnsi="Courier New" w:cs="Courier New"/>
+          <w:color w:val="A9B7C6"/>
+          <w:kern w:val="0"/>
+          <w:sz w:val="18"/>
+          <w:szCs w:val="18"/>
+        </w:rPr>
+        <w:br/>
+        <w:t xml:space="preserve">        </w:t>
+      </w:r>
+      <w:r>
+        <w:rPr>
+          <w:rFonts w:ascii="Courier New" w:eastAsia="굴림체" w:hAnsi="Courier New" w:cs="Courier New"/>
+          <w:color w:val="CC7832"/>
+          <w:kern w:val="0"/>
+          <w:sz w:val="18"/>
+          <w:szCs w:val="18"/>
+        </w:rPr>
+        <w:t xml:space="preserve">if </w:t>
+      </w:r>
+      <w:r>
+        <w:rPr>
+          <w:rFonts w:ascii="Courier New" w:eastAsia="굴림체" w:hAnsi="Courier New" w:cs="Courier New"/>
+          <w:color w:val="A9B7C6"/>
+          <w:kern w:val="0"/>
+          <w:sz w:val="18"/>
+          <w:szCs w:val="18"/>
+        </w:rPr>
+        <w:t>((</w:t>
+      </w:r>
+      <w:r>
+        <w:rPr>
+          <w:rFonts w:ascii="Courier New" w:eastAsia="굴림체" w:hAnsi="Courier New" w:cs="Courier New"/>
+          <w:color w:val="9876AA"/>
+          <w:kern w:val="0"/>
+          <w:sz w:val="18"/>
+          <w:szCs w:val="18"/>
+        </w:rPr>
+        <w:t xml:space="preserve">fd </w:t>
+      </w:r>
+      <w:r>
+        <w:rPr>
+          <w:rFonts w:ascii="Courier New" w:eastAsia="굴림체" w:hAnsi="Courier New" w:cs="Courier New"/>
+          <w:color w:val="A9B7C6"/>
+          <w:kern w:val="0"/>
+          <w:sz w:val="18"/>
+          <w:szCs w:val="18"/>
+        </w:rPr>
+        <w:t xml:space="preserve">!= </w:t>
+      </w:r>
+      <w:r>
+        <w:rPr>
+          <w:rFonts w:ascii="Courier New" w:eastAsia="굴림체" w:hAnsi="Courier New" w:cs="Courier New"/>
+          <w:color w:val="CC7832"/>
+          <w:kern w:val="0"/>
+          <w:sz w:val="18"/>
+          <w:szCs w:val="18"/>
+        </w:rPr>
+        <w:t>null</w:t>
+      </w:r>
+      <w:r>
+        <w:rPr>
+          <w:rFonts w:ascii="Courier New" w:eastAsia="굴림체" w:hAnsi="Courier New" w:cs="Courier New"/>
+          <w:color w:val="A9B7C6"/>
+          <w:kern w:val="0"/>
+          <w:sz w:val="18"/>
+          <w:szCs w:val="18"/>
+        </w:rPr>
+        <w:t>) &amp;&amp;  (</w:t>
+      </w:r>
+      <w:r>
+        <w:rPr>
+          <w:rFonts w:ascii="Courier New" w:eastAsia="굴림체" w:hAnsi="Courier New" w:cs="Courier New"/>
+          <w:color w:val="9876AA"/>
+          <w:kern w:val="0"/>
+          <w:sz w:val="18"/>
+          <w:szCs w:val="18"/>
+        </w:rPr>
+        <w:t xml:space="preserve">fd </w:t>
+      </w:r>
+      <w:r>
+        <w:rPr>
+          <w:rFonts w:ascii="Courier New" w:eastAsia="굴림체" w:hAnsi="Courier New" w:cs="Courier New"/>
+          <w:color w:val="A9B7C6"/>
+          <w:kern w:val="0"/>
+          <w:sz w:val="18"/>
+          <w:szCs w:val="18"/>
+        </w:rPr>
+        <w:t>!= FileDescriptor.</w:t>
+      </w:r>
+      <w:r>
+        <w:rPr>
+          <w:rFonts w:ascii="Courier New" w:eastAsia="굴림체" w:hAnsi="Courier New" w:cs="Courier New"/>
+          <w:i/>
+          <w:iCs/>
+          <w:color w:val="9876AA"/>
+          <w:kern w:val="0"/>
+          <w:sz w:val="18"/>
+          <w:szCs w:val="18"/>
+        </w:rPr>
+        <w:t>in</w:t>
+      </w:r>
+      <w:r>
+        <w:rPr>
+          <w:rFonts w:ascii="Courier New" w:eastAsia="굴림체" w:hAnsi="Courier New" w:cs="Courier New"/>
+          <w:color w:val="A9B7C6"/>
+          <w:kern w:val="0"/>
+          <w:sz w:val="18"/>
+          <w:szCs w:val="18"/>
+        </w:rPr>
+        <w:t>)) {</w:t>
+      </w:r>
+    </w:p>
+    <w:p>
+      <w:pPr>
+        <w:widowControl/>
+        <w:shd w:val="clear" w:color="auto" w:fill="2B2B2B"/>
+        <w:tabs>
+          <w:tab w:val="left" w:pos="916"/>
+          <w:tab w:val="left" w:pos="1832"/>
+          <w:tab w:val="left" w:pos="2748"/>
+          <w:tab w:val="left" w:pos="3664"/>
+          <w:tab w:val="left" w:pos="4580"/>
+          <w:tab w:val="left" w:pos="5496"/>
+          <w:tab w:val="left" w:pos="6412"/>
+          <w:tab w:val="left" w:pos="7328"/>
+          <w:tab w:val="left" w:pos="8244"/>
+          <w:tab w:val="left" w:pos="9160"/>
+          <w:tab w:val="left" w:pos="10076"/>
+          <w:tab w:val="left" w:pos="10992"/>
+          <w:tab w:val="left" w:pos="11908"/>
+          <w:tab w:val="left" w:pos="12824"/>
+          <w:tab w:val="left" w:pos="13740"/>
+          <w:tab w:val="left" w:pos="14656"/>
+        </w:tabs>
+        <w:wordWrap/>
+        <w:autoSpaceDE/>
+        <w:autoSpaceDN/>
+        <w:spacing w:after="0" w:line="240" w:lineRule="auto"/>
+        <w:jc w:val="left"/>
+        <w:rPr>
+          <w:rFonts w:ascii="Courier New" w:eastAsia="굴림체" w:hAnsi="Courier New" w:cs="Courier New"/>
+          <w:color w:val="A9B7C6"/>
+          <w:kern w:val="0"/>
+          <w:sz w:val="18"/>
+          <w:szCs w:val="18"/>
+        </w:rPr>
+      </w:pPr>
+      <w:r>
+        <w:rPr>
+          <w:rFonts w:ascii="Courier New" w:eastAsia="굴림체" w:hAnsi="Courier New" w:cs="Courier New"/>
           <w:color w:val="A9B7C6"/>
           <w:kern w:val="0"/>
           <w:sz w:val="18"/>
@@ -26982,24 +28825,6 @@
         <w:autoSpaceDN/>
       </w:pPr>
       <w:r>
-        <w:br w:type="page"/>
-      </w:r>
-    </w:p>
-    <w:p>
-      <w:pPr>
-        <w:widowControl/>
-        <w:wordWrap/>
-        <w:autoSpaceDE/>
-        <w:autoSpaceDN/>
-        <w:rPr>
-          <w:b/>
-        </w:rPr>
-      </w:pPr>
-      <w:r>
-        <w:rPr>
-          <w:b/>
-        </w:rPr>
-        <w:lastRenderedPageBreak/>
         <w:br w:type="page"/>
       </w:r>
     </w:p>

--- a/doc/EffectiveJava3.docx
+++ b/doc/EffectiveJava3.docx
@@ -46831,37 +46831,21 @@
           <w:rFonts w:hint="eastAsia"/>
           <w:b/>
         </w:rPr>
-        <w:t xml:space="preserve">잘못 </w:t>
-      </w:r>
-      <w:proofErr w:type="gramStart"/>
+        <w:t>잘못 설계된</w:t>
+      </w:r>
       <w:r>
         <w:rPr>
           <w:rFonts w:hint="eastAsia"/>
           <w:b/>
         </w:rPr>
-        <w:t>설계된</w:t>
+        <w:t>1</w:t>
       </w:r>
       <w:r>
         <w:rPr>
           <w:rFonts w:hint="eastAsia"/>
           <w:b/>
         </w:rPr>
-        <w:t>1</w:t>
-      </w:r>
-      <w:r>
-        <w:rPr>
-          <w:rFonts w:hint="eastAsia"/>
-          <w:b/>
-        </w:rPr>
-        <w:t xml:space="preserve"> )</w:t>
-      </w:r>
-      <w:proofErr w:type="gramEnd"/>
-      <w:r>
-        <w:rPr>
-          <w:rFonts w:hint="eastAsia"/>
-          <w:b/>
-        </w:rPr>
-        <w:t xml:space="preserve"> Date, Timestamp</w:t>
+        <w:t>) Date, Timestamp</w:t>
       </w:r>
     </w:p>
     <w:p>
@@ -47688,37 +47672,7 @@
           <w:rFonts w:hint="eastAsia"/>
           <w:b/>
         </w:rPr>
-        <w:t xml:space="preserve">잘못된 </w:t>
-      </w:r>
-      <w:proofErr w:type="gramStart"/>
-      <w:r>
-        <w:rPr>
-          <w:rFonts w:hint="eastAsia"/>
-          <w:b/>
-        </w:rPr>
-        <w:t>설계2</w:t>
-      </w:r>
-      <w:r>
-        <w:rPr>
-          <w:rFonts w:hint="eastAsia"/>
-          <w:b/>
-        </w:rPr>
-        <w:t xml:space="preserve"> </w:t>
-      </w:r>
-      <w:r>
-        <w:rPr>
-          <w:rFonts w:hint="eastAsia"/>
-          <w:b/>
-        </w:rPr>
-        <w:t>)</w:t>
-      </w:r>
-      <w:proofErr w:type="gramEnd"/>
-      <w:r>
-        <w:rPr>
-          <w:rFonts w:hint="eastAsia"/>
-          <w:b/>
-        </w:rPr>
-        <w:t xml:space="preserve"> URL equals</w:t>
+        <w:t>잘못된 설계2) URL equals</w:t>
       </w:r>
     </w:p>
     <w:p>
@@ -48965,6 +48919,31 @@
         </w:rPr>
         <w:t>를 사용하면 묵시적 null 검사를 할 수 있다.</w:t>
       </w:r>
+    </w:p>
+    <w:p>
+      <w:pPr>
+        <w:rPr>
+          <w:rFonts w:hint="eastAsia"/>
+        </w:rPr>
+      </w:pPr>
+    </w:p>
+    <w:p>
+      <w:pPr>
+        <w:widowControl/>
+        <w:wordWrap/>
+        <w:autoSpaceDE/>
+        <w:autoSpaceDN/>
+      </w:pPr>
+      <w:r>
+        <w:br w:type="page"/>
+      </w:r>
+    </w:p>
+    <w:p>
+      <w:pPr>
+        <w:rPr>
+          <w:rFonts w:hint="eastAsia"/>
+        </w:rPr>
+      </w:pPr>
       <w:bookmarkStart w:id="0" w:name="_GoBack"/>
       <w:bookmarkEnd w:id="0"/>
     </w:p>

--- a/doc/EffectiveJava3.docx
+++ b/doc/EffectiveJava3.docx
@@ -146,7 +146,7 @@
             <wp:extent cx="5716905" cy="2639695"/>
             <wp:effectExtent l="0" t="0" r="0" b="8255"/>
             <wp:docPr id="2" name="그림 2" descr="46737556-c382d880-ccd6-11e8-8e5e-b6222bee1500">
-              <a:hlinkClick xmlns:a="http://schemas.openxmlformats.org/drawingml/2006/main" r:id="rId8" tgtFrame="&quot;_blank&quot;"/>
+              <a:hlinkClick xmlns:a="http://schemas.openxmlformats.org/drawingml/2006/main" r:id="rId9" tgtFrame="&quot;_blank&quot;"/>
             </wp:docPr>
             <wp:cNvGraphicFramePr>
               <a:graphicFrameLocks xmlns:a="http://schemas.openxmlformats.org/drawingml/2006/main" noChangeAspect="1"/>
@@ -156,14 +156,14 @@
                 <pic:pic xmlns:pic="http://schemas.openxmlformats.org/drawingml/2006/picture">
                   <pic:nvPicPr>
                     <pic:cNvPr id="0" name="Picture 6" descr="46737556-c382d880-ccd6-11e8-8e5e-b6222bee1500">
-                      <a:hlinkClick r:id="rId8" tgtFrame="&quot;_blank&quot;"/>
+                      <a:hlinkClick r:id="rId9" tgtFrame="&quot;_blank&quot;"/>
                     </pic:cNvPr>
                     <pic:cNvPicPr>
                       <a:picLocks noChangeAspect="1" noChangeArrowheads="1"/>
                     </pic:cNvPicPr>
                   </pic:nvPicPr>
                   <pic:blipFill>
-                    <a:blip r:embed="rId9">
+                    <a:blip r:embed="rId10">
                       <a:extLst>
                         <a:ext uri="{28A0092B-C50C-407E-A947-70E740481C1C}">
                           <a14:useLocalDpi xmlns:a14="http://schemas.microsoft.com/office/drawing/2010/main" val="0"/>
@@ -5549,7 +5549,7 @@
             <wp:extent cx="4285615" cy="2138680"/>
             <wp:effectExtent l="0" t="0" r="635" b="0"/>
             <wp:docPr id="1" name="그림 1" descr="750px-bridge_uml_class_diagram svg">
-              <a:hlinkClick xmlns:a="http://schemas.openxmlformats.org/drawingml/2006/main" r:id="rId10" tgtFrame="&quot;_blank&quot;"/>
+              <a:hlinkClick xmlns:a="http://schemas.openxmlformats.org/drawingml/2006/main" r:id="rId11" tgtFrame="&quot;_blank&quot;"/>
             </wp:docPr>
             <wp:cNvGraphicFramePr>
               <a:graphicFrameLocks xmlns:a="http://schemas.openxmlformats.org/drawingml/2006/main" noChangeAspect="1"/>
@@ -5559,14 +5559,14 @@
                 <pic:pic xmlns:pic="http://schemas.openxmlformats.org/drawingml/2006/picture">
                   <pic:nvPicPr>
                     <pic:cNvPr id="0" name="Picture 1" descr="750px-bridge_uml_class_diagram svg">
-                      <a:hlinkClick r:id="rId10" tgtFrame="&quot;_blank&quot;"/>
+                      <a:hlinkClick r:id="rId11" tgtFrame="&quot;_blank&quot;"/>
                     </pic:cNvPr>
                     <pic:cNvPicPr>
                       <a:picLocks noChangeAspect="1" noChangeArrowheads="1"/>
                     </pic:cNvPicPr>
                   </pic:nvPicPr>
                   <pic:blipFill>
-                    <a:blip r:embed="rId11">
+                    <a:blip r:embed="rId12">
                       <a:extLst>
                         <a:ext uri="{28A0092B-C50C-407E-A947-70E740481C1C}">
                           <a14:useLocalDpi xmlns:a14="http://schemas.microsoft.com/office/drawing/2010/main" val="0"/>
@@ -6770,7 +6770,7 @@
                     </pic:cNvPicPr>
                   </pic:nvPicPr>
                   <pic:blipFill>
-                    <a:blip r:embed="rId12">
+                    <a:blip r:embed="rId13">
                       <a:extLst>
                         <a:ext uri="{28A0092B-C50C-407E-A947-70E740481C1C}">
                           <a14:useLocalDpi xmlns:a14="http://schemas.microsoft.com/office/drawing/2010/main" val="0"/>
@@ -9982,7 +9982,7 @@
                     </pic:cNvPicPr>
                   </pic:nvPicPr>
                   <pic:blipFill>
-                    <a:blip r:embed="rId13">
+                    <a:blip r:embed="rId14">
                       <a:extLst>
                         <a:ext uri="{28A0092B-C50C-407E-A947-70E740481C1C}">
                           <a14:useLocalDpi xmlns:a14="http://schemas.microsoft.com/office/drawing/2010/main" val="0"/>
@@ -26845,7 +26845,7 @@
             <wp:extent cx="2722055" cy="1956021"/>
             <wp:effectExtent l="19050" t="19050" r="21590" b="25400"/>
             <wp:docPr id="4" name="그림 4" descr="objectadapter">
-              <a:hlinkClick xmlns:a="http://schemas.openxmlformats.org/drawingml/2006/main" r:id="rId14" tgtFrame="&quot;_blank&quot;"/>
+              <a:hlinkClick xmlns:a="http://schemas.openxmlformats.org/drawingml/2006/main" r:id="rId15" tgtFrame="&quot;_blank&quot;"/>
             </wp:docPr>
             <wp:cNvGraphicFramePr>
               <a:graphicFrameLocks xmlns:a="http://schemas.openxmlformats.org/drawingml/2006/main" noChangeAspect="1"/>
@@ -26855,14 +26855,14 @@
                 <pic:pic xmlns:pic="http://schemas.openxmlformats.org/drawingml/2006/picture">
                   <pic:nvPicPr>
                     <pic:cNvPr id="0" name="Picture 2" descr="objectadapter">
-                      <a:hlinkClick r:id="rId14" tgtFrame="&quot;_blank&quot;"/>
+                      <a:hlinkClick r:id="rId15" tgtFrame="&quot;_blank&quot;"/>
                     </pic:cNvPr>
                     <pic:cNvPicPr>
                       <a:picLocks noChangeAspect="1" noChangeArrowheads="1"/>
                     </pic:cNvPicPr>
                   </pic:nvPicPr>
                   <pic:blipFill>
-                    <a:blip r:embed="rId15">
+                    <a:blip r:embed="rId16">
                       <a:extLst>
                         <a:ext uri="{28A0092B-C50C-407E-A947-70E740481C1C}">
                           <a14:useLocalDpi xmlns:a14="http://schemas.microsoft.com/office/drawing/2010/main" val="0"/>
@@ -28109,7 +28109,7 @@
         <w:autoSpaceDE/>
         <w:autoSpaceDN/>
       </w:pPr>
-      <w:hyperlink r:id="rId16" w:history="1">
+      <w:hyperlink r:id="rId17" w:history="1">
         <w:r>
           <w:rPr>
             <w:rStyle w:val="a8"/>
@@ -30323,7 +30323,7 @@
                     </pic:cNvPicPr>
                   </pic:nvPicPr>
                   <pic:blipFill>
-                    <a:blip r:embed="rId17">
+                    <a:blip r:embed="rId18">
                       <a:extLst>
                         <a:ext uri="{28A0092B-C50C-407E-A947-70E740481C1C}">
                           <a14:useLocalDpi xmlns:a14="http://schemas.microsoft.com/office/drawing/2010/main" val="0"/>
@@ -30418,7 +30418,7 @@
                     </pic:cNvPicPr>
                   </pic:nvPicPr>
                   <pic:blipFill>
-                    <a:blip r:embed="rId18">
+                    <a:blip r:embed="rId19">
                       <a:extLst>
                         <a:ext uri="{28A0092B-C50C-407E-A947-70E740481C1C}">
                           <a14:useLocalDpi xmlns:a14="http://schemas.microsoft.com/office/drawing/2010/main" val="0"/>
@@ -48942,12 +48942,1195 @@
       <w:pPr>
         <w:rPr>
           <w:rFonts w:hint="eastAsia"/>
+          <w:b/>
+        </w:rPr>
+      </w:pPr>
+      <w:r>
+        <w:rPr>
+          <w:rFonts w:hint="eastAsia"/>
+          <w:b/>
+        </w:rPr>
+        <w:lastRenderedPageBreak/>
+        <w:t xml:space="preserve">양질의 </w:t>
+      </w:r>
+      <w:r>
+        <w:rPr>
+          <w:rFonts w:hint="eastAsia"/>
+          <w:b/>
+        </w:rPr>
+        <w:t xml:space="preserve">equals </w:t>
+      </w:r>
+      <w:proofErr w:type="spellStart"/>
+      <w:r>
+        <w:rPr>
+          <w:rFonts w:hint="eastAsia"/>
+          <w:b/>
+        </w:rPr>
+        <w:t>메서드</w:t>
+      </w:r>
+      <w:proofErr w:type="spellEnd"/>
+      <w:r>
+        <w:rPr>
+          <w:rFonts w:hint="eastAsia"/>
+          <w:b/>
+        </w:rPr>
+        <w:t xml:space="preserve"> 구현 방법</w:t>
+      </w:r>
+    </w:p>
+    <w:p>
+      <w:pPr>
+        <w:rPr>
+          <w:rFonts w:hint="eastAsia"/>
+        </w:rPr>
+      </w:pPr>
+      <w:r>
+        <w:rPr>
+          <w:rFonts w:hint="eastAsia"/>
+        </w:rPr>
+        <w:t>1. == 연산자를 사용해 입력이 자기 자신의 참조인지 확인한다.</w:t>
+      </w:r>
+    </w:p>
+    <w:p>
+      <w:pPr>
+        <w:rPr>
+          <w:rFonts w:hint="eastAsia"/>
+        </w:rPr>
+      </w:pPr>
+      <w:r>
+        <w:rPr>
+          <w:rFonts w:hint="eastAsia"/>
+        </w:rPr>
+        <w:t xml:space="preserve">2. </w:t>
+      </w:r>
+      <w:proofErr w:type="spellStart"/>
+      <w:r>
+        <w:rPr>
+          <w:rFonts w:hint="eastAsia"/>
+        </w:rPr>
+        <w:t>instanceof</w:t>
+      </w:r>
+      <w:proofErr w:type="spellEnd"/>
+      <w:r>
+        <w:rPr>
+          <w:rFonts w:hint="eastAsia"/>
+        </w:rPr>
+        <w:t xml:space="preserve"> 연산자로 입력이 올바른 타입인지 확인한다.</w:t>
+      </w:r>
+    </w:p>
+    <w:p>
+      <w:pPr>
+        <w:rPr>
+          <w:rFonts w:hint="eastAsia"/>
+        </w:rPr>
+      </w:pPr>
+      <w:r>
+        <w:rPr>
+          <w:rFonts w:hint="eastAsia"/>
+        </w:rPr>
+        <w:t xml:space="preserve">3. 입력을 올바른 타입으로 </w:t>
+      </w:r>
+      <w:proofErr w:type="spellStart"/>
+      <w:r>
+        <w:rPr>
+          <w:rFonts w:hint="eastAsia"/>
+        </w:rPr>
+        <w:t>형변환</w:t>
+      </w:r>
+      <w:proofErr w:type="spellEnd"/>
+      <w:r>
+        <w:rPr>
+          <w:rFonts w:hint="eastAsia"/>
+        </w:rPr>
+        <w:t xml:space="preserve"> 한다.</w:t>
+      </w:r>
+    </w:p>
+    <w:p>
+      <w:pPr>
+        <w:rPr>
+          <w:rFonts w:hint="eastAsia"/>
+        </w:rPr>
+      </w:pPr>
+      <w:r>
+        <w:rPr>
+          <w:rFonts w:hint="eastAsia"/>
+        </w:rPr>
+        <w:t xml:space="preserve">4. 입력 객체와 자신 자신의 대응되는 </w:t>
+      </w:r>
+      <w:r>
+        <w:t>‘</w:t>
+      </w:r>
+      <w:r>
+        <w:rPr>
+          <w:rFonts w:hint="eastAsia"/>
+        </w:rPr>
+        <w:t>핵심</w:t>
+      </w:r>
+      <w:r>
+        <w:t>’</w:t>
+      </w:r>
+      <w:r>
+        <w:rPr>
+          <w:rFonts w:hint="eastAsia"/>
+        </w:rPr>
+        <w:t xml:space="preserve"> 필드들이 모두 일치</w:t>
+      </w:r>
+    </w:p>
+    <w:p>
+      <w:pPr>
+        <w:rPr>
+          <w:rFonts w:hint="eastAsia"/>
+        </w:rPr>
+      </w:pPr>
+    </w:p>
+    <w:p>
+      <w:pPr>
+        <w:rPr>
+          <w:rFonts w:hint="eastAsia"/>
+          <w:b/>
+        </w:rPr>
+      </w:pPr>
+      <w:proofErr w:type="gramStart"/>
+      <w:r>
+        <w:rPr>
+          <w:rFonts w:hint="eastAsia"/>
+          <w:b/>
+        </w:rPr>
+        <w:t>ex</w:t>
+      </w:r>
+      <w:proofErr w:type="gramEnd"/>
+      <w:r>
+        <w:rPr>
+          <w:rFonts w:hint="eastAsia"/>
+          <w:b/>
+        </w:rPr>
+        <w:t xml:space="preserve">) </w:t>
+      </w:r>
+      <w:proofErr w:type="spellStart"/>
+      <w:r>
+        <w:rPr>
+          <w:rFonts w:hint="eastAsia"/>
+          <w:b/>
+        </w:rPr>
+        <w:t>AbstractList</w:t>
+      </w:r>
+      <w:proofErr w:type="spellEnd"/>
+    </w:p>
+    <w:p>
+      <w:pPr>
+        <w:widowControl/>
+        <w:shd w:val="clear" w:color="auto" w:fill="2B2B2B"/>
+        <w:tabs>
+          <w:tab w:val="left" w:pos="916"/>
+          <w:tab w:val="left" w:pos="1832"/>
+          <w:tab w:val="left" w:pos="2748"/>
+          <w:tab w:val="left" w:pos="3664"/>
+          <w:tab w:val="left" w:pos="4580"/>
+          <w:tab w:val="left" w:pos="5496"/>
+          <w:tab w:val="left" w:pos="6412"/>
+          <w:tab w:val="left" w:pos="7328"/>
+          <w:tab w:val="left" w:pos="8244"/>
+          <w:tab w:val="left" w:pos="9160"/>
+          <w:tab w:val="left" w:pos="10076"/>
+          <w:tab w:val="left" w:pos="10992"/>
+          <w:tab w:val="left" w:pos="11908"/>
+          <w:tab w:val="left" w:pos="12824"/>
+          <w:tab w:val="left" w:pos="13740"/>
+          <w:tab w:val="left" w:pos="14656"/>
+        </w:tabs>
+        <w:wordWrap/>
+        <w:autoSpaceDE/>
+        <w:autoSpaceDN/>
+        <w:spacing w:after="0" w:line="240" w:lineRule="auto"/>
+        <w:jc w:val="left"/>
+        <w:rPr>
+          <w:rFonts w:ascii="굴림체" w:eastAsia="굴림체" w:hAnsi="굴림체" w:cs="굴림체"/>
+          <w:color w:val="A9B7C6"/>
+          <w:kern w:val="0"/>
+          <w:sz w:val="18"/>
+          <w:szCs w:val="18"/>
+        </w:rPr>
+      </w:pPr>
+      <w:r>
+        <w:rPr>
+          <w:rFonts w:ascii="굴림체" w:eastAsia="굴림체" w:hAnsi="굴림체" w:cs="굴림체" w:hint="eastAsia"/>
+          <w:color w:val="CC7832"/>
+          <w:kern w:val="0"/>
+          <w:sz w:val="18"/>
+          <w:szCs w:val="18"/>
+        </w:rPr>
+        <w:t xml:space="preserve">public </w:t>
+      </w:r>
+      <w:proofErr w:type="spellStart"/>
+      <w:r>
+        <w:rPr>
+          <w:rFonts w:ascii="굴림체" w:eastAsia="굴림체" w:hAnsi="굴림체" w:cs="굴림체" w:hint="eastAsia"/>
+          <w:color w:val="CC7832"/>
+          <w:kern w:val="0"/>
+          <w:sz w:val="18"/>
+          <w:szCs w:val="18"/>
+        </w:rPr>
+        <w:t>boolean</w:t>
+      </w:r>
+      <w:proofErr w:type="spellEnd"/>
+      <w:r>
+        <w:rPr>
+          <w:rFonts w:ascii="굴림체" w:eastAsia="굴림체" w:hAnsi="굴림체" w:cs="굴림체" w:hint="eastAsia"/>
+          <w:color w:val="CC7832"/>
+          <w:kern w:val="0"/>
+          <w:sz w:val="18"/>
+          <w:szCs w:val="18"/>
+        </w:rPr>
+        <w:t xml:space="preserve"> </w:t>
+      </w:r>
+      <w:r>
+        <w:rPr>
+          <w:rFonts w:ascii="굴림체" w:eastAsia="굴림체" w:hAnsi="굴림체" w:cs="굴림체" w:hint="eastAsia"/>
+          <w:color w:val="FFC66D"/>
+          <w:kern w:val="0"/>
+          <w:sz w:val="18"/>
+          <w:szCs w:val="18"/>
+        </w:rPr>
+        <w:t>equals</w:t>
+      </w:r>
+      <w:r>
+        <w:rPr>
+          <w:rFonts w:ascii="굴림체" w:eastAsia="굴림체" w:hAnsi="굴림체" w:cs="굴림체" w:hint="eastAsia"/>
+          <w:color w:val="A9B7C6"/>
+          <w:kern w:val="0"/>
+          <w:sz w:val="18"/>
+          <w:szCs w:val="18"/>
+        </w:rPr>
+        <w:t>(Object o) {</w:t>
+      </w:r>
+      <w:r>
+        <w:rPr>
+          <w:rFonts w:ascii="굴림체" w:eastAsia="굴림체" w:hAnsi="굴림체" w:cs="굴림체" w:hint="eastAsia"/>
+          <w:color w:val="A9B7C6"/>
+          <w:kern w:val="0"/>
+          <w:sz w:val="18"/>
+          <w:szCs w:val="18"/>
+        </w:rPr>
+        <w:br/>
+      </w:r>
+      <w:proofErr w:type="gramStart"/>
+      <w:r>
+        <w:rPr>
+          <w:rFonts w:ascii="굴림체" w:eastAsia="굴림체" w:hAnsi="굴림체" w:cs="굴림체" w:hint="eastAsia"/>
+          <w:color w:val="A9B7C6"/>
+          <w:kern w:val="0"/>
+          <w:sz w:val="18"/>
+          <w:szCs w:val="18"/>
+        </w:rPr>
+        <w:t xml:space="preserve">    </w:t>
+      </w:r>
+      <w:r>
+        <w:rPr>
+          <w:rFonts w:ascii="굴림체" w:eastAsia="굴림체" w:hAnsi="굴림체" w:cs="굴림체" w:hint="eastAsia"/>
+          <w:color w:val="CC7832"/>
+          <w:kern w:val="0"/>
+          <w:sz w:val="18"/>
+          <w:szCs w:val="18"/>
+        </w:rPr>
+        <w:t>if</w:t>
+      </w:r>
+      <w:proofErr w:type="gramEnd"/>
+      <w:r>
+        <w:rPr>
+          <w:rFonts w:ascii="굴림체" w:eastAsia="굴림체" w:hAnsi="굴림체" w:cs="굴림체" w:hint="eastAsia"/>
+          <w:color w:val="CC7832"/>
+          <w:kern w:val="0"/>
+          <w:sz w:val="18"/>
+          <w:szCs w:val="18"/>
+        </w:rPr>
+        <w:t xml:space="preserve"> </w:t>
+      </w:r>
+      <w:r>
+        <w:rPr>
+          <w:rFonts w:ascii="굴림체" w:eastAsia="굴림체" w:hAnsi="굴림체" w:cs="굴림체" w:hint="eastAsia"/>
+          <w:color w:val="A9B7C6"/>
+          <w:kern w:val="0"/>
+          <w:sz w:val="18"/>
+          <w:szCs w:val="18"/>
+        </w:rPr>
+        <w:t xml:space="preserve">(o == </w:t>
+      </w:r>
+      <w:r>
+        <w:rPr>
+          <w:rFonts w:ascii="굴림체" w:eastAsia="굴림체" w:hAnsi="굴림체" w:cs="굴림체" w:hint="eastAsia"/>
+          <w:color w:val="CC7832"/>
+          <w:kern w:val="0"/>
+          <w:sz w:val="18"/>
+          <w:szCs w:val="18"/>
+        </w:rPr>
+        <w:t>this</w:t>
+      </w:r>
+      <w:r>
+        <w:rPr>
+          <w:rFonts w:ascii="굴림체" w:eastAsia="굴림체" w:hAnsi="굴림체" w:cs="굴림체" w:hint="eastAsia"/>
+          <w:color w:val="A9B7C6"/>
+          <w:kern w:val="0"/>
+          <w:sz w:val="18"/>
+          <w:szCs w:val="18"/>
+        </w:rPr>
+        <w:t>)</w:t>
+      </w:r>
+      <w:r>
+        <w:rPr>
+          <w:rFonts w:ascii="굴림체" w:eastAsia="굴림체" w:hAnsi="굴림체" w:cs="굴림체" w:hint="eastAsia"/>
+          <w:color w:val="A9B7C6"/>
+          <w:kern w:val="0"/>
+          <w:sz w:val="18"/>
+          <w:szCs w:val="18"/>
+        </w:rPr>
+        <w:t xml:space="preserve"> </w:t>
+      </w:r>
+      <w:r>
+        <w:rPr>
+          <w:rFonts w:ascii="굴림체" w:eastAsia="굴림체" w:hAnsi="굴림체" w:cs="굴림체" w:hint="eastAsia"/>
+          <w:color w:val="A9B7C6"/>
+          <w:kern w:val="0"/>
+          <w:sz w:val="18"/>
+          <w:szCs w:val="18"/>
+        </w:rPr>
+        <w:tab/>
+      </w:r>
+      <w:r>
+        <w:rPr>
+          <w:rFonts w:ascii="굴림체" w:eastAsia="굴림체" w:hAnsi="굴림체" w:cs="굴림체" w:hint="eastAsia"/>
+          <w:color w:val="A9B7C6"/>
+          <w:kern w:val="0"/>
+          <w:sz w:val="18"/>
+          <w:szCs w:val="18"/>
+        </w:rPr>
+        <w:tab/>
+      </w:r>
+      <w:r>
+        <w:rPr>
+          <w:rFonts w:ascii="굴림체" w:eastAsia="굴림체" w:hAnsi="굴림체" w:cs="굴림체" w:hint="eastAsia"/>
+          <w:color w:val="00B050"/>
+          <w:kern w:val="0"/>
+          <w:sz w:val="18"/>
+          <w:szCs w:val="18"/>
+        </w:rPr>
+        <w:t>// 자기 자신의 참조 확인</w:t>
+      </w:r>
+      <w:r>
+        <w:rPr>
+          <w:rFonts w:ascii="굴림체" w:eastAsia="굴림체" w:hAnsi="굴림체" w:cs="굴림체" w:hint="eastAsia"/>
+          <w:color w:val="A9B7C6"/>
+          <w:kern w:val="0"/>
+          <w:sz w:val="18"/>
+          <w:szCs w:val="18"/>
+        </w:rPr>
+        <w:br/>
+        <w:t xml:space="preserve">        </w:t>
+      </w:r>
+      <w:r>
+        <w:rPr>
+          <w:rFonts w:ascii="굴림체" w:eastAsia="굴림체" w:hAnsi="굴림체" w:cs="굴림체" w:hint="eastAsia"/>
+          <w:color w:val="CC7832"/>
+          <w:kern w:val="0"/>
+          <w:sz w:val="18"/>
+          <w:szCs w:val="18"/>
+        </w:rPr>
+        <w:t>return true;</w:t>
+      </w:r>
+      <w:r>
+        <w:rPr>
+          <w:rFonts w:ascii="굴림체" w:eastAsia="굴림체" w:hAnsi="굴림체" w:cs="굴림체" w:hint="eastAsia"/>
+          <w:color w:val="CC7832"/>
+          <w:kern w:val="0"/>
+          <w:sz w:val="18"/>
+          <w:szCs w:val="18"/>
+        </w:rPr>
+        <w:br/>
+        <w:t xml:space="preserve">    if </w:t>
+      </w:r>
+      <w:r>
+        <w:rPr>
+          <w:rFonts w:ascii="굴림체" w:eastAsia="굴림체" w:hAnsi="굴림체" w:cs="굴림체" w:hint="eastAsia"/>
+          <w:color w:val="A9B7C6"/>
+          <w:kern w:val="0"/>
+          <w:sz w:val="18"/>
+          <w:szCs w:val="18"/>
+        </w:rPr>
+        <w:t xml:space="preserve">(!(o </w:t>
+      </w:r>
+      <w:proofErr w:type="spellStart"/>
+      <w:r>
+        <w:rPr>
+          <w:rFonts w:ascii="굴림체" w:eastAsia="굴림체" w:hAnsi="굴림체" w:cs="굴림체" w:hint="eastAsia"/>
+          <w:color w:val="CC7832"/>
+          <w:kern w:val="0"/>
+          <w:sz w:val="18"/>
+          <w:szCs w:val="18"/>
+        </w:rPr>
+        <w:t>instanceof</w:t>
+      </w:r>
+      <w:proofErr w:type="spellEnd"/>
+      <w:r>
+        <w:rPr>
+          <w:rFonts w:ascii="굴림체" w:eastAsia="굴림체" w:hAnsi="굴림체" w:cs="굴림체" w:hint="eastAsia"/>
+          <w:color w:val="CC7832"/>
+          <w:kern w:val="0"/>
+          <w:sz w:val="18"/>
+          <w:szCs w:val="18"/>
+        </w:rPr>
+        <w:t xml:space="preserve"> </w:t>
+      </w:r>
+      <w:r>
+        <w:rPr>
+          <w:rFonts w:ascii="굴림체" w:eastAsia="굴림체" w:hAnsi="굴림체" w:cs="굴림체" w:hint="eastAsia"/>
+          <w:color w:val="A9B7C6"/>
+          <w:kern w:val="0"/>
+          <w:sz w:val="18"/>
+          <w:szCs w:val="18"/>
+        </w:rPr>
+        <w:t>List))</w:t>
+      </w:r>
+      <w:r>
+        <w:rPr>
+          <w:rFonts w:ascii="굴림체" w:eastAsia="굴림체" w:hAnsi="굴림체" w:cs="굴림체" w:hint="eastAsia"/>
+          <w:color w:val="A9B7C6"/>
+          <w:kern w:val="0"/>
+          <w:sz w:val="18"/>
+          <w:szCs w:val="18"/>
+        </w:rPr>
+        <w:tab/>
+      </w:r>
+      <w:r>
+        <w:rPr>
+          <w:rFonts w:ascii="굴림체" w:eastAsia="굴림체" w:hAnsi="굴림체" w:cs="굴림체" w:hint="eastAsia"/>
+          <w:color w:val="00B050"/>
+          <w:kern w:val="0"/>
+          <w:sz w:val="18"/>
+          <w:szCs w:val="18"/>
+        </w:rPr>
+        <w:t xml:space="preserve">// </w:t>
+      </w:r>
+      <w:proofErr w:type="spellStart"/>
+      <w:r>
+        <w:rPr>
+          <w:rFonts w:ascii="굴림체" w:eastAsia="굴림체" w:hAnsi="굴림체" w:cs="굴림체" w:hint="eastAsia"/>
+          <w:color w:val="00B050"/>
+          <w:kern w:val="0"/>
+          <w:sz w:val="18"/>
+          <w:szCs w:val="18"/>
+        </w:rPr>
+        <w:t>instanceof</w:t>
+      </w:r>
+      <w:proofErr w:type="spellEnd"/>
+      <w:r>
+        <w:rPr>
+          <w:rFonts w:ascii="굴림체" w:eastAsia="굴림체" w:hAnsi="굴림체" w:cs="굴림체" w:hint="eastAsia"/>
+          <w:color w:val="00B050"/>
+          <w:kern w:val="0"/>
+          <w:sz w:val="18"/>
+          <w:szCs w:val="18"/>
+        </w:rPr>
+        <w:t xml:space="preserve"> 연산자로 타입 확인</w:t>
+      </w:r>
+      <w:r>
+        <w:rPr>
+          <w:rFonts w:ascii="굴림체" w:eastAsia="굴림체" w:hAnsi="굴림체" w:cs="굴림체" w:hint="eastAsia"/>
+          <w:color w:val="00B050"/>
+          <w:kern w:val="0"/>
+          <w:sz w:val="18"/>
+          <w:szCs w:val="18"/>
+        </w:rPr>
+        <w:br/>
+      </w:r>
+      <w:r>
+        <w:rPr>
+          <w:rFonts w:ascii="굴림체" w:eastAsia="굴림체" w:hAnsi="굴림체" w:cs="굴림체" w:hint="eastAsia"/>
+          <w:color w:val="A9B7C6"/>
+          <w:kern w:val="0"/>
+          <w:sz w:val="18"/>
+          <w:szCs w:val="18"/>
+        </w:rPr>
+        <w:t xml:space="preserve">        </w:t>
+      </w:r>
+      <w:r>
+        <w:rPr>
+          <w:rFonts w:ascii="굴림체" w:eastAsia="굴림체" w:hAnsi="굴림체" w:cs="굴림체" w:hint="eastAsia"/>
+          <w:color w:val="CC7832"/>
+          <w:kern w:val="0"/>
+          <w:sz w:val="18"/>
+          <w:szCs w:val="18"/>
+        </w:rPr>
+        <w:t>return false;</w:t>
+      </w:r>
+      <w:r>
+        <w:rPr>
+          <w:rFonts w:ascii="굴림체" w:eastAsia="굴림체" w:hAnsi="굴림체" w:cs="굴림체" w:hint="eastAsia"/>
+          <w:color w:val="CC7832"/>
+          <w:kern w:val="0"/>
+          <w:sz w:val="18"/>
+          <w:szCs w:val="18"/>
+        </w:rPr>
+        <w:br/>
+      </w:r>
+      <w:r>
+        <w:rPr>
+          <w:rFonts w:ascii="굴림체" w:eastAsia="굴림체" w:hAnsi="굴림체" w:cs="굴림체" w:hint="eastAsia"/>
+          <w:color w:val="CC7832"/>
+          <w:kern w:val="0"/>
+          <w:sz w:val="18"/>
+          <w:szCs w:val="18"/>
+        </w:rPr>
+        <w:br/>
+        <w:t xml:space="preserve">    </w:t>
+      </w:r>
+      <w:proofErr w:type="spellStart"/>
+      <w:r>
+        <w:rPr>
+          <w:rFonts w:ascii="굴림체" w:eastAsia="굴림체" w:hAnsi="굴림체" w:cs="굴림체" w:hint="eastAsia"/>
+          <w:color w:val="A9B7C6"/>
+          <w:kern w:val="0"/>
+          <w:sz w:val="18"/>
+          <w:szCs w:val="18"/>
+        </w:rPr>
+        <w:t>ListIterator</w:t>
+      </w:r>
+      <w:proofErr w:type="spellEnd"/>
+      <w:r>
+        <w:rPr>
+          <w:rFonts w:ascii="굴림체" w:eastAsia="굴림체" w:hAnsi="굴림체" w:cs="굴림체" w:hint="eastAsia"/>
+          <w:color w:val="A9B7C6"/>
+          <w:kern w:val="0"/>
+          <w:sz w:val="18"/>
+          <w:szCs w:val="18"/>
+        </w:rPr>
+        <w:t>&lt;</w:t>
+      </w:r>
+      <w:r>
+        <w:rPr>
+          <w:rFonts w:ascii="굴림체" w:eastAsia="굴림체" w:hAnsi="굴림체" w:cs="굴림체" w:hint="eastAsia"/>
+          <w:color w:val="507874"/>
+          <w:kern w:val="0"/>
+          <w:sz w:val="18"/>
+          <w:szCs w:val="18"/>
+        </w:rPr>
+        <w:t>E</w:t>
+      </w:r>
+      <w:r>
+        <w:rPr>
+          <w:rFonts w:ascii="굴림체" w:eastAsia="굴림체" w:hAnsi="굴림체" w:cs="굴림체" w:hint="eastAsia"/>
+          <w:color w:val="A9B7C6"/>
+          <w:kern w:val="0"/>
+          <w:sz w:val="18"/>
+          <w:szCs w:val="18"/>
+        </w:rPr>
+        <w:t xml:space="preserve">&gt; e1 = </w:t>
+      </w:r>
+      <w:proofErr w:type="spellStart"/>
+      <w:r>
+        <w:rPr>
+          <w:rFonts w:ascii="굴림체" w:eastAsia="굴림체" w:hAnsi="굴림체" w:cs="굴림체" w:hint="eastAsia"/>
+          <w:color w:val="A9B7C6"/>
+          <w:kern w:val="0"/>
+          <w:sz w:val="18"/>
+          <w:szCs w:val="18"/>
+        </w:rPr>
+        <w:t>listIterator</w:t>
+      </w:r>
+      <w:proofErr w:type="spellEnd"/>
+      <w:r>
+        <w:rPr>
+          <w:rFonts w:ascii="굴림체" w:eastAsia="굴림체" w:hAnsi="굴림체" w:cs="굴림체" w:hint="eastAsia"/>
+          <w:color w:val="A9B7C6"/>
+          <w:kern w:val="0"/>
+          <w:sz w:val="18"/>
+          <w:szCs w:val="18"/>
+        </w:rPr>
+        <w:t>()</w:t>
+      </w:r>
+      <w:r>
+        <w:rPr>
+          <w:rFonts w:ascii="굴림체" w:eastAsia="굴림체" w:hAnsi="굴림체" w:cs="굴림체" w:hint="eastAsia"/>
+          <w:color w:val="CC7832"/>
+          <w:kern w:val="0"/>
+          <w:sz w:val="18"/>
+          <w:szCs w:val="18"/>
+        </w:rPr>
+        <w:t>;</w:t>
+      </w:r>
+      <w:r>
+        <w:rPr>
+          <w:rFonts w:ascii="굴림체" w:eastAsia="굴림체" w:hAnsi="굴림체" w:cs="굴림체" w:hint="eastAsia"/>
+          <w:color w:val="CC7832"/>
+          <w:kern w:val="0"/>
+          <w:sz w:val="18"/>
+          <w:szCs w:val="18"/>
+        </w:rPr>
+        <w:br/>
+        <w:t xml:space="preserve">    </w:t>
+      </w:r>
+      <w:proofErr w:type="spellStart"/>
+      <w:r>
+        <w:rPr>
+          <w:rFonts w:ascii="굴림체" w:eastAsia="굴림체" w:hAnsi="굴림체" w:cs="굴림체" w:hint="eastAsia"/>
+          <w:color w:val="A9B7C6"/>
+          <w:kern w:val="0"/>
+          <w:sz w:val="18"/>
+          <w:szCs w:val="18"/>
+        </w:rPr>
+        <w:t>ListIterator</w:t>
+      </w:r>
+      <w:proofErr w:type="spellEnd"/>
+      <w:r>
+        <w:rPr>
+          <w:rFonts w:ascii="굴림체" w:eastAsia="굴림체" w:hAnsi="굴림체" w:cs="굴림체" w:hint="eastAsia"/>
+          <w:color w:val="A9B7C6"/>
+          <w:kern w:val="0"/>
+          <w:sz w:val="18"/>
+          <w:szCs w:val="18"/>
+        </w:rPr>
+        <w:t>&lt;?&gt; e2 = ((List&lt;?&gt;) o).</w:t>
+      </w:r>
+      <w:proofErr w:type="spellStart"/>
+      <w:r>
+        <w:rPr>
+          <w:rFonts w:ascii="굴림체" w:eastAsia="굴림체" w:hAnsi="굴림체" w:cs="굴림체" w:hint="eastAsia"/>
+          <w:color w:val="A9B7C6"/>
+          <w:kern w:val="0"/>
+          <w:sz w:val="18"/>
+          <w:szCs w:val="18"/>
+        </w:rPr>
+        <w:t>listIterator</w:t>
+      </w:r>
+      <w:proofErr w:type="spellEnd"/>
+      <w:r>
+        <w:rPr>
+          <w:rFonts w:ascii="굴림체" w:eastAsia="굴림체" w:hAnsi="굴림체" w:cs="굴림체" w:hint="eastAsia"/>
+          <w:color w:val="A9B7C6"/>
+          <w:kern w:val="0"/>
+          <w:sz w:val="18"/>
+          <w:szCs w:val="18"/>
+        </w:rPr>
+        <w:t>()</w:t>
+      </w:r>
+      <w:r>
+        <w:rPr>
+          <w:rFonts w:ascii="굴림체" w:eastAsia="굴림체" w:hAnsi="굴림체" w:cs="굴림체" w:hint="eastAsia"/>
+          <w:color w:val="CC7832"/>
+          <w:kern w:val="0"/>
+          <w:sz w:val="18"/>
+          <w:szCs w:val="18"/>
+        </w:rPr>
+        <w:t>;</w:t>
+      </w:r>
+      <w:r>
+        <w:rPr>
+          <w:rFonts w:ascii="굴림체" w:eastAsia="굴림체" w:hAnsi="굴림체" w:cs="굴림체" w:hint="eastAsia"/>
+          <w:color w:val="CC7832"/>
+          <w:kern w:val="0"/>
+          <w:sz w:val="18"/>
+          <w:szCs w:val="18"/>
+        </w:rPr>
+        <w:t xml:space="preserve"> </w:t>
+      </w:r>
+      <w:r>
+        <w:rPr>
+          <w:rFonts w:ascii="굴림체" w:eastAsia="굴림체" w:hAnsi="굴림체" w:cs="굴림체" w:hint="eastAsia"/>
+          <w:color w:val="00B050"/>
+          <w:kern w:val="0"/>
+          <w:sz w:val="18"/>
+          <w:szCs w:val="18"/>
+        </w:rPr>
+        <w:t xml:space="preserve">// 올바른 타입으로 </w:t>
+      </w:r>
+      <w:proofErr w:type="spellStart"/>
+      <w:r>
+        <w:rPr>
+          <w:rFonts w:ascii="굴림체" w:eastAsia="굴림체" w:hAnsi="굴림체" w:cs="굴림체" w:hint="eastAsia"/>
+          <w:color w:val="00B050"/>
+          <w:kern w:val="0"/>
+          <w:sz w:val="18"/>
+          <w:szCs w:val="18"/>
+        </w:rPr>
+        <w:t>형변환</w:t>
+      </w:r>
+      <w:proofErr w:type="spellEnd"/>
+      <w:r>
+        <w:rPr>
+          <w:rFonts w:ascii="굴림체" w:eastAsia="굴림체" w:hAnsi="굴림체" w:cs="굴림체" w:hint="eastAsia"/>
+          <w:color w:val="CC7832"/>
+          <w:kern w:val="0"/>
+          <w:sz w:val="18"/>
+          <w:szCs w:val="18"/>
+        </w:rPr>
+        <w:br/>
+        <w:t xml:space="preserve">    while </w:t>
+      </w:r>
+      <w:r>
+        <w:rPr>
+          <w:rFonts w:ascii="굴림체" w:eastAsia="굴림체" w:hAnsi="굴림체" w:cs="굴림체" w:hint="eastAsia"/>
+          <w:color w:val="A9B7C6"/>
+          <w:kern w:val="0"/>
+          <w:sz w:val="18"/>
+          <w:szCs w:val="18"/>
+        </w:rPr>
+        <w:t>(e1.hasNext() &amp;&amp; e2.hasNext()) {</w:t>
+      </w:r>
+      <w:r>
+        <w:rPr>
+          <w:rFonts w:ascii="굴림체" w:eastAsia="굴림체" w:hAnsi="굴림체" w:cs="굴림체" w:hint="eastAsia"/>
+          <w:color w:val="A9B7C6"/>
+          <w:kern w:val="0"/>
+          <w:sz w:val="18"/>
+          <w:szCs w:val="18"/>
+        </w:rPr>
+        <w:br/>
+        <w:t xml:space="preserve">        </w:t>
+      </w:r>
+      <w:r>
+        <w:rPr>
+          <w:rFonts w:ascii="굴림체" w:eastAsia="굴림체" w:hAnsi="굴림체" w:cs="굴림체" w:hint="eastAsia"/>
+          <w:color w:val="507874"/>
+          <w:kern w:val="0"/>
+          <w:sz w:val="18"/>
+          <w:szCs w:val="18"/>
+        </w:rPr>
+        <w:t xml:space="preserve">E </w:t>
+      </w:r>
+      <w:r>
+        <w:rPr>
+          <w:rFonts w:ascii="굴림체" w:eastAsia="굴림체" w:hAnsi="굴림체" w:cs="굴림체" w:hint="eastAsia"/>
+          <w:color w:val="A9B7C6"/>
+          <w:kern w:val="0"/>
+          <w:sz w:val="18"/>
+          <w:szCs w:val="18"/>
+        </w:rPr>
+        <w:t>o1 = e1.next()</w:t>
+      </w:r>
+      <w:r>
+        <w:rPr>
+          <w:rFonts w:ascii="굴림체" w:eastAsia="굴림체" w:hAnsi="굴림체" w:cs="굴림체" w:hint="eastAsia"/>
+          <w:color w:val="CC7832"/>
+          <w:kern w:val="0"/>
+          <w:sz w:val="18"/>
+          <w:szCs w:val="18"/>
+        </w:rPr>
+        <w:t>;</w:t>
+      </w:r>
+      <w:r>
+        <w:rPr>
+          <w:rFonts w:ascii="굴림체" w:eastAsia="굴림체" w:hAnsi="굴림체" w:cs="굴림체" w:hint="eastAsia"/>
+          <w:color w:val="CC7832"/>
+          <w:kern w:val="0"/>
+          <w:sz w:val="18"/>
+          <w:szCs w:val="18"/>
+        </w:rPr>
+        <w:br/>
+        <w:t xml:space="preserve">        </w:t>
+      </w:r>
+      <w:r>
+        <w:rPr>
+          <w:rFonts w:ascii="굴림체" w:eastAsia="굴림체" w:hAnsi="굴림체" w:cs="굴림체" w:hint="eastAsia"/>
+          <w:color w:val="A9B7C6"/>
+          <w:kern w:val="0"/>
+          <w:sz w:val="18"/>
+          <w:szCs w:val="18"/>
+        </w:rPr>
+        <w:t>Object o2 = e2.next()</w:t>
+      </w:r>
+      <w:r>
+        <w:rPr>
+          <w:rFonts w:ascii="굴림체" w:eastAsia="굴림체" w:hAnsi="굴림체" w:cs="굴림체" w:hint="eastAsia"/>
+          <w:color w:val="CC7832"/>
+          <w:kern w:val="0"/>
+          <w:sz w:val="18"/>
+          <w:szCs w:val="18"/>
+        </w:rPr>
+        <w:t>;</w:t>
+      </w:r>
+      <w:r>
+        <w:rPr>
+          <w:rFonts w:ascii="굴림체" w:eastAsia="굴림체" w:hAnsi="굴림체" w:cs="굴림체" w:hint="eastAsia"/>
+          <w:color w:val="CC7832"/>
+          <w:kern w:val="0"/>
+          <w:sz w:val="18"/>
+          <w:szCs w:val="18"/>
+        </w:rPr>
+        <w:br/>
+        <w:t xml:space="preserve">        if </w:t>
+      </w:r>
+      <w:r>
+        <w:rPr>
+          <w:rFonts w:ascii="굴림체" w:eastAsia="굴림체" w:hAnsi="굴림체" w:cs="굴림체" w:hint="eastAsia"/>
+          <w:color w:val="A9B7C6"/>
+          <w:kern w:val="0"/>
+          <w:sz w:val="18"/>
+          <w:szCs w:val="18"/>
+        </w:rPr>
+        <w:t>(!(o1==</w:t>
+      </w:r>
+      <w:r>
+        <w:rPr>
+          <w:rFonts w:ascii="굴림체" w:eastAsia="굴림체" w:hAnsi="굴림체" w:cs="굴림체" w:hint="eastAsia"/>
+          <w:color w:val="CC7832"/>
+          <w:kern w:val="0"/>
+          <w:sz w:val="18"/>
+          <w:szCs w:val="18"/>
+        </w:rPr>
+        <w:t xml:space="preserve">null </w:t>
+      </w:r>
+      <w:r>
+        <w:rPr>
+          <w:rFonts w:ascii="굴림체" w:eastAsia="굴림체" w:hAnsi="굴림체" w:cs="굴림체" w:hint="eastAsia"/>
+          <w:color w:val="A9B7C6"/>
+          <w:kern w:val="0"/>
+          <w:sz w:val="18"/>
+          <w:szCs w:val="18"/>
+        </w:rPr>
+        <w:t>? o2==</w:t>
+      </w:r>
+      <w:r>
+        <w:rPr>
+          <w:rFonts w:ascii="굴림체" w:eastAsia="굴림체" w:hAnsi="굴림체" w:cs="굴림체" w:hint="eastAsia"/>
+          <w:color w:val="CC7832"/>
+          <w:kern w:val="0"/>
+          <w:sz w:val="18"/>
+          <w:szCs w:val="18"/>
+        </w:rPr>
+        <w:t xml:space="preserve">null </w:t>
+      </w:r>
+      <w:r>
+        <w:rPr>
+          <w:rFonts w:ascii="굴림체" w:eastAsia="굴림체" w:hAnsi="굴림체" w:cs="굴림체" w:hint="eastAsia"/>
+          <w:color w:val="A9B7C6"/>
+          <w:kern w:val="0"/>
+          <w:sz w:val="18"/>
+          <w:szCs w:val="18"/>
+        </w:rPr>
+        <w:t>: o1.equals(o2)))</w:t>
+      </w:r>
+      <w:r>
+        <w:rPr>
+          <w:rFonts w:ascii="굴림체" w:eastAsia="굴림체" w:hAnsi="굴림체" w:cs="굴림체" w:hint="eastAsia"/>
+          <w:color w:val="A9B7C6"/>
+          <w:kern w:val="0"/>
+          <w:sz w:val="18"/>
+          <w:szCs w:val="18"/>
+        </w:rPr>
+        <w:br/>
+        <w:t xml:space="preserve">            </w:t>
+      </w:r>
+      <w:r>
+        <w:rPr>
+          <w:rFonts w:ascii="굴림체" w:eastAsia="굴림체" w:hAnsi="굴림체" w:cs="굴림체" w:hint="eastAsia"/>
+          <w:color w:val="CC7832"/>
+          <w:kern w:val="0"/>
+          <w:sz w:val="18"/>
+          <w:szCs w:val="18"/>
+        </w:rPr>
+        <w:t>return false;</w:t>
+      </w:r>
+      <w:r>
+        <w:rPr>
+          <w:rFonts w:ascii="굴림체" w:eastAsia="굴림체" w:hAnsi="굴림체" w:cs="굴림체" w:hint="eastAsia"/>
+          <w:color w:val="CC7832"/>
+          <w:kern w:val="0"/>
+          <w:sz w:val="18"/>
+          <w:szCs w:val="18"/>
+        </w:rPr>
+        <w:br/>
+        <w:t xml:space="preserve">    </w:t>
+      </w:r>
+      <w:r>
+        <w:rPr>
+          <w:rFonts w:ascii="굴림체" w:eastAsia="굴림체" w:hAnsi="굴림체" w:cs="굴림체" w:hint="eastAsia"/>
+          <w:color w:val="A9B7C6"/>
+          <w:kern w:val="0"/>
+          <w:sz w:val="18"/>
+          <w:szCs w:val="18"/>
+        </w:rPr>
+        <w:t>}</w:t>
+      </w:r>
+      <w:r>
+        <w:rPr>
+          <w:rFonts w:ascii="굴림체" w:eastAsia="굴림체" w:hAnsi="굴림체" w:cs="굴림체" w:hint="eastAsia"/>
+          <w:color w:val="A9B7C6"/>
+          <w:kern w:val="0"/>
+          <w:sz w:val="18"/>
+          <w:szCs w:val="18"/>
+        </w:rPr>
+        <w:br/>
+        <w:t xml:space="preserve">    </w:t>
+      </w:r>
+      <w:r>
+        <w:rPr>
+          <w:rFonts w:ascii="굴림체" w:eastAsia="굴림체" w:hAnsi="굴림체" w:cs="굴림체" w:hint="eastAsia"/>
+          <w:color w:val="CC7832"/>
+          <w:kern w:val="0"/>
+          <w:sz w:val="18"/>
+          <w:szCs w:val="18"/>
+        </w:rPr>
+        <w:t xml:space="preserve">return </w:t>
+      </w:r>
+      <w:r>
+        <w:rPr>
+          <w:rFonts w:ascii="굴림체" w:eastAsia="굴림체" w:hAnsi="굴림체" w:cs="굴림체" w:hint="eastAsia"/>
+          <w:color w:val="A9B7C6"/>
+          <w:kern w:val="0"/>
+          <w:sz w:val="18"/>
+          <w:szCs w:val="18"/>
+        </w:rPr>
+        <w:t>!(e1.hasNext() || e2.hasNext())</w:t>
+      </w:r>
+      <w:r>
+        <w:rPr>
+          <w:rFonts w:ascii="굴림체" w:eastAsia="굴림체" w:hAnsi="굴림체" w:cs="굴림체" w:hint="eastAsia"/>
+          <w:color w:val="CC7832"/>
+          <w:kern w:val="0"/>
+          <w:sz w:val="18"/>
+          <w:szCs w:val="18"/>
+        </w:rPr>
+        <w:t>;</w:t>
+      </w:r>
+      <w:r>
+        <w:rPr>
+          <w:rFonts w:ascii="굴림체" w:eastAsia="굴림체" w:hAnsi="굴림체" w:cs="굴림체" w:hint="eastAsia"/>
+          <w:color w:val="CC7832"/>
+          <w:kern w:val="0"/>
+          <w:sz w:val="18"/>
+          <w:szCs w:val="18"/>
+        </w:rPr>
+        <w:br/>
+      </w:r>
+      <w:r>
+        <w:rPr>
+          <w:rFonts w:ascii="굴림체" w:eastAsia="굴림체" w:hAnsi="굴림체" w:cs="굴림체" w:hint="eastAsia"/>
+          <w:color w:val="A9B7C6"/>
+          <w:kern w:val="0"/>
+          <w:sz w:val="18"/>
+          <w:szCs w:val="18"/>
+        </w:rPr>
+        <w:t>}</w:t>
+      </w:r>
+    </w:p>
+    <w:p>
+      <w:pPr>
+        <w:rPr>
+          <w:rFonts w:hint="eastAsia"/>
+        </w:rPr>
+      </w:pPr>
+    </w:p>
+    <w:p>
+      <w:pPr>
+        <w:rPr>
+          <w:rFonts w:hint="eastAsia"/>
+        </w:rPr>
+      </w:pPr>
+      <w:r>
+        <w:rPr>
+          <w:rFonts w:hint="eastAsia"/>
+        </w:rPr>
+        <w:t>부동소수 좀 찾아 보자</w:t>
+      </w:r>
+    </w:p>
+    <w:p>
+      <w:pPr>
+        <w:rPr>
+          <w:rFonts w:hint="eastAsia"/>
+        </w:rPr>
+      </w:pPr>
+      <w:proofErr w:type="spellStart"/>
+      <w:r>
+        <w:rPr>
+          <w:rFonts w:hint="eastAsia"/>
+        </w:rPr>
+        <w:t>Float.Nan</w:t>
+      </w:r>
+      <w:proofErr w:type="spellEnd"/>
+      <w:r>
+        <w:rPr>
+          <w:rFonts w:hint="eastAsia"/>
+        </w:rPr>
+        <w:t>, -0.0f</w:t>
+      </w:r>
+      <w:r>
+        <w:rPr>
+          <w:rFonts w:hint="eastAsia"/>
+        </w:rPr>
+        <w:t xml:space="preserve"> (double, float)</w:t>
+      </w:r>
+    </w:p>
+    <w:p>
+      <w:pPr>
+        <w:rPr>
+          <w:rFonts w:hint="eastAsia"/>
+        </w:rPr>
+      </w:pPr>
+    </w:p>
+    <w:p>
+      <w:pPr>
+        <w:rPr>
+          <w:rFonts w:hint="eastAsia"/>
+          <w:b/>
+        </w:rPr>
+      </w:pPr>
+      <w:r>
+        <w:rPr>
+          <w:rFonts w:hint="eastAsia"/>
+          <w:b/>
+        </w:rPr>
+        <w:t>주의사항</w:t>
+      </w:r>
+    </w:p>
+    <w:p>
+      <w:pPr>
+        <w:rPr>
+          <w:rFonts w:hint="eastAsia"/>
+        </w:rPr>
+      </w:pPr>
+      <w:r>
+        <w:rPr>
+          <w:rFonts w:hint="eastAsia"/>
+        </w:rPr>
+        <w:t>-</w:t>
+      </w:r>
+      <w:r>
+        <w:rPr>
+          <w:rFonts w:hint="eastAsia"/>
+        </w:rPr>
+        <w:t xml:space="preserve">equals 재정의 할 땐 </w:t>
+      </w:r>
+      <w:proofErr w:type="spellStart"/>
+      <w:r>
+        <w:rPr>
+          <w:rFonts w:hint="eastAsia"/>
+        </w:rPr>
+        <w:t>hashCode</w:t>
+      </w:r>
+      <w:proofErr w:type="spellEnd"/>
+      <w:r>
+        <w:rPr>
+          <w:rFonts w:hint="eastAsia"/>
+        </w:rPr>
+        <w:t>도 반드시 재정의 하자</w:t>
+      </w:r>
+    </w:p>
+    <w:p>
+      <w:pPr>
+        <w:rPr>
+          <w:rFonts w:hint="eastAsia"/>
+        </w:rPr>
+      </w:pPr>
+      <w:r>
+        <w:rPr>
+          <w:rFonts w:hint="eastAsia"/>
+        </w:rPr>
+        <w:t>-</w:t>
+      </w:r>
+      <w:r>
+        <w:rPr>
+          <w:rFonts w:hint="eastAsia"/>
+        </w:rPr>
+        <w:t>너무 복잡하게 해결하려 들지 말자.</w:t>
+      </w:r>
+    </w:p>
+    <w:p>
+      <w:pPr>
+        <w:rPr>
+          <w:rFonts w:hint="eastAsia"/>
+        </w:rPr>
+      </w:pPr>
+      <w:r>
+        <w:rPr>
+          <w:rFonts w:hint="eastAsia"/>
+        </w:rPr>
+        <w:t xml:space="preserve">-Object 외의 타입을 매개변수로 받는 equals </w:t>
+      </w:r>
+      <w:proofErr w:type="spellStart"/>
+      <w:r>
+        <w:rPr>
+          <w:rFonts w:hint="eastAsia"/>
+        </w:rPr>
+        <w:t>메서드를</w:t>
+      </w:r>
+      <w:proofErr w:type="spellEnd"/>
+      <w:r>
+        <w:rPr>
+          <w:rFonts w:hint="eastAsia"/>
+        </w:rPr>
+        <w:t xml:space="preserve"> 선언하지 말자</w:t>
+      </w:r>
+    </w:p>
+    <w:p>
+      <w:pPr>
+        <w:rPr>
+          <w:rFonts w:hint="eastAsia"/>
         </w:rPr>
       </w:pPr>
       <w:bookmarkStart w:id="0" w:name="_GoBack"/>
       <w:bookmarkEnd w:id="0"/>
     </w:p>
-    <w:p/>
+    <w:p>
+      <w:pPr>
+        <w:rPr>
+          <w:b/>
+        </w:rPr>
+      </w:pPr>
+      <w:proofErr w:type="spellStart"/>
+      <w:proofErr w:type="gramStart"/>
+      <w:r>
+        <w:rPr>
+          <w:rFonts w:hint="eastAsia"/>
+          <w:b/>
+        </w:rPr>
+        <w:t>lombok</w:t>
+      </w:r>
+      <w:proofErr w:type="spellEnd"/>
+      <w:proofErr w:type="gramEnd"/>
+      <w:r>
+        <w:rPr>
+          <w:rFonts w:hint="eastAsia"/>
+          <w:b/>
+        </w:rPr>
+        <w:t xml:space="preserve">, </w:t>
+      </w:r>
+      <w:proofErr w:type="spellStart"/>
+      <w:r>
+        <w:rPr>
+          <w:rFonts w:hint="eastAsia"/>
+          <w:b/>
+        </w:rPr>
+        <w:t>autovalue</w:t>
+      </w:r>
+      <w:proofErr w:type="spellEnd"/>
+      <w:r>
+        <w:rPr>
+          <w:rFonts w:hint="eastAsia"/>
+          <w:b/>
+        </w:rPr>
+        <w:t xml:space="preserve">, </w:t>
+      </w:r>
+      <w:proofErr w:type="spellStart"/>
+      <w:r>
+        <w:rPr>
+          <w:rFonts w:hint="eastAsia"/>
+          <w:b/>
+        </w:rPr>
+        <w:t>immutables</w:t>
+      </w:r>
+      <w:proofErr w:type="spellEnd"/>
+      <w:r>
+        <w:rPr>
+          <w:rFonts w:hint="eastAsia"/>
+          <w:b/>
+        </w:rPr>
+        <w:t xml:space="preserve"> </w:t>
+      </w:r>
+      <w:r>
+        <w:rPr>
+          <w:rFonts w:hint="eastAsia"/>
+          <w:b/>
+        </w:rPr>
+        <w:t>(hard boiler plate code)</w:t>
+      </w:r>
+    </w:p>
     <w:sectPr>
       <w:pgSz w:w="11906" w:h="16838"/>
       <w:pgMar w:top="1701" w:right="1440" w:bottom="1440" w:left="1440" w:header="851" w:footer="992" w:gutter="0"/>
@@ -49011,6 +50194,95 @@
 <file path=word/numbering.xml><?xml version="1.0" encoding="utf-8"?>
 <w:numbering xmlns:wpc="http://schemas.microsoft.com/office/word/2010/wordprocessingCanvas" xmlns:mc="http://schemas.openxmlformats.org/markup-compatibility/2006" xmlns:o="urn:schemas-microsoft-com:office:office" xmlns:r="http://schemas.openxmlformats.org/officeDocument/2006/relationships" xmlns:m="http://schemas.openxmlformats.org/officeDocument/2006/math" xmlns:v="urn:schemas-microsoft-com:vml" xmlns:wp14="http://schemas.microsoft.com/office/word/2010/wordprocessingDrawing" xmlns:wp="http://schemas.openxmlformats.org/drawingml/2006/wordprocessingDrawing" xmlns:w10="urn:schemas-microsoft-com:office:word" xmlns:w="http://schemas.openxmlformats.org/wordprocessingml/2006/main" xmlns:w14="http://schemas.microsoft.com/office/word/2010/wordml" xmlns:wpg="http://schemas.microsoft.com/office/word/2010/wordprocessingGroup" xmlns:wpi="http://schemas.microsoft.com/office/word/2010/wordprocessingInk" xmlns:wne="http://schemas.microsoft.com/office/word/2006/wordml" xmlns:wps="http://schemas.microsoft.com/office/word/2010/wordprocessingShape" mc:Ignorable="w14 wp14">
   <w:abstractNum w:abstractNumId="0">
+    <w:nsid w:val="5BCC5D37"/>
+    <w:multiLevelType w:val="hybridMultilevel"/>
+    <w:tmpl w:val="3550AECC"/>
+    <w:lvl w:ilvl="0" w:tplc="FAD67E84">
+      <w:start w:val="1"/>
+      <w:numFmt w:val="decimal"/>
+      <w:lvlText w:val="%1)"/>
+      <w:lvlJc w:val="left"/>
+      <w:pPr>
+        <w:ind w:left="760" w:hanging="360"/>
+      </w:pPr>
+      <w:rPr>
+        <w:rFonts w:hint="default"/>
+      </w:rPr>
+    </w:lvl>
+    <w:lvl w:ilvl="1" w:tplc="04090019" w:tentative="1">
+      <w:start w:val="1"/>
+      <w:numFmt w:val="upperLetter"/>
+      <w:lvlText w:val="%2."/>
+      <w:lvlJc w:val="left"/>
+      <w:pPr>
+        <w:ind w:left="1200" w:hanging="400"/>
+      </w:pPr>
+    </w:lvl>
+    <w:lvl w:ilvl="2" w:tplc="0409001B" w:tentative="1">
+      <w:start w:val="1"/>
+      <w:numFmt w:val="lowerRoman"/>
+      <w:lvlText w:val="%3."/>
+      <w:lvlJc w:val="right"/>
+      <w:pPr>
+        <w:ind w:left="1600" w:hanging="400"/>
+      </w:pPr>
+    </w:lvl>
+    <w:lvl w:ilvl="3" w:tplc="0409000F" w:tentative="1">
+      <w:start w:val="1"/>
+      <w:numFmt w:val="decimal"/>
+      <w:lvlText w:val="%4."/>
+      <w:lvlJc w:val="left"/>
+      <w:pPr>
+        <w:ind w:left="2000" w:hanging="400"/>
+      </w:pPr>
+    </w:lvl>
+    <w:lvl w:ilvl="4" w:tplc="04090019" w:tentative="1">
+      <w:start w:val="1"/>
+      <w:numFmt w:val="upperLetter"/>
+      <w:lvlText w:val="%5."/>
+      <w:lvlJc w:val="left"/>
+      <w:pPr>
+        <w:ind w:left="2400" w:hanging="400"/>
+      </w:pPr>
+    </w:lvl>
+    <w:lvl w:ilvl="5" w:tplc="0409001B" w:tentative="1">
+      <w:start w:val="1"/>
+      <w:numFmt w:val="lowerRoman"/>
+      <w:lvlText w:val="%6."/>
+      <w:lvlJc w:val="right"/>
+      <w:pPr>
+        <w:ind w:left="2800" w:hanging="400"/>
+      </w:pPr>
+    </w:lvl>
+    <w:lvl w:ilvl="6" w:tplc="0409000F" w:tentative="1">
+      <w:start w:val="1"/>
+      <w:numFmt w:val="decimal"/>
+      <w:lvlText w:val="%7."/>
+      <w:lvlJc w:val="left"/>
+      <w:pPr>
+        <w:ind w:left="3200" w:hanging="400"/>
+      </w:pPr>
+    </w:lvl>
+    <w:lvl w:ilvl="7" w:tplc="04090019" w:tentative="1">
+      <w:start w:val="1"/>
+      <w:numFmt w:val="upperLetter"/>
+      <w:lvlText w:val="%8."/>
+      <w:lvlJc w:val="left"/>
+      <w:pPr>
+        <w:ind w:left="3600" w:hanging="400"/>
+      </w:pPr>
+    </w:lvl>
+    <w:lvl w:ilvl="8" w:tplc="0409001B" w:tentative="1">
+      <w:start w:val="1"/>
+      <w:numFmt w:val="lowerRoman"/>
+      <w:lvlText w:val="%9."/>
+      <w:lvlJc w:val="right"/>
+      <w:pPr>
+        <w:ind w:left="4000" w:hanging="400"/>
+      </w:pPr>
+    </w:lvl>
+  </w:abstractNum>
+  <w:abstractNum w:abstractNumId="1">
     <w:nsid w:val="5E1B7A1B"/>
     <w:multiLevelType w:val="hybridMultilevel"/>
     <w:tmpl w:val="E80EDCEC"/>
@@ -49100,6 +50372,9 @@
     </w:lvl>
   </w:abstractNum>
   <w:num w:numId="1">
+    <w:abstractNumId w:val="1"/>
+  </w:num>
+  <w:num w:numId="2">
     <w:abstractNumId w:val="0"/>
   </w:num>
 </w:numbering>
@@ -50116,4 +51391,16 @@
   <a:objectDefaults/>
   <a:extraClrSchemeLst/>
 </a:theme>
+</file>
+
+<file path=customXml/item1.xml><?xml version="1.0" encoding="utf-8"?>
+<b:Sources xmlns:b="http://schemas.openxmlformats.org/officeDocument/2006/bibliography" xmlns="http://schemas.openxmlformats.org/officeDocument/2006/bibliography" SelectedStyle="\APA.XSL" StyleName="APA"/>
+</file>
+
+<file path=customXml/itemProps1.xml><?xml version="1.0" encoding="utf-8"?>
+<ds:datastoreItem xmlns:ds="http://schemas.openxmlformats.org/officeDocument/2006/customXml" ds:itemID="{5897ACED-1DE5-4511-B006-85027819E38F}">
+  <ds:schemaRefs>
+    <ds:schemaRef ds:uri="http://schemas.openxmlformats.org/officeDocument/2006/bibliography"/>
+  </ds:schemaRefs>
+</ds:datastoreItem>
 </file>
--- a/doc/EffectiveJava3.docx
+++ b/doc/EffectiveJava3.docx
@@ -49948,13 +49948,36 @@
         <w:rPr>
           <w:rFonts w:hint="eastAsia"/>
         </w:rPr>
+        <w:t xml:space="preserve"> (</w:t>
+      </w:r>
+      <w:r>
+        <w:t xml:space="preserve">Not </w:t>
+      </w:r>
+      <w:proofErr w:type="gramStart"/>
+      <w:r>
+        <w:t>A</w:t>
+      </w:r>
+      <w:proofErr w:type="gramEnd"/>
+      <w:r>
+        <w:t xml:space="preserve"> Number</w:t>
+      </w:r>
+      <w:r>
+        <w:rPr>
+          <w:rFonts w:hint="eastAsia"/>
+        </w:rPr>
+        <w:t>)</w:t>
+      </w:r>
+      <w:r>
+        <w:rPr>
+          <w:rFonts w:hint="eastAsia"/>
+        </w:rPr>
         <w:t>, -0.0f</w:t>
       </w:r>
       <w:r>
         <w:rPr>
           <w:rFonts w:hint="eastAsia"/>
         </w:rPr>
-        <w:t xml:space="preserve"> (double, float)</w:t>
+        <w:t xml:space="preserve"> (float)</w:t>
       </w:r>
     </w:p>
     <w:p>
@@ -50064,12 +50087,11 @@
           <w:rFonts w:hint="eastAsia"/>
         </w:rPr>
       </w:pPr>
-      <w:bookmarkStart w:id="0" w:name="_GoBack"/>
-      <w:bookmarkEnd w:id="0"/>
     </w:p>
     <w:p>
       <w:pPr>
         <w:rPr>
+          <w:rFonts w:hint="eastAsia"/>
           <w:b/>
         </w:rPr>
       </w:pPr>
@@ -50130,6 +50152,1615 @@
         </w:rPr>
         <w:t>(hard boiler plate code)</w:t>
       </w:r>
+      <w:r>
+        <w:rPr>
+          <w:rFonts w:hint="eastAsia"/>
+          <w:b/>
+        </w:rPr>
+        <w:t>]</w:t>
+      </w:r>
+    </w:p>
+    <w:p>
+      <w:pPr>
+        <w:rPr>
+          <w:rFonts w:hint="eastAsia"/>
+          <w:b/>
+        </w:rPr>
+      </w:pPr>
+      <w:r>
+        <w:rPr>
+          <w:rFonts w:hint="eastAsia"/>
+          <w:b/>
+        </w:rPr>
+        <w:lastRenderedPageBreak/>
+        <w:t xml:space="preserve">ITEM11 equals를 재정의하려거든 </w:t>
+      </w:r>
+      <w:proofErr w:type="spellStart"/>
+      <w:r>
+        <w:rPr>
+          <w:rFonts w:hint="eastAsia"/>
+          <w:b/>
+        </w:rPr>
+        <w:t>hashCode</w:t>
+      </w:r>
+      <w:proofErr w:type="spellEnd"/>
+      <w:r>
+        <w:rPr>
+          <w:rFonts w:hint="eastAsia"/>
+          <w:b/>
+        </w:rPr>
+        <w:t>도 재정의하라</w:t>
+      </w:r>
+    </w:p>
+    <w:p>
+      <w:pPr>
+        <w:rPr>
+          <w:rFonts w:hint="eastAsia"/>
+        </w:rPr>
+      </w:pPr>
+    </w:p>
+    <w:p>
+      <w:pPr>
+        <w:rPr>
+          <w:rFonts w:hint="eastAsia"/>
+          <w:b/>
+        </w:rPr>
+      </w:pPr>
+      <w:r>
+        <w:rPr>
+          <w:rFonts w:hint="eastAsia"/>
+          <w:b/>
+        </w:rPr>
+        <w:t xml:space="preserve">좋은 </w:t>
+      </w:r>
+      <w:proofErr w:type="spellStart"/>
+      <w:r>
+        <w:rPr>
+          <w:rFonts w:hint="eastAsia"/>
+          <w:b/>
+        </w:rPr>
+        <w:t>hashCode</w:t>
+      </w:r>
+      <w:proofErr w:type="spellEnd"/>
+      <w:r>
+        <w:rPr>
+          <w:rFonts w:hint="eastAsia"/>
+          <w:b/>
+        </w:rPr>
+        <w:t>를 작성하는 간단한 요령</w:t>
+      </w:r>
+    </w:p>
+    <w:p>
+      <w:pPr>
+        <w:rPr>
+          <w:rFonts w:hint="eastAsia"/>
+        </w:rPr>
+      </w:pPr>
+      <w:r>
+        <w:rPr>
+          <w:rFonts w:hint="eastAsia"/>
+        </w:rPr>
+        <w:t xml:space="preserve">1. </w:t>
+      </w:r>
+      <w:proofErr w:type="spellStart"/>
+      <w:r>
+        <w:rPr>
+          <w:rFonts w:hint="eastAsia"/>
+        </w:rPr>
+        <w:t>int</w:t>
+      </w:r>
+      <w:proofErr w:type="spellEnd"/>
+      <w:r>
+        <w:rPr>
+          <w:rFonts w:hint="eastAsia"/>
+        </w:rPr>
+        <w:t xml:space="preserve"> 변수 result를 선언 후 값 c로 초기화. 이때 c는 해당 객체의 첫</w:t>
+      </w:r>
+      <w:r>
+        <w:rPr>
+          <w:rFonts w:hint="eastAsia"/>
+        </w:rPr>
+        <w:t xml:space="preserve"> </w:t>
+      </w:r>
+      <w:r>
+        <w:rPr>
+          <w:rFonts w:hint="eastAsia"/>
+        </w:rPr>
+        <w:t>번째 핵심 필드</w:t>
+      </w:r>
+    </w:p>
+    <w:p>
+      <w:pPr>
+        <w:rPr>
+          <w:rFonts w:hint="eastAsia"/>
+        </w:rPr>
+      </w:pPr>
+      <w:r>
+        <w:rPr>
+          <w:rFonts w:hint="eastAsia"/>
+        </w:rPr>
+        <w:t>(핵심필드란 equals 비교에 사용되는 필드)</w:t>
+      </w:r>
+      <w:r>
+        <w:rPr>
+          <w:rFonts w:hint="eastAsia"/>
+        </w:rPr>
+        <w:t xml:space="preserve"> </w:t>
+      </w:r>
+    </w:p>
+    <w:p>
+      <w:pPr>
+        <w:rPr>
+          <w:rFonts w:hint="eastAsia"/>
+        </w:rPr>
+      </w:pPr>
+      <w:r>
+        <w:rPr>
+          <w:rFonts w:hint="eastAsia"/>
+        </w:rPr>
+        <w:t>2</w:t>
+      </w:r>
+      <w:r>
+        <w:rPr>
+          <w:rFonts w:hint="eastAsia"/>
+        </w:rPr>
+        <w:t>-1</w:t>
+      </w:r>
+      <w:r>
+        <w:rPr>
+          <w:rFonts w:hint="eastAsia"/>
+        </w:rPr>
+        <w:t>. 나머지 핵심 필드 f 각각에 대해 다음 작업을 수행</w:t>
+      </w:r>
+    </w:p>
+    <w:p>
+      <w:pPr>
+        <w:rPr>
+          <w:rFonts w:hint="eastAsia"/>
+        </w:rPr>
+      </w:pPr>
+      <w:r>
+        <w:rPr>
+          <w:rFonts w:hint="eastAsia"/>
+        </w:rPr>
+        <w:t xml:space="preserve">   - </w:t>
+      </w:r>
+      <w:r>
+        <w:rPr>
+          <w:rFonts w:hint="eastAsia"/>
+        </w:rPr>
+        <w:t xml:space="preserve">기본 타입 필드라면 </w:t>
+      </w:r>
+      <w:proofErr w:type="spellStart"/>
+      <w:r>
+        <w:rPr>
+          <w:rFonts w:hint="eastAsia"/>
+        </w:rPr>
+        <w:t>Type.hashCode</w:t>
+      </w:r>
+      <w:proofErr w:type="spellEnd"/>
+      <w:r>
+        <w:rPr>
+          <w:rFonts w:hint="eastAsia"/>
+        </w:rPr>
+        <w:t>(f)</w:t>
+      </w:r>
+    </w:p>
+    <w:p>
+      <w:pPr>
+        <w:rPr>
+          <w:rFonts w:hint="eastAsia"/>
+        </w:rPr>
+      </w:pPr>
+      <w:r>
+        <w:rPr>
+          <w:rFonts w:hint="eastAsia"/>
+        </w:rPr>
+        <w:t xml:space="preserve">   - 참조 타입 필드라면 클래스의 equals </w:t>
+      </w:r>
+      <w:proofErr w:type="spellStart"/>
+      <w:r>
+        <w:rPr>
+          <w:rFonts w:hint="eastAsia"/>
+        </w:rPr>
+        <w:t>메서드가</w:t>
+      </w:r>
+      <w:proofErr w:type="spellEnd"/>
+      <w:r>
+        <w:rPr>
+          <w:rFonts w:hint="eastAsia"/>
+        </w:rPr>
+        <w:t xml:space="preserve"> 이 필드의 equals를 재귀적으로 호출 시, 이 </w:t>
+      </w:r>
+      <w:r>
+        <w:rPr>
+          <w:rFonts w:hint="eastAsia"/>
+        </w:rPr>
+        <w:t xml:space="preserve">     </w:t>
+      </w:r>
+    </w:p>
+    <w:p>
+      <w:pPr>
+        <w:rPr>
+          <w:rFonts w:hint="eastAsia"/>
+        </w:rPr>
+      </w:pPr>
+      <w:r>
+        <w:rPr>
+          <w:rFonts w:hint="eastAsia"/>
+        </w:rPr>
+        <w:t xml:space="preserve">     </w:t>
+      </w:r>
+      <w:r>
+        <w:rPr>
+          <w:rFonts w:hint="eastAsia"/>
+        </w:rPr>
+        <w:t xml:space="preserve">필드의 </w:t>
+      </w:r>
+      <w:proofErr w:type="spellStart"/>
+      <w:r>
+        <w:rPr>
+          <w:rFonts w:hint="eastAsia"/>
+        </w:rPr>
+        <w:t>hashCode</w:t>
+      </w:r>
+      <w:proofErr w:type="spellEnd"/>
+      <w:r>
+        <w:rPr>
+          <w:rFonts w:hint="eastAsia"/>
+        </w:rPr>
+        <w:t xml:space="preserve"> 재귀적으로 호출. 아니면 이 필드의 표준형을 만들어 사용</w:t>
+      </w:r>
+    </w:p>
+    <w:p>
+      <w:pPr>
+        <w:rPr>
+          <w:rFonts w:hint="eastAsia"/>
+        </w:rPr>
+      </w:pPr>
+      <w:r>
+        <w:rPr>
+          <w:rFonts w:hint="eastAsia"/>
+        </w:rPr>
+        <w:t xml:space="preserve">   - 필드가 배열이라면, 핵심 원소 각각을 별도 필드처럼 </w:t>
+      </w:r>
+      <w:r>
+        <w:rPr>
+          <w:rFonts w:hint="eastAsia"/>
+        </w:rPr>
+        <w:t xml:space="preserve">다룬다. </w:t>
+      </w:r>
+    </w:p>
+    <w:p>
+      <w:pPr>
+        <w:rPr>
+          <w:rFonts w:hint="eastAsia"/>
+        </w:rPr>
+      </w:pPr>
+      <w:r>
+        <w:rPr>
+          <w:rFonts w:hint="eastAsia"/>
+        </w:rPr>
+        <w:t xml:space="preserve">     </w:t>
+      </w:r>
+      <w:r>
+        <w:rPr>
+          <w:rFonts w:hint="eastAsia"/>
+        </w:rPr>
+        <w:t>핵심 원소가 하나도 없다면 단순히 상수(0 추천)를 사용한다.</w:t>
+      </w:r>
+      <w:r>
+        <w:rPr>
+          <w:rFonts w:hint="eastAsia"/>
+        </w:rPr>
+        <w:t xml:space="preserve"> </w:t>
+      </w:r>
+    </w:p>
+    <w:p>
+      <w:pPr>
+        <w:rPr>
+          <w:rFonts w:hint="eastAsia"/>
+        </w:rPr>
+      </w:pPr>
+      <w:r>
+        <w:rPr>
+          <w:rFonts w:hint="eastAsia"/>
+        </w:rPr>
+        <w:t xml:space="preserve">     </w:t>
+      </w:r>
+      <w:r>
+        <w:rPr>
+          <w:rFonts w:hint="eastAsia"/>
+        </w:rPr>
+        <w:t xml:space="preserve">모든 원소가 핵심 원소라면 </w:t>
+      </w:r>
+      <w:proofErr w:type="spellStart"/>
+      <w:r>
+        <w:rPr>
+          <w:rFonts w:hint="eastAsia"/>
+        </w:rPr>
+        <w:t>Arrays.hashCode</w:t>
+      </w:r>
+      <w:proofErr w:type="spellEnd"/>
+      <w:r>
+        <w:rPr>
+          <w:rFonts w:hint="eastAsia"/>
+        </w:rPr>
+        <w:t>를 사용한다.</w:t>
+      </w:r>
+    </w:p>
+    <w:p>
+      <w:pPr>
+        <w:rPr>
+          <w:rFonts w:hint="eastAsia"/>
+        </w:rPr>
+      </w:pPr>
+      <w:r>
+        <w:rPr>
+          <w:rFonts w:hint="eastAsia"/>
+        </w:rPr>
+        <w:t xml:space="preserve">2-2. </w:t>
+      </w:r>
+      <w:r>
+        <w:rPr>
+          <w:rFonts w:hint="eastAsia"/>
+        </w:rPr>
+        <w:t>단계 2-1에서 계산한 해시코드 c로 result를 갱신한다.</w:t>
+      </w:r>
+    </w:p>
+    <w:p>
+      <w:pPr>
+        <w:rPr>
+          <w:rFonts w:hint="eastAsia"/>
+        </w:rPr>
+      </w:pPr>
+      <w:r>
+        <w:rPr>
+          <w:rFonts w:hint="eastAsia"/>
+        </w:rPr>
+        <w:t xml:space="preserve">   - </w:t>
+      </w:r>
+      <w:proofErr w:type="gramStart"/>
+      <w:r>
+        <w:rPr>
+          <w:rFonts w:hint="eastAsia"/>
+        </w:rPr>
+        <w:t>result</w:t>
+      </w:r>
+      <w:proofErr w:type="gramEnd"/>
+      <w:r>
+        <w:rPr>
+          <w:rFonts w:hint="eastAsia"/>
+        </w:rPr>
+        <w:t xml:space="preserve"> = 31 * result + c;</w:t>
+      </w:r>
+    </w:p>
+    <w:p>
+      <w:pPr>
+        <w:rPr>
+          <w:rFonts w:hint="eastAsia"/>
+        </w:rPr>
+      </w:pPr>
+      <w:r>
+        <w:rPr>
+          <w:rFonts w:hint="eastAsia"/>
+        </w:rPr>
+        <w:t>3. result를 반환한다.</w:t>
+      </w:r>
+    </w:p>
+    <w:p>
+      <w:pPr>
+        <w:pStyle w:val="HTML"/>
+        <w:shd w:val="clear" w:color="auto" w:fill="2B2B2B"/>
+        <w:rPr>
+          <w:color w:val="A9B7C6"/>
+          <w:sz w:val="18"/>
+          <w:szCs w:val="18"/>
+        </w:rPr>
+      </w:pPr>
+      <w:proofErr w:type="gramStart"/>
+      <w:r>
+        <w:rPr>
+          <w:rFonts w:hint="eastAsia"/>
+          <w:color w:val="CC7832"/>
+          <w:sz w:val="18"/>
+          <w:szCs w:val="18"/>
+        </w:rPr>
+        <w:t>public</w:t>
+      </w:r>
+      <w:proofErr w:type="gramEnd"/>
+      <w:r>
+        <w:rPr>
+          <w:rFonts w:hint="eastAsia"/>
+          <w:color w:val="CC7832"/>
+          <w:sz w:val="18"/>
+          <w:szCs w:val="18"/>
+        </w:rPr>
+        <w:t xml:space="preserve"> class </w:t>
+      </w:r>
+      <w:r>
+        <w:rPr>
+          <w:rFonts w:hint="eastAsia"/>
+          <w:color w:val="A9B7C6"/>
+          <w:sz w:val="18"/>
+          <w:szCs w:val="18"/>
+        </w:rPr>
+        <w:t>Member {</w:t>
+      </w:r>
+      <w:r>
+        <w:rPr>
+          <w:rFonts w:hint="eastAsia"/>
+          <w:color w:val="A9B7C6"/>
+          <w:sz w:val="18"/>
+          <w:szCs w:val="18"/>
+        </w:rPr>
+        <w:br/>
+        <w:t xml:space="preserve">    </w:t>
+      </w:r>
+      <w:r>
+        <w:rPr>
+          <w:rFonts w:hint="eastAsia"/>
+          <w:color w:val="CC7832"/>
+          <w:sz w:val="18"/>
+          <w:szCs w:val="18"/>
+        </w:rPr>
+        <w:t xml:space="preserve">private </w:t>
+      </w:r>
+      <w:r>
+        <w:rPr>
+          <w:rFonts w:hint="eastAsia"/>
+          <w:color w:val="A9B7C6"/>
+          <w:sz w:val="18"/>
+          <w:szCs w:val="18"/>
+        </w:rPr>
+        <w:t xml:space="preserve">String </w:t>
+      </w:r>
+      <w:r>
+        <w:rPr>
+          <w:rFonts w:hint="eastAsia"/>
+          <w:color w:val="9876AA"/>
+          <w:sz w:val="18"/>
+          <w:szCs w:val="18"/>
+        </w:rPr>
+        <w:t>name</w:t>
+      </w:r>
+      <w:r>
+        <w:rPr>
+          <w:rFonts w:hint="eastAsia"/>
+          <w:color w:val="CC7832"/>
+          <w:sz w:val="18"/>
+          <w:szCs w:val="18"/>
+        </w:rPr>
+        <w:t>;</w:t>
+      </w:r>
+      <w:r>
+        <w:rPr>
+          <w:rFonts w:hint="eastAsia"/>
+          <w:color w:val="CC7832"/>
+          <w:sz w:val="18"/>
+          <w:szCs w:val="18"/>
+        </w:rPr>
+        <w:br/>
+        <w:t xml:space="preserve">    private </w:t>
+      </w:r>
+      <w:proofErr w:type="spellStart"/>
+      <w:r>
+        <w:rPr>
+          <w:rFonts w:hint="eastAsia"/>
+          <w:color w:val="CC7832"/>
+          <w:sz w:val="18"/>
+          <w:szCs w:val="18"/>
+        </w:rPr>
+        <w:t>int</w:t>
+      </w:r>
+      <w:proofErr w:type="spellEnd"/>
+      <w:r>
+        <w:rPr>
+          <w:rFonts w:hint="eastAsia"/>
+          <w:color w:val="CC7832"/>
+          <w:sz w:val="18"/>
+          <w:szCs w:val="18"/>
+        </w:rPr>
+        <w:t xml:space="preserve"> </w:t>
+      </w:r>
+      <w:r>
+        <w:rPr>
+          <w:rFonts w:hint="eastAsia"/>
+          <w:color w:val="9876AA"/>
+          <w:sz w:val="18"/>
+          <w:szCs w:val="18"/>
+        </w:rPr>
+        <w:t>age</w:t>
+      </w:r>
+      <w:r>
+        <w:rPr>
+          <w:rFonts w:hint="eastAsia"/>
+          <w:color w:val="CC7832"/>
+          <w:sz w:val="18"/>
+          <w:szCs w:val="18"/>
+        </w:rPr>
+        <w:t>;</w:t>
+      </w:r>
+      <w:r>
+        <w:rPr>
+          <w:rFonts w:hint="eastAsia"/>
+          <w:color w:val="CC7832"/>
+          <w:sz w:val="18"/>
+          <w:szCs w:val="18"/>
+        </w:rPr>
+        <w:br/>
+        <w:t xml:space="preserve">    private </w:t>
+      </w:r>
+      <w:r>
+        <w:rPr>
+          <w:rFonts w:hint="eastAsia"/>
+          <w:color w:val="A9B7C6"/>
+          <w:sz w:val="18"/>
+          <w:szCs w:val="18"/>
+        </w:rPr>
+        <w:t xml:space="preserve">String </w:t>
+      </w:r>
+      <w:r>
+        <w:rPr>
+          <w:rFonts w:hint="eastAsia"/>
+          <w:color w:val="9876AA"/>
+          <w:sz w:val="18"/>
+          <w:szCs w:val="18"/>
+        </w:rPr>
+        <w:t>nickname</w:t>
+      </w:r>
+      <w:r>
+        <w:rPr>
+          <w:rFonts w:hint="eastAsia"/>
+          <w:color w:val="CC7832"/>
+          <w:sz w:val="18"/>
+          <w:szCs w:val="18"/>
+        </w:rPr>
+        <w:t>;</w:t>
+      </w:r>
+      <w:r>
+        <w:rPr>
+          <w:rFonts w:hint="eastAsia"/>
+          <w:color w:val="CC7832"/>
+          <w:sz w:val="18"/>
+          <w:szCs w:val="18"/>
+        </w:rPr>
+        <w:br/>
+      </w:r>
+      <w:r>
+        <w:rPr>
+          <w:rFonts w:hint="eastAsia"/>
+          <w:color w:val="A9B7C6"/>
+          <w:sz w:val="18"/>
+          <w:szCs w:val="18"/>
+        </w:rPr>
+        <w:br/>
+        <w:t xml:space="preserve">    </w:t>
+      </w:r>
+      <w:r>
+        <w:rPr>
+          <w:rFonts w:hint="eastAsia"/>
+          <w:color w:val="BBB529"/>
+          <w:sz w:val="18"/>
+          <w:szCs w:val="18"/>
+        </w:rPr>
+        <w:t>@Override</w:t>
+      </w:r>
+      <w:r>
+        <w:rPr>
+          <w:rFonts w:hint="eastAsia"/>
+          <w:color w:val="BBB529"/>
+          <w:sz w:val="18"/>
+          <w:szCs w:val="18"/>
+        </w:rPr>
+        <w:br/>
+      </w:r>
+      <w:r>
+        <w:rPr>
+          <w:rFonts w:hint="eastAsia"/>
+          <w:color w:val="CC7832"/>
+          <w:sz w:val="18"/>
+          <w:szCs w:val="18"/>
+        </w:rPr>
+        <w:t xml:space="preserve">    </w:t>
+      </w:r>
+      <w:r>
+        <w:rPr>
+          <w:rFonts w:hint="eastAsia"/>
+          <w:color w:val="CC7832"/>
+          <w:sz w:val="18"/>
+          <w:szCs w:val="18"/>
+        </w:rPr>
+        <w:t xml:space="preserve">public </w:t>
+      </w:r>
+      <w:proofErr w:type="spellStart"/>
+      <w:r>
+        <w:rPr>
+          <w:rFonts w:hint="eastAsia"/>
+          <w:color w:val="CC7832"/>
+          <w:sz w:val="18"/>
+          <w:szCs w:val="18"/>
+        </w:rPr>
+        <w:t>int</w:t>
+      </w:r>
+      <w:proofErr w:type="spellEnd"/>
+      <w:r>
+        <w:rPr>
+          <w:rFonts w:hint="eastAsia"/>
+          <w:color w:val="CC7832"/>
+          <w:sz w:val="18"/>
+          <w:szCs w:val="18"/>
+        </w:rPr>
+        <w:t xml:space="preserve"> </w:t>
+      </w:r>
+      <w:proofErr w:type="spellStart"/>
+      <w:r>
+        <w:rPr>
+          <w:rFonts w:hint="eastAsia"/>
+          <w:color w:val="FFC66D"/>
+          <w:sz w:val="18"/>
+          <w:szCs w:val="18"/>
+        </w:rPr>
+        <w:t>hashCode</w:t>
+      </w:r>
+      <w:proofErr w:type="spellEnd"/>
+      <w:r>
+        <w:rPr>
+          <w:rFonts w:hint="eastAsia"/>
+          <w:color w:val="A9B7C6"/>
+          <w:sz w:val="18"/>
+          <w:szCs w:val="18"/>
+        </w:rPr>
+        <w:t>() {</w:t>
+      </w:r>
+      <w:r>
+        <w:rPr>
+          <w:rFonts w:hint="eastAsia"/>
+          <w:color w:val="A9B7C6"/>
+          <w:sz w:val="18"/>
+          <w:szCs w:val="18"/>
+        </w:rPr>
+        <w:br/>
+        <w:t xml:space="preserve">    </w:t>
+      </w:r>
+      <w:r>
+        <w:rPr>
+          <w:rFonts w:hint="eastAsia"/>
+          <w:color w:val="A9B7C6"/>
+          <w:sz w:val="18"/>
+          <w:szCs w:val="18"/>
+        </w:rPr>
+        <w:t xml:space="preserve">   </w:t>
+      </w:r>
+      <w:proofErr w:type="spellStart"/>
+      <w:r>
+        <w:rPr>
+          <w:rFonts w:hint="eastAsia"/>
+          <w:color w:val="CC7832"/>
+          <w:sz w:val="18"/>
+          <w:szCs w:val="18"/>
+        </w:rPr>
+        <w:t>int</w:t>
+      </w:r>
+      <w:proofErr w:type="spellEnd"/>
+      <w:r>
+        <w:rPr>
+          <w:rFonts w:hint="eastAsia"/>
+          <w:color w:val="CC7832"/>
+          <w:sz w:val="18"/>
+          <w:szCs w:val="18"/>
+        </w:rPr>
+        <w:t xml:space="preserve"> </w:t>
+      </w:r>
+      <w:r>
+        <w:rPr>
+          <w:rFonts w:hint="eastAsia"/>
+          <w:color w:val="A9B7C6"/>
+          <w:sz w:val="18"/>
+          <w:szCs w:val="18"/>
+        </w:rPr>
+        <w:t>result = ((</w:t>
+      </w:r>
+      <w:r>
+        <w:rPr>
+          <w:rFonts w:hint="eastAsia"/>
+          <w:color w:val="9876AA"/>
+          <w:sz w:val="18"/>
+          <w:szCs w:val="18"/>
+        </w:rPr>
+        <w:t xml:space="preserve">name </w:t>
+      </w:r>
+      <w:r>
+        <w:rPr>
+          <w:rFonts w:hint="eastAsia"/>
+          <w:color w:val="A9B7C6"/>
+          <w:sz w:val="18"/>
+          <w:szCs w:val="18"/>
+        </w:rPr>
+        <w:t xml:space="preserve">== </w:t>
+      </w:r>
+      <w:r>
+        <w:rPr>
+          <w:rFonts w:hint="eastAsia"/>
+          <w:color w:val="CC7832"/>
+          <w:sz w:val="18"/>
+          <w:szCs w:val="18"/>
+        </w:rPr>
+        <w:t>null</w:t>
+      </w:r>
+      <w:r>
+        <w:rPr>
+          <w:rFonts w:hint="eastAsia"/>
+          <w:color w:val="A9B7C6"/>
+          <w:sz w:val="18"/>
+          <w:szCs w:val="18"/>
+        </w:rPr>
+        <w:t xml:space="preserve">) ? </w:t>
+      </w:r>
+      <w:r>
+        <w:rPr>
+          <w:rFonts w:hint="eastAsia"/>
+          <w:color w:val="6897BB"/>
+          <w:sz w:val="18"/>
+          <w:szCs w:val="18"/>
+        </w:rPr>
+        <w:t xml:space="preserve">0 </w:t>
+      </w:r>
+      <w:r>
+        <w:rPr>
+          <w:rFonts w:hint="eastAsia"/>
+          <w:color w:val="A9B7C6"/>
+          <w:sz w:val="18"/>
+          <w:szCs w:val="18"/>
+        </w:rPr>
+        <w:t xml:space="preserve">: </w:t>
+      </w:r>
+      <w:proofErr w:type="spellStart"/>
+      <w:r>
+        <w:rPr>
+          <w:rFonts w:hint="eastAsia"/>
+          <w:color w:val="9876AA"/>
+          <w:sz w:val="18"/>
+          <w:szCs w:val="18"/>
+        </w:rPr>
+        <w:t>name</w:t>
+      </w:r>
+      <w:r>
+        <w:rPr>
+          <w:rFonts w:hint="eastAsia"/>
+          <w:color w:val="A9B7C6"/>
+          <w:sz w:val="18"/>
+          <w:szCs w:val="18"/>
+        </w:rPr>
+        <w:t>.hashCode</w:t>
+      </w:r>
+      <w:proofErr w:type="spellEnd"/>
+      <w:r>
+        <w:rPr>
+          <w:rFonts w:hint="eastAsia"/>
+          <w:color w:val="A9B7C6"/>
+          <w:sz w:val="18"/>
+          <w:szCs w:val="18"/>
+        </w:rPr>
+        <w:t>())</w:t>
+      </w:r>
+      <w:r>
+        <w:rPr>
+          <w:rFonts w:hint="eastAsia"/>
+          <w:color w:val="CC7832"/>
+          <w:sz w:val="18"/>
+          <w:szCs w:val="18"/>
+        </w:rPr>
+        <w:t xml:space="preserve">; </w:t>
+      </w:r>
+      <w:r>
+        <w:rPr>
+          <w:rFonts w:hint="eastAsia"/>
+          <w:color w:val="00B050"/>
+          <w:sz w:val="18"/>
+          <w:szCs w:val="18"/>
+        </w:rPr>
+        <w:t>// 참조 타입 필드라면</w:t>
+      </w:r>
+      <w:r>
+        <w:rPr>
+          <w:rFonts w:hint="eastAsia"/>
+          <w:color w:val="808080"/>
+          <w:sz w:val="18"/>
+          <w:szCs w:val="18"/>
+        </w:rPr>
+        <w:br/>
+        <w:t xml:space="preserve">    </w:t>
+      </w:r>
+      <w:r>
+        <w:rPr>
+          <w:rFonts w:hint="eastAsia"/>
+          <w:color w:val="808080"/>
+          <w:sz w:val="18"/>
+          <w:szCs w:val="18"/>
+        </w:rPr>
+        <w:t xml:space="preserve">   </w:t>
+      </w:r>
+      <w:r>
+        <w:rPr>
+          <w:rFonts w:hint="eastAsia"/>
+          <w:color w:val="A9B7C6"/>
+          <w:sz w:val="18"/>
+          <w:szCs w:val="18"/>
+        </w:rPr>
+        <w:t xml:space="preserve">result = </w:t>
+      </w:r>
+      <w:r>
+        <w:rPr>
+          <w:rFonts w:hint="eastAsia"/>
+          <w:color w:val="6897BB"/>
+          <w:sz w:val="18"/>
+          <w:szCs w:val="18"/>
+        </w:rPr>
+        <w:t xml:space="preserve">31 </w:t>
+      </w:r>
+      <w:r>
+        <w:rPr>
+          <w:rFonts w:hint="eastAsia"/>
+          <w:color w:val="A9B7C6"/>
+          <w:sz w:val="18"/>
+          <w:szCs w:val="18"/>
+        </w:rPr>
+        <w:t xml:space="preserve">* result + </w:t>
+      </w:r>
+      <w:proofErr w:type="spellStart"/>
+      <w:r>
+        <w:rPr>
+          <w:rFonts w:hint="eastAsia"/>
+          <w:color w:val="A9B7C6"/>
+          <w:sz w:val="18"/>
+          <w:szCs w:val="18"/>
+        </w:rPr>
+        <w:t>Integer.</w:t>
+      </w:r>
+      <w:r>
+        <w:rPr>
+          <w:rFonts w:hint="eastAsia"/>
+          <w:i/>
+          <w:iCs/>
+          <w:color w:val="A9B7C6"/>
+          <w:sz w:val="18"/>
+          <w:szCs w:val="18"/>
+        </w:rPr>
+        <w:t>hashCode</w:t>
+      </w:r>
+      <w:proofErr w:type="spellEnd"/>
+      <w:r>
+        <w:rPr>
+          <w:rFonts w:hint="eastAsia"/>
+          <w:color w:val="A9B7C6"/>
+          <w:sz w:val="18"/>
+          <w:szCs w:val="18"/>
+        </w:rPr>
+        <w:t>(</w:t>
+      </w:r>
+      <w:r>
+        <w:rPr>
+          <w:rFonts w:hint="eastAsia"/>
+          <w:color w:val="9876AA"/>
+          <w:sz w:val="18"/>
+          <w:szCs w:val="18"/>
+        </w:rPr>
+        <w:t>age</w:t>
+      </w:r>
+      <w:r>
+        <w:rPr>
+          <w:rFonts w:hint="eastAsia"/>
+          <w:color w:val="A9B7C6"/>
+          <w:sz w:val="18"/>
+          <w:szCs w:val="18"/>
+        </w:rPr>
+        <w:t>)</w:t>
+      </w:r>
+      <w:r>
+        <w:rPr>
+          <w:rFonts w:hint="eastAsia"/>
+          <w:color w:val="CC7832"/>
+          <w:sz w:val="18"/>
+          <w:szCs w:val="18"/>
+        </w:rPr>
+        <w:t xml:space="preserve">;        </w:t>
+      </w:r>
+      <w:r>
+        <w:rPr>
+          <w:rFonts w:hint="eastAsia"/>
+          <w:color w:val="00B050"/>
+          <w:sz w:val="18"/>
+          <w:szCs w:val="18"/>
+        </w:rPr>
+        <w:t xml:space="preserve">// 기본 타입 필드라면 </w:t>
+      </w:r>
+      <w:proofErr w:type="spellStart"/>
+      <w:r>
+        <w:rPr>
+          <w:rFonts w:hint="eastAsia"/>
+          <w:color w:val="00B050"/>
+          <w:sz w:val="18"/>
+          <w:szCs w:val="18"/>
+        </w:rPr>
+        <w:t>Type.hashCode</w:t>
+      </w:r>
+      <w:proofErr w:type="spellEnd"/>
+      <w:r>
+        <w:rPr>
+          <w:rFonts w:hint="eastAsia"/>
+          <w:color w:val="00B050"/>
+          <w:sz w:val="18"/>
+          <w:szCs w:val="18"/>
+        </w:rPr>
+        <w:t>(f)</w:t>
+      </w:r>
+      <w:r>
+        <w:rPr>
+          <w:rFonts w:hint="eastAsia"/>
+          <w:color w:val="808080"/>
+          <w:sz w:val="18"/>
+          <w:szCs w:val="18"/>
+        </w:rPr>
+        <w:br/>
+        <w:t xml:space="preserve">    </w:t>
+      </w:r>
+      <w:r>
+        <w:rPr>
+          <w:rFonts w:hint="eastAsia"/>
+          <w:color w:val="808080"/>
+          <w:sz w:val="18"/>
+          <w:szCs w:val="18"/>
+        </w:rPr>
+        <w:t xml:space="preserve">   </w:t>
+      </w:r>
+      <w:r>
+        <w:rPr>
+          <w:rFonts w:hint="eastAsia"/>
+          <w:color w:val="CC7832"/>
+          <w:sz w:val="18"/>
+          <w:szCs w:val="18"/>
+        </w:rPr>
+        <w:t xml:space="preserve">return </w:t>
+      </w:r>
+      <w:r>
+        <w:rPr>
+          <w:rFonts w:hint="eastAsia"/>
+          <w:color w:val="A9B7C6"/>
+          <w:sz w:val="18"/>
+          <w:szCs w:val="18"/>
+        </w:rPr>
+        <w:t>result</w:t>
+      </w:r>
+      <w:r>
+        <w:rPr>
+          <w:rFonts w:hint="eastAsia"/>
+          <w:color w:val="CC7832"/>
+          <w:sz w:val="18"/>
+          <w:szCs w:val="18"/>
+        </w:rPr>
+        <w:t>;</w:t>
+      </w:r>
+      <w:r>
+        <w:rPr>
+          <w:rFonts w:hint="eastAsia"/>
+          <w:color w:val="CC7832"/>
+          <w:sz w:val="18"/>
+          <w:szCs w:val="18"/>
+        </w:rPr>
+        <w:br/>
+      </w:r>
+      <w:r>
+        <w:rPr>
+          <w:rFonts w:hint="eastAsia"/>
+          <w:color w:val="A9B7C6"/>
+          <w:sz w:val="18"/>
+          <w:szCs w:val="18"/>
+        </w:rPr>
+        <w:t xml:space="preserve">    </w:t>
+      </w:r>
+      <w:r>
+        <w:rPr>
+          <w:rFonts w:hint="eastAsia"/>
+          <w:color w:val="A9B7C6"/>
+          <w:sz w:val="18"/>
+          <w:szCs w:val="18"/>
+        </w:rPr>
+        <w:t>}</w:t>
+      </w:r>
+      <w:r>
+        <w:rPr>
+          <w:rFonts w:hint="eastAsia"/>
+          <w:color w:val="A9B7C6"/>
+          <w:sz w:val="18"/>
+          <w:szCs w:val="18"/>
+        </w:rPr>
+        <w:br/>
+        <w:t>}</w:t>
+      </w:r>
+    </w:p>
+    <w:p>
+      <w:pPr>
+        <w:rPr>
+          <w:rFonts w:hint="eastAsia"/>
+        </w:rPr>
+      </w:pPr>
+    </w:p>
+    <w:p>
+      <w:pPr>
+        <w:rPr>
+          <w:rFonts w:hint="eastAsia"/>
+        </w:rPr>
+      </w:pPr>
+      <w:r>
+        <w:rPr>
+          <w:rFonts w:hint="eastAsia"/>
+          <w:b/>
+        </w:rPr>
+        <w:t>31을 사용 이유?</w:t>
+      </w:r>
+      <w:r>
+        <w:rPr>
+          <w:rFonts w:hint="eastAsia"/>
+        </w:rPr>
+        <w:t xml:space="preserve"> </w:t>
+      </w:r>
+      <w:r>
+        <w:rPr>
+          <w:rFonts w:hint="eastAsia"/>
+        </w:rPr>
+        <w:t xml:space="preserve">소수 중, </w:t>
+      </w:r>
+      <w:r>
+        <w:t xml:space="preserve">적당한 크기의 소수인 31이 </w:t>
+      </w:r>
+      <w:r>
+        <w:rPr>
+          <w:rFonts w:hint="eastAsia"/>
+        </w:rPr>
+        <w:t>사용.</w:t>
+      </w:r>
+    </w:p>
+    <w:p>
+      <w:pPr>
+        <w:rPr>
+          <w:rFonts w:hint="eastAsia"/>
+        </w:rPr>
+      </w:pPr>
+      <w:r>
+        <w:rPr>
+          <w:rFonts w:hint="eastAsia"/>
+        </w:rPr>
+        <w:t xml:space="preserve">짝수 사용 시, </w:t>
+      </w:r>
+      <w:r>
+        <w:rPr>
+          <w:rFonts w:hint="eastAsia"/>
+        </w:rPr>
+        <w:t>비트의 오른쪽이 0으로 가득 찬다.</w:t>
+      </w:r>
+    </w:p>
+    <w:p>
+      <w:pPr>
+        <w:rPr>
+          <w:rFonts w:hint="eastAsia"/>
+          <w:b/>
+        </w:rPr>
+      </w:pPr>
+      <w:r>
+        <w:rPr>
+          <w:rFonts w:hint="eastAsia"/>
+          <w:b/>
+        </w:rPr>
+        <w:lastRenderedPageBreak/>
+        <w:t xml:space="preserve">변경될 수 있는 객체는 equals, </w:t>
+      </w:r>
+      <w:proofErr w:type="spellStart"/>
+      <w:r>
+        <w:rPr>
+          <w:rFonts w:hint="eastAsia"/>
+          <w:b/>
+        </w:rPr>
+        <w:t>hashCode</w:t>
+      </w:r>
+      <w:proofErr w:type="spellEnd"/>
+      <w:r>
+        <w:rPr>
+          <w:rFonts w:hint="eastAsia"/>
+          <w:b/>
+        </w:rPr>
+        <w:t xml:space="preserve">를 </w:t>
+      </w:r>
+      <w:r>
+        <w:rPr>
+          <w:rFonts w:hint="eastAsia"/>
+          <w:b/>
+        </w:rPr>
+        <w:t xml:space="preserve">따로 </w:t>
+      </w:r>
+      <w:r>
+        <w:rPr>
+          <w:rFonts w:hint="eastAsia"/>
+          <w:b/>
+        </w:rPr>
+        <w:t>구현하지 않는 것이 낫다.</w:t>
+      </w:r>
+    </w:p>
+    <w:p>
+      <w:pPr>
+        <w:rPr>
+          <w:rFonts w:hint="eastAsia"/>
+          <w:b/>
+        </w:rPr>
+      </w:pPr>
+    </w:p>
+    <w:p>
+      <w:pPr>
+        <w:rPr>
+          <w:rFonts w:hint="eastAsia"/>
+          <w:b/>
+        </w:rPr>
+      </w:pPr>
+      <w:proofErr w:type="spellStart"/>
+      <w:r>
+        <w:rPr>
+          <w:rFonts w:hint="eastAsia"/>
+          <w:b/>
+        </w:rPr>
+        <w:t>Objects.hash</w:t>
+      </w:r>
+      <w:proofErr w:type="spellEnd"/>
+      <w:r>
+        <w:rPr>
+          <w:rFonts w:hint="eastAsia"/>
+          <w:b/>
+        </w:rPr>
+        <w:t xml:space="preserve"> 사용</w:t>
+      </w:r>
+    </w:p>
+    <w:p>
+      <w:pPr>
+        <w:pStyle w:val="HTML"/>
+        <w:shd w:val="clear" w:color="auto" w:fill="2B2B2B"/>
+        <w:rPr>
+          <w:color w:val="A9B7C6"/>
+          <w:sz w:val="18"/>
+          <w:szCs w:val="18"/>
+        </w:rPr>
+      </w:pPr>
+      <w:r>
+        <w:rPr>
+          <w:rFonts w:hint="eastAsia"/>
+          <w:color w:val="BBB529"/>
+          <w:sz w:val="18"/>
+          <w:szCs w:val="18"/>
+        </w:rPr>
+        <w:t>@Override</w:t>
+      </w:r>
+      <w:r>
+        <w:rPr>
+          <w:rFonts w:hint="eastAsia"/>
+          <w:color w:val="BBB529"/>
+          <w:sz w:val="18"/>
+          <w:szCs w:val="18"/>
+        </w:rPr>
+        <w:br/>
+      </w:r>
+      <w:r>
+        <w:rPr>
+          <w:rFonts w:hint="eastAsia"/>
+          <w:color w:val="CC7832"/>
+          <w:sz w:val="18"/>
+          <w:szCs w:val="18"/>
+        </w:rPr>
+        <w:t xml:space="preserve">public </w:t>
+      </w:r>
+      <w:proofErr w:type="spellStart"/>
+      <w:r>
+        <w:rPr>
+          <w:rFonts w:hint="eastAsia"/>
+          <w:color w:val="CC7832"/>
+          <w:sz w:val="18"/>
+          <w:szCs w:val="18"/>
+        </w:rPr>
+        <w:t>int</w:t>
+      </w:r>
+      <w:proofErr w:type="spellEnd"/>
+      <w:r>
+        <w:rPr>
+          <w:rFonts w:hint="eastAsia"/>
+          <w:color w:val="CC7832"/>
+          <w:sz w:val="18"/>
+          <w:szCs w:val="18"/>
+        </w:rPr>
+        <w:t xml:space="preserve"> </w:t>
+      </w:r>
+      <w:proofErr w:type="spellStart"/>
+      <w:proofErr w:type="gramStart"/>
+      <w:r>
+        <w:rPr>
+          <w:rFonts w:hint="eastAsia"/>
+          <w:color w:val="FFC66D"/>
+          <w:sz w:val="18"/>
+          <w:szCs w:val="18"/>
+        </w:rPr>
+        <w:t>hashCode</w:t>
+      </w:r>
+      <w:proofErr w:type="spellEnd"/>
+      <w:r>
+        <w:rPr>
+          <w:rFonts w:hint="eastAsia"/>
+          <w:color w:val="A9B7C6"/>
+          <w:sz w:val="18"/>
+          <w:szCs w:val="18"/>
+        </w:rPr>
+        <w:t>(</w:t>
+      </w:r>
+      <w:proofErr w:type="gramEnd"/>
+      <w:r>
+        <w:rPr>
+          <w:rFonts w:hint="eastAsia"/>
+          <w:color w:val="A9B7C6"/>
+          <w:sz w:val="18"/>
+          <w:szCs w:val="18"/>
+        </w:rPr>
+        <w:t>) {</w:t>
+      </w:r>
+      <w:r>
+        <w:rPr>
+          <w:rFonts w:hint="eastAsia"/>
+          <w:color w:val="A9B7C6"/>
+          <w:sz w:val="18"/>
+          <w:szCs w:val="18"/>
+        </w:rPr>
+        <w:br/>
+        <w:t xml:space="preserve">    </w:t>
+      </w:r>
+      <w:r>
+        <w:rPr>
+          <w:rFonts w:hint="eastAsia"/>
+          <w:color w:val="CC7832"/>
+          <w:sz w:val="18"/>
+          <w:szCs w:val="18"/>
+        </w:rPr>
+        <w:t xml:space="preserve">return </w:t>
+      </w:r>
+      <w:proofErr w:type="spellStart"/>
+      <w:r>
+        <w:rPr>
+          <w:rFonts w:hint="eastAsia"/>
+          <w:color w:val="A9B7C6"/>
+          <w:sz w:val="18"/>
+          <w:szCs w:val="18"/>
+        </w:rPr>
+        <w:t>Objects.</w:t>
+      </w:r>
+      <w:r>
+        <w:rPr>
+          <w:rFonts w:hint="eastAsia"/>
+          <w:i/>
+          <w:iCs/>
+          <w:color w:val="A9B7C6"/>
+          <w:sz w:val="18"/>
+          <w:szCs w:val="18"/>
+        </w:rPr>
+        <w:t>hash</w:t>
+      </w:r>
+      <w:proofErr w:type="spellEnd"/>
+      <w:r>
+        <w:rPr>
+          <w:rFonts w:hint="eastAsia"/>
+          <w:color w:val="A9B7C6"/>
+          <w:sz w:val="18"/>
+          <w:szCs w:val="18"/>
+        </w:rPr>
+        <w:t>(</w:t>
+      </w:r>
+      <w:r>
+        <w:rPr>
+          <w:rFonts w:hint="eastAsia"/>
+          <w:color w:val="9876AA"/>
+          <w:sz w:val="18"/>
+          <w:szCs w:val="18"/>
+        </w:rPr>
+        <w:t>name</w:t>
+      </w:r>
+      <w:r>
+        <w:rPr>
+          <w:rFonts w:hint="eastAsia"/>
+          <w:color w:val="CC7832"/>
+          <w:sz w:val="18"/>
+          <w:szCs w:val="18"/>
+        </w:rPr>
+        <w:t xml:space="preserve">, </w:t>
+      </w:r>
+      <w:r>
+        <w:rPr>
+          <w:rFonts w:hint="eastAsia"/>
+          <w:color w:val="9876AA"/>
+          <w:sz w:val="18"/>
+          <w:szCs w:val="18"/>
+        </w:rPr>
+        <w:t>age</w:t>
+      </w:r>
+      <w:r>
+        <w:rPr>
+          <w:rFonts w:hint="eastAsia"/>
+          <w:color w:val="A9B7C6"/>
+          <w:sz w:val="18"/>
+          <w:szCs w:val="18"/>
+        </w:rPr>
+        <w:t>)</w:t>
+      </w:r>
+      <w:r>
+        <w:rPr>
+          <w:rFonts w:hint="eastAsia"/>
+          <w:color w:val="CC7832"/>
+          <w:sz w:val="18"/>
+          <w:szCs w:val="18"/>
+        </w:rPr>
+        <w:t>;</w:t>
+      </w:r>
+      <w:r>
+        <w:rPr>
+          <w:rFonts w:hint="eastAsia"/>
+          <w:color w:val="CC7832"/>
+          <w:sz w:val="18"/>
+          <w:szCs w:val="18"/>
+        </w:rPr>
+        <w:br/>
+      </w:r>
+      <w:r>
+        <w:rPr>
+          <w:rFonts w:hint="eastAsia"/>
+          <w:color w:val="A9B7C6"/>
+          <w:sz w:val="18"/>
+          <w:szCs w:val="18"/>
+        </w:rPr>
+        <w:t>}</w:t>
+      </w:r>
+    </w:p>
+    <w:p>
+      <w:pPr>
+        <w:rPr>
+          <w:rFonts w:hint="eastAsia"/>
+        </w:rPr>
+      </w:pPr>
+      <w:r>
+        <w:sym w:font="Wingdings" w:char="F0E8"/>
+      </w:r>
+      <w:r>
+        <w:rPr>
+          <w:rFonts w:hint="eastAsia"/>
+        </w:rPr>
+        <w:t xml:space="preserve">사용하기 간편하나, 인수를 담기 위한 배열이 만들어 지고, 기본 타입이 있다면 </w:t>
+      </w:r>
+      <w:proofErr w:type="spellStart"/>
+      <w:r>
+        <w:rPr>
+          <w:rFonts w:hint="eastAsia"/>
+        </w:rPr>
+        <w:t>박싱과</w:t>
+      </w:r>
+      <w:proofErr w:type="spellEnd"/>
+      <w:r>
+        <w:rPr>
+          <w:rFonts w:hint="eastAsia"/>
+        </w:rPr>
+        <w:t xml:space="preserve"> </w:t>
+      </w:r>
+      <w:proofErr w:type="spellStart"/>
+      <w:r>
+        <w:rPr>
+          <w:rFonts w:hint="eastAsia"/>
+        </w:rPr>
+        <w:t>언박싱도</w:t>
+      </w:r>
+      <w:proofErr w:type="spellEnd"/>
+      <w:r>
+        <w:rPr>
+          <w:rFonts w:hint="eastAsia"/>
+        </w:rPr>
+        <w:t xml:space="preserve"> 거쳐야 하기 때문에 성능은 좀 더 느리다.</w:t>
+      </w:r>
+    </w:p>
+    <w:p>
+      <w:pPr>
+        <w:rPr>
+          <w:rFonts w:hint="eastAsia"/>
+          <w:b/>
+        </w:rPr>
+      </w:pPr>
+    </w:p>
+    <w:p>
+      <w:pPr>
+        <w:rPr>
+          <w:rFonts w:hint="eastAsia"/>
+          <w:b/>
+        </w:rPr>
+      </w:pPr>
+      <w:r>
+        <w:rPr>
+          <w:rFonts w:hint="eastAsia"/>
+          <w:b/>
+        </w:rPr>
+        <w:t xml:space="preserve">Open Addressing과 Separate </w:t>
+      </w:r>
+      <w:proofErr w:type="spellStart"/>
+      <w:r>
+        <w:rPr>
+          <w:rFonts w:hint="eastAsia"/>
+          <w:b/>
+        </w:rPr>
+        <w:t>Chanining</w:t>
+      </w:r>
+      <w:proofErr w:type="spellEnd"/>
+    </w:p>
+    <w:p>
+      <w:pPr>
+        <w:rPr>
+          <w:rFonts w:hint="eastAsia"/>
+          <w:b/>
+        </w:rPr>
+      </w:pPr>
+      <w:r>
+        <w:rPr>
+          <w:noProof/>
+        </w:rPr>
+        <w:drawing>
+          <wp:inline distT="0" distB="0" distL="0" distR="0">
+            <wp:extent cx="3806072" cy="2759103"/>
+            <wp:effectExtent l="19050" t="19050" r="23495" b="22225"/>
+            <wp:docPr id="8" name="그림 8" descr="hashmap4"/>
+            <wp:cNvGraphicFramePr>
+              <a:graphicFrameLocks xmlns:a="http://schemas.openxmlformats.org/drawingml/2006/main" noChangeAspect="1"/>
+            </wp:cNvGraphicFramePr>
+            <a:graphic xmlns:a="http://schemas.openxmlformats.org/drawingml/2006/main">
+              <a:graphicData uri="http://schemas.openxmlformats.org/drawingml/2006/picture">
+                <pic:pic xmlns:pic="http://schemas.openxmlformats.org/drawingml/2006/picture">
+                  <pic:nvPicPr>
+                    <pic:cNvPr id="0" name="Picture 1" descr="hashmap4"/>
+                    <pic:cNvPicPr>
+                      <a:picLocks noChangeAspect="1" noChangeArrowheads="1"/>
+                    </pic:cNvPicPr>
+                  </pic:nvPicPr>
+                  <pic:blipFill>
+                    <a:blip r:embed="rId20">
+                      <a:extLst>
+                        <a:ext uri="{28A0092B-C50C-407E-A947-70E740481C1C}">
+                          <a14:useLocalDpi xmlns:a14="http://schemas.microsoft.com/office/drawing/2010/main" val="0"/>
+                        </a:ext>
+                      </a:extLst>
+                    </a:blip>
+                    <a:srcRect/>
+                    <a:stretch>
+                      <a:fillRect/>
+                    </a:stretch>
+                  </pic:blipFill>
+                  <pic:spPr bwMode="auto">
+                    <a:xfrm>
+                      <a:off x="0" y="0"/>
+                      <a:ext cx="3805156" cy="2758439"/>
+                    </a:xfrm>
+                    <a:prstGeom prst="rect">
+                      <a:avLst/>
+                    </a:prstGeom>
+                    <a:noFill/>
+                    <a:ln>
+                      <a:solidFill>
+                        <a:schemeClr val="tx1"/>
+                      </a:solidFill>
+                    </a:ln>
+                  </pic:spPr>
+                </pic:pic>
+              </a:graphicData>
+            </a:graphic>
+          </wp:inline>
+        </w:drawing>
+      </w:r>
+    </w:p>
+    <w:p>
+      <w:pPr>
+        <w:rPr>
+          <w:rFonts w:hint="eastAsia"/>
+        </w:rPr>
+      </w:pPr>
+      <w:r>
+        <w:sym w:font="Wingdings" w:char="F0E8"/>
+      </w:r>
+      <w:r>
+        <w:rPr>
+          <w:rFonts w:hint="eastAsia"/>
+        </w:rPr>
+        <w:t>해시코드가</w:t>
+      </w:r>
+      <w:r>
+        <w:rPr>
+          <w:rFonts w:hint="eastAsia"/>
+        </w:rPr>
+        <w:t xml:space="preserve"> 많이 겹칠수록 O(n)의 시간이 걸린다.</w:t>
+      </w:r>
+    </w:p>
+    <w:p>
+      <w:pPr>
+        <w:rPr>
+          <w:rFonts w:hint="eastAsia"/>
+          <w:b/>
+        </w:rPr>
+      </w:pPr>
+    </w:p>
+    <w:p>
+      <w:pPr>
+        <w:rPr>
+          <w:rFonts w:hint="eastAsia"/>
+          <w:b/>
+        </w:rPr>
+      </w:pPr>
+      <w:proofErr w:type="spellStart"/>
+      <w:r>
+        <w:rPr>
+          <w:rFonts w:hint="eastAsia"/>
+          <w:b/>
+        </w:rPr>
+        <w:t>hashCode</w:t>
+      </w:r>
+      <w:proofErr w:type="spellEnd"/>
+      <w:r>
+        <w:rPr>
+          <w:rFonts w:hint="eastAsia"/>
+          <w:b/>
+        </w:rPr>
+        <w:t>가 반환하는 값의 생성 규칙을 API 사용자에게 공표하지 말자</w:t>
+      </w:r>
+    </w:p>
+    <w:p>
+      <w:pPr>
+        <w:rPr>
+          <w:rFonts w:hint="eastAsia"/>
+        </w:rPr>
+      </w:pPr>
+      <w:r>
+        <w:sym w:font="Wingdings" w:char="F0E8"/>
+      </w:r>
+      <w:r>
+        <w:rPr>
+          <w:rFonts w:hint="eastAsia"/>
+        </w:rPr>
+        <w:t>이 값에 의지하지 않게 되고, 추후에 계산 방식을 바꿀 수도 있다.</w:t>
+      </w:r>
+    </w:p>
+    <w:p>
+      <w:pPr>
+        <w:rPr>
+          <w:rFonts w:hint="eastAsia"/>
+          <w:b/>
+        </w:rPr>
+      </w:pPr>
+    </w:p>
+    <w:p>
+      <w:pPr>
+        <w:rPr>
+          <w:rFonts w:hint="eastAsia"/>
+          <w:b/>
+        </w:rPr>
+      </w:pPr>
+    </w:p>
+    <w:p>
+      <w:pPr>
+        <w:rPr>
+          <w:rFonts w:hint="eastAsia"/>
+          <w:b/>
+        </w:rPr>
+      </w:pPr>
+    </w:p>
+    <w:p>
+      <w:pPr>
+        <w:rPr>
+          <w:b/>
+        </w:rPr>
+      </w:pPr>
+      <w:bookmarkStart w:id="0" w:name="_GoBack"/>
+      <w:bookmarkEnd w:id="0"/>
     </w:p>
     <w:sectPr>
       <w:pgSz w:w="11906" w:h="16838"/>
@@ -50194,6 +51825,345 @@
 <file path=word/numbering.xml><?xml version="1.0" encoding="utf-8"?>
 <w:numbering xmlns:wpc="http://schemas.microsoft.com/office/word/2010/wordprocessingCanvas" xmlns:mc="http://schemas.openxmlformats.org/markup-compatibility/2006" xmlns:o="urn:schemas-microsoft-com:office:office" xmlns:r="http://schemas.openxmlformats.org/officeDocument/2006/relationships" xmlns:m="http://schemas.openxmlformats.org/officeDocument/2006/math" xmlns:v="urn:schemas-microsoft-com:vml" xmlns:wp14="http://schemas.microsoft.com/office/word/2010/wordprocessingDrawing" xmlns:wp="http://schemas.openxmlformats.org/drawingml/2006/wordprocessingDrawing" xmlns:w10="urn:schemas-microsoft-com:office:word" xmlns:w="http://schemas.openxmlformats.org/wordprocessingml/2006/main" xmlns:w14="http://schemas.microsoft.com/office/word/2010/wordml" xmlns:wpg="http://schemas.microsoft.com/office/word/2010/wordprocessingGroup" xmlns:wpi="http://schemas.microsoft.com/office/word/2010/wordprocessingInk" xmlns:wne="http://schemas.microsoft.com/office/word/2006/wordml" xmlns:wps="http://schemas.microsoft.com/office/word/2010/wordprocessingShape" mc:Ignorable="w14 wp14">
   <w:abstractNum w:abstractNumId="0">
+    <w:nsid w:val="051D495E"/>
+    <w:multiLevelType w:val="hybridMultilevel"/>
+    <w:tmpl w:val="BAA4DDEA"/>
+    <w:lvl w:ilvl="0" w:tplc="EE0E3188">
+      <w:start w:val="2"/>
+      <w:numFmt w:val="bullet"/>
+      <w:lvlText w:val="-"/>
+      <w:lvlJc w:val="left"/>
+      <w:pPr>
+        <w:ind w:left="660" w:hanging="360"/>
+      </w:pPr>
+      <w:rPr>
+        <w:rFonts w:ascii="맑은 고딕" w:eastAsia="맑은 고딕" w:hAnsi="맑은 고딕" w:cstheme="minorBidi" w:hint="eastAsia"/>
+      </w:rPr>
+    </w:lvl>
+    <w:lvl w:ilvl="1" w:tplc="04090003" w:tentative="1">
+      <w:start w:val="1"/>
+      <w:numFmt w:val="bullet"/>
+      <w:lvlText w:val=""/>
+      <w:lvlJc w:val="left"/>
+      <w:pPr>
+        <w:ind w:left="1100" w:hanging="400"/>
+      </w:pPr>
+      <w:rPr>
+        <w:rFonts w:ascii="Wingdings" w:hAnsi="Wingdings" w:hint="default"/>
+      </w:rPr>
+    </w:lvl>
+    <w:lvl w:ilvl="2" w:tplc="04090005" w:tentative="1">
+      <w:start w:val="1"/>
+      <w:numFmt w:val="bullet"/>
+      <w:lvlText w:val=""/>
+      <w:lvlJc w:val="left"/>
+      <w:pPr>
+        <w:ind w:left="1500" w:hanging="400"/>
+      </w:pPr>
+      <w:rPr>
+        <w:rFonts w:ascii="Wingdings" w:hAnsi="Wingdings" w:hint="default"/>
+      </w:rPr>
+    </w:lvl>
+    <w:lvl w:ilvl="3" w:tplc="04090001" w:tentative="1">
+      <w:start w:val="1"/>
+      <w:numFmt w:val="bullet"/>
+      <w:lvlText w:val=""/>
+      <w:lvlJc w:val="left"/>
+      <w:pPr>
+        <w:ind w:left="1900" w:hanging="400"/>
+      </w:pPr>
+      <w:rPr>
+        <w:rFonts w:ascii="Wingdings" w:hAnsi="Wingdings" w:hint="default"/>
+      </w:rPr>
+    </w:lvl>
+    <w:lvl w:ilvl="4" w:tplc="04090003" w:tentative="1">
+      <w:start w:val="1"/>
+      <w:numFmt w:val="bullet"/>
+      <w:lvlText w:val=""/>
+      <w:lvlJc w:val="left"/>
+      <w:pPr>
+        <w:ind w:left="2300" w:hanging="400"/>
+      </w:pPr>
+      <w:rPr>
+        <w:rFonts w:ascii="Wingdings" w:hAnsi="Wingdings" w:hint="default"/>
+      </w:rPr>
+    </w:lvl>
+    <w:lvl w:ilvl="5" w:tplc="04090005" w:tentative="1">
+      <w:start w:val="1"/>
+      <w:numFmt w:val="bullet"/>
+      <w:lvlText w:val=""/>
+      <w:lvlJc w:val="left"/>
+      <w:pPr>
+        <w:ind w:left="2700" w:hanging="400"/>
+      </w:pPr>
+      <w:rPr>
+        <w:rFonts w:ascii="Wingdings" w:hAnsi="Wingdings" w:hint="default"/>
+      </w:rPr>
+    </w:lvl>
+    <w:lvl w:ilvl="6" w:tplc="04090001" w:tentative="1">
+      <w:start w:val="1"/>
+      <w:numFmt w:val="bullet"/>
+      <w:lvlText w:val=""/>
+      <w:lvlJc w:val="left"/>
+      <w:pPr>
+        <w:ind w:left="3100" w:hanging="400"/>
+      </w:pPr>
+      <w:rPr>
+        <w:rFonts w:ascii="Wingdings" w:hAnsi="Wingdings" w:hint="default"/>
+      </w:rPr>
+    </w:lvl>
+    <w:lvl w:ilvl="7" w:tplc="04090003" w:tentative="1">
+      <w:start w:val="1"/>
+      <w:numFmt w:val="bullet"/>
+      <w:lvlText w:val=""/>
+      <w:lvlJc w:val="left"/>
+      <w:pPr>
+        <w:ind w:left="3500" w:hanging="400"/>
+      </w:pPr>
+      <w:rPr>
+        <w:rFonts w:ascii="Wingdings" w:hAnsi="Wingdings" w:hint="default"/>
+      </w:rPr>
+    </w:lvl>
+    <w:lvl w:ilvl="8" w:tplc="04090005" w:tentative="1">
+      <w:start w:val="1"/>
+      <w:numFmt w:val="bullet"/>
+      <w:lvlText w:val=""/>
+      <w:lvlJc w:val="left"/>
+      <w:pPr>
+        <w:ind w:left="3900" w:hanging="400"/>
+      </w:pPr>
+      <w:rPr>
+        <w:rFonts w:ascii="Wingdings" w:hAnsi="Wingdings" w:hint="default"/>
+      </w:rPr>
+    </w:lvl>
+  </w:abstractNum>
+  <w:abstractNum w:abstractNumId="1">
+    <w:nsid w:val="0BA84DF7"/>
+    <w:multiLevelType w:val="hybridMultilevel"/>
+    <w:tmpl w:val="85266D4E"/>
+    <w:lvl w:ilvl="0" w:tplc="2334CE9A">
+      <w:start w:val="2"/>
+      <w:numFmt w:val="bullet"/>
+      <w:lvlText w:val="-"/>
+      <w:lvlJc w:val="left"/>
+      <w:pPr>
+        <w:ind w:left="660" w:hanging="360"/>
+      </w:pPr>
+      <w:rPr>
+        <w:rFonts w:ascii="맑은 고딕" w:eastAsia="맑은 고딕" w:hAnsi="맑은 고딕" w:cstheme="minorBidi" w:hint="eastAsia"/>
+      </w:rPr>
+    </w:lvl>
+    <w:lvl w:ilvl="1" w:tplc="04090003" w:tentative="1">
+      <w:start w:val="1"/>
+      <w:numFmt w:val="bullet"/>
+      <w:lvlText w:val=""/>
+      <w:lvlJc w:val="left"/>
+      <w:pPr>
+        <w:ind w:left="1100" w:hanging="400"/>
+      </w:pPr>
+      <w:rPr>
+        <w:rFonts w:ascii="Wingdings" w:hAnsi="Wingdings" w:hint="default"/>
+      </w:rPr>
+    </w:lvl>
+    <w:lvl w:ilvl="2" w:tplc="04090005" w:tentative="1">
+      <w:start w:val="1"/>
+      <w:numFmt w:val="bullet"/>
+      <w:lvlText w:val=""/>
+      <w:lvlJc w:val="left"/>
+      <w:pPr>
+        <w:ind w:left="1500" w:hanging="400"/>
+      </w:pPr>
+      <w:rPr>
+        <w:rFonts w:ascii="Wingdings" w:hAnsi="Wingdings" w:hint="default"/>
+      </w:rPr>
+    </w:lvl>
+    <w:lvl w:ilvl="3" w:tplc="04090001" w:tentative="1">
+      <w:start w:val="1"/>
+      <w:numFmt w:val="bullet"/>
+      <w:lvlText w:val=""/>
+      <w:lvlJc w:val="left"/>
+      <w:pPr>
+        <w:ind w:left="1900" w:hanging="400"/>
+      </w:pPr>
+      <w:rPr>
+        <w:rFonts w:ascii="Wingdings" w:hAnsi="Wingdings" w:hint="default"/>
+      </w:rPr>
+    </w:lvl>
+    <w:lvl w:ilvl="4" w:tplc="04090003" w:tentative="1">
+      <w:start w:val="1"/>
+      <w:numFmt w:val="bullet"/>
+      <w:lvlText w:val=""/>
+      <w:lvlJc w:val="left"/>
+      <w:pPr>
+        <w:ind w:left="2300" w:hanging="400"/>
+      </w:pPr>
+      <w:rPr>
+        <w:rFonts w:ascii="Wingdings" w:hAnsi="Wingdings" w:hint="default"/>
+      </w:rPr>
+    </w:lvl>
+    <w:lvl w:ilvl="5" w:tplc="04090005" w:tentative="1">
+      <w:start w:val="1"/>
+      <w:numFmt w:val="bullet"/>
+      <w:lvlText w:val=""/>
+      <w:lvlJc w:val="left"/>
+      <w:pPr>
+        <w:ind w:left="2700" w:hanging="400"/>
+      </w:pPr>
+      <w:rPr>
+        <w:rFonts w:ascii="Wingdings" w:hAnsi="Wingdings" w:hint="default"/>
+      </w:rPr>
+    </w:lvl>
+    <w:lvl w:ilvl="6" w:tplc="04090001" w:tentative="1">
+      <w:start w:val="1"/>
+      <w:numFmt w:val="bullet"/>
+      <w:lvlText w:val=""/>
+      <w:lvlJc w:val="left"/>
+      <w:pPr>
+        <w:ind w:left="3100" w:hanging="400"/>
+      </w:pPr>
+      <w:rPr>
+        <w:rFonts w:ascii="Wingdings" w:hAnsi="Wingdings" w:hint="default"/>
+      </w:rPr>
+    </w:lvl>
+    <w:lvl w:ilvl="7" w:tplc="04090003" w:tentative="1">
+      <w:start w:val="1"/>
+      <w:numFmt w:val="bullet"/>
+      <w:lvlText w:val=""/>
+      <w:lvlJc w:val="left"/>
+      <w:pPr>
+        <w:ind w:left="3500" w:hanging="400"/>
+      </w:pPr>
+      <w:rPr>
+        <w:rFonts w:ascii="Wingdings" w:hAnsi="Wingdings" w:hint="default"/>
+      </w:rPr>
+    </w:lvl>
+    <w:lvl w:ilvl="8" w:tplc="04090005" w:tentative="1">
+      <w:start w:val="1"/>
+      <w:numFmt w:val="bullet"/>
+      <w:lvlText w:val=""/>
+      <w:lvlJc w:val="left"/>
+      <w:pPr>
+        <w:ind w:left="3900" w:hanging="400"/>
+      </w:pPr>
+      <w:rPr>
+        <w:rFonts w:ascii="Wingdings" w:hAnsi="Wingdings" w:hint="default"/>
+      </w:rPr>
+    </w:lvl>
+  </w:abstractNum>
+  <w:abstractNum w:abstractNumId="2">
+    <w:nsid w:val="0C2047E4"/>
+    <w:multiLevelType w:val="hybridMultilevel"/>
+    <w:tmpl w:val="904AD10C"/>
+    <w:lvl w:ilvl="0" w:tplc="BB2E4A9C">
+      <w:start w:val="2"/>
+      <w:numFmt w:val="bullet"/>
+      <w:lvlText w:val="-"/>
+      <w:lvlJc w:val="left"/>
+      <w:pPr>
+        <w:ind w:left="660" w:hanging="360"/>
+      </w:pPr>
+      <w:rPr>
+        <w:rFonts w:ascii="맑은 고딕" w:eastAsia="맑은 고딕" w:hAnsi="맑은 고딕" w:cstheme="minorBidi" w:hint="eastAsia"/>
+      </w:rPr>
+    </w:lvl>
+    <w:lvl w:ilvl="1" w:tplc="04090003" w:tentative="1">
+      <w:start w:val="1"/>
+      <w:numFmt w:val="bullet"/>
+      <w:lvlText w:val=""/>
+      <w:lvlJc w:val="left"/>
+      <w:pPr>
+        <w:ind w:left="1100" w:hanging="400"/>
+      </w:pPr>
+      <w:rPr>
+        <w:rFonts w:ascii="Wingdings" w:hAnsi="Wingdings" w:hint="default"/>
+      </w:rPr>
+    </w:lvl>
+    <w:lvl w:ilvl="2" w:tplc="04090005" w:tentative="1">
+      <w:start w:val="1"/>
+      <w:numFmt w:val="bullet"/>
+      <w:lvlText w:val=""/>
+      <w:lvlJc w:val="left"/>
+      <w:pPr>
+        <w:ind w:left="1500" w:hanging="400"/>
+      </w:pPr>
+      <w:rPr>
+        <w:rFonts w:ascii="Wingdings" w:hAnsi="Wingdings" w:hint="default"/>
+      </w:rPr>
+    </w:lvl>
+    <w:lvl w:ilvl="3" w:tplc="04090001" w:tentative="1">
+      <w:start w:val="1"/>
+      <w:numFmt w:val="bullet"/>
+      <w:lvlText w:val=""/>
+      <w:lvlJc w:val="left"/>
+      <w:pPr>
+        <w:ind w:left="1900" w:hanging="400"/>
+      </w:pPr>
+      <w:rPr>
+        <w:rFonts w:ascii="Wingdings" w:hAnsi="Wingdings" w:hint="default"/>
+      </w:rPr>
+    </w:lvl>
+    <w:lvl w:ilvl="4" w:tplc="04090003" w:tentative="1">
+      <w:start w:val="1"/>
+      <w:numFmt w:val="bullet"/>
+      <w:lvlText w:val=""/>
+      <w:lvlJc w:val="left"/>
+      <w:pPr>
+        <w:ind w:left="2300" w:hanging="400"/>
+      </w:pPr>
+      <w:rPr>
+        <w:rFonts w:ascii="Wingdings" w:hAnsi="Wingdings" w:hint="default"/>
+      </w:rPr>
+    </w:lvl>
+    <w:lvl w:ilvl="5" w:tplc="04090005" w:tentative="1">
+      <w:start w:val="1"/>
+      <w:numFmt w:val="bullet"/>
+      <w:lvlText w:val=""/>
+      <w:lvlJc w:val="left"/>
+      <w:pPr>
+        <w:ind w:left="2700" w:hanging="400"/>
+      </w:pPr>
+      <w:rPr>
+        <w:rFonts w:ascii="Wingdings" w:hAnsi="Wingdings" w:hint="default"/>
+      </w:rPr>
+    </w:lvl>
+    <w:lvl w:ilvl="6" w:tplc="04090001" w:tentative="1">
+      <w:start w:val="1"/>
+      <w:numFmt w:val="bullet"/>
+      <w:lvlText w:val=""/>
+      <w:lvlJc w:val="left"/>
+      <w:pPr>
+        <w:ind w:left="3100" w:hanging="400"/>
+      </w:pPr>
+      <w:rPr>
+        <w:rFonts w:ascii="Wingdings" w:hAnsi="Wingdings" w:hint="default"/>
+      </w:rPr>
+    </w:lvl>
+    <w:lvl w:ilvl="7" w:tplc="04090003" w:tentative="1">
+      <w:start w:val="1"/>
+      <w:numFmt w:val="bullet"/>
+      <w:lvlText w:val=""/>
+      <w:lvlJc w:val="left"/>
+      <w:pPr>
+        <w:ind w:left="3500" w:hanging="400"/>
+      </w:pPr>
+      <w:rPr>
+        <w:rFonts w:ascii="Wingdings" w:hAnsi="Wingdings" w:hint="default"/>
+      </w:rPr>
+    </w:lvl>
+    <w:lvl w:ilvl="8" w:tplc="04090005" w:tentative="1">
+      <w:start w:val="1"/>
+      <w:numFmt w:val="bullet"/>
+      <w:lvlText w:val=""/>
+      <w:lvlJc w:val="left"/>
+      <w:pPr>
+        <w:ind w:left="3900" w:hanging="400"/>
+      </w:pPr>
+      <w:rPr>
+        <w:rFonts w:ascii="Wingdings" w:hAnsi="Wingdings" w:hint="default"/>
+      </w:rPr>
+    </w:lvl>
+  </w:abstractNum>
+  <w:abstractNum w:abstractNumId="3">
     <w:nsid w:val="5BCC5D37"/>
     <w:multiLevelType w:val="hybridMultilevel"/>
     <w:tmpl w:val="3550AECC"/>
@@ -50282,7 +52252,7 @@
       </w:pPr>
     </w:lvl>
   </w:abstractNum>
-  <w:abstractNum w:abstractNumId="1">
+  <w:abstractNum w:abstractNumId="4">
     <w:nsid w:val="5E1B7A1B"/>
     <w:multiLevelType w:val="hybridMultilevel"/>
     <w:tmpl w:val="E80EDCEC"/>
@@ -50372,9 +52342,18 @@
     </w:lvl>
   </w:abstractNum>
   <w:num w:numId="1">
+    <w:abstractNumId w:val="4"/>
+  </w:num>
+  <w:num w:numId="2">
+    <w:abstractNumId w:val="3"/>
+  </w:num>
+  <w:num w:numId="3">
+    <w:abstractNumId w:val="2"/>
+  </w:num>
+  <w:num w:numId="4">
     <w:abstractNumId w:val="1"/>
   </w:num>
-  <w:num w:numId="2">
+  <w:num w:numId="5">
     <w:abstractNumId w:val="0"/>
   </w:num>
 </w:numbering>
@@ -51398,7 +53377,7 @@
 </file>
 
 <file path=customXml/itemProps1.xml><?xml version="1.0" encoding="utf-8"?>
-<ds:datastoreItem xmlns:ds="http://schemas.openxmlformats.org/officeDocument/2006/customXml" ds:itemID="{5897ACED-1DE5-4511-B006-85027819E38F}">
+<ds:datastoreItem xmlns:ds="http://schemas.openxmlformats.org/officeDocument/2006/customXml" ds:itemID="{AC1F41F0-882B-4E45-902D-22F7BC38ACF6}">
   <ds:schemaRefs>
     <ds:schemaRef ds:uri="http://schemas.openxmlformats.org/officeDocument/2006/bibliography"/>
   </ds:schemaRefs>

--- a/doc/EffectiveJava3.docx
+++ b/doc/EffectiveJava3.docx
@@ -45457,7 +45457,6 @@
     <w:p>
       <w:pPr>
         <w:rPr>
-          <w:rFonts w:hint="eastAsia"/>
           <w:b/>
         </w:rPr>
       </w:pPr>
@@ -46812,17 +46811,10 @@
         <w:t>}</w:t>
       </w:r>
     </w:p>
+    <w:p/>
     <w:p>
       <w:pPr>
         <w:rPr>
-          <w:rFonts w:hint="eastAsia"/>
-        </w:rPr>
-      </w:pPr>
-    </w:p>
-    <w:p>
-      <w:pPr>
-        <w:rPr>
-          <w:rFonts w:hint="eastAsia"/>
           <w:b/>
         </w:rPr>
       </w:pPr>
@@ -47600,70 +47592,45 @@
       </w:r>
     </w:p>
     <w:p>
+      <w:r>
+        <w:sym w:font="Wingdings" w:char="F0E8"/>
+      </w:r>
+      <w:proofErr w:type="spellStart"/>
+      <w:r>
+        <w:rPr>
+          <w:rFonts w:hint="eastAsia"/>
+        </w:rPr>
+        <w:t>compareTo</w:t>
+      </w:r>
+      <w:proofErr w:type="spellEnd"/>
+      <w:r>
+        <w:rPr>
+          <w:rFonts w:hint="eastAsia"/>
+        </w:rPr>
+        <w:t xml:space="preserve"> 사용하자</w:t>
+      </w:r>
+    </w:p>
+    <w:p/>
+    <w:p/>
+    <w:p/>
+    <w:p>
       <w:pPr>
         <w:rPr>
-          <w:rFonts w:hint="eastAsia"/>
+          <w:b/>
         </w:rPr>
       </w:pPr>
       <w:r>
-        <w:sym w:font="Wingdings" w:char="F0E8"/>
-      </w:r>
-      <w:proofErr w:type="spellStart"/>
-      <w:r>
-        <w:rPr>
-          <w:rFonts w:hint="eastAsia"/>
-        </w:rPr>
-        <w:t>compareTo</w:t>
-      </w:r>
-      <w:proofErr w:type="spellEnd"/>
-      <w:r>
-        <w:rPr>
-          <w:rFonts w:hint="eastAsia"/>
-        </w:rPr>
-        <w:t xml:space="preserve"> 사용하자</w:t>
+        <w:rPr>
+          <w:rFonts w:hint="eastAsia"/>
+          <w:b/>
+        </w:rPr>
+        <w:lastRenderedPageBreak/>
+        <w:t>일관성 위반</w:t>
       </w:r>
     </w:p>
     <w:p>
       <w:pPr>
         <w:rPr>
-          <w:rFonts w:hint="eastAsia"/>
-        </w:rPr>
-      </w:pPr>
-    </w:p>
-    <w:p>
-      <w:pPr>
-        <w:rPr>
-          <w:rFonts w:hint="eastAsia"/>
-        </w:rPr>
-      </w:pPr>
-    </w:p>
-    <w:p>
-      <w:pPr>
-        <w:rPr>
-          <w:rFonts w:hint="eastAsia"/>
-        </w:rPr>
-      </w:pPr>
-    </w:p>
-    <w:p>
-      <w:pPr>
-        <w:rPr>
-          <w:rFonts w:hint="eastAsia"/>
-          <w:b/>
-        </w:rPr>
-      </w:pPr>
-      <w:r>
-        <w:rPr>
-          <w:rFonts w:hint="eastAsia"/>
-          <w:b/>
-        </w:rPr>
-        <w:lastRenderedPageBreak/>
-        <w:t>일관성 위반</w:t>
-      </w:r>
-    </w:p>
-    <w:p>
-      <w:pPr>
-        <w:rPr>
-          <w:rFonts w:hint="eastAsia"/>
           <w:b/>
         </w:rPr>
       </w:pPr>
@@ -48585,11 +48552,6 @@
       </w:r>
     </w:p>
     <w:p>
-      <w:pPr>
-        <w:rPr>
-          <w:rFonts w:hint="eastAsia"/>
-        </w:rPr>
-      </w:pPr>
       <w:r>
         <w:sym w:font="Wingdings" w:char="F0E8"/>
       </w:r>
@@ -48600,24 +48562,11 @@
         <w:t>항시 메모리에 존재하는 객체만을 사용한 결정적 계산만 수행하자.</w:t>
       </w:r>
     </w:p>
+    <w:p/>
+    <w:p/>
     <w:p>
       <w:pPr>
         <w:rPr>
-          <w:rFonts w:hint="eastAsia"/>
-        </w:rPr>
-      </w:pPr>
-    </w:p>
-    <w:p>
-      <w:pPr>
-        <w:rPr>
-          <w:rFonts w:hint="eastAsia"/>
-        </w:rPr>
-      </w:pPr>
-    </w:p>
-    <w:p>
-      <w:pPr>
-        <w:rPr>
-          <w:rFonts w:hint="eastAsia"/>
           <w:b/>
         </w:rPr>
       </w:pPr>
@@ -48657,7 +48606,7 @@
         <w:spacing w:after="0" w:line="240" w:lineRule="auto"/>
         <w:jc w:val="left"/>
         <w:rPr>
-          <w:rFonts w:ascii="굴림체" w:eastAsia="굴림체" w:hAnsi="굴림체" w:cs="굴림체" w:hint="eastAsia"/>
+          <w:rFonts w:ascii="굴림체" w:eastAsia="굴림체" w:hAnsi="굴림체" w:cs="굴림체"/>
           <w:color w:val="CC7832"/>
           <w:kern w:val="0"/>
           <w:sz w:val="18"/>
@@ -48900,11 +48849,6 @@
       </w:r>
     </w:p>
     <w:p>
-      <w:pPr>
-        <w:rPr>
-          <w:rFonts w:hint="eastAsia"/>
-        </w:rPr>
-      </w:pPr>
       <w:proofErr w:type="spellStart"/>
       <w:r>
         <w:rPr>
@@ -48920,13 +48864,7 @@
         <w:t>를 사용하면 묵시적 null 검사를 할 수 있다.</w:t>
       </w:r>
     </w:p>
-    <w:p>
-      <w:pPr>
-        <w:rPr>
-          <w:rFonts w:hint="eastAsia"/>
-        </w:rPr>
-      </w:pPr>
-    </w:p>
+    <w:p/>
     <w:p>
       <w:pPr>
         <w:widowControl/>
@@ -48941,7 +48879,6 @@
     <w:p>
       <w:pPr>
         <w:rPr>
-          <w:rFonts w:hint="eastAsia"/>
           <w:b/>
         </w:rPr>
       </w:pPr>
@@ -48978,11 +48915,6 @@
       </w:r>
     </w:p>
     <w:p>
-      <w:pPr>
-        <w:rPr>
-          <w:rFonts w:hint="eastAsia"/>
-        </w:rPr>
-      </w:pPr>
       <w:r>
         <w:rPr>
           <w:rFonts w:hint="eastAsia"/>
@@ -48991,11 +48923,6 @@
       </w:r>
     </w:p>
     <w:p>
-      <w:pPr>
-        <w:rPr>
-          <w:rFonts w:hint="eastAsia"/>
-        </w:rPr>
-      </w:pPr>
       <w:r>
         <w:rPr>
           <w:rFonts w:hint="eastAsia"/>
@@ -49018,11 +48945,6 @@
       </w:r>
     </w:p>
     <w:p>
-      <w:pPr>
-        <w:rPr>
-          <w:rFonts w:hint="eastAsia"/>
-        </w:rPr>
-      </w:pPr>
       <w:r>
         <w:rPr>
           <w:rFonts w:hint="eastAsia"/>
@@ -49045,11 +48967,6 @@
       </w:r>
     </w:p>
     <w:p>
-      <w:pPr>
-        <w:rPr>
-          <w:rFonts w:hint="eastAsia"/>
-        </w:rPr>
-      </w:pPr>
       <w:r>
         <w:rPr>
           <w:rFonts w:hint="eastAsia"/>
@@ -49075,17 +48992,10 @@
         <w:t xml:space="preserve"> 필드들이 모두 일치</w:t>
       </w:r>
     </w:p>
+    <w:p/>
     <w:p>
       <w:pPr>
         <w:rPr>
-          <w:rFonts w:hint="eastAsia"/>
-        </w:rPr>
-      </w:pPr>
-    </w:p>
-    <w:p>
-      <w:pPr>
-        <w:rPr>
-          <w:rFonts w:hint="eastAsia"/>
           <w:b/>
         </w:rPr>
       </w:pPr>
@@ -49910,637 +49820,524 @@
         <w:t>}</w:t>
       </w:r>
     </w:p>
+    <w:p/>
+    <w:p>
+      <w:r>
+        <w:rPr>
+          <w:rFonts w:hint="eastAsia"/>
+        </w:rPr>
+        <w:t>부동소수 좀 찾아 보자</w:t>
+      </w:r>
+    </w:p>
+    <w:p>
+      <w:proofErr w:type="spellStart"/>
+      <w:r>
+        <w:rPr>
+          <w:rFonts w:hint="eastAsia"/>
+        </w:rPr>
+        <w:t>Float.Nan</w:t>
+      </w:r>
+      <w:proofErr w:type="spellEnd"/>
+      <w:r>
+        <w:rPr>
+          <w:rFonts w:hint="eastAsia"/>
+        </w:rPr>
+        <w:t xml:space="preserve"> (</w:t>
+      </w:r>
+      <w:r>
+        <w:t xml:space="preserve">Not </w:t>
+      </w:r>
+      <w:proofErr w:type="gramStart"/>
+      <w:r>
+        <w:t>A</w:t>
+      </w:r>
+      <w:proofErr w:type="gramEnd"/>
+      <w:r>
+        <w:t xml:space="preserve"> Number</w:t>
+      </w:r>
+      <w:r>
+        <w:rPr>
+          <w:rFonts w:hint="eastAsia"/>
+        </w:rPr>
+        <w:t>)</w:t>
+      </w:r>
+      <w:r>
+        <w:rPr>
+          <w:rFonts w:hint="eastAsia"/>
+        </w:rPr>
+        <w:t>, -0.0f</w:t>
+      </w:r>
+      <w:r>
+        <w:rPr>
+          <w:rFonts w:hint="eastAsia"/>
+        </w:rPr>
+        <w:t xml:space="preserve"> (float)</w:t>
+      </w:r>
+    </w:p>
+    <w:p/>
     <w:p>
       <w:pPr>
         <w:rPr>
-          <w:rFonts w:hint="eastAsia"/>
+          <w:b/>
         </w:rPr>
       </w:pPr>
+      <w:r>
+        <w:rPr>
+          <w:rFonts w:hint="eastAsia"/>
+          <w:b/>
+        </w:rPr>
+        <w:t>주의사항</w:t>
+      </w:r>
+    </w:p>
+    <w:p>
+      <w:r>
+        <w:rPr>
+          <w:rFonts w:hint="eastAsia"/>
+        </w:rPr>
+        <w:t>-</w:t>
+      </w:r>
+      <w:r>
+        <w:rPr>
+          <w:rFonts w:hint="eastAsia"/>
+        </w:rPr>
+        <w:t xml:space="preserve">equals 재정의 할 땐 </w:t>
+      </w:r>
+      <w:proofErr w:type="spellStart"/>
+      <w:r>
+        <w:rPr>
+          <w:rFonts w:hint="eastAsia"/>
+        </w:rPr>
+        <w:t>hashCode</w:t>
+      </w:r>
+      <w:proofErr w:type="spellEnd"/>
+      <w:r>
+        <w:rPr>
+          <w:rFonts w:hint="eastAsia"/>
+        </w:rPr>
+        <w:t>도 반드시 재정의 하자</w:t>
+      </w:r>
+    </w:p>
+    <w:p>
+      <w:r>
+        <w:rPr>
+          <w:rFonts w:hint="eastAsia"/>
+        </w:rPr>
+        <w:t>-</w:t>
+      </w:r>
+      <w:r>
+        <w:rPr>
+          <w:rFonts w:hint="eastAsia"/>
+        </w:rPr>
+        <w:t>너무 복잡하게 해결하려 들지 말자.</w:t>
+      </w:r>
+    </w:p>
+    <w:p>
+      <w:r>
+        <w:rPr>
+          <w:rFonts w:hint="eastAsia"/>
+        </w:rPr>
+        <w:t xml:space="preserve">-Object 외의 타입을 매개변수로 받는 equals </w:t>
+      </w:r>
+      <w:proofErr w:type="spellStart"/>
+      <w:r>
+        <w:rPr>
+          <w:rFonts w:hint="eastAsia"/>
+        </w:rPr>
+        <w:t>메서드를</w:t>
+      </w:r>
+      <w:proofErr w:type="spellEnd"/>
+      <w:r>
+        <w:rPr>
+          <w:rFonts w:hint="eastAsia"/>
+        </w:rPr>
+        <w:t xml:space="preserve"> 선언하지 말자</w:t>
+      </w:r>
+    </w:p>
+    <w:p/>
+    <w:p>
+      <w:pPr>
+        <w:rPr>
+          <w:b/>
+        </w:rPr>
+      </w:pPr>
+      <w:proofErr w:type="spellStart"/>
+      <w:proofErr w:type="gramStart"/>
+      <w:r>
+        <w:rPr>
+          <w:rFonts w:hint="eastAsia"/>
+          <w:b/>
+        </w:rPr>
+        <w:t>lombok</w:t>
+      </w:r>
+      <w:proofErr w:type="spellEnd"/>
+      <w:proofErr w:type="gramEnd"/>
+      <w:r>
+        <w:rPr>
+          <w:rFonts w:hint="eastAsia"/>
+          <w:b/>
+        </w:rPr>
+        <w:t xml:space="preserve">, </w:t>
+      </w:r>
+      <w:proofErr w:type="spellStart"/>
+      <w:r>
+        <w:rPr>
+          <w:rFonts w:hint="eastAsia"/>
+          <w:b/>
+        </w:rPr>
+        <w:t>autovalue</w:t>
+      </w:r>
+      <w:proofErr w:type="spellEnd"/>
+      <w:r>
+        <w:rPr>
+          <w:rFonts w:hint="eastAsia"/>
+          <w:b/>
+        </w:rPr>
+        <w:t xml:space="preserve">, </w:t>
+      </w:r>
+      <w:proofErr w:type="spellStart"/>
+      <w:r>
+        <w:rPr>
+          <w:rFonts w:hint="eastAsia"/>
+          <w:b/>
+        </w:rPr>
+        <w:t>immutables</w:t>
+      </w:r>
+      <w:proofErr w:type="spellEnd"/>
+      <w:r>
+        <w:rPr>
+          <w:rFonts w:hint="eastAsia"/>
+          <w:b/>
+        </w:rPr>
+        <w:t xml:space="preserve"> </w:t>
+      </w:r>
+      <w:r>
+        <w:rPr>
+          <w:rFonts w:hint="eastAsia"/>
+          <w:b/>
+        </w:rPr>
+        <w:t>(hard boiler plate code)</w:t>
+      </w:r>
+      <w:r>
+        <w:rPr>
+          <w:rFonts w:hint="eastAsia"/>
+          <w:b/>
+        </w:rPr>
+        <w:t>]</w:t>
+      </w:r>
     </w:p>
     <w:p>
       <w:pPr>
         <w:rPr>
-          <w:rFonts w:hint="eastAsia"/>
+          <w:b/>
         </w:rPr>
       </w:pPr>
       <w:r>
         <w:rPr>
           <w:rFonts w:hint="eastAsia"/>
-        </w:rPr>
-        <w:t>부동소수 좀 찾아 보자</w:t>
+          <w:b/>
+        </w:rPr>
+        <w:lastRenderedPageBreak/>
+        <w:t xml:space="preserve">ITEM11 equals를 재정의하려거든 </w:t>
+      </w:r>
+      <w:proofErr w:type="spellStart"/>
+      <w:r>
+        <w:rPr>
+          <w:rFonts w:hint="eastAsia"/>
+          <w:b/>
+        </w:rPr>
+        <w:t>hashCode</w:t>
+      </w:r>
+      <w:proofErr w:type="spellEnd"/>
+      <w:r>
+        <w:rPr>
+          <w:rFonts w:hint="eastAsia"/>
+          <w:b/>
+        </w:rPr>
+        <w:t>도 재정의하라</w:t>
+      </w:r>
+    </w:p>
+    <w:p/>
+    <w:p>
+      <w:pPr>
+        <w:rPr>
+          <w:b/>
+        </w:rPr>
+      </w:pPr>
+      <w:r>
+        <w:rPr>
+          <w:rFonts w:hint="eastAsia"/>
+          <w:b/>
+        </w:rPr>
+        <w:t xml:space="preserve">좋은 </w:t>
+      </w:r>
+      <w:proofErr w:type="spellStart"/>
+      <w:r>
+        <w:rPr>
+          <w:rFonts w:hint="eastAsia"/>
+          <w:b/>
+        </w:rPr>
+        <w:t>hashCode</w:t>
+      </w:r>
+      <w:proofErr w:type="spellEnd"/>
+      <w:r>
+        <w:rPr>
+          <w:rFonts w:hint="eastAsia"/>
+          <w:b/>
+        </w:rPr>
+        <w:t>를 작성하는 간단한 요령</w:t>
       </w:r>
     </w:p>
     <w:p>
-      <w:pPr>
-        <w:rPr>
-          <w:rFonts w:hint="eastAsia"/>
-        </w:rPr>
-      </w:pPr>
-      <w:proofErr w:type="spellStart"/>
-      <w:r>
-        <w:rPr>
-          <w:rFonts w:hint="eastAsia"/>
-        </w:rPr>
-        <w:t>Float.Nan</w:t>
-      </w:r>
-      <w:proofErr w:type="spellEnd"/>
-      <w:r>
-        <w:rPr>
-          <w:rFonts w:hint="eastAsia"/>
-        </w:rPr>
-        <w:t xml:space="preserve"> (</w:t>
-      </w:r>
-      <w:r>
-        <w:t xml:space="preserve">Not </w:t>
-      </w:r>
-      <w:proofErr w:type="gramStart"/>
-      <w:r>
-        <w:t>A</w:t>
-      </w:r>
-      <w:proofErr w:type="gramEnd"/>
-      <w:r>
-        <w:t xml:space="preserve"> Number</w:t>
-      </w:r>
-      <w:r>
-        <w:rPr>
-          <w:rFonts w:hint="eastAsia"/>
-        </w:rPr>
-        <w:t>)</w:t>
-      </w:r>
-      <w:r>
-        <w:rPr>
-          <w:rFonts w:hint="eastAsia"/>
-        </w:rPr>
-        <w:t>, -0.0f</w:t>
-      </w:r>
-      <w:r>
-        <w:rPr>
-          <w:rFonts w:hint="eastAsia"/>
-        </w:rPr>
-        <w:t xml:space="preserve"> (float)</w:t>
+      <w:r>
+        <w:rPr>
+          <w:rFonts w:hint="eastAsia"/>
+        </w:rPr>
+        <w:t xml:space="preserve">1. </w:t>
+      </w:r>
+      <w:proofErr w:type="spellStart"/>
+      <w:r>
+        <w:rPr>
+          <w:rFonts w:hint="eastAsia"/>
+        </w:rPr>
+        <w:t>int</w:t>
+      </w:r>
+      <w:proofErr w:type="spellEnd"/>
+      <w:r>
+        <w:rPr>
+          <w:rFonts w:hint="eastAsia"/>
+        </w:rPr>
+        <w:t xml:space="preserve"> 변수 result를 선언 후 값 c로 초기화. 이때 c는 해당 객체의 첫</w:t>
+      </w:r>
+      <w:r>
+        <w:rPr>
+          <w:rFonts w:hint="eastAsia"/>
+        </w:rPr>
+        <w:t xml:space="preserve"> </w:t>
+      </w:r>
+      <w:r>
+        <w:rPr>
+          <w:rFonts w:hint="eastAsia"/>
+        </w:rPr>
+        <w:t>번째 핵심 필드</w:t>
       </w:r>
     </w:p>
     <w:p>
-      <w:pPr>
-        <w:rPr>
-          <w:rFonts w:hint="eastAsia"/>
-        </w:rPr>
-      </w:pPr>
+      <w:r>
+        <w:rPr>
+          <w:rFonts w:hint="eastAsia"/>
+        </w:rPr>
+        <w:t>(핵심필드란 equals 비교에 사용되는 필드)</w:t>
+      </w:r>
+      <w:r>
+        <w:rPr>
+          <w:rFonts w:hint="eastAsia"/>
+        </w:rPr>
+        <w:t xml:space="preserve"> </w:t>
+      </w:r>
     </w:p>
     <w:p>
-      <w:pPr>
-        <w:rPr>
-          <w:rFonts w:hint="eastAsia"/>
-          <w:b/>
-        </w:rPr>
-      </w:pPr>
-      <w:r>
-        <w:rPr>
-          <w:rFonts w:hint="eastAsia"/>
-          <w:b/>
-        </w:rPr>
-        <w:t>주의사항</w:t>
+      <w:r>
+        <w:rPr>
+          <w:rFonts w:hint="eastAsia"/>
+        </w:rPr>
+        <w:t>2</w:t>
+      </w:r>
+      <w:r>
+        <w:rPr>
+          <w:rFonts w:hint="eastAsia"/>
+        </w:rPr>
+        <w:t>-1</w:t>
+      </w:r>
+      <w:r>
+        <w:rPr>
+          <w:rFonts w:hint="eastAsia"/>
+        </w:rPr>
+        <w:t>. 나머지 핵심 필드 f 각각에 대해 다음 작업을 수행</w:t>
       </w:r>
     </w:p>
     <w:p>
-      <w:pPr>
-        <w:rPr>
-          <w:rFonts w:hint="eastAsia"/>
-        </w:rPr>
-      </w:pPr>
-      <w:r>
-        <w:rPr>
-          <w:rFonts w:hint="eastAsia"/>
-        </w:rPr>
-        <w:t>-</w:t>
-      </w:r>
-      <w:r>
-        <w:rPr>
-          <w:rFonts w:hint="eastAsia"/>
-        </w:rPr>
-        <w:t xml:space="preserve">equals 재정의 할 땐 </w:t>
-      </w:r>
-      <w:proofErr w:type="spellStart"/>
-      <w:r>
-        <w:rPr>
-          <w:rFonts w:hint="eastAsia"/>
-        </w:rPr>
-        <w:t>hashCode</w:t>
-      </w:r>
-      <w:proofErr w:type="spellEnd"/>
-      <w:r>
-        <w:rPr>
-          <w:rFonts w:hint="eastAsia"/>
-        </w:rPr>
-        <w:t>도 반드시 재정의 하자</w:t>
+      <w:r>
+        <w:rPr>
+          <w:rFonts w:hint="eastAsia"/>
+        </w:rPr>
+        <w:t xml:space="preserve">   - </w:t>
+      </w:r>
+      <w:r>
+        <w:rPr>
+          <w:rFonts w:hint="eastAsia"/>
+        </w:rPr>
+        <w:t xml:space="preserve">기본 타입 필드라면 </w:t>
+      </w:r>
+      <w:proofErr w:type="spellStart"/>
+      <w:r>
+        <w:rPr>
+          <w:rFonts w:hint="eastAsia"/>
+        </w:rPr>
+        <w:t>Type.hashCode</w:t>
+      </w:r>
+      <w:proofErr w:type="spellEnd"/>
+      <w:r>
+        <w:rPr>
+          <w:rFonts w:hint="eastAsia"/>
+        </w:rPr>
+        <w:t>(f)</w:t>
       </w:r>
     </w:p>
     <w:p>
-      <w:pPr>
-        <w:rPr>
-          <w:rFonts w:hint="eastAsia"/>
-        </w:rPr>
-      </w:pPr>
-      <w:r>
-        <w:rPr>
-          <w:rFonts w:hint="eastAsia"/>
-        </w:rPr>
-        <w:t>-</w:t>
-      </w:r>
-      <w:r>
-        <w:rPr>
-          <w:rFonts w:hint="eastAsia"/>
-        </w:rPr>
-        <w:t>너무 복잡하게 해결하려 들지 말자.</w:t>
+      <w:r>
+        <w:rPr>
+          <w:rFonts w:hint="eastAsia"/>
+        </w:rPr>
+        <w:t xml:space="preserve">   - 참조 타입 필드라면 클래스의 equals </w:t>
+      </w:r>
+      <w:proofErr w:type="spellStart"/>
+      <w:r>
+        <w:rPr>
+          <w:rFonts w:hint="eastAsia"/>
+        </w:rPr>
+        <w:t>메서드가</w:t>
+      </w:r>
+      <w:proofErr w:type="spellEnd"/>
+      <w:r>
+        <w:rPr>
+          <w:rFonts w:hint="eastAsia"/>
+        </w:rPr>
+        <w:t xml:space="preserve"> 이 필드의 equals를 재귀적으로 호출 시, 이 </w:t>
+      </w:r>
+      <w:r>
+        <w:rPr>
+          <w:rFonts w:hint="eastAsia"/>
+        </w:rPr>
+        <w:t xml:space="preserve">     </w:t>
       </w:r>
     </w:p>
     <w:p>
-      <w:pPr>
-        <w:rPr>
-          <w:rFonts w:hint="eastAsia"/>
-        </w:rPr>
-      </w:pPr>
-      <w:r>
-        <w:rPr>
-          <w:rFonts w:hint="eastAsia"/>
-        </w:rPr>
-        <w:t xml:space="preserve">-Object 외의 타입을 매개변수로 받는 equals </w:t>
-      </w:r>
-      <w:proofErr w:type="spellStart"/>
-      <w:r>
-        <w:rPr>
-          <w:rFonts w:hint="eastAsia"/>
-        </w:rPr>
-        <w:t>메서드를</w:t>
-      </w:r>
-      <w:proofErr w:type="spellEnd"/>
-      <w:r>
-        <w:rPr>
-          <w:rFonts w:hint="eastAsia"/>
-        </w:rPr>
-        <w:t xml:space="preserve"> 선언하지 말자</w:t>
+      <w:r>
+        <w:rPr>
+          <w:rFonts w:hint="eastAsia"/>
+        </w:rPr>
+        <w:t xml:space="preserve">     </w:t>
+      </w:r>
+      <w:r>
+        <w:rPr>
+          <w:rFonts w:hint="eastAsia"/>
+        </w:rPr>
+        <w:t xml:space="preserve">필드의 </w:t>
+      </w:r>
+      <w:proofErr w:type="spellStart"/>
+      <w:r>
+        <w:rPr>
+          <w:rFonts w:hint="eastAsia"/>
+        </w:rPr>
+        <w:t>hashCode</w:t>
+      </w:r>
+      <w:proofErr w:type="spellEnd"/>
+      <w:r>
+        <w:rPr>
+          <w:rFonts w:hint="eastAsia"/>
+        </w:rPr>
+        <w:t xml:space="preserve"> 재귀적으로 호출. 아니면 이 필드의 표준형을 만들어 사용</w:t>
       </w:r>
     </w:p>
     <w:p>
-      <w:pPr>
-        <w:rPr>
-          <w:rFonts w:hint="eastAsia"/>
-        </w:rPr>
-      </w:pPr>
+      <w:r>
+        <w:rPr>
+          <w:rFonts w:hint="eastAsia"/>
+        </w:rPr>
+        <w:t xml:space="preserve">   - 필드가 배열이라면, 핵심 원소 각각을 별도 필드처럼 </w:t>
+      </w:r>
+      <w:r>
+        <w:rPr>
+          <w:rFonts w:hint="eastAsia"/>
+        </w:rPr>
+        <w:t xml:space="preserve">다룬다. </w:t>
+      </w:r>
     </w:p>
     <w:p>
-      <w:pPr>
-        <w:rPr>
-          <w:rFonts w:hint="eastAsia"/>
-          <w:b/>
-        </w:rPr>
-      </w:pPr>
-      <w:proofErr w:type="spellStart"/>
-      <w:proofErr w:type="gramStart"/>
-      <w:r>
-        <w:rPr>
-          <w:rFonts w:hint="eastAsia"/>
-          <w:b/>
-        </w:rPr>
-        <w:t>lombok</w:t>
-      </w:r>
-      <w:proofErr w:type="spellEnd"/>
-      <w:proofErr w:type="gramEnd"/>
-      <w:r>
-        <w:rPr>
-          <w:rFonts w:hint="eastAsia"/>
-          <w:b/>
-        </w:rPr>
-        <w:t xml:space="preserve">, </w:t>
-      </w:r>
-      <w:proofErr w:type="spellStart"/>
-      <w:r>
-        <w:rPr>
-          <w:rFonts w:hint="eastAsia"/>
-          <w:b/>
-        </w:rPr>
-        <w:t>autovalue</w:t>
-      </w:r>
-      <w:proofErr w:type="spellEnd"/>
-      <w:r>
-        <w:rPr>
-          <w:rFonts w:hint="eastAsia"/>
-          <w:b/>
-        </w:rPr>
-        <w:t xml:space="preserve">, </w:t>
-      </w:r>
-      <w:proofErr w:type="spellStart"/>
-      <w:r>
-        <w:rPr>
-          <w:rFonts w:hint="eastAsia"/>
-          <w:b/>
-        </w:rPr>
-        <w:t>immutables</w:t>
-      </w:r>
-      <w:proofErr w:type="spellEnd"/>
-      <w:r>
-        <w:rPr>
-          <w:rFonts w:hint="eastAsia"/>
-          <w:b/>
+      <w:r>
+        <w:rPr>
+          <w:rFonts w:hint="eastAsia"/>
+        </w:rPr>
+        <w:t xml:space="preserve">     </w:t>
+      </w:r>
+      <w:r>
+        <w:rPr>
+          <w:rFonts w:hint="eastAsia"/>
+        </w:rPr>
+        <w:t>핵심 원소가 하나도 없다면 단순히 상수(0 추천)를 사용한다.</w:t>
+      </w:r>
+      <w:r>
+        <w:rPr>
+          <w:rFonts w:hint="eastAsia"/>
         </w:rPr>
         <w:t xml:space="preserve"> </w:t>
-      </w:r>
-      <w:r>
-        <w:rPr>
-          <w:rFonts w:hint="eastAsia"/>
-          <w:b/>
-        </w:rPr>
-        <w:t>(hard boiler plate code)</w:t>
-      </w:r>
-      <w:r>
-        <w:rPr>
-          <w:rFonts w:hint="eastAsia"/>
-          <w:b/>
-        </w:rPr>
-        <w:t>]</w:t>
       </w:r>
     </w:p>
     <w:p>
-      <w:pPr>
-        <w:rPr>
-          <w:rFonts w:hint="eastAsia"/>
-          <w:b/>
-        </w:rPr>
-      </w:pPr>
-      <w:r>
-        <w:rPr>
-          <w:rFonts w:hint="eastAsia"/>
-          <w:b/>
-        </w:rPr>
-        <w:lastRenderedPageBreak/>
-        <w:t xml:space="preserve">ITEM11 equals를 재정의하려거든 </w:t>
-      </w:r>
-      <w:proofErr w:type="spellStart"/>
-      <w:r>
-        <w:rPr>
-          <w:rFonts w:hint="eastAsia"/>
-          <w:b/>
-        </w:rPr>
-        <w:t>hashCode</w:t>
-      </w:r>
-      <w:proofErr w:type="spellEnd"/>
-      <w:r>
-        <w:rPr>
-          <w:rFonts w:hint="eastAsia"/>
-          <w:b/>
-        </w:rPr>
-        <w:t>도 재정의하라</w:t>
+      <w:r>
+        <w:rPr>
+          <w:rFonts w:hint="eastAsia"/>
+        </w:rPr>
+        <w:t xml:space="preserve">     </w:t>
+      </w:r>
+      <w:r>
+        <w:rPr>
+          <w:rFonts w:hint="eastAsia"/>
+        </w:rPr>
+        <w:t xml:space="preserve">모든 원소가 핵심 원소라면 </w:t>
+      </w:r>
+      <w:proofErr w:type="spellStart"/>
+      <w:r>
+        <w:rPr>
+          <w:rFonts w:hint="eastAsia"/>
+        </w:rPr>
+        <w:t>Arrays.hashCode</w:t>
+      </w:r>
+      <w:proofErr w:type="spellEnd"/>
+      <w:r>
+        <w:rPr>
+          <w:rFonts w:hint="eastAsia"/>
+        </w:rPr>
+        <w:t>를 사용한다.</w:t>
       </w:r>
     </w:p>
     <w:p>
-      <w:pPr>
-        <w:rPr>
-          <w:rFonts w:hint="eastAsia"/>
-        </w:rPr>
-      </w:pPr>
+      <w:r>
+        <w:rPr>
+          <w:rFonts w:hint="eastAsia"/>
+        </w:rPr>
+        <w:t xml:space="preserve">2-2. </w:t>
+      </w:r>
+      <w:r>
+        <w:rPr>
+          <w:rFonts w:hint="eastAsia"/>
+        </w:rPr>
+        <w:t>단계 2-1에서 계산한 해시코드 c로 result를 갱신한다.</w:t>
+      </w:r>
     </w:p>
     <w:p>
-      <w:pPr>
-        <w:rPr>
-          <w:rFonts w:hint="eastAsia"/>
-          <w:b/>
-        </w:rPr>
-      </w:pPr>
-      <w:r>
-        <w:rPr>
-          <w:rFonts w:hint="eastAsia"/>
-          <w:b/>
-        </w:rPr>
-        <w:t xml:space="preserve">좋은 </w:t>
-      </w:r>
-      <w:proofErr w:type="spellStart"/>
-      <w:r>
-        <w:rPr>
-          <w:rFonts w:hint="eastAsia"/>
-          <w:b/>
-        </w:rPr>
-        <w:t>hashCode</w:t>
-      </w:r>
-      <w:proofErr w:type="spellEnd"/>
-      <w:r>
-        <w:rPr>
-          <w:rFonts w:hint="eastAsia"/>
-          <w:b/>
-        </w:rPr>
-        <w:t>를 작성하는 간단한 요령</w:t>
+      <w:r>
+        <w:rPr>
+          <w:rFonts w:hint="eastAsia"/>
+        </w:rPr>
+        <w:t xml:space="preserve">   - </w:t>
+      </w:r>
+      <w:proofErr w:type="gramStart"/>
+      <w:r>
+        <w:rPr>
+          <w:rFonts w:hint="eastAsia"/>
+        </w:rPr>
+        <w:t>result</w:t>
+      </w:r>
+      <w:proofErr w:type="gramEnd"/>
+      <w:r>
+        <w:rPr>
+          <w:rFonts w:hint="eastAsia"/>
+        </w:rPr>
+        <w:t xml:space="preserve"> = 31 * result + c;</w:t>
       </w:r>
     </w:p>
     <w:p>
-      <w:pPr>
-        <w:rPr>
-          <w:rFonts w:hint="eastAsia"/>
-        </w:rPr>
-      </w:pPr>
-      <w:r>
-        <w:rPr>
-          <w:rFonts w:hint="eastAsia"/>
-        </w:rPr>
-        <w:t xml:space="preserve">1. </w:t>
-      </w:r>
-      <w:proofErr w:type="spellStart"/>
-      <w:r>
-        <w:rPr>
-          <w:rFonts w:hint="eastAsia"/>
-        </w:rPr>
-        <w:t>int</w:t>
-      </w:r>
-      <w:proofErr w:type="spellEnd"/>
-      <w:r>
-        <w:rPr>
-          <w:rFonts w:hint="eastAsia"/>
-        </w:rPr>
-        <w:t xml:space="preserve"> 변수 result를 선언 후 값 c로 초기화. 이때 c는 해당 객체의 첫</w:t>
-      </w:r>
-      <w:r>
-        <w:rPr>
-          <w:rFonts w:hint="eastAsia"/>
-        </w:rPr>
-        <w:t xml:space="preserve"> </w:t>
-      </w:r>
-      <w:r>
-        <w:rPr>
-          <w:rFonts w:hint="eastAsia"/>
-        </w:rPr>
-        <w:t>번째 핵심 필드</w:t>
-      </w:r>
-    </w:p>
-    <w:p>
-      <w:pPr>
-        <w:rPr>
-          <w:rFonts w:hint="eastAsia"/>
-        </w:rPr>
-      </w:pPr>
-      <w:r>
-        <w:rPr>
-          <w:rFonts w:hint="eastAsia"/>
-        </w:rPr>
-        <w:t>(핵심필드란 equals 비교에 사용되는 필드)</w:t>
-      </w:r>
-      <w:r>
-        <w:rPr>
-          <w:rFonts w:hint="eastAsia"/>
-        </w:rPr>
-        <w:t xml:space="preserve"> </w:t>
-      </w:r>
-    </w:p>
-    <w:p>
-      <w:pPr>
-        <w:rPr>
-          <w:rFonts w:hint="eastAsia"/>
-        </w:rPr>
-      </w:pPr>
-      <w:r>
-        <w:rPr>
-          <w:rFonts w:hint="eastAsia"/>
-        </w:rPr>
-        <w:t>2</w:t>
-      </w:r>
-      <w:r>
-        <w:rPr>
-          <w:rFonts w:hint="eastAsia"/>
-        </w:rPr>
-        <w:t>-1</w:t>
-      </w:r>
-      <w:r>
-        <w:rPr>
-          <w:rFonts w:hint="eastAsia"/>
-        </w:rPr>
-        <w:t>. 나머지 핵심 필드 f 각각에 대해 다음 작업을 수행</w:t>
-      </w:r>
-    </w:p>
-    <w:p>
-      <w:pPr>
-        <w:rPr>
-          <w:rFonts w:hint="eastAsia"/>
-        </w:rPr>
-      </w:pPr>
-      <w:r>
-        <w:rPr>
-          <w:rFonts w:hint="eastAsia"/>
-        </w:rPr>
-        <w:t xml:space="preserve">   - </w:t>
-      </w:r>
-      <w:r>
-        <w:rPr>
-          <w:rFonts w:hint="eastAsia"/>
-        </w:rPr>
-        <w:t xml:space="preserve">기본 타입 필드라면 </w:t>
-      </w:r>
-      <w:proofErr w:type="spellStart"/>
-      <w:r>
-        <w:rPr>
-          <w:rFonts w:hint="eastAsia"/>
-        </w:rPr>
-        <w:t>Type.hashCode</w:t>
-      </w:r>
-      <w:proofErr w:type="spellEnd"/>
-      <w:r>
-        <w:rPr>
-          <w:rFonts w:hint="eastAsia"/>
-        </w:rPr>
-        <w:t>(f)</w:t>
-      </w:r>
-    </w:p>
-    <w:p>
-      <w:pPr>
-        <w:rPr>
-          <w:rFonts w:hint="eastAsia"/>
-        </w:rPr>
-      </w:pPr>
-      <w:r>
-        <w:rPr>
-          <w:rFonts w:hint="eastAsia"/>
-        </w:rPr>
-        <w:t xml:space="preserve">   - 참조 타입 필드라면 클래스의 equals </w:t>
-      </w:r>
-      <w:proofErr w:type="spellStart"/>
-      <w:r>
-        <w:rPr>
-          <w:rFonts w:hint="eastAsia"/>
-        </w:rPr>
-        <w:t>메서드가</w:t>
-      </w:r>
-      <w:proofErr w:type="spellEnd"/>
-      <w:r>
-        <w:rPr>
-          <w:rFonts w:hint="eastAsia"/>
-        </w:rPr>
-        <w:t xml:space="preserve"> 이 필드의 equals를 재귀적으로 호출 시, 이 </w:t>
-      </w:r>
-      <w:r>
-        <w:rPr>
-          <w:rFonts w:hint="eastAsia"/>
-        </w:rPr>
-        <w:t xml:space="preserve">     </w:t>
-      </w:r>
-    </w:p>
-    <w:p>
-      <w:pPr>
-        <w:rPr>
-          <w:rFonts w:hint="eastAsia"/>
-        </w:rPr>
-      </w:pPr>
-      <w:r>
-        <w:rPr>
-          <w:rFonts w:hint="eastAsia"/>
-        </w:rPr>
-        <w:t xml:space="preserve">     </w:t>
-      </w:r>
-      <w:r>
-        <w:rPr>
-          <w:rFonts w:hint="eastAsia"/>
-        </w:rPr>
-        <w:t xml:space="preserve">필드의 </w:t>
-      </w:r>
-      <w:proofErr w:type="spellStart"/>
-      <w:r>
-        <w:rPr>
-          <w:rFonts w:hint="eastAsia"/>
-        </w:rPr>
-        <w:t>hashCode</w:t>
-      </w:r>
-      <w:proofErr w:type="spellEnd"/>
-      <w:r>
-        <w:rPr>
-          <w:rFonts w:hint="eastAsia"/>
-        </w:rPr>
-        <w:t xml:space="preserve"> 재귀적으로 호출. 아니면 이 필드의 표준형을 만들어 사용</w:t>
-      </w:r>
-    </w:p>
-    <w:p>
-      <w:pPr>
-        <w:rPr>
-          <w:rFonts w:hint="eastAsia"/>
-        </w:rPr>
-      </w:pPr>
-      <w:r>
-        <w:rPr>
-          <w:rFonts w:hint="eastAsia"/>
-        </w:rPr>
-        <w:t xml:space="preserve">   - 필드가 배열이라면, 핵심 원소 각각을 별도 필드처럼 </w:t>
-      </w:r>
-      <w:r>
-        <w:rPr>
-          <w:rFonts w:hint="eastAsia"/>
-        </w:rPr>
-        <w:t xml:space="preserve">다룬다. </w:t>
-      </w:r>
-    </w:p>
-    <w:p>
-      <w:pPr>
-        <w:rPr>
-          <w:rFonts w:hint="eastAsia"/>
-        </w:rPr>
-      </w:pPr>
-      <w:r>
-        <w:rPr>
-          <w:rFonts w:hint="eastAsia"/>
-        </w:rPr>
-        <w:t xml:space="preserve">     </w:t>
-      </w:r>
-      <w:r>
-        <w:rPr>
-          <w:rFonts w:hint="eastAsia"/>
-        </w:rPr>
-        <w:t>핵심 원소가 하나도 없다면 단순히 상수(0 추천)를 사용한다.</w:t>
-      </w:r>
-      <w:r>
-        <w:rPr>
-          <w:rFonts w:hint="eastAsia"/>
-        </w:rPr>
-        <w:t xml:space="preserve"> </w:t>
-      </w:r>
-    </w:p>
-    <w:p>
-      <w:pPr>
-        <w:rPr>
-          <w:rFonts w:hint="eastAsia"/>
-        </w:rPr>
-      </w:pPr>
-      <w:r>
-        <w:rPr>
-          <w:rFonts w:hint="eastAsia"/>
-        </w:rPr>
-        <w:t xml:space="preserve">     </w:t>
-      </w:r>
-      <w:r>
-        <w:rPr>
-          <w:rFonts w:hint="eastAsia"/>
-        </w:rPr>
-        <w:t xml:space="preserve">모든 원소가 핵심 원소라면 </w:t>
-      </w:r>
-      <w:proofErr w:type="spellStart"/>
-      <w:r>
-        <w:rPr>
-          <w:rFonts w:hint="eastAsia"/>
-        </w:rPr>
-        <w:t>Arrays.hashCode</w:t>
-      </w:r>
-      <w:proofErr w:type="spellEnd"/>
-      <w:r>
-        <w:rPr>
-          <w:rFonts w:hint="eastAsia"/>
-        </w:rPr>
-        <w:t>를 사용한다.</w:t>
-      </w:r>
-    </w:p>
-    <w:p>
-      <w:pPr>
-        <w:rPr>
-          <w:rFonts w:hint="eastAsia"/>
-        </w:rPr>
-      </w:pPr>
-      <w:r>
-        <w:rPr>
-          <w:rFonts w:hint="eastAsia"/>
-        </w:rPr>
-        <w:t xml:space="preserve">2-2. </w:t>
-      </w:r>
-      <w:r>
-        <w:rPr>
-          <w:rFonts w:hint="eastAsia"/>
-        </w:rPr>
-        <w:t>단계 2-1에서 계산한 해시코드 c로 result를 갱신한다.</w:t>
-      </w:r>
-    </w:p>
-    <w:p>
-      <w:pPr>
-        <w:rPr>
-          <w:rFonts w:hint="eastAsia"/>
-        </w:rPr>
-      </w:pPr>
-      <w:r>
-        <w:rPr>
-          <w:rFonts w:hint="eastAsia"/>
-        </w:rPr>
-        <w:t xml:space="preserve">   - </w:t>
-      </w:r>
-      <w:proofErr w:type="gramStart"/>
-      <w:r>
-        <w:rPr>
-          <w:rFonts w:hint="eastAsia"/>
-        </w:rPr>
-        <w:t>result</w:t>
-      </w:r>
-      <w:proofErr w:type="gramEnd"/>
-      <w:r>
-        <w:rPr>
-          <w:rFonts w:hint="eastAsia"/>
-        </w:rPr>
-        <w:t xml:space="preserve"> = 31 * result + c;</w:t>
-      </w:r>
-    </w:p>
-    <w:p>
-      <w:pPr>
-        <w:rPr>
-          <w:rFonts w:hint="eastAsia"/>
-        </w:rPr>
-      </w:pPr>
       <w:r>
         <w:rPr>
           <w:rFonts w:hint="eastAsia"/>
@@ -50762,16 +50559,7 @@
           <w:sz w:val="18"/>
           <w:szCs w:val="18"/>
         </w:rPr>
-        <w:t xml:space="preserve">    </w:t>
-      </w:r>
-      <w:r>
-        <w:rPr>
-          <w:rFonts w:hint="eastAsia"/>
-          <w:color w:val="CC7832"/>
-          <w:sz w:val="18"/>
-          <w:szCs w:val="18"/>
-        </w:rPr>
-        <w:t xml:space="preserve">public </w:t>
+        <w:t xml:space="preserve">    public </w:t>
       </w:r>
       <w:proofErr w:type="spellStart"/>
       <w:r>
@@ -50821,16 +50609,7 @@
           <w:szCs w:val="18"/>
         </w:rPr>
         <w:br/>
-        <w:t xml:space="preserve">    </w:t>
-      </w:r>
-      <w:r>
-        <w:rPr>
-          <w:rFonts w:hint="eastAsia"/>
-          <w:color w:val="A9B7C6"/>
-          <w:sz w:val="18"/>
-          <w:szCs w:val="18"/>
-        </w:rPr>
-        <w:t xml:space="preserve">   </w:t>
+        <w:t xml:space="preserve">       </w:t>
       </w:r>
       <w:proofErr w:type="spellStart"/>
       <w:r>
@@ -50970,16 +50749,7 @@
           <w:szCs w:val="18"/>
         </w:rPr>
         <w:br/>
-        <w:t xml:space="preserve">    </w:t>
-      </w:r>
-      <w:r>
-        <w:rPr>
-          <w:rFonts w:hint="eastAsia"/>
-          <w:color w:val="808080"/>
-          <w:sz w:val="18"/>
-          <w:szCs w:val="18"/>
-        </w:rPr>
-        <w:t xml:space="preserve">   </w:t>
+        <w:t xml:space="preserve">       </w:t>
       </w:r>
       <w:r>
         <w:rPr>
@@ -51103,16 +50873,7 @@
           <w:szCs w:val="18"/>
         </w:rPr>
         <w:br/>
-        <w:t xml:space="preserve">    </w:t>
-      </w:r>
-      <w:r>
-        <w:rPr>
-          <w:rFonts w:hint="eastAsia"/>
-          <w:color w:val="808080"/>
-          <w:sz w:val="18"/>
-          <w:szCs w:val="18"/>
-        </w:rPr>
-        <w:t xml:space="preserve">   </w:t>
+        <w:t xml:space="preserve">       </w:t>
       </w:r>
       <w:r>
         <w:rPr>
@@ -51157,147 +50918,119 @@
           <w:sz w:val="18"/>
           <w:szCs w:val="18"/>
         </w:rPr>
-        <w:t xml:space="preserve">    </w:t>
-      </w:r>
-      <w:r>
-        <w:rPr>
-          <w:rFonts w:hint="eastAsia"/>
-          <w:color w:val="A9B7C6"/>
-          <w:sz w:val="18"/>
-          <w:szCs w:val="18"/>
-        </w:rPr>
+        <w:t xml:space="preserve">    }</w:t>
+      </w:r>
+      <w:r>
+        <w:rPr>
+          <w:rFonts w:hint="eastAsia"/>
+          <w:color w:val="A9B7C6"/>
+          <w:sz w:val="18"/>
+          <w:szCs w:val="18"/>
+        </w:rPr>
+        <w:br/>
         <w:t>}</w:t>
       </w:r>
-      <w:r>
-        <w:rPr>
-          <w:rFonts w:hint="eastAsia"/>
-          <w:color w:val="A9B7C6"/>
-          <w:sz w:val="18"/>
-          <w:szCs w:val="18"/>
-        </w:rPr>
-        <w:br/>
-        <w:t>}</w:t>
+    </w:p>
+    <w:p/>
+    <w:p>
+      <w:r>
+        <w:rPr>
+          <w:rFonts w:hint="eastAsia"/>
+          <w:b/>
+        </w:rPr>
+        <w:t>31을 사용 이유?</w:t>
+      </w:r>
+      <w:r>
+        <w:rPr>
+          <w:rFonts w:hint="eastAsia"/>
+        </w:rPr>
+        <w:t xml:space="preserve"> </w:t>
+      </w:r>
+      <w:r>
+        <w:rPr>
+          <w:rFonts w:hint="eastAsia"/>
+        </w:rPr>
+        <w:t xml:space="preserve">소수 중, </w:t>
+      </w:r>
+      <w:r>
+        <w:t xml:space="preserve">적당한 크기의 소수인 31이 </w:t>
+      </w:r>
+      <w:r>
+        <w:rPr>
+          <w:rFonts w:hint="eastAsia"/>
+        </w:rPr>
+        <w:t>사용.</w:t>
+      </w:r>
+    </w:p>
+    <w:p>
+      <w:r>
+        <w:rPr>
+          <w:rFonts w:hint="eastAsia"/>
+        </w:rPr>
+        <w:t xml:space="preserve">짝수 사용 시, </w:t>
+      </w:r>
+      <w:r>
+        <w:rPr>
+          <w:rFonts w:hint="eastAsia"/>
+        </w:rPr>
+        <w:t>비트의 오른쪽이 0으로 가득 찬다.</w:t>
       </w:r>
     </w:p>
     <w:p>
       <w:pPr>
         <w:rPr>
-          <w:rFonts w:hint="eastAsia"/>
+          <w:b/>
+        </w:rPr>
+      </w:pPr>
+      <w:r>
+        <w:rPr>
+          <w:rFonts w:hint="eastAsia"/>
+          <w:b/>
+        </w:rPr>
+        <w:lastRenderedPageBreak/>
+        <w:t xml:space="preserve">변경될 수 있는 객체는 equals, </w:t>
+      </w:r>
+      <w:proofErr w:type="spellStart"/>
+      <w:r>
+        <w:rPr>
+          <w:rFonts w:hint="eastAsia"/>
+          <w:b/>
+        </w:rPr>
+        <w:t>hashCode</w:t>
+      </w:r>
+      <w:proofErr w:type="spellEnd"/>
+      <w:r>
+        <w:rPr>
+          <w:rFonts w:hint="eastAsia"/>
+          <w:b/>
+        </w:rPr>
+        <w:t xml:space="preserve">를 </w:t>
+      </w:r>
+      <w:r>
+        <w:rPr>
+          <w:rFonts w:hint="eastAsia"/>
+          <w:b/>
+        </w:rPr>
+        <w:t xml:space="preserve">따로 </w:t>
+      </w:r>
+      <w:r>
+        <w:rPr>
+          <w:rFonts w:hint="eastAsia"/>
+          <w:b/>
+        </w:rPr>
+        <w:t>구현하지 않는 것이 낫다.</w:t>
+      </w:r>
+    </w:p>
+    <w:p>
+      <w:pPr>
+        <w:rPr>
+          <w:b/>
         </w:rPr>
       </w:pPr>
     </w:p>
     <w:p>
       <w:pPr>
         <w:rPr>
-          <w:rFonts w:hint="eastAsia"/>
-        </w:rPr>
-      </w:pPr>
-      <w:r>
-        <w:rPr>
-          <w:rFonts w:hint="eastAsia"/>
-          <w:b/>
-        </w:rPr>
-        <w:t>31을 사용 이유?</w:t>
-      </w:r>
-      <w:r>
-        <w:rPr>
-          <w:rFonts w:hint="eastAsia"/>
-        </w:rPr>
-        <w:t xml:space="preserve"> </w:t>
-      </w:r>
-      <w:r>
-        <w:rPr>
-          <w:rFonts w:hint="eastAsia"/>
-        </w:rPr>
-        <w:t xml:space="preserve">소수 중, </w:t>
-      </w:r>
-      <w:r>
-        <w:t xml:space="preserve">적당한 크기의 소수인 31이 </w:t>
-      </w:r>
-      <w:r>
-        <w:rPr>
-          <w:rFonts w:hint="eastAsia"/>
-        </w:rPr>
-        <w:t>사용.</w:t>
-      </w:r>
-    </w:p>
-    <w:p>
-      <w:pPr>
-        <w:rPr>
-          <w:rFonts w:hint="eastAsia"/>
-        </w:rPr>
-      </w:pPr>
-      <w:r>
-        <w:rPr>
-          <w:rFonts w:hint="eastAsia"/>
-        </w:rPr>
-        <w:t xml:space="preserve">짝수 사용 시, </w:t>
-      </w:r>
-      <w:r>
-        <w:rPr>
-          <w:rFonts w:hint="eastAsia"/>
-        </w:rPr>
-        <w:t>비트의 오른쪽이 0으로 가득 찬다.</w:t>
-      </w:r>
-    </w:p>
-    <w:p>
-      <w:pPr>
-        <w:rPr>
-          <w:rFonts w:hint="eastAsia"/>
-          <w:b/>
-        </w:rPr>
-      </w:pPr>
-      <w:r>
-        <w:rPr>
-          <w:rFonts w:hint="eastAsia"/>
-          <w:b/>
-        </w:rPr>
-        <w:lastRenderedPageBreak/>
-        <w:t xml:space="preserve">변경될 수 있는 객체는 equals, </w:t>
-      </w:r>
-      <w:proofErr w:type="spellStart"/>
-      <w:r>
-        <w:rPr>
-          <w:rFonts w:hint="eastAsia"/>
-          <w:b/>
-        </w:rPr>
-        <w:t>hashCode</w:t>
-      </w:r>
-      <w:proofErr w:type="spellEnd"/>
-      <w:r>
-        <w:rPr>
-          <w:rFonts w:hint="eastAsia"/>
-          <w:b/>
-        </w:rPr>
-        <w:t xml:space="preserve">를 </w:t>
-      </w:r>
-      <w:r>
-        <w:rPr>
-          <w:rFonts w:hint="eastAsia"/>
-          <w:b/>
-        </w:rPr>
-        <w:t xml:space="preserve">따로 </w:t>
-      </w:r>
-      <w:r>
-        <w:rPr>
-          <w:rFonts w:hint="eastAsia"/>
-          <w:b/>
-        </w:rPr>
-        <w:t>구현하지 않는 것이 낫다.</w:t>
-      </w:r>
-    </w:p>
-    <w:p>
-      <w:pPr>
-        <w:rPr>
-          <w:rFonts w:hint="eastAsia"/>
-          <w:b/>
-        </w:rPr>
-      </w:pPr>
-    </w:p>
-    <w:p>
-      <w:pPr>
-        <w:rPr>
-          <w:rFonts w:hint="eastAsia"/>
           <w:b/>
         </w:rPr>
       </w:pPr>
@@ -51521,11 +51254,6 @@
       </w:r>
     </w:p>
     <w:p>
-      <w:pPr>
-        <w:rPr>
-          <w:rFonts w:hint="eastAsia"/>
-        </w:rPr>
-      </w:pPr>
       <w:r>
         <w:sym w:font="Wingdings" w:char="F0E8"/>
       </w:r>
@@ -51567,7 +51295,6 @@
     <w:p>
       <w:pPr>
         <w:rPr>
-          <w:rFonts w:hint="eastAsia"/>
           <w:b/>
         </w:rPr>
       </w:pPr>
@@ -51575,7 +51302,6 @@
     <w:p>
       <w:pPr>
         <w:rPr>
-          <w:rFonts w:hint="eastAsia"/>
           <w:b/>
         </w:rPr>
       </w:pPr>
@@ -51599,7 +51325,6 @@
     <w:p>
       <w:pPr>
         <w:rPr>
-          <w:rFonts w:hint="eastAsia"/>
           <w:b/>
         </w:rPr>
       </w:pPr>
@@ -51660,11 +51385,6 @@
       </w:r>
     </w:p>
     <w:p>
-      <w:pPr>
-        <w:rPr>
-          <w:rFonts w:hint="eastAsia"/>
-        </w:rPr>
-      </w:pPr>
       <w:r>
         <w:sym w:font="Wingdings" w:char="F0E8"/>
       </w:r>
@@ -51684,7 +51404,6 @@
     <w:p>
       <w:pPr>
         <w:rPr>
-          <w:rFonts w:hint="eastAsia"/>
           <w:b/>
         </w:rPr>
       </w:pPr>
@@ -51692,7 +51411,6 @@
     <w:p>
       <w:pPr>
         <w:rPr>
-          <w:rFonts w:hint="eastAsia"/>
           <w:b/>
         </w:rPr>
       </w:pPr>
@@ -51711,28 +51429,22 @@
           <w:b/>
         </w:rPr>
         <w:t>가 반환하는 값의 생성 규칙을 API 사용자에게 공표하지 말자</w:t>
+      </w:r>
+    </w:p>
+    <w:p>
+      <w:r>
+        <w:sym w:font="Wingdings" w:char="F0E8"/>
+      </w:r>
+      <w:r>
+        <w:rPr>
+          <w:rFonts w:hint="eastAsia"/>
+        </w:rPr>
+        <w:t>이 값에 의지하지 않게 되고, 추후에 계산 방식을 바꿀 수도 있다.</w:t>
       </w:r>
     </w:p>
     <w:p>
       <w:pPr>
         <w:rPr>
-          <w:rFonts w:hint="eastAsia"/>
-        </w:rPr>
-      </w:pPr>
-      <w:r>
-        <w:sym w:font="Wingdings" w:char="F0E8"/>
-      </w:r>
-      <w:r>
-        <w:rPr>
-          <w:rFonts w:hint="eastAsia"/>
-        </w:rPr>
-        <w:t>이 값에 의지하지 않게 되고, 추후에 계산 방식을 바꿀 수도 있다.</w:t>
-      </w:r>
-    </w:p>
-    <w:p>
-      <w:pPr>
-        <w:rPr>
-          <w:rFonts w:hint="eastAsia"/>
           <w:b/>
         </w:rPr>
       </w:pPr>
@@ -51740,7 +51452,6 @@
     <w:p>
       <w:pPr>
         <w:rPr>
-          <w:rFonts w:hint="eastAsia"/>
           <w:b/>
         </w:rPr>
       </w:pPr>
@@ -51748,7 +51459,6 @@
     <w:p>
       <w:pPr>
         <w:rPr>
-          <w:rFonts w:hint="eastAsia"/>
           <w:b/>
         </w:rPr>
       </w:pPr>
@@ -51756,11 +51466,2511 @@
     <w:p>
       <w:pPr>
         <w:rPr>
+          <w:rFonts w:hint="eastAsia"/>
           <w:b/>
         </w:rPr>
       </w:pPr>
+      <w:r>
+        <w:rPr>
+          <w:rFonts w:hint="eastAsia"/>
+          <w:b/>
+        </w:rPr>
+        <w:lastRenderedPageBreak/>
+        <w:t>캐시</w:t>
+      </w:r>
+      <w:r>
+        <w:rPr>
+          <w:rFonts w:hint="eastAsia"/>
+          <w:b/>
+        </w:rPr>
+        <w:t xml:space="preserve"> (</w:t>
+      </w:r>
+      <w:r>
+        <w:rPr>
+          <w:rFonts w:hint="eastAsia"/>
+          <w:b/>
+        </w:rPr>
+        <w:t>pre loading</w:t>
+      </w:r>
+      <w:r>
+        <w:rPr>
+          <w:rFonts w:hint="eastAsia"/>
+          <w:b/>
+        </w:rPr>
+        <w:t>)</w:t>
+      </w:r>
+    </w:p>
+    <w:p>
+      <w:pPr>
+        <w:widowControl/>
+        <w:shd w:val="clear" w:color="auto" w:fill="2B2B2B"/>
+        <w:tabs>
+          <w:tab w:val="left" w:pos="916"/>
+          <w:tab w:val="left" w:pos="1832"/>
+          <w:tab w:val="left" w:pos="2748"/>
+          <w:tab w:val="left" w:pos="3664"/>
+          <w:tab w:val="left" w:pos="4580"/>
+          <w:tab w:val="left" w:pos="5496"/>
+          <w:tab w:val="left" w:pos="6412"/>
+          <w:tab w:val="left" w:pos="7328"/>
+          <w:tab w:val="left" w:pos="8244"/>
+          <w:tab w:val="left" w:pos="9160"/>
+          <w:tab w:val="left" w:pos="10076"/>
+          <w:tab w:val="left" w:pos="10992"/>
+          <w:tab w:val="left" w:pos="11908"/>
+          <w:tab w:val="left" w:pos="12824"/>
+          <w:tab w:val="left" w:pos="13740"/>
+          <w:tab w:val="left" w:pos="14656"/>
+        </w:tabs>
+        <w:wordWrap/>
+        <w:autoSpaceDE/>
+        <w:autoSpaceDN/>
+        <w:spacing w:after="0" w:line="240" w:lineRule="auto"/>
+        <w:jc w:val="left"/>
+        <w:rPr>
+          <w:rFonts w:ascii="굴림체" w:eastAsia="굴림체" w:hAnsi="굴림체" w:cs="굴림체"/>
+          <w:color w:val="A9B7C6"/>
+          <w:kern w:val="0"/>
+          <w:sz w:val="18"/>
+          <w:szCs w:val="18"/>
+        </w:rPr>
+      </w:pPr>
+      <w:r>
+        <w:rPr>
+          <w:rFonts w:ascii="굴림체" w:eastAsia="굴림체" w:hAnsi="굴림체" w:cs="굴림체" w:hint="eastAsia"/>
+          <w:color w:val="CC7832"/>
+          <w:kern w:val="0"/>
+          <w:sz w:val="18"/>
+          <w:szCs w:val="18"/>
+        </w:rPr>
+        <w:t xml:space="preserve">public class </w:t>
+      </w:r>
+      <w:r>
+        <w:rPr>
+          <w:rFonts w:ascii="굴림체" w:eastAsia="굴림체" w:hAnsi="굴림체" w:cs="굴림체" w:hint="eastAsia"/>
+          <w:color w:val="A9B7C6"/>
+          <w:kern w:val="0"/>
+          <w:sz w:val="18"/>
+          <w:szCs w:val="18"/>
+        </w:rPr>
+        <w:t>Member {</w:t>
+      </w:r>
+      <w:r>
+        <w:rPr>
+          <w:rFonts w:ascii="굴림체" w:eastAsia="굴림체" w:hAnsi="굴림체" w:cs="굴림체" w:hint="eastAsia"/>
+          <w:color w:val="A9B7C6"/>
+          <w:kern w:val="0"/>
+          <w:sz w:val="18"/>
+          <w:szCs w:val="18"/>
+        </w:rPr>
+        <w:br/>
+      </w:r>
+      <w:r>
+        <w:rPr>
+          <w:rFonts w:ascii="굴림체" w:eastAsia="굴림체" w:hAnsi="굴림체" w:cs="굴림체" w:hint="eastAsia"/>
+          <w:color w:val="A9B7C6"/>
+          <w:kern w:val="0"/>
+          <w:sz w:val="18"/>
+          <w:szCs w:val="18"/>
+        </w:rPr>
+        <w:br/>
+        <w:t xml:space="preserve">    </w:t>
+      </w:r>
+      <w:r>
+        <w:rPr>
+          <w:rFonts w:ascii="굴림체" w:eastAsia="굴림체" w:hAnsi="굴림체" w:cs="굴림체" w:hint="eastAsia"/>
+          <w:color w:val="808080"/>
+          <w:kern w:val="0"/>
+          <w:sz w:val="18"/>
+          <w:szCs w:val="18"/>
+        </w:rPr>
+        <w:t>// 캐시</w:t>
+      </w:r>
+      <w:r>
+        <w:rPr>
+          <w:rFonts w:ascii="굴림체" w:eastAsia="굴림체" w:hAnsi="굴림체" w:cs="굴림체" w:hint="eastAsia"/>
+          <w:color w:val="808080"/>
+          <w:kern w:val="0"/>
+          <w:sz w:val="18"/>
+          <w:szCs w:val="18"/>
+        </w:rPr>
+        <w:br/>
+      </w:r>
+      <w:proofErr w:type="gramStart"/>
+      <w:r>
+        <w:rPr>
+          <w:rFonts w:ascii="굴림체" w:eastAsia="굴림체" w:hAnsi="굴림체" w:cs="굴림체" w:hint="eastAsia"/>
+          <w:color w:val="808080"/>
+          <w:kern w:val="0"/>
+          <w:sz w:val="18"/>
+          <w:szCs w:val="18"/>
+        </w:rPr>
+        <w:t xml:space="preserve">    </w:t>
+      </w:r>
+      <w:r>
+        <w:rPr>
+          <w:rFonts w:ascii="굴림체" w:eastAsia="굴림체" w:hAnsi="굴림체" w:cs="굴림체" w:hint="eastAsia"/>
+          <w:color w:val="CC7832"/>
+          <w:kern w:val="0"/>
+          <w:sz w:val="18"/>
+          <w:szCs w:val="18"/>
+        </w:rPr>
+        <w:t>private</w:t>
+      </w:r>
+      <w:proofErr w:type="gramEnd"/>
+      <w:r>
+        <w:rPr>
+          <w:rFonts w:ascii="굴림체" w:eastAsia="굴림체" w:hAnsi="굴림체" w:cs="굴림체" w:hint="eastAsia"/>
+          <w:color w:val="CC7832"/>
+          <w:kern w:val="0"/>
+          <w:sz w:val="18"/>
+          <w:szCs w:val="18"/>
+        </w:rPr>
+        <w:t xml:space="preserve"> static </w:t>
+      </w:r>
+      <w:proofErr w:type="spellStart"/>
+      <w:r>
+        <w:rPr>
+          <w:rFonts w:ascii="굴림체" w:eastAsia="굴림체" w:hAnsi="굴림체" w:cs="굴림체" w:hint="eastAsia"/>
+          <w:color w:val="CC7832"/>
+          <w:kern w:val="0"/>
+          <w:sz w:val="18"/>
+          <w:szCs w:val="18"/>
+        </w:rPr>
+        <w:t>int</w:t>
+      </w:r>
+      <w:proofErr w:type="spellEnd"/>
+      <w:r>
+        <w:rPr>
+          <w:rFonts w:ascii="굴림체" w:eastAsia="굴림체" w:hAnsi="굴림체" w:cs="굴림체" w:hint="eastAsia"/>
+          <w:color w:val="CC7832"/>
+          <w:kern w:val="0"/>
+          <w:sz w:val="18"/>
+          <w:szCs w:val="18"/>
+        </w:rPr>
+        <w:t xml:space="preserve"> </w:t>
+      </w:r>
+      <w:proofErr w:type="spellStart"/>
+      <w:r>
+        <w:rPr>
+          <w:rFonts w:ascii="굴림체" w:eastAsia="굴림체" w:hAnsi="굴림체" w:cs="굴림체" w:hint="eastAsia"/>
+          <w:i/>
+          <w:iCs/>
+          <w:color w:val="9876AA"/>
+          <w:kern w:val="0"/>
+          <w:sz w:val="18"/>
+          <w:szCs w:val="18"/>
+        </w:rPr>
+        <w:t>hashCode</w:t>
+      </w:r>
+      <w:proofErr w:type="spellEnd"/>
+      <w:r>
+        <w:rPr>
+          <w:rFonts w:ascii="굴림체" w:eastAsia="굴림체" w:hAnsi="굴림체" w:cs="굴림체" w:hint="eastAsia"/>
+          <w:color w:val="CC7832"/>
+          <w:kern w:val="0"/>
+          <w:sz w:val="18"/>
+          <w:szCs w:val="18"/>
+        </w:rPr>
+        <w:t>;</w:t>
+      </w:r>
+      <w:r>
+        <w:rPr>
+          <w:rFonts w:ascii="굴림체" w:eastAsia="굴림체" w:hAnsi="굴림체" w:cs="굴림체" w:hint="eastAsia"/>
+          <w:color w:val="CC7832"/>
+          <w:kern w:val="0"/>
+          <w:sz w:val="18"/>
+          <w:szCs w:val="18"/>
+        </w:rPr>
+        <w:br/>
+      </w:r>
+      <w:r>
+        <w:rPr>
+          <w:rFonts w:ascii="굴림체" w:eastAsia="굴림체" w:hAnsi="굴림체" w:cs="굴림체" w:hint="eastAsia"/>
+          <w:color w:val="CC7832"/>
+          <w:kern w:val="0"/>
+          <w:sz w:val="18"/>
+          <w:szCs w:val="18"/>
+        </w:rPr>
+        <w:br/>
+        <w:t xml:space="preserve">    private </w:t>
+      </w:r>
+      <w:r>
+        <w:rPr>
+          <w:rFonts w:ascii="굴림체" w:eastAsia="굴림체" w:hAnsi="굴림체" w:cs="굴림체" w:hint="eastAsia"/>
+          <w:color w:val="A9B7C6"/>
+          <w:kern w:val="0"/>
+          <w:sz w:val="18"/>
+          <w:szCs w:val="18"/>
+        </w:rPr>
+        <w:t xml:space="preserve">String </w:t>
+      </w:r>
+      <w:r>
+        <w:rPr>
+          <w:rFonts w:ascii="굴림체" w:eastAsia="굴림체" w:hAnsi="굴림체" w:cs="굴림체" w:hint="eastAsia"/>
+          <w:color w:val="9876AA"/>
+          <w:kern w:val="0"/>
+          <w:sz w:val="18"/>
+          <w:szCs w:val="18"/>
+        </w:rPr>
+        <w:t>name</w:t>
+      </w:r>
+      <w:r>
+        <w:rPr>
+          <w:rFonts w:ascii="굴림체" w:eastAsia="굴림체" w:hAnsi="굴림체" w:cs="굴림체" w:hint="eastAsia"/>
+          <w:color w:val="CC7832"/>
+          <w:kern w:val="0"/>
+          <w:sz w:val="18"/>
+          <w:szCs w:val="18"/>
+        </w:rPr>
+        <w:t>;</w:t>
+      </w:r>
+      <w:r>
+        <w:rPr>
+          <w:rFonts w:ascii="굴림체" w:eastAsia="굴림체" w:hAnsi="굴림체" w:cs="굴림체" w:hint="eastAsia"/>
+          <w:color w:val="CC7832"/>
+          <w:kern w:val="0"/>
+          <w:sz w:val="18"/>
+          <w:szCs w:val="18"/>
+        </w:rPr>
+        <w:br/>
+        <w:t xml:space="preserve">    private </w:t>
+      </w:r>
+      <w:proofErr w:type="spellStart"/>
+      <w:r>
+        <w:rPr>
+          <w:rFonts w:ascii="굴림체" w:eastAsia="굴림체" w:hAnsi="굴림체" w:cs="굴림체" w:hint="eastAsia"/>
+          <w:color w:val="CC7832"/>
+          <w:kern w:val="0"/>
+          <w:sz w:val="18"/>
+          <w:szCs w:val="18"/>
+        </w:rPr>
+        <w:t>int</w:t>
+      </w:r>
+      <w:proofErr w:type="spellEnd"/>
+      <w:r>
+        <w:rPr>
+          <w:rFonts w:ascii="굴림체" w:eastAsia="굴림체" w:hAnsi="굴림체" w:cs="굴림체" w:hint="eastAsia"/>
+          <w:color w:val="CC7832"/>
+          <w:kern w:val="0"/>
+          <w:sz w:val="18"/>
+          <w:szCs w:val="18"/>
+        </w:rPr>
+        <w:t xml:space="preserve"> </w:t>
+      </w:r>
+      <w:r>
+        <w:rPr>
+          <w:rFonts w:ascii="굴림체" w:eastAsia="굴림체" w:hAnsi="굴림체" w:cs="굴림체" w:hint="eastAsia"/>
+          <w:color w:val="9876AA"/>
+          <w:kern w:val="0"/>
+          <w:sz w:val="18"/>
+          <w:szCs w:val="18"/>
+        </w:rPr>
+        <w:t>age</w:t>
+      </w:r>
+      <w:r>
+        <w:rPr>
+          <w:rFonts w:ascii="굴림체" w:eastAsia="굴림체" w:hAnsi="굴림체" w:cs="굴림체" w:hint="eastAsia"/>
+          <w:color w:val="CC7832"/>
+          <w:kern w:val="0"/>
+          <w:sz w:val="18"/>
+          <w:szCs w:val="18"/>
+        </w:rPr>
+        <w:t>;</w:t>
+      </w:r>
+      <w:r>
+        <w:rPr>
+          <w:rFonts w:ascii="굴림체" w:eastAsia="굴림체" w:hAnsi="굴림체" w:cs="굴림체" w:hint="eastAsia"/>
+          <w:color w:val="CC7832"/>
+          <w:kern w:val="0"/>
+          <w:sz w:val="18"/>
+          <w:szCs w:val="18"/>
+        </w:rPr>
+        <w:br/>
+      </w:r>
+      <w:r>
+        <w:rPr>
+          <w:rFonts w:ascii="굴림체" w:eastAsia="굴림체" w:hAnsi="굴림체" w:cs="굴림체" w:hint="eastAsia"/>
+          <w:color w:val="CC7832"/>
+          <w:kern w:val="0"/>
+          <w:sz w:val="18"/>
+          <w:szCs w:val="18"/>
+        </w:rPr>
+        <w:br/>
+        <w:t xml:space="preserve">    public </w:t>
+      </w:r>
+      <w:r>
+        <w:rPr>
+          <w:rFonts w:ascii="굴림체" w:eastAsia="굴림체" w:hAnsi="굴림체" w:cs="굴림체" w:hint="eastAsia"/>
+          <w:color w:val="FFC66D"/>
+          <w:kern w:val="0"/>
+          <w:sz w:val="18"/>
+          <w:szCs w:val="18"/>
+        </w:rPr>
+        <w:t>Member</w:t>
+      </w:r>
+      <w:r>
+        <w:rPr>
+          <w:rFonts w:ascii="굴림체" w:eastAsia="굴림체" w:hAnsi="굴림체" w:cs="굴림체" w:hint="eastAsia"/>
+          <w:color w:val="A9B7C6"/>
+          <w:kern w:val="0"/>
+          <w:sz w:val="18"/>
+          <w:szCs w:val="18"/>
+        </w:rPr>
+        <w:t>(String name</w:t>
+      </w:r>
+      <w:r>
+        <w:rPr>
+          <w:rFonts w:ascii="굴림체" w:eastAsia="굴림체" w:hAnsi="굴림체" w:cs="굴림체" w:hint="eastAsia"/>
+          <w:color w:val="CC7832"/>
+          <w:kern w:val="0"/>
+          <w:sz w:val="18"/>
+          <w:szCs w:val="18"/>
+        </w:rPr>
+        <w:t xml:space="preserve">, </w:t>
+      </w:r>
+      <w:proofErr w:type="spellStart"/>
+      <w:r>
+        <w:rPr>
+          <w:rFonts w:ascii="굴림체" w:eastAsia="굴림체" w:hAnsi="굴림체" w:cs="굴림체" w:hint="eastAsia"/>
+          <w:color w:val="CC7832"/>
+          <w:kern w:val="0"/>
+          <w:sz w:val="18"/>
+          <w:szCs w:val="18"/>
+        </w:rPr>
+        <w:t>int</w:t>
+      </w:r>
+      <w:proofErr w:type="spellEnd"/>
+      <w:r>
+        <w:rPr>
+          <w:rFonts w:ascii="굴림체" w:eastAsia="굴림체" w:hAnsi="굴림체" w:cs="굴림체" w:hint="eastAsia"/>
+          <w:color w:val="CC7832"/>
+          <w:kern w:val="0"/>
+          <w:sz w:val="18"/>
+          <w:szCs w:val="18"/>
+        </w:rPr>
+        <w:t xml:space="preserve"> </w:t>
+      </w:r>
+      <w:r>
+        <w:rPr>
+          <w:rFonts w:ascii="굴림체" w:eastAsia="굴림체" w:hAnsi="굴림체" w:cs="굴림체" w:hint="eastAsia"/>
+          <w:color w:val="A9B7C6"/>
+          <w:kern w:val="0"/>
+          <w:sz w:val="18"/>
+          <w:szCs w:val="18"/>
+        </w:rPr>
+        <w:t>age) {</w:t>
+      </w:r>
+      <w:r>
+        <w:rPr>
+          <w:rFonts w:ascii="굴림체" w:eastAsia="굴림체" w:hAnsi="굴림체" w:cs="굴림체" w:hint="eastAsia"/>
+          <w:color w:val="A9B7C6"/>
+          <w:kern w:val="0"/>
+          <w:sz w:val="18"/>
+          <w:szCs w:val="18"/>
+        </w:rPr>
+        <w:br/>
+        <w:t xml:space="preserve">        </w:t>
+      </w:r>
+      <w:r>
+        <w:rPr>
+          <w:rFonts w:ascii="굴림체" w:eastAsia="굴림체" w:hAnsi="굴림체" w:cs="굴림체" w:hint="eastAsia"/>
+          <w:color w:val="CC7832"/>
+          <w:kern w:val="0"/>
+          <w:sz w:val="18"/>
+          <w:szCs w:val="18"/>
+        </w:rPr>
+        <w:t>this</w:t>
+      </w:r>
+      <w:r>
+        <w:rPr>
+          <w:rFonts w:ascii="굴림체" w:eastAsia="굴림체" w:hAnsi="굴림체" w:cs="굴림체" w:hint="eastAsia"/>
+          <w:color w:val="A9B7C6"/>
+          <w:kern w:val="0"/>
+          <w:sz w:val="18"/>
+          <w:szCs w:val="18"/>
+        </w:rPr>
+        <w:t>.</w:t>
+      </w:r>
+      <w:r>
+        <w:rPr>
+          <w:rFonts w:ascii="굴림체" w:eastAsia="굴림체" w:hAnsi="굴림체" w:cs="굴림체" w:hint="eastAsia"/>
+          <w:color w:val="9876AA"/>
+          <w:kern w:val="0"/>
+          <w:sz w:val="18"/>
+          <w:szCs w:val="18"/>
+        </w:rPr>
+        <w:t xml:space="preserve">name </w:t>
+      </w:r>
+      <w:r>
+        <w:rPr>
+          <w:rFonts w:ascii="굴림체" w:eastAsia="굴림체" w:hAnsi="굴림체" w:cs="굴림체" w:hint="eastAsia"/>
+          <w:color w:val="A9B7C6"/>
+          <w:kern w:val="0"/>
+          <w:sz w:val="18"/>
+          <w:szCs w:val="18"/>
+        </w:rPr>
+        <w:t>= name</w:t>
+      </w:r>
+      <w:r>
+        <w:rPr>
+          <w:rFonts w:ascii="굴림체" w:eastAsia="굴림체" w:hAnsi="굴림체" w:cs="굴림체" w:hint="eastAsia"/>
+          <w:color w:val="CC7832"/>
+          <w:kern w:val="0"/>
+          <w:sz w:val="18"/>
+          <w:szCs w:val="18"/>
+        </w:rPr>
+        <w:t>;</w:t>
+      </w:r>
+      <w:r>
+        <w:rPr>
+          <w:rFonts w:ascii="굴림체" w:eastAsia="굴림체" w:hAnsi="굴림체" w:cs="굴림체" w:hint="eastAsia"/>
+          <w:color w:val="CC7832"/>
+          <w:kern w:val="0"/>
+          <w:sz w:val="18"/>
+          <w:szCs w:val="18"/>
+        </w:rPr>
+        <w:br/>
+        <w:t xml:space="preserve">        </w:t>
+      </w:r>
+      <w:proofErr w:type="spellStart"/>
+      <w:r>
+        <w:rPr>
+          <w:rFonts w:ascii="굴림체" w:eastAsia="굴림체" w:hAnsi="굴림체" w:cs="굴림체" w:hint="eastAsia"/>
+          <w:color w:val="CC7832"/>
+          <w:kern w:val="0"/>
+          <w:sz w:val="18"/>
+          <w:szCs w:val="18"/>
+        </w:rPr>
+        <w:t>this</w:t>
+      </w:r>
+      <w:r>
+        <w:rPr>
+          <w:rFonts w:ascii="굴림체" w:eastAsia="굴림체" w:hAnsi="굴림체" w:cs="굴림체" w:hint="eastAsia"/>
+          <w:color w:val="A9B7C6"/>
+          <w:kern w:val="0"/>
+          <w:sz w:val="18"/>
+          <w:szCs w:val="18"/>
+        </w:rPr>
+        <w:t>.</w:t>
+      </w:r>
+      <w:r>
+        <w:rPr>
+          <w:rFonts w:ascii="굴림체" w:eastAsia="굴림체" w:hAnsi="굴림체" w:cs="굴림체" w:hint="eastAsia"/>
+          <w:color w:val="9876AA"/>
+          <w:kern w:val="0"/>
+          <w:sz w:val="18"/>
+          <w:szCs w:val="18"/>
+        </w:rPr>
+        <w:t>age</w:t>
+      </w:r>
+      <w:proofErr w:type="spellEnd"/>
+      <w:r>
+        <w:rPr>
+          <w:rFonts w:ascii="굴림체" w:eastAsia="굴림체" w:hAnsi="굴림체" w:cs="굴림체" w:hint="eastAsia"/>
+          <w:color w:val="9876AA"/>
+          <w:kern w:val="0"/>
+          <w:sz w:val="18"/>
+          <w:szCs w:val="18"/>
+        </w:rPr>
+        <w:t xml:space="preserve"> </w:t>
+      </w:r>
+      <w:r>
+        <w:rPr>
+          <w:rFonts w:ascii="굴림체" w:eastAsia="굴림체" w:hAnsi="굴림체" w:cs="굴림체" w:hint="eastAsia"/>
+          <w:color w:val="A9B7C6"/>
+          <w:kern w:val="0"/>
+          <w:sz w:val="18"/>
+          <w:szCs w:val="18"/>
+        </w:rPr>
+        <w:t>= age</w:t>
+      </w:r>
+      <w:r>
+        <w:rPr>
+          <w:rFonts w:ascii="굴림체" w:eastAsia="굴림체" w:hAnsi="굴림체" w:cs="굴림체" w:hint="eastAsia"/>
+          <w:color w:val="CC7832"/>
+          <w:kern w:val="0"/>
+          <w:sz w:val="18"/>
+          <w:szCs w:val="18"/>
+        </w:rPr>
+        <w:t>;</w:t>
+      </w:r>
+      <w:r>
+        <w:rPr>
+          <w:rFonts w:ascii="굴림체" w:eastAsia="굴림체" w:hAnsi="굴림체" w:cs="굴림체" w:hint="eastAsia"/>
+          <w:color w:val="CC7832"/>
+          <w:kern w:val="0"/>
+          <w:sz w:val="18"/>
+          <w:szCs w:val="18"/>
+        </w:rPr>
+        <w:br/>
+        <w:t xml:space="preserve">        </w:t>
+      </w:r>
+      <w:proofErr w:type="spellStart"/>
+      <w:r>
+        <w:rPr>
+          <w:rFonts w:ascii="굴림체" w:eastAsia="굴림체" w:hAnsi="굴림체" w:cs="굴림체" w:hint="eastAsia"/>
+          <w:color w:val="CC7832"/>
+          <w:kern w:val="0"/>
+          <w:sz w:val="18"/>
+          <w:szCs w:val="18"/>
+        </w:rPr>
+        <w:t>this</w:t>
+      </w:r>
+      <w:r>
+        <w:rPr>
+          <w:rFonts w:ascii="굴림체" w:eastAsia="굴림체" w:hAnsi="굴림체" w:cs="굴림체" w:hint="eastAsia"/>
+          <w:color w:val="A9B7C6"/>
+          <w:kern w:val="0"/>
+          <w:sz w:val="18"/>
+          <w:szCs w:val="18"/>
+        </w:rPr>
+        <w:t>.</w:t>
+      </w:r>
+      <w:r>
+        <w:rPr>
+          <w:rFonts w:ascii="굴림체" w:eastAsia="굴림체" w:hAnsi="굴림체" w:cs="굴림체" w:hint="eastAsia"/>
+          <w:i/>
+          <w:iCs/>
+          <w:color w:val="9876AA"/>
+          <w:kern w:val="0"/>
+          <w:sz w:val="18"/>
+          <w:szCs w:val="18"/>
+        </w:rPr>
+        <w:t>hashCode</w:t>
+      </w:r>
+      <w:proofErr w:type="spellEnd"/>
+      <w:r>
+        <w:rPr>
+          <w:rFonts w:ascii="굴림체" w:eastAsia="굴림체" w:hAnsi="굴림체" w:cs="굴림체" w:hint="eastAsia"/>
+          <w:i/>
+          <w:iCs/>
+          <w:color w:val="9876AA"/>
+          <w:kern w:val="0"/>
+          <w:sz w:val="18"/>
+          <w:szCs w:val="18"/>
+        </w:rPr>
+        <w:t xml:space="preserve"> </w:t>
+      </w:r>
+      <w:r>
+        <w:rPr>
+          <w:rFonts w:ascii="굴림체" w:eastAsia="굴림체" w:hAnsi="굴림체" w:cs="굴림체" w:hint="eastAsia"/>
+          <w:color w:val="A9B7C6"/>
+          <w:kern w:val="0"/>
+          <w:sz w:val="18"/>
+          <w:szCs w:val="18"/>
+        </w:rPr>
+        <w:t xml:space="preserve">= </w:t>
+      </w:r>
+      <w:proofErr w:type="spellStart"/>
+      <w:r>
+        <w:rPr>
+          <w:rFonts w:ascii="굴림체" w:eastAsia="굴림체" w:hAnsi="굴림체" w:cs="굴림체" w:hint="eastAsia"/>
+          <w:color w:val="A9B7C6"/>
+          <w:kern w:val="0"/>
+          <w:sz w:val="18"/>
+          <w:szCs w:val="18"/>
+        </w:rPr>
+        <w:t>getHashCode</w:t>
+      </w:r>
+      <w:proofErr w:type="spellEnd"/>
+      <w:r>
+        <w:rPr>
+          <w:rFonts w:ascii="굴림체" w:eastAsia="굴림체" w:hAnsi="굴림체" w:cs="굴림체" w:hint="eastAsia"/>
+          <w:color w:val="A9B7C6"/>
+          <w:kern w:val="0"/>
+          <w:sz w:val="18"/>
+          <w:szCs w:val="18"/>
+        </w:rPr>
+        <w:t>()</w:t>
+      </w:r>
+      <w:r>
+        <w:rPr>
+          <w:rFonts w:ascii="굴림체" w:eastAsia="굴림체" w:hAnsi="굴림체" w:cs="굴림체" w:hint="eastAsia"/>
+          <w:color w:val="CC7832"/>
+          <w:kern w:val="0"/>
+          <w:sz w:val="18"/>
+          <w:szCs w:val="18"/>
+        </w:rPr>
+        <w:t>;</w:t>
+      </w:r>
+      <w:r>
+        <w:rPr>
+          <w:rFonts w:ascii="굴림체" w:eastAsia="굴림체" w:hAnsi="굴림체" w:cs="굴림체" w:hint="eastAsia"/>
+          <w:color w:val="CC7832"/>
+          <w:kern w:val="0"/>
+          <w:sz w:val="18"/>
+          <w:szCs w:val="18"/>
+        </w:rPr>
+        <w:t xml:space="preserve"> </w:t>
+      </w:r>
+      <w:r>
+        <w:rPr>
+          <w:rFonts w:ascii="굴림체" w:eastAsia="굴림체" w:hAnsi="굴림체" w:cs="굴림체" w:hint="eastAsia"/>
+          <w:color w:val="00B050"/>
+          <w:kern w:val="0"/>
+          <w:sz w:val="18"/>
+          <w:szCs w:val="18"/>
+        </w:rPr>
+        <w:t xml:space="preserve">// </w:t>
+      </w:r>
+      <w:proofErr w:type="spellStart"/>
+      <w:r>
+        <w:rPr>
+          <w:rFonts w:ascii="굴림체" w:eastAsia="굴림체" w:hAnsi="굴림체" w:cs="굴림체" w:hint="eastAsia"/>
+          <w:color w:val="00B050"/>
+          <w:kern w:val="0"/>
+          <w:sz w:val="18"/>
+          <w:szCs w:val="18"/>
+        </w:rPr>
+        <w:t>초기화시</w:t>
+      </w:r>
+      <w:proofErr w:type="spellEnd"/>
+      <w:r>
+        <w:rPr>
+          <w:rFonts w:ascii="굴림체" w:eastAsia="굴림체" w:hAnsi="굴림체" w:cs="굴림체" w:hint="eastAsia"/>
+          <w:color w:val="00B050"/>
+          <w:kern w:val="0"/>
+          <w:sz w:val="18"/>
+          <w:szCs w:val="18"/>
+        </w:rPr>
+        <w:t xml:space="preserve"> </w:t>
+      </w:r>
+      <w:proofErr w:type="spellStart"/>
+      <w:r>
+        <w:rPr>
+          <w:rFonts w:ascii="굴림체" w:eastAsia="굴림체" w:hAnsi="굴림체" w:cs="굴림체" w:hint="eastAsia"/>
+          <w:color w:val="00B050"/>
+          <w:kern w:val="0"/>
+          <w:sz w:val="18"/>
+          <w:szCs w:val="18"/>
+        </w:rPr>
+        <w:t>캐싱</w:t>
+      </w:r>
+      <w:proofErr w:type="spellEnd"/>
+      <w:r>
+        <w:rPr>
+          <w:rFonts w:ascii="굴림체" w:eastAsia="굴림체" w:hAnsi="굴림체" w:cs="굴림체" w:hint="eastAsia"/>
+          <w:color w:val="CC7832"/>
+          <w:kern w:val="0"/>
+          <w:sz w:val="18"/>
+          <w:szCs w:val="18"/>
+        </w:rPr>
+        <w:br/>
+        <w:t xml:space="preserve">    </w:t>
+      </w:r>
+      <w:r>
+        <w:rPr>
+          <w:rFonts w:ascii="굴림체" w:eastAsia="굴림체" w:hAnsi="굴림체" w:cs="굴림체" w:hint="eastAsia"/>
+          <w:color w:val="A9B7C6"/>
+          <w:kern w:val="0"/>
+          <w:sz w:val="18"/>
+          <w:szCs w:val="18"/>
+        </w:rPr>
+        <w:t>}</w:t>
+      </w:r>
+      <w:r>
+        <w:rPr>
+          <w:rFonts w:ascii="굴림체" w:eastAsia="굴림체" w:hAnsi="굴림체" w:cs="굴림체" w:hint="eastAsia"/>
+          <w:color w:val="A9B7C6"/>
+          <w:kern w:val="0"/>
+          <w:sz w:val="18"/>
+          <w:szCs w:val="18"/>
+        </w:rPr>
+        <w:br/>
+      </w:r>
+      <w:r>
+        <w:rPr>
+          <w:rFonts w:ascii="굴림체" w:eastAsia="굴림체" w:hAnsi="굴림체" w:cs="굴림체" w:hint="eastAsia"/>
+          <w:color w:val="808080"/>
+          <w:kern w:val="0"/>
+          <w:sz w:val="18"/>
+          <w:szCs w:val="18"/>
+        </w:rPr>
+        <w:br/>
+        <w:t xml:space="preserve">    // 캐시</w:t>
+      </w:r>
+      <w:r>
+        <w:rPr>
+          <w:rFonts w:ascii="굴림체" w:eastAsia="굴림체" w:hAnsi="굴림체" w:cs="굴림체" w:hint="eastAsia"/>
+          <w:color w:val="808080"/>
+          <w:kern w:val="0"/>
+          <w:sz w:val="18"/>
+          <w:szCs w:val="18"/>
+        </w:rPr>
+        <w:t xml:space="preserve"> (pre loading)</w:t>
+      </w:r>
+      <w:r>
+        <w:rPr>
+          <w:rFonts w:ascii="굴림체" w:eastAsia="굴림체" w:hAnsi="굴림체" w:cs="굴림체" w:hint="eastAsia"/>
+          <w:color w:val="808080"/>
+          <w:kern w:val="0"/>
+          <w:sz w:val="18"/>
+          <w:szCs w:val="18"/>
+        </w:rPr>
+        <w:br/>
+        <w:t xml:space="preserve">    </w:t>
+      </w:r>
+      <w:r>
+        <w:rPr>
+          <w:rFonts w:ascii="굴림체" w:eastAsia="굴림체" w:hAnsi="굴림체" w:cs="굴림체" w:hint="eastAsia"/>
+          <w:color w:val="CC7832"/>
+          <w:kern w:val="0"/>
+          <w:sz w:val="18"/>
+          <w:szCs w:val="18"/>
+        </w:rPr>
+        <w:t xml:space="preserve">private </w:t>
+      </w:r>
+      <w:proofErr w:type="spellStart"/>
+      <w:r>
+        <w:rPr>
+          <w:rFonts w:ascii="굴림체" w:eastAsia="굴림체" w:hAnsi="굴림체" w:cs="굴림체" w:hint="eastAsia"/>
+          <w:color w:val="CC7832"/>
+          <w:kern w:val="0"/>
+          <w:sz w:val="18"/>
+          <w:szCs w:val="18"/>
+        </w:rPr>
+        <w:t>int</w:t>
+      </w:r>
+      <w:proofErr w:type="spellEnd"/>
+      <w:r>
+        <w:rPr>
+          <w:rFonts w:ascii="굴림체" w:eastAsia="굴림체" w:hAnsi="굴림체" w:cs="굴림체" w:hint="eastAsia"/>
+          <w:color w:val="CC7832"/>
+          <w:kern w:val="0"/>
+          <w:sz w:val="18"/>
+          <w:szCs w:val="18"/>
+        </w:rPr>
+        <w:t xml:space="preserve"> </w:t>
+      </w:r>
+      <w:proofErr w:type="spellStart"/>
+      <w:r>
+        <w:rPr>
+          <w:rFonts w:ascii="굴림체" w:eastAsia="굴림체" w:hAnsi="굴림체" w:cs="굴림체" w:hint="eastAsia"/>
+          <w:color w:val="FFC66D"/>
+          <w:kern w:val="0"/>
+          <w:sz w:val="18"/>
+          <w:szCs w:val="18"/>
+        </w:rPr>
+        <w:t>getHashCode</w:t>
+      </w:r>
+      <w:proofErr w:type="spellEnd"/>
+      <w:r>
+        <w:rPr>
+          <w:rFonts w:ascii="굴림체" w:eastAsia="굴림체" w:hAnsi="굴림체" w:cs="굴림체" w:hint="eastAsia"/>
+          <w:color w:val="A9B7C6"/>
+          <w:kern w:val="0"/>
+          <w:sz w:val="18"/>
+          <w:szCs w:val="18"/>
+        </w:rPr>
+        <w:t>() {</w:t>
+      </w:r>
+      <w:r>
+        <w:rPr>
+          <w:rFonts w:ascii="굴림체" w:eastAsia="굴림체" w:hAnsi="굴림체" w:cs="굴림체" w:hint="eastAsia"/>
+          <w:color w:val="A9B7C6"/>
+          <w:kern w:val="0"/>
+          <w:sz w:val="18"/>
+          <w:szCs w:val="18"/>
+        </w:rPr>
+        <w:br/>
+        <w:t xml:space="preserve">        </w:t>
+      </w:r>
+      <w:proofErr w:type="spellStart"/>
+      <w:r>
+        <w:rPr>
+          <w:rFonts w:ascii="굴림체" w:eastAsia="굴림체" w:hAnsi="굴림체" w:cs="굴림체" w:hint="eastAsia"/>
+          <w:color w:val="CC7832"/>
+          <w:kern w:val="0"/>
+          <w:sz w:val="18"/>
+          <w:szCs w:val="18"/>
+        </w:rPr>
+        <w:t>int</w:t>
+      </w:r>
+      <w:proofErr w:type="spellEnd"/>
+      <w:r>
+        <w:rPr>
+          <w:rFonts w:ascii="굴림체" w:eastAsia="굴림체" w:hAnsi="굴림체" w:cs="굴림체" w:hint="eastAsia"/>
+          <w:color w:val="CC7832"/>
+          <w:kern w:val="0"/>
+          <w:sz w:val="18"/>
+          <w:szCs w:val="18"/>
+        </w:rPr>
+        <w:t xml:space="preserve"> </w:t>
+      </w:r>
+      <w:r>
+        <w:rPr>
+          <w:rFonts w:ascii="굴림체" w:eastAsia="굴림체" w:hAnsi="굴림체" w:cs="굴림체" w:hint="eastAsia"/>
+          <w:color w:val="A9B7C6"/>
+          <w:kern w:val="0"/>
+          <w:sz w:val="18"/>
+          <w:szCs w:val="18"/>
+        </w:rPr>
+        <w:t>result = ((</w:t>
+      </w:r>
+      <w:r>
+        <w:rPr>
+          <w:rFonts w:ascii="굴림체" w:eastAsia="굴림체" w:hAnsi="굴림체" w:cs="굴림체" w:hint="eastAsia"/>
+          <w:color w:val="9876AA"/>
+          <w:kern w:val="0"/>
+          <w:sz w:val="18"/>
+          <w:szCs w:val="18"/>
+        </w:rPr>
+        <w:t xml:space="preserve">name </w:t>
+      </w:r>
+      <w:r>
+        <w:rPr>
+          <w:rFonts w:ascii="굴림체" w:eastAsia="굴림체" w:hAnsi="굴림체" w:cs="굴림체" w:hint="eastAsia"/>
+          <w:color w:val="A9B7C6"/>
+          <w:kern w:val="0"/>
+          <w:sz w:val="18"/>
+          <w:szCs w:val="18"/>
+        </w:rPr>
+        <w:t xml:space="preserve">== </w:t>
+      </w:r>
+      <w:r>
+        <w:rPr>
+          <w:rFonts w:ascii="굴림체" w:eastAsia="굴림체" w:hAnsi="굴림체" w:cs="굴림체" w:hint="eastAsia"/>
+          <w:color w:val="CC7832"/>
+          <w:kern w:val="0"/>
+          <w:sz w:val="18"/>
+          <w:szCs w:val="18"/>
+        </w:rPr>
+        <w:t>null</w:t>
+      </w:r>
+      <w:r>
+        <w:rPr>
+          <w:rFonts w:ascii="굴림체" w:eastAsia="굴림체" w:hAnsi="굴림체" w:cs="굴림체" w:hint="eastAsia"/>
+          <w:color w:val="A9B7C6"/>
+          <w:kern w:val="0"/>
+          <w:sz w:val="18"/>
+          <w:szCs w:val="18"/>
+        </w:rPr>
+        <w:t xml:space="preserve">) ? </w:t>
+      </w:r>
+      <w:r>
+        <w:rPr>
+          <w:rFonts w:ascii="굴림체" w:eastAsia="굴림체" w:hAnsi="굴림체" w:cs="굴림체" w:hint="eastAsia"/>
+          <w:color w:val="6897BB"/>
+          <w:kern w:val="0"/>
+          <w:sz w:val="18"/>
+          <w:szCs w:val="18"/>
+        </w:rPr>
+        <w:t xml:space="preserve">0 </w:t>
+      </w:r>
+      <w:r>
+        <w:rPr>
+          <w:rFonts w:ascii="굴림체" w:eastAsia="굴림체" w:hAnsi="굴림체" w:cs="굴림체" w:hint="eastAsia"/>
+          <w:color w:val="A9B7C6"/>
+          <w:kern w:val="0"/>
+          <w:sz w:val="18"/>
+          <w:szCs w:val="18"/>
+        </w:rPr>
+        <w:t xml:space="preserve">: </w:t>
+      </w:r>
+      <w:proofErr w:type="spellStart"/>
+      <w:r>
+        <w:rPr>
+          <w:rFonts w:ascii="굴림체" w:eastAsia="굴림체" w:hAnsi="굴림체" w:cs="굴림체" w:hint="eastAsia"/>
+          <w:color w:val="9876AA"/>
+          <w:kern w:val="0"/>
+          <w:sz w:val="18"/>
+          <w:szCs w:val="18"/>
+        </w:rPr>
+        <w:t>name</w:t>
+      </w:r>
+      <w:r>
+        <w:rPr>
+          <w:rFonts w:ascii="굴림체" w:eastAsia="굴림체" w:hAnsi="굴림체" w:cs="굴림체" w:hint="eastAsia"/>
+          <w:color w:val="A9B7C6"/>
+          <w:kern w:val="0"/>
+          <w:sz w:val="18"/>
+          <w:szCs w:val="18"/>
+        </w:rPr>
+        <w:t>.hashCode</w:t>
+      </w:r>
+      <w:proofErr w:type="spellEnd"/>
+      <w:r>
+        <w:rPr>
+          <w:rFonts w:ascii="굴림체" w:eastAsia="굴림체" w:hAnsi="굴림체" w:cs="굴림체" w:hint="eastAsia"/>
+          <w:color w:val="A9B7C6"/>
+          <w:kern w:val="0"/>
+          <w:sz w:val="18"/>
+          <w:szCs w:val="18"/>
+        </w:rPr>
+        <w:t>())</w:t>
+      </w:r>
+      <w:r>
+        <w:rPr>
+          <w:rFonts w:ascii="굴림체" w:eastAsia="굴림체" w:hAnsi="굴림체" w:cs="굴림체" w:hint="eastAsia"/>
+          <w:color w:val="CC7832"/>
+          <w:kern w:val="0"/>
+          <w:sz w:val="18"/>
+          <w:szCs w:val="18"/>
+        </w:rPr>
+        <w:t xml:space="preserve">; </w:t>
+      </w:r>
+      <w:r>
+        <w:rPr>
+          <w:rFonts w:ascii="굴림체" w:eastAsia="굴림체" w:hAnsi="굴림체" w:cs="굴림체" w:hint="eastAsia"/>
+          <w:color w:val="808080"/>
+          <w:kern w:val="0"/>
+          <w:sz w:val="18"/>
+          <w:szCs w:val="18"/>
+        </w:rPr>
+        <w:t>// 참조 타입 필드라면</w:t>
+      </w:r>
+      <w:r>
+        <w:rPr>
+          <w:rFonts w:ascii="굴림체" w:eastAsia="굴림체" w:hAnsi="굴림체" w:cs="굴림체" w:hint="eastAsia"/>
+          <w:color w:val="808080"/>
+          <w:kern w:val="0"/>
+          <w:sz w:val="18"/>
+          <w:szCs w:val="18"/>
+        </w:rPr>
+        <w:br/>
+        <w:t xml:space="preserve">        </w:t>
+      </w:r>
+      <w:r>
+        <w:rPr>
+          <w:rFonts w:ascii="굴림체" w:eastAsia="굴림체" w:hAnsi="굴림체" w:cs="굴림체" w:hint="eastAsia"/>
+          <w:color w:val="A9B7C6"/>
+          <w:kern w:val="0"/>
+          <w:sz w:val="18"/>
+          <w:szCs w:val="18"/>
+        </w:rPr>
+        <w:t xml:space="preserve">result = </w:t>
+      </w:r>
+      <w:r>
+        <w:rPr>
+          <w:rFonts w:ascii="굴림체" w:eastAsia="굴림체" w:hAnsi="굴림체" w:cs="굴림체" w:hint="eastAsia"/>
+          <w:color w:val="6897BB"/>
+          <w:kern w:val="0"/>
+          <w:sz w:val="18"/>
+          <w:szCs w:val="18"/>
+        </w:rPr>
+        <w:t xml:space="preserve">31 </w:t>
+      </w:r>
+      <w:r>
+        <w:rPr>
+          <w:rFonts w:ascii="굴림체" w:eastAsia="굴림체" w:hAnsi="굴림체" w:cs="굴림체" w:hint="eastAsia"/>
+          <w:color w:val="A9B7C6"/>
+          <w:kern w:val="0"/>
+          <w:sz w:val="18"/>
+          <w:szCs w:val="18"/>
+        </w:rPr>
+        <w:t xml:space="preserve">* result + </w:t>
+      </w:r>
+      <w:proofErr w:type="spellStart"/>
+      <w:r>
+        <w:rPr>
+          <w:rFonts w:ascii="굴림체" w:eastAsia="굴림체" w:hAnsi="굴림체" w:cs="굴림체" w:hint="eastAsia"/>
+          <w:color w:val="A9B7C6"/>
+          <w:kern w:val="0"/>
+          <w:sz w:val="18"/>
+          <w:szCs w:val="18"/>
+        </w:rPr>
+        <w:t>Integer.</w:t>
+      </w:r>
+      <w:r>
+        <w:rPr>
+          <w:rFonts w:ascii="굴림체" w:eastAsia="굴림체" w:hAnsi="굴림체" w:cs="굴림체" w:hint="eastAsia"/>
+          <w:i/>
+          <w:iCs/>
+          <w:color w:val="A9B7C6"/>
+          <w:kern w:val="0"/>
+          <w:sz w:val="18"/>
+          <w:szCs w:val="18"/>
+        </w:rPr>
+        <w:t>hashCode</w:t>
+      </w:r>
+      <w:proofErr w:type="spellEnd"/>
+      <w:r>
+        <w:rPr>
+          <w:rFonts w:ascii="굴림체" w:eastAsia="굴림체" w:hAnsi="굴림체" w:cs="굴림체" w:hint="eastAsia"/>
+          <w:color w:val="A9B7C6"/>
+          <w:kern w:val="0"/>
+          <w:sz w:val="18"/>
+          <w:szCs w:val="18"/>
+        </w:rPr>
+        <w:t>(</w:t>
+      </w:r>
+      <w:r>
+        <w:rPr>
+          <w:rFonts w:ascii="굴림체" w:eastAsia="굴림체" w:hAnsi="굴림체" w:cs="굴림체" w:hint="eastAsia"/>
+          <w:color w:val="9876AA"/>
+          <w:kern w:val="0"/>
+          <w:sz w:val="18"/>
+          <w:szCs w:val="18"/>
+        </w:rPr>
+        <w:t>age</w:t>
+      </w:r>
+      <w:r>
+        <w:rPr>
+          <w:rFonts w:ascii="굴림체" w:eastAsia="굴림체" w:hAnsi="굴림체" w:cs="굴림체" w:hint="eastAsia"/>
+          <w:color w:val="A9B7C6"/>
+          <w:kern w:val="0"/>
+          <w:sz w:val="18"/>
+          <w:szCs w:val="18"/>
+        </w:rPr>
+        <w:t>)</w:t>
+      </w:r>
+      <w:r>
+        <w:rPr>
+          <w:rFonts w:ascii="굴림체" w:eastAsia="굴림체" w:hAnsi="굴림체" w:cs="굴림체" w:hint="eastAsia"/>
+          <w:color w:val="CC7832"/>
+          <w:kern w:val="0"/>
+          <w:sz w:val="18"/>
+          <w:szCs w:val="18"/>
+        </w:rPr>
+        <w:t xml:space="preserve">;        </w:t>
+      </w:r>
+      <w:r>
+        <w:rPr>
+          <w:rFonts w:ascii="굴림체" w:eastAsia="굴림체" w:hAnsi="굴림체" w:cs="굴림체" w:hint="eastAsia"/>
+          <w:color w:val="808080"/>
+          <w:kern w:val="0"/>
+          <w:sz w:val="18"/>
+          <w:szCs w:val="18"/>
+        </w:rPr>
+        <w:t xml:space="preserve">// 기본 타입 필드라면 </w:t>
+      </w:r>
+      <w:proofErr w:type="spellStart"/>
+      <w:r>
+        <w:rPr>
+          <w:rFonts w:ascii="굴림체" w:eastAsia="굴림체" w:hAnsi="굴림체" w:cs="굴림체" w:hint="eastAsia"/>
+          <w:color w:val="808080"/>
+          <w:kern w:val="0"/>
+          <w:sz w:val="18"/>
+          <w:szCs w:val="18"/>
+        </w:rPr>
+        <w:t>Type.hashCode</w:t>
+      </w:r>
+      <w:proofErr w:type="spellEnd"/>
+      <w:r>
+        <w:rPr>
+          <w:rFonts w:ascii="굴림체" w:eastAsia="굴림체" w:hAnsi="굴림체" w:cs="굴림체" w:hint="eastAsia"/>
+          <w:color w:val="808080"/>
+          <w:kern w:val="0"/>
+          <w:sz w:val="18"/>
+          <w:szCs w:val="18"/>
+        </w:rPr>
+        <w:t>(f)</w:t>
+      </w:r>
+      <w:r>
+        <w:rPr>
+          <w:rFonts w:ascii="굴림체" w:eastAsia="굴림체" w:hAnsi="굴림체" w:cs="굴림체" w:hint="eastAsia"/>
+          <w:color w:val="808080"/>
+          <w:kern w:val="0"/>
+          <w:sz w:val="18"/>
+          <w:szCs w:val="18"/>
+        </w:rPr>
+        <w:br/>
+        <w:t xml:space="preserve">        </w:t>
+      </w:r>
+      <w:r>
+        <w:rPr>
+          <w:rFonts w:ascii="굴림체" w:eastAsia="굴림체" w:hAnsi="굴림체" w:cs="굴림체" w:hint="eastAsia"/>
+          <w:color w:val="CC7832"/>
+          <w:kern w:val="0"/>
+          <w:sz w:val="18"/>
+          <w:szCs w:val="18"/>
+        </w:rPr>
+        <w:t xml:space="preserve">return </w:t>
+      </w:r>
+      <w:r>
+        <w:rPr>
+          <w:rFonts w:ascii="굴림체" w:eastAsia="굴림체" w:hAnsi="굴림체" w:cs="굴림체" w:hint="eastAsia"/>
+          <w:color w:val="A9B7C6"/>
+          <w:kern w:val="0"/>
+          <w:sz w:val="18"/>
+          <w:szCs w:val="18"/>
+        </w:rPr>
+        <w:t>result</w:t>
+      </w:r>
+      <w:r>
+        <w:rPr>
+          <w:rFonts w:ascii="굴림체" w:eastAsia="굴림체" w:hAnsi="굴림체" w:cs="굴림체" w:hint="eastAsia"/>
+          <w:color w:val="CC7832"/>
+          <w:kern w:val="0"/>
+          <w:sz w:val="18"/>
+          <w:szCs w:val="18"/>
+        </w:rPr>
+        <w:t>;</w:t>
+      </w:r>
+      <w:r>
+        <w:rPr>
+          <w:rFonts w:ascii="굴림체" w:eastAsia="굴림체" w:hAnsi="굴림체" w:cs="굴림체" w:hint="eastAsia"/>
+          <w:color w:val="CC7832"/>
+          <w:kern w:val="0"/>
+          <w:sz w:val="18"/>
+          <w:szCs w:val="18"/>
+        </w:rPr>
+        <w:br/>
+        <w:t xml:space="preserve">    </w:t>
+      </w:r>
+      <w:r>
+        <w:rPr>
+          <w:rFonts w:ascii="굴림체" w:eastAsia="굴림체" w:hAnsi="굴림체" w:cs="굴림체" w:hint="eastAsia"/>
+          <w:color w:val="A9B7C6"/>
+          <w:kern w:val="0"/>
+          <w:sz w:val="18"/>
+          <w:szCs w:val="18"/>
+        </w:rPr>
+        <w:t>}</w:t>
+      </w:r>
+      <w:r>
+        <w:rPr>
+          <w:rFonts w:ascii="굴림체" w:eastAsia="굴림체" w:hAnsi="굴림체" w:cs="굴림체" w:hint="eastAsia"/>
+          <w:color w:val="A9B7C6"/>
+          <w:kern w:val="0"/>
+          <w:sz w:val="18"/>
+          <w:szCs w:val="18"/>
+        </w:rPr>
+        <w:br/>
+      </w:r>
+      <w:r>
+        <w:rPr>
+          <w:rFonts w:ascii="굴림체" w:eastAsia="굴림체" w:hAnsi="굴림체" w:cs="굴림체" w:hint="eastAsia"/>
+          <w:color w:val="A9B7C6"/>
+          <w:kern w:val="0"/>
+          <w:sz w:val="18"/>
+          <w:szCs w:val="18"/>
+        </w:rPr>
+        <w:br/>
+        <w:t xml:space="preserve">    </w:t>
+      </w:r>
+      <w:r>
+        <w:rPr>
+          <w:rFonts w:ascii="굴림체" w:eastAsia="굴림체" w:hAnsi="굴림체" w:cs="굴림체" w:hint="eastAsia"/>
+          <w:color w:val="BBB529"/>
+          <w:kern w:val="0"/>
+          <w:sz w:val="18"/>
+          <w:szCs w:val="18"/>
+        </w:rPr>
+        <w:t>@Override</w:t>
+      </w:r>
+      <w:r>
+        <w:rPr>
+          <w:rFonts w:ascii="굴림체" w:eastAsia="굴림체" w:hAnsi="굴림체" w:cs="굴림체" w:hint="eastAsia"/>
+          <w:color w:val="BBB529"/>
+          <w:kern w:val="0"/>
+          <w:sz w:val="18"/>
+          <w:szCs w:val="18"/>
+        </w:rPr>
+        <w:br/>
+        <w:t xml:space="preserve">    </w:t>
+      </w:r>
+      <w:r>
+        <w:rPr>
+          <w:rFonts w:ascii="굴림체" w:eastAsia="굴림체" w:hAnsi="굴림체" w:cs="굴림체" w:hint="eastAsia"/>
+          <w:color w:val="CC7832"/>
+          <w:kern w:val="0"/>
+          <w:sz w:val="18"/>
+          <w:szCs w:val="18"/>
+        </w:rPr>
+        <w:t xml:space="preserve">public </w:t>
+      </w:r>
+      <w:proofErr w:type="spellStart"/>
+      <w:r>
+        <w:rPr>
+          <w:rFonts w:ascii="굴림체" w:eastAsia="굴림체" w:hAnsi="굴림체" w:cs="굴림체" w:hint="eastAsia"/>
+          <w:color w:val="CC7832"/>
+          <w:kern w:val="0"/>
+          <w:sz w:val="18"/>
+          <w:szCs w:val="18"/>
+        </w:rPr>
+        <w:t>int</w:t>
+      </w:r>
+      <w:proofErr w:type="spellEnd"/>
+      <w:r>
+        <w:rPr>
+          <w:rFonts w:ascii="굴림체" w:eastAsia="굴림체" w:hAnsi="굴림체" w:cs="굴림체" w:hint="eastAsia"/>
+          <w:color w:val="CC7832"/>
+          <w:kern w:val="0"/>
+          <w:sz w:val="18"/>
+          <w:szCs w:val="18"/>
+        </w:rPr>
+        <w:t xml:space="preserve"> </w:t>
+      </w:r>
+      <w:proofErr w:type="spellStart"/>
+      <w:r>
+        <w:rPr>
+          <w:rFonts w:ascii="굴림체" w:eastAsia="굴림체" w:hAnsi="굴림체" w:cs="굴림체" w:hint="eastAsia"/>
+          <w:color w:val="FFC66D"/>
+          <w:kern w:val="0"/>
+          <w:sz w:val="18"/>
+          <w:szCs w:val="18"/>
+        </w:rPr>
+        <w:t>hashCode</w:t>
+      </w:r>
+      <w:proofErr w:type="spellEnd"/>
+      <w:r>
+        <w:rPr>
+          <w:rFonts w:ascii="굴림체" w:eastAsia="굴림체" w:hAnsi="굴림체" w:cs="굴림체" w:hint="eastAsia"/>
+          <w:color w:val="A9B7C6"/>
+          <w:kern w:val="0"/>
+          <w:sz w:val="18"/>
+          <w:szCs w:val="18"/>
+        </w:rPr>
+        <w:t>() {</w:t>
+      </w:r>
+      <w:r>
+        <w:rPr>
+          <w:rFonts w:ascii="굴림체" w:eastAsia="굴림체" w:hAnsi="굴림체" w:cs="굴림체" w:hint="eastAsia"/>
+          <w:color w:val="A9B7C6"/>
+          <w:kern w:val="0"/>
+          <w:sz w:val="18"/>
+          <w:szCs w:val="18"/>
+        </w:rPr>
+        <w:br/>
+        <w:t xml:space="preserve">        </w:t>
+      </w:r>
+      <w:r>
+        <w:rPr>
+          <w:rFonts w:ascii="굴림체" w:eastAsia="굴림체" w:hAnsi="굴림체" w:cs="굴림체" w:hint="eastAsia"/>
+          <w:color w:val="CC7832"/>
+          <w:kern w:val="0"/>
+          <w:sz w:val="18"/>
+          <w:szCs w:val="18"/>
+        </w:rPr>
+        <w:t xml:space="preserve">return </w:t>
+      </w:r>
+      <w:proofErr w:type="spellStart"/>
+      <w:r>
+        <w:rPr>
+          <w:rFonts w:ascii="굴림체" w:eastAsia="굴림체" w:hAnsi="굴림체" w:cs="굴림체" w:hint="eastAsia"/>
+          <w:i/>
+          <w:iCs/>
+          <w:color w:val="9876AA"/>
+          <w:kern w:val="0"/>
+          <w:sz w:val="18"/>
+          <w:szCs w:val="18"/>
+        </w:rPr>
+        <w:t>hashCode</w:t>
+      </w:r>
+      <w:proofErr w:type="spellEnd"/>
+      <w:r>
+        <w:rPr>
+          <w:rFonts w:ascii="굴림체" w:eastAsia="굴림체" w:hAnsi="굴림체" w:cs="굴림체" w:hint="eastAsia"/>
+          <w:color w:val="CC7832"/>
+          <w:kern w:val="0"/>
+          <w:sz w:val="18"/>
+          <w:szCs w:val="18"/>
+        </w:rPr>
+        <w:t>;</w:t>
+      </w:r>
+      <w:r>
+        <w:rPr>
+          <w:rFonts w:ascii="굴림체" w:eastAsia="굴림체" w:hAnsi="굴림체" w:cs="굴림체" w:hint="eastAsia"/>
+          <w:color w:val="CC7832"/>
+          <w:kern w:val="0"/>
+          <w:sz w:val="18"/>
+          <w:szCs w:val="18"/>
+        </w:rPr>
+        <w:br/>
+        <w:t xml:space="preserve">    </w:t>
+      </w:r>
+      <w:r>
+        <w:rPr>
+          <w:rFonts w:ascii="굴림체" w:eastAsia="굴림체" w:hAnsi="굴림체" w:cs="굴림체" w:hint="eastAsia"/>
+          <w:color w:val="A9B7C6"/>
+          <w:kern w:val="0"/>
+          <w:sz w:val="18"/>
+          <w:szCs w:val="18"/>
+        </w:rPr>
+        <w:t>}</w:t>
+      </w:r>
+      <w:r>
+        <w:rPr>
+          <w:rFonts w:ascii="굴림체" w:eastAsia="굴림체" w:hAnsi="굴림체" w:cs="굴림체" w:hint="eastAsia"/>
+          <w:color w:val="A9B7C6"/>
+          <w:kern w:val="0"/>
+          <w:sz w:val="18"/>
+          <w:szCs w:val="18"/>
+        </w:rPr>
+        <w:br/>
+        <w:t>}</w:t>
+      </w:r>
+    </w:p>
+    <w:p>
+      <w:pPr>
+        <w:rPr>
+          <w:rFonts w:hint="eastAsia"/>
+          <w:b/>
+        </w:rPr>
+      </w:pPr>
+    </w:p>
+    <w:p>
+      <w:pPr>
+        <w:rPr>
+          <w:rFonts w:hint="eastAsia"/>
+          <w:b/>
+        </w:rPr>
+      </w:pPr>
+      <w:r>
+        <w:rPr>
+          <w:rFonts w:hint="eastAsia"/>
+          <w:b/>
+        </w:rPr>
+        <w:t>캐시 (lazy loading)</w:t>
+      </w:r>
+    </w:p>
+    <w:p>
+      <w:pPr>
+        <w:widowControl/>
+        <w:shd w:val="clear" w:color="auto" w:fill="2B2B2B"/>
+        <w:tabs>
+          <w:tab w:val="left" w:pos="916"/>
+          <w:tab w:val="left" w:pos="1832"/>
+          <w:tab w:val="left" w:pos="2748"/>
+          <w:tab w:val="left" w:pos="3664"/>
+          <w:tab w:val="left" w:pos="4580"/>
+          <w:tab w:val="left" w:pos="5496"/>
+          <w:tab w:val="left" w:pos="6412"/>
+          <w:tab w:val="left" w:pos="7328"/>
+          <w:tab w:val="left" w:pos="8244"/>
+          <w:tab w:val="left" w:pos="9160"/>
+          <w:tab w:val="left" w:pos="10076"/>
+          <w:tab w:val="left" w:pos="10992"/>
+          <w:tab w:val="left" w:pos="11908"/>
+          <w:tab w:val="left" w:pos="12824"/>
+          <w:tab w:val="left" w:pos="13740"/>
+          <w:tab w:val="left" w:pos="14656"/>
+        </w:tabs>
+        <w:wordWrap/>
+        <w:autoSpaceDE/>
+        <w:autoSpaceDN/>
+        <w:spacing w:after="0" w:line="240" w:lineRule="auto"/>
+        <w:jc w:val="left"/>
+        <w:rPr>
+          <w:rFonts w:ascii="굴림체" w:eastAsia="굴림체" w:hAnsi="굴림체" w:cs="굴림체"/>
+          <w:color w:val="A9B7C6"/>
+          <w:kern w:val="0"/>
+          <w:sz w:val="18"/>
+          <w:szCs w:val="18"/>
+        </w:rPr>
+      </w:pPr>
+      <w:r>
+        <w:rPr>
+          <w:rFonts w:ascii="굴림체" w:eastAsia="굴림체" w:hAnsi="굴림체" w:cs="굴림체" w:hint="eastAsia"/>
+          <w:color w:val="CC7832"/>
+          <w:kern w:val="0"/>
+          <w:sz w:val="18"/>
+          <w:szCs w:val="18"/>
+        </w:rPr>
+        <w:t xml:space="preserve">public class </w:t>
+      </w:r>
+      <w:proofErr w:type="spellStart"/>
+      <w:r>
+        <w:rPr>
+          <w:rFonts w:ascii="굴림체" w:eastAsia="굴림체" w:hAnsi="굴림체" w:cs="굴림체" w:hint="eastAsia"/>
+          <w:color w:val="A9B7C6"/>
+          <w:kern w:val="0"/>
+          <w:sz w:val="18"/>
+          <w:szCs w:val="18"/>
+        </w:rPr>
+        <w:t>MemberCache</w:t>
+      </w:r>
+      <w:proofErr w:type="spellEnd"/>
+      <w:r>
+        <w:rPr>
+          <w:rFonts w:ascii="굴림체" w:eastAsia="굴림체" w:hAnsi="굴림체" w:cs="굴림체" w:hint="eastAsia"/>
+          <w:color w:val="A9B7C6"/>
+          <w:kern w:val="0"/>
+          <w:sz w:val="18"/>
+          <w:szCs w:val="18"/>
+        </w:rPr>
+        <w:t xml:space="preserve"> {</w:t>
+      </w:r>
+      <w:r>
+        <w:rPr>
+          <w:rFonts w:ascii="굴림체" w:eastAsia="굴림체" w:hAnsi="굴림체" w:cs="굴림체" w:hint="eastAsia"/>
+          <w:color w:val="A9B7C6"/>
+          <w:kern w:val="0"/>
+          <w:sz w:val="18"/>
+          <w:szCs w:val="18"/>
+        </w:rPr>
+        <w:br/>
+        <w:t xml:space="preserve">    </w:t>
+      </w:r>
+      <w:r>
+        <w:rPr>
+          <w:rFonts w:ascii="굴림체" w:eastAsia="굴림체" w:hAnsi="굴림체" w:cs="굴림체" w:hint="eastAsia"/>
+          <w:color w:val="808080"/>
+          <w:kern w:val="0"/>
+          <w:sz w:val="18"/>
+          <w:szCs w:val="18"/>
+        </w:rPr>
+        <w:t>// 캐시</w:t>
+      </w:r>
+      <w:r>
+        <w:rPr>
+          <w:rFonts w:ascii="굴림체" w:eastAsia="굴림체" w:hAnsi="굴림체" w:cs="굴림체" w:hint="eastAsia"/>
+          <w:color w:val="808080"/>
+          <w:kern w:val="0"/>
+          <w:sz w:val="18"/>
+          <w:szCs w:val="18"/>
+        </w:rPr>
+        <w:br/>
+      </w:r>
+      <w:proofErr w:type="gramStart"/>
+      <w:r>
+        <w:rPr>
+          <w:rFonts w:ascii="굴림체" w:eastAsia="굴림체" w:hAnsi="굴림체" w:cs="굴림체" w:hint="eastAsia"/>
+          <w:color w:val="808080"/>
+          <w:kern w:val="0"/>
+          <w:sz w:val="18"/>
+          <w:szCs w:val="18"/>
+        </w:rPr>
+        <w:t xml:space="preserve">    </w:t>
+      </w:r>
+      <w:r>
+        <w:rPr>
+          <w:rFonts w:ascii="굴림체" w:eastAsia="굴림체" w:hAnsi="굴림체" w:cs="굴림체" w:hint="eastAsia"/>
+          <w:color w:val="CC7832"/>
+          <w:kern w:val="0"/>
+          <w:sz w:val="18"/>
+          <w:szCs w:val="18"/>
+        </w:rPr>
+        <w:t>private</w:t>
+      </w:r>
+      <w:proofErr w:type="gramEnd"/>
+      <w:r>
+        <w:rPr>
+          <w:rFonts w:ascii="굴림체" w:eastAsia="굴림체" w:hAnsi="굴림체" w:cs="굴림체" w:hint="eastAsia"/>
+          <w:color w:val="CC7832"/>
+          <w:kern w:val="0"/>
+          <w:sz w:val="18"/>
+          <w:szCs w:val="18"/>
+        </w:rPr>
+        <w:t xml:space="preserve"> </w:t>
+      </w:r>
+      <w:proofErr w:type="spellStart"/>
+      <w:r>
+        <w:rPr>
+          <w:rFonts w:ascii="굴림체" w:eastAsia="굴림체" w:hAnsi="굴림체" w:cs="굴림체" w:hint="eastAsia"/>
+          <w:color w:val="CC7832"/>
+          <w:kern w:val="0"/>
+          <w:sz w:val="18"/>
+          <w:szCs w:val="18"/>
+        </w:rPr>
+        <w:t>int</w:t>
+      </w:r>
+      <w:proofErr w:type="spellEnd"/>
+      <w:r>
+        <w:rPr>
+          <w:rFonts w:ascii="굴림체" w:eastAsia="굴림체" w:hAnsi="굴림체" w:cs="굴림체" w:hint="eastAsia"/>
+          <w:color w:val="CC7832"/>
+          <w:kern w:val="0"/>
+          <w:sz w:val="18"/>
+          <w:szCs w:val="18"/>
+        </w:rPr>
+        <w:t xml:space="preserve"> </w:t>
+      </w:r>
+      <w:proofErr w:type="spellStart"/>
+      <w:r>
+        <w:rPr>
+          <w:rFonts w:ascii="굴림체" w:eastAsia="굴림체" w:hAnsi="굴림체" w:cs="굴림체" w:hint="eastAsia"/>
+          <w:color w:val="9876AA"/>
+          <w:kern w:val="0"/>
+          <w:sz w:val="18"/>
+          <w:szCs w:val="18"/>
+        </w:rPr>
+        <w:t>hashCode</w:t>
+      </w:r>
+      <w:proofErr w:type="spellEnd"/>
+      <w:r>
+        <w:rPr>
+          <w:rFonts w:ascii="굴림체" w:eastAsia="굴림체" w:hAnsi="굴림체" w:cs="굴림체" w:hint="eastAsia"/>
+          <w:color w:val="CC7832"/>
+          <w:kern w:val="0"/>
+          <w:sz w:val="18"/>
+          <w:szCs w:val="18"/>
+        </w:rPr>
+        <w:t>;</w:t>
+      </w:r>
+      <w:r>
+        <w:rPr>
+          <w:rFonts w:ascii="굴림체" w:eastAsia="굴림체" w:hAnsi="굴림체" w:cs="굴림체" w:hint="eastAsia"/>
+          <w:color w:val="CC7832"/>
+          <w:kern w:val="0"/>
+          <w:sz w:val="18"/>
+          <w:szCs w:val="18"/>
+        </w:rPr>
+        <w:br/>
+      </w:r>
+      <w:r>
+        <w:rPr>
+          <w:rFonts w:ascii="굴림체" w:eastAsia="굴림체" w:hAnsi="굴림체" w:cs="굴림체" w:hint="eastAsia"/>
+          <w:color w:val="CC7832"/>
+          <w:kern w:val="0"/>
+          <w:sz w:val="18"/>
+          <w:szCs w:val="18"/>
+        </w:rPr>
+        <w:br/>
+        <w:t xml:space="preserve">    private </w:t>
+      </w:r>
+      <w:r>
+        <w:rPr>
+          <w:rFonts w:ascii="굴림체" w:eastAsia="굴림체" w:hAnsi="굴림체" w:cs="굴림체" w:hint="eastAsia"/>
+          <w:color w:val="A9B7C6"/>
+          <w:kern w:val="0"/>
+          <w:sz w:val="18"/>
+          <w:szCs w:val="18"/>
+        </w:rPr>
+        <w:t xml:space="preserve">String </w:t>
+      </w:r>
+      <w:r>
+        <w:rPr>
+          <w:rFonts w:ascii="굴림체" w:eastAsia="굴림체" w:hAnsi="굴림체" w:cs="굴림체" w:hint="eastAsia"/>
+          <w:color w:val="9876AA"/>
+          <w:kern w:val="0"/>
+          <w:sz w:val="18"/>
+          <w:szCs w:val="18"/>
+        </w:rPr>
+        <w:t>name</w:t>
+      </w:r>
+      <w:r>
+        <w:rPr>
+          <w:rFonts w:ascii="굴림체" w:eastAsia="굴림체" w:hAnsi="굴림체" w:cs="굴림체" w:hint="eastAsia"/>
+          <w:color w:val="CC7832"/>
+          <w:kern w:val="0"/>
+          <w:sz w:val="18"/>
+          <w:szCs w:val="18"/>
+        </w:rPr>
+        <w:t>;</w:t>
+      </w:r>
+      <w:r>
+        <w:rPr>
+          <w:rFonts w:ascii="굴림체" w:eastAsia="굴림체" w:hAnsi="굴림체" w:cs="굴림체" w:hint="eastAsia"/>
+          <w:color w:val="CC7832"/>
+          <w:kern w:val="0"/>
+          <w:sz w:val="18"/>
+          <w:szCs w:val="18"/>
+        </w:rPr>
+        <w:br/>
+        <w:t xml:space="preserve">    private </w:t>
+      </w:r>
+      <w:proofErr w:type="spellStart"/>
+      <w:r>
+        <w:rPr>
+          <w:rFonts w:ascii="굴림체" w:eastAsia="굴림체" w:hAnsi="굴림체" w:cs="굴림체" w:hint="eastAsia"/>
+          <w:color w:val="CC7832"/>
+          <w:kern w:val="0"/>
+          <w:sz w:val="18"/>
+          <w:szCs w:val="18"/>
+        </w:rPr>
+        <w:t>int</w:t>
+      </w:r>
+      <w:proofErr w:type="spellEnd"/>
+      <w:r>
+        <w:rPr>
+          <w:rFonts w:ascii="굴림체" w:eastAsia="굴림체" w:hAnsi="굴림체" w:cs="굴림체" w:hint="eastAsia"/>
+          <w:color w:val="CC7832"/>
+          <w:kern w:val="0"/>
+          <w:sz w:val="18"/>
+          <w:szCs w:val="18"/>
+        </w:rPr>
+        <w:t xml:space="preserve"> </w:t>
+      </w:r>
+      <w:r>
+        <w:rPr>
+          <w:rFonts w:ascii="굴림체" w:eastAsia="굴림체" w:hAnsi="굴림체" w:cs="굴림체" w:hint="eastAsia"/>
+          <w:color w:val="9876AA"/>
+          <w:kern w:val="0"/>
+          <w:sz w:val="18"/>
+          <w:szCs w:val="18"/>
+        </w:rPr>
+        <w:t>age</w:t>
+      </w:r>
+      <w:r>
+        <w:rPr>
+          <w:rFonts w:ascii="굴림체" w:eastAsia="굴림체" w:hAnsi="굴림체" w:cs="굴림체" w:hint="eastAsia"/>
+          <w:color w:val="CC7832"/>
+          <w:kern w:val="0"/>
+          <w:sz w:val="18"/>
+          <w:szCs w:val="18"/>
+        </w:rPr>
+        <w:t>;</w:t>
+      </w:r>
+      <w:r>
+        <w:rPr>
+          <w:rFonts w:ascii="굴림체" w:eastAsia="굴림체" w:hAnsi="굴림체" w:cs="굴림체" w:hint="eastAsia"/>
+          <w:color w:val="CC7832"/>
+          <w:kern w:val="0"/>
+          <w:sz w:val="18"/>
+          <w:szCs w:val="18"/>
+        </w:rPr>
+        <w:br/>
+      </w:r>
+      <w:r>
+        <w:rPr>
+          <w:rFonts w:ascii="굴림체" w:eastAsia="굴림체" w:hAnsi="굴림체" w:cs="굴림체" w:hint="eastAsia"/>
+          <w:color w:val="CC7832"/>
+          <w:kern w:val="0"/>
+          <w:sz w:val="18"/>
+          <w:szCs w:val="18"/>
+        </w:rPr>
+        <w:br/>
+        <w:t xml:space="preserve">    public </w:t>
+      </w:r>
+      <w:proofErr w:type="spellStart"/>
+      <w:r>
+        <w:rPr>
+          <w:rFonts w:ascii="굴림체" w:eastAsia="굴림체" w:hAnsi="굴림체" w:cs="굴림체" w:hint="eastAsia"/>
+          <w:color w:val="FFC66D"/>
+          <w:kern w:val="0"/>
+          <w:sz w:val="18"/>
+          <w:szCs w:val="18"/>
+        </w:rPr>
+        <w:t>MemberCache</w:t>
+      </w:r>
+      <w:proofErr w:type="spellEnd"/>
+      <w:r>
+        <w:rPr>
+          <w:rFonts w:ascii="굴림체" w:eastAsia="굴림체" w:hAnsi="굴림체" w:cs="굴림체" w:hint="eastAsia"/>
+          <w:color w:val="A9B7C6"/>
+          <w:kern w:val="0"/>
+          <w:sz w:val="18"/>
+          <w:szCs w:val="18"/>
+        </w:rPr>
+        <w:t>(String name</w:t>
+      </w:r>
+      <w:r>
+        <w:rPr>
+          <w:rFonts w:ascii="굴림체" w:eastAsia="굴림체" w:hAnsi="굴림체" w:cs="굴림체" w:hint="eastAsia"/>
+          <w:color w:val="CC7832"/>
+          <w:kern w:val="0"/>
+          <w:sz w:val="18"/>
+          <w:szCs w:val="18"/>
+        </w:rPr>
+        <w:t xml:space="preserve">, </w:t>
+      </w:r>
+      <w:proofErr w:type="spellStart"/>
+      <w:r>
+        <w:rPr>
+          <w:rFonts w:ascii="굴림체" w:eastAsia="굴림체" w:hAnsi="굴림체" w:cs="굴림체" w:hint="eastAsia"/>
+          <w:color w:val="CC7832"/>
+          <w:kern w:val="0"/>
+          <w:sz w:val="18"/>
+          <w:szCs w:val="18"/>
+        </w:rPr>
+        <w:t>int</w:t>
+      </w:r>
+      <w:proofErr w:type="spellEnd"/>
+      <w:r>
+        <w:rPr>
+          <w:rFonts w:ascii="굴림체" w:eastAsia="굴림체" w:hAnsi="굴림체" w:cs="굴림체" w:hint="eastAsia"/>
+          <w:color w:val="CC7832"/>
+          <w:kern w:val="0"/>
+          <w:sz w:val="18"/>
+          <w:szCs w:val="18"/>
+        </w:rPr>
+        <w:t xml:space="preserve"> </w:t>
+      </w:r>
+      <w:r>
+        <w:rPr>
+          <w:rFonts w:ascii="굴림체" w:eastAsia="굴림체" w:hAnsi="굴림체" w:cs="굴림체" w:hint="eastAsia"/>
+          <w:color w:val="A9B7C6"/>
+          <w:kern w:val="0"/>
+          <w:sz w:val="18"/>
+          <w:szCs w:val="18"/>
+        </w:rPr>
+        <w:t>age) {</w:t>
+      </w:r>
+      <w:r>
+        <w:rPr>
+          <w:rFonts w:ascii="굴림체" w:eastAsia="굴림체" w:hAnsi="굴림체" w:cs="굴림체" w:hint="eastAsia"/>
+          <w:color w:val="A9B7C6"/>
+          <w:kern w:val="0"/>
+          <w:sz w:val="18"/>
+          <w:szCs w:val="18"/>
+        </w:rPr>
+        <w:br/>
+        <w:t xml:space="preserve">        </w:t>
+      </w:r>
+      <w:r>
+        <w:rPr>
+          <w:rFonts w:ascii="굴림체" w:eastAsia="굴림체" w:hAnsi="굴림체" w:cs="굴림체" w:hint="eastAsia"/>
+          <w:color w:val="CC7832"/>
+          <w:kern w:val="0"/>
+          <w:sz w:val="18"/>
+          <w:szCs w:val="18"/>
+        </w:rPr>
+        <w:t>this</w:t>
+      </w:r>
+      <w:r>
+        <w:rPr>
+          <w:rFonts w:ascii="굴림체" w:eastAsia="굴림체" w:hAnsi="굴림체" w:cs="굴림체" w:hint="eastAsia"/>
+          <w:color w:val="A9B7C6"/>
+          <w:kern w:val="0"/>
+          <w:sz w:val="18"/>
+          <w:szCs w:val="18"/>
+        </w:rPr>
+        <w:t>.</w:t>
+      </w:r>
+      <w:r>
+        <w:rPr>
+          <w:rFonts w:ascii="굴림체" w:eastAsia="굴림체" w:hAnsi="굴림체" w:cs="굴림체" w:hint="eastAsia"/>
+          <w:color w:val="9876AA"/>
+          <w:kern w:val="0"/>
+          <w:sz w:val="18"/>
+          <w:szCs w:val="18"/>
+        </w:rPr>
+        <w:t xml:space="preserve">name </w:t>
+      </w:r>
+      <w:r>
+        <w:rPr>
+          <w:rFonts w:ascii="굴림체" w:eastAsia="굴림체" w:hAnsi="굴림체" w:cs="굴림체" w:hint="eastAsia"/>
+          <w:color w:val="A9B7C6"/>
+          <w:kern w:val="0"/>
+          <w:sz w:val="18"/>
+          <w:szCs w:val="18"/>
+        </w:rPr>
+        <w:t>= name</w:t>
+      </w:r>
+      <w:r>
+        <w:rPr>
+          <w:rFonts w:ascii="굴림체" w:eastAsia="굴림체" w:hAnsi="굴림체" w:cs="굴림체" w:hint="eastAsia"/>
+          <w:color w:val="CC7832"/>
+          <w:kern w:val="0"/>
+          <w:sz w:val="18"/>
+          <w:szCs w:val="18"/>
+        </w:rPr>
+        <w:t>;</w:t>
+      </w:r>
+      <w:r>
+        <w:rPr>
+          <w:rFonts w:ascii="굴림체" w:eastAsia="굴림체" w:hAnsi="굴림체" w:cs="굴림체" w:hint="eastAsia"/>
+          <w:color w:val="CC7832"/>
+          <w:kern w:val="0"/>
+          <w:sz w:val="18"/>
+          <w:szCs w:val="18"/>
+        </w:rPr>
+        <w:br/>
+        <w:t xml:space="preserve">        </w:t>
+      </w:r>
+      <w:proofErr w:type="spellStart"/>
+      <w:r>
+        <w:rPr>
+          <w:rFonts w:ascii="굴림체" w:eastAsia="굴림체" w:hAnsi="굴림체" w:cs="굴림체" w:hint="eastAsia"/>
+          <w:color w:val="CC7832"/>
+          <w:kern w:val="0"/>
+          <w:sz w:val="18"/>
+          <w:szCs w:val="18"/>
+        </w:rPr>
+        <w:t>this</w:t>
+      </w:r>
+      <w:r>
+        <w:rPr>
+          <w:rFonts w:ascii="굴림체" w:eastAsia="굴림체" w:hAnsi="굴림체" w:cs="굴림체" w:hint="eastAsia"/>
+          <w:color w:val="A9B7C6"/>
+          <w:kern w:val="0"/>
+          <w:sz w:val="18"/>
+          <w:szCs w:val="18"/>
+        </w:rPr>
+        <w:t>.</w:t>
+      </w:r>
+      <w:r>
+        <w:rPr>
+          <w:rFonts w:ascii="굴림체" w:eastAsia="굴림체" w:hAnsi="굴림체" w:cs="굴림체" w:hint="eastAsia"/>
+          <w:color w:val="9876AA"/>
+          <w:kern w:val="0"/>
+          <w:sz w:val="18"/>
+          <w:szCs w:val="18"/>
+        </w:rPr>
+        <w:t>age</w:t>
+      </w:r>
+      <w:proofErr w:type="spellEnd"/>
+      <w:r>
+        <w:rPr>
+          <w:rFonts w:ascii="굴림체" w:eastAsia="굴림체" w:hAnsi="굴림체" w:cs="굴림체" w:hint="eastAsia"/>
+          <w:color w:val="9876AA"/>
+          <w:kern w:val="0"/>
+          <w:sz w:val="18"/>
+          <w:szCs w:val="18"/>
+        </w:rPr>
+        <w:t xml:space="preserve"> </w:t>
+      </w:r>
+      <w:r>
+        <w:rPr>
+          <w:rFonts w:ascii="굴림체" w:eastAsia="굴림체" w:hAnsi="굴림체" w:cs="굴림체" w:hint="eastAsia"/>
+          <w:color w:val="A9B7C6"/>
+          <w:kern w:val="0"/>
+          <w:sz w:val="18"/>
+          <w:szCs w:val="18"/>
+        </w:rPr>
+        <w:t>= age</w:t>
+      </w:r>
+      <w:r>
+        <w:rPr>
+          <w:rFonts w:ascii="굴림체" w:eastAsia="굴림체" w:hAnsi="굴림체" w:cs="굴림체" w:hint="eastAsia"/>
+          <w:color w:val="CC7832"/>
+          <w:kern w:val="0"/>
+          <w:sz w:val="18"/>
+          <w:szCs w:val="18"/>
+        </w:rPr>
+        <w:t>;</w:t>
+      </w:r>
+      <w:r>
+        <w:rPr>
+          <w:rFonts w:ascii="굴림체" w:eastAsia="굴림체" w:hAnsi="굴림체" w:cs="굴림체" w:hint="eastAsia"/>
+          <w:color w:val="808080"/>
+          <w:kern w:val="0"/>
+          <w:sz w:val="18"/>
+          <w:szCs w:val="18"/>
+        </w:rPr>
+        <w:br/>
+        <w:t xml:space="preserve">    </w:t>
+      </w:r>
+      <w:r>
+        <w:rPr>
+          <w:rFonts w:ascii="굴림체" w:eastAsia="굴림체" w:hAnsi="굴림체" w:cs="굴림체" w:hint="eastAsia"/>
+          <w:color w:val="A9B7C6"/>
+          <w:kern w:val="0"/>
+          <w:sz w:val="18"/>
+          <w:szCs w:val="18"/>
+        </w:rPr>
+        <w:t>}</w:t>
+      </w:r>
       <w:bookmarkStart w:id="0" w:name="_GoBack"/>
       <w:bookmarkEnd w:id="0"/>
+      <w:r>
+        <w:rPr>
+          <w:rFonts w:ascii="굴림체" w:eastAsia="굴림체" w:hAnsi="굴림체" w:cs="굴림체" w:hint="eastAsia"/>
+          <w:color w:val="808080"/>
+          <w:kern w:val="0"/>
+          <w:sz w:val="18"/>
+          <w:szCs w:val="18"/>
+        </w:rPr>
+        <w:br/>
+      </w:r>
+      <w:r>
+        <w:rPr>
+          <w:rFonts w:ascii="굴림체" w:eastAsia="굴림체" w:hAnsi="굴림체" w:cs="굴림체" w:hint="eastAsia"/>
+          <w:color w:val="808080"/>
+          <w:kern w:val="0"/>
+          <w:sz w:val="18"/>
+          <w:szCs w:val="18"/>
+        </w:rPr>
+        <w:br/>
+        <w:t xml:space="preserve">    // 캐시 (lazy loading)</w:t>
+      </w:r>
+      <w:r>
+        <w:rPr>
+          <w:rFonts w:ascii="굴림체" w:eastAsia="굴림체" w:hAnsi="굴림체" w:cs="굴림체" w:hint="eastAsia"/>
+          <w:color w:val="808080"/>
+          <w:kern w:val="0"/>
+          <w:sz w:val="18"/>
+          <w:szCs w:val="18"/>
+        </w:rPr>
+        <w:br/>
+        <w:t xml:space="preserve">    </w:t>
+      </w:r>
+      <w:r>
+        <w:rPr>
+          <w:rFonts w:ascii="굴림체" w:eastAsia="굴림체" w:hAnsi="굴림체" w:cs="굴림체" w:hint="eastAsia"/>
+          <w:color w:val="BBB529"/>
+          <w:kern w:val="0"/>
+          <w:sz w:val="18"/>
+          <w:szCs w:val="18"/>
+        </w:rPr>
+        <w:t>@Override</w:t>
+      </w:r>
+      <w:r>
+        <w:rPr>
+          <w:rFonts w:ascii="굴림체" w:eastAsia="굴림체" w:hAnsi="굴림체" w:cs="굴림체" w:hint="eastAsia"/>
+          <w:color w:val="BBB529"/>
+          <w:kern w:val="0"/>
+          <w:sz w:val="18"/>
+          <w:szCs w:val="18"/>
+        </w:rPr>
+        <w:br/>
+        <w:t xml:space="preserve">    </w:t>
+      </w:r>
+      <w:r>
+        <w:rPr>
+          <w:rFonts w:ascii="굴림체" w:eastAsia="굴림체" w:hAnsi="굴림체" w:cs="굴림체" w:hint="eastAsia"/>
+          <w:color w:val="CC7832"/>
+          <w:kern w:val="0"/>
+          <w:sz w:val="18"/>
+          <w:szCs w:val="18"/>
+        </w:rPr>
+        <w:t xml:space="preserve">public </w:t>
+      </w:r>
+      <w:proofErr w:type="spellStart"/>
+      <w:r>
+        <w:rPr>
+          <w:rFonts w:ascii="굴림체" w:eastAsia="굴림체" w:hAnsi="굴림체" w:cs="굴림체" w:hint="eastAsia"/>
+          <w:color w:val="CC7832"/>
+          <w:kern w:val="0"/>
+          <w:sz w:val="18"/>
+          <w:szCs w:val="18"/>
+        </w:rPr>
+        <w:t>int</w:t>
+      </w:r>
+      <w:proofErr w:type="spellEnd"/>
+      <w:r>
+        <w:rPr>
+          <w:rFonts w:ascii="굴림체" w:eastAsia="굴림체" w:hAnsi="굴림체" w:cs="굴림체" w:hint="eastAsia"/>
+          <w:color w:val="CC7832"/>
+          <w:kern w:val="0"/>
+          <w:sz w:val="18"/>
+          <w:szCs w:val="18"/>
+        </w:rPr>
+        <w:t xml:space="preserve"> </w:t>
+      </w:r>
+      <w:proofErr w:type="spellStart"/>
+      <w:r>
+        <w:rPr>
+          <w:rFonts w:ascii="굴림체" w:eastAsia="굴림체" w:hAnsi="굴림체" w:cs="굴림체" w:hint="eastAsia"/>
+          <w:color w:val="FFC66D"/>
+          <w:kern w:val="0"/>
+          <w:sz w:val="18"/>
+          <w:szCs w:val="18"/>
+        </w:rPr>
+        <w:t>hashCode</w:t>
+      </w:r>
+      <w:proofErr w:type="spellEnd"/>
+      <w:r>
+        <w:rPr>
+          <w:rFonts w:ascii="굴림체" w:eastAsia="굴림체" w:hAnsi="굴림체" w:cs="굴림체" w:hint="eastAsia"/>
+          <w:color w:val="A9B7C6"/>
+          <w:kern w:val="0"/>
+          <w:sz w:val="18"/>
+          <w:szCs w:val="18"/>
+        </w:rPr>
+        <w:t>() {</w:t>
+      </w:r>
+      <w:r>
+        <w:rPr>
+          <w:rFonts w:ascii="굴림체" w:eastAsia="굴림체" w:hAnsi="굴림체" w:cs="굴림체" w:hint="eastAsia"/>
+          <w:color w:val="A9B7C6"/>
+          <w:kern w:val="0"/>
+          <w:sz w:val="18"/>
+          <w:szCs w:val="18"/>
+        </w:rPr>
+        <w:br/>
+        <w:t xml:space="preserve">        </w:t>
+      </w:r>
+      <w:proofErr w:type="spellStart"/>
+      <w:r>
+        <w:rPr>
+          <w:rFonts w:ascii="굴림체" w:eastAsia="굴림체" w:hAnsi="굴림체" w:cs="굴림체" w:hint="eastAsia"/>
+          <w:color w:val="CC7832"/>
+          <w:kern w:val="0"/>
+          <w:sz w:val="18"/>
+          <w:szCs w:val="18"/>
+        </w:rPr>
+        <w:t>int</w:t>
+      </w:r>
+      <w:proofErr w:type="spellEnd"/>
+      <w:r>
+        <w:rPr>
+          <w:rFonts w:ascii="굴림체" w:eastAsia="굴림체" w:hAnsi="굴림체" w:cs="굴림체" w:hint="eastAsia"/>
+          <w:color w:val="CC7832"/>
+          <w:kern w:val="0"/>
+          <w:sz w:val="18"/>
+          <w:szCs w:val="18"/>
+        </w:rPr>
+        <w:t xml:space="preserve"> </w:t>
+      </w:r>
+      <w:r>
+        <w:rPr>
+          <w:rFonts w:ascii="굴림체" w:eastAsia="굴림체" w:hAnsi="굴림체" w:cs="굴림체" w:hint="eastAsia"/>
+          <w:color w:val="A9B7C6"/>
+          <w:kern w:val="0"/>
+          <w:sz w:val="18"/>
+          <w:szCs w:val="18"/>
+        </w:rPr>
+        <w:t xml:space="preserve">result = </w:t>
+      </w:r>
+      <w:proofErr w:type="spellStart"/>
+      <w:r>
+        <w:rPr>
+          <w:rFonts w:ascii="굴림체" w:eastAsia="굴림체" w:hAnsi="굴림체" w:cs="굴림체" w:hint="eastAsia"/>
+          <w:color w:val="9876AA"/>
+          <w:kern w:val="0"/>
+          <w:sz w:val="18"/>
+          <w:szCs w:val="18"/>
+        </w:rPr>
+        <w:t>hashCode</w:t>
+      </w:r>
+      <w:proofErr w:type="spellEnd"/>
+      <w:r>
+        <w:rPr>
+          <w:rFonts w:ascii="굴림체" w:eastAsia="굴림체" w:hAnsi="굴림체" w:cs="굴림체" w:hint="eastAsia"/>
+          <w:color w:val="CC7832"/>
+          <w:kern w:val="0"/>
+          <w:sz w:val="18"/>
+          <w:szCs w:val="18"/>
+        </w:rPr>
+        <w:t>;</w:t>
+      </w:r>
+      <w:r>
+        <w:rPr>
+          <w:rFonts w:ascii="굴림체" w:eastAsia="굴림체" w:hAnsi="굴림체" w:cs="굴림체" w:hint="eastAsia"/>
+          <w:color w:val="CC7832"/>
+          <w:kern w:val="0"/>
+          <w:sz w:val="18"/>
+          <w:szCs w:val="18"/>
+        </w:rPr>
+        <w:br/>
+        <w:t xml:space="preserve">        if </w:t>
+      </w:r>
+      <w:r>
+        <w:rPr>
+          <w:rFonts w:ascii="굴림체" w:eastAsia="굴림체" w:hAnsi="굴림체" w:cs="굴림체" w:hint="eastAsia"/>
+          <w:color w:val="A9B7C6"/>
+          <w:kern w:val="0"/>
+          <w:sz w:val="18"/>
+          <w:szCs w:val="18"/>
+        </w:rPr>
+        <w:t xml:space="preserve">(result == </w:t>
+      </w:r>
+      <w:r>
+        <w:rPr>
+          <w:rFonts w:ascii="굴림체" w:eastAsia="굴림체" w:hAnsi="굴림체" w:cs="굴림체" w:hint="eastAsia"/>
+          <w:color w:val="6897BB"/>
+          <w:kern w:val="0"/>
+          <w:sz w:val="18"/>
+          <w:szCs w:val="18"/>
+        </w:rPr>
+        <w:t>0</w:t>
+      </w:r>
+      <w:r>
+        <w:rPr>
+          <w:rFonts w:ascii="굴림체" w:eastAsia="굴림체" w:hAnsi="굴림체" w:cs="굴림체" w:hint="eastAsia"/>
+          <w:color w:val="A9B7C6"/>
+          <w:kern w:val="0"/>
+          <w:sz w:val="18"/>
+          <w:szCs w:val="18"/>
+        </w:rPr>
+        <w:t>) {</w:t>
+      </w:r>
+      <w:r>
+        <w:rPr>
+          <w:rFonts w:ascii="굴림체" w:eastAsia="굴림체" w:hAnsi="굴림체" w:cs="굴림체" w:hint="eastAsia"/>
+          <w:color w:val="A9B7C6"/>
+          <w:kern w:val="0"/>
+          <w:sz w:val="18"/>
+          <w:szCs w:val="18"/>
+        </w:rPr>
+        <w:br/>
+        <w:t xml:space="preserve">            result = ((</w:t>
+      </w:r>
+      <w:r>
+        <w:rPr>
+          <w:rFonts w:ascii="굴림체" w:eastAsia="굴림체" w:hAnsi="굴림체" w:cs="굴림체" w:hint="eastAsia"/>
+          <w:color w:val="9876AA"/>
+          <w:kern w:val="0"/>
+          <w:sz w:val="18"/>
+          <w:szCs w:val="18"/>
+        </w:rPr>
+        <w:t xml:space="preserve">name </w:t>
+      </w:r>
+      <w:r>
+        <w:rPr>
+          <w:rFonts w:ascii="굴림체" w:eastAsia="굴림체" w:hAnsi="굴림체" w:cs="굴림체" w:hint="eastAsia"/>
+          <w:color w:val="A9B7C6"/>
+          <w:kern w:val="0"/>
+          <w:sz w:val="18"/>
+          <w:szCs w:val="18"/>
+        </w:rPr>
+        <w:t xml:space="preserve">== </w:t>
+      </w:r>
+      <w:r>
+        <w:rPr>
+          <w:rFonts w:ascii="굴림체" w:eastAsia="굴림체" w:hAnsi="굴림체" w:cs="굴림체" w:hint="eastAsia"/>
+          <w:color w:val="CC7832"/>
+          <w:kern w:val="0"/>
+          <w:sz w:val="18"/>
+          <w:szCs w:val="18"/>
+        </w:rPr>
+        <w:t>null</w:t>
+      </w:r>
+      <w:r>
+        <w:rPr>
+          <w:rFonts w:ascii="굴림체" w:eastAsia="굴림체" w:hAnsi="굴림체" w:cs="굴림체" w:hint="eastAsia"/>
+          <w:color w:val="A9B7C6"/>
+          <w:kern w:val="0"/>
+          <w:sz w:val="18"/>
+          <w:szCs w:val="18"/>
+        </w:rPr>
+        <w:t xml:space="preserve">) ? </w:t>
+      </w:r>
+      <w:proofErr w:type="gramStart"/>
+      <w:r>
+        <w:rPr>
+          <w:rFonts w:ascii="굴림체" w:eastAsia="굴림체" w:hAnsi="굴림체" w:cs="굴림체" w:hint="eastAsia"/>
+          <w:color w:val="6897BB"/>
+          <w:kern w:val="0"/>
+          <w:sz w:val="18"/>
+          <w:szCs w:val="18"/>
+        </w:rPr>
+        <w:t xml:space="preserve">0 </w:t>
+      </w:r>
+      <w:r>
+        <w:rPr>
+          <w:rFonts w:ascii="굴림체" w:eastAsia="굴림체" w:hAnsi="굴림체" w:cs="굴림체" w:hint="eastAsia"/>
+          <w:color w:val="A9B7C6"/>
+          <w:kern w:val="0"/>
+          <w:sz w:val="18"/>
+          <w:szCs w:val="18"/>
+        </w:rPr>
+        <w:t>:</w:t>
+      </w:r>
+      <w:proofErr w:type="gramEnd"/>
+      <w:r>
+        <w:rPr>
+          <w:rFonts w:ascii="굴림체" w:eastAsia="굴림체" w:hAnsi="굴림체" w:cs="굴림체" w:hint="eastAsia"/>
+          <w:color w:val="A9B7C6"/>
+          <w:kern w:val="0"/>
+          <w:sz w:val="18"/>
+          <w:szCs w:val="18"/>
+        </w:rPr>
+        <w:t xml:space="preserve"> </w:t>
+      </w:r>
+      <w:proofErr w:type="spellStart"/>
+      <w:r>
+        <w:rPr>
+          <w:rFonts w:ascii="굴림체" w:eastAsia="굴림체" w:hAnsi="굴림체" w:cs="굴림체" w:hint="eastAsia"/>
+          <w:color w:val="9876AA"/>
+          <w:kern w:val="0"/>
+          <w:sz w:val="18"/>
+          <w:szCs w:val="18"/>
+        </w:rPr>
+        <w:t>name</w:t>
+      </w:r>
+      <w:r>
+        <w:rPr>
+          <w:rFonts w:ascii="굴림체" w:eastAsia="굴림체" w:hAnsi="굴림체" w:cs="굴림체" w:hint="eastAsia"/>
+          <w:color w:val="A9B7C6"/>
+          <w:kern w:val="0"/>
+          <w:sz w:val="18"/>
+          <w:szCs w:val="18"/>
+        </w:rPr>
+        <w:t>.hashCode</w:t>
+      </w:r>
+      <w:proofErr w:type="spellEnd"/>
+      <w:r>
+        <w:rPr>
+          <w:rFonts w:ascii="굴림체" w:eastAsia="굴림체" w:hAnsi="굴림체" w:cs="굴림체" w:hint="eastAsia"/>
+          <w:color w:val="A9B7C6"/>
+          <w:kern w:val="0"/>
+          <w:sz w:val="18"/>
+          <w:szCs w:val="18"/>
+        </w:rPr>
+        <w:t>())</w:t>
+      </w:r>
+      <w:r>
+        <w:rPr>
+          <w:rFonts w:ascii="굴림체" w:eastAsia="굴림체" w:hAnsi="굴림체" w:cs="굴림체" w:hint="eastAsia"/>
+          <w:color w:val="CC7832"/>
+          <w:kern w:val="0"/>
+          <w:sz w:val="18"/>
+          <w:szCs w:val="18"/>
+        </w:rPr>
+        <w:t xml:space="preserve">; </w:t>
+      </w:r>
+      <w:r>
+        <w:rPr>
+          <w:rFonts w:ascii="굴림체" w:eastAsia="굴림체" w:hAnsi="굴림체" w:cs="굴림체" w:hint="eastAsia"/>
+          <w:color w:val="808080"/>
+          <w:kern w:val="0"/>
+          <w:sz w:val="18"/>
+          <w:szCs w:val="18"/>
+        </w:rPr>
+        <w:t>// 참조 타입 필드라면</w:t>
+      </w:r>
+      <w:r>
+        <w:rPr>
+          <w:rFonts w:ascii="굴림체" w:eastAsia="굴림체" w:hAnsi="굴림체" w:cs="굴림체" w:hint="eastAsia"/>
+          <w:color w:val="808080"/>
+          <w:kern w:val="0"/>
+          <w:sz w:val="18"/>
+          <w:szCs w:val="18"/>
+        </w:rPr>
+        <w:br/>
+        <w:t xml:space="preserve">            </w:t>
+      </w:r>
+      <w:r>
+        <w:rPr>
+          <w:rFonts w:ascii="굴림체" w:eastAsia="굴림체" w:hAnsi="굴림체" w:cs="굴림체" w:hint="eastAsia"/>
+          <w:color w:val="A9B7C6"/>
+          <w:kern w:val="0"/>
+          <w:sz w:val="18"/>
+          <w:szCs w:val="18"/>
+        </w:rPr>
+        <w:t xml:space="preserve">result = </w:t>
+      </w:r>
+      <w:r>
+        <w:rPr>
+          <w:rFonts w:ascii="굴림체" w:eastAsia="굴림체" w:hAnsi="굴림체" w:cs="굴림체" w:hint="eastAsia"/>
+          <w:color w:val="6897BB"/>
+          <w:kern w:val="0"/>
+          <w:sz w:val="18"/>
+          <w:szCs w:val="18"/>
+        </w:rPr>
+        <w:t xml:space="preserve">31 </w:t>
+      </w:r>
+      <w:r>
+        <w:rPr>
+          <w:rFonts w:ascii="굴림체" w:eastAsia="굴림체" w:hAnsi="굴림체" w:cs="굴림체" w:hint="eastAsia"/>
+          <w:color w:val="A9B7C6"/>
+          <w:kern w:val="0"/>
+          <w:sz w:val="18"/>
+          <w:szCs w:val="18"/>
+        </w:rPr>
+        <w:t xml:space="preserve">* result + </w:t>
+      </w:r>
+      <w:proofErr w:type="spellStart"/>
+      <w:r>
+        <w:rPr>
+          <w:rFonts w:ascii="굴림체" w:eastAsia="굴림체" w:hAnsi="굴림체" w:cs="굴림체" w:hint="eastAsia"/>
+          <w:color w:val="A9B7C6"/>
+          <w:kern w:val="0"/>
+          <w:sz w:val="18"/>
+          <w:szCs w:val="18"/>
+        </w:rPr>
+        <w:t>Integer.</w:t>
+      </w:r>
+      <w:r>
+        <w:rPr>
+          <w:rFonts w:ascii="굴림체" w:eastAsia="굴림체" w:hAnsi="굴림체" w:cs="굴림체" w:hint="eastAsia"/>
+          <w:i/>
+          <w:iCs/>
+          <w:color w:val="A9B7C6"/>
+          <w:kern w:val="0"/>
+          <w:sz w:val="18"/>
+          <w:szCs w:val="18"/>
+        </w:rPr>
+        <w:t>hashCode</w:t>
+      </w:r>
+      <w:proofErr w:type="spellEnd"/>
+      <w:r>
+        <w:rPr>
+          <w:rFonts w:ascii="굴림체" w:eastAsia="굴림체" w:hAnsi="굴림체" w:cs="굴림체" w:hint="eastAsia"/>
+          <w:color w:val="A9B7C6"/>
+          <w:kern w:val="0"/>
+          <w:sz w:val="18"/>
+          <w:szCs w:val="18"/>
+        </w:rPr>
+        <w:t>(</w:t>
+      </w:r>
+      <w:r>
+        <w:rPr>
+          <w:rFonts w:ascii="굴림체" w:eastAsia="굴림체" w:hAnsi="굴림체" w:cs="굴림체" w:hint="eastAsia"/>
+          <w:color w:val="9876AA"/>
+          <w:kern w:val="0"/>
+          <w:sz w:val="18"/>
+          <w:szCs w:val="18"/>
+        </w:rPr>
+        <w:t>age</w:t>
+      </w:r>
+      <w:r>
+        <w:rPr>
+          <w:rFonts w:ascii="굴림체" w:eastAsia="굴림체" w:hAnsi="굴림체" w:cs="굴림체" w:hint="eastAsia"/>
+          <w:color w:val="A9B7C6"/>
+          <w:kern w:val="0"/>
+          <w:sz w:val="18"/>
+          <w:szCs w:val="18"/>
+        </w:rPr>
+        <w:t>)</w:t>
+      </w:r>
+      <w:r>
+        <w:rPr>
+          <w:rFonts w:ascii="굴림체" w:eastAsia="굴림체" w:hAnsi="굴림체" w:cs="굴림체" w:hint="eastAsia"/>
+          <w:color w:val="CC7832"/>
+          <w:kern w:val="0"/>
+          <w:sz w:val="18"/>
+          <w:szCs w:val="18"/>
+        </w:rPr>
+        <w:t xml:space="preserve">; </w:t>
+      </w:r>
+      <w:r>
+        <w:rPr>
+          <w:rFonts w:ascii="굴림체" w:eastAsia="굴림체" w:hAnsi="굴림체" w:cs="굴림체" w:hint="eastAsia"/>
+          <w:color w:val="CC7832"/>
+          <w:kern w:val="0"/>
+          <w:sz w:val="18"/>
+          <w:szCs w:val="18"/>
+        </w:rPr>
+        <w:t xml:space="preserve">   </w:t>
+      </w:r>
+      <w:r>
+        <w:rPr>
+          <w:rFonts w:ascii="굴림체" w:eastAsia="굴림체" w:hAnsi="굴림체" w:cs="굴림체" w:hint="eastAsia"/>
+          <w:color w:val="808080"/>
+          <w:kern w:val="0"/>
+          <w:sz w:val="18"/>
+          <w:szCs w:val="18"/>
+        </w:rPr>
+        <w:t xml:space="preserve">// 기본 타입 필드라면 </w:t>
+      </w:r>
+      <w:r>
+        <w:rPr>
+          <w:rFonts w:ascii="굴림체" w:eastAsia="굴림체" w:hAnsi="굴림체" w:cs="굴림체" w:hint="eastAsia"/>
+          <w:color w:val="808080"/>
+          <w:kern w:val="0"/>
+          <w:sz w:val="18"/>
+          <w:szCs w:val="18"/>
+        </w:rPr>
+        <w:br/>
+        <w:t xml:space="preserve">            </w:t>
+      </w:r>
+      <w:proofErr w:type="spellStart"/>
+      <w:r>
+        <w:rPr>
+          <w:rFonts w:ascii="굴림체" w:eastAsia="굴림체" w:hAnsi="굴림체" w:cs="굴림체" w:hint="eastAsia"/>
+          <w:color w:val="9876AA"/>
+          <w:kern w:val="0"/>
+          <w:sz w:val="18"/>
+          <w:szCs w:val="18"/>
+        </w:rPr>
+        <w:t>hashCode</w:t>
+      </w:r>
+      <w:proofErr w:type="spellEnd"/>
+      <w:r>
+        <w:rPr>
+          <w:rFonts w:ascii="굴림체" w:eastAsia="굴림체" w:hAnsi="굴림체" w:cs="굴림체" w:hint="eastAsia"/>
+          <w:color w:val="9876AA"/>
+          <w:kern w:val="0"/>
+          <w:sz w:val="18"/>
+          <w:szCs w:val="18"/>
+        </w:rPr>
+        <w:t xml:space="preserve"> </w:t>
+      </w:r>
+      <w:r>
+        <w:rPr>
+          <w:rFonts w:ascii="굴림체" w:eastAsia="굴림체" w:hAnsi="굴림체" w:cs="굴림체" w:hint="eastAsia"/>
+          <w:color w:val="A9B7C6"/>
+          <w:kern w:val="0"/>
+          <w:sz w:val="18"/>
+          <w:szCs w:val="18"/>
+        </w:rPr>
+        <w:t>= result</w:t>
+      </w:r>
+      <w:r>
+        <w:rPr>
+          <w:rFonts w:ascii="굴림체" w:eastAsia="굴림체" w:hAnsi="굴림체" w:cs="굴림체" w:hint="eastAsia"/>
+          <w:color w:val="CC7832"/>
+          <w:kern w:val="0"/>
+          <w:sz w:val="18"/>
+          <w:szCs w:val="18"/>
+        </w:rPr>
+        <w:t>;</w:t>
+      </w:r>
+      <w:r>
+        <w:rPr>
+          <w:rFonts w:ascii="굴림체" w:eastAsia="굴림체" w:hAnsi="굴림체" w:cs="굴림체" w:hint="eastAsia"/>
+          <w:color w:val="CC7832"/>
+          <w:kern w:val="0"/>
+          <w:sz w:val="18"/>
+          <w:szCs w:val="18"/>
+        </w:rPr>
+        <w:br/>
+        <w:t xml:space="preserve">        </w:t>
+      </w:r>
+      <w:r>
+        <w:rPr>
+          <w:rFonts w:ascii="굴림체" w:eastAsia="굴림체" w:hAnsi="굴림체" w:cs="굴림체" w:hint="eastAsia"/>
+          <w:color w:val="A9B7C6"/>
+          <w:kern w:val="0"/>
+          <w:sz w:val="18"/>
+          <w:szCs w:val="18"/>
+        </w:rPr>
+        <w:t>}</w:t>
+      </w:r>
+      <w:r>
+        <w:rPr>
+          <w:rFonts w:ascii="굴림체" w:eastAsia="굴림체" w:hAnsi="굴림체" w:cs="굴림체" w:hint="eastAsia"/>
+          <w:color w:val="A9B7C6"/>
+          <w:kern w:val="0"/>
+          <w:sz w:val="18"/>
+          <w:szCs w:val="18"/>
+        </w:rPr>
+        <w:br/>
+        <w:t xml:space="preserve">        </w:t>
+      </w:r>
+      <w:r>
+        <w:rPr>
+          <w:rFonts w:ascii="굴림체" w:eastAsia="굴림체" w:hAnsi="굴림체" w:cs="굴림체" w:hint="eastAsia"/>
+          <w:color w:val="CC7832"/>
+          <w:kern w:val="0"/>
+          <w:sz w:val="18"/>
+          <w:szCs w:val="18"/>
+        </w:rPr>
+        <w:t xml:space="preserve">return </w:t>
+      </w:r>
+      <w:r>
+        <w:rPr>
+          <w:rFonts w:ascii="굴림체" w:eastAsia="굴림체" w:hAnsi="굴림체" w:cs="굴림체" w:hint="eastAsia"/>
+          <w:color w:val="A9B7C6"/>
+          <w:kern w:val="0"/>
+          <w:sz w:val="18"/>
+          <w:szCs w:val="18"/>
+        </w:rPr>
+        <w:t>result</w:t>
+      </w:r>
+      <w:r>
+        <w:rPr>
+          <w:rFonts w:ascii="굴림체" w:eastAsia="굴림체" w:hAnsi="굴림체" w:cs="굴림체" w:hint="eastAsia"/>
+          <w:color w:val="CC7832"/>
+          <w:kern w:val="0"/>
+          <w:sz w:val="18"/>
+          <w:szCs w:val="18"/>
+        </w:rPr>
+        <w:t>;</w:t>
+      </w:r>
+      <w:r>
+        <w:rPr>
+          <w:rFonts w:ascii="굴림체" w:eastAsia="굴림체" w:hAnsi="굴림체" w:cs="굴림체" w:hint="eastAsia"/>
+          <w:color w:val="CC7832"/>
+          <w:kern w:val="0"/>
+          <w:sz w:val="18"/>
+          <w:szCs w:val="18"/>
+        </w:rPr>
+        <w:br/>
+        <w:t xml:space="preserve">    </w:t>
+      </w:r>
+      <w:r>
+        <w:rPr>
+          <w:rFonts w:ascii="굴림체" w:eastAsia="굴림체" w:hAnsi="굴림체" w:cs="굴림체" w:hint="eastAsia"/>
+          <w:color w:val="A9B7C6"/>
+          <w:kern w:val="0"/>
+          <w:sz w:val="18"/>
+          <w:szCs w:val="18"/>
+        </w:rPr>
+        <w:t>}</w:t>
+      </w:r>
+      <w:r>
+        <w:rPr>
+          <w:rFonts w:ascii="굴림체" w:eastAsia="굴림체" w:hAnsi="굴림체" w:cs="굴림체" w:hint="eastAsia"/>
+          <w:color w:val="A9B7C6"/>
+          <w:kern w:val="0"/>
+          <w:sz w:val="18"/>
+          <w:szCs w:val="18"/>
+        </w:rPr>
+        <w:br/>
+        <w:t>}</w:t>
+      </w:r>
+    </w:p>
+    <w:p>
+      <w:pPr>
+        <w:rPr>
+          <w:rFonts w:hint="eastAsia"/>
+          <w:b/>
+        </w:rPr>
+      </w:pPr>
+    </w:p>
+    <w:p>
+      <w:pPr>
+        <w:rPr>
+          <w:b/>
+        </w:rPr>
+      </w:pPr>
     </w:p>
     <w:sectPr>
       <w:pgSz w:w="11906" w:h="16838"/>
@@ -53377,7 +55587,7 @@
 </file>
 
 <file path=customXml/itemProps1.xml><?xml version="1.0" encoding="utf-8"?>
-<ds:datastoreItem xmlns:ds="http://schemas.openxmlformats.org/officeDocument/2006/customXml" ds:itemID="{AC1F41F0-882B-4E45-902D-22F7BC38ACF6}">
+<ds:datastoreItem xmlns:ds="http://schemas.openxmlformats.org/officeDocument/2006/customXml" ds:itemID="{1DFEBA3E-371A-41F1-ADA5-A6151E8CE78B}">
   <ds:schemaRefs>
     <ds:schemaRef ds:uri="http://schemas.openxmlformats.org/officeDocument/2006/bibliography"/>
   </ds:schemaRefs>

--- a/doc/EffectiveJava3.docx
+++ b/doc/EffectiveJava3.docx
@@ -53334,8 +53334,6 @@
         </w:rPr>
         <w:t>}</w:t>
       </w:r>
-      <w:bookmarkStart w:id="0" w:name="_GoBack"/>
-      <w:bookmarkEnd w:id="0"/>
       <w:r>
         <w:rPr>
           <w:rFonts w:ascii="굴림체" w:eastAsia="굴림체" w:hAnsi="굴림체" w:cs="굴림체" w:hint="eastAsia"/>
@@ -53962,16 +53960,1868 @@
         <w:rPr>
           <w:rFonts w:hint="eastAsia"/>
           <w:b/>
+        </w:rPr>
+      </w:pPr>
+      <w:r>
+        <w:rPr>
+          <w:rFonts w:hint="eastAsia"/>
+          <w:b/>
+        </w:rPr>
+        <w:lastRenderedPageBreak/>
+        <w:t xml:space="preserve">ITEM12 </w:t>
+      </w:r>
+      <w:proofErr w:type="spellStart"/>
+      <w:r>
+        <w:rPr>
+          <w:rFonts w:hint="eastAsia"/>
+          <w:b/>
+        </w:rPr>
+        <w:t>toString</w:t>
+      </w:r>
+      <w:proofErr w:type="spellEnd"/>
+      <w:r>
+        <w:rPr>
+          <w:rFonts w:hint="eastAsia"/>
+          <w:b/>
+        </w:rPr>
+        <w:t>을 항상 재정의하라</w:t>
+      </w:r>
+    </w:p>
+    <w:p>
+      <w:pPr>
+        <w:rPr>
+          <w:rFonts w:hint="eastAsia"/>
+        </w:rPr>
+      </w:pPr>
+      <w:proofErr w:type="spellStart"/>
+      <w:r>
+        <w:rPr>
+          <w:rFonts w:hint="eastAsia"/>
+        </w:rPr>
+        <w:t>toString</w:t>
+      </w:r>
+      <w:proofErr w:type="spellEnd"/>
+      <w:r>
+        <w:rPr>
+          <w:rFonts w:hint="eastAsia"/>
+        </w:rPr>
+        <w:t xml:space="preserve">의 규약은 </w:t>
+      </w:r>
+      <w:r>
+        <w:t>“</w:t>
+      </w:r>
+      <w:r>
+        <w:rPr>
+          <w:rFonts w:hint="eastAsia"/>
+        </w:rPr>
+        <w:t xml:space="preserve">모든 하위 클래스에서 이 </w:t>
+      </w:r>
+      <w:proofErr w:type="spellStart"/>
+      <w:r>
+        <w:rPr>
+          <w:rFonts w:hint="eastAsia"/>
+        </w:rPr>
+        <w:t>메서드를</w:t>
+      </w:r>
+      <w:proofErr w:type="spellEnd"/>
+      <w:r>
+        <w:rPr>
+          <w:rFonts w:hint="eastAsia"/>
+        </w:rPr>
+        <w:t xml:space="preserve"> 재정의하라</w:t>
+      </w:r>
+      <w:r>
+        <w:t>”</w:t>
+      </w:r>
+      <w:r>
+        <w:rPr>
+          <w:rFonts w:hint="eastAsia"/>
+        </w:rPr>
+        <w:t>고 한다.</w:t>
+      </w:r>
+    </w:p>
+    <w:p>
+      <w:pPr>
+        <w:rPr>
+          <w:rFonts w:hint="eastAsia"/>
         </w:rPr>
       </w:pPr>
     </w:p>
     <w:p>
       <w:pPr>
         <w:rPr>
-          <w:b/>
+          <w:rFonts w:hint="eastAsia"/>
+        </w:rPr>
+      </w:pPr>
+      <w:proofErr w:type="spellStart"/>
+      <w:r>
+        <w:rPr>
+          <w:rFonts w:hint="eastAsia"/>
+        </w:rPr>
+        <w:t>toString</w:t>
+      </w:r>
+      <w:proofErr w:type="spellEnd"/>
+      <w:r>
+        <w:rPr>
+          <w:rFonts w:hint="eastAsia"/>
+        </w:rPr>
+        <w:t xml:space="preserve">은 객체를 </w:t>
+      </w:r>
+      <w:proofErr w:type="spellStart"/>
+      <w:r>
+        <w:rPr>
+          <w:rFonts w:hint="eastAsia"/>
+        </w:rPr>
+        <w:t>println</w:t>
+      </w:r>
+      <w:proofErr w:type="spellEnd"/>
+      <w:r>
+        <w:rPr>
+          <w:rFonts w:hint="eastAsia"/>
+        </w:rPr>
+        <w:t xml:space="preserve">, </w:t>
+      </w:r>
+      <w:proofErr w:type="spellStart"/>
+      <w:r>
+        <w:rPr>
+          <w:rFonts w:hint="eastAsia"/>
+        </w:rPr>
+        <w:t>printf</w:t>
+      </w:r>
+      <w:proofErr w:type="spellEnd"/>
+      <w:r>
+        <w:rPr>
+          <w:rFonts w:hint="eastAsia"/>
+        </w:rPr>
+        <w:t xml:space="preserve">, 문자열 연결 연산자(+), assert, </w:t>
+      </w:r>
+      <w:proofErr w:type="spellStart"/>
+      <w:r>
+        <w:rPr>
+          <w:rFonts w:hint="eastAsia"/>
+        </w:rPr>
+        <w:t>디버거가</w:t>
+      </w:r>
+      <w:proofErr w:type="spellEnd"/>
+      <w:r>
+        <w:rPr>
+          <w:rFonts w:hint="eastAsia"/>
+        </w:rPr>
+        <w:t xml:space="preserve"> 객체 출력할 때 자동으로 호출</w:t>
+      </w:r>
+    </w:p>
+    <w:p>
+      <w:pPr>
+        <w:rPr>
+          <w:rFonts w:hint="eastAsia"/>
         </w:rPr>
       </w:pPr>
     </w:p>
+    <w:p>
+      <w:pPr>
+        <w:rPr>
+          <w:rFonts w:hint="eastAsia"/>
+        </w:rPr>
+      </w:pPr>
+      <w:proofErr w:type="spellStart"/>
+      <w:r>
+        <w:rPr>
+          <w:rFonts w:hint="eastAsia"/>
+        </w:rPr>
+        <w:t>포멧을</w:t>
+      </w:r>
+      <w:proofErr w:type="spellEnd"/>
+      <w:r>
+        <w:rPr>
+          <w:rFonts w:hint="eastAsia"/>
+        </w:rPr>
+        <w:t xml:space="preserve"> 명시하든 아니든 의도는 명확히 밝혀야 한다.</w:t>
+      </w:r>
+    </w:p>
+    <w:p>
+      <w:pPr>
+        <w:rPr>
+          <w:rFonts w:hint="eastAsia"/>
+          <w:b/>
+        </w:rPr>
+      </w:pPr>
+      <w:proofErr w:type="spellStart"/>
+      <w:r>
+        <w:rPr>
+          <w:rFonts w:hint="eastAsia"/>
+          <w:b/>
+        </w:rPr>
+        <w:t>포멧이</w:t>
+      </w:r>
+      <w:proofErr w:type="spellEnd"/>
+      <w:r>
+        <w:rPr>
+          <w:rFonts w:hint="eastAsia"/>
+          <w:b/>
+        </w:rPr>
+        <w:t xml:space="preserve"> 있는 경우</w:t>
+      </w:r>
+    </w:p>
+    <w:p>
+      <w:pPr>
+        <w:widowControl/>
+        <w:shd w:val="clear" w:color="auto" w:fill="2B2B2B"/>
+        <w:tabs>
+          <w:tab w:val="left" w:pos="916"/>
+          <w:tab w:val="left" w:pos="1832"/>
+          <w:tab w:val="left" w:pos="2748"/>
+          <w:tab w:val="left" w:pos="3664"/>
+          <w:tab w:val="left" w:pos="4580"/>
+          <w:tab w:val="left" w:pos="5496"/>
+          <w:tab w:val="left" w:pos="6412"/>
+          <w:tab w:val="left" w:pos="7328"/>
+          <w:tab w:val="left" w:pos="8244"/>
+          <w:tab w:val="left" w:pos="9160"/>
+          <w:tab w:val="left" w:pos="10076"/>
+          <w:tab w:val="left" w:pos="10992"/>
+          <w:tab w:val="left" w:pos="11908"/>
+          <w:tab w:val="left" w:pos="12824"/>
+          <w:tab w:val="left" w:pos="13740"/>
+          <w:tab w:val="left" w:pos="14656"/>
+        </w:tabs>
+        <w:wordWrap/>
+        <w:autoSpaceDE/>
+        <w:autoSpaceDN/>
+        <w:spacing w:after="0" w:line="240" w:lineRule="auto"/>
+        <w:jc w:val="left"/>
+        <w:rPr>
+          <w:rFonts w:ascii="굴림체" w:eastAsia="굴림체" w:hAnsi="굴림체" w:cs="굴림체"/>
+          <w:color w:val="A9B7C6"/>
+          <w:kern w:val="0"/>
+          <w:sz w:val="18"/>
+          <w:szCs w:val="18"/>
+        </w:rPr>
+      </w:pPr>
+      <w:r>
+        <w:rPr>
+          <w:rFonts w:ascii="굴림체" w:eastAsia="굴림체" w:hAnsi="굴림체" w:cs="굴림체" w:hint="eastAsia"/>
+          <w:i/>
+          <w:iCs/>
+          <w:color w:val="629755"/>
+          <w:kern w:val="0"/>
+          <w:sz w:val="18"/>
+          <w:szCs w:val="18"/>
+        </w:rPr>
+        <w:t>/**</w:t>
+      </w:r>
+      <w:r>
+        <w:rPr>
+          <w:rFonts w:ascii="굴림체" w:eastAsia="굴림체" w:hAnsi="굴림체" w:cs="굴림체" w:hint="eastAsia"/>
+          <w:i/>
+          <w:iCs/>
+          <w:color w:val="629755"/>
+          <w:kern w:val="0"/>
+          <w:sz w:val="18"/>
+          <w:szCs w:val="18"/>
+        </w:rPr>
+        <w:br/>
+        <w:t xml:space="preserve"> * 이 전화번호의 문자열 표현을 반환한다.</w:t>
+      </w:r>
+      <w:r>
+        <w:rPr>
+          <w:rFonts w:ascii="굴림체" w:eastAsia="굴림체" w:hAnsi="굴림체" w:cs="굴림체" w:hint="eastAsia"/>
+          <w:i/>
+          <w:iCs/>
+          <w:color w:val="629755"/>
+          <w:kern w:val="0"/>
+          <w:sz w:val="18"/>
+          <w:szCs w:val="18"/>
+        </w:rPr>
+        <w:br/>
+        <w:t xml:space="preserve"> * 이 문자열은 "XXX-YYY-ZZZZ" 형태의 12글자로 구성된다.</w:t>
+      </w:r>
+      <w:r>
+        <w:rPr>
+          <w:rFonts w:ascii="굴림체" w:eastAsia="굴림체" w:hAnsi="굴림체" w:cs="굴림체" w:hint="eastAsia"/>
+          <w:i/>
+          <w:iCs/>
+          <w:color w:val="629755"/>
+          <w:kern w:val="0"/>
+          <w:sz w:val="18"/>
+          <w:szCs w:val="18"/>
+        </w:rPr>
+        <w:br/>
+        <w:t xml:space="preserve"> * XXX는 지역 코드, YYYY는 </w:t>
+      </w:r>
+      <w:proofErr w:type="spellStart"/>
+      <w:r>
+        <w:rPr>
+          <w:rFonts w:ascii="굴림체" w:eastAsia="굴림체" w:hAnsi="굴림체" w:cs="굴림체" w:hint="eastAsia"/>
+          <w:i/>
+          <w:iCs/>
+          <w:color w:val="629755"/>
+          <w:kern w:val="0"/>
+          <w:sz w:val="18"/>
+          <w:szCs w:val="18"/>
+        </w:rPr>
+        <w:t>프리픽스</w:t>
+      </w:r>
+      <w:proofErr w:type="spellEnd"/>
+      <w:r>
+        <w:rPr>
+          <w:rFonts w:ascii="굴림체" w:eastAsia="굴림체" w:hAnsi="굴림체" w:cs="굴림체" w:hint="eastAsia"/>
+          <w:i/>
+          <w:iCs/>
+          <w:color w:val="629755"/>
+          <w:kern w:val="0"/>
+          <w:sz w:val="18"/>
+          <w:szCs w:val="18"/>
+        </w:rPr>
+        <w:t>, ZZZZ는 가입자 번호다.</w:t>
+      </w:r>
+      <w:r>
+        <w:rPr>
+          <w:rFonts w:ascii="굴림체" w:eastAsia="굴림체" w:hAnsi="굴림체" w:cs="굴림체" w:hint="eastAsia"/>
+          <w:i/>
+          <w:iCs/>
+          <w:color w:val="629755"/>
+          <w:kern w:val="0"/>
+          <w:sz w:val="18"/>
+          <w:szCs w:val="18"/>
+        </w:rPr>
+        <w:br/>
+        <w:t xml:space="preserve"> * 각각의 대문자는 10진수 숫자 하나를 나타낸다.</w:t>
+      </w:r>
+      <w:r>
+        <w:rPr>
+          <w:rFonts w:ascii="굴림체" w:eastAsia="굴림체" w:hAnsi="굴림체" w:cs="굴림체" w:hint="eastAsia"/>
+          <w:i/>
+          <w:iCs/>
+          <w:color w:val="629755"/>
+          <w:kern w:val="0"/>
+          <w:sz w:val="18"/>
+          <w:szCs w:val="18"/>
+        </w:rPr>
+        <w:br/>
+        <w:t xml:space="preserve"> *</w:t>
+      </w:r>
+      <w:r>
+        <w:rPr>
+          <w:rFonts w:ascii="굴림체" w:eastAsia="굴림체" w:hAnsi="굴림체" w:cs="굴림체" w:hint="eastAsia"/>
+          <w:i/>
+          <w:iCs/>
+          <w:color w:val="629755"/>
+          <w:kern w:val="0"/>
+          <w:sz w:val="18"/>
+          <w:szCs w:val="18"/>
+        </w:rPr>
+        <w:br/>
+        <w:t xml:space="preserve"> * 전화번호의 각 부분의 값이 너무 작아서 자릿수를 채울 수 없다면,</w:t>
+      </w:r>
+      <w:r>
+        <w:rPr>
+          <w:rFonts w:ascii="굴림체" w:eastAsia="굴림체" w:hAnsi="굴림체" w:cs="굴림체" w:hint="eastAsia"/>
+          <w:i/>
+          <w:iCs/>
+          <w:color w:val="629755"/>
+          <w:kern w:val="0"/>
+          <w:sz w:val="18"/>
+          <w:szCs w:val="18"/>
+        </w:rPr>
+        <w:br/>
+        <w:t xml:space="preserve"> * 앞에서부터 0으로 채워나간다. 예컨대 가입자 번호가 123이라면</w:t>
+      </w:r>
+      <w:r>
+        <w:rPr>
+          <w:rFonts w:ascii="굴림체" w:eastAsia="굴림체" w:hAnsi="굴림체" w:cs="굴림체" w:hint="eastAsia"/>
+          <w:i/>
+          <w:iCs/>
+          <w:color w:val="629755"/>
+          <w:kern w:val="0"/>
+          <w:sz w:val="18"/>
+          <w:szCs w:val="18"/>
+        </w:rPr>
+        <w:br/>
+        <w:t xml:space="preserve"> * 전화번호의 </w:t>
+      </w:r>
+      <w:proofErr w:type="spellStart"/>
+      <w:r>
+        <w:rPr>
+          <w:rFonts w:ascii="굴림체" w:eastAsia="굴림체" w:hAnsi="굴림체" w:cs="굴림체" w:hint="eastAsia"/>
+          <w:i/>
+          <w:iCs/>
+          <w:color w:val="629755"/>
+          <w:kern w:val="0"/>
+          <w:sz w:val="18"/>
+          <w:szCs w:val="18"/>
+        </w:rPr>
+        <w:t>맞미ㅏㄱ</w:t>
+      </w:r>
+      <w:proofErr w:type="spellEnd"/>
+      <w:r>
+        <w:rPr>
+          <w:rFonts w:ascii="굴림체" w:eastAsia="굴림체" w:hAnsi="굴림체" w:cs="굴림체" w:hint="eastAsia"/>
+          <w:i/>
+          <w:iCs/>
+          <w:color w:val="629755"/>
+          <w:kern w:val="0"/>
+          <w:sz w:val="18"/>
+          <w:szCs w:val="18"/>
+        </w:rPr>
+        <w:t xml:space="preserve"> </w:t>
+      </w:r>
+      <w:proofErr w:type="spellStart"/>
+      <w:r>
+        <w:rPr>
+          <w:rFonts w:ascii="굴림체" w:eastAsia="굴림체" w:hAnsi="굴림체" w:cs="굴림체" w:hint="eastAsia"/>
+          <w:i/>
+          <w:iCs/>
+          <w:color w:val="629755"/>
+          <w:kern w:val="0"/>
+          <w:sz w:val="18"/>
+          <w:szCs w:val="18"/>
+        </w:rPr>
+        <w:t>네문자는</w:t>
+      </w:r>
+      <w:proofErr w:type="spellEnd"/>
+      <w:r>
+        <w:rPr>
+          <w:rFonts w:ascii="굴림체" w:eastAsia="굴림체" w:hAnsi="굴림체" w:cs="굴림체" w:hint="eastAsia"/>
+          <w:i/>
+          <w:iCs/>
+          <w:color w:val="629755"/>
+          <w:kern w:val="0"/>
+          <w:sz w:val="18"/>
+          <w:szCs w:val="18"/>
+        </w:rPr>
+        <w:t xml:space="preserve"> "0123"이 된다.</w:t>
+      </w:r>
+      <w:r>
+        <w:rPr>
+          <w:rFonts w:ascii="굴림체" w:eastAsia="굴림체" w:hAnsi="굴림체" w:cs="굴림체" w:hint="eastAsia"/>
+          <w:i/>
+          <w:iCs/>
+          <w:color w:val="629755"/>
+          <w:kern w:val="0"/>
+          <w:sz w:val="18"/>
+          <w:szCs w:val="18"/>
+        </w:rPr>
+        <w:br/>
+        <w:t xml:space="preserve"> */</w:t>
+      </w:r>
+      <w:r>
+        <w:rPr>
+          <w:rFonts w:ascii="굴림체" w:eastAsia="굴림체" w:hAnsi="굴림체" w:cs="굴림체" w:hint="eastAsia"/>
+          <w:i/>
+          <w:iCs/>
+          <w:color w:val="629755"/>
+          <w:kern w:val="0"/>
+          <w:sz w:val="18"/>
+          <w:szCs w:val="18"/>
+        </w:rPr>
+        <w:br/>
+      </w:r>
+      <w:r>
+        <w:rPr>
+          <w:rFonts w:ascii="굴림체" w:eastAsia="굴림체" w:hAnsi="굴림체" w:cs="굴림체" w:hint="eastAsia"/>
+          <w:color w:val="BBB529"/>
+          <w:kern w:val="0"/>
+          <w:sz w:val="18"/>
+          <w:szCs w:val="18"/>
+        </w:rPr>
+        <w:t>@Override</w:t>
+      </w:r>
+      <w:r>
+        <w:rPr>
+          <w:rFonts w:ascii="굴림체" w:eastAsia="굴림체" w:hAnsi="굴림체" w:cs="굴림체" w:hint="eastAsia"/>
+          <w:color w:val="BBB529"/>
+          <w:kern w:val="0"/>
+          <w:sz w:val="18"/>
+          <w:szCs w:val="18"/>
+        </w:rPr>
+        <w:br/>
+      </w:r>
+      <w:r>
+        <w:rPr>
+          <w:rFonts w:ascii="굴림체" w:eastAsia="굴림체" w:hAnsi="굴림체" w:cs="굴림체" w:hint="eastAsia"/>
+          <w:color w:val="CC7832"/>
+          <w:kern w:val="0"/>
+          <w:sz w:val="18"/>
+          <w:szCs w:val="18"/>
+        </w:rPr>
+        <w:t xml:space="preserve">public </w:t>
+      </w:r>
+      <w:r>
+        <w:rPr>
+          <w:rFonts w:ascii="굴림체" w:eastAsia="굴림체" w:hAnsi="굴림체" w:cs="굴림체" w:hint="eastAsia"/>
+          <w:color w:val="A9B7C6"/>
+          <w:kern w:val="0"/>
+          <w:sz w:val="18"/>
+          <w:szCs w:val="18"/>
+        </w:rPr>
+        <w:t xml:space="preserve">String </w:t>
+      </w:r>
+      <w:proofErr w:type="spellStart"/>
+      <w:proofErr w:type="gramStart"/>
+      <w:r>
+        <w:rPr>
+          <w:rFonts w:ascii="굴림체" w:eastAsia="굴림체" w:hAnsi="굴림체" w:cs="굴림체" w:hint="eastAsia"/>
+          <w:color w:val="FFC66D"/>
+          <w:kern w:val="0"/>
+          <w:sz w:val="18"/>
+          <w:szCs w:val="18"/>
+        </w:rPr>
+        <w:t>toString</w:t>
+      </w:r>
+      <w:proofErr w:type="spellEnd"/>
+      <w:r>
+        <w:rPr>
+          <w:rFonts w:ascii="굴림체" w:eastAsia="굴림체" w:hAnsi="굴림체" w:cs="굴림체" w:hint="eastAsia"/>
+          <w:color w:val="A9B7C6"/>
+          <w:kern w:val="0"/>
+          <w:sz w:val="18"/>
+          <w:szCs w:val="18"/>
+        </w:rPr>
+        <w:t>(</w:t>
+      </w:r>
+      <w:proofErr w:type="gramEnd"/>
+      <w:r>
+        <w:rPr>
+          <w:rFonts w:ascii="굴림체" w:eastAsia="굴림체" w:hAnsi="굴림체" w:cs="굴림체" w:hint="eastAsia"/>
+          <w:color w:val="A9B7C6"/>
+          <w:kern w:val="0"/>
+          <w:sz w:val="18"/>
+          <w:szCs w:val="18"/>
+        </w:rPr>
+        <w:t>) {</w:t>
+      </w:r>
+      <w:r>
+        <w:rPr>
+          <w:rFonts w:ascii="굴림체" w:eastAsia="굴림체" w:hAnsi="굴림체" w:cs="굴림체" w:hint="eastAsia"/>
+          <w:color w:val="A9B7C6"/>
+          <w:kern w:val="0"/>
+          <w:sz w:val="18"/>
+          <w:szCs w:val="18"/>
+        </w:rPr>
+        <w:br/>
+        <w:t xml:space="preserve">    </w:t>
+      </w:r>
+      <w:r>
+        <w:rPr>
+          <w:rFonts w:ascii="굴림체" w:eastAsia="굴림체" w:hAnsi="굴림체" w:cs="굴림체" w:hint="eastAsia"/>
+          <w:color w:val="CC7832"/>
+          <w:kern w:val="0"/>
+          <w:sz w:val="18"/>
+          <w:szCs w:val="18"/>
+        </w:rPr>
+        <w:t xml:space="preserve">return </w:t>
+      </w:r>
+      <w:proofErr w:type="spellStart"/>
+      <w:r>
+        <w:rPr>
+          <w:rFonts w:ascii="굴림체" w:eastAsia="굴림체" w:hAnsi="굴림체" w:cs="굴림체" w:hint="eastAsia"/>
+          <w:color w:val="A9B7C6"/>
+          <w:kern w:val="0"/>
+          <w:sz w:val="18"/>
+          <w:szCs w:val="18"/>
+        </w:rPr>
+        <w:t>String.</w:t>
+      </w:r>
+      <w:r>
+        <w:rPr>
+          <w:rFonts w:ascii="굴림체" w:eastAsia="굴림체" w:hAnsi="굴림체" w:cs="굴림체" w:hint="eastAsia"/>
+          <w:i/>
+          <w:iCs/>
+          <w:color w:val="A9B7C6"/>
+          <w:kern w:val="0"/>
+          <w:sz w:val="18"/>
+          <w:szCs w:val="18"/>
+        </w:rPr>
+        <w:t>format</w:t>
+      </w:r>
+      <w:proofErr w:type="spellEnd"/>
+      <w:r>
+        <w:rPr>
+          <w:rFonts w:ascii="굴림체" w:eastAsia="굴림체" w:hAnsi="굴림체" w:cs="굴림체" w:hint="eastAsia"/>
+          <w:color w:val="A9B7C6"/>
+          <w:kern w:val="0"/>
+          <w:sz w:val="18"/>
+          <w:szCs w:val="18"/>
+        </w:rPr>
+        <w:t>(</w:t>
+      </w:r>
+      <w:r>
+        <w:rPr>
+          <w:rFonts w:ascii="굴림체" w:eastAsia="굴림체" w:hAnsi="굴림체" w:cs="굴림체" w:hint="eastAsia"/>
+          <w:color w:val="6A8759"/>
+          <w:kern w:val="0"/>
+          <w:sz w:val="18"/>
+          <w:szCs w:val="18"/>
+        </w:rPr>
+        <w:t>"%03d-%03d-%04d"</w:t>
+      </w:r>
+      <w:r>
+        <w:rPr>
+          <w:rFonts w:ascii="굴림체" w:eastAsia="굴림체" w:hAnsi="굴림체" w:cs="굴림체" w:hint="eastAsia"/>
+          <w:color w:val="CC7832"/>
+          <w:kern w:val="0"/>
+          <w:sz w:val="18"/>
+          <w:szCs w:val="18"/>
+        </w:rPr>
+        <w:t xml:space="preserve">, </w:t>
+      </w:r>
+      <w:proofErr w:type="spellStart"/>
+      <w:r>
+        <w:rPr>
+          <w:rFonts w:ascii="굴림체" w:eastAsia="굴림체" w:hAnsi="굴림체" w:cs="굴림체" w:hint="eastAsia"/>
+          <w:color w:val="9876AA"/>
+          <w:kern w:val="0"/>
+          <w:sz w:val="18"/>
+          <w:szCs w:val="18"/>
+        </w:rPr>
+        <w:t>areaCode</w:t>
+      </w:r>
+      <w:proofErr w:type="spellEnd"/>
+      <w:r>
+        <w:rPr>
+          <w:rFonts w:ascii="굴림체" w:eastAsia="굴림체" w:hAnsi="굴림체" w:cs="굴림체" w:hint="eastAsia"/>
+          <w:color w:val="CC7832"/>
+          <w:kern w:val="0"/>
+          <w:sz w:val="18"/>
+          <w:szCs w:val="18"/>
+        </w:rPr>
+        <w:t xml:space="preserve">, </w:t>
+      </w:r>
+      <w:r>
+        <w:rPr>
+          <w:rFonts w:ascii="굴림체" w:eastAsia="굴림체" w:hAnsi="굴림체" w:cs="굴림체" w:hint="eastAsia"/>
+          <w:color w:val="9876AA"/>
+          <w:kern w:val="0"/>
+          <w:sz w:val="18"/>
+          <w:szCs w:val="18"/>
+        </w:rPr>
+        <w:t>prefix</w:t>
+      </w:r>
+      <w:r>
+        <w:rPr>
+          <w:rFonts w:ascii="굴림체" w:eastAsia="굴림체" w:hAnsi="굴림체" w:cs="굴림체" w:hint="eastAsia"/>
+          <w:color w:val="CC7832"/>
+          <w:kern w:val="0"/>
+          <w:sz w:val="18"/>
+          <w:szCs w:val="18"/>
+        </w:rPr>
+        <w:t xml:space="preserve">, </w:t>
+      </w:r>
+      <w:proofErr w:type="spellStart"/>
+      <w:r>
+        <w:rPr>
+          <w:rFonts w:ascii="굴림체" w:eastAsia="굴림체" w:hAnsi="굴림체" w:cs="굴림체" w:hint="eastAsia"/>
+          <w:color w:val="9876AA"/>
+          <w:kern w:val="0"/>
+          <w:sz w:val="18"/>
+          <w:szCs w:val="18"/>
+        </w:rPr>
+        <w:t>lineNum</w:t>
+      </w:r>
+      <w:proofErr w:type="spellEnd"/>
+      <w:r>
+        <w:rPr>
+          <w:rFonts w:ascii="굴림체" w:eastAsia="굴림체" w:hAnsi="굴림체" w:cs="굴림체" w:hint="eastAsia"/>
+          <w:color w:val="A9B7C6"/>
+          <w:kern w:val="0"/>
+          <w:sz w:val="18"/>
+          <w:szCs w:val="18"/>
+        </w:rPr>
+        <w:t>)</w:t>
+      </w:r>
+      <w:r>
+        <w:rPr>
+          <w:rFonts w:ascii="굴림체" w:eastAsia="굴림체" w:hAnsi="굴림체" w:cs="굴림체" w:hint="eastAsia"/>
+          <w:color w:val="CC7832"/>
+          <w:kern w:val="0"/>
+          <w:sz w:val="18"/>
+          <w:szCs w:val="18"/>
+        </w:rPr>
+        <w:t>;</w:t>
+      </w:r>
+      <w:r>
+        <w:rPr>
+          <w:rFonts w:ascii="굴림체" w:eastAsia="굴림체" w:hAnsi="굴림체" w:cs="굴림체" w:hint="eastAsia"/>
+          <w:color w:val="CC7832"/>
+          <w:kern w:val="0"/>
+          <w:sz w:val="18"/>
+          <w:szCs w:val="18"/>
+        </w:rPr>
+        <w:br/>
+      </w:r>
+      <w:r>
+        <w:rPr>
+          <w:rFonts w:ascii="굴림체" w:eastAsia="굴림체" w:hAnsi="굴림체" w:cs="굴림체" w:hint="eastAsia"/>
+          <w:color w:val="A9B7C6"/>
+          <w:kern w:val="0"/>
+          <w:sz w:val="18"/>
+          <w:szCs w:val="18"/>
+        </w:rPr>
+        <w:t>}</w:t>
+      </w:r>
+    </w:p>
+    <w:p>
+      <w:pPr>
+        <w:rPr>
+          <w:rFonts w:hint="eastAsia"/>
+        </w:rPr>
+      </w:pPr>
+    </w:p>
+    <w:p>
+      <w:pPr>
+        <w:rPr>
+          <w:rFonts w:hint="eastAsia"/>
+          <w:b/>
+        </w:rPr>
+      </w:pPr>
+      <w:proofErr w:type="spellStart"/>
+      <w:r>
+        <w:rPr>
+          <w:rFonts w:hint="eastAsia"/>
+          <w:b/>
+        </w:rPr>
+        <w:t>포멧이</w:t>
+      </w:r>
+      <w:proofErr w:type="spellEnd"/>
+      <w:r>
+        <w:rPr>
+          <w:rFonts w:hint="eastAsia"/>
+          <w:b/>
+        </w:rPr>
+        <w:t xml:space="preserve"> 없는 경우</w:t>
+      </w:r>
+    </w:p>
+    <w:p>
+      <w:pPr>
+        <w:widowControl/>
+        <w:shd w:val="clear" w:color="auto" w:fill="2B2B2B"/>
+        <w:tabs>
+          <w:tab w:val="left" w:pos="916"/>
+          <w:tab w:val="left" w:pos="1832"/>
+          <w:tab w:val="left" w:pos="2748"/>
+          <w:tab w:val="left" w:pos="3664"/>
+          <w:tab w:val="left" w:pos="4580"/>
+          <w:tab w:val="left" w:pos="5496"/>
+          <w:tab w:val="left" w:pos="6412"/>
+          <w:tab w:val="left" w:pos="7328"/>
+          <w:tab w:val="left" w:pos="8244"/>
+          <w:tab w:val="left" w:pos="9160"/>
+          <w:tab w:val="left" w:pos="10076"/>
+          <w:tab w:val="left" w:pos="10992"/>
+          <w:tab w:val="left" w:pos="11908"/>
+          <w:tab w:val="left" w:pos="12824"/>
+          <w:tab w:val="left" w:pos="13740"/>
+          <w:tab w:val="left" w:pos="14656"/>
+        </w:tabs>
+        <w:wordWrap/>
+        <w:autoSpaceDE/>
+        <w:autoSpaceDN/>
+        <w:spacing w:after="0" w:line="240" w:lineRule="auto"/>
+        <w:jc w:val="left"/>
+        <w:rPr>
+          <w:rFonts w:ascii="굴림체" w:eastAsia="굴림체" w:hAnsi="굴림체" w:cs="굴림체"/>
+          <w:color w:val="A9B7C6"/>
+          <w:kern w:val="0"/>
+          <w:sz w:val="18"/>
+          <w:szCs w:val="18"/>
+        </w:rPr>
+      </w:pPr>
+      <w:r>
+        <w:rPr>
+          <w:rFonts w:ascii="굴림체" w:eastAsia="굴림체" w:hAnsi="굴림체" w:cs="굴림체" w:hint="eastAsia"/>
+          <w:i/>
+          <w:iCs/>
+          <w:color w:val="629755"/>
+          <w:kern w:val="0"/>
+          <w:sz w:val="18"/>
+          <w:szCs w:val="18"/>
+        </w:rPr>
+        <w:t>/**</w:t>
+      </w:r>
+      <w:r>
+        <w:rPr>
+          <w:rFonts w:ascii="굴림체" w:eastAsia="굴림체" w:hAnsi="굴림체" w:cs="굴림체" w:hint="eastAsia"/>
+          <w:i/>
+          <w:iCs/>
+          <w:color w:val="629755"/>
+          <w:kern w:val="0"/>
+          <w:sz w:val="18"/>
+          <w:szCs w:val="18"/>
+        </w:rPr>
+        <w:br/>
+        <w:t xml:space="preserve"> * 이 약물에 관한 대략적인 설명을 반환한다.</w:t>
+      </w:r>
+      <w:r>
+        <w:rPr>
+          <w:rFonts w:ascii="굴림체" w:eastAsia="굴림체" w:hAnsi="굴림체" w:cs="굴림체" w:hint="eastAsia"/>
+          <w:i/>
+          <w:iCs/>
+          <w:color w:val="629755"/>
+          <w:kern w:val="0"/>
+          <w:sz w:val="18"/>
+          <w:szCs w:val="18"/>
+        </w:rPr>
+        <w:br/>
+        <w:t xml:space="preserve"> * 다음은 이 설명의 일반적인 형태이나,</w:t>
+      </w:r>
+      <w:r>
+        <w:rPr>
+          <w:rFonts w:ascii="굴림체" w:eastAsia="굴림체" w:hAnsi="굴림체" w:cs="굴림체" w:hint="eastAsia"/>
+          <w:i/>
+          <w:iCs/>
+          <w:color w:val="629755"/>
+          <w:kern w:val="0"/>
+          <w:sz w:val="18"/>
+          <w:szCs w:val="18"/>
+        </w:rPr>
+        <w:br/>
+        <w:t xml:space="preserve"> * 상세 형식은 정해지지 않았으며 향후 변경될 수 있다.</w:t>
+      </w:r>
+      <w:r>
+        <w:rPr>
+          <w:rFonts w:ascii="굴림체" w:eastAsia="굴림체" w:hAnsi="굴림체" w:cs="굴림체" w:hint="eastAsia"/>
+          <w:i/>
+          <w:iCs/>
+          <w:color w:val="629755"/>
+          <w:kern w:val="0"/>
+          <w:sz w:val="18"/>
+          <w:szCs w:val="18"/>
+        </w:rPr>
+        <w:br/>
+        <w:t xml:space="preserve"> *</w:t>
+      </w:r>
+      <w:r>
+        <w:rPr>
+          <w:rFonts w:ascii="굴림체" w:eastAsia="굴림체" w:hAnsi="굴림체" w:cs="굴림체" w:hint="eastAsia"/>
+          <w:i/>
+          <w:iCs/>
+          <w:color w:val="629755"/>
+          <w:kern w:val="0"/>
+          <w:sz w:val="18"/>
+          <w:szCs w:val="18"/>
+        </w:rPr>
+        <w:br/>
+        <w:t xml:space="preserve"> * "[약물 #9: 유형=사랑, 냄새=</w:t>
+      </w:r>
+      <w:proofErr w:type="spellStart"/>
+      <w:r>
+        <w:rPr>
+          <w:rFonts w:ascii="굴림체" w:eastAsia="굴림체" w:hAnsi="굴림체" w:cs="굴림체" w:hint="eastAsia"/>
+          <w:i/>
+          <w:iCs/>
+          <w:color w:val="629755"/>
+          <w:kern w:val="0"/>
+          <w:sz w:val="18"/>
+          <w:szCs w:val="18"/>
+        </w:rPr>
+        <w:t>테레빈유</w:t>
+      </w:r>
+      <w:proofErr w:type="spellEnd"/>
+      <w:r>
+        <w:rPr>
+          <w:rFonts w:ascii="굴림체" w:eastAsia="굴림체" w:hAnsi="굴림체" w:cs="굴림체" w:hint="eastAsia"/>
+          <w:i/>
+          <w:iCs/>
+          <w:color w:val="629755"/>
+          <w:kern w:val="0"/>
+          <w:sz w:val="18"/>
+          <w:szCs w:val="18"/>
+        </w:rPr>
+        <w:t>, 겉모습=먹물]"</w:t>
+      </w:r>
+      <w:r>
+        <w:rPr>
+          <w:rFonts w:ascii="굴림체" w:eastAsia="굴림체" w:hAnsi="굴림체" w:cs="굴림체" w:hint="eastAsia"/>
+          <w:i/>
+          <w:iCs/>
+          <w:color w:val="629755"/>
+          <w:kern w:val="0"/>
+          <w:sz w:val="18"/>
+          <w:szCs w:val="18"/>
+        </w:rPr>
+        <w:br/>
+        <w:t xml:space="preserve"> */</w:t>
+      </w:r>
+      <w:r>
+        <w:rPr>
+          <w:rFonts w:ascii="굴림체" w:eastAsia="굴림체" w:hAnsi="굴림체" w:cs="굴림체" w:hint="eastAsia"/>
+          <w:i/>
+          <w:iCs/>
+          <w:color w:val="629755"/>
+          <w:kern w:val="0"/>
+          <w:sz w:val="18"/>
+          <w:szCs w:val="18"/>
+        </w:rPr>
+        <w:br/>
+      </w:r>
+      <w:r>
+        <w:rPr>
+          <w:rFonts w:ascii="굴림체" w:eastAsia="굴림체" w:hAnsi="굴림체" w:cs="굴림체" w:hint="eastAsia"/>
+          <w:color w:val="BBB529"/>
+          <w:kern w:val="0"/>
+          <w:sz w:val="18"/>
+          <w:szCs w:val="18"/>
+        </w:rPr>
+        <w:t>@Override</w:t>
+      </w:r>
+      <w:r>
+        <w:rPr>
+          <w:rFonts w:ascii="굴림체" w:eastAsia="굴림체" w:hAnsi="굴림체" w:cs="굴림체" w:hint="eastAsia"/>
+          <w:color w:val="BBB529"/>
+          <w:kern w:val="0"/>
+          <w:sz w:val="18"/>
+          <w:szCs w:val="18"/>
+        </w:rPr>
+        <w:br/>
+      </w:r>
+      <w:r>
+        <w:rPr>
+          <w:rFonts w:ascii="굴림체" w:eastAsia="굴림체" w:hAnsi="굴림체" w:cs="굴림체" w:hint="eastAsia"/>
+          <w:color w:val="CC7832"/>
+          <w:kern w:val="0"/>
+          <w:sz w:val="18"/>
+          <w:szCs w:val="18"/>
+        </w:rPr>
+        <w:t xml:space="preserve">public </w:t>
+      </w:r>
+      <w:r>
+        <w:rPr>
+          <w:rFonts w:ascii="굴림체" w:eastAsia="굴림체" w:hAnsi="굴림체" w:cs="굴림체" w:hint="eastAsia"/>
+          <w:color w:val="A9B7C6"/>
+          <w:kern w:val="0"/>
+          <w:sz w:val="18"/>
+          <w:szCs w:val="18"/>
+        </w:rPr>
+        <w:t xml:space="preserve">String </w:t>
+      </w:r>
+      <w:proofErr w:type="spellStart"/>
+      <w:r>
+        <w:rPr>
+          <w:rFonts w:ascii="굴림체" w:eastAsia="굴림체" w:hAnsi="굴림체" w:cs="굴림체" w:hint="eastAsia"/>
+          <w:color w:val="FFC66D"/>
+          <w:kern w:val="0"/>
+          <w:sz w:val="18"/>
+          <w:szCs w:val="18"/>
+        </w:rPr>
+        <w:t>toString</w:t>
+      </w:r>
+      <w:proofErr w:type="spellEnd"/>
+      <w:r>
+        <w:rPr>
+          <w:rFonts w:ascii="굴림체" w:eastAsia="굴림체" w:hAnsi="굴림체" w:cs="굴림체" w:hint="eastAsia"/>
+          <w:color w:val="A9B7C6"/>
+          <w:kern w:val="0"/>
+          <w:sz w:val="18"/>
+          <w:szCs w:val="18"/>
+        </w:rPr>
+        <w:t>() {</w:t>
+      </w:r>
+      <w:r>
+        <w:rPr>
+          <w:rFonts w:ascii="굴림체" w:eastAsia="굴림체" w:hAnsi="굴림체" w:cs="굴림체" w:hint="eastAsia"/>
+          <w:color w:val="A9B7C6"/>
+          <w:kern w:val="0"/>
+          <w:sz w:val="18"/>
+          <w:szCs w:val="18"/>
+        </w:rPr>
+        <w:br/>
+      </w:r>
+      <w:proofErr w:type="gramStart"/>
+      <w:r>
+        <w:rPr>
+          <w:rFonts w:ascii="굴림체" w:eastAsia="굴림체" w:hAnsi="굴림체" w:cs="굴림체" w:hint="eastAsia"/>
+          <w:color w:val="A9B7C6"/>
+          <w:kern w:val="0"/>
+          <w:sz w:val="18"/>
+          <w:szCs w:val="18"/>
+        </w:rPr>
+        <w:t xml:space="preserve">    </w:t>
+      </w:r>
+      <w:r>
+        <w:rPr>
+          <w:rFonts w:ascii="굴림체" w:eastAsia="굴림체" w:hAnsi="굴림체" w:cs="굴림체" w:hint="eastAsia"/>
+          <w:color w:val="CC7832"/>
+          <w:kern w:val="0"/>
+          <w:sz w:val="18"/>
+          <w:szCs w:val="18"/>
+        </w:rPr>
+        <w:t>return</w:t>
+      </w:r>
+      <w:proofErr w:type="gramEnd"/>
+      <w:r>
+        <w:rPr>
+          <w:rFonts w:ascii="굴림체" w:eastAsia="굴림체" w:hAnsi="굴림체" w:cs="굴림체" w:hint="eastAsia"/>
+          <w:color w:val="CC7832"/>
+          <w:kern w:val="0"/>
+          <w:sz w:val="18"/>
+          <w:szCs w:val="18"/>
+        </w:rPr>
+        <w:t xml:space="preserve"> </w:t>
+      </w:r>
+      <w:proofErr w:type="spellStart"/>
+      <w:r>
+        <w:rPr>
+          <w:rFonts w:ascii="굴림체" w:eastAsia="굴림체" w:hAnsi="굴림체" w:cs="굴림체" w:hint="eastAsia"/>
+          <w:color w:val="A9B7C6"/>
+          <w:kern w:val="0"/>
+          <w:sz w:val="18"/>
+          <w:szCs w:val="18"/>
+        </w:rPr>
+        <w:t>String.</w:t>
+      </w:r>
+      <w:r>
+        <w:rPr>
+          <w:rFonts w:ascii="굴림체" w:eastAsia="굴림체" w:hAnsi="굴림체" w:cs="굴림체" w:hint="eastAsia"/>
+          <w:i/>
+          <w:iCs/>
+          <w:color w:val="A9B7C6"/>
+          <w:kern w:val="0"/>
+          <w:sz w:val="18"/>
+          <w:szCs w:val="18"/>
+        </w:rPr>
+        <w:t>format</w:t>
+      </w:r>
+      <w:proofErr w:type="spellEnd"/>
+      <w:r>
+        <w:rPr>
+          <w:rFonts w:ascii="굴림체" w:eastAsia="굴림체" w:hAnsi="굴림체" w:cs="굴림체" w:hint="eastAsia"/>
+          <w:color w:val="A9B7C6"/>
+          <w:kern w:val="0"/>
+          <w:sz w:val="18"/>
+          <w:szCs w:val="18"/>
+        </w:rPr>
+        <w:t>(</w:t>
+      </w:r>
+      <w:r>
+        <w:rPr>
+          <w:rFonts w:ascii="굴림체" w:eastAsia="굴림체" w:hAnsi="굴림체" w:cs="굴림체" w:hint="eastAsia"/>
+          <w:color w:val="6A8759"/>
+          <w:kern w:val="0"/>
+          <w:sz w:val="18"/>
+          <w:szCs w:val="18"/>
+        </w:rPr>
+        <w:t>"%03d-%03d-%04d"</w:t>
+      </w:r>
+      <w:r>
+        <w:rPr>
+          <w:rFonts w:ascii="굴림체" w:eastAsia="굴림체" w:hAnsi="굴림체" w:cs="굴림체" w:hint="eastAsia"/>
+          <w:color w:val="CC7832"/>
+          <w:kern w:val="0"/>
+          <w:sz w:val="18"/>
+          <w:szCs w:val="18"/>
+        </w:rPr>
+        <w:t xml:space="preserve">, </w:t>
+      </w:r>
+      <w:proofErr w:type="spellStart"/>
+      <w:r>
+        <w:rPr>
+          <w:rFonts w:ascii="굴림체" w:eastAsia="굴림체" w:hAnsi="굴림체" w:cs="굴림체" w:hint="eastAsia"/>
+          <w:color w:val="9876AA"/>
+          <w:kern w:val="0"/>
+          <w:sz w:val="18"/>
+          <w:szCs w:val="18"/>
+        </w:rPr>
+        <w:t>areaCode</w:t>
+      </w:r>
+      <w:proofErr w:type="spellEnd"/>
+      <w:r>
+        <w:rPr>
+          <w:rFonts w:ascii="굴림체" w:eastAsia="굴림체" w:hAnsi="굴림체" w:cs="굴림체" w:hint="eastAsia"/>
+          <w:color w:val="CC7832"/>
+          <w:kern w:val="0"/>
+          <w:sz w:val="18"/>
+          <w:szCs w:val="18"/>
+        </w:rPr>
+        <w:t xml:space="preserve">, </w:t>
+      </w:r>
+      <w:r>
+        <w:rPr>
+          <w:rFonts w:ascii="굴림체" w:eastAsia="굴림체" w:hAnsi="굴림체" w:cs="굴림체" w:hint="eastAsia"/>
+          <w:color w:val="9876AA"/>
+          <w:kern w:val="0"/>
+          <w:sz w:val="18"/>
+          <w:szCs w:val="18"/>
+        </w:rPr>
+        <w:t>prefix</w:t>
+      </w:r>
+      <w:r>
+        <w:rPr>
+          <w:rFonts w:ascii="굴림체" w:eastAsia="굴림체" w:hAnsi="굴림체" w:cs="굴림체" w:hint="eastAsia"/>
+          <w:color w:val="CC7832"/>
+          <w:kern w:val="0"/>
+          <w:sz w:val="18"/>
+          <w:szCs w:val="18"/>
+        </w:rPr>
+        <w:t xml:space="preserve">, </w:t>
+      </w:r>
+      <w:proofErr w:type="spellStart"/>
+      <w:r>
+        <w:rPr>
+          <w:rFonts w:ascii="굴림체" w:eastAsia="굴림체" w:hAnsi="굴림체" w:cs="굴림체" w:hint="eastAsia"/>
+          <w:color w:val="9876AA"/>
+          <w:kern w:val="0"/>
+          <w:sz w:val="18"/>
+          <w:szCs w:val="18"/>
+        </w:rPr>
+        <w:t>lineNum</w:t>
+      </w:r>
+      <w:proofErr w:type="spellEnd"/>
+      <w:r>
+        <w:rPr>
+          <w:rFonts w:ascii="굴림체" w:eastAsia="굴림체" w:hAnsi="굴림체" w:cs="굴림체" w:hint="eastAsia"/>
+          <w:color w:val="A9B7C6"/>
+          <w:kern w:val="0"/>
+          <w:sz w:val="18"/>
+          <w:szCs w:val="18"/>
+        </w:rPr>
+        <w:t>)</w:t>
+      </w:r>
+      <w:r>
+        <w:rPr>
+          <w:rFonts w:ascii="굴림체" w:eastAsia="굴림체" w:hAnsi="굴림체" w:cs="굴림체" w:hint="eastAsia"/>
+          <w:color w:val="CC7832"/>
+          <w:kern w:val="0"/>
+          <w:sz w:val="18"/>
+          <w:szCs w:val="18"/>
+        </w:rPr>
+        <w:t>;</w:t>
+      </w:r>
+      <w:r>
+        <w:rPr>
+          <w:rFonts w:ascii="굴림체" w:eastAsia="굴림체" w:hAnsi="굴림체" w:cs="굴림체" w:hint="eastAsia"/>
+          <w:color w:val="CC7832"/>
+          <w:kern w:val="0"/>
+          <w:sz w:val="18"/>
+          <w:szCs w:val="18"/>
+        </w:rPr>
+        <w:br/>
+      </w:r>
+      <w:r>
+        <w:rPr>
+          <w:rFonts w:ascii="굴림체" w:eastAsia="굴림체" w:hAnsi="굴림체" w:cs="굴림체" w:hint="eastAsia"/>
+          <w:color w:val="A9B7C6"/>
+          <w:kern w:val="0"/>
+          <w:sz w:val="18"/>
+          <w:szCs w:val="18"/>
+        </w:rPr>
+        <w:t>}</w:t>
+      </w:r>
+    </w:p>
+    <w:p>
+      <w:pPr>
+        <w:rPr>
+          <w:rFonts w:hint="eastAsia"/>
+        </w:rPr>
+      </w:pPr>
+    </w:p>
+    <w:p>
+      <w:pPr>
+        <w:rPr>
+          <w:rFonts w:hint="eastAsia"/>
+        </w:rPr>
+      </w:pPr>
+    </w:p>
+    <w:p>
+      <w:pPr>
+        <w:rPr>
+          <w:rFonts w:hint="eastAsia"/>
+        </w:rPr>
+      </w:pPr>
+    </w:p>
+    <w:p>
+      <w:pPr>
+        <w:rPr>
+          <w:rFonts w:hint="eastAsia"/>
+          <w:b/>
+        </w:rPr>
+      </w:pPr>
+      <w:proofErr w:type="spellStart"/>
+      <w:r>
+        <w:rPr>
+          <w:rFonts w:hint="eastAsia"/>
+          <w:b/>
+        </w:rPr>
+        <w:lastRenderedPageBreak/>
+        <w:t>toString</w:t>
+      </w:r>
+      <w:proofErr w:type="spellEnd"/>
+      <w:r>
+        <w:rPr>
+          <w:rFonts w:hint="eastAsia"/>
+          <w:b/>
+        </w:rPr>
+        <w:t>의 자동생성이 적합하지 않는 경우</w:t>
+      </w:r>
+    </w:p>
+    <w:p>
+      <w:pPr>
+        <w:widowControl/>
+        <w:shd w:val="clear" w:color="auto" w:fill="2B2B2B"/>
+        <w:tabs>
+          <w:tab w:val="left" w:pos="916"/>
+          <w:tab w:val="left" w:pos="1832"/>
+          <w:tab w:val="left" w:pos="2748"/>
+          <w:tab w:val="left" w:pos="3664"/>
+          <w:tab w:val="left" w:pos="4580"/>
+          <w:tab w:val="left" w:pos="5496"/>
+          <w:tab w:val="left" w:pos="6412"/>
+          <w:tab w:val="left" w:pos="7328"/>
+          <w:tab w:val="left" w:pos="8244"/>
+          <w:tab w:val="left" w:pos="9160"/>
+          <w:tab w:val="left" w:pos="10076"/>
+          <w:tab w:val="left" w:pos="10992"/>
+          <w:tab w:val="left" w:pos="11908"/>
+          <w:tab w:val="left" w:pos="12824"/>
+          <w:tab w:val="left" w:pos="13740"/>
+          <w:tab w:val="left" w:pos="14656"/>
+        </w:tabs>
+        <w:wordWrap/>
+        <w:autoSpaceDE/>
+        <w:autoSpaceDN/>
+        <w:spacing w:after="0" w:line="240" w:lineRule="auto"/>
+        <w:jc w:val="left"/>
+        <w:rPr>
+          <w:rFonts w:ascii="굴림체" w:eastAsia="굴림체" w:hAnsi="굴림체" w:cs="굴림체"/>
+          <w:color w:val="A9B7C6"/>
+          <w:kern w:val="0"/>
+          <w:sz w:val="18"/>
+          <w:szCs w:val="18"/>
+        </w:rPr>
+      </w:pPr>
+      <w:r>
+        <w:rPr>
+          <w:rFonts w:ascii="굴림체" w:eastAsia="굴림체" w:hAnsi="굴림체" w:cs="굴림체" w:hint="eastAsia"/>
+          <w:color w:val="BBB529"/>
+          <w:kern w:val="0"/>
+          <w:sz w:val="18"/>
+          <w:szCs w:val="18"/>
+        </w:rPr>
+        <w:t>@Override</w:t>
+      </w:r>
+      <w:r>
+        <w:rPr>
+          <w:rFonts w:ascii="굴림체" w:eastAsia="굴림체" w:hAnsi="굴림체" w:cs="굴림체" w:hint="eastAsia"/>
+          <w:color w:val="BBB529"/>
+          <w:kern w:val="0"/>
+          <w:sz w:val="18"/>
+          <w:szCs w:val="18"/>
+        </w:rPr>
+        <w:br/>
+      </w:r>
+      <w:r>
+        <w:rPr>
+          <w:rFonts w:ascii="굴림체" w:eastAsia="굴림체" w:hAnsi="굴림체" w:cs="굴림체" w:hint="eastAsia"/>
+          <w:color w:val="CC7832"/>
+          <w:kern w:val="0"/>
+          <w:sz w:val="18"/>
+          <w:szCs w:val="18"/>
+        </w:rPr>
+        <w:t xml:space="preserve">public </w:t>
+      </w:r>
+      <w:r>
+        <w:rPr>
+          <w:rFonts w:ascii="굴림체" w:eastAsia="굴림체" w:hAnsi="굴림체" w:cs="굴림체" w:hint="eastAsia"/>
+          <w:color w:val="A9B7C6"/>
+          <w:kern w:val="0"/>
+          <w:sz w:val="18"/>
+          <w:szCs w:val="18"/>
+        </w:rPr>
+        <w:t xml:space="preserve">String </w:t>
+      </w:r>
+      <w:proofErr w:type="spellStart"/>
+      <w:proofErr w:type="gramStart"/>
+      <w:r>
+        <w:rPr>
+          <w:rFonts w:ascii="굴림체" w:eastAsia="굴림체" w:hAnsi="굴림체" w:cs="굴림체" w:hint="eastAsia"/>
+          <w:color w:val="FFC66D"/>
+          <w:kern w:val="0"/>
+          <w:sz w:val="18"/>
+          <w:szCs w:val="18"/>
+        </w:rPr>
+        <w:t>toString</w:t>
+      </w:r>
+      <w:proofErr w:type="spellEnd"/>
+      <w:r>
+        <w:rPr>
+          <w:rFonts w:ascii="굴림체" w:eastAsia="굴림체" w:hAnsi="굴림체" w:cs="굴림체" w:hint="eastAsia"/>
+          <w:color w:val="A9B7C6"/>
+          <w:kern w:val="0"/>
+          <w:sz w:val="18"/>
+          <w:szCs w:val="18"/>
+        </w:rPr>
+        <w:t>(</w:t>
+      </w:r>
+      <w:proofErr w:type="gramEnd"/>
+      <w:r>
+        <w:rPr>
+          <w:rFonts w:ascii="굴림체" w:eastAsia="굴림체" w:hAnsi="굴림체" w:cs="굴림체" w:hint="eastAsia"/>
+          <w:color w:val="A9B7C6"/>
+          <w:kern w:val="0"/>
+          <w:sz w:val="18"/>
+          <w:szCs w:val="18"/>
+        </w:rPr>
+        <w:t>) {</w:t>
+      </w:r>
+      <w:r>
+        <w:rPr>
+          <w:rFonts w:ascii="굴림체" w:eastAsia="굴림체" w:hAnsi="굴림체" w:cs="굴림체" w:hint="eastAsia"/>
+          <w:color w:val="A9B7C6"/>
+          <w:kern w:val="0"/>
+          <w:sz w:val="18"/>
+          <w:szCs w:val="18"/>
+        </w:rPr>
+        <w:br/>
+        <w:t xml:space="preserve">    </w:t>
+      </w:r>
+      <w:r>
+        <w:rPr>
+          <w:rFonts w:ascii="굴림체" w:eastAsia="굴림체" w:hAnsi="굴림체" w:cs="굴림체" w:hint="eastAsia"/>
+          <w:color w:val="CC7832"/>
+          <w:kern w:val="0"/>
+          <w:sz w:val="18"/>
+          <w:szCs w:val="18"/>
+        </w:rPr>
+        <w:t xml:space="preserve">return </w:t>
+      </w:r>
+      <w:proofErr w:type="spellStart"/>
+      <w:r>
+        <w:rPr>
+          <w:rFonts w:ascii="굴림체" w:eastAsia="굴림체" w:hAnsi="굴림체" w:cs="굴림체" w:hint="eastAsia"/>
+          <w:color w:val="A9B7C6"/>
+          <w:kern w:val="0"/>
+          <w:sz w:val="18"/>
+          <w:szCs w:val="18"/>
+        </w:rPr>
+        <w:t>String.</w:t>
+      </w:r>
+      <w:r>
+        <w:rPr>
+          <w:rFonts w:ascii="굴림체" w:eastAsia="굴림체" w:hAnsi="굴림체" w:cs="굴림체" w:hint="eastAsia"/>
+          <w:i/>
+          <w:iCs/>
+          <w:color w:val="A9B7C6"/>
+          <w:kern w:val="0"/>
+          <w:sz w:val="18"/>
+          <w:szCs w:val="18"/>
+        </w:rPr>
+        <w:t>format</w:t>
+      </w:r>
+      <w:proofErr w:type="spellEnd"/>
+      <w:r>
+        <w:rPr>
+          <w:rFonts w:ascii="굴림체" w:eastAsia="굴림체" w:hAnsi="굴림체" w:cs="굴림체" w:hint="eastAsia"/>
+          <w:color w:val="A9B7C6"/>
+          <w:kern w:val="0"/>
+          <w:sz w:val="18"/>
+          <w:szCs w:val="18"/>
+        </w:rPr>
+        <w:t>(</w:t>
+      </w:r>
+      <w:r>
+        <w:rPr>
+          <w:rFonts w:ascii="굴림체" w:eastAsia="굴림체" w:hAnsi="굴림체" w:cs="굴림체" w:hint="eastAsia"/>
+          <w:color w:val="6A8759"/>
+          <w:kern w:val="0"/>
+          <w:sz w:val="18"/>
+          <w:szCs w:val="18"/>
+        </w:rPr>
+        <w:t>"%03d-%03d-%04d"</w:t>
+      </w:r>
+      <w:r>
+        <w:rPr>
+          <w:rFonts w:ascii="굴림체" w:eastAsia="굴림체" w:hAnsi="굴림체" w:cs="굴림체" w:hint="eastAsia"/>
+          <w:color w:val="CC7832"/>
+          <w:kern w:val="0"/>
+          <w:sz w:val="18"/>
+          <w:szCs w:val="18"/>
+        </w:rPr>
+        <w:t xml:space="preserve">, </w:t>
+      </w:r>
+      <w:proofErr w:type="spellStart"/>
+      <w:r>
+        <w:rPr>
+          <w:rFonts w:ascii="굴림체" w:eastAsia="굴림체" w:hAnsi="굴림체" w:cs="굴림체" w:hint="eastAsia"/>
+          <w:color w:val="9876AA"/>
+          <w:kern w:val="0"/>
+          <w:sz w:val="18"/>
+          <w:szCs w:val="18"/>
+        </w:rPr>
+        <w:t>areaCode</w:t>
+      </w:r>
+      <w:proofErr w:type="spellEnd"/>
+      <w:r>
+        <w:rPr>
+          <w:rFonts w:ascii="굴림체" w:eastAsia="굴림체" w:hAnsi="굴림체" w:cs="굴림체" w:hint="eastAsia"/>
+          <w:color w:val="CC7832"/>
+          <w:kern w:val="0"/>
+          <w:sz w:val="18"/>
+          <w:szCs w:val="18"/>
+        </w:rPr>
+        <w:t xml:space="preserve">, </w:t>
+      </w:r>
+      <w:r>
+        <w:rPr>
+          <w:rFonts w:ascii="굴림체" w:eastAsia="굴림체" w:hAnsi="굴림체" w:cs="굴림체" w:hint="eastAsia"/>
+          <w:color w:val="9876AA"/>
+          <w:kern w:val="0"/>
+          <w:sz w:val="18"/>
+          <w:szCs w:val="18"/>
+        </w:rPr>
+        <w:t>prefix</w:t>
+      </w:r>
+      <w:r>
+        <w:rPr>
+          <w:rFonts w:ascii="굴림체" w:eastAsia="굴림체" w:hAnsi="굴림체" w:cs="굴림체" w:hint="eastAsia"/>
+          <w:color w:val="CC7832"/>
+          <w:kern w:val="0"/>
+          <w:sz w:val="18"/>
+          <w:szCs w:val="18"/>
+        </w:rPr>
+        <w:t xml:space="preserve">, </w:t>
+      </w:r>
+      <w:proofErr w:type="spellStart"/>
+      <w:r>
+        <w:rPr>
+          <w:rFonts w:ascii="굴림체" w:eastAsia="굴림체" w:hAnsi="굴림체" w:cs="굴림체" w:hint="eastAsia"/>
+          <w:color w:val="9876AA"/>
+          <w:kern w:val="0"/>
+          <w:sz w:val="18"/>
+          <w:szCs w:val="18"/>
+        </w:rPr>
+        <w:t>lineNum</w:t>
+      </w:r>
+      <w:proofErr w:type="spellEnd"/>
+      <w:r>
+        <w:rPr>
+          <w:rFonts w:ascii="굴림체" w:eastAsia="굴림체" w:hAnsi="굴림체" w:cs="굴림체" w:hint="eastAsia"/>
+          <w:color w:val="A9B7C6"/>
+          <w:kern w:val="0"/>
+          <w:sz w:val="18"/>
+          <w:szCs w:val="18"/>
+        </w:rPr>
+        <w:t>)</w:t>
+      </w:r>
+      <w:r>
+        <w:rPr>
+          <w:rFonts w:ascii="굴림체" w:eastAsia="굴림체" w:hAnsi="굴림체" w:cs="굴림체" w:hint="eastAsia"/>
+          <w:color w:val="CC7832"/>
+          <w:kern w:val="0"/>
+          <w:sz w:val="18"/>
+          <w:szCs w:val="18"/>
+        </w:rPr>
+        <w:t>;</w:t>
+      </w:r>
+      <w:r>
+        <w:rPr>
+          <w:rFonts w:ascii="굴림체" w:eastAsia="굴림체" w:hAnsi="굴림체" w:cs="굴림체" w:hint="eastAsia"/>
+          <w:color w:val="CC7832"/>
+          <w:kern w:val="0"/>
+          <w:sz w:val="18"/>
+          <w:szCs w:val="18"/>
+        </w:rPr>
+        <w:br/>
+      </w:r>
+      <w:r>
+        <w:rPr>
+          <w:rFonts w:ascii="굴림체" w:eastAsia="굴림체" w:hAnsi="굴림체" w:cs="굴림체" w:hint="eastAsia"/>
+          <w:color w:val="A9B7C6"/>
+          <w:kern w:val="0"/>
+          <w:sz w:val="18"/>
+          <w:szCs w:val="18"/>
+        </w:rPr>
+        <w:t>}</w:t>
+      </w:r>
+    </w:p>
+    <w:p>
+      <w:pPr>
+        <w:rPr>
+          <w:rFonts w:hint="eastAsia"/>
+        </w:rPr>
+      </w:pPr>
+      <w:r>
+        <w:sym w:font="Wingdings" w:char="F0E8"/>
+      </w:r>
+      <w:r>
+        <w:rPr>
+          <w:rFonts w:hint="eastAsia"/>
+        </w:rPr>
+        <w:t>자동 생성 시, 클래스의 의미를 모른다.</w:t>
+      </w:r>
+    </w:p>
+    <w:p>
+      <w:pPr>
+        <w:rPr>
+          <w:rFonts w:hint="eastAsia"/>
+        </w:rPr>
+      </w:pPr>
+      <w:r>
+        <w:sym w:font="Wingdings" w:char="F0E8"/>
+      </w:r>
+      <w:r>
+        <w:rPr>
+          <w:rFonts w:hint="eastAsia"/>
+        </w:rPr>
+        <w:t xml:space="preserve">그럼에도 불구하고 Object의 </w:t>
+      </w:r>
+      <w:proofErr w:type="spellStart"/>
+      <w:r>
+        <w:rPr>
+          <w:rFonts w:hint="eastAsia"/>
+        </w:rPr>
+        <w:t>toString</w:t>
+      </w:r>
+      <w:proofErr w:type="spellEnd"/>
+      <w:r>
+        <w:rPr>
+          <w:rFonts w:hint="eastAsia"/>
+        </w:rPr>
+        <w:t xml:space="preserve">보다는 자동 생성된 </w:t>
+      </w:r>
+      <w:proofErr w:type="spellStart"/>
+      <w:r>
+        <w:rPr>
+          <w:rFonts w:hint="eastAsia"/>
+        </w:rPr>
+        <w:t>toString</w:t>
+      </w:r>
+      <w:proofErr w:type="spellEnd"/>
+      <w:r>
+        <w:rPr>
+          <w:rFonts w:hint="eastAsia"/>
+        </w:rPr>
+        <w:t xml:space="preserve"> (모든 정보가 포함되어 있는)</w:t>
+      </w:r>
+    </w:p>
+    <w:p>
+      <w:pPr>
+        <w:rPr>
+          <w:rFonts w:hint="eastAsia"/>
+        </w:rPr>
+      </w:pPr>
+      <w:r>
+        <w:rPr>
+          <w:rFonts w:hint="eastAsia"/>
+        </w:rPr>
+        <w:t>이 낫다.</w:t>
+      </w:r>
+    </w:p>
+    <w:p>
+      <w:pPr>
+        <w:rPr>
+          <w:rFonts w:hint="eastAsia"/>
+        </w:rPr>
+      </w:pPr>
+    </w:p>
+    <w:p>
+      <w:pPr>
+        <w:rPr>
+          <w:rFonts w:hint="eastAsia"/>
+          <w:b/>
+        </w:rPr>
+      </w:pPr>
+      <w:proofErr w:type="spellStart"/>
+      <w:r>
+        <w:rPr>
+          <w:rFonts w:hint="eastAsia"/>
+          <w:b/>
+        </w:rPr>
+        <w:t>우리팀에서</w:t>
+      </w:r>
+      <w:proofErr w:type="spellEnd"/>
+      <w:r>
+        <w:rPr>
+          <w:rFonts w:hint="eastAsia"/>
+          <w:b/>
+        </w:rPr>
+        <w:t xml:space="preserve"> 자주 사용하는 방법</w:t>
+      </w:r>
+    </w:p>
+    <w:p>
+      <w:pPr>
+        <w:widowControl/>
+        <w:shd w:val="clear" w:color="auto" w:fill="2B2B2B"/>
+        <w:tabs>
+          <w:tab w:val="left" w:pos="916"/>
+          <w:tab w:val="left" w:pos="1832"/>
+          <w:tab w:val="left" w:pos="2748"/>
+          <w:tab w:val="left" w:pos="3664"/>
+          <w:tab w:val="left" w:pos="4580"/>
+          <w:tab w:val="left" w:pos="5496"/>
+          <w:tab w:val="left" w:pos="6412"/>
+          <w:tab w:val="left" w:pos="7328"/>
+          <w:tab w:val="left" w:pos="8244"/>
+          <w:tab w:val="left" w:pos="9160"/>
+          <w:tab w:val="left" w:pos="10076"/>
+          <w:tab w:val="left" w:pos="10992"/>
+          <w:tab w:val="left" w:pos="11908"/>
+          <w:tab w:val="left" w:pos="12824"/>
+          <w:tab w:val="left" w:pos="13740"/>
+          <w:tab w:val="left" w:pos="14656"/>
+        </w:tabs>
+        <w:wordWrap/>
+        <w:autoSpaceDE/>
+        <w:autoSpaceDN/>
+        <w:spacing w:after="0" w:line="240" w:lineRule="auto"/>
+        <w:jc w:val="left"/>
+        <w:rPr>
+          <w:rFonts w:ascii="굴림체" w:eastAsia="굴림체" w:hAnsi="굴림체" w:cs="굴림체"/>
+          <w:color w:val="A9B7C6"/>
+          <w:kern w:val="0"/>
+          <w:sz w:val="18"/>
+          <w:szCs w:val="18"/>
+        </w:rPr>
+      </w:pPr>
+      <w:r>
+        <w:rPr>
+          <w:rFonts w:ascii="굴림체" w:eastAsia="굴림체" w:hAnsi="굴림체" w:cs="굴림체" w:hint="eastAsia"/>
+          <w:color w:val="BBB529"/>
+          <w:kern w:val="0"/>
+          <w:sz w:val="18"/>
+          <w:szCs w:val="18"/>
+        </w:rPr>
+        <w:t>@Override</w:t>
+      </w:r>
+      <w:r>
+        <w:rPr>
+          <w:rFonts w:ascii="굴림체" w:eastAsia="굴림체" w:hAnsi="굴림체" w:cs="굴림체" w:hint="eastAsia"/>
+          <w:color w:val="BBB529"/>
+          <w:kern w:val="0"/>
+          <w:sz w:val="18"/>
+          <w:szCs w:val="18"/>
+        </w:rPr>
+        <w:br/>
+      </w:r>
+      <w:r>
+        <w:rPr>
+          <w:rFonts w:ascii="굴림체" w:eastAsia="굴림체" w:hAnsi="굴림체" w:cs="굴림체" w:hint="eastAsia"/>
+          <w:color w:val="CC7832"/>
+          <w:kern w:val="0"/>
+          <w:sz w:val="18"/>
+          <w:szCs w:val="18"/>
+        </w:rPr>
+        <w:t xml:space="preserve">public </w:t>
+      </w:r>
+      <w:r>
+        <w:rPr>
+          <w:rFonts w:ascii="굴림체" w:eastAsia="굴림체" w:hAnsi="굴림체" w:cs="굴림체" w:hint="eastAsia"/>
+          <w:color w:val="A9B7C6"/>
+          <w:kern w:val="0"/>
+          <w:sz w:val="18"/>
+          <w:szCs w:val="18"/>
+        </w:rPr>
+        <w:t xml:space="preserve">String </w:t>
+      </w:r>
+      <w:proofErr w:type="spellStart"/>
+      <w:proofErr w:type="gramStart"/>
+      <w:r>
+        <w:rPr>
+          <w:rFonts w:ascii="굴림체" w:eastAsia="굴림체" w:hAnsi="굴림체" w:cs="굴림체" w:hint="eastAsia"/>
+          <w:color w:val="FFC66D"/>
+          <w:kern w:val="0"/>
+          <w:sz w:val="18"/>
+          <w:szCs w:val="18"/>
+        </w:rPr>
+        <w:t>toString</w:t>
+      </w:r>
+      <w:proofErr w:type="spellEnd"/>
+      <w:r>
+        <w:rPr>
+          <w:rFonts w:ascii="굴림체" w:eastAsia="굴림체" w:hAnsi="굴림체" w:cs="굴림체" w:hint="eastAsia"/>
+          <w:color w:val="A9B7C6"/>
+          <w:kern w:val="0"/>
+          <w:sz w:val="18"/>
+          <w:szCs w:val="18"/>
+        </w:rPr>
+        <w:t>(</w:t>
+      </w:r>
+      <w:proofErr w:type="gramEnd"/>
+      <w:r>
+        <w:rPr>
+          <w:rFonts w:ascii="굴림체" w:eastAsia="굴림체" w:hAnsi="굴림체" w:cs="굴림체" w:hint="eastAsia"/>
+          <w:color w:val="A9B7C6"/>
+          <w:kern w:val="0"/>
+          <w:sz w:val="18"/>
+          <w:szCs w:val="18"/>
+        </w:rPr>
+        <w:t>) {</w:t>
+      </w:r>
+      <w:r>
+        <w:rPr>
+          <w:rFonts w:ascii="굴림체" w:eastAsia="굴림체" w:hAnsi="굴림체" w:cs="굴림체" w:hint="eastAsia"/>
+          <w:color w:val="A9B7C6"/>
+          <w:kern w:val="0"/>
+          <w:sz w:val="18"/>
+          <w:szCs w:val="18"/>
+        </w:rPr>
+        <w:br/>
+        <w:t xml:space="preserve">    </w:t>
+      </w:r>
+      <w:r>
+        <w:rPr>
+          <w:rFonts w:ascii="굴림체" w:eastAsia="굴림체" w:hAnsi="굴림체" w:cs="굴림체" w:hint="eastAsia"/>
+          <w:color w:val="CC7832"/>
+          <w:kern w:val="0"/>
+          <w:sz w:val="18"/>
+          <w:szCs w:val="18"/>
+        </w:rPr>
+        <w:t xml:space="preserve">return </w:t>
+      </w:r>
+      <w:proofErr w:type="spellStart"/>
+      <w:r>
+        <w:rPr>
+          <w:rFonts w:ascii="굴림체" w:eastAsia="굴림체" w:hAnsi="굴림체" w:cs="굴림체" w:hint="eastAsia"/>
+          <w:color w:val="A9B7C6"/>
+          <w:kern w:val="0"/>
+          <w:sz w:val="18"/>
+          <w:szCs w:val="18"/>
+        </w:rPr>
+        <w:t>ToStringBuilder.</w:t>
+      </w:r>
+      <w:r>
+        <w:rPr>
+          <w:rFonts w:ascii="굴림체" w:eastAsia="굴림체" w:hAnsi="굴림체" w:cs="굴림체" w:hint="eastAsia"/>
+          <w:i/>
+          <w:iCs/>
+          <w:color w:val="A9B7C6"/>
+          <w:kern w:val="0"/>
+          <w:sz w:val="18"/>
+          <w:szCs w:val="18"/>
+        </w:rPr>
+        <w:t>reflectionToString</w:t>
+      </w:r>
+      <w:proofErr w:type="spellEnd"/>
+      <w:r>
+        <w:rPr>
+          <w:rFonts w:ascii="굴림체" w:eastAsia="굴림체" w:hAnsi="굴림체" w:cs="굴림체" w:hint="eastAsia"/>
+          <w:color w:val="A9B7C6"/>
+          <w:kern w:val="0"/>
+          <w:sz w:val="18"/>
+          <w:szCs w:val="18"/>
+        </w:rPr>
+        <w:t>(</w:t>
+      </w:r>
+      <w:r>
+        <w:rPr>
+          <w:rFonts w:ascii="굴림체" w:eastAsia="굴림체" w:hAnsi="굴림체" w:cs="굴림체" w:hint="eastAsia"/>
+          <w:color w:val="CC7832"/>
+          <w:kern w:val="0"/>
+          <w:sz w:val="18"/>
+          <w:szCs w:val="18"/>
+        </w:rPr>
+        <w:t xml:space="preserve">this, </w:t>
+      </w:r>
+      <w:proofErr w:type="spellStart"/>
+      <w:r>
+        <w:rPr>
+          <w:rFonts w:ascii="굴림체" w:eastAsia="굴림체" w:hAnsi="굴림체" w:cs="굴림체" w:hint="eastAsia"/>
+          <w:color w:val="A9B7C6"/>
+          <w:kern w:val="0"/>
+          <w:sz w:val="18"/>
+          <w:szCs w:val="18"/>
+        </w:rPr>
+        <w:t>ToStringStyle.</w:t>
+      </w:r>
+      <w:r>
+        <w:rPr>
+          <w:rFonts w:ascii="굴림체" w:eastAsia="굴림체" w:hAnsi="굴림체" w:cs="굴림체" w:hint="eastAsia"/>
+          <w:i/>
+          <w:iCs/>
+          <w:color w:val="9876AA"/>
+          <w:kern w:val="0"/>
+          <w:sz w:val="18"/>
+          <w:szCs w:val="18"/>
+        </w:rPr>
+        <w:t>JSON_STYLE</w:t>
+      </w:r>
+      <w:proofErr w:type="spellEnd"/>
+      <w:r>
+        <w:rPr>
+          <w:rFonts w:ascii="굴림체" w:eastAsia="굴림체" w:hAnsi="굴림체" w:cs="굴림체" w:hint="eastAsia"/>
+          <w:color w:val="A9B7C6"/>
+          <w:kern w:val="0"/>
+          <w:sz w:val="18"/>
+          <w:szCs w:val="18"/>
+        </w:rPr>
+        <w:t>)</w:t>
+      </w:r>
+      <w:r>
+        <w:rPr>
+          <w:rFonts w:ascii="굴림체" w:eastAsia="굴림체" w:hAnsi="굴림체" w:cs="굴림체" w:hint="eastAsia"/>
+          <w:color w:val="CC7832"/>
+          <w:kern w:val="0"/>
+          <w:sz w:val="18"/>
+          <w:szCs w:val="18"/>
+        </w:rPr>
+        <w:t>;</w:t>
+      </w:r>
+      <w:r>
+        <w:rPr>
+          <w:rFonts w:ascii="굴림체" w:eastAsia="굴림체" w:hAnsi="굴림체" w:cs="굴림체" w:hint="eastAsia"/>
+          <w:color w:val="CC7832"/>
+          <w:kern w:val="0"/>
+          <w:sz w:val="18"/>
+          <w:szCs w:val="18"/>
+        </w:rPr>
+        <w:br/>
+      </w:r>
+      <w:r>
+        <w:rPr>
+          <w:rFonts w:ascii="굴림체" w:eastAsia="굴림체" w:hAnsi="굴림체" w:cs="굴림체" w:hint="eastAsia"/>
+          <w:color w:val="A9B7C6"/>
+          <w:kern w:val="0"/>
+          <w:sz w:val="18"/>
+          <w:szCs w:val="18"/>
+        </w:rPr>
+        <w:t>}</w:t>
+      </w:r>
+    </w:p>
+    <w:p>
+      <w:pPr>
+        <w:rPr>
+          <w:rFonts w:hint="eastAsia"/>
+        </w:rPr>
+      </w:pPr>
+      <w:r>
+        <w:sym w:font="Wingdings" w:char="F0E8"/>
+      </w:r>
+      <w:r>
+        <w:rPr>
+          <w:rFonts w:hint="eastAsia"/>
+        </w:rPr>
+        <w:t>결과</w:t>
+      </w:r>
+    </w:p>
+    <w:p>
+      <w:pPr>
+        <w:rPr>
+          <w:rFonts w:hint="eastAsia"/>
+        </w:rPr>
+      </w:pPr>
+      <w:r>
+        <w:t>{"hashCode":1537519681,"name":"</w:t>
+      </w:r>
+      <w:r>
+        <w:rPr>
+          <w:rFonts w:hint="eastAsia"/>
+        </w:rPr>
+        <w:t>심준보</w:t>
+      </w:r>
+      <w:r>
+        <w:t>","age":33,"nickname":"</w:t>
+      </w:r>
+      <w:r>
+        <w:rPr>
+          <w:rFonts w:hint="eastAsia"/>
+        </w:rPr>
+        <w:t>준보</w:t>
+      </w:r>
+      <w:r>
+        <w:t>"}</w:t>
+      </w:r>
+      <w:bookmarkStart w:id="0" w:name="_GoBack"/>
+      <w:bookmarkEnd w:id="0"/>
+    </w:p>
+    <w:p/>
     <w:sectPr>
       <w:pgSz w:w="11906" w:h="16838"/>
       <w:pgMar w:top="1701" w:right="1440" w:bottom="1440" w:left="1440" w:header="851" w:footer="992" w:gutter="0"/>
@@ -55587,7 +57437,7 @@
 </file>
 
 <file path=customXml/itemProps1.xml><?xml version="1.0" encoding="utf-8"?>
-<ds:datastoreItem xmlns:ds="http://schemas.openxmlformats.org/officeDocument/2006/customXml" ds:itemID="{1DFEBA3E-371A-41F1-ADA5-A6151E8CE78B}">
+<ds:datastoreItem xmlns:ds="http://schemas.openxmlformats.org/officeDocument/2006/customXml" ds:itemID="{5DC66128-F25D-404A-BF8B-2F82ECF510E8}">
   <ds:schemaRefs>
     <ds:schemaRef ds:uri="http://schemas.openxmlformats.org/officeDocument/2006/bibliography"/>
   </ds:schemaRefs>

--- a/doc/EffectiveJava3.docx
+++ b/doc/EffectiveJava3.docx
@@ -51466,7 +51466,6 @@
     <w:p>
       <w:pPr>
         <w:rPr>
-          <w:rFonts w:hint="eastAsia"/>
           <w:b/>
         </w:rPr>
       </w:pPr>
@@ -52796,7 +52795,6 @@
     <w:p>
       <w:pPr>
         <w:rPr>
-          <w:rFonts w:hint="eastAsia"/>
           <w:b/>
         </w:rPr>
       </w:pPr>
@@ -52804,7 +52802,6 @@
     <w:p>
       <w:pPr>
         <w:rPr>
-          <w:rFonts w:hint="eastAsia"/>
           <w:b/>
         </w:rPr>
       </w:pPr>
@@ -53958,7 +53955,6 @@
     <w:p>
       <w:pPr>
         <w:rPr>
-          <w:rFonts w:hint="eastAsia"/>
           <w:b/>
         </w:rPr>
       </w:pPr>
@@ -53985,163 +53981,135 @@
           <w:b/>
         </w:rPr>
         <w:t>을 항상 재정의하라</w:t>
+      </w:r>
+    </w:p>
+    <w:p>
+      <w:proofErr w:type="spellStart"/>
+      <w:r>
+        <w:rPr>
+          <w:rFonts w:hint="eastAsia"/>
+        </w:rPr>
+        <w:t>toString</w:t>
+      </w:r>
+      <w:proofErr w:type="spellEnd"/>
+      <w:r>
+        <w:rPr>
+          <w:rFonts w:hint="eastAsia"/>
+        </w:rPr>
+        <w:t xml:space="preserve">의 규약은 </w:t>
+      </w:r>
+      <w:r>
+        <w:t>“</w:t>
+      </w:r>
+      <w:r>
+        <w:rPr>
+          <w:rFonts w:hint="eastAsia"/>
+        </w:rPr>
+        <w:t xml:space="preserve">모든 하위 클래스에서 이 </w:t>
+      </w:r>
+      <w:proofErr w:type="spellStart"/>
+      <w:r>
+        <w:rPr>
+          <w:rFonts w:hint="eastAsia"/>
+        </w:rPr>
+        <w:t>메서드를</w:t>
+      </w:r>
+      <w:proofErr w:type="spellEnd"/>
+      <w:r>
+        <w:rPr>
+          <w:rFonts w:hint="eastAsia"/>
+        </w:rPr>
+        <w:t xml:space="preserve"> 재정의하라</w:t>
+      </w:r>
+      <w:r>
+        <w:t>”</w:t>
+      </w:r>
+      <w:r>
+        <w:rPr>
+          <w:rFonts w:hint="eastAsia"/>
+        </w:rPr>
+        <w:t>고 한다.</w:t>
+      </w:r>
+    </w:p>
+    <w:p/>
+    <w:p>
+      <w:proofErr w:type="spellStart"/>
+      <w:r>
+        <w:rPr>
+          <w:rFonts w:hint="eastAsia"/>
+        </w:rPr>
+        <w:t>toString</w:t>
+      </w:r>
+      <w:proofErr w:type="spellEnd"/>
+      <w:r>
+        <w:rPr>
+          <w:rFonts w:hint="eastAsia"/>
+        </w:rPr>
+        <w:t xml:space="preserve">은 객체를 </w:t>
+      </w:r>
+      <w:proofErr w:type="spellStart"/>
+      <w:r>
+        <w:rPr>
+          <w:rFonts w:hint="eastAsia"/>
+        </w:rPr>
+        <w:t>println</w:t>
+      </w:r>
+      <w:proofErr w:type="spellEnd"/>
+      <w:r>
+        <w:rPr>
+          <w:rFonts w:hint="eastAsia"/>
+        </w:rPr>
+        <w:t xml:space="preserve">, </w:t>
+      </w:r>
+      <w:proofErr w:type="spellStart"/>
+      <w:r>
+        <w:rPr>
+          <w:rFonts w:hint="eastAsia"/>
+        </w:rPr>
+        <w:t>printf</w:t>
+      </w:r>
+      <w:proofErr w:type="spellEnd"/>
+      <w:r>
+        <w:rPr>
+          <w:rFonts w:hint="eastAsia"/>
+        </w:rPr>
+        <w:t xml:space="preserve">, 문자열 연결 연산자(+), assert, </w:t>
+      </w:r>
+      <w:proofErr w:type="spellStart"/>
+      <w:r>
+        <w:rPr>
+          <w:rFonts w:hint="eastAsia"/>
+        </w:rPr>
+        <w:t>디버거가</w:t>
+      </w:r>
+      <w:proofErr w:type="spellEnd"/>
+      <w:r>
+        <w:rPr>
+          <w:rFonts w:hint="eastAsia"/>
+        </w:rPr>
+        <w:t xml:space="preserve"> 객체 출력할 때 자동으로 호출</w:t>
+      </w:r>
+    </w:p>
+    <w:p/>
+    <w:p>
+      <w:proofErr w:type="spellStart"/>
+      <w:r>
+        <w:rPr>
+          <w:rFonts w:hint="eastAsia"/>
+        </w:rPr>
+        <w:t>포멧을</w:t>
+      </w:r>
+      <w:proofErr w:type="spellEnd"/>
+      <w:r>
+        <w:rPr>
+          <w:rFonts w:hint="eastAsia"/>
+        </w:rPr>
+        <w:t xml:space="preserve"> 명시하든 아니든 의도는 명확히 밝혀야 한다.</w:t>
       </w:r>
     </w:p>
     <w:p>
       <w:pPr>
         <w:rPr>
-          <w:rFonts w:hint="eastAsia"/>
-        </w:rPr>
-      </w:pPr>
-      <w:proofErr w:type="spellStart"/>
-      <w:r>
-        <w:rPr>
-          <w:rFonts w:hint="eastAsia"/>
-        </w:rPr>
-        <w:t>toString</w:t>
-      </w:r>
-      <w:proofErr w:type="spellEnd"/>
-      <w:r>
-        <w:rPr>
-          <w:rFonts w:hint="eastAsia"/>
-        </w:rPr>
-        <w:t xml:space="preserve">의 규약은 </w:t>
-      </w:r>
-      <w:r>
-        <w:t>“</w:t>
-      </w:r>
-      <w:r>
-        <w:rPr>
-          <w:rFonts w:hint="eastAsia"/>
-        </w:rPr>
-        <w:t xml:space="preserve">모든 하위 클래스에서 이 </w:t>
-      </w:r>
-      <w:proofErr w:type="spellStart"/>
-      <w:r>
-        <w:rPr>
-          <w:rFonts w:hint="eastAsia"/>
-        </w:rPr>
-        <w:t>메서드를</w:t>
-      </w:r>
-      <w:proofErr w:type="spellEnd"/>
-      <w:r>
-        <w:rPr>
-          <w:rFonts w:hint="eastAsia"/>
-        </w:rPr>
-        <w:t xml:space="preserve"> 재정의하라</w:t>
-      </w:r>
-      <w:r>
-        <w:t>”</w:t>
-      </w:r>
-      <w:r>
-        <w:rPr>
-          <w:rFonts w:hint="eastAsia"/>
-        </w:rPr>
-        <w:t>고 한다.</w:t>
-      </w:r>
-    </w:p>
-    <w:p>
-      <w:pPr>
-        <w:rPr>
-          <w:rFonts w:hint="eastAsia"/>
-        </w:rPr>
-      </w:pPr>
-    </w:p>
-    <w:p>
-      <w:pPr>
-        <w:rPr>
-          <w:rFonts w:hint="eastAsia"/>
-        </w:rPr>
-      </w:pPr>
-      <w:proofErr w:type="spellStart"/>
-      <w:r>
-        <w:rPr>
-          <w:rFonts w:hint="eastAsia"/>
-        </w:rPr>
-        <w:t>toString</w:t>
-      </w:r>
-      <w:proofErr w:type="spellEnd"/>
-      <w:r>
-        <w:rPr>
-          <w:rFonts w:hint="eastAsia"/>
-        </w:rPr>
-        <w:t xml:space="preserve">은 객체를 </w:t>
-      </w:r>
-      <w:proofErr w:type="spellStart"/>
-      <w:r>
-        <w:rPr>
-          <w:rFonts w:hint="eastAsia"/>
-        </w:rPr>
-        <w:t>println</w:t>
-      </w:r>
-      <w:proofErr w:type="spellEnd"/>
-      <w:r>
-        <w:rPr>
-          <w:rFonts w:hint="eastAsia"/>
-        </w:rPr>
-        <w:t xml:space="preserve">, </w:t>
-      </w:r>
-      <w:proofErr w:type="spellStart"/>
-      <w:r>
-        <w:rPr>
-          <w:rFonts w:hint="eastAsia"/>
-        </w:rPr>
-        <w:t>printf</w:t>
-      </w:r>
-      <w:proofErr w:type="spellEnd"/>
-      <w:r>
-        <w:rPr>
-          <w:rFonts w:hint="eastAsia"/>
-        </w:rPr>
-        <w:t xml:space="preserve">, 문자열 연결 연산자(+), assert, </w:t>
-      </w:r>
-      <w:proofErr w:type="spellStart"/>
-      <w:r>
-        <w:rPr>
-          <w:rFonts w:hint="eastAsia"/>
-        </w:rPr>
-        <w:t>디버거가</w:t>
-      </w:r>
-      <w:proofErr w:type="spellEnd"/>
-      <w:r>
-        <w:rPr>
-          <w:rFonts w:hint="eastAsia"/>
-        </w:rPr>
-        <w:t xml:space="preserve"> 객체 출력할 때 자동으로 호출</w:t>
-      </w:r>
-    </w:p>
-    <w:p>
-      <w:pPr>
-        <w:rPr>
-          <w:rFonts w:hint="eastAsia"/>
-        </w:rPr>
-      </w:pPr>
-    </w:p>
-    <w:p>
-      <w:pPr>
-        <w:rPr>
-          <w:rFonts w:hint="eastAsia"/>
-        </w:rPr>
-      </w:pPr>
-      <w:proofErr w:type="spellStart"/>
-      <w:r>
-        <w:rPr>
-          <w:rFonts w:hint="eastAsia"/>
-        </w:rPr>
-        <w:t>포멧을</w:t>
-      </w:r>
-      <w:proofErr w:type="spellEnd"/>
-      <w:r>
-        <w:rPr>
-          <w:rFonts w:hint="eastAsia"/>
-        </w:rPr>
-        <w:t xml:space="preserve"> 명시하든 아니든 의도는 명확히 밝혀야 한다.</w:t>
-      </w:r>
-    </w:p>
-    <w:p>
-      <w:pPr>
-        <w:rPr>
-          <w:rFonts w:hint="eastAsia"/>
           <w:b/>
         </w:rPr>
       </w:pPr>
@@ -54660,17 +54628,10 @@
         <w:t>}</w:t>
       </w:r>
     </w:p>
+    <w:p/>
     <w:p>
       <w:pPr>
         <w:rPr>
-          <w:rFonts w:hint="eastAsia"/>
-        </w:rPr>
-      </w:pPr>
-    </w:p>
-    <w:p>
-      <w:pPr>
-        <w:rPr>
-          <w:rFonts w:hint="eastAsia"/>
           <w:b/>
         </w:rPr>
       </w:pPr>
@@ -55107,31 +55068,12 @@
         <w:t>}</w:t>
       </w:r>
     </w:p>
+    <w:p/>
+    <w:p/>
+    <w:p/>
     <w:p>
       <w:pPr>
         <w:rPr>
-          <w:rFonts w:hint="eastAsia"/>
-        </w:rPr>
-      </w:pPr>
-    </w:p>
-    <w:p>
-      <w:pPr>
-        <w:rPr>
-          <w:rFonts w:hint="eastAsia"/>
-        </w:rPr>
-      </w:pPr>
-    </w:p>
-    <w:p>
-      <w:pPr>
-        <w:rPr>
-          <w:rFonts w:hint="eastAsia"/>
-        </w:rPr>
-      </w:pPr>
-    </w:p>
-    <w:p>
-      <w:pPr>
-        <w:rPr>
-          <w:rFonts w:hint="eastAsia"/>
           <w:b/>
         </w:rPr>
       </w:pPr>
@@ -55433,11 +55375,6 @@
       </w:r>
     </w:p>
     <w:p>
-      <w:pPr>
-        <w:rPr>
-          <w:rFonts w:hint="eastAsia"/>
-        </w:rPr>
-      </w:pPr>
       <w:r>
         <w:sym w:font="Wingdings" w:char="F0E8"/>
       </w:r>
@@ -55449,11 +55386,6 @@
       </w:r>
     </w:p>
     <w:p>
-      <w:pPr>
-        <w:rPr>
-          <w:rFonts w:hint="eastAsia"/>
-        </w:rPr>
-      </w:pPr>
       <w:r>
         <w:sym w:font="Wingdings" w:char="F0E8"/>
       </w:r>
@@ -55493,11 +55425,6 @@
       </w:r>
     </w:p>
     <w:p>
-      <w:pPr>
-        <w:rPr>
-          <w:rFonts w:hint="eastAsia"/>
-        </w:rPr>
-      </w:pPr>
       <w:r>
         <w:rPr>
           <w:rFonts w:hint="eastAsia"/>
@@ -55505,17 +55432,10 @@
         <w:t>이 낫다.</w:t>
       </w:r>
     </w:p>
+    <w:p/>
     <w:p>
       <w:pPr>
         <w:rPr>
-          <w:rFonts w:hint="eastAsia"/>
-        </w:rPr>
-      </w:pPr>
-    </w:p>
-    <w:p>
-      <w:pPr>
-        <w:rPr>
-          <w:rFonts w:hint="eastAsia"/>
           <w:b/>
         </w:rPr>
       </w:pPr>
@@ -55776,11 +55696,6 @@
       </w:r>
     </w:p>
     <w:p>
-      <w:pPr>
-        <w:rPr>
-          <w:rFonts w:hint="eastAsia"/>
-        </w:rPr>
-      </w:pPr>
       <w:r>
         <w:sym w:font="Wingdings" w:char="F0E8"/>
       </w:r>
@@ -55789,6 +55704,29 @@
           <w:rFonts w:hint="eastAsia"/>
         </w:rPr>
         <w:t>결과</w:t>
+      </w:r>
+    </w:p>
+    <w:p>
+      <w:r>
+        <w:t>{"hashCode":1537519681,"name":"</w:t>
+      </w:r>
+      <w:r>
+        <w:rPr>
+          <w:rFonts w:hint="eastAsia"/>
+        </w:rPr>
+        <w:t>심준보</w:t>
+      </w:r>
+      <w:r>
+        <w:t>","age":33,"nickname":"</w:t>
+      </w:r>
+      <w:r>
+        <w:rPr>
+          <w:rFonts w:hint="eastAsia"/>
+        </w:rPr>
+        <w:t>준보</w:t>
+      </w:r>
+      <w:r>
+        <w:t>"}</w:t>
       </w:r>
     </w:p>
     <w:p>
@@ -55797,29 +55735,2090 @@
           <w:rFonts w:hint="eastAsia"/>
         </w:rPr>
       </w:pPr>
-      <w:r>
-        <w:t>{"hashCode":1537519681,"name":"</w:t>
-      </w:r>
-      <w:r>
-        <w:rPr>
-          <w:rFonts w:hint="eastAsia"/>
-        </w:rPr>
-        <w:t>심준보</w:t>
-      </w:r>
-      <w:r>
-        <w:t>","age":33,"nickname":"</w:t>
-      </w:r>
-      <w:r>
-        <w:rPr>
-          <w:rFonts w:hint="eastAsia"/>
-        </w:rPr>
-        <w:t>준보</w:t>
-      </w:r>
-      <w:r>
-        <w:t>"}</w:t>
-      </w:r>
+    </w:p>
+    <w:p>
+      <w:pPr>
+        <w:widowControl/>
+        <w:wordWrap/>
+        <w:autoSpaceDE/>
+        <w:autoSpaceDN/>
+      </w:pPr>
+      <w:r>
+        <w:br w:type="page"/>
+      </w:r>
+    </w:p>
+    <w:p>
+      <w:pPr>
+        <w:rPr>
+          <w:rFonts w:hint="eastAsia"/>
+          <w:b/>
+        </w:rPr>
+      </w:pPr>
+      <w:r>
+        <w:rPr>
+          <w:rFonts w:hint="eastAsia"/>
+          <w:b/>
+        </w:rPr>
+        <w:lastRenderedPageBreak/>
+        <w:t>ITEM13 clone 재정의는 주의해서 진행하라</w:t>
+      </w:r>
+    </w:p>
+    <w:p>
+      <w:pPr>
+        <w:rPr>
+          <w:rFonts w:hint="eastAsia"/>
+          <w:b/>
+        </w:rPr>
+      </w:pPr>
+      <w:r>
+        <w:rPr>
+          <w:rFonts w:hint="eastAsia"/>
+          <w:b/>
+        </w:rPr>
+        <w:t xml:space="preserve">1) </w:t>
+      </w:r>
+      <w:r>
+        <w:rPr>
+          <w:rFonts w:hint="eastAsia"/>
+          <w:b/>
+        </w:rPr>
+        <w:t xml:space="preserve">Object의 </w:t>
+      </w:r>
+      <w:proofErr w:type="spellStart"/>
+      <w:r>
+        <w:rPr>
+          <w:rFonts w:hint="eastAsia"/>
+          <w:b/>
+        </w:rPr>
+        <w:t>Cloneable</w:t>
+      </w:r>
+      <w:proofErr w:type="spellEnd"/>
+      <w:r>
+        <w:rPr>
+          <w:rFonts w:hint="eastAsia"/>
+          <w:b/>
+        </w:rPr>
+        <w:t>은 protected 이다.</w:t>
+      </w:r>
+    </w:p>
+    <w:p>
+      <w:pPr>
+        <w:widowControl/>
+        <w:shd w:val="clear" w:color="auto" w:fill="2B2B2B"/>
+        <w:tabs>
+          <w:tab w:val="left" w:pos="916"/>
+          <w:tab w:val="left" w:pos="1832"/>
+          <w:tab w:val="left" w:pos="2748"/>
+          <w:tab w:val="left" w:pos="3664"/>
+          <w:tab w:val="left" w:pos="4580"/>
+          <w:tab w:val="left" w:pos="5496"/>
+          <w:tab w:val="left" w:pos="6412"/>
+          <w:tab w:val="left" w:pos="7328"/>
+          <w:tab w:val="left" w:pos="8244"/>
+          <w:tab w:val="left" w:pos="9160"/>
+          <w:tab w:val="left" w:pos="10076"/>
+          <w:tab w:val="left" w:pos="10992"/>
+          <w:tab w:val="left" w:pos="11908"/>
+          <w:tab w:val="left" w:pos="12824"/>
+          <w:tab w:val="left" w:pos="13740"/>
+          <w:tab w:val="left" w:pos="14656"/>
+        </w:tabs>
+        <w:wordWrap/>
+        <w:autoSpaceDE/>
+        <w:autoSpaceDN/>
+        <w:spacing w:after="0" w:line="240" w:lineRule="auto"/>
+        <w:jc w:val="left"/>
+        <w:rPr>
+          <w:rFonts w:ascii="굴림체" w:eastAsia="굴림체" w:hAnsi="굴림체" w:cs="굴림체" w:hint="eastAsia"/>
+          <w:color w:val="A9B7C6"/>
+          <w:kern w:val="0"/>
+          <w:sz w:val="18"/>
+          <w:szCs w:val="18"/>
+        </w:rPr>
+      </w:pPr>
+      <w:proofErr w:type="gramStart"/>
+      <w:r>
+        <w:rPr>
+          <w:rFonts w:ascii="굴림체" w:eastAsia="굴림체" w:hAnsi="굴림체" w:cs="굴림체" w:hint="eastAsia"/>
+          <w:color w:val="CC7832"/>
+          <w:kern w:val="0"/>
+          <w:sz w:val="18"/>
+          <w:szCs w:val="18"/>
+        </w:rPr>
+        <w:t>public</w:t>
+      </w:r>
+      <w:proofErr w:type="gramEnd"/>
+      <w:r>
+        <w:rPr>
+          <w:rFonts w:ascii="굴림체" w:eastAsia="굴림체" w:hAnsi="굴림체" w:cs="굴림체" w:hint="eastAsia"/>
+          <w:color w:val="CC7832"/>
+          <w:kern w:val="0"/>
+          <w:sz w:val="18"/>
+          <w:szCs w:val="18"/>
+        </w:rPr>
+        <w:t xml:space="preserve"> class </w:t>
+      </w:r>
+      <w:r>
+        <w:rPr>
+          <w:rFonts w:ascii="굴림체" w:eastAsia="굴림체" w:hAnsi="굴림체" w:cs="굴림체" w:hint="eastAsia"/>
+          <w:color w:val="A9B7C6"/>
+          <w:kern w:val="0"/>
+          <w:sz w:val="18"/>
+          <w:szCs w:val="18"/>
+        </w:rPr>
+        <w:t xml:space="preserve">A </w:t>
+      </w:r>
+      <w:r>
+        <w:rPr>
+          <w:rFonts w:ascii="굴림체" w:eastAsia="굴림체" w:hAnsi="굴림체" w:cs="굴림체" w:hint="eastAsia"/>
+          <w:color w:val="CC7832"/>
+          <w:kern w:val="0"/>
+          <w:sz w:val="18"/>
+          <w:szCs w:val="18"/>
+        </w:rPr>
+        <w:t xml:space="preserve">implements </w:t>
+      </w:r>
+      <w:proofErr w:type="spellStart"/>
+      <w:r>
+        <w:rPr>
+          <w:rFonts w:ascii="굴림체" w:eastAsia="굴림체" w:hAnsi="굴림체" w:cs="굴림체" w:hint="eastAsia"/>
+          <w:color w:val="A9B7C6"/>
+          <w:kern w:val="0"/>
+          <w:sz w:val="18"/>
+          <w:szCs w:val="18"/>
+        </w:rPr>
+        <w:t>Cloneable</w:t>
+      </w:r>
+      <w:proofErr w:type="spellEnd"/>
+      <w:r>
+        <w:rPr>
+          <w:rFonts w:ascii="굴림체" w:eastAsia="굴림체" w:hAnsi="굴림체" w:cs="굴림체" w:hint="eastAsia"/>
+          <w:color w:val="A9B7C6"/>
+          <w:kern w:val="0"/>
+          <w:sz w:val="18"/>
+          <w:szCs w:val="18"/>
+        </w:rPr>
+        <w:t xml:space="preserve"> {</w:t>
+      </w:r>
+      <w:r>
+        <w:rPr>
+          <w:rFonts w:ascii="굴림체" w:eastAsia="굴림체" w:hAnsi="굴림체" w:cs="굴림체" w:hint="eastAsia"/>
+          <w:color w:val="A9B7C6"/>
+          <w:kern w:val="0"/>
+          <w:sz w:val="18"/>
+          <w:szCs w:val="18"/>
+        </w:rPr>
+        <w:br/>
+        <w:t xml:space="preserve">    </w:t>
+      </w:r>
+      <w:r>
+        <w:rPr>
+          <w:rFonts w:ascii="굴림체" w:eastAsia="굴림체" w:hAnsi="굴림체" w:cs="굴림체" w:hint="eastAsia"/>
+          <w:color w:val="CC7832"/>
+          <w:kern w:val="0"/>
+          <w:sz w:val="18"/>
+          <w:szCs w:val="18"/>
+        </w:rPr>
+        <w:t xml:space="preserve">private </w:t>
+      </w:r>
+      <w:r>
+        <w:rPr>
+          <w:rFonts w:ascii="굴림체" w:eastAsia="굴림체" w:hAnsi="굴림체" w:cs="굴림체" w:hint="eastAsia"/>
+          <w:color w:val="A9B7C6"/>
+          <w:kern w:val="0"/>
+          <w:sz w:val="18"/>
+          <w:szCs w:val="18"/>
+        </w:rPr>
+        <w:t xml:space="preserve">String </w:t>
+      </w:r>
+      <w:r>
+        <w:rPr>
+          <w:rFonts w:ascii="굴림체" w:eastAsia="굴림체" w:hAnsi="굴림체" w:cs="굴림체" w:hint="eastAsia"/>
+          <w:color w:val="9876AA"/>
+          <w:kern w:val="0"/>
+          <w:sz w:val="18"/>
+          <w:szCs w:val="18"/>
+        </w:rPr>
+        <w:t>name</w:t>
+      </w:r>
+      <w:r>
+        <w:rPr>
+          <w:rFonts w:ascii="굴림체" w:eastAsia="굴림체" w:hAnsi="굴림체" w:cs="굴림체" w:hint="eastAsia"/>
+          <w:color w:val="CC7832"/>
+          <w:kern w:val="0"/>
+          <w:sz w:val="18"/>
+          <w:szCs w:val="18"/>
+        </w:rPr>
+        <w:t>;</w:t>
+      </w:r>
+      <w:r>
+        <w:rPr>
+          <w:rFonts w:ascii="굴림체" w:eastAsia="굴림체" w:hAnsi="굴림체" w:cs="굴림체" w:hint="eastAsia"/>
+          <w:color w:val="CC7832"/>
+          <w:kern w:val="0"/>
+          <w:sz w:val="18"/>
+          <w:szCs w:val="18"/>
+        </w:rPr>
+        <w:br/>
+        <w:t xml:space="preserve">    private </w:t>
+      </w:r>
+      <w:proofErr w:type="spellStart"/>
+      <w:r>
+        <w:rPr>
+          <w:rFonts w:ascii="굴림체" w:eastAsia="굴림체" w:hAnsi="굴림체" w:cs="굴림체" w:hint="eastAsia"/>
+          <w:color w:val="CC7832"/>
+          <w:kern w:val="0"/>
+          <w:sz w:val="18"/>
+          <w:szCs w:val="18"/>
+        </w:rPr>
+        <w:t>int</w:t>
+      </w:r>
+      <w:proofErr w:type="spellEnd"/>
+      <w:r>
+        <w:rPr>
+          <w:rFonts w:ascii="굴림체" w:eastAsia="굴림체" w:hAnsi="굴림체" w:cs="굴림체" w:hint="eastAsia"/>
+          <w:color w:val="CC7832"/>
+          <w:kern w:val="0"/>
+          <w:sz w:val="18"/>
+          <w:szCs w:val="18"/>
+        </w:rPr>
+        <w:t xml:space="preserve"> </w:t>
+      </w:r>
+      <w:r>
+        <w:rPr>
+          <w:rFonts w:ascii="굴림체" w:eastAsia="굴림체" w:hAnsi="굴림체" w:cs="굴림체" w:hint="eastAsia"/>
+          <w:color w:val="9876AA"/>
+          <w:kern w:val="0"/>
+          <w:sz w:val="18"/>
+          <w:szCs w:val="18"/>
+        </w:rPr>
+        <w:t>age</w:t>
+      </w:r>
+      <w:r>
+        <w:rPr>
+          <w:rFonts w:ascii="굴림체" w:eastAsia="굴림체" w:hAnsi="굴림체" w:cs="굴림체" w:hint="eastAsia"/>
+          <w:color w:val="CC7832"/>
+          <w:kern w:val="0"/>
+          <w:sz w:val="18"/>
+          <w:szCs w:val="18"/>
+        </w:rPr>
+        <w:t>;</w:t>
+      </w:r>
+      <w:r>
+        <w:rPr>
+          <w:rFonts w:ascii="굴림체" w:eastAsia="굴림체" w:hAnsi="굴림체" w:cs="굴림체" w:hint="eastAsia"/>
+          <w:color w:val="CC7832"/>
+          <w:kern w:val="0"/>
+          <w:sz w:val="18"/>
+          <w:szCs w:val="18"/>
+        </w:rPr>
+        <w:br/>
+      </w:r>
+      <w:r>
+        <w:rPr>
+          <w:rFonts w:ascii="굴림체" w:eastAsia="굴림체" w:hAnsi="굴림체" w:cs="굴림체" w:hint="eastAsia"/>
+          <w:color w:val="CC7832"/>
+          <w:kern w:val="0"/>
+          <w:sz w:val="18"/>
+          <w:szCs w:val="18"/>
+        </w:rPr>
+        <w:br/>
+        <w:t xml:space="preserve">    public </w:t>
+      </w:r>
+      <w:r>
+        <w:rPr>
+          <w:rFonts w:ascii="굴림체" w:eastAsia="굴림체" w:hAnsi="굴림체" w:cs="굴림체" w:hint="eastAsia"/>
+          <w:color w:val="FFC66D"/>
+          <w:kern w:val="0"/>
+          <w:sz w:val="18"/>
+          <w:szCs w:val="18"/>
+        </w:rPr>
+        <w:t>A</w:t>
+      </w:r>
+      <w:r>
+        <w:rPr>
+          <w:rFonts w:ascii="굴림체" w:eastAsia="굴림체" w:hAnsi="굴림체" w:cs="굴림체" w:hint="eastAsia"/>
+          <w:color w:val="A9B7C6"/>
+          <w:kern w:val="0"/>
+          <w:sz w:val="18"/>
+          <w:szCs w:val="18"/>
+        </w:rPr>
+        <w:t>(String name</w:t>
+      </w:r>
+      <w:r>
+        <w:rPr>
+          <w:rFonts w:ascii="굴림체" w:eastAsia="굴림체" w:hAnsi="굴림체" w:cs="굴림체" w:hint="eastAsia"/>
+          <w:color w:val="CC7832"/>
+          <w:kern w:val="0"/>
+          <w:sz w:val="18"/>
+          <w:szCs w:val="18"/>
+        </w:rPr>
+        <w:t xml:space="preserve">, </w:t>
+      </w:r>
+      <w:proofErr w:type="spellStart"/>
+      <w:r>
+        <w:rPr>
+          <w:rFonts w:ascii="굴림체" w:eastAsia="굴림체" w:hAnsi="굴림체" w:cs="굴림체" w:hint="eastAsia"/>
+          <w:color w:val="CC7832"/>
+          <w:kern w:val="0"/>
+          <w:sz w:val="18"/>
+          <w:szCs w:val="18"/>
+        </w:rPr>
+        <w:t>int</w:t>
+      </w:r>
+      <w:proofErr w:type="spellEnd"/>
+      <w:r>
+        <w:rPr>
+          <w:rFonts w:ascii="굴림체" w:eastAsia="굴림체" w:hAnsi="굴림체" w:cs="굴림체" w:hint="eastAsia"/>
+          <w:color w:val="CC7832"/>
+          <w:kern w:val="0"/>
+          <w:sz w:val="18"/>
+          <w:szCs w:val="18"/>
+        </w:rPr>
+        <w:t xml:space="preserve"> </w:t>
+      </w:r>
+      <w:r>
+        <w:rPr>
+          <w:rFonts w:ascii="굴림체" w:eastAsia="굴림체" w:hAnsi="굴림체" w:cs="굴림체" w:hint="eastAsia"/>
+          <w:color w:val="A9B7C6"/>
+          <w:kern w:val="0"/>
+          <w:sz w:val="18"/>
+          <w:szCs w:val="18"/>
+        </w:rPr>
+        <w:t>age) {</w:t>
+      </w:r>
+      <w:r>
+        <w:rPr>
+          <w:rFonts w:ascii="굴림체" w:eastAsia="굴림체" w:hAnsi="굴림체" w:cs="굴림체" w:hint="eastAsia"/>
+          <w:color w:val="A9B7C6"/>
+          <w:kern w:val="0"/>
+          <w:sz w:val="18"/>
+          <w:szCs w:val="18"/>
+        </w:rPr>
+        <w:br/>
+        <w:t xml:space="preserve">        </w:t>
+      </w:r>
+      <w:r>
+        <w:rPr>
+          <w:rFonts w:ascii="굴림체" w:eastAsia="굴림체" w:hAnsi="굴림체" w:cs="굴림체" w:hint="eastAsia"/>
+          <w:color w:val="CC7832"/>
+          <w:kern w:val="0"/>
+          <w:sz w:val="18"/>
+          <w:szCs w:val="18"/>
+        </w:rPr>
+        <w:t>this</w:t>
+      </w:r>
+      <w:r>
+        <w:rPr>
+          <w:rFonts w:ascii="굴림체" w:eastAsia="굴림체" w:hAnsi="굴림체" w:cs="굴림체" w:hint="eastAsia"/>
+          <w:color w:val="A9B7C6"/>
+          <w:kern w:val="0"/>
+          <w:sz w:val="18"/>
+          <w:szCs w:val="18"/>
+        </w:rPr>
+        <w:t>.</w:t>
+      </w:r>
+      <w:r>
+        <w:rPr>
+          <w:rFonts w:ascii="굴림체" w:eastAsia="굴림체" w:hAnsi="굴림체" w:cs="굴림체" w:hint="eastAsia"/>
+          <w:color w:val="9876AA"/>
+          <w:kern w:val="0"/>
+          <w:sz w:val="18"/>
+          <w:szCs w:val="18"/>
+        </w:rPr>
+        <w:t xml:space="preserve">name </w:t>
+      </w:r>
+      <w:r>
+        <w:rPr>
+          <w:rFonts w:ascii="굴림체" w:eastAsia="굴림체" w:hAnsi="굴림체" w:cs="굴림체" w:hint="eastAsia"/>
+          <w:color w:val="A9B7C6"/>
+          <w:kern w:val="0"/>
+          <w:sz w:val="18"/>
+          <w:szCs w:val="18"/>
+        </w:rPr>
+        <w:t>= name</w:t>
+      </w:r>
+      <w:r>
+        <w:rPr>
+          <w:rFonts w:ascii="굴림체" w:eastAsia="굴림체" w:hAnsi="굴림체" w:cs="굴림체" w:hint="eastAsia"/>
+          <w:color w:val="CC7832"/>
+          <w:kern w:val="0"/>
+          <w:sz w:val="18"/>
+          <w:szCs w:val="18"/>
+        </w:rPr>
+        <w:t>;</w:t>
+      </w:r>
+      <w:r>
+        <w:rPr>
+          <w:rFonts w:ascii="굴림체" w:eastAsia="굴림체" w:hAnsi="굴림체" w:cs="굴림체" w:hint="eastAsia"/>
+          <w:color w:val="CC7832"/>
+          <w:kern w:val="0"/>
+          <w:sz w:val="18"/>
+          <w:szCs w:val="18"/>
+        </w:rPr>
+        <w:br/>
+        <w:t xml:space="preserve">        </w:t>
+      </w:r>
+      <w:proofErr w:type="spellStart"/>
+      <w:r>
+        <w:rPr>
+          <w:rFonts w:ascii="굴림체" w:eastAsia="굴림체" w:hAnsi="굴림체" w:cs="굴림체" w:hint="eastAsia"/>
+          <w:color w:val="CC7832"/>
+          <w:kern w:val="0"/>
+          <w:sz w:val="18"/>
+          <w:szCs w:val="18"/>
+        </w:rPr>
+        <w:t>this</w:t>
+      </w:r>
+      <w:r>
+        <w:rPr>
+          <w:rFonts w:ascii="굴림체" w:eastAsia="굴림체" w:hAnsi="굴림체" w:cs="굴림체" w:hint="eastAsia"/>
+          <w:color w:val="A9B7C6"/>
+          <w:kern w:val="0"/>
+          <w:sz w:val="18"/>
+          <w:szCs w:val="18"/>
+        </w:rPr>
+        <w:t>.</w:t>
+      </w:r>
+      <w:r>
+        <w:rPr>
+          <w:rFonts w:ascii="굴림체" w:eastAsia="굴림체" w:hAnsi="굴림체" w:cs="굴림체" w:hint="eastAsia"/>
+          <w:color w:val="9876AA"/>
+          <w:kern w:val="0"/>
+          <w:sz w:val="18"/>
+          <w:szCs w:val="18"/>
+        </w:rPr>
+        <w:t>age</w:t>
+      </w:r>
+      <w:proofErr w:type="spellEnd"/>
+      <w:r>
+        <w:rPr>
+          <w:rFonts w:ascii="굴림체" w:eastAsia="굴림체" w:hAnsi="굴림체" w:cs="굴림체" w:hint="eastAsia"/>
+          <w:color w:val="9876AA"/>
+          <w:kern w:val="0"/>
+          <w:sz w:val="18"/>
+          <w:szCs w:val="18"/>
+        </w:rPr>
+        <w:t xml:space="preserve"> </w:t>
+      </w:r>
+      <w:r>
+        <w:rPr>
+          <w:rFonts w:ascii="굴림체" w:eastAsia="굴림체" w:hAnsi="굴림체" w:cs="굴림체" w:hint="eastAsia"/>
+          <w:color w:val="A9B7C6"/>
+          <w:kern w:val="0"/>
+          <w:sz w:val="18"/>
+          <w:szCs w:val="18"/>
+        </w:rPr>
+        <w:t>= age</w:t>
+      </w:r>
+      <w:r>
+        <w:rPr>
+          <w:rFonts w:ascii="굴림체" w:eastAsia="굴림체" w:hAnsi="굴림체" w:cs="굴림체" w:hint="eastAsia"/>
+          <w:color w:val="CC7832"/>
+          <w:kern w:val="0"/>
+          <w:sz w:val="18"/>
+          <w:szCs w:val="18"/>
+        </w:rPr>
+        <w:t>;</w:t>
+      </w:r>
+      <w:r>
+        <w:rPr>
+          <w:rFonts w:ascii="굴림체" w:eastAsia="굴림체" w:hAnsi="굴림체" w:cs="굴림체" w:hint="eastAsia"/>
+          <w:color w:val="CC7832"/>
+          <w:kern w:val="0"/>
+          <w:sz w:val="18"/>
+          <w:szCs w:val="18"/>
+        </w:rPr>
+        <w:br/>
+        <w:t xml:space="preserve">    </w:t>
+      </w:r>
+      <w:r>
+        <w:rPr>
+          <w:rFonts w:ascii="굴림체" w:eastAsia="굴림체" w:hAnsi="굴림체" w:cs="굴림체" w:hint="eastAsia"/>
+          <w:color w:val="A9B7C6"/>
+          <w:kern w:val="0"/>
+          <w:sz w:val="18"/>
+          <w:szCs w:val="18"/>
+        </w:rPr>
+        <w:t>}</w:t>
+      </w:r>
+      <w:r>
+        <w:rPr>
+          <w:rFonts w:ascii="굴림체" w:eastAsia="굴림체" w:hAnsi="굴림체" w:cs="굴림체" w:hint="eastAsia"/>
+          <w:color w:val="808080"/>
+          <w:kern w:val="0"/>
+          <w:sz w:val="18"/>
+          <w:szCs w:val="18"/>
+        </w:rPr>
+        <w:br/>
+      </w:r>
+      <w:r>
+        <w:rPr>
+          <w:rFonts w:ascii="굴림체" w:eastAsia="굴림체" w:hAnsi="굴림체" w:cs="굴림체" w:hint="eastAsia"/>
+          <w:color w:val="A9B7C6"/>
+          <w:kern w:val="0"/>
+          <w:sz w:val="18"/>
+          <w:szCs w:val="18"/>
+        </w:rPr>
+        <w:t>}</w:t>
+      </w:r>
+    </w:p>
+    <w:p>
+      <w:pPr>
+        <w:widowControl/>
+        <w:shd w:val="clear" w:color="auto" w:fill="2B2B2B"/>
+        <w:tabs>
+          <w:tab w:val="left" w:pos="916"/>
+          <w:tab w:val="left" w:pos="1832"/>
+          <w:tab w:val="left" w:pos="2748"/>
+          <w:tab w:val="left" w:pos="3664"/>
+          <w:tab w:val="left" w:pos="4580"/>
+          <w:tab w:val="left" w:pos="5496"/>
+          <w:tab w:val="left" w:pos="6412"/>
+          <w:tab w:val="left" w:pos="7328"/>
+          <w:tab w:val="left" w:pos="8244"/>
+          <w:tab w:val="left" w:pos="9160"/>
+          <w:tab w:val="left" w:pos="10076"/>
+          <w:tab w:val="left" w:pos="10992"/>
+          <w:tab w:val="left" w:pos="11908"/>
+          <w:tab w:val="left" w:pos="12824"/>
+          <w:tab w:val="left" w:pos="13740"/>
+          <w:tab w:val="left" w:pos="14656"/>
+        </w:tabs>
+        <w:wordWrap/>
+        <w:autoSpaceDE/>
+        <w:autoSpaceDN/>
+        <w:spacing w:after="0" w:line="240" w:lineRule="auto"/>
+        <w:jc w:val="left"/>
+        <w:rPr>
+          <w:rFonts w:ascii="굴림체" w:eastAsia="굴림체" w:hAnsi="굴림체" w:cs="굴림체" w:hint="eastAsia"/>
+          <w:color w:val="A9B7C6"/>
+          <w:kern w:val="0"/>
+          <w:sz w:val="18"/>
+          <w:szCs w:val="18"/>
+        </w:rPr>
+      </w:pPr>
+    </w:p>
+    <w:p>
+      <w:pPr>
+        <w:widowControl/>
+        <w:shd w:val="clear" w:color="auto" w:fill="2B2B2B"/>
+        <w:tabs>
+          <w:tab w:val="left" w:pos="916"/>
+          <w:tab w:val="left" w:pos="1832"/>
+          <w:tab w:val="left" w:pos="2748"/>
+          <w:tab w:val="left" w:pos="3664"/>
+          <w:tab w:val="left" w:pos="4580"/>
+          <w:tab w:val="left" w:pos="5496"/>
+          <w:tab w:val="left" w:pos="6412"/>
+          <w:tab w:val="left" w:pos="7328"/>
+          <w:tab w:val="left" w:pos="8244"/>
+          <w:tab w:val="left" w:pos="9160"/>
+          <w:tab w:val="left" w:pos="10076"/>
+          <w:tab w:val="left" w:pos="10992"/>
+          <w:tab w:val="left" w:pos="11908"/>
+          <w:tab w:val="left" w:pos="12824"/>
+          <w:tab w:val="left" w:pos="13740"/>
+          <w:tab w:val="left" w:pos="14656"/>
+        </w:tabs>
+        <w:wordWrap/>
+        <w:autoSpaceDE/>
+        <w:autoSpaceDN/>
+        <w:spacing w:after="0" w:line="240" w:lineRule="auto"/>
+        <w:jc w:val="left"/>
+        <w:rPr>
+          <w:rFonts w:ascii="굴림체" w:eastAsia="굴림체" w:hAnsi="굴림체" w:cs="굴림체"/>
+          <w:color w:val="A9B7C6"/>
+          <w:kern w:val="0"/>
+          <w:sz w:val="18"/>
+          <w:szCs w:val="18"/>
+        </w:rPr>
+      </w:pPr>
+      <w:r>
+        <w:rPr>
+          <w:rFonts w:ascii="굴림체" w:eastAsia="굴림체" w:hAnsi="굴림체" w:cs="굴림체" w:hint="eastAsia"/>
+          <w:color w:val="CC7832"/>
+          <w:kern w:val="0"/>
+          <w:sz w:val="18"/>
+          <w:szCs w:val="18"/>
+        </w:rPr>
+        <w:t xml:space="preserve">class </w:t>
+      </w:r>
+      <w:r>
+        <w:rPr>
+          <w:rFonts w:ascii="굴림체" w:eastAsia="굴림체" w:hAnsi="굴림체" w:cs="굴림체" w:hint="eastAsia"/>
+          <w:color w:val="A9B7C6"/>
+          <w:kern w:val="0"/>
+          <w:sz w:val="18"/>
+          <w:szCs w:val="18"/>
+        </w:rPr>
+        <w:t xml:space="preserve">B </w:t>
+      </w:r>
+      <w:r>
+        <w:rPr>
+          <w:rFonts w:ascii="굴림체" w:eastAsia="굴림체" w:hAnsi="굴림체" w:cs="굴림체" w:hint="eastAsia"/>
+          <w:color w:val="CC7832"/>
+          <w:kern w:val="0"/>
+          <w:sz w:val="18"/>
+          <w:szCs w:val="18"/>
+        </w:rPr>
+        <w:t xml:space="preserve">extends </w:t>
+      </w:r>
+      <w:r>
+        <w:rPr>
+          <w:rFonts w:ascii="굴림체" w:eastAsia="굴림체" w:hAnsi="굴림체" w:cs="굴림체" w:hint="eastAsia"/>
+          <w:color w:val="A9B7C6"/>
+          <w:kern w:val="0"/>
+          <w:sz w:val="18"/>
+          <w:szCs w:val="18"/>
+        </w:rPr>
+        <w:t>A {</w:t>
+      </w:r>
+      <w:r>
+        <w:rPr>
+          <w:rFonts w:ascii="굴림체" w:eastAsia="굴림체" w:hAnsi="굴림체" w:cs="굴림체" w:hint="eastAsia"/>
+          <w:color w:val="A9B7C6"/>
+          <w:kern w:val="0"/>
+          <w:sz w:val="18"/>
+          <w:szCs w:val="18"/>
+        </w:rPr>
+        <w:br/>
+      </w:r>
+      <w:proofErr w:type="gramStart"/>
+      <w:r>
+        <w:rPr>
+          <w:rFonts w:ascii="굴림체" w:eastAsia="굴림체" w:hAnsi="굴림체" w:cs="굴림체" w:hint="eastAsia"/>
+          <w:color w:val="A9B7C6"/>
+          <w:kern w:val="0"/>
+          <w:sz w:val="18"/>
+          <w:szCs w:val="18"/>
+        </w:rPr>
+        <w:t xml:space="preserve">    </w:t>
+      </w:r>
+      <w:r>
+        <w:rPr>
+          <w:rFonts w:ascii="굴림체" w:eastAsia="굴림체" w:hAnsi="굴림체" w:cs="굴림체" w:hint="eastAsia"/>
+          <w:color w:val="CC7832"/>
+          <w:kern w:val="0"/>
+          <w:sz w:val="18"/>
+          <w:szCs w:val="18"/>
+        </w:rPr>
+        <w:t>public</w:t>
+      </w:r>
+      <w:proofErr w:type="gramEnd"/>
+      <w:r>
+        <w:rPr>
+          <w:rFonts w:ascii="굴림체" w:eastAsia="굴림체" w:hAnsi="굴림체" w:cs="굴림체" w:hint="eastAsia"/>
+          <w:color w:val="CC7832"/>
+          <w:kern w:val="0"/>
+          <w:sz w:val="18"/>
+          <w:szCs w:val="18"/>
+        </w:rPr>
+        <w:t xml:space="preserve"> </w:t>
+      </w:r>
+      <w:r>
+        <w:rPr>
+          <w:rFonts w:ascii="굴림체" w:eastAsia="굴림체" w:hAnsi="굴림체" w:cs="굴림체" w:hint="eastAsia"/>
+          <w:color w:val="FFC66D"/>
+          <w:kern w:val="0"/>
+          <w:sz w:val="18"/>
+          <w:szCs w:val="18"/>
+        </w:rPr>
+        <w:t>B</w:t>
+      </w:r>
+      <w:r>
+        <w:rPr>
+          <w:rFonts w:ascii="굴림체" w:eastAsia="굴림체" w:hAnsi="굴림체" w:cs="굴림체" w:hint="eastAsia"/>
+          <w:color w:val="A9B7C6"/>
+          <w:kern w:val="0"/>
+          <w:sz w:val="18"/>
+          <w:szCs w:val="18"/>
+        </w:rPr>
+        <w:t>(String name</w:t>
+      </w:r>
+      <w:r>
+        <w:rPr>
+          <w:rFonts w:ascii="굴림체" w:eastAsia="굴림체" w:hAnsi="굴림체" w:cs="굴림체" w:hint="eastAsia"/>
+          <w:color w:val="CC7832"/>
+          <w:kern w:val="0"/>
+          <w:sz w:val="18"/>
+          <w:szCs w:val="18"/>
+        </w:rPr>
+        <w:t xml:space="preserve">, </w:t>
+      </w:r>
+      <w:proofErr w:type="spellStart"/>
+      <w:r>
+        <w:rPr>
+          <w:rFonts w:ascii="굴림체" w:eastAsia="굴림체" w:hAnsi="굴림체" w:cs="굴림체" w:hint="eastAsia"/>
+          <w:color w:val="CC7832"/>
+          <w:kern w:val="0"/>
+          <w:sz w:val="18"/>
+          <w:szCs w:val="18"/>
+        </w:rPr>
+        <w:t>int</w:t>
+      </w:r>
+      <w:proofErr w:type="spellEnd"/>
+      <w:r>
+        <w:rPr>
+          <w:rFonts w:ascii="굴림체" w:eastAsia="굴림체" w:hAnsi="굴림체" w:cs="굴림체" w:hint="eastAsia"/>
+          <w:color w:val="CC7832"/>
+          <w:kern w:val="0"/>
+          <w:sz w:val="18"/>
+          <w:szCs w:val="18"/>
+        </w:rPr>
+        <w:t xml:space="preserve"> </w:t>
+      </w:r>
+      <w:r>
+        <w:rPr>
+          <w:rFonts w:ascii="굴림체" w:eastAsia="굴림체" w:hAnsi="굴림체" w:cs="굴림체" w:hint="eastAsia"/>
+          <w:color w:val="A9B7C6"/>
+          <w:kern w:val="0"/>
+          <w:sz w:val="18"/>
+          <w:szCs w:val="18"/>
+        </w:rPr>
+        <w:t>age) {</w:t>
+      </w:r>
+      <w:r>
+        <w:rPr>
+          <w:rFonts w:ascii="굴림체" w:eastAsia="굴림체" w:hAnsi="굴림체" w:cs="굴림체" w:hint="eastAsia"/>
+          <w:color w:val="A9B7C6"/>
+          <w:kern w:val="0"/>
+          <w:sz w:val="18"/>
+          <w:szCs w:val="18"/>
+        </w:rPr>
+        <w:br/>
+        <w:t xml:space="preserve">        </w:t>
+      </w:r>
+      <w:r>
+        <w:rPr>
+          <w:rFonts w:ascii="굴림체" w:eastAsia="굴림체" w:hAnsi="굴림체" w:cs="굴림체" w:hint="eastAsia"/>
+          <w:color w:val="CC7832"/>
+          <w:kern w:val="0"/>
+          <w:sz w:val="18"/>
+          <w:szCs w:val="18"/>
+        </w:rPr>
+        <w:t>super</w:t>
+      </w:r>
+      <w:r>
+        <w:rPr>
+          <w:rFonts w:ascii="굴림체" w:eastAsia="굴림체" w:hAnsi="굴림체" w:cs="굴림체" w:hint="eastAsia"/>
+          <w:color w:val="A9B7C6"/>
+          <w:kern w:val="0"/>
+          <w:sz w:val="18"/>
+          <w:szCs w:val="18"/>
+        </w:rPr>
+        <w:t>(name</w:t>
+      </w:r>
+      <w:r>
+        <w:rPr>
+          <w:rFonts w:ascii="굴림체" w:eastAsia="굴림체" w:hAnsi="굴림체" w:cs="굴림체" w:hint="eastAsia"/>
+          <w:color w:val="CC7832"/>
+          <w:kern w:val="0"/>
+          <w:sz w:val="18"/>
+          <w:szCs w:val="18"/>
+        </w:rPr>
+        <w:t xml:space="preserve">, </w:t>
+      </w:r>
+      <w:r>
+        <w:rPr>
+          <w:rFonts w:ascii="굴림체" w:eastAsia="굴림체" w:hAnsi="굴림체" w:cs="굴림체" w:hint="eastAsia"/>
+          <w:color w:val="A9B7C6"/>
+          <w:kern w:val="0"/>
+          <w:sz w:val="18"/>
+          <w:szCs w:val="18"/>
+        </w:rPr>
+        <w:t>age)</w:t>
+      </w:r>
+      <w:r>
+        <w:rPr>
+          <w:rFonts w:ascii="굴림체" w:eastAsia="굴림체" w:hAnsi="굴림체" w:cs="굴림체" w:hint="eastAsia"/>
+          <w:color w:val="CC7832"/>
+          <w:kern w:val="0"/>
+          <w:sz w:val="18"/>
+          <w:szCs w:val="18"/>
+        </w:rPr>
+        <w:t>;</w:t>
+      </w:r>
+      <w:r>
+        <w:rPr>
+          <w:rFonts w:ascii="굴림체" w:eastAsia="굴림체" w:hAnsi="굴림체" w:cs="굴림체" w:hint="eastAsia"/>
+          <w:color w:val="CC7832"/>
+          <w:kern w:val="0"/>
+          <w:sz w:val="18"/>
+          <w:szCs w:val="18"/>
+        </w:rPr>
+        <w:br/>
+        <w:t xml:space="preserve">    </w:t>
+      </w:r>
+      <w:r>
+        <w:rPr>
+          <w:rFonts w:ascii="굴림체" w:eastAsia="굴림체" w:hAnsi="굴림체" w:cs="굴림체" w:hint="eastAsia"/>
+          <w:color w:val="A9B7C6"/>
+          <w:kern w:val="0"/>
+          <w:sz w:val="18"/>
+          <w:szCs w:val="18"/>
+        </w:rPr>
+        <w:t>}</w:t>
+      </w:r>
+      <w:r>
+        <w:rPr>
+          <w:rFonts w:ascii="굴림체" w:eastAsia="굴림체" w:hAnsi="굴림체" w:cs="굴림체" w:hint="eastAsia"/>
+          <w:color w:val="A9B7C6"/>
+          <w:kern w:val="0"/>
+          <w:sz w:val="18"/>
+          <w:szCs w:val="18"/>
+        </w:rPr>
+        <w:br/>
+      </w:r>
+      <w:r>
+        <w:rPr>
+          <w:rFonts w:ascii="굴림체" w:eastAsia="굴림체" w:hAnsi="굴림체" w:cs="굴림체" w:hint="eastAsia"/>
+          <w:color w:val="A9B7C6"/>
+          <w:kern w:val="0"/>
+          <w:sz w:val="18"/>
+          <w:szCs w:val="18"/>
+        </w:rPr>
+        <w:br/>
+        <w:t xml:space="preserve">    </w:t>
+      </w:r>
+      <w:r>
+        <w:rPr>
+          <w:rFonts w:ascii="굴림체" w:eastAsia="굴림체" w:hAnsi="굴림체" w:cs="굴림체" w:hint="eastAsia"/>
+          <w:color w:val="CC7832"/>
+          <w:kern w:val="0"/>
+          <w:sz w:val="18"/>
+          <w:szCs w:val="18"/>
+        </w:rPr>
+        <w:t xml:space="preserve">public static void </w:t>
+      </w:r>
+      <w:r>
+        <w:rPr>
+          <w:rFonts w:ascii="굴림체" w:eastAsia="굴림체" w:hAnsi="굴림체" w:cs="굴림체" w:hint="eastAsia"/>
+          <w:color w:val="FFC66D"/>
+          <w:kern w:val="0"/>
+          <w:sz w:val="18"/>
+          <w:szCs w:val="18"/>
+        </w:rPr>
+        <w:t>main</w:t>
+      </w:r>
+      <w:r>
+        <w:rPr>
+          <w:rFonts w:ascii="굴림체" w:eastAsia="굴림체" w:hAnsi="굴림체" w:cs="굴림체" w:hint="eastAsia"/>
+          <w:color w:val="A9B7C6"/>
+          <w:kern w:val="0"/>
+          <w:sz w:val="18"/>
+          <w:szCs w:val="18"/>
+        </w:rPr>
+        <w:t xml:space="preserve">(String[] </w:t>
+      </w:r>
+      <w:proofErr w:type="spellStart"/>
+      <w:r>
+        <w:rPr>
+          <w:rFonts w:ascii="굴림체" w:eastAsia="굴림체" w:hAnsi="굴림체" w:cs="굴림체" w:hint="eastAsia"/>
+          <w:color w:val="A9B7C6"/>
+          <w:kern w:val="0"/>
+          <w:sz w:val="18"/>
+          <w:szCs w:val="18"/>
+        </w:rPr>
+        <w:t>args</w:t>
+      </w:r>
+      <w:proofErr w:type="spellEnd"/>
+      <w:r>
+        <w:rPr>
+          <w:rFonts w:ascii="굴림체" w:eastAsia="굴림체" w:hAnsi="굴림체" w:cs="굴림체" w:hint="eastAsia"/>
+          <w:color w:val="A9B7C6"/>
+          <w:kern w:val="0"/>
+          <w:sz w:val="18"/>
+          <w:szCs w:val="18"/>
+        </w:rPr>
+        <w:t xml:space="preserve">) </w:t>
+      </w:r>
+      <w:r>
+        <w:rPr>
+          <w:rFonts w:ascii="굴림체" w:eastAsia="굴림체" w:hAnsi="굴림체" w:cs="굴림체" w:hint="eastAsia"/>
+          <w:color w:val="CC7832"/>
+          <w:kern w:val="0"/>
+          <w:sz w:val="18"/>
+          <w:szCs w:val="18"/>
+        </w:rPr>
+        <w:t xml:space="preserve">throws </w:t>
+      </w:r>
+      <w:proofErr w:type="spellStart"/>
+      <w:r>
+        <w:rPr>
+          <w:rFonts w:ascii="굴림체" w:eastAsia="굴림체" w:hAnsi="굴림체" w:cs="굴림체" w:hint="eastAsia"/>
+          <w:color w:val="A9B7C6"/>
+          <w:kern w:val="0"/>
+          <w:sz w:val="18"/>
+          <w:szCs w:val="18"/>
+        </w:rPr>
+        <w:t>CloneNotSupportedException</w:t>
+      </w:r>
+      <w:proofErr w:type="spellEnd"/>
+      <w:r>
+        <w:rPr>
+          <w:rFonts w:ascii="굴림체" w:eastAsia="굴림체" w:hAnsi="굴림체" w:cs="굴림체" w:hint="eastAsia"/>
+          <w:color w:val="A9B7C6"/>
+          <w:kern w:val="0"/>
+          <w:sz w:val="18"/>
+          <w:szCs w:val="18"/>
+        </w:rPr>
+        <w:t xml:space="preserve"> {</w:t>
+      </w:r>
+      <w:r>
+        <w:rPr>
+          <w:rFonts w:ascii="굴림체" w:eastAsia="굴림체" w:hAnsi="굴림체" w:cs="굴림체" w:hint="eastAsia"/>
+          <w:color w:val="A9B7C6"/>
+          <w:kern w:val="0"/>
+          <w:sz w:val="18"/>
+          <w:szCs w:val="18"/>
+        </w:rPr>
+        <w:br/>
+        <w:t xml:space="preserve">        B </w:t>
+      </w:r>
+      <w:proofErr w:type="spellStart"/>
+      <w:r>
+        <w:rPr>
+          <w:rFonts w:ascii="굴림체" w:eastAsia="굴림체" w:hAnsi="굴림체" w:cs="굴림체" w:hint="eastAsia"/>
+          <w:color w:val="A9B7C6"/>
+          <w:kern w:val="0"/>
+          <w:sz w:val="18"/>
+          <w:szCs w:val="18"/>
+        </w:rPr>
+        <w:t>b</w:t>
+      </w:r>
+      <w:proofErr w:type="spellEnd"/>
+      <w:r>
+        <w:rPr>
+          <w:rFonts w:ascii="굴림체" w:eastAsia="굴림체" w:hAnsi="굴림체" w:cs="굴림체" w:hint="eastAsia"/>
+          <w:color w:val="A9B7C6"/>
+          <w:kern w:val="0"/>
+          <w:sz w:val="18"/>
+          <w:szCs w:val="18"/>
+        </w:rPr>
+        <w:t xml:space="preserve"> = </w:t>
+      </w:r>
+      <w:r>
+        <w:rPr>
+          <w:rFonts w:ascii="굴림체" w:eastAsia="굴림체" w:hAnsi="굴림체" w:cs="굴림체" w:hint="eastAsia"/>
+          <w:color w:val="CC7832"/>
+          <w:kern w:val="0"/>
+          <w:sz w:val="18"/>
+          <w:szCs w:val="18"/>
+        </w:rPr>
+        <w:t xml:space="preserve">new </w:t>
+      </w:r>
+      <w:r>
+        <w:rPr>
+          <w:rFonts w:ascii="굴림체" w:eastAsia="굴림체" w:hAnsi="굴림체" w:cs="굴림체" w:hint="eastAsia"/>
+          <w:color w:val="A9B7C6"/>
+          <w:kern w:val="0"/>
+          <w:sz w:val="18"/>
+          <w:szCs w:val="18"/>
+        </w:rPr>
+        <w:t>B(</w:t>
+      </w:r>
+      <w:r>
+        <w:rPr>
+          <w:rFonts w:ascii="굴림체" w:eastAsia="굴림체" w:hAnsi="굴림체" w:cs="굴림체" w:hint="eastAsia"/>
+          <w:color w:val="6A8759"/>
+          <w:kern w:val="0"/>
+          <w:sz w:val="18"/>
+          <w:szCs w:val="18"/>
+        </w:rPr>
+        <w:t>"심준보"</w:t>
+      </w:r>
+      <w:r>
+        <w:rPr>
+          <w:rFonts w:ascii="굴림체" w:eastAsia="굴림체" w:hAnsi="굴림체" w:cs="굴림체" w:hint="eastAsia"/>
+          <w:color w:val="CC7832"/>
+          <w:kern w:val="0"/>
+          <w:sz w:val="18"/>
+          <w:szCs w:val="18"/>
+        </w:rPr>
+        <w:t xml:space="preserve">, </w:t>
+      </w:r>
+      <w:r>
+        <w:rPr>
+          <w:rFonts w:ascii="굴림체" w:eastAsia="굴림체" w:hAnsi="굴림체" w:cs="굴림체" w:hint="eastAsia"/>
+          <w:color w:val="6897BB"/>
+          <w:kern w:val="0"/>
+          <w:sz w:val="18"/>
+          <w:szCs w:val="18"/>
+        </w:rPr>
+        <w:t>33</w:t>
+      </w:r>
+      <w:r>
+        <w:rPr>
+          <w:rFonts w:ascii="굴림체" w:eastAsia="굴림체" w:hAnsi="굴림체" w:cs="굴림체" w:hint="eastAsia"/>
+          <w:color w:val="A9B7C6"/>
+          <w:kern w:val="0"/>
+          <w:sz w:val="18"/>
+          <w:szCs w:val="18"/>
+        </w:rPr>
+        <w:t>)</w:t>
+      </w:r>
+      <w:r>
+        <w:rPr>
+          <w:rFonts w:ascii="굴림체" w:eastAsia="굴림체" w:hAnsi="굴림체" w:cs="굴림체" w:hint="eastAsia"/>
+          <w:color w:val="CC7832"/>
+          <w:kern w:val="0"/>
+          <w:sz w:val="18"/>
+          <w:szCs w:val="18"/>
+        </w:rPr>
+        <w:t>;</w:t>
+      </w:r>
+      <w:r>
+        <w:rPr>
+          <w:rFonts w:ascii="굴림체" w:eastAsia="굴림체" w:hAnsi="굴림체" w:cs="굴림체" w:hint="eastAsia"/>
+          <w:color w:val="CC7832"/>
+          <w:kern w:val="0"/>
+          <w:sz w:val="18"/>
+          <w:szCs w:val="18"/>
+        </w:rPr>
+        <w:br/>
+        <w:t xml:space="preserve">        </w:t>
+      </w:r>
+      <w:r>
+        <w:rPr>
+          <w:rFonts w:ascii="굴림체" w:eastAsia="굴림체" w:hAnsi="굴림체" w:cs="굴림체" w:hint="eastAsia"/>
+          <w:color w:val="A9B7C6"/>
+          <w:kern w:val="0"/>
+          <w:sz w:val="18"/>
+          <w:szCs w:val="18"/>
+        </w:rPr>
+        <w:t xml:space="preserve">B b2 = (B) </w:t>
+      </w:r>
+      <w:proofErr w:type="spellStart"/>
+      <w:r>
+        <w:rPr>
+          <w:rFonts w:ascii="굴림체" w:eastAsia="굴림체" w:hAnsi="굴림체" w:cs="굴림체" w:hint="eastAsia"/>
+          <w:color w:val="A9B7C6"/>
+          <w:kern w:val="0"/>
+          <w:sz w:val="18"/>
+          <w:szCs w:val="18"/>
+        </w:rPr>
+        <w:t>b.clone</w:t>
+      </w:r>
+      <w:proofErr w:type="spellEnd"/>
+      <w:r>
+        <w:rPr>
+          <w:rFonts w:ascii="굴림체" w:eastAsia="굴림체" w:hAnsi="굴림체" w:cs="굴림체" w:hint="eastAsia"/>
+          <w:color w:val="A9B7C6"/>
+          <w:kern w:val="0"/>
+          <w:sz w:val="18"/>
+          <w:szCs w:val="18"/>
+        </w:rPr>
+        <w:t>()</w:t>
+      </w:r>
+      <w:r>
+        <w:rPr>
+          <w:rFonts w:ascii="굴림체" w:eastAsia="굴림체" w:hAnsi="굴림체" w:cs="굴림체" w:hint="eastAsia"/>
+          <w:color w:val="CC7832"/>
+          <w:kern w:val="0"/>
+          <w:sz w:val="18"/>
+          <w:szCs w:val="18"/>
+        </w:rPr>
+        <w:t>;</w:t>
+      </w:r>
+      <w:r>
+        <w:rPr>
+          <w:rFonts w:ascii="굴림체" w:eastAsia="굴림체" w:hAnsi="굴림체" w:cs="굴림체" w:hint="eastAsia"/>
+          <w:color w:val="CC7832"/>
+          <w:kern w:val="0"/>
+          <w:sz w:val="18"/>
+          <w:szCs w:val="18"/>
+        </w:rPr>
+        <w:t xml:space="preserve">            </w:t>
+      </w:r>
+      <w:r>
+        <w:rPr>
+          <w:rFonts w:ascii="굴림체" w:eastAsia="굴림체" w:hAnsi="굴림체" w:cs="굴림체" w:hint="eastAsia"/>
+          <w:color w:val="00B050"/>
+          <w:kern w:val="0"/>
+          <w:sz w:val="18"/>
+          <w:szCs w:val="18"/>
+        </w:rPr>
+        <w:t>// 접근 가능</w:t>
+      </w:r>
+      <w:r>
+        <w:rPr>
+          <w:rFonts w:ascii="굴림체" w:eastAsia="굴림체" w:hAnsi="굴림체" w:cs="굴림체" w:hint="eastAsia"/>
+          <w:color w:val="CC7832"/>
+          <w:kern w:val="0"/>
+          <w:sz w:val="18"/>
+          <w:szCs w:val="18"/>
+        </w:rPr>
+        <w:br/>
+        <w:t xml:space="preserve">    </w:t>
+      </w:r>
+      <w:r>
+        <w:rPr>
+          <w:rFonts w:ascii="굴림체" w:eastAsia="굴림체" w:hAnsi="굴림체" w:cs="굴림체" w:hint="eastAsia"/>
+          <w:color w:val="A9B7C6"/>
+          <w:kern w:val="0"/>
+          <w:sz w:val="18"/>
+          <w:szCs w:val="18"/>
+        </w:rPr>
+        <w:t>}</w:t>
+      </w:r>
+      <w:r>
+        <w:rPr>
+          <w:rFonts w:ascii="굴림체" w:eastAsia="굴림체" w:hAnsi="굴림체" w:cs="굴림체" w:hint="eastAsia"/>
+          <w:color w:val="A9B7C6"/>
+          <w:kern w:val="0"/>
+          <w:sz w:val="18"/>
+          <w:szCs w:val="18"/>
+        </w:rPr>
+        <w:br/>
+        <w:t>}</w:t>
+      </w:r>
+    </w:p>
+    <w:p>
+      <w:pPr>
+        <w:rPr>
+          <w:rFonts w:hint="eastAsia"/>
+        </w:rPr>
+      </w:pPr>
+    </w:p>
+    <w:p>
+      <w:pPr>
+        <w:rPr>
+          <w:rFonts w:hint="eastAsia"/>
+          <w:b/>
+        </w:rPr>
+      </w:pPr>
+      <w:r>
+        <w:rPr>
+          <w:rFonts w:hint="eastAsia"/>
+          <w:b/>
+        </w:rPr>
+        <w:t>2) 그러면 외부 객체는?</w:t>
+      </w:r>
+    </w:p>
+    <w:p>
+      <w:pPr>
+        <w:widowControl/>
+        <w:shd w:val="clear" w:color="auto" w:fill="2B2B2B"/>
+        <w:tabs>
+          <w:tab w:val="left" w:pos="916"/>
+          <w:tab w:val="left" w:pos="1832"/>
+          <w:tab w:val="left" w:pos="2748"/>
+          <w:tab w:val="left" w:pos="3664"/>
+          <w:tab w:val="left" w:pos="4580"/>
+          <w:tab w:val="left" w:pos="5496"/>
+          <w:tab w:val="left" w:pos="6412"/>
+          <w:tab w:val="left" w:pos="7328"/>
+          <w:tab w:val="left" w:pos="8244"/>
+          <w:tab w:val="left" w:pos="9160"/>
+          <w:tab w:val="left" w:pos="10076"/>
+          <w:tab w:val="left" w:pos="10992"/>
+          <w:tab w:val="left" w:pos="11908"/>
+          <w:tab w:val="left" w:pos="12824"/>
+          <w:tab w:val="left" w:pos="13740"/>
+          <w:tab w:val="left" w:pos="14656"/>
+        </w:tabs>
+        <w:wordWrap/>
+        <w:autoSpaceDE/>
+        <w:autoSpaceDN/>
+        <w:spacing w:after="0" w:line="240" w:lineRule="auto"/>
+        <w:jc w:val="left"/>
+        <w:rPr>
+          <w:rFonts w:ascii="굴림체" w:eastAsia="굴림체" w:hAnsi="굴림체" w:cs="굴림체"/>
+          <w:color w:val="A9B7C6"/>
+          <w:kern w:val="0"/>
+          <w:sz w:val="18"/>
+          <w:szCs w:val="18"/>
+        </w:rPr>
+      </w:pPr>
+      <w:r>
+        <w:rPr>
+          <w:rFonts w:ascii="굴림체" w:eastAsia="굴림체" w:hAnsi="굴림체" w:cs="굴림체" w:hint="eastAsia"/>
+          <w:color w:val="CC7832"/>
+          <w:kern w:val="0"/>
+          <w:sz w:val="18"/>
+          <w:szCs w:val="18"/>
+        </w:rPr>
+        <w:t xml:space="preserve">public class </w:t>
+      </w:r>
+      <w:r>
+        <w:rPr>
+          <w:rFonts w:ascii="굴림체" w:eastAsia="굴림체" w:hAnsi="굴림체" w:cs="굴림체" w:hint="eastAsia"/>
+          <w:color w:val="A9B7C6"/>
+          <w:kern w:val="0"/>
+          <w:sz w:val="18"/>
+          <w:szCs w:val="18"/>
+        </w:rPr>
+        <w:t>C {</w:t>
+      </w:r>
+      <w:r>
+        <w:rPr>
+          <w:rFonts w:ascii="굴림체" w:eastAsia="굴림체" w:hAnsi="굴림체" w:cs="굴림체" w:hint="eastAsia"/>
+          <w:color w:val="A9B7C6"/>
+          <w:kern w:val="0"/>
+          <w:sz w:val="18"/>
+          <w:szCs w:val="18"/>
+        </w:rPr>
+        <w:br/>
+      </w:r>
+      <w:proofErr w:type="gramStart"/>
+      <w:r>
+        <w:rPr>
+          <w:rFonts w:ascii="굴림체" w:eastAsia="굴림체" w:hAnsi="굴림체" w:cs="굴림체" w:hint="eastAsia"/>
+          <w:color w:val="A9B7C6"/>
+          <w:kern w:val="0"/>
+          <w:sz w:val="18"/>
+          <w:szCs w:val="18"/>
+        </w:rPr>
+        <w:t xml:space="preserve">    </w:t>
+      </w:r>
+      <w:r>
+        <w:rPr>
+          <w:rFonts w:ascii="굴림체" w:eastAsia="굴림체" w:hAnsi="굴림체" w:cs="굴림체" w:hint="eastAsia"/>
+          <w:color w:val="CC7832"/>
+          <w:kern w:val="0"/>
+          <w:sz w:val="18"/>
+          <w:szCs w:val="18"/>
+        </w:rPr>
+        <w:t>public</w:t>
+      </w:r>
+      <w:proofErr w:type="gramEnd"/>
+      <w:r>
+        <w:rPr>
+          <w:rFonts w:ascii="굴림체" w:eastAsia="굴림체" w:hAnsi="굴림체" w:cs="굴림체" w:hint="eastAsia"/>
+          <w:color w:val="CC7832"/>
+          <w:kern w:val="0"/>
+          <w:sz w:val="18"/>
+          <w:szCs w:val="18"/>
+        </w:rPr>
+        <w:t xml:space="preserve"> static void </w:t>
+      </w:r>
+      <w:r>
+        <w:rPr>
+          <w:rFonts w:ascii="굴림체" w:eastAsia="굴림체" w:hAnsi="굴림체" w:cs="굴림체" w:hint="eastAsia"/>
+          <w:color w:val="FFC66D"/>
+          <w:kern w:val="0"/>
+          <w:sz w:val="18"/>
+          <w:szCs w:val="18"/>
+        </w:rPr>
+        <w:t>main</w:t>
+      </w:r>
+      <w:r>
+        <w:rPr>
+          <w:rFonts w:ascii="굴림체" w:eastAsia="굴림체" w:hAnsi="굴림체" w:cs="굴림체" w:hint="eastAsia"/>
+          <w:color w:val="A9B7C6"/>
+          <w:kern w:val="0"/>
+          <w:sz w:val="18"/>
+          <w:szCs w:val="18"/>
+        </w:rPr>
+        <w:t xml:space="preserve">(String[] </w:t>
+      </w:r>
+      <w:proofErr w:type="spellStart"/>
+      <w:r>
+        <w:rPr>
+          <w:rFonts w:ascii="굴림체" w:eastAsia="굴림체" w:hAnsi="굴림체" w:cs="굴림체" w:hint="eastAsia"/>
+          <w:color w:val="A9B7C6"/>
+          <w:kern w:val="0"/>
+          <w:sz w:val="18"/>
+          <w:szCs w:val="18"/>
+        </w:rPr>
+        <w:t>args</w:t>
+      </w:r>
+      <w:proofErr w:type="spellEnd"/>
+      <w:r>
+        <w:rPr>
+          <w:rFonts w:ascii="굴림체" w:eastAsia="굴림체" w:hAnsi="굴림체" w:cs="굴림체" w:hint="eastAsia"/>
+          <w:color w:val="A9B7C6"/>
+          <w:kern w:val="0"/>
+          <w:sz w:val="18"/>
+          <w:szCs w:val="18"/>
+        </w:rPr>
+        <w:t xml:space="preserve">) </w:t>
+      </w:r>
+      <w:r>
+        <w:rPr>
+          <w:rFonts w:ascii="굴림체" w:eastAsia="굴림체" w:hAnsi="굴림체" w:cs="굴림체" w:hint="eastAsia"/>
+          <w:color w:val="CC7832"/>
+          <w:kern w:val="0"/>
+          <w:sz w:val="18"/>
+          <w:szCs w:val="18"/>
+        </w:rPr>
+        <w:t xml:space="preserve">throws </w:t>
+      </w:r>
+      <w:proofErr w:type="spellStart"/>
+      <w:r>
+        <w:rPr>
+          <w:rFonts w:ascii="굴림체" w:eastAsia="굴림체" w:hAnsi="굴림체" w:cs="굴림체" w:hint="eastAsia"/>
+          <w:color w:val="A9B7C6"/>
+          <w:kern w:val="0"/>
+          <w:sz w:val="18"/>
+          <w:szCs w:val="18"/>
+        </w:rPr>
+        <w:t>CloneNotSupportedException</w:t>
+      </w:r>
+      <w:proofErr w:type="spellEnd"/>
+      <w:r>
+        <w:rPr>
+          <w:rFonts w:ascii="굴림체" w:eastAsia="굴림체" w:hAnsi="굴림체" w:cs="굴림체" w:hint="eastAsia"/>
+          <w:color w:val="A9B7C6"/>
+          <w:kern w:val="0"/>
+          <w:sz w:val="18"/>
+          <w:szCs w:val="18"/>
+        </w:rPr>
+        <w:t xml:space="preserve"> {</w:t>
+      </w:r>
+      <w:r>
+        <w:rPr>
+          <w:rFonts w:ascii="굴림체" w:eastAsia="굴림체" w:hAnsi="굴림체" w:cs="굴림체" w:hint="eastAsia"/>
+          <w:color w:val="A9B7C6"/>
+          <w:kern w:val="0"/>
+          <w:sz w:val="18"/>
+          <w:szCs w:val="18"/>
+        </w:rPr>
+        <w:br/>
+        <w:t xml:space="preserve">        A </w:t>
+      </w:r>
+      <w:proofErr w:type="spellStart"/>
+      <w:r>
+        <w:rPr>
+          <w:rFonts w:ascii="굴림체" w:eastAsia="굴림체" w:hAnsi="굴림체" w:cs="굴림체" w:hint="eastAsia"/>
+          <w:color w:val="A9B7C6"/>
+          <w:kern w:val="0"/>
+          <w:sz w:val="18"/>
+          <w:szCs w:val="18"/>
+        </w:rPr>
+        <w:t>a</w:t>
+      </w:r>
+      <w:proofErr w:type="spellEnd"/>
+      <w:r>
+        <w:rPr>
+          <w:rFonts w:ascii="굴림체" w:eastAsia="굴림체" w:hAnsi="굴림체" w:cs="굴림체" w:hint="eastAsia"/>
+          <w:color w:val="A9B7C6"/>
+          <w:kern w:val="0"/>
+          <w:sz w:val="18"/>
+          <w:szCs w:val="18"/>
+        </w:rPr>
+        <w:t xml:space="preserve"> = </w:t>
+      </w:r>
+      <w:r>
+        <w:rPr>
+          <w:rFonts w:ascii="굴림체" w:eastAsia="굴림체" w:hAnsi="굴림체" w:cs="굴림체" w:hint="eastAsia"/>
+          <w:color w:val="CC7832"/>
+          <w:kern w:val="0"/>
+          <w:sz w:val="18"/>
+          <w:szCs w:val="18"/>
+        </w:rPr>
+        <w:t xml:space="preserve">new </w:t>
+      </w:r>
+      <w:r>
+        <w:rPr>
+          <w:rFonts w:ascii="굴림체" w:eastAsia="굴림체" w:hAnsi="굴림체" w:cs="굴림체" w:hint="eastAsia"/>
+          <w:color w:val="A9B7C6"/>
+          <w:kern w:val="0"/>
+          <w:sz w:val="18"/>
+          <w:szCs w:val="18"/>
+        </w:rPr>
+        <w:t>A(</w:t>
+      </w:r>
+      <w:r>
+        <w:rPr>
+          <w:rFonts w:ascii="굴림체" w:eastAsia="굴림체" w:hAnsi="굴림체" w:cs="굴림체" w:hint="eastAsia"/>
+          <w:color w:val="6A8759"/>
+          <w:kern w:val="0"/>
+          <w:sz w:val="18"/>
+          <w:szCs w:val="18"/>
+        </w:rPr>
+        <w:t>"심준보"</w:t>
+      </w:r>
+      <w:r>
+        <w:rPr>
+          <w:rFonts w:ascii="굴림체" w:eastAsia="굴림체" w:hAnsi="굴림체" w:cs="굴림체" w:hint="eastAsia"/>
+          <w:color w:val="CC7832"/>
+          <w:kern w:val="0"/>
+          <w:sz w:val="18"/>
+          <w:szCs w:val="18"/>
+        </w:rPr>
+        <w:t xml:space="preserve">, </w:t>
+      </w:r>
+      <w:r>
+        <w:rPr>
+          <w:rFonts w:ascii="굴림체" w:eastAsia="굴림체" w:hAnsi="굴림체" w:cs="굴림체" w:hint="eastAsia"/>
+          <w:color w:val="6897BB"/>
+          <w:kern w:val="0"/>
+          <w:sz w:val="18"/>
+          <w:szCs w:val="18"/>
+        </w:rPr>
+        <w:t>33</w:t>
+      </w:r>
+      <w:r>
+        <w:rPr>
+          <w:rFonts w:ascii="굴림체" w:eastAsia="굴림체" w:hAnsi="굴림체" w:cs="굴림체" w:hint="eastAsia"/>
+          <w:color w:val="A9B7C6"/>
+          <w:kern w:val="0"/>
+          <w:sz w:val="18"/>
+          <w:szCs w:val="18"/>
+        </w:rPr>
+        <w:t>)</w:t>
+      </w:r>
+      <w:r>
+        <w:rPr>
+          <w:rFonts w:ascii="굴림체" w:eastAsia="굴림체" w:hAnsi="굴림체" w:cs="굴림체" w:hint="eastAsia"/>
+          <w:color w:val="CC7832"/>
+          <w:kern w:val="0"/>
+          <w:sz w:val="18"/>
+          <w:szCs w:val="18"/>
+        </w:rPr>
+        <w:t>;</w:t>
+      </w:r>
+      <w:r>
+        <w:rPr>
+          <w:rFonts w:ascii="굴림체" w:eastAsia="굴림체" w:hAnsi="굴림체" w:cs="굴림체" w:hint="eastAsia"/>
+          <w:color w:val="CC7832"/>
+          <w:kern w:val="0"/>
+          <w:sz w:val="18"/>
+          <w:szCs w:val="18"/>
+        </w:rPr>
+        <w:br/>
+        <w:t xml:space="preserve">        </w:t>
+      </w:r>
+      <w:r>
+        <w:rPr>
+          <w:rFonts w:ascii="굴림체" w:eastAsia="굴림체" w:hAnsi="굴림체" w:cs="굴림체" w:hint="eastAsia"/>
+          <w:color w:val="A9B7C6"/>
+          <w:kern w:val="0"/>
+          <w:sz w:val="18"/>
+          <w:szCs w:val="18"/>
+        </w:rPr>
+        <w:t xml:space="preserve">A a2 = (A) </w:t>
+      </w:r>
+      <w:proofErr w:type="spellStart"/>
+      <w:r>
+        <w:rPr>
+          <w:rFonts w:ascii="굴림체" w:eastAsia="굴림체" w:hAnsi="굴림체" w:cs="굴림체" w:hint="eastAsia"/>
+          <w:color w:val="A9B7C6"/>
+          <w:kern w:val="0"/>
+          <w:sz w:val="18"/>
+          <w:szCs w:val="18"/>
+        </w:rPr>
+        <w:t>a.clone</w:t>
+      </w:r>
+      <w:proofErr w:type="spellEnd"/>
+      <w:r>
+        <w:rPr>
+          <w:rFonts w:ascii="굴림체" w:eastAsia="굴림체" w:hAnsi="굴림체" w:cs="굴림체" w:hint="eastAsia"/>
+          <w:color w:val="A9B7C6"/>
+          <w:kern w:val="0"/>
+          <w:sz w:val="18"/>
+          <w:szCs w:val="18"/>
+        </w:rPr>
+        <w:t>()</w:t>
+      </w:r>
+      <w:r>
+        <w:rPr>
+          <w:rFonts w:ascii="굴림체" w:eastAsia="굴림체" w:hAnsi="굴림체" w:cs="굴림체" w:hint="eastAsia"/>
+          <w:color w:val="CC7832"/>
+          <w:kern w:val="0"/>
+          <w:sz w:val="18"/>
+          <w:szCs w:val="18"/>
+        </w:rPr>
+        <w:t xml:space="preserve">; </w:t>
+      </w:r>
+      <w:r>
+        <w:rPr>
+          <w:rFonts w:ascii="굴림체" w:eastAsia="굴림체" w:hAnsi="굴림체" w:cs="굴림체" w:hint="eastAsia"/>
+          <w:color w:val="00B050"/>
+          <w:kern w:val="0"/>
+          <w:sz w:val="18"/>
+          <w:szCs w:val="18"/>
+        </w:rPr>
+        <w:t xml:space="preserve">// </w:t>
+      </w:r>
+      <w:r>
+        <w:rPr>
+          <w:rFonts w:ascii="굴림체" w:eastAsia="굴림체" w:hAnsi="굴림체" w:cs="굴림체" w:hint="eastAsia"/>
+          <w:color w:val="00B050"/>
+          <w:kern w:val="0"/>
+          <w:sz w:val="18"/>
+          <w:szCs w:val="18"/>
+        </w:rPr>
+        <w:t xml:space="preserve">Object의 clone이 </w:t>
+      </w:r>
+      <w:r>
+        <w:rPr>
+          <w:rFonts w:ascii="굴림체" w:eastAsia="굴림체" w:hAnsi="굴림체" w:cs="굴림체" w:hint="eastAsia"/>
+          <w:color w:val="00B050"/>
+          <w:kern w:val="0"/>
+          <w:sz w:val="18"/>
+          <w:szCs w:val="18"/>
+        </w:rPr>
+        <w:t xml:space="preserve">protected 이기 때문에 </w:t>
+      </w:r>
+      <w:proofErr w:type="spellStart"/>
+      <w:r>
+        <w:rPr>
+          <w:rFonts w:ascii="굴림체" w:eastAsia="굴림체" w:hAnsi="굴림체" w:cs="굴림체" w:hint="eastAsia"/>
+          <w:color w:val="00B050"/>
+          <w:kern w:val="0"/>
+          <w:sz w:val="18"/>
+          <w:szCs w:val="18"/>
+        </w:rPr>
+        <w:t>에러난다</w:t>
+      </w:r>
+      <w:proofErr w:type="spellEnd"/>
+      <w:r>
+        <w:rPr>
+          <w:rFonts w:ascii="굴림체" w:eastAsia="굴림체" w:hAnsi="굴림체" w:cs="굴림체" w:hint="eastAsia"/>
+          <w:color w:val="00B050"/>
+          <w:kern w:val="0"/>
+          <w:sz w:val="18"/>
+          <w:szCs w:val="18"/>
+        </w:rPr>
+        <w:t>.</w:t>
+      </w:r>
+      <w:r>
+        <w:rPr>
+          <w:rFonts w:ascii="굴림체" w:eastAsia="굴림체" w:hAnsi="굴림체" w:cs="굴림체" w:hint="eastAsia"/>
+          <w:color w:val="00B050"/>
+          <w:kern w:val="0"/>
+          <w:sz w:val="18"/>
+          <w:szCs w:val="18"/>
+        </w:rPr>
+        <w:br/>
+      </w:r>
+      <w:r>
+        <w:rPr>
+          <w:rFonts w:ascii="굴림체" w:eastAsia="굴림체" w:hAnsi="굴림체" w:cs="굴림체" w:hint="eastAsia"/>
+          <w:color w:val="808080"/>
+          <w:kern w:val="0"/>
+          <w:sz w:val="18"/>
+          <w:szCs w:val="18"/>
+        </w:rPr>
+        <w:t xml:space="preserve">    </w:t>
+      </w:r>
+      <w:r>
+        <w:rPr>
+          <w:rFonts w:ascii="굴림체" w:eastAsia="굴림체" w:hAnsi="굴림체" w:cs="굴림체" w:hint="eastAsia"/>
+          <w:color w:val="A9B7C6"/>
+          <w:kern w:val="0"/>
+          <w:sz w:val="18"/>
+          <w:szCs w:val="18"/>
+        </w:rPr>
+        <w:t>}</w:t>
+      </w:r>
+      <w:r>
+        <w:rPr>
+          <w:rFonts w:ascii="굴림체" w:eastAsia="굴림체" w:hAnsi="굴림체" w:cs="굴림체" w:hint="eastAsia"/>
+          <w:color w:val="A9B7C6"/>
+          <w:kern w:val="0"/>
+          <w:sz w:val="18"/>
+          <w:szCs w:val="18"/>
+        </w:rPr>
+        <w:br/>
+        <w:t>}</w:t>
+      </w:r>
+    </w:p>
+    <w:p>
+      <w:pPr>
+        <w:rPr>
+          <w:rFonts w:hint="eastAsia"/>
+        </w:rPr>
+      </w:pPr>
+      <w:proofErr w:type="spellStart"/>
+      <w:r>
+        <w:rPr>
+          <w:rFonts w:hint="eastAsia"/>
+        </w:rPr>
+        <w:t>에러남</w:t>
+      </w:r>
+      <w:proofErr w:type="spellEnd"/>
+      <w:r>
+        <w:rPr>
+          <w:rFonts w:hint="eastAsia"/>
+        </w:rPr>
+        <w:t xml:space="preserve"> </w:t>
+      </w:r>
+      <w:proofErr w:type="spellStart"/>
+      <w:r>
+        <w:rPr>
+          <w:rFonts w:hint="eastAsia"/>
+        </w:rPr>
+        <w:t>ㅠㅠ</w:t>
+      </w:r>
+      <w:proofErr w:type="spellEnd"/>
+    </w:p>
+    <w:p>
+      <w:pPr>
+        <w:rPr>
+          <w:rFonts w:hint="eastAsia"/>
+        </w:rPr>
+      </w:pPr>
+    </w:p>
+    <w:p>
+      <w:pPr>
+        <w:rPr>
+          <w:rFonts w:hint="eastAsia"/>
+          <w:b/>
+        </w:rPr>
+      </w:pPr>
+      <w:r>
+        <w:rPr>
+          <w:rFonts w:hint="eastAsia"/>
+          <w:b/>
+        </w:rPr>
+        <w:t>3) 그럼 외부 객체에서 접근 하려면?</w:t>
+      </w:r>
+    </w:p>
+    <w:p>
+      <w:pPr>
+        <w:widowControl/>
+        <w:shd w:val="clear" w:color="auto" w:fill="2B2B2B"/>
+        <w:tabs>
+          <w:tab w:val="left" w:pos="916"/>
+          <w:tab w:val="left" w:pos="1832"/>
+          <w:tab w:val="left" w:pos="2748"/>
+          <w:tab w:val="left" w:pos="3664"/>
+          <w:tab w:val="left" w:pos="4580"/>
+          <w:tab w:val="left" w:pos="5496"/>
+          <w:tab w:val="left" w:pos="6412"/>
+          <w:tab w:val="left" w:pos="7328"/>
+          <w:tab w:val="left" w:pos="8244"/>
+          <w:tab w:val="left" w:pos="9160"/>
+          <w:tab w:val="left" w:pos="10076"/>
+          <w:tab w:val="left" w:pos="10992"/>
+          <w:tab w:val="left" w:pos="11908"/>
+          <w:tab w:val="left" w:pos="12824"/>
+          <w:tab w:val="left" w:pos="13740"/>
+          <w:tab w:val="left" w:pos="14656"/>
+        </w:tabs>
+        <w:wordWrap/>
+        <w:autoSpaceDE/>
+        <w:autoSpaceDN/>
+        <w:spacing w:after="0" w:line="240" w:lineRule="auto"/>
+        <w:jc w:val="left"/>
+        <w:rPr>
+          <w:rFonts w:ascii="굴림체" w:eastAsia="굴림체" w:hAnsi="굴림체" w:cs="굴림체" w:hint="eastAsia"/>
+          <w:color w:val="CC7832"/>
+          <w:kern w:val="0"/>
+          <w:sz w:val="18"/>
+          <w:szCs w:val="18"/>
+        </w:rPr>
+      </w:pPr>
+      <w:proofErr w:type="gramStart"/>
+      <w:r>
+        <w:rPr>
+          <w:rFonts w:ascii="굴림체" w:eastAsia="굴림체" w:hAnsi="굴림체" w:cs="굴림체" w:hint="eastAsia"/>
+          <w:color w:val="CC7832"/>
+          <w:kern w:val="0"/>
+          <w:sz w:val="18"/>
+          <w:szCs w:val="18"/>
+        </w:rPr>
+        <w:t>public</w:t>
+      </w:r>
+      <w:proofErr w:type="gramEnd"/>
+      <w:r>
+        <w:rPr>
+          <w:rFonts w:ascii="굴림체" w:eastAsia="굴림체" w:hAnsi="굴림체" w:cs="굴림체" w:hint="eastAsia"/>
+          <w:color w:val="CC7832"/>
+          <w:kern w:val="0"/>
+          <w:sz w:val="18"/>
+          <w:szCs w:val="18"/>
+        </w:rPr>
+        <w:t xml:space="preserve"> class </w:t>
+      </w:r>
+      <w:r>
+        <w:rPr>
+          <w:rFonts w:ascii="굴림체" w:eastAsia="굴림체" w:hAnsi="굴림체" w:cs="굴림체" w:hint="eastAsia"/>
+          <w:color w:val="A9B7C6"/>
+          <w:kern w:val="0"/>
+          <w:sz w:val="18"/>
+          <w:szCs w:val="18"/>
+        </w:rPr>
+        <w:t xml:space="preserve">A </w:t>
+      </w:r>
+      <w:r>
+        <w:rPr>
+          <w:rFonts w:ascii="굴림체" w:eastAsia="굴림체" w:hAnsi="굴림체" w:cs="굴림체" w:hint="eastAsia"/>
+          <w:color w:val="CC7832"/>
+          <w:kern w:val="0"/>
+          <w:sz w:val="18"/>
+          <w:szCs w:val="18"/>
+        </w:rPr>
+        <w:t xml:space="preserve">implements </w:t>
+      </w:r>
+      <w:proofErr w:type="spellStart"/>
+      <w:r>
+        <w:rPr>
+          <w:rFonts w:ascii="굴림체" w:eastAsia="굴림체" w:hAnsi="굴림체" w:cs="굴림체" w:hint="eastAsia"/>
+          <w:color w:val="A9B7C6"/>
+          <w:kern w:val="0"/>
+          <w:sz w:val="18"/>
+          <w:szCs w:val="18"/>
+        </w:rPr>
+        <w:t>Cloneable</w:t>
+      </w:r>
+      <w:proofErr w:type="spellEnd"/>
+      <w:r>
+        <w:rPr>
+          <w:rFonts w:ascii="굴림체" w:eastAsia="굴림체" w:hAnsi="굴림체" w:cs="굴림체" w:hint="eastAsia"/>
+          <w:color w:val="A9B7C6"/>
+          <w:kern w:val="0"/>
+          <w:sz w:val="18"/>
+          <w:szCs w:val="18"/>
+        </w:rPr>
+        <w:t xml:space="preserve"> {</w:t>
+      </w:r>
+      <w:r>
+        <w:rPr>
+          <w:rFonts w:ascii="굴림체" w:eastAsia="굴림체" w:hAnsi="굴림체" w:cs="굴림체" w:hint="eastAsia"/>
+          <w:color w:val="A9B7C6"/>
+          <w:kern w:val="0"/>
+          <w:sz w:val="18"/>
+          <w:szCs w:val="18"/>
+        </w:rPr>
+        <w:br/>
+      </w:r>
+      <w:r>
+        <w:rPr>
+          <w:rFonts w:ascii="굴림체" w:eastAsia="굴림체" w:hAnsi="굴림체" w:cs="굴림체" w:hint="eastAsia"/>
+          <w:color w:val="FFFFFF" w:themeColor="background1"/>
+          <w:kern w:val="0"/>
+          <w:sz w:val="18"/>
+          <w:szCs w:val="18"/>
+        </w:rPr>
+        <w:t xml:space="preserve">    . . . (생략)</w:t>
+      </w:r>
+    </w:p>
+    <w:p>
+      <w:pPr>
+        <w:widowControl/>
+        <w:shd w:val="clear" w:color="auto" w:fill="2B2B2B"/>
+        <w:tabs>
+          <w:tab w:val="left" w:pos="916"/>
+          <w:tab w:val="left" w:pos="1832"/>
+          <w:tab w:val="left" w:pos="2748"/>
+          <w:tab w:val="left" w:pos="3664"/>
+          <w:tab w:val="left" w:pos="4580"/>
+          <w:tab w:val="left" w:pos="5496"/>
+          <w:tab w:val="left" w:pos="6412"/>
+          <w:tab w:val="left" w:pos="7328"/>
+          <w:tab w:val="left" w:pos="8244"/>
+          <w:tab w:val="left" w:pos="9160"/>
+          <w:tab w:val="left" w:pos="10076"/>
+          <w:tab w:val="left" w:pos="10992"/>
+          <w:tab w:val="left" w:pos="11908"/>
+          <w:tab w:val="left" w:pos="12824"/>
+          <w:tab w:val="left" w:pos="13740"/>
+          <w:tab w:val="left" w:pos="14656"/>
+        </w:tabs>
+        <w:wordWrap/>
+        <w:autoSpaceDE/>
+        <w:autoSpaceDN/>
+        <w:spacing w:after="0" w:line="240" w:lineRule="auto"/>
+        <w:jc w:val="left"/>
+        <w:rPr>
+          <w:rFonts w:ascii="굴림체" w:eastAsia="굴림체" w:hAnsi="굴림체" w:cs="굴림체"/>
+          <w:color w:val="A9B7C6"/>
+          <w:kern w:val="0"/>
+          <w:sz w:val="18"/>
+          <w:szCs w:val="18"/>
+        </w:rPr>
+      </w:pPr>
+      <w:r>
+        <w:rPr>
+          <w:rFonts w:ascii="굴림체" w:eastAsia="굴림체" w:hAnsi="굴림체" w:cs="굴림체" w:hint="eastAsia"/>
+          <w:color w:val="A9B7C6"/>
+          <w:kern w:val="0"/>
+          <w:sz w:val="18"/>
+          <w:szCs w:val="18"/>
+        </w:rPr>
+        <w:br/>
+        <w:t xml:space="preserve">    </w:t>
+      </w:r>
+      <w:r>
+        <w:rPr>
+          <w:rFonts w:ascii="굴림체" w:eastAsia="굴림체" w:hAnsi="굴림체" w:cs="굴림체" w:hint="eastAsia"/>
+          <w:color w:val="BBB529"/>
+          <w:kern w:val="0"/>
+          <w:sz w:val="18"/>
+          <w:szCs w:val="18"/>
+        </w:rPr>
+        <w:t>@Override</w:t>
+      </w:r>
+      <w:r>
+        <w:rPr>
+          <w:rFonts w:ascii="굴림체" w:eastAsia="굴림체" w:hAnsi="굴림체" w:cs="굴림체" w:hint="eastAsia"/>
+          <w:color w:val="BBB529"/>
+          <w:kern w:val="0"/>
+          <w:sz w:val="18"/>
+          <w:szCs w:val="18"/>
+        </w:rPr>
+        <w:br/>
+        <w:t xml:space="preserve">    </w:t>
+      </w:r>
+      <w:r>
+        <w:rPr>
+          <w:rFonts w:ascii="굴림체" w:eastAsia="굴림체" w:hAnsi="굴림체" w:cs="굴림체" w:hint="eastAsia"/>
+          <w:color w:val="CC7832"/>
+          <w:kern w:val="0"/>
+          <w:sz w:val="18"/>
+          <w:szCs w:val="18"/>
+        </w:rPr>
+        <w:t xml:space="preserve">public </w:t>
+      </w:r>
+      <w:r>
+        <w:rPr>
+          <w:rFonts w:ascii="굴림체" w:eastAsia="굴림체" w:hAnsi="굴림체" w:cs="굴림체" w:hint="eastAsia"/>
+          <w:color w:val="A9B7C6"/>
+          <w:kern w:val="0"/>
+          <w:sz w:val="18"/>
+          <w:szCs w:val="18"/>
+        </w:rPr>
+        <w:t xml:space="preserve">Object </w:t>
+      </w:r>
+      <w:proofErr w:type="gramStart"/>
+      <w:r>
+        <w:rPr>
+          <w:rFonts w:ascii="굴림체" w:eastAsia="굴림체" w:hAnsi="굴림체" w:cs="굴림체" w:hint="eastAsia"/>
+          <w:color w:val="FFC66D"/>
+          <w:kern w:val="0"/>
+          <w:sz w:val="18"/>
+          <w:szCs w:val="18"/>
+        </w:rPr>
+        <w:t>clone</w:t>
+      </w:r>
+      <w:r>
+        <w:rPr>
+          <w:rFonts w:ascii="굴림체" w:eastAsia="굴림체" w:hAnsi="굴림체" w:cs="굴림체" w:hint="eastAsia"/>
+          <w:color w:val="A9B7C6"/>
+          <w:kern w:val="0"/>
+          <w:sz w:val="18"/>
+          <w:szCs w:val="18"/>
+        </w:rPr>
+        <w:t>(</w:t>
+      </w:r>
+      <w:proofErr w:type="gramEnd"/>
+      <w:r>
+        <w:rPr>
+          <w:rFonts w:ascii="굴림체" w:eastAsia="굴림체" w:hAnsi="굴림체" w:cs="굴림체" w:hint="eastAsia"/>
+          <w:color w:val="A9B7C6"/>
+          <w:kern w:val="0"/>
+          <w:sz w:val="18"/>
+          <w:szCs w:val="18"/>
+        </w:rPr>
+        <w:t xml:space="preserve">) </w:t>
+      </w:r>
+      <w:r>
+        <w:rPr>
+          <w:rFonts w:ascii="굴림체" w:eastAsia="굴림체" w:hAnsi="굴림체" w:cs="굴림체" w:hint="eastAsia"/>
+          <w:color w:val="CC7832"/>
+          <w:kern w:val="0"/>
+          <w:sz w:val="18"/>
+          <w:szCs w:val="18"/>
+        </w:rPr>
+        <w:t xml:space="preserve">throws </w:t>
+      </w:r>
+      <w:proofErr w:type="spellStart"/>
+      <w:r>
+        <w:rPr>
+          <w:rFonts w:ascii="굴림체" w:eastAsia="굴림체" w:hAnsi="굴림체" w:cs="굴림체" w:hint="eastAsia"/>
+          <w:color w:val="A9B7C6"/>
+          <w:kern w:val="0"/>
+          <w:sz w:val="18"/>
+          <w:szCs w:val="18"/>
+        </w:rPr>
+        <w:t>CloneNotSupportedException</w:t>
+      </w:r>
+      <w:proofErr w:type="spellEnd"/>
+      <w:r>
+        <w:rPr>
+          <w:rFonts w:ascii="굴림체" w:eastAsia="굴림체" w:hAnsi="굴림체" w:cs="굴림체" w:hint="eastAsia"/>
+          <w:color w:val="A9B7C6"/>
+          <w:kern w:val="0"/>
+          <w:sz w:val="18"/>
+          <w:szCs w:val="18"/>
+        </w:rPr>
+        <w:t xml:space="preserve"> {</w:t>
+      </w:r>
+      <w:r>
+        <w:rPr>
+          <w:rFonts w:ascii="굴림체" w:eastAsia="굴림체" w:hAnsi="굴림체" w:cs="굴림체" w:hint="eastAsia"/>
+          <w:color w:val="A9B7C6"/>
+          <w:kern w:val="0"/>
+          <w:sz w:val="18"/>
+          <w:szCs w:val="18"/>
+        </w:rPr>
+        <w:br/>
+        <w:t xml:space="preserve">        </w:t>
+      </w:r>
+      <w:r>
+        <w:rPr>
+          <w:rFonts w:ascii="굴림체" w:eastAsia="굴림체" w:hAnsi="굴림체" w:cs="굴림체" w:hint="eastAsia"/>
+          <w:color w:val="CC7832"/>
+          <w:kern w:val="0"/>
+          <w:sz w:val="18"/>
+          <w:szCs w:val="18"/>
+        </w:rPr>
+        <w:t xml:space="preserve">return </w:t>
+      </w:r>
+      <w:proofErr w:type="spellStart"/>
+      <w:r>
+        <w:rPr>
+          <w:rFonts w:ascii="굴림체" w:eastAsia="굴림체" w:hAnsi="굴림체" w:cs="굴림체" w:hint="eastAsia"/>
+          <w:color w:val="CC7832"/>
+          <w:kern w:val="0"/>
+          <w:sz w:val="18"/>
+          <w:szCs w:val="18"/>
+        </w:rPr>
+        <w:t>super</w:t>
+      </w:r>
+      <w:r>
+        <w:rPr>
+          <w:rFonts w:ascii="굴림체" w:eastAsia="굴림체" w:hAnsi="굴림체" w:cs="굴림체" w:hint="eastAsia"/>
+          <w:color w:val="A9B7C6"/>
+          <w:kern w:val="0"/>
+          <w:sz w:val="18"/>
+          <w:szCs w:val="18"/>
+        </w:rPr>
+        <w:t>.clone</w:t>
+      </w:r>
+      <w:proofErr w:type="spellEnd"/>
+      <w:r>
+        <w:rPr>
+          <w:rFonts w:ascii="굴림체" w:eastAsia="굴림체" w:hAnsi="굴림체" w:cs="굴림체" w:hint="eastAsia"/>
+          <w:color w:val="A9B7C6"/>
+          <w:kern w:val="0"/>
+          <w:sz w:val="18"/>
+          <w:szCs w:val="18"/>
+        </w:rPr>
+        <w:t>()</w:t>
+      </w:r>
+      <w:r>
+        <w:rPr>
+          <w:rFonts w:ascii="굴림체" w:eastAsia="굴림체" w:hAnsi="굴림체" w:cs="굴림체" w:hint="eastAsia"/>
+          <w:color w:val="CC7832"/>
+          <w:kern w:val="0"/>
+          <w:sz w:val="18"/>
+          <w:szCs w:val="18"/>
+        </w:rPr>
+        <w:t>;</w:t>
+      </w:r>
+      <w:r>
+        <w:rPr>
+          <w:rFonts w:ascii="굴림체" w:eastAsia="굴림체" w:hAnsi="굴림체" w:cs="굴림체" w:hint="eastAsia"/>
+          <w:color w:val="CC7832"/>
+          <w:kern w:val="0"/>
+          <w:sz w:val="18"/>
+          <w:szCs w:val="18"/>
+        </w:rPr>
+        <w:br/>
+        <w:t xml:space="preserve">    </w:t>
+      </w:r>
+      <w:r>
+        <w:rPr>
+          <w:rFonts w:ascii="굴림체" w:eastAsia="굴림체" w:hAnsi="굴림체" w:cs="굴림체" w:hint="eastAsia"/>
+          <w:color w:val="A9B7C6"/>
+          <w:kern w:val="0"/>
+          <w:sz w:val="18"/>
+          <w:szCs w:val="18"/>
+        </w:rPr>
+        <w:t>}</w:t>
+      </w:r>
+      <w:r>
+        <w:rPr>
+          <w:rFonts w:ascii="굴림체" w:eastAsia="굴림체" w:hAnsi="굴림체" w:cs="굴림체" w:hint="eastAsia"/>
+          <w:color w:val="A9B7C6"/>
+          <w:kern w:val="0"/>
+          <w:sz w:val="18"/>
+          <w:szCs w:val="18"/>
+        </w:rPr>
+        <w:br/>
+        <w:t>}</w:t>
+      </w:r>
+    </w:p>
+    <w:p>
+      <w:pPr>
+        <w:rPr>
+          <w:rFonts w:hint="eastAsia"/>
+        </w:rPr>
+      </w:pPr>
+      <w:r>
+        <w:rPr>
+          <w:rFonts w:hint="eastAsia"/>
+        </w:rPr>
+        <w:t xml:space="preserve">접근 </w:t>
+      </w:r>
+      <w:proofErr w:type="spellStart"/>
+      <w:r>
+        <w:rPr>
+          <w:rFonts w:hint="eastAsia"/>
+        </w:rPr>
+        <w:t>제한자</w:t>
+      </w:r>
+      <w:proofErr w:type="spellEnd"/>
+      <w:r>
+        <w:rPr>
+          <w:rFonts w:hint="eastAsia"/>
+        </w:rPr>
+        <w:t xml:space="preserve"> public으로 </w:t>
+      </w:r>
+      <w:proofErr w:type="spellStart"/>
+      <w:r>
+        <w:rPr>
+          <w:rFonts w:hint="eastAsia"/>
+        </w:rPr>
+        <w:t>오버라이딩</w:t>
+      </w:r>
+      <w:proofErr w:type="spellEnd"/>
+      <w:r>
+        <w:rPr>
+          <w:rFonts w:hint="eastAsia"/>
+        </w:rPr>
+        <w:t xml:space="preserve"> 하면 됨</w:t>
+      </w:r>
+    </w:p>
+    <w:p>
+      <w:pPr>
+        <w:rPr>
+          <w:rFonts w:hint="eastAsia"/>
+        </w:rPr>
+      </w:pPr>
+    </w:p>
+    <w:p>
+      <w:pPr>
+        <w:rPr>
+          <w:rFonts w:hint="eastAsia"/>
+        </w:rPr>
+      </w:pPr>
+    </w:p>
+    <w:p>
+      <w:pPr>
+        <w:rPr>
+          <w:rFonts w:hint="eastAsia"/>
+        </w:rPr>
+      </w:pPr>
       <w:bookmarkStart w:id="0" w:name="_GoBack"/>
       <w:bookmarkEnd w:id="0"/>
+    </w:p>
+    <w:p>
+      <w:pPr>
+        <w:rPr>
+          <w:rFonts w:hint="eastAsia"/>
+        </w:rPr>
+      </w:pPr>
+    </w:p>
+    <w:p>
+      <w:pPr>
+        <w:rPr>
+          <w:rFonts w:hint="eastAsia"/>
+        </w:rPr>
+      </w:pPr>
+    </w:p>
+    <w:p>
+      <w:pPr>
+        <w:rPr>
+          <w:rFonts w:hint="eastAsia"/>
+        </w:rPr>
+      </w:pPr>
     </w:p>
     <w:p/>
     <w:sectPr>
@@ -57437,7 +59436,7 @@
 </file>
 
 <file path=customXml/itemProps1.xml><?xml version="1.0" encoding="utf-8"?>
-<ds:datastoreItem xmlns:ds="http://schemas.openxmlformats.org/officeDocument/2006/customXml" ds:itemID="{5DC66128-F25D-404A-BF8B-2F82ECF510E8}">
+<ds:datastoreItem xmlns:ds="http://schemas.openxmlformats.org/officeDocument/2006/customXml" ds:itemID="{3A84B12B-95F4-436A-B9E7-CE3AFEEC8B5A}">
   <ds:schemaRefs>
     <ds:schemaRef ds:uri="http://schemas.openxmlformats.org/officeDocument/2006/bibliography"/>
   </ds:schemaRefs>

--- a/doc/EffectiveJava3.docx
+++ b/doc/EffectiveJava3.docx
@@ -58940,10 +58940,531 @@
       </w:r>
     </w:p>
     <w:p>
+      <w:pPr>
+        <w:rPr>
+          <w:rFonts w:hint="eastAsia"/>
+        </w:rPr>
+      </w:pPr>
+    </w:p>
+    <w:p>
+      <w:pPr>
+        <w:rPr>
+          <w:rFonts w:hint="eastAsia"/>
+        </w:rPr>
+      </w:pPr>
+      <w:r>
+        <w:rPr>
+          <w:rFonts w:hint="eastAsia"/>
+        </w:rPr>
+        <w:t>배열의 clone은 런타임 타입과 컴파일타임 타입 모두가 원본 배열과 똑 같은 배열을 반환한다</w:t>
+      </w:r>
+      <w:r>
+        <w:rPr>
+          <w:rFonts w:hint="eastAsia"/>
+        </w:rPr>
+        <w:t>.</w:t>
+      </w:r>
+    </w:p>
+    <w:p>
+      <w:pPr>
+        <w:widowControl/>
+        <w:shd w:val="clear" w:color="auto" w:fill="2B2B2B"/>
+        <w:tabs>
+          <w:tab w:val="left" w:pos="916"/>
+          <w:tab w:val="left" w:pos="1832"/>
+          <w:tab w:val="left" w:pos="2748"/>
+          <w:tab w:val="left" w:pos="3664"/>
+          <w:tab w:val="left" w:pos="4580"/>
+          <w:tab w:val="left" w:pos="5496"/>
+          <w:tab w:val="left" w:pos="6412"/>
+          <w:tab w:val="left" w:pos="7328"/>
+          <w:tab w:val="left" w:pos="8244"/>
+          <w:tab w:val="left" w:pos="9160"/>
+          <w:tab w:val="left" w:pos="10076"/>
+          <w:tab w:val="left" w:pos="10992"/>
+          <w:tab w:val="left" w:pos="11908"/>
+          <w:tab w:val="left" w:pos="12824"/>
+          <w:tab w:val="left" w:pos="13740"/>
+          <w:tab w:val="left" w:pos="14656"/>
+        </w:tabs>
+        <w:wordWrap/>
+        <w:autoSpaceDE/>
+        <w:autoSpaceDN/>
+        <w:spacing w:after="0" w:line="240" w:lineRule="auto"/>
+        <w:jc w:val="left"/>
+        <w:rPr>
+          <w:rFonts w:ascii="굴림체" w:eastAsia="굴림체" w:hAnsi="굴림체" w:cs="굴림체"/>
+          <w:color w:val="A9B7C6"/>
+          <w:kern w:val="0"/>
+          <w:sz w:val="18"/>
+          <w:szCs w:val="18"/>
+        </w:rPr>
+      </w:pPr>
+      <w:proofErr w:type="gramStart"/>
+      <w:r>
+        <w:rPr>
+          <w:rFonts w:ascii="굴림체" w:eastAsia="굴림체" w:hAnsi="굴림체" w:cs="굴림체" w:hint="eastAsia"/>
+          <w:color w:val="CC7832"/>
+          <w:kern w:val="0"/>
+          <w:sz w:val="18"/>
+          <w:szCs w:val="18"/>
+        </w:rPr>
+        <w:t>private</w:t>
+      </w:r>
+      <w:proofErr w:type="gramEnd"/>
+      <w:r>
+        <w:rPr>
+          <w:rFonts w:ascii="굴림체" w:eastAsia="굴림체" w:hAnsi="굴림체" w:cs="굴림체" w:hint="eastAsia"/>
+          <w:color w:val="CC7832"/>
+          <w:kern w:val="0"/>
+          <w:sz w:val="18"/>
+          <w:szCs w:val="18"/>
+        </w:rPr>
+        <w:t xml:space="preserve"> </w:t>
+      </w:r>
+      <w:r>
+        <w:rPr>
+          <w:rFonts w:ascii="굴림체" w:eastAsia="굴림체" w:hAnsi="굴림체" w:cs="굴림체" w:hint="eastAsia"/>
+          <w:color w:val="A9B7C6"/>
+          <w:kern w:val="0"/>
+          <w:sz w:val="18"/>
+          <w:szCs w:val="18"/>
+        </w:rPr>
+        <w:t xml:space="preserve">Object[] </w:t>
+      </w:r>
+      <w:r>
+        <w:rPr>
+          <w:rFonts w:ascii="굴림체" w:eastAsia="굴림체" w:hAnsi="굴림체" w:cs="굴림체" w:hint="eastAsia"/>
+          <w:color w:val="9876AA"/>
+          <w:kern w:val="0"/>
+          <w:sz w:val="18"/>
+          <w:szCs w:val="18"/>
+        </w:rPr>
+        <w:t>elements</w:t>
+      </w:r>
+      <w:r>
+        <w:rPr>
+          <w:rFonts w:ascii="굴림체" w:eastAsia="굴림체" w:hAnsi="굴림체" w:cs="굴림체" w:hint="eastAsia"/>
+          <w:color w:val="CC7832"/>
+          <w:kern w:val="0"/>
+          <w:sz w:val="18"/>
+          <w:szCs w:val="18"/>
+        </w:rPr>
+        <w:t>;</w:t>
+      </w:r>
+    </w:p>
+    <w:p>
+      <w:pPr>
+        <w:widowControl/>
+        <w:shd w:val="clear" w:color="auto" w:fill="2B2B2B"/>
+        <w:tabs>
+          <w:tab w:val="left" w:pos="916"/>
+          <w:tab w:val="left" w:pos="1832"/>
+          <w:tab w:val="left" w:pos="2748"/>
+          <w:tab w:val="left" w:pos="3664"/>
+          <w:tab w:val="left" w:pos="4580"/>
+          <w:tab w:val="left" w:pos="5496"/>
+          <w:tab w:val="left" w:pos="6412"/>
+          <w:tab w:val="left" w:pos="7328"/>
+          <w:tab w:val="left" w:pos="8244"/>
+          <w:tab w:val="left" w:pos="9160"/>
+          <w:tab w:val="left" w:pos="10076"/>
+          <w:tab w:val="left" w:pos="10992"/>
+          <w:tab w:val="left" w:pos="11908"/>
+          <w:tab w:val="left" w:pos="12824"/>
+          <w:tab w:val="left" w:pos="13740"/>
+          <w:tab w:val="left" w:pos="14656"/>
+        </w:tabs>
+        <w:wordWrap/>
+        <w:autoSpaceDE/>
+        <w:autoSpaceDN/>
+        <w:spacing w:after="0" w:line="240" w:lineRule="auto"/>
+        <w:jc w:val="left"/>
+        <w:rPr>
+          <w:rFonts w:ascii="굴림체" w:eastAsia="굴림체" w:hAnsi="굴림체" w:cs="굴림체" w:hint="eastAsia"/>
+          <w:color w:val="A9B7C6"/>
+          <w:kern w:val="0"/>
+          <w:sz w:val="18"/>
+          <w:szCs w:val="18"/>
+        </w:rPr>
+      </w:pPr>
+      <w:proofErr w:type="gramStart"/>
+      <w:r>
+        <w:rPr>
+          <w:rFonts w:ascii="굴림체" w:eastAsia="굴림체" w:hAnsi="굴림체" w:cs="굴림체" w:hint="eastAsia"/>
+          <w:color w:val="A9B7C6"/>
+          <w:kern w:val="0"/>
+          <w:sz w:val="18"/>
+          <w:szCs w:val="18"/>
+        </w:rPr>
+        <w:t>...(</w:t>
+      </w:r>
+      <w:proofErr w:type="gramEnd"/>
+      <w:r>
+        <w:rPr>
+          <w:rFonts w:ascii="굴림체" w:eastAsia="굴림체" w:hAnsi="굴림체" w:cs="굴림체" w:hint="eastAsia"/>
+          <w:color w:val="A9B7C6"/>
+          <w:kern w:val="0"/>
+          <w:sz w:val="18"/>
+          <w:szCs w:val="18"/>
+        </w:rPr>
+        <w:t>생략)</w:t>
+      </w:r>
+    </w:p>
+    <w:p>
+      <w:pPr>
+        <w:widowControl/>
+        <w:shd w:val="clear" w:color="auto" w:fill="2B2B2B"/>
+        <w:tabs>
+          <w:tab w:val="left" w:pos="916"/>
+          <w:tab w:val="left" w:pos="1832"/>
+          <w:tab w:val="left" w:pos="2748"/>
+          <w:tab w:val="left" w:pos="3664"/>
+          <w:tab w:val="left" w:pos="4580"/>
+          <w:tab w:val="left" w:pos="5496"/>
+          <w:tab w:val="left" w:pos="6412"/>
+          <w:tab w:val="left" w:pos="7328"/>
+          <w:tab w:val="left" w:pos="8244"/>
+          <w:tab w:val="left" w:pos="9160"/>
+          <w:tab w:val="left" w:pos="10076"/>
+          <w:tab w:val="left" w:pos="10992"/>
+          <w:tab w:val="left" w:pos="11908"/>
+          <w:tab w:val="left" w:pos="12824"/>
+          <w:tab w:val="left" w:pos="13740"/>
+          <w:tab w:val="left" w:pos="14656"/>
+        </w:tabs>
+        <w:wordWrap/>
+        <w:autoSpaceDE/>
+        <w:autoSpaceDN/>
+        <w:spacing w:after="0" w:line="240" w:lineRule="auto"/>
+        <w:jc w:val="left"/>
+        <w:rPr>
+          <w:rFonts w:ascii="굴림체" w:eastAsia="굴림체" w:hAnsi="굴림체" w:cs="굴림체"/>
+          <w:color w:val="A9B7C6"/>
+          <w:kern w:val="0"/>
+          <w:sz w:val="18"/>
+          <w:szCs w:val="18"/>
+        </w:rPr>
+      </w:pPr>
+      <w:r>
+        <w:rPr>
+          <w:rFonts w:ascii="굴림체" w:eastAsia="굴림체" w:hAnsi="굴림체" w:cs="굴림체" w:hint="eastAsia"/>
+          <w:color w:val="A9B7C6"/>
+          <w:kern w:val="0"/>
+          <w:sz w:val="18"/>
+          <w:szCs w:val="18"/>
+        </w:rPr>
+        <w:t xml:space="preserve">Stack result = (Stack) </w:t>
+      </w:r>
+      <w:proofErr w:type="spellStart"/>
+      <w:proofErr w:type="gramStart"/>
+      <w:r>
+        <w:rPr>
+          <w:rFonts w:ascii="굴림체" w:eastAsia="굴림체" w:hAnsi="굴림체" w:cs="굴림체" w:hint="eastAsia"/>
+          <w:color w:val="CC7832"/>
+          <w:kern w:val="0"/>
+          <w:sz w:val="18"/>
+          <w:szCs w:val="18"/>
+        </w:rPr>
+        <w:t>super</w:t>
+      </w:r>
+      <w:r>
+        <w:rPr>
+          <w:rFonts w:ascii="굴림체" w:eastAsia="굴림체" w:hAnsi="굴림체" w:cs="굴림체" w:hint="eastAsia"/>
+          <w:color w:val="A9B7C6"/>
+          <w:kern w:val="0"/>
+          <w:sz w:val="18"/>
+          <w:szCs w:val="18"/>
+        </w:rPr>
+        <w:t>.clone</w:t>
+      </w:r>
+      <w:proofErr w:type="spellEnd"/>
+      <w:r>
+        <w:rPr>
+          <w:rFonts w:ascii="굴림체" w:eastAsia="굴림체" w:hAnsi="굴림체" w:cs="굴림체" w:hint="eastAsia"/>
+          <w:color w:val="A9B7C6"/>
+          <w:kern w:val="0"/>
+          <w:sz w:val="18"/>
+          <w:szCs w:val="18"/>
+        </w:rPr>
+        <w:t>(</w:t>
+      </w:r>
+      <w:proofErr w:type="gramEnd"/>
+      <w:r>
+        <w:rPr>
+          <w:rFonts w:ascii="굴림체" w:eastAsia="굴림체" w:hAnsi="굴림체" w:cs="굴림체" w:hint="eastAsia"/>
+          <w:color w:val="A9B7C6"/>
+          <w:kern w:val="0"/>
+          <w:sz w:val="18"/>
+          <w:szCs w:val="18"/>
+        </w:rPr>
+        <w:t>)</w:t>
+      </w:r>
+      <w:r>
+        <w:rPr>
+          <w:rFonts w:ascii="굴림체" w:eastAsia="굴림체" w:hAnsi="굴림체" w:cs="굴림체" w:hint="eastAsia"/>
+          <w:color w:val="CC7832"/>
+          <w:kern w:val="0"/>
+          <w:sz w:val="18"/>
+          <w:szCs w:val="18"/>
+        </w:rPr>
+        <w:t>;</w:t>
+      </w:r>
+      <w:r>
+        <w:rPr>
+          <w:rFonts w:ascii="굴림체" w:eastAsia="굴림체" w:hAnsi="굴림체" w:cs="굴림체" w:hint="eastAsia"/>
+          <w:color w:val="CC7832"/>
+          <w:kern w:val="0"/>
+          <w:sz w:val="18"/>
+          <w:szCs w:val="18"/>
+        </w:rPr>
+        <w:br/>
+      </w:r>
+      <w:proofErr w:type="spellStart"/>
+      <w:r>
+        <w:rPr>
+          <w:rFonts w:ascii="굴림체" w:eastAsia="굴림체" w:hAnsi="굴림체" w:cs="굴림체" w:hint="eastAsia"/>
+          <w:color w:val="A9B7C6"/>
+          <w:kern w:val="0"/>
+          <w:sz w:val="18"/>
+          <w:szCs w:val="18"/>
+        </w:rPr>
+        <w:t>result.</w:t>
+      </w:r>
+      <w:r>
+        <w:rPr>
+          <w:rFonts w:ascii="굴림체" w:eastAsia="굴림체" w:hAnsi="굴림체" w:cs="굴림체" w:hint="eastAsia"/>
+          <w:color w:val="9876AA"/>
+          <w:kern w:val="0"/>
+          <w:sz w:val="18"/>
+          <w:szCs w:val="18"/>
+        </w:rPr>
+        <w:t>elements</w:t>
+      </w:r>
+      <w:proofErr w:type="spellEnd"/>
+      <w:r>
+        <w:rPr>
+          <w:rFonts w:ascii="굴림체" w:eastAsia="굴림체" w:hAnsi="굴림체" w:cs="굴림체" w:hint="eastAsia"/>
+          <w:color w:val="9876AA"/>
+          <w:kern w:val="0"/>
+          <w:sz w:val="18"/>
+          <w:szCs w:val="18"/>
+        </w:rPr>
+        <w:t xml:space="preserve"> </w:t>
+      </w:r>
+      <w:r>
+        <w:rPr>
+          <w:rFonts w:ascii="굴림체" w:eastAsia="굴림체" w:hAnsi="굴림체" w:cs="굴림체" w:hint="eastAsia"/>
+          <w:color w:val="A9B7C6"/>
+          <w:kern w:val="0"/>
+          <w:sz w:val="18"/>
+          <w:szCs w:val="18"/>
+        </w:rPr>
+        <w:t xml:space="preserve">= </w:t>
+      </w:r>
+      <w:proofErr w:type="spellStart"/>
+      <w:r>
+        <w:rPr>
+          <w:rFonts w:ascii="굴림체" w:eastAsia="굴림체" w:hAnsi="굴림체" w:cs="굴림체" w:hint="eastAsia"/>
+          <w:color w:val="9876AA"/>
+          <w:kern w:val="0"/>
+          <w:sz w:val="18"/>
+          <w:szCs w:val="18"/>
+        </w:rPr>
+        <w:t>elements</w:t>
+      </w:r>
+      <w:r>
+        <w:rPr>
+          <w:rFonts w:ascii="굴림체" w:eastAsia="굴림체" w:hAnsi="굴림체" w:cs="굴림체" w:hint="eastAsia"/>
+          <w:color w:val="A9B7C6"/>
+          <w:kern w:val="0"/>
+          <w:sz w:val="18"/>
+          <w:szCs w:val="18"/>
+        </w:rPr>
+        <w:t>.clone</w:t>
+      </w:r>
+      <w:proofErr w:type="spellEnd"/>
+      <w:r>
+        <w:rPr>
+          <w:rFonts w:ascii="굴림체" w:eastAsia="굴림체" w:hAnsi="굴림체" w:cs="굴림체" w:hint="eastAsia"/>
+          <w:color w:val="A9B7C6"/>
+          <w:kern w:val="0"/>
+          <w:sz w:val="18"/>
+          <w:szCs w:val="18"/>
+        </w:rPr>
+        <w:t>()</w:t>
+      </w:r>
+      <w:r>
+        <w:rPr>
+          <w:rFonts w:ascii="굴림체" w:eastAsia="굴림체" w:hAnsi="굴림체" w:cs="굴림체" w:hint="eastAsia"/>
+          <w:color w:val="CC7832"/>
+          <w:kern w:val="0"/>
+          <w:sz w:val="18"/>
+          <w:szCs w:val="18"/>
+        </w:rPr>
+        <w:t>;</w:t>
+      </w:r>
+    </w:p>
+    <w:p>
+      <w:pPr>
+        <w:rPr>
+          <w:rFonts w:hint="eastAsia"/>
+        </w:rPr>
+      </w:pPr>
+    </w:p>
+    <w:p>
+      <w:r>
+        <w:rPr>
+          <w:rFonts w:hint="eastAsia"/>
+        </w:rPr>
+        <w:t xml:space="preserve">상속용 클래스는 </w:t>
+      </w:r>
+      <w:proofErr w:type="spellStart"/>
+      <w:r>
+        <w:rPr>
+          <w:rFonts w:hint="eastAsia"/>
+        </w:rPr>
+        <w:t>Cloneable</w:t>
+      </w:r>
+      <w:proofErr w:type="spellEnd"/>
+      <w:r>
+        <w:rPr>
+          <w:rFonts w:hint="eastAsia"/>
+        </w:rPr>
+        <w:t>을 구현해서는 안 된다.</w:t>
+      </w:r>
+    </w:p>
+    <w:p>
+      <w:pPr>
+        <w:rPr>
+          <w:rFonts w:hint="eastAsia"/>
+        </w:rPr>
+      </w:pPr>
+    </w:p>
+    <w:p>
+      <w:pPr>
+        <w:rPr>
+          <w:rFonts w:hint="eastAsia"/>
+        </w:rPr>
+      </w:pPr>
+      <w:proofErr w:type="spellStart"/>
+      <w:r>
+        <w:rPr>
+          <w:rFonts w:hint="eastAsia"/>
+        </w:rPr>
+        <w:t>Cloneable</w:t>
+      </w:r>
+      <w:proofErr w:type="spellEnd"/>
+      <w:r>
+        <w:rPr>
+          <w:rFonts w:hint="eastAsia"/>
+        </w:rPr>
+        <w:t xml:space="preserve">을 사용하는 것보다, </w:t>
+      </w:r>
+      <w:proofErr w:type="spellStart"/>
+      <w:r>
+        <w:rPr>
+          <w:rFonts w:hint="eastAsia"/>
+        </w:rPr>
+        <w:t>생성자와</w:t>
+      </w:r>
+      <w:proofErr w:type="spellEnd"/>
+      <w:r>
+        <w:rPr>
+          <w:rFonts w:hint="eastAsia"/>
+        </w:rPr>
+        <w:t xml:space="preserve"> </w:t>
+      </w:r>
+      <w:proofErr w:type="spellStart"/>
+      <w:r>
+        <w:rPr>
+          <w:rFonts w:hint="eastAsia"/>
+        </w:rPr>
+        <w:t>팩터리를</w:t>
+      </w:r>
+      <w:proofErr w:type="spellEnd"/>
+      <w:r>
+        <w:rPr>
+          <w:rFonts w:hint="eastAsia"/>
+        </w:rPr>
+        <w:t xml:space="preserve"> </w:t>
+      </w:r>
+      <w:proofErr w:type="spellStart"/>
+      <w:r>
+        <w:rPr>
+          <w:rFonts w:hint="eastAsia"/>
+        </w:rPr>
+        <w:t>이용하는게</w:t>
+      </w:r>
+      <w:proofErr w:type="spellEnd"/>
+      <w:r>
+        <w:rPr>
+          <w:rFonts w:hint="eastAsia"/>
+        </w:rPr>
+        <w:t xml:space="preserve"> 낫다.</w:t>
+      </w:r>
+    </w:p>
+    <w:p>
+      <w:pPr>
+        <w:rPr>
+          <w:rFonts w:hint="eastAsia"/>
+        </w:rPr>
+      </w:pPr>
+      <w:r>
+        <w:rPr>
+          <w:rFonts w:hint="eastAsia"/>
+        </w:rPr>
+        <w:t xml:space="preserve">단 배열만은 clone </w:t>
+      </w:r>
+      <w:proofErr w:type="spellStart"/>
+      <w:r>
+        <w:rPr>
+          <w:rFonts w:hint="eastAsia"/>
+        </w:rPr>
+        <w:t>메서드</w:t>
+      </w:r>
+      <w:proofErr w:type="spellEnd"/>
+      <w:r>
+        <w:rPr>
+          <w:rFonts w:hint="eastAsia"/>
+        </w:rPr>
+        <w:t xml:space="preserve"> 방식이 가장 깔끔하다</w:t>
+      </w:r>
+      <w:r>
+        <w:rPr>
+          <w:rFonts w:hint="eastAsia"/>
+        </w:rPr>
+        <w:t xml:space="preserve">. </w:t>
+      </w:r>
+    </w:p>
+    <w:p>
+      <w:pPr>
+        <w:rPr>
+          <w:rFonts w:hint="eastAsia"/>
+        </w:rPr>
+      </w:pPr>
+    </w:p>
+    <w:p/>
+    <w:p>
+      <w:pPr>
+        <w:widowControl/>
+        <w:wordWrap/>
+        <w:autoSpaceDE/>
+        <w:autoSpaceDN/>
+      </w:pPr>
+      <w:r>
+        <w:br w:type="page"/>
+      </w:r>
+    </w:p>
+    <w:p>
+      <w:pPr>
+        <w:rPr>
+          <w:rFonts w:hint="eastAsia"/>
+        </w:rPr>
+      </w:pPr>
       <w:bookmarkStart w:id="0" w:name="_GoBack"/>
       <w:bookmarkEnd w:id="0"/>
     </w:p>
-    <w:p/>
     <w:p/>
     <w:sectPr>
       <w:pgSz w:w="11906" w:h="16838"/>
@@ -60560,7 +61081,7 @@
 </file>
 
 <file path=customXml/itemProps1.xml><?xml version="1.0" encoding="utf-8"?>
-<ds:datastoreItem xmlns:ds="http://schemas.openxmlformats.org/officeDocument/2006/customXml" ds:itemID="{3AD76F64-AFF1-4FD7-B64E-E090B8AD8BC7}">
+<ds:datastoreItem xmlns:ds="http://schemas.openxmlformats.org/officeDocument/2006/customXml" ds:itemID="{59EDAD78-C0E4-4A73-BA96-A55D1DE97257}">
   <ds:schemaRefs>
     <ds:schemaRef ds:uri="http://schemas.openxmlformats.org/officeDocument/2006/bibliography"/>
   </ds:schemaRefs>

--- a/doc/EffectiveJava3.docx
+++ b/doc/EffectiveJava3.docx
@@ -158,7 +158,6 @@
       </w:r>
     </w:p>
     <w:p>
-      <w:proofErr w:type="gramStart"/>
       <w:r>
         <w:t>e</w:t>
       </w:r>
@@ -166,14 +165,7 @@
         <w:rPr>
           <w:rFonts w:hint="eastAsia"/>
         </w:rPr>
-        <w:t>x</w:t>
-      </w:r>
-      <w:proofErr w:type="gramEnd"/>
-      <w:r>
-        <w:rPr>
-          <w:rFonts w:hint="eastAsia"/>
-        </w:rPr>
-        <w:t>)</w:t>
+        <w:t>x)</w:t>
       </w:r>
       <w:r>
         <w:t xml:space="preserve"> BigInteger(int, int, Random) vs BigInteger.probablePrime</w:t>
@@ -245,7 +237,6 @@
           <w:szCs w:val="20"/>
         </w:rPr>
       </w:pPr>
-      <w:proofErr w:type="gramStart"/>
       <w:r>
         <w:rPr>
           <w:rFonts w:ascii="Courier New" w:eastAsia="굴림체" w:hAnsi="Courier New" w:cs="Courier New"/>
@@ -253,17 +244,7 @@
           <w:kern w:val="0"/>
           <w:szCs w:val="20"/>
         </w:rPr>
-        <w:t>public</w:t>
-      </w:r>
-      <w:proofErr w:type="gramEnd"/>
-      <w:r>
-        <w:rPr>
-          <w:rFonts w:ascii="Courier New" w:eastAsia="굴림체" w:hAnsi="Courier New" w:cs="Courier New"/>
-          <w:color w:val="CC7832"/>
-          <w:kern w:val="0"/>
-          <w:szCs w:val="20"/>
-        </w:rPr>
-        <w:t xml:space="preserve"> static </w:t>
+        <w:t xml:space="preserve">public static </w:t>
       </w:r>
       <w:r>
         <w:rPr>
@@ -371,26 +352,7 @@
           <w:szCs w:val="20"/>
         </w:rPr>
         <w:br/>
-      </w:r>
-      <w:proofErr w:type="gramStart"/>
-      <w:r>
-        <w:rPr>
-          <w:rFonts w:ascii="Courier New" w:eastAsia="굴림체" w:hAnsi="Courier New" w:cs="Courier New"/>
-          <w:color w:val="CC7832"/>
-          <w:kern w:val="0"/>
-          <w:szCs w:val="20"/>
-        </w:rPr>
-        <w:t>public</w:t>
-      </w:r>
-      <w:proofErr w:type="gramEnd"/>
-      <w:r>
-        <w:rPr>
-          <w:rFonts w:ascii="Courier New" w:eastAsia="굴림체" w:hAnsi="Courier New" w:cs="Courier New"/>
-          <w:color w:val="CC7832"/>
-          <w:kern w:val="0"/>
-          <w:szCs w:val="20"/>
-        </w:rPr>
-        <w:t xml:space="preserve"> static </w:t>
+        <w:t xml:space="preserve">public static </w:t>
       </w:r>
       <w:r>
         <w:rPr>
@@ -529,13 +491,8 @@
       </w:r>
     </w:p>
     <w:p>
-      <w:proofErr w:type="gramStart"/>
-      <w:r>
-        <w:t>ex</w:t>
-      </w:r>
-      <w:proofErr w:type="gramEnd"/>
-      <w:r>
-        <w:t>) Boolean.valueOf(Boolean)</w:t>
+      <w:r>
+        <w:t>ex) Boolean.valueOf(Boolean)</w:t>
       </w:r>
     </w:p>
     <w:p>
@@ -573,27 +530,15 @@
           <w:szCs w:val="18"/>
         </w:rPr>
       </w:pPr>
-      <w:proofErr w:type="gramStart"/>
-      <w:r>
-        <w:rPr>
-          <w:rFonts w:ascii="Courier New" w:eastAsia="굴림체" w:hAnsi="Courier New" w:cs="Courier New"/>
-          <w:color w:val="CC7832"/>
-          <w:kern w:val="0"/>
-          <w:sz w:val="18"/>
-          <w:szCs w:val="18"/>
-        </w:rPr>
-        <w:t>public</w:t>
-      </w:r>
-      <w:proofErr w:type="gramEnd"/>
-      <w:r>
-        <w:rPr>
-          <w:rFonts w:ascii="Courier New" w:eastAsia="굴림체" w:hAnsi="Courier New" w:cs="Courier New"/>
-          <w:color w:val="CC7832"/>
-          <w:kern w:val="0"/>
-          <w:sz w:val="18"/>
-          <w:szCs w:val="18"/>
-        </w:rPr>
-        <w:t xml:space="preserve"> static final </w:t>
+      <w:r>
+        <w:rPr>
+          <w:rFonts w:ascii="Courier New" w:eastAsia="굴림체" w:hAnsi="Courier New" w:cs="Courier New"/>
+          <w:color w:val="CC7832"/>
+          <w:kern w:val="0"/>
+          <w:sz w:val="18"/>
+          <w:szCs w:val="18"/>
+        </w:rPr>
+        <w:t xml:space="preserve">public static final </w:t>
       </w:r>
       <w:r>
         <w:rPr>
@@ -842,27 +787,15 @@
           <w:szCs w:val="18"/>
         </w:rPr>
       </w:pPr>
-      <w:proofErr w:type="gramStart"/>
-      <w:r>
-        <w:rPr>
-          <w:rFonts w:ascii="Courier New" w:eastAsia="굴림체" w:hAnsi="Courier New" w:cs="Courier New"/>
-          <w:color w:val="CC7832"/>
-          <w:kern w:val="0"/>
-          <w:sz w:val="18"/>
-          <w:szCs w:val="18"/>
-        </w:rPr>
-        <w:t>public</w:t>
-      </w:r>
-      <w:proofErr w:type="gramEnd"/>
-      <w:r>
-        <w:rPr>
-          <w:rFonts w:ascii="Courier New" w:eastAsia="굴림체" w:hAnsi="Courier New" w:cs="Courier New"/>
-          <w:color w:val="CC7832"/>
-          <w:kern w:val="0"/>
-          <w:sz w:val="18"/>
-          <w:szCs w:val="18"/>
-        </w:rPr>
-        <w:t xml:space="preserve"> static </w:t>
+      <w:r>
+        <w:rPr>
+          <w:rFonts w:ascii="Courier New" w:eastAsia="굴림체" w:hAnsi="Courier New" w:cs="Courier New"/>
+          <w:color w:val="CC7832"/>
+          <w:kern w:val="0"/>
+          <w:sz w:val="18"/>
+          <w:szCs w:val="18"/>
+        </w:rPr>
+        <w:t xml:space="preserve">public static </w:t>
       </w:r>
       <w:r>
         <w:rPr>
@@ -945,7 +878,6 @@
         </w:rPr>
         <w:t xml:space="preserve">(b ? </w:t>
       </w:r>
-      <w:proofErr w:type="gramStart"/>
       <w:r>
         <w:rPr>
           <w:rFonts w:ascii="Courier New" w:eastAsia="굴림체" w:hAnsi="Courier New" w:cs="Courier New"/>
@@ -966,18 +898,7 @@
           <w:sz w:val="18"/>
           <w:szCs w:val="18"/>
         </w:rPr>
-        <w:t>:</w:t>
-      </w:r>
-      <w:proofErr w:type="gramEnd"/>
-      <w:r>
-        <w:rPr>
-          <w:rFonts w:ascii="Courier New" w:eastAsia="굴림체" w:hAnsi="Courier New" w:cs="Courier New"/>
-          <w:color w:val="A9B7C6"/>
-          <w:kern w:val="0"/>
-          <w:sz w:val="18"/>
-          <w:szCs w:val="18"/>
-        </w:rPr>
-        <w:t xml:space="preserve"> </w:t>
+        <w:t xml:space="preserve">: </w:t>
       </w:r>
       <w:r>
         <w:rPr>
@@ -1062,7 +983,6 @@
           <w:szCs w:val="18"/>
         </w:rPr>
       </w:pPr>
-      <w:proofErr w:type="gramStart"/>
       <w:r>
         <w:t>e</w:t>
       </w:r>
@@ -1070,14 +990,7 @@
         <w:rPr>
           <w:rFonts w:hint="eastAsia"/>
         </w:rPr>
-        <w:t>x</w:t>
-      </w:r>
-      <w:proofErr w:type="gramEnd"/>
-      <w:r>
-        <w:rPr>
-          <w:rFonts w:hint="eastAsia"/>
-        </w:rPr>
-        <w:t>)</w:t>
+        <w:t>x)</w:t>
       </w:r>
       <w:r>
         <w:t xml:space="preserve"> Integer.valueOf(</w:t>
@@ -1277,27 +1190,7 @@
           <w:szCs w:val="18"/>
         </w:rPr>
         <w:br/>
-        <w:t xml:space="preserve">   // -XX</w:t>
-      </w:r>
-      <w:proofErr w:type="gramStart"/>
-      <w:r>
-        <w:rPr>
-          <w:rFonts w:ascii="Courier New" w:hAnsi="Courier New" w:cs="Courier New"/>
-          <w:color w:val="808080"/>
-          <w:sz w:val="18"/>
-          <w:szCs w:val="18"/>
-        </w:rPr>
-        <w:t>:AutoBoxCacheMax</w:t>
-      </w:r>
-      <w:proofErr w:type="gramEnd"/>
-      <w:r>
-        <w:rPr>
-          <w:rFonts w:ascii="Courier New" w:hAnsi="Courier New" w:cs="Courier New"/>
-          <w:color w:val="808080"/>
-          <w:sz w:val="18"/>
-          <w:szCs w:val="18"/>
-        </w:rPr>
-        <w:t>= or -Djava.lang.Integer.IntegerCache.high=2000</w:t>
+        <w:t xml:space="preserve">   // -XX:AutoBoxCacheMax= or -Djava.lang.Integer.IntegerCache.high=2000</w:t>
       </w:r>
       <w:r>
         <w:rPr>
@@ -1956,7 +1849,6 @@
           <w:szCs w:val="18"/>
         </w:rPr>
       </w:pPr>
-      <w:proofErr w:type="gramStart"/>
       <w:r>
         <w:rPr>
           <w:rFonts w:ascii="Courier New" w:hAnsi="Courier New" w:cs="Courier New"/>
@@ -1964,17 +1856,7 @@
           <w:sz w:val="18"/>
           <w:szCs w:val="18"/>
         </w:rPr>
-        <w:t>private</w:t>
-      </w:r>
-      <w:proofErr w:type="gramEnd"/>
-      <w:r>
-        <w:rPr>
-          <w:rFonts w:ascii="Courier New" w:hAnsi="Courier New" w:cs="Courier New"/>
-          <w:color w:val="CC7832"/>
-          <w:sz w:val="18"/>
-          <w:szCs w:val="18"/>
-        </w:rPr>
-        <w:t xml:space="preserve"> static class </w:t>
+        <w:t xml:space="preserve">private static class </w:t>
       </w:r>
       <w:r>
         <w:rPr>
@@ -2342,7 +2224,6 @@
           <w:szCs w:val="18"/>
         </w:rPr>
       </w:pPr>
-      <w:proofErr w:type="gramStart"/>
       <w:r>
         <w:rPr>
           <w:rFonts w:ascii="Courier New" w:hAnsi="Courier New" w:cs="Courier New"/>
@@ -2350,17 +2231,7 @@
           <w:sz w:val="18"/>
           <w:szCs w:val="18"/>
         </w:rPr>
-        <w:t>public</w:t>
-      </w:r>
-      <w:proofErr w:type="gramEnd"/>
-      <w:r>
-        <w:rPr>
-          <w:rFonts w:ascii="Courier New" w:hAnsi="Courier New" w:cs="Courier New"/>
-          <w:color w:val="CC7832"/>
-          <w:sz w:val="18"/>
-          <w:szCs w:val="18"/>
-        </w:rPr>
-        <w:t xml:space="preserve"> static </w:t>
+        <w:t xml:space="preserve">public static </w:t>
       </w:r>
       <w:r>
         <w:rPr>
@@ -2706,27 +2577,15 @@
           <w:szCs w:val="18"/>
         </w:rPr>
       </w:pPr>
-      <w:proofErr w:type="gramStart"/>
-      <w:r>
-        <w:rPr>
-          <w:rFonts w:ascii="Courier New" w:eastAsia="굴림체" w:hAnsi="Courier New" w:cs="Courier New"/>
-          <w:color w:val="CC7832"/>
-          <w:kern w:val="0"/>
-          <w:sz w:val="18"/>
-          <w:szCs w:val="18"/>
-        </w:rPr>
-        <w:t>class</w:t>
-      </w:r>
-      <w:proofErr w:type="gramEnd"/>
-      <w:r>
-        <w:rPr>
-          <w:rFonts w:ascii="Courier New" w:eastAsia="굴림체" w:hAnsi="Courier New" w:cs="Courier New"/>
-          <w:color w:val="CC7832"/>
-          <w:kern w:val="0"/>
-          <w:sz w:val="18"/>
-          <w:szCs w:val="18"/>
-        </w:rPr>
-        <w:t xml:space="preserve"> </w:t>
+      <w:r>
+        <w:rPr>
+          <w:rFonts w:ascii="Courier New" w:eastAsia="굴림체" w:hAnsi="Courier New" w:cs="Courier New"/>
+          <w:color w:val="CC7832"/>
+          <w:kern w:val="0"/>
+          <w:sz w:val="18"/>
+          <w:szCs w:val="18"/>
+        </w:rPr>
+        <w:t xml:space="preserve">class </w:t>
       </w:r>
       <w:r>
         <w:rPr>
@@ -2757,29 +2616,7 @@
           <w:sz w:val="18"/>
           <w:szCs w:val="18"/>
         </w:rPr>
-        <w:t xml:space="preserve">"bark! </w:t>
-      </w:r>
-      <w:proofErr w:type="gramStart"/>
-      <w:r>
-        <w:rPr>
-          <w:rFonts w:ascii="Courier New" w:eastAsia="굴림체" w:hAnsi="Courier New" w:cs="Courier New"/>
-          <w:color w:val="6A8759"/>
-          <w:kern w:val="0"/>
-          <w:sz w:val="18"/>
-          <w:szCs w:val="18"/>
-        </w:rPr>
-        <w:t>bark</w:t>
-      </w:r>
-      <w:proofErr w:type="gramEnd"/>
-      <w:r>
-        <w:rPr>
-          <w:rFonts w:ascii="Courier New" w:eastAsia="굴림체" w:hAnsi="Courier New" w:cs="Courier New"/>
-          <w:color w:val="6A8759"/>
-          <w:kern w:val="0"/>
-          <w:sz w:val="18"/>
-          <w:szCs w:val="18"/>
-        </w:rPr>
-        <w:t>!"</w:t>
+        <w:t>"bark! bark!"</w:t>
       </w:r>
       <w:r>
         <w:rPr>
@@ -2800,29 +2637,7 @@
           <w:szCs w:val="18"/>
         </w:rPr>
         <w:br/>
-        <w:t xml:space="preserve">      </w:t>
-      </w:r>
-      <w:proofErr w:type="gramStart"/>
-      <w:r>
-        <w:rPr>
-          <w:rFonts w:ascii="Courier New" w:eastAsia="굴림체" w:hAnsi="Courier New" w:cs="Courier New"/>
-          <w:color w:val="A9B7C6"/>
-          <w:kern w:val="0"/>
-          <w:sz w:val="18"/>
-          <w:szCs w:val="18"/>
-        </w:rPr>
-        <w:t>def</w:t>
-      </w:r>
-      <w:proofErr w:type="gramEnd"/>
-      <w:r>
-        <w:rPr>
-          <w:rFonts w:ascii="Courier New" w:eastAsia="굴림체" w:hAnsi="Courier New" w:cs="Courier New"/>
-          <w:color w:val="A9B7C6"/>
-          <w:kern w:val="0"/>
-          <w:sz w:val="18"/>
-          <w:szCs w:val="18"/>
-        </w:rPr>
-        <w:t xml:space="preserve"> getName = name</w:t>
+        <w:t xml:space="preserve">      def getName = name</w:t>
       </w:r>
       <w:r>
         <w:rPr>
@@ -3011,7 +2826,6 @@
           <w:szCs w:val="18"/>
         </w:rPr>
       </w:pPr>
-      <w:proofErr w:type="gramStart"/>
       <w:r>
         <w:rPr>
           <w:rFonts w:ascii="Courier New" w:hAnsi="Courier New" w:cs="Courier New"/>
@@ -3019,17 +2833,7 @@
           <w:sz w:val="18"/>
           <w:szCs w:val="18"/>
         </w:rPr>
-        <w:t>object</w:t>
-      </w:r>
-      <w:proofErr w:type="gramEnd"/>
-      <w:r>
-        <w:rPr>
-          <w:rFonts w:ascii="Courier New" w:hAnsi="Courier New" w:cs="Courier New"/>
-          <w:color w:val="A9B7C6"/>
-          <w:sz w:val="18"/>
-          <w:szCs w:val="18"/>
-        </w:rPr>
-        <w:t xml:space="preserve"> Test </w:t>
+        <w:t xml:space="preserve">object Test </w:t>
       </w:r>
       <w:r>
         <w:rPr>
@@ -3268,16 +3072,6 @@
           <w:szCs w:val="18"/>
         </w:rPr>
         <w:br/>
-      </w:r>
-      <w:proofErr w:type="gramStart"/>
-      <w:r>
-        <w:rPr>
-          <w:rFonts w:ascii="Courier New" w:eastAsia="굴림체" w:hAnsi="Courier New" w:cs="Courier New"/>
-          <w:color w:val="A9B7C6"/>
-          <w:kern w:val="0"/>
-          <w:sz w:val="18"/>
-          <w:szCs w:val="18"/>
-        </w:rPr>
         <w:t xml:space="preserve">   </w:t>
       </w:r>
       <w:r>
@@ -3288,18 +3082,7 @@
           <w:sz w:val="18"/>
           <w:szCs w:val="18"/>
         </w:rPr>
-        <w:t>void</w:t>
-      </w:r>
-      <w:proofErr w:type="gramEnd"/>
-      <w:r>
-        <w:rPr>
-          <w:rFonts w:ascii="Courier New" w:eastAsia="굴림체" w:hAnsi="Courier New" w:cs="Courier New"/>
-          <w:color w:val="CC7832"/>
-          <w:kern w:val="0"/>
-          <w:sz w:val="18"/>
-          <w:szCs w:val="18"/>
-        </w:rPr>
-        <w:t xml:space="preserve"> </w:t>
+        <w:t xml:space="preserve">void </w:t>
       </w:r>
       <w:r>
         <w:rPr>
@@ -3716,27 +3499,15 @@
           <w:szCs w:val="18"/>
         </w:rPr>
       </w:pPr>
-      <w:proofErr w:type="gramStart"/>
-      <w:r>
-        <w:rPr>
-          <w:rFonts w:ascii="Courier New" w:eastAsia="굴림체" w:hAnsi="Courier New" w:cs="Courier New"/>
-          <w:color w:val="CC7832"/>
-          <w:kern w:val="0"/>
-          <w:sz w:val="18"/>
-          <w:szCs w:val="18"/>
-        </w:rPr>
-        <w:t>public</w:t>
-      </w:r>
-      <w:proofErr w:type="gramEnd"/>
-      <w:r>
-        <w:rPr>
-          <w:rFonts w:ascii="Courier New" w:eastAsia="굴림체" w:hAnsi="Courier New" w:cs="Courier New"/>
-          <w:color w:val="CC7832"/>
-          <w:kern w:val="0"/>
-          <w:sz w:val="18"/>
-          <w:szCs w:val="18"/>
-        </w:rPr>
-        <w:t xml:space="preserve"> static </w:t>
+      <w:r>
+        <w:rPr>
+          <w:rFonts w:ascii="Courier New" w:eastAsia="굴림체" w:hAnsi="Courier New" w:cs="Courier New"/>
+          <w:color w:val="CC7832"/>
+          <w:kern w:val="0"/>
+          <w:sz w:val="18"/>
+          <w:szCs w:val="18"/>
+        </w:rPr>
+        <w:t xml:space="preserve">public static </w:t>
       </w:r>
       <w:r>
         <w:rPr>
@@ -4294,21 +4065,10 @@
         <w:rPr>
           <w:rFonts w:hint="eastAsia"/>
         </w:rPr>
-        <w:t xml:space="preserve">1. 서비스 </w:t>
-      </w:r>
-      <w:proofErr w:type="gramStart"/>
-      <w:r>
-        <w:rPr>
-          <w:rFonts w:hint="eastAsia"/>
-        </w:rPr>
-        <w:t xml:space="preserve">인터페이스 </w:t>
-      </w:r>
-      <w:r>
-        <w:t>:</w:t>
-      </w:r>
-      <w:proofErr w:type="gramEnd"/>
-      <w:r>
-        <w:t xml:space="preserve"> </w:t>
+        <w:t xml:space="preserve">1. 서비스 인터페이스 </w:t>
+      </w:r>
+      <w:r>
+        <w:t xml:space="preserve">: </w:t>
       </w:r>
       <w:r>
         <w:rPr>
@@ -4324,13 +4084,8 @@
         </w:rPr>
         <w:t xml:space="preserve">2. 제공자 등록 </w:t>
       </w:r>
-      <w:proofErr w:type="gramStart"/>
-      <w:r>
-        <w:t>API :</w:t>
-      </w:r>
-      <w:proofErr w:type="gramEnd"/>
-      <w:r>
-        <w:t xml:space="preserve"> </w:t>
+      <w:r>
+        <w:t xml:space="preserve">API : </w:t>
       </w:r>
       <w:r>
         <w:rPr>
@@ -4346,13 +4101,8 @@
         </w:rPr>
         <w:t xml:space="preserve">3. 서비스 접근 </w:t>
       </w:r>
-      <w:proofErr w:type="gramStart"/>
-      <w:r>
-        <w:t>API :</w:t>
-      </w:r>
-      <w:proofErr w:type="gramEnd"/>
-      <w:r>
-        <w:t xml:space="preserve"> </w:t>
+      <w:r>
+        <w:t xml:space="preserve">API : </w:t>
       </w:r>
       <w:r>
         <w:rPr>
@@ -4513,7 +4263,6 @@
           <w:szCs w:val="18"/>
         </w:rPr>
       </w:pPr>
-      <w:proofErr w:type="gramStart"/>
       <w:r>
         <w:rPr>
           <w:rFonts w:ascii="Courier New" w:hAnsi="Courier New" w:cs="Courier New"/>
@@ -4521,17 +4270,7 @@
           <w:sz w:val="18"/>
           <w:szCs w:val="18"/>
         </w:rPr>
-        <w:t>public</w:t>
-      </w:r>
-      <w:proofErr w:type="gramEnd"/>
-      <w:r>
-        <w:rPr>
-          <w:rFonts w:ascii="Courier New" w:hAnsi="Courier New" w:cs="Courier New"/>
-          <w:color w:val="CC7832"/>
-          <w:sz w:val="18"/>
-          <w:szCs w:val="18"/>
-        </w:rPr>
-        <w:t xml:space="preserve"> final class </w:t>
+        <w:t xml:space="preserve">public final class </w:t>
       </w:r>
       <w:r>
         <w:rPr>
@@ -4652,27 +4391,15 @@
         </w:rPr>
         <w:t xml:space="preserve">      </w:t>
       </w:r>
-      <w:proofErr w:type="gramStart"/>
-      <w:r>
-        <w:rPr>
-          <w:rFonts w:ascii="Courier New" w:eastAsia="굴림체" w:hAnsi="Courier New" w:cs="Courier New"/>
-          <w:color w:val="CC7832"/>
-          <w:kern w:val="0"/>
-          <w:sz w:val="18"/>
-          <w:szCs w:val="18"/>
-        </w:rPr>
-        <w:t>public</w:t>
-      </w:r>
-      <w:proofErr w:type="gramEnd"/>
-      <w:r>
-        <w:rPr>
-          <w:rFonts w:ascii="Courier New" w:eastAsia="굴림체" w:hAnsi="Courier New" w:cs="Courier New"/>
-          <w:color w:val="CC7832"/>
-          <w:kern w:val="0"/>
-          <w:sz w:val="18"/>
-          <w:szCs w:val="18"/>
-        </w:rPr>
-        <w:t xml:space="preserve"> static </w:t>
+      <w:r>
+        <w:rPr>
+          <w:rFonts w:ascii="Courier New" w:eastAsia="굴림체" w:hAnsi="Courier New" w:cs="Courier New"/>
+          <w:color w:val="CC7832"/>
+          <w:kern w:val="0"/>
+          <w:sz w:val="18"/>
+          <w:szCs w:val="18"/>
+        </w:rPr>
+        <w:t xml:space="preserve">public static </w:t>
       </w:r>
       <w:r>
         <w:rPr>
@@ -5161,7 +4888,6 @@
           <w:szCs w:val="18"/>
         </w:rPr>
       </w:pPr>
-      <w:proofErr w:type="gramStart"/>
       <w:r>
         <w:rPr>
           <w:rFonts w:ascii="Courier New" w:hAnsi="Courier New" w:cs="Courier New"/>
@@ -5180,7 +4906,6 @@
         </w:rPr>
         <w:t>(</w:t>
       </w:r>
-      <w:proofErr w:type="gramEnd"/>
       <w:r>
         <w:rPr>
           <w:rFonts w:ascii="Courier New" w:hAnsi="Courier New" w:cs="Courier New"/>
@@ -5522,27 +5247,15 @@
           <w:szCs w:val="18"/>
         </w:rPr>
       </w:pPr>
-      <w:proofErr w:type="gramStart"/>
-      <w:r>
-        <w:rPr>
-          <w:rFonts w:ascii="굴림체" w:eastAsia="굴림체" w:hAnsi="굴림체" w:cs="굴림체" w:hint="eastAsia"/>
-          <w:color w:val="CC7832"/>
-          <w:kern w:val="0"/>
-          <w:sz w:val="18"/>
-          <w:szCs w:val="18"/>
-        </w:rPr>
-        <w:t>public</w:t>
-      </w:r>
-      <w:proofErr w:type="gramEnd"/>
-      <w:r>
-        <w:rPr>
-          <w:rFonts w:ascii="굴림체" w:eastAsia="굴림체" w:hAnsi="굴림체" w:cs="굴림체" w:hint="eastAsia"/>
-          <w:color w:val="CC7832"/>
-          <w:kern w:val="0"/>
-          <w:sz w:val="18"/>
-          <w:szCs w:val="18"/>
-        </w:rPr>
-        <w:t xml:space="preserve"> </w:t>
+      <w:r>
+        <w:rPr>
+          <w:rFonts w:ascii="굴림체" w:eastAsia="굴림체" w:hAnsi="굴림체" w:cs="굴림체" w:hint="eastAsia"/>
+          <w:color w:val="CC7832"/>
+          <w:kern w:val="0"/>
+          <w:sz w:val="18"/>
+          <w:szCs w:val="18"/>
+        </w:rPr>
+        <w:t xml:space="preserve">public </w:t>
       </w:r>
       <w:r>
         <w:rPr>
@@ -6158,17 +5871,8 @@
           <w:rFonts w:hint="eastAsia"/>
           <w:b/>
         </w:rPr>
-        <w:t xml:space="preserve"> </w:t>
-      </w:r>
-      <w:proofErr w:type="gramStart"/>
-      <w:r>
-        <w:rPr>
-          <w:rFonts w:hint="eastAsia"/>
-          <w:b/>
-        </w:rPr>
-        <w:t>( telescopring</w:t>
-      </w:r>
-      <w:proofErr w:type="gramEnd"/>
+        <w:t xml:space="preserve"> ( telescopring</w:t>
+      </w:r>
       <w:r>
         <w:rPr>
           <w:b/>
@@ -6218,27 +5922,15 @@
           <w:szCs w:val="18"/>
         </w:rPr>
       </w:pPr>
-      <w:proofErr w:type="gramStart"/>
-      <w:r>
-        <w:rPr>
-          <w:rFonts w:ascii="굴림체" w:eastAsia="굴림체" w:hAnsi="굴림체" w:cs="굴림체" w:hint="eastAsia"/>
-          <w:color w:val="CC7832"/>
-          <w:kern w:val="0"/>
-          <w:sz w:val="18"/>
-          <w:szCs w:val="18"/>
-        </w:rPr>
-        <w:t>public</w:t>
-      </w:r>
-      <w:proofErr w:type="gramEnd"/>
-      <w:r>
-        <w:rPr>
-          <w:rFonts w:ascii="굴림체" w:eastAsia="굴림체" w:hAnsi="굴림체" w:cs="굴림체" w:hint="eastAsia"/>
-          <w:color w:val="CC7832"/>
-          <w:kern w:val="0"/>
-          <w:sz w:val="18"/>
-          <w:szCs w:val="18"/>
-        </w:rPr>
-        <w:t xml:space="preserve"> </w:t>
+      <w:r>
+        <w:rPr>
+          <w:rFonts w:ascii="굴림체" w:eastAsia="굴림체" w:hAnsi="굴림체" w:cs="굴림체" w:hint="eastAsia"/>
+          <w:color w:val="CC7832"/>
+          <w:kern w:val="0"/>
+          <w:sz w:val="18"/>
+          <w:szCs w:val="18"/>
+        </w:rPr>
+        <w:t xml:space="preserve">public </w:t>
       </w:r>
       <w:r>
         <w:rPr>
@@ -7047,28 +6739,7 @@
           <w:szCs w:val="18"/>
         </w:rPr>
         <w:br/>
-      </w:r>
-      <w:proofErr w:type="gramStart"/>
-      <w:r>
-        <w:rPr>
-          <w:rFonts w:ascii="굴림체" w:eastAsia="굴림체" w:hAnsi="굴림체" w:cs="굴림체" w:hint="eastAsia"/>
-          <w:color w:val="A9B7C6"/>
-          <w:kern w:val="0"/>
-          <w:sz w:val="18"/>
-          <w:szCs w:val="18"/>
-        </w:rPr>
-        <w:t xml:space="preserve">    IncrementalConstructor</w:t>
-      </w:r>
-      <w:proofErr w:type="gramEnd"/>
-      <w:r>
-        <w:rPr>
-          <w:rFonts w:ascii="굴림체" w:eastAsia="굴림체" w:hAnsi="굴림체" w:cs="굴림체" w:hint="eastAsia"/>
-          <w:color w:val="A9B7C6"/>
-          <w:kern w:val="0"/>
-          <w:sz w:val="18"/>
-          <w:szCs w:val="18"/>
-        </w:rPr>
-        <w:t xml:space="preserve"> info = </w:t>
+        <w:t xml:space="preserve">    IncrementalConstructor info = </w:t>
       </w:r>
       <w:r>
         <w:rPr>
@@ -7224,27 +6895,15 @@
           <w:szCs w:val="18"/>
         </w:rPr>
       </w:pPr>
-      <w:proofErr w:type="gramStart"/>
-      <w:r>
-        <w:rPr>
-          <w:rFonts w:ascii="굴림체" w:eastAsia="굴림체" w:hAnsi="굴림체" w:cs="굴림체" w:hint="eastAsia"/>
-          <w:color w:val="CC7832"/>
-          <w:kern w:val="0"/>
-          <w:sz w:val="18"/>
-          <w:szCs w:val="18"/>
-        </w:rPr>
-        <w:t>public</w:t>
-      </w:r>
-      <w:proofErr w:type="gramEnd"/>
-      <w:r>
-        <w:rPr>
-          <w:rFonts w:ascii="굴림체" w:eastAsia="굴림체" w:hAnsi="굴림체" w:cs="굴림체" w:hint="eastAsia"/>
-          <w:color w:val="CC7832"/>
-          <w:kern w:val="0"/>
-          <w:sz w:val="18"/>
-          <w:szCs w:val="18"/>
-        </w:rPr>
-        <w:t xml:space="preserve"> void </w:t>
+      <w:r>
+        <w:rPr>
+          <w:rFonts w:ascii="굴림체" w:eastAsia="굴림체" w:hAnsi="굴림체" w:cs="굴림체" w:hint="eastAsia"/>
+          <w:color w:val="CC7832"/>
+          <w:kern w:val="0"/>
+          <w:sz w:val="18"/>
+          <w:szCs w:val="18"/>
+        </w:rPr>
+        <w:t xml:space="preserve">public void </w:t>
       </w:r>
       <w:r>
         <w:rPr>
@@ -7655,7 +7314,6 @@
           <w:szCs w:val="18"/>
         </w:rPr>
       </w:pPr>
-      <w:proofErr w:type="gramStart"/>
       <w:r>
         <w:rPr>
           <w:rFonts w:ascii="굴림체" w:eastAsia="굴림체" w:hAnsi="굴림체" w:cs="굴림체" w:hint="eastAsia"/>
@@ -7665,18 +7323,7 @@
           <w:szCs w:val="18"/>
         </w:rPr>
         <w:lastRenderedPageBreak/>
-        <w:t>public</w:t>
-      </w:r>
-      <w:proofErr w:type="gramEnd"/>
-      <w:r>
-        <w:rPr>
-          <w:rFonts w:ascii="굴림체" w:eastAsia="굴림체" w:hAnsi="굴림체" w:cs="굴림체" w:hint="eastAsia"/>
-          <w:color w:val="CC7832"/>
-          <w:kern w:val="0"/>
-          <w:sz w:val="18"/>
-          <w:szCs w:val="18"/>
-        </w:rPr>
-        <w:t xml:space="preserve"> void </w:t>
+        <w:t xml:space="preserve">public void </w:t>
       </w:r>
       <w:r>
         <w:rPr>
@@ -7890,28 +7537,7 @@
           <w:szCs w:val="18"/>
         </w:rPr>
         <w:br/>
-      </w:r>
-      <w:proofErr w:type="gramStart"/>
-      <w:r>
-        <w:rPr>
-          <w:rFonts w:ascii="굴림체" w:eastAsia="굴림체" w:hAnsi="굴림체" w:cs="굴림체" w:hint="eastAsia"/>
-          <w:color w:val="A9B7C6"/>
-          <w:kern w:val="0"/>
-          <w:sz w:val="18"/>
-          <w:szCs w:val="18"/>
-        </w:rPr>
-        <w:t xml:space="preserve">    JavaBeans</w:t>
-      </w:r>
-      <w:proofErr w:type="gramEnd"/>
-      <w:r>
-        <w:rPr>
-          <w:rFonts w:ascii="굴림체" w:eastAsia="굴림체" w:hAnsi="굴림체" w:cs="굴림체" w:hint="eastAsia"/>
-          <w:color w:val="A9B7C6"/>
-          <w:kern w:val="0"/>
-          <w:sz w:val="18"/>
-          <w:szCs w:val="18"/>
-        </w:rPr>
-        <w:t xml:space="preserve"> info = </w:t>
+        <w:t xml:space="preserve">    JavaBeans info = </w:t>
       </w:r>
       <w:r>
         <w:rPr>
@@ -8265,27 +7891,15 @@
           <w:szCs w:val="18"/>
         </w:rPr>
       </w:pPr>
-      <w:proofErr w:type="gramStart"/>
-      <w:r>
-        <w:rPr>
-          <w:rFonts w:ascii="굴림체" w:eastAsia="굴림체" w:hAnsi="굴림체" w:cs="굴림체" w:hint="eastAsia"/>
-          <w:color w:val="CC7832"/>
-          <w:kern w:val="0"/>
-          <w:sz w:val="18"/>
-          <w:szCs w:val="18"/>
-        </w:rPr>
-        <w:t>public</w:t>
-      </w:r>
-      <w:proofErr w:type="gramEnd"/>
-      <w:r>
-        <w:rPr>
-          <w:rFonts w:ascii="굴림체" w:eastAsia="굴림체" w:hAnsi="굴림체" w:cs="굴림체" w:hint="eastAsia"/>
-          <w:color w:val="CC7832"/>
-          <w:kern w:val="0"/>
-          <w:sz w:val="18"/>
-          <w:szCs w:val="18"/>
-        </w:rPr>
-        <w:t xml:space="preserve"> synchronized void </w:t>
+      <w:r>
+        <w:rPr>
+          <w:rFonts w:ascii="굴림체" w:eastAsia="굴림체" w:hAnsi="굴림체" w:cs="굴림체" w:hint="eastAsia"/>
+          <w:color w:val="CC7832"/>
+          <w:kern w:val="0"/>
+          <w:sz w:val="18"/>
+          <w:szCs w:val="18"/>
+        </w:rPr>
+        <w:t xml:space="preserve">public synchronized void </w:t>
       </w:r>
       <w:r>
         <w:rPr>
@@ -8501,15 +8115,6 @@
           <w:szCs w:val="18"/>
         </w:rPr>
         <w:br/>
-      </w:r>
-      <w:proofErr w:type="gramStart"/>
-      <w:r>
-        <w:rPr>
-          <w:rFonts w:hint="eastAsia"/>
-          <w:color w:val="A9B7C6"/>
-          <w:sz w:val="18"/>
-          <w:szCs w:val="18"/>
-        </w:rPr>
         <w:t xml:space="preserve">    </w:t>
       </w:r>
       <w:r>
@@ -8519,17 +8124,7 @@
           <w:sz w:val="18"/>
           <w:szCs w:val="18"/>
         </w:rPr>
-        <w:t>return</w:t>
-      </w:r>
-      <w:proofErr w:type="gramEnd"/>
-      <w:r>
-        <w:rPr>
-          <w:rFonts w:hint="eastAsia"/>
-          <w:color w:val="CC7832"/>
-          <w:sz w:val="18"/>
-          <w:szCs w:val="18"/>
-        </w:rPr>
-        <w:t xml:space="preserve"> </w:t>
+        <w:t xml:space="preserve">return </w:t>
       </w:r>
       <w:r>
         <w:rPr>
@@ -9025,15 +8620,6 @@
           <w:szCs w:val="18"/>
         </w:rPr>
         <w:br/>
-      </w:r>
-      <w:proofErr w:type="gramStart"/>
-      <w:r>
-        <w:rPr>
-          <w:rFonts w:hint="eastAsia"/>
-          <w:color w:val="CC7832"/>
-          <w:sz w:val="18"/>
-          <w:szCs w:val="18"/>
-        </w:rPr>
         <w:t xml:space="preserve">    </w:t>
       </w:r>
       <w:r>
@@ -9045,7 +8631,6 @@
         </w:rPr>
         <w:t>}</w:t>
       </w:r>
-      <w:proofErr w:type="gramEnd"/>
       <w:r>
         <w:rPr>
           <w:rFonts w:hint="eastAsia"/>
@@ -9122,15 +8707,6 @@
           <w:szCs w:val="18"/>
         </w:rPr>
         <w:br/>
-      </w:r>
-      <w:proofErr w:type="gramStart"/>
-      <w:r>
-        <w:rPr>
-          <w:rFonts w:hint="eastAsia"/>
-          <w:color w:val="A9B7C6"/>
-          <w:sz w:val="18"/>
-          <w:szCs w:val="18"/>
-        </w:rPr>
         <w:t xml:space="preserve">    </w:t>
       </w:r>
       <w:r>
@@ -9140,17 +8716,7 @@
           <w:sz w:val="18"/>
           <w:szCs w:val="18"/>
         </w:rPr>
-        <w:t>private</w:t>
-      </w:r>
-      <w:proofErr w:type="gramEnd"/>
-      <w:r>
-        <w:rPr>
-          <w:rFonts w:hint="eastAsia"/>
-          <w:color w:val="CC7832"/>
-          <w:sz w:val="18"/>
-          <w:szCs w:val="18"/>
-        </w:rPr>
-        <w:t xml:space="preserve"> final </w:t>
+        <w:t xml:space="preserve">private final </w:t>
       </w:r>
       <w:r>
         <w:rPr>
@@ -9725,15 +9291,6 @@
           <w:szCs w:val="18"/>
         </w:rPr>
         <w:br/>
-      </w:r>
-      <w:proofErr w:type="gramStart"/>
-      <w:r>
-        <w:rPr>
-          <w:rFonts w:hint="eastAsia"/>
-          <w:color w:val="A9B7C6"/>
-          <w:sz w:val="18"/>
-          <w:szCs w:val="18"/>
-        </w:rPr>
         <w:t xml:space="preserve">            </w:t>
       </w:r>
       <w:r>
@@ -9761,17 +9318,7 @@
           <w:sz w:val="18"/>
           <w:szCs w:val="18"/>
         </w:rPr>
-        <w:t>address</w:t>
-      </w:r>
-      <w:proofErr w:type="gramEnd"/>
-      <w:r>
-        <w:rPr>
-          <w:rFonts w:hint="eastAsia"/>
-          <w:color w:val="9876AA"/>
-          <w:sz w:val="18"/>
-          <w:szCs w:val="18"/>
-        </w:rPr>
-        <w:t xml:space="preserve"> </w:t>
+        <w:t xml:space="preserve">address </w:t>
       </w:r>
       <w:r>
         <w:rPr>
@@ -10214,26 +9761,7 @@
           <w:szCs w:val="18"/>
         </w:rPr>
         <w:br/>
-      </w:r>
-      <w:proofErr w:type="gramStart"/>
-      <w:r>
-        <w:rPr>
-          <w:rFonts w:hint="eastAsia"/>
-          <w:color w:val="A9B7C6"/>
-          <w:sz w:val="18"/>
-          <w:szCs w:val="18"/>
-        </w:rPr>
-        <w:t xml:space="preserve">    JavaBuilder</w:t>
-      </w:r>
-      <w:proofErr w:type="gramEnd"/>
-      <w:r>
-        <w:rPr>
-          <w:rFonts w:hint="eastAsia"/>
-          <w:color w:val="A9B7C6"/>
-          <w:sz w:val="18"/>
-          <w:szCs w:val="18"/>
-        </w:rPr>
-        <w:t xml:space="preserve"> builder = </w:t>
+        <w:t xml:space="preserve">    JavaBuilder builder = </w:t>
       </w:r>
       <w:r>
         <w:rPr>
@@ -10792,7 +10320,6 @@
         <w:autoSpaceDE/>
         <w:autoSpaceDN/>
       </w:pPr>
-      <w:proofErr w:type="gramStart"/>
       <w:r>
         <w:rPr>
           <w:rFonts w:hint="eastAsia"/>
@@ -10800,11 +10327,7 @@
         <w:t xml:space="preserve">문제점 </w:t>
       </w:r>
       <w:r>
-        <w:t>:</w:t>
-      </w:r>
-      <w:proofErr w:type="gramEnd"/>
-      <w:r>
-        <w:t xml:space="preserve"> </w:t>
+        <w:t xml:space="preserve">: </w:t>
       </w:r>
       <w:r>
         <w:rPr>
@@ -10865,7 +10388,6 @@
         </w:rPr>
         <w:t xml:space="preserve">new </w:t>
       </w:r>
-      <w:proofErr w:type="gramStart"/>
       <w:r>
         <w:rPr>
           <w:rFonts w:ascii="Courier New" w:eastAsia="굴림체" w:hAnsi="Courier New" w:cs="Courier New"/>
@@ -10875,7 +10397,6 @@
         </w:rPr>
         <w:t>UserProfile(</w:t>
       </w:r>
-      <w:proofErr w:type="gramEnd"/>
       <w:r>
         <w:rPr>
           <w:rFonts w:ascii="Courier New" w:eastAsia="굴림체" w:hAnsi="Courier New" w:cs="Courier New"/>
@@ -10976,7 +10497,6 @@
         <w:autoSpaceDE/>
         <w:autoSpaceDN/>
       </w:pPr>
-      <w:proofErr w:type="gramStart"/>
       <w:r>
         <w:rPr>
           <w:rFonts w:hint="eastAsia"/>
@@ -10984,11 +10504,7 @@
         <w:t xml:space="preserve">해결 </w:t>
       </w:r>
       <w:r>
-        <w:t>:</w:t>
-      </w:r>
-      <w:proofErr w:type="gramEnd"/>
-      <w:r>
-        <w:t xml:space="preserve"> </w:t>
+        <w:t xml:space="preserve">: </w:t>
       </w:r>
       <w:r>
         <w:t>p</w:t>
@@ -11044,27 +10560,15 @@
           <w:szCs w:val="18"/>
         </w:rPr>
       </w:pPr>
-      <w:proofErr w:type="gramStart"/>
-      <w:r>
-        <w:rPr>
-          <w:rFonts w:ascii="Courier New" w:eastAsia="굴림체" w:hAnsi="Courier New" w:cs="Courier New"/>
-          <w:color w:val="CC7832"/>
-          <w:kern w:val="0"/>
-          <w:sz w:val="18"/>
-          <w:szCs w:val="18"/>
-        </w:rPr>
-        <w:t>public</w:t>
-      </w:r>
-      <w:proofErr w:type="gramEnd"/>
-      <w:r>
-        <w:rPr>
-          <w:rFonts w:ascii="Courier New" w:eastAsia="굴림체" w:hAnsi="Courier New" w:cs="Courier New"/>
-          <w:color w:val="CC7832"/>
-          <w:kern w:val="0"/>
-          <w:sz w:val="18"/>
-          <w:szCs w:val="18"/>
-        </w:rPr>
-        <w:t xml:space="preserve"> class </w:t>
+      <w:r>
+        <w:rPr>
+          <w:rFonts w:ascii="Courier New" w:eastAsia="굴림체" w:hAnsi="Courier New" w:cs="Courier New"/>
+          <w:color w:val="CC7832"/>
+          <w:kern w:val="0"/>
+          <w:sz w:val="18"/>
+          <w:szCs w:val="18"/>
+        </w:rPr>
+        <w:t xml:space="preserve">public class </w:t>
       </w:r>
       <w:r>
         <w:rPr>
@@ -11804,7 +11308,6 @@
         </w:rPr>
         <w:t xml:space="preserve">private </w:t>
       </w:r>
-      <w:proofErr w:type="gramStart"/>
       <w:r>
         <w:rPr>
           <w:rFonts w:ascii="Courier New" w:hAnsi="Courier New" w:cs="Courier New"/>
@@ -11823,7 +11326,6 @@
         </w:rPr>
         <w:t>(</w:t>
       </w:r>
-      <w:proofErr w:type="gramEnd"/>
       <w:r>
         <w:rPr>
           <w:rFonts w:ascii="Courier New" w:hAnsi="Courier New" w:cs="Courier New"/>
@@ -12073,7 +11575,6 @@
         <w:autoSpaceDE/>
         <w:autoSpaceDN/>
       </w:pPr>
-      <w:proofErr w:type="gramStart"/>
       <w:r>
         <w:rPr>
           <w:rFonts w:hint="eastAsia"/>
@@ -12084,14 +11585,7 @@
         <w:rPr>
           <w:rFonts w:hint="eastAsia"/>
         </w:rPr>
-        <w:t xml:space="preserve"> :</w:t>
-      </w:r>
-      <w:proofErr w:type="gramEnd"/>
-      <w:r>
-        <w:rPr>
-          <w:rFonts w:hint="eastAsia"/>
-        </w:rPr>
-        <w:t xml:space="preserve"> </w:t>
+        <w:t xml:space="preserve"> : </w:t>
       </w:r>
       <w:r>
         <w:rPr>
@@ -12176,28 +11670,7 @@
           <w:szCs w:val="18"/>
         </w:rPr>
         <w:br/>
-      </w:r>
-      <w:proofErr w:type="gramStart"/>
-      <w:r>
-        <w:rPr>
-          <w:rFonts w:ascii="Courier New" w:eastAsia="굴림체" w:hAnsi="Courier New" w:cs="Courier New"/>
-          <w:color w:val="A9B7C6"/>
-          <w:kern w:val="0"/>
-          <w:sz w:val="18"/>
-          <w:szCs w:val="18"/>
-        </w:rPr>
-        <w:t xml:space="preserve">      .userName</w:t>
-      </w:r>
-      <w:proofErr w:type="gramEnd"/>
-      <w:r>
-        <w:rPr>
-          <w:rFonts w:ascii="Courier New" w:eastAsia="굴림체" w:hAnsi="Courier New" w:cs="Courier New"/>
-          <w:color w:val="A9B7C6"/>
-          <w:kern w:val="0"/>
-          <w:sz w:val="18"/>
-          <w:szCs w:val="18"/>
-        </w:rPr>
-        <w:t>(</w:t>
+        <w:t xml:space="preserve">      .userName(</w:t>
       </w:r>
       <w:r>
         <w:rPr>
@@ -12481,7 +11954,6 @@
         <w:autoSpaceDE/>
         <w:autoSpaceDN/>
       </w:pPr>
-      <w:proofErr w:type="gramStart"/>
       <w:r>
         <w:rPr>
           <w:rFonts w:hint="eastAsia"/>
@@ -12491,7 +11963,6 @@
       <w:r>
         <w:t>:</w:t>
       </w:r>
-      <w:proofErr w:type="gramEnd"/>
       <w:r>
         <w:rPr>
           <w:rFonts w:hint="eastAsia"/>
@@ -12781,7 +12252,6 @@
         </w:rPr>
         <w:t xml:space="preserve">private </w:t>
       </w:r>
-      <w:proofErr w:type="gramStart"/>
       <w:r>
         <w:rPr>
           <w:rFonts w:ascii="Courier New" w:eastAsia="굴림체" w:hAnsi="Courier New" w:cs="Courier New"/>
@@ -12802,7 +12272,6 @@
         </w:rPr>
         <w:t>(</w:t>
       </w:r>
-      <w:proofErr w:type="gramEnd"/>
       <w:r>
         <w:rPr>
           <w:rFonts w:ascii="Courier New" w:eastAsia="굴림체" w:hAnsi="Courier New" w:cs="Courier New"/>
@@ -13168,7 +12637,6 @@
           <w:szCs w:val="18"/>
         </w:rPr>
       </w:pPr>
-      <w:proofErr w:type="gramStart"/>
       <w:r>
         <w:rPr>
           <w:rFonts w:ascii="Courier New" w:hAnsi="Courier New" w:cs="Courier New"/>
@@ -13176,17 +12644,7 @@
           <w:sz w:val="18"/>
           <w:szCs w:val="18"/>
         </w:rPr>
-        <w:t>trait</w:t>
-      </w:r>
-      <w:proofErr w:type="gramEnd"/>
-      <w:r>
-        <w:rPr>
-          <w:rFonts w:ascii="Courier New" w:hAnsi="Courier New" w:cs="Courier New"/>
-          <w:color w:val="A9B7C6"/>
-          <w:sz w:val="18"/>
-          <w:szCs w:val="18"/>
-        </w:rPr>
-        <w:t xml:space="preserve"> A { def foo = </w:t>
+        <w:t xml:space="preserve">trait A { def foo = </w:t>
       </w:r>
       <w:r>
         <w:rPr>
@@ -13313,7 +12771,6 @@
           <w:szCs w:val="18"/>
         </w:rPr>
       </w:pPr>
-      <w:proofErr w:type="gramStart"/>
       <w:r>
         <w:rPr>
           <w:rFonts w:ascii="Courier New" w:hAnsi="Courier New" w:cs="Courier New"/>
@@ -13321,17 +12778,7 @@
           <w:sz w:val="18"/>
           <w:szCs w:val="18"/>
         </w:rPr>
-        <w:t>class</w:t>
-      </w:r>
-      <w:proofErr w:type="gramEnd"/>
-      <w:r>
-        <w:rPr>
-          <w:rFonts w:ascii="Courier New" w:hAnsi="Courier New" w:cs="Courier New"/>
-          <w:color w:val="CC7832"/>
-          <w:sz w:val="18"/>
-          <w:szCs w:val="18"/>
-        </w:rPr>
-        <w:t xml:space="preserve"> </w:t>
+        <w:t xml:space="preserve">class </w:t>
       </w:r>
       <w:r>
         <w:rPr>
@@ -14392,27 +13839,15 @@
           <w:szCs w:val="18"/>
         </w:rPr>
       </w:pPr>
-      <w:proofErr w:type="gramStart"/>
-      <w:r>
-        <w:rPr>
-          <w:rFonts w:ascii="굴림체" w:eastAsia="굴림체" w:hAnsi="굴림체" w:cs="굴림체" w:hint="eastAsia"/>
-          <w:color w:val="CC7832"/>
-          <w:kern w:val="0"/>
-          <w:sz w:val="18"/>
-          <w:szCs w:val="18"/>
-        </w:rPr>
-        <w:t>public</w:t>
-      </w:r>
-      <w:proofErr w:type="gramEnd"/>
-      <w:r>
-        <w:rPr>
-          <w:rFonts w:ascii="굴림체" w:eastAsia="굴림체" w:hAnsi="굴림체" w:cs="굴림체" w:hint="eastAsia"/>
-          <w:color w:val="CC7832"/>
-          <w:kern w:val="0"/>
-          <w:sz w:val="18"/>
-          <w:szCs w:val="18"/>
-        </w:rPr>
-        <w:t xml:space="preserve"> static void </w:t>
+      <w:r>
+        <w:rPr>
+          <w:rFonts w:ascii="굴림체" w:eastAsia="굴림체" w:hAnsi="굴림체" w:cs="굴림체" w:hint="eastAsia"/>
+          <w:color w:val="CC7832"/>
+          <w:kern w:val="0"/>
+          <w:sz w:val="18"/>
+          <w:szCs w:val="18"/>
+        </w:rPr>
+        <w:t xml:space="preserve">public static void </w:t>
       </w:r>
       <w:r>
         <w:rPr>
@@ -14593,23 +14028,7 @@
           <w:rFonts w:hint="eastAsia"/>
           <w:b/>
         </w:rPr>
-        <w:t xml:space="preserve">공변성 (List&lt;? </w:t>
-      </w:r>
-      <w:proofErr w:type="gramStart"/>
-      <w:r>
-        <w:rPr>
-          <w:rFonts w:hint="eastAsia"/>
-          <w:b/>
-        </w:rPr>
-        <w:t>extends</w:t>
-      </w:r>
-      <w:proofErr w:type="gramEnd"/>
-      <w:r>
-        <w:rPr>
-          <w:rFonts w:hint="eastAsia"/>
-          <w:b/>
-        </w:rPr>
-        <w:t xml:space="preserve"> </w:t>
+        <w:t xml:space="preserve">공변성 (List&lt;? extends </w:t>
       </w:r>
       <w:r>
         <w:rPr>
@@ -14681,20 +14100,48 @@
           <w:sz w:val="18"/>
           <w:szCs w:val="18"/>
         </w:rPr>
-        <w:t>ArrayList&lt;</w:t>
-      </w:r>
-      <w:proofErr w:type="gramStart"/>
-      <w:r>
-        <w:rPr>
-          <w:rFonts w:ascii="굴림체" w:eastAsia="굴림체" w:hAnsi="굴림체" w:cs="굴림체" w:hint="eastAsia"/>
-          <w:color w:val="A9B7C6"/>
-          <w:kern w:val="0"/>
-          <w:sz w:val="18"/>
-          <w:szCs w:val="18"/>
-        </w:rPr>
-        <w:t>&gt;(</w:t>
-      </w:r>
-      <w:proofErr w:type="gramEnd"/>
+        <w:t>ArrayList&lt;&gt;()</w:t>
+      </w:r>
+      <w:r>
+        <w:rPr>
+          <w:rFonts w:ascii="굴림체" w:eastAsia="굴림체" w:hAnsi="굴림체" w:cs="굴림체" w:hint="eastAsia"/>
+          <w:color w:val="CC7832"/>
+          <w:kern w:val="0"/>
+          <w:sz w:val="18"/>
+          <w:szCs w:val="18"/>
+        </w:rPr>
+        <w:t>;</w:t>
+      </w:r>
+      <w:r>
+        <w:rPr>
+          <w:rFonts w:ascii="굴림체" w:eastAsia="굴림체" w:hAnsi="굴림체" w:cs="굴림체" w:hint="eastAsia"/>
+          <w:color w:val="CC7832"/>
+          <w:kern w:val="0"/>
+          <w:sz w:val="18"/>
+          <w:szCs w:val="18"/>
+        </w:rPr>
+        <w:br/>
+      </w:r>
+      <w:r>
+        <w:rPr>
+          <w:rFonts w:ascii="굴림체" w:eastAsia="굴림체" w:hAnsi="굴림체" w:cs="굴림체" w:hint="eastAsia"/>
+          <w:color w:val="A9B7C6"/>
+          <w:kern w:val="0"/>
+          <w:sz w:val="18"/>
+          <w:szCs w:val="18"/>
+        </w:rPr>
+        <w:t>integers.add(</w:t>
+      </w:r>
+      <w:r>
+        <w:rPr>
+          <w:rFonts w:ascii="굴림체" w:eastAsia="굴림체" w:hAnsi="굴림체" w:cs="굴림체" w:hint="eastAsia"/>
+          <w:color w:val="6897BB"/>
+          <w:kern w:val="0"/>
+          <w:sz w:val="18"/>
+          <w:szCs w:val="18"/>
+        </w:rPr>
+        <w:t>1</w:t>
+      </w:r>
       <w:r>
         <w:rPr>
           <w:rFonts w:ascii="굴림체" w:eastAsia="굴림체" w:hAnsi="굴림체" w:cs="굴림체" w:hint="eastAsia"/>
@@ -14728,56 +14175,6 @@
       <w:r>
         <w:rPr>
           <w:rFonts w:ascii="굴림체" w:eastAsia="굴림체" w:hAnsi="굴림체" w:cs="굴림체" w:hint="eastAsia"/>
-          <w:color w:val="A9B7C6"/>
-          <w:kern w:val="0"/>
-          <w:sz w:val="18"/>
-          <w:szCs w:val="18"/>
-        </w:rPr>
-        <w:t>integers.add(</w:t>
-      </w:r>
-      <w:r>
-        <w:rPr>
-          <w:rFonts w:ascii="굴림체" w:eastAsia="굴림체" w:hAnsi="굴림체" w:cs="굴림체" w:hint="eastAsia"/>
-          <w:color w:val="6897BB"/>
-          <w:kern w:val="0"/>
-          <w:sz w:val="18"/>
-          <w:szCs w:val="18"/>
-        </w:rPr>
-        <w:t>1</w:t>
-      </w:r>
-      <w:r>
-        <w:rPr>
-          <w:rFonts w:ascii="굴림체" w:eastAsia="굴림체" w:hAnsi="굴림체" w:cs="굴림체" w:hint="eastAsia"/>
-          <w:color w:val="A9B7C6"/>
-          <w:kern w:val="0"/>
-          <w:sz w:val="18"/>
-          <w:szCs w:val="18"/>
-        </w:rPr>
-        <w:t>)</w:t>
-      </w:r>
-      <w:r>
-        <w:rPr>
-          <w:rFonts w:ascii="굴림체" w:eastAsia="굴림체" w:hAnsi="굴림체" w:cs="굴림체" w:hint="eastAsia"/>
-          <w:color w:val="CC7832"/>
-          <w:kern w:val="0"/>
-          <w:sz w:val="18"/>
-          <w:szCs w:val="18"/>
-        </w:rPr>
-        <w:t>;</w:t>
-      </w:r>
-      <w:r>
-        <w:rPr>
-          <w:rFonts w:ascii="굴림체" w:eastAsia="굴림체" w:hAnsi="굴림체" w:cs="굴림체" w:hint="eastAsia"/>
-          <w:color w:val="CC7832"/>
-          <w:kern w:val="0"/>
-          <w:sz w:val="18"/>
-          <w:szCs w:val="18"/>
-        </w:rPr>
-        <w:br/>
-      </w:r>
-      <w:r>
-        <w:rPr>
-          <w:rFonts w:ascii="굴림체" w:eastAsia="굴림체" w:hAnsi="굴림체" w:cs="굴림체" w:hint="eastAsia"/>
           <w:color w:val="CC7832"/>
           <w:kern w:val="0"/>
           <w:sz w:val="18"/>
@@ -14795,27 +14192,15 @@
         </w:rPr>
         <w:t xml:space="preserve">List&lt;? </w:t>
       </w:r>
-      <w:proofErr w:type="gramStart"/>
-      <w:r>
-        <w:rPr>
-          <w:rFonts w:ascii="굴림체" w:eastAsia="굴림체" w:hAnsi="굴림체" w:cs="굴림체" w:hint="eastAsia"/>
-          <w:color w:val="CC7832"/>
-          <w:kern w:val="0"/>
-          <w:sz w:val="18"/>
-          <w:szCs w:val="18"/>
-        </w:rPr>
-        <w:t>extends</w:t>
-      </w:r>
-      <w:proofErr w:type="gramEnd"/>
-      <w:r>
-        <w:rPr>
-          <w:rFonts w:ascii="굴림체" w:eastAsia="굴림체" w:hAnsi="굴림체" w:cs="굴림체" w:hint="eastAsia"/>
-          <w:color w:val="CC7832"/>
-          <w:kern w:val="0"/>
-          <w:sz w:val="18"/>
-          <w:szCs w:val="18"/>
-        </w:rPr>
-        <w:t xml:space="preserve"> </w:t>
+      <w:r>
+        <w:rPr>
+          <w:rFonts w:ascii="굴림체" w:eastAsia="굴림체" w:hAnsi="굴림체" w:cs="굴림체" w:hint="eastAsia"/>
+          <w:color w:val="CC7832"/>
+          <w:kern w:val="0"/>
+          <w:sz w:val="18"/>
+          <w:szCs w:val="18"/>
+        </w:rPr>
+        <w:t xml:space="preserve">extends </w:t>
       </w:r>
       <w:r>
         <w:rPr>
@@ -14943,21 +14328,7 @@
         <w:rPr>
           <w:b/>
         </w:rPr>
-        <w:t xml:space="preserve">ist&lt;? </w:t>
-      </w:r>
-      <w:proofErr w:type="gramStart"/>
-      <w:r>
-        <w:rPr>
-          <w:b/>
-        </w:rPr>
-        <w:t>super</w:t>
-      </w:r>
-      <w:proofErr w:type="gramEnd"/>
-      <w:r>
-        <w:rPr>
-          <w:b/>
-        </w:rPr>
-        <w:t xml:space="preserve"> B&gt;)</w:t>
+        <w:t>ist&lt;? super B&gt;)</w:t>
       </w:r>
     </w:p>
     <w:p>
@@ -15155,27 +14526,15 @@
         </w:rPr>
         <w:t xml:space="preserve">List&lt;? </w:t>
       </w:r>
-      <w:proofErr w:type="gramStart"/>
-      <w:r>
-        <w:rPr>
-          <w:rFonts w:ascii="굴림체" w:eastAsia="굴림체" w:hAnsi="굴림체" w:cs="굴림체" w:hint="eastAsia"/>
-          <w:color w:val="CC7832"/>
-          <w:kern w:val="0"/>
-          <w:sz w:val="18"/>
-          <w:szCs w:val="18"/>
-        </w:rPr>
-        <w:t>super</w:t>
-      </w:r>
-      <w:proofErr w:type="gramEnd"/>
-      <w:r>
-        <w:rPr>
-          <w:rFonts w:ascii="굴림체" w:eastAsia="굴림체" w:hAnsi="굴림체" w:cs="굴림체" w:hint="eastAsia"/>
-          <w:color w:val="CC7832"/>
-          <w:kern w:val="0"/>
-          <w:sz w:val="18"/>
-          <w:szCs w:val="18"/>
-        </w:rPr>
-        <w:t xml:space="preserve"> </w:t>
+      <w:r>
+        <w:rPr>
+          <w:rFonts w:ascii="굴림체" w:eastAsia="굴림체" w:hAnsi="굴림체" w:cs="굴림체" w:hint="eastAsia"/>
+          <w:color w:val="CC7832"/>
+          <w:kern w:val="0"/>
+          <w:sz w:val="18"/>
+          <w:szCs w:val="18"/>
+        </w:rPr>
+        <w:t xml:space="preserve">super </w:t>
       </w:r>
       <w:r>
         <w:rPr>
@@ -15416,25 +14775,14 @@
           <w:szCs w:val="18"/>
         </w:rPr>
       </w:pPr>
-      <w:proofErr w:type="gramStart"/>
-      <w:r>
-        <w:rPr>
-          <w:rFonts w:hint="eastAsia"/>
-          <w:color w:val="CC7832"/>
-          <w:sz w:val="18"/>
-          <w:szCs w:val="18"/>
-        </w:rPr>
-        <w:t>public</w:t>
-      </w:r>
-      <w:proofErr w:type="gramEnd"/>
-      <w:r>
-        <w:rPr>
-          <w:rFonts w:hint="eastAsia"/>
-          <w:color w:val="CC7832"/>
-          <w:sz w:val="18"/>
-          <w:szCs w:val="18"/>
-        </w:rPr>
-        <w:t xml:space="preserve"> class </w:t>
+      <w:r>
+        <w:rPr>
+          <w:rFonts w:hint="eastAsia"/>
+          <w:color w:val="CC7832"/>
+          <w:sz w:val="18"/>
+          <w:szCs w:val="18"/>
+        </w:rPr>
+        <w:t xml:space="preserve">public class </w:t>
       </w:r>
       <w:r>
         <w:rPr>
@@ -15885,25 +15233,14 @@
         </w:rPr>
         <w:br/>
       </w:r>
-      <w:proofErr w:type="gramStart"/>
-      <w:r>
-        <w:rPr>
-          <w:rFonts w:hint="eastAsia"/>
-          <w:color w:val="CC7832"/>
-          <w:sz w:val="18"/>
-          <w:szCs w:val="18"/>
-        </w:rPr>
-        <w:t>public</w:t>
-      </w:r>
-      <w:proofErr w:type="gramEnd"/>
-      <w:r>
-        <w:rPr>
-          <w:rFonts w:hint="eastAsia"/>
-          <w:color w:val="CC7832"/>
-          <w:sz w:val="18"/>
-          <w:szCs w:val="18"/>
-        </w:rPr>
-        <w:t xml:space="preserve"> class </w:t>
+      <w:r>
+        <w:rPr>
+          <w:rFonts w:hint="eastAsia"/>
+          <w:color w:val="CC7832"/>
+          <w:sz w:val="18"/>
+          <w:szCs w:val="18"/>
+        </w:rPr>
+        <w:t xml:space="preserve">public class </w:t>
       </w:r>
       <w:r>
         <w:rPr>
@@ -16330,25 +15667,14 @@
           <w:szCs w:val="18"/>
         </w:rPr>
       </w:pPr>
-      <w:proofErr w:type="gramStart"/>
-      <w:r>
-        <w:rPr>
-          <w:rFonts w:hint="eastAsia"/>
-          <w:color w:val="CC7832"/>
-          <w:sz w:val="18"/>
-          <w:szCs w:val="18"/>
-        </w:rPr>
-        <w:t>public</w:t>
-      </w:r>
-      <w:proofErr w:type="gramEnd"/>
-      <w:r>
-        <w:rPr>
-          <w:rFonts w:hint="eastAsia"/>
-          <w:color w:val="CC7832"/>
-          <w:sz w:val="18"/>
-          <w:szCs w:val="18"/>
-        </w:rPr>
-        <w:t xml:space="preserve"> class </w:t>
+      <w:r>
+        <w:rPr>
+          <w:rFonts w:hint="eastAsia"/>
+          <w:color w:val="CC7832"/>
+          <w:sz w:val="18"/>
+          <w:szCs w:val="18"/>
+        </w:rPr>
+        <w:t xml:space="preserve">public class </w:t>
       </w:r>
       <w:r>
         <w:rPr>
@@ -16940,25 +16266,14 @@
           <w:szCs w:val="18"/>
         </w:rPr>
       </w:pPr>
-      <w:proofErr w:type="gramStart"/>
-      <w:r>
-        <w:rPr>
-          <w:rFonts w:hint="eastAsia"/>
-          <w:color w:val="CC7832"/>
-          <w:sz w:val="18"/>
-          <w:szCs w:val="18"/>
-        </w:rPr>
-        <w:t>public</w:t>
-      </w:r>
-      <w:proofErr w:type="gramEnd"/>
-      <w:r>
-        <w:rPr>
-          <w:rFonts w:hint="eastAsia"/>
-          <w:color w:val="CC7832"/>
-          <w:sz w:val="18"/>
-          <w:szCs w:val="18"/>
-        </w:rPr>
-        <w:t xml:space="preserve"> class </w:t>
+      <w:r>
+        <w:rPr>
+          <w:rFonts w:hint="eastAsia"/>
+          <w:color w:val="CC7832"/>
+          <w:sz w:val="18"/>
+          <w:szCs w:val="18"/>
+        </w:rPr>
+        <w:t xml:space="preserve">public class </w:t>
       </w:r>
       <w:r>
         <w:rPr>
@@ -17179,25 +16494,14 @@
           <w:szCs w:val="18"/>
         </w:rPr>
       </w:pPr>
-      <w:proofErr w:type="gramStart"/>
-      <w:r>
-        <w:rPr>
-          <w:rFonts w:hint="eastAsia"/>
-          <w:color w:val="CC7832"/>
-          <w:sz w:val="18"/>
-          <w:szCs w:val="18"/>
-        </w:rPr>
-        <w:t>public</w:t>
-      </w:r>
-      <w:proofErr w:type="gramEnd"/>
-      <w:r>
-        <w:rPr>
-          <w:rFonts w:hint="eastAsia"/>
-          <w:color w:val="CC7832"/>
-          <w:sz w:val="18"/>
-          <w:szCs w:val="18"/>
-        </w:rPr>
-        <w:t xml:space="preserve"> static void </w:t>
+      <w:r>
+        <w:rPr>
+          <w:rFonts w:hint="eastAsia"/>
+          <w:color w:val="CC7832"/>
+          <w:sz w:val="18"/>
+          <w:szCs w:val="18"/>
+        </w:rPr>
+        <w:t xml:space="preserve">public static void </w:t>
       </w:r>
       <w:r>
         <w:rPr>
@@ -17382,25 +16686,14 @@
           <w:szCs w:val="18"/>
         </w:rPr>
       </w:pPr>
-      <w:proofErr w:type="gramStart"/>
-      <w:r>
-        <w:rPr>
-          <w:rFonts w:hint="eastAsia"/>
-          <w:color w:val="CC7832"/>
-          <w:sz w:val="18"/>
-          <w:szCs w:val="18"/>
-        </w:rPr>
-        <w:t>public</w:t>
-      </w:r>
-      <w:proofErr w:type="gramEnd"/>
-      <w:r>
-        <w:rPr>
-          <w:rFonts w:hint="eastAsia"/>
-          <w:color w:val="CC7832"/>
-          <w:sz w:val="18"/>
-          <w:szCs w:val="18"/>
-        </w:rPr>
-        <w:t xml:space="preserve"> class </w:t>
+      <w:r>
+        <w:rPr>
+          <w:rFonts w:hint="eastAsia"/>
+          <w:color w:val="CC7832"/>
+          <w:sz w:val="18"/>
+          <w:szCs w:val="18"/>
+        </w:rPr>
+        <w:t xml:space="preserve">public class </w:t>
       </w:r>
       <w:r>
         <w:rPr>
@@ -17815,27 +17108,7 @@
           <w:szCs w:val="18"/>
         </w:rPr>
         <w:br/>
-        <w:t xml:space="preserve">    public static Elvis </w:t>
-      </w:r>
-      <w:proofErr w:type="gramStart"/>
-      <w:r>
-        <w:rPr>
-          <w:rFonts w:hint="eastAsia"/>
-          <w:color w:val="808080"/>
-          <w:sz w:val="18"/>
-          <w:szCs w:val="18"/>
-        </w:rPr>
-        <w:t>getInstance(</w:t>
-      </w:r>
-      <w:proofErr w:type="gramEnd"/>
-      <w:r>
-        <w:rPr>
-          <w:rFonts w:hint="eastAsia"/>
-          <w:color w:val="808080"/>
-          <w:sz w:val="18"/>
-          <w:szCs w:val="18"/>
-        </w:rPr>
-        <w:t>) {</w:t>
+        <w:t xml:space="preserve">    public static Elvis getInstance() {</w:t>
       </w:r>
       <w:r>
         <w:rPr>
@@ -17897,25 +17170,14 @@
         <w:br/>
         <w:t xml:space="preserve">    </w:t>
       </w:r>
-      <w:proofErr w:type="gramStart"/>
-      <w:r>
-        <w:rPr>
-          <w:rFonts w:hint="eastAsia"/>
-          <w:color w:val="CC7832"/>
-          <w:sz w:val="18"/>
-          <w:szCs w:val="18"/>
-        </w:rPr>
-        <w:t>public</w:t>
-      </w:r>
-      <w:proofErr w:type="gramEnd"/>
-      <w:r>
-        <w:rPr>
-          <w:rFonts w:hint="eastAsia"/>
-          <w:color w:val="CC7832"/>
-          <w:sz w:val="18"/>
-          <w:szCs w:val="18"/>
-        </w:rPr>
-        <w:t xml:space="preserve"> void </w:t>
+      <w:r>
+        <w:rPr>
+          <w:rFonts w:hint="eastAsia"/>
+          <w:color w:val="CC7832"/>
+          <w:sz w:val="18"/>
+          <w:szCs w:val="18"/>
+        </w:rPr>
+        <w:t xml:space="preserve">public void </w:t>
       </w:r>
       <w:r>
         <w:rPr>
@@ -17972,27 +17234,7 @@
           <w:sz w:val="18"/>
           <w:szCs w:val="18"/>
         </w:rPr>
-        <w:t xml:space="preserve">    </w:t>
-      </w:r>
-      <w:proofErr w:type="gramStart"/>
-      <w:r>
-        <w:rPr>
-          <w:rFonts w:hint="eastAsia"/>
-          <w:color w:val="CC7832"/>
-          <w:sz w:val="18"/>
-          <w:szCs w:val="18"/>
-        </w:rPr>
-        <w:t>public</w:t>
-      </w:r>
-      <w:proofErr w:type="gramEnd"/>
-      <w:r>
-        <w:rPr>
-          <w:rFonts w:hint="eastAsia"/>
-          <w:color w:val="CC7832"/>
-          <w:sz w:val="18"/>
-          <w:szCs w:val="18"/>
-        </w:rPr>
-        <w:t xml:space="preserve"> static void </w:t>
+        <w:t xml:space="preserve">    public static void </w:t>
       </w:r>
       <w:r>
         <w:rPr>
@@ -18268,25 +17510,14 @@
           <w:szCs w:val="18"/>
         </w:rPr>
       </w:pPr>
-      <w:proofErr w:type="gramStart"/>
-      <w:r>
-        <w:rPr>
-          <w:rFonts w:hint="eastAsia"/>
-          <w:color w:val="CC7832"/>
-          <w:sz w:val="18"/>
-          <w:szCs w:val="18"/>
-        </w:rPr>
-        <w:t>public</w:t>
-      </w:r>
-      <w:proofErr w:type="gramEnd"/>
-      <w:r>
-        <w:rPr>
-          <w:rFonts w:hint="eastAsia"/>
-          <w:color w:val="CC7832"/>
-          <w:sz w:val="18"/>
-          <w:szCs w:val="18"/>
-        </w:rPr>
-        <w:t xml:space="preserve"> enum </w:t>
+      <w:r>
+        <w:rPr>
+          <w:rFonts w:hint="eastAsia"/>
+          <w:color w:val="CC7832"/>
+          <w:sz w:val="18"/>
+          <w:szCs w:val="18"/>
+        </w:rPr>
+        <w:t xml:space="preserve">public enum </w:t>
       </w:r>
       <w:r>
         <w:rPr>
@@ -18424,25 +17655,14 @@
           <w:szCs w:val="18"/>
         </w:rPr>
       </w:pPr>
-      <w:proofErr w:type="gramStart"/>
-      <w:r>
-        <w:rPr>
-          <w:rFonts w:hint="eastAsia"/>
-          <w:color w:val="CC7832"/>
-          <w:sz w:val="18"/>
-          <w:szCs w:val="18"/>
-        </w:rPr>
-        <w:t>public</w:t>
-      </w:r>
-      <w:proofErr w:type="gramEnd"/>
-      <w:r>
-        <w:rPr>
-          <w:rFonts w:hint="eastAsia"/>
-          <w:color w:val="CC7832"/>
-          <w:sz w:val="18"/>
-          <w:szCs w:val="18"/>
-        </w:rPr>
-        <w:t xml:space="preserve"> static void </w:t>
+      <w:r>
+        <w:rPr>
+          <w:rFonts w:hint="eastAsia"/>
+          <w:color w:val="CC7832"/>
+          <w:sz w:val="18"/>
+          <w:szCs w:val="18"/>
+        </w:rPr>
+        <w:t xml:space="preserve">public static void </w:t>
       </w:r>
       <w:r>
         <w:rPr>
@@ -18657,43 +17877,15 @@
         <w:rPr>
           <w:rFonts w:hint="eastAsia"/>
         </w:rPr>
-        <w:t>-</w:t>
-      </w:r>
-      <w:proofErr w:type="gramStart"/>
-      <w:r>
-        <w:rPr>
-          <w:rFonts w:hint="eastAsia"/>
-        </w:rPr>
-        <w:t>유틸성 :</w:t>
-      </w:r>
-      <w:proofErr w:type="gramEnd"/>
-      <w:r>
-        <w:rPr>
-          <w:rFonts w:hint="eastAsia"/>
-        </w:rPr>
-        <w:t xml:space="preserve"> java.lang,Math, java.util.Arrays</w:t>
-      </w:r>
-    </w:p>
-    <w:p>
-      <w:r>
-        <w:rPr>
-          <w:rFonts w:hint="eastAsia"/>
-        </w:rPr>
-        <w:t xml:space="preserve">-동반 </w:t>
-      </w:r>
-      <w:proofErr w:type="gramStart"/>
-      <w:r>
-        <w:rPr>
-          <w:rFonts w:hint="eastAsia"/>
-        </w:rPr>
-        <w:t>클래스 :</w:t>
-      </w:r>
-      <w:proofErr w:type="gramEnd"/>
-      <w:r>
-        <w:rPr>
-          <w:rFonts w:hint="eastAsia"/>
-        </w:rPr>
-        <w:t xml:space="preserve"> java.util.Collections</w:t>
+        <w:t>-유틸성 : java.lang,Math, java.util.Arrays</w:t>
+      </w:r>
+    </w:p>
+    <w:p>
+      <w:r>
+        <w:rPr>
+          <w:rFonts w:hint="eastAsia"/>
+        </w:rPr>
+        <w:t>-동반 클래스 : java.util.Collections</w:t>
       </w:r>
       <w:r>
         <w:rPr>
@@ -18719,25 +17911,14 @@
           <w:szCs w:val="18"/>
         </w:rPr>
       </w:pPr>
-      <w:proofErr w:type="gramStart"/>
-      <w:r>
-        <w:rPr>
-          <w:rFonts w:hint="eastAsia"/>
-          <w:color w:val="CC7832"/>
-          <w:sz w:val="18"/>
-          <w:szCs w:val="18"/>
-        </w:rPr>
-        <w:t>public</w:t>
-      </w:r>
-      <w:proofErr w:type="gramEnd"/>
-      <w:r>
-        <w:rPr>
-          <w:rFonts w:hint="eastAsia"/>
-          <w:color w:val="CC7832"/>
-          <w:sz w:val="18"/>
-          <w:szCs w:val="18"/>
-        </w:rPr>
-        <w:t xml:space="preserve"> class </w:t>
+      <w:r>
+        <w:rPr>
+          <w:rFonts w:hint="eastAsia"/>
+          <w:color w:val="CC7832"/>
+          <w:sz w:val="18"/>
+          <w:szCs w:val="18"/>
+        </w:rPr>
+        <w:t xml:space="preserve">public class </w:t>
       </w:r>
       <w:r>
         <w:rPr>
@@ -19707,15 +18888,6 @@
           <w:szCs w:val="18"/>
         </w:rPr>
         <w:br/>
-      </w:r>
-      <w:proofErr w:type="gramStart"/>
-      <w:r>
-        <w:rPr>
-          <w:rFonts w:hint="eastAsia"/>
-          <w:color w:val="A9B7C6"/>
-          <w:sz w:val="18"/>
-          <w:szCs w:val="18"/>
-        </w:rPr>
         <w:t xml:space="preserve">    </w:t>
       </w:r>
       <w:r>
@@ -19725,17 +18897,7 @@
           <w:sz w:val="18"/>
           <w:szCs w:val="18"/>
         </w:rPr>
-        <w:t>boolean</w:t>
-      </w:r>
-      <w:proofErr w:type="gramEnd"/>
-      <w:r>
-        <w:rPr>
-          <w:rFonts w:hint="eastAsia"/>
-          <w:color w:val="CC7832"/>
-          <w:sz w:val="18"/>
-          <w:szCs w:val="18"/>
-        </w:rPr>
-        <w:t xml:space="preserve"> </w:t>
+        <w:t xml:space="preserve">boolean </w:t>
       </w:r>
       <w:r>
         <w:rPr>
@@ -20327,7 +19489,6 @@
         </w:rPr>
         <w:t xml:space="preserve">T </w:t>
       </w:r>
-      <w:proofErr w:type="gramStart"/>
       <w:r>
         <w:rPr>
           <w:rFonts w:ascii="Courier New" w:eastAsia="굴림체" w:hAnsi="Courier New" w:cs="Courier New"/>
@@ -20344,17 +19505,7 @@
           <w:kern w:val="0"/>
           <w:szCs w:val="20"/>
         </w:rPr>
-        <w:t>(</w:t>
-      </w:r>
-      <w:proofErr w:type="gramEnd"/>
-      <w:r>
-        <w:rPr>
-          <w:rFonts w:ascii="Courier New" w:eastAsia="굴림체" w:hAnsi="Courier New" w:cs="Courier New"/>
-          <w:color w:val="A9B7C6"/>
-          <w:kern w:val="0"/>
-          <w:szCs w:val="20"/>
-        </w:rPr>
-        <w:t>)</w:t>
+        <w:t>()</w:t>
       </w:r>
       <w:r>
         <w:rPr>
@@ -20475,25 +19626,14 @@
           <w:szCs w:val="18"/>
         </w:rPr>
       </w:pPr>
-      <w:proofErr w:type="gramStart"/>
-      <w:r>
-        <w:rPr>
-          <w:rFonts w:hint="eastAsia"/>
-          <w:color w:val="CC7832"/>
-          <w:sz w:val="18"/>
-          <w:szCs w:val="18"/>
-        </w:rPr>
-        <w:t>public</w:t>
-      </w:r>
-      <w:proofErr w:type="gramEnd"/>
-      <w:r>
-        <w:rPr>
-          <w:rFonts w:hint="eastAsia"/>
-          <w:color w:val="CC7832"/>
-          <w:sz w:val="18"/>
-          <w:szCs w:val="18"/>
-        </w:rPr>
-        <w:t xml:space="preserve"> static final </w:t>
+      <w:r>
+        <w:rPr>
+          <w:rFonts w:hint="eastAsia"/>
+          <w:color w:val="CC7832"/>
+          <w:sz w:val="18"/>
+          <w:szCs w:val="18"/>
+        </w:rPr>
+        <w:t xml:space="preserve">public static final </w:t>
       </w:r>
       <w:r>
         <w:rPr>
@@ -20684,25 +19824,14 @@
           <w:szCs w:val="18"/>
         </w:rPr>
       </w:pPr>
-      <w:proofErr w:type="gramStart"/>
-      <w:r>
-        <w:rPr>
-          <w:rFonts w:hint="eastAsia"/>
-          <w:color w:val="CC7832"/>
-          <w:sz w:val="18"/>
-          <w:szCs w:val="18"/>
-        </w:rPr>
-        <w:t>public</w:t>
-      </w:r>
-      <w:proofErr w:type="gramEnd"/>
-      <w:r>
-        <w:rPr>
-          <w:rFonts w:hint="eastAsia"/>
-          <w:color w:val="CC7832"/>
-          <w:sz w:val="18"/>
-          <w:szCs w:val="18"/>
-        </w:rPr>
-        <w:t xml:space="preserve"> static </w:t>
+      <w:r>
+        <w:rPr>
+          <w:rFonts w:hint="eastAsia"/>
+          <w:color w:val="CC7832"/>
+          <w:sz w:val="18"/>
+          <w:szCs w:val="18"/>
+        </w:rPr>
+        <w:t xml:space="preserve">public static </w:t>
       </w:r>
       <w:r>
         <w:rPr>
@@ -20771,7 +19900,6 @@
         </w:rPr>
         <w:t xml:space="preserve">(s) ? </w:t>
       </w:r>
-      <w:proofErr w:type="gramStart"/>
       <w:r>
         <w:rPr>
           <w:rFonts w:hint="eastAsia"/>
@@ -20790,17 +19918,7 @@
           <w:sz w:val="18"/>
           <w:szCs w:val="18"/>
         </w:rPr>
-        <w:t>:</w:t>
-      </w:r>
-      <w:proofErr w:type="gramEnd"/>
-      <w:r>
-        <w:rPr>
-          <w:rFonts w:hint="eastAsia"/>
-          <w:color w:val="A9B7C6"/>
-          <w:sz w:val="18"/>
-          <w:szCs w:val="18"/>
-        </w:rPr>
-        <w:t xml:space="preserve"> </w:t>
+        <w:t xml:space="preserve">: </w:t>
       </w:r>
       <w:r>
         <w:rPr>
@@ -20866,25 +19984,14 @@
           <w:szCs w:val="18"/>
         </w:rPr>
       </w:pPr>
-      <w:proofErr w:type="gramStart"/>
-      <w:r>
-        <w:rPr>
-          <w:rFonts w:hint="eastAsia"/>
-          <w:color w:val="CC7832"/>
-          <w:sz w:val="18"/>
-          <w:szCs w:val="18"/>
-        </w:rPr>
-        <w:t>private</w:t>
-      </w:r>
-      <w:proofErr w:type="gramEnd"/>
-      <w:r>
-        <w:rPr>
-          <w:rFonts w:hint="eastAsia"/>
-          <w:color w:val="CC7832"/>
-          <w:sz w:val="18"/>
-          <w:szCs w:val="18"/>
-        </w:rPr>
-        <w:t xml:space="preserve"> static class </w:t>
+      <w:r>
+        <w:rPr>
+          <w:rFonts w:hint="eastAsia"/>
+          <w:color w:val="CC7832"/>
+          <w:sz w:val="18"/>
+          <w:szCs w:val="18"/>
+        </w:rPr>
+        <w:t xml:space="preserve">private static class </w:t>
       </w:r>
       <w:r>
         <w:rPr>
@@ -21166,25 +20273,14 @@
           <w:szCs w:val="18"/>
         </w:rPr>
       </w:pPr>
-      <w:proofErr w:type="gramStart"/>
-      <w:r>
-        <w:rPr>
-          <w:rFonts w:hint="eastAsia"/>
-          <w:color w:val="CC7832"/>
-          <w:sz w:val="18"/>
-          <w:szCs w:val="18"/>
-        </w:rPr>
-        <w:t>public</w:t>
-      </w:r>
-      <w:proofErr w:type="gramEnd"/>
-      <w:r>
-        <w:rPr>
-          <w:rFonts w:hint="eastAsia"/>
-          <w:color w:val="CC7832"/>
-          <w:sz w:val="18"/>
-          <w:szCs w:val="18"/>
-        </w:rPr>
-        <w:t xml:space="preserve"> static </w:t>
+      <w:r>
+        <w:rPr>
+          <w:rFonts w:hint="eastAsia"/>
+          <w:color w:val="CC7832"/>
+          <w:sz w:val="18"/>
+          <w:szCs w:val="18"/>
+        </w:rPr>
+        <w:t xml:space="preserve">public static </w:t>
       </w:r>
       <w:r>
         <w:rPr>
@@ -21615,7 +20711,6 @@
           <w:b/>
         </w:rPr>
       </w:pPr>
-      <w:proofErr w:type="gramStart"/>
       <w:r>
         <w:rPr>
           <w:rFonts w:hint="eastAsia"/>
@@ -21624,7 +20719,6 @@
         <w:lastRenderedPageBreak/>
         <w:t>slow</w:t>
       </w:r>
-      <w:proofErr w:type="gramEnd"/>
     </w:p>
     <w:p>
       <w:pPr>
@@ -21636,25 +20730,14 @@
           <w:szCs w:val="18"/>
         </w:rPr>
       </w:pPr>
-      <w:proofErr w:type="gramStart"/>
-      <w:r>
-        <w:rPr>
-          <w:rFonts w:hint="eastAsia"/>
-          <w:color w:val="CC7832"/>
-          <w:sz w:val="18"/>
-          <w:szCs w:val="18"/>
-        </w:rPr>
-        <w:t>static</w:t>
-      </w:r>
-      <w:proofErr w:type="gramEnd"/>
-      <w:r>
-        <w:rPr>
-          <w:rFonts w:hint="eastAsia"/>
-          <w:color w:val="CC7832"/>
-          <w:sz w:val="18"/>
-          <w:szCs w:val="18"/>
-        </w:rPr>
-        <w:t xml:space="preserve"> boolean </w:t>
+      <w:r>
+        <w:rPr>
+          <w:rFonts w:hint="eastAsia"/>
+          <w:color w:val="CC7832"/>
+          <w:sz w:val="18"/>
+          <w:szCs w:val="18"/>
+        </w:rPr>
+        <w:t xml:space="preserve">static boolean </w:t>
       </w:r>
       <w:r>
         <w:rPr>
@@ -21836,25 +20919,14 @@
           <w:szCs w:val="18"/>
         </w:rPr>
       </w:pPr>
-      <w:proofErr w:type="gramStart"/>
-      <w:r>
-        <w:rPr>
-          <w:rFonts w:hint="eastAsia"/>
-          <w:color w:val="CC7832"/>
-          <w:sz w:val="18"/>
-          <w:szCs w:val="18"/>
-        </w:rPr>
-        <w:t>public</w:t>
-      </w:r>
-      <w:proofErr w:type="gramEnd"/>
-      <w:r>
-        <w:rPr>
-          <w:rFonts w:hint="eastAsia"/>
-          <w:color w:val="CC7832"/>
-          <w:sz w:val="18"/>
-          <w:szCs w:val="18"/>
-        </w:rPr>
-        <w:t xml:space="preserve"> static boolean </w:t>
+      <w:r>
+        <w:rPr>
+          <w:rFonts w:hint="eastAsia"/>
+          <w:color w:val="CC7832"/>
+          <w:sz w:val="18"/>
+          <w:szCs w:val="18"/>
+        </w:rPr>
+        <w:t xml:space="preserve">public static boolean </w:t>
       </w:r>
       <w:r>
         <w:rPr>
@@ -22013,7 +21085,6 @@
           <w:b/>
         </w:rPr>
       </w:pPr>
-      <w:proofErr w:type="gramStart"/>
       <w:r>
         <w:rPr>
           <w:rFonts w:hint="eastAsia"/>
@@ -22021,7 +21092,6 @@
         </w:rPr>
         <w:t>fast</w:t>
       </w:r>
-      <w:proofErr w:type="gramEnd"/>
     </w:p>
     <w:p>
       <w:pPr>
@@ -22053,25 +21123,14 @@
           <w:szCs w:val="18"/>
         </w:rPr>
       </w:pPr>
-      <w:proofErr w:type="gramStart"/>
-      <w:r>
-        <w:rPr>
-          <w:rFonts w:hint="eastAsia"/>
-          <w:color w:val="CC7832"/>
-          <w:sz w:val="18"/>
-          <w:szCs w:val="18"/>
-        </w:rPr>
-        <w:t>private</w:t>
-      </w:r>
-      <w:proofErr w:type="gramEnd"/>
-      <w:r>
-        <w:rPr>
-          <w:rFonts w:hint="eastAsia"/>
-          <w:color w:val="CC7832"/>
-          <w:sz w:val="18"/>
-          <w:szCs w:val="18"/>
-        </w:rPr>
-        <w:t xml:space="preserve"> static final </w:t>
+      <w:r>
+        <w:rPr>
+          <w:rFonts w:hint="eastAsia"/>
+          <w:color w:val="CC7832"/>
+          <w:sz w:val="18"/>
+          <w:szCs w:val="18"/>
+        </w:rPr>
+        <w:t xml:space="preserve">private static final </w:t>
       </w:r>
       <w:r>
         <w:rPr>
@@ -22455,13 +21514,8 @@
         <w:autoSpaceDE/>
         <w:autoSpaceDN/>
       </w:pPr>
-      <w:proofErr w:type="gramStart"/>
-      <w:r>
-        <w:t>primitive</w:t>
-      </w:r>
-      <w:proofErr w:type="gramEnd"/>
-      <w:r>
-        <w:t xml:space="preserve"> </w:t>
+      <w:r>
+        <w:t xml:space="preserve">primitive </w:t>
       </w:r>
       <w:r>
         <w:t>(2m/s)</w:t>
@@ -22501,7 +21555,6 @@
           <w:szCs w:val="20"/>
         </w:rPr>
       </w:pPr>
-      <w:proofErr w:type="gramStart"/>
       <w:r>
         <w:rPr>
           <w:rFonts w:ascii="Courier New" w:eastAsia="굴림체" w:hAnsi="Courier New" w:cs="Courier New"/>
@@ -22509,17 +21562,7 @@
           <w:kern w:val="0"/>
           <w:szCs w:val="20"/>
         </w:rPr>
-        <w:t>public</w:t>
-      </w:r>
-      <w:proofErr w:type="gramEnd"/>
-      <w:r>
-        <w:rPr>
-          <w:rFonts w:ascii="Courier New" w:eastAsia="굴림체" w:hAnsi="Courier New" w:cs="Courier New"/>
-          <w:color w:val="CC7832"/>
-          <w:kern w:val="0"/>
-          <w:szCs w:val="20"/>
-        </w:rPr>
-        <w:t xml:space="preserve"> static long </w:t>
+        <w:t xml:space="preserve">public static long </w:t>
       </w:r>
       <w:r>
         <w:rPr>
@@ -22912,35 +21955,16 @@
           <w:szCs w:val="20"/>
         </w:rPr>
         <w:br/>
-      </w:r>
-      <w:proofErr w:type="gramStart"/>
-      <w:r>
-        <w:rPr>
-          <w:rFonts w:ascii="Courier New" w:eastAsia="굴림체" w:hAnsi="Courier New" w:cs="Courier New"/>
-          <w:color w:val="A9B7C6"/>
+        <w:t xml:space="preserve">    </w:t>
+      </w:r>
+      <w:r>
+        <w:rPr>
+          <w:rFonts w:ascii="Courier New" w:eastAsia="굴림체" w:hAnsi="Courier New" w:cs="Courier New"/>
+          <w:color w:val="CC7832"/>
           <w:kern w:val="0"/>
           <w:szCs w:val="20"/>
         </w:rPr>
-        <w:t xml:space="preserve">    </w:t>
-      </w:r>
-      <w:r>
-        <w:rPr>
-          <w:rFonts w:ascii="Courier New" w:eastAsia="굴림체" w:hAnsi="Courier New" w:cs="Courier New"/>
-          <w:color w:val="CC7832"/>
-          <w:kern w:val="0"/>
-          <w:szCs w:val="20"/>
-        </w:rPr>
-        <w:t>return</w:t>
-      </w:r>
-      <w:proofErr w:type="gramEnd"/>
-      <w:r>
-        <w:rPr>
-          <w:rFonts w:ascii="Courier New" w:eastAsia="굴림체" w:hAnsi="Courier New" w:cs="Courier New"/>
-          <w:color w:val="CC7832"/>
-          <w:kern w:val="0"/>
-          <w:szCs w:val="20"/>
-        </w:rPr>
-        <w:t xml:space="preserve"> </w:t>
+        <w:t xml:space="preserve">return </w:t>
       </w:r>
       <w:r>
         <w:rPr>
@@ -23164,7 +22188,6 @@
           <w:szCs w:val="20"/>
         </w:rPr>
       </w:pPr>
-      <w:proofErr w:type="gramStart"/>
       <w:r>
         <w:rPr>
           <w:rFonts w:ascii="Courier New" w:eastAsia="굴림체" w:hAnsi="Courier New" w:cs="Courier New"/>
@@ -23172,17 +22195,7 @@
           <w:kern w:val="0"/>
           <w:szCs w:val="20"/>
         </w:rPr>
-        <w:t>public</w:t>
-      </w:r>
-      <w:proofErr w:type="gramEnd"/>
-      <w:r>
-        <w:rPr>
-          <w:rFonts w:ascii="Courier New" w:eastAsia="굴림체" w:hAnsi="Courier New" w:cs="Courier New"/>
-          <w:color w:val="CC7832"/>
-          <w:kern w:val="0"/>
-          <w:szCs w:val="20"/>
-        </w:rPr>
-        <w:t xml:space="preserve"> static long </w:t>
+        <w:t xml:space="preserve">public static long </w:t>
       </w:r>
       <w:r>
         <w:rPr>
@@ -23596,27 +22609,15 @@
           <w:szCs w:val="18"/>
         </w:rPr>
       </w:pPr>
-      <w:proofErr w:type="gramStart"/>
-      <w:r>
-        <w:rPr>
-          <w:rFonts w:ascii="Courier New" w:eastAsia="굴림체" w:hAnsi="Courier New" w:cs="Courier New"/>
-          <w:color w:val="CC7832"/>
-          <w:kern w:val="0"/>
-          <w:sz w:val="18"/>
-          <w:szCs w:val="18"/>
-        </w:rPr>
-        <w:t>public</w:t>
-      </w:r>
-      <w:proofErr w:type="gramEnd"/>
-      <w:r>
-        <w:rPr>
-          <w:rFonts w:ascii="Courier New" w:eastAsia="굴림체" w:hAnsi="Courier New" w:cs="Courier New"/>
-          <w:color w:val="CC7832"/>
-          <w:kern w:val="0"/>
-          <w:sz w:val="18"/>
-          <w:szCs w:val="18"/>
-        </w:rPr>
-        <w:t xml:space="preserve"> class </w:t>
+      <w:r>
+        <w:rPr>
+          <w:rFonts w:ascii="Courier New" w:eastAsia="굴림체" w:hAnsi="Courier New" w:cs="Courier New"/>
+          <w:color w:val="CC7832"/>
+          <w:kern w:val="0"/>
+          <w:sz w:val="18"/>
+          <w:szCs w:val="18"/>
+        </w:rPr>
+        <w:t xml:space="preserve">public class </w:t>
       </w:r>
       <w:r>
         <w:rPr>
@@ -24021,27 +23022,15 @@
           <w:szCs w:val="18"/>
         </w:rPr>
       </w:pPr>
-      <w:proofErr w:type="gramStart"/>
-      <w:r>
-        <w:rPr>
-          <w:rFonts w:ascii="Courier New" w:eastAsia="굴림체" w:hAnsi="Courier New" w:cs="Courier New"/>
-          <w:color w:val="CC7832"/>
-          <w:kern w:val="0"/>
-          <w:sz w:val="18"/>
-          <w:szCs w:val="18"/>
-        </w:rPr>
-        <w:t>public</w:t>
-      </w:r>
-      <w:proofErr w:type="gramEnd"/>
-      <w:r>
-        <w:rPr>
-          <w:rFonts w:ascii="Courier New" w:eastAsia="굴림체" w:hAnsi="Courier New" w:cs="Courier New"/>
-          <w:color w:val="CC7832"/>
-          <w:kern w:val="0"/>
-          <w:sz w:val="18"/>
-          <w:szCs w:val="18"/>
-        </w:rPr>
-        <w:t xml:space="preserve"> class </w:t>
+      <w:r>
+        <w:rPr>
+          <w:rFonts w:ascii="Courier New" w:eastAsia="굴림체" w:hAnsi="Courier New" w:cs="Courier New"/>
+          <w:color w:val="CC7832"/>
+          <w:kern w:val="0"/>
+          <w:sz w:val="18"/>
+          <w:szCs w:val="18"/>
+        </w:rPr>
+        <w:t xml:space="preserve">public class </w:t>
       </w:r>
       <w:r>
         <w:rPr>
@@ -24262,19 +23251,11 @@
         <w:rPr>
           <w:rFonts w:hint="eastAsia"/>
         </w:rPr>
-        <w:t xml:space="preserve">가 될 수 </w:t>
-      </w:r>
-      <w:proofErr w:type="gramStart"/>
-      <w:r>
-        <w:rPr>
-          <w:rFonts w:hint="eastAsia"/>
-        </w:rPr>
-        <w:t>없음</w:t>
+        <w:t>가 될 수 없음</w:t>
       </w:r>
       <w:r>
         <w:t>…</w:t>
       </w:r>
-      <w:proofErr w:type="gramEnd"/>
       <w:r>
         <w:t xml:space="preserve"> </w:t>
       </w:r>
@@ -24300,19 +23281,11 @@
         <w:rPr>
           <w:rFonts w:hint="eastAsia"/>
         </w:rPr>
-        <w:t xml:space="preserve">사용 </w:t>
-      </w:r>
-      <w:proofErr w:type="gramStart"/>
-      <w:r>
-        <w:rPr>
-          <w:rFonts w:hint="eastAsia"/>
-        </w:rPr>
-        <w:t>못함</w:t>
+        <w:t>사용 못함</w:t>
       </w:r>
       <w:r>
         <w:t>…</w:t>
       </w:r>
-      <w:proofErr w:type="gramEnd"/>
     </w:p>
     <w:p>
       <w:pPr>
@@ -24564,25 +23537,14 @@
           <w:szCs w:val="18"/>
         </w:rPr>
       </w:pPr>
-      <w:proofErr w:type="gramStart"/>
-      <w:r>
-        <w:rPr>
-          <w:rFonts w:hint="eastAsia"/>
-          <w:color w:val="CC7832"/>
-          <w:sz w:val="18"/>
-          <w:szCs w:val="18"/>
-        </w:rPr>
-        <w:t>public</w:t>
-      </w:r>
-      <w:proofErr w:type="gramEnd"/>
-      <w:r>
-        <w:rPr>
-          <w:rFonts w:hint="eastAsia"/>
-          <w:color w:val="CC7832"/>
-          <w:sz w:val="18"/>
-          <w:szCs w:val="18"/>
-        </w:rPr>
-        <w:t xml:space="preserve"> </w:t>
+      <w:r>
+        <w:rPr>
+          <w:rFonts w:hint="eastAsia"/>
+          <w:color w:val="CC7832"/>
+          <w:sz w:val="18"/>
+          <w:szCs w:val="18"/>
+        </w:rPr>
+        <w:t xml:space="preserve">public </w:t>
       </w:r>
       <w:r>
         <w:rPr>
@@ -24881,15 +23843,6 @@
           <w:szCs w:val="18"/>
         </w:rPr>
         <w:br/>
-      </w:r>
-      <w:proofErr w:type="gramStart"/>
-      <w:r>
-        <w:rPr>
-          <w:rFonts w:hint="eastAsia"/>
-          <w:color w:val="A9B7C6"/>
-          <w:sz w:val="18"/>
-          <w:szCs w:val="18"/>
-        </w:rPr>
         <w:t xml:space="preserve">    </w:t>
       </w:r>
       <w:r>
@@ -24899,17 +23852,7 @@
           <w:sz w:val="18"/>
           <w:szCs w:val="18"/>
         </w:rPr>
-        <w:t>if</w:t>
-      </w:r>
-      <w:proofErr w:type="gramEnd"/>
-      <w:r>
-        <w:rPr>
-          <w:rFonts w:hint="eastAsia"/>
-          <w:color w:val="CC7832"/>
-          <w:sz w:val="18"/>
-          <w:szCs w:val="18"/>
-        </w:rPr>
-        <w:t xml:space="preserve"> </w:t>
+        <w:t xml:space="preserve">if </w:t>
       </w:r>
       <w:r>
         <w:rPr>
@@ -25327,42 +24270,28 @@
         <w:rPr>
           <w:rFonts w:hint="eastAsia"/>
         </w:rPr>
+        <w:t>-종류 : strong</w:t>
+      </w:r>
+      <w:r>
+        <w:t>(new)</w:t>
+      </w:r>
+      <w:r>
+        <w:rPr>
+          <w:rFonts w:hint="eastAsia"/>
+        </w:rPr>
+        <w:t>, soft, weak, phantom</w:t>
+      </w:r>
+      <w:r>
+        <w:t>(referenceQueue)</w:t>
+      </w:r>
+    </w:p>
+    <w:p>
+      <w:r>
+        <w:rPr>
+          <w:rFonts w:hint="eastAsia"/>
+        </w:rPr>
         <w:t>-</w:t>
       </w:r>
-      <w:proofErr w:type="gramStart"/>
-      <w:r>
-        <w:rPr>
-          <w:rFonts w:hint="eastAsia"/>
-        </w:rPr>
-        <w:t>종류 :</w:t>
-      </w:r>
-      <w:proofErr w:type="gramEnd"/>
-      <w:r>
-        <w:rPr>
-          <w:rFonts w:hint="eastAsia"/>
-        </w:rPr>
-        <w:t xml:space="preserve"> strong</w:t>
-      </w:r>
-      <w:r>
-        <w:t>(new)</w:t>
-      </w:r>
-      <w:r>
-        <w:rPr>
-          <w:rFonts w:hint="eastAsia"/>
-        </w:rPr>
-        <w:t>, soft, weak, phantom</w:t>
-      </w:r>
-      <w:r>
-        <w:t>(referenceQueue)</w:t>
-      </w:r>
-    </w:p>
-    <w:p>
-      <w:r>
-        <w:rPr>
-          <w:rFonts w:hint="eastAsia"/>
-        </w:rPr>
-        <w:t>-</w:t>
-      </w:r>
       <w:r>
         <w:t>reachable</w:t>
       </w:r>
@@ -25378,21 +24307,7 @@
         <w:rPr>
           <w:rFonts w:hint="eastAsia"/>
         </w:rPr>
-        <w:t>-</w:t>
-      </w:r>
-      <w:proofErr w:type="gramStart"/>
-      <w:r>
-        <w:rPr>
-          <w:rFonts w:hint="eastAsia"/>
-        </w:rPr>
-        <w:t>unreachable :</w:t>
-      </w:r>
-      <w:proofErr w:type="gramEnd"/>
-      <w:r>
-        <w:rPr>
-          <w:rFonts w:hint="eastAsia"/>
-        </w:rPr>
-        <w:t xml:space="preserve"> 유효한 참조가 없는 상태 (GC 대상)</w:t>
+        <w:t>-unreachable : 유효한 참조가 없는 상태 (GC 대상)</w:t>
       </w:r>
     </w:p>
     <w:p>
@@ -25459,21 +24374,7 @@
         <w:rPr>
           <w:rFonts w:hint="eastAsia"/>
         </w:rPr>
-        <w:t xml:space="preserve">-root </w:t>
-      </w:r>
-      <w:proofErr w:type="gramStart"/>
-      <w:r>
-        <w:rPr>
-          <w:rFonts w:hint="eastAsia"/>
-        </w:rPr>
-        <w:t>set :</w:t>
-      </w:r>
-      <w:proofErr w:type="gramEnd"/>
-      <w:r>
-        <w:rPr>
-          <w:rFonts w:hint="eastAsia"/>
-        </w:rPr>
-        <w:t xml:space="preserve"> Stack, Native, MethodArea (이 3개가 GC대상인가 판별)</w:t>
+        <w:t>-root set : Stack, Native, MethodArea (이 3개가 GC대상인가 판별)</w:t>
       </w:r>
     </w:p>
     <w:p>
@@ -25553,19 +24454,11 @@
           <w:rFonts w:hint="eastAsia"/>
         </w:rPr>
         <w:lastRenderedPageBreak/>
-        <w:t xml:space="preserve">그 </w:t>
-      </w:r>
-      <w:proofErr w:type="gramStart"/>
-      <w:r>
-        <w:rPr>
-          <w:rFonts w:hint="eastAsia"/>
-        </w:rPr>
-        <w:t>외</w:t>
+        <w:t>그 외</w:t>
       </w:r>
       <w:r>
         <w:t>…</w:t>
       </w:r>
-      <w:proofErr w:type="gramEnd"/>
     </w:p>
     <w:p>
       <w:pPr>
@@ -25577,16 +24470,8 @@
         <w:rPr>
           <w:b/>
         </w:rPr>
-        <w:t xml:space="preserve">1) </w:t>
-      </w:r>
-      <w:proofErr w:type="gramStart"/>
-      <w:r>
-        <w:rPr>
-          <w:b/>
-        </w:rPr>
-        <w:t>static</w:t>
-      </w:r>
-      <w:proofErr w:type="gramEnd"/>
+        <w:t>1) static</w:t>
+      </w:r>
     </w:p>
     <w:p>
       <w:pPr>
@@ -26236,23 +25121,7 @@
           <w:rFonts w:hint="eastAsia"/>
           <w:b/>
         </w:rPr>
-        <w:t xml:space="preserve">2) </w:t>
-      </w:r>
-      <w:proofErr w:type="gramStart"/>
-      <w:r>
-        <w:rPr>
-          <w:rFonts w:hint="eastAsia"/>
-          <w:b/>
-        </w:rPr>
-        <w:t>unclosed</w:t>
-      </w:r>
-      <w:proofErr w:type="gramEnd"/>
-      <w:r>
-        <w:rPr>
-          <w:rFonts w:hint="eastAsia"/>
-          <w:b/>
-        </w:rPr>
-        <w:t xml:space="preserve"> stream</w:t>
+        <w:t>2) unclosed stream</w:t>
       </w:r>
     </w:p>
     <w:p>
@@ -26581,11 +25450,9 @@
       <w:r>
         <w:sym w:font="Wingdings" w:char="F0E8"/>
       </w:r>
-      <w:proofErr w:type="gramStart"/>
       <w:r>
         <w:t>try-with-resources</w:t>
       </w:r>
-      <w:proofErr w:type="gramEnd"/>
     </w:p>
     <w:p>
       <w:pPr>
@@ -26632,7 +25499,6 @@
         </w:rPr>
         <w:t xml:space="preserve">String </w:t>
       </w:r>
-      <w:proofErr w:type="gramStart"/>
       <w:r>
         <w:rPr>
           <w:rFonts w:ascii="Courier New" w:eastAsia="굴림체" w:hAnsi="Courier New" w:cs="Courier New"/>
@@ -26651,18 +25517,7 @@
           <w:sz w:val="18"/>
           <w:szCs w:val="18"/>
         </w:rPr>
-        <w:t>(</w:t>
-      </w:r>
-      <w:proofErr w:type="gramEnd"/>
-      <w:r>
-        <w:rPr>
-          <w:rFonts w:ascii="Courier New" w:eastAsia="굴림체" w:hAnsi="Courier New" w:cs="Courier New"/>
-          <w:color w:val="A9B7C6"/>
-          <w:kern w:val="0"/>
-          <w:sz w:val="18"/>
-          <w:szCs w:val="18"/>
-        </w:rPr>
-        <w:t xml:space="preserve">String path) </w:t>
+        <w:t xml:space="preserve">(String path) </w:t>
       </w:r>
       <w:r>
         <w:rPr>
@@ -26879,27 +25734,15 @@
           <w:szCs w:val="18"/>
         </w:rPr>
       </w:pPr>
-      <w:proofErr w:type="gramStart"/>
-      <w:r>
-        <w:rPr>
-          <w:rFonts w:ascii="Courier New" w:eastAsia="굴림체" w:hAnsi="Courier New" w:cs="Courier New"/>
-          <w:color w:val="CC7832"/>
-          <w:kern w:val="0"/>
-          <w:sz w:val="18"/>
-          <w:szCs w:val="18"/>
-        </w:rPr>
-        <w:t>public</w:t>
-      </w:r>
-      <w:proofErr w:type="gramEnd"/>
-      <w:r>
-        <w:rPr>
-          <w:rFonts w:ascii="Courier New" w:eastAsia="굴림체" w:hAnsi="Courier New" w:cs="Courier New"/>
-          <w:color w:val="CC7832"/>
-          <w:kern w:val="0"/>
-          <w:sz w:val="18"/>
-          <w:szCs w:val="18"/>
-        </w:rPr>
-        <w:t xml:space="preserve"> class </w:t>
+      <w:r>
+        <w:rPr>
+          <w:rFonts w:ascii="Courier New" w:eastAsia="굴림체" w:hAnsi="Courier New" w:cs="Courier New"/>
+          <w:color w:val="CC7832"/>
+          <w:kern w:val="0"/>
+          <w:sz w:val="18"/>
+          <w:szCs w:val="18"/>
+        </w:rPr>
+        <w:t xml:space="preserve">public class </w:t>
       </w:r>
       <w:r>
         <w:rPr>
@@ -27581,16 +26424,6 @@
           <w:szCs w:val="18"/>
         </w:rPr>
         <w:br/>
-      </w:r>
-      <w:proofErr w:type="gramStart"/>
-      <w:r>
-        <w:rPr>
-          <w:rFonts w:ascii="굴림체" w:eastAsia="굴림체" w:hAnsi="굴림체" w:cs="굴림체" w:hint="eastAsia"/>
-          <w:color w:val="A9B7C6"/>
-          <w:kern w:val="0"/>
-          <w:sz w:val="18"/>
-          <w:szCs w:val="18"/>
-        </w:rPr>
         <w:t xml:space="preserve">   System.</w:t>
       </w:r>
       <w:r>
@@ -27613,18 +26446,7 @@
           <w:sz w:val="18"/>
           <w:szCs w:val="18"/>
         </w:rPr>
-        <w:t>.println</w:t>
-      </w:r>
-      <w:proofErr w:type="gramEnd"/>
-      <w:r>
-        <w:rPr>
-          <w:rFonts w:ascii="굴림체" w:eastAsia="굴림체" w:hAnsi="굴림체" w:cs="굴림체" w:hint="eastAsia"/>
-          <w:color w:val="A9B7C6"/>
-          <w:kern w:val="0"/>
-          <w:sz w:val="18"/>
-          <w:szCs w:val="18"/>
-        </w:rPr>
-        <w:t>(</w:t>
+        <w:t>.println(</w:t>
       </w:r>
       <w:r>
         <w:rPr>
@@ -27827,16 +26649,6 @@
           <w:szCs w:val="18"/>
         </w:rPr>
         <w:br/>
-      </w:r>
-      <w:proofErr w:type="gramStart"/>
-      <w:r>
-        <w:rPr>
-          <w:rFonts w:ascii="Courier New" w:eastAsia="굴림체" w:hAnsi="Courier New" w:cs="Courier New"/>
-          <w:color w:val="A9B7C6"/>
-          <w:kern w:val="0"/>
-          <w:sz w:val="18"/>
-          <w:szCs w:val="18"/>
-        </w:rPr>
         <w:t xml:space="preserve">   </w:t>
       </w:r>
       <w:r>
@@ -27847,18 +26659,7 @@
           <w:sz w:val="18"/>
           <w:szCs w:val="18"/>
         </w:rPr>
-        <w:t>private</w:t>
-      </w:r>
-      <w:proofErr w:type="gramEnd"/>
-      <w:r>
-        <w:rPr>
-          <w:rFonts w:ascii="Courier New" w:eastAsia="굴림체" w:hAnsi="Courier New" w:cs="Courier New"/>
-          <w:color w:val="CC7832"/>
-          <w:kern w:val="0"/>
-          <w:sz w:val="18"/>
-          <w:szCs w:val="18"/>
-        </w:rPr>
-        <w:t xml:space="preserve"> </w:t>
+        <w:t xml:space="preserve">private </w:t>
       </w:r>
       <w:r>
         <w:rPr>
@@ -28527,27 +27328,15 @@
           <w:szCs w:val="18"/>
         </w:rPr>
       </w:pPr>
-      <w:proofErr w:type="gramStart"/>
-      <w:r>
-        <w:rPr>
-          <w:rFonts w:ascii="Courier New" w:eastAsia="굴림체" w:hAnsi="Courier New" w:cs="Courier New"/>
-          <w:color w:val="CC7832"/>
-          <w:kern w:val="0"/>
-          <w:sz w:val="18"/>
-          <w:szCs w:val="18"/>
-        </w:rPr>
-        <w:t>public</w:t>
-      </w:r>
-      <w:proofErr w:type="gramEnd"/>
-      <w:r>
-        <w:rPr>
-          <w:rFonts w:ascii="Courier New" w:eastAsia="굴림체" w:hAnsi="Courier New" w:cs="Courier New"/>
-          <w:color w:val="CC7832"/>
-          <w:kern w:val="0"/>
-          <w:sz w:val="18"/>
-          <w:szCs w:val="18"/>
-        </w:rPr>
-        <w:t xml:space="preserve"> class </w:t>
+      <w:r>
+        <w:rPr>
+          <w:rFonts w:ascii="Courier New" w:eastAsia="굴림체" w:hAnsi="Courier New" w:cs="Courier New"/>
+          <w:color w:val="CC7832"/>
+          <w:kern w:val="0"/>
+          <w:sz w:val="18"/>
+          <w:szCs w:val="18"/>
+        </w:rPr>
+        <w:t xml:space="preserve">public class </w:t>
       </w:r>
       <w:r>
         <w:rPr>
@@ -28717,7 +27506,6 @@
         </w:rPr>
         <w:t xml:space="preserve">new </w:t>
       </w:r>
-      <w:proofErr w:type="gramStart"/>
       <w:r>
         <w:rPr>
           <w:rFonts w:ascii="Courier New" w:eastAsia="굴림체" w:hAnsi="Courier New" w:cs="Courier New"/>
@@ -28728,7 +27516,6 @@
         </w:rPr>
         <w:t>FileInputStream(</w:t>
       </w:r>
-      <w:proofErr w:type="gramEnd"/>
       <w:r>
         <w:rPr>
           <w:rFonts w:ascii="Courier New" w:eastAsia="굴림체" w:hAnsi="Courier New" w:cs="Courier New"/>
@@ -28941,19 +27728,11 @@
           <w:b/>
         </w:rPr>
       </w:pPr>
-      <w:proofErr w:type="gramStart"/>
       <w:r>
         <w:rPr>
           <w:b/>
         </w:rPr>
-        <w:t>using</w:t>
-      </w:r>
-      <w:proofErr w:type="gramEnd"/>
-      <w:r>
-        <w:rPr>
-          <w:b/>
-        </w:rPr>
-        <w:t xml:space="preserve"> (C#)</w:t>
+        <w:t>using (C#)</w:t>
       </w:r>
       <w:r>
         <w:rPr>
@@ -28997,7 +27776,6 @@
           <w:szCs w:val="18"/>
         </w:rPr>
       </w:pPr>
-      <w:proofErr w:type="gramStart"/>
       <w:r>
         <w:rPr>
           <w:rFonts w:ascii="Courier New" w:eastAsia="굴림체" w:hAnsi="Courier New" w:cs="Courier New"/>
@@ -29005,17 +27783,7 @@
           <w:kern w:val="0"/>
           <w:szCs w:val="20"/>
         </w:rPr>
-        <w:t>using</w:t>
-      </w:r>
-      <w:proofErr w:type="gramEnd"/>
-      <w:r>
-        <w:rPr>
-          <w:rFonts w:ascii="Courier New" w:eastAsia="굴림체" w:hAnsi="Courier New" w:cs="Courier New"/>
-          <w:color w:val="FFC66D"/>
-          <w:kern w:val="0"/>
-          <w:szCs w:val="20"/>
-        </w:rPr>
-        <w:t xml:space="preserve"> </w:t>
+        <w:t xml:space="preserve">using </w:t>
       </w:r>
       <w:r>
         <w:rPr>
@@ -29379,27 +28147,15 @@
           <w:szCs w:val="18"/>
         </w:rPr>
       </w:pPr>
-      <w:proofErr w:type="gramStart"/>
-      <w:r>
-        <w:rPr>
-          <w:rFonts w:ascii="Courier New" w:eastAsia="굴림체" w:hAnsi="Courier New" w:cs="Courier New"/>
-          <w:color w:val="CC7832"/>
-          <w:kern w:val="0"/>
-          <w:sz w:val="18"/>
-          <w:szCs w:val="18"/>
-        </w:rPr>
-        <w:t>public</w:t>
-      </w:r>
-      <w:proofErr w:type="gramEnd"/>
-      <w:r>
-        <w:rPr>
-          <w:rFonts w:ascii="Courier New" w:eastAsia="굴림체" w:hAnsi="Courier New" w:cs="Courier New"/>
-          <w:color w:val="CC7832"/>
-          <w:kern w:val="0"/>
-          <w:sz w:val="18"/>
-          <w:szCs w:val="18"/>
-        </w:rPr>
-        <w:t xml:space="preserve"> class </w:t>
+      <w:r>
+        <w:rPr>
+          <w:rFonts w:ascii="Courier New" w:eastAsia="굴림체" w:hAnsi="Courier New" w:cs="Courier New"/>
+          <w:color w:val="CC7832"/>
+          <w:kern w:val="0"/>
+          <w:sz w:val="18"/>
+          <w:szCs w:val="18"/>
+        </w:rPr>
+        <w:t xml:space="preserve">public class </w:t>
       </w:r>
       <w:r>
         <w:rPr>
@@ -29457,7 +28213,6 @@
         </w:rPr>
         <w:t xml:space="preserve">    </w:t>
       </w:r>
-      <w:proofErr w:type="gramStart"/>
       <w:r>
         <w:rPr>
           <w:rFonts w:ascii="Courier New" w:eastAsia="굴림체" w:hAnsi="Courier New" w:cs="Courier New"/>
@@ -29478,7 +28233,6 @@
         </w:rPr>
         <w:t>(</w:t>
       </w:r>
-      <w:proofErr w:type="gramEnd"/>
       <w:r>
         <w:rPr>
           <w:rFonts w:ascii="Courier New" w:eastAsia="굴림체" w:hAnsi="Courier New" w:cs="Courier New"/>
@@ -29713,7 +28467,6 @@
         </w:rPr>
         <w:t xml:space="preserve">extends </w:t>
       </w:r>
-      <w:proofErr w:type="gramStart"/>
       <w:r>
         <w:rPr>
           <w:rFonts w:ascii="Courier New" w:eastAsia="굴림체" w:hAnsi="Courier New" w:cs="Courier New"/>
@@ -29724,7 +28477,6 @@
         </w:rPr>
         <w:t>InputStream</w:t>
       </w:r>
-      <w:proofErr w:type="gramEnd"/>
       <w:r>
         <w:rPr>
           <w:rFonts w:ascii="Courier New" w:eastAsia="굴림체" w:hAnsi="Courier New" w:cs="Courier New"/>
@@ -29782,7 +28534,6 @@
         </w:rPr>
         <w:t xml:space="preserve">    </w:t>
       </w:r>
-      <w:proofErr w:type="gramStart"/>
       <w:r>
         <w:rPr>
           <w:rFonts w:ascii="Courier New" w:eastAsia="굴림체" w:hAnsi="Courier New" w:cs="Courier New"/>
@@ -29803,7 +28554,6 @@
         </w:rPr>
         <w:t>(</w:t>
       </w:r>
-      <w:proofErr w:type="gramEnd"/>
       <w:r>
         <w:rPr>
           <w:rFonts w:ascii="Courier New" w:eastAsia="굴림체" w:hAnsi="Courier New" w:cs="Courier New"/>
@@ -30075,27 +28825,15 @@
         <w:br/>
         <w:t xml:space="preserve">            </w:t>
       </w:r>
-      <w:proofErr w:type="gramStart"/>
-      <w:r>
-        <w:rPr>
-          <w:rFonts w:ascii="Courier New" w:eastAsia="굴림체" w:hAnsi="Courier New" w:cs="Courier New"/>
-          <w:color w:val="A9B7C6"/>
-          <w:kern w:val="0"/>
-          <w:sz w:val="18"/>
-          <w:szCs w:val="18"/>
-        </w:rPr>
-        <w:t>close(</w:t>
-      </w:r>
-      <w:proofErr w:type="gramEnd"/>
-      <w:r>
-        <w:rPr>
-          <w:rFonts w:ascii="Courier New" w:eastAsia="굴림체" w:hAnsi="Courier New" w:cs="Courier New"/>
-          <w:color w:val="A9B7C6"/>
-          <w:kern w:val="0"/>
-          <w:sz w:val="18"/>
-          <w:szCs w:val="18"/>
-        </w:rPr>
-        <w:t>)</w:t>
+      <w:r>
+        <w:rPr>
+          <w:rFonts w:ascii="Courier New" w:eastAsia="굴림체" w:hAnsi="Courier New" w:cs="Courier New"/>
+          <w:color w:val="A9B7C6"/>
+          <w:kern w:val="0"/>
+          <w:sz w:val="18"/>
+          <w:szCs w:val="18"/>
+        </w:rPr>
+        <w:t>close()</w:t>
       </w:r>
       <w:r>
         <w:rPr>
@@ -30255,7 +28993,6 @@
           <w:szCs w:val="20"/>
         </w:rPr>
       </w:pPr>
-      <w:proofErr w:type="gramStart"/>
       <w:r>
         <w:rPr>
           <w:rFonts w:ascii="Courier New" w:eastAsia="굴림체" w:hAnsi="Courier New" w:cs="Courier New"/>
@@ -30263,17 +29000,7 @@
           <w:kern w:val="0"/>
           <w:szCs w:val="20"/>
         </w:rPr>
-        <w:t>static</w:t>
-      </w:r>
-      <w:proofErr w:type="gramEnd"/>
-      <w:r>
-        <w:rPr>
-          <w:rFonts w:ascii="Courier New" w:eastAsia="굴림체" w:hAnsi="Courier New" w:cs="Courier New"/>
-          <w:color w:val="CC7832"/>
-          <w:kern w:val="0"/>
-          <w:szCs w:val="20"/>
-        </w:rPr>
-        <w:t xml:space="preserve"> </w:t>
+        <w:t xml:space="preserve">static </w:t>
       </w:r>
       <w:r>
         <w:rPr>
@@ -31175,7 +29902,6 @@
           <w:szCs w:val="20"/>
         </w:rPr>
       </w:pPr>
-      <w:proofErr w:type="gramStart"/>
       <w:r>
         <w:rPr>
           <w:rFonts w:ascii="Courier New" w:eastAsia="굴림체" w:hAnsi="Courier New" w:cs="Courier New"/>
@@ -31183,17 +29909,7 @@
           <w:kern w:val="0"/>
           <w:szCs w:val="20"/>
         </w:rPr>
-        <w:t>public</w:t>
-      </w:r>
-      <w:proofErr w:type="gramEnd"/>
-      <w:r>
-        <w:rPr>
-          <w:rFonts w:ascii="Courier New" w:eastAsia="굴림체" w:hAnsi="Courier New" w:cs="Courier New"/>
-          <w:color w:val="CC7832"/>
-          <w:kern w:val="0"/>
-          <w:szCs w:val="20"/>
-        </w:rPr>
-        <w:t xml:space="preserve"> interface </w:t>
+        <w:t xml:space="preserve">public interface </w:t>
       </w:r>
       <w:r>
         <w:rPr>
@@ -31305,7 +30021,6 @@
           <w:b/>
         </w:rPr>
       </w:pPr>
-      <w:proofErr w:type="gramStart"/>
       <w:r>
         <w:rPr>
           <w:rFonts w:hint="eastAsia"/>
@@ -31313,7 +30028,6 @@
         </w:rPr>
         <w:t>try-with-resources</w:t>
       </w:r>
-      <w:proofErr w:type="gramEnd"/>
     </w:p>
     <w:p>
       <w:pPr>
@@ -31349,7 +30063,6 @@
           <w:szCs w:val="20"/>
         </w:rPr>
       </w:pPr>
-      <w:proofErr w:type="gramStart"/>
       <w:r>
         <w:rPr>
           <w:rFonts w:ascii="Courier New" w:eastAsia="굴림체" w:hAnsi="Courier New" w:cs="Courier New"/>
@@ -31357,17 +30070,7 @@
           <w:kern w:val="0"/>
           <w:szCs w:val="20"/>
         </w:rPr>
-        <w:t>static</w:t>
-      </w:r>
-      <w:proofErr w:type="gramEnd"/>
-      <w:r>
-        <w:rPr>
-          <w:rFonts w:ascii="Courier New" w:eastAsia="굴림체" w:hAnsi="Courier New" w:cs="Courier New"/>
-          <w:color w:val="CC7832"/>
-          <w:kern w:val="0"/>
-          <w:szCs w:val="20"/>
-        </w:rPr>
-        <w:t xml:space="preserve"> </w:t>
+        <w:t xml:space="preserve">static </w:t>
       </w:r>
       <w:r>
         <w:rPr>
@@ -31602,7 +30305,6 @@
           <w:szCs w:val="20"/>
         </w:rPr>
       </w:pPr>
-      <w:proofErr w:type="gramStart"/>
       <w:r>
         <w:rPr>
           <w:rFonts w:ascii="Courier New" w:eastAsia="굴림체" w:hAnsi="Courier New" w:cs="Courier New"/>
@@ -31610,17 +30312,7 @@
           <w:kern w:val="0"/>
           <w:szCs w:val="20"/>
         </w:rPr>
-        <w:t>static</w:t>
-      </w:r>
-      <w:proofErr w:type="gramEnd"/>
-      <w:r>
-        <w:rPr>
-          <w:rFonts w:ascii="Courier New" w:eastAsia="굴림체" w:hAnsi="Courier New" w:cs="Courier New"/>
-          <w:color w:val="CC7832"/>
-          <w:kern w:val="0"/>
-          <w:szCs w:val="20"/>
-        </w:rPr>
-        <w:t xml:space="preserve"> void </w:t>
+        <w:t xml:space="preserve">static void </w:t>
       </w:r>
       <w:r>
         <w:rPr>
@@ -32158,21 +30850,7 @@
         <w:rPr>
           <w:rFonts w:hint="eastAsia"/>
         </w:rPr>
-        <w:t>1) 반사성(reflexivity</w:t>
-      </w:r>
-      <w:proofErr w:type="gramStart"/>
-      <w:r>
-        <w:rPr>
-          <w:rFonts w:hint="eastAsia"/>
-        </w:rPr>
-        <w:t>) :</w:t>
-      </w:r>
-      <w:proofErr w:type="gramEnd"/>
-      <w:r>
-        <w:rPr>
-          <w:rFonts w:hint="eastAsia"/>
-        </w:rPr>
-        <w:t xml:space="preserve"> null이 아닌 모든 참조 값 x에 대해, x.equals(x)는 true 이다.</w:t>
+        <w:t>1) 반사성(reflexivity) : null이 아닌 모든 참조 값 x에 대해, x.equals(x)는 true 이다.</w:t>
       </w:r>
     </w:p>
     <w:p>
@@ -32227,7 +30905,6 @@
         </w:rPr>
         <w:t xml:space="preserve">new </w:t>
       </w:r>
-      <w:proofErr w:type="gramStart"/>
       <w:r>
         <w:rPr>
           <w:rFonts w:ascii="굴림체" w:eastAsia="굴림체" w:hAnsi="굴림체" w:cs="굴림체" w:hint="eastAsia"/>
@@ -32237,7 +30914,6 @@
         </w:rPr>
         <w:t>Vehicle(</w:t>
       </w:r>
-      <w:proofErr w:type="gramEnd"/>
       <w:r>
         <w:rPr>
           <w:rFonts w:ascii="굴림체" w:eastAsia="굴림체" w:hAnsi="굴림체" w:cs="굴림체" w:hint="eastAsia"/>
@@ -32389,7 +31065,6 @@
           <w:szCs w:val="20"/>
         </w:rPr>
       </w:pPr>
-      <w:proofErr w:type="gramStart"/>
       <w:r>
         <w:rPr>
           <w:rFonts w:ascii="굴림체" w:eastAsia="굴림체" w:hAnsi="굴림체" w:cs="굴림체" w:hint="eastAsia"/>
@@ -32397,17 +31072,7 @@
           <w:kern w:val="0"/>
           <w:szCs w:val="20"/>
         </w:rPr>
-        <w:t>if</w:t>
-      </w:r>
-      <w:proofErr w:type="gramEnd"/>
-      <w:r>
-        <w:rPr>
-          <w:rFonts w:ascii="굴림체" w:eastAsia="굴림체" w:hAnsi="굴림체" w:cs="굴림체" w:hint="eastAsia"/>
-          <w:color w:val="CC7832"/>
-          <w:kern w:val="0"/>
-          <w:szCs w:val="20"/>
-        </w:rPr>
-        <w:t xml:space="preserve"> </w:t>
+        <w:t xml:space="preserve">if </w:t>
       </w:r>
       <w:r>
         <w:rPr>
@@ -32500,21 +31165,7 @@
         <w:rPr>
           <w:rFonts w:hint="eastAsia"/>
         </w:rPr>
-        <w:t>2) 대칭성(symmetry</w:t>
-      </w:r>
-      <w:proofErr w:type="gramStart"/>
-      <w:r>
-        <w:rPr>
-          <w:rFonts w:hint="eastAsia"/>
-        </w:rPr>
-        <w:t>) :</w:t>
-      </w:r>
-      <w:proofErr w:type="gramEnd"/>
-      <w:r>
-        <w:rPr>
-          <w:rFonts w:hint="eastAsia"/>
-        </w:rPr>
-        <w:t xml:space="preserve"> null이 아닌 모든 참조 값 x, y에 대해, x.equals(y)가 true면 y.equals(x)도 true 이다.</w:t>
+        <w:t>2) 대칭성(symmetry) : null이 아닌 모든 참조 값 x, y에 대해, x.equals(y)가 true면 y.equals(x)도 true 이다.</w:t>
       </w:r>
     </w:p>
     <w:p>
@@ -32569,7 +31220,6 @@
         </w:rPr>
         <w:t xml:space="preserve">new </w:t>
       </w:r>
-      <w:proofErr w:type="gramStart"/>
       <w:r>
         <w:rPr>
           <w:rFonts w:ascii="굴림체" w:eastAsia="굴림체" w:hAnsi="굴림체" w:cs="굴림체" w:hint="eastAsia"/>
@@ -32579,7 +31229,6 @@
         </w:rPr>
         <w:t>Vehicle(</w:t>
       </w:r>
-      <w:proofErr w:type="gramEnd"/>
       <w:r>
         <w:rPr>
           <w:rFonts w:ascii="굴림체" w:eastAsia="굴림체" w:hAnsi="굴림체" w:cs="굴림체" w:hint="eastAsia"/>
@@ -32830,15 +31479,6 @@
           <w:szCs w:val="20"/>
         </w:rPr>
         <w:br/>
-      </w:r>
-      <w:proofErr w:type="gramStart"/>
-      <w:r>
-        <w:rPr>
-          <w:rFonts w:ascii="굴림체" w:eastAsia="굴림체" w:hAnsi="굴림체" w:cs="굴림체" w:hint="eastAsia"/>
-          <w:color w:val="A9B7C6"/>
-          <w:kern w:val="0"/>
-          <w:szCs w:val="20"/>
-        </w:rPr>
         <w:t xml:space="preserve">    System.</w:t>
       </w:r>
       <w:r>
@@ -32859,17 +31499,7 @@
           <w:kern w:val="0"/>
           <w:szCs w:val="20"/>
         </w:rPr>
-        <w:t>.println</w:t>
-      </w:r>
-      <w:proofErr w:type="gramEnd"/>
-      <w:r>
-        <w:rPr>
-          <w:rFonts w:ascii="굴림체" w:eastAsia="굴림체" w:hAnsi="굴림체" w:cs="굴림체" w:hint="eastAsia"/>
-          <w:color w:val="A9B7C6"/>
-          <w:kern w:val="0"/>
-          <w:szCs w:val="20"/>
-        </w:rPr>
-        <w:t>(</w:t>
+        <w:t>.println(</w:t>
       </w:r>
       <w:r>
         <w:rPr>
@@ -32926,21 +31556,7 @@
           <w:rFonts w:hint="eastAsia"/>
         </w:rPr>
         <w:lastRenderedPageBreak/>
-        <w:t>3) 추이성(transitivity</w:t>
-      </w:r>
-      <w:proofErr w:type="gramStart"/>
-      <w:r>
-        <w:rPr>
-          <w:rFonts w:hint="eastAsia"/>
-        </w:rPr>
-        <w:t>) :</w:t>
-      </w:r>
-      <w:proofErr w:type="gramEnd"/>
-      <w:r>
-        <w:rPr>
-          <w:rFonts w:hint="eastAsia"/>
-        </w:rPr>
-        <w:t xml:space="preserve"> null이 아닌 모든 참조 값 x, y, z에 대해, x.equals(y),가 true이고 y.equals(z)도 true면 x.equals(z)도 true이다.</w:t>
+        <w:t>3) 추이성(transitivity) : null이 아닌 모든 참조 값 x, y, z에 대해, x.equals(y),가 true이고 y.equals(z)도 true면 x.equals(z)도 true이다.</w:t>
       </w:r>
     </w:p>
     <w:p>
@@ -33327,15 +31943,6 @@
           <w:szCs w:val="20"/>
         </w:rPr>
         <w:br/>
-      </w:r>
-      <w:proofErr w:type="gramStart"/>
-      <w:r>
-        <w:rPr>
-          <w:rFonts w:ascii="굴림체" w:eastAsia="굴림체" w:hAnsi="굴림체" w:cs="굴림체" w:hint="eastAsia"/>
-          <w:color w:val="A9B7C6"/>
-          <w:kern w:val="0"/>
-          <w:szCs w:val="20"/>
-        </w:rPr>
         <w:t xml:space="preserve">    System.</w:t>
       </w:r>
       <w:r>
@@ -33356,35 +31963,34 @@
           <w:kern w:val="0"/>
           <w:szCs w:val="20"/>
         </w:rPr>
-        <w:t>.println</w:t>
-      </w:r>
-      <w:proofErr w:type="gramEnd"/>
-      <w:r>
-        <w:rPr>
-          <w:rFonts w:ascii="굴림체" w:eastAsia="굴림체" w:hAnsi="굴림체" w:cs="굴림체" w:hint="eastAsia"/>
-          <w:color w:val="A9B7C6"/>
+        <w:t>.println(</w:t>
+      </w:r>
+      <w:r>
+        <w:rPr>
+          <w:rFonts w:ascii="굴림체" w:eastAsia="굴림체" w:hAnsi="굴림체" w:cs="굴림체" w:hint="eastAsia"/>
+          <w:color w:val="6A8759"/>
           <w:kern w:val="0"/>
           <w:szCs w:val="20"/>
         </w:rPr>
-        <w:t>(</w:t>
-      </w:r>
-      <w:r>
-        <w:rPr>
-          <w:rFonts w:ascii="굴림체" w:eastAsia="굴림체" w:hAnsi="굴림체" w:cs="굴림체" w:hint="eastAsia"/>
-          <w:color w:val="6A8759"/>
+        <w:t>"It is transitive!"</w:t>
+      </w:r>
+      <w:r>
+        <w:rPr>
+          <w:rFonts w:ascii="굴림체" w:eastAsia="굴림체" w:hAnsi="굴림체" w:cs="굴림체" w:hint="eastAsia"/>
+          <w:color w:val="A9B7C6"/>
           <w:kern w:val="0"/>
           <w:szCs w:val="20"/>
         </w:rPr>
-        <w:t>"It is transitive!"</w:t>
-      </w:r>
-      <w:r>
-        <w:rPr>
-          <w:rFonts w:ascii="굴림체" w:eastAsia="굴림체" w:hAnsi="굴림체" w:cs="굴림체" w:hint="eastAsia"/>
-          <w:color w:val="A9B7C6"/>
+        <w:t>)</w:t>
+      </w:r>
+      <w:r>
+        <w:rPr>
+          <w:rFonts w:ascii="굴림체" w:eastAsia="굴림체" w:hAnsi="굴림체" w:cs="굴림체" w:hint="eastAsia"/>
+          <w:color w:val="CC7832"/>
           <w:kern w:val="0"/>
           <w:szCs w:val="20"/>
         </w:rPr>
-        <w:t>)</w:t>
+        <w:t>;</w:t>
       </w:r>
       <w:r>
         <w:rPr>
@@ -33393,24 +31999,15 @@
           <w:kern w:val="0"/>
           <w:szCs w:val="20"/>
         </w:rPr>
-        <w:t>;</w:t>
-      </w:r>
-      <w:r>
-        <w:rPr>
-          <w:rFonts w:ascii="굴림체" w:eastAsia="굴림체" w:hAnsi="굴림체" w:cs="굴림체" w:hint="eastAsia"/>
-          <w:color w:val="CC7832"/>
+        <w:br/>
+      </w:r>
+      <w:r>
+        <w:rPr>
+          <w:rFonts w:ascii="굴림체" w:eastAsia="굴림체" w:hAnsi="굴림체" w:cs="굴림체" w:hint="eastAsia"/>
+          <w:color w:val="A9B7C6"/>
           <w:kern w:val="0"/>
           <w:szCs w:val="20"/>
         </w:rPr>
-        <w:br/>
-      </w:r>
-      <w:r>
-        <w:rPr>
-          <w:rFonts w:ascii="굴림체" w:eastAsia="굴림체" w:hAnsi="굴림체" w:cs="굴림체" w:hint="eastAsia"/>
-          <w:color w:val="A9B7C6"/>
-          <w:kern w:val="0"/>
-          <w:szCs w:val="20"/>
-        </w:rPr>
         <w:t>}</w:t>
       </w:r>
     </w:p>
@@ -33420,21 +32017,7 @@
         <w:rPr>
           <w:rFonts w:hint="eastAsia"/>
         </w:rPr>
-        <w:t>4) 일관성(consistency</w:t>
-      </w:r>
-      <w:proofErr w:type="gramStart"/>
-      <w:r>
-        <w:rPr>
-          <w:rFonts w:hint="eastAsia"/>
-        </w:rPr>
-        <w:t>) :</w:t>
-      </w:r>
-      <w:proofErr w:type="gramEnd"/>
-      <w:r>
-        <w:rPr>
-          <w:rFonts w:hint="eastAsia"/>
-        </w:rPr>
-        <w:t xml:space="preserve"> null이 아닌 모든 참조 값 x, y에 대해 x.equals(y)를 반복해서 호출하면 항상 true를 반환하거나 항상 false를 반환한다.</w:t>
+        <w:t>4) 일관성(consistency) : null이 아닌 모든 참조 값 x, y에 대해 x.equals(y)를 반복해서 호출하면 항상 true를 반환하거나 항상 false를 반환한다.</w:t>
       </w:r>
     </w:p>
     <w:p>
@@ -33794,35 +32377,16 @@
           <w:szCs w:val="20"/>
         </w:rPr>
         <w:br/>
-      </w:r>
-      <w:proofErr w:type="gramStart"/>
-      <w:r>
-        <w:rPr>
-          <w:rFonts w:ascii="굴림체" w:eastAsia="굴림체" w:hAnsi="굴림체" w:cs="굴림체" w:hint="eastAsia"/>
-          <w:color w:val="A9B7C6"/>
+        <w:t xml:space="preserve">    </w:t>
+      </w:r>
+      <w:r>
+        <w:rPr>
+          <w:rFonts w:ascii="굴림체" w:eastAsia="굴림체" w:hAnsi="굴림체" w:cs="굴림체" w:hint="eastAsia"/>
+          <w:color w:val="CC7832"/>
           <w:kern w:val="0"/>
           <w:szCs w:val="20"/>
         </w:rPr>
-        <w:t xml:space="preserve">    </w:t>
-      </w:r>
-      <w:r>
-        <w:rPr>
-          <w:rFonts w:ascii="굴림체" w:eastAsia="굴림체" w:hAnsi="굴림체" w:cs="굴림체" w:hint="eastAsia"/>
-          <w:color w:val="CC7832"/>
-          <w:kern w:val="0"/>
-          <w:szCs w:val="20"/>
-        </w:rPr>
-        <w:t>if</w:t>
-      </w:r>
-      <w:proofErr w:type="gramEnd"/>
-      <w:r>
-        <w:rPr>
-          <w:rFonts w:ascii="굴림체" w:eastAsia="굴림체" w:hAnsi="굴림체" w:cs="굴림체" w:hint="eastAsia"/>
-          <w:color w:val="CC7832"/>
-          <w:kern w:val="0"/>
-          <w:szCs w:val="20"/>
-        </w:rPr>
-        <w:t xml:space="preserve"> </w:t>
+        <w:t xml:space="preserve">if </w:t>
       </w:r>
       <w:r>
         <w:rPr>
@@ -33960,21 +32524,7 @@
         <w:rPr>
           <w:rFonts w:hint="eastAsia"/>
         </w:rPr>
-        <w:t xml:space="preserve">5) </w:t>
-      </w:r>
-      <w:proofErr w:type="gramStart"/>
-      <w:r>
-        <w:rPr>
-          <w:rFonts w:hint="eastAsia"/>
-        </w:rPr>
-        <w:t>null아님 :</w:t>
-      </w:r>
-      <w:proofErr w:type="gramEnd"/>
-      <w:r>
-        <w:rPr>
-          <w:rFonts w:hint="eastAsia"/>
-        </w:rPr>
-        <w:t xml:space="preserve"> null이 아닌 모든 참조 값 x에 대해 x.equals(null)은 false 이다.</w:t>
+        <w:t>5) null아님 : null이 아닌 모든 참조 값 x에 대해 x.equals(null)은 false 이다.</w:t>
       </w:r>
     </w:p>
     <w:p>
@@ -34199,15 +32749,6 @@
           <w:szCs w:val="20"/>
         </w:rPr>
         <w:br/>
-      </w:r>
-      <w:proofErr w:type="gramStart"/>
-      <w:r>
-        <w:rPr>
-          <w:rFonts w:ascii="굴림체" w:eastAsia="굴림체" w:hAnsi="굴림체" w:cs="굴림체" w:hint="eastAsia"/>
-          <w:color w:val="A9B7C6"/>
-          <w:kern w:val="0"/>
-          <w:szCs w:val="20"/>
-        </w:rPr>
         <w:t xml:space="preserve">    System.</w:t>
       </w:r>
       <w:r>
@@ -34228,17 +32769,7 @@
           <w:kern w:val="0"/>
           <w:szCs w:val="20"/>
         </w:rPr>
-        <w:t>.println</w:t>
-      </w:r>
-      <w:proofErr w:type="gramEnd"/>
-      <w:r>
-        <w:rPr>
-          <w:rFonts w:ascii="굴림체" w:eastAsia="굴림체" w:hAnsi="굴림체" w:cs="굴림체" w:hint="eastAsia"/>
-          <w:color w:val="A9B7C6"/>
-          <w:kern w:val="0"/>
-          <w:szCs w:val="20"/>
-        </w:rPr>
-        <w:t>(</w:t>
+        <w:t>.println(</w:t>
       </w:r>
       <w:r>
         <w:rPr>
@@ -36993,7 +35524,6 @@
         </w:rPr>
         <w:t xml:space="preserve">public boolean </w:t>
       </w:r>
-      <w:proofErr w:type="gramStart"/>
       <w:r>
         <w:rPr>
           <w:rFonts w:ascii="굴림체" w:eastAsia="굴림체" w:hAnsi="굴림체" w:cs="굴림체" w:hint="eastAsia"/>
@@ -37012,18 +35542,7 @@
           <w:sz w:val="18"/>
           <w:szCs w:val="18"/>
         </w:rPr>
-        <w:t>(</w:t>
-      </w:r>
-      <w:proofErr w:type="gramEnd"/>
-      <w:r>
-        <w:rPr>
-          <w:rFonts w:ascii="굴림체" w:eastAsia="굴림체" w:hAnsi="굴림체" w:cs="굴림체" w:hint="eastAsia"/>
-          <w:color w:val="A9B7C6"/>
-          <w:kern w:val="0"/>
-          <w:sz w:val="18"/>
-          <w:szCs w:val="18"/>
-        </w:rPr>
-        <w:t>Object o) {</w:t>
+        <w:t>(Object o) {</w:t>
       </w:r>
       <w:r>
         <w:rPr>
@@ -38555,16 +37074,6 @@
           <w:szCs w:val="18"/>
         </w:rPr>
         <w:br/>
-      </w:r>
-      <w:proofErr w:type="gramStart"/>
-      <w:r>
-        <w:rPr>
-          <w:rFonts w:ascii="굴림체" w:eastAsia="굴림체" w:hAnsi="굴림체" w:cs="굴림체" w:hint="eastAsia"/>
-          <w:color w:val="A9B7C6"/>
-          <w:kern w:val="0"/>
-          <w:sz w:val="18"/>
-          <w:szCs w:val="18"/>
-        </w:rPr>
         <w:t xml:space="preserve">    </w:t>
       </w:r>
       <w:r>
@@ -38575,18 +37084,7 @@
           <w:sz w:val="18"/>
           <w:szCs w:val="18"/>
         </w:rPr>
-        <w:t>public</w:t>
-      </w:r>
-      <w:proofErr w:type="gramEnd"/>
-      <w:r>
-        <w:rPr>
-          <w:rFonts w:ascii="굴림체" w:eastAsia="굴림체" w:hAnsi="굴림체" w:cs="굴림체" w:hint="eastAsia"/>
-          <w:color w:val="CC7832"/>
-          <w:kern w:val="0"/>
-          <w:sz w:val="18"/>
-          <w:szCs w:val="18"/>
-        </w:rPr>
-        <w:t xml:space="preserve"> static void </w:t>
+        <w:t xml:space="preserve">public static void </w:t>
       </w:r>
       <w:r>
         <w:rPr>
@@ -38804,7 +37302,6 @@
         </w:rPr>
         <w:t xml:space="preserve">        </w:t>
       </w:r>
-      <w:proofErr w:type="gramStart"/>
       <w:r>
         <w:rPr>
           <w:rFonts w:ascii="굴림체" w:eastAsia="굴림체" w:hAnsi="굴림체" w:cs="굴림체" w:hint="eastAsia"/>
@@ -38835,18 +37332,7 @@
           <w:sz w:val="18"/>
           <w:szCs w:val="18"/>
         </w:rPr>
-        <w:t>.println(</w:t>
-      </w:r>
-      <w:proofErr w:type="gramEnd"/>
-      <w:r>
-        <w:rPr>
-          <w:rFonts w:ascii="굴림체" w:eastAsia="굴림체" w:hAnsi="굴림체" w:cs="굴림체" w:hint="eastAsia"/>
-          <w:color w:val="A9B7C6"/>
-          <w:kern w:val="0"/>
-          <w:sz w:val="18"/>
-          <w:szCs w:val="18"/>
-        </w:rPr>
-        <w:t>stamp.equals(date))</w:t>
+        <w:t>.println(stamp.equals(date))</w:t>
       </w:r>
       <w:r>
         <w:rPr>
@@ -39115,27 +37601,15 @@
           <w:szCs w:val="18"/>
         </w:rPr>
       </w:pPr>
-      <w:proofErr w:type="gramStart"/>
-      <w:r>
-        <w:rPr>
-          <w:rFonts w:ascii="굴림체" w:eastAsia="굴림체" w:hAnsi="굴림체" w:cs="굴림체" w:hint="eastAsia"/>
-          <w:color w:val="CC7832"/>
-          <w:kern w:val="0"/>
-          <w:sz w:val="18"/>
-          <w:szCs w:val="18"/>
-        </w:rPr>
-        <w:t>protected</w:t>
-      </w:r>
-      <w:proofErr w:type="gramEnd"/>
-      <w:r>
-        <w:rPr>
-          <w:rFonts w:ascii="굴림체" w:eastAsia="굴림체" w:hAnsi="굴림체" w:cs="굴림체" w:hint="eastAsia"/>
-          <w:color w:val="CC7832"/>
-          <w:kern w:val="0"/>
-          <w:sz w:val="18"/>
-          <w:szCs w:val="18"/>
-        </w:rPr>
-        <w:t xml:space="preserve"> boolean </w:t>
+      <w:r>
+        <w:rPr>
+          <w:rFonts w:ascii="굴림체" w:eastAsia="굴림체" w:hAnsi="굴림체" w:cs="굴림체" w:hint="eastAsia"/>
+          <w:color w:val="CC7832"/>
+          <w:kern w:val="0"/>
+          <w:sz w:val="18"/>
+          <w:szCs w:val="18"/>
+        </w:rPr>
+        <w:t xml:space="preserve">protected boolean </w:t>
       </w:r>
       <w:r>
         <w:rPr>
@@ -39209,27 +37683,15 @@
         <w:br/>
         <w:t xml:space="preserve">    </w:t>
       </w:r>
-      <w:proofErr w:type="gramStart"/>
-      <w:r>
-        <w:rPr>
-          <w:rFonts w:ascii="굴림체" w:eastAsia="굴림체" w:hAnsi="굴림체" w:cs="굴림체" w:hint="eastAsia"/>
-          <w:color w:val="CC7832"/>
-          <w:kern w:val="0"/>
-          <w:sz w:val="18"/>
-          <w:szCs w:val="18"/>
-        </w:rPr>
-        <w:t>if</w:t>
-      </w:r>
-      <w:proofErr w:type="gramEnd"/>
-      <w:r>
-        <w:rPr>
-          <w:rFonts w:ascii="굴림체" w:eastAsia="굴림체" w:hAnsi="굴림체" w:cs="굴림체" w:hint="eastAsia"/>
-          <w:color w:val="CC7832"/>
-          <w:kern w:val="0"/>
-          <w:sz w:val="18"/>
-          <w:szCs w:val="18"/>
-        </w:rPr>
-        <w:t xml:space="preserve"> </w:t>
+      <w:r>
+        <w:rPr>
+          <w:rFonts w:ascii="굴림체" w:eastAsia="굴림체" w:hAnsi="굴림체" w:cs="굴림체" w:hint="eastAsia"/>
+          <w:color w:val="CC7832"/>
+          <w:kern w:val="0"/>
+          <w:sz w:val="18"/>
+          <w:szCs w:val="18"/>
+        </w:rPr>
+        <w:t xml:space="preserve">if </w:t>
       </w:r>
       <w:r>
         <w:rPr>
@@ -39346,27 +37808,15 @@
         <w:br/>
         <w:t xml:space="preserve">    </w:t>
       </w:r>
-      <w:proofErr w:type="gramStart"/>
-      <w:r>
-        <w:rPr>
-          <w:rFonts w:ascii="굴림체" w:eastAsia="굴림체" w:hAnsi="굴림체" w:cs="굴림체" w:hint="eastAsia"/>
-          <w:color w:val="CC7832"/>
-          <w:kern w:val="0"/>
-          <w:sz w:val="18"/>
-          <w:szCs w:val="18"/>
-        </w:rPr>
-        <w:t>if</w:t>
-      </w:r>
-      <w:proofErr w:type="gramEnd"/>
-      <w:r>
-        <w:rPr>
-          <w:rFonts w:ascii="굴림체" w:eastAsia="굴림체" w:hAnsi="굴림체" w:cs="굴림체" w:hint="eastAsia"/>
-          <w:color w:val="CC7832"/>
-          <w:kern w:val="0"/>
-          <w:sz w:val="18"/>
-          <w:szCs w:val="18"/>
-        </w:rPr>
-        <w:t xml:space="preserve"> </w:t>
+      <w:r>
+        <w:rPr>
+          <w:rFonts w:ascii="굴림체" w:eastAsia="굴림체" w:hAnsi="굴림체" w:cs="굴림체" w:hint="eastAsia"/>
+          <w:color w:val="CC7832"/>
+          <w:kern w:val="0"/>
+          <w:sz w:val="18"/>
+          <w:szCs w:val="18"/>
+        </w:rPr>
+        <w:t xml:space="preserve">if </w:t>
       </w:r>
       <w:r>
         <w:rPr>
@@ -39472,27 +37922,15 @@
         <w:br/>
         <w:t xml:space="preserve">    </w:t>
       </w:r>
-      <w:proofErr w:type="gramStart"/>
-      <w:r>
-        <w:rPr>
-          <w:rFonts w:ascii="굴림체" w:eastAsia="굴림체" w:hAnsi="굴림체" w:cs="굴림체" w:hint="eastAsia"/>
-          <w:color w:val="CC7832"/>
-          <w:kern w:val="0"/>
-          <w:sz w:val="18"/>
-          <w:szCs w:val="18"/>
-        </w:rPr>
-        <w:t>int</w:t>
-      </w:r>
-      <w:proofErr w:type="gramEnd"/>
-      <w:r>
-        <w:rPr>
-          <w:rFonts w:ascii="굴림체" w:eastAsia="굴림체" w:hAnsi="굴림체" w:cs="굴림체" w:hint="eastAsia"/>
-          <w:color w:val="CC7832"/>
-          <w:kern w:val="0"/>
-          <w:sz w:val="18"/>
-          <w:szCs w:val="18"/>
-        </w:rPr>
-        <w:t xml:space="preserve"> </w:t>
+      <w:r>
+        <w:rPr>
+          <w:rFonts w:ascii="굴림체" w:eastAsia="굴림체" w:hAnsi="굴림체" w:cs="굴림체" w:hint="eastAsia"/>
+          <w:color w:val="CC7832"/>
+          <w:kern w:val="0"/>
+          <w:sz w:val="18"/>
+          <w:szCs w:val="18"/>
+        </w:rPr>
+        <w:t xml:space="preserve">int </w:t>
       </w:r>
       <w:r>
         <w:rPr>
@@ -39573,29 +38011,7 @@
           <w:sz w:val="18"/>
           <w:szCs w:val="18"/>
         </w:rPr>
-        <w:t xml:space="preserve">) ? </w:t>
-      </w:r>
-      <w:proofErr w:type="gramStart"/>
-      <w:r>
-        <w:rPr>
-          <w:rFonts w:ascii="굴림체" w:eastAsia="굴림체" w:hAnsi="굴림체" w:cs="굴림체" w:hint="eastAsia"/>
-          <w:color w:val="A9B7C6"/>
-          <w:kern w:val="0"/>
-          <w:sz w:val="18"/>
-          <w:szCs w:val="18"/>
-        </w:rPr>
-        <w:t>u1.getPort(</w:t>
-      </w:r>
-      <w:proofErr w:type="gramEnd"/>
-      <w:r>
-        <w:rPr>
-          <w:rFonts w:ascii="굴림체" w:eastAsia="굴림체" w:hAnsi="굴림체" w:cs="굴림체" w:hint="eastAsia"/>
-          <w:color w:val="A9B7C6"/>
-          <w:kern w:val="0"/>
-          <w:sz w:val="18"/>
-          <w:szCs w:val="18"/>
-        </w:rPr>
-        <w:t>) : u1.</w:t>
+        <w:t>) ? u1.getPort() : u1.</w:t>
       </w:r>
       <w:r>
         <w:rPr>
@@ -39666,29 +38082,7 @@
           <w:sz w:val="18"/>
           <w:szCs w:val="18"/>
         </w:rPr>
-        <w:t xml:space="preserve">) ? </w:t>
-      </w:r>
-      <w:proofErr w:type="gramStart"/>
-      <w:r>
-        <w:rPr>
-          <w:rFonts w:ascii="굴림체" w:eastAsia="굴림체" w:hAnsi="굴림체" w:cs="굴림체" w:hint="eastAsia"/>
-          <w:color w:val="A9B7C6"/>
-          <w:kern w:val="0"/>
-          <w:sz w:val="18"/>
-          <w:szCs w:val="18"/>
-        </w:rPr>
-        <w:t>u2.getPort(</w:t>
-      </w:r>
-      <w:proofErr w:type="gramEnd"/>
-      <w:r>
-        <w:rPr>
-          <w:rFonts w:ascii="굴림체" w:eastAsia="굴림체" w:hAnsi="굴림체" w:cs="굴림체" w:hint="eastAsia"/>
-          <w:color w:val="A9B7C6"/>
-          <w:kern w:val="0"/>
-          <w:sz w:val="18"/>
-          <w:szCs w:val="18"/>
-        </w:rPr>
-        <w:t>) : u2.</w:t>
+        <w:t>) ? u2.getPort() : u2.</w:t>
       </w:r>
       <w:r>
         <w:rPr>
@@ -39804,27 +38198,15 @@
         <w:br/>
         <w:t xml:space="preserve">    </w:t>
       </w:r>
-      <w:proofErr w:type="gramStart"/>
-      <w:r>
-        <w:rPr>
-          <w:rFonts w:ascii="굴림체" w:eastAsia="굴림체" w:hAnsi="굴림체" w:cs="굴림체" w:hint="eastAsia"/>
-          <w:color w:val="CC7832"/>
-          <w:kern w:val="0"/>
-          <w:sz w:val="18"/>
-          <w:szCs w:val="18"/>
-        </w:rPr>
-        <w:t>if</w:t>
-      </w:r>
-      <w:proofErr w:type="gramEnd"/>
-      <w:r>
-        <w:rPr>
-          <w:rFonts w:ascii="굴림체" w:eastAsia="굴림체" w:hAnsi="굴림체" w:cs="굴림체" w:hint="eastAsia"/>
-          <w:color w:val="CC7832"/>
-          <w:kern w:val="0"/>
-          <w:sz w:val="18"/>
-          <w:szCs w:val="18"/>
-        </w:rPr>
-        <w:t xml:space="preserve"> </w:t>
+      <w:r>
+        <w:rPr>
+          <w:rFonts w:ascii="굴림체" w:eastAsia="굴림체" w:hAnsi="굴림체" w:cs="굴림체" w:hint="eastAsia"/>
+          <w:color w:val="CC7832"/>
+          <w:kern w:val="0"/>
+          <w:sz w:val="18"/>
+          <w:szCs w:val="18"/>
+        </w:rPr>
+        <w:t xml:space="preserve">if </w:t>
       </w:r>
       <w:r>
         <w:rPr>
@@ -40011,7 +38393,6 @@
         </w:rPr>
         <w:t xml:space="preserve">public boolean </w:t>
       </w:r>
-      <w:proofErr w:type="gramStart"/>
       <w:r>
         <w:rPr>
           <w:rFonts w:ascii="굴림체" w:eastAsia="굴림체" w:hAnsi="굴림체" w:cs="굴림체" w:hint="eastAsia"/>
@@ -40030,18 +38411,7 @@
           <w:sz w:val="18"/>
           <w:szCs w:val="18"/>
         </w:rPr>
-        <w:t>(</w:t>
-      </w:r>
-      <w:proofErr w:type="gramEnd"/>
-      <w:r>
-        <w:rPr>
-          <w:rFonts w:ascii="굴림체" w:eastAsia="굴림체" w:hAnsi="굴림체" w:cs="굴림체" w:hint="eastAsia"/>
-          <w:color w:val="A9B7C6"/>
-          <w:kern w:val="0"/>
-          <w:sz w:val="18"/>
-          <w:szCs w:val="18"/>
-        </w:rPr>
-        <w:t>Object o) {</w:t>
+        <w:t>(Object o) {</w:t>
       </w:r>
       <w:r>
         <w:rPr>
@@ -40281,21 +38651,12 @@
           <w:b/>
         </w:rPr>
       </w:pPr>
-      <w:proofErr w:type="gramStart"/>
       <w:r>
         <w:rPr>
           <w:rFonts w:hint="eastAsia"/>
           <w:b/>
         </w:rPr>
-        <w:t>ex</w:t>
-      </w:r>
-      <w:proofErr w:type="gramEnd"/>
-      <w:r>
-        <w:rPr>
-          <w:rFonts w:hint="eastAsia"/>
-          <w:b/>
-        </w:rPr>
-        <w:t xml:space="preserve">) </w:t>
+        <w:t xml:space="preserve">ex) </w:t>
       </w:r>
       <w:r>
         <w:rPr>
@@ -40379,16 +38740,6 @@
           <w:szCs w:val="18"/>
         </w:rPr>
         <w:br/>
-      </w:r>
-      <w:proofErr w:type="gramStart"/>
-      <w:r>
-        <w:rPr>
-          <w:rFonts w:ascii="굴림체" w:eastAsia="굴림체" w:hAnsi="굴림체" w:cs="굴림체" w:hint="eastAsia"/>
-          <w:color w:val="A9B7C6"/>
-          <w:kern w:val="0"/>
-          <w:sz w:val="18"/>
-          <w:szCs w:val="18"/>
-        </w:rPr>
         <w:t xml:space="preserve">    </w:t>
       </w:r>
       <w:r>
@@ -40399,13 +38750,42 @@
           <w:sz w:val="18"/>
           <w:szCs w:val="18"/>
         </w:rPr>
-        <w:t>if</w:t>
-      </w:r>
-      <w:proofErr w:type="gramEnd"/>
-      <w:r>
-        <w:rPr>
-          <w:rFonts w:ascii="굴림체" w:eastAsia="굴림체" w:hAnsi="굴림체" w:cs="굴림체" w:hint="eastAsia"/>
-          <w:color w:val="CC7832"/>
+        <w:t xml:space="preserve">if </w:t>
+      </w:r>
+      <w:r>
+        <w:rPr>
+          <w:rFonts w:ascii="굴림체" w:eastAsia="굴림체" w:hAnsi="굴림체" w:cs="굴림체" w:hint="eastAsia"/>
+          <w:color w:val="A9B7C6"/>
+          <w:kern w:val="0"/>
+          <w:sz w:val="18"/>
+          <w:szCs w:val="18"/>
+        </w:rPr>
+        <w:t xml:space="preserve">(o == </w:t>
+      </w:r>
+      <w:r>
+        <w:rPr>
+          <w:rFonts w:ascii="굴림체" w:eastAsia="굴림체" w:hAnsi="굴림체" w:cs="굴림체" w:hint="eastAsia"/>
+          <w:color w:val="CC7832"/>
+          <w:kern w:val="0"/>
+          <w:sz w:val="18"/>
+          <w:szCs w:val="18"/>
+        </w:rPr>
+        <w:t>this</w:t>
+      </w:r>
+      <w:r>
+        <w:rPr>
+          <w:rFonts w:ascii="굴림체" w:eastAsia="굴림체" w:hAnsi="굴림체" w:cs="굴림체" w:hint="eastAsia"/>
+          <w:color w:val="A9B7C6"/>
+          <w:kern w:val="0"/>
+          <w:sz w:val="18"/>
+          <w:szCs w:val="18"/>
+        </w:rPr>
+        <w:t>)</w:t>
+      </w:r>
+      <w:r>
+        <w:rPr>
+          <w:rFonts w:ascii="굴림체" w:eastAsia="굴림체" w:hAnsi="굴림체" w:cs="굴림체" w:hint="eastAsia"/>
+          <w:color w:val="A9B7C6"/>
           <w:kern w:val="0"/>
           <w:sz w:val="18"/>
           <w:szCs w:val="18"/>
@@ -40420,612 +38800,603 @@
           <w:sz w:val="18"/>
           <w:szCs w:val="18"/>
         </w:rPr>
-        <w:t xml:space="preserve">(o == </w:t>
-      </w:r>
-      <w:r>
-        <w:rPr>
-          <w:rFonts w:ascii="굴림체" w:eastAsia="굴림체" w:hAnsi="굴림체" w:cs="굴림체" w:hint="eastAsia"/>
-          <w:color w:val="CC7832"/>
-          <w:kern w:val="0"/>
-          <w:sz w:val="18"/>
-          <w:szCs w:val="18"/>
-        </w:rPr>
-        <w:t>this</w:t>
-      </w:r>
-      <w:r>
-        <w:rPr>
-          <w:rFonts w:ascii="굴림체" w:eastAsia="굴림체" w:hAnsi="굴림체" w:cs="굴림체" w:hint="eastAsia"/>
-          <w:color w:val="A9B7C6"/>
-          <w:kern w:val="0"/>
-          <w:sz w:val="18"/>
-          <w:szCs w:val="18"/>
+        <w:tab/>
+      </w:r>
+      <w:r>
+        <w:rPr>
+          <w:rFonts w:ascii="굴림체" w:eastAsia="굴림체" w:hAnsi="굴림체" w:cs="굴림체" w:hint="eastAsia"/>
+          <w:color w:val="A9B7C6"/>
+          <w:kern w:val="0"/>
+          <w:sz w:val="18"/>
+          <w:szCs w:val="18"/>
+        </w:rPr>
+        <w:tab/>
+      </w:r>
+      <w:r>
+        <w:rPr>
+          <w:rFonts w:ascii="굴림체" w:eastAsia="굴림체" w:hAnsi="굴림체" w:cs="굴림체" w:hint="eastAsia"/>
+          <w:color w:val="00B050"/>
+          <w:kern w:val="0"/>
+          <w:sz w:val="18"/>
+          <w:szCs w:val="18"/>
+        </w:rPr>
+        <w:t>// 자기 자신의 참조 확인</w:t>
+      </w:r>
+      <w:r>
+        <w:rPr>
+          <w:rFonts w:ascii="굴림체" w:eastAsia="굴림체" w:hAnsi="굴림체" w:cs="굴림체" w:hint="eastAsia"/>
+          <w:color w:val="A9B7C6"/>
+          <w:kern w:val="0"/>
+          <w:sz w:val="18"/>
+          <w:szCs w:val="18"/>
+        </w:rPr>
+        <w:br/>
+        <w:t xml:space="preserve">        </w:t>
+      </w:r>
+      <w:r>
+        <w:rPr>
+          <w:rFonts w:ascii="굴림체" w:eastAsia="굴림체" w:hAnsi="굴림체" w:cs="굴림체" w:hint="eastAsia"/>
+          <w:color w:val="CC7832"/>
+          <w:kern w:val="0"/>
+          <w:sz w:val="18"/>
+          <w:szCs w:val="18"/>
+        </w:rPr>
+        <w:t>return true;</w:t>
+      </w:r>
+      <w:r>
+        <w:rPr>
+          <w:rFonts w:ascii="굴림체" w:eastAsia="굴림체" w:hAnsi="굴림체" w:cs="굴림체" w:hint="eastAsia"/>
+          <w:color w:val="CC7832"/>
+          <w:kern w:val="0"/>
+          <w:sz w:val="18"/>
+          <w:szCs w:val="18"/>
+        </w:rPr>
+        <w:br/>
+        <w:t xml:space="preserve">    if </w:t>
+      </w:r>
+      <w:r>
+        <w:rPr>
+          <w:rFonts w:ascii="굴림체" w:eastAsia="굴림체" w:hAnsi="굴림체" w:cs="굴림체" w:hint="eastAsia"/>
+          <w:color w:val="A9B7C6"/>
+          <w:kern w:val="0"/>
+          <w:sz w:val="18"/>
+          <w:szCs w:val="18"/>
+        </w:rPr>
+        <w:t xml:space="preserve">(!(o </w:t>
+      </w:r>
+      <w:r>
+        <w:rPr>
+          <w:rFonts w:ascii="굴림체" w:eastAsia="굴림체" w:hAnsi="굴림체" w:cs="굴림체" w:hint="eastAsia"/>
+          <w:color w:val="CC7832"/>
+          <w:kern w:val="0"/>
+          <w:sz w:val="18"/>
+          <w:szCs w:val="18"/>
+        </w:rPr>
+        <w:t xml:space="preserve">instanceof </w:t>
+      </w:r>
+      <w:r>
+        <w:rPr>
+          <w:rFonts w:ascii="굴림체" w:eastAsia="굴림체" w:hAnsi="굴림체" w:cs="굴림체" w:hint="eastAsia"/>
+          <w:color w:val="A9B7C6"/>
+          <w:kern w:val="0"/>
+          <w:sz w:val="18"/>
+          <w:szCs w:val="18"/>
+        </w:rPr>
+        <w:t>List))</w:t>
+      </w:r>
+      <w:r>
+        <w:rPr>
+          <w:rFonts w:ascii="굴림체" w:eastAsia="굴림체" w:hAnsi="굴림체" w:cs="굴림체" w:hint="eastAsia"/>
+          <w:color w:val="A9B7C6"/>
+          <w:kern w:val="0"/>
+          <w:sz w:val="18"/>
+          <w:szCs w:val="18"/>
+        </w:rPr>
+        <w:tab/>
+      </w:r>
+      <w:r>
+        <w:rPr>
+          <w:rFonts w:ascii="굴림체" w:eastAsia="굴림체" w:hAnsi="굴림체" w:cs="굴림체" w:hint="eastAsia"/>
+          <w:color w:val="00B050"/>
+          <w:kern w:val="0"/>
+          <w:sz w:val="18"/>
+          <w:szCs w:val="18"/>
+        </w:rPr>
+        <w:t>// instanceof 연산자로 타입 확인</w:t>
+      </w:r>
+      <w:r>
+        <w:rPr>
+          <w:rFonts w:ascii="굴림체" w:eastAsia="굴림체" w:hAnsi="굴림체" w:cs="굴림체" w:hint="eastAsia"/>
+          <w:color w:val="00B050"/>
+          <w:kern w:val="0"/>
+          <w:sz w:val="18"/>
+          <w:szCs w:val="18"/>
+        </w:rPr>
+        <w:br/>
+      </w:r>
+      <w:r>
+        <w:rPr>
+          <w:rFonts w:ascii="굴림체" w:eastAsia="굴림체" w:hAnsi="굴림체" w:cs="굴림체" w:hint="eastAsia"/>
+          <w:color w:val="A9B7C6"/>
+          <w:kern w:val="0"/>
+          <w:sz w:val="18"/>
+          <w:szCs w:val="18"/>
+        </w:rPr>
+        <w:t xml:space="preserve">        </w:t>
+      </w:r>
+      <w:r>
+        <w:rPr>
+          <w:rFonts w:ascii="굴림체" w:eastAsia="굴림체" w:hAnsi="굴림체" w:cs="굴림체" w:hint="eastAsia"/>
+          <w:color w:val="CC7832"/>
+          <w:kern w:val="0"/>
+          <w:sz w:val="18"/>
+          <w:szCs w:val="18"/>
+        </w:rPr>
+        <w:t>return false;</w:t>
+      </w:r>
+      <w:r>
+        <w:rPr>
+          <w:rFonts w:ascii="굴림체" w:eastAsia="굴림체" w:hAnsi="굴림체" w:cs="굴림체" w:hint="eastAsia"/>
+          <w:color w:val="CC7832"/>
+          <w:kern w:val="0"/>
+          <w:sz w:val="18"/>
+          <w:szCs w:val="18"/>
+        </w:rPr>
+        <w:br/>
+      </w:r>
+      <w:r>
+        <w:rPr>
+          <w:rFonts w:ascii="굴림체" w:eastAsia="굴림체" w:hAnsi="굴림체" w:cs="굴림체" w:hint="eastAsia"/>
+          <w:color w:val="CC7832"/>
+          <w:kern w:val="0"/>
+          <w:sz w:val="18"/>
+          <w:szCs w:val="18"/>
+        </w:rPr>
+        <w:br/>
+        <w:t xml:space="preserve">    </w:t>
+      </w:r>
+      <w:r>
+        <w:rPr>
+          <w:rFonts w:ascii="굴림체" w:eastAsia="굴림체" w:hAnsi="굴림체" w:cs="굴림체" w:hint="eastAsia"/>
+          <w:color w:val="A9B7C6"/>
+          <w:kern w:val="0"/>
+          <w:sz w:val="18"/>
+          <w:szCs w:val="18"/>
+        </w:rPr>
+        <w:t>ListIterator&lt;</w:t>
+      </w:r>
+      <w:r>
+        <w:rPr>
+          <w:rFonts w:ascii="굴림체" w:eastAsia="굴림체" w:hAnsi="굴림체" w:cs="굴림체" w:hint="eastAsia"/>
+          <w:color w:val="507874"/>
+          <w:kern w:val="0"/>
+          <w:sz w:val="18"/>
+          <w:szCs w:val="18"/>
+        </w:rPr>
+        <w:t>E</w:t>
+      </w:r>
+      <w:r>
+        <w:rPr>
+          <w:rFonts w:ascii="굴림체" w:eastAsia="굴림체" w:hAnsi="굴림체" w:cs="굴림체" w:hint="eastAsia"/>
+          <w:color w:val="A9B7C6"/>
+          <w:kern w:val="0"/>
+          <w:sz w:val="18"/>
+          <w:szCs w:val="18"/>
+        </w:rPr>
+        <w:t>&gt; e1 = listIterator()</w:t>
+      </w:r>
+      <w:r>
+        <w:rPr>
+          <w:rFonts w:ascii="굴림체" w:eastAsia="굴림체" w:hAnsi="굴림체" w:cs="굴림체" w:hint="eastAsia"/>
+          <w:color w:val="CC7832"/>
+          <w:kern w:val="0"/>
+          <w:sz w:val="18"/>
+          <w:szCs w:val="18"/>
+        </w:rPr>
+        <w:t>;</w:t>
+      </w:r>
+      <w:r>
+        <w:rPr>
+          <w:rFonts w:ascii="굴림체" w:eastAsia="굴림체" w:hAnsi="굴림체" w:cs="굴림체" w:hint="eastAsia"/>
+          <w:color w:val="CC7832"/>
+          <w:kern w:val="0"/>
+          <w:sz w:val="18"/>
+          <w:szCs w:val="18"/>
+        </w:rPr>
+        <w:br/>
+        <w:t xml:space="preserve">    </w:t>
+      </w:r>
+      <w:r>
+        <w:rPr>
+          <w:rFonts w:ascii="굴림체" w:eastAsia="굴림체" w:hAnsi="굴림체" w:cs="굴림체" w:hint="eastAsia"/>
+          <w:color w:val="A9B7C6"/>
+          <w:kern w:val="0"/>
+          <w:sz w:val="18"/>
+          <w:szCs w:val="18"/>
+        </w:rPr>
+        <w:t>ListIterator&lt;?&gt; e2 = ((List&lt;?&gt;) o).listIterator()</w:t>
+      </w:r>
+      <w:r>
+        <w:rPr>
+          <w:rFonts w:ascii="굴림체" w:eastAsia="굴림체" w:hAnsi="굴림체" w:cs="굴림체" w:hint="eastAsia"/>
+          <w:color w:val="CC7832"/>
+          <w:kern w:val="0"/>
+          <w:sz w:val="18"/>
+          <w:szCs w:val="18"/>
+        </w:rPr>
+        <w:t>;</w:t>
+      </w:r>
+      <w:r>
+        <w:rPr>
+          <w:rFonts w:ascii="굴림체" w:eastAsia="굴림체" w:hAnsi="굴림체" w:cs="굴림체" w:hint="eastAsia"/>
+          <w:color w:val="CC7832"/>
+          <w:kern w:val="0"/>
+          <w:sz w:val="18"/>
+          <w:szCs w:val="18"/>
+        </w:rPr>
+        <w:t xml:space="preserve"> </w:t>
+      </w:r>
+      <w:r>
+        <w:rPr>
+          <w:rFonts w:ascii="굴림체" w:eastAsia="굴림체" w:hAnsi="굴림체" w:cs="굴림체" w:hint="eastAsia"/>
+          <w:color w:val="00B050"/>
+          <w:kern w:val="0"/>
+          <w:sz w:val="18"/>
+          <w:szCs w:val="18"/>
+        </w:rPr>
+        <w:t>// 올바른 타입으로 형변환</w:t>
+      </w:r>
+      <w:r>
+        <w:rPr>
+          <w:rFonts w:ascii="굴림체" w:eastAsia="굴림체" w:hAnsi="굴림체" w:cs="굴림체" w:hint="eastAsia"/>
+          <w:color w:val="CC7832"/>
+          <w:kern w:val="0"/>
+          <w:sz w:val="18"/>
+          <w:szCs w:val="18"/>
+        </w:rPr>
+        <w:br/>
+        <w:t xml:space="preserve">    while </w:t>
+      </w:r>
+      <w:r>
+        <w:rPr>
+          <w:rFonts w:ascii="굴림체" w:eastAsia="굴림체" w:hAnsi="굴림체" w:cs="굴림체" w:hint="eastAsia"/>
+          <w:color w:val="A9B7C6"/>
+          <w:kern w:val="0"/>
+          <w:sz w:val="18"/>
+          <w:szCs w:val="18"/>
+        </w:rPr>
+        <w:t>(e1.hasNext() &amp;&amp; e2.hasNext()) {</w:t>
+      </w:r>
+      <w:r>
+        <w:rPr>
+          <w:rFonts w:ascii="굴림체" w:eastAsia="굴림체" w:hAnsi="굴림체" w:cs="굴림체" w:hint="eastAsia"/>
+          <w:color w:val="A9B7C6"/>
+          <w:kern w:val="0"/>
+          <w:sz w:val="18"/>
+          <w:szCs w:val="18"/>
+        </w:rPr>
+        <w:br/>
+        <w:t xml:space="preserve">        </w:t>
+      </w:r>
+      <w:r>
+        <w:rPr>
+          <w:rFonts w:ascii="굴림체" w:eastAsia="굴림체" w:hAnsi="굴림체" w:cs="굴림체" w:hint="eastAsia"/>
+          <w:color w:val="507874"/>
+          <w:kern w:val="0"/>
+          <w:sz w:val="18"/>
+          <w:szCs w:val="18"/>
+        </w:rPr>
+        <w:t xml:space="preserve">E </w:t>
+      </w:r>
+      <w:r>
+        <w:rPr>
+          <w:rFonts w:ascii="굴림체" w:eastAsia="굴림체" w:hAnsi="굴림체" w:cs="굴림체" w:hint="eastAsia"/>
+          <w:color w:val="A9B7C6"/>
+          <w:kern w:val="0"/>
+          <w:sz w:val="18"/>
+          <w:szCs w:val="18"/>
+        </w:rPr>
+        <w:t>o1 = e1.next()</w:t>
+      </w:r>
+      <w:r>
+        <w:rPr>
+          <w:rFonts w:ascii="굴림체" w:eastAsia="굴림체" w:hAnsi="굴림체" w:cs="굴림체" w:hint="eastAsia"/>
+          <w:color w:val="CC7832"/>
+          <w:kern w:val="0"/>
+          <w:sz w:val="18"/>
+          <w:szCs w:val="18"/>
+        </w:rPr>
+        <w:t>;</w:t>
+      </w:r>
+      <w:r>
+        <w:rPr>
+          <w:rFonts w:ascii="굴림체" w:eastAsia="굴림체" w:hAnsi="굴림체" w:cs="굴림체" w:hint="eastAsia"/>
+          <w:color w:val="CC7832"/>
+          <w:kern w:val="0"/>
+          <w:sz w:val="18"/>
+          <w:szCs w:val="18"/>
+        </w:rPr>
+        <w:br/>
+        <w:t xml:space="preserve">        </w:t>
+      </w:r>
+      <w:r>
+        <w:rPr>
+          <w:rFonts w:ascii="굴림체" w:eastAsia="굴림체" w:hAnsi="굴림체" w:cs="굴림체" w:hint="eastAsia"/>
+          <w:color w:val="A9B7C6"/>
+          <w:kern w:val="0"/>
+          <w:sz w:val="18"/>
+          <w:szCs w:val="18"/>
+        </w:rPr>
+        <w:t>Object o2 = e2.next()</w:t>
+      </w:r>
+      <w:r>
+        <w:rPr>
+          <w:rFonts w:ascii="굴림체" w:eastAsia="굴림체" w:hAnsi="굴림체" w:cs="굴림체" w:hint="eastAsia"/>
+          <w:color w:val="CC7832"/>
+          <w:kern w:val="0"/>
+          <w:sz w:val="18"/>
+          <w:szCs w:val="18"/>
+        </w:rPr>
+        <w:t>;</w:t>
+      </w:r>
+      <w:r>
+        <w:rPr>
+          <w:rFonts w:ascii="굴림체" w:eastAsia="굴림체" w:hAnsi="굴림체" w:cs="굴림체" w:hint="eastAsia"/>
+          <w:color w:val="CC7832"/>
+          <w:kern w:val="0"/>
+          <w:sz w:val="18"/>
+          <w:szCs w:val="18"/>
+        </w:rPr>
+        <w:br/>
+        <w:t xml:space="preserve">        if </w:t>
+      </w:r>
+      <w:r>
+        <w:rPr>
+          <w:rFonts w:ascii="굴림체" w:eastAsia="굴림체" w:hAnsi="굴림체" w:cs="굴림체" w:hint="eastAsia"/>
+          <w:color w:val="A9B7C6"/>
+          <w:kern w:val="0"/>
+          <w:sz w:val="18"/>
+          <w:szCs w:val="18"/>
+        </w:rPr>
+        <w:t>(!(o1==</w:t>
+      </w:r>
+      <w:r>
+        <w:rPr>
+          <w:rFonts w:ascii="굴림체" w:eastAsia="굴림체" w:hAnsi="굴림체" w:cs="굴림체" w:hint="eastAsia"/>
+          <w:color w:val="CC7832"/>
+          <w:kern w:val="0"/>
+          <w:sz w:val="18"/>
+          <w:szCs w:val="18"/>
+        </w:rPr>
+        <w:t xml:space="preserve">null </w:t>
+      </w:r>
+      <w:r>
+        <w:rPr>
+          <w:rFonts w:ascii="굴림체" w:eastAsia="굴림체" w:hAnsi="굴림체" w:cs="굴림체" w:hint="eastAsia"/>
+          <w:color w:val="A9B7C6"/>
+          <w:kern w:val="0"/>
+          <w:sz w:val="18"/>
+          <w:szCs w:val="18"/>
+        </w:rPr>
+        <w:t>? o2==</w:t>
+      </w:r>
+      <w:r>
+        <w:rPr>
+          <w:rFonts w:ascii="굴림체" w:eastAsia="굴림체" w:hAnsi="굴림체" w:cs="굴림체" w:hint="eastAsia"/>
+          <w:color w:val="CC7832"/>
+          <w:kern w:val="0"/>
+          <w:sz w:val="18"/>
+          <w:szCs w:val="18"/>
+        </w:rPr>
+        <w:t xml:space="preserve">null </w:t>
+      </w:r>
+      <w:r>
+        <w:rPr>
+          <w:rFonts w:ascii="굴림체" w:eastAsia="굴림체" w:hAnsi="굴림체" w:cs="굴림체" w:hint="eastAsia"/>
+          <w:color w:val="A9B7C6"/>
+          <w:kern w:val="0"/>
+          <w:sz w:val="18"/>
+          <w:szCs w:val="18"/>
+        </w:rPr>
+        <w:t>: o1.equals(o2)))</w:t>
+      </w:r>
+      <w:r>
+        <w:rPr>
+          <w:rFonts w:ascii="굴림체" w:eastAsia="굴림체" w:hAnsi="굴림체" w:cs="굴림체" w:hint="eastAsia"/>
+          <w:color w:val="A9B7C6"/>
+          <w:kern w:val="0"/>
+          <w:sz w:val="18"/>
+          <w:szCs w:val="18"/>
+        </w:rPr>
+        <w:br/>
+        <w:t xml:space="preserve">            </w:t>
+      </w:r>
+      <w:r>
+        <w:rPr>
+          <w:rFonts w:ascii="굴림체" w:eastAsia="굴림체" w:hAnsi="굴림체" w:cs="굴림체" w:hint="eastAsia"/>
+          <w:color w:val="CC7832"/>
+          <w:kern w:val="0"/>
+          <w:sz w:val="18"/>
+          <w:szCs w:val="18"/>
+        </w:rPr>
+        <w:t>return false;</w:t>
+      </w:r>
+      <w:r>
+        <w:rPr>
+          <w:rFonts w:ascii="굴림체" w:eastAsia="굴림체" w:hAnsi="굴림체" w:cs="굴림체" w:hint="eastAsia"/>
+          <w:color w:val="CC7832"/>
+          <w:kern w:val="0"/>
+          <w:sz w:val="18"/>
+          <w:szCs w:val="18"/>
+        </w:rPr>
+        <w:br/>
+        <w:t xml:space="preserve">    </w:t>
+      </w:r>
+      <w:r>
+        <w:rPr>
+          <w:rFonts w:ascii="굴림체" w:eastAsia="굴림체" w:hAnsi="굴림체" w:cs="굴림체" w:hint="eastAsia"/>
+          <w:color w:val="A9B7C6"/>
+          <w:kern w:val="0"/>
+          <w:sz w:val="18"/>
+          <w:szCs w:val="18"/>
+        </w:rPr>
+        <w:t>}</w:t>
+      </w:r>
+      <w:r>
+        <w:rPr>
+          <w:rFonts w:ascii="굴림체" w:eastAsia="굴림체" w:hAnsi="굴림체" w:cs="굴림체" w:hint="eastAsia"/>
+          <w:color w:val="A9B7C6"/>
+          <w:kern w:val="0"/>
+          <w:sz w:val="18"/>
+          <w:szCs w:val="18"/>
+        </w:rPr>
+        <w:br/>
+        <w:t xml:space="preserve">    </w:t>
+      </w:r>
+      <w:r>
+        <w:rPr>
+          <w:rFonts w:ascii="굴림체" w:eastAsia="굴림체" w:hAnsi="굴림체" w:cs="굴림체" w:hint="eastAsia"/>
+          <w:color w:val="CC7832"/>
+          <w:kern w:val="0"/>
+          <w:sz w:val="18"/>
+          <w:szCs w:val="18"/>
+        </w:rPr>
+        <w:t xml:space="preserve">return </w:t>
+      </w:r>
+      <w:r>
+        <w:rPr>
+          <w:rFonts w:ascii="굴림체" w:eastAsia="굴림체" w:hAnsi="굴림체" w:cs="굴림체" w:hint="eastAsia"/>
+          <w:color w:val="A9B7C6"/>
+          <w:kern w:val="0"/>
+          <w:sz w:val="18"/>
+          <w:szCs w:val="18"/>
+        </w:rPr>
+        <w:t>!(e1.hasNext() || e2.hasNext())</w:t>
+      </w:r>
+      <w:r>
+        <w:rPr>
+          <w:rFonts w:ascii="굴림체" w:eastAsia="굴림체" w:hAnsi="굴림체" w:cs="굴림체" w:hint="eastAsia"/>
+          <w:color w:val="CC7832"/>
+          <w:kern w:val="0"/>
+          <w:sz w:val="18"/>
+          <w:szCs w:val="18"/>
+        </w:rPr>
+        <w:t>;</w:t>
+      </w:r>
+      <w:r>
+        <w:rPr>
+          <w:rFonts w:ascii="굴림체" w:eastAsia="굴림체" w:hAnsi="굴림체" w:cs="굴림체" w:hint="eastAsia"/>
+          <w:color w:val="CC7832"/>
+          <w:kern w:val="0"/>
+          <w:sz w:val="18"/>
+          <w:szCs w:val="18"/>
+        </w:rPr>
+        <w:br/>
+      </w:r>
+      <w:r>
+        <w:rPr>
+          <w:rFonts w:ascii="굴림체" w:eastAsia="굴림체" w:hAnsi="굴림체" w:cs="굴림체" w:hint="eastAsia"/>
+          <w:color w:val="A9B7C6"/>
+          <w:kern w:val="0"/>
+          <w:sz w:val="18"/>
+          <w:szCs w:val="18"/>
+        </w:rPr>
+        <w:t>}</w:t>
+      </w:r>
+    </w:p>
+    <w:p/>
+    <w:p>
+      <w:r>
+        <w:rPr>
+          <w:rFonts w:hint="eastAsia"/>
+        </w:rPr>
+        <w:t>부동소수 좀 찾아 보자</w:t>
+      </w:r>
+    </w:p>
+    <w:p>
+      <w:r>
+        <w:rPr>
+          <w:rFonts w:hint="eastAsia"/>
+        </w:rPr>
+        <w:t>Float.Nan</w:t>
+      </w:r>
+      <w:r>
+        <w:rPr>
+          <w:rFonts w:hint="eastAsia"/>
+        </w:rPr>
+        <w:t xml:space="preserve"> (</w:t>
+      </w:r>
+      <w:r>
+        <w:t>Not A Number</w:t>
+      </w:r>
+      <w:r>
+        <w:rPr>
+          <w:rFonts w:hint="eastAsia"/>
         </w:rPr>
         <w:t>)</w:t>
       </w:r>
       <w:r>
         <w:rPr>
-          <w:rFonts w:ascii="굴림체" w:eastAsia="굴림체" w:hAnsi="굴림체" w:cs="굴림체" w:hint="eastAsia"/>
-          <w:color w:val="A9B7C6"/>
-          <w:kern w:val="0"/>
-          <w:sz w:val="18"/>
-          <w:szCs w:val="18"/>
-        </w:rPr>
-        <w:t xml:space="preserve"> </w:t>
-      </w:r>
-      <w:r>
-        <w:rPr>
-          <w:rFonts w:ascii="굴림체" w:eastAsia="굴림체" w:hAnsi="굴림체" w:cs="굴림체" w:hint="eastAsia"/>
-          <w:color w:val="A9B7C6"/>
-          <w:kern w:val="0"/>
-          <w:sz w:val="18"/>
-          <w:szCs w:val="18"/>
-        </w:rPr>
-        <w:tab/>
-      </w:r>
-      <w:r>
-        <w:rPr>
-          <w:rFonts w:ascii="굴림체" w:eastAsia="굴림체" w:hAnsi="굴림체" w:cs="굴림체" w:hint="eastAsia"/>
-          <w:color w:val="A9B7C6"/>
-          <w:kern w:val="0"/>
-          <w:sz w:val="18"/>
-          <w:szCs w:val="18"/>
-        </w:rPr>
-        <w:tab/>
-      </w:r>
-      <w:r>
-        <w:rPr>
-          <w:rFonts w:ascii="굴림체" w:eastAsia="굴림체" w:hAnsi="굴림체" w:cs="굴림체" w:hint="eastAsia"/>
-          <w:color w:val="00B050"/>
-          <w:kern w:val="0"/>
-          <w:sz w:val="18"/>
-          <w:szCs w:val="18"/>
-        </w:rPr>
-        <w:t>// 자기 자신의 참조 확인</w:t>
-      </w:r>
-      <w:r>
-        <w:rPr>
-          <w:rFonts w:ascii="굴림체" w:eastAsia="굴림체" w:hAnsi="굴림체" w:cs="굴림체" w:hint="eastAsia"/>
-          <w:color w:val="A9B7C6"/>
-          <w:kern w:val="0"/>
-          <w:sz w:val="18"/>
-          <w:szCs w:val="18"/>
-        </w:rPr>
-        <w:br/>
-        <w:t xml:space="preserve">        </w:t>
-      </w:r>
-      <w:r>
-        <w:rPr>
-          <w:rFonts w:ascii="굴림체" w:eastAsia="굴림체" w:hAnsi="굴림체" w:cs="굴림체" w:hint="eastAsia"/>
-          <w:color w:val="CC7832"/>
-          <w:kern w:val="0"/>
-          <w:sz w:val="18"/>
-          <w:szCs w:val="18"/>
-        </w:rPr>
-        <w:t>return true;</w:t>
-      </w:r>
-      <w:r>
-        <w:rPr>
-          <w:rFonts w:ascii="굴림체" w:eastAsia="굴림체" w:hAnsi="굴림체" w:cs="굴림체" w:hint="eastAsia"/>
-          <w:color w:val="CC7832"/>
-          <w:kern w:val="0"/>
-          <w:sz w:val="18"/>
-          <w:szCs w:val="18"/>
-        </w:rPr>
-        <w:br/>
-        <w:t xml:space="preserve">    if </w:t>
-      </w:r>
-      <w:r>
-        <w:rPr>
-          <w:rFonts w:ascii="굴림체" w:eastAsia="굴림체" w:hAnsi="굴림체" w:cs="굴림체" w:hint="eastAsia"/>
-          <w:color w:val="A9B7C6"/>
-          <w:kern w:val="0"/>
-          <w:sz w:val="18"/>
-          <w:szCs w:val="18"/>
-        </w:rPr>
-        <w:t xml:space="preserve">(!(o </w:t>
-      </w:r>
-      <w:r>
-        <w:rPr>
-          <w:rFonts w:ascii="굴림체" w:eastAsia="굴림체" w:hAnsi="굴림체" w:cs="굴림체" w:hint="eastAsia"/>
-          <w:color w:val="CC7832"/>
-          <w:kern w:val="0"/>
-          <w:sz w:val="18"/>
-          <w:szCs w:val="18"/>
-        </w:rPr>
-        <w:t xml:space="preserve">instanceof </w:t>
-      </w:r>
-      <w:r>
-        <w:rPr>
-          <w:rFonts w:ascii="굴림체" w:eastAsia="굴림체" w:hAnsi="굴림체" w:cs="굴림체" w:hint="eastAsia"/>
-          <w:color w:val="A9B7C6"/>
-          <w:kern w:val="0"/>
-          <w:sz w:val="18"/>
-          <w:szCs w:val="18"/>
-        </w:rPr>
-        <w:t>List))</w:t>
-      </w:r>
-      <w:r>
-        <w:rPr>
-          <w:rFonts w:ascii="굴림체" w:eastAsia="굴림체" w:hAnsi="굴림체" w:cs="굴림체" w:hint="eastAsia"/>
-          <w:color w:val="A9B7C6"/>
-          <w:kern w:val="0"/>
-          <w:sz w:val="18"/>
-          <w:szCs w:val="18"/>
-        </w:rPr>
-        <w:tab/>
-      </w:r>
-      <w:r>
-        <w:rPr>
-          <w:rFonts w:ascii="굴림체" w:eastAsia="굴림체" w:hAnsi="굴림체" w:cs="굴림체" w:hint="eastAsia"/>
-          <w:color w:val="00B050"/>
-          <w:kern w:val="0"/>
-          <w:sz w:val="18"/>
-          <w:szCs w:val="18"/>
-        </w:rPr>
-        <w:t>// instanceof 연산자로 타입 확인</w:t>
-      </w:r>
-      <w:r>
-        <w:rPr>
-          <w:rFonts w:ascii="굴림체" w:eastAsia="굴림체" w:hAnsi="굴림체" w:cs="굴림체" w:hint="eastAsia"/>
-          <w:color w:val="00B050"/>
-          <w:kern w:val="0"/>
-          <w:sz w:val="18"/>
-          <w:szCs w:val="18"/>
-        </w:rPr>
-        <w:br/>
-      </w:r>
-      <w:r>
-        <w:rPr>
-          <w:rFonts w:ascii="굴림체" w:eastAsia="굴림체" w:hAnsi="굴림체" w:cs="굴림체" w:hint="eastAsia"/>
-          <w:color w:val="A9B7C6"/>
-          <w:kern w:val="0"/>
-          <w:sz w:val="18"/>
-          <w:szCs w:val="18"/>
-        </w:rPr>
-        <w:t xml:space="preserve">        </w:t>
-      </w:r>
-      <w:r>
-        <w:rPr>
-          <w:rFonts w:ascii="굴림체" w:eastAsia="굴림체" w:hAnsi="굴림체" w:cs="굴림체" w:hint="eastAsia"/>
-          <w:color w:val="CC7832"/>
-          <w:kern w:val="0"/>
-          <w:sz w:val="18"/>
-          <w:szCs w:val="18"/>
-        </w:rPr>
-        <w:t>return false;</w:t>
-      </w:r>
-      <w:r>
-        <w:rPr>
-          <w:rFonts w:ascii="굴림체" w:eastAsia="굴림체" w:hAnsi="굴림체" w:cs="굴림체" w:hint="eastAsia"/>
-          <w:color w:val="CC7832"/>
-          <w:kern w:val="0"/>
-          <w:sz w:val="18"/>
-          <w:szCs w:val="18"/>
-        </w:rPr>
-        <w:br/>
-      </w:r>
-      <w:r>
-        <w:rPr>
-          <w:rFonts w:ascii="굴림체" w:eastAsia="굴림체" w:hAnsi="굴림체" w:cs="굴림체" w:hint="eastAsia"/>
-          <w:color w:val="CC7832"/>
-          <w:kern w:val="0"/>
-          <w:sz w:val="18"/>
-          <w:szCs w:val="18"/>
-        </w:rPr>
-        <w:br/>
-        <w:t xml:space="preserve">    </w:t>
-      </w:r>
-      <w:r>
-        <w:rPr>
-          <w:rFonts w:ascii="굴림체" w:eastAsia="굴림체" w:hAnsi="굴림체" w:cs="굴림체" w:hint="eastAsia"/>
-          <w:color w:val="A9B7C6"/>
-          <w:kern w:val="0"/>
-          <w:sz w:val="18"/>
-          <w:szCs w:val="18"/>
-        </w:rPr>
-        <w:t>ListIterator&lt;</w:t>
-      </w:r>
-      <w:r>
-        <w:rPr>
-          <w:rFonts w:ascii="굴림체" w:eastAsia="굴림체" w:hAnsi="굴림체" w:cs="굴림체" w:hint="eastAsia"/>
-          <w:color w:val="507874"/>
-          <w:kern w:val="0"/>
-          <w:sz w:val="18"/>
-          <w:szCs w:val="18"/>
-        </w:rPr>
-        <w:t>E</w:t>
-      </w:r>
-      <w:r>
-        <w:rPr>
-          <w:rFonts w:ascii="굴림체" w:eastAsia="굴림체" w:hAnsi="굴림체" w:cs="굴림체" w:hint="eastAsia"/>
-          <w:color w:val="A9B7C6"/>
-          <w:kern w:val="0"/>
-          <w:sz w:val="18"/>
-          <w:szCs w:val="18"/>
-        </w:rPr>
-        <w:t>&gt; e1 = listIterator()</w:t>
-      </w:r>
-      <w:r>
-        <w:rPr>
-          <w:rFonts w:ascii="굴림체" w:eastAsia="굴림체" w:hAnsi="굴림체" w:cs="굴림체" w:hint="eastAsia"/>
-          <w:color w:val="CC7832"/>
-          <w:kern w:val="0"/>
-          <w:sz w:val="18"/>
-          <w:szCs w:val="18"/>
-        </w:rPr>
-        <w:t>;</w:t>
-      </w:r>
-      <w:r>
-        <w:rPr>
-          <w:rFonts w:ascii="굴림체" w:eastAsia="굴림체" w:hAnsi="굴림체" w:cs="굴림체" w:hint="eastAsia"/>
-          <w:color w:val="CC7832"/>
-          <w:kern w:val="0"/>
-          <w:sz w:val="18"/>
-          <w:szCs w:val="18"/>
-        </w:rPr>
-        <w:br/>
-        <w:t xml:space="preserve">    </w:t>
-      </w:r>
-      <w:r>
-        <w:rPr>
-          <w:rFonts w:ascii="굴림체" w:eastAsia="굴림체" w:hAnsi="굴림체" w:cs="굴림체" w:hint="eastAsia"/>
-          <w:color w:val="A9B7C6"/>
-          <w:kern w:val="0"/>
-          <w:sz w:val="18"/>
-          <w:szCs w:val="18"/>
-        </w:rPr>
-        <w:t>ListIterator&lt;?&gt; e2 = ((List&lt;?&gt;) o).listIterator()</w:t>
-      </w:r>
-      <w:r>
-        <w:rPr>
-          <w:rFonts w:ascii="굴림체" w:eastAsia="굴림체" w:hAnsi="굴림체" w:cs="굴림체" w:hint="eastAsia"/>
-          <w:color w:val="CC7832"/>
-          <w:kern w:val="0"/>
-          <w:sz w:val="18"/>
-          <w:szCs w:val="18"/>
-        </w:rPr>
-        <w:t>;</w:t>
-      </w:r>
-      <w:r>
-        <w:rPr>
-          <w:rFonts w:ascii="굴림체" w:eastAsia="굴림체" w:hAnsi="굴림체" w:cs="굴림체" w:hint="eastAsia"/>
-          <w:color w:val="CC7832"/>
-          <w:kern w:val="0"/>
-          <w:sz w:val="18"/>
-          <w:szCs w:val="18"/>
-        </w:rPr>
-        <w:t xml:space="preserve"> </w:t>
-      </w:r>
-      <w:r>
-        <w:rPr>
-          <w:rFonts w:ascii="굴림체" w:eastAsia="굴림체" w:hAnsi="굴림체" w:cs="굴림체" w:hint="eastAsia"/>
-          <w:color w:val="00B050"/>
-          <w:kern w:val="0"/>
-          <w:sz w:val="18"/>
-          <w:szCs w:val="18"/>
-        </w:rPr>
-        <w:t>// 올바른 타입으로 형변환</w:t>
-      </w:r>
-      <w:r>
-        <w:rPr>
-          <w:rFonts w:ascii="굴림체" w:eastAsia="굴림체" w:hAnsi="굴림체" w:cs="굴림체" w:hint="eastAsia"/>
-          <w:color w:val="CC7832"/>
-          <w:kern w:val="0"/>
-          <w:sz w:val="18"/>
-          <w:szCs w:val="18"/>
-        </w:rPr>
-        <w:br/>
-        <w:t xml:space="preserve">    while </w:t>
-      </w:r>
-      <w:r>
-        <w:rPr>
-          <w:rFonts w:ascii="굴림체" w:eastAsia="굴림체" w:hAnsi="굴림체" w:cs="굴림체" w:hint="eastAsia"/>
-          <w:color w:val="A9B7C6"/>
-          <w:kern w:val="0"/>
-          <w:sz w:val="18"/>
-          <w:szCs w:val="18"/>
-        </w:rPr>
-        <w:t>(e1.hasNext() &amp;&amp; e2.hasNext()) {</w:t>
-      </w:r>
-      <w:r>
-        <w:rPr>
-          <w:rFonts w:ascii="굴림체" w:eastAsia="굴림체" w:hAnsi="굴림체" w:cs="굴림체" w:hint="eastAsia"/>
-          <w:color w:val="A9B7C6"/>
-          <w:kern w:val="0"/>
-          <w:sz w:val="18"/>
-          <w:szCs w:val="18"/>
-        </w:rPr>
-        <w:br/>
-        <w:t xml:space="preserve">        </w:t>
-      </w:r>
-      <w:r>
-        <w:rPr>
-          <w:rFonts w:ascii="굴림체" w:eastAsia="굴림체" w:hAnsi="굴림체" w:cs="굴림체" w:hint="eastAsia"/>
-          <w:color w:val="507874"/>
-          <w:kern w:val="0"/>
-          <w:sz w:val="18"/>
-          <w:szCs w:val="18"/>
-        </w:rPr>
-        <w:t xml:space="preserve">E </w:t>
-      </w:r>
-      <w:r>
-        <w:rPr>
-          <w:rFonts w:ascii="굴림체" w:eastAsia="굴림체" w:hAnsi="굴림체" w:cs="굴림체" w:hint="eastAsia"/>
-          <w:color w:val="A9B7C6"/>
-          <w:kern w:val="0"/>
-          <w:sz w:val="18"/>
-          <w:szCs w:val="18"/>
-        </w:rPr>
-        <w:t>o1 = e1.next()</w:t>
-      </w:r>
-      <w:r>
-        <w:rPr>
-          <w:rFonts w:ascii="굴림체" w:eastAsia="굴림체" w:hAnsi="굴림체" w:cs="굴림체" w:hint="eastAsia"/>
-          <w:color w:val="CC7832"/>
-          <w:kern w:val="0"/>
-          <w:sz w:val="18"/>
-          <w:szCs w:val="18"/>
-        </w:rPr>
-        <w:t>;</w:t>
-      </w:r>
-      <w:r>
-        <w:rPr>
-          <w:rFonts w:ascii="굴림체" w:eastAsia="굴림체" w:hAnsi="굴림체" w:cs="굴림체" w:hint="eastAsia"/>
-          <w:color w:val="CC7832"/>
-          <w:kern w:val="0"/>
-          <w:sz w:val="18"/>
-          <w:szCs w:val="18"/>
-        </w:rPr>
-        <w:br/>
-        <w:t xml:space="preserve">        </w:t>
-      </w:r>
-      <w:r>
-        <w:rPr>
-          <w:rFonts w:ascii="굴림체" w:eastAsia="굴림체" w:hAnsi="굴림체" w:cs="굴림체" w:hint="eastAsia"/>
-          <w:color w:val="A9B7C6"/>
-          <w:kern w:val="0"/>
-          <w:sz w:val="18"/>
-          <w:szCs w:val="18"/>
-        </w:rPr>
-        <w:t>Object o2 = e2.next()</w:t>
-      </w:r>
-      <w:r>
-        <w:rPr>
-          <w:rFonts w:ascii="굴림체" w:eastAsia="굴림체" w:hAnsi="굴림체" w:cs="굴림체" w:hint="eastAsia"/>
-          <w:color w:val="CC7832"/>
-          <w:kern w:val="0"/>
-          <w:sz w:val="18"/>
-          <w:szCs w:val="18"/>
-        </w:rPr>
-        <w:t>;</w:t>
-      </w:r>
-      <w:r>
-        <w:rPr>
-          <w:rFonts w:ascii="굴림체" w:eastAsia="굴림체" w:hAnsi="굴림체" w:cs="굴림체" w:hint="eastAsia"/>
-          <w:color w:val="CC7832"/>
-          <w:kern w:val="0"/>
-          <w:sz w:val="18"/>
-          <w:szCs w:val="18"/>
-        </w:rPr>
-        <w:br/>
-        <w:t xml:space="preserve">        if </w:t>
-      </w:r>
-      <w:r>
-        <w:rPr>
-          <w:rFonts w:ascii="굴림체" w:eastAsia="굴림체" w:hAnsi="굴림체" w:cs="굴림체" w:hint="eastAsia"/>
-          <w:color w:val="A9B7C6"/>
-          <w:kern w:val="0"/>
-          <w:sz w:val="18"/>
-          <w:szCs w:val="18"/>
-        </w:rPr>
-        <w:t>(!(o1==</w:t>
-      </w:r>
-      <w:r>
-        <w:rPr>
-          <w:rFonts w:ascii="굴림체" w:eastAsia="굴림체" w:hAnsi="굴림체" w:cs="굴림체" w:hint="eastAsia"/>
-          <w:color w:val="CC7832"/>
-          <w:kern w:val="0"/>
-          <w:sz w:val="18"/>
-          <w:szCs w:val="18"/>
-        </w:rPr>
-        <w:t xml:space="preserve">null </w:t>
-      </w:r>
-      <w:r>
-        <w:rPr>
-          <w:rFonts w:ascii="굴림체" w:eastAsia="굴림체" w:hAnsi="굴림체" w:cs="굴림체" w:hint="eastAsia"/>
-          <w:color w:val="A9B7C6"/>
-          <w:kern w:val="0"/>
-          <w:sz w:val="18"/>
-          <w:szCs w:val="18"/>
-        </w:rPr>
-        <w:t>? o2==</w:t>
-      </w:r>
-      <w:proofErr w:type="gramStart"/>
-      <w:r>
-        <w:rPr>
-          <w:rFonts w:ascii="굴림체" w:eastAsia="굴림체" w:hAnsi="굴림체" w:cs="굴림체" w:hint="eastAsia"/>
-          <w:color w:val="CC7832"/>
-          <w:kern w:val="0"/>
-          <w:sz w:val="18"/>
-          <w:szCs w:val="18"/>
-        </w:rPr>
-        <w:t xml:space="preserve">null </w:t>
-      </w:r>
-      <w:r>
-        <w:rPr>
-          <w:rFonts w:ascii="굴림체" w:eastAsia="굴림체" w:hAnsi="굴림체" w:cs="굴림체" w:hint="eastAsia"/>
-          <w:color w:val="A9B7C6"/>
-          <w:kern w:val="0"/>
-          <w:sz w:val="18"/>
-          <w:szCs w:val="18"/>
-        </w:rPr>
-        <w:t>:</w:t>
-      </w:r>
-      <w:proofErr w:type="gramEnd"/>
-      <w:r>
-        <w:rPr>
-          <w:rFonts w:ascii="굴림체" w:eastAsia="굴림체" w:hAnsi="굴림체" w:cs="굴림체" w:hint="eastAsia"/>
-          <w:color w:val="A9B7C6"/>
-          <w:kern w:val="0"/>
-          <w:sz w:val="18"/>
-          <w:szCs w:val="18"/>
-        </w:rPr>
-        <w:t xml:space="preserve"> o1.equals(o2)))</w:t>
-      </w:r>
-      <w:r>
-        <w:rPr>
-          <w:rFonts w:ascii="굴림체" w:eastAsia="굴림체" w:hAnsi="굴림체" w:cs="굴림체" w:hint="eastAsia"/>
-          <w:color w:val="A9B7C6"/>
-          <w:kern w:val="0"/>
-          <w:sz w:val="18"/>
-          <w:szCs w:val="18"/>
-        </w:rPr>
-        <w:br/>
-        <w:t xml:space="preserve">            </w:t>
-      </w:r>
-      <w:r>
-        <w:rPr>
-          <w:rFonts w:ascii="굴림체" w:eastAsia="굴림체" w:hAnsi="굴림체" w:cs="굴림체" w:hint="eastAsia"/>
-          <w:color w:val="CC7832"/>
-          <w:kern w:val="0"/>
-          <w:sz w:val="18"/>
-          <w:szCs w:val="18"/>
-        </w:rPr>
-        <w:t>return false;</w:t>
-      </w:r>
-      <w:r>
-        <w:rPr>
-          <w:rFonts w:ascii="굴림체" w:eastAsia="굴림체" w:hAnsi="굴림체" w:cs="굴림체" w:hint="eastAsia"/>
-          <w:color w:val="CC7832"/>
-          <w:kern w:val="0"/>
-          <w:sz w:val="18"/>
-          <w:szCs w:val="18"/>
-        </w:rPr>
-        <w:br/>
-        <w:t xml:space="preserve">    </w:t>
-      </w:r>
-      <w:r>
-        <w:rPr>
-          <w:rFonts w:ascii="굴림체" w:eastAsia="굴림체" w:hAnsi="굴림체" w:cs="굴림체" w:hint="eastAsia"/>
-          <w:color w:val="A9B7C6"/>
-          <w:kern w:val="0"/>
-          <w:sz w:val="18"/>
-          <w:szCs w:val="18"/>
-        </w:rPr>
-        <w:t>}</w:t>
-      </w:r>
-      <w:r>
-        <w:rPr>
-          <w:rFonts w:ascii="굴림체" w:eastAsia="굴림체" w:hAnsi="굴림체" w:cs="굴림체" w:hint="eastAsia"/>
-          <w:color w:val="A9B7C6"/>
-          <w:kern w:val="0"/>
-          <w:sz w:val="18"/>
-          <w:szCs w:val="18"/>
-        </w:rPr>
-        <w:br/>
-        <w:t xml:space="preserve">    </w:t>
-      </w:r>
-      <w:r>
-        <w:rPr>
-          <w:rFonts w:ascii="굴림체" w:eastAsia="굴림체" w:hAnsi="굴림체" w:cs="굴림체" w:hint="eastAsia"/>
-          <w:color w:val="CC7832"/>
-          <w:kern w:val="0"/>
-          <w:sz w:val="18"/>
-          <w:szCs w:val="18"/>
-        </w:rPr>
-        <w:t xml:space="preserve">return </w:t>
-      </w:r>
-      <w:r>
-        <w:rPr>
-          <w:rFonts w:ascii="굴림체" w:eastAsia="굴림체" w:hAnsi="굴림체" w:cs="굴림체" w:hint="eastAsia"/>
-          <w:color w:val="A9B7C6"/>
-          <w:kern w:val="0"/>
-          <w:sz w:val="18"/>
-          <w:szCs w:val="18"/>
-        </w:rPr>
-        <w:t>!(e1.hasNext() || e2.hasNext())</w:t>
-      </w:r>
-      <w:r>
-        <w:rPr>
-          <w:rFonts w:ascii="굴림체" w:eastAsia="굴림체" w:hAnsi="굴림체" w:cs="굴림체" w:hint="eastAsia"/>
-          <w:color w:val="CC7832"/>
-          <w:kern w:val="0"/>
-          <w:sz w:val="18"/>
-          <w:szCs w:val="18"/>
-        </w:rPr>
-        <w:t>;</w:t>
-      </w:r>
-      <w:r>
-        <w:rPr>
-          <w:rFonts w:ascii="굴림체" w:eastAsia="굴림체" w:hAnsi="굴림체" w:cs="굴림체" w:hint="eastAsia"/>
-          <w:color w:val="CC7832"/>
-          <w:kern w:val="0"/>
-          <w:sz w:val="18"/>
-          <w:szCs w:val="18"/>
-        </w:rPr>
-        <w:br/>
-      </w:r>
-      <w:r>
-        <w:rPr>
-          <w:rFonts w:ascii="굴림체" w:eastAsia="굴림체" w:hAnsi="굴림체" w:cs="굴림체" w:hint="eastAsia"/>
-          <w:color w:val="A9B7C6"/>
-          <w:kern w:val="0"/>
-          <w:sz w:val="18"/>
-          <w:szCs w:val="18"/>
-        </w:rPr>
-        <w:t>}</w:t>
+          <w:rFonts w:hint="eastAsia"/>
+        </w:rPr>
+        <w:t>, -0.0f</w:t>
+      </w:r>
+      <w:r>
+        <w:rPr>
+          <w:rFonts w:hint="eastAsia"/>
+        </w:rPr>
+        <w:t xml:space="preserve"> (float)</w:t>
       </w:r>
     </w:p>
     <w:p/>
     <w:p>
-      <w:r>
-        <w:rPr>
-          <w:rFonts w:hint="eastAsia"/>
-        </w:rPr>
-        <w:t>부동소수 좀 찾아 보자</w:t>
-      </w:r>
-    </w:p>
-    <w:p>
-      <w:r>
-        <w:rPr>
-          <w:rFonts w:hint="eastAsia"/>
-        </w:rPr>
-        <w:t>Float.Nan</w:t>
-      </w:r>
-      <w:r>
-        <w:rPr>
-          <w:rFonts w:hint="eastAsia"/>
-        </w:rPr>
-        <w:t xml:space="preserve"> (</w:t>
-      </w:r>
-      <w:r>
-        <w:t xml:space="preserve">Not </w:t>
-      </w:r>
-      <w:proofErr w:type="gramStart"/>
-      <w:r>
-        <w:t>A</w:t>
-      </w:r>
-      <w:proofErr w:type="gramEnd"/>
-      <w:r>
-        <w:t xml:space="preserve"> Number</w:t>
-      </w:r>
-      <w:r>
-        <w:rPr>
-          <w:rFonts w:hint="eastAsia"/>
-        </w:rPr>
-        <w:t>)</w:t>
-      </w:r>
-      <w:r>
-        <w:rPr>
-          <w:rFonts w:hint="eastAsia"/>
-        </w:rPr>
-        <w:t>, -0.0f</w:t>
-      </w:r>
-      <w:r>
-        <w:rPr>
-          <w:rFonts w:hint="eastAsia"/>
-        </w:rPr>
-        <w:t xml:space="preserve"> (float)</w:t>
+      <w:pPr>
+        <w:rPr>
+          <w:b/>
+        </w:rPr>
+      </w:pPr>
+      <w:r>
+        <w:rPr>
+          <w:rFonts w:hint="eastAsia"/>
+          <w:b/>
+        </w:rPr>
+        <w:t>주의사항</w:t>
+      </w:r>
+    </w:p>
+    <w:p>
+      <w:r>
+        <w:rPr>
+          <w:rFonts w:hint="eastAsia"/>
+        </w:rPr>
+        <w:t>-</w:t>
+      </w:r>
+      <w:r>
+        <w:rPr>
+          <w:rFonts w:hint="eastAsia"/>
+        </w:rPr>
+        <w:t>equals 재정의 할 땐 hashCode도 반드시 재정의 하자</w:t>
+      </w:r>
+    </w:p>
+    <w:p>
+      <w:r>
+        <w:rPr>
+          <w:rFonts w:hint="eastAsia"/>
+        </w:rPr>
+        <w:t>-</w:t>
+      </w:r>
+      <w:r>
+        <w:rPr>
+          <w:rFonts w:hint="eastAsia"/>
+        </w:rPr>
+        <w:t>너무 복잡하게 해결하려 들지 말자.</w:t>
+      </w:r>
+    </w:p>
+    <w:p>
+      <w:r>
+        <w:rPr>
+          <w:rFonts w:hint="eastAsia"/>
+        </w:rPr>
+        <w:t>-Object 외의 타입을 매개변수로 받는 equals 메서드를 선언하지 말자</w:t>
       </w:r>
     </w:p>
     <w:p/>
@@ -41040,67 +39411,7 @@
           <w:rFonts w:hint="eastAsia"/>
           <w:b/>
         </w:rPr>
-        <w:t>주의사항</w:t>
-      </w:r>
-    </w:p>
-    <w:p>
-      <w:r>
-        <w:rPr>
-          <w:rFonts w:hint="eastAsia"/>
-        </w:rPr>
-        <w:t>-</w:t>
-      </w:r>
-      <w:r>
-        <w:rPr>
-          <w:rFonts w:hint="eastAsia"/>
-        </w:rPr>
-        <w:t>equals 재정의 할 땐 hashCode도 반드시 재정의 하자</w:t>
-      </w:r>
-    </w:p>
-    <w:p>
-      <w:r>
-        <w:rPr>
-          <w:rFonts w:hint="eastAsia"/>
-        </w:rPr>
-        <w:t>-</w:t>
-      </w:r>
-      <w:r>
-        <w:rPr>
-          <w:rFonts w:hint="eastAsia"/>
-        </w:rPr>
-        <w:t>너무 복잡하게 해결하려 들지 말자.</w:t>
-      </w:r>
-    </w:p>
-    <w:p>
-      <w:r>
-        <w:rPr>
-          <w:rFonts w:hint="eastAsia"/>
-        </w:rPr>
-        <w:t>-Object 외의 타입을 매개변수로 받는 equals 메서드를 선언하지 말자</w:t>
-      </w:r>
-    </w:p>
-    <w:p/>
-    <w:p>
-      <w:pPr>
-        <w:rPr>
-          <w:b/>
-        </w:rPr>
-      </w:pPr>
-      <w:proofErr w:type="gramStart"/>
-      <w:r>
-        <w:rPr>
-          <w:rFonts w:hint="eastAsia"/>
-          <w:b/>
-        </w:rPr>
-        <w:t>lombok</w:t>
-      </w:r>
-      <w:proofErr w:type="gramEnd"/>
-      <w:r>
-        <w:rPr>
-          <w:rFonts w:hint="eastAsia"/>
-          <w:b/>
-        </w:rPr>
-        <w:t xml:space="preserve">, autovalue, immutables </w:t>
+        <w:t xml:space="preserve">lombok, autovalue, immutables </w:t>
       </w:r>
       <w:r>
         <w:rPr>
@@ -41310,21 +39621,7 @@
         <w:rPr>
           <w:rFonts w:hint="eastAsia"/>
         </w:rPr>
-        <w:t xml:space="preserve">   - </w:t>
-      </w:r>
-      <w:proofErr w:type="gramStart"/>
-      <w:r>
-        <w:rPr>
-          <w:rFonts w:hint="eastAsia"/>
-        </w:rPr>
-        <w:t>result</w:t>
-      </w:r>
-      <w:proofErr w:type="gramEnd"/>
-      <w:r>
-        <w:rPr>
-          <w:rFonts w:hint="eastAsia"/>
-        </w:rPr>
-        <w:t xml:space="preserve"> = 31 * result + c;</w:t>
+        <w:t xml:space="preserve">   - result = 31 * result + c;</w:t>
       </w:r>
     </w:p>
     <w:p>
@@ -41345,25 +39642,14 @@
           <w:szCs w:val="18"/>
         </w:rPr>
       </w:pPr>
-      <w:proofErr w:type="gramStart"/>
-      <w:r>
-        <w:rPr>
-          <w:rFonts w:hint="eastAsia"/>
-          <w:color w:val="CC7832"/>
-          <w:sz w:val="18"/>
-          <w:szCs w:val="18"/>
-        </w:rPr>
-        <w:t>public</w:t>
-      </w:r>
-      <w:proofErr w:type="gramEnd"/>
-      <w:r>
-        <w:rPr>
-          <w:rFonts w:hint="eastAsia"/>
-          <w:color w:val="CC7832"/>
-          <w:sz w:val="18"/>
-          <w:szCs w:val="18"/>
-        </w:rPr>
-        <w:t xml:space="preserve"> class </w:t>
+      <w:r>
+        <w:rPr>
+          <w:rFonts w:hint="eastAsia"/>
+          <w:color w:val="CC7832"/>
+          <w:sz w:val="18"/>
+          <w:szCs w:val="18"/>
+        </w:rPr>
+        <w:t xml:space="preserve">public class </w:t>
       </w:r>
       <w:r>
         <w:rPr>
@@ -41958,7 +40244,6 @@
         </w:rPr>
         <w:t xml:space="preserve">public int </w:t>
       </w:r>
-      <w:proofErr w:type="gramStart"/>
       <w:r>
         <w:rPr>
           <w:rFonts w:hint="eastAsia"/>
@@ -41975,17 +40260,7 @@
           <w:sz w:val="18"/>
           <w:szCs w:val="18"/>
         </w:rPr>
-        <w:t>(</w:t>
-      </w:r>
-      <w:proofErr w:type="gramEnd"/>
-      <w:r>
-        <w:rPr>
-          <w:rFonts w:hint="eastAsia"/>
-          <w:color w:val="A9B7C6"/>
-          <w:sz w:val="18"/>
-          <w:szCs w:val="18"/>
-        </w:rPr>
-        <w:t>) {</w:t>
+        <w:t>() {</w:t>
       </w:r>
       <w:r>
         <w:rPr>
@@ -42394,16 +40669,6 @@
           <w:szCs w:val="18"/>
         </w:rPr>
         <w:br/>
-      </w:r>
-      <w:proofErr w:type="gramStart"/>
-      <w:r>
-        <w:rPr>
-          <w:rFonts w:ascii="굴림체" w:eastAsia="굴림체" w:hAnsi="굴림체" w:cs="굴림체" w:hint="eastAsia"/>
-          <w:color w:val="808080"/>
-          <w:kern w:val="0"/>
-          <w:sz w:val="18"/>
-          <w:szCs w:val="18"/>
-        </w:rPr>
         <w:t xml:space="preserve">    </w:t>
       </w:r>
       <w:r>
@@ -42414,18 +40679,7 @@
           <w:sz w:val="18"/>
           <w:szCs w:val="18"/>
         </w:rPr>
-        <w:t>private</w:t>
-      </w:r>
-      <w:proofErr w:type="gramEnd"/>
-      <w:r>
-        <w:rPr>
-          <w:rFonts w:ascii="굴림체" w:eastAsia="굴림체" w:hAnsi="굴림체" w:cs="굴림체" w:hint="eastAsia"/>
-          <w:color w:val="CC7832"/>
-          <w:kern w:val="0"/>
-          <w:sz w:val="18"/>
-          <w:szCs w:val="18"/>
-        </w:rPr>
-        <w:t xml:space="preserve"> static int </w:t>
+        <w:t xml:space="preserve">private static int </w:t>
       </w:r>
       <w:r>
         <w:rPr>
@@ -42941,7 +41195,6 @@
         </w:rPr>
         <w:t xml:space="preserve">) ? </w:t>
       </w:r>
-      <w:proofErr w:type="gramStart"/>
       <w:r>
         <w:rPr>
           <w:rFonts w:ascii="굴림체" w:eastAsia="굴림체" w:hAnsi="굴림체" w:cs="굴림체" w:hint="eastAsia"/>
@@ -42960,18 +41213,7 @@
           <w:sz w:val="18"/>
           <w:szCs w:val="18"/>
         </w:rPr>
-        <w:t>:</w:t>
-      </w:r>
-      <w:proofErr w:type="gramEnd"/>
-      <w:r>
-        <w:rPr>
-          <w:rFonts w:ascii="굴림체" w:eastAsia="굴림체" w:hAnsi="굴림체" w:cs="굴림체" w:hint="eastAsia"/>
-          <w:color w:val="A9B7C6"/>
-          <w:kern w:val="0"/>
-          <w:sz w:val="18"/>
-          <w:szCs w:val="18"/>
-        </w:rPr>
-        <w:t xml:space="preserve"> </w:t>
+        <w:t xml:space="preserve">: </w:t>
       </w:r>
       <w:r>
         <w:rPr>
@@ -43432,8 +41674,293 @@
           <w:szCs w:val="18"/>
         </w:rPr>
         <w:br/>
-      </w:r>
-      <w:proofErr w:type="gramStart"/>
+        <w:t xml:space="preserve">    </w:t>
+      </w:r>
+      <w:r>
+        <w:rPr>
+          <w:rFonts w:ascii="굴림체" w:eastAsia="굴림체" w:hAnsi="굴림체" w:cs="굴림체" w:hint="eastAsia"/>
+          <w:color w:val="CC7832"/>
+          <w:kern w:val="0"/>
+          <w:sz w:val="18"/>
+          <w:szCs w:val="18"/>
+        </w:rPr>
+        <w:t xml:space="preserve">private int </w:t>
+      </w:r>
+      <w:r>
+        <w:rPr>
+          <w:rFonts w:ascii="굴림체" w:eastAsia="굴림체" w:hAnsi="굴림체" w:cs="굴림체" w:hint="eastAsia"/>
+          <w:color w:val="9876AA"/>
+          <w:kern w:val="0"/>
+          <w:sz w:val="18"/>
+          <w:szCs w:val="18"/>
+        </w:rPr>
+        <w:t>hashCode</w:t>
+      </w:r>
+      <w:r>
+        <w:rPr>
+          <w:rFonts w:ascii="굴림체" w:eastAsia="굴림체" w:hAnsi="굴림체" w:cs="굴림체" w:hint="eastAsia"/>
+          <w:color w:val="CC7832"/>
+          <w:kern w:val="0"/>
+          <w:sz w:val="18"/>
+          <w:szCs w:val="18"/>
+        </w:rPr>
+        <w:t>;</w:t>
+      </w:r>
+      <w:r>
+        <w:rPr>
+          <w:rFonts w:ascii="굴림체" w:eastAsia="굴림체" w:hAnsi="굴림체" w:cs="굴림체" w:hint="eastAsia"/>
+          <w:color w:val="CC7832"/>
+          <w:kern w:val="0"/>
+          <w:sz w:val="18"/>
+          <w:szCs w:val="18"/>
+        </w:rPr>
+        <w:br/>
+      </w:r>
+      <w:r>
+        <w:rPr>
+          <w:rFonts w:ascii="굴림체" w:eastAsia="굴림체" w:hAnsi="굴림체" w:cs="굴림체" w:hint="eastAsia"/>
+          <w:color w:val="CC7832"/>
+          <w:kern w:val="0"/>
+          <w:sz w:val="18"/>
+          <w:szCs w:val="18"/>
+        </w:rPr>
+        <w:br/>
+        <w:t xml:space="preserve">    private </w:t>
+      </w:r>
+      <w:r>
+        <w:rPr>
+          <w:rFonts w:ascii="굴림체" w:eastAsia="굴림체" w:hAnsi="굴림체" w:cs="굴림체" w:hint="eastAsia"/>
+          <w:color w:val="A9B7C6"/>
+          <w:kern w:val="0"/>
+          <w:sz w:val="18"/>
+          <w:szCs w:val="18"/>
+        </w:rPr>
+        <w:t xml:space="preserve">String </w:t>
+      </w:r>
+      <w:r>
+        <w:rPr>
+          <w:rFonts w:ascii="굴림체" w:eastAsia="굴림체" w:hAnsi="굴림체" w:cs="굴림체" w:hint="eastAsia"/>
+          <w:color w:val="9876AA"/>
+          <w:kern w:val="0"/>
+          <w:sz w:val="18"/>
+          <w:szCs w:val="18"/>
+        </w:rPr>
+        <w:t>name</w:t>
+      </w:r>
+      <w:r>
+        <w:rPr>
+          <w:rFonts w:ascii="굴림체" w:eastAsia="굴림체" w:hAnsi="굴림체" w:cs="굴림체" w:hint="eastAsia"/>
+          <w:color w:val="CC7832"/>
+          <w:kern w:val="0"/>
+          <w:sz w:val="18"/>
+          <w:szCs w:val="18"/>
+        </w:rPr>
+        <w:t>;</w:t>
+      </w:r>
+      <w:r>
+        <w:rPr>
+          <w:rFonts w:ascii="굴림체" w:eastAsia="굴림체" w:hAnsi="굴림체" w:cs="굴림체" w:hint="eastAsia"/>
+          <w:color w:val="CC7832"/>
+          <w:kern w:val="0"/>
+          <w:sz w:val="18"/>
+          <w:szCs w:val="18"/>
+        </w:rPr>
+        <w:br/>
+        <w:t xml:space="preserve">    private int </w:t>
+      </w:r>
+      <w:r>
+        <w:rPr>
+          <w:rFonts w:ascii="굴림체" w:eastAsia="굴림체" w:hAnsi="굴림체" w:cs="굴림체" w:hint="eastAsia"/>
+          <w:color w:val="9876AA"/>
+          <w:kern w:val="0"/>
+          <w:sz w:val="18"/>
+          <w:szCs w:val="18"/>
+        </w:rPr>
+        <w:t>age</w:t>
+      </w:r>
+      <w:r>
+        <w:rPr>
+          <w:rFonts w:ascii="굴림체" w:eastAsia="굴림체" w:hAnsi="굴림체" w:cs="굴림체" w:hint="eastAsia"/>
+          <w:color w:val="CC7832"/>
+          <w:kern w:val="0"/>
+          <w:sz w:val="18"/>
+          <w:szCs w:val="18"/>
+        </w:rPr>
+        <w:t>;</w:t>
+      </w:r>
+      <w:r>
+        <w:rPr>
+          <w:rFonts w:ascii="굴림체" w:eastAsia="굴림체" w:hAnsi="굴림체" w:cs="굴림체" w:hint="eastAsia"/>
+          <w:color w:val="CC7832"/>
+          <w:kern w:val="0"/>
+          <w:sz w:val="18"/>
+          <w:szCs w:val="18"/>
+        </w:rPr>
+        <w:br/>
+      </w:r>
+      <w:r>
+        <w:rPr>
+          <w:rFonts w:ascii="굴림체" w:eastAsia="굴림체" w:hAnsi="굴림체" w:cs="굴림체" w:hint="eastAsia"/>
+          <w:color w:val="CC7832"/>
+          <w:kern w:val="0"/>
+          <w:sz w:val="18"/>
+          <w:szCs w:val="18"/>
+        </w:rPr>
+        <w:br/>
+        <w:t xml:space="preserve">    public </w:t>
+      </w:r>
+      <w:r>
+        <w:rPr>
+          <w:rFonts w:ascii="굴림체" w:eastAsia="굴림체" w:hAnsi="굴림체" w:cs="굴림체" w:hint="eastAsia"/>
+          <w:color w:val="FFC66D"/>
+          <w:kern w:val="0"/>
+          <w:sz w:val="18"/>
+          <w:szCs w:val="18"/>
+        </w:rPr>
+        <w:t>MemberCache</w:t>
+      </w:r>
+      <w:r>
+        <w:rPr>
+          <w:rFonts w:ascii="굴림체" w:eastAsia="굴림체" w:hAnsi="굴림체" w:cs="굴림체" w:hint="eastAsia"/>
+          <w:color w:val="A9B7C6"/>
+          <w:kern w:val="0"/>
+          <w:sz w:val="18"/>
+          <w:szCs w:val="18"/>
+        </w:rPr>
+        <w:t>(String name</w:t>
+      </w:r>
+      <w:r>
+        <w:rPr>
+          <w:rFonts w:ascii="굴림체" w:eastAsia="굴림체" w:hAnsi="굴림체" w:cs="굴림체" w:hint="eastAsia"/>
+          <w:color w:val="CC7832"/>
+          <w:kern w:val="0"/>
+          <w:sz w:val="18"/>
+          <w:szCs w:val="18"/>
+        </w:rPr>
+        <w:t xml:space="preserve">, int </w:t>
+      </w:r>
+      <w:r>
+        <w:rPr>
+          <w:rFonts w:ascii="굴림체" w:eastAsia="굴림체" w:hAnsi="굴림체" w:cs="굴림체" w:hint="eastAsia"/>
+          <w:color w:val="A9B7C6"/>
+          <w:kern w:val="0"/>
+          <w:sz w:val="18"/>
+          <w:szCs w:val="18"/>
+        </w:rPr>
+        <w:t>age) {</w:t>
+      </w:r>
+      <w:r>
+        <w:rPr>
+          <w:rFonts w:ascii="굴림체" w:eastAsia="굴림체" w:hAnsi="굴림체" w:cs="굴림체" w:hint="eastAsia"/>
+          <w:color w:val="A9B7C6"/>
+          <w:kern w:val="0"/>
+          <w:sz w:val="18"/>
+          <w:szCs w:val="18"/>
+        </w:rPr>
+        <w:br/>
+        <w:t xml:space="preserve">        </w:t>
+      </w:r>
+      <w:r>
+        <w:rPr>
+          <w:rFonts w:ascii="굴림체" w:eastAsia="굴림체" w:hAnsi="굴림체" w:cs="굴림체" w:hint="eastAsia"/>
+          <w:color w:val="CC7832"/>
+          <w:kern w:val="0"/>
+          <w:sz w:val="18"/>
+          <w:szCs w:val="18"/>
+        </w:rPr>
+        <w:t>this</w:t>
+      </w:r>
+      <w:r>
+        <w:rPr>
+          <w:rFonts w:ascii="굴림체" w:eastAsia="굴림체" w:hAnsi="굴림체" w:cs="굴림체" w:hint="eastAsia"/>
+          <w:color w:val="A9B7C6"/>
+          <w:kern w:val="0"/>
+          <w:sz w:val="18"/>
+          <w:szCs w:val="18"/>
+        </w:rPr>
+        <w:t>.</w:t>
+      </w:r>
+      <w:r>
+        <w:rPr>
+          <w:rFonts w:ascii="굴림체" w:eastAsia="굴림체" w:hAnsi="굴림체" w:cs="굴림체" w:hint="eastAsia"/>
+          <w:color w:val="9876AA"/>
+          <w:kern w:val="0"/>
+          <w:sz w:val="18"/>
+          <w:szCs w:val="18"/>
+        </w:rPr>
+        <w:t xml:space="preserve">name </w:t>
+      </w:r>
+      <w:r>
+        <w:rPr>
+          <w:rFonts w:ascii="굴림체" w:eastAsia="굴림체" w:hAnsi="굴림체" w:cs="굴림체" w:hint="eastAsia"/>
+          <w:color w:val="A9B7C6"/>
+          <w:kern w:val="0"/>
+          <w:sz w:val="18"/>
+          <w:szCs w:val="18"/>
+        </w:rPr>
+        <w:t>= name</w:t>
+      </w:r>
+      <w:r>
+        <w:rPr>
+          <w:rFonts w:ascii="굴림체" w:eastAsia="굴림체" w:hAnsi="굴림체" w:cs="굴림체" w:hint="eastAsia"/>
+          <w:color w:val="CC7832"/>
+          <w:kern w:val="0"/>
+          <w:sz w:val="18"/>
+          <w:szCs w:val="18"/>
+        </w:rPr>
+        <w:t>;</w:t>
+      </w:r>
+      <w:r>
+        <w:rPr>
+          <w:rFonts w:ascii="굴림체" w:eastAsia="굴림체" w:hAnsi="굴림체" w:cs="굴림체" w:hint="eastAsia"/>
+          <w:color w:val="CC7832"/>
+          <w:kern w:val="0"/>
+          <w:sz w:val="18"/>
+          <w:szCs w:val="18"/>
+        </w:rPr>
+        <w:br/>
+        <w:t xml:space="preserve">        this</w:t>
+      </w:r>
+      <w:r>
+        <w:rPr>
+          <w:rFonts w:ascii="굴림체" w:eastAsia="굴림체" w:hAnsi="굴림체" w:cs="굴림체" w:hint="eastAsia"/>
+          <w:color w:val="A9B7C6"/>
+          <w:kern w:val="0"/>
+          <w:sz w:val="18"/>
+          <w:szCs w:val="18"/>
+        </w:rPr>
+        <w:t>.</w:t>
+      </w:r>
+      <w:r>
+        <w:rPr>
+          <w:rFonts w:ascii="굴림체" w:eastAsia="굴림체" w:hAnsi="굴림체" w:cs="굴림체" w:hint="eastAsia"/>
+          <w:color w:val="9876AA"/>
+          <w:kern w:val="0"/>
+          <w:sz w:val="18"/>
+          <w:szCs w:val="18"/>
+        </w:rPr>
+        <w:t xml:space="preserve">age </w:t>
+      </w:r>
+      <w:r>
+        <w:rPr>
+          <w:rFonts w:ascii="굴림체" w:eastAsia="굴림체" w:hAnsi="굴림체" w:cs="굴림체" w:hint="eastAsia"/>
+          <w:color w:val="A9B7C6"/>
+          <w:kern w:val="0"/>
+          <w:sz w:val="18"/>
+          <w:szCs w:val="18"/>
+        </w:rPr>
+        <w:t>= age</w:t>
+      </w:r>
+      <w:r>
+        <w:rPr>
+          <w:rFonts w:ascii="굴림체" w:eastAsia="굴림체" w:hAnsi="굴림체" w:cs="굴림체" w:hint="eastAsia"/>
+          <w:color w:val="CC7832"/>
+          <w:kern w:val="0"/>
+          <w:sz w:val="18"/>
+          <w:szCs w:val="18"/>
+        </w:rPr>
+        <w:t>;</w:t>
+      </w:r>
       <w:r>
         <w:rPr>
           <w:rFonts w:ascii="굴림체" w:eastAsia="굴림체" w:hAnsi="굴림체" w:cs="굴림체" w:hint="eastAsia"/>
@@ -43442,28 +41969,132 @@
           <w:sz w:val="18"/>
           <w:szCs w:val="18"/>
         </w:rPr>
+        <w:br/>
         <w:t xml:space="preserve">    </w:t>
       </w:r>
       <w:r>
         <w:rPr>
           <w:rFonts w:ascii="굴림체" w:eastAsia="굴림체" w:hAnsi="굴림체" w:cs="굴림체" w:hint="eastAsia"/>
-          <w:color w:val="CC7832"/>
-          <w:kern w:val="0"/>
-          <w:sz w:val="18"/>
-          <w:szCs w:val="18"/>
-        </w:rPr>
-        <w:t>private</w:t>
-      </w:r>
-      <w:proofErr w:type="gramEnd"/>
-      <w:r>
-        <w:rPr>
-          <w:rFonts w:ascii="굴림체" w:eastAsia="굴림체" w:hAnsi="굴림체" w:cs="굴림체" w:hint="eastAsia"/>
-          <w:color w:val="CC7832"/>
-          <w:kern w:val="0"/>
-          <w:sz w:val="18"/>
-          <w:szCs w:val="18"/>
-        </w:rPr>
-        <w:t xml:space="preserve"> int </w:t>
+          <w:color w:val="A9B7C6"/>
+          <w:kern w:val="0"/>
+          <w:sz w:val="18"/>
+          <w:szCs w:val="18"/>
+        </w:rPr>
+        <w:t>}</w:t>
+      </w:r>
+      <w:r>
+        <w:rPr>
+          <w:rFonts w:ascii="굴림체" w:eastAsia="굴림체" w:hAnsi="굴림체" w:cs="굴림체" w:hint="eastAsia"/>
+          <w:color w:val="808080"/>
+          <w:kern w:val="0"/>
+          <w:sz w:val="18"/>
+          <w:szCs w:val="18"/>
+        </w:rPr>
+        <w:br/>
+      </w:r>
+      <w:r>
+        <w:rPr>
+          <w:rFonts w:ascii="굴림체" w:eastAsia="굴림체" w:hAnsi="굴림체" w:cs="굴림체" w:hint="eastAsia"/>
+          <w:color w:val="808080"/>
+          <w:kern w:val="0"/>
+          <w:sz w:val="18"/>
+          <w:szCs w:val="18"/>
+        </w:rPr>
+        <w:br/>
+        <w:t xml:space="preserve">    // 캐시 (lazy loading)</w:t>
+      </w:r>
+      <w:r>
+        <w:rPr>
+          <w:rFonts w:ascii="굴림체" w:eastAsia="굴림체" w:hAnsi="굴림체" w:cs="굴림체" w:hint="eastAsia"/>
+          <w:color w:val="808080"/>
+          <w:kern w:val="0"/>
+          <w:sz w:val="18"/>
+          <w:szCs w:val="18"/>
+        </w:rPr>
+        <w:br/>
+        <w:t xml:space="preserve">    </w:t>
+      </w:r>
+      <w:r>
+        <w:rPr>
+          <w:rFonts w:ascii="굴림체" w:eastAsia="굴림체" w:hAnsi="굴림체" w:cs="굴림체" w:hint="eastAsia"/>
+          <w:color w:val="BBB529"/>
+          <w:kern w:val="0"/>
+          <w:sz w:val="18"/>
+          <w:szCs w:val="18"/>
+        </w:rPr>
+        <w:t>@Override</w:t>
+      </w:r>
+      <w:r>
+        <w:rPr>
+          <w:rFonts w:ascii="굴림체" w:eastAsia="굴림체" w:hAnsi="굴림체" w:cs="굴림체" w:hint="eastAsia"/>
+          <w:color w:val="BBB529"/>
+          <w:kern w:val="0"/>
+          <w:sz w:val="18"/>
+          <w:szCs w:val="18"/>
+        </w:rPr>
+        <w:br/>
+        <w:t xml:space="preserve">    </w:t>
+      </w:r>
+      <w:r>
+        <w:rPr>
+          <w:rFonts w:ascii="굴림체" w:eastAsia="굴림체" w:hAnsi="굴림체" w:cs="굴림체" w:hint="eastAsia"/>
+          <w:color w:val="CC7832"/>
+          <w:kern w:val="0"/>
+          <w:sz w:val="18"/>
+          <w:szCs w:val="18"/>
+        </w:rPr>
+        <w:t xml:space="preserve">public int </w:t>
+      </w:r>
+      <w:r>
+        <w:rPr>
+          <w:rFonts w:ascii="굴림체" w:eastAsia="굴림체" w:hAnsi="굴림체" w:cs="굴림체" w:hint="eastAsia"/>
+          <w:color w:val="FFC66D"/>
+          <w:kern w:val="0"/>
+          <w:sz w:val="18"/>
+          <w:szCs w:val="18"/>
+        </w:rPr>
+        <w:t>hashCode</w:t>
+      </w:r>
+      <w:r>
+        <w:rPr>
+          <w:rFonts w:ascii="굴림체" w:eastAsia="굴림체" w:hAnsi="굴림체" w:cs="굴림체" w:hint="eastAsia"/>
+          <w:color w:val="A9B7C6"/>
+          <w:kern w:val="0"/>
+          <w:sz w:val="18"/>
+          <w:szCs w:val="18"/>
+        </w:rPr>
+        <w:t>() {</w:t>
+      </w:r>
+      <w:r>
+        <w:rPr>
+          <w:rFonts w:ascii="굴림체" w:eastAsia="굴림체" w:hAnsi="굴림체" w:cs="굴림체" w:hint="eastAsia"/>
+          <w:color w:val="A9B7C6"/>
+          <w:kern w:val="0"/>
+          <w:sz w:val="18"/>
+          <w:szCs w:val="18"/>
+        </w:rPr>
+        <w:br/>
+        <w:t xml:space="preserve">        </w:t>
+      </w:r>
+      <w:r>
+        <w:rPr>
+          <w:rFonts w:ascii="굴림체" w:eastAsia="굴림체" w:hAnsi="굴림체" w:cs="굴림체" w:hint="eastAsia"/>
+          <w:color w:val="CC7832"/>
+          <w:kern w:val="0"/>
+          <w:sz w:val="18"/>
+          <w:szCs w:val="18"/>
+        </w:rPr>
+        <w:t xml:space="preserve">int </w:t>
+      </w:r>
+      <w:r>
+        <w:rPr>
+          <w:rFonts w:ascii="굴림체" w:eastAsia="굴림체" w:hAnsi="굴림체" w:cs="굴림체" w:hint="eastAsia"/>
+          <w:color w:val="A9B7C6"/>
+          <w:kern w:val="0"/>
+          <w:sz w:val="18"/>
+          <w:szCs w:val="18"/>
+        </w:rPr>
+        <w:t xml:space="preserve">result = </w:t>
       </w:r>
       <w:r>
         <w:rPr>
@@ -43494,27 +42125,48 @@
           <w:szCs w:val="18"/>
         </w:rPr>
         <w:br/>
-      </w:r>
-      <w:r>
-        <w:rPr>
-          <w:rFonts w:ascii="굴림체" w:eastAsia="굴림체" w:hAnsi="굴림체" w:cs="굴림체" w:hint="eastAsia"/>
-          <w:color w:val="CC7832"/>
-          <w:kern w:val="0"/>
-          <w:sz w:val="18"/>
-          <w:szCs w:val="18"/>
-        </w:rPr>
-        <w:br/>
-        <w:t xml:space="preserve">    private </w:t>
-      </w:r>
-      <w:r>
-        <w:rPr>
-          <w:rFonts w:ascii="굴림체" w:eastAsia="굴림체" w:hAnsi="굴림체" w:cs="굴림체" w:hint="eastAsia"/>
-          <w:color w:val="A9B7C6"/>
-          <w:kern w:val="0"/>
-          <w:sz w:val="18"/>
-          <w:szCs w:val="18"/>
-        </w:rPr>
-        <w:t xml:space="preserve">String </w:t>
+        <w:t xml:space="preserve">        if </w:t>
+      </w:r>
+      <w:r>
+        <w:rPr>
+          <w:rFonts w:ascii="굴림체" w:eastAsia="굴림체" w:hAnsi="굴림체" w:cs="굴림체" w:hint="eastAsia"/>
+          <w:color w:val="A9B7C6"/>
+          <w:kern w:val="0"/>
+          <w:sz w:val="18"/>
+          <w:szCs w:val="18"/>
+        </w:rPr>
+        <w:t xml:space="preserve">(result == </w:t>
+      </w:r>
+      <w:r>
+        <w:rPr>
+          <w:rFonts w:ascii="굴림체" w:eastAsia="굴림체" w:hAnsi="굴림체" w:cs="굴림체" w:hint="eastAsia"/>
+          <w:color w:val="6897BB"/>
+          <w:kern w:val="0"/>
+          <w:sz w:val="18"/>
+          <w:szCs w:val="18"/>
+        </w:rPr>
+        <w:t>0</w:t>
+      </w:r>
+      <w:r>
+        <w:rPr>
+          <w:rFonts w:ascii="굴림체" w:eastAsia="굴림체" w:hAnsi="굴림체" w:cs="굴림체" w:hint="eastAsia"/>
+          <w:color w:val="A9B7C6"/>
+          <w:kern w:val="0"/>
+          <w:sz w:val="18"/>
+          <w:szCs w:val="18"/>
+        </w:rPr>
+        <w:t>) {</w:t>
+      </w:r>
+      <w:r>
+        <w:rPr>
+          <w:rFonts w:ascii="굴림체" w:eastAsia="굴림체" w:hAnsi="굴림체" w:cs="굴림체" w:hint="eastAsia"/>
+          <w:color w:val="A9B7C6"/>
+          <w:kern w:val="0"/>
+          <w:sz w:val="18"/>
+          <w:szCs w:val="18"/>
+        </w:rPr>
+        <w:br/>
+        <w:t xml:space="preserve">            result = ((</w:t>
       </w:r>
       <w:r>
         <w:rPr>
@@ -43524,149 +42176,6 @@
           <w:sz w:val="18"/>
           <w:szCs w:val="18"/>
         </w:rPr>
-        <w:t>name</w:t>
-      </w:r>
-      <w:r>
-        <w:rPr>
-          <w:rFonts w:ascii="굴림체" w:eastAsia="굴림체" w:hAnsi="굴림체" w:cs="굴림체" w:hint="eastAsia"/>
-          <w:color w:val="CC7832"/>
-          <w:kern w:val="0"/>
-          <w:sz w:val="18"/>
-          <w:szCs w:val="18"/>
-        </w:rPr>
-        <w:t>;</w:t>
-      </w:r>
-      <w:r>
-        <w:rPr>
-          <w:rFonts w:ascii="굴림체" w:eastAsia="굴림체" w:hAnsi="굴림체" w:cs="굴림체" w:hint="eastAsia"/>
-          <w:color w:val="CC7832"/>
-          <w:kern w:val="0"/>
-          <w:sz w:val="18"/>
-          <w:szCs w:val="18"/>
-        </w:rPr>
-        <w:br/>
-        <w:t xml:space="preserve">    private int </w:t>
-      </w:r>
-      <w:r>
-        <w:rPr>
-          <w:rFonts w:ascii="굴림체" w:eastAsia="굴림체" w:hAnsi="굴림체" w:cs="굴림체" w:hint="eastAsia"/>
-          <w:color w:val="9876AA"/>
-          <w:kern w:val="0"/>
-          <w:sz w:val="18"/>
-          <w:szCs w:val="18"/>
-        </w:rPr>
-        <w:t>age</w:t>
-      </w:r>
-      <w:r>
-        <w:rPr>
-          <w:rFonts w:ascii="굴림체" w:eastAsia="굴림체" w:hAnsi="굴림체" w:cs="굴림체" w:hint="eastAsia"/>
-          <w:color w:val="CC7832"/>
-          <w:kern w:val="0"/>
-          <w:sz w:val="18"/>
-          <w:szCs w:val="18"/>
-        </w:rPr>
-        <w:t>;</w:t>
-      </w:r>
-      <w:r>
-        <w:rPr>
-          <w:rFonts w:ascii="굴림체" w:eastAsia="굴림체" w:hAnsi="굴림체" w:cs="굴림체" w:hint="eastAsia"/>
-          <w:color w:val="CC7832"/>
-          <w:kern w:val="0"/>
-          <w:sz w:val="18"/>
-          <w:szCs w:val="18"/>
-        </w:rPr>
-        <w:br/>
-      </w:r>
-      <w:r>
-        <w:rPr>
-          <w:rFonts w:ascii="굴림체" w:eastAsia="굴림체" w:hAnsi="굴림체" w:cs="굴림체" w:hint="eastAsia"/>
-          <w:color w:val="CC7832"/>
-          <w:kern w:val="0"/>
-          <w:sz w:val="18"/>
-          <w:szCs w:val="18"/>
-        </w:rPr>
-        <w:br/>
-        <w:t xml:space="preserve">    public </w:t>
-      </w:r>
-      <w:r>
-        <w:rPr>
-          <w:rFonts w:ascii="굴림체" w:eastAsia="굴림체" w:hAnsi="굴림체" w:cs="굴림체" w:hint="eastAsia"/>
-          <w:color w:val="FFC66D"/>
-          <w:kern w:val="0"/>
-          <w:sz w:val="18"/>
-          <w:szCs w:val="18"/>
-        </w:rPr>
-        <w:t>MemberCache</w:t>
-      </w:r>
-      <w:r>
-        <w:rPr>
-          <w:rFonts w:ascii="굴림체" w:eastAsia="굴림체" w:hAnsi="굴림체" w:cs="굴림체" w:hint="eastAsia"/>
-          <w:color w:val="A9B7C6"/>
-          <w:kern w:val="0"/>
-          <w:sz w:val="18"/>
-          <w:szCs w:val="18"/>
-        </w:rPr>
-        <w:t>(String name</w:t>
-      </w:r>
-      <w:r>
-        <w:rPr>
-          <w:rFonts w:ascii="굴림체" w:eastAsia="굴림체" w:hAnsi="굴림체" w:cs="굴림체" w:hint="eastAsia"/>
-          <w:color w:val="CC7832"/>
-          <w:kern w:val="0"/>
-          <w:sz w:val="18"/>
-          <w:szCs w:val="18"/>
-        </w:rPr>
-        <w:t xml:space="preserve">, int </w:t>
-      </w:r>
-      <w:r>
-        <w:rPr>
-          <w:rFonts w:ascii="굴림체" w:eastAsia="굴림체" w:hAnsi="굴림체" w:cs="굴림체" w:hint="eastAsia"/>
-          <w:color w:val="A9B7C6"/>
-          <w:kern w:val="0"/>
-          <w:sz w:val="18"/>
-          <w:szCs w:val="18"/>
-        </w:rPr>
-        <w:t>age) {</w:t>
-      </w:r>
-      <w:r>
-        <w:rPr>
-          <w:rFonts w:ascii="굴림체" w:eastAsia="굴림체" w:hAnsi="굴림체" w:cs="굴림체" w:hint="eastAsia"/>
-          <w:color w:val="A9B7C6"/>
-          <w:kern w:val="0"/>
-          <w:sz w:val="18"/>
-          <w:szCs w:val="18"/>
-        </w:rPr>
-        <w:br/>
-        <w:t xml:space="preserve">        </w:t>
-      </w:r>
-      <w:r>
-        <w:rPr>
-          <w:rFonts w:ascii="굴림체" w:eastAsia="굴림체" w:hAnsi="굴림체" w:cs="굴림체" w:hint="eastAsia"/>
-          <w:color w:val="CC7832"/>
-          <w:kern w:val="0"/>
-          <w:sz w:val="18"/>
-          <w:szCs w:val="18"/>
-        </w:rPr>
-        <w:t>this</w:t>
-      </w:r>
-      <w:r>
-        <w:rPr>
-          <w:rFonts w:ascii="굴림체" w:eastAsia="굴림체" w:hAnsi="굴림체" w:cs="굴림체" w:hint="eastAsia"/>
-          <w:color w:val="A9B7C6"/>
-          <w:kern w:val="0"/>
-          <w:sz w:val="18"/>
-          <w:szCs w:val="18"/>
-        </w:rPr>
-        <w:t>.</w:t>
-      </w:r>
-      <w:r>
-        <w:rPr>
-          <w:rFonts w:ascii="굴림체" w:eastAsia="굴림체" w:hAnsi="굴림체" w:cs="굴림체" w:hint="eastAsia"/>
-          <w:color w:val="9876AA"/>
-          <w:kern w:val="0"/>
-          <w:sz w:val="18"/>
-          <w:szCs w:val="18"/>
-        </w:rPr>
         <w:t xml:space="preserve">name </w:t>
       </w:r>
       <w:r>
@@ -43677,244 +42186,27 @@
           <w:sz w:val="18"/>
           <w:szCs w:val="18"/>
         </w:rPr>
-        <w:t>= name</w:t>
-      </w:r>
-      <w:r>
-        <w:rPr>
-          <w:rFonts w:ascii="굴림체" w:eastAsia="굴림체" w:hAnsi="굴림체" w:cs="굴림체" w:hint="eastAsia"/>
-          <w:color w:val="CC7832"/>
-          <w:kern w:val="0"/>
-          <w:sz w:val="18"/>
-          <w:szCs w:val="18"/>
-        </w:rPr>
-        <w:t>;</w:t>
-      </w:r>
-      <w:r>
-        <w:rPr>
-          <w:rFonts w:ascii="굴림체" w:eastAsia="굴림체" w:hAnsi="굴림체" w:cs="굴림체" w:hint="eastAsia"/>
-          <w:color w:val="CC7832"/>
-          <w:kern w:val="0"/>
-          <w:sz w:val="18"/>
-          <w:szCs w:val="18"/>
-        </w:rPr>
-        <w:br/>
-        <w:t xml:space="preserve">        this</w:t>
-      </w:r>
-      <w:r>
-        <w:rPr>
-          <w:rFonts w:ascii="굴림체" w:eastAsia="굴림체" w:hAnsi="굴림체" w:cs="굴림체" w:hint="eastAsia"/>
-          <w:color w:val="A9B7C6"/>
-          <w:kern w:val="0"/>
-          <w:sz w:val="18"/>
-          <w:szCs w:val="18"/>
-        </w:rPr>
-        <w:t>.</w:t>
-      </w:r>
-      <w:r>
-        <w:rPr>
-          <w:rFonts w:ascii="굴림체" w:eastAsia="굴림체" w:hAnsi="굴림체" w:cs="굴림체" w:hint="eastAsia"/>
-          <w:color w:val="9876AA"/>
-          <w:kern w:val="0"/>
-          <w:sz w:val="18"/>
-          <w:szCs w:val="18"/>
-        </w:rPr>
-        <w:t xml:space="preserve">age </w:t>
-      </w:r>
-      <w:r>
-        <w:rPr>
-          <w:rFonts w:ascii="굴림체" w:eastAsia="굴림체" w:hAnsi="굴림체" w:cs="굴림체" w:hint="eastAsia"/>
-          <w:color w:val="A9B7C6"/>
-          <w:kern w:val="0"/>
-          <w:sz w:val="18"/>
-          <w:szCs w:val="18"/>
-        </w:rPr>
-        <w:t>= age</w:t>
-      </w:r>
-      <w:r>
-        <w:rPr>
-          <w:rFonts w:ascii="굴림체" w:eastAsia="굴림체" w:hAnsi="굴림체" w:cs="굴림체" w:hint="eastAsia"/>
-          <w:color w:val="CC7832"/>
-          <w:kern w:val="0"/>
-          <w:sz w:val="18"/>
-          <w:szCs w:val="18"/>
-        </w:rPr>
-        <w:t>;</w:t>
-      </w:r>
-      <w:r>
-        <w:rPr>
-          <w:rFonts w:ascii="굴림체" w:eastAsia="굴림체" w:hAnsi="굴림체" w:cs="굴림체" w:hint="eastAsia"/>
-          <w:color w:val="808080"/>
-          <w:kern w:val="0"/>
-          <w:sz w:val="18"/>
-          <w:szCs w:val="18"/>
-        </w:rPr>
-        <w:br/>
-        <w:t xml:space="preserve">    </w:t>
-      </w:r>
-      <w:r>
-        <w:rPr>
-          <w:rFonts w:ascii="굴림체" w:eastAsia="굴림체" w:hAnsi="굴림체" w:cs="굴림체" w:hint="eastAsia"/>
-          <w:color w:val="A9B7C6"/>
-          <w:kern w:val="0"/>
-          <w:sz w:val="18"/>
-          <w:szCs w:val="18"/>
-        </w:rPr>
-        <w:t>}</w:t>
-      </w:r>
-      <w:r>
-        <w:rPr>
-          <w:rFonts w:ascii="굴림체" w:eastAsia="굴림체" w:hAnsi="굴림체" w:cs="굴림체" w:hint="eastAsia"/>
-          <w:color w:val="808080"/>
-          <w:kern w:val="0"/>
-          <w:sz w:val="18"/>
-          <w:szCs w:val="18"/>
-        </w:rPr>
-        <w:br/>
-      </w:r>
-      <w:r>
-        <w:rPr>
-          <w:rFonts w:ascii="굴림체" w:eastAsia="굴림체" w:hAnsi="굴림체" w:cs="굴림체" w:hint="eastAsia"/>
-          <w:color w:val="808080"/>
-          <w:kern w:val="0"/>
-          <w:sz w:val="18"/>
-          <w:szCs w:val="18"/>
-        </w:rPr>
-        <w:br/>
-        <w:t xml:space="preserve">    // 캐시 (lazy loading)</w:t>
-      </w:r>
-      <w:r>
-        <w:rPr>
-          <w:rFonts w:ascii="굴림체" w:eastAsia="굴림체" w:hAnsi="굴림체" w:cs="굴림체" w:hint="eastAsia"/>
-          <w:color w:val="808080"/>
-          <w:kern w:val="0"/>
-          <w:sz w:val="18"/>
-          <w:szCs w:val="18"/>
-        </w:rPr>
-        <w:br/>
-        <w:t xml:space="preserve">    </w:t>
-      </w:r>
-      <w:r>
-        <w:rPr>
-          <w:rFonts w:ascii="굴림체" w:eastAsia="굴림체" w:hAnsi="굴림체" w:cs="굴림체" w:hint="eastAsia"/>
-          <w:color w:val="BBB529"/>
-          <w:kern w:val="0"/>
-          <w:sz w:val="18"/>
-          <w:szCs w:val="18"/>
-        </w:rPr>
-        <w:t>@Override</w:t>
-      </w:r>
-      <w:r>
-        <w:rPr>
-          <w:rFonts w:ascii="굴림체" w:eastAsia="굴림체" w:hAnsi="굴림체" w:cs="굴림체" w:hint="eastAsia"/>
-          <w:color w:val="BBB529"/>
-          <w:kern w:val="0"/>
-          <w:sz w:val="18"/>
-          <w:szCs w:val="18"/>
-        </w:rPr>
-        <w:br/>
-        <w:t xml:space="preserve">    </w:t>
-      </w:r>
-      <w:r>
-        <w:rPr>
-          <w:rFonts w:ascii="굴림체" w:eastAsia="굴림체" w:hAnsi="굴림체" w:cs="굴림체" w:hint="eastAsia"/>
-          <w:color w:val="CC7832"/>
-          <w:kern w:val="0"/>
-          <w:sz w:val="18"/>
-          <w:szCs w:val="18"/>
-        </w:rPr>
-        <w:t xml:space="preserve">public int </w:t>
-      </w:r>
-      <w:r>
-        <w:rPr>
-          <w:rFonts w:ascii="굴림체" w:eastAsia="굴림체" w:hAnsi="굴림체" w:cs="굴림체" w:hint="eastAsia"/>
-          <w:color w:val="FFC66D"/>
-          <w:kern w:val="0"/>
-          <w:sz w:val="18"/>
-          <w:szCs w:val="18"/>
-        </w:rPr>
-        <w:t>hashCode</w:t>
-      </w:r>
-      <w:r>
-        <w:rPr>
-          <w:rFonts w:ascii="굴림체" w:eastAsia="굴림체" w:hAnsi="굴림체" w:cs="굴림체" w:hint="eastAsia"/>
-          <w:color w:val="A9B7C6"/>
-          <w:kern w:val="0"/>
-          <w:sz w:val="18"/>
-          <w:szCs w:val="18"/>
-        </w:rPr>
-        <w:t>() {</w:t>
-      </w:r>
-      <w:r>
-        <w:rPr>
-          <w:rFonts w:ascii="굴림체" w:eastAsia="굴림체" w:hAnsi="굴림체" w:cs="굴림체" w:hint="eastAsia"/>
-          <w:color w:val="A9B7C6"/>
-          <w:kern w:val="0"/>
-          <w:sz w:val="18"/>
-          <w:szCs w:val="18"/>
-        </w:rPr>
-        <w:br/>
-        <w:t xml:space="preserve">        </w:t>
-      </w:r>
-      <w:r>
-        <w:rPr>
-          <w:rFonts w:ascii="굴림체" w:eastAsia="굴림체" w:hAnsi="굴림체" w:cs="굴림체" w:hint="eastAsia"/>
-          <w:color w:val="CC7832"/>
-          <w:kern w:val="0"/>
-          <w:sz w:val="18"/>
-          <w:szCs w:val="18"/>
-        </w:rPr>
-        <w:t xml:space="preserve">int </w:t>
-      </w:r>
-      <w:r>
-        <w:rPr>
-          <w:rFonts w:ascii="굴림체" w:eastAsia="굴림체" w:hAnsi="굴림체" w:cs="굴림체" w:hint="eastAsia"/>
-          <w:color w:val="A9B7C6"/>
-          <w:kern w:val="0"/>
-          <w:sz w:val="18"/>
-          <w:szCs w:val="18"/>
-        </w:rPr>
-        <w:t xml:space="preserve">result = </w:t>
-      </w:r>
-      <w:r>
-        <w:rPr>
-          <w:rFonts w:ascii="굴림체" w:eastAsia="굴림체" w:hAnsi="굴림체" w:cs="굴림체" w:hint="eastAsia"/>
-          <w:color w:val="9876AA"/>
-          <w:kern w:val="0"/>
-          <w:sz w:val="18"/>
-          <w:szCs w:val="18"/>
-        </w:rPr>
-        <w:t>hashCode</w:t>
-      </w:r>
-      <w:r>
-        <w:rPr>
-          <w:rFonts w:ascii="굴림체" w:eastAsia="굴림체" w:hAnsi="굴림체" w:cs="굴림체" w:hint="eastAsia"/>
-          <w:color w:val="CC7832"/>
-          <w:kern w:val="0"/>
-          <w:sz w:val="18"/>
-          <w:szCs w:val="18"/>
-        </w:rPr>
-        <w:t>;</w:t>
-      </w:r>
-      <w:r>
-        <w:rPr>
-          <w:rFonts w:ascii="굴림체" w:eastAsia="굴림체" w:hAnsi="굴림체" w:cs="굴림체" w:hint="eastAsia"/>
-          <w:color w:val="CC7832"/>
-          <w:kern w:val="0"/>
-          <w:sz w:val="18"/>
-          <w:szCs w:val="18"/>
-        </w:rPr>
-        <w:br/>
-        <w:t xml:space="preserve">        if </w:t>
-      </w:r>
-      <w:r>
-        <w:rPr>
-          <w:rFonts w:ascii="굴림체" w:eastAsia="굴림체" w:hAnsi="굴림체" w:cs="굴림체" w:hint="eastAsia"/>
-          <w:color w:val="A9B7C6"/>
-          <w:kern w:val="0"/>
-          <w:sz w:val="18"/>
-          <w:szCs w:val="18"/>
-        </w:rPr>
-        <w:t xml:space="preserve">(result == </w:t>
+        <w:t xml:space="preserve">== </w:t>
+      </w:r>
+      <w:r>
+        <w:rPr>
+          <w:rFonts w:ascii="굴림체" w:eastAsia="굴림체" w:hAnsi="굴림체" w:cs="굴림체" w:hint="eastAsia"/>
+          <w:color w:val="CC7832"/>
+          <w:kern w:val="0"/>
+          <w:sz w:val="18"/>
+          <w:szCs w:val="18"/>
+        </w:rPr>
+        <w:t>null</w:t>
+      </w:r>
+      <w:r>
+        <w:rPr>
+          <w:rFonts w:ascii="굴림체" w:eastAsia="굴림체" w:hAnsi="굴림체" w:cs="굴림체" w:hint="eastAsia"/>
+          <w:color w:val="A9B7C6"/>
+          <w:kern w:val="0"/>
+          <w:sz w:val="18"/>
+          <w:szCs w:val="18"/>
+        </w:rPr>
+        <w:t xml:space="preserve">) ? </w:t>
       </w:r>
       <w:r>
         <w:rPr>
@@ -43924,78 +42216,6 @@
           <w:sz w:val="18"/>
           <w:szCs w:val="18"/>
         </w:rPr>
-        <w:t>0</w:t>
-      </w:r>
-      <w:r>
-        <w:rPr>
-          <w:rFonts w:ascii="굴림체" w:eastAsia="굴림체" w:hAnsi="굴림체" w:cs="굴림체" w:hint="eastAsia"/>
-          <w:color w:val="A9B7C6"/>
-          <w:kern w:val="0"/>
-          <w:sz w:val="18"/>
-          <w:szCs w:val="18"/>
-        </w:rPr>
-        <w:t>) {</w:t>
-      </w:r>
-      <w:r>
-        <w:rPr>
-          <w:rFonts w:ascii="굴림체" w:eastAsia="굴림체" w:hAnsi="굴림체" w:cs="굴림체" w:hint="eastAsia"/>
-          <w:color w:val="A9B7C6"/>
-          <w:kern w:val="0"/>
-          <w:sz w:val="18"/>
-          <w:szCs w:val="18"/>
-        </w:rPr>
-        <w:br/>
-        <w:t xml:space="preserve">            result = ((</w:t>
-      </w:r>
-      <w:r>
-        <w:rPr>
-          <w:rFonts w:ascii="굴림체" w:eastAsia="굴림체" w:hAnsi="굴림체" w:cs="굴림체" w:hint="eastAsia"/>
-          <w:color w:val="9876AA"/>
-          <w:kern w:val="0"/>
-          <w:sz w:val="18"/>
-          <w:szCs w:val="18"/>
-        </w:rPr>
-        <w:t xml:space="preserve">name </w:t>
-      </w:r>
-      <w:r>
-        <w:rPr>
-          <w:rFonts w:ascii="굴림체" w:eastAsia="굴림체" w:hAnsi="굴림체" w:cs="굴림체" w:hint="eastAsia"/>
-          <w:color w:val="A9B7C6"/>
-          <w:kern w:val="0"/>
-          <w:sz w:val="18"/>
-          <w:szCs w:val="18"/>
-        </w:rPr>
-        <w:t xml:space="preserve">== </w:t>
-      </w:r>
-      <w:r>
-        <w:rPr>
-          <w:rFonts w:ascii="굴림체" w:eastAsia="굴림체" w:hAnsi="굴림체" w:cs="굴림체" w:hint="eastAsia"/>
-          <w:color w:val="CC7832"/>
-          <w:kern w:val="0"/>
-          <w:sz w:val="18"/>
-          <w:szCs w:val="18"/>
-        </w:rPr>
-        <w:t>null</w:t>
-      </w:r>
-      <w:r>
-        <w:rPr>
-          <w:rFonts w:ascii="굴림체" w:eastAsia="굴림체" w:hAnsi="굴림체" w:cs="굴림체" w:hint="eastAsia"/>
-          <w:color w:val="A9B7C6"/>
-          <w:kern w:val="0"/>
-          <w:sz w:val="18"/>
-          <w:szCs w:val="18"/>
-        </w:rPr>
-        <w:t xml:space="preserve">) ? </w:t>
-      </w:r>
-      <w:proofErr w:type="gramStart"/>
-      <w:r>
-        <w:rPr>
-          <w:rFonts w:ascii="굴림체" w:eastAsia="굴림체" w:hAnsi="굴림체" w:cs="굴림체" w:hint="eastAsia"/>
-          <w:color w:val="6897BB"/>
-          <w:kern w:val="0"/>
-          <w:sz w:val="18"/>
-          <w:szCs w:val="18"/>
-        </w:rPr>
         <w:t xml:space="preserve">0 </w:t>
       </w:r>
       <w:r>
@@ -44006,18 +42226,7 @@
           <w:sz w:val="18"/>
           <w:szCs w:val="18"/>
         </w:rPr>
-        <w:t>:</w:t>
-      </w:r>
-      <w:proofErr w:type="gramEnd"/>
-      <w:r>
-        <w:rPr>
-          <w:rFonts w:ascii="굴림체" w:eastAsia="굴림체" w:hAnsi="굴림체" w:cs="굴림체" w:hint="eastAsia"/>
-          <w:color w:val="A9B7C6"/>
-          <w:kern w:val="0"/>
-          <w:sz w:val="18"/>
-          <w:szCs w:val="18"/>
-        </w:rPr>
-        <w:t xml:space="preserve"> </w:t>
+        <w:t xml:space="preserve">: </w:t>
       </w:r>
       <w:r>
         <w:rPr>
@@ -44597,7 +42806,6 @@
         </w:rPr>
         <w:t xml:space="preserve">String </w:t>
       </w:r>
-      <w:proofErr w:type="gramStart"/>
       <w:r>
         <w:rPr>
           <w:rFonts w:ascii="굴림체" w:eastAsia="굴림체" w:hAnsi="굴림체" w:cs="굴림체" w:hint="eastAsia"/>
@@ -44616,18 +42824,7 @@
           <w:sz w:val="18"/>
           <w:szCs w:val="18"/>
         </w:rPr>
-        <w:t>(</w:t>
-      </w:r>
-      <w:proofErr w:type="gramEnd"/>
-      <w:r>
-        <w:rPr>
-          <w:rFonts w:ascii="굴림체" w:eastAsia="굴림체" w:hAnsi="굴림체" w:cs="굴림체" w:hint="eastAsia"/>
-          <w:color w:val="A9B7C6"/>
-          <w:kern w:val="0"/>
-          <w:sz w:val="18"/>
-          <w:szCs w:val="18"/>
-        </w:rPr>
-        <w:t>) {</w:t>
+        <w:t>() {</w:t>
       </w:r>
       <w:r>
         <w:rPr>
@@ -45014,16 +43211,6 @@
           <w:szCs w:val="18"/>
         </w:rPr>
         <w:br/>
-      </w:r>
-      <w:proofErr w:type="gramStart"/>
-      <w:r>
-        <w:rPr>
-          <w:rFonts w:ascii="굴림체" w:eastAsia="굴림체" w:hAnsi="굴림체" w:cs="굴림체" w:hint="eastAsia"/>
-          <w:color w:val="A9B7C6"/>
-          <w:kern w:val="0"/>
-          <w:sz w:val="18"/>
-          <w:szCs w:val="18"/>
-        </w:rPr>
         <w:t xml:space="preserve">    </w:t>
       </w:r>
       <w:r>
@@ -45034,18 +43221,7 @@
           <w:sz w:val="18"/>
           <w:szCs w:val="18"/>
         </w:rPr>
-        <w:t>return</w:t>
-      </w:r>
-      <w:proofErr w:type="gramEnd"/>
-      <w:r>
-        <w:rPr>
-          <w:rFonts w:ascii="굴림체" w:eastAsia="굴림체" w:hAnsi="굴림체" w:cs="굴림체" w:hint="eastAsia"/>
-          <w:color w:val="CC7832"/>
-          <w:kern w:val="0"/>
-          <w:sz w:val="18"/>
-          <w:szCs w:val="18"/>
-        </w:rPr>
-        <w:t xml:space="preserve"> </w:t>
+        <w:t xml:space="preserve">return </w:t>
       </w:r>
       <w:r>
         <w:rPr>
@@ -45283,7 +43459,6 @@
         </w:rPr>
         <w:t xml:space="preserve">String </w:t>
       </w:r>
-      <w:proofErr w:type="gramStart"/>
       <w:r>
         <w:rPr>
           <w:rFonts w:ascii="굴림체" w:eastAsia="굴림체" w:hAnsi="굴림체" w:cs="굴림체" w:hint="eastAsia"/>
@@ -45302,18 +43477,7 @@
           <w:sz w:val="18"/>
           <w:szCs w:val="18"/>
         </w:rPr>
-        <w:t>(</w:t>
-      </w:r>
-      <w:proofErr w:type="gramEnd"/>
-      <w:r>
-        <w:rPr>
-          <w:rFonts w:ascii="굴림체" w:eastAsia="굴림체" w:hAnsi="굴림체" w:cs="굴림체" w:hint="eastAsia"/>
-          <w:color w:val="A9B7C6"/>
-          <w:kern w:val="0"/>
-          <w:sz w:val="18"/>
-          <w:szCs w:val="18"/>
-        </w:rPr>
-        <w:t>) {</w:t>
+        <w:t>() {</w:t>
       </w:r>
       <w:r>
         <w:rPr>
@@ -45599,7 +43763,6 @@
         </w:rPr>
         <w:t xml:space="preserve">String </w:t>
       </w:r>
-      <w:proofErr w:type="gramStart"/>
       <w:r>
         <w:rPr>
           <w:rFonts w:ascii="굴림체" w:eastAsia="굴림체" w:hAnsi="굴림체" w:cs="굴림체" w:hint="eastAsia"/>
@@ -45618,18 +43781,7 @@
           <w:sz w:val="18"/>
           <w:szCs w:val="18"/>
         </w:rPr>
-        <w:t>(</w:t>
-      </w:r>
-      <w:proofErr w:type="gramEnd"/>
-      <w:r>
-        <w:rPr>
-          <w:rFonts w:ascii="굴림체" w:eastAsia="굴림체" w:hAnsi="굴림체" w:cs="굴림체" w:hint="eastAsia"/>
-          <w:color w:val="A9B7C6"/>
-          <w:kern w:val="0"/>
-          <w:sz w:val="18"/>
-          <w:szCs w:val="18"/>
-        </w:rPr>
-        <w:t>) {</w:t>
+        <w:t>() {</w:t>
       </w:r>
       <w:r>
         <w:rPr>
@@ -45770,15 +43922,7 @@
     </w:p>
     <w:p>
       <w:r>
-        <w:t>{"hashCode"</w:t>
-      </w:r>
-      <w:proofErr w:type="gramStart"/>
-      <w:r>
-        <w:t>:1537519681</w:t>
-      </w:r>
-      <w:proofErr w:type="gramEnd"/>
-      <w:r>
-        <w:t>,"name":"</w:t>
+        <w:t>{"hashCode":1537519681,"name":"</w:t>
       </w:r>
       <w:r>
         <w:rPr>
@@ -45889,27 +44033,15 @@
           <w:szCs w:val="18"/>
         </w:rPr>
       </w:pPr>
-      <w:proofErr w:type="gramStart"/>
-      <w:r>
-        <w:rPr>
-          <w:rFonts w:ascii="굴림체" w:eastAsia="굴림체" w:hAnsi="굴림체" w:cs="굴림체" w:hint="eastAsia"/>
-          <w:color w:val="CC7832"/>
-          <w:kern w:val="0"/>
-          <w:sz w:val="18"/>
-          <w:szCs w:val="18"/>
-        </w:rPr>
-        <w:t>public</w:t>
-      </w:r>
-      <w:proofErr w:type="gramEnd"/>
-      <w:r>
-        <w:rPr>
-          <w:rFonts w:ascii="굴림체" w:eastAsia="굴림체" w:hAnsi="굴림체" w:cs="굴림체" w:hint="eastAsia"/>
-          <w:color w:val="CC7832"/>
-          <w:kern w:val="0"/>
-          <w:sz w:val="18"/>
-          <w:szCs w:val="18"/>
-        </w:rPr>
-        <w:t xml:space="preserve"> class </w:t>
+      <w:r>
+        <w:rPr>
+          <w:rFonts w:ascii="굴림체" w:eastAsia="굴림체" w:hAnsi="굴림체" w:cs="굴림체" w:hint="eastAsia"/>
+          <w:color w:val="CC7832"/>
+          <w:kern w:val="0"/>
+          <w:sz w:val="18"/>
+          <w:szCs w:val="18"/>
+        </w:rPr>
+        <w:t xml:space="preserve">public class </w:t>
       </w:r>
       <w:r>
         <w:rPr>
@@ -46358,16 +44490,6 @@
           <w:szCs w:val="18"/>
         </w:rPr>
         <w:br/>
-      </w:r>
-      <w:proofErr w:type="gramStart"/>
-      <w:r>
-        <w:rPr>
-          <w:rFonts w:ascii="굴림체" w:eastAsia="굴림체" w:hAnsi="굴림체" w:cs="굴림체" w:hint="eastAsia"/>
-          <w:color w:val="A9B7C6"/>
-          <w:kern w:val="0"/>
-          <w:sz w:val="18"/>
-          <w:szCs w:val="18"/>
-        </w:rPr>
         <w:t xml:space="preserve">    </w:t>
       </w:r>
       <w:r>
@@ -46378,18 +44500,7 @@
           <w:sz w:val="18"/>
           <w:szCs w:val="18"/>
         </w:rPr>
-        <w:t>public</w:t>
-      </w:r>
-      <w:proofErr w:type="gramEnd"/>
-      <w:r>
-        <w:rPr>
-          <w:rFonts w:ascii="굴림체" w:eastAsia="굴림체" w:hAnsi="굴림체" w:cs="굴림체" w:hint="eastAsia"/>
-          <w:color w:val="CC7832"/>
-          <w:kern w:val="0"/>
-          <w:sz w:val="18"/>
-          <w:szCs w:val="18"/>
-        </w:rPr>
-        <w:t xml:space="preserve"> </w:t>
+        <w:t xml:space="preserve">public </w:t>
       </w:r>
       <w:r>
         <w:rPr>
@@ -46828,16 +44939,6 @@
           <w:szCs w:val="18"/>
         </w:rPr>
         <w:br/>
-      </w:r>
-      <w:proofErr w:type="gramStart"/>
-      <w:r>
-        <w:rPr>
-          <w:rFonts w:ascii="굴림체" w:eastAsia="굴림체" w:hAnsi="굴림체" w:cs="굴림체" w:hint="eastAsia"/>
-          <w:color w:val="A9B7C6"/>
-          <w:kern w:val="0"/>
-          <w:sz w:val="18"/>
-          <w:szCs w:val="18"/>
-        </w:rPr>
         <w:t xml:space="preserve">    </w:t>
       </w:r>
       <w:r>
@@ -46848,18 +44949,7 @@
           <w:sz w:val="18"/>
           <w:szCs w:val="18"/>
         </w:rPr>
-        <w:t>public</w:t>
-      </w:r>
-      <w:proofErr w:type="gramEnd"/>
-      <w:r>
-        <w:rPr>
-          <w:rFonts w:ascii="굴림체" w:eastAsia="굴림체" w:hAnsi="굴림체" w:cs="굴림체" w:hint="eastAsia"/>
-          <w:color w:val="CC7832"/>
-          <w:kern w:val="0"/>
-          <w:sz w:val="18"/>
-          <w:szCs w:val="18"/>
-        </w:rPr>
-        <w:t xml:space="preserve"> static void </w:t>
+        <w:t xml:space="preserve">public static void </w:t>
       </w:r>
       <w:r>
         <w:rPr>
@@ -47149,27 +45239,15 @@
           <w:szCs w:val="18"/>
         </w:rPr>
       </w:pPr>
-      <w:proofErr w:type="gramStart"/>
-      <w:r>
-        <w:rPr>
-          <w:rFonts w:ascii="굴림체" w:eastAsia="굴림체" w:hAnsi="굴림체" w:cs="굴림체" w:hint="eastAsia"/>
-          <w:color w:val="CC7832"/>
-          <w:kern w:val="0"/>
-          <w:sz w:val="18"/>
-          <w:szCs w:val="18"/>
-        </w:rPr>
-        <w:t>public</w:t>
-      </w:r>
-      <w:proofErr w:type="gramEnd"/>
-      <w:r>
-        <w:rPr>
-          <w:rFonts w:ascii="굴림체" w:eastAsia="굴림체" w:hAnsi="굴림체" w:cs="굴림체" w:hint="eastAsia"/>
-          <w:color w:val="CC7832"/>
-          <w:kern w:val="0"/>
-          <w:sz w:val="18"/>
-          <w:szCs w:val="18"/>
-        </w:rPr>
-        <w:t xml:space="preserve"> class </w:t>
+      <w:r>
+        <w:rPr>
+          <w:rFonts w:ascii="굴림체" w:eastAsia="굴림체" w:hAnsi="굴림체" w:cs="굴림체" w:hint="eastAsia"/>
+          <w:color w:val="CC7832"/>
+          <w:kern w:val="0"/>
+          <w:sz w:val="18"/>
+          <w:szCs w:val="18"/>
+        </w:rPr>
+        <w:t xml:space="preserve">public class </w:t>
       </w:r>
       <w:r>
         <w:rPr>
@@ -47309,7 +45387,6 @@
         </w:rPr>
         <w:t xml:space="preserve">Object </w:t>
       </w:r>
-      <w:proofErr w:type="gramStart"/>
       <w:r>
         <w:rPr>
           <w:rFonts w:ascii="굴림체" w:eastAsia="굴림체" w:hAnsi="굴림체" w:cs="굴림체" w:hint="eastAsia"/>
@@ -47328,18 +45405,7 @@
           <w:sz w:val="18"/>
           <w:szCs w:val="18"/>
         </w:rPr>
-        <w:t>(</w:t>
-      </w:r>
-      <w:proofErr w:type="gramEnd"/>
-      <w:r>
-        <w:rPr>
-          <w:rFonts w:ascii="굴림체" w:eastAsia="굴림체" w:hAnsi="굴림체" w:cs="굴림체" w:hint="eastAsia"/>
-          <w:color w:val="A9B7C6"/>
-          <w:kern w:val="0"/>
-          <w:sz w:val="18"/>
-          <w:szCs w:val="18"/>
-        </w:rPr>
-        <w:t xml:space="preserve">) </w:t>
+        <w:t xml:space="preserve">() </w:t>
       </w:r>
       <w:r>
         <w:rPr>
@@ -47564,25 +45630,14 @@
           <w:szCs w:val="18"/>
         </w:rPr>
       </w:pPr>
-      <w:proofErr w:type="gramStart"/>
-      <w:r>
-        <w:rPr>
-          <w:rFonts w:hint="eastAsia"/>
-          <w:color w:val="CC7832"/>
-          <w:sz w:val="18"/>
-          <w:szCs w:val="18"/>
-        </w:rPr>
-        <w:t>public</w:t>
-      </w:r>
-      <w:proofErr w:type="gramEnd"/>
-      <w:r>
-        <w:rPr>
-          <w:rFonts w:hint="eastAsia"/>
-          <w:color w:val="CC7832"/>
-          <w:sz w:val="18"/>
-          <w:szCs w:val="18"/>
-        </w:rPr>
-        <w:t xml:space="preserve"> class </w:t>
+      <w:r>
+        <w:rPr>
+          <w:rFonts w:hint="eastAsia"/>
+          <w:color w:val="CC7832"/>
+          <w:sz w:val="18"/>
+          <w:szCs w:val="18"/>
+        </w:rPr>
+        <w:t xml:space="preserve">public class </w:t>
       </w:r>
       <w:r>
         <w:rPr>
@@ -47816,25 +45871,14 @@
           <w:szCs w:val="18"/>
         </w:rPr>
       </w:pPr>
-      <w:proofErr w:type="gramStart"/>
-      <w:r>
-        <w:rPr>
-          <w:rFonts w:hint="eastAsia"/>
-          <w:color w:val="CC7832"/>
-          <w:sz w:val="18"/>
-          <w:szCs w:val="18"/>
-        </w:rPr>
-        <w:t>class</w:t>
-      </w:r>
-      <w:proofErr w:type="gramEnd"/>
-      <w:r>
-        <w:rPr>
-          <w:rFonts w:hint="eastAsia"/>
-          <w:color w:val="CC7832"/>
-          <w:sz w:val="18"/>
-          <w:szCs w:val="18"/>
-        </w:rPr>
-        <w:t xml:space="preserve"> </w:t>
+      <w:r>
+        <w:rPr>
+          <w:rFonts w:hint="eastAsia"/>
+          <w:color w:val="CC7832"/>
+          <w:sz w:val="18"/>
+          <w:szCs w:val="18"/>
+        </w:rPr>
+        <w:t xml:space="preserve">class </w:t>
       </w:r>
       <w:r>
         <w:rPr>
@@ -48029,25 +46073,14 @@
           <w:szCs w:val="18"/>
         </w:rPr>
       </w:pPr>
-      <w:proofErr w:type="gramStart"/>
-      <w:r>
-        <w:rPr>
-          <w:rFonts w:hint="eastAsia"/>
-          <w:color w:val="CC7832"/>
-          <w:sz w:val="18"/>
-          <w:szCs w:val="18"/>
-        </w:rPr>
-        <w:t>public</w:t>
-      </w:r>
-      <w:proofErr w:type="gramEnd"/>
-      <w:r>
-        <w:rPr>
-          <w:rFonts w:hint="eastAsia"/>
-          <w:color w:val="CC7832"/>
-          <w:sz w:val="18"/>
-          <w:szCs w:val="18"/>
-        </w:rPr>
-        <w:t xml:space="preserve"> class </w:t>
+      <w:r>
+        <w:rPr>
+          <w:rFonts w:hint="eastAsia"/>
+          <w:color w:val="CC7832"/>
+          <w:sz w:val="18"/>
+          <w:szCs w:val="18"/>
+        </w:rPr>
+        <w:t xml:space="preserve">public class </w:t>
       </w:r>
       <w:r>
         <w:rPr>
@@ -48270,19 +46303,8 @@
         <w:t>중요) 쓸데없는 복사를 지양한다는 관점에서 보면 불변 클래스는 굳이 clone 메서드를 제공하지 않는게 좋다.</w:t>
       </w:r>
     </w:p>
-    <w:p>
-      <w:pPr>
-        <w:rPr>
-          <w:rFonts w:hint="eastAsia"/>
-        </w:rPr>
-      </w:pPr>
-    </w:p>
-    <w:p>
-      <w:pPr>
-        <w:rPr>
-          <w:rFonts w:hint="eastAsia"/>
-        </w:rPr>
-      </w:pPr>
+    <w:p/>
+    <w:p>
       <w:r>
         <w:rPr>
           <w:rFonts w:hint="eastAsia"/>
@@ -48331,27 +46353,15 @@
           <w:szCs w:val="18"/>
         </w:rPr>
       </w:pPr>
-      <w:proofErr w:type="gramStart"/>
-      <w:r>
-        <w:rPr>
-          <w:rFonts w:ascii="굴림체" w:eastAsia="굴림체" w:hAnsi="굴림체" w:cs="굴림체" w:hint="eastAsia"/>
-          <w:color w:val="CC7832"/>
-          <w:kern w:val="0"/>
-          <w:sz w:val="18"/>
-          <w:szCs w:val="18"/>
-        </w:rPr>
-        <w:t>private</w:t>
-      </w:r>
-      <w:proofErr w:type="gramEnd"/>
-      <w:r>
-        <w:rPr>
-          <w:rFonts w:ascii="굴림체" w:eastAsia="굴림체" w:hAnsi="굴림체" w:cs="굴림체" w:hint="eastAsia"/>
-          <w:color w:val="CC7832"/>
-          <w:kern w:val="0"/>
-          <w:sz w:val="18"/>
-          <w:szCs w:val="18"/>
-        </w:rPr>
-        <w:t xml:space="preserve"> </w:t>
+      <w:r>
+        <w:rPr>
+          <w:rFonts w:ascii="굴림체" w:eastAsia="굴림체" w:hAnsi="굴림체" w:cs="굴림체" w:hint="eastAsia"/>
+          <w:color w:val="CC7832"/>
+          <w:kern w:val="0"/>
+          <w:sz w:val="18"/>
+          <w:szCs w:val="18"/>
+        </w:rPr>
+        <w:t xml:space="preserve">private </w:t>
       </w:r>
       <w:r>
         <w:rPr>
@@ -48412,34 +46422,22 @@
         <w:spacing w:after="0" w:line="240" w:lineRule="auto"/>
         <w:jc w:val="left"/>
         <w:rPr>
-          <w:rFonts w:ascii="굴림체" w:eastAsia="굴림체" w:hAnsi="굴림체" w:cs="굴림체" w:hint="eastAsia"/>
+          <w:rFonts w:ascii="굴림체" w:eastAsia="굴림체" w:hAnsi="굴림체" w:cs="굴림체"/>
           <w:color w:val="A9B7C6"/>
           <w:kern w:val="0"/>
           <w:sz w:val="18"/>
           <w:szCs w:val="18"/>
         </w:rPr>
       </w:pPr>
-      <w:proofErr w:type="gramStart"/>
-      <w:r>
-        <w:rPr>
-          <w:rFonts w:ascii="굴림체" w:eastAsia="굴림체" w:hAnsi="굴림체" w:cs="굴림체" w:hint="eastAsia"/>
-          <w:color w:val="A9B7C6"/>
-          <w:kern w:val="0"/>
-          <w:sz w:val="18"/>
-          <w:szCs w:val="18"/>
-        </w:rPr>
-        <w:t>...(</w:t>
-      </w:r>
-      <w:proofErr w:type="gramEnd"/>
-      <w:r>
-        <w:rPr>
-          <w:rFonts w:ascii="굴림체" w:eastAsia="굴림체" w:hAnsi="굴림체" w:cs="굴림체" w:hint="eastAsia"/>
-          <w:color w:val="A9B7C6"/>
-          <w:kern w:val="0"/>
-          <w:sz w:val="18"/>
-          <w:szCs w:val="18"/>
-        </w:rPr>
-        <w:t>생략)</w:t>
+      <w:r>
+        <w:rPr>
+          <w:rFonts w:ascii="굴림체" w:eastAsia="굴림체" w:hAnsi="굴림체" w:cs="굴림체" w:hint="eastAsia"/>
+          <w:color w:val="A9B7C6"/>
+          <w:kern w:val="0"/>
+          <w:sz w:val="18"/>
+          <w:szCs w:val="18"/>
+        </w:rPr>
+        <w:t>...(생략)</w:t>
       </w:r>
     </w:p>
     <w:p>
@@ -48487,7 +46485,6 @@
         </w:rPr>
         <w:t xml:space="preserve">Stack result = (Stack) </w:t>
       </w:r>
-      <w:proofErr w:type="gramStart"/>
       <w:r>
         <w:rPr>
           <w:rFonts w:ascii="굴림체" w:eastAsia="굴림체" w:hAnsi="굴림체" w:cs="굴림체" w:hint="eastAsia"/>
@@ -48506,18 +46503,7 @@
           <w:sz w:val="18"/>
           <w:szCs w:val="18"/>
         </w:rPr>
-        <w:t>.clone(</w:t>
-      </w:r>
-      <w:proofErr w:type="gramEnd"/>
-      <w:r>
-        <w:rPr>
-          <w:rFonts w:ascii="굴림체" w:eastAsia="굴림체" w:hAnsi="굴림체" w:cs="굴림체" w:hint="eastAsia"/>
-          <w:color w:val="A9B7C6"/>
-          <w:kern w:val="0"/>
-          <w:sz w:val="18"/>
-          <w:szCs w:val="18"/>
-        </w:rPr>
-        <w:t>)</w:t>
+        <w:t>.clone()</w:t>
       </w:r>
       <w:r>
         <w:rPr>
@@ -48600,13 +46586,7 @@
         <w:t>;</w:t>
       </w:r>
     </w:p>
-    <w:p>
-      <w:pPr>
-        <w:rPr>
-          <w:rFonts w:hint="eastAsia"/>
-        </w:rPr>
-      </w:pPr>
-    </w:p>
+    <w:p/>
     <w:p>
       <w:r>
         <w:rPr>
@@ -48615,19 +46595,8 @@
         <w:t>상속용 클래스는 Cloneable을 구현해서는 안 된다.</w:t>
       </w:r>
     </w:p>
-    <w:p>
-      <w:pPr>
-        <w:rPr>
-          <w:rFonts w:hint="eastAsia"/>
-        </w:rPr>
-      </w:pPr>
-    </w:p>
-    <w:p>
-      <w:pPr>
-        <w:rPr>
-          <w:rFonts w:hint="eastAsia"/>
-        </w:rPr>
-      </w:pPr>
+    <w:p/>
+    <w:p>
       <w:r>
         <w:rPr>
           <w:rFonts w:hint="eastAsia"/>
@@ -48636,11 +46605,6 @@
       </w:r>
     </w:p>
     <w:p>
-      <w:pPr>
-        <w:rPr>
-          <w:rFonts w:hint="eastAsia"/>
-        </w:rPr>
-      </w:pPr>
       <w:r>
         <w:rPr>
           <w:rFonts w:hint="eastAsia"/>
@@ -48654,13 +46618,7 @@
         <w:t xml:space="preserve">. </w:t>
       </w:r>
     </w:p>
-    <w:p>
-      <w:pPr>
-        <w:rPr>
-          <w:rFonts w:hint="eastAsia"/>
-        </w:rPr>
-      </w:pPr>
-    </w:p>
+    <w:p/>
     <w:p/>
     <w:p>
       <w:pPr>
@@ -48676,7 +46634,6 @@
     <w:p>
       <w:pPr>
         <w:rPr>
-          <w:rFonts w:hint="eastAsia"/>
           <w:b/>
         </w:rPr>
       </w:pPr>
@@ -48699,7 +46656,6 @@
     <w:p>
       <w:pPr>
         <w:rPr>
-          <w:rFonts w:hint="eastAsia"/>
           <w:b/>
         </w:rPr>
       </w:pPr>
@@ -48712,11 +46668,6 @@
       </w:r>
     </w:p>
     <w:p>
-      <w:pPr>
-        <w:rPr>
-          <w:rFonts w:hint="eastAsia"/>
-        </w:rPr>
-      </w:pPr>
       <w:r>
         <w:rPr>
           <w:rFonts w:hint="eastAsia"/>
@@ -48725,11 +46676,6 @@
       </w:r>
     </w:p>
     <w:p>
-      <w:pPr>
-        <w:rPr>
-          <w:rFonts w:hint="eastAsia"/>
-        </w:rPr>
-      </w:pPr>
       <w:r>
         <w:rPr>
           <w:rFonts w:hint="eastAsia"/>
@@ -48737,13 +46683,7 @@
         <w:t>2) 제네릭 하다.</w:t>
       </w:r>
     </w:p>
-    <w:p>
-      <w:pPr>
-        <w:rPr>
-          <w:rFonts w:hint="eastAsia"/>
-        </w:rPr>
-      </w:pPr>
-    </w:p>
+    <w:p/>
     <w:p>
       <w:pPr>
         <w:widowControl/>
@@ -48779,27 +46719,15 @@
           <w:szCs w:val="18"/>
         </w:rPr>
       </w:pPr>
-      <w:proofErr w:type="gramStart"/>
-      <w:r>
-        <w:rPr>
-          <w:rFonts w:ascii="굴림체" w:eastAsia="굴림체" w:hAnsi="굴림체" w:cs="굴림체" w:hint="eastAsia"/>
-          <w:color w:val="CC7832"/>
-          <w:kern w:val="0"/>
-          <w:sz w:val="18"/>
-          <w:szCs w:val="18"/>
-        </w:rPr>
-        <w:t>public</w:t>
-      </w:r>
-      <w:proofErr w:type="gramEnd"/>
-      <w:r>
-        <w:rPr>
-          <w:rFonts w:ascii="굴림체" w:eastAsia="굴림체" w:hAnsi="굴림체" w:cs="굴림체" w:hint="eastAsia"/>
-          <w:color w:val="CC7832"/>
-          <w:kern w:val="0"/>
-          <w:sz w:val="18"/>
-          <w:szCs w:val="18"/>
-        </w:rPr>
-        <w:t xml:space="preserve"> interface </w:t>
+      <w:r>
+        <w:rPr>
+          <w:rFonts w:ascii="굴림체" w:eastAsia="굴림체" w:hAnsi="굴림체" w:cs="굴림체" w:hint="eastAsia"/>
+          <w:color w:val="CC7832"/>
+          <w:kern w:val="0"/>
+          <w:sz w:val="18"/>
+          <w:szCs w:val="18"/>
+        </w:rPr>
+        <w:t xml:space="preserve">public interface </w:t>
       </w:r>
       <w:r>
         <w:rPr>
@@ -48928,7 +46856,6 @@
     <w:p>
       <w:pPr>
         <w:rPr>
-          <w:rFonts w:hint="eastAsia"/>
           <w:b/>
         </w:rPr>
       </w:pPr>
@@ -48949,7 +46876,6 @@
     <w:p>
       <w:pPr>
         <w:rPr>
-          <w:rFonts w:hint="eastAsia"/>
           <w:b/>
         </w:rPr>
       </w:pPr>
@@ -48957,7 +46883,6 @@
     <w:p>
       <w:pPr>
         <w:rPr>
-          <w:rFonts w:hint="eastAsia"/>
           <w:b/>
         </w:rPr>
       </w:pPr>
@@ -48970,72 +46895,50 @@
       </w:r>
     </w:p>
     <w:p>
+      <w:r>
+        <w:rPr>
+          <w:rFonts w:hint="eastAsia"/>
+        </w:rPr>
+        <w:t>-객체가 주어진 객체보다 작으면 음의 정수, 같으면 0, 크면 양의 정수를 반환</w:t>
+      </w:r>
+    </w:p>
+    <w:p>
+      <w:r>
+        <w:rPr>
+          <w:rFonts w:hint="eastAsia"/>
+        </w:rPr>
+        <w:t xml:space="preserve">-비교할 수 없는 타입객체가 주어지면 </w:t>
+      </w:r>
+      <w:r>
+        <w:rPr>
+          <w:rFonts w:hint="eastAsia"/>
+          <w:b/>
+        </w:rPr>
+        <w:t>ClassCastException</w:t>
+      </w:r>
+    </w:p>
+    <w:p/>
+    <w:p>
       <w:pPr>
         <w:rPr>
-          <w:rFonts w:hint="eastAsia"/>
+          <w:b/>
         </w:rPr>
       </w:pPr>
       <w:r>
         <w:rPr>
           <w:rFonts w:hint="eastAsia"/>
-        </w:rPr>
-        <w:t>-객체가 주어진 객체보다 작으면 음의 정수, 같으면 0, 크면 양의 정수를 반환</w:t>
-      </w:r>
-    </w:p>
-    <w:p>
-      <w:pPr>
-        <w:rPr>
-          <w:rFonts w:hint="eastAsia"/>
-        </w:rPr>
-      </w:pPr>
-      <w:r>
-        <w:rPr>
-          <w:rFonts w:hint="eastAsia"/>
-        </w:rPr>
-        <w:t xml:space="preserve">-비교할 수 없는 타입객체가 주어지면 </w:t>
-      </w:r>
-      <w:r>
-        <w:rPr>
-          <w:rFonts w:hint="eastAsia"/>
           <w:b/>
         </w:rPr>
-        <w:t>ClassCastException</w:t>
-      </w:r>
-    </w:p>
-    <w:p>
-      <w:pPr>
-        <w:rPr>
-          <w:rFonts w:hint="eastAsia"/>
-        </w:rPr>
-      </w:pPr>
-    </w:p>
-    <w:p>
-      <w:pPr>
-        <w:rPr>
-          <w:rFonts w:hint="eastAsia"/>
+        <w:t>-부호함수는</w:t>
+      </w:r>
+      <w:r>
+        <w:rPr>
           <w:b/>
         </w:rPr>
-      </w:pPr>
-      <w:r>
-        <w:rPr>
-          <w:rFonts w:hint="eastAsia"/>
-          <w:b/>
-        </w:rPr>
-        <w:t>-부호함수는</w:t>
-      </w:r>
-      <w:r>
-        <w:rPr>
-          <w:b/>
-        </w:rPr>
         <w:t xml:space="preserve"> 수의 부호를 판별하는 함수다.</w:t>
       </w:r>
     </w:p>
     <w:p>
-      <w:pPr>
-        <w:rPr>
-          <w:rFonts w:hint="eastAsia"/>
-        </w:rPr>
-      </w:pPr>
       <w:r>
         <w:rPr>
           <w:rFonts w:hint="eastAsia"/>
@@ -49093,19 +46996,8 @@
         </w:drawing>
       </w:r>
     </w:p>
-    <w:p>
-      <w:pPr>
-        <w:rPr>
-          <w:rFonts w:hint="eastAsia"/>
-        </w:rPr>
-      </w:pPr>
-    </w:p>
-    <w:p>
-      <w:pPr>
-        <w:rPr>
-          <w:rFonts w:hint="eastAsia"/>
-        </w:rPr>
-      </w:pPr>
+    <w:p/>
+    <w:p>
       <w:r>
         <w:rPr>
           <w:rFonts w:hint="eastAsia"/>
@@ -49132,11 +47024,6 @@
       </w:r>
     </w:p>
     <w:p>
-      <w:pPr>
-        <w:rPr>
-          <w:rFonts w:hint="eastAsia"/>
-        </w:rPr>
-      </w:pPr>
       <w:r>
         <w:rPr>
           <w:rFonts w:hint="eastAsia"/>
@@ -49145,11 +47032,6 @@
       </w:r>
     </w:p>
     <w:p>
-      <w:pPr>
-        <w:rPr>
-          <w:rFonts w:hint="eastAsia"/>
-        </w:rPr>
-      </w:pPr>
       <w:r>
         <w:rPr>
           <w:rFonts w:hint="eastAsia"/>
@@ -49158,11 +47040,6 @@
       </w:r>
     </w:p>
     <w:p>
-      <w:pPr>
-        <w:rPr>
-          <w:rFonts w:hint="eastAsia"/>
-        </w:rPr>
-      </w:pPr>
       <w:r>
         <w:rPr>
           <w:rFonts w:hint="eastAsia"/>
@@ -49170,13 +47047,7 @@
         <w:t>4)(x.compareTo(y) == 0) == (x.equals(y)) (필수는 아님)</w:t>
       </w:r>
     </w:p>
-    <w:p>
-      <w:pPr>
-        <w:rPr>
-          <w:rFonts w:hint="eastAsia"/>
-        </w:rPr>
-      </w:pPr>
-    </w:p>
+    <w:p/>
     <w:p>
       <w:pPr>
         <w:widowControl/>
@@ -49189,11 +47060,6 @@
       </w:r>
     </w:p>
     <w:p>
-      <w:pPr>
-        <w:rPr>
-          <w:rFonts w:hint="eastAsia"/>
-        </w:rPr>
-      </w:pPr>
       <w:r>
         <w:rPr>
           <w:rFonts w:hint="eastAsia"/>
@@ -49209,29 +47075,17 @@
       </w:r>
     </w:p>
     <w:p>
+      <w:r>
+        <w:rPr>
+          <w:rFonts w:hint="eastAsia"/>
+        </w:rPr>
+        <w:t>정렬된 컬렉션들은 동치성을 비교할 때 equals 대신 compareTo를 사용한다.</w:t>
+      </w:r>
+    </w:p>
+    <w:p/>
+    <w:p>
       <w:pPr>
         <w:rPr>
-          <w:rFonts w:hint="eastAsia"/>
-        </w:rPr>
-      </w:pPr>
-      <w:r>
-        <w:rPr>
-          <w:rFonts w:hint="eastAsia"/>
-        </w:rPr>
-        <w:t>정렬된 컬렉션들은 동치성을 비교할 때 equals 대신 compareTo를 사용한다.</w:t>
-      </w:r>
-    </w:p>
-    <w:p>
-      <w:pPr>
-        <w:rPr>
-          <w:rFonts w:hint="eastAsia"/>
-        </w:rPr>
-      </w:pPr>
-    </w:p>
-    <w:p>
-      <w:pPr>
-        <w:rPr>
-          <w:rFonts w:hint="eastAsia"/>
           <w:b/>
         </w:rPr>
       </w:pPr>
@@ -51141,24 +48995,11 @@
         <w:t>}</w:t>
       </w:r>
     </w:p>
+    <w:p/>
+    <w:p/>
     <w:p>
       <w:pPr>
         <w:rPr>
-          <w:rFonts w:hint="eastAsia"/>
-        </w:rPr>
-      </w:pPr>
-    </w:p>
-    <w:p>
-      <w:pPr>
-        <w:rPr>
-          <w:rFonts w:hint="eastAsia"/>
-        </w:rPr>
-      </w:pPr>
-    </w:p>
-    <w:p>
-      <w:pPr>
-        <w:rPr>
-          <w:rFonts w:hint="eastAsia"/>
           <w:b/>
         </w:rPr>
       </w:pPr>
@@ -51183,31 +49024,19 @@
         <w:pStyle w:val="HTML"/>
         <w:shd w:val="clear" w:color="auto" w:fill="2B2B2B"/>
         <w:rPr>
-          <w:rFonts w:hint="eastAsia"/>
           <w:color w:val="A9B7C6"/>
           <w:sz w:val="18"/>
           <w:szCs w:val="18"/>
         </w:rPr>
       </w:pPr>
-      <w:proofErr w:type="gramStart"/>
-      <w:r>
-        <w:rPr>
-          <w:rFonts w:hint="eastAsia"/>
-          <w:color w:val="CC7832"/>
-          <w:sz w:val="18"/>
-          <w:szCs w:val="18"/>
-        </w:rPr>
-        <w:t>public</w:t>
-      </w:r>
-      <w:proofErr w:type="gramEnd"/>
-      <w:r>
-        <w:rPr>
-          <w:rFonts w:hint="eastAsia"/>
-          <w:color w:val="CC7832"/>
-          <w:sz w:val="18"/>
-          <w:szCs w:val="18"/>
-        </w:rPr>
-        <w:t xml:space="preserve"> </w:t>
+      <w:r>
+        <w:rPr>
+          <w:rFonts w:hint="eastAsia"/>
+          <w:color w:val="CC7832"/>
+          <w:sz w:val="18"/>
+          <w:szCs w:val="18"/>
+        </w:rPr>
+        <w:t xml:space="preserve">public </w:t>
       </w:r>
       <w:r>
         <w:rPr>
@@ -51287,7 +49116,6 @@
         <w:pStyle w:val="HTML"/>
         <w:shd w:val="clear" w:color="auto" w:fill="2B2B2B"/>
         <w:rPr>
-          <w:rFonts w:hint="eastAsia"/>
           <w:color w:val="A9B7C6"/>
           <w:sz w:val="18"/>
           <w:szCs w:val="18"/>
@@ -51300,27 +49128,7 @@
           <w:sz w:val="18"/>
           <w:szCs w:val="18"/>
         </w:rPr>
-        <w:t xml:space="preserve">    . . </w:t>
-      </w:r>
-      <w:proofErr w:type="gramStart"/>
-      <w:r>
-        <w:rPr>
-          <w:rFonts w:hint="eastAsia"/>
-          <w:color w:val="A9B7C6"/>
-          <w:sz w:val="18"/>
-          <w:szCs w:val="18"/>
-        </w:rPr>
-        <w:t>.(</w:t>
-      </w:r>
-      <w:proofErr w:type="gramEnd"/>
-      <w:r>
-        <w:rPr>
-          <w:rFonts w:hint="eastAsia"/>
-          <w:color w:val="A9B7C6"/>
-          <w:sz w:val="18"/>
-          <w:szCs w:val="18"/>
-        </w:rPr>
-        <w:t>생략)</w:t>
+        <w:t xml:space="preserve">    . . .(생략)</w:t>
       </w:r>
       <w:r>
         <w:rPr>
@@ -52396,27 +50204,7 @@
           <w:sz w:val="18"/>
           <w:szCs w:val="18"/>
         </w:rPr>
-        <w:t xml:space="preserve">. . </w:t>
-      </w:r>
-      <w:proofErr w:type="gramStart"/>
-      <w:r>
-        <w:rPr>
-          <w:rFonts w:hint="eastAsia"/>
-          <w:color w:val="A9B7C6"/>
-          <w:sz w:val="18"/>
-          <w:szCs w:val="18"/>
-        </w:rPr>
-        <w:t>.(</w:t>
-      </w:r>
-      <w:proofErr w:type="gramEnd"/>
-      <w:r>
-        <w:rPr>
-          <w:rFonts w:hint="eastAsia"/>
-          <w:color w:val="A9B7C6"/>
-          <w:sz w:val="18"/>
-          <w:szCs w:val="18"/>
-        </w:rPr>
-        <w:t>생략)</w:t>
+        <w:t>. . .(생략)</w:t>
       </w:r>
       <w:r>
         <w:rPr>
@@ -52437,13 +50225,7 @@
         <w:t>}</w:t>
       </w:r>
     </w:p>
-    <w:p>
-      <w:pPr>
-        <w:rPr>
-          <w:rFonts w:hint="eastAsia"/>
-        </w:rPr>
-      </w:pPr>
-    </w:p>
+    <w:p/>
     <w:p>
       <w:pPr>
         <w:pStyle w:val="HTML"/>
@@ -52947,11 +50729,6 @@
       </w:r>
     </w:p>
     <w:p>
-      <w:pPr>
-        <w:rPr>
-          <w:rFonts w:hint="eastAsia"/>
-        </w:rPr>
-      </w:pPr>
       <w:r>
         <w:sym w:font="Wingdings" w:char="F0E8"/>
       </w:r>
@@ -52968,13 +50745,7 @@
         <w:t>equals와 compareTo의 결과가 달르기 때문에 HashSet과 TreeSet의 결과가 다르다</w:t>
       </w:r>
     </w:p>
-    <w:p>
-      <w:pPr>
-        <w:rPr>
-          <w:rFonts w:hint="eastAsia"/>
-        </w:rPr>
-      </w:pPr>
-    </w:p>
+    <w:p/>
     <w:p>
       <w:pPr>
         <w:rPr>
@@ -53013,15 +50784,7 @@
         <w:t xml:space="preserve">Comparable를 implements 해서 compareTo를 구현하면 </w:t>
       </w:r>
       <w:r>
-        <w:t>Collections.sort(</w:t>
-      </w:r>
-      <w:proofErr w:type="gramStart"/>
-      <w:r>
-        <w:t>) ,</w:t>
-      </w:r>
-      <w:proofErr w:type="gramEnd"/>
-      <w:r>
-        <w:t xml:space="preserve"> Arrays.sort()</w:t>
+        <w:t>Collections.sort() , Arrays.sort()</w:t>
       </w:r>
       <w:r>
         <w:rPr>
@@ -53031,19 +50794,11 @@
       </w:r>
     </w:p>
     <w:p>
-      <w:proofErr w:type="gramStart"/>
-      <w:r>
-        <w:rPr>
-          <w:rFonts w:hint="eastAsia"/>
-        </w:rPr>
-        <w:t>ex</w:t>
-      </w:r>
-      <w:proofErr w:type="gramEnd"/>
-      <w:r>
-        <w:rPr>
-          <w:rFonts w:hint="eastAsia"/>
-        </w:rPr>
-        <w:t>)</w:t>
+      <w:r>
+        <w:rPr>
+          <w:rFonts w:hint="eastAsia"/>
+        </w:rPr>
+        <w:t>ex)</w:t>
       </w:r>
     </w:p>
     <w:p>
@@ -53100,15 +50855,6 @@
           <w:szCs w:val="18"/>
         </w:rPr>
         <w:br/>
-      </w:r>
-      <w:proofErr w:type="gramStart"/>
-      <w:r>
-        <w:rPr>
-          <w:rFonts w:hint="eastAsia"/>
-          <w:color w:val="A9B7C6"/>
-          <w:sz w:val="18"/>
-          <w:szCs w:val="18"/>
-        </w:rPr>
         <w:t xml:space="preserve">    </w:t>
       </w:r>
       <w:r>
@@ -53118,17 +50864,7 @@
           <w:sz w:val="18"/>
           <w:szCs w:val="18"/>
         </w:rPr>
-        <w:t>private</w:t>
-      </w:r>
-      <w:proofErr w:type="gramEnd"/>
-      <w:r>
-        <w:rPr>
-          <w:rFonts w:hint="eastAsia"/>
-          <w:color w:val="CC7832"/>
-          <w:sz w:val="18"/>
-          <w:szCs w:val="18"/>
-        </w:rPr>
-        <w:t xml:space="preserve"> int </w:t>
+        <w:t xml:space="preserve">private int </w:t>
       </w:r>
       <w:r>
         <w:rPr>
@@ -53592,25 +51328,14 @@
           <w:szCs w:val="18"/>
         </w:rPr>
       </w:pPr>
-      <w:proofErr w:type="gramStart"/>
-      <w:r>
-        <w:rPr>
-          <w:rFonts w:hint="eastAsia"/>
-          <w:color w:val="A9B7C6"/>
-          <w:sz w:val="18"/>
-          <w:szCs w:val="18"/>
-        </w:rPr>
-        <w:t>Collections.sort(</w:t>
-      </w:r>
-      <w:proofErr w:type="gramEnd"/>
-      <w:r>
-        <w:rPr>
-          <w:rFonts w:hint="eastAsia"/>
-          <w:color w:val="A9B7C6"/>
-          <w:sz w:val="18"/>
-          <w:szCs w:val="18"/>
-        </w:rPr>
-        <w:t>myBookList</w:t>
+      <w:r>
+        <w:rPr>
+          <w:rFonts w:hint="eastAsia"/>
+          <w:color w:val="A9B7C6"/>
+          <w:sz w:val="18"/>
+          <w:szCs w:val="18"/>
+        </w:rPr>
+        <w:t>Collections.sort(myBookList</w:t>
       </w:r>
       <w:r>
         <w:rPr>
@@ -53781,7 +51506,6 @@
       </w:r>
     </w:p>
     <w:p>
-      <w:proofErr w:type="gramStart"/>
       <w:r>
         <w:rPr>
           <w:rFonts w:hint="eastAsia"/>
@@ -53789,7 +51513,6 @@
         </w:rPr>
         <w:t>결론 :</w:t>
       </w:r>
-      <w:proofErr w:type="gramEnd"/>
       <w:r>
         <w:rPr>
           <w:rFonts w:hint="eastAsia"/>
@@ -53820,7 +51543,6 @@
           <w:shd w:val="clear" w:color="auto" w:fill="272822"/>
         </w:rPr>
       </w:pPr>
-      <w:proofErr w:type="gramStart"/>
       <w:r>
         <w:rPr>
           <w:rStyle w:val="n"/>
@@ -53869,7 +51591,6 @@
         </w:rPr>
         <w:t>(</w:t>
       </w:r>
-      <w:proofErr w:type="gramEnd"/>
       <w:r>
         <w:rPr>
           <w:rStyle w:val="n"/>
@@ -54049,7 +51770,6 @@
         </w:rPr>
         <w:t xml:space="preserve"> </w:t>
       </w:r>
-      <w:proofErr w:type="gramStart"/>
       <w:r>
         <w:rPr>
           <w:rStyle w:val="n"/>
@@ -54096,9 +51816,20 @@
           <w:bdr w:val="none" w:sz="0" w:space="0" w:color="auto" w:frame="1"/>
           <w:shd w:val="clear" w:color="auto" w:fill="272822"/>
         </w:rPr>
-        <w:t>(</w:t>
-      </w:r>
-      <w:proofErr w:type="gramEnd"/>
+        <w:t>()</w:t>
+      </w:r>
+      <w:r>
+        <w:rPr>
+          <w:rStyle w:val="HTML0"/>
+          <w:rFonts w:ascii="Consolas" w:hAnsi="Consolas" w:cs="Consolas"/>
+          <w:color w:val="D1D1C9"/>
+          <w:sz w:val="20"/>
+          <w:szCs w:val="20"/>
+          <w:bdr w:val="none" w:sz="0" w:space="0" w:color="auto" w:frame="1"/>
+          <w:shd w:val="clear" w:color="auto" w:fill="272822"/>
+        </w:rPr>
+        <w:t xml:space="preserve"> </w:t>
+      </w:r>
       <w:r>
         <w:rPr>
           <w:rStyle w:val="o"/>
@@ -54109,7 +51840,7 @@
           <w:bdr w:val="none" w:sz="0" w:space="0" w:color="auto" w:frame="1"/>
           <w:shd w:val="clear" w:color="auto" w:fill="272822"/>
         </w:rPr>
-        <w:t>)</w:t>
+        <w:t>-</w:t>
       </w:r>
       <w:r>
         <w:rPr>
@@ -54125,6 +51856,18 @@
       </w:r>
       <w:r>
         <w:rPr>
+          <w:rStyle w:val="n"/>
+          <w:rFonts w:ascii="Consolas" w:hAnsi="Consolas" w:cs="Consolas"/>
+          <w:color w:val="F8F8F2"/>
+          <w:sz w:val="20"/>
+          <w:szCs w:val="20"/>
+          <w:bdr w:val="none" w:sz="0" w:space="0" w:color="auto" w:frame="1"/>
+          <w:shd w:val="clear" w:color="auto" w:fill="272822"/>
+        </w:rPr>
+        <w:t>b2</w:t>
+      </w:r>
+      <w:r>
+        <w:rPr>
           <w:rStyle w:val="o"/>
           <w:rFonts w:ascii="Consolas" w:hAnsi="Consolas" w:cs="Consolas"/>
           <w:color w:val="F92672"/>
@@ -54133,31 +51876,19 @@
           <w:bdr w:val="none" w:sz="0" w:space="0" w:color="auto" w:frame="1"/>
           <w:shd w:val="clear" w:color="auto" w:fill="272822"/>
         </w:rPr>
-        <w:t>-</w:t>
-      </w:r>
-      <w:r>
-        <w:rPr>
-          <w:rStyle w:val="HTML0"/>
+        <w:t>.</w:t>
+      </w:r>
+      <w:r>
+        <w:rPr>
+          <w:rStyle w:val="na"/>
           <w:rFonts w:ascii="Consolas" w:hAnsi="Consolas" w:cs="Consolas"/>
-          <w:color w:val="D1D1C9"/>
+          <w:color w:val="A6E22E"/>
           <w:sz w:val="20"/>
           <w:szCs w:val="20"/>
           <w:bdr w:val="none" w:sz="0" w:space="0" w:color="auto" w:frame="1"/>
           <w:shd w:val="clear" w:color="auto" w:fill="272822"/>
         </w:rPr>
-        <w:t xml:space="preserve"> </w:t>
-      </w:r>
-      <w:r>
-        <w:rPr>
-          <w:rStyle w:val="n"/>
-          <w:rFonts w:ascii="Consolas" w:hAnsi="Consolas" w:cs="Consolas"/>
-          <w:color w:val="F8F8F2"/>
-          <w:sz w:val="20"/>
-          <w:szCs w:val="20"/>
-          <w:bdr w:val="none" w:sz="0" w:space="0" w:color="auto" w:frame="1"/>
-          <w:shd w:val="clear" w:color="auto" w:fill="272822"/>
-        </w:rPr>
-        <w:t>b2</w:t>
+        <w:t>getPrice</w:t>
       </w:r>
       <w:r>
         <w:rPr>
@@ -54169,42 +51900,16 @@
           <w:bdr w:val="none" w:sz="0" w:space="0" w:color="auto" w:frame="1"/>
           <w:shd w:val="clear" w:color="auto" w:fill="272822"/>
         </w:rPr>
-        <w:t>.</w:t>
-      </w:r>
-      <w:r>
-        <w:rPr>
-          <w:rStyle w:val="na"/>
-          <w:rFonts w:ascii="Consolas" w:hAnsi="Consolas" w:cs="Consolas"/>
-          <w:color w:val="A6E22E"/>
-          <w:sz w:val="20"/>
-          <w:szCs w:val="20"/>
-          <w:bdr w:val="none" w:sz="0" w:space="0" w:color="auto" w:frame="1"/>
-          <w:shd w:val="clear" w:color="auto" w:fill="272822"/>
-        </w:rPr>
-        <w:t>getPrice</w:t>
-      </w:r>
-      <w:r>
-        <w:rPr>
-          <w:rStyle w:val="o"/>
-          <w:rFonts w:ascii="Consolas" w:hAnsi="Consolas" w:cs="Consolas"/>
-          <w:color w:val="F92672"/>
-          <w:sz w:val="20"/>
-          <w:szCs w:val="20"/>
-          <w:bdr w:val="none" w:sz="0" w:space="0" w:color="auto" w:frame="1"/>
-          <w:shd w:val="clear" w:color="auto" w:fill="272822"/>
-        </w:rPr>
         <w:t>());</w:t>
       </w:r>
     </w:p>
     <w:p>
-      <w:proofErr w:type="gramStart"/>
       <w:r>
         <w:rPr>
           <w:rFonts w:hint="eastAsia"/>
         </w:rPr>
         <w:t>or</w:t>
       </w:r>
-      <w:proofErr w:type="gramEnd"/>
     </w:p>
     <w:p>
       <w:pPr>
@@ -54254,27 +51959,7 @@
           <w:sz w:val="20"/>
           <w:szCs w:val="20"/>
         </w:rPr>
-        <w:t>(Book:</w:t>
-      </w:r>
-      <w:proofErr w:type="gramStart"/>
-      <w:r>
-        <w:rPr>
-          <w:rFonts w:ascii="Consolas" w:hAnsi="Consolas" w:cs="Consolas"/>
-          <w:color w:val="FFFFFF" w:themeColor="background1"/>
-          <w:sz w:val="20"/>
-          <w:szCs w:val="20"/>
-        </w:rPr>
-        <w:t>:getPrice</w:t>
-      </w:r>
-      <w:proofErr w:type="gramEnd"/>
-      <w:r>
-        <w:rPr>
-          <w:rFonts w:ascii="Consolas" w:hAnsi="Consolas" w:cs="Consolas"/>
-          <w:color w:val="FFFFFF" w:themeColor="background1"/>
-          <w:sz w:val="20"/>
-          <w:szCs w:val="20"/>
-        </w:rPr>
-        <w:t xml:space="preserve">)); // </w:t>
+        <w:t xml:space="preserve">(Book::getPrice)); // </w:t>
       </w:r>
       <w:r>
         <w:rPr>
@@ -54343,19 +52028,8 @@
         <w:t>내림차순</w:t>
       </w:r>
     </w:p>
-    <w:p>
-      <w:pPr>
-        <w:rPr>
-          <w:rFonts w:hint="eastAsia"/>
-        </w:rPr>
-      </w:pPr>
-    </w:p>
-    <w:p>
-      <w:pPr>
-        <w:rPr>
-          <w:rFonts w:hint="eastAsia"/>
-        </w:rPr>
-      </w:pPr>
+    <w:p/>
+    <w:p>
       <w:r>
         <w:rPr>
           <w:rFonts w:hint="eastAsia"/>
@@ -54427,15 +52101,6 @@
           <w:szCs w:val="18"/>
         </w:rPr>
         <w:br/>
-      </w:r>
-      <w:proofErr w:type="gramStart"/>
-      <w:r>
-        <w:rPr>
-          <w:rFonts w:hint="eastAsia"/>
-          <w:color w:val="A9B7C6"/>
-          <w:sz w:val="18"/>
-          <w:szCs w:val="18"/>
-        </w:rPr>
         <w:t xml:space="preserve">    </w:t>
       </w:r>
       <w:r>
@@ -54445,17 +52110,7 @@
           <w:sz w:val="18"/>
           <w:szCs w:val="18"/>
         </w:rPr>
-        <w:t>int</w:t>
-      </w:r>
-      <w:proofErr w:type="gramEnd"/>
-      <w:r>
-        <w:rPr>
-          <w:rFonts w:hint="eastAsia"/>
-          <w:color w:val="CC7832"/>
-          <w:sz w:val="18"/>
-          <w:szCs w:val="18"/>
-        </w:rPr>
-        <w:t xml:space="preserve"> </w:t>
+        <w:t xml:space="preserve">int </w:t>
       </w:r>
       <w:r>
         <w:rPr>
@@ -54928,17 +52583,10 @@
         <w:t>}</w:t>
       </w:r>
     </w:p>
+    <w:p/>
     <w:p>
       <w:pPr>
         <w:rPr>
-          <w:rFonts w:hint="eastAsia"/>
-        </w:rPr>
-      </w:pPr>
-    </w:p>
-    <w:p>
-      <w:pPr>
-        <w:rPr>
-          <w:rFonts w:hint="eastAsia"/>
           <w:b/>
         </w:rPr>
       </w:pPr>
@@ -54967,25 +52615,14 @@
           <w:szCs w:val="18"/>
         </w:rPr>
       </w:pPr>
-      <w:proofErr w:type="gramStart"/>
-      <w:r>
-        <w:rPr>
-          <w:rFonts w:hint="eastAsia"/>
-          <w:color w:val="CC7832"/>
-          <w:sz w:val="18"/>
-          <w:szCs w:val="18"/>
-        </w:rPr>
-        <w:t>private</w:t>
-      </w:r>
-      <w:proofErr w:type="gramEnd"/>
-      <w:r>
-        <w:rPr>
-          <w:rFonts w:hint="eastAsia"/>
-          <w:color w:val="CC7832"/>
-          <w:sz w:val="18"/>
-          <w:szCs w:val="18"/>
-        </w:rPr>
-        <w:t xml:space="preserve"> static final </w:t>
+      <w:r>
+        <w:rPr>
+          <w:rFonts w:hint="eastAsia"/>
+          <w:color w:val="CC7832"/>
+          <w:sz w:val="18"/>
+          <w:szCs w:val="18"/>
+        </w:rPr>
+        <w:t xml:space="preserve">private static final </w:t>
       </w:r>
       <w:r>
         <w:rPr>
@@ -55214,17 +52851,10 @@
         <w:t>}</w:t>
       </w:r>
     </w:p>
+    <w:p/>
     <w:p>
       <w:pPr>
         <w:rPr>
-          <w:rFonts w:hint="eastAsia"/>
-        </w:rPr>
-      </w:pPr>
-    </w:p>
-    <w:p>
-      <w:pPr>
-        <w:rPr>
-          <w:rFonts w:hint="eastAsia"/>
           <w:b/>
         </w:rPr>
       </w:pPr>
@@ -55727,24 +53357,39 @@
         <w:t>}</w:t>
       </w:r>
     </w:p>
+    <w:p/>
+    <w:p/>
     <w:p>
       <w:pPr>
         <w:rPr>
-          <w:rFonts w:hint="eastAsia"/>
+          <w:b/>
         </w:rPr>
       </w:pPr>
+      <w:r>
+        <w:rPr>
+          <w:rFonts w:hint="eastAsia"/>
+          <w:b/>
+        </w:rPr>
+        <w:t>compareTo 메서드에서 필드의 값을 비교할 때 &lt;와 &gt; 연산자는 쓰지 말자.</w:t>
+      </w:r>
     </w:p>
     <w:p>
       <w:pPr>
         <w:rPr>
-          <w:rFonts w:hint="eastAsia"/>
+          <w:b/>
         </w:rPr>
       </w:pPr>
+      <w:r>
+        <w:rPr>
+          <w:rFonts w:hint="eastAsia"/>
+          <w:b/>
+        </w:rPr>
+        <w:t>대신 박싱된 기본 타입 클래스가 제공하는 정적 compare 메서드나</w:t>
+      </w:r>
     </w:p>
     <w:p>
       <w:pPr>
         <w:rPr>
-          <w:rFonts w:hint="eastAsia"/>
           <w:b/>
         </w:rPr>
       </w:pPr>
@@ -55753,13 +53398,20 @@
           <w:rFonts w:hint="eastAsia"/>
           <w:b/>
         </w:rPr>
-        <w:t>compareTo 메서드에서 필드의 값을 비교할 때 &lt;와 &gt; 연산자는 쓰지 말자.</w:t>
+        <w:t xml:space="preserve">Comparator 인터페이스가 제공하는 비교자 생성 메서드 사용 하자 </w:t>
       </w:r>
     </w:p>
     <w:p>
       <w:pPr>
         <w:rPr>
           <w:rFonts w:hint="eastAsia"/>
+        </w:rPr>
+      </w:pPr>
+    </w:p>
+    <w:p>
+      <w:pPr>
+        <w:rPr>
+          <w:rFonts w:hint="eastAsia"/>
           <w:b/>
         </w:rPr>
       </w:pPr>
@@ -55768,7 +53420,8 @@
           <w:rFonts w:hint="eastAsia"/>
           <w:b/>
         </w:rPr>
-        <w:t>대신 박싱된 기본 타입 클래스가 제공하는 정적 compare 메서드나</w:t>
+        <w:lastRenderedPageBreak/>
+        <w:t>CHAPTER4</w:t>
       </w:r>
     </w:p>
     <w:p>
@@ -55783,13 +53436,378 @@
           <w:rFonts w:hint="eastAsia"/>
           <w:b/>
         </w:rPr>
-        <w:t xml:space="preserve">Comparator 인터페이스가 제공하는 비교자 생성 메서드 사용 하자 </w:t>
-      </w:r>
-    </w:p>
-    <w:p>
+        <w:t>ITEM15 클래스와 멤버의 접근 권한을 최소화하라</w:t>
+      </w:r>
+    </w:p>
+    <w:p>
+      <w:pPr>
+        <w:rPr>
+          <w:rFonts w:hint="eastAsia"/>
+          <w:b/>
+        </w:rPr>
+      </w:pPr>
+    </w:p>
+    <w:p>
+      <w:pPr>
+        <w:rPr>
+          <w:rFonts w:hint="eastAsia"/>
+          <w:b/>
+        </w:rPr>
+      </w:pPr>
+      <w:r>
+        <w:rPr>
+          <w:rFonts w:hint="eastAsia"/>
+          <w:b/>
+        </w:rPr>
+        <w:t>잘 설계된 컴포넌트의 가장 큰 차이는 바로 클래스 내부 데이터와 구현 정보를 외부 컴포넌트로부터 얼마나 잘 숨겼느냐다.</w:t>
+      </w:r>
+    </w:p>
+    <w:p>
+      <w:pPr>
+        <w:rPr>
+          <w:rFonts w:hint="eastAsia"/>
+          <w:b/>
+        </w:rPr>
+      </w:pPr>
+    </w:p>
+    <w:p>
+      <w:pPr>
+        <w:rPr>
+          <w:rFonts w:hint="eastAsia"/>
+          <w:b/>
+        </w:rPr>
+      </w:pPr>
+      <w:r>
+        <w:rPr>
+          <w:rFonts w:hint="eastAsia"/>
+          <w:b/>
+        </w:rPr>
+        <w:t>정보은닉의 장점</w:t>
+      </w:r>
+      <w:r>
+        <w:rPr>
+          <w:rFonts w:hint="eastAsia"/>
+          <w:b/>
+        </w:rPr>
+        <w:t xml:space="preserve"> (결국 독립적을 말하는</w:t>
+      </w:r>
+      <w:r>
+        <w:rPr>
+          <w:rFonts w:hint="eastAsia"/>
+          <w:b/>
+        </w:rPr>
+        <w:t xml:space="preserve"> </w:t>
+      </w:r>
+      <w:r>
+        <w:rPr>
+          <w:rFonts w:hint="eastAsia"/>
+          <w:b/>
+        </w:rPr>
+        <w:t>건가)</w:t>
+      </w:r>
+    </w:p>
+    <w:p>
+      <w:pPr>
+        <w:rPr>
+          <w:rFonts w:hint="eastAsia"/>
+        </w:rPr>
+      </w:pPr>
+      <w:r>
+        <w:rPr>
+          <w:rFonts w:hint="eastAsia"/>
+        </w:rPr>
+        <w:t>-시스템 개발 속도를 높인다. 여러 컴포넌트를 병렬로 개발가능</w:t>
+      </w:r>
+    </w:p>
+    <w:p>
+      <w:pPr>
+        <w:rPr>
+          <w:rFonts w:hint="eastAsia"/>
+        </w:rPr>
+      </w:pPr>
+      <w:r>
+        <w:rPr>
+          <w:rFonts w:hint="eastAsia"/>
+        </w:rPr>
+        <w:t>-</w:t>
+      </w:r>
+      <w:r>
+        <w:rPr>
+          <w:rFonts w:hint="eastAsia"/>
+        </w:rPr>
+        <w:t>시스템 관리 비용을 낮춘다.</w:t>
+      </w:r>
+    </w:p>
+    <w:p>
+      <w:pPr>
+        <w:rPr>
+          <w:rFonts w:hint="eastAsia"/>
+        </w:rPr>
+      </w:pPr>
+      <w:r>
+        <w:rPr>
+          <w:rFonts w:hint="eastAsia"/>
+        </w:rPr>
+        <w:t>-정보 은닉 자체가 성능을 높여주지는 않지만, 성능 최적화에 도움을 준다.</w:t>
+      </w:r>
+      <w:r>
+        <w:rPr>
+          <w:rFonts w:hint="eastAsia"/>
+        </w:rPr>
+        <w:t xml:space="preserve"> 다른 컴포넌트에 영향을 주지 않고 해당 컴포넌트만 최적화</w:t>
+      </w:r>
+    </w:p>
+    <w:p>
+      <w:pPr>
+        <w:rPr>
+          <w:rFonts w:hint="eastAsia"/>
+        </w:rPr>
+      </w:pPr>
+      <w:r>
+        <w:rPr>
+          <w:rFonts w:hint="eastAsia"/>
+        </w:rPr>
+        <w:t>-소프트웨어 재사용성을 높인다.</w:t>
+      </w:r>
+    </w:p>
+    <w:p>
+      <w:pPr>
+        <w:rPr>
+          <w:rFonts w:hint="eastAsia"/>
+        </w:rPr>
+      </w:pPr>
+      <w:r>
+        <w:rPr>
+          <w:rFonts w:hint="eastAsia"/>
+        </w:rPr>
+        <w:t>-큰 시스템을 제작하는 난이도를 낮춰준다.</w:t>
+      </w:r>
+    </w:p>
+    <w:p>
+      <w:pPr>
+        <w:rPr>
+          <w:rFonts w:hint="eastAsia"/>
+        </w:rPr>
+      </w:pPr>
+    </w:p>
+    <w:p>
+      <w:pPr>
+        <w:rPr>
+          <w:rFonts w:hint="eastAsia"/>
+          <w:b/>
+        </w:rPr>
+      </w:pPr>
+      <w:r>
+        <w:rPr>
+          <w:rFonts w:hint="eastAsia"/>
+          <w:b/>
+        </w:rPr>
+        <w:t>접근 제한자를 제대로 활용하는 것이 정보 은닉의 핵심이다.</w:t>
+      </w:r>
+    </w:p>
+    <w:p>
+      <w:pPr>
+        <w:rPr>
+          <w:rFonts w:hint="eastAsia"/>
+        </w:rPr>
+      </w:pPr>
+    </w:p>
+    <w:p>
+      <w:pPr>
+        <w:rPr>
+          <w:rFonts w:hint="eastAsia"/>
+          <w:b/>
+        </w:rPr>
+      </w:pPr>
+      <w:r>
+        <w:rPr>
+          <w:rFonts w:hint="eastAsia"/>
+          <w:b/>
+        </w:rPr>
+        <w:t>모듈 : 가장 상위에 위치하는 구현 단위</w:t>
+      </w:r>
+      <w:r>
+        <w:rPr>
+          <w:rFonts w:hint="eastAsia"/>
+          <w:b/>
+        </w:rPr>
+        <w:t xml:space="preserve"> (실질적으로 구현이 된 단위)</w:t>
+      </w:r>
+    </w:p>
+    <w:p>
+      <w:pPr>
+        <w:rPr>
+          <w:rFonts w:hint="eastAsia"/>
+          <w:b/>
+        </w:rPr>
+      </w:pPr>
+      <w:r>
+        <w:rPr>
+          <w:rFonts w:hint="eastAsia"/>
+          <w:b/>
+        </w:rPr>
+        <w:t>컴포넌트 : 런타임 엔티티를 참조하는 단위</w:t>
+      </w:r>
+    </w:p>
+    <w:p>
+      <w:pPr>
+        <w:rPr>
+          <w:rFonts w:hint="eastAsia"/>
+        </w:rPr>
+      </w:pPr>
+      <w:r>
+        <w:rPr>
+          <w:rFonts w:hint="eastAsia"/>
+        </w:rPr>
+        <w:t>ex) 1개의 서버에게 서비스를 제공받는 100개의 클라이언트</w:t>
+      </w:r>
+    </w:p>
+    <w:p>
+      <w:pPr>
+        <w:rPr>
+          <w:rFonts w:hint="eastAsia"/>
+        </w:rPr>
+      </w:pPr>
+      <w:r>
+        <w:sym w:font="Wingdings" w:char="F0E8"/>
+      </w:r>
+      <w:r>
+        <w:rPr>
+          <w:rFonts w:hint="eastAsia"/>
+        </w:rPr>
+        <w:t>모듈은 서버 + 클라이언트 = 총 2개</w:t>
+      </w:r>
+    </w:p>
+    <w:p>
+      <w:pPr>
+        <w:rPr>
+          <w:rFonts w:hint="eastAsia"/>
+        </w:rPr>
+      </w:pPr>
+      <w:r>
+        <w:sym w:font="Wingdings" w:char="F0E8"/>
+      </w:r>
+      <w:r>
+        <w:rPr>
+          <w:rFonts w:hint="eastAsia"/>
+        </w:rPr>
+        <w:t xml:space="preserve">컴포넌트는 서버(1) + 클라이언트(100) = 101 </w:t>
+      </w:r>
+    </w:p>
+    <w:p>
+      <w:pPr>
+        <w:rPr>
+          <w:rFonts w:hint="eastAsia"/>
+        </w:rPr>
+      </w:pPr>
+    </w:p>
+    <w:p>
+      <w:pPr>
+        <w:rPr>
+          <w:rFonts w:hint="eastAsia"/>
+        </w:rPr>
+      </w:pPr>
+    </w:p>
+    <w:p>
+      <w:pPr>
+        <w:rPr>
+          <w:rFonts w:hint="eastAsia"/>
+        </w:rPr>
+      </w:pPr>
+    </w:p>
+    <w:p>
+      <w:pPr>
+        <w:rPr>
+          <w:rFonts w:hint="eastAsia"/>
+        </w:rPr>
+      </w:pPr>
+      <w:r>
+        <w:rPr>
+          <w:rFonts w:hint="eastAsia"/>
+        </w:rPr>
+        <w:lastRenderedPageBreak/>
+        <w:t>접근 제한자 (좁은 것부터)</w:t>
+      </w:r>
+    </w:p>
+    <w:p>
+      <w:pPr>
+        <w:rPr>
+          <w:rFonts w:hint="eastAsia"/>
+        </w:rPr>
+      </w:pPr>
+      <w:r>
+        <w:rPr>
+          <w:rFonts w:hint="eastAsia"/>
+        </w:rPr>
+        <w:t>-private : 멤버를 선언한 톱레벨 클래스에서만 접근 가능</w:t>
+      </w:r>
+    </w:p>
+    <w:p>
+      <w:pPr>
+        <w:rPr>
+          <w:rFonts w:hint="eastAsia"/>
+        </w:rPr>
+      </w:pPr>
+      <w:r>
+        <w:rPr>
+          <w:rFonts w:hint="eastAsia"/>
+        </w:rPr>
+        <w:t>-</w:t>
+      </w:r>
+      <w:r>
+        <w:rPr>
+          <w:rFonts w:hint="eastAsia"/>
+        </w:rPr>
+        <w:t xml:space="preserve">package-private (default) : </w:t>
+      </w:r>
+      <w:r>
+        <w:rPr>
+          <w:rFonts w:hint="eastAsia"/>
+        </w:rPr>
+        <w:t>멤버가 소속된 패키지 안의 모든 클래스에서 접근</w:t>
+      </w:r>
+    </w:p>
+    <w:p>
+      <w:pPr>
+        <w:rPr>
+          <w:rFonts w:hint="eastAsia"/>
+        </w:rPr>
+      </w:pPr>
+      <w:r>
+        <w:rPr>
+          <w:rFonts w:hint="eastAsia"/>
+        </w:rPr>
+        <w:t>-protected : package-private(default)의 접근 범위를 포함하여, 멤버를 선언한 클래스의 하위 클래스에서도 접근할 수 있다.</w:t>
+      </w:r>
+    </w:p>
+    <w:p>
+      <w:pPr>
+        <w:rPr>
+          <w:rFonts w:hint="eastAsia"/>
+        </w:rPr>
+      </w:pPr>
+      <w:r>
+        <w:rPr>
+          <w:rFonts w:hint="eastAsia"/>
+        </w:rPr>
+        <w:t>-public : 모든</w:t>
+      </w:r>
+      <w:r>
+        <w:rPr>
+          <w:rFonts w:hint="eastAsia"/>
+        </w:rPr>
+        <w:t xml:space="preserve"> </w:t>
+      </w:r>
       <w:bookmarkStart w:id="0" w:name="_GoBack"/>
       <w:bookmarkEnd w:id="0"/>
-    </w:p>
+      <w:r>
+        <w:rPr>
+          <w:rFonts w:hint="eastAsia"/>
+        </w:rPr>
+        <w:t>곳에서 접근 가능</w:t>
+      </w:r>
+    </w:p>
+    <w:p/>
     <w:sectPr>
       <w:pgSz w:w="11906" w:h="16838"/>
       <w:pgMar w:top="1701" w:right="1440" w:bottom="1440" w:left="1440" w:header="851" w:footer="992" w:gutter="0"/>
@@ -57715,7 +55733,7 @@
 </file>
 
 <file path=customXml/itemProps1.xml><?xml version="1.0" encoding="utf-8"?>
-<ds:datastoreItem xmlns:ds="http://schemas.openxmlformats.org/officeDocument/2006/customXml" ds:itemID="{F97146F3-FE05-4909-B655-1526EC1AC6A0}">
+<ds:datastoreItem xmlns:ds="http://schemas.openxmlformats.org/officeDocument/2006/customXml" ds:itemID="{00DF870B-B212-42BE-85F0-BB8DDF78F53C}">
   <ds:schemaRefs>
     <ds:schemaRef ds:uri="http://schemas.openxmlformats.org/officeDocument/2006/bibliography"/>
   </ds:schemaRefs>

--- a/doc/EffectiveJava3.docx
+++ b/doc/EffectiveJava3.docx
@@ -53798,14 +53798,1079 @@
         </w:rPr>
         <w:t xml:space="preserve"> </w:t>
       </w:r>
+      <w:r>
+        <w:rPr>
+          <w:rFonts w:hint="eastAsia"/>
+        </w:rPr>
+        <w:t>곳에서 접근 가능</w:t>
+      </w:r>
+    </w:p>
+    <w:p>
+      <w:pPr>
+        <w:rPr>
+          <w:rFonts w:hint="eastAsia"/>
+        </w:rPr>
+      </w:pPr>
+    </w:p>
+    <w:p>
+      <w:pPr>
+        <w:rPr>
+          <w:rFonts w:hint="eastAsia"/>
+          <w:b/>
+        </w:rPr>
+      </w:pPr>
+      <w:r>
+        <w:rPr>
+          <w:rFonts w:hint="eastAsia"/>
+          <w:b/>
+        </w:rPr>
+        <w:t>Serializable을 구현한 클래스에서는 그 필드들도 의도치 않게 공개 API가 될 수 있다.</w:t>
+      </w:r>
+    </w:p>
+    <w:p>
+      <w:pPr>
+        <w:rPr>
+          <w:rFonts w:hint="eastAsia"/>
+          <w:b/>
+        </w:rPr>
+      </w:pPr>
+      <w:r>
+        <w:rPr>
+          <w:b/>
+        </w:rPr>
+        <w:sym w:font="Wingdings" w:char="F0E8"/>
+      </w:r>
+      <w:r>
+        <w:rPr>
+          <w:rFonts w:hint="eastAsia"/>
+          <w:b/>
+        </w:rPr>
+        <w:t>설계할 때, 주의하자</w:t>
+      </w:r>
+    </w:p>
+    <w:p>
+      <w:pPr>
+        <w:rPr>
+          <w:rFonts w:hint="eastAsia"/>
+        </w:rPr>
+      </w:pPr>
+    </w:p>
+    <w:p>
+      <w:pPr>
+        <w:rPr>
+          <w:rFonts w:hint="eastAsia"/>
+          <w:b/>
+        </w:rPr>
+      </w:pPr>
+      <w:r>
+        <w:rPr>
+          <w:rFonts w:hint="eastAsia"/>
+          <w:b/>
+        </w:rPr>
+        <w:t>테스트 목적일 경우 적당한 수준까지 넓혀도 괜찮다.</w:t>
+      </w:r>
+    </w:p>
+    <w:p>
+      <w:pPr>
+        <w:rPr>
+          <w:rFonts w:hint="eastAsia"/>
+        </w:rPr>
+      </w:pPr>
+      <w:r>
+        <w:sym w:font="Wingdings" w:char="F0E8"/>
+      </w:r>
+      <w:r>
+        <w:rPr>
+          <w:rFonts w:hint="eastAsia"/>
+        </w:rPr>
+        <w:t>public클래스의 private 멤버를 package-private 까지 풀어주는 것까지는 허용 가능하다.</w:t>
+      </w:r>
+    </w:p>
+    <w:p>
+      <w:pPr>
+        <w:rPr>
+          <w:rFonts w:hint="eastAsia"/>
+        </w:rPr>
+      </w:pPr>
+    </w:p>
+    <w:p>
+      <w:pPr>
+        <w:rPr>
+          <w:rFonts w:hint="eastAsia"/>
+          <w:b/>
+        </w:rPr>
+      </w:pPr>
+      <w:r>
+        <w:rPr>
+          <w:rFonts w:hint="eastAsia"/>
+          <w:b/>
+        </w:rPr>
+        <w:t>public 클래스의 인스턴스 필드는 되도록 public이 아니어야 한다.</w:t>
+      </w:r>
+    </w:p>
+    <w:p>
+      <w:pPr>
+        <w:rPr>
+          <w:rFonts w:hint="eastAsia"/>
+        </w:rPr>
+      </w:pPr>
+      <w:r>
+        <w:sym w:font="Wingdings" w:char="F0E8"/>
+      </w:r>
+      <w:r>
+        <w:rPr>
+          <w:rFonts w:hint="eastAsia"/>
+        </w:rPr>
+        <w:t>가별 필드를 갖는 클래스는 일반적으로 스레드에 안전하지 않다.</w:t>
+      </w:r>
+    </w:p>
+    <w:p>
+      <w:pPr>
+        <w:rPr>
+          <w:rFonts w:hint="eastAsia"/>
+        </w:rPr>
+      </w:pPr>
+      <w:r>
+        <w:sym w:font="Wingdings" w:char="F0E8"/>
+      </w:r>
+      <w:r>
+        <w:rPr>
+          <w:rFonts w:hint="eastAsia"/>
+        </w:rPr>
+        <w:t>final이면서 불변 객체를 참조하면, 내부 구현을 바꾸고 싶어도 그 public 필드를 없애는 방식으로는 리팩터링 할 수 없게 된다.</w:t>
+      </w:r>
+    </w:p>
+    <w:p>
+      <w:pPr>
+        <w:rPr>
+          <w:rFonts w:hint="eastAsia"/>
+        </w:rPr>
+      </w:pPr>
+    </w:p>
+    <w:p>
+      <w:pPr>
+        <w:rPr>
+          <w:rFonts w:hint="eastAsia"/>
+          <w:b/>
+        </w:rPr>
+      </w:pPr>
+      <w:r>
+        <w:rPr>
+          <w:rFonts w:hint="eastAsia"/>
+          <w:b/>
+        </w:rPr>
+        <w:t>예외로 필요한 구성요소로써의 상수라면 public static final 필드를 공개해도 된다.</w:t>
+      </w:r>
+    </w:p>
+    <w:p>
+      <w:pPr>
+        <w:rPr>
+          <w:rFonts w:hint="eastAsia"/>
+        </w:rPr>
+      </w:pPr>
+    </w:p>
+    <w:p>
+      <w:pPr>
+        <w:rPr>
+          <w:rFonts w:hint="eastAsia"/>
+        </w:rPr>
+      </w:pPr>
+    </w:p>
+    <w:p>
+      <w:pPr>
+        <w:rPr>
+          <w:rFonts w:hint="eastAsia"/>
+        </w:rPr>
+      </w:pPr>
+    </w:p>
+    <w:p>
+      <w:pPr>
+        <w:rPr>
+          <w:rFonts w:hint="eastAsia"/>
+        </w:rPr>
+      </w:pPr>
+    </w:p>
+    <w:p>
+      <w:pPr>
+        <w:rPr>
+          <w:rFonts w:hint="eastAsia"/>
+        </w:rPr>
+      </w:pPr>
+    </w:p>
+    <w:p>
+      <w:pPr>
+        <w:rPr>
+          <w:rFonts w:hint="eastAsia"/>
+          <w:b/>
+        </w:rPr>
+      </w:pPr>
+      <w:r>
+        <w:rPr>
+          <w:rFonts w:hint="eastAsia"/>
+          <w:b/>
+        </w:rPr>
+        <w:lastRenderedPageBreak/>
+        <w:t>클래스에서 public static final 배열 필드를 두거나 이 필드를 반환하는 접근자 메서드를 제공하면 안된다.</w:t>
+      </w:r>
+    </w:p>
+    <w:p>
+      <w:pPr>
+        <w:widowControl/>
+        <w:shd w:val="clear" w:color="auto" w:fill="2B2B2B"/>
+        <w:tabs>
+          <w:tab w:val="left" w:pos="916"/>
+          <w:tab w:val="left" w:pos="1832"/>
+          <w:tab w:val="left" w:pos="2748"/>
+          <w:tab w:val="left" w:pos="3664"/>
+          <w:tab w:val="left" w:pos="4580"/>
+          <w:tab w:val="left" w:pos="5496"/>
+          <w:tab w:val="left" w:pos="6412"/>
+          <w:tab w:val="left" w:pos="7328"/>
+          <w:tab w:val="left" w:pos="8244"/>
+          <w:tab w:val="left" w:pos="9160"/>
+          <w:tab w:val="left" w:pos="10076"/>
+          <w:tab w:val="left" w:pos="10992"/>
+          <w:tab w:val="left" w:pos="11908"/>
+          <w:tab w:val="left" w:pos="12824"/>
+          <w:tab w:val="left" w:pos="13740"/>
+          <w:tab w:val="left" w:pos="14656"/>
+        </w:tabs>
+        <w:wordWrap/>
+        <w:autoSpaceDE/>
+        <w:autoSpaceDN/>
+        <w:spacing w:after="0" w:line="240" w:lineRule="auto"/>
+        <w:jc w:val="left"/>
+        <w:rPr>
+          <w:rFonts w:ascii="굴림체" w:eastAsia="굴림체" w:hAnsi="굴림체" w:cs="굴림체"/>
+          <w:color w:val="A9B7C6"/>
+          <w:kern w:val="0"/>
+          <w:sz w:val="18"/>
+          <w:szCs w:val="18"/>
+        </w:rPr>
+      </w:pPr>
+      <w:r>
+        <w:rPr>
+          <w:rFonts w:ascii="굴림체" w:eastAsia="굴림체" w:hAnsi="굴림체" w:cs="굴림체" w:hint="eastAsia"/>
+          <w:color w:val="CC7832"/>
+          <w:kern w:val="0"/>
+          <w:sz w:val="18"/>
+          <w:szCs w:val="18"/>
+        </w:rPr>
+        <w:t xml:space="preserve">public static final </w:t>
+      </w:r>
+      <w:r>
+        <w:rPr>
+          <w:rFonts w:ascii="굴림체" w:eastAsia="굴림체" w:hAnsi="굴림체" w:cs="굴림체" w:hint="eastAsia"/>
+          <w:color w:val="A9B7C6"/>
+          <w:kern w:val="0"/>
+          <w:sz w:val="18"/>
+          <w:szCs w:val="18"/>
+        </w:rPr>
+        <w:t xml:space="preserve">Thing[] </w:t>
+      </w:r>
+      <w:r>
+        <w:rPr>
+          <w:rFonts w:ascii="굴림체" w:eastAsia="굴림체" w:hAnsi="굴림체" w:cs="굴림체" w:hint="eastAsia"/>
+          <w:i/>
+          <w:iCs/>
+          <w:color w:val="9876AA"/>
+          <w:kern w:val="0"/>
+          <w:sz w:val="18"/>
+          <w:szCs w:val="18"/>
+        </w:rPr>
+        <w:t xml:space="preserve">VALUES </w:t>
+      </w:r>
+      <w:r>
+        <w:rPr>
+          <w:rFonts w:ascii="굴림체" w:eastAsia="굴림체" w:hAnsi="굴림체" w:cs="굴림체" w:hint="eastAsia"/>
+          <w:color w:val="A9B7C6"/>
+          <w:kern w:val="0"/>
+          <w:sz w:val="18"/>
+          <w:szCs w:val="18"/>
+        </w:rPr>
+        <w:t>= {...}</w:t>
+      </w:r>
+      <w:r>
+        <w:rPr>
+          <w:rFonts w:ascii="굴림체" w:eastAsia="굴림체" w:hAnsi="굴림체" w:cs="굴림체" w:hint="eastAsia"/>
+          <w:color w:val="CC7832"/>
+          <w:kern w:val="0"/>
+          <w:sz w:val="18"/>
+          <w:szCs w:val="18"/>
+        </w:rPr>
+        <w:t>;</w:t>
+      </w:r>
+    </w:p>
+    <w:p>
+      <w:pPr>
+        <w:rPr>
+          <w:rFonts w:hint="eastAsia"/>
+        </w:rPr>
+      </w:pPr>
+      <w:r>
+        <w:sym w:font="Wingdings" w:char="F0E8"/>
+      </w:r>
+      <w:r>
+        <w:rPr>
+          <w:rFonts w:hint="eastAsia"/>
+        </w:rPr>
+        <w:t>클라이언트에서 배열을 수정할 수 있게 된다. 보안 허점이 존재</w:t>
+      </w:r>
+    </w:p>
+    <w:p>
+      <w:pPr>
+        <w:rPr>
+          <w:rFonts w:hint="eastAsia"/>
+        </w:rPr>
+      </w:pPr>
+    </w:p>
+    <w:p>
+      <w:pPr>
+        <w:rPr>
+          <w:rFonts w:hint="eastAsia"/>
+          <w:b/>
+        </w:rPr>
+      </w:pPr>
+      <w:r>
+        <w:rPr>
+          <w:rFonts w:hint="eastAsia"/>
+          <w:b/>
+        </w:rPr>
+        <w:t>해결책</w:t>
+      </w:r>
+    </w:p>
+    <w:p>
+      <w:pPr>
+        <w:rPr>
+          <w:rFonts w:hint="eastAsia"/>
+          <w:b/>
+        </w:rPr>
+      </w:pPr>
+      <w:r>
+        <w:rPr>
+          <w:rFonts w:hint="eastAsia"/>
+          <w:b/>
+        </w:rPr>
+        <w:t>1) 불변 리스트 추가</w:t>
+      </w:r>
+    </w:p>
+    <w:p>
+      <w:pPr>
+        <w:widowControl/>
+        <w:shd w:val="clear" w:color="auto" w:fill="2B2B2B"/>
+        <w:tabs>
+          <w:tab w:val="left" w:pos="916"/>
+          <w:tab w:val="left" w:pos="1832"/>
+          <w:tab w:val="left" w:pos="2748"/>
+          <w:tab w:val="left" w:pos="3664"/>
+          <w:tab w:val="left" w:pos="4580"/>
+          <w:tab w:val="left" w:pos="5496"/>
+          <w:tab w:val="left" w:pos="6412"/>
+          <w:tab w:val="left" w:pos="7328"/>
+          <w:tab w:val="left" w:pos="8244"/>
+          <w:tab w:val="left" w:pos="9160"/>
+          <w:tab w:val="left" w:pos="10076"/>
+          <w:tab w:val="left" w:pos="10992"/>
+          <w:tab w:val="left" w:pos="11908"/>
+          <w:tab w:val="left" w:pos="12824"/>
+          <w:tab w:val="left" w:pos="13740"/>
+          <w:tab w:val="left" w:pos="14656"/>
+        </w:tabs>
+        <w:wordWrap/>
+        <w:autoSpaceDE/>
+        <w:autoSpaceDN/>
+        <w:spacing w:after="0" w:line="240" w:lineRule="auto"/>
+        <w:jc w:val="left"/>
+        <w:rPr>
+          <w:rFonts w:ascii="굴림체" w:eastAsia="굴림체" w:hAnsi="굴림체" w:cs="굴림체"/>
+          <w:color w:val="A9B7C6"/>
+          <w:kern w:val="0"/>
+          <w:sz w:val="18"/>
+          <w:szCs w:val="18"/>
+        </w:rPr>
+      </w:pPr>
+      <w:r>
+        <w:rPr>
+          <w:rFonts w:ascii="굴림체" w:eastAsia="굴림체" w:hAnsi="굴림체" w:cs="굴림체" w:hint="eastAsia"/>
+          <w:color w:val="CC7832"/>
+          <w:kern w:val="0"/>
+          <w:sz w:val="18"/>
+          <w:szCs w:val="18"/>
+        </w:rPr>
+        <w:t xml:space="preserve">private static final </w:t>
+      </w:r>
+      <w:r>
+        <w:rPr>
+          <w:rFonts w:ascii="굴림체" w:eastAsia="굴림체" w:hAnsi="굴림체" w:cs="굴림체" w:hint="eastAsia"/>
+          <w:color w:val="A9B7C6"/>
+          <w:kern w:val="0"/>
+          <w:sz w:val="18"/>
+          <w:szCs w:val="18"/>
+        </w:rPr>
+        <w:t xml:space="preserve">Thing[] </w:t>
+      </w:r>
+      <w:r>
+        <w:rPr>
+          <w:rFonts w:ascii="굴림체" w:eastAsia="굴림체" w:hAnsi="굴림체" w:cs="굴림체" w:hint="eastAsia"/>
+          <w:i/>
+          <w:iCs/>
+          <w:color w:val="9876AA"/>
+          <w:kern w:val="0"/>
+          <w:sz w:val="18"/>
+          <w:szCs w:val="18"/>
+        </w:rPr>
+        <w:t xml:space="preserve">PRIVATE_VALUES </w:t>
+      </w:r>
+      <w:r>
+        <w:rPr>
+          <w:rFonts w:ascii="굴림체" w:eastAsia="굴림체" w:hAnsi="굴림체" w:cs="굴림체" w:hint="eastAsia"/>
+          <w:color w:val="A9B7C6"/>
+          <w:kern w:val="0"/>
+          <w:sz w:val="18"/>
+          <w:szCs w:val="18"/>
+        </w:rPr>
+        <w:t>= {</w:t>
+      </w:r>
+      <w:r>
+        <w:rPr>
+          <w:rFonts w:ascii="굴림체" w:eastAsia="굴림체" w:hAnsi="굴림체" w:cs="굴림체" w:hint="eastAsia"/>
+          <w:color w:val="CC7832"/>
+          <w:kern w:val="0"/>
+          <w:sz w:val="18"/>
+          <w:szCs w:val="18"/>
+        </w:rPr>
+        <w:t xml:space="preserve">new </w:t>
+      </w:r>
+      <w:r>
+        <w:rPr>
+          <w:rFonts w:ascii="굴림체" w:eastAsia="굴림체" w:hAnsi="굴림체" w:cs="굴림체" w:hint="eastAsia"/>
+          <w:color w:val="A9B7C6"/>
+          <w:kern w:val="0"/>
+          <w:sz w:val="18"/>
+          <w:szCs w:val="18"/>
+        </w:rPr>
+        <w:t>Thing()}</w:t>
+      </w:r>
+      <w:r>
+        <w:rPr>
+          <w:rFonts w:ascii="굴림체" w:eastAsia="굴림체" w:hAnsi="굴림체" w:cs="굴림체" w:hint="eastAsia"/>
+          <w:color w:val="CC7832"/>
+          <w:kern w:val="0"/>
+          <w:sz w:val="18"/>
+          <w:szCs w:val="18"/>
+        </w:rPr>
+        <w:t>;</w:t>
+      </w:r>
+      <w:r>
+        <w:rPr>
+          <w:rFonts w:ascii="굴림체" w:eastAsia="굴림체" w:hAnsi="굴림체" w:cs="굴림체" w:hint="eastAsia"/>
+          <w:color w:val="CC7832"/>
+          <w:kern w:val="0"/>
+          <w:sz w:val="18"/>
+          <w:szCs w:val="18"/>
+        </w:rPr>
+        <w:br/>
+        <w:t xml:space="preserve">public static final </w:t>
+      </w:r>
+      <w:r>
+        <w:rPr>
+          <w:rFonts w:ascii="굴림체" w:eastAsia="굴림체" w:hAnsi="굴림체" w:cs="굴림체" w:hint="eastAsia"/>
+          <w:color w:val="A9B7C6"/>
+          <w:kern w:val="0"/>
+          <w:sz w:val="18"/>
+          <w:szCs w:val="18"/>
+        </w:rPr>
+        <w:t xml:space="preserve">List&lt;Thing&gt; </w:t>
+      </w:r>
+      <w:r>
+        <w:rPr>
+          <w:rFonts w:ascii="굴림체" w:eastAsia="굴림체" w:hAnsi="굴림체" w:cs="굴림체" w:hint="eastAsia"/>
+          <w:i/>
+          <w:iCs/>
+          <w:color w:val="9876AA"/>
+          <w:kern w:val="0"/>
+          <w:sz w:val="18"/>
+          <w:szCs w:val="18"/>
+        </w:rPr>
+        <w:t xml:space="preserve">VALUES </w:t>
+      </w:r>
+      <w:r>
+        <w:rPr>
+          <w:rFonts w:ascii="굴림체" w:eastAsia="굴림체" w:hAnsi="굴림체" w:cs="굴림체" w:hint="eastAsia"/>
+          <w:color w:val="A9B7C6"/>
+          <w:kern w:val="0"/>
+          <w:sz w:val="18"/>
+          <w:szCs w:val="18"/>
+        </w:rPr>
+        <w:t>= Collections.</w:t>
+      </w:r>
+      <w:r>
+        <w:rPr>
+          <w:rFonts w:ascii="굴림체" w:eastAsia="굴림체" w:hAnsi="굴림체" w:cs="굴림체" w:hint="eastAsia"/>
+          <w:i/>
+          <w:iCs/>
+          <w:color w:val="A9B7C6"/>
+          <w:kern w:val="0"/>
+          <w:sz w:val="18"/>
+          <w:szCs w:val="18"/>
+        </w:rPr>
+        <w:t>unmodifiableList</w:t>
+      </w:r>
+      <w:r>
+        <w:rPr>
+          <w:rFonts w:ascii="굴림체" w:eastAsia="굴림체" w:hAnsi="굴림체" w:cs="굴림체" w:hint="eastAsia"/>
+          <w:color w:val="A9B7C6"/>
+          <w:kern w:val="0"/>
+          <w:sz w:val="18"/>
+          <w:szCs w:val="18"/>
+        </w:rPr>
+        <w:t>(Arrays.</w:t>
+      </w:r>
+      <w:r>
+        <w:rPr>
+          <w:rFonts w:ascii="굴림체" w:eastAsia="굴림체" w:hAnsi="굴림체" w:cs="굴림체" w:hint="eastAsia"/>
+          <w:i/>
+          <w:iCs/>
+          <w:color w:val="A9B7C6"/>
+          <w:kern w:val="0"/>
+          <w:sz w:val="18"/>
+          <w:szCs w:val="18"/>
+        </w:rPr>
+        <w:t>asList</w:t>
+      </w:r>
+      <w:r>
+        <w:rPr>
+          <w:rFonts w:ascii="굴림체" w:eastAsia="굴림체" w:hAnsi="굴림체" w:cs="굴림체" w:hint="eastAsia"/>
+          <w:color w:val="A9B7C6"/>
+          <w:kern w:val="0"/>
+          <w:sz w:val="18"/>
+          <w:szCs w:val="18"/>
+        </w:rPr>
+        <w:t>(</w:t>
+      </w:r>
+      <w:r>
+        <w:rPr>
+          <w:rFonts w:ascii="굴림체" w:eastAsia="굴림체" w:hAnsi="굴림체" w:cs="굴림체" w:hint="eastAsia"/>
+          <w:i/>
+          <w:iCs/>
+          <w:color w:val="9876AA"/>
+          <w:kern w:val="0"/>
+          <w:sz w:val="18"/>
+          <w:szCs w:val="18"/>
+        </w:rPr>
+        <w:t>PRIVATE_VALUES</w:t>
+      </w:r>
+      <w:r>
+        <w:rPr>
+          <w:rFonts w:ascii="굴림체" w:eastAsia="굴림체" w:hAnsi="굴림체" w:cs="굴림체" w:hint="eastAsia"/>
+          <w:color w:val="A9B7C6"/>
+          <w:kern w:val="0"/>
+          <w:sz w:val="18"/>
+          <w:szCs w:val="18"/>
+        </w:rPr>
+        <w:t>))</w:t>
+      </w:r>
+      <w:r>
+        <w:rPr>
+          <w:rFonts w:ascii="굴림체" w:eastAsia="굴림체" w:hAnsi="굴림체" w:cs="굴림체" w:hint="eastAsia"/>
+          <w:color w:val="CC7832"/>
+          <w:kern w:val="0"/>
+          <w:sz w:val="18"/>
+          <w:szCs w:val="18"/>
+        </w:rPr>
+        <w:t>;</w:t>
+      </w:r>
+    </w:p>
+    <w:p>
+      <w:pPr>
+        <w:rPr>
+          <w:rFonts w:hint="eastAsia"/>
+        </w:rPr>
+      </w:pPr>
+    </w:p>
+    <w:p>
+      <w:pPr>
+        <w:rPr>
+          <w:rFonts w:hint="eastAsia"/>
+          <w:b/>
+        </w:rPr>
+      </w:pPr>
+      <w:r>
+        <w:rPr>
+          <w:b/>
+        </w:rPr>
+        <w:t xml:space="preserve">2) 배열을 </w:t>
+      </w:r>
+      <w:r>
+        <w:rPr>
+          <w:rFonts w:hint="eastAsia"/>
+          <w:b/>
+        </w:rPr>
+        <w:t>private</w:t>
+      </w:r>
+      <w:r>
+        <w:rPr>
+          <w:b/>
+        </w:rPr>
+        <w:t>으로 만들고 그 복사본을 반환하는 public메서드 추가 (방어적 복사)</w:t>
+      </w:r>
+    </w:p>
+    <w:p>
+      <w:pPr>
+        <w:widowControl/>
+        <w:shd w:val="clear" w:color="auto" w:fill="2B2B2B"/>
+        <w:tabs>
+          <w:tab w:val="left" w:pos="916"/>
+          <w:tab w:val="left" w:pos="1832"/>
+          <w:tab w:val="left" w:pos="2748"/>
+          <w:tab w:val="left" w:pos="3664"/>
+          <w:tab w:val="left" w:pos="4580"/>
+          <w:tab w:val="left" w:pos="5496"/>
+          <w:tab w:val="left" w:pos="6412"/>
+          <w:tab w:val="left" w:pos="7328"/>
+          <w:tab w:val="left" w:pos="8244"/>
+          <w:tab w:val="left" w:pos="9160"/>
+          <w:tab w:val="left" w:pos="10076"/>
+          <w:tab w:val="left" w:pos="10992"/>
+          <w:tab w:val="left" w:pos="11908"/>
+          <w:tab w:val="left" w:pos="12824"/>
+          <w:tab w:val="left" w:pos="13740"/>
+          <w:tab w:val="left" w:pos="14656"/>
+        </w:tabs>
+        <w:wordWrap/>
+        <w:autoSpaceDE/>
+        <w:autoSpaceDN/>
+        <w:spacing w:after="0" w:line="240" w:lineRule="auto"/>
+        <w:jc w:val="left"/>
+        <w:rPr>
+          <w:rFonts w:ascii="굴림체" w:eastAsia="굴림체" w:hAnsi="굴림체" w:cs="굴림체"/>
+          <w:color w:val="A9B7C6"/>
+          <w:kern w:val="0"/>
+          <w:sz w:val="18"/>
+          <w:szCs w:val="18"/>
+        </w:rPr>
+      </w:pPr>
+      <w:r>
+        <w:rPr>
+          <w:rFonts w:ascii="굴림체" w:eastAsia="굴림체" w:hAnsi="굴림체" w:cs="굴림체" w:hint="eastAsia"/>
+          <w:color w:val="CC7832"/>
+          <w:kern w:val="0"/>
+          <w:sz w:val="18"/>
+          <w:szCs w:val="18"/>
+        </w:rPr>
+        <w:t xml:space="preserve">private static final </w:t>
+      </w:r>
+      <w:r>
+        <w:rPr>
+          <w:rFonts w:ascii="굴림체" w:eastAsia="굴림체" w:hAnsi="굴림체" w:cs="굴림체" w:hint="eastAsia"/>
+          <w:color w:val="A9B7C6"/>
+          <w:kern w:val="0"/>
+          <w:sz w:val="18"/>
+          <w:szCs w:val="18"/>
+        </w:rPr>
+        <w:t xml:space="preserve">Thing[] </w:t>
+      </w:r>
+      <w:r>
+        <w:rPr>
+          <w:rFonts w:ascii="굴림체" w:eastAsia="굴림체" w:hAnsi="굴림체" w:cs="굴림체" w:hint="eastAsia"/>
+          <w:i/>
+          <w:iCs/>
+          <w:color w:val="9876AA"/>
+          <w:kern w:val="0"/>
+          <w:sz w:val="18"/>
+          <w:szCs w:val="18"/>
+        </w:rPr>
+        <w:t xml:space="preserve">PRIVATE_VALUES </w:t>
+      </w:r>
+      <w:r>
+        <w:rPr>
+          <w:rFonts w:ascii="굴림체" w:eastAsia="굴림체" w:hAnsi="굴림체" w:cs="굴림체" w:hint="eastAsia"/>
+          <w:color w:val="A9B7C6"/>
+          <w:kern w:val="0"/>
+          <w:sz w:val="18"/>
+          <w:szCs w:val="18"/>
+        </w:rPr>
+        <w:t>= {</w:t>
+      </w:r>
+      <w:r>
+        <w:rPr>
+          <w:rFonts w:ascii="굴림체" w:eastAsia="굴림체" w:hAnsi="굴림체" w:cs="굴림체" w:hint="eastAsia"/>
+          <w:color w:val="CC7832"/>
+          <w:kern w:val="0"/>
+          <w:sz w:val="18"/>
+          <w:szCs w:val="18"/>
+        </w:rPr>
+        <w:t xml:space="preserve">new </w:t>
+      </w:r>
+      <w:r>
+        <w:rPr>
+          <w:rFonts w:ascii="굴림체" w:eastAsia="굴림체" w:hAnsi="굴림체" w:cs="굴림체" w:hint="eastAsia"/>
+          <w:color w:val="A9B7C6"/>
+          <w:kern w:val="0"/>
+          <w:sz w:val="18"/>
+          <w:szCs w:val="18"/>
+        </w:rPr>
+        <w:t>Thing()}</w:t>
+      </w:r>
+      <w:r>
+        <w:rPr>
+          <w:rFonts w:ascii="굴림체" w:eastAsia="굴림체" w:hAnsi="굴림체" w:cs="굴림체" w:hint="eastAsia"/>
+          <w:color w:val="CC7832"/>
+          <w:kern w:val="0"/>
+          <w:sz w:val="18"/>
+          <w:szCs w:val="18"/>
+        </w:rPr>
+        <w:t>;</w:t>
+      </w:r>
+      <w:r>
+        <w:rPr>
+          <w:rFonts w:ascii="굴림체" w:eastAsia="굴림체" w:hAnsi="굴림체" w:cs="굴림체" w:hint="eastAsia"/>
+          <w:color w:val="CC7832"/>
+          <w:kern w:val="0"/>
+          <w:sz w:val="18"/>
+          <w:szCs w:val="18"/>
+        </w:rPr>
+        <w:br/>
+        <w:t xml:space="preserve">public static final </w:t>
+      </w:r>
+      <w:r>
+        <w:rPr>
+          <w:rFonts w:ascii="굴림체" w:eastAsia="굴림체" w:hAnsi="굴림체" w:cs="굴림체" w:hint="eastAsia"/>
+          <w:color w:val="A9B7C6"/>
+          <w:kern w:val="0"/>
+          <w:sz w:val="18"/>
+          <w:szCs w:val="18"/>
+        </w:rPr>
+        <w:t xml:space="preserve">Thing[] </w:t>
+      </w:r>
+      <w:r>
+        <w:rPr>
+          <w:rFonts w:ascii="굴림체" w:eastAsia="굴림체" w:hAnsi="굴림체" w:cs="굴림체" w:hint="eastAsia"/>
+          <w:color w:val="FFC66D"/>
+          <w:kern w:val="0"/>
+          <w:sz w:val="18"/>
+          <w:szCs w:val="18"/>
+        </w:rPr>
+        <w:t>values</w:t>
+      </w:r>
+      <w:r>
+        <w:rPr>
+          <w:rFonts w:ascii="굴림체" w:eastAsia="굴림체" w:hAnsi="굴림체" w:cs="굴림체" w:hint="eastAsia"/>
+          <w:color w:val="A9B7C6"/>
+          <w:kern w:val="0"/>
+          <w:sz w:val="18"/>
+          <w:szCs w:val="18"/>
+        </w:rPr>
+        <w:t>() {</w:t>
+      </w:r>
+      <w:r>
+        <w:rPr>
+          <w:rFonts w:ascii="굴림체" w:eastAsia="굴림체" w:hAnsi="굴림체" w:cs="굴림체" w:hint="eastAsia"/>
+          <w:color w:val="A9B7C6"/>
+          <w:kern w:val="0"/>
+          <w:sz w:val="18"/>
+          <w:szCs w:val="18"/>
+        </w:rPr>
+        <w:br/>
+        <w:t xml:space="preserve">    </w:t>
+      </w:r>
+      <w:r>
+        <w:rPr>
+          <w:rFonts w:ascii="굴림체" w:eastAsia="굴림체" w:hAnsi="굴림체" w:cs="굴림체" w:hint="eastAsia"/>
+          <w:color w:val="CC7832"/>
+          <w:kern w:val="0"/>
+          <w:sz w:val="18"/>
+          <w:szCs w:val="18"/>
+        </w:rPr>
+        <w:t xml:space="preserve">return </w:t>
+      </w:r>
+      <w:r>
+        <w:rPr>
+          <w:rFonts w:ascii="굴림체" w:eastAsia="굴림체" w:hAnsi="굴림체" w:cs="굴림체" w:hint="eastAsia"/>
+          <w:i/>
+          <w:iCs/>
+          <w:color w:val="9876AA"/>
+          <w:kern w:val="0"/>
+          <w:sz w:val="18"/>
+          <w:szCs w:val="18"/>
+        </w:rPr>
+        <w:t>PRIVATE_VALUES</w:t>
+      </w:r>
+      <w:r>
+        <w:rPr>
+          <w:rFonts w:ascii="굴림체" w:eastAsia="굴림체" w:hAnsi="굴림체" w:cs="굴림체" w:hint="eastAsia"/>
+          <w:color w:val="A9B7C6"/>
+          <w:kern w:val="0"/>
+          <w:sz w:val="18"/>
+          <w:szCs w:val="18"/>
+        </w:rPr>
+        <w:t>.clone()</w:t>
+      </w:r>
+      <w:r>
+        <w:rPr>
+          <w:rFonts w:ascii="굴림체" w:eastAsia="굴림체" w:hAnsi="굴림체" w:cs="굴림체" w:hint="eastAsia"/>
+          <w:color w:val="CC7832"/>
+          <w:kern w:val="0"/>
+          <w:sz w:val="18"/>
+          <w:szCs w:val="18"/>
+        </w:rPr>
+        <w:t>;</w:t>
+      </w:r>
+      <w:r>
+        <w:rPr>
+          <w:rFonts w:ascii="굴림체" w:eastAsia="굴림체" w:hAnsi="굴림체" w:cs="굴림체" w:hint="eastAsia"/>
+          <w:color w:val="CC7832"/>
+          <w:kern w:val="0"/>
+          <w:sz w:val="18"/>
+          <w:szCs w:val="18"/>
+        </w:rPr>
+        <w:br/>
+      </w:r>
+      <w:r>
+        <w:rPr>
+          <w:rFonts w:ascii="굴림체" w:eastAsia="굴림체" w:hAnsi="굴림체" w:cs="굴림체" w:hint="eastAsia"/>
+          <w:color w:val="A9B7C6"/>
+          <w:kern w:val="0"/>
+          <w:sz w:val="18"/>
+          <w:szCs w:val="18"/>
+        </w:rPr>
+        <w:t>}</w:t>
+      </w:r>
+    </w:p>
+    <w:p>
+      <w:pPr>
+        <w:rPr>
+          <w:rFonts w:hint="eastAsia"/>
+        </w:rPr>
+      </w:pPr>
+    </w:p>
+    <w:p>
+      <w:pPr>
+        <w:rPr>
+          <w:rFonts w:hint="eastAsia"/>
+        </w:rPr>
+      </w:pPr>
+    </w:p>
+    <w:p>
+      <w:pPr>
+        <w:rPr>
+          <w:rFonts w:hint="eastAsia"/>
+          <w:b/>
+        </w:rPr>
+      </w:pPr>
+      <w:r>
+        <w:rPr>
+          <w:rFonts w:hint="eastAsia"/>
+          <w:b/>
+        </w:rPr>
+        <w:t>자바9에서는 모듈 시스템이라는 개념이 도입되면서 두 가지 암묵적 접근 수준 추가</w:t>
+      </w:r>
+    </w:p>
+    <w:p>
+      <w:pPr>
+        <w:rPr>
+          <w:rFonts w:hint="eastAsia"/>
+        </w:rPr>
+      </w:pPr>
+      <w:r>
+        <w:rPr>
+          <w:rFonts w:hint="eastAsia"/>
+        </w:rPr>
+        <w:t>-모듈 : 패키지의 묶음이다.</w:t>
+      </w:r>
+      <w:r>
+        <w:rPr>
+          <w:rFonts w:hint="eastAsia"/>
+        </w:rPr>
+        <w:t xml:space="preserve"> exports로 공개할 것을 선언</w:t>
+      </w:r>
+    </w:p>
+    <w:p>
+      <w:pPr>
+        <w:widowControl/>
+        <w:shd w:val="clear" w:color="auto" w:fill="2B2B2B"/>
+        <w:tabs>
+          <w:tab w:val="left" w:pos="916"/>
+          <w:tab w:val="left" w:pos="1832"/>
+          <w:tab w:val="left" w:pos="2748"/>
+          <w:tab w:val="left" w:pos="3664"/>
+          <w:tab w:val="left" w:pos="4580"/>
+          <w:tab w:val="left" w:pos="5496"/>
+          <w:tab w:val="left" w:pos="6412"/>
+          <w:tab w:val="left" w:pos="7328"/>
+          <w:tab w:val="left" w:pos="8244"/>
+          <w:tab w:val="left" w:pos="9160"/>
+          <w:tab w:val="left" w:pos="10076"/>
+          <w:tab w:val="left" w:pos="10992"/>
+          <w:tab w:val="left" w:pos="11908"/>
+          <w:tab w:val="left" w:pos="12824"/>
+          <w:tab w:val="left" w:pos="13740"/>
+          <w:tab w:val="left" w:pos="14656"/>
+        </w:tabs>
+        <w:wordWrap/>
+        <w:autoSpaceDE/>
+        <w:autoSpaceDN/>
+        <w:spacing w:after="0" w:line="240" w:lineRule="auto"/>
+        <w:jc w:val="left"/>
+        <w:rPr>
+          <w:rFonts w:ascii="굴림체" w:eastAsia="굴림체" w:hAnsi="굴림체" w:cs="굴림체"/>
+          <w:color w:val="A9B7C6"/>
+          <w:kern w:val="0"/>
+          <w:sz w:val="18"/>
+          <w:szCs w:val="18"/>
+        </w:rPr>
+      </w:pPr>
+      <w:r>
+        <w:rPr>
+          <w:rFonts w:ascii="굴림체" w:eastAsia="굴림체" w:hAnsi="굴림체" w:cs="굴림체" w:hint="eastAsia"/>
+          <w:color w:val="CC7832"/>
+          <w:kern w:val="0"/>
+          <w:sz w:val="18"/>
+          <w:szCs w:val="18"/>
+        </w:rPr>
+        <w:t xml:space="preserve">module </w:t>
+      </w:r>
+      <w:r>
+        <w:rPr>
+          <w:rFonts w:ascii="굴림체" w:eastAsia="굴림체" w:hAnsi="굴림체" w:cs="굴림체" w:hint="eastAsia"/>
+          <w:color w:val="A9B7C6"/>
+          <w:kern w:val="0"/>
+          <w:sz w:val="18"/>
+          <w:szCs w:val="18"/>
+        </w:rPr>
+        <w:t>com.sjb {</w:t>
+      </w:r>
+      <w:r>
+        <w:rPr>
+          <w:rFonts w:ascii="굴림체" w:eastAsia="굴림체" w:hAnsi="굴림체" w:cs="굴림체" w:hint="eastAsia"/>
+          <w:color w:val="A9B7C6"/>
+          <w:kern w:val="0"/>
+          <w:sz w:val="18"/>
+          <w:szCs w:val="18"/>
+        </w:rPr>
+        <w:br/>
+        <w:t xml:space="preserve">    </w:t>
+      </w:r>
+      <w:r>
+        <w:rPr>
+          <w:rFonts w:ascii="굴림체" w:eastAsia="굴림체" w:hAnsi="굴림체" w:cs="굴림체" w:hint="eastAsia"/>
+          <w:color w:val="CC7832"/>
+          <w:kern w:val="0"/>
+          <w:sz w:val="18"/>
+          <w:szCs w:val="18"/>
+        </w:rPr>
+        <w:t xml:space="preserve">requires </w:t>
+      </w:r>
+      <w:r>
+        <w:rPr>
+          <w:rFonts w:ascii="굴림체" w:eastAsia="굴림체" w:hAnsi="굴림체" w:cs="굴림체" w:hint="eastAsia"/>
+          <w:color w:val="A9B7C6"/>
+          <w:kern w:val="0"/>
+          <w:sz w:val="18"/>
+          <w:szCs w:val="18"/>
+        </w:rPr>
+        <w:t>java.base</w:t>
+      </w:r>
+      <w:r>
+        <w:rPr>
+          <w:rFonts w:ascii="굴림체" w:eastAsia="굴림체" w:hAnsi="굴림체" w:cs="굴림체" w:hint="eastAsia"/>
+          <w:color w:val="CC7832"/>
+          <w:kern w:val="0"/>
+          <w:sz w:val="18"/>
+          <w:szCs w:val="18"/>
+        </w:rPr>
+        <w:t>;</w:t>
+      </w:r>
+      <w:r>
+        <w:rPr>
+          <w:rFonts w:ascii="굴림체" w:eastAsia="굴림체" w:hAnsi="굴림체" w:cs="굴림체" w:hint="eastAsia"/>
+          <w:color w:val="CC7832"/>
+          <w:kern w:val="0"/>
+          <w:sz w:val="18"/>
+          <w:szCs w:val="18"/>
+        </w:rPr>
+        <w:br/>
+        <w:t xml:space="preserve">    exports </w:t>
+      </w:r>
+      <w:r>
+        <w:rPr>
+          <w:rFonts w:ascii="굴림체" w:eastAsia="굴림체" w:hAnsi="굴림체" w:cs="굴림체" w:hint="eastAsia"/>
+          <w:color w:val="A9B7C6"/>
+          <w:kern w:val="0"/>
+          <w:sz w:val="18"/>
+          <w:szCs w:val="18"/>
+        </w:rPr>
+        <w:t>chapter4.item15</w:t>
+      </w:r>
+      <w:r>
+        <w:rPr>
+          <w:rFonts w:ascii="굴림체" w:eastAsia="굴림체" w:hAnsi="굴림체" w:cs="굴림체" w:hint="eastAsia"/>
+          <w:color w:val="CC7832"/>
+          <w:kern w:val="0"/>
+          <w:sz w:val="18"/>
+          <w:szCs w:val="18"/>
+        </w:rPr>
+        <w:t>;</w:t>
+      </w:r>
+      <w:r>
+        <w:rPr>
+          <w:rFonts w:ascii="굴림체" w:eastAsia="굴림체" w:hAnsi="굴림체" w:cs="굴림체" w:hint="eastAsia"/>
+          <w:color w:val="CC7832"/>
+          <w:kern w:val="0"/>
+          <w:sz w:val="18"/>
+          <w:szCs w:val="18"/>
+        </w:rPr>
+        <w:br/>
+      </w:r>
+      <w:r>
+        <w:rPr>
+          <w:rFonts w:ascii="굴림체" w:eastAsia="굴림체" w:hAnsi="굴림체" w:cs="굴림체" w:hint="eastAsia"/>
+          <w:color w:val="A9B7C6"/>
+          <w:kern w:val="0"/>
+          <w:sz w:val="18"/>
+          <w:szCs w:val="18"/>
+        </w:rPr>
+        <w:t>}</w:t>
+      </w:r>
+    </w:p>
+    <w:p>
+      <w:pPr>
+        <w:rPr>
+          <w:rFonts w:hint="eastAsia"/>
+        </w:rPr>
+      </w:pPr>
+      <w:r>
+        <w:sym w:font="Wingdings" w:char="F0E8"/>
+      </w:r>
+      <w:r>
+        <w:rPr>
+          <w:rFonts w:hint="eastAsia"/>
+        </w:rPr>
+        <w:t>protected 혹은 public 멤버라도 해당 패키지를 공개하지 않았다면 외부에서 접근 불가</w:t>
+      </w:r>
+    </w:p>
+    <w:p>
+      <w:pPr>
+        <w:rPr>
+          <w:rFonts w:hint="eastAsia"/>
+        </w:rPr>
+      </w:pPr>
+    </w:p>
+    <w:p>
+      <w:pPr>
+        <w:rPr>
+          <w:rFonts w:hint="eastAsia"/>
+        </w:rPr>
+      </w:pPr>
       <w:bookmarkStart w:id="0" w:name="_GoBack"/>
       <w:bookmarkEnd w:id="0"/>
-      <w:r>
-        <w:rPr>
-          <w:rFonts w:hint="eastAsia"/>
-        </w:rPr>
-        <w:t>곳에서 접근 가능</w:t>
-      </w:r>
+    </w:p>
+    <w:p>
+      <w:pPr>
+        <w:rPr>
+          <w:rFonts w:hint="eastAsia"/>
+        </w:rPr>
+      </w:pPr>
     </w:p>
     <w:p/>
     <w:sectPr>
@@ -55733,7 +56798,7 @@
 </file>
 
 <file path=customXml/itemProps1.xml><?xml version="1.0" encoding="utf-8"?>
-<ds:datastoreItem xmlns:ds="http://schemas.openxmlformats.org/officeDocument/2006/customXml" ds:itemID="{00DF870B-B212-42BE-85F0-BB8DDF78F53C}">
+<ds:datastoreItem xmlns:ds="http://schemas.openxmlformats.org/officeDocument/2006/customXml" ds:itemID="{4CA8F4B7-36B4-414C-BAB9-BF85CC26B0F0}">
   <ds:schemaRefs>
     <ds:schemaRef ds:uri="http://schemas.openxmlformats.org/officeDocument/2006/bibliography"/>
   </ds:schemaRefs>

--- a/doc/EffectiveJava3.docx
+++ b/doc/EffectiveJava3.docx
@@ -1,6 +1,6 @@
 
 <file path=word/document.xml><?xml version="1.0" encoding="utf-8"?>
-<w:document xmlns:wpc="http://schemas.microsoft.com/office/word/2010/wordprocessingCanvas" xmlns:mc="http://schemas.openxmlformats.org/markup-compatibility/2006" xmlns:o="urn:schemas-microsoft-com:office:office" xmlns:r="http://schemas.openxmlformats.org/officeDocument/2006/relationships" xmlns:m="http://schemas.openxmlformats.org/officeDocument/2006/math" xmlns:v="urn:schemas-microsoft-com:vml" xmlns:wp14="http://schemas.microsoft.com/office/word/2010/wordprocessingDrawing" xmlns:wp="http://schemas.openxmlformats.org/drawingml/2006/wordprocessingDrawing" xmlns:w10="urn:schemas-microsoft-com:office:word" xmlns:w="http://schemas.openxmlformats.org/wordprocessingml/2006/main" xmlns:w14="http://schemas.microsoft.com/office/word/2010/wordml" xmlns:wpg="http://schemas.microsoft.com/office/word/2010/wordprocessingGroup" xmlns:wpi="http://schemas.microsoft.com/office/word/2010/wordprocessingInk" xmlns:wne="http://schemas.microsoft.com/office/word/2006/wordml" xmlns:wps="http://schemas.microsoft.com/office/word/2010/wordprocessingShape" mc:Ignorable="w14 wp14">
+<w:document xmlns:wpc="http://schemas.microsoft.com/office/word/2010/wordprocessingCanvas" xmlns:mc="http://schemas.openxmlformats.org/markup-compatibility/2006" xmlns:o="urn:schemas-microsoft-com:office:office" xmlns:r="http://schemas.openxmlformats.org/officeDocument/2006/relationships" xmlns:m="http://schemas.openxmlformats.org/officeDocument/2006/math" xmlns:v="urn:schemas-microsoft-com:vml" xmlns:wp14="http://schemas.microsoft.com/office/word/2010/wordprocessingDrawing" xmlns:wp="http://schemas.openxmlformats.org/drawingml/2006/wordprocessingDrawing" xmlns:w10="urn:schemas-microsoft-com:office:word" xmlns:w="http://schemas.openxmlformats.org/wordprocessingml/2006/main" xmlns:w14="http://schemas.microsoft.com/office/word/2010/wordml" xmlns:w15="http://schemas.microsoft.com/office/word/2012/wordml" xmlns:wpg="http://schemas.microsoft.com/office/word/2010/wordprocessingGroup" xmlns:wpi="http://schemas.microsoft.com/office/word/2010/wordprocessingInk" xmlns:wne="http://schemas.microsoft.com/office/word/2006/wordml" xmlns:wps="http://schemas.microsoft.com/office/word/2010/wordprocessingShape" mc:Ignorable="w14 w15 wp14">
   <w:body>
     <w:p>
       <w:pPr>
@@ -64,7 +64,7 @@
             <wp:extent cx="5716905" cy="2639695"/>
             <wp:effectExtent l="0" t="0" r="0" b="8255"/>
             <wp:docPr id="2" name="그림 2" descr="46737556-c382d880-ccd6-11e8-8e5e-b6222bee1500">
-              <a:hlinkClick xmlns:a="http://schemas.openxmlformats.org/drawingml/2006/main" r:id="rId9" tgtFrame="&quot;_blank&quot;"/>
+              <a:hlinkClick xmlns:a="http://schemas.openxmlformats.org/drawingml/2006/main" r:id="rId8" tgtFrame="&quot;_blank&quot;"/>
             </wp:docPr>
             <wp:cNvGraphicFramePr>
               <a:graphicFrameLocks xmlns:a="http://schemas.openxmlformats.org/drawingml/2006/main" noChangeAspect="1"/>
@@ -74,14 +74,14 @@
                 <pic:pic xmlns:pic="http://schemas.openxmlformats.org/drawingml/2006/picture">
                   <pic:nvPicPr>
                     <pic:cNvPr id="0" name="Picture 6" descr="46737556-c382d880-ccd6-11e8-8e5e-b6222bee1500">
-                      <a:hlinkClick r:id="rId9" tgtFrame="&quot;_blank&quot;"/>
+                      <a:hlinkClick r:id="rId8" tgtFrame="&quot;_blank&quot;"/>
                     </pic:cNvPr>
                     <pic:cNvPicPr>
                       <a:picLocks noChangeAspect="1" noChangeArrowheads="1"/>
                     </pic:cNvPicPr>
                   </pic:nvPicPr>
                   <pic:blipFill>
-                    <a:blip r:embed="rId10">
+                    <a:blip r:embed="rId9">
                       <a:extLst>
                         <a:ext uri="{28A0092B-C50C-407E-A947-70E740481C1C}">
                           <a14:useLocalDpi xmlns:a14="http://schemas.microsoft.com/office/drawing/2010/main" val="0"/>
@@ -4188,7 +4188,7 @@
             <wp:extent cx="4285615" cy="2138680"/>
             <wp:effectExtent l="0" t="0" r="635" b="0"/>
             <wp:docPr id="1" name="그림 1" descr="750px-bridge_uml_class_diagram svg">
-              <a:hlinkClick xmlns:a="http://schemas.openxmlformats.org/drawingml/2006/main" r:id="rId11" tgtFrame="&quot;_blank&quot;"/>
+              <a:hlinkClick xmlns:a="http://schemas.openxmlformats.org/drawingml/2006/main" r:id="rId10" tgtFrame="&quot;_blank&quot;"/>
             </wp:docPr>
             <wp:cNvGraphicFramePr>
               <a:graphicFrameLocks xmlns:a="http://schemas.openxmlformats.org/drawingml/2006/main" noChangeAspect="1"/>
@@ -4198,14 +4198,14 @@
                 <pic:pic xmlns:pic="http://schemas.openxmlformats.org/drawingml/2006/picture">
                   <pic:nvPicPr>
                     <pic:cNvPr id="0" name="Picture 1" descr="750px-bridge_uml_class_diagram svg">
-                      <a:hlinkClick r:id="rId11" tgtFrame="&quot;_blank&quot;"/>
+                      <a:hlinkClick r:id="rId10" tgtFrame="&quot;_blank&quot;"/>
                     </pic:cNvPr>
                     <pic:cNvPicPr>
                       <a:picLocks noChangeAspect="1" noChangeArrowheads="1"/>
                     </pic:cNvPicPr>
                   </pic:nvPicPr>
                   <pic:blipFill>
-                    <a:blip r:embed="rId12">
+                    <a:blip r:embed="rId11">
                       <a:extLst>
                         <a:ext uri="{28A0092B-C50C-407E-A947-70E740481C1C}">
                           <a14:useLocalDpi xmlns:a14="http://schemas.microsoft.com/office/drawing/2010/main" val="0"/>
@@ -5129,7 +5129,7 @@
                     </pic:cNvPicPr>
                   </pic:nvPicPr>
                   <pic:blipFill>
-                    <a:blip r:embed="rId13">
+                    <a:blip r:embed="rId12">
                       <a:extLst>
                         <a:ext uri="{28A0092B-C50C-407E-A947-70E740481C1C}">
                           <a14:useLocalDpi xmlns:a14="http://schemas.microsoft.com/office/drawing/2010/main" val="0"/>
@@ -7773,7 +7773,7 @@
                     </pic:cNvPicPr>
                   </pic:nvPicPr>
                   <pic:blipFill>
-                    <a:blip r:embed="rId14">
+                    <a:blip r:embed="rId13">
                       <a:extLst>
                         <a:ext uri="{28A0092B-C50C-407E-A947-70E740481C1C}">
                           <a14:useLocalDpi xmlns:a14="http://schemas.microsoft.com/office/drawing/2010/main" val="0"/>
@@ -21387,7 +21387,7 @@
             <wp:extent cx="2722055" cy="1956021"/>
             <wp:effectExtent l="19050" t="19050" r="21590" b="25400"/>
             <wp:docPr id="4" name="그림 4" descr="objectadapter">
-              <a:hlinkClick xmlns:a="http://schemas.openxmlformats.org/drawingml/2006/main" r:id="rId15" tgtFrame="&quot;_blank&quot;"/>
+              <a:hlinkClick xmlns:a="http://schemas.openxmlformats.org/drawingml/2006/main" r:id="rId14" tgtFrame="&quot;_blank&quot;"/>
             </wp:docPr>
             <wp:cNvGraphicFramePr>
               <a:graphicFrameLocks xmlns:a="http://schemas.openxmlformats.org/drawingml/2006/main" noChangeAspect="1"/>
@@ -21397,14 +21397,14 @@
                 <pic:pic xmlns:pic="http://schemas.openxmlformats.org/drawingml/2006/picture">
                   <pic:nvPicPr>
                     <pic:cNvPr id="0" name="Picture 2" descr="objectadapter">
-                      <a:hlinkClick r:id="rId15" tgtFrame="&quot;_blank&quot;"/>
+                      <a:hlinkClick r:id="rId14" tgtFrame="&quot;_blank&quot;"/>
                     </pic:cNvPr>
                     <pic:cNvPicPr>
                       <a:picLocks noChangeAspect="1" noChangeArrowheads="1"/>
                     </pic:cNvPicPr>
                   </pic:nvPicPr>
                   <pic:blipFill>
-                    <a:blip r:embed="rId16">
+                    <a:blip r:embed="rId15">
                       <a:extLst>
                         <a:ext uri="{28A0092B-C50C-407E-A947-70E740481C1C}">
                           <a14:useLocalDpi xmlns:a14="http://schemas.microsoft.com/office/drawing/2010/main" val="0"/>
@@ -22440,7 +22440,7 @@
         <w:autoSpaceDE/>
         <w:autoSpaceDN/>
       </w:pPr>
-      <w:hyperlink r:id="rId17" w:history="1">
+      <w:hyperlink r:id="rId16" w:history="1">
         <w:r>
           <w:rPr>
             <w:rStyle w:val="a8"/>
@@ -24336,7 +24336,7 @@
                     </pic:cNvPicPr>
                   </pic:nvPicPr>
                   <pic:blipFill>
-                    <a:blip r:embed="rId18">
+                    <a:blip r:embed="rId17">
                       <a:extLst>
                         <a:ext uri="{28A0092B-C50C-407E-A947-70E740481C1C}">
                           <a14:useLocalDpi xmlns:a14="http://schemas.microsoft.com/office/drawing/2010/main" val="0"/>
@@ -24403,7 +24403,7 @@
                     </pic:cNvPicPr>
                   </pic:nvPicPr>
                   <pic:blipFill>
-                    <a:blip r:embed="rId19">
+                    <a:blip r:embed="rId18">
                       <a:extLst>
                         <a:ext uri="{28A0092B-C50C-407E-A947-70E740481C1C}">
                           <a14:useLocalDpi xmlns:a14="http://schemas.microsoft.com/office/drawing/2010/main" val="0"/>
@@ -40434,7 +40434,7 @@
                     </pic:cNvPicPr>
                   </pic:nvPicPr>
                   <pic:blipFill>
-                    <a:blip r:embed="rId20">
+                    <a:blip r:embed="rId19">
                       <a:extLst>
                         <a:ext uri="{28A0092B-C50C-407E-A947-70E740481C1C}">
                           <a14:useLocalDpi xmlns:a14="http://schemas.microsoft.com/office/drawing/2010/main" val="0"/>
@@ -45559,7 +45559,7 @@
                     </pic:cNvPicPr>
                   </pic:nvPicPr>
                   <pic:blipFill>
-                    <a:blip r:embed="rId21">
+                    <a:blip r:embed="rId20">
                       <a:extLst>
                         <a:ext uri="{28A0092B-C50C-407E-A947-70E740481C1C}">
                           <a14:useLocalDpi xmlns:a14="http://schemas.microsoft.com/office/drawing/2010/main" val="0"/>
@@ -46962,7 +46962,7 @@
                     </pic:cNvPicPr>
                   </pic:nvPicPr>
                   <pic:blipFill>
-                    <a:blip r:embed="rId22">
+                    <a:blip r:embed="rId21">
                       <a:extLst>
                         <a:ext uri="{28A0092B-C50C-407E-A947-70E740481C1C}">
                           <a14:useLocalDpi xmlns:a14="http://schemas.microsoft.com/office/drawing/2010/main" val="0"/>
@@ -53401,17 +53401,10 @@
         <w:t xml:space="preserve">Comparator 인터페이스가 제공하는 비교자 생성 메서드 사용 하자 </w:t>
       </w:r>
     </w:p>
+    <w:p/>
     <w:p>
       <w:pPr>
         <w:rPr>
-          <w:rFonts w:hint="eastAsia"/>
-        </w:rPr>
-      </w:pPr>
-    </w:p>
-    <w:p>
-      <w:pPr>
-        <w:rPr>
-          <w:rFonts w:hint="eastAsia"/>
           <w:b/>
         </w:rPr>
       </w:pPr>
@@ -53427,7 +53420,6 @@
     <w:p>
       <w:pPr>
         <w:rPr>
-          <w:rFonts w:hint="eastAsia"/>
           <w:b/>
         </w:rPr>
       </w:pPr>
@@ -53442,7 +53434,6 @@
     <w:p>
       <w:pPr>
         <w:rPr>
-          <w:rFonts w:hint="eastAsia"/>
           <w:b/>
         </w:rPr>
       </w:pPr>
@@ -53450,7 +53441,6 @@
     <w:p>
       <w:pPr>
         <w:rPr>
-          <w:rFonts w:hint="eastAsia"/>
           <w:b/>
         </w:rPr>
       </w:pPr>
@@ -53465,7 +53455,6 @@
     <w:p>
       <w:pPr>
         <w:rPr>
-          <w:rFonts w:hint="eastAsia"/>
           <w:b/>
         </w:rPr>
       </w:pPr>
@@ -53473,7 +53462,6 @@
     <w:p>
       <w:pPr>
         <w:rPr>
-          <w:rFonts w:hint="eastAsia"/>
           <w:b/>
         </w:rPr>
       </w:pPr>
@@ -53507,154 +53495,109 @@
       </w:r>
     </w:p>
     <w:p>
+      <w:r>
+        <w:rPr>
+          <w:rFonts w:hint="eastAsia"/>
+        </w:rPr>
+        <w:t>-시스템 개발 속도를 높인다. 여러 컴포넌트를 병렬로 개발가능</w:t>
+      </w:r>
+    </w:p>
+    <w:p>
+      <w:r>
+        <w:rPr>
+          <w:rFonts w:hint="eastAsia"/>
+        </w:rPr>
+        <w:t>-</w:t>
+      </w:r>
+      <w:r>
+        <w:rPr>
+          <w:rFonts w:hint="eastAsia"/>
+        </w:rPr>
+        <w:t>시스템 관리 비용을 낮춘다.</w:t>
+      </w:r>
+    </w:p>
+    <w:p>
+      <w:r>
+        <w:rPr>
+          <w:rFonts w:hint="eastAsia"/>
+        </w:rPr>
+        <w:t>-정보 은닉 자체가 성능을 높여주지는 않지만, 성능 최적화에 도움을 준다.</w:t>
+      </w:r>
+      <w:r>
+        <w:rPr>
+          <w:rFonts w:hint="eastAsia"/>
+        </w:rPr>
+        <w:t xml:space="preserve"> 다른 컴포넌트에 영향을 주지 않고 해당 컴포넌트만 최적화</w:t>
+      </w:r>
+    </w:p>
+    <w:p>
+      <w:r>
+        <w:rPr>
+          <w:rFonts w:hint="eastAsia"/>
+        </w:rPr>
+        <w:t>-소프트웨어 재사용성을 높인다.</w:t>
+      </w:r>
+    </w:p>
+    <w:p>
+      <w:r>
+        <w:rPr>
+          <w:rFonts w:hint="eastAsia"/>
+        </w:rPr>
+        <w:t>-큰 시스템을 제작하는 난이도를 낮춰준다.</w:t>
+      </w:r>
+    </w:p>
+    <w:p/>
+    <w:p>
       <w:pPr>
         <w:rPr>
-          <w:rFonts w:hint="eastAsia"/>
+          <w:b/>
         </w:rPr>
       </w:pPr>
       <w:r>
         <w:rPr>
           <w:rFonts w:hint="eastAsia"/>
-        </w:rPr>
-        <w:t>-시스템 개발 속도를 높인다. 여러 컴포넌트를 병렬로 개발가능</w:t>
-      </w:r>
-    </w:p>
+          <w:b/>
+        </w:rPr>
+        <w:t>접근 제한자를 제대로 활용하는 것이 정보 은닉의 핵심이다.</w:t>
+      </w:r>
+    </w:p>
+    <w:p/>
     <w:p>
       <w:pPr>
         <w:rPr>
-          <w:rFonts w:hint="eastAsia"/>
+          <w:b/>
         </w:rPr>
       </w:pPr>
       <w:r>
         <w:rPr>
           <w:rFonts w:hint="eastAsia"/>
-        </w:rPr>
-        <w:t>-</w:t>
-      </w:r>
-      <w:r>
-        <w:rPr>
-          <w:rFonts w:hint="eastAsia"/>
-        </w:rPr>
-        <w:t>시스템 관리 비용을 낮춘다.</w:t>
+          <w:b/>
+        </w:rPr>
+        <w:t>모듈 : 가장 상위에 위치하는 구현 단위</w:t>
+      </w:r>
+      <w:r>
+        <w:rPr>
+          <w:rFonts w:hint="eastAsia"/>
+          <w:b/>
+        </w:rPr>
+        <w:t xml:space="preserve"> (실질적으로 구현이 된 단위)</w:t>
       </w:r>
     </w:p>
     <w:p>
       <w:pPr>
         <w:rPr>
-          <w:rFonts w:hint="eastAsia"/>
+          <w:b/>
         </w:rPr>
       </w:pPr>
       <w:r>
         <w:rPr>
           <w:rFonts w:hint="eastAsia"/>
-        </w:rPr>
-        <w:t>-정보 은닉 자체가 성능을 높여주지는 않지만, 성능 최적화에 도움을 준다.</w:t>
-      </w:r>
-      <w:r>
-        <w:rPr>
-          <w:rFonts w:hint="eastAsia"/>
-        </w:rPr>
-        <w:t xml:space="preserve"> 다른 컴포넌트에 영향을 주지 않고 해당 컴포넌트만 최적화</w:t>
-      </w:r>
-    </w:p>
-    <w:p>
-      <w:pPr>
-        <w:rPr>
-          <w:rFonts w:hint="eastAsia"/>
-        </w:rPr>
-      </w:pPr>
-      <w:r>
-        <w:rPr>
-          <w:rFonts w:hint="eastAsia"/>
-        </w:rPr>
-        <w:t>-소프트웨어 재사용성을 높인다.</w:t>
-      </w:r>
-    </w:p>
-    <w:p>
-      <w:pPr>
-        <w:rPr>
-          <w:rFonts w:hint="eastAsia"/>
-        </w:rPr>
-      </w:pPr>
-      <w:r>
-        <w:rPr>
-          <w:rFonts w:hint="eastAsia"/>
-        </w:rPr>
-        <w:t>-큰 시스템을 제작하는 난이도를 낮춰준다.</w:t>
-      </w:r>
-    </w:p>
-    <w:p>
-      <w:pPr>
-        <w:rPr>
-          <w:rFonts w:hint="eastAsia"/>
-        </w:rPr>
-      </w:pPr>
-    </w:p>
-    <w:p>
-      <w:pPr>
-        <w:rPr>
-          <w:rFonts w:hint="eastAsia"/>
           <w:b/>
         </w:rPr>
-      </w:pPr>
-      <w:r>
-        <w:rPr>
-          <w:rFonts w:hint="eastAsia"/>
-          <w:b/>
-        </w:rPr>
-        <w:t>접근 제한자를 제대로 활용하는 것이 정보 은닉의 핵심이다.</w:t>
-      </w:r>
-    </w:p>
-    <w:p>
-      <w:pPr>
-        <w:rPr>
-          <w:rFonts w:hint="eastAsia"/>
-        </w:rPr>
-      </w:pPr>
-    </w:p>
-    <w:p>
-      <w:pPr>
-        <w:rPr>
-          <w:rFonts w:hint="eastAsia"/>
-          <w:b/>
-        </w:rPr>
-      </w:pPr>
-      <w:r>
-        <w:rPr>
-          <w:rFonts w:hint="eastAsia"/>
-          <w:b/>
-        </w:rPr>
-        <w:t>모듈 : 가장 상위에 위치하는 구현 단위</w:t>
-      </w:r>
-      <w:r>
-        <w:rPr>
-          <w:rFonts w:hint="eastAsia"/>
-          <w:b/>
-        </w:rPr>
-        <w:t xml:space="preserve"> (실질적으로 구현이 된 단위)</w:t>
-      </w:r>
-    </w:p>
-    <w:p>
-      <w:pPr>
-        <w:rPr>
-          <w:rFonts w:hint="eastAsia"/>
-          <w:b/>
-        </w:rPr>
-      </w:pPr>
-      <w:r>
-        <w:rPr>
-          <w:rFonts w:hint="eastAsia"/>
-          <w:b/>
-        </w:rPr>
         <w:t>컴포넌트 : 런타임 엔티티를 참조하는 단위</w:t>
       </w:r>
     </w:p>
     <w:p>
-      <w:pPr>
-        <w:rPr>
-          <w:rFonts w:hint="eastAsia"/>
-        </w:rPr>
-      </w:pPr>
       <w:r>
         <w:rPr>
           <w:rFonts w:hint="eastAsia"/>
@@ -53663,11 +53606,6 @@
       </w:r>
     </w:p>
     <w:p>
-      <w:pPr>
-        <w:rPr>
-          <w:rFonts w:hint="eastAsia"/>
-        </w:rPr>
-      </w:pPr>
       <w:r>
         <w:sym w:font="Wingdings" w:char="F0E8"/>
       </w:r>
@@ -53679,11 +53617,6 @@
       </w:r>
     </w:p>
     <w:p>
-      <w:pPr>
-        <w:rPr>
-          <w:rFonts w:hint="eastAsia"/>
-        </w:rPr>
-      </w:pPr>
       <w:r>
         <w:sym w:font="Wingdings" w:char="F0E8"/>
       </w:r>
@@ -53694,33 +53627,10 @@
         <w:t xml:space="preserve">컴포넌트는 서버(1) + 클라이언트(100) = 101 </w:t>
       </w:r>
     </w:p>
-    <w:p>
-      <w:pPr>
-        <w:rPr>
-          <w:rFonts w:hint="eastAsia"/>
-        </w:rPr>
-      </w:pPr>
-    </w:p>
-    <w:p>
-      <w:pPr>
-        <w:rPr>
-          <w:rFonts w:hint="eastAsia"/>
-        </w:rPr>
-      </w:pPr>
-    </w:p>
-    <w:p>
-      <w:pPr>
-        <w:rPr>
-          <w:rFonts w:hint="eastAsia"/>
-        </w:rPr>
-      </w:pPr>
-    </w:p>
-    <w:p>
-      <w:pPr>
-        <w:rPr>
-          <w:rFonts w:hint="eastAsia"/>
-        </w:rPr>
-      </w:pPr>
+    <w:p/>
+    <w:p/>
+    <w:p/>
+    <w:p>
       <w:r>
         <w:rPr>
           <w:rFonts w:hint="eastAsia"/>
@@ -53730,277 +53640,182 @@
       </w:r>
     </w:p>
     <w:p>
+      <w:r>
+        <w:rPr>
+          <w:rFonts w:hint="eastAsia"/>
+        </w:rPr>
+        <w:t>-private : 멤버를 선언한 톱레벨 클래스에서만 접근 가능</w:t>
+      </w:r>
+    </w:p>
+    <w:p>
+      <w:r>
+        <w:rPr>
+          <w:rFonts w:hint="eastAsia"/>
+        </w:rPr>
+        <w:t>-</w:t>
+      </w:r>
+      <w:r>
+        <w:rPr>
+          <w:rFonts w:hint="eastAsia"/>
+        </w:rPr>
+        <w:t xml:space="preserve">package-private (default) : </w:t>
+      </w:r>
+      <w:r>
+        <w:rPr>
+          <w:rFonts w:hint="eastAsia"/>
+        </w:rPr>
+        <w:t>멤버가 소속된 패키지 안의 모든 클래스에서 접근</w:t>
+      </w:r>
+    </w:p>
+    <w:p>
+      <w:r>
+        <w:rPr>
+          <w:rFonts w:hint="eastAsia"/>
+        </w:rPr>
+        <w:t>-protected : package-private(default)의 접근 범위를 포함하여, 멤버를 선언한 클래스의 하위 클래스에서도 접근할 수 있다.</w:t>
+      </w:r>
+    </w:p>
+    <w:p>
+      <w:r>
+        <w:rPr>
+          <w:rFonts w:hint="eastAsia"/>
+        </w:rPr>
+        <w:t>-public : 모든</w:t>
+      </w:r>
+      <w:r>
+        <w:rPr>
+          <w:rFonts w:hint="eastAsia"/>
+        </w:rPr>
+        <w:t xml:space="preserve"> </w:t>
+      </w:r>
+      <w:r>
+        <w:rPr>
+          <w:rFonts w:hint="eastAsia"/>
+        </w:rPr>
+        <w:t>곳에서 접근 가능</w:t>
+      </w:r>
+    </w:p>
+    <w:p/>
+    <w:p>
       <w:pPr>
         <w:rPr>
-          <w:rFonts w:hint="eastAsia"/>
+          <w:b/>
         </w:rPr>
       </w:pPr>
       <w:r>
         <w:rPr>
           <w:rFonts w:hint="eastAsia"/>
-        </w:rPr>
-        <w:t>-private : 멤버를 선언한 톱레벨 클래스에서만 접근 가능</w:t>
+          <w:b/>
+        </w:rPr>
+        <w:t>Serializable을 구현한 클래스에서는 그 필드들도 의도치 않게 공개 API가 될 수 있다.</w:t>
       </w:r>
     </w:p>
     <w:p>
       <w:pPr>
         <w:rPr>
-          <w:rFonts w:hint="eastAsia"/>
+          <w:b/>
         </w:rPr>
       </w:pPr>
       <w:r>
         <w:rPr>
-          <w:rFonts w:hint="eastAsia"/>
-        </w:rPr>
-        <w:t>-</w:t>
-      </w:r>
-      <w:r>
-        <w:rPr>
-          <w:rFonts w:hint="eastAsia"/>
-        </w:rPr>
-        <w:t xml:space="preserve">package-private (default) : </w:t>
-      </w:r>
-      <w:r>
-        <w:rPr>
-          <w:rFonts w:hint="eastAsia"/>
-        </w:rPr>
-        <w:t>멤버가 소속된 패키지 안의 모든 클래스에서 접근</w:t>
-      </w:r>
-    </w:p>
+          <w:b/>
+        </w:rPr>
+        <w:sym w:font="Wingdings" w:char="F0E8"/>
+      </w:r>
+      <w:r>
+        <w:rPr>
+          <w:rFonts w:hint="eastAsia"/>
+          <w:b/>
+        </w:rPr>
+        <w:t>설계할 때, 주의하자</w:t>
+      </w:r>
+    </w:p>
+    <w:p/>
     <w:p>
       <w:pPr>
         <w:rPr>
-          <w:rFonts w:hint="eastAsia"/>
+          <w:b/>
         </w:rPr>
       </w:pPr>
       <w:r>
         <w:rPr>
           <w:rFonts w:hint="eastAsia"/>
-        </w:rPr>
-        <w:t>-protected : package-private(default)의 접근 범위를 포함하여, 멤버를 선언한 클래스의 하위 클래스에서도 접근할 수 있다.</w:t>
-      </w:r>
-    </w:p>
+          <w:b/>
+        </w:rPr>
+        <w:t>테스트 목적일 경우 적당한 수준까지 넓혀도 괜찮다.</w:t>
+      </w:r>
+    </w:p>
+    <w:p>
+      <w:r>
+        <w:sym w:font="Wingdings" w:char="F0E8"/>
+      </w:r>
+      <w:r>
+        <w:rPr>
+          <w:rFonts w:hint="eastAsia"/>
+        </w:rPr>
+        <w:t>public클래스의 private 멤버를 package-private 까지 풀어주는 것까지는 허용 가능하다.</w:t>
+      </w:r>
+    </w:p>
+    <w:p/>
     <w:p>
       <w:pPr>
         <w:rPr>
-          <w:rFonts w:hint="eastAsia"/>
+          <w:b/>
         </w:rPr>
       </w:pPr>
       <w:r>
         <w:rPr>
           <w:rFonts w:hint="eastAsia"/>
-        </w:rPr>
-        <w:t>-public : 모든</w:t>
-      </w:r>
-      <w:r>
-        <w:rPr>
-          <w:rFonts w:hint="eastAsia"/>
-        </w:rPr>
-        <w:t xml:space="preserve"> </w:t>
-      </w:r>
-      <w:r>
-        <w:rPr>
-          <w:rFonts w:hint="eastAsia"/>
-        </w:rPr>
-        <w:t>곳에서 접근 가능</w:t>
-      </w:r>
-    </w:p>
+          <w:b/>
+        </w:rPr>
+        <w:t>public 클래스의 인스턴스 필드는 되도록 public이 아니어야 한다.</w:t>
+      </w:r>
+    </w:p>
+    <w:p>
+      <w:r>
+        <w:sym w:font="Wingdings" w:char="F0E8"/>
+      </w:r>
+      <w:r>
+        <w:rPr>
+          <w:rFonts w:hint="eastAsia"/>
+        </w:rPr>
+        <w:t>가별 필드를 갖는 클래스는 일반적으로 스레드에 안전하지 않다.</w:t>
+      </w:r>
+    </w:p>
+    <w:p>
+      <w:r>
+        <w:sym w:font="Wingdings" w:char="F0E8"/>
+      </w:r>
+      <w:r>
+        <w:rPr>
+          <w:rFonts w:hint="eastAsia"/>
+        </w:rPr>
+        <w:t>final이면서 불변 객체를 참조하면, 내부 구현을 바꾸고 싶어도 그 public 필드를 없애는 방식으로는 리팩터링 할 수 없게 된다.</w:t>
+      </w:r>
+    </w:p>
+    <w:p/>
     <w:p>
       <w:pPr>
         <w:rPr>
-          <w:rFonts w:hint="eastAsia"/>
+          <w:b/>
         </w:rPr>
       </w:pPr>
-    </w:p>
+      <w:r>
+        <w:rPr>
+          <w:rFonts w:hint="eastAsia"/>
+          <w:b/>
+        </w:rPr>
+        <w:t>예외로 필요한 구성요소로써의 상수라면 public static final 필드를 공개해도 된다.</w:t>
+      </w:r>
+    </w:p>
+    <w:p/>
+    <w:p/>
+    <w:p/>
+    <w:p/>
+    <w:p/>
     <w:p>
       <w:pPr>
         <w:rPr>
-          <w:rFonts w:hint="eastAsia"/>
-          <w:b/>
-        </w:rPr>
-      </w:pPr>
-      <w:r>
-        <w:rPr>
-          <w:rFonts w:hint="eastAsia"/>
-          <w:b/>
-        </w:rPr>
-        <w:t>Serializable을 구현한 클래스에서는 그 필드들도 의도치 않게 공개 API가 될 수 있다.</w:t>
-      </w:r>
-    </w:p>
-    <w:p>
-      <w:pPr>
-        <w:rPr>
-          <w:rFonts w:hint="eastAsia"/>
-          <w:b/>
-        </w:rPr>
-      </w:pPr>
-      <w:r>
-        <w:rPr>
-          <w:b/>
-        </w:rPr>
-        <w:sym w:font="Wingdings" w:char="F0E8"/>
-      </w:r>
-      <w:r>
-        <w:rPr>
-          <w:rFonts w:hint="eastAsia"/>
-          <w:b/>
-        </w:rPr>
-        <w:t>설계할 때, 주의하자</w:t>
-      </w:r>
-    </w:p>
-    <w:p>
-      <w:pPr>
-        <w:rPr>
-          <w:rFonts w:hint="eastAsia"/>
-        </w:rPr>
-      </w:pPr>
-    </w:p>
-    <w:p>
-      <w:pPr>
-        <w:rPr>
-          <w:rFonts w:hint="eastAsia"/>
-          <w:b/>
-        </w:rPr>
-      </w:pPr>
-      <w:r>
-        <w:rPr>
-          <w:rFonts w:hint="eastAsia"/>
-          <w:b/>
-        </w:rPr>
-        <w:t>테스트 목적일 경우 적당한 수준까지 넓혀도 괜찮다.</w:t>
-      </w:r>
-    </w:p>
-    <w:p>
-      <w:pPr>
-        <w:rPr>
-          <w:rFonts w:hint="eastAsia"/>
-        </w:rPr>
-      </w:pPr>
-      <w:r>
-        <w:sym w:font="Wingdings" w:char="F0E8"/>
-      </w:r>
-      <w:r>
-        <w:rPr>
-          <w:rFonts w:hint="eastAsia"/>
-        </w:rPr>
-        <w:t>public클래스의 private 멤버를 package-private 까지 풀어주는 것까지는 허용 가능하다.</w:t>
-      </w:r>
-    </w:p>
-    <w:p>
-      <w:pPr>
-        <w:rPr>
-          <w:rFonts w:hint="eastAsia"/>
-        </w:rPr>
-      </w:pPr>
-    </w:p>
-    <w:p>
-      <w:pPr>
-        <w:rPr>
-          <w:rFonts w:hint="eastAsia"/>
-          <w:b/>
-        </w:rPr>
-      </w:pPr>
-      <w:r>
-        <w:rPr>
-          <w:rFonts w:hint="eastAsia"/>
-          <w:b/>
-        </w:rPr>
-        <w:t>public 클래스의 인스턴스 필드는 되도록 public이 아니어야 한다.</w:t>
-      </w:r>
-    </w:p>
-    <w:p>
-      <w:pPr>
-        <w:rPr>
-          <w:rFonts w:hint="eastAsia"/>
-        </w:rPr>
-      </w:pPr>
-      <w:r>
-        <w:sym w:font="Wingdings" w:char="F0E8"/>
-      </w:r>
-      <w:r>
-        <w:rPr>
-          <w:rFonts w:hint="eastAsia"/>
-        </w:rPr>
-        <w:t>가별 필드를 갖는 클래스는 일반적으로 스레드에 안전하지 않다.</w:t>
-      </w:r>
-    </w:p>
-    <w:p>
-      <w:pPr>
-        <w:rPr>
-          <w:rFonts w:hint="eastAsia"/>
-        </w:rPr>
-      </w:pPr>
-      <w:r>
-        <w:sym w:font="Wingdings" w:char="F0E8"/>
-      </w:r>
-      <w:r>
-        <w:rPr>
-          <w:rFonts w:hint="eastAsia"/>
-        </w:rPr>
-        <w:t>final이면서 불변 객체를 참조하면, 내부 구현을 바꾸고 싶어도 그 public 필드를 없애는 방식으로는 리팩터링 할 수 없게 된다.</w:t>
-      </w:r>
-    </w:p>
-    <w:p>
-      <w:pPr>
-        <w:rPr>
-          <w:rFonts w:hint="eastAsia"/>
-        </w:rPr>
-      </w:pPr>
-    </w:p>
-    <w:p>
-      <w:pPr>
-        <w:rPr>
-          <w:rFonts w:hint="eastAsia"/>
-          <w:b/>
-        </w:rPr>
-      </w:pPr>
-      <w:r>
-        <w:rPr>
-          <w:rFonts w:hint="eastAsia"/>
-          <w:b/>
-        </w:rPr>
-        <w:t>예외로 필요한 구성요소로써의 상수라면 public static final 필드를 공개해도 된다.</w:t>
-      </w:r>
-    </w:p>
-    <w:p>
-      <w:pPr>
-        <w:rPr>
-          <w:rFonts w:hint="eastAsia"/>
-        </w:rPr>
-      </w:pPr>
-    </w:p>
-    <w:p>
-      <w:pPr>
-        <w:rPr>
-          <w:rFonts w:hint="eastAsia"/>
-        </w:rPr>
-      </w:pPr>
-    </w:p>
-    <w:p>
-      <w:pPr>
-        <w:rPr>
-          <w:rFonts w:hint="eastAsia"/>
-        </w:rPr>
-      </w:pPr>
-    </w:p>
-    <w:p>
-      <w:pPr>
-        <w:rPr>
-          <w:rFonts w:hint="eastAsia"/>
-        </w:rPr>
-      </w:pPr>
-    </w:p>
-    <w:p>
-      <w:pPr>
-        <w:rPr>
-          <w:rFonts w:hint="eastAsia"/>
-        </w:rPr>
-      </w:pPr>
-    </w:p>
-    <w:p>
-      <w:pPr>
-        <w:rPr>
-          <w:rFonts w:hint="eastAsia"/>
           <w:b/>
         </w:rPr>
       </w:pPr>
@@ -54102,47 +53917,34 @@
       </w:r>
     </w:p>
     <w:p>
+      <w:r>
+        <w:sym w:font="Wingdings" w:char="F0E8"/>
+      </w:r>
+      <w:r>
+        <w:rPr>
+          <w:rFonts w:hint="eastAsia"/>
+        </w:rPr>
+        <w:t>클라이언트에서 배열을 수정할 수 있게 된다. 보안 허점이 존재</w:t>
+      </w:r>
+    </w:p>
+    <w:p/>
+    <w:p>
       <w:pPr>
         <w:rPr>
-          <w:rFonts w:hint="eastAsia"/>
+          <w:b/>
         </w:rPr>
       </w:pPr>
       <w:r>
-        <w:sym w:font="Wingdings" w:char="F0E8"/>
-      </w:r>
-      <w:r>
-        <w:rPr>
-          <w:rFonts w:hint="eastAsia"/>
-        </w:rPr>
-        <w:t>클라이언트에서 배열을 수정할 수 있게 된다. 보안 허점이 존재</w:t>
+        <w:rPr>
+          <w:rFonts w:hint="eastAsia"/>
+          <w:b/>
+        </w:rPr>
+        <w:t>해결책</w:t>
       </w:r>
     </w:p>
     <w:p>
       <w:pPr>
         <w:rPr>
-          <w:rFonts w:hint="eastAsia"/>
-        </w:rPr>
-      </w:pPr>
-    </w:p>
-    <w:p>
-      <w:pPr>
-        <w:rPr>
-          <w:rFonts w:hint="eastAsia"/>
-          <w:b/>
-        </w:rPr>
-      </w:pPr>
-      <w:r>
-        <w:rPr>
-          <w:rFonts w:hint="eastAsia"/>
-          <w:b/>
-        </w:rPr>
-        <w:t>해결책</w:t>
-      </w:r>
-    </w:p>
-    <w:p>
-      <w:pPr>
-        <w:rPr>
-          <w:rFonts w:hint="eastAsia"/>
           <w:b/>
         </w:rPr>
       </w:pPr>
@@ -54381,17 +54183,10 @@
         <w:t>;</w:t>
       </w:r>
     </w:p>
+    <w:p/>
     <w:p>
       <w:pPr>
         <w:rPr>
-          <w:rFonts w:hint="eastAsia"/>
-        </w:rPr>
-      </w:pPr>
-    </w:p>
-    <w:p>
-      <w:pPr>
-        <w:rPr>
-          <w:rFonts w:hint="eastAsia"/>
           <w:b/>
         </w:rPr>
       </w:pPr>
@@ -54637,41 +54432,23 @@
         <w:t>}</w:t>
       </w:r>
     </w:p>
+    <w:p/>
+    <w:p/>
     <w:p>
       <w:pPr>
         <w:rPr>
-          <w:rFonts w:hint="eastAsia"/>
+          <w:b/>
         </w:rPr>
       </w:pPr>
-    </w:p>
-    <w:p>
-      <w:pPr>
-        <w:rPr>
-          <w:rFonts w:hint="eastAsia"/>
-        </w:rPr>
-      </w:pPr>
-    </w:p>
-    <w:p>
-      <w:pPr>
+      <w:r>
         <w:rPr>
           <w:rFonts w:hint="eastAsia"/>
           <w:b/>
         </w:rPr>
-      </w:pPr>
-      <w:r>
-        <w:rPr>
-          <w:rFonts w:hint="eastAsia"/>
-          <w:b/>
-        </w:rPr>
         <w:t>자바9에서는 모듈 시스템이라는 개념이 도입되면서 두 가지 암묵적 접근 수준 추가</w:t>
       </w:r>
     </w:p>
     <w:p>
-      <w:pPr>
-        <w:rPr>
-          <w:rFonts w:hint="eastAsia"/>
-        </w:rPr>
-      </w:pPr>
       <w:r>
         <w:rPr>
           <w:rFonts w:hint="eastAsia"/>
@@ -54834,19 +54611,1177 @@
       </w:r>
     </w:p>
     <w:p>
+      <w:r>
+        <w:sym w:font="Wingdings" w:char="F0E8"/>
+      </w:r>
+      <w:r>
+        <w:rPr>
+          <w:rFonts w:hint="eastAsia"/>
+        </w:rPr>
+        <w:t>protected 혹은 public 멤버라도 해당 패키지를 공개하지 않았다면 외부에서 접근 불가</w:t>
+      </w:r>
+    </w:p>
+    <w:p/>
+    <w:p/>
+    <w:p>
+      <w:r>
+        <w:br/>
+      </w:r>
+    </w:p>
+    <w:p>
       <w:pPr>
-        <w:rPr>
-          <w:rFonts w:hint="eastAsia"/>
-        </w:rPr>
+        <w:widowControl/>
+        <w:wordWrap/>
+        <w:autoSpaceDE/>
+        <w:autoSpaceDN/>
       </w:pPr>
       <w:r>
+        <w:br w:type="page"/>
+      </w:r>
+    </w:p>
+    <w:p>
+      <w:pPr>
+        <w:rPr>
+          <w:rFonts w:hint="eastAsia"/>
+          <w:b/>
+        </w:rPr>
+      </w:pPr>
+      <w:r>
+        <w:rPr>
+          <w:rFonts w:hint="eastAsia"/>
+          <w:b/>
+        </w:rPr>
+        <w:lastRenderedPageBreak/>
+        <w:t>ITEM16</w:t>
+      </w:r>
+      <w:r>
+        <w:rPr>
+          <w:b/>
+        </w:rPr>
+        <w:t xml:space="preserve"> public </w:t>
+      </w:r>
+      <w:r>
+        <w:rPr>
+          <w:rFonts w:hint="eastAsia"/>
+          <w:b/>
+        </w:rPr>
+        <w:t xml:space="preserve">클래스에서는 </w:t>
+      </w:r>
+      <w:r>
+        <w:rPr>
+          <w:b/>
+        </w:rPr>
+        <w:t xml:space="preserve">public </w:t>
+      </w:r>
+      <w:r>
+        <w:rPr>
+          <w:rFonts w:hint="eastAsia"/>
+          <w:b/>
+        </w:rPr>
+        <w:t>필드가 아닌 접근자 메서드르 사용하라</w:t>
+      </w:r>
+    </w:p>
+    <w:p>
+      <w:pPr>
+        <w:rPr>
+          <w:b/>
+        </w:rPr>
+      </w:pPr>
+    </w:p>
+    <w:p>
+      <w:pPr>
+        <w:rPr>
+          <w:rFonts w:hint="eastAsia"/>
+          <w:b/>
+        </w:rPr>
+      </w:pPr>
+      <w:r>
+        <w:rPr>
+          <w:b/>
+        </w:rPr>
+        <w:t>P</w:t>
+      </w:r>
+      <w:r>
+        <w:rPr>
+          <w:rFonts w:hint="eastAsia"/>
+          <w:b/>
+        </w:rPr>
+        <w:t xml:space="preserve">ublic 클래스 필드를 직접 노출하지 말라는 규칙을 어긴 사례 </w:t>
+      </w:r>
+      <w:r>
+        <w:rPr>
+          <w:b/>
+        </w:rPr>
+        <w:t>(java.awt</w:t>
+      </w:r>
+      <w:r>
+        <w:rPr>
+          <w:b/>
+        </w:rPr>
+        <w:t>.Dimenstion)</w:t>
+      </w:r>
+    </w:p>
+    <w:p>
+      <w:pPr>
+        <w:widowControl/>
+        <w:shd w:val="clear" w:color="auto" w:fill="2B2B2B"/>
+        <w:tabs>
+          <w:tab w:val="left" w:pos="916"/>
+          <w:tab w:val="left" w:pos="1832"/>
+          <w:tab w:val="left" w:pos="2748"/>
+          <w:tab w:val="left" w:pos="3664"/>
+          <w:tab w:val="left" w:pos="4580"/>
+          <w:tab w:val="left" w:pos="5496"/>
+          <w:tab w:val="left" w:pos="6412"/>
+          <w:tab w:val="left" w:pos="7328"/>
+          <w:tab w:val="left" w:pos="8244"/>
+          <w:tab w:val="left" w:pos="9160"/>
+          <w:tab w:val="left" w:pos="10076"/>
+          <w:tab w:val="left" w:pos="10992"/>
+          <w:tab w:val="left" w:pos="11908"/>
+          <w:tab w:val="left" w:pos="12824"/>
+          <w:tab w:val="left" w:pos="13740"/>
+          <w:tab w:val="left" w:pos="14656"/>
+        </w:tabs>
+        <w:wordWrap/>
+        <w:autoSpaceDE/>
+        <w:autoSpaceDN/>
+        <w:spacing w:after="0" w:line="240" w:lineRule="auto"/>
+        <w:jc w:val="left"/>
+        <w:rPr>
+          <w:rFonts w:ascii="Courier New" w:eastAsia="굴림체" w:hAnsi="Courier New" w:cs="Courier New"/>
+          <w:color w:val="A9B7C6"/>
+          <w:kern w:val="0"/>
+          <w:sz w:val="18"/>
+          <w:szCs w:val="18"/>
+        </w:rPr>
+      </w:pPr>
+      <w:r>
+        <w:rPr>
+          <w:rFonts w:ascii="Courier New" w:eastAsia="굴림체" w:hAnsi="Courier New" w:cs="Courier New"/>
+          <w:color w:val="CC7832"/>
+          <w:kern w:val="0"/>
+          <w:sz w:val="18"/>
+          <w:szCs w:val="18"/>
+        </w:rPr>
+        <w:t xml:space="preserve">public class </w:t>
+      </w:r>
+      <w:r>
+        <w:rPr>
+          <w:rFonts w:ascii="Courier New" w:eastAsia="굴림체" w:hAnsi="Courier New" w:cs="Courier New"/>
+          <w:color w:val="A9B7C6"/>
+          <w:kern w:val="0"/>
+          <w:sz w:val="18"/>
+          <w:szCs w:val="18"/>
+        </w:rPr>
+        <w:t xml:space="preserve">Dimension </w:t>
+      </w:r>
+      <w:r>
+        <w:rPr>
+          <w:rFonts w:ascii="Courier New" w:eastAsia="굴림체" w:hAnsi="Courier New" w:cs="Courier New"/>
+          <w:color w:val="CC7832"/>
+          <w:kern w:val="0"/>
+          <w:sz w:val="18"/>
+          <w:szCs w:val="18"/>
+        </w:rPr>
+        <w:t xml:space="preserve">extends </w:t>
+      </w:r>
+      <w:r>
+        <w:rPr>
+          <w:rFonts w:ascii="Courier New" w:eastAsia="굴림체" w:hAnsi="Courier New" w:cs="Courier New"/>
+          <w:color w:val="A9B7C6"/>
+          <w:kern w:val="0"/>
+          <w:sz w:val="18"/>
+          <w:szCs w:val="18"/>
+        </w:rPr>
+        <w:t xml:space="preserve">Dimension2D </w:t>
+      </w:r>
+      <w:r>
+        <w:rPr>
+          <w:rFonts w:ascii="Courier New" w:eastAsia="굴림체" w:hAnsi="Courier New" w:cs="Courier New"/>
+          <w:color w:val="CC7832"/>
+          <w:kern w:val="0"/>
+          <w:sz w:val="18"/>
+          <w:szCs w:val="18"/>
+        </w:rPr>
+        <w:t xml:space="preserve">implements </w:t>
+      </w:r>
+      <w:r>
+        <w:rPr>
+          <w:rFonts w:ascii="Courier New" w:eastAsia="굴림체" w:hAnsi="Courier New" w:cs="Courier New"/>
+          <w:color w:val="A9B7C6"/>
+          <w:kern w:val="0"/>
+          <w:sz w:val="18"/>
+          <w:szCs w:val="18"/>
+        </w:rPr>
+        <w:t>java.io.Serializable {</w:t>
+      </w:r>
+      <w:r>
+        <w:rPr>
+          <w:rFonts w:ascii="Courier New" w:eastAsia="굴림체" w:hAnsi="Courier New" w:cs="Courier New"/>
+          <w:i/>
+          <w:iCs/>
+          <w:color w:val="629755"/>
+          <w:kern w:val="0"/>
+          <w:sz w:val="18"/>
+          <w:szCs w:val="18"/>
+        </w:rPr>
+        <w:br/>
+        <w:t xml:space="preserve">    </w:t>
+      </w:r>
+      <w:r>
+        <w:rPr>
+          <w:rFonts w:ascii="Courier New" w:eastAsia="굴림체" w:hAnsi="Courier New" w:cs="Courier New"/>
+          <w:color w:val="CC7832"/>
+          <w:kern w:val="0"/>
+          <w:sz w:val="18"/>
+          <w:szCs w:val="18"/>
+        </w:rPr>
+        <w:t xml:space="preserve">public int </w:t>
+      </w:r>
+      <w:r>
+        <w:rPr>
+          <w:rFonts w:ascii="Courier New" w:eastAsia="굴림체" w:hAnsi="Courier New" w:cs="Courier New"/>
+          <w:color w:val="9876AA"/>
+          <w:kern w:val="0"/>
+          <w:sz w:val="18"/>
+          <w:szCs w:val="18"/>
+        </w:rPr>
+        <w:t>width</w:t>
+      </w:r>
+      <w:r>
+        <w:rPr>
+          <w:rFonts w:ascii="Courier New" w:eastAsia="굴림체" w:hAnsi="Courier New" w:cs="Courier New"/>
+          <w:color w:val="CC7832"/>
+          <w:kern w:val="0"/>
+          <w:sz w:val="18"/>
+          <w:szCs w:val="18"/>
+        </w:rPr>
+        <w:t>;</w:t>
+      </w:r>
+      <w:r>
+        <w:rPr>
+          <w:rFonts w:ascii="Courier New" w:eastAsia="굴림체" w:hAnsi="Courier New" w:cs="Courier New"/>
+          <w:i/>
+          <w:iCs/>
+          <w:color w:val="629755"/>
+          <w:kern w:val="0"/>
+          <w:sz w:val="18"/>
+          <w:szCs w:val="18"/>
+        </w:rPr>
+        <w:br/>
+        <w:t xml:space="preserve">    </w:t>
+      </w:r>
+      <w:r>
+        <w:rPr>
+          <w:rFonts w:ascii="Courier New" w:eastAsia="굴림체" w:hAnsi="Courier New" w:cs="Courier New"/>
+          <w:color w:val="CC7832"/>
+          <w:kern w:val="0"/>
+          <w:sz w:val="18"/>
+          <w:szCs w:val="18"/>
+        </w:rPr>
+        <w:t xml:space="preserve">public int </w:t>
+      </w:r>
+      <w:r>
+        <w:rPr>
+          <w:rFonts w:ascii="Courier New" w:eastAsia="굴림체" w:hAnsi="Courier New" w:cs="Courier New"/>
+          <w:color w:val="9876AA"/>
+          <w:kern w:val="0"/>
+          <w:sz w:val="18"/>
+          <w:szCs w:val="18"/>
+        </w:rPr>
+        <w:t>height</w:t>
+      </w:r>
+      <w:r>
+        <w:rPr>
+          <w:rFonts w:ascii="Courier New" w:eastAsia="굴림체" w:hAnsi="Courier New" w:cs="Courier New"/>
+          <w:color w:val="CC7832"/>
+          <w:kern w:val="0"/>
+          <w:sz w:val="18"/>
+          <w:szCs w:val="18"/>
+        </w:rPr>
+        <w:t>;</w:t>
+      </w:r>
+      <w:r>
+        <w:rPr>
+          <w:rFonts w:ascii="Courier New" w:eastAsia="굴림체" w:hAnsi="Courier New" w:cs="Courier New"/>
+          <w:color w:val="A9B7C6"/>
+          <w:kern w:val="0"/>
+          <w:sz w:val="18"/>
+          <w:szCs w:val="18"/>
+        </w:rPr>
+        <w:br/>
+        <w:t>}</w:t>
+      </w:r>
+    </w:p>
+    <w:p>
+      <w:pPr>
+        <w:rPr>
+          <w:rFonts w:hint="eastAsia"/>
+          <w:b/>
+        </w:rPr>
+      </w:pPr>
+    </w:p>
+    <w:p>
+      <w:pPr>
+        <w:widowControl/>
+        <w:shd w:val="clear" w:color="auto" w:fill="2B2B2B"/>
+        <w:tabs>
+          <w:tab w:val="left" w:pos="916"/>
+          <w:tab w:val="left" w:pos="1832"/>
+          <w:tab w:val="left" w:pos="2748"/>
+          <w:tab w:val="left" w:pos="3664"/>
+          <w:tab w:val="left" w:pos="4580"/>
+          <w:tab w:val="left" w:pos="5496"/>
+          <w:tab w:val="left" w:pos="6412"/>
+          <w:tab w:val="left" w:pos="7328"/>
+          <w:tab w:val="left" w:pos="8244"/>
+          <w:tab w:val="left" w:pos="9160"/>
+          <w:tab w:val="left" w:pos="10076"/>
+          <w:tab w:val="left" w:pos="10992"/>
+          <w:tab w:val="left" w:pos="11908"/>
+          <w:tab w:val="left" w:pos="12824"/>
+          <w:tab w:val="left" w:pos="13740"/>
+          <w:tab w:val="left" w:pos="14656"/>
+        </w:tabs>
+        <w:wordWrap/>
+        <w:autoSpaceDE/>
+        <w:autoSpaceDN/>
+        <w:spacing w:after="0" w:line="240" w:lineRule="auto"/>
+        <w:jc w:val="left"/>
+        <w:rPr>
+          <w:rFonts w:ascii="Courier New" w:eastAsia="굴림체" w:hAnsi="Courier New" w:cs="Courier New"/>
+          <w:color w:val="A9B7C6"/>
+          <w:kern w:val="0"/>
+          <w:sz w:val="18"/>
+          <w:szCs w:val="18"/>
+        </w:rPr>
+      </w:pPr>
+      <w:r>
+        <w:rPr>
+          <w:rFonts w:ascii="Courier New" w:eastAsia="굴림체" w:hAnsi="Courier New" w:cs="Courier New"/>
+          <w:color w:val="CC7832"/>
+          <w:kern w:val="0"/>
+          <w:sz w:val="18"/>
+          <w:szCs w:val="18"/>
+        </w:rPr>
+        <w:t xml:space="preserve">public final class </w:t>
+      </w:r>
+      <w:r>
+        <w:rPr>
+          <w:rFonts w:ascii="Courier New" w:eastAsia="굴림체" w:hAnsi="Courier New" w:cs="Courier New"/>
+          <w:color w:val="A9B7C6"/>
+          <w:kern w:val="0"/>
+          <w:sz w:val="18"/>
+          <w:szCs w:val="18"/>
+        </w:rPr>
+        <w:t>Time {</w:t>
+      </w:r>
+      <w:r>
+        <w:rPr>
+          <w:rFonts w:ascii="Courier New" w:eastAsia="굴림체" w:hAnsi="Courier New" w:cs="Courier New"/>
+          <w:color w:val="A9B7C6"/>
+          <w:kern w:val="0"/>
+          <w:sz w:val="18"/>
+          <w:szCs w:val="18"/>
+        </w:rPr>
+        <w:br/>
+        <w:t xml:space="preserve">   </w:t>
+      </w:r>
+      <w:r>
+        <w:rPr>
+          <w:rFonts w:ascii="Courier New" w:eastAsia="굴림체" w:hAnsi="Courier New" w:cs="Courier New"/>
+          <w:color w:val="CC7832"/>
+          <w:kern w:val="0"/>
+          <w:sz w:val="18"/>
+          <w:szCs w:val="18"/>
+        </w:rPr>
+        <w:t xml:space="preserve">private static final int </w:t>
+      </w:r>
+      <w:r>
+        <w:rPr>
+          <w:rFonts w:ascii="Courier New" w:eastAsia="굴림체" w:hAnsi="Courier New" w:cs="Courier New"/>
+          <w:i/>
+          <w:iCs/>
+          <w:color w:val="9876AA"/>
+          <w:kern w:val="0"/>
+          <w:sz w:val="18"/>
+          <w:szCs w:val="18"/>
+        </w:rPr>
+        <w:t xml:space="preserve">HOURS_PER_DAY </w:t>
+      </w:r>
+      <w:r>
+        <w:rPr>
+          <w:rFonts w:ascii="Courier New" w:eastAsia="굴림체" w:hAnsi="Courier New" w:cs="Courier New"/>
+          <w:color w:val="A9B7C6"/>
+          <w:kern w:val="0"/>
+          <w:sz w:val="18"/>
+          <w:szCs w:val="18"/>
+        </w:rPr>
+        <w:t xml:space="preserve">= </w:t>
+      </w:r>
+      <w:r>
+        <w:rPr>
+          <w:rFonts w:ascii="Courier New" w:eastAsia="굴림체" w:hAnsi="Courier New" w:cs="Courier New"/>
+          <w:color w:val="6897BB"/>
+          <w:kern w:val="0"/>
+          <w:sz w:val="18"/>
+          <w:szCs w:val="18"/>
+        </w:rPr>
+        <w:t>24</w:t>
+      </w:r>
+      <w:r>
+        <w:rPr>
+          <w:rFonts w:ascii="Courier New" w:eastAsia="굴림체" w:hAnsi="Courier New" w:cs="Courier New"/>
+          <w:color w:val="CC7832"/>
+          <w:kern w:val="0"/>
+          <w:sz w:val="18"/>
+          <w:szCs w:val="18"/>
+        </w:rPr>
+        <w:t>;</w:t>
+      </w:r>
+      <w:r>
+        <w:rPr>
+          <w:rFonts w:ascii="Courier New" w:eastAsia="굴림체" w:hAnsi="Courier New" w:cs="Courier New"/>
+          <w:color w:val="CC7832"/>
+          <w:kern w:val="0"/>
+          <w:sz w:val="18"/>
+          <w:szCs w:val="18"/>
+        </w:rPr>
+        <w:br/>
+        <w:t xml:space="preserve">   private static final int </w:t>
+      </w:r>
+      <w:r>
+        <w:rPr>
+          <w:rFonts w:ascii="Courier New" w:eastAsia="굴림체" w:hAnsi="Courier New" w:cs="Courier New"/>
+          <w:i/>
+          <w:iCs/>
+          <w:color w:val="9876AA"/>
+          <w:kern w:val="0"/>
+          <w:sz w:val="18"/>
+          <w:szCs w:val="18"/>
+        </w:rPr>
+        <w:t xml:space="preserve">MINUTES_PER_HOUR </w:t>
+      </w:r>
+      <w:r>
+        <w:rPr>
+          <w:rFonts w:ascii="Courier New" w:eastAsia="굴림체" w:hAnsi="Courier New" w:cs="Courier New"/>
+          <w:color w:val="A9B7C6"/>
+          <w:kern w:val="0"/>
+          <w:sz w:val="18"/>
+          <w:szCs w:val="18"/>
+        </w:rPr>
+        <w:t xml:space="preserve">= </w:t>
+      </w:r>
+      <w:r>
+        <w:rPr>
+          <w:rFonts w:ascii="Courier New" w:eastAsia="굴림체" w:hAnsi="Courier New" w:cs="Courier New"/>
+          <w:color w:val="6897BB"/>
+          <w:kern w:val="0"/>
+          <w:sz w:val="18"/>
+          <w:szCs w:val="18"/>
+        </w:rPr>
+        <w:t>60</w:t>
+      </w:r>
+      <w:r>
+        <w:rPr>
+          <w:rFonts w:ascii="Courier New" w:eastAsia="굴림체" w:hAnsi="Courier New" w:cs="Courier New"/>
+          <w:color w:val="CC7832"/>
+          <w:kern w:val="0"/>
+          <w:sz w:val="18"/>
+          <w:szCs w:val="18"/>
+        </w:rPr>
+        <w:t>;</w:t>
+      </w:r>
+      <w:r>
+        <w:rPr>
+          <w:rFonts w:ascii="Courier New" w:eastAsia="굴림체" w:hAnsi="Courier New" w:cs="Courier New"/>
+          <w:color w:val="CC7832"/>
+          <w:kern w:val="0"/>
+          <w:sz w:val="18"/>
+          <w:szCs w:val="18"/>
+        </w:rPr>
+        <w:br/>
+      </w:r>
+      <w:r>
+        <w:rPr>
+          <w:rFonts w:ascii="Courier New" w:eastAsia="굴림체" w:hAnsi="Courier New" w:cs="Courier New"/>
+          <w:color w:val="CC7832"/>
+          <w:kern w:val="0"/>
+          <w:sz w:val="18"/>
+          <w:szCs w:val="18"/>
+        </w:rPr>
+        <w:br/>
+        <w:t xml:space="preserve">   public final int </w:t>
+      </w:r>
+      <w:r>
+        <w:rPr>
+          <w:rFonts w:ascii="Courier New" w:eastAsia="굴림체" w:hAnsi="Courier New" w:cs="Courier New"/>
+          <w:color w:val="9876AA"/>
+          <w:kern w:val="0"/>
+          <w:sz w:val="18"/>
+          <w:szCs w:val="18"/>
+        </w:rPr>
+        <w:t>hour</w:t>
+      </w:r>
+      <w:r>
+        <w:rPr>
+          <w:rFonts w:ascii="Courier New" w:eastAsia="굴림체" w:hAnsi="Courier New" w:cs="Courier New"/>
+          <w:color w:val="CC7832"/>
+          <w:kern w:val="0"/>
+          <w:sz w:val="18"/>
+          <w:szCs w:val="18"/>
+        </w:rPr>
+        <w:t>;</w:t>
+      </w:r>
+      <w:r>
+        <w:rPr>
+          <w:rFonts w:ascii="Courier New" w:eastAsia="굴림체" w:hAnsi="Courier New" w:cs="Courier New"/>
+          <w:color w:val="CC7832"/>
+          <w:kern w:val="0"/>
+          <w:sz w:val="18"/>
+          <w:szCs w:val="18"/>
+        </w:rPr>
+        <w:br/>
+        <w:t xml:space="preserve">   public final int </w:t>
+      </w:r>
+      <w:r>
+        <w:rPr>
+          <w:rFonts w:ascii="Courier New" w:eastAsia="굴림체" w:hAnsi="Courier New" w:cs="Courier New"/>
+          <w:color w:val="9876AA"/>
+          <w:kern w:val="0"/>
+          <w:sz w:val="18"/>
+          <w:szCs w:val="18"/>
+        </w:rPr>
+        <w:t>minute</w:t>
+      </w:r>
+      <w:r>
+        <w:rPr>
+          <w:rFonts w:ascii="Courier New" w:eastAsia="굴림체" w:hAnsi="Courier New" w:cs="Courier New"/>
+          <w:color w:val="CC7832"/>
+          <w:kern w:val="0"/>
+          <w:sz w:val="18"/>
+          <w:szCs w:val="18"/>
+        </w:rPr>
+        <w:t>;</w:t>
+      </w:r>
+      <w:r>
+        <w:rPr>
+          <w:rFonts w:ascii="Courier New" w:eastAsia="굴림체" w:hAnsi="Courier New" w:cs="Courier New"/>
+          <w:color w:val="CC7832"/>
+          <w:kern w:val="0"/>
+          <w:sz w:val="18"/>
+          <w:szCs w:val="18"/>
+        </w:rPr>
+        <w:br/>
+      </w:r>
+      <w:r>
+        <w:rPr>
+          <w:rFonts w:ascii="Courier New" w:eastAsia="굴림체" w:hAnsi="Courier New" w:cs="Courier New"/>
+          <w:color w:val="CC7832"/>
+          <w:kern w:val="0"/>
+          <w:sz w:val="18"/>
+          <w:szCs w:val="18"/>
+        </w:rPr>
+        <w:br/>
+        <w:t xml:space="preserve">   public </w:t>
+      </w:r>
+      <w:r>
+        <w:rPr>
+          <w:rFonts w:ascii="Courier New" w:eastAsia="굴림체" w:hAnsi="Courier New" w:cs="Courier New"/>
+          <w:color w:val="FFC66D"/>
+          <w:kern w:val="0"/>
+          <w:sz w:val="18"/>
+          <w:szCs w:val="18"/>
+        </w:rPr>
+        <w:t>Time</w:t>
+      </w:r>
+      <w:r>
+        <w:rPr>
+          <w:rFonts w:ascii="Courier New" w:eastAsia="굴림체" w:hAnsi="Courier New" w:cs="Courier New"/>
+          <w:color w:val="A9B7C6"/>
+          <w:kern w:val="0"/>
+          <w:sz w:val="18"/>
+          <w:szCs w:val="18"/>
+        </w:rPr>
+        <w:t>(</w:t>
+      </w:r>
+      <w:r>
+        <w:rPr>
+          <w:rFonts w:ascii="Courier New" w:eastAsia="굴림체" w:hAnsi="Courier New" w:cs="Courier New"/>
+          <w:color w:val="CC7832"/>
+          <w:kern w:val="0"/>
+          <w:sz w:val="18"/>
+          <w:szCs w:val="18"/>
+        </w:rPr>
+        <w:t xml:space="preserve">int </w:t>
+      </w:r>
+      <w:r>
+        <w:rPr>
+          <w:rFonts w:ascii="Courier New" w:eastAsia="굴림체" w:hAnsi="Courier New" w:cs="Courier New"/>
+          <w:color w:val="A9B7C6"/>
+          <w:kern w:val="0"/>
+          <w:sz w:val="18"/>
+          <w:szCs w:val="18"/>
+        </w:rPr>
+        <w:t>hour</w:t>
+      </w:r>
+      <w:r>
+        <w:rPr>
+          <w:rFonts w:ascii="Courier New" w:eastAsia="굴림체" w:hAnsi="Courier New" w:cs="Courier New"/>
+          <w:color w:val="CC7832"/>
+          <w:kern w:val="0"/>
+          <w:sz w:val="18"/>
+          <w:szCs w:val="18"/>
+        </w:rPr>
+        <w:t xml:space="preserve">, int </w:t>
+      </w:r>
+      <w:r>
+        <w:rPr>
+          <w:rFonts w:ascii="Courier New" w:eastAsia="굴림체" w:hAnsi="Courier New" w:cs="Courier New"/>
+          <w:color w:val="A9B7C6"/>
+          <w:kern w:val="0"/>
+          <w:sz w:val="18"/>
+          <w:szCs w:val="18"/>
+        </w:rPr>
+        <w:t>minute) {</w:t>
+      </w:r>
+      <w:r>
+        <w:rPr>
+          <w:rFonts w:ascii="Courier New" w:eastAsia="굴림체" w:hAnsi="Courier New" w:cs="Courier New"/>
+          <w:color w:val="A9B7C6"/>
+          <w:kern w:val="0"/>
+          <w:sz w:val="18"/>
+          <w:szCs w:val="18"/>
+        </w:rPr>
+        <w:br/>
+        <w:t xml:space="preserve">      </w:t>
+      </w:r>
+      <w:r>
+        <w:rPr>
+          <w:rFonts w:ascii="Courier New" w:eastAsia="굴림체" w:hAnsi="Courier New" w:cs="Courier New"/>
+          <w:color w:val="CC7832"/>
+          <w:kern w:val="0"/>
+          <w:sz w:val="18"/>
+          <w:szCs w:val="18"/>
+        </w:rPr>
+        <w:t xml:space="preserve">if </w:t>
+      </w:r>
+      <w:r>
+        <w:rPr>
+          <w:rFonts w:ascii="Courier New" w:eastAsia="굴림체" w:hAnsi="Courier New" w:cs="Courier New"/>
+          <w:color w:val="A9B7C6"/>
+          <w:kern w:val="0"/>
+          <w:sz w:val="18"/>
+          <w:szCs w:val="18"/>
+        </w:rPr>
+        <w:t xml:space="preserve">(hour &lt; </w:t>
+      </w:r>
+      <w:r>
+        <w:rPr>
+          <w:rFonts w:ascii="Courier New" w:eastAsia="굴림체" w:hAnsi="Courier New" w:cs="Courier New"/>
+          <w:color w:val="6897BB"/>
+          <w:kern w:val="0"/>
+          <w:sz w:val="18"/>
+          <w:szCs w:val="18"/>
+        </w:rPr>
+        <w:t xml:space="preserve">0 </w:t>
+      </w:r>
+      <w:r>
+        <w:rPr>
+          <w:rFonts w:ascii="Courier New" w:eastAsia="굴림체" w:hAnsi="Courier New" w:cs="Courier New"/>
+          <w:color w:val="A9B7C6"/>
+          <w:kern w:val="0"/>
+          <w:sz w:val="18"/>
+          <w:szCs w:val="18"/>
+        </w:rPr>
+        <w:t xml:space="preserve">|| hour &gt;= </w:t>
+      </w:r>
+      <w:r>
+        <w:rPr>
+          <w:rFonts w:ascii="Courier New" w:eastAsia="굴림체" w:hAnsi="Courier New" w:cs="Courier New"/>
+          <w:i/>
+          <w:iCs/>
+          <w:color w:val="9876AA"/>
+          <w:kern w:val="0"/>
+          <w:sz w:val="18"/>
+          <w:szCs w:val="18"/>
+        </w:rPr>
+        <w:t>HOURS_PER_DAY</w:t>
+      </w:r>
+      <w:r>
+        <w:rPr>
+          <w:rFonts w:ascii="Courier New" w:eastAsia="굴림체" w:hAnsi="Courier New" w:cs="Courier New"/>
+          <w:color w:val="A9B7C6"/>
+          <w:kern w:val="0"/>
+          <w:sz w:val="18"/>
+          <w:szCs w:val="18"/>
+        </w:rPr>
+        <w:t>) {</w:t>
+      </w:r>
+      <w:r>
+        <w:rPr>
+          <w:rFonts w:ascii="Courier New" w:eastAsia="굴림체" w:hAnsi="Courier New" w:cs="Courier New"/>
+          <w:color w:val="A9B7C6"/>
+          <w:kern w:val="0"/>
+          <w:sz w:val="18"/>
+          <w:szCs w:val="18"/>
+        </w:rPr>
+        <w:br/>
+        <w:t xml:space="preserve">         </w:t>
+      </w:r>
+      <w:r>
+        <w:rPr>
+          <w:rFonts w:ascii="Courier New" w:eastAsia="굴림체" w:hAnsi="Courier New" w:cs="Courier New"/>
+          <w:color w:val="CC7832"/>
+          <w:kern w:val="0"/>
+          <w:sz w:val="18"/>
+          <w:szCs w:val="18"/>
+        </w:rPr>
+        <w:t xml:space="preserve">throw new </w:t>
+      </w:r>
+      <w:r>
+        <w:rPr>
+          <w:rFonts w:ascii="Courier New" w:eastAsia="굴림체" w:hAnsi="Courier New" w:cs="Courier New"/>
+          <w:color w:val="A9B7C6"/>
+          <w:kern w:val="0"/>
+          <w:sz w:val="18"/>
+          <w:szCs w:val="18"/>
+        </w:rPr>
+        <w:t>IllegalArgumentException(</w:t>
+      </w:r>
+      <w:r>
+        <w:rPr>
+          <w:rFonts w:ascii="Courier New" w:eastAsia="굴림체" w:hAnsi="Courier New" w:cs="Courier New"/>
+          <w:color w:val="6A8759"/>
+          <w:kern w:val="0"/>
+          <w:sz w:val="18"/>
+          <w:szCs w:val="18"/>
+        </w:rPr>
+        <w:t>"</w:t>
+      </w:r>
+      <w:r>
+        <w:rPr>
+          <w:rFonts w:ascii="Courier New" w:eastAsia="굴림체" w:hAnsi="Courier New" w:cs="Courier New"/>
+          <w:color w:val="6A8759"/>
+          <w:kern w:val="0"/>
+          <w:sz w:val="18"/>
+          <w:szCs w:val="18"/>
+        </w:rPr>
+        <w:t>시간</w:t>
+      </w:r>
+      <w:r>
+        <w:rPr>
+          <w:rFonts w:ascii="Courier New" w:eastAsia="굴림체" w:hAnsi="Courier New" w:cs="Courier New"/>
+          <w:color w:val="6A8759"/>
+          <w:kern w:val="0"/>
+          <w:sz w:val="18"/>
+          <w:szCs w:val="18"/>
+        </w:rPr>
+        <w:t xml:space="preserve"> : " </w:t>
+      </w:r>
+      <w:r>
+        <w:rPr>
+          <w:rFonts w:ascii="Courier New" w:eastAsia="굴림체" w:hAnsi="Courier New" w:cs="Courier New"/>
+          <w:color w:val="A9B7C6"/>
+          <w:kern w:val="0"/>
+          <w:sz w:val="18"/>
+          <w:szCs w:val="18"/>
+        </w:rPr>
+        <w:t>+ hour)</w:t>
+      </w:r>
+      <w:r>
+        <w:rPr>
+          <w:rFonts w:ascii="Courier New" w:eastAsia="굴림체" w:hAnsi="Courier New" w:cs="Courier New"/>
+          <w:color w:val="CC7832"/>
+          <w:kern w:val="0"/>
+          <w:sz w:val="18"/>
+          <w:szCs w:val="18"/>
+        </w:rPr>
+        <w:t>;</w:t>
+      </w:r>
+      <w:r>
+        <w:rPr>
+          <w:rFonts w:ascii="Courier New" w:eastAsia="굴림체" w:hAnsi="Courier New" w:cs="Courier New"/>
+          <w:color w:val="CC7832"/>
+          <w:kern w:val="0"/>
+          <w:sz w:val="18"/>
+          <w:szCs w:val="18"/>
+        </w:rPr>
+        <w:br/>
+        <w:t xml:space="preserve">      </w:t>
+      </w:r>
+      <w:r>
+        <w:rPr>
+          <w:rFonts w:ascii="Courier New" w:eastAsia="굴림체" w:hAnsi="Courier New" w:cs="Courier New"/>
+          <w:color w:val="A9B7C6"/>
+          <w:kern w:val="0"/>
+          <w:sz w:val="18"/>
+          <w:szCs w:val="18"/>
+        </w:rPr>
+        <w:t>}</w:t>
+      </w:r>
+      <w:r>
+        <w:rPr>
+          <w:rFonts w:ascii="Courier New" w:eastAsia="굴림체" w:hAnsi="Courier New" w:cs="Courier New"/>
+          <w:color w:val="A9B7C6"/>
+          <w:kern w:val="0"/>
+          <w:sz w:val="18"/>
+          <w:szCs w:val="18"/>
+        </w:rPr>
+        <w:br/>
+      </w:r>
+      <w:r>
+        <w:rPr>
+          <w:rFonts w:ascii="Courier New" w:eastAsia="굴림체" w:hAnsi="Courier New" w:cs="Courier New"/>
+          <w:color w:val="A9B7C6"/>
+          <w:kern w:val="0"/>
+          <w:sz w:val="18"/>
+          <w:szCs w:val="18"/>
+        </w:rPr>
+        <w:br/>
+        <w:t xml:space="preserve">      </w:t>
+      </w:r>
+      <w:r>
+        <w:rPr>
+          <w:rFonts w:ascii="Courier New" w:eastAsia="굴림체" w:hAnsi="Courier New" w:cs="Courier New"/>
+          <w:color w:val="CC7832"/>
+          <w:kern w:val="0"/>
+          <w:sz w:val="18"/>
+          <w:szCs w:val="18"/>
+        </w:rPr>
+        <w:t xml:space="preserve">if </w:t>
+      </w:r>
+      <w:r>
+        <w:rPr>
+          <w:rFonts w:ascii="Courier New" w:eastAsia="굴림체" w:hAnsi="Courier New" w:cs="Courier New"/>
+          <w:color w:val="A9B7C6"/>
+          <w:kern w:val="0"/>
+          <w:sz w:val="18"/>
+          <w:szCs w:val="18"/>
+        </w:rPr>
+        <w:t xml:space="preserve">(minute &lt; </w:t>
+      </w:r>
+      <w:r>
+        <w:rPr>
+          <w:rFonts w:ascii="Courier New" w:eastAsia="굴림체" w:hAnsi="Courier New" w:cs="Courier New"/>
+          <w:color w:val="6897BB"/>
+          <w:kern w:val="0"/>
+          <w:sz w:val="18"/>
+          <w:szCs w:val="18"/>
+        </w:rPr>
+        <w:t xml:space="preserve">0 </w:t>
+      </w:r>
+      <w:r>
+        <w:rPr>
+          <w:rFonts w:ascii="Courier New" w:eastAsia="굴림체" w:hAnsi="Courier New" w:cs="Courier New"/>
+          <w:color w:val="A9B7C6"/>
+          <w:kern w:val="0"/>
+          <w:sz w:val="18"/>
+          <w:szCs w:val="18"/>
+        </w:rPr>
+        <w:t xml:space="preserve">|| minute &gt;= </w:t>
+      </w:r>
+      <w:r>
+        <w:rPr>
+          <w:rFonts w:ascii="Courier New" w:eastAsia="굴림체" w:hAnsi="Courier New" w:cs="Courier New"/>
+          <w:i/>
+          <w:iCs/>
+          <w:color w:val="9876AA"/>
+          <w:kern w:val="0"/>
+          <w:sz w:val="18"/>
+          <w:szCs w:val="18"/>
+        </w:rPr>
+        <w:t>MINUTES_PER_HOUR</w:t>
+      </w:r>
+      <w:r>
+        <w:rPr>
+          <w:rFonts w:ascii="Courier New" w:eastAsia="굴림체" w:hAnsi="Courier New" w:cs="Courier New"/>
+          <w:color w:val="A9B7C6"/>
+          <w:kern w:val="0"/>
+          <w:sz w:val="18"/>
+          <w:szCs w:val="18"/>
+        </w:rPr>
+        <w:t>) {</w:t>
+      </w:r>
+      <w:r>
+        <w:rPr>
+          <w:rFonts w:ascii="Courier New" w:eastAsia="굴림체" w:hAnsi="Courier New" w:cs="Courier New"/>
+          <w:color w:val="A9B7C6"/>
+          <w:kern w:val="0"/>
+          <w:sz w:val="18"/>
+          <w:szCs w:val="18"/>
+        </w:rPr>
+        <w:br/>
+        <w:t xml:space="preserve">         </w:t>
+      </w:r>
+      <w:r>
+        <w:rPr>
+          <w:rFonts w:ascii="Courier New" w:eastAsia="굴림체" w:hAnsi="Courier New" w:cs="Courier New"/>
+          <w:color w:val="CC7832"/>
+          <w:kern w:val="0"/>
+          <w:sz w:val="18"/>
+          <w:szCs w:val="18"/>
+        </w:rPr>
+        <w:t xml:space="preserve">throw new </w:t>
+      </w:r>
+      <w:r>
+        <w:rPr>
+          <w:rFonts w:ascii="Courier New" w:eastAsia="굴림체" w:hAnsi="Courier New" w:cs="Courier New"/>
+          <w:color w:val="A9B7C6"/>
+          <w:kern w:val="0"/>
+          <w:sz w:val="18"/>
+          <w:szCs w:val="18"/>
+        </w:rPr>
+        <w:t>IllegalArgumentException(</w:t>
+      </w:r>
+      <w:r>
+        <w:rPr>
+          <w:rFonts w:ascii="Courier New" w:eastAsia="굴림체" w:hAnsi="Courier New" w:cs="Courier New"/>
+          <w:color w:val="6A8759"/>
+          <w:kern w:val="0"/>
+          <w:sz w:val="18"/>
+          <w:szCs w:val="18"/>
+        </w:rPr>
+        <w:t>"</w:t>
+      </w:r>
+      <w:r>
+        <w:rPr>
+          <w:rFonts w:ascii="Courier New" w:eastAsia="굴림체" w:hAnsi="Courier New" w:cs="Courier New"/>
+          <w:color w:val="6A8759"/>
+          <w:kern w:val="0"/>
+          <w:sz w:val="18"/>
+          <w:szCs w:val="18"/>
+        </w:rPr>
+        <w:t>분</w:t>
+      </w:r>
+      <w:r>
+        <w:rPr>
+          <w:rFonts w:ascii="Courier New" w:eastAsia="굴림체" w:hAnsi="Courier New" w:cs="Courier New"/>
+          <w:color w:val="6A8759"/>
+          <w:kern w:val="0"/>
+          <w:sz w:val="18"/>
+          <w:szCs w:val="18"/>
+        </w:rPr>
+        <w:t xml:space="preserve"> : " </w:t>
+      </w:r>
+      <w:r>
+        <w:rPr>
+          <w:rFonts w:ascii="Courier New" w:eastAsia="굴림체" w:hAnsi="Courier New" w:cs="Courier New"/>
+          <w:color w:val="A9B7C6"/>
+          <w:kern w:val="0"/>
+          <w:sz w:val="18"/>
+          <w:szCs w:val="18"/>
+        </w:rPr>
+        <w:t>+ minute)</w:t>
+      </w:r>
+      <w:r>
+        <w:rPr>
+          <w:rFonts w:ascii="Courier New" w:eastAsia="굴림체" w:hAnsi="Courier New" w:cs="Courier New"/>
+          <w:color w:val="CC7832"/>
+          <w:kern w:val="0"/>
+          <w:sz w:val="18"/>
+          <w:szCs w:val="18"/>
+        </w:rPr>
+        <w:t>;</w:t>
+      </w:r>
+      <w:r>
+        <w:rPr>
+          <w:rFonts w:ascii="Courier New" w:eastAsia="굴림체" w:hAnsi="Courier New" w:cs="Courier New"/>
+          <w:color w:val="CC7832"/>
+          <w:kern w:val="0"/>
+          <w:sz w:val="18"/>
+          <w:szCs w:val="18"/>
+        </w:rPr>
+        <w:br/>
+        <w:t xml:space="preserve">      </w:t>
+      </w:r>
+      <w:r>
+        <w:rPr>
+          <w:rFonts w:ascii="Courier New" w:eastAsia="굴림체" w:hAnsi="Courier New" w:cs="Courier New"/>
+          <w:color w:val="A9B7C6"/>
+          <w:kern w:val="0"/>
+          <w:sz w:val="18"/>
+          <w:szCs w:val="18"/>
+        </w:rPr>
+        <w:t>}</w:t>
+      </w:r>
+      <w:r>
+        <w:rPr>
+          <w:rFonts w:ascii="Courier New" w:eastAsia="굴림체" w:hAnsi="Courier New" w:cs="Courier New"/>
+          <w:color w:val="A9B7C6"/>
+          <w:kern w:val="0"/>
+          <w:sz w:val="18"/>
+          <w:szCs w:val="18"/>
+        </w:rPr>
+        <w:br/>
+      </w:r>
+      <w:r>
+        <w:rPr>
+          <w:rFonts w:ascii="Courier New" w:eastAsia="굴림체" w:hAnsi="Courier New" w:cs="Courier New"/>
+          <w:color w:val="A9B7C6"/>
+          <w:kern w:val="0"/>
+          <w:sz w:val="18"/>
+          <w:szCs w:val="18"/>
+        </w:rPr>
+        <w:br/>
+        <w:t xml:space="preserve">      </w:t>
+      </w:r>
+      <w:r>
+        <w:rPr>
+          <w:rFonts w:ascii="Courier New" w:eastAsia="굴림체" w:hAnsi="Courier New" w:cs="Courier New"/>
+          <w:color w:val="CC7832"/>
+          <w:kern w:val="0"/>
+          <w:sz w:val="18"/>
+          <w:szCs w:val="18"/>
+        </w:rPr>
+        <w:t>this</w:t>
+      </w:r>
+      <w:r>
+        <w:rPr>
+          <w:rFonts w:ascii="Courier New" w:eastAsia="굴림체" w:hAnsi="Courier New" w:cs="Courier New"/>
+          <w:color w:val="A9B7C6"/>
+          <w:kern w:val="0"/>
+          <w:sz w:val="18"/>
+          <w:szCs w:val="18"/>
+        </w:rPr>
+        <w:t>.</w:t>
+      </w:r>
+      <w:r>
+        <w:rPr>
+          <w:rFonts w:ascii="Courier New" w:eastAsia="굴림체" w:hAnsi="Courier New" w:cs="Courier New"/>
+          <w:color w:val="9876AA"/>
+          <w:kern w:val="0"/>
+          <w:sz w:val="18"/>
+          <w:szCs w:val="18"/>
+        </w:rPr>
+        <w:t xml:space="preserve">hour </w:t>
+      </w:r>
+      <w:r>
+        <w:rPr>
+          <w:rFonts w:ascii="Courier New" w:eastAsia="굴림체" w:hAnsi="Courier New" w:cs="Courier New"/>
+          <w:color w:val="A9B7C6"/>
+          <w:kern w:val="0"/>
+          <w:sz w:val="18"/>
+          <w:szCs w:val="18"/>
+        </w:rPr>
+        <w:t>= hour</w:t>
+      </w:r>
+      <w:r>
+        <w:rPr>
+          <w:rFonts w:ascii="Courier New" w:eastAsia="굴림체" w:hAnsi="Courier New" w:cs="Courier New"/>
+          <w:color w:val="CC7832"/>
+          <w:kern w:val="0"/>
+          <w:sz w:val="18"/>
+          <w:szCs w:val="18"/>
+        </w:rPr>
+        <w:t>;</w:t>
+      </w:r>
+      <w:r>
+        <w:rPr>
+          <w:rFonts w:ascii="Courier New" w:eastAsia="굴림체" w:hAnsi="Courier New" w:cs="Courier New"/>
+          <w:color w:val="CC7832"/>
+          <w:kern w:val="0"/>
+          <w:sz w:val="18"/>
+          <w:szCs w:val="18"/>
+        </w:rPr>
+        <w:br/>
+        <w:t xml:space="preserve">      this</w:t>
+      </w:r>
+      <w:r>
+        <w:rPr>
+          <w:rFonts w:ascii="Courier New" w:eastAsia="굴림체" w:hAnsi="Courier New" w:cs="Courier New"/>
+          <w:color w:val="A9B7C6"/>
+          <w:kern w:val="0"/>
+          <w:sz w:val="18"/>
+          <w:szCs w:val="18"/>
+        </w:rPr>
+        <w:t>.</w:t>
+      </w:r>
+      <w:r>
+        <w:rPr>
+          <w:rFonts w:ascii="Courier New" w:eastAsia="굴림체" w:hAnsi="Courier New" w:cs="Courier New"/>
+          <w:color w:val="9876AA"/>
+          <w:kern w:val="0"/>
+          <w:sz w:val="18"/>
+          <w:szCs w:val="18"/>
+        </w:rPr>
+        <w:t xml:space="preserve">minute </w:t>
+      </w:r>
+      <w:r>
+        <w:rPr>
+          <w:rFonts w:ascii="Courier New" w:eastAsia="굴림체" w:hAnsi="Courier New" w:cs="Courier New"/>
+          <w:color w:val="A9B7C6"/>
+          <w:kern w:val="0"/>
+          <w:sz w:val="18"/>
+          <w:szCs w:val="18"/>
+        </w:rPr>
+        <w:t>= minute</w:t>
+      </w:r>
+      <w:r>
+        <w:rPr>
+          <w:rFonts w:ascii="Courier New" w:eastAsia="굴림체" w:hAnsi="Courier New" w:cs="Courier New"/>
+          <w:color w:val="CC7832"/>
+          <w:kern w:val="0"/>
+          <w:sz w:val="18"/>
+          <w:szCs w:val="18"/>
+        </w:rPr>
+        <w:t>;</w:t>
+      </w:r>
+      <w:r>
+        <w:rPr>
+          <w:rFonts w:ascii="Courier New" w:eastAsia="굴림체" w:hAnsi="Courier New" w:cs="Courier New"/>
+          <w:color w:val="CC7832"/>
+          <w:kern w:val="0"/>
+          <w:sz w:val="18"/>
+          <w:szCs w:val="18"/>
+        </w:rPr>
+        <w:br/>
+        <w:t xml:space="preserve">   </w:t>
+      </w:r>
+      <w:r>
+        <w:rPr>
+          <w:rFonts w:ascii="Courier New" w:eastAsia="굴림체" w:hAnsi="Courier New" w:cs="Courier New"/>
+          <w:color w:val="A9B7C6"/>
+          <w:kern w:val="0"/>
+          <w:sz w:val="18"/>
+          <w:szCs w:val="18"/>
+        </w:rPr>
+        <w:t>}</w:t>
+      </w:r>
+      <w:r>
+        <w:rPr>
+          <w:rFonts w:ascii="Courier New" w:eastAsia="굴림체" w:hAnsi="Courier New" w:cs="Courier New"/>
+          <w:color w:val="A9B7C6"/>
+          <w:kern w:val="0"/>
+          <w:sz w:val="18"/>
+          <w:szCs w:val="18"/>
+        </w:rPr>
+        <w:br/>
+        <w:t>}</w:t>
+      </w:r>
+    </w:p>
+    <w:p>
+      <w:r>
         <w:sym w:font="Wingdings" w:char="F0E8"/>
       </w:r>
       <w:r>
-        <w:rPr>
-          <w:rFonts w:hint="eastAsia"/>
-        </w:rPr>
-        <w:t>protected 혹은 public 멤버라도 해당 패키지를 공개하지 않았다면 외부에서 접근 불가</w:t>
+        <w:t xml:space="preserve"> </w:t>
+      </w:r>
+      <w:r>
+        <w:rPr>
+          <w:rFonts w:hint="eastAsia"/>
+        </w:rPr>
+        <w:t>public 클래스의 필드가 불변이라면 직접 노출의 단점이 조금 줄어 들지만,</w:t>
+      </w:r>
+      <w:r>
+        <w:t xml:space="preserve"> </w:t>
+      </w:r>
+      <w:r>
+        <w:rPr>
+          <w:rFonts w:hint="eastAsia"/>
+        </w:rPr>
+        <w:t>여전히 좋지 않다.</w:t>
       </w:r>
     </w:p>
     <w:p>
@@ -54855,16 +55790,624 @@
           <w:rFonts w:hint="eastAsia"/>
         </w:rPr>
       </w:pPr>
+      <w:r>
+        <w:rPr>
+          <w:rFonts w:hint="eastAsia"/>
+        </w:rPr>
+        <w:t xml:space="preserve">필드가 </w:t>
+      </w:r>
+      <w:r>
+        <w:t xml:space="preserve">public </w:t>
+      </w:r>
+      <w:r>
+        <w:rPr>
+          <w:rFonts w:hint="eastAsia"/>
+        </w:rPr>
+        <w:t>으로 노출되기 때문에 수정할 수 없다.</w:t>
+      </w:r>
     </w:p>
     <w:p>
       <w:pPr>
-        <w:rPr>
-          <w:rFonts w:hint="eastAsia"/>
-        </w:rPr>
+        <w:widowControl/>
+        <w:wordWrap/>
+        <w:autoSpaceDE/>
+        <w:autoSpaceDN/>
       </w:pPr>
+      <w:r>
+        <w:br w:type="page"/>
+      </w:r>
+    </w:p>
+    <w:p>
+      <w:pPr>
+        <w:rPr>
+          <w:b/>
+        </w:rPr>
+      </w:pPr>
+      <w:r>
+        <w:rPr>
+          <w:rFonts w:hint="eastAsia"/>
+          <w:b/>
+        </w:rPr>
+        <w:lastRenderedPageBreak/>
+        <w:t>ITEM17 변경 가능성을 최소화하라</w:t>
+      </w:r>
+    </w:p>
+    <w:p/>
+    <w:p>
+      <w:r>
+        <w:rPr>
+          <w:rFonts w:hint="eastAsia"/>
+        </w:rPr>
+        <w:t>불변으로 만들경우 다섯가지 규칙</w:t>
+      </w:r>
+    </w:p>
+    <w:p>
+      <w:pPr>
+        <w:rPr>
+          <w:rFonts w:hint="eastAsia"/>
+        </w:rPr>
+      </w:pPr>
+      <w:r>
+        <w:rPr>
+          <w:rFonts w:hint="eastAsia"/>
+        </w:rPr>
+        <w:t xml:space="preserve">1) 객체의 상태를 변경하는 메서드를 제공하지 않는다. </w:t>
+      </w:r>
+      <w:r>
+        <w:t>ex)</w:t>
+      </w:r>
+      <w:r>
+        <w:t xml:space="preserve"> </w:t>
+      </w:r>
+      <w:r>
+        <w:t>setter</w:t>
+      </w:r>
+    </w:p>
+    <w:p>
+      <w:r>
+        <w:rPr>
+          <w:rFonts w:hint="eastAsia"/>
+        </w:rPr>
+        <w:t xml:space="preserve">2) </w:t>
+      </w:r>
+      <w:r>
+        <w:t xml:space="preserve">클래스를 </w:t>
+      </w:r>
+      <w:r>
+        <w:rPr>
+          <w:rFonts w:hint="eastAsia"/>
+        </w:rPr>
+        <w:t>확장할 수 없도록 한다.</w:t>
+      </w:r>
+      <w:r>
+        <w:t xml:space="preserve"> ex) final class</w:t>
+      </w:r>
+      <w:r>
+        <w:t xml:space="preserve">, private </w:t>
+      </w:r>
+      <w:r>
+        <w:rPr>
+          <w:rFonts w:hint="eastAsia"/>
+        </w:rPr>
+        <w:t>생성자</w:t>
+      </w:r>
+    </w:p>
+    <w:p>
+      <w:r>
+        <w:rPr>
+          <w:rFonts w:hint="eastAsia"/>
+        </w:rPr>
+        <w:t xml:space="preserve">3) </w:t>
+      </w:r>
+      <w:r>
+        <w:rPr>
+          <w:rFonts w:hint="eastAsia"/>
+        </w:rPr>
+        <w:t xml:space="preserve">모든 필드를 </w:t>
+      </w:r>
+      <w:r>
+        <w:t>final</w:t>
+      </w:r>
+      <w:r>
+        <w:rPr>
+          <w:rFonts w:hint="eastAsia"/>
+        </w:rPr>
+        <w:t>로 선언한다.</w:t>
+      </w:r>
+    </w:p>
+    <w:p>
+      <w:r>
+        <w:rPr>
+          <w:rFonts w:hint="eastAsia"/>
+        </w:rPr>
+        <w:t xml:space="preserve">4) </w:t>
+      </w:r>
+      <w:r>
+        <w:rPr>
+          <w:rFonts w:hint="eastAsia"/>
+        </w:rPr>
+        <w:t xml:space="preserve">모든 필드를 </w:t>
+      </w:r>
+      <w:r>
+        <w:t>private</w:t>
+      </w:r>
+      <w:r>
+        <w:rPr>
+          <w:rFonts w:hint="eastAsia"/>
+        </w:rPr>
+        <w:t>으로 선언한다.</w:t>
+      </w:r>
+    </w:p>
+    <w:p>
+      <w:r>
+        <w:rPr>
+          <w:rFonts w:hint="eastAsia"/>
+        </w:rPr>
+        <w:t xml:space="preserve">5) </w:t>
+      </w:r>
+      <w:r>
+        <w:rPr>
+          <w:rFonts w:hint="eastAsia"/>
+        </w:rPr>
+        <w:t>자신 외에는 내부의 가변 컴포넌트에 접근할 수 없도록 한다.</w:t>
+      </w:r>
+    </w:p>
+    <w:p/>
+    <w:p>
+      <w:pPr>
+        <w:rPr>
+          <w:rFonts w:hint="eastAsia"/>
+        </w:rPr>
+      </w:pPr>
+      <w:r>
+        <w:rPr>
+          <w:rFonts w:hint="eastAsia"/>
+        </w:rPr>
+        <w:t>불변 객체는 단순하다.</w:t>
+      </w:r>
+      <w:r>
+        <w:t xml:space="preserve"> </w:t>
+      </w:r>
+      <w:r>
+        <w:rPr>
+          <w:rFonts w:hint="eastAsia"/>
+        </w:rPr>
+        <w:t>불변 객체는 생성된 시점의 상태를 파괴될 때까지 그대로 간직한다.</w:t>
+      </w:r>
+    </w:p>
+    <w:p>
+      <w:pPr>
+        <w:rPr>
+          <w:rFonts w:hint="eastAsia"/>
+        </w:rPr>
+      </w:pPr>
+      <w:r>
+        <w:rPr>
+          <w:rFonts w:hint="eastAsia"/>
+        </w:rPr>
+        <w:t>불변 객체는 근복적으로 스레드 안전하여 따로 동기화할 필요 없다.</w:t>
+      </w:r>
+    </w:p>
+    <w:p>
+      <w:pPr>
+        <w:rPr>
+          <w:rFonts w:hint="eastAsia"/>
+        </w:rPr>
+      </w:pPr>
+      <w:r>
+        <w:sym w:font="Wingdings" w:char="F0E8"/>
+      </w:r>
+      <w:r>
+        <w:t xml:space="preserve"> </w:t>
+      </w:r>
+      <w:r>
+        <w:rPr>
+          <w:rFonts w:hint="eastAsia"/>
+        </w:rPr>
+        <w:t>한번 만든 인스턴스를 최대한 재활용하기를 권한다.</w:t>
+      </w:r>
+    </w:p>
+    <w:p>
+      <w:pPr>
+        <w:rPr>
+          <w:rFonts w:hint="eastAsia"/>
+          <w:b/>
+        </w:rPr>
+      </w:pPr>
+      <w:r>
+        <w:rPr>
+          <w:rFonts w:hint="eastAsia"/>
+          <w:b/>
+        </w:rPr>
+        <w:t>e</w:t>
+      </w:r>
+      <w:r>
+        <w:rPr>
+          <w:b/>
+        </w:rPr>
+        <w:t xml:space="preserve">x) </w:t>
+      </w:r>
+    </w:p>
+    <w:p>
+      <w:pPr>
+        <w:widowControl/>
+        <w:shd w:val="clear" w:color="auto" w:fill="2B2B2B"/>
+        <w:tabs>
+          <w:tab w:val="left" w:pos="916"/>
+          <w:tab w:val="left" w:pos="1832"/>
+          <w:tab w:val="left" w:pos="2748"/>
+          <w:tab w:val="left" w:pos="3664"/>
+          <w:tab w:val="left" w:pos="4580"/>
+          <w:tab w:val="left" w:pos="5496"/>
+          <w:tab w:val="left" w:pos="6412"/>
+          <w:tab w:val="left" w:pos="7328"/>
+          <w:tab w:val="left" w:pos="8244"/>
+          <w:tab w:val="left" w:pos="9160"/>
+          <w:tab w:val="left" w:pos="10076"/>
+          <w:tab w:val="left" w:pos="10992"/>
+          <w:tab w:val="left" w:pos="11908"/>
+          <w:tab w:val="left" w:pos="12824"/>
+          <w:tab w:val="left" w:pos="13740"/>
+          <w:tab w:val="left" w:pos="14656"/>
+        </w:tabs>
+        <w:wordWrap/>
+        <w:autoSpaceDE/>
+        <w:autoSpaceDN/>
+        <w:spacing w:after="0" w:line="240" w:lineRule="auto"/>
+        <w:jc w:val="left"/>
+        <w:rPr>
+          <w:rFonts w:ascii="Courier New" w:eastAsia="굴림체" w:hAnsi="Courier New" w:cs="Courier New"/>
+          <w:color w:val="A9B7C6"/>
+          <w:kern w:val="0"/>
+          <w:sz w:val="18"/>
+          <w:szCs w:val="18"/>
+        </w:rPr>
+      </w:pPr>
+      <w:r>
+        <w:rPr>
+          <w:rFonts w:ascii="Courier New" w:eastAsia="굴림체" w:hAnsi="Courier New" w:cs="Courier New"/>
+          <w:color w:val="CC7832"/>
+          <w:kern w:val="0"/>
+          <w:sz w:val="18"/>
+          <w:szCs w:val="18"/>
+        </w:rPr>
+        <w:t xml:space="preserve">public static final </w:t>
+      </w:r>
+      <w:r>
+        <w:rPr>
+          <w:rFonts w:ascii="Courier New" w:eastAsia="굴림체" w:hAnsi="Courier New" w:cs="Courier New"/>
+          <w:color w:val="A9B7C6"/>
+          <w:kern w:val="0"/>
+          <w:sz w:val="18"/>
+          <w:szCs w:val="18"/>
+        </w:rPr>
+        <w:t xml:space="preserve">Complex </w:t>
+      </w:r>
+      <w:r>
+        <w:rPr>
+          <w:rFonts w:ascii="Courier New" w:eastAsia="굴림체" w:hAnsi="Courier New" w:cs="Courier New"/>
+          <w:i/>
+          <w:iCs/>
+          <w:color w:val="9876AA"/>
+          <w:kern w:val="0"/>
+          <w:sz w:val="18"/>
+          <w:szCs w:val="18"/>
+        </w:rPr>
+        <w:t xml:space="preserve">ZERO </w:t>
+      </w:r>
+      <w:r>
+        <w:rPr>
+          <w:rFonts w:ascii="Courier New" w:eastAsia="굴림체" w:hAnsi="Courier New" w:cs="Courier New"/>
+          <w:color w:val="A9B7C6"/>
+          <w:kern w:val="0"/>
+          <w:sz w:val="18"/>
+          <w:szCs w:val="18"/>
+        </w:rPr>
+        <w:t xml:space="preserve">= </w:t>
+      </w:r>
+      <w:r>
+        <w:rPr>
+          <w:rFonts w:ascii="Courier New" w:eastAsia="굴림체" w:hAnsi="Courier New" w:cs="Courier New"/>
+          <w:color w:val="CC7832"/>
+          <w:kern w:val="0"/>
+          <w:sz w:val="18"/>
+          <w:szCs w:val="18"/>
+        </w:rPr>
+        <w:t xml:space="preserve">new </w:t>
+      </w:r>
+      <w:r>
+        <w:rPr>
+          <w:rFonts w:ascii="Courier New" w:eastAsia="굴림체" w:hAnsi="Courier New" w:cs="Courier New"/>
+          <w:color w:val="A9B7C6"/>
+          <w:kern w:val="0"/>
+          <w:sz w:val="18"/>
+          <w:szCs w:val="18"/>
+        </w:rPr>
+        <w:t>Complex(</w:t>
+      </w:r>
+      <w:r>
+        <w:rPr>
+          <w:rFonts w:ascii="Courier New" w:eastAsia="굴림체" w:hAnsi="Courier New" w:cs="Courier New"/>
+          <w:color w:val="6897BB"/>
+          <w:kern w:val="0"/>
+          <w:sz w:val="18"/>
+          <w:szCs w:val="18"/>
+        </w:rPr>
+        <w:t>0</w:t>
+      </w:r>
+      <w:r>
+        <w:rPr>
+          <w:rFonts w:ascii="Courier New" w:eastAsia="굴림체" w:hAnsi="Courier New" w:cs="Courier New"/>
+          <w:color w:val="CC7832"/>
+          <w:kern w:val="0"/>
+          <w:sz w:val="18"/>
+          <w:szCs w:val="18"/>
+        </w:rPr>
+        <w:t xml:space="preserve">, </w:t>
+      </w:r>
+      <w:r>
+        <w:rPr>
+          <w:rFonts w:ascii="Courier New" w:eastAsia="굴림체" w:hAnsi="Courier New" w:cs="Courier New"/>
+          <w:color w:val="6897BB"/>
+          <w:kern w:val="0"/>
+          <w:sz w:val="18"/>
+          <w:szCs w:val="18"/>
+        </w:rPr>
+        <w:t>0</w:t>
+      </w:r>
+      <w:r>
+        <w:rPr>
+          <w:rFonts w:ascii="Courier New" w:eastAsia="굴림체" w:hAnsi="Courier New" w:cs="Courier New"/>
+          <w:color w:val="A9B7C6"/>
+          <w:kern w:val="0"/>
+          <w:sz w:val="18"/>
+          <w:szCs w:val="18"/>
+        </w:rPr>
+        <w:t>)</w:t>
+      </w:r>
+      <w:r>
+        <w:rPr>
+          <w:rFonts w:ascii="Courier New" w:eastAsia="굴림체" w:hAnsi="Courier New" w:cs="Courier New"/>
+          <w:color w:val="CC7832"/>
+          <w:kern w:val="0"/>
+          <w:sz w:val="18"/>
+          <w:szCs w:val="18"/>
+        </w:rPr>
+        <w:t>;</w:t>
+      </w:r>
+      <w:r>
+        <w:rPr>
+          <w:rFonts w:ascii="Courier New" w:eastAsia="굴림체" w:hAnsi="Courier New" w:cs="Courier New"/>
+          <w:color w:val="CC7832"/>
+          <w:kern w:val="0"/>
+          <w:sz w:val="18"/>
+          <w:szCs w:val="18"/>
+        </w:rPr>
+        <w:br/>
+        <w:t xml:space="preserve">public static final </w:t>
+      </w:r>
+      <w:r>
+        <w:rPr>
+          <w:rFonts w:ascii="Courier New" w:eastAsia="굴림체" w:hAnsi="Courier New" w:cs="Courier New"/>
+          <w:color w:val="A9B7C6"/>
+          <w:kern w:val="0"/>
+          <w:sz w:val="18"/>
+          <w:szCs w:val="18"/>
+        </w:rPr>
+        <w:t xml:space="preserve">Complex </w:t>
+      </w:r>
+      <w:r>
+        <w:rPr>
+          <w:rFonts w:ascii="Courier New" w:eastAsia="굴림체" w:hAnsi="Courier New" w:cs="Courier New"/>
+          <w:i/>
+          <w:iCs/>
+          <w:color w:val="9876AA"/>
+          <w:kern w:val="0"/>
+          <w:sz w:val="18"/>
+          <w:szCs w:val="18"/>
+        </w:rPr>
+        <w:t xml:space="preserve">ONE </w:t>
+      </w:r>
+      <w:r>
+        <w:rPr>
+          <w:rFonts w:ascii="Courier New" w:eastAsia="굴림체" w:hAnsi="Courier New" w:cs="Courier New"/>
+          <w:color w:val="A9B7C6"/>
+          <w:kern w:val="0"/>
+          <w:sz w:val="18"/>
+          <w:szCs w:val="18"/>
+        </w:rPr>
+        <w:t xml:space="preserve">= </w:t>
+      </w:r>
+      <w:r>
+        <w:rPr>
+          <w:rFonts w:ascii="Courier New" w:eastAsia="굴림체" w:hAnsi="Courier New" w:cs="Courier New"/>
+          <w:color w:val="CC7832"/>
+          <w:kern w:val="0"/>
+          <w:sz w:val="18"/>
+          <w:szCs w:val="18"/>
+        </w:rPr>
+        <w:t xml:space="preserve">new </w:t>
+      </w:r>
+      <w:r>
+        <w:rPr>
+          <w:rFonts w:ascii="Courier New" w:eastAsia="굴림체" w:hAnsi="Courier New" w:cs="Courier New"/>
+          <w:color w:val="A9B7C6"/>
+          <w:kern w:val="0"/>
+          <w:sz w:val="18"/>
+          <w:szCs w:val="18"/>
+        </w:rPr>
+        <w:t>Complex(</w:t>
+      </w:r>
+      <w:r>
+        <w:rPr>
+          <w:rFonts w:ascii="Courier New" w:eastAsia="굴림체" w:hAnsi="Courier New" w:cs="Courier New"/>
+          <w:color w:val="6897BB"/>
+          <w:kern w:val="0"/>
+          <w:sz w:val="18"/>
+          <w:szCs w:val="18"/>
+        </w:rPr>
+        <w:t>1</w:t>
+      </w:r>
+      <w:r>
+        <w:rPr>
+          <w:rFonts w:ascii="Courier New" w:eastAsia="굴림체" w:hAnsi="Courier New" w:cs="Courier New"/>
+          <w:color w:val="CC7832"/>
+          <w:kern w:val="0"/>
+          <w:sz w:val="18"/>
+          <w:szCs w:val="18"/>
+        </w:rPr>
+        <w:t xml:space="preserve">, </w:t>
+      </w:r>
+      <w:r>
+        <w:rPr>
+          <w:rFonts w:ascii="Courier New" w:eastAsia="굴림체" w:hAnsi="Courier New" w:cs="Courier New"/>
+          <w:color w:val="6897BB"/>
+          <w:kern w:val="0"/>
+          <w:sz w:val="18"/>
+          <w:szCs w:val="18"/>
+        </w:rPr>
+        <w:t>0</w:t>
+      </w:r>
+      <w:r>
+        <w:rPr>
+          <w:rFonts w:ascii="Courier New" w:eastAsia="굴림체" w:hAnsi="Courier New" w:cs="Courier New"/>
+          <w:color w:val="A9B7C6"/>
+          <w:kern w:val="0"/>
+          <w:sz w:val="18"/>
+          <w:szCs w:val="18"/>
+        </w:rPr>
+        <w:t>)</w:t>
+      </w:r>
+      <w:r>
+        <w:rPr>
+          <w:rFonts w:ascii="Courier New" w:eastAsia="굴림체" w:hAnsi="Courier New" w:cs="Courier New"/>
+          <w:color w:val="CC7832"/>
+          <w:kern w:val="0"/>
+          <w:sz w:val="18"/>
+          <w:szCs w:val="18"/>
+        </w:rPr>
+        <w:t>;</w:t>
+      </w:r>
+      <w:r>
+        <w:rPr>
+          <w:rFonts w:ascii="Courier New" w:eastAsia="굴림체" w:hAnsi="Courier New" w:cs="Courier New"/>
+          <w:color w:val="CC7832"/>
+          <w:kern w:val="0"/>
+          <w:sz w:val="18"/>
+          <w:szCs w:val="18"/>
+        </w:rPr>
+        <w:br/>
+        <w:t xml:space="preserve">public static final </w:t>
+      </w:r>
+      <w:r>
+        <w:rPr>
+          <w:rFonts w:ascii="Courier New" w:eastAsia="굴림체" w:hAnsi="Courier New" w:cs="Courier New"/>
+          <w:color w:val="A9B7C6"/>
+          <w:kern w:val="0"/>
+          <w:sz w:val="18"/>
+          <w:szCs w:val="18"/>
+        </w:rPr>
+        <w:t xml:space="preserve">Complex </w:t>
+      </w:r>
+      <w:r>
+        <w:rPr>
+          <w:rFonts w:ascii="Courier New" w:eastAsia="굴림체" w:hAnsi="Courier New" w:cs="Courier New"/>
+          <w:i/>
+          <w:iCs/>
+          <w:color w:val="9876AA"/>
+          <w:kern w:val="0"/>
+          <w:sz w:val="18"/>
+          <w:szCs w:val="18"/>
+        </w:rPr>
+        <w:t xml:space="preserve">I </w:t>
+      </w:r>
+      <w:r>
+        <w:rPr>
+          <w:rFonts w:ascii="Courier New" w:eastAsia="굴림체" w:hAnsi="Courier New" w:cs="Courier New"/>
+          <w:color w:val="A9B7C6"/>
+          <w:kern w:val="0"/>
+          <w:sz w:val="18"/>
+          <w:szCs w:val="18"/>
+        </w:rPr>
+        <w:t xml:space="preserve">= </w:t>
+      </w:r>
+      <w:r>
+        <w:rPr>
+          <w:rFonts w:ascii="Courier New" w:eastAsia="굴림체" w:hAnsi="Courier New" w:cs="Courier New"/>
+          <w:color w:val="CC7832"/>
+          <w:kern w:val="0"/>
+          <w:sz w:val="18"/>
+          <w:szCs w:val="18"/>
+        </w:rPr>
+        <w:t xml:space="preserve">new </w:t>
+      </w:r>
+      <w:r>
+        <w:rPr>
+          <w:rFonts w:ascii="Courier New" w:eastAsia="굴림체" w:hAnsi="Courier New" w:cs="Courier New"/>
+          <w:color w:val="A9B7C6"/>
+          <w:kern w:val="0"/>
+          <w:sz w:val="18"/>
+          <w:szCs w:val="18"/>
+        </w:rPr>
+        <w:t>Complex(</w:t>
+      </w:r>
+      <w:r>
+        <w:rPr>
+          <w:rFonts w:ascii="Courier New" w:eastAsia="굴림체" w:hAnsi="Courier New" w:cs="Courier New"/>
+          <w:color w:val="6897BB"/>
+          <w:kern w:val="0"/>
+          <w:sz w:val="18"/>
+          <w:szCs w:val="18"/>
+        </w:rPr>
+        <w:t>0</w:t>
+      </w:r>
+      <w:r>
+        <w:rPr>
+          <w:rFonts w:ascii="Courier New" w:eastAsia="굴림체" w:hAnsi="Courier New" w:cs="Courier New"/>
+          <w:color w:val="CC7832"/>
+          <w:kern w:val="0"/>
+          <w:sz w:val="18"/>
+          <w:szCs w:val="18"/>
+        </w:rPr>
+        <w:t xml:space="preserve">, </w:t>
+      </w:r>
+      <w:r>
+        <w:rPr>
+          <w:rFonts w:ascii="Courier New" w:eastAsia="굴림체" w:hAnsi="Courier New" w:cs="Courier New"/>
+          <w:color w:val="6897BB"/>
+          <w:kern w:val="0"/>
+          <w:sz w:val="18"/>
+          <w:szCs w:val="18"/>
+        </w:rPr>
+        <w:t>1</w:t>
+      </w:r>
+      <w:r>
+        <w:rPr>
+          <w:rFonts w:ascii="Courier New" w:eastAsia="굴림체" w:hAnsi="Courier New" w:cs="Courier New"/>
+          <w:color w:val="A9B7C6"/>
+          <w:kern w:val="0"/>
+          <w:sz w:val="18"/>
+          <w:szCs w:val="18"/>
+        </w:rPr>
+        <w:t>)</w:t>
+      </w:r>
+      <w:r>
+        <w:rPr>
+          <w:rFonts w:ascii="Courier New" w:eastAsia="굴림체" w:hAnsi="Courier New" w:cs="Courier New"/>
+          <w:color w:val="CC7832"/>
+          <w:kern w:val="0"/>
+          <w:sz w:val="18"/>
+          <w:szCs w:val="18"/>
+        </w:rPr>
+        <w:t>;</w:t>
+      </w:r>
+    </w:p>
+    <w:p/>
+    <w:p>
       <w:bookmarkStart w:id="0" w:name="_GoBack"/>
       <w:bookmarkEnd w:id="0"/>
     </w:p>
+    <w:p/>
     <w:p>
       <w:pPr>
         <w:rPr>
@@ -54872,7 +56415,13 @@
         </w:rPr>
       </w:pPr>
     </w:p>
-    <w:p/>
+    <w:p>
+      <w:pPr>
+        <w:rPr>
+          <w:rFonts w:hint="eastAsia"/>
+        </w:rPr>
+      </w:pPr>
+    </w:p>
     <w:sectPr>
       <w:pgSz w:w="11906" w:h="16838"/>
       <w:pgMar w:top="1701" w:right="1440" w:bottom="1440" w:left="1440" w:header="851" w:footer="992" w:gutter="0"/>
@@ -54884,7 +56433,7 @@
 </file>
 
 <file path=word/endnotes.xml><?xml version="1.0" encoding="utf-8"?>
-<w:endnotes xmlns:wpc="http://schemas.microsoft.com/office/word/2010/wordprocessingCanvas" xmlns:mc="http://schemas.openxmlformats.org/markup-compatibility/2006" xmlns:o="urn:schemas-microsoft-com:office:office" xmlns:r="http://schemas.openxmlformats.org/officeDocument/2006/relationships" xmlns:m="http://schemas.openxmlformats.org/officeDocument/2006/math" xmlns:v="urn:schemas-microsoft-com:vml" xmlns:wp14="http://schemas.microsoft.com/office/word/2010/wordprocessingDrawing" xmlns:wp="http://schemas.openxmlformats.org/drawingml/2006/wordprocessingDrawing" xmlns:w10="urn:schemas-microsoft-com:office:word" xmlns:w="http://schemas.openxmlformats.org/wordprocessingml/2006/main" xmlns:w14="http://schemas.microsoft.com/office/word/2010/wordml" xmlns:wpg="http://schemas.microsoft.com/office/word/2010/wordprocessingGroup" xmlns:wpi="http://schemas.microsoft.com/office/word/2010/wordprocessingInk" xmlns:wne="http://schemas.microsoft.com/office/word/2006/wordml" xmlns:wps="http://schemas.microsoft.com/office/word/2010/wordprocessingShape" mc:Ignorable="w14 wp14">
+<w:endnotes xmlns:wpc="http://schemas.microsoft.com/office/word/2010/wordprocessingCanvas" xmlns:mc="http://schemas.openxmlformats.org/markup-compatibility/2006" xmlns:o="urn:schemas-microsoft-com:office:office" xmlns:r="http://schemas.openxmlformats.org/officeDocument/2006/relationships" xmlns:m="http://schemas.openxmlformats.org/officeDocument/2006/math" xmlns:v="urn:schemas-microsoft-com:vml" xmlns:wp14="http://schemas.microsoft.com/office/word/2010/wordprocessingDrawing" xmlns:wp="http://schemas.openxmlformats.org/drawingml/2006/wordprocessingDrawing" xmlns:w10="urn:schemas-microsoft-com:office:word" xmlns:w="http://schemas.openxmlformats.org/wordprocessingml/2006/main" xmlns:w14="http://schemas.microsoft.com/office/word/2010/wordml" xmlns:w15="http://schemas.microsoft.com/office/word/2012/wordml" xmlns:wpg="http://schemas.microsoft.com/office/word/2010/wordprocessingGroup" xmlns:wpi="http://schemas.microsoft.com/office/word/2010/wordprocessingInk" xmlns:wne="http://schemas.microsoft.com/office/word/2006/wordml" xmlns:wps="http://schemas.microsoft.com/office/word/2010/wordprocessingShape" mc:Ignorable="w14 w15 wp14">
   <w:endnote w:type="separator" w:id="-1">
     <w:p>
       <w:pPr>
@@ -54909,7 +56458,7 @@
 </file>
 
 <file path=word/footnotes.xml><?xml version="1.0" encoding="utf-8"?>
-<w:footnotes xmlns:wpc="http://schemas.microsoft.com/office/word/2010/wordprocessingCanvas" xmlns:mc="http://schemas.openxmlformats.org/markup-compatibility/2006" xmlns:o="urn:schemas-microsoft-com:office:office" xmlns:r="http://schemas.openxmlformats.org/officeDocument/2006/relationships" xmlns:m="http://schemas.openxmlformats.org/officeDocument/2006/math" xmlns:v="urn:schemas-microsoft-com:vml" xmlns:wp14="http://schemas.microsoft.com/office/word/2010/wordprocessingDrawing" xmlns:wp="http://schemas.openxmlformats.org/drawingml/2006/wordprocessingDrawing" xmlns:w10="urn:schemas-microsoft-com:office:word" xmlns:w="http://schemas.openxmlformats.org/wordprocessingml/2006/main" xmlns:w14="http://schemas.microsoft.com/office/word/2010/wordml" xmlns:wpg="http://schemas.microsoft.com/office/word/2010/wordprocessingGroup" xmlns:wpi="http://schemas.microsoft.com/office/word/2010/wordprocessingInk" xmlns:wne="http://schemas.microsoft.com/office/word/2006/wordml" xmlns:wps="http://schemas.microsoft.com/office/word/2010/wordprocessingShape" mc:Ignorable="w14 wp14">
+<w:footnotes xmlns:wpc="http://schemas.microsoft.com/office/word/2010/wordprocessingCanvas" xmlns:mc="http://schemas.openxmlformats.org/markup-compatibility/2006" xmlns:o="urn:schemas-microsoft-com:office:office" xmlns:r="http://schemas.openxmlformats.org/officeDocument/2006/relationships" xmlns:m="http://schemas.openxmlformats.org/officeDocument/2006/math" xmlns:v="urn:schemas-microsoft-com:vml" xmlns:wp14="http://schemas.microsoft.com/office/word/2010/wordprocessingDrawing" xmlns:wp="http://schemas.openxmlformats.org/drawingml/2006/wordprocessingDrawing" xmlns:w10="urn:schemas-microsoft-com:office:word" xmlns:w="http://schemas.openxmlformats.org/wordprocessingml/2006/main" xmlns:w14="http://schemas.microsoft.com/office/word/2010/wordml" xmlns:w15="http://schemas.microsoft.com/office/word/2012/wordml" xmlns:wpg="http://schemas.microsoft.com/office/word/2010/wordprocessingGroup" xmlns:wpi="http://schemas.microsoft.com/office/word/2010/wordprocessingInk" xmlns:wne="http://schemas.microsoft.com/office/word/2006/wordml" xmlns:wps="http://schemas.microsoft.com/office/word/2010/wordprocessingShape" mc:Ignorable="w14 w15 wp14">
   <w:footnote w:type="separator" w:id="-1">
     <w:p>
       <w:pPr>
@@ -54934,8 +56483,8 @@
 </file>
 
 <file path=word/numbering.xml><?xml version="1.0" encoding="utf-8"?>
-<w:numbering xmlns:wpc="http://schemas.microsoft.com/office/word/2010/wordprocessingCanvas" xmlns:mc="http://schemas.openxmlformats.org/markup-compatibility/2006" xmlns:o="urn:schemas-microsoft-com:office:office" xmlns:r="http://schemas.openxmlformats.org/officeDocument/2006/relationships" xmlns:m="http://schemas.openxmlformats.org/officeDocument/2006/math" xmlns:v="urn:schemas-microsoft-com:vml" xmlns:wp14="http://schemas.microsoft.com/office/word/2010/wordprocessingDrawing" xmlns:wp="http://schemas.openxmlformats.org/drawingml/2006/wordprocessingDrawing" xmlns:w10="urn:schemas-microsoft-com:office:word" xmlns:w="http://schemas.openxmlformats.org/wordprocessingml/2006/main" xmlns:w14="http://schemas.microsoft.com/office/word/2010/wordml" xmlns:wpg="http://schemas.microsoft.com/office/word/2010/wordprocessingGroup" xmlns:wpi="http://schemas.microsoft.com/office/word/2010/wordprocessingInk" xmlns:wne="http://schemas.microsoft.com/office/word/2006/wordml" xmlns:wps="http://schemas.microsoft.com/office/word/2010/wordprocessingShape" mc:Ignorable="w14 wp14">
-  <w:abstractNum w:abstractNumId="0">
+<w:numbering xmlns:wpc="http://schemas.microsoft.com/office/word/2010/wordprocessingCanvas" xmlns:mc="http://schemas.openxmlformats.org/markup-compatibility/2006" xmlns:o="urn:schemas-microsoft-com:office:office" xmlns:r="http://schemas.openxmlformats.org/officeDocument/2006/relationships" xmlns:m="http://schemas.openxmlformats.org/officeDocument/2006/math" xmlns:v="urn:schemas-microsoft-com:vml" xmlns:wp14="http://schemas.microsoft.com/office/word/2010/wordprocessingDrawing" xmlns:wp="http://schemas.openxmlformats.org/drawingml/2006/wordprocessingDrawing" xmlns:w10="urn:schemas-microsoft-com:office:word" xmlns:w="http://schemas.openxmlformats.org/wordprocessingml/2006/main" xmlns:w14="http://schemas.microsoft.com/office/word/2010/wordml" xmlns:w15="http://schemas.microsoft.com/office/word/2012/wordml" xmlns:wpg="http://schemas.microsoft.com/office/word/2010/wordprocessingGroup" xmlns:wpi="http://schemas.microsoft.com/office/word/2010/wordprocessingInk" xmlns:wne="http://schemas.microsoft.com/office/word/2006/wordml" xmlns:wps="http://schemas.microsoft.com/office/word/2010/wordprocessingShape" mc:Ignorable="w14 w15 wp14">
+  <w:abstractNum w:abstractNumId="0" w15:restartNumberingAfterBreak="0">
     <w:nsid w:val="051D495E"/>
     <w:multiLevelType w:val="hybridMultilevel"/>
     <w:tmpl w:val="BAA4DDEA"/>
@@ -55048,7 +56597,7 @@
       </w:rPr>
     </w:lvl>
   </w:abstractNum>
-  <w:abstractNum w:abstractNumId="1">
+  <w:abstractNum w:abstractNumId="1" w15:restartNumberingAfterBreak="0">
     <w:nsid w:val="0BA84DF7"/>
     <w:multiLevelType w:val="hybridMultilevel"/>
     <w:tmpl w:val="85266D4E"/>
@@ -55161,7 +56710,7 @@
       </w:rPr>
     </w:lvl>
   </w:abstractNum>
-  <w:abstractNum w:abstractNumId="2">
+  <w:abstractNum w:abstractNumId="2" w15:restartNumberingAfterBreak="0">
     <w:nsid w:val="0C2047E4"/>
     <w:multiLevelType w:val="hybridMultilevel"/>
     <w:tmpl w:val="904AD10C"/>
@@ -55274,7 +56823,7 @@
       </w:rPr>
     </w:lvl>
   </w:abstractNum>
-  <w:abstractNum w:abstractNumId="3">
+  <w:abstractNum w:abstractNumId="3" w15:restartNumberingAfterBreak="0">
     <w:nsid w:val="2E5B16D7"/>
     <w:multiLevelType w:val="hybridMultilevel"/>
     <w:tmpl w:val="74185D44"/>
@@ -55363,7 +56912,7 @@
       </w:pPr>
     </w:lvl>
   </w:abstractNum>
-  <w:abstractNum w:abstractNumId="4">
+  <w:abstractNum w:abstractNumId="4" w15:restartNumberingAfterBreak="0">
     <w:nsid w:val="5BCC5D37"/>
     <w:multiLevelType w:val="hybridMultilevel"/>
     <w:tmpl w:val="3550AECC"/>
@@ -55452,7 +57001,7 @@
       </w:pPr>
     </w:lvl>
   </w:abstractNum>
-  <w:abstractNum w:abstractNumId="5">
+  <w:abstractNum w:abstractNumId="5" w15:restartNumberingAfterBreak="0">
     <w:nsid w:val="5E1B7A1B"/>
     <w:multiLevelType w:val="hybridMultilevel"/>
     <w:tmpl w:val="E80EDCEC"/>
@@ -55541,7 +57090,7 @@
       </w:pPr>
     </w:lvl>
   </w:abstractNum>
-  <w:abstractNum w:abstractNumId="6">
+  <w:abstractNum w:abstractNumId="6" w15:restartNumberingAfterBreak="0">
     <w:nsid w:val="72753E9C"/>
     <w:multiLevelType w:val="hybridMultilevel"/>
     <w:tmpl w:val="7D4C531A"/>
@@ -55655,7 +57204,7 @@
 </file>
 
 <file path=word/styles.xml><?xml version="1.0" encoding="utf-8"?>
-<w:styles xmlns:mc="http://schemas.openxmlformats.org/markup-compatibility/2006" xmlns:r="http://schemas.openxmlformats.org/officeDocument/2006/relationships" xmlns:w="http://schemas.openxmlformats.org/wordprocessingml/2006/main" xmlns:w14="http://schemas.microsoft.com/office/word/2010/wordml" mc:Ignorable="w14">
+<w:styles xmlns:mc="http://schemas.openxmlformats.org/markup-compatibility/2006" xmlns:r="http://schemas.openxmlformats.org/officeDocument/2006/relationships" xmlns:w="http://schemas.openxmlformats.org/wordprocessingml/2006/main" xmlns:w14="http://schemas.microsoft.com/office/word/2010/wordml" xmlns:w15="http://schemas.microsoft.com/office/word/2012/wordml" mc:Ignorable="w14 w15">
   <w:docDefaults>
     <w:rPrDefault>
       <w:rPr>
@@ -55672,571 +57221,378 @@
       </w:pPr>
     </w:pPrDefault>
   </w:docDefaults>
-  <w:latentStyles w:defLockedState="0" w:defUIPriority="99" w:defSemiHidden="1" w:defUnhideWhenUsed="1" w:defQFormat="0" w:count="267">
-    <w:lsdException w:name="Normal" w:semiHidden="0" w:uiPriority="0" w:unhideWhenUsed="0" w:qFormat="1"/>
-    <w:lsdException w:name="heading 1" w:semiHidden="0" w:uiPriority="9" w:unhideWhenUsed="0" w:qFormat="1"/>
-    <w:lsdException w:name="heading 2" w:uiPriority="9" w:qFormat="1"/>
-    <w:lsdException w:name="heading 3" w:uiPriority="9" w:qFormat="1"/>
-    <w:lsdException w:name="heading 4" w:uiPriority="9" w:qFormat="1"/>
-    <w:lsdException w:name="heading 5" w:uiPriority="9" w:qFormat="1"/>
-    <w:lsdException w:name="heading 6" w:uiPriority="9" w:qFormat="1"/>
-    <w:lsdException w:name="heading 7" w:uiPriority="9" w:qFormat="1"/>
-    <w:lsdException w:name="heading 8" w:uiPriority="9" w:qFormat="1"/>
-    <w:lsdException w:name="heading 9" w:uiPriority="9" w:qFormat="1"/>
-    <w:lsdException w:name="toc 1" w:uiPriority="39"/>
-    <w:lsdException w:name="toc 2" w:uiPriority="39"/>
-    <w:lsdException w:name="toc 3" w:uiPriority="39"/>
-    <w:lsdException w:name="toc 4" w:uiPriority="39"/>
-    <w:lsdException w:name="toc 5" w:uiPriority="39"/>
-    <w:lsdException w:name="toc 6" w:uiPriority="39"/>
-    <w:lsdException w:name="toc 7" w:uiPriority="39"/>
-    <w:lsdException w:name="toc 8" w:uiPriority="39"/>
-    <w:lsdException w:name="toc 9" w:uiPriority="39"/>
-    <w:lsdException w:name="caption" w:uiPriority="35" w:qFormat="1"/>
-    <w:lsdException w:name="Title" w:semiHidden="0" w:uiPriority="10" w:unhideWhenUsed="0" w:qFormat="1"/>
-    <w:lsdException w:name="Default Paragraph Font" w:uiPriority="1"/>
-    <w:lsdException w:name="Subtitle" w:semiHidden="0" w:uiPriority="11" w:unhideWhenUsed="0" w:qFormat="1"/>
-    <w:lsdException w:name="Strong" w:semiHidden="0" w:uiPriority="22" w:unhideWhenUsed="0" w:qFormat="1"/>
-    <w:lsdException w:name="Emphasis" w:semiHidden="0" w:uiPriority="20" w:unhideWhenUsed="0" w:qFormat="1"/>
-    <w:lsdException w:name="Table Grid" w:semiHidden="0" w:uiPriority="59" w:unhideWhenUsed="0"/>
-    <w:lsdException w:name="Placeholder Text" w:unhideWhenUsed="0"/>
-    <w:lsdException w:name="No Spacing" w:semiHidden="0" w:uiPriority="1" w:unhideWhenUsed="0" w:qFormat="1"/>
-    <w:lsdException w:name="Light Shading" w:semiHidden="0" w:uiPriority="60" w:unhideWhenUsed="0"/>
-    <w:lsdException w:name="Light List" w:semiHidden="0" w:uiPriority="61" w:unhideWhenUsed="0"/>
-    <w:lsdException w:name="Light Grid" w:semiHidden="0" w:uiPriority="62" w:unhideWhenUsed="0"/>
-    <w:lsdException w:name="Medium Shading 1" w:semiHidden="0" w:uiPriority="63" w:unhideWhenUsed="0"/>
-    <w:lsdException w:name="Medium Shading 2" w:semiHidden="0" w:uiPriority="64" w:unhideWhenUsed="0"/>
-    <w:lsdException w:name="Medium List 1" w:semiHidden="0" w:uiPriority="65" w:unhideWhenUsed="0"/>
-    <w:lsdException w:name="Medium List 2" w:semiHidden="0" w:uiPriority="66" w:unhideWhenUsed="0"/>
-    <w:lsdException w:name="Medium Grid 1" w:semiHidden="0" w:uiPriority="67" w:unhideWhenUsed="0"/>
-    <w:lsdException w:name="Medium Grid 2" w:semiHidden="0" w:uiPriority="68" w:unhideWhenUsed="0"/>
-    <w:lsdException w:name="Medium Grid 3" w:semiHidden="0" w:uiPriority="69" w:unhideWhenUsed="0"/>
-    <w:lsdException w:name="Dark List" w:semiHidden="0" w:uiPriority="70" w:unhideWhenUsed="0"/>
-    <w:lsdException w:name="Colorful Shading" w:semiHidden="0" w:uiPriority="71" w:unhideWhenUsed="0"/>
-    <w:lsdException w:name="Colorful List" w:semiHidden="0" w:uiPriority="72" w:unhideWhenUsed="0"/>
-    <w:lsdException w:name="Colorful Grid" w:semiHidden="0" w:uiPriority="73" w:unhideWhenUsed="0"/>
-    <w:lsdException w:name="Light Shading Accent 1" w:semiHidden="0" w:uiPriority="60" w:unhideWhenUsed="0"/>
-    <w:lsdException w:name="Light List Accent 1" w:semiHidden="0" w:uiPriority="61" w:unhideWhenUsed="0"/>
-    <w:lsdException w:name="Light Grid Accent 1" w:semiHidden="0" w:uiPriority="62" w:unhideWhenUsed="0"/>
-    <w:lsdException w:name="Medium Shading 1 Accent 1" w:semiHidden="0" w:uiPriority="63" w:unhideWhenUsed="0"/>
-    <w:lsdException w:name="Medium Shading 2 Accent 1" w:semiHidden="0" w:uiPriority="64" w:unhideWhenUsed="0"/>
-    <w:lsdException w:name="Medium List 1 Accent 1" w:semiHidden="0" w:uiPriority="65" w:unhideWhenUsed="0"/>
-    <w:lsdException w:name="Revision" w:unhideWhenUsed="0"/>
-    <w:lsdException w:name="List Paragraph" w:semiHidden="0" w:uiPriority="34" w:unhideWhenUsed="0" w:qFormat="1"/>
-    <w:lsdException w:name="Quote" w:semiHidden="0" w:uiPriority="29" w:unhideWhenUsed="0" w:qFormat="1"/>
-    <w:lsdException w:name="Intense Quote" w:semiHidden="0" w:uiPriority="30" w:unhideWhenUsed="0" w:qFormat="1"/>
-    <w:lsdException w:name="Medium List 2 Accent 1" w:semiHidden="0" w:uiPriority="66" w:unhideWhenUsed="0"/>
-    <w:lsdException w:name="Medium Grid 1 Accent 1" w:semiHidden="0" w:uiPriority="67" w:unhideWhenUsed="0"/>
-    <w:lsdException w:name="Medium Grid 2 Accent 1" w:semiHidden="0" w:uiPriority="68" w:unhideWhenUsed="0"/>
-    <w:lsdException w:name="Medium Grid 3 Accent 1" w:semiHidden="0" w:uiPriority="69" w:unhideWhenUsed="0"/>
-    <w:lsdException w:name="Dark List Accent 1" w:semiHidden="0" w:uiPriority="70" w:unhideWhenUsed="0"/>
-    <w:lsdException w:name="Colorful Shading Accent 1" w:semiHidden="0" w:uiPriority="71" w:unhideWhenUsed="0"/>
-    <w:lsdException w:name="Colorful List Accent 1" w:semiHidden="0" w:uiPriority="72" w:unhideWhenUsed="0"/>
-    <w:lsdException w:name="Colorful Grid Accent 1" w:semiHidden="0" w:uiPriority="73" w:unhideWhenUsed="0"/>
-    <w:lsdException w:name="Light Shading Accent 2" w:semiHidden="0" w:uiPriority="60" w:unhideWhenUsed="0"/>
-    <w:lsdException w:name="Light List Accent 2" w:semiHidden="0" w:uiPriority="61" w:unhideWhenUsed="0"/>
-    <w:lsdException w:name="Light Grid Accent 2" w:semiHidden="0" w:uiPriority="62" w:unhideWhenUsed="0"/>
-    <w:lsdException w:name="Medium Shading 1 Accent 2" w:semiHidden="0" w:uiPriority="63" w:unhideWhenUsed="0"/>
-    <w:lsdException w:name="Medium Shading 2 Accent 2" w:semiHidden="0" w:uiPriority="64" w:unhideWhenUsed="0"/>
-    <w:lsdException w:name="Medium List 1 Accent 2" w:semiHidden="0" w:uiPriority="65" w:unhideWhenUsed="0"/>
-    <w:lsdException w:name="Medium List 2 Accent 2" w:semiHidden="0" w:uiPriority="66" w:unhideWhenUsed="0"/>
-    <w:lsdException w:name="Medium Grid 1 Accent 2" w:semiHidden="0" w:uiPriority="67" w:unhideWhenUsed="0"/>
-    <w:lsdException w:name="Medium Grid 2 Accent 2" w:semiHidden="0" w:uiPriority="68" w:unhideWhenUsed="0"/>
-    <w:lsdException w:name="Medium Grid 3 Accent 2" w:semiHidden="0" w:uiPriority="69" w:unhideWhenUsed="0"/>
-    <w:lsdException w:name="Dark List Accent 2" w:semiHidden="0" w:uiPriority="70" w:unhideWhenUsed="0"/>
-    <w:lsdException w:name="Colorful Shading Accent 2" w:semiHidden="0" w:uiPriority="71" w:unhideWhenUsed="0"/>
-    <w:lsdException w:name="Colorful List Accent 2" w:semiHidden="0" w:uiPriority="72" w:unhideWhenUsed="0"/>
-    <w:lsdException w:name="Colorful Grid Accent 2" w:semiHidden="0" w:uiPriority="73" w:unhideWhenUsed="0"/>
-    <w:lsdException w:name="Light Shading Accent 3" w:semiHidden="0" w:uiPriority="60" w:unhideWhenUsed="0"/>
-    <w:lsdException w:name="Light List Accent 3" w:semiHidden="0" w:uiPriority="61" w:unhideWhenUsed="0"/>
-    <w:lsdException w:name="Light Grid Accent 3" w:semiHidden="0" w:uiPriority="62" w:unhideWhenUsed="0"/>
-    <w:lsdException w:name="Medium Shading 1 Accent 3" w:semiHidden="0" w:uiPriority="63" w:unhideWhenUsed="0"/>
-    <w:lsdException w:name="Medium Shading 2 Accent 3" w:semiHidden="0" w:uiPriority="64" w:unhideWhenUsed="0"/>
-    <w:lsdException w:name="Medium List 1 Accent 3" w:semiHidden="0" w:uiPriority="65" w:unhideWhenUsed="0"/>
-    <w:lsdException w:name="Medium List 2 Accent 3" w:semiHidden="0" w:uiPriority="66" w:unhideWhenUsed="0"/>
-    <w:lsdException w:name="Medium Grid 1 Accent 3" w:semiHidden="0" w:uiPriority="67" w:unhideWhenUsed="0"/>
-    <w:lsdException w:name="Medium Grid 2 Accent 3" w:semiHidden="0" w:uiPriority="68" w:unhideWhenUsed="0"/>
-    <w:lsdException w:name="Medium Grid 3 Accent 3" w:semiHidden="0" w:uiPriority="69" w:unhideWhenUsed="0"/>
-    <w:lsdException w:name="Dark List Accent 3" w:semiHidden="0" w:uiPriority="70" w:unhideWhenUsed="0"/>
-    <w:lsdException w:name="Colorful Shading Accent 3" w:semiHidden="0" w:uiPriority="71" w:unhideWhenUsed="0"/>
-    <w:lsdException w:name="Colorful List Accent 3" w:semiHidden="0" w:uiPriority="72" w:unhideWhenUsed="0"/>
-    <w:lsdException w:name="Colorful Grid Accent 3" w:semiHidden="0" w:uiPriority="73" w:unhideWhenUsed="0"/>
-    <w:lsdException w:name="Light Shading Accent 4" w:semiHidden="0" w:uiPriority="60" w:unhideWhenUsed="0"/>
-    <w:lsdException w:name="Light List Accent 4" w:semiHidden="0" w:uiPriority="61" w:unhideWhenUsed="0"/>
-    <w:lsdException w:name="Light Grid Accent 4" w:semiHidden="0" w:uiPriority="62" w:unhideWhenUsed="0"/>
-    <w:lsdException w:name="Medium Shading 1 Accent 4" w:semiHidden="0" w:uiPriority="63" w:unhideWhenUsed="0"/>
-    <w:lsdException w:name="Medium Shading 2 Accent 4" w:semiHidden="0" w:uiPriority="64" w:unhideWhenUsed="0"/>
-    <w:lsdException w:name="Medium List 1 Accent 4" w:semiHidden="0" w:uiPriority="65" w:unhideWhenUsed="0"/>
-    <w:lsdException w:name="Medium List 2 Accent 4" w:semiHidden="0" w:uiPriority="66" w:unhideWhenUsed="0"/>
-    <w:lsdException w:name="Medium Grid 1 Accent 4" w:semiHidden="0" w:uiPriority="67" w:unhideWhenUsed="0"/>
-    <w:lsdException w:name="Medium Grid 2 Accent 4" w:semiHidden="0" w:uiPriority="68" w:unhideWhenUsed="0"/>
-    <w:lsdException w:name="Medium Grid 3 Accent 4" w:semiHidden="0" w:uiPriority="69" w:unhideWhenUsed="0"/>
-    <w:lsdException w:name="Dark List Accent 4" w:semiHidden="0" w:uiPriority="70" w:unhideWhenUsed="0"/>
-    <w:lsdException w:name="Colorful Shading Accent 4" w:semiHidden="0" w:uiPriority="71" w:unhideWhenUsed="0"/>
-    <w:lsdException w:name="Colorful List Accent 4" w:semiHidden="0" w:uiPriority="72" w:unhideWhenUsed="0"/>
-    <w:lsdException w:name="Colorful Grid Accent 4" w:semiHidden="0" w:uiPriority="73" w:unhideWhenUsed="0"/>
-    <w:lsdException w:name="Light Shading Accent 5" w:semiHidden="0" w:uiPriority="60" w:unhideWhenUsed="0"/>
-    <w:lsdException w:name="Light List Accent 5" w:semiHidden="0" w:uiPriority="61" w:unhideWhenUsed="0"/>
-    <w:lsdException w:name="Light Grid Accent 5" w:semiHidden="0" w:uiPriority="62" w:unhideWhenUsed="0"/>
-    <w:lsdException w:name="Medium Shading 1 Accent 5" w:semiHidden="0" w:uiPriority="63" w:unhideWhenUsed="0"/>
-    <w:lsdException w:name="Medium Shading 2 Accent 5" w:semiHidden="0" w:uiPriority="64" w:unhideWhenUsed="0"/>
-    <w:lsdException w:name="Medium List 1 Accent 5" w:semiHidden="0" w:uiPriority="65" w:unhideWhenUsed="0"/>
-    <w:lsdException w:name="Medium List 2 Accent 5" w:semiHidden="0" w:uiPriority="66" w:unhideWhenUsed="0"/>
-    <w:lsdException w:name="Medium Grid 1 Accent 5" w:semiHidden="0" w:uiPriority="67" w:unhideWhenUsed="0"/>
-    <w:lsdException w:name="Medium Grid 2 Accent 5" w:semiHidden="0" w:uiPriority="68" w:unhideWhenUsed="0"/>
-    <w:lsdException w:name="Medium Grid 3 Accent 5" w:semiHidden="0" w:uiPriority="69" w:unhideWhenUsed="0"/>
-    <w:lsdException w:name="Dark List Accent 5" w:semiHidden="0" w:uiPriority="70" w:unhideWhenUsed="0"/>
-    <w:lsdException w:name="Colorful Shading Accent 5" w:semiHidden="0" w:uiPriority="71" w:unhideWhenUsed="0"/>
-    <w:lsdException w:name="Colorful List Accent 5" w:semiHidden="0" w:uiPriority="72" w:unhideWhenUsed="0"/>
-    <w:lsdException w:name="Colorful Grid Accent 5" w:semiHidden="0" w:uiPriority="73" w:unhideWhenUsed="0"/>
-    <w:lsdException w:name="Light Shading Accent 6" w:semiHidden="0" w:uiPriority="60" w:unhideWhenUsed="0"/>
-    <w:lsdException w:name="Light List Accent 6" w:semiHidden="0" w:uiPriority="61" w:unhideWhenUsed="0"/>
-    <w:lsdException w:name="Light Grid Accent 6" w:semiHidden="0" w:uiPriority="62" w:unhideWhenUsed="0"/>
-    <w:lsdException w:name="Medium Shading 1 Accent 6" w:semiHidden="0" w:uiPriority="63" w:unhideWhenUsed="0"/>
-    <w:lsdException w:name="Medium Shading 2 Accent 6" w:semiHidden="0" w:uiPriority="64" w:unhideWhenUsed="0"/>
-    <w:lsdException w:name="Medium List 1 Accent 6" w:semiHidden="0" w:uiPriority="65" w:unhideWhenUsed="0"/>
-    <w:lsdException w:name="Medium List 2 Accent 6" w:semiHidden="0" w:uiPriority="66" w:unhideWhenUsed="0"/>
-    <w:lsdException w:name="Medium Grid 1 Accent 6" w:semiHidden="0" w:uiPriority="67" w:unhideWhenUsed="0"/>
-    <w:lsdException w:name="Medium Grid 2 Accent 6" w:semiHidden="0" w:uiPriority="68" w:unhideWhenUsed="0"/>
-    <w:lsdException w:name="Medium Grid 3 Accent 6" w:semiHidden="0" w:uiPriority="69" w:unhideWhenUsed="0"/>
-    <w:lsdException w:name="Dark List Accent 6" w:semiHidden="0" w:uiPriority="70" w:unhideWhenUsed="0"/>
-    <w:lsdException w:name="Colorful Shading Accent 6" w:semiHidden="0" w:uiPriority="71" w:unhideWhenUsed="0"/>
-    <w:lsdException w:name="Colorful List Accent 6" w:semiHidden="0" w:uiPriority="72" w:unhideWhenUsed="0"/>
-    <w:lsdException w:name="Colorful Grid Accent 6" w:semiHidden="0" w:uiPriority="73" w:unhideWhenUsed="0"/>
-    <w:lsdException w:name="Subtle Emphasis" w:semiHidden="0" w:uiPriority="19" w:unhideWhenUsed="0" w:qFormat="1"/>
-    <w:lsdException w:name="Intense Emphasis" w:semiHidden="0" w:uiPriority="21" w:unhideWhenUsed="0" w:qFormat="1"/>
-    <w:lsdException w:name="Subtle Reference" w:semiHidden="0" w:uiPriority="31" w:unhideWhenUsed="0" w:qFormat="1"/>
-    <w:lsdException w:name="Intense Reference" w:semiHidden="0" w:uiPriority="32" w:unhideWhenUsed="0" w:qFormat="1"/>
-    <w:lsdException w:name="Book Title" w:semiHidden="0" w:uiPriority="33" w:unhideWhenUsed="0" w:qFormat="1"/>
-    <w:lsdException w:name="Bibliography" w:uiPriority="37"/>
-    <w:lsdException w:name="TOC Heading" w:uiPriority="39" w:qFormat="1"/>
-  </w:latentStyles>
-  <w:style w:type="paragraph" w:default="1" w:styleId="a">
-    <w:name w:val="Normal"/>
-    <w:qFormat/>
-    <w:pPr>
-      <w:widowControl w:val="0"/>
-      <w:wordWrap w:val="0"/>
-      <w:autoSpaceDE w:val="0"/>
-      <w:autoSpaceDN w:val="0"/>
-    </w:pPr>
-  </w:style>
-  <w:style w:type="character" w:default="1" w:styleId="a0">
-    <w:name w:val="Default Paragraph Font"/>
-    <w:uiPriority w:val="1"/>
-    <w:semiHidden/>
-    <w:unhideWhenUsed/>
-  </w:style>
-  <w:style w:type="table" w:default="1" w:styleId="a1">
-    <w:name w:val="Normal Table"/>
-    <w:uiPriority w:val="99"/>
-    <w:semiHidden/>
-    <w:unhideWhenUsed/>
-    <w:tblPr>
-      <w:tblInd w:w="0" w:type="dxa"/>
-      <w:tblCellMar>
-        <w:top w:w="0" w:type="dxa"/>
-        <w:left w:w="108" w:type="dxa"/>
-        <w:bottom w:w="0" w:type="dxa"/>
-        <w:right w:w="108" w:type="dxa"/>
-      </w:tblCellMar>
-    </w:tblPr>
-  </w:style>
-  <w:style w:type="numbering" w:default="1" w:styleId="a2">
-    <w:name w:val="No List"/>
-    <w:uiPriority w:val="99"/>
-    <w:semiHidden/>
-    <w:unhideWhenUsed/>
-  </w:style>
-  <w:style w:type="paragraph" w:styleId="a3">
-    <w:name w:val="List Paragraph"/>
-    <w:basedOn w:val="a"/>
-    <w:uiPriority w:val="34"/>
-    <w:qFormat/>
-    <w:rsid w:val="004F0721"/>
-    <w:pPr>
-      <w:ind w:leftChars="400" w:left="800"/>
-    </w:pPr>
-  </w:style>
-  <w:style w:type="paragraph" w:styleId="HTML">
-    <w:name w:val="HTML Preformatted"/>
-    <w:basedOn w:val="a"/>
-    <w:link w:val="HTMLChar"/>
-    <w:uiPriority w:val="99"/>
-    <w:unhideWhenUsed/>
-    <w:rsid w:val="00004309"/>
-    <w:pPr>
-      <w:widowControl/>
-      <w:tabs>
-        <w:tab w:val="left" w:pos="916"/>
-        <w:tab w:val="left" w:pos="1832"/>
-        <w:tab w:val="left" w:pos="2748"/>
-        <w:tab w:val="left" w:pos="3664"/>
-        <w:tab w:val="left" w:pos="4580"/>
-        <w:tab w:val="left" w:pos="5496"/>
-        <w:tab w:val="left" w:pos="6412"/>
-        <w:tab w:val="left" w:pos="7328"/>
-        <w:tab w:val="left" w:pos="8244"/>
-        <w:tab w:val="left" w:pos="9160"/>
-        <w:tab w:val="left" w:pos="10076"/>
-        <w:tab w:val="left" w:pos="10992"/>
-        <w:tab w:val="left" w:pos="11908"/>
-        <w:tab w:val="left" w:pos="12824"/>
-        <w:tab w:val="left" w:pos="13740"/>
-        <w:tab w:val="left" w:pos="14656"/>
-      </w:tabs>
-      <w:wordWrap/>
-      <w:autoSpaceDE/>
-      <w:autoSpaceDN/>
-      <w:spacing w:after="0" w:line="240" w:lineRule="auto"/>
-      <w:jc w:val="left"/>
-    </w:pPr>
-    <w:rPr>
-      <w:rFonts w:ascii="굴림체" w:eastAsia="굴림체" w:hAnsi="굴림체" w:cs="굴림체"/>
-      <w:kern w:val="0"/>
-      <w:sz w:val="24"/>
-      <w:szCs w:val="24"/>
-    </w:rPr>
-  </w:style>
-  <w:style w:type="character" w:customStyle="1" w:styleId="HTMLChar">
-    <w:name w:val="미리 서식이 지정된 HTML Char"/>
-    <w:basedOn w:val="a0"/>
-    <w:link w:val="HTML"/>
-    <w:uiPriority w:val="99"/>
-    <w:rsid w:val="00004309"/>
-    <w:rPr>
-      <w:rFonts w:ascii="굴림체" w:eastAsia="굴림체" w:hAnsi="굴림체" w:cs="굴림체"/>
-      <w:kern w:val="0"/>
-      <w:sz w:val="24"/>
-      <w:szCs w:val="24"/>
-    </w:rPr>
-  </w:style>
-  <w:style w:type="paragraph" w:styleId="a4">
-    <w:name w:val="Balloon Text"/>
-    <w:basedOn w:val="a"/>
-    <w:link w:val="Char"/>
-    <w:uiPriority w:val="99"/>
-    <w:semiHidden/>
-    <w:unhideWhenUsed/>
-    <w:rsid w:val="002218CB"/>
-    <w:pPr>
-      <w:spacing w:after="0" w:line="240" w:lineRule="auto"/>
-    </w:pPr>
-    <w:rPr>
-      <w:rFonts w:asciiTheme="majorHAnsi" w:eastAsiaTheme="majorEastAsia" w:hAnsiTheme="majorHAnsi" w:cstheme="majorBidi"/>
-      <w:sz w:val="18"/>
-      <w:szCs w:val="18"/>
-    </w:rPr>
-  </w:style>
-  <w:style w:type="character" w:customStyle="1" w:styleId="Char">
-    <w:name w:val="풍선 도움말 텍스트 Char"/>
-    <w:basedOn w:val="a0"/>
-    <w:link w:val="a4"/>
-    <w:uiPriority w:val="99"/>
-    <w:semiHidden/>
-    <w:rsid w:val="002218CB"/>
-    <w:rPr>
-      <w:rFonts w:asciiTheme="majorHAnsi" w:eastAsiaTheme="majorEastAsia" w:hAnsiTheme="majorHAnsi" w:cstheme="majorBidi"/>
-      <w:sz w:val="18"/>
-      <w:szCs w:val="18"/>
-    </w:rPr>
-  </w:style>
-  <w:style w:type="table" w:styleId="a5">
-    <w:name w:val="Table Grid"/>
-    <w:basedOn w:val="a1"/>
-    <w:uiPriority w:val="59"/>
-    <w:rsid w:val="00652246"/>
-    <w:pPr>
-      <w:spacing w:after="0" w:line="240" w:lineRule="auto"/>
-    </w:pPr>
-    <w:tblPr>
-      <w:tblBorders>
-        <w:top w:val="single" w:sz="4" w:space="0" w:color="auto"/>
-        <w:left w:val="single" w:sz="4" w:space="0" w:color="auto"/>
-        <w:bottom w:val="single" w:sz="4" w:space="0" w:color="auto"/>
-        <w:right w:val="single" w:sz="4" w:space="0" w:color="auto"/>
-        <w:insideH w:val="single" w:sz="4" w:space="0" w:color="auto"/>
-        <w:insideV w:val="single" w:sz="4" w:space="0" w:color="auto"/>
-      </w:tblBorders>
-    </w:tblPr>
-  </w:style>
-  <w:style w:type="paragraph" w:styleId="a6">
-    <w:name w:val="header"/>
-    <w:basedOn w:val="a"/>
-    <w:link w:val="Char0"/>
-    <w:uiPriority w:val="99"/>
-    <w:unhideWhenUsed/>
-    <w:rsid w:val="00231E5F"/>
-    <w:pPr>
-      <w:tabs>
-        <w:tab w:val="center" w:pos="4513"/>
-        <w:tab w:val="right" w:pos="9026"/>
-      </w:tabs>
-      <w:snapToGrid w:val="0"/>
-    </w:pPr>
-  </w:style>
-  <w:style w:type="character" w:customStyle="1" w:styleId="Char0">
-    <w:name w:val="머리글 Char"/>
-    <w:basedOn w:val="a0"/>
-    <w:link w:val="a6"/>
-    <w:uiPriority w:val="99"/>
-    <w:rsid w:val="00231E5F"/>
-  </w:style>
-  <w:style w:type="paragraph" w:styleId="a7">
-    <w:name w:val="footer"/>
-    <w:basedOn w:val="a"/>
-    <w:link w:val="Char1"/>
-    <w:uiPriority w:val="99"/>
-    <w:unhideWhenUsed/>
-    <w:rsid w:val="00231E5F"/>
-    <w:pPr>
-      <w:tabs>
-        <w:tab w:val="center" w:pos="4513"/>
-        <w:tab w:val="right" w:pos="9026"/>
-      </w:tabs>
-      <w:snapToGrid w:val="0"/>
-    </w:pPr>
-  </w:style>
-  <w:style w:type="character" w:customStyle="1" w:styleId="Char1">
-    <w:name w:val="바닥글 Char"/>
-    <w:basedOn w:val="a0"/>
-    <w:link w:val="a7"/>
-    <w:uiPriority w:val="99"/>
-    <w:rsid w:val="00231E5F"/>
-  </w:style>
-  <w:style w:type="character" w:styleId="a8">
-    <w:name w:val="Hyperlink"/>
-    <w:basedOn w:val="a0"/>
-    <w:uiPriority w:val="99"/>
-    <w:unhideWhenUsed/>
-    <w:rsid w:val="0086610C"/>
-    <w:rPr>
-      <w:color w:val="0000FF" w:themeColor="hyperlink"/>
-      <w:u w:val="single"/>
-    </w:rPr>
-  </w:style>
-  <w:style w:type="character" w:styleId="HTML0">
-    <w:name w:val="HTML Code"/>
-    <w:basedOn w:val="a0"/>
-    <w:uiPriority w:val="99"/>
-    <w:semiHidden/>
-    <w:unhideWhenUsed/>
-    <w:rsid w:val="00047CE3"/>
-    <w:rPr>
-      <w:rFonts w:ascii="굴림체" w:eastAsia="굴림체" w:hAnsi="굴림체" w:cs="굴림체"/>
-      <w:sz w:val="24"/>
-      <w:szCs w:val="24"/>
-    </w:rPr>
-  </w:style>
-  <w:style w:type="character" w:customStyle="1" w:styleId="kd">
-    <w:name w:val="kd"/>
-    <w:basedOn w:val="a0"/>
-    <w:rsid w:val="00047CE3"/>
-  </w:style>
-  <w:style w:type="character" w:customStyle="1" w:styleId="n">
-    <w:name w:val="n"/>
-    <w:basedOn w:val="a0"/>
-    <w:rsid w:val="00047CE3"/>
-  </w:style>
-  <w:style w:type="character" w:customStyle="1" w:styleId="o">
-    <w:name w:val="o"/>
-    <w:basedOn w:val="a0"/>
-    <w:rsid w:val="00047CE3"/>
-  </w:style>
-  <w:style w:type="character" w:customStyle="1" w:styleId="kt">
-    <w:name w:val="kt"/>
-    <w:basedOn w:val="a0"/>
-    <w:rsid w:val="00047CE3"/>
-  </w:style>
-  <w:style w:type="character" w:customStyle="1" w:styleId="nf">
-    <w:name w:val="nf"/>
-    <w:basedOn w:val="a0"/>
-    <w:rsid w:val="00047CE3"/>
-  </w:style>
-  <w:style w:type="character" w:customStyle="1" w:styleId="k">
-    <w:name w:val="k"/>
-    <w:basedOn w:val="a0"/>
-    <w:rsid w:val="00047CE3"/>
-  </w:style>
-  <w:style w:type="character" w:customStyle="1" w:styleId="na">
-    <w:name w:val="na"/>
-    <w:basedOn w:val="a0"/>
-    <w:rsid w:val="00047CE3"/>
-  </w:style>
-  <w:style w:type="character" w:customStyle="1" w:styleId="nd">
-    <w:name w:val="nd"/>
-    <w:basedOn w:val="a0"/>
-    <w:rsid w:val="00047CE3"/>
-  </w:style>
-  <w:style w:type="character" w:customStyle="1" w:styleId="mi">
-    <w:name w:val="mi"/>
-    <w:basedOn w:val="a0"/>
-    <w:rsid w:val="00047CE3"/>
-  </w:style>
-  <w:style w:type="character" w:customStyle="1" w:styleId="s">
-    <w:name w:val="s"/>
-    <w:basedOn w:val="a0"/>
-    <w:rsid w:val="00047CE3"/>
-  </w:style>
-</w:styles>
-</file>
-
-<file path=word/stylesWithEffects.xml><?xml version="1.0" encoding="utf-8"?>
-<w:styles xmlns:wpc="http://schemas.microsoft.com/office/word/2010/wordprocessingCanvas" xmlns:mc="http://schemas.openxmlformats.org/markup-compatibility/2006" xmlns:o="urn:schemas-microsoft-com:office:office" xmlns:r="http://schemas.openxmlformats.org/officeDocument/2006/relationships" xmlns:m="http://schemas.openxmlformats.org/officeDocument/2006/math" xmlns:v="urn:schemas-microsoft-com:vml" xmlns:wp14="http://schemas.microsoft.com/office/word/2010/wordprocessingDrawing" xmlns:wp="http://schemas.openxmlformats.org/drawingml/2006/wordprocessingDrawing" xmlns:w10="urn:schemas-microsoft-com:office:word" xmlns:w="http://schemas.openxmlformats.org/wordprocessingml/2006/main" xmlns:w14="http://schemas.microsoft.com/office/word/2010/wordml" xmlns:wpg="http://schemas.microsoft.com/office/word/2010/wordprocessingGroup" xmlns:wpi="http://schemas.microsoft.com/office/word/2010/wordprocessingInk" xmlns:wne="http://schemas.microsoft.com/office/word/2006/wordml" xmlns:wps="http://schemas.microsoft.com/office/word/2010/wordprocessingShape" mc:Ignorable="w14 wp14">
-  <w:docDefaults>
-    <w:rPrDefault>
-      <w:rPr>
-        <w:rFonts w:asciiTheme="minorHAnsi" w:eastAsiaTheme="minorEastAsia" w:hAnsiTheme="minorHAnsi" w:cstheme="minorBidi"/>
-        <w:kern w:val="2"/>
-        <w:szCs w:val="22"/>
-        <w:lang w:val="en-US" w:eastAsia="ko-KR" w:bidi="ar-SA"/>
-      </w:rPr>
-    </w:rPrDefault>
-    <w:pPrDefault>
-      <w:pPr>
-        <w:spacing w:after="200" w:line="276" w:lineRule="auto"/>
-        <w:jc w:val="both"/>
-      </w:pPr>
-    </w:pPrDefault>
-  </w:docDefaults>
-  <w:latentStyles w:defLockedState="0" w:defUIPriority="99" w:defSemiHidden="1" w:defUnhideWhenUsed="1" w:defQFormat="0" w:count="267">
-    <w:lsdException w:name="Normal" w:semiHidden="0" w:uiPriority="0" w:unhideWhenUsed="0" w:qFormat="1"/>
-    <w:lsdException w:name="heading 1" w:semiHidden="0" w:uiPriority="9" w:unhideWhenUsed="0" w:qFormat="1"/>
-    <w:lsdException w:name="heading 2" w:uiPriority="9" w:qFormat="1"/>
-    <w:lsdException w:name="heading 3" w:uiPriority="9" w:qFormat="1"/>
-    <w:lsdException w:name="heading 4" w:uiPriority="9" w:qFormat="1"/>
-    <w:lsdException w:name="heading 5" w:uiPriority="9" w:qFormat="1"/>
-    <w:lsdException w:name="heading 6" w:uiPriority="9" w:qFormat="1"/>
-    <w:lsdException w:name="heading 7" w:uiPriority="9" w:qFormat="1"/>
-    <w:lsdException w:name="heading 8" w:uiPriority="9" w:qFormat="1"/>
-    <w:lsdException w:name="heading 9" w:uiPriority="9" w:qFormat="1"/>
-    <w:lsdException w:name="toc 1" w:uiPriority="39"/>
-    <w:lsdException w:name="toc 2" w:uiPriority="39"/>
-    <w:lsdException w:name="toc 3" w:uiPriority="39"/>
-    <w:lsdException w:name="toc 4" w:uiPriority="39"/>
-    <w:lsdException w:name="toc 5" w:uiPriority="39"/>
-    <w:lsdException w:name="toc 6" w:uiPriority="39"/>
-    <w:lsdException w:name="toc 7" w:uiPriority="39"/>
-    <w:lsdException w:name="toc 8" w:uiPriority="39"/>
-    <w:lsdException w:name="toc 9" w:uiPriority="39"/>
-    <w:lsdException w:name="caption" w:uiPriority="35" w:qFormat="1"/>
-    <w:lsdException w:name="Title" w:semiHidden="0" w:uiPriority="10" w:unhideWhenUsed="0" w:qFormat="1"/>
-    <w:lsdException w:name="Default Paragraph Font" w:uiPriority="1"/>
-    <w:lsdException w:name="Subtitle" w:semiHidden="0" w:uiPriority="11" w:unhideWhenUsed="0" w:qFormat="1"/>
-    <w:lsdException w:name="Strong" w:semiHidden="0" w:uiPriority="22" w:unhideWhenUsed="0" w:qFormat="1"/>
-    <w:lsdException w:name="Emphasis" w:semiHidden="0" w:uiPriority="20" w:unhideWhenUsed="0" w:qFormat="1"/>
-    <w:lsdException w:name="Table Grid" w:semiHidden="0" w:uiPriority="59" w:unhideWhenUsed="0"/>
-    <w:lsdException w:name="Placeholder Text" w:unhideWhenUsed="0"/>
-    <w:lsdException w:name="No Spacing" w:semiHidden="0" w:uiPriority="1" w:unhideWhenUsed="0" w:qFormat="1"/>
-    <w:lsdException w:name="Light Shading" w:semiHidden="0" w:uiPriority="60" w:unhideWhenUsed="0"/>
-    <w:lsdException w:name="Light List" w:semiHidden="0" w:uiPriority="61" w:unhideWhenUsed="0"/>
-    <w:lsdException w:name="Light Grid" w:semiHidden="0" w:uiPriority="62" w:unhideWhenUsed="0"/>
-    <w:lsdException w:name="Medium Shading 1" w:semiHidden="0" w:uiPriority="63" w:unhideWhenUsed="0"/>
-    <w:lsdException w:name="Medium Shading 2" w:semiHidden="0" w:uiPriority="64" w:unhideWhenUsed="0"/>
-    <w:lsdException w:name="Medium List 1" w:semiHidden="0" w:uiPriority="65" w:unhideWhenUsed="0"/>
-    <w:lsdException w:name="Medium List 2" w:semiHidden="0" w:uiPriority="66" w:unhideWhenUsed="0"/>
-    <w:lsdException w:name="Medium Grid 1" w:semiHidden="0" w:uiPriority="67" w:unhideWhenUsed="0"/>
-    <w:lsdException w:name="Medium Grid 2" w:semiHidden="0" w:uiPriority="68" w:unhideWhenUsed="0"/>
-    <w:lsdException w:name="Medium Grid 3" w:semiHidden="0" w:uiPriority="69" w:unhideWhenUsed="0"/>
-    <w:lsdException w:name="Dark List" w:semiHidden="0" w:uiPriority="70" w:unhideWhenUsed="0"/>
-    <w:lsdException w:name="Colorful Shading" w:semiHidden="0" w:uiPriority="71" w:unhideWhenUsed="0"/>
-    <w:lsdException w:name="Colorful List" w:semiHidden="0" w:uiPriority="72" w:unhideWhenUsed="0"/>
-    <w:lsdException w:name="Colorful Grid" w:semiHidden="0" w:uiPriority="73" w:unhideWhenUsed="0"/>
-    <w:lsdException w:name="Light Shading Accent 1" w:semiHidden="0" w:uiPriority="60" w:unhideWhenUsed="0"/>
-    <w:lsdException w:name="Light List Accent 1" w:semiHidden="0" w:uiPriority="61" w:unhideWhenUsed="0"/>
-    <w:lsdException w:name="Light Grid Accent 1" w:semiHidden="0" w:uiPriority="62" w:unhideWhenUsed="0"/>
-    <w:lsdException w:name="Medium Shading 1 Accent 1" w:semiHidden="0" w:uiPriority="63" w:unhideWhenUsed="0"/>
-    <w:lsdException w:name="Medium Shading 2 Accent 1" w:semiHidden="0" w:uiPriority="64" w:unhideWhenUsed="0"/>
-    <w:lsdException w:name="Medium List 1 Accent 1" w:semiHidden="0" w:uiPriority="65" w:unhideWhenUsed="0"/>
-    <w:lsdException w:name="Revision" w:unhideWhenUsed="0"/>
-    <w:lsdException w:name="List Paragraph" w:semiHidden="0" w:uiPriority="34" w:unhideWhenUsed="0" w:qFormat="1"/>
-    <w:lsdException w:name="Quote" w:semiHidden="0" w:uiPriority="29" w:unhideWhenUsed="0" w:qFormat="1"/>
-    <w:lsdException w:name="Intense Quote" w:semiHidden="0" w:uiPriority="30" w:unhideWhenUsed="0" w:qFormat="1"/>
-    <w:lsdException w:name="Medium List 2 Accent 1" w:semiHidden="0" w:uiPriority="66" w:unhideWhenUsed="0"/>
-    <w:lsdException w:name="Medium Grid 1 Accent 1" w:semiHidden="0" w:uiPriority="67" w:unhideWhenUsed="0"/>
-    <w:lsdException w:name="Medium Grid 2 Accent 1" w:semiHidden="0" w:uiPriority="68" w:unhideWhenUsed="0"/>
-    <w:lsdException w:name="Medium Grid 3 Accent 1" w:semiHidden="0" w:uiPriority="69" w:unhideWhenUsed="0"/>
-    <w:lsdException w:name="Dark List Accent 1" w:semiHidden="0" w:uiPriority="70" w:unhideWhenUsed="0"/>
-    <w:lsdException w:name="Colorful Shading Accent 1" w:semiHidden="0" w:uiPriority="71" w:unhideWhenUsed="0"/>
-    <w:lsdException w:name="Colorful List Accent 1" w:semiHidden="0" w:uiPriority="72" w:unhideWhenUsed="0"/>
-    <w:lsdException w:name="Colorful Grid Accent 1" w:semiHidden="0" w:uiPriority="73" w:unhideWhenUsed="0"/>
-    <w:lsdException w:name="Light Shading Accent 2" w:semiHidden="0" w:uiPriority="60" w:unhideWhenUsed="0"/>
-    <w:lsdException w:name="Light List Accent 2" w:semiHidden="0" w:uiPriority="61" w:unhideWhenUsed="0"/>
-    <w:lsdException w:name="Light Grid Accent 2" w:semiHidden="0" w:uiPriority="62" w:unhideWhenUsed="0"/>
-    <w:lsdException w:name="Medium Shading 1 Accent 2" w:semiHidden="0" w:uiPriority="63" w:unhideWhenUsed="0"/>
-    <w:lsdException w:name="Medium Shading 2 Accent 2" w:semiHidden="0" w:uiPriority="64" w:unhideWhenUsed="0"/>
-    <w:lsdException w:name="Medium List 1 Accent 2" w:semiHidden="0" w:uiPriority="65" w:unhideWhenUsed="0"/>
-    <w:lsdException w:name="Medium List 2 Accent 2" w:semiHidden="0" w:uiPriority="66" w:unhideWhenUsed="0"/>
-    <w:lsdException w:name="Medium Grid 1 Accent 2" w:semiHidden="0" w:uiPriority="67" w:unhideWhenUsed="0"/>
-    <w:lsdException w:name="Medium Grid 2 Accent 2" w:semiHidden="0" w:uiPriority="68" w:unhideWhenUsed="0"/>
-    <w:lsdException w:name="Medium Grid 3 Accent 2" w:semiHidden="0" w:uiPriority="69" w:unhideWhenUsed="0"/>
-    <w:lsdException w:name="Dark List Accent 2" w:semiHidden="0" w:uiPriority="70" w:unhideWhenUsed="0"/>
-    <w:lsdException w:name="Colorful Shading Accent 2" w:semiHidden="0" w:uiPriority="71" w:unhideWhenUsed="0"/>
-    <w:lsdException w:name="Colorful List Accent 2" w:semiHidden="0" w:uiPriority="72" w:unhideWhenUsed="0"/>
-    <w:lsdException w:name="Colorful Grid Accent 2" w:semiHidden="0" w:uiPriority="73" w:unhideWhenUsed="0"/>
-    <w:lsdException w:name="Light Shading Accent 3" w:semiHidden="0" w:uiPriority="60" w:unhideWhenUsed="0"/>
-    <w:lsdException w:name="Light List Accent 3" w:semiHidden="0" w:uiPriority="61" w:unhideWhenUsed="0"/>
-    <w:lsdException w:name="Light Grid Accent 3" w:semiHidden="0" w:uiPriority="62" w:unhideWhenUsed="0"/>
-    <w:lsdException w:name="Medium Shading 1 Accent 3" w:semiHidden="0" w:uiPriority="63" w:unhideWhenUsed="0"/>
-    <w:lsdException w:name="Medium Shading 2 Accent 3" w:semiHidden="0" w:uiPriority="64" w:unhideWhenUsed="0"/>
-    <w:lsdException w:name="Medium List 1 Accent 3" w:semiHidden="0" w:uiPriority="65" w:unhideWhenUsed="0"/>
-    <w:lsdException w:name="Medium List 2 Accent 3" w:semiHidden="0" w:uiPriority="66" w:unhideWhenUsed="0"/>
-    <w:lsdException w:name="Medium Grid 1 Accent 3" w:semiHidden="0" w:uiPriority="67" w:unhideWhenUsed="0"/>
-    <w:lsdException w:name="Medium Grid 2 Accent 3" w:semiHidden="0" w:uiPriority="68" w:unhideWhenUsed="0"/>
-    <w:lsdException w:name="Medium Grid 3 Accent 3" w:semiHidden="0" w:uiPriority="69" w:unhideWhenUsed="0"/>
-    <w:lsdException w:name="Dark List Accent 3" w:semiHidden="0" w:uiPriority="70" w:unhideWhenUsed="0"/>
-    <w:lsdException w:name="Colorful Shading Accent 3" w:semiHidden="0" w:uiPriority="71" w:unhideWhenUsed="0"/>
-    <w:lsdException w:name="Colorful List Accent 3" w:semiHidden="0" w:uiPriority="72" w:unhideWhenUsed="0"/>
-    <w:lsdException w:name="Colorful Grid Accent 3" w:semiHidden="0" w:uiPriority="73" w:unhideWhenUsed="0"/>
-    <w:lsdException w:name="Light Shading Accent 4" w:semiHidden="0" w:uiPriority="60" w:unhideWhenUsed="0"/>
-    <w:lsdException w:name="Light List Accent 4" w:semiHidden="0" w:uiPriority="61" w:unhideWhenUsed="0"/>
-    <w:lsdException w:name="Light Grid Accent 4" w:semiHidden="0" w:uiPriority="62" w:unhideWhenUsed="0"/>
-    <w:lsdException w:name="Medium Shading 1 Accent 4" w:semiHidden="0" w:uiPriority="63" w:unhideWhenUsed="0"/>
-    <w:lsdException w:name="Medium Shading 2 Accent 4" w:semiHidden="0" w:uiPriority="64" w:unhideWhenUsed="0"/>
-    <w:lsdException w:name="Medium List 1 Accent 4" w:semiHidden="0" w:uiPriority="65" w:unhideWhenUsed="0"/>
-    <w:lsdException w:name="Medium List 2 Accent 4" w:semiHidden="0" w:uiPriority="66" w:unhideWhenUsed="0"/>
-    <w:lsdException w:name="Medium Grid 1 Accent 4" w:semiHidden="0" w:uiPriority="67" w:unhideWhenUsed="0"/>
-    <w:lsdException w:name="Medium Grid 2 Accent 4" w:semiHidden="0" w:uiPriority="68" w:unhideWhenUsed="0"/>
-    <w:lsdException w:name="Medium Grid 3 Accent 4" w:semiHidden="0" w:uiPriority="69" w:unhideWhenUsed="0"/>
-    <w:lsdException w:name="Dark List Accent 4" w:semiHidden="0" w:uiPriority="70" w:unhideWhenUsed="0"/>
-    <w:lsdException w:name="Colorful Shading Accent 4" w:semiHidden="0" w:uiPriority="71" w:unhideWhenUsed="0"/>
-    <w:lsdException w:name="Colorful List Accent 4" w:semiHidden="0" w:uiPriority="72" w:unhideWhenUsed="0"/>
-    <w:lsdException w:name="Colorful Grid Accent 4" w:semiHidden="0" w:uiPriority="73" w:unhideWhenUsed="0"/>
-    <w:lsdException w:name="Light Shading Accent 5" w:semiHidden="0" w:uiPriority="60" w:unhideWhenUsed="0"/>
-    <w:lsdException w:name="Light List Accent 5" w:semiHidden="0" w:uiPriority="61" w:unhideWhenUsed="0"/>
-    <w:lsdException w:name="Light Grid Accent 5" w:semiHidden="0" w:uiPriority="62" w:unhideWhenUsed="0"/>
-    <w:lsdException w:name="Medium Shading 1 Accent 5" w:semiHidden="0" w:uiPriority="63" w:unhideWhenUsed="0"/>
-    <w:lsdException w:name="Medium Shading 2 Accent 5" w:semiHidden="0" w:uiPriority="64" w:unhideWhenUsed="0"/>
-    <w:lsdException w:name="Medium List 1 Accent 5" w:semiHidden="0" w:uiPriority="65" w:unhideWhenUsed="0"/>
-    <w:lsdException w:name="Medium List 2 Accent 5" w:semiHidden="0" w:uiPriority="66" w:unhideWhenUsed="0"/>
-    <w:lsdException w:name="Medium Grid 1 Accent 5" w:semiHidden="0" w:uiPriority="67" w:unhideWhenUsed="0"/>
-    <w:lsdException w:name="Medium Grid 2 Accent 5" w:semiHidden="0" w:uiPriority="68" w:unhideWhenUsed="0"/>
-    <w:lsdException w:name="Medium Grid 3 Accent 5" w:semiHidden="0" w:uiPriority="69" w:unhideWhenUsed="0"/>
-    <w:lsdException w:name="Dark List Accent 5" w:semiHidden="0" w:uiPriority="70" w:unhideWhenUsed="0"/>
-    <w:lsdException w:name="Colorful Shading Accent 5" w:semiHidden="0" w:uiPriority="71" w:unhideWhenUsed="0"/>
-    <w:lsdException w:name="Colorful List Accent 5" w:semiHidden="0" w:uiPriority="72" w:unhideWhenUsed="0"/>
-    <w:lsdException w:name="Colorful Grid Accent 5" w:semiHidden="0" w:uiPriority="73" w:unhideWhenUsed="0"/>
-    <w:lsdException w:name="Light Shading Accent 6" w:semiHidden="0" w:uiPriority="60" w:unhideWhenUsed="0"/>
-    <w:lsdException w:name="Light List Accent 6" w:semiHidden="0" w:uiPriority="61" w:unhideWhenUsed="0"/>
-    <w:lsdException w:name="Light Grid Accent 6" w:semiHidden="0" w:uiPriority="62" w:unhideWhenUsed="0"/>
-    <w:lsdException w:name="Medium Shading 1 Accent 6" w:semiHidden="0" w:uiPriority="63" w:unhideWhenUsed="0"/>
-    <w:lsdException w:name="Medium Shading 2 Accent 6" w:semiHidden="0" w:uiPriority="64" w:unhideWhenUsed="0"/>
-    <w:lsdException w:name="Medium List 1 Accent 6" w:semiHidden="0" w:uiPriority="65" w:unhideWhenUsed="0"/>
-    <w:lsdException w:name="Medium List 2 Accent 6" w:semiHidden="0" w:uiPriority="66" w:unhideWhenUsed="0"/>
-    <w:lsdException w:name="Medium Grid 1 Accent 6" w:semiHidden="0" w:uiPriority="67" w:unhideWhenUsed="0"/>
-    <w:lsdException w:name="Medium Grid 2 Accent 6" w:semiHidden="0" w:uiPriority="68" w:unhideWhenUsed="0"/>
-    <w:lsdException w:name="Medium Grid 3 Accent 6" w:semiHidden="0" w:uiPriority="69" w:unhideWhenUsed="0"/>
-    <w:lsdException w:name="Dark List Accent 6" w:semiHidden="0" w:uiPriority="70" w:unhideWhenUsed="0"/>
-    <w:lsdException w:name="Colorful Shading Accent 6" w:semiHidden="0" w:uiPriority="71" w:unhideWhenUsed="0"/>
-    <w:lsdException w:name="Colorful List Accent 6" w:semiHidden="0" w:uiPriority="72" w:unhideWhenUsed="0"/>
-    <w:lsdException w:name="Colorful Grid Accent 6" w:semiHidden="0" w:uiPriority="73" w:unhideWhenUsed="0"/>
-    <w:lsdException w:name="Subtle Emphasis" w:semiHidden="0" w:uiPriority="19" w:unhideWhenUsed="0" w:qFormat="1"/>
-    <w:lsdException w:name="Intense Emphasis" w:semiHidden="0" w:uiPriority="21" w:unhideWhenUsed="0" w:qFormat="1"/>
-    <w:lsdException w:name="Subtle Reference" w:semiHidden="0" w:uiPriority="31" w:unhideWhenUsed="0" w:qFormat="1"/>
-    <w:lsdException w:name="Intense Reference" w:semiHidden="0" w:uiPriority="32" w:unhideWhenUsed="0" w:qFormat="1"/>
-    <w:lsdException w:name="Book Title" w:semiHidden="0" w:uiPriority="33" w:unhideWhenUsed="0" w:qFormat="1"/>
-    <w:lsdException w:name="Bibliography" w:uiPriority="37"/>
-    <w:lsdException w:name="TOC Heading" w:uiPriority="39" w:qFormat="1"/>
+  <w:latentStyles w:defLockedState="0" w:defUIPriority="99" w:defSemiHidden="0" w:defUnhideWhenUsed="0" w:defQFormat="0" w:count="371">
+    <w:lsdException w:name="Normal" w:uiPriority="0" w:qFormat="1"/>
+    <w:lsdException w:name="heading 1" w:uiPriority="9" w:qFormat="1"/>
+    <w:lsdException w:name="heading 2" w:semiHidden="1" w:uiPriority="9" w:unhideWhenUsed="1" w:qFormat="1"/>
+    <w:lsdException w:name="heading 3" w:semiHidden="1" w:uiPriority="9" w:unhideWhenUsed="1" w:qFormat="1"/>
+    <w:lsdException w:name="heading 4" w:semiHidden="1" w:uiPriority="9" w:unhideWhenUsed="1" w:qFormat="1"/>
+    <w:lsdException w:name="heading 5" w:semiHidden="1" w:uiPriority="9" w:unhideWhenUsed="1" w:qFormat="1"/>
+    <w:lsdException w:name="heading 6" w:semiHidden="1" w:uiPriority="9" w:unhideWhenUsed="1" w:qFormat="1"/>
+    <w:lsdException w:name="heading 7" w:semiHidden="1" w:uiPriority="9" w:unhideWhenUsed="1" w:qFormat="1"/>
+    <w:lsdException w:name="heading 8" w:semiHidden="1" w:uiPriority="9" w:unhideWhenUsed="1" w:qFormat="1"/>
+    <w:lsdException w:name="heading 9" w:semiHidden="1" w:uiPriority="9" w:unhideWhenUsed="1" w:qFormat="1"/>
+    <w:lsdException w:name="index 1" w:semiHidden="1" w:unhideWhenUsed="1"/>
+    <w:lsdException w:name="index 2" w:semiHidden="1" w:unhideWhenUsed="1"/>
+    <w:lsdException w:name="index 3" w:semiHidden="1" w:unhideWhenUsed="1"/>
+    <w:lsdException w:name="index 4" w:semiHidden="1" w:unhideWhenUsed="1"/>
+    <w:lsdException w:name="index 5" w:semiHidden="1" w:unhideWhenUsed="1"/>
+    <w:lsdException w:name="index 6" w:semiHidden="1" w:unhideWhenUsed="1"/>
+    <w:lsdException w:name="index 7" w:semiHidden="1" w:unhideWhenUsed="1"/>
+    <w:lsdException w:name="index 8" w:semiHidden="1" w:unhideWhenUsed="1"/>
+    <w:lsdException w:name="index 9" w:semiHidden="1" w:unhideWhenUsed="1"/>
+    <w:lsdException w:name="toc 1" w:semiHidden="1" w:uiPriority="39" w:unhideWhenUsed="1"/>
+    <w:lsdException w:name="toc 2" w:semiHidden="1" w:uiPriority="39" w:unhideWhenUsed="1"/>
+    <w:lsdException w:name="toc 3" w:semiHidden="1" w:uiPriority="39" w:unhideWhenUsed="1"/>
+    <w:lsdException w:name="toc 4" w:semiHidden="1" w:uiPriority="39" w:unhideWhenUsed="1"/>
+    <w:lsdException w:name="toc 5" w:semiHidden="1" w:uiPriority="39" w:unhideWhenUsed="1"/>
+    <w:lsdException w:name="toc 6" w:semiHidden="1" w:uiPriority="39" w:unhideWhenUsed="1"/>
+    <w:lsdException w:name="toc 7" w:semiHidden="1" w:uiPriority="39" w:unhideWhenUsed="1"/>
+    <w:lsdException w:name="toc 8" w:semiHidden="1" w:uiPriority="39" w:unhideWhenUsed="1"/>
+    <w:lsdException w:name="toc 9" w:semiHidden="1" w:uiPriority="39" w:unhideWhenUsed="1"/>
+    <w:lsdException w:name="Normal Indent" w:semiHidden="1" w:unhideWhenUsed="1"/>
+    <w:lsdException w:name="footnote text" w:semiHidden="1" w:unhideWhenUsed="1"/>
+    <w:lsdException w:name="annotation text" w:semiHidden="1" w:unhideWhenUsed="1"/>
+    <w:lsdException w:name="header" w:semiHidden="1" w:unhideWhenUsed="1"/>
+    <w:lsdException w:name="footer" w:semiHidden="1" w:unhideWhenUsed="1"/>
+    <w:lsdException w:name="index heading" w:semiHidden="1" w:unhideWhenUsed="1"/>
+    <w:lsdException w:name="caption" w:semiHidden="1" w:uiPriority="35" w:unhideWhenUsed="1" w:qFormat="1"/>
+    <w:lsdException w:name="table of figures" w:semiHidden="1" w:unhideWhenUsed="1"/>
+    <w:lsdException w:name="envelope address" w:semiHidden="1" w:unhideWhenUsed="1"/>
+    <w:lsdException w:name="envelope return" w:semiHidden="1" w:unhideWhenUsed="1"/>
+    <w:lsdException w:name="footnote reference" w:semiHidden="1" w:unhideWhenUsed="1"/>
+    <w:lsdException w:name="annotation reference" w:semiHidden="1" w:unhideWhenUsed="1"/>
+    <w:lsdException w:name="line number" w:semiHidden="1" w:unhideWhenUsed="1"/>
+    <w:lsdException w:name="page number" w:semiHidden="1" w:unhideWhenUsed="1"/>
+    <w:lsdException w:name="endnote reference" w:semiHidden="1" w:unhideWhenUsed="1"/>
+    <w:lsdException w:name="endnote text" w:semiHidden="1" w:unhideWhenUsed="1"/>
+    <w:lsdException w:name="table of authorities" w:semiHidden="1" w:unhideWhenUsed="1"/>
+    <w:lsdException w:name="macro" w:semiHidden="1" w:unhideWhenUsed="1"/>
+    <w:lsdException w:name="toa heading" w:semiHidden="1" w:unhideWhenUsed="1"/>
+    <w:lsdException w:name="List" w:semiHidden="1" w:unhideWhenUsed="1"/>
+    <w:lsdException w:name="List Bullet" w:semiHidden="1" w:unhideWhenUsed="1"/>
+    <w:lsdException w:name="List Number" w:semiHidden="1" w:unhideWhenUsed="1"/>
+    <w:lsdException w:name="List 2" w:semiHidden="1" w:unhideWhenUsed="1"/>
+    <w:lsdException w:name="List 3" w:semiHidden="1" w:unhideWhenUsed="1"/>
+    <w:lsdException w:name="List 4" w:semiHidden="1" w:unhideWhenUsed="1"/>
+    <w:lsdException w:name="List 5" w:semiHidden="1" w:unhideWhenUsed="1"/>
+    <w:lsdException w:name="List Bullet 2" w:semiHidden="1" w:unhideWhenUsed="1"/>
+    <w:lsdException w:name="List Bullet 3" w:semiHidden="1" w:unhideWhenUsed="1"/>
+    <w:lsdException w:name="List Bullet 4" w:semiHidden="1" w:unhideWhenUsed="1"/>
+    <w:lsdException w:name="List Bullet 5" w:semiHidden="1" w:unhideWhenUsed="1"/>
+    <w:lsdException w:name="List Number 2" w:semiHidden="1" w:unhideWhenUsed="1"/>
+    <w:lsdException w:name="List Number 3" w:semiHidden="1" w:unhideWhenUsed="1"/>
+    <w:lsdException w:name="List Number 4" w:semiHidden="1" w:unhideWhenUsed="1"/>
+    <w:lsdException w:name="List Number 5" w:semiHidden="1" w:unhideWhenUsed="1"/>
+    <w:lsdException w:name="Title" w:uiPriority="10" w:qFormat="1"/>
+    <w:lsdException w:name="Closing" w:semiHidden="1" w:unhideWhenUsed="1"/>
+    <w:lsdException w:name="Signature" w:semiHidden="1" w:unhideWhenUsed="1"/>
+    <w:lsdException w:name="Default Paragraph Font" w:semiHidden="1" w:uiPriority="1" w:unhideWhenUsed="1"/>
+    <w:lsdException w:name="Body Text" w:semiHidden="1" w:unhideWhenUsed="1"/>
+    <w:lsdException w:name="Body Text Indent" w:semiHidden="1" w:unhideWhenUsed="1"/>
+    <w:lsdException w:name="List Continue" w:semiHidden="1" w:unhideWhenUsed="1"/>
+    <w:lsdException w:name="List Continue 2" w:semiHidden="1" w:unhideWhenUsed="1"/>
+    <w:lsdException w:name="List Continue 3" w:semiHidden="1" w:unhideWhenUsed="1"/>
+    <w:lsdException w:name="List Continue 4" w:semiHidden="1" w:unhideWhenUsed="1"/>
+    <w:lsdException w:name="List Continue 5" w:semiHidden="1" w:unhideWhenUsed="1"/>
+    <w:lsdException w:name="Message Header" w:semiHidden="1" w:unhideWhenUsed="1"/>
+    <w:lsdException w:name="Subtitle" w:uiPriority="11" w:qFormat="1"/>
+    <w:lsdException w:name="Salutation" w:semiHidden="1" w:unhideWhenUsed="1"/>
+    <w:lsdException w:name="Date" w:semiHidden="1" w:unhideWhenUsed="1"/>
+    <w:lsdException w:name="Body Text First Indent" w:semiHidden="1" w:unhideWhenUsed="1"/>
+    <w:lsdException w:name="Body Text First Indent 2" w:semiHidden="1" w:unhideWhenUsed="1"/>
+    <w:lsdException w:name="Note Heading" w:semiHidden="1" w:unhideWhenUsed="1"/>
+    <w:lsdException w:name="Body Text 2" w:semiHidden="1" w:unhideWhenUsed="1"/>
+    <w:lsdException w:name="Body Text 3" w:semiHidden="1" w:unhideWhenUsed="1"/>
+    <w:lsdException w:name="Body Text Indent 2" w:semiHidden="1" w:unhideWhenUsed="1"/>
+    <w:lsdException w:name="Body Text Indent 3" w:semiHidden="1" w:unhideWhenUsed="1"/>
+    <w:lsdException w:name="Block Text" w:semiHidden="1" w:unhideWhenUsed="1"/>
+    <w:lsdException w:name="Hyperlink" w:semiHidden="1" w:unhideWhenUsed="1"/>
+    <w:lsdException w:name="FollowedHyperlink" w:semiHidden="1" w:unhideWhenUsed="1"/>
+    <w:lsdException w:name="Strong" w:uiPriority="22" w:qFormat="1"/>
+    <w:lsdException w:name="Emphasis" w:uiPriority="20" w:qFormat="1"/>
+    <w:lsdException w:name="Document Map" w:semiHidden="1" w:unhideWhenUsed="1"/>
+    <w:lsdException w:name="Plain Text" w:semiHidden="1" w:unhideWhenUsed="1"/>
+    <w:lsdException w:name="E-mail Signature" w:semiHidden="1" w:unhideWhenUsed="1"/>
+    <w:lsdException w:name="HTML Top of Form" w:semiHidden="1" w:unhideWhenUsed="1"/>
+    <w:lsdException w:name="HTML Bottom of Form" w:semiHidden="1" w:unhideWhenUsed="1"/>
+    <w:lsdException w:name="Normal (Web)" w:semiHidden="1" w:unhideWhenUsed="1"/>
+    <w:lsdException w:name="HTML Acronym" w:semiHidden="1" w:unhideWhenUsed="1"/>
+    <w:lsdException w:name="HTML Address" w:semiHidden="1" w:unhideWhenUsed="1"/>
+    <w:lsdException w:name="HTML Cite" w:semiHidden="1" w:unhideWhenUsed="1"/>
+    <w:lsdException w:name="HTML Code" w:semiHidden="1" w:unhideWhenUsed="1"/>
+    <w:lsdException w:name="HTML Definition" w:semiHidden="1" w:unhideWhenUsed="1"/>
+    <w:lsdException w:name="HTML Keyboard" w:semiHidden="1" w:unhideWhenUsed="1"/>
+    <w:lsdException w:name="HTML Preformatted" w:semiHidden="1" w:unhideWhenUsed="1"/>
+    <w:lsdException w:name="HTML Sample" w:semiHidden="1" w:unhideWhenUsed="1"/>
+    <w:lsdException w:name="HTML Typewriter" w:semiHidden="1" w:unhideWhenUsed="1"/>
+    <w:lsdException w:name="HTML Variable" w:semiHidden="1" w:unhideWhenUsed="1"/>
+    <w:lsdException w:name="Normal Table" w:semiHidden="1" w:unhideWhenUsed="1"/>
+    <w:lsdException w:name="annotation subject" w:semiHidden="1" w:unhideWhenUsed="1"/>
+    <w:lsdException w:name="No List" w:semiHidden="1" w:unhideWhenUsed="1"/>
+    <w:lsdException w:name="Outline List 1" w:semiHidden="1" w:unhideWhenUsed="1"/>
+    <w:lsdException w:name="Outline List 2" w:semiHidden="1" w:unhideWhenUsed="1"/>
+    <w:lsdException w:name="Outline List 3" w:semiHidden="1" w:unhideWhenUsed="1"/>
+    <w:lsdException w:name="Table Simple 1" w:semiHidden="1" w:unhideWhenUsed="1"/>
+    <w:lsdException w:name="Table Simple 2" w:semiHidden="1" w:unhideWhenUsed="1"/>
+    <w:lsdException w:name="Table Simple 3" w:semiHidden="1" w:unhideWhenUsed="1"/>
+    <w:lsdException w:name="Table Classic 1" w:semiHidden="1" w:unhideWhenUsed="1"/>
+    <w:lsdException w:name="Table Classic 2" w:semiHidden="1" w:unhideWhenUsed="1"/>
+    <w:lsdException w:name="Table Classic 3" w:semiHidden="1" w:unhideWhenUsed="1"/>
+    <w:lsdException w:name="Table Classic 4" w:semiHidden="1" w:unhideWhenUsed="1"/>
+    <w:lsdException w:name="Table Colorful 1" w:semiHidden="1" w:unhideWhenUsed="1"/>
+    <w:lsdException w:name="Table Colorful 2" w:semiHidden="1" w:unhideWhenUsed="1"/>
+    <w:lsdException w:name="Table Colorful 3" w:semiHidden="1" w:unhideWhenUsed="1"/>
+    <w:lsdException w:name="Table Columns 1" w:semiHidden="1" w:unhideWhenUsed="1"/>
+    <w:lsdException w:name="Table Columns 2" w:semiHidden="1" w:unhideWhenUsed="1"/>
+    <w:lsdException w:name="Table Columns 3" w:semiHidden="1" w:unhideWhenUsed="1"/>
+    <w:lsdException w:name="Table Columns 4" w:semiHidden="1" w:unhideWhenUsed="1"/>
+    <w:lsdException w:name="Table Columns 5" w:semiHidden="1" w:unhideWhenUsed="1"/>
+    <w:lsdException w:name="Table Grid 1" w:semiHidden="1" w:unhideWhenUsed="1"/>
+    <w:lsdException w:name="Table Grid 2" w:semiHidden="1" w:unhideWhenUsed="1"/>
+    <w:lsdException w:name="Table Grid 3" w:semiHidden="1" w:unhideWhenUsed="1"/>
+    <w:lsdException w:name="Table Grid 4" w:semiHidden="1" w:unhideWhenUsed="1"/>
+    <w:lsdException w:name="Table Grid 5" w:semiHidden="1" w:unhideWhenUsed="1"/>
+    <w:lsdException w:name="Table Grid 6" w:semiHidden="1" w:unhideWhenUsed="1"/>
+    <w:lsdException w:name="Table Grid 7" w:semiHidden="1" w:unhideWhenUsed="1"/>
+    <w:lsdException w:name="Table Grid 8" w:semiHidden="1" w:unhideWhenUsed="1"/>
+    <w:lsdException w:name="Table List 1" w:semiHidden="1" w:unhideWhenUsed="1"/>
+    <w:lsdException w:name="Table List 2" w:semiHidden="1" w:unhideWhenUsed="1"/>
+    <w:lsdException w:name="Table List 3" w:semiHidden="1" w:unhideWhenUsed="1"/>
+    <w:lsdException w:name="Table List 4" w:semiHidden="1" w:unhideWhenUsed="1"/>
+    <w:lsdException w:name="Table List 5" w:semiHidden="1" w:unhideWhenUsed="1"/>
+    <w:lsdException w:name="Table List 6" w:semiHidden="1" w:unhideWhenUsed="1"/>
+    <w:lsdException w:name="Table List 7" w:semiHidden="1" w:unhideWhenUsed="1"/>
+    <w:lsdException w:name="Table List 8" w:semiHidden="1" w:unhideWhenUsed="1"/>
+    <w:lsdException w:name="Table 3D effects 1" w:semiHidden="1" w:unhideWhenUsed="1"/>
+    <w:lsdException w:name="Table 3D effects 2" w:semiHidden="1" w:unhideWhenUsed="1"/>
+    <w:lsdException w:name="Table 3D effects 3" w:semiHidden="1" w:unhideWhenUsed="1"/>
+    <w:lsdException w:name="Table Contemporary" w:semiHidden="1" w:unhideWhenUsed="1"/>
+    <w:lsdException w:name="Table Elegant" w:semiHidden="1" w:unhideWhenUsed="1"/>
+    <w:lsdException w:name="Table Professional" w:semiHidden="1" w:unhideWhenUsed="1"/>
+    <w:lsdException w:name="Table Subtle 1" w:semiHidden="1" w:unhideWhenUsed="1"/>
+    <w:lsdException w:name="Table Subtle 2" w:semiHidden="1" w:unhideWhenUsed="1"/>
+    <w:lsdException w:name="Table Web 1" w:semiHidden="1" w:unhideWhenUsed="1"/>
+    <w:lsdException w:name="Table Web 2" w:semiHidden="1" w:unhideWhenUsed="1"/>
+    <w:lsdException w:name="Table Web 3" w:semiHidden="1" w:unhideWhenUsed="1"/>
+    <w:lsdException w:name="Balloon Text" w:semiHidden="1" w:unhideWhenUsed="1"/>
+    <w:lsdException w:name="Table Grid" w:uiPriority="59"/>
+    <w:lsdException w:name="Table Theme" w:semiHidden="1" w:unhideWhenUsed="1"/>
+    <w:lsdException w:name="Placeholder Text" w:semiHidden="1"/>
+    <w:lsdException w:name="No Spacing" w:uiPriority="1" w:qFormat="1"/>
+    <w:lsdException w:name="Light Shading" w:uiPriority="60"/>
+    <w:lsdException w:name="Light List" w:uiPriority="61"/>
+    <w:lsdException w:name="Light Grid" w:uiPriority="62"/>
+    <w:lsdException w:name="Medium Shading 1" w:uiPriority="63"/>
+    <w:lsdException w:name="Medium Shading 2" w:uiPriority="64"/>
+    <w:lsdException w:name="Medium List 1" w:uiPriority="65"/>
+    <w:lsdException w:name="Medium List 2" w:uiPriority="66"/>
+    <w:lsdException w:name="Medium Grid 1" w:uiPriority="67"/>
+    <w:lsdException w:name="Medium Grid 2" w:uiPriority="68"/>
+    <w:lsdException w:name="Medium Grid 3" w:uiPriority="69"/>
+    <w:lsdException w:name="Dark List" w:uiPriority="70"/>
+    <w:lsdException w:name="Colorful Shading" w:uiPriority="71"/>
+    <w:lsdException w:name="Colorful List" w:uiPriority="72"/>
+    <w:lsdException w:name="Colorful Grid" w:uiPriority="73"/>
+    <w:lsdException w:name="Light Shading Accent 1" w:uiPriority="60"/>
+    <w:lsdException w:name="Light List Accent 1" w:uiPriority="61"/>
+    <w:lsdException w:name="Light Grid Accent 1" w:uiPriority="62"/>
+    <w:lsdException w:name="Medium Shading 1 Accent 1" w:uiPriority="63"/>
+    <w:lsdException w:name="Medium Shading 2 Accent 1" w:uiPriority="64"/>
+    <w:lsdException w:name="Medium List 1 Accent 1" w:uiPriority="65"/>
+    <w:lsdException w:name="Revision" w:semiHidden="1"/>
+    <w:lsdException w:name="List Paragraph" w:uiPriority="34" w:qFormat="1"/>
+    <w:lsdException w:name="Quote" w:uiPriority="29" w:qFormat="1"/>
+    <w:lsdException w:name="Intense Quote" w:uiPriority="30" w:qFormat="1"/>
+    <w:lsdException w:name="Medium List 2 Accent 1" w:uiPriority="66"/>
+    <w:lsdException w:name="Medium Grid 1 Accent 1" w:uiPriority="67"/>
+    <w:lsdException w:name="Medium Grid 2 Accent 1" w:uiPriority="68"/>
+    <w:lsdException w:name="Medium Grid 3 Accent 1" w:uiPriority="69"/>
+    <w:lsdException w:name="Dark List Accent 1" w:uiPriority="70"/>
+    <w:lsdException w:name="Colorful Shading Accent 1" w:uiPriority="71"/>
+    <w:lsdException w:name="Colorful List Accent 1" w:uiPriority="72"/>
+    <w:lsdException w:name="Colorful Grid Accent 1" w:uiPriority="73"/>
+    <w:lsdException w:name="Light Shading Accent 2" w:uiPriority="60"/>
+    <w:lsdException w:name="Light List Accent 2" w:uiPriority="61"/>
+    <w:lsdException w:name="Light Grid Accent 2" w:uiPriority="62"/>
+    <w:lsdException w:name="Medium Shading 1 Accent 2" w:uiPriority="63"/>
+    <w:lsdException w:name="Medium Shading 2 Accent 2" w:uiPriority="64"/>
+    <w:lsdException w:name="Medium List 1 Accent 2" w:uiPriority="65"/>
+    <w:lsdException w:name="Medium List 2 Accent 2" w:uiPriority="66"/>
+    <w:lsdException w:name="Medium Grid 1 Accent 2" w:uiPriority="67"/>
+    <w:lsdException w:name="Medium Grid 2 Accent 2" w:uiPriority="68"/>
+    <w:lsdException w:name="Medium Grid 3 Accent 2" w:uiPriority="69"/>
+    <w:lsdException w:name="Dark List Accent 2" w:uiPriority="70"/>
+    <w:lsdException w:name="Colorful Shading Accent 2" w:uiPriority="71"/>
+    <w:lsdException w:name="Colorful List Accent 2" w:uiPriority="72"/>
+    <w:lsdException w:name="Colorful Grid Accent 2" w:uiPriority="73"/>
+    <w:lsdException w:name="Light Shading Accent 3" w:uiPriority="60"/>
+    <w:lsdException w:name="Light List Accent 3" w:uiPriority="61"/>
+    <w:lsdException w:name="Light Grid Accent 3" w:uiPriority="62"/>
+    <w:lsdException w:name="Medium Shading 1 Accent 3" w:uiPriority="63"/>
+    <w:lsdException w:name="Medium Shading 2 Accent 3" w:uiPriority="64"/>
+    <w:lsdException w:name="Medium List 1 Accent 3" w:uiPriority="65"/>
+    <w:lsdException w:name="Medium List 2 Accent 3" w:uiPriority="66"/>
+    <w:lsdException w:name="Medium Grid 1 Accent 3" w:uiPriority="67"/>
+    <w:lsdException w:name="Medium Grid 2 Accent 3" w:uiPriority="68"/>
+    <w:lsdException w:name="Medium Grid 3 Accent 3" w:uiPriority="69"/>
+    <w:lsdException w:name="Dark List Accent 3" w:uiPriority="70"/>
+    <w:lsdException w:name="Colorful Shading Accent 3" w:uiPriority="71"/>
+    <w:lsdException w:name="Colorful List Accent 3" w:uiPriority="72"/>
+    <w:lsdException w:name="Colorful Grid Accent 3" w:uiPriority="73"/>
+    <w:lsdException w:name="Light Shading Accent 4" w:uiPriority="60"/>
+    <w:lsdException w:name="Light List Accent 4" w:uiPriority="61"/>
+    <w:lsdException w:name="Light Grid Accent 4" w:uiPriority="62"/>
+    <w:lsdException w:name="Medium Shading 1 Accent 4" w:uiPriority="63"/>
+    <w:lsdException w:name="Medium Shading 2 Accent 4" w:uiPriority="64"/>
+    <w:lsdException w:name="Medium List 1 Accent 4" w:uiPriority="65"/>
+    <w:lsdException w:name="Medium List 2 Accent 4" w:uiPriority="66"/>
+    <w:lsdException w:name="Medium Grid 1 Accent 4" w:uiPriority="67"/>
+    <w:lsdException w:name="Medium Grid 2 Accent 4" w:uiPriority="68"/>
+    <w:lsdException w:name="Medium Grid 3 Accent 4" w:uiPriority="69"/>
+    <w:lsdException w:name="Dark List Accent 4" w:uiPriority="70"/>
+    <w:lsdException w:name="Colorful Shading Accent 4" w:uiPriority="71"/>
+    <w:lsdException w:name="Colorful List Accent 4" w:uiPriority="72"/>
+    <w:lsdException w:name="Colorful Grid Accent 4" w:uiPriority="73"/>
+    <w:lsdException w:name="Light Shading Accent 5" w:uiPriority="60"/>
+    <w:lsdException w:name="Light List Accent 5" w:uiPriority="61"/>
+    <w:lsdException w:name="Light Grid Accent 5" w:uiPriority="62"/>
+    <w:lsdException w:name="Medium Shading 1 Accent 5" w:uiPriority="63"/>
+    <w:lsdException w:name="Medium Shading 2 Accent 5" w:uiPriority="64"/>
+    <w:lsdException w:name="Medium List 1 Accent 5" w:uiPriority="65"/>
+    <w:lsdException w:name="Medium List 2 Accent 5" w:uiPriority="66"/>
+    <w:lsdException w:name="Medium Grid 1 Accent 5" w:uiPriority="67"/>
+    <w:lsdException w:name="Medium Grid 2 Accent 5" w:uiPriority="68"/>
+    <w:lsdException w:name="Medium Grid 3 Accent 5" w:uiPriority="69"/>
+    <w:lsdException w:name="Dark List Accent 5" w:uiPriority="70"/>
+    <w:lsdException w:name="Colorful Shading Accent 5" w:uiPriority="71"/>
+    <w:lsdException w:name="Colorful List Accent 5" w:uiPriority="72"/>
+    <w:lsdException w:name="Colorful Grid Accent 5" w:uiPriority="73"/>
+    <w:lsdException w:name="Light Shading Accent 6" w:uiPriority="60"/>
+    <w:lsdException w:name="Light List Accent 6" w:uiPriority="61"/>
+    <w:lsdException w:name="Light Grid Accent 6" w:uiPriority="62"/>
+    <w:lsdException w:name="Medium Shading 1 Accent 6" w:uiPriority="63"/>
+    <w:lsdException w:name="Medium Shading 2 Accent 6" w:uiPriority="64"/>
+    <w:lsdException w:name="Medium List 1 Accent 6" w:uiPriority="65"/>
+    <w:lsdException w:name="Medium List 2 Accent 6" w:uiPriority="66"/>
+    <w:lsdException w:name="Medium Grid 1 Accent 6" w:uiPriority="67"/>
+    <w:lsdException w:name="Medium Grid 2 Accent 6" w:uiPriority="68"/>
+    <w:lsdException w:name="Medium Grid 3 Accent 6" w:uiPriority="69"/>
+    <w:lsdException w:name="Dark List Accent 6" w:uiPriority="70"/>
+    <w:lsdException w:name="Colorful Shading Accent 6" w:uiPriority="71"/>
+    <w:lsdException w:name="Colorful List Accent 6" w:uiPriority="72"/>
+    <w:lsdException w:name="Colorful Grid Accent 6" w:uiPriority="73"/>
+    <w:lsdException w:name="Subtle Emphasis" w:uiPriority="19" w:qFormat="1"/>
+    <w:lsdException w:name="Intense Emphasis" w:uiPriority="21" w:qFormat="1"/>
+    <w:lsdException w:name="Subtle Reference" w:uiPriority="31" w:qFormat="1"/>
+    <w:lsdException w:name="Intense Reference" w:uiPriority="32" w:qFormat="1"/>
+    <w:lsdException w:name="Book Title" w:uiPriority="33" w:qFormat="1"/>
+    <w:lsdException w:name="Bibliography" w:semiHidden="1" w:uiPriority="37" w:unhideWhenUsed="1"/>
+    <w:lsdException w:name="TOC Heading" w:semiHidden="1" w:uiPriority="39" w:unhideWhenUsed="1" w:qFormat="1"/>
+    <w:lsdException w:name="Plain Table 1" w:uiPriority="41"/>
+    <w:lsdException w:name="Plain Table 2" w:uiPriority="42"/>
+    <w:lsdException w:name="Plain Table 3" w:uiPriority="43"/>
+    <w:lsdException w:name="Plain Table 4" w:uiPriority="44"/>
+    <w:lsdException w:name="Plain Table 5" w:uiPriority="45"/>
+    <w:lsdException w:name="Grid Table Light" w:uiPriority="40"/>
+    <w:lsdException w:name="Grid Table 1 Light" w:uiPriority="46"/>
+    <w:lsdException w:name="Grid Table 2" w:uiPriority="47"/>
+    <w:lsdException w:name="Grid Table 3" w:uiPriority="48"/>
+    <w:lsdException w:name="Grid Table 4" w:uiPriority="49"/>
+    <w:lsdException w:name="Grid Table 5 Dark" w:uiPriority="50"/>
+    <w:lsdException w:name="Grid Table 6 Colorful" w:uiPriority="51"/>
+    <w:lsdException w:name="Grid Table 7 Colorful" w:uiPriority="52"/>
+    <w:lsdException w:name="Grid Table 1 Light Accent 1" w:uiPriority="46"/>
+    <w:lsdException w:name="Grid Table 2 Accent 1" w:uiPriority="47"/>
+    <w:lsdException w:name="Grid Table 3 Accent 1" w:uiPriority="48"/>
+    <w:lsdException w:name="Grid Table 4 Accent 1" w:uiPriority="49"/>
+    <w:lsdException w:name="Grid Table 5 Dark Accent 1" w:uiPriority="50"/>
+    <w:lsdException w:name="Grid Table 6 Colorful Accent 1" w:uiPriority="51"/>
+    <w:lsdException w:name="Grid Table 7 Colorful Accent 1" w:uiPriority="52"/>
+    <w:lsdException w:name="Grid Table 1 Light Accent 2" w:uiPriority="46"/>
+    <w:lsdException w:name="Grid Table 2 Accent 2" w:uiPriority="47"/>
+    <w:lsdException w:name="Grid Table 3 Accent 2" w:uiPriority="48"/>
+    <w:lsdException w:name="Grid Table 4 Accent 2" w:uiPriority="49"/>
+    <w:lsdException w:name="Grid Table 5 Dark Accent 2" w:uiPriority="50"/>
+    <w:lsdException w:name="Grid Table 6 Colorful Accent 2" w:uiPriority="51"/>
+    <w:lsdException w:name="Grid Table 7 Colorful Accent 2" w:uiPriority="52"/>
+    <w:lsdException w:name="Grid Table 1 Light Accent 3" w:uiPriority="46"/>
+    <w:lsdException w:name="Grid Table 2 Accent 3" w:uiPriority="47"/>
+    <w:lsdException w:name="Grid Table 3 Accent 3" w:uiPriority="48"/>
+    <w:lsdException w:name="Grid Table 4 Accent 3" w:uiPriority="49"/>
+    <w:lsdException w:name="Grid Table 5 Dark Accent 3" w:uiPriority="50"/>
+    <w:lsdException w:name="Grid Table 6 Colorful Accent 3" w:uiPriority="51"/>
+    <w:lsdException w:name="Grid Table 7 Colorful Accent 3" w:uiPriority="52"/>
+    <w:lsdException w:name="Grid Table 1 Light Accent 4" w:uiPriority="46"/>
+    <w:lsdException w:name="Grid Table 2 Accent 4" w:uiPriority="47"/>
+    <w:lsdException w:name="Grid Table 3 Accent 4" w:uiPriority="48"/>
+    <w:lsdException w:name="Grid Table 4 Accent 4" w:uiPriority="49"/>
+    <w:lsdException w:name="Grid Table 5 Dark Accent 4" w:uiPriority="50"/>
+    <w:lsdException w:name="Grid Table 6 Colorful Accent 4" w:uiPriority="51"/>
+    <w:lsdException w:name="Grid Table 7 Colorful Accent 4" w:uiPriority="52"/>
+    <w:lsdException w:name="Grid Table 1 Light Accent 5" w:uiPriority="46"/>
+    <w:lsdException w:name="Grid Table 2 Accent 5" w:uiPriority="47"/>
+    <w:lsdException w:name="Grid Table 3 Accent 5" w:uiPriority="48"/>
+    <w:lsdException w:name="Grid Table 4 Accent 5" w:uiPriority="49"/>
+    <w:lsdException w:name="Grid Table 5 Dark Accent 5" w:uiPriority="50"/>
+    <w:lsdException w:name="Grid Table 6 Colorful Accent 5" w:uiPriority="51"/>
+    <w:lsdException w:name="Grid Table 7 Colorful Accent 5" w:uiPriority="52"/>
+    <w:lsdException w:name="Grid Table 1 Light Accent 6" w:uiPriority="46"/>
+    <w:lsdException w:name="Grid Table 2 Accent 6" w:uiPriority="47"/>
+    <w:lsdException w:name="Grid Table 3 Accent 6" w:uiPriority="48"/>
+    <w:lsdException w:name="Grid Table 4 Accent 6" w:uiPriority="49"/>
+    <w:lsdException w:name="Grid Table 5 Dark Accent 6" w:uiPriority="50"/>
+    <w:lsdException w:name="Grid Table 6 Colorful Accent 6" w:uiPriority="51"/>
+    <w:lsdException w:name="Grid Table 7 Colorful Accent 6" w:uiPriority="52"/>
+    <w:lsdException w:name="List Table 1 Light" w:uiPriority="46"/>
+    <w:lsdException w:name="List Table 2" w:uiPriority="47"/>
+    <w:lsdException w:name="List Table 3" w:uiPriority="48"/>
+    <w:lsdException w:name="List Table 4" w:uiPriority="49"/>
+    <w:lsdException w:name="List Table 5 Dark" w:uiPriority="50"/>
+    <w:lsdException w:name="List Table 6 Colorful" w:uiPriority="51"/>
+    <w:lsdException w:name="List Table 7 Colorful" w:uiPriority="52"/>
+    <w:lsdException w:name="List Table 1 Light Accent 1" w:uiPriority="46"/>
+    <w:lsdException w:name="List Table 2 Accent 1" w:uiPriority="47"/>
+    <w:lsdException w:name="List Table 3 Accent 1" w:uiPriority="48"/>
+    <w:lsdException w:name="List Table 4 Accent 1" w:uiPriority="49"/>
+    <w:lsdException w:name="List Table 5 Dark Accent 1" w:uiPriority="50"/>
+    <w:lsdException w:name="List Table 6 Colorful Accent 1" w:uiPriority="51"/>
+    <w:lsdException w:name="List Table 7 Colorful Accent 1" w:uiPriority="52"/>
+    <w:lsdException w:name="List Table 1 Light Accent 2" w:uiPriority="46"/>
+    <w:lsdException w:name="List Table 2 Accent 2" w:uiPriority="47"/>
+    <w:lsdException w:name="List Table 3 Accent 2" w:uiPriority="48"/>
+    <w:lsdException w:name="List Table 4 Accent 2" w:uiPriority="49"/>
+    <w:lsdException w:name="List Table 5 Dark Accent 2" w:uiPriority="50"/>
+    <w:lsdException w:name="List Table 6 Colorful Accent 2" w:uiPriority="51"/>
+    <w:lsdException w:name="List Table 7 Colorful Accent 2" w:uiPriority="52"/>
+    <w:lsdException w:name="List Table 1 Light Accent 3" w:uiPriority="46"/>
+    <w:lsdException w:name="List Table 2 Accent 3" w:uiPriority="47"/>
+    <w:lsdException w:name="List Table 3 Accent 3" w:uiPriority="48"/>
+    <w:lsdException w:name="List Table 4 Accent 3" w:uiPriority="49"/>
+    <w:lsdException w:name="List Table 5 Dark Accent 3" w:uiPriority="50"/>
+    <w:lsdException w:name="List Table 6 Colorful Accent 3" w:uiPriority="51"/>
+    <w:lsdException w:name="List Table 7 Colorful Accent 3" w:uiPriority="52"/>
+    <w:lsdException w:name="List Table 1 Light Accent 4" w:uiPriority="46"/>
+    <w:lsdException w:name="List Table 2 Accent 4" w:uiPriority="47"/>
+    <w:lsdException w:name="List Table 3 Accent 4" w:uiPriority="48"/>
+    <w:lsdException w:name="List Table 4 Accent 4" w:uiPriority="49"/>
+    <w:lsdException w:name="List Table 5 Dark Accent 4" w:uiPriority="50"/>
+    <w:lsdException w:name="List Table 6 Colorful Accent 4" w:uiPriority="51"/>
+    <w:lsdException w:name="List Table 7 Colorful Accent 4" w:uiPriority="52"/>
+    <w:lsdException w:name="List Table 1 Light Accent 5" w:uiPriority="46"/>
+    <w:lsdException w:name="List Table 2 Accent 5" w:uiPriority="47"/>
+    <w:lsdException w:name="List Table 3 Accent 5" w:uiPriority="48"/>
+    <w:lsdException w:name="List Table 4 Accent 5" w:uiPriority="49"/>
+    <w:lsdException w:name="List Table 5 Dark Accent 5" w:uiPriority="50"/>
+    <w:lsdException w:name="List Table 6 Colorful Accent 5" w:uiPriority="51"/>
+    <w:lsdException w:name="List Table 7 Colorful Accent 5" w:uiPriority="52"/>
+    <w:lsdException w:name="List Table 1 Light Accent 6" w:uiPriority="46"/>
+    <w:lsdException w:name="List Table 2 Accent 6" w:uiPriority="47"/>
+    <w:lsdException w:name="List Table 3 Accent 6" w:uiPriority="48"/>
+    <w:lsdException w:name="List Table 4 Accent 6" w:uiPriority="49"/>
+    <w:lsdException w:name="List Table 5 Dark Accent 6" w:uiPriority="50"/>
+    <w:lsdException w:name="List Table 6 Colorful Accent 6" w:uiPriority="51"/>
+    <w:lsdException w:name="List Table 7 Colorful Accent 6" w:uiPriority="52"/>
   </w:latentStyles>
   <w:style w:type="paragraph" w:default="1" w:styleId="a">
     <w:name w:val="Normal"/>
@@ -56798,7 +58154,7 @@
 </file>
 
 <file path=customXml/itemProps1.xml><?xml version="1.0" encoding="utf-8"?>
-<ds:datastoreItem xmlns:ds="http://schemas.openxmlformats.org/officeDocument/2006/customXml" ds:itemID="{4CA8F4B7-36B4-414C-BAB9-BF85CC26B0F0}">
+<ds:datastoreItem xmlns:ds="http://schemas.openxmlformats.org/officeDocument/2006/customXml" ds:itemID="{F85CE805-8453-4455-A77C-070EBC5E6629}">
   <ds:schemaRefs>
     <ds:schemaRef ds:uri="http://schemas.openxmlformats.org/officeDocument/2006/bibliography"/>
   </ds:schemaRefs>

--- a/doc/EffectiveJava3.docx
+++ b/doc/EffectiveJava3.docx
@@ -18053,8 +18053,20 @@
         <w:t>private 생성자를 통해 객체 생성 방지</w:t>
       </w:r>
     </w:p>
-    <w:p/>
-    <w:p/>
+    <w:p>
+      <w:pPr>
+        <w:rPr>
+          <w:rFonts w:hint="eastAsia"/>
+        </w:rPr>
+      </w:pPr>
+    </w:p>
+    <w:p>
+      <w:pPr>
+        <w:rPr>
+          <w:rFonts w:hint="eastAsia"/>
+        </w:rPr>
+      </w:pPr>
+    </w:p>
     <w:p/>
     <w:p>
       <w:pPr>
@@ -55834,9 +55846,15 @@
     </w:p>
     <w:p/>
     <w:p>
-      <w:r>
-        <w:rPr>
-          <w:rFonts w:hint="eastAsia"/>
+      <w:pPr>
+        <w:rPr>
+          <w:b/>
+        </w:rPr>
+      </w:pPr>
+      <w:r>
+        <w:rPr>
+          <w:rFonts w:hint="eastAsia"/>
+          <w:b/>
         </w:rPr>
         <w:t>불변으로 만들경우 다섯가지 규칙</w:t>
       </w:r>
@@ -56026,6 +56044,13 @@
           <w:b/>
         </w:rPr>
         <w:t xml:space="preserve">x) </w:t>
+      </w:r>
+      <w:r>
+        <w:rPr>
+          <w:rFonts w:hint="eastAsia"/>
+          <w:b/>
+        </w:rPr>
+        <w:t>자주 사용되는 인스턴스 캐싱</w:t>
       </w:r>
     </w:p>
     <w:p>
@@ -56402,18 +56427,1685 @@
         <w:t>;</w:t>
       </w:r>
     </w:p>
+    <w:p>
+      <w:pPr>
+        <w:rPr>
+          <w:rFonts w:hint="eastAsia"/>
+        </w:rPr>
+      </w:pPr>
+    </w:p>
+    <w:p>
+      <w:pPr>
+        <w:widowControl/>
+        <w:shd w:val="clear" w:color="auto" w:fill="2B2B2B"/>
+        <w:tabs>
+          <w:tab w:val="left" w:pos="916"/>
+          <w:tab w:val="left" w:pos="1832"/>
+          <w:tab w:val="left" w:pos="2748"/>
+          <w:tab w:val="left" w:pos="3664"/>
+          <w:tab w:val="left" w:pos="4580"/>
+          <w:tab w:val="left" w:pos="5496"/>
+          <w:tab w:val="left" w:pos="6412"/>
+          <w:tab w:val="left" w:pos="7328"/>
+          <w:tab w:val="left" w:pos="8244"/>
+          <w:tab w:val="left" w:pos="9160"/>
+          <w:tab w:val="left" w:pos="10076"/>
+          <w:tab w:val="left" w:pos="10992"/>
+          <w:tab w:val="left" w:pos="11908"/>
+          <w:tab w:val="left" w:pos="12824"/>
+          <w:tab w:val="left" w:pos="13740"/>
+          <w:tab w:val="left" w:pos="14656"/>
+        </w:tabs>
+        <w:wordWrap/>
+        <w:autoSpaceDE/>
+        <w:autoSpaceDN/>
+        <w:spacing w:after="0" w:line="240" w:lineRule="auto"/>
+        <w:jc w:val="left"/>
+        <w:rPr>
+          <w:rFonts w:ascii="Courier New" w:eastAsia="굴림체" w:hAnsi="Courier New" w:cs="Courier New"/>
+          <w:color w:val="A9B7C6"/>
+          <w:kern w:val="0"/>
+          <w:sz w:val="18"/>
+          <w:szCs w:val="18"/>
+        </w:rPr>
+      </w:pPr>
+      <w:r>
+        <w:rPr>
+          <w:rFonts w:ascii="Courier New" w:eastAsia="굴림체" w:hAnsi="Courier New" w:cs="Courier New"/>
+          <w:color w:val="BBB529"/>
+          <w:kern w:val="0"/>
+          <w:sz w:val="18"/>
+          <w:szCs w:val="18"/>
+        </w:rPr>
+        <w:t>@HotSpotIntrinsicCandidate</w:t>
+      </w:r>
+      <w:r>
+        <w:rPr>
+          <w:rFonts w:ascii="Courier New" w:eastAsia="굴림체" w:hAnsi="Courier New" w:cs="Courier New"/>
+          <w:color w:val="BBB529"/>
+          <w:kern w:val="0"/>
+          <w:sz w:val="18"/>
+          <w:szCs w:val="18"/>
+        </w:rPr>
+        <w:br/>
+      </w:r>
+      <w:r>
+        <w:rPr>
+          <w:rFonts w:ascii="Courier New" w:eastAsia="굴림체" w:hAnsi="Courier New" w:cs="Courier New"/>
+          <w:color w:val="CC7832"/>
+          <w:kern w:val="0"/>
+          <w:sz w:val="18"/>
+          <w:szCs w:val="18"/>
+        </w:rPr>
+        <w:t xml:space="preserve">public </w:t>
+      </w:r>
+      <w:r>
+        <w:rPr>
+          <w:rFonts w:ascii="Courier New" w:eastAsia="굴림체" w:hAnsi="Courier New" w:cs="Courier New"/>
+          <w:color w:val="FFC66D"/>
+          <w:kern w:val="0"/>
+          <w:sz w:val="18"/>
+          <w:szCs w:val="18"/>
+        </w:rPr>
+        <w:t>String</w:t>
+      </w:r>
+      <w:r>
+        <w:rPr>
+          <w:rFonts w:ascii="Courier New" w:eastAsia="굴림체" w:hAnsi="Courier New" w:cs="Courier New"/>
+          <w:color w:val="A9B7C6"/>
+          <w:kern w:val="0"/>
+          <w:sz w:val="18"/>
+          <w:szCs w:val="18"/>
+        </w:rPr>
+        <w:t>(String original) {</w:t>
+      </w:r>
+      <w:r>
+        <w:rPr>
+          <w:rFonts w:ascii="Courier New" w:eastAsia="굴림체" w:hAnsi="Courier New" w:cs="Courier New"/>
+          <w:color w:val="A9B7C6"/>
+          <w:kern w:val="0"/>
+          <w:sz w:val="18"/>
+          <w:szCs w:val="18"/>
+        </w:rPr>
+        <w:br/>
+        <w:t xml:space="preserve">    </w:t>
+      </w:r>
+      <w:r>
+        <w:rPr>
+          <w:rFonts w:ascii="Courier New" w:eastAsia="굴림체" w:hAnsi="Courier New" w:cs="Courier New"/>
+          <w:color w:val="CC7832"/>
+          <w:kern w:val="0"/>
+          <w:sz w:val="18"/>
+          <w:szCs w:val="18"/>
+        </w:rPr>
+        <w:t>this</w:t>
+      </w:r>
+      <w:r>
+        <w:rPr>
+          <w:rFonts w:ascii="Courier New" w:eastAsia="굴림체" w:hAnsi="Courier New" w:cs="Courier New"/>
+          <w:color w:val="A9B7C6"/>
+          <w:kern w:val="0"/>
+          <w:sz w:val="18"/>
+          <w:szCs w:val="18"/>
+        </w:rPr>
+        <w:t>.</w:t>
+      </w:r>
+      <w:r>
+        <w:rPr>
+          <w:rFonts w:ascii="Courier New" w:eastAsia="굴림체" w:hAnsi="Courier New" w:cs="Courier New"/>
+          <w:color w:val="9876AA"/>
+          <w:kern w:val="0"/>
+          <w:sz w:val="18"/>
+          <w:szCs w:val="18"/>
+        </w:rPr>
+        <w:t xml:space="preserve">value </w:t>
+      </w:r>
+      <w:r>
+        <w:rPr>
+          <w:rFonts w:ascii="Courier New" w:eastAsia="굴림체" w:hAnsi="Courier New" w:cs="Courier New"/>
+          <w:color w:val="A9B7C6"/>
+          <w:kern w:val="0"/>
+          <w:sz w:val="18"/>
+          <w:szCs w:val="18"/>
+        </w:rPr>
+        <w:t>= original.</w:t>
+      </w:r>
+      <w:r>
+        <w:rPr>
+          <w:rFonts w:ascii="Courier New" w:eastAsia="굴림체" w:hAnsi="Courier New" w:cs="Courier New"/>
+          <w:color w:val="9876AA"/>
+          <w:kern w:val="0"/>
+          <w:sz w:val="18"/>
+          <w:szCs w:val="18"/>
+        </w:rPr>
+        <w:t>value</w:t>
+      </w:r>
+      <w:r>
+        <w:rPr>
+          <w:rFonts w:ascii="Courier New" w:eastAsia="굴림체" w:hAnsi="Courier New" w:cs="Courier New"/>
+          <w:color w:val="CC7832"/>
+          <w:kern w:val="0"/>
+          <w:sz w:val="18"/>
+          <w:szCs w:val="18"/>
+        </w:rPr>
+        <w:t>;</w:t>
+      </w:r>
+      <w:r>
+        <w:rPr>
+          <w:rFonts w:ascii="Courier New" w:eastAsia="굴림체" w:hAnsi="Courier New" w:cs="Courier New"/>
+          <w:color w:val="CC7832"/>
+          <w:kern w:val="0"/>
+          <w:sz w:val="18"/>
+          <w:szCs w:val="18"/>
+        </w:rPr>
+        <w:br/>
+        <w:t xml:space="preserve">    this</w:t>
+      </w:r>
+      <w:r>
+        <w:rPr>
+          <w:rFonts w:ascii="Courier New" w:eastAsia="굴림체" w:hAnsi="Courier New" w:cs="Courier New"/>
+          <w:color w:val="A9B7C6"/>
+          <w:kern w:val="0"/>
+          <w:sz w:val="18"/>
+          <w:szCs w:val="18"/>
+        </w:rPr>
+        <w:t>.</w:t>
+      </w:r>
+      <w:r>
+        <w:rPr>
+          <w:rFonts w:ascii="Courier New" w:eastAsia="굴림체" w:hAnsi="Courier New" w:cs="Courier New"/>
+          <w:color w:val="9876AA"/>
+          <w:kern w:val="0"/>
+          <w:sz w:val="18"/>
+          <w:szCs w:val="18"/>
+        </w:rPr>
+        <w:t xml:space="preserve">coder </w:t>
+      </w:r>
+      <w:r>
+        <w:rPr>
+          <w:rFonts w:ascii="Courier New" w:eastAsia="굴림체" w:hAnsi="Courier New" w:cs="Courier New"/>
+          <w:color w:val="A9B7C6"/>
+          <w:kern w:val="0"/>
+          <w:sz w:val="18"/>
+          <w:szCs w:val="18"/>
+        </w:rPr>
+        <w:t>= original.</w:t>
+      </w:r>
+      <w:r>
+        <w:rPr>
+          <w:rFonts w:ascii="Courier New" w:eastAsia="굴림체" w:hAnsi="Courier New" w:cs="Courier New"/>
+          <w:color w:val="9876AA"/>
+          <w:kern w:val="0"/>
+          <w:sz w:val="18"/>
+          <w:szCs w:val="18"/>
+        </w:rPr>
+        <w:t>coder</w:t>
+      </w:r>
+      <w:r>
+        <w:rPr>
+          <w:rFonts w:ascii="Courier New" w:eastAsia="굴림체" w:hAnsi="Courier New" w:cs="Courier New"/>
+          <w:color w:val="CC7832"/>
+          <w:kern w:val="0"/>
+          <w:sz w:val="18"/>
+          <w:szCs w:val="18"/>
+        </w:rPr>
+        <w:t>;</w:t>
+      </w:r>
+      <w:r>
+        <w:rPr>
+          <w:rFonts w:ascii="Courier New" w:eastAsia="굴림체" w:hAnsi="Courier New" w:cs="Courier New"/>
+          <w:color w:val="CC7832"/>
+          <w:kern w:val="0"/>
+          <w:sz w:val="18"/>
+          <w:szCs w:val="18"/>
+        </w:rPr>
+        <w:br/>
+        <w:t xml:space="preserve">    this</w:t>
+      </w:r>
+      <w:r>
+        <w:rPr>
+          <w:rFonts w:ascii="Courier New" w:eastAsia="굴림체" w:hAnsi="Courier New" w:cs="Courier New"/>
+          <w:color w:val="A9B7C6"/>
+          <w:kern w:val="0"/>
+          <w:sz w:val="18"/>
+          <w:szCs w:val="18"/>
+        </w:rPr>
+        <w:t>.</w:t>
+      </w:r>
+      <w:r>
+        <w:rPr>
+          <w:rFonts w:ascii="Courier New" w:eastAsia="굴림체" w:hAnsi="Courier New" w:cs="Courier New"/>
+          <w:color w:val="9876AA"/>
+          <w:kern w:val="0"/>
+          <w:sz w:val="18"/>
+          <w:szCs w:val="18"/>
+        </w:rPr>
+        <w:t xml:space="preserve">hash </w:t>
+      </w:r>
+      <w:r>
+        <w:rPr>
+          <w:rFonts w:ascii="Courier New" w:eastAsia="굴림체" w:hAnsi="Courier New" w:cs="Courier New"/>
+          <w:color w:val="A9B7C6"/>
+          <w:kern w:val="0"/>
+          <w:sz w:val="18"/>
+          <w:szCs w:val="18"/>
+        </w:rPr>
+        <w:t>= original.</w:t>
+      </w:r>
+      <w:r>
+        <w:rPr>
+          <w:rFonts w:ascii="Courier New" w:eastAsia="굴림체" w:hAnsi="Courier New" w:cs="Courier New"/>
+          <w:color w:val="9876AA"/>
+          <w:kern w:val="0"/>
+          <w:sz w:val="18"/>
+          <w:szCs w:val="18"/>
+        </w:rPr>
+        <w:t>hash</w:t>
+      </w:r>
+      <w:r>
+        <w:rPr>
+          <w:rFonts w:ascii="Courier New" w:eastAsia="굴림체" w:hAnsi="Courier New" w:cs="Courier New"/>
+          <w:color w:val="CC7832"/>
+          <w:kern w:val="0"/>
+          <w:sz w:val="18"/>
+          <w:szCs w:val="18"/>
+        </w:rPr>
+        <w:t>;</w:t>
+      </w:r>
+      <w:r>
+        <w:rPr>
+          <w:rFonts w:ascii="Courier New" w:eastAsia="굴림체" w:hAnsi="Courier New" w:cs="Courier New"/>
+          <w:color w:val="CC7832"/>
+          <w:kern w:val="0"/>
+          <w:sz w:val="18"/>
+          <w:szCs w:val="18"/>
+        </w:rPr>
+        <w:br/>
+      </w:r>
+      <w:r>
+        <w:rPr>
+          <w:rFonts w:ascii="Courier New" w:eastAsia="굴림체" w:hAnsi="Courier New" w:cs="Courier New"/>
+          <w:color w:val="A9B7C6"/>
+          <w:kern w:val="0"/>
+          <w:sz w:val="18"/>
+          <w:szCs w:val="18"/>
+        </w:rPr>
+        <w:t>}</w:t>
+      </w:r>
+    </w:p>
+    <w:p>
+      <w:pPr>
+        <w:rPr>
+          <w:rFonts w:hint="eastAsia"/>
+        </w:rPr>
+      </w:pPr>
+      <w:r>
+        <w:sym w:font="Wingdings" w:char="F0E8"/>
+      </w:r>
+      <w:r>
+        <w:rPr>
+          <w:rFonts w:hint="eastAsia"/>
+        </w:rPr>
+        <w:t>String 클래스의 복사 생성자는 초창기때 만들어진 것으로, 되도록 사용하지 말자</w:t>
+      </w:r>
+    </w:p>
+    <w:p/>
+    <w:p>
+      <w:pPr>
+        <w:rPr>
+          <w:rFonts w:hint="eastAsia"/>
+          <w:b/>
+        </w:rPr>
+      </w:pPr>
+      <w:r>
+        <w:rPr>
+          <w:rFonts w:hint="eastAsia"/>
+          <w:b/>
+        </w:rPr>
+        <w:t>불변 객체는 자유롭게 공유할 수 있음은 물론,</w:t>
+      </w:r>
+      <w:r>
+        <w:rPr>
+          <w:b/>
+        </w:rPr>
+        <w:t xml:space="preserve"> </w:t>
+      </w:r>
+      <w:r>
+        <w:rPr>
+          <w:rFonts w:hint="eastAsia"/>
+          <w:b/>
+        </w:rPr>
+        <w:t>불변 객체끼리는 내부 데이터를 공유할 수 있다.</w:t>
+      </w:r>
+    </w:p>
+    <w:p>
+      <w:pPr>
+        <w:widowControl/>
+        <w:shd w:val="clear" w:color="auto" w:fill="2B2B2B"/>
+        <w:tabs>
+          <w:tab w:val="left" w:pos="916"/>
+          <w:tab w:val="left" w:pos="1832"/>
+          <w:tab w:val="left" w:pos="2748"/>
+          <w:tab w:val="left" w:pos="3664"/>
+          <w:tab w:val="left" w:pos="4580"/>
+          <w:tab w:val="left" w:pos="5496"/>
+          <w:tab w:val="left" w:pos="6412"/>
+          <w:tab w:val="left" w:pos="7328"/>
+          <w:tab w:val="left" w:pos="8244"/>
+          <w:tab w:val="left" w:pos="9160"/>
+          <w:tab w:val="left" w:pos="10076"/>
+          <w:tab w:val="left" w:pos="10992"/>
+          <w:tab w:val="left" w:pos="11908"/>
+          <w:tab w:val="left" w:pos="12824"/>
+          <w:tab w:val="left" w:pos="13740"/>
+          <w:tab w:val="left" w:pos="14656"/>
+        </w:tabs>
+        <w:wordWrap/>
+        <w:autoSpaceDE/>
+        <w:autoSpaceDN/>
+        <w:spacing w:after="0" w:line="240" w:lineRule="auto"/>
+        <w:jc w:val="left"/>
+        <w:rPr>
+          <w:rFonts w:ascii="Courier New" w:eastAsia="굴림체" w:hAnsi="Courier New" w:cs="Courier New"/>
+          <w:color w:val="A9B7C6"/>
+          <w:kern w:val="0"/>
+          <w:sz w:val="18"/>
+          <w:szCs w:val="18"/>
+        </w:rPr>
+      </w:pPr>
+      <w:r>
+        <w:rPr>
+          <w:rFonts w:ascii="Courier New" w:eastAsia="굴림체" w:hAnsi="Courier New" w:cs="Courier New"/>
+          <w:color w:val="FFC66D"/>
+          <w:kern w:val="0"/>
+          <w:sz w:val="18"/>
+          <w:szCs w:val="18"/>
+        </w:rPr>
+        <w:t>BigInteger</w:t>
+      </w:r>
+      <w:r>
+        <w:rPr>
+          <w:rFonts w:ascii="Courier New" w:eastAsia="굴림체" w:hAnsi="Courier New" w:cs="Courier New"/>
+          <w:color w:val="A9B7C6"/>
+          <w:kern w:val="0"/>
+          <w:sz w:val="18"/>
+          <w:szCs w:val="18"/>
+        </w:rPr>
+        <w:t>(</w:t>
+      </w:r>
+      <w:r>
+        <w:rPr>
+          <w:rFonts w:ascii="Courier New" w:eastAsia="굴림체" w:hAnsi="Courier New" w:cs="Courier New"/>
+          <w:color w:val="CC7832"/>
+          <w:kern w:val="0"/>
+          <w:sz w:val="18"/>
+          <w:szCs w:val="18"/>
+        </w:rPr>
+        <w:t>int</w:t>
+      </w:r>
+      <w:r>
+        <w:rPr>
+          <w:rFonts w:ascii="Courier New" w:eastAsia="굴림체" w:hAnsi="Courier New" w:cs="Courier New"/>
+          <w:color w:val="A9B7C6"/>
+          <w:kern w:val="0"/>
+          <w:sz w:val="18"/>
+          <w:szCs w:val="18"/>
+        </w:rPr>
+        <w:t>[] magnitude</w:t>
+      </w:r>
+      <w:r>
+        <w:rPr>
+          <w:rFonts w:ascii="Courier New" w:eastAsia="굴림체" w:hAnsi="Courier New" w:cs="Courier New"/>
+          <w:color w:val="CC7832"/>
+          <w:kern w:val="0"/>
+          <w:sz w:val="18"/>
+          <w:szCs w:val="18"/>
+        </w:rPr>
+        <w:t xml:space="preserve">, int </w:t>
+      </w:r>
+      <w:r>
+        <w:rPr>
+          <w:rFonts w:ascii="Courier New" w:eastAsia="굴림체" w:hAnsi="Courier New" w:cs="Courier New"/>
+          <w:color w:val="A9B7C6"/>
+          <w:kern w:val="0"/>
+          <w:sz w:val="18"/>
+          <w:szCs w:val="18"/>
+        </w:rPr>
+        <w:t>signum) {</w:t>
+      </w:r>
+      <w:r>
+        <w:rPr>
+          <w:rFonts w:ascii="Courier New" w:eastAsia="굴림체" w:hAnsi="Courier New" w:cs="Courier New"/>
+          <w:color w:val="A9B7C6"/>
+          <w:kern w:val="0"/>
+          <w:sz w:val="18"/>
+          <w:szCs w:val="18"/>
+        </w:rPr>
+        <w:br/>
+        <w:t xml:space="preserve">    </w:t>
+      </w:r>
+      <w:r>
+        <w:rPr>
+          <w:rFonts w:ascii="Courier New" w:eastAsia="굴림체" w:hAnsi="Courier New" w:cs="Courier New"/>
+          <w:color w:val="CC7832"/>
+          <w:kern w:val="0"/>
+          <w:sz w:val="18"/>
+          <w:szCs w:val="18"/>
+        </w:rPr>
+        <w:t>this</w:t>
+      </w:r>
+      <w:r>
+        <w:rPr>
+          <w:rFonts w:ascii="Courier New" w:eastAsia="굴림체" w:hAnsi="Courier New" w:cs="Courier New"/>
+          <w:color w:val="A9B7C6"/>
+          <w:kern w:val="0"/>
+          <w:sz w:val="18"/>
+          <w:szCs w:val="18"/>
+        </w:rPr>
+        <w:t>.</w:t>
+      </w:r>
+      <w:r>
+        <w:rPr>
+          <w:rFonts w:ascii="Courier New" w:eastAsia="굴림체" w:hAnsi="Courier New" w:cs="Courier New"/>
+          <w:color w:val="9876AA"/>
+          <w:kern w:val="0"/>
+          <w:sz w:val="18"/>
+          <w:szCs w:val="18"/>
+        </w:rPr>
+        <w:t xml:space="preserve">signum </w:t>
+      </w:r>
+      <w:r>
+        <w:rPr>
+          <w:rFonts w:ascii="Courier New" w:eastAsia="굴림체" w:hAnsi="Courier New" w:cs="Courier New"/>
+          <w:color w:val="A9B7C6"/>
+          <w:kern w:val="0"/>
+          <w:sz w:val="18"/>
+          <w:szCs w:val="18"/>
+        </w:rPr>
+        <w:t>= (magnitude.</w:t>
+      </w:r>
+      <w:r>
+        <w:rPr>
+          <w:rFonts w:ascii="Courier New" w:eastAsia="굴림체" w:hAnsi="Courier New" w:cs="Courier New"/>
+          <w:color w:val="9876AA"/>
+          <w:kern w:val="0"/>
+          <w:sz w:val="18"/>
+          <w:szCs w:val="18"/>
+        </w:rPr>
+        <w:t xml:space="preserve">length </w:t>
+      </w:r>
+      <w:r>
+        <w:rPr>
+          <w:rFonts w:ascii="Courier New" w:eastAsia="굴림체" w:hAnsi="Courier New" w:cs="Courier New"/>
+          <w:color w:val="A9B7C6"/>
+          <w:kern w:val="0"/>
+          <w:sz w:val="18"/>
+          <w:szCs w:val="18"/>
+        </w:rPr>
+        <w:t xml:space="preserve">== </w:t>
+      </w:r>
+      <w:r>
+        <w:rPr>
+          <w:rFonts w:ascii="Courier New" w:eastAsia="굴림체" w:hAnsi="Courier New" w:cs="Courier New"/>
+          <w:color w:val="6897BB"/>
+          <w:kern w:val="0"/>
+          <w:sz w:val="18"/>
+          <w:szCs w:val="18"/>
+        </w:rPr>
+        <w:t xml:space="preserve">0 </w:t>
+      </w:r>
+      <w:r>
+        <w:rPr>
+          <w:rFonts w:ascii="Courier New" w:eastAsia="굴림체" w:hAnsi="Courier New" w:cs="Courier New"/>
+          <w:color w:val="A9B7C6"/>
+          <w:kern w:val="0"/>
+          <w:sz w:val="18"/>
+          <w:szCs w:val="18"/>
+        </w:rPr>
+        <w:t xml:space="preserve">? </w:t>
+      </w:r>
+      <w:r>
+        <w:rPr>
+          <w:rFonts w:ascii="Courier New" w:eastAsia="굴림체" w:hAnsi="Courier New" w:cs="Courier New"/>
+          <w:color w:val="6897BB"/>
+          <w:kern w:val="0"/>
+          <w:sz w:val="18"/>
+          <w:szCs w:val="18"/>
+        </w:rPr>
+        <w:t xml:space="preserve">0 </w:t>
+      </w:r>
+      <w:r>
+        <w:rPr>
+          <w:rFonts w:ascii="Courier New" w:eastAsia="굴림체" w:hAnsi="Courier New" w:cs="Courier New"/>
+          <w:color w:val="A9B7C6"/>
+          <w:kern w:val="0"/>
+          <w:sz w:val="18"/>
+          <w:szCs w:val="18"/>
+        </w:rPr>
+        <w:t>: signum)</w:t>
+      </w:r>
+      <w:r>
+        <w:rPr>
+          <w:rFonts w:ascii="Courier New" w:eastAsia="굴림체" w:hAnsi="Courier New" w:cs="Courier New"/>
+          <w:color w:val="CC7832"/>
+          <w:kern w:val="0"/>
+          <w:sz w:val="18"/>
+          <w:szCs w:val="18"/>
+        </w:rPr>
+        <w:t>;</w:t>
+      </w:r>
+      <w:r>
+        <w:rPr>
+          <w:rFonts w:ascii="Courier New" w:eastAsia="굴림체" w:hAnsi="Courier New" w:cs="Courier New"/>
+          <w:color w:val="CC7832"/>
+          <w:kern w:val="0"/>
+          <w:sz w:val="18"/>
+          <w:szCs w:val="18"/>
+        </w:rPr>
+        <w:br/>
+        <w:t xml:space="preserve">    this</w:t>
+      </w:r>
+      <w:r>
+        <w:rPr>
+          <w:rFonts w:ascii="Courier New" w:eastAsia="굴림체" w:hAnsi="Courier New" w:cs="Courier New"/>
+          <w:color w:val="A9B7C6"/>
+          <w:kern w:val="0"/>
+          <w:sz w:val="18"/>
+          <w:szCs w:val="18"/>
+        </w:rPr>
+        <w:t>.</w:t>
+      </w:r>
+      <w:r>
+        <w:rPr>
+          <w:rFonts w:ascii="Courier New" w:eastAsia="굴림체" w:hAnsi="Courier New" w:cs="Courier New"/>
+          <w:color w:val="9876AA"/>
+          <w:kern w:val="0"/>
+          <w:sz w:val="18"/>
+          <w:szCs w:val="18"/>
+        </w:rPr>
+        <w:t xml:space="preserve">mag </w:t>
+      </w:r>
+      <w:r>
+        <w:rPr>
+          <w:rFonts w:ascii="Courier New" w:eastAsia="굴림체" w:hAnsi="Courier New" w:cs="Courier New"/>
+          <w:color w:val="A9B7C6"/>
+          <w:kern w:val="0"/>
+          <w:sz w:val="18"/>
+          <w:szCs w:val="18"/>
+        </w:rPr>
+        <w:t>= magnitude</w:t>
+      </w:r>
+      <w:r>
+        <w:rPr>
+          <w:rFonts w:ascii="Courier New" w:eastAsia="굴림체" w:hAnsi="Courier New" w:cs="Courier New"/>
+          <w:color w:val="CC7832"/>
+          <w:kern w:val="0"/>
+          <w:sz w:val="18"/>
+          <w:szCs w:val="18"/>
+        </w:rPr>
+        <w:t>;</w:t>
+      </w:r>
+      <w:r>
+        <w:rPr>
+          <w:rFonts w:ascii="Courier New" w:eastAsia="굴림체" w:hAnsi="Courier New" w:cs="Courier New"/>
+          <w:color w:val="CC7832"/>
+          <w:kern w:val="0"/>
+          <w:sz w:val="18"/>
+          <w:szCs w:val="18"/>
+        </w:rPr>
+        <w:t xml:space="preserve"> // </w:t>
+      </w:r>
+      <w:r>
+        <w:rPr>
+          <w:rFonts w:ascii="Courier New" w:eastAsia="굴림체" w:hAnsi="Courier New" w:cs="Courier New" w:hint="eastAsia"/>
+          <w:color w:val="CC7832"/>
+          <w:kern w:val="0"/>
+          <w:sz w:val="18"/>
+          <w:szCs w:val="18"/>
+        </w:rPr>
+        <w:t xml:space="preserve">magnitude </w:t>
+      </w:r>
+      <w:r>
+        <w:rPr>
+          <w:rFonts w:ascii="Courier New" w:eastAsia="굴림체" w:hAnsi="Courier New" w:cs="Courier New" w:hint="eastAsia"/>
+          <w:color w:val="CC7832"/>
+          <w:kern w:val="0"/>
+          <w:sz w:val="18"/>
+          <w:szCs w:val="18"/>
+        </w:rPr>
+        <w:t>공유</w:t>
+      </w:r>
+      <w:r>
+        <w:rPr>
+          <w:rFonts w:ascii="Courier New" w:eastAsia="굴림체" w:hAnsi="Courier New" w:cs="Courier New"/>
+          <w:color w:val="CC7832"/>
+          <w:kern w:val="0"/>
+          <w:sz w:val="18"/>
+          <w:szCs w:val="18"/>
+        </w:rPr>
+        <w:br/>
+        <w:t xml:space="preserve">    if </w:t>
+      </w:r>
+      <w:r>
+        <w:rPr>
+          <w:rFonts w:ascii="Courier New" w:eastAsia="굴림체" w:hAnsi="Courier New" w:cs="Courier New"/>
+          <w:color w:val="A9B7C6"/>
+          <w:kern w:val="0"/>
+          <w:sz w:val="18"/>
+          <w:szCs w:val="18"/>
+        </w:rPr>
+        <w:t>(</w:t>
+      </w:r>
+      <w:r>
+        <w:rPr>
+          <w:rFonts w:ascii="Courier New" w:eastAsia="굴림체" w:hAnsi="Courier New" w:cs="Courier New"/>
+          <w:color w:val="9876AA"/>
+          <w:kern w:val="0"/>
+          <w:sz w:val="18"/>
+          <w:szCs w:val="18"/>
+        </w:rPr>
+        <w:t>mag</w:t>
+      </w:r>
+      <w:r>
+        <w:rPr>
+          <w:rFonts w:ascii="Courier New" w:eastAsia="굴림체" w:hAnsi="Courier New" w:cs="Courier New"/>
+          <w:color w:val="A9B7C6"/>
+          <w:kern w:val="0"/>
+          <w:sz w:val="18"/>
+          <w:szCs w:val="18"/>
+        </w:rPr>
+        <w:t>.</w:t>
+      </w:r>
+      <w:r>
+        <w:rPr>
+          <w:rFonts w:ascii="Courier New" w:eastAsia="굴림체" w:hAnsi="Courier New" w:cs="Courier New"/>
+          <w:color w:val="9876AA"/>
+          <w:kern w:val="0"/>
+          <w:sz w:val="18"/>
+          <w:szCs w:val="18"/>
+        </w:rPr>
+        <w:t xml:space="preserve">length </w:t>
+      </w:r>
+      <w:r>
+        <w:rPr>
+          <w:rFonts w:ascii="Courier New" w:eastAsia="굴림체" w:hAnsi="Courier New" w:cs="Courier New"/>
+          <w:color w:val="A9B7C6"/>
+          <w:kern w:val="0"/>
+          <w:sz w:val="18"/>
+          <w:szCs w:val="18"/>
+        </w:rPr>
+        <w:t xml:space="preserve">&gt;= </w:t>
+      </w:r>
+      <w:r>
+        <w:rPr>
+          <w:rFonts w:ascii="Courier New" w:eastAsia="굴림체" w:hAnsi="Courier New" w:cs="Courier New"/>
+          <w:i/>
+          <w:iCs/>
+          <w:color w:val="9876AA"/>
+          <w:kern w:val="0"/>
+          <w:sz w:val="18"/>
+          <w:szCs w:val="18"/>
+        </w:rPr>
+        <w:t>MAX_MAG_LENGTH</w:t>
+      </w:r>
+      <w:r>
+        <w:rPr>
+          <w:rFonts w:ascii="Courier New" w:eastAsia="굴림체" w:hAnsi="Courier New" w:cs="Courier New"/>
+          <w:color w:val="A9B7C6"/>
+          <w:kern w:val="0"/>
+          <w:sz w:val="18"/>
+          <w:szCs w:val="18"/>
+        </w:rPr>
+        <w:t>) {</w:t>
+      </w:r>
+      <w:r>
+        <w:rPr>
+          <w:rFonts w:ascii="Courier New" w:eastAsia="굴림체" w:hAnsi="Courier New" w:cs="Courier New"/>
+          <w:color w:val="A9B7C6"/>
+          <w:kern w:val="0"/>
+          <w:sz w:val="18"/>
+          <w:szCs w:val="18"/>
+        </w:rPr>
+        <w:br/>
+        <w:t xml:space="preserve">        checkRange()</w:t>
+      </w:r>
+      <w:r>
+        <w:rPr>
+          <w:rFonts w:ascii="Courier New" w:eastAsia="굴림체" w:hAnsi="Courier New" w:cs="Courier New"/>
+          <w:color w:val="CC7832"/>
+          <w:kern w:val="0"/>
+          <w:sz w:val="18"/>
+          <w:szCs w:val="18"/>
+        </w:rPr>
+        <w:t>;</w:t>
+      </w:r>
+      <w:r>
+        <w:rPr>
+          <w:rFonts w:ascii="Courier New" w:eastAsia="굴림체" w:hAnsi="Courier New" w:cs="Courier New"/>
+          <w:color w:val="CC7832"/>
+          <w:kern w:val="0"/>
+          <w:sz w:val="18"/>
+          <w:szCs w:val="18"/>
+        </w:rPr>
+        <w:br/>
+        <w:t xml:space="preserve">    </w:t>
+      </w:r>
+      <w:r>
+        <w:rPr>
+          <w:rFonts w:ascii="Courier New" w:eastAsia="굴림체" w:hAnsi="Courier New" w:cs="Courier New"/>
+          <w:color w:val="A9B7C6"/>
+          <w:kern w:val="0"/>
+          <w:sz w:val="18"/>
+          <w:szCs w:val="18"/>
+        </w:rPr>
+        <w:t>}</w:t>
+      </w:r>
+      <w:r>
+        <w:rPr>
+          <w:rFonts w:ascii="Courier New" w:eastAsia="굴림체" w:hAnsi="Courier New" w:cs="Courier New"/>
+          <w:color w:val="A9B7C6"/>
+          <w:kern w:val="0"/>
+          <w:sz w:val="18"/>
+          <w:szCs w:val="18"/>
+        </w:rPr>
+        <w:br/>
+        <w:t>}</w:t>
+      </w:r>
+    </w:p>
+    <w:p>
+      <w:pPr>
+        <w:rPr>
+          <w:b/>
+        </w:rPr>
+      </w:pPr>
+      <w:r>
+        <w:rPr>
+          <w:rFonts w:hint="eastAsia"/>
+          <w:b/>
+        </w:rPr>
+        <w:lastRenderedPageBreak/>
+        <w:t>객체를 만들 때 다른 불변 객체들을 구성요소로 사용하면 이점이 많다</w:t>
+      </w:r>
+    </w:p>
+    <w:p>
+      <w:r>
+        <w:t xml:space="preserve">ex) </w:t>
+      </w:r>
+      <w:r>
+        <w:rPr>
+          <w:rFonts w:hint="eastAsia"/>
+        </w:rPr>
+        <w:t>맵의 키,</w:t>
+      </w:r>
+      <w:r>
+        <w:t xml:space="preserve"> Set</w:t>
+      </w:r>
+      <w:r>
+        <w:rPr>
+          <w:rFonts w:hint="eastAsia"/>
+        </w:rPr>
+        <w:t>의 원소</w:t>
+      </w:r>
+    </w:p>
+    <w:p/>
+    <w:p>
+      <w:pPr>
+        <w:rPr>
+          <w:b/>
+        </w:rPr>
+      </w:pPr>
+      <w:r>
+        <w:rPr>
+          <w:rFonts w:hint="eastAsia"/>
+          <w:b/>
+        </w:rPr>
+        <w:t>불변 객체는 그 자체로 실패 원자성을 제공한다</w:t>
+      </w:r>
+      <w:r>
+        <w:rPr>
+          <w:rFonts w:hint="eastAsia"/>
+          <w:b/>
+        </w:rPr>
+        <w:t>.</w:t>
+      </w:r>
+    </w:p>
+    <w:p/>
+    <w:p>
+      <w:pPr>
+        <w:rPr>
+          <w:b/>
+        </w:rPr>
+      </w:pPr>
+      <w:r>
+        <w:rPr>
+          <w:rFonts w:hint="eastAsia"/>
+          <w:b/>
+        </w:rPr>
+        <w:t>불변 클래스 단점</w:t>
+      </w:r>
+    </w:p>
+    <w:p>
+      <w:pPr>
+        <w:rPr>
+          <w:rFonts w:hint="eastAsia"/>
+        </w:rPr>
+      </w:pPr>
+      <w:r>
+        <w:sym w:font="Wingdings" w:char="F0E8"/>
+      </w:r>
+      <w:r>
+        <w:rPr>
+          <w:rFonts w:hint="eastAsia"/>
+        </w:rPr>
+        <w:t>값이 다르면 객체 새로 만들어야 한다.</w:t>
+      </w:r>
+      <w:r>
+        <w:t xml:space="preserve"> </w:t>
+      </w:r>
+      <w:r>
+        <w:rPr>
+          <w:rFonts w:hint="eastAsia"/>
+        </w:rPr>
+        <w:t>리소스 낭비가 심할 수 있음</w:t>
+      </w:r>
+    </w:p>
+    <w:p/>
+    <w:p>
+      <w:pPr>
+        <w:rPr>
+          <w:b/>
+        </w:rPr>
+      </w:pPr>
+      <w:r>
+        <w:rPr>
+          <w:rFonts w:hint="eastAsia"/>
+          <w:b/>
+        </w:rPr>
+        <w:t xml:space="preserve">객체를 완성하기까지 단계가 많은 경우 </w:t>
+      </w:r>
+      <w:r>
+        <w:rPr>
+          <w:b/>
+        </w:rPr>
+        <w:t>(</w:t>
+      </w:r>
+      <w:r>
+        <w:rPr>
+          <w:rFonts w:hint="eastAsia"/>
+          <w:b/>
+        </w:rPr>
+        <w:t>성능 문제)</w:t>
+      </w:r>
+    </w:p>
+    <w:p>
+      <w:r>
+        <w:rPr>
+          <w:rFonts w:hint="eastAsia"/>
+        </w:rPr>
+        <w:t xml:space="preserve">1)다단계 연산 </w:t>
+      </w:r>
+      <w:r>
+        <w:t>(</w:t>
+      </w:r>
+      <w:r>
+        <w:rPr>
+          <w:rFonts w:hint="eastAsia"/>
+        </w:rPr>
+        <w:t>내부적으로 가변 동반 클래스)</w:t>
+      </w:r>
+    </w:p>
+    <w:p>
+      <w:r>
+        <w:t>ex) default BigInteger, StringBuilder</w:t>
+      </w:r>
+    </w:p>
+    <w:p/>
+    <w:p>
+      <w:r>
+        <w:rPr>
+          <w:rFonts w:hint="eastAsia"/>
+        </w:rPr>
+        <w:t xml:space="preserve">2)클래스를 </w:t>
+      </w:r>
+      <w:r>
+        <w:t xml:space="preserve">public </w:t>
+      </w:r>
+      <w:r>
+        <w:rPr>
+          <w:rFonts w:hint="eastAsia"/>
+        </w:rPr>
+        <w:t>으로 제공 (가변)</w:t>
+      </w:r>
+    </w:p>
+    <w:p>
+      <w:pPr>
+        <w:rPr>
+          <w:rFonts w:hint="eastAsia"/>
+        </w:rPr>
+      </w:pPr>
+    </w:p>
+    <w:p/>
+    <w:p>
+      <w:pPr>
+        <w:rPr>
+          <w:rFonts w:hint="eastAsia"/>
+          <w:b/>
+        </w:rPr>
+      </w:pPr>
+      <w:r>
+        <w:rPr>
+          <w:rFonts w:hint="eastAsia"/>
+          <w:b/>
+        </w:rPr>
+        <w:t>생성자 대신 정적 팩터리를 사용한 불변</w:t>
+      </w:r>
+    </w:p>
+    <w:p>
+      <w:pPr>
+        <w:widowControl/>
+        <w:shd w:val="clear" w:color="auto" w:fill="2B2B2B"/>
+        <w:tabs>
+          <w:tab w:val="left" w:pos="916"/>
+          <w:tab w:val="left" w:pos="1832"/>
+          <w:tab w:val="left" w:pos="2748"/>
+          <w:tab w:val="left" w:pos="3664"/>
+          <w:tab w:val="left" w:pos="4580"/>
+          <w:tab w:val="left" w:pos="5496"/>
+          <w:tab w:val="left" w:pos="6412"/>
+          <w:tab w:val="left" w:pos="7328"/>
+          <w:tab w:val="left" w:pos="8244"/>
+          <w:tab w:val="left" w:pos="9160"/>
+          <w:tab w:val="left" w:pos="10076"/>
+          <w:tab w:val="left" w:pos="10992"/>
+          <w:tab w:val="left" w:pos="11908"/>
+          <w:tab w:val="left" w:pos="12824"/>
+          <w:tab w:val="left" w:pos="13740"/>
+          <w:tab w:val="left" w:pos="14656"/>
+        </w:tabs>
+        <w:wordWrap/>
+        <w:autoSpaceDE/>
+        <w:autoSpaceDN/>
+        <w:spacing w:after="0" w:line="240" w:lineRule="auto"/>
+        <w:jc w:val="left"/>
+        <w:rPr>
+          <w:rFonts w:ascii="Courier New" w:eastAsia="굴림체" w:hAnsi="Courier New" w:cs="Courier New"/>
+          <w:color w:val="A9B7C6"/>
+          <w:kern w:val="0"/>
+          <w:sz w:val="18"/>
+          <w:szCs w:val="18"/>
+        </w:rPr>
+      </w:pPr>
+      <w:r>
+        <w:rPr>
+          <w:rFonts w:ascii="Courier New" w:eastAsia="굴림체" w:hAnsi="Courier New" w:cs="Courier New"/>
+          <w:color w:val="CC7832"/>
+          <w:kern w:val="0"/>
+          <w:sz w:val="18"/>
+          <w:szCs w:val="18"/>
+        </w:rPr>
+        <w:t xml:space="preserve">public class </w:t>
+      </w:r>
+      <w:r>
+        <w:rPr>
+          <w:rFonts w:ascii="Courier New" w:eastAsia="굴림체" w:hAnsi="Courier New" w:cs="Courier New"/>
+          <w:color w:val="A9B7C6"/>
+          <w:kern w:val="0"/>
+          <w:sz w:val="18"/>
+          <w:szCs w:val="18"/>
+        </w:rPr>
+        <w:t>Complex2 {</w:t>
+      </w:r>
+      <w:r>
+        <w:rPr>
+          <w:rFonts w:ascii="Courier New" w:eastAsia="굴림체" w:hAnsi="Courier New" w:cs="Courier New"/>
+          <w:color w:val="A9B7C6"/>
+          <w:kern w:val="0"/>
+          <w:sz w:val="18"/>
+          <w:szCs w:val="18"/>
+        </w:rPr>
+        <w:br/>
+        <w:t xml:space="preserve">   </w:t>
+      </w:r>
+      <w:r>
+        <w:rPr>
+          <w:rFonts w:ascii="Courier New" w:eastAsia="굴림체" w:hAnsi="Courier New" w:cs="Courier New"/>
+          <w:color w:val="CC7832"/>
+          <w:kern w:val="0"/>
+          <w:sz w:val="18"/>
+          <w:szCs w:val="18"/>
+        </w:rPr>
+        <w:t xml:space="preserve">private final double </w:t>
+      </w:r>
+      <w:r>
+        <w:rPr>
+          <w:rFonts w:ascii="Courier New" w:eastAsia="굴림체" w:hAnsi="Courier New" w:cs="Courier New"/>
+          <w:color w:val="9876AA"/>
+          <w:kern w:val="0"/>
+          <w:sz w:val="18"/>
+          <w:szCs w:val="18"/>
+        </w:rPr>
+        <w:t>re</w:t>
+      </w:r>
+      <w:r>
+        <w:rPr>
+          <w:rFonts w:ascii="Courier New" w:eastAsia="굴림체" w:hAnsi="Courier New" w:cs="Courier New"/>
+          <w:color w:val="CC7832"/>
+          <w:kern w:val="0"/>
+          <w:sz w:val="18"/>
+          <w:szCs w:val="18"/>
+        </w:rPr>
+        <w:t>;</w:t>
+      </w:r>
+      <w:r>
+        <w:rPr>
+          <w:rFonts w:ascii="Courier New" w:eastAsia="굴림체" w:hAnsi="Courier New" w:cs="Courier New"/>
+          <w:color w:val="CC7832"/>
+          <w:kern w:val="0"/>
+          <w:sz w:val="18"/>
+          <w:szCs w:val="18"/>
+        </w:rPr>
+        <w:br/>
+        <w:t xml:space="preserve">   private final double </w:t>
+      </w:r>
+      <w:r>
+        <w:rPr>
+          <w:rFonts w:ascii="Courier New" w:eastAsia="굴림체" w:hAnsi="Courier New" w:cs="Courier New"/>
+          <w:color w:val="9876AA"/>
+          <w:kern w:val="0"/>
+          <w:sz w:val="18"/>
+          <w:szCs w:val="18"/>
+        </w:rPr>
+        <w:t>im</w:t>
+      </w:r>
+      <w:r>
+        <w:rPr>
+          <w:rFonts w:ascii="Courier New" w:eastAsia="굴림체" w:hAnsi="Courier New" w:cs="Courier New"/>
+          <w:color w:val="CC7832"/>
+          <w:kern w:val="0"/>
+          <w:sz w:val="18"/>
+          <w:szCs w:val="18"/>
+        </w:rPr>
+        <w:t>;</w:t>
+      </w:r>
+      <w:r>
+        <w:rPr>
+          <w:rFonts w:ascii="Courier New" w:eastAsia="굴림체" w:hAnsi="Courier New" w:cs="Courier New"/>
+          <w:color w:val="CC7832"/>
+          <w:kern w:val="0"/>
+          <w:sz w:val="18"/>
+          <w:szCs w:val="18"/>
+        </w:rPr>
+        <w:br/>
+      </w:r>
+      <w:r>
+        <w:rPr>
+          <w:rFonts w:ascii="Courier New" w:eastAsia="굴림체" w:hAnsi="Courier New" w:cs="Courier New"/>
+          <w:color w:val="CC7832"/>
+          <w:kern w:val="0"/>
+          <w:sz w:val="18"/>
+          <w:szCs w:val="18"/>
+        </w:rPr>
+        <w:br/>
+        <w:t xml:space="preserve">   private </w:t>
+      </w:r>
+      <w:r>
+        <w:rPr>
+          <w:rFonts w:ascii="Courier New" w:eastAsia="굴림체" w:hAnsi="Courier New" w:cs="Courier New"/>
+          <w:color w:val="FFC66D"/>
+          <w:kern w:val="0"/>
+          <w:sz w:val="18"/>
+          <w:szCs w:val="18"/>
+        </w:rPr>
+        <w:t>Complex2</w:t>
+      </w:r>
+      <w:r>
+        <w:rPr>
+          <w:rFonts w:ascii="Courier New" w:eastAsia="굴림체" w:hAnsi="Courier New" w:cs="Courier New"/>
+          <w:color w:val="A9B7C6"/>
+          <w:kern w:val="0"/>
+          <w:sz w:val="18"/>
+          <w:szCs w:val="18"/>
+        </w:rPr>
+        <w:t>(</w:t>
+      </w:r>
+      <w:r>
+        <w:rPr>
+          <w:rFonts w:ascii="Courier New" w:eastAsia="굴림체" w:hAnsi="Courier New" w:cs="Courier New"/>
+          <w:color w:val="CC7832"/>
+          <w:kern w:val="0"/>
+          <w:sz w:val="18"/>
+          <w:szCs w:val="18"/>
+        </w:rPr>
+        <w:t xml:space="preserve">double </w:t>
+      </w:r>
+      <w:r>
+        <w:rPr>
+          <w:rFonts w:ascii="Courier New" w:eastAsia="굴림체" w:hAnsi="Courier New" w:cs="Courier New"/>
+          <w:color w:val="A9B7C6"/>
+          <w:kern w:val="0"/>
+          <w:sz w:val="18"/>
+          <w:szCs w:val="18"/>
+        </w:rPr>
+        <w:t>re</w:t>
+      </w:r>
+      <w:r>
+        <w:rPr>
+          <w:rFonts w:ascii="Courier New" w:eastAsia="굴림체" w:hAnsi="Courier New" w:cs="Courier New"/>
+          <w:color w:val="CC7832"/>
+          <w:kern w:val="0"/>
+          <w:sz w:val="18"/>
+          <w:szCs w:val="18"/>
+        </w:rPr>
+        <w:t xml:space="preserve">, double </w:t>
+      </w:r>
+      <w:r>
+        <w:rPr>
+          <w:rFonts w:ascii="Courier New" w:eastAsia="굴림체" w:hAnsi="Courier New" w:cs="Courier New"/>
+          <w:color w:val="A9B7C6"/>
+          <w:kern w:val="0"/>
+          <w:sz w:val="18"/>
+          <w:szCs w:val="18"/>
+        </w:rPr>
+        <w:t>im) {</w:t>
+      </w:r>
+      <w:r>
+        <w:rPr>
+          <w:rFonts w:ascii="Courier New" w:eastAsia="굴림체" w:hAnsi="Courier New" w:cs="Courier New"/>
+          <w:color w:val="A9B7C6"/>
+          <w:kern w:val="0"/>
+          <w:sz w:val="18"/>
+          <w:szCs w:val="18"/>
+        </w:rPr>
+        <w:br/>
+        <w:t xml:space="preserve">      </w:t>
+      </w:r>
+      <w:r>
+        <w:rPr>
+          <w:rFonts w:ascii="Courier New" w:eastAsia="굴림체" w:hAnsi="Courier New" w:cs="Courier New"/>
+          <w:color w:val="CC7832"/>
+          <w:kern w:val="0"/>
+          <w:sz w:val="18"/>
+          <w:szCs w:val="18"/>
+        </w:rPr>
+        <w:t>this</w:t>
+      </w:r>
+      <w:r>
+        <w:rPr>
+          <w:rFonts w:ascii="Courier New" w:eastAsia="굴림체" w:hAnsi="Courier New" w:cs="Courier New"/>
+          <w:color w:val="A9B7C6"/>
+          <w:kern w:val="0"/>
+          <w:sz w:val="18"/>
+          <w:szCs w:val="18"/>
+        </w:rPr>
+        <w:t>.</w:t>
+      </w:r>
+      <w:r>
+        <w:rPr>
+          <w:rFonts w:ascii="Courier New" w:eastAsia="굴림체" w:hAnsi="Courier New" w:cs="Courier New"/>
+          <w:color w:val="9876AA"/>
+          <w:kern w:val="0"/>
+          <w:sz w:val="18"/>
+          <w:szCs w:val="18"/>
+        </w:rPr>
+        <w:t xml:space="preserve">re </w:t>
+      </w:r>
+      <w:r>
+        <w:rPr>
+          <w:rFonts w:ascii="Courier New" w:eastAsia="굴림체" w:hAnsi="Courier New" w:cs="Courier New"/>
+          <w:color w:val="A9B7C6"/>
+          <w:kern w:val="0"/>
+          <w:sz w:val="18"/>
+          <w:szCs w:val="18"/>
+        </w:rPr>
+        <w:t>= re</w:t>
+      </w:r>
+      <w:r>
+        <w:rPr>
+          <w:rFonts w:ascii="Courier New" w:eastAsia="굴림체" w:hAnsi="Courier New" w:cs="Courier New"/>
+          <w:color w:val="CC7832"/>
+          <w:kern w:val="0"/>
+          <w:sz w:val="18"/>
+          <w:szCs w:val="18"/>
+        </w:rPr>
+        <w:t>;</w:t>
+      </w:r>
+      <w:r>
+        <w:rPr>
+          <w:rFonts w:ascii="Courier New" w:eastAsia="굴림체" w:hAnsi="Courier New" w:cs="Courier New"/>
+          <w:color w:val="CC7832"/>
+          <w:kern w:val="0"/>
+          <w:sz w:val="18"/>
+          <w:szCs w:val="18"/>
+        </w:rPr>
+        <w:br/>
+        <w:t xml:space="preserve">      this</w:t>
+      </w:r>
+      <w:r>
+        <w:rPr>
+          <w:rFonts w:ascii="Courier New" w:eastAsia="굴림체" w:hAnsi="Courier New" w:cs="Courier New"/>
+          <w:color w:val="A9B7C6"/>
+          <w:kern w:val="0"/>
+          <w:sz w:val="18"/>
+          <w:szCs w:val="18"/>
+        </w:rPr>
+        <w:t>.</w:t>
+      </w:r>
+      <w:r>
+        <w:rPr>
+          <w:rFonts w:ascii="Courier New" w:eastAsia="굴림체" w:hAnsi="Courier New" w:cs="Courier New"/>
+          <w:color w:val="9876AA"/>
+          <w:kern w:val="0"/>
+          <w:sz w:val="18"/>
+          <w:szCs w:val="18"/>
+        </w:rPr>
+        <w:t xml:space="preserve">im </w:t>
+      </w:r>
+      <w:r>
+        <w:rPr>
+          <w:rFonts w:ascii="Courier New" w:eastAsia="굴림체" w:hAnsi="Courier New" w:cs="Courier New"/>
+          <w:color w:val="A9B7C6"/>
+          <w:kern w:val="0"/>
+          <w:sz w:val="18"/>
+          <w:szCs w:val="18"/>
+        </w:rPr>
+        <w:t>= im</w:t>
+      </w:r>
+      <w:r>
+        <w:rPr>
+          <w:rFonts w:ascii="Courier New" w:eastAsia="굴림체" w:hAnsi="Courier New" w:cs="Courier New"/>
+          <w:color w:val="CC7832"/>
+          <w:kern w:val="0"/>
+          <w:sz w:val="18"/>
+          <w:szCs w:val="18"/>
+        </w:rPr>
+        <w:t>;</w:t>
+      </w:r>
+      <w:r>
+        <w:rPr>
+          <w:rFonts w:ascii="Courier New" w:eastAsia="굴림체" w:hAnsi="Courier New" w:cs="Courier New"/>
+          <w:color w:val="CC7832"/>
+          <w:kern w:val="0"/>
+          <w:sz w:val="18"/>
+          <w:szCs w:val="18"/>
+        </w:rPr>
+        <w:br/>
+        <w:t xml:space="preserve">   </w:t>
+      </w:r>
+      <w:r>
+        <w:rPr>
+          <w:rFonts w:ascii="Courier New" w:eastAsia="굴림체" w:hAnsi="Courier New" w:cs="Courier New"/>
+          <w:color w:val="A9B7C6"/>
+          <w:kern w:val="0"/>
+          <w:sz w:val="18"/>
+          <w:szCs w:val="18"/>
+        </w:rPr>
+        <w:t>}</w:t>
+      </w:r>
+      <w:r>
+        <w:rPr>
+          <w:rFonts w:ascii="Courier New" w:eastAsia="굴림체" w:hAnsi="Courier New" w:cs="Courier New"/>
+          <w:color w:val="A9B7C6"/>
+          <w:kern w:val="0"/>
+          <w:sz w:val="18"/>
+          <w:szCs w:val="18"/>
+        </w:rPr>
+        <w:br/>
+      </w:r>
+      <w:r>
+        <w:rPr>
+          <w:rFonts w:ascii="Courier New" w:eastAsia="굴림체" w:hAnsi="Courier New" w:cs="Courier New"/>
+          <w:color w:val="A9B7C6"/>
+          <w:kern w:val="0"/>
+          <w:sz w:val="18"/>
+          <w:szCs w:val="18"/>
+        </w:rPr>
+        <w:br/>
+        <w:t xml:space="preserve">   </w:t>
+      </w:r>
+      <w:r>
+        <w:rPr>
+          <w:rFonts w:ascii="Courier New" w:eastAsia="굴림체" w:hAnsi="Courier New" w:cs="Courier New"/>
+          <w:color w:val="CC7832"/>
+          <w:kern w:val="0"/>
+          <w:sz w:val="18"/>
+          <w:szCs w:val="18"/>
+        </w:rPr>
+        <w:t xml:space="preserve">public static </w:t>
+      </w:r>
+      <w:r>
+        <w:rPr>
+          <w:rFonts w:ascii="Courier New" w:eastAsia="굴림체" w:hAnsi="Courier New" w:cs="Courier New"/>
+          <w:color w:val="A9B7C6"/>
+          <w:kern w:val="0"/>
+          <w:sz w:val="18"/>
+          <w:szCs w:val="18"/>
+        </w:rPr>
+        <w:t xml:space="preserve">Complex2 </w:t>
+      </w:r>
+      <w:r>
+        <w:rPr>
+          <w:rFonts w:ascii="Courier New" w:eastAsia="굴림체" w:hAnsi="Courier New" w:cs="Courier New"/>
+          <w:color w:val="FFC66D"/>
+          <w:kern w:val="0"/>
+          <w:sz w:val="18"/>
+          <w:szCs w:val="18"/>
+        </w:rPr>
+        <w:t>valueOf</w:t>
+      </w:r>
+      <w:r>
+        <w:rPr>
+          <w:rFonts w:ascii="Courier New" w:eastAsia="굴림체" w:hAnsi="Courier New" w:cs="Courier New"/>
+          <w:color w:val="A9B7C6"/>
+          <w:kern w:val="0"/>
+          <w:sz w:val="18"/>
+          <w:szCs w:val="18"/>
+        </w:rPr>
+        <w:t>(</w:t>
+      </w:r>
+      <w:r>
+        <w:rPr>
+          <w:rFonts w:ascii="Courier New" w:eastAsia="굴림체" w:hAnsi="Courier New" w:cs="Courier New"/>
+          <w:color w:val="CC7832"/>
+          <w:kern w:val="0"/>
+          <w:sz w:val="18"/>
+          <w:szCs w:val="18"/>
+        </w:rPr>
+        <w:t xml:space="preserve">double </w:t>
+      </w:r>
+      <w:r>
+        <w:rPr>
+          <w:rFonts w:ascii="Courier New" w:eastAsia="굴림체" w:hAnsi="Courier New" w:cs="Courier New"/>
+          <w:color w:val="A9B7C6"/>
+          <w:kern w:val="0"/>
+          <w:sz w:val="18"/>
+          <w:szCs w:val="18"/>
+        </w:rPr>
+        <w:t>re</w:t>
+      </w:r>
+      <w:r>
+        <w:rPr>
+          <w:rFonts w:ascii="Courier New" w:eastAsia="굴림체" w:hAnsi="Courier New" w:cs="Courier New"/>
+          <w:color w:val="CC7832"/>
+          <w:kern w:val="0"/>
+          <w:sz w:val="18"/>
+          <w:szCs w:val="18"/>
+        </w:rPr>
+        <w:t xml:space="preserve">, double </w:t>
+      </w:r>
+      <w:r>
+        <w:rPr>
+          <w:rFonts w:ascii="Courier New" w:eastAsia="굴림체" w:hAnsi="Courier New" w:cs="Courier New"/>
+          <w:color w:val="A9B7C6"/>
+          <w:kern w:val="0"/>
+          <w:sz w:val="18"/>
+          <w:szCs w:val="18"/>
+        </w:rPr>
+        <w:t>im) {</w:t>
+      </w:r>
+      <w:r>
+        <w:rPr>
+          <w:rFonts w:ascii="Courier New" w:eastAsia="굴림체" w:hAnsi="Courier New" w:cs="Courier New"/>
+          <w:color w:val="A9B7C6"/>
+          <w:kern w:val="0"/>
+          <w:sz w:val="18"/>
+          <w:szCs w:val="18"/>
+        </w:rPr>
+        <w:br/>
+        <w:t xml:space="preserve">      </w:t>
+      </w:r>
+      <w:r>
+        <w:rPr>
+          <w:rFonts w:ascii="Courier New" w:eastAsia="굴림체" w:hAnsi="Courier New" w:cs="Courier New"/>
+          <w:color w:val="CC7832"/>
+          <w:kern w:val="0"/>
+          <w:sz w:val="18"/>
+          <w:szCs w:val="18"/>
+        </w:rPr>
+        <w:t xml:space="preserve">return new </w:t>
+      </w:r>
+      <w:r>
+        <w:rPr>
+          <w:rFonts w:ascii="Courier New" w:eastAsia="굴림체" w:hAnsi="Courier New" w:cs="Courier New"/>
+          <w:color w:val="A9B7C6"/>
+          <w:kern w:val="0"/>
+          <w:sz w:val="18"/>
+          <w:szCs w:val="18"/>
+        </w:rPr>
+        <w:t>Complex2(re</w:t>
+      </w:r>
+      <w:r>
+        <w:rPr>
+          <w:rFonts w:ascii="Courier New" w:eastAsia="굴림체" w:hAnsi="Courier New" w:cs="Courier New"/>
+          <w:color w:val="CC7832"/>
+          <w:kern w:val="0"/>
+          <w:sz w:val="18"/>
+          <w:szCs w:val="18"/>
+        </w:rPr>
+        <w:t xml:space="preserve">, </w:t>
+      </w:r>
+      <w:r>
+        <w:rPr>
+          <w:rFonts w:ascii="Courier New" w:eastAsia="굴림체" w:hAnsi="Courier New" w:cs="Courier New"/>
+          <w:color w:val="A9B7C6"/>
+          <w:kern w:val="0"/>
+          <w:sz w:val="18"/>
+          <w:szCs w:val="18"/>
+        </w:rPr>
+        <w:t>im)</w:t>
+      </w:r>
+      <w:r>
+        <w:rPr>
+          <w:rFonts w:ascii="Courier New" w:eastAsia="굴림체" w:hAnsi="Courier New" w:cs="Courier New"/>
+          <w:color w:val="CC7832"/>
+          <w:kern w:val="0"/>
+          <w:sz w:val="18"/>
+          <w:szCs w:val="18"/>
+        </w:rPr>
+        <w:t>;</w:t>
+      </w:r>
+      <w:r>
+        <w:rPr>
+          <w:rFonts w:ascii="Courier New" w:eastAsia="굴림체" w:hAnsi="Courier New" w:cs="Courier New"/>
+          <w:color w:val="CC7832"/>
+          <w:kern w:val="0"/>
+          <w:sz w:val="18"/>
+          <w:szCs w:val="18"/>
+        </w:rPr>
+        <w:br/>
+        <w:t xml:space="preserve">   </w:t>
+      </w:r>
+      <w:r>
+        <w:rPr>
+          <w:rFonts w:ascii="Courier New" w:eastAsia="굴림체" w:hAnsi="Courier New" w:cs="Courier New"/>
+          <w:color w:val="A9B7C6"/>
+          <w:kern w:val="0"/>
+          <w:sz w:val="18"/>
+          <w:szCs w:val="18"/>
+        </w:rPr>
+        <w:t>}</w:t>
+      </w:r>
+      <w:r>
+        <w:rPr>
+          <w:rFonts w:ascii="Courier New" w:eastAsia="굴림체" w:hAnsi="Courier New" w:cs="Courier New"/>
+          <w:color w:val="A9B7C6"/>
+          <w:kern w:val="0"/>
+          <w:sz w:val="18"/>
+          <w:szCs w:val="18"/>
+        </w:rPr>
+        <w:br/>
+        <w:t>}</w:t>
+      </w:r>
+    </w:p>
+    <w:p>
+      <w:r>
+        <w:sym w:font="Wingdings" w:char="F0E8"/>
+      </w:r>
+      <w:r>
+        <w:rPr>
+          <w:rFonts w:hint="eastAsia"/>
+        </w:rPr>
+        <w:t xml:space="preserve">생성자가 </w:t>
+      </w:r>
+      <w:r>
+        <w:t xml:space="preserve">private </w:t>
+      </w:r>
+      <w:r>
+        <w:rPr>
+          <w:rFonts w:hint="eastAsia"/>
+        </w:rPr>
+        <w:t>이라 상속</w:t>
+      </w:r>
+      <w:r>
+        <w:rPr>
+          <w:rFonts w:hint="eastAsia"/>
+        </w:rPr>
+        <w:t xml:space="preserve"> </w:t>
+      </w:r>
+      <w:r>
+        <w:rPr>
+          <w:rFonts w:hint="eastAsia"/>
+        </w:rPr>
+        <w:t>못함</w:t>
+      </w:r>
+    </w:p>
+    <w:p/>
+    <w:p>
+      <w:pPr>
+        <w:rPr>
+          <w:b/>
+        </w:rPr>
+      </w:pPr>
+      <w:r>
+        <w:rPr>
+          <w:rFonts w:hint="eastAsia"/>
+          <w:b/>
+        </w:rPr>
+        <w:lastRenderedPageBreak/>
+        <w:t>모든 클래스를 불변으로 만들 수 없지만,</w:t>
+      </w:r>
+      <w:r>
+        <w:rPr>
+          <w:b/>
+        </w:rPr>
+        <w:t xml:space="preserve"> </w:t>
+      </w:r>
+      <w:r>
+        <w:rPr>
+          <w:rFonts w:hint="eastAsia"/>
+          <w:b/>
+        </w:rPr>
+        <w:t>불변으로 만들 수 없는 클래스라도 변경할 수 있는 부분을 최소한으로 줄이자</w:t>
+      </w:r>
+    </w:p>
+    <w:p>
+      <w:pPr>
+        <w:rPr>
+          <w:rFonts w:hint="eastAsia"/>
+        </w:rPr>
+      </w:pPr>
+    </w:p>
+    <w:p>
+      <w:pPr>
+        <w:rPr>
+          <w:b/>
+          <w:color w:val="FF0000"/>
+        </w:rPr>
+      </w:pPr>
+      <w:r>
+        <w:rPr>
+          <w:rFonts w:hint="eastAsia"/>
+          <w:b/>
+          <w:color w:val="FF0000"/>
+        </w:rPr>
+        <w:t xml:space="preserve">다른 합당한 이유가 없다면 모든 필드는 </w:t>
+      </w:r>
+      <w:r>
+        <w:rPr>
+          <w:b/>
+          <w:color w:val="FF0000"/>
+        </w:rPr>
+        <w:t xml:space="preserve">private final </w:t>
+      </w:r>
+      <w:r>
+        <w:rPr>
+          <w:rFonts w:hint="eastAsia"/>
+          <w:b/>
+          <w:color w:val="FF0000"/>
+        </w:rPr>
+        <w:t>이어야 한다.</w:t>
+      </w:r>
+    </w:p>
+    <w:p/>
+    <w:p>
+      <w:pPr>
+        <w:rPr>
+          <w:b/>
+        </w:rPr>
+      </w:pPr>
+      <w:r>
+        <w:rPr>
+          <w:rFonts w:hint="eastAsia"/>
+          <w:b/>
+        </w:rPr>
+        <w:t>생성자는 불변식 설정이 모두 완료된,</w:t>
+      </w:r>
+      <w:r>
+        <w:rPr>
+          <w:b/>
+        </w:rPr>
+        <w:t xml:space="preserve"> </w:t>
+      </w:r>
+      <w:r>
+        <w:rPr>
+          <w:rFonts w:hint="eastAsia"/>
+          <w:b/>
+        </w:rPr>
+        <w:t>초기화가 완벽히 끝난 상태의 객체를 생성해야 한다.</w:t>
+      </w:r>
+    </w:p>
+    <w:p>
+      <w:r>
+        <w:sym w:font="Wingdings" w:char="F0E8"/>
+      </w:r>
+      <w:r>
+        <w:rPr>
+          <w:rFonts w:hint="eastAsia"/>
+        </w:rPr>
+        <w:t xml:space="preserve">생성자와 정적 팩터리 외에는 그 어떤 초기화 메서드도 </w:t>
+      </w:r>
+      <w:r>
+        <w:t>public</w:t>
+      </w:r>
+      <w:r>
+        <w:rPr>
+          <w:rFonts w:hint="eastAsia"/>
+        </w:rPr>
+        <w:t>으로 제공하면 안된다.</w:t>
+      </w:r>
+    </w:p>
+    <w:p>
+      <w:pPr>
+        <w:rPr>
+          <w:rFonts w:hint="eastAsia"/>
+        </w:rPr>
+      </w:pPr>
+      <w:r>
+        <w:t>(</w:t>
+      </w:r>
+      <w:r>
+        <w:rPr>
+          <w:rFonts w:hint="eastAsia"/>
+        </w:rPr>
+        <w:t xml:space="preserve">특히 </w:t>
+      </w:r>
+      <w:r>
+        <w:t>setter)</w:t>
+      </w:r>
+    </w:p>
     <w:p/>
     <w:p>
       <w:bookmarkStart w:id="0" w:name="_GoBack"/>
       <w:bookmarkEnd w:id="0"/>
-    </w:p>
-    <w:p/>
-    <w:p>
-      <w:pPr>
-        <w:rPr>
-          <w:rFonts w:hint="eastAsia"/>
-        </w:rPr>
-      </w:pPr>
     </w:p>
     <w:p>
       <w:pPr>
@@ -58154,7 +59846,7 @@
 </file>
 
 <file path=customXml/itemProps1.xml><?xml version="1.0" encoding="utf-8"?>
-<ds:datastoreItem xmlns:ds="http://schemas.openxmlformats.org/officeDocument/2006/customXml" ds:itemID="{F85CE805-8453-4455-A77C-070EBC5E6629}">
+<ds:datastoreItem xmlns:ds="http://schemas.openxmlformats.org/officeDocument/2006/customXml" ds:itemID="{3C363110-236C-44C7-831A-8BD9BED7ED06}">
   <ds:schemaRefs>
     <ds:schemaRef ds:uri="http://schemas.openxmlformats.org/officeDocument/2006/bibliography"/>
   </ds:schemaRefs>

--- a/doc/EffectiveJava3.docx
+++ b/doc/EffectiveJava3.docx
@@ -62532,13 +62532,7 @@
         <w:t>둘 중 하나라도 구현한 클래스를 상속할 수 있게 설계하는 것은 일반적으로 좋지 않은 생각이다.</w:t>
       </w:r>
     </w:p>
-    <w:p>
-      <w:pPr>
-        <w:rPr>
-          <w:rFonts w:hint="eastAsia"/>
-        </w:rPr>
-      </w:pPr>
-    </w:p>
+    <w:p/>
     <w:p>
       <w:pPr>
         <w:rPr>
@@ -62662,7 +62656,6 @@
     <w:p>
       <w:pPr>
         <w:rPr>
-          <w:rFonts w:hint="eastAsia"/>
           <w:color w:val="FF0000"/>
         </w:rPr>
       </w:pPr>
@@ -62742,7 +62735,6 @@
     <w:p>
       <w:pPr>
         <w:rPr>
-          <w:rFonts w:hint="eastAsia"/>
           <w:b/>
         </w:rPr>
       </w:pPr>
@@ -62763,24 +62755,716 @@
       </w:r>
     </w:p>
     <w:p>
+      <w:r>
+        <w:t>-</w:t>
+      </w:r>
+      <w:r>
+        <w:rPr>
+          <w:rFonts w:hint="eastAsia"/>
+        </w:rPr>
+        <w:t>이 사실을 문서로 남기기</w:t>
+      </w:r>
+    </w:p>
+    <w:p/>
+    <w:p>
       <w:pPr>
         <w:rPr>
-          <w:rFonts w:hint="eastAsia"/>
+          <w:b/>
         </w:rPr>
       </w:pPr>
       <w:r>
-        <w:t>-</w:t>
-      </w:r>
-      <w:r>
-        <w:rPr>
-          <w:rFonts w:hint="eastAsia"/>
-        </w:rPr>
-        <w:t>이 사실을 문서로 남기기</w:t>
+        <w:rPr>
+          <w:rFonts w:hint="eastAsia"/>
+          <w:b/>
+        </w:rPr>
+        <w:t>도우미 메서드는 무엇일까?</w:t>
+      </w:r>
+      <w:r>
+        <w:rPr>
+          <w:b/>
+        </w:rPr>
+        <w:t xml:space="preserve"> (</w:t>
+      </w:r>
+      <w:r>
+        <w:rPr>
+          <w:rFonts w:hint="eastAsia"/>
+          <w:b/>
+        </w:rPr>
+        <w:t>좀더 확인해 봐야됨)</w:t>
+      </w:r>
+    </w:p>
+    <w:p>
+      <w:pPr>
+        <w:widowControl/>
+        <w:wordWrap/>
+        <w:autoSpaceDE/>
+        <w:autoSpaceDN/>
+      </w:pPr>
+      <w:r>
+        <w:br w:type="page"/>
+      </w:r>
+    </w:p>
+    <w:p>
+      <w:pPr>
+        <w:rPr>
+          <w:b/>
+        </w:rPr>
+      </w:pPr>
+      <w:r>
+        <w:rPr>
+          <w:rFonts w:hint="eastAsia"/>
+          <w:b/>
+        </w:rPr>
+        <w:lastRenderedPageBreak/>
+        <w:t xml:space="preserve">ITEM20 </w:t>
+      </w:r>
+      <w:r>
+        <w:rPr>
+          <w:rFonts w:hint="eastAsia"/>
+          <w:b/>
+        </w:rPr>
+        <w:t>추상클래스보다는 인터페이스를 우선하라</w:t>
+      </w:r>
+    </w:p>
+    <w:p>
+      <w:r>
+        <w:rPr>
+          <w:rFonts w:hint="eastAsia"/>
+        </w:rPr>
+        <w:t>기존 클래스 위에 새로운 추상 클래스를 끼워넣기는 어렵다.</w:t>
+      </w:r>
+    </w:p>
+    <w:p>
+      <w:r>
+        <w:sym w:font="Wingdings" w:char="F0E8"/>
+      </w:r>
+      <w:r>
+        <w:rPr>
+          <w:rFonts w:hint="eastAsia"/>
+        </w:rPr>
+        <w:t>두 클래스가 같은 추상 클래스를 확장하기 원한다면,</w:t>
+      </w:r>
+      <w:r>
+        <w:t xml:space="preserve"> </w:t>
+      </w:r>
+      <w:r>
+        <w:rPr>
+          <w:rFonts w:hint="eastAsia"/>
+        </w:rPr>
+        <w:t>공통 조상이어야 한다.</w:t>
+      </w:r>
+      <w:r>
+        <w:t xml:space="preserve"> </w:t>
+      </w:r>
+      <w:r>
+        <w:rPr>
+          <w:rFonts w:hint="eastAsia"/>
+        </w:rPr>
+        <w:t>이 방식은 클래스 계층구조에 커다란 혼란을 일으킨다.</w:t>
+      </w:r>
+    </w:p>
+    <w:p>
+      <w:r>
+        <w:sym w:font="Wingdings" w:char="F0E8"/>
+      </w:r>
+      <w:r>
+        <w:rPr>
+          <w:rFonts w:hint="eastAsia"/>
+        </w:rPr>
+        <w:t xml:space="preserve">추상 클래스를 </w:t>
+      </w:r>
+      <w:r>
+        <w:rPr>
+          <w:rFonts w:hint="eastAsia"/>
+          <w:b/>
+          <w:color w:val="FF0000"/>
+        </w:rPr>
+        <w:t>상속</w:t>
+      </w:r>
+      <w:r>
+        <w:rPr>
+          <w:rFonts w:hint="eastAsia"/>
+        </w:rPr>
+        <w:t xml:space="preserve"> </w:t>
+      </w:r>
+      <w:r>
+        <w:rPr>
+          <w:rFonts w:hint="eastAsia"/>
+        </w:rPr>
+        <w:t>받으면 반</w:t>
+      </w:r>
+      <w:r>
+        <w:rPr>
+          <w:rFonts w:hint="eastAsia"/>
+        </w:rPr>
+        <w:t>드시</w:t>
+      </w:r>
+      <w:r>
+        <w:rPr>
+          <w:rFonts w:hint="eastAsia"/>
+        </w:rPr>
+        <w:t xml:space="preserve"> 하위 클래스가 되어야 한다.</w:t>
+      </w:r>
+    </w:p>
+    <w:p>
+      <w:r>
+        <w:sym w:font="Wingdings" w:char="F0E8"/>
+      </w:r>
+      <w:r>
+        <w:rPr>
+          <w:rFonts w:hint="eastAsia"/>
+        </w:rPr>
+        <w:t>인터페이스는 상속과 무관하다.</w:t>
+      </w:r>
+      <w:r>
+        <w:t xml:space="preserve"> (</w:t>
+      </w:r>
+      <w:r>
+        <w:rPr>
+          <w:rFonts w:hint="eastAsia"/>
+          <w:b/>
+          <w:color w:val="FF0000"/>
+        </w:rPr>
+        <w:t>구현</w:t>
+      </w:r>
+      <w:r>
+        <w:rPr>
+          <w:rFonts w:hint="eastAsia"/>
+        </w:rPr>
+        <w:t>)</w:t>
       </w:r>
     </w:p>
     <w:p/>
     <w:p>
       <w:pPr>
+        <w:widowControl/>
+        <w:shd w:val="clear" w:color="auto" w:fill="2B2B2B"/>
+        <w:tabs>
+          <w:tab w:val="left" w:pos="916"/>
+          <w:tab w:val="left" w:pos="1832"/>
+          <w:tab w:val="left" w:pos="2748"/>
+          <w:tab w:val="left" w:pos="3664"/>
+          <w:tab w:val="left" w:pos="4580"/>
+          <w:tab w:val="left" w:pos="5496"/>
+          <w:tab w:val="left" w:pos="6412"/>
+          <w:tab w:val="left" w:pos="7328"/>
+          <w:tab w:val="left" w:pos="8244"/>
+          <w:tab w:val="left" w:pos="9160"/>
+          <w:tab w:val="left" w:pos="10076"/>
+          <w:tab w:val="left" w:pos="10992"/>
+          <w:tab w:val="left" w:pos="11908"/>
+          <w:tab w:val="left" w:pos="12824"/>
+          <w:tab w:val="left" w:pos="13740"/>
+          <w:tab w:val="left" w:pos="14656"/>
+        </w:tabs>
+        <w:wordWrap/>
+        <w:autoSpaceDE/>
+        <w:autoSpaceDN/>
+        <w:spacing w:after="0" w:line="240" w:lineRule="auto"/>
+        <w:jc w:val="left"/>
+        <w:rPr>
+          <w:rFonts w:ascii="Courier New" w:eastAsia="굴림체" w:hAnsi="Courier New" w:cs="Courier New" w:hint="eastAsia"/>
+          <w:color w:val="A9B7C6"/>
+          <w:kern w:val="0"/>
+          <w:sz w:val="18"/>
+          <w:szCs w:val="18"/>
+        </w:rPr>
+      </w:pPr>
+      <w:r>
+        <w:rPr>
+          <w:rFonts w:ascii="Courier New" w:eastAsia="굴림체" w:hAnsi="Courier New" w:cs="Courier New"/>
+          <w:color w:val="CC7832"/>
+          <w:kern w:val="0"/>
+          <w:sz w:val="18"/>
+          <w:szCs w:val="18"/>
+        </w:rPr>
+        <w:t xml:space="preserve">public class </w:t>
+      </w:r>
+      <w:r>
+        <w:rPr>
+          <w:rFonts w:ascii="Courier New" w:eastAsia="굴림체" w:hAnsi="Courier New" w:cs="Courier New"/>
+          <w:color w:val="A9B7C6"/>
+          <w:kern w:val="0"/>
+          <w:sz w:val="18"/>
+          <w:szCs w:val="18"/>
+        </w:rPr>
+        <w:t>A {</w:t>
+      </w:r>
+      <w:r>
+        <w:rPr>
+          <w:rFonts w:ascii="Courier New" w:eastAsia="굴림체" w:hAnsi="Courier New" w:cs="Courier New"/>
+          <w:color w:val="A9B7C6"/>
+          <w:kern w:val="0"/>
+          <w:sz w:val="18"/>
+          <w:szCs w:val="18"/>
+        </w:rPr>
+        <w:br/>
+        <w:t xml:space="preserve">   </w:t>
+      </w:r>
+      <w:r>
+        <w:rPr>
+          <w:rFonts w:ascii="Courier New" w:eastAsia="굴림체" w:hAnsi="Courier New" w:cs="Courier New"/>
+          <w:color w:val="CC7832"/>
+          <w:kern w:val="0"/>
+          <w:sz w:val="18"/>
+          <w:szCs w:val="18"/>
+        </w:rPr>
+        <w:t xml:space="preserve">public void </w:t>
+      </w:r>
+      <w:r>
+        <w:rPr>
+          <w:rFonts w:ascii="Courier New" w:eastAsia="굴림체" w:hAnsi="Courier New" w:cs="Courier New"/>
+          <w:color w:val="FFC66D"/>
+          <w:kern w:val="0"/>
+          <w:sz w:val="18"/>
+          <w:szCs w:val="18"/>
+        </w:rPr>
+        <w:t>print</w:t>
+      </w:r>
+      <w:r>
+        <w:rPr>
+          <w:rFonts w:ascii="Courier New" w:eastAsia="굴림체" w:hAnsi="Courier New" w:cs="Courier New"/>
+          <w:color w:val="A9B7C6"/>
+          <w:kern w:val="0"/>
+          <w:sz w:val="18"/>
+          <w:szCs w:val="18"/>
+        </w:rPr>
+        <w:t>() {</w:t>
+      </w:r>
+      <w:r>
+        <w:rPr>
+          <w:rFonts w:ascii="Courier New" w:eastAsia="굴림체" w:hAnsi="Courier New" w:cs="Courier New"/>
+          <w:color w:val="A9B7C6"/>
+          <w:kern w:val="0"/>
+          <w:sz w:val="18"/>
+          <w:szCs w:val="18"/>
+        </w:rPr>
+        <w:br/>
+        <w:t xml:space="preserve">      System.</w:t>
+      </w:r>
+      <w:r>
+        <w:rPr>
+          <w:rFonts w:ascii="Courier New" w:eastAsia="굴림체" w:hAnsi="Courier New" w:cs="Courier New"/>
+          <w:i/>
+          <w:iCs/>
+          <w:color w:val="9876AA"/>
+          <w:kern w:val="0"/>
+          <w:sz w:val="18"/>
+          <w:szCs w:val="18"/>
+        </w:rPr>
+        <w:t>out</w:t>
+      </w:r>
+      <w:r>
+        <w:rPr>
+          <w:rFonts w:ascii="Courier New" w:eastAsia="굴림체" w:hAnsi="Courier New" w:cs="Courier New"/>
+          <w:color w:val="A9B7C6"/>
+          <w:kern w:val="0"/>
+          <w:sz w:val="18"/>
+          <w:szCs w:val="18"/>
+        </w:rPr>
+        <w:t>.println(</w:t>
+      </w:r>
+      <w:r>
+        <w:rPr>
+          <w:rFonts w:ascii="Courier New" w:eastAsia="굴림체" w:hAnsi="Courier New" w:cs="Courier New"/>
+          <w:color w:val="6A8759"/>
+          <w:kern w:val="0"/>
+          <w:sz w:val="18"/>
+          <w:szCs w:val="18"/>
+        </w:rPr>
+        <w:t>"</w:t>
+      </w:r>
+      <w:r>
+        <w:rPr>
+          <w:rFonts w:ascii="Courier New" w:eastAsia="굴림체" w:hAnsi="Courier New" w:cs="Courier New"/>
+          <w:color w:val="6A8759"/>
+          <w:kern w:val="0"/>
+          <w:sz w:val="18"/>
+          <w:szCs w:val="18"/>
+        </w:rPr>
+        <w:t>프린트</w:t>
+      </w:r>
+      <w:r>
+        <w:rPr>
+          <w:rFonts w:ascii="Courier New" w:eastAsia="굴림체" w:hAnsi="Courier New" w:cs="Courier New"/>
+          <w:color w:val="6A8759"/>
+          <w:kern w:val="0"/>
+          <w:sz w:val="18"/>
+          <w:szCs w:val="18"/>
+        </w:rPr>
+        <w:t>"</w:t>
+      </w:r>
+      <w:r>
+        <w:rPr>
+          <w:rFonts w:ascii="Courier New" w:eastAsia="굴림체" w:hAnsi="Courier New" w:cs="Courier New"/>
+          <w:color w:val="A9B7C6"/>
+          <w:kern w:val="0"/>
+          <w:sz w:val="18"/>
+          <w:szCs w:val="18"/>
+        </w:rPr>
+        <w:t>)</w:t>
+      </w:r>
+      <w:r>
+        <w:rPr>
+          <w:rFonts w:ascii="Courier New" w:eastAsia="굴림체" w:hAnsi="Courier New" w:cs="Courier New"/>
+          <w:color w:val="CC7832"/>
+          <w:kern w:val="0"/>
+          <w:sz w:val="18"/>
+          <w:szCs w:val="18"/>
+        </w:rPr>
+        <w:t>;</w:t>
+      </w:r>
+      <w:r>
+        <w:rPr>
+          <w:rFonts w:ascii="Courier New" w:eastAsia="굴림체" w:hAnsi="Courier New" w:cs="Courier New"/>
+          <w:color w:val="CC7832"/>
+          <w:kern w:val="0"/>
+          <w:sz w:val="18"/>
+          <w:szCs w:val="18"/>
+        </w:rPr>
+        <w:br/>
+      </w:r>
+      <w:r>
+        <w:rPr>
+          <w:rFonts w:ascii="Courier New" w:eastAsia="굴림체" w:hAnsi="Courier New" w:cs="Courier New"/>
+          <w:color w:val="CC7832"/>
+          <w:kern w:val="0"/>
+          <w:sz w:val="18"/>
+          <w:szCs w:val="18"/>
+        </w:rPr>
+        <w:br/>
+        <w:t xml:space="preserve">   </w:t>
+      </w:r>
+      <w:r>
+        <w:rPr>
+          <w:rFonts w:ascii="Courier New" w:eastAsia="굴림체" w:hAnsi="Courier New" w:cs="Courier New"/>
+          <w:color w:val="A9B7C6"/>
+          <w:kern w:val="0"/>
+          <w:sz w:val="18"/>
+          <w:szCs w:val="18"/>
+        </w:rPr>
+        <w:t>}</w:t>
+      </w:r>
+      <w:r>
+        <w:rPr>
+          <w:rFonts w:ascii="Courier New" w:eastAsia="굴림체" w:hAnsi="Courier New" w:cs="Courier New"/>
+          <w:color w:val="A9B7C6"/>
+          <w:kern w:val="0"/>
+          <w:sz w:val="18"/>
+          <w:szCs w:val="18"/>
+        </w:rPr>
+        <w:br/>
+        <w:t>}</w:t>
+      </w:r>
+      <w:r>
+        <w:rPr>
+          <w:rFonts w:ascii="Courier New" w:eastAsia="굴림체" w:hAnsi="Courier New" w:cs="Courier New"/>
+          <w:color w:val="A9B7C6"/>
+          <w:kern w:val="0"/>
+          <w:sz w:val="18"/>
+          <w:szCs w:val="18"/>
+        </w:rPr>
+        <w:br/>
+      </w:r>
+      <w:r>
+        <w:rPr>
+          <w:rFonts w:ascii="Courier New" w:eastAsia="굴림체" w:hAnsi="Courier New" w:cs="Courier New"/>
+          <w:color w:val="A9B7C6"/>
+          <w:kern w:val="0"/>
+          <w:sz w:val="18"/>
+          <w:szCs w:val="18"/>
+        </w:rPr>
+        <w:br/>
+      </w:r>
+      <w:r>
+        <w:rPr>
+          <w:rFonts w:ascii="Courier New" w:eastAsia="굴림체" w:hAnsi="Courier New" w:cs="Courier New"/>
+          <w:color w:val="CC7832"/>
+          <w:kern w:val="0"/>
+          <w:sz w:val="18"/>
+          <w:szCs w:val="18"/>
+        </w:rPr>
+        <w:t xml:space="preserve">class </w:t>
+      </w:r>
+      <w:r>
+        <w:rPr>
+          <w:rFonts w:ascii="Courier New" w:eastAsia="굴림체" w:hAnsi="Courier New" w:cs="Courier New"/>
+          <w:color w:val="A9B7C6"/>
+          <w:kern w:val="0"/>
+          <w:sz w:val="18"/>
+          <w:szCs w:val="18"/>
+        </w:rPr>
+        <w:t xml:space="preserve">B </w:t>
+      </w:r>
+      <w:r>
+        <w:rPr>
+          <w:rFonts w:ascii="Courier New" w:eastAsia="굴림체" w:hAnsi="Courier New" w:cs="Courier New"/>
+          <w:color w:val="CC7832"/>
+          <w:kern w:val="0"/>
+          <w:sz w:val="18"/>
+          <w:szCs w:val="18"/>
+        </w:rPr>
+        <w:t xml:space="preserve">extends </w:t>
+      </w:r>
+      <w:r>
+        <w:rPr>
+          <w:rFonts w:ascii="Courier New" w:eastAsia="굴림체" w:hAnsi="Courier New" w:cs="Courier New"/>
+          <w:color w:val="A9B7C6"/>
+          <w:kern w:val="0"/>
+          <w:sz w:val="18"/>
+          <w:szCs w:val="18"/>
+        </w:rPr>
+        <w:t>A {</w:t>
+      </w:r>
+      <w:r>
+        <w:rPr>
+          <w:rFonts w:ascii="Courier New" w:eastAsia="굴림체" w:hAnsi="Courier New" w:cs="Courier New"/>
+          <w:color w:val="A9B7C6"/>
+          <w:kern w:val="0"/>
+          <w:sz w:val="18"/>
+          <w:szCs w:val="18"/>
+        </w:rPr>
+        <w:br/>
+      </w:r>
+      <w:r>
+        <w:rPr>
+          <w:rFonts w:ascii="Courier New" w:eastAsia="굴림체" w:hAnsi="Courier New" w:cs="Courier New"/>
+          <w:color w:val="A9B7C6"/>
+          <w:kern w:val="0"/>
+          <w:sz w:val="18"/>
+          <w:szCs w:val="18"/>
+        </w:rPr>
+        <w:br/>
+        <w:t>}</w:t>
+      </w:r>
+      <w:r>
+        <w:rPr>
+          <w:rFonts w:ascii="Courier New" w:eastAsia="굴림체" w:hAnsi="Courier New" w:cs="Courier New"/>
+          <w:color w:val="A9B7C6"/>
+          <w:kern w:val="0"/>
+          <w:sz w:val="18"/>
+          <w:szCs w:val="18"/>
+        </w:rPr>
+        <w:br/>
+      </w:r>
+      <w:r>
+        <w:rPr>
+          <w:rFonts w:ascii="Courier New" w:eastAsia="굴림체" w:hAnsi="Courier New" w:cs="Courier New"/>
+          <w:color w:val="A9B7C6"/>
+          <w:kern w:val="0"/>
+          <w:sz w:val="18"/>
+          <w:szCs w:val="18"/>
+        </w:rPr>
+        <w:br/>
+      </w:r>
+      <w:r>
+        <w:rPr>
+          <w:rFonts w:ascii="Courier New" w:eastAsia="굴림체" w:hAnsi="Courier New" w:cs="Courier New"/>
+          <w:color w:val="CC7832"/>
+          <w:kern w:val="0"/>
+          <w:sz w:val="18"/>
+          <w:szCs w:val="18"/>
+        </w:rPr>
+        <w:t xml:space="preserve">class </w:t>
+      </w:r>
+      <w:r>
+        <w:rPr>
+          <w:rFonts w:ascii="Courier New" w:eastAsia="굴림체" w:hAnsi="Courier New" w:cs="Courier New"/>
+          <w:color w:val="A9B7C6"/>
+          <w:kern w:val="0"/>
+          <w:sz w:val="18"/>
+          <w:szCs w:val="18"/>
+        </w:rPr>
+        <w:t xml:space="preserve">C </w:t>
+      </w:r>
+      <w:r>
+        <w:rPr>
+          <w:rFonts w:ascii="Courier New" w:eastAsia="굴림체" w:hAnsi="Courier New" w:cs="Courier New"/>
+          <w:color w:val="CC7832"/>
+          <w:kern w:val="0"/>
+          <w:sz w:val="18"/>
+          <w:szCs w:val="18"/>
+        </w:rPr>
+        <w:t xml:space="preserve">extends </w:t>
+      </w:r>
+      <w:r>
+        <w:rPr>
+          <w:rFonts w:ascii="Courier New" w:eastAsia="굴림체" w:hAnsi="Courier New" w:cs="Courier New"/>
+          <w:color w:val="A9B7C6"/>
+          <w:kern w:val="0"/>
+          <w:sz w:val="18"/>
+          <w:szCs w:val="18"/>
+        </w:rPr>
+        <w:t>B {</w:t>
+      </w:r>
+      <w:r>
+        <w:rPr>
+          <w:rFonts w:ascii="Courier New" w:eastAsia="굴림체" w:hAnsi="Courier New" w:cs="Courier New"/>
+          <w:color w:val="A9B7C6"/>
+          <w:kern w:val="0"/>
+          <w:sz w:val="18"/>
+          <w:szCs w:val="18"/>
+        </w:rPr>
+        <w:br/>
+        <w:t xml:space="preserve">   </w:t>
+      </w:r>
+      <w:r>
+        <w:rPr>
+          <w:rFonts w:ascii="Courier New" w:eastAsia="굴림체" w:hAnsi="Courier New" w:cs="Courier New"/>
+          <w:color w:val="CC7832"/>
+          <w:kern w:val="0"/>
+          <w:sz w:val="18"/>
+          <w:szCs w:val="18"/>
+        </w:rPr>
+        <w:t xml:space="preserve">public void </w:t>
+      </w:r>
+      <w:r>
+        <w:rPr>
+          <w:rFonts w:ascii="Courier New" w:eastAsia="굴림체" w:hAnsi="Courier New" w:cs="Courier New"/>
+          <w:color w:val="FFC66D"/>
+          <w:kern w:val="0"/>
+          <w:sz w:val="18"/>
+          <w:szCs w:val="18"/>
+        </w:rPr>
+        <w:t>subPrint</w:t>
+      </w:r>
+      <w:r>
+        <w:rPr>
+          <w:rFonts w:ascii="Courier New" w:eastAsia="굴림체" w:hAnsi="Courier New" w:cs="Courier New"/>
+          <w:color w:val="A9B7C6"/>
+          <w:kern w:val="0"/>
+          <w:sz w:val="18"/>
+          <w:szCs w:val="18"/>
+        </w:rPr>
+        <w:t>() {</w:t>
+      </w:r>
+      <w:r>
+        <w:rPr>
+          <w:rFonts w:ascii="Courier New" w:eastAsia="굴림체" w:hAnsi="Courier New" w:cs="Courier New"/>
+          <w:color w:val="A9B7C6"/>
+          <w:kern w:val="0"/>
+          <w:sz w:val="18"/>
+          <w:szCs w:val="18"/>
+        </w:rPr>
+        <w:br/>
+        <w:t xml:space="preserve">      print()</w:t>
+      </w:r>
+      <w:r>
+        <w:rPr>
+          <w:rFonts w:ascii="Courier New" w:eastAsia="굴림체" w:hAnsi="Courier New" w:cs="Courier New"/>
+          <w:color w:val="CC7832"/>
+          <w:kern w:val="0"/>
+          <w:sz w:val="18"/>
+          <w:szCs w:val="18"/>
+        </w:rPr>
+        <w:t>;</w:t>
+      </w:r>
+      <w:r>
+        <w:rPr>
+          <w:rFonts w:ascii="Courier New" w:eastAsia="굴림체" w:hAnsi="Courier New" w:cs="Courier New"/>
+          <w:color w:val="CC7832"/>
+          <w:kern w:val="0"/>
+          <w:sz w:val="18"/>
+          <w:szCs w:val="18"/>
+        </w:rPr>
+        <w:br/>
+        <w:t xml:space="preserve">   </w:t>
+      </w:r>
+      <w:r>
+        <w:rPr>
+          <w:rFonts w:ascii="Courier New" w:eastAsia="굴림체" w:hAnsi="Courier New" w:cs="Courier New"/>
+          <w:color w:val="A9B7C6"/>
+          <w:kern w:val="0"/>
+          <w:sz w:val="18"/>
+          <w:szCs w:val="18"/>
+        </w:rPr>
+        <w:t>}</w:t>
+      </w:r>
+      <w:r>
+        <w:rPr>
+          <w:rFonts w:ascii="Courier New" w:eastAsia="굴림체" w:hAnsi="Courier New" w:cs="Courier New"/>
+          <w:color w:val="A9B7C6"/>
+          <w:kern w:val="0"/>
+          <w:sz w:val="18"/>
+          <w:szCs w:val="18"/>
+        </w:rPr>
+        <w:br/>
+        <w:t>}</w:t>
+      </w:r>
+    </w:p>
+    <w:p>
+      <w:r>
+        <w:sym w:font="Wingdings" w:char="F0E8"/>
+      </w:r>
+      <w:r>
+        <w:rPr>
+          <w:rFonts w:hint="eastAsia"/>
+        </w:rPr>
+        <w:t xml:space="preserve">모든 자식에서 </w:t>
+      </w:r>
+      <w:r>
+        <w:t xml:space="preserve">abstract </w:t>
+      </w:r>
+      <w:r>
+        <w:rPr>
+          <w:rFonts w:hint="eastAsia"/>
+        </w:rPr>
+        <w:t>기능을 상속 받고 있다.</w:t>
+      </w:r>
+    </w:p>
+    <w:p>
+      <w:r>
+        <w:sym w:font="Wingdings" w:char="F0E8"/>
+      </w:r>
+      <w:r>
+        <w:rPr>
+          <w:rFonts w:hint="eastAsia"/>
+        </w:rPr>
+        <w:t>하지만 자바8</w:t>
+      </w:r>
+      <w:r>
+        <w:rPr>
+          <w:rFonts w:hint="eastAsia"/>
+        </w:rPr>
+        <w:t xml:space="preserve">의 </w:t>
+      </w:r>
+      <w:r>
+        <w:t>interface</w:t>
+      </w:r>
+      <w:r>
+        <w:rPr>
+          <w:rFonts w:hint="eastAsia"/>
+        </w:rPr>
+        <w:t>도</w:t>
+      </w:r>
+      <w:r>
+        <w:rPr>
+          <w:rFonts w:hint="eastAsia"/>
+        </w:rPr>
+        <w:t xml:space="preserve"> </w:t>
+      </w:r>
+      <w:r>
+        <w:t>default method</w:t>
+      </w:r>
+      <w:r>
+        <w:rPr>
+          <w:rFonts w:hint="eastAsia"/>
+        </w:rPr>
+        <w:t>를 가지고 있는데?</w:t>
+      </w:r>
+      <w:r>
+        <w:t>??</w:t>
+      </w:r>
+    </w:p>
+    <w:p>
+      <w:pPr>
+        <w:rPr>
+          <w:rFonts w:hint="eastAsia"/>
+        </w:rPr>
+      </w:pPr>
+    </w:p>
+    <w:p>
+      <w:pPr>
         <w:rPr>
           <w:b/>
         </w:rPr>
@@ -62790,25 +63474,4210 @@
           <w:rFonts w:hint="eastAsia"/>
           <w:b/>
         </w:rPr>
-        <w:t>도우미 메서드는 무엇일까?</w:t>
+        <w:t>인터페이스는 믹스인(</w:t>
       </w:r>
       <w:r>
         <w:rPr>
           <w:b/>
         </w:rPr>
+        <w:t xml:space="preserve">mixin) </w:t>
+      </w:r>
+      <w:r>
+        <w:rPr>
+          <w:rFonts w:hint="eastAsia"/>
+          <w:b/>
+        </w:rPr>
+        <w:t>정의에 안성맞춤이다.</w:t>
+      </w:r>
+    </w:p>
+    <w:p>
+      <w:r>
+        <w:rPr>
+          <w:rFonts w:hint="eastAsia"/>
+        </w:rPr>
+        <w:t>믹스인이란 클래스가 구현할 수 있는 타입으로,</w:t>
+      </w:r>
+      <w:r>
+        <w:t xml:space="preserve"> ‘</w:t>
+      </w:r>
+      <w:r>
+        <w:rPr>
+          <w:rFonts w:hint="eastAsia"/>
+        </w:rPr>
+        <w:t>주된 타입</w:t>
+      </w:r>
+      <w:r>
+        <w:t xml:space="preserve">’ </w:t>
+      </w:r>
+      <w:r>
+        <w:rPr>
+          <w:rFonts w:hint="eastAsia"/>
+        </w:rPr>
+        <w:t>외에도 특정 선택적 행위를 제공한다.</w:t>
+      </w:r>
+    </w:p>
+    <w:p>
+      <w:r>
+        <w:t>ex</w:t>
+      </w:r>
+      <w:r>
+        <w:t>) Clone</w:t>
+      </w:r>
+      <w:r>
+        <w:t>able, Comparable</w:t>
+      </w:r>
+    </w:p>
+    <w:p/>
+    <w:p>
+      <w:pPr>
+        <w:rPr>
+          <w:b/>
+        </w:rPr>
+      </w:pPr>
+      <w:r>
+        <w:rPr>
+          <w:rFonts w:hint="eastAsia"/>
+          <w:b/>
+        </w:rPr>
+        <w:t>인터페이스로는 계층구조가 없는 타입 프레임워크를 만들 수 있다.</w:t>
+      </w:r>
+    </w:p>
+    <w:p/>
+    <w:p>
+      <w:pPr>
+        <w:rPr>
+          <w:b/>
+        </w:rPr>
+      </w:pPr>
+      <w:r>
+        <w:rPr>
+          <w:rFonts w:hint="eastAsia"/>
+          <w:b/>
+        </w:rPr>
+        <w:t>래퍼 클래스 관용구(컴포지션)와 함께 사용하면 인터페이스는 기능을 향상 시키는 안전하고 강력한 수단이 된다.</w:t>
+      </w:r>
+    </w:p>
+    <w:p>
+      <w:pPr>
+        <w:rPr>
+          <w:b/>
+        </w:rPr>
+      </w:pPr>
+      <w:r>
+        <w:rPr>
+          <w:rFonts w:hint="eastAsia"/>
+          <w:b/>
+        </w:rPr>
+        <w:lastRenderedPageBreak/>
+        <w:t xml:space="preserve">인터페이스의 디폴트 메서드를 제공할 때는 상속하려는 사람을 위한 설명을 </w:t>
+      </w:r>
+      <w:r>
+        <w:rPr>
+          <w:b/>
+        </w:rPr>
+        <w:t xml:space="preserve">@implSpec </w:t>
+      </w:r>
+      <w:r>
+        <w:rPr>
+          <w:rFonts w:hint="eastAsia"/>
+          <w:b/>
+        </w:rPr>
+        <w:t>자바독 태그를 붙여 문서화해야 한다.</w:t>
+      </w:r>
+    </w:p>
+    <w:p/>
+    <w:p>
+      <w:pPr>
+        <w:widowControl/>
+        <w:shd w:val="clear" w:color="auto" w:fill="2B2B2B"/>
+        <w:tabs>
+          <w:tab w:val="left" w:pos="916"/>
+          <w:tab w:val="left" w:pos="1832"/>
+          <w:tab w:val="left" w:pos="2748"/>
+          <w:tab w:val="left" w:pos="3664"/>
+          <w:tab w:val="left" w:pos="4580"/>
+          <w:tab w:val="left" w:pos="5496"/>
+          <w:tab w:val="left" w:pos="6412"/>
+          <w:tab w:val="left" w:pos="7328"/>
+          <w:tab w:val="left" w:pos="8244"/>
+          <w:tab w:val="left" w:pos="9160"/>
+          <w:tab w:val="left" w:pos="10076"/>
+          <w:tab w:val="left" w:pos="10992"/>
+          <w:tab w:val="left" w:pos="11908"/>
+          <w:tab w:val="left" w:pos="12824"/>
+          <w:tab w:val="left" w:pos="13740"/>
+          <w:tab w:val="left" w:pos="14656"/>
+        </w:tabs>
+        <w:wordWrap/>
+        <w:autoSpaceDE/>
+        <w:autoSpaceDN/>
+        <w:spacing w:after="0" w:line="240" w:lineRule="auto"/>
+        <w:jc w:val="left"/>
+        <w:rPr>
+          <w:rFonts w:ascii="Courier New" w:eastAsia="굴림체" w:hAnsi="Courier New" w:cs="Courier New"/>
+          <w:color w:val="A9B7C6"/>
+          <w:kern w:val="0"/>
+          <w:sz w:val="18"/>
+          <w:szCs w:val="18"/>
+        </w:rPr>
+      </w:pPr>
+      <w:r>
+        <w:rPr>
+          <w:rFonts w:ascii="Courier New" w:eastAsia="굴림체" w:hAnsi="Courier New" w:cs="Courier New"/>
+          <w:color w:val="CC7832"/>
+          <w:kern w:val="0"/>
+          <w:sz w:val="18"/>
+          <w:szCs w:val="18"/>
+        </w:rPr>
+        <w:t xml:space="preserve">public interface </w:t>
+      </w:r>
+      <w:r>
+        <w:rPr>
+          <w:rFonts w:ascii="Courier New" w:eastAsia="굴림체" w:hAnsi="Courier New" w:cs="Courier New"/>
+          <w:color w:val="A9B7C6"/>
+          <w:kern w:val="0"/>
+          <w:sz w:val="18"/>
+          <w:szCs w:val="18"/>
+        </w:rPr>
+        <w:t>A {</w:t>
+      </w:r>
+      <w:r>
+        <w:rPr>
+          <w:rFonts w:ascii="Courier New" w:eastAsia="굴림체" w:hAnsi="Courier New" w:cs="Courier New"/>
+          <w:color w:val="A9B7C6"/>
+          <w:kern w:val="0"/>
+          <w:sz w:val="18"/>
+          <w:szCs w:val="18"/>
+        </w:rPr>
+        <w:br/>
+        <w:t xml:space="preserve">   </w:t>
+      </w:r>
+      <w:r>
+        <w:rPr>
+          <w:rFonts w:ascii="Courier New" w:eastAsia="굴림체" w:hAnsi="Courier New" w:cs="Courier New"/>
+          <w:color w:val="CC7832"/>
+          <w:kern w:val="0"/>
+          <w:sz w:val="18"/>
+          <w:szCs w:val="18"/>
+        </w:rPr>
+        <w:t xml:space="preserve">boolean </w:t>
+      </w:r>
+      <w:r>
+        <w:rPr>
+          <w:rFonts w:ascii="Courier New" w:eastAsia="굴림체" w:hAnsi="Courier New" w:cs="Courier New"/>
+          <w:color w:val="FFC66D"/>
+          <w:kern w:val="0"/>
+          <w:sz w:val="18"/>
+          <w:szCs w:val="18"/>
+        </w:rPr>
+        <w:t>equals</w:t>
+      </w:r>
+      <w:r>
+        <w:rPr>
+          <w:rFonts w:ascii="Courier New" w:eastAsia="굴림체" w:hAnsi="Courier New" w:cs="Courier New"/>
+          <w:color w:val="A9B7C6"/>
+          <w:kern w:val="0"/>
+          <w:sz w:val="18"/>
+          <w:szCs w:val="18"/>
+        </w:rPr>
+        <w:t>(Object o)</w:t>
+      </w:r>
+      <w:r>
+        <w:rPr>
+          <w:rFonts w:ascii="Courier New" w:eastAsia="굴림체" w:hAnsi="Courier New" w:cs="Courier New"/>
+          <w:color w:val="CC7832"/>
+          <w:kern w:val="0"/>
+          <w:sz w:val="18"/>
+          <w:szCs w:val="18"/>
+        </w:rPr>
+        <w:t>;</w:t>
+      </w:r>
+      <w:r>
+        <w:rPr>
+          <w:rFonts w:ascii="Courier New" w:eastAsia="굴림체" w:hAnsi="Courier New" w:cs="Courier New"/>
+          <w:color w:val="CC7832"/>
+          <w:kern w:val="0"/>
+          <w:sz w:val="18"/>
+          <w:szCs w:val="18"/>
+        </w:rPr>
+        <w:br/>
+      </w:r>
+      <w:r>
+        <w:rPr>
+          <w:rFonts w:ascii="Courier New" w:eastAsia="굴림체" w:hAnsi="Courier New" w:cs="Courier New"/>
+          <w:color w:val="CC7832"/>
+          <w:kern w:val="0"/>
+          <w:sz w:val="18"/>
+          <w:szCs w:val="18"/>
+        </w:rPr>
+        <w:br/>
+        <w:t xml:space="preserve">   int </w:t>
+      </w:r>
+      <w:r>
+        <w:rPr>
+          <w:rFonts w:ascii="Courier New" w:eastAsia="굴림체" w:hAnsi="Courier New" w:cs="Courier New"/>
+          <w:color w:val="FFC66D"/>
+          <w:kern w:val="0"/>
+          <w:sz w:val="18"/>
+          <w:szCs w:val="18"/>
+        </w:rPr>
+        <w:t>hashCode</w:t>
+      </w:r>
+      <w:r>
+        <w:rPr>
+          <w:rFonts w:ascii="Courier New" w:eastAsia="굴림체" w:hAnsi="Courier New" w:cs="Courier New"/>
+          <w:color w:val="A9B7C6"/>
+          <w:kern w:val="0"/>
+          <w:sz w:val="18"/>
+          <w:szCs w:val="18"/>
+        </w:rPr>
+        <w:t>()</w:t>
+      </w:r>
+      <w:r>
+        <w:rPr>
+          <w:rFonts w:ascii="Courier New" w:eastAsia="굴림체" w:hAnsi="Courier New" w:cs="Courier New"/>
+          <w:color w:val="CC7832"/>
+          <w:kern w:val="0"/>
+          <w:sz w:val="18"/>
+          <w:szCs w:val="18"/>
+        </w:rPr>
+        <w:t>;</w:t>
+      </w:r>
+      <w:r>
+        <w:rPr>
+          <w:rFonts w:ascii="Courier New" w:eastAsia="굴림체" w:hAnsi="Courier New" w:cs="Courier New"/>
+          <w:color w:val="CC7832"/>
+          <w:kern w:val="0"/>
+          <w:sz w:val="18"/>
+          <w:szCs w:val="18"/>
+        </w:rPr>
+        <w:br/>
+      </w:r>
+      <w:r>
+        <w:rPr>
+          <w:rFonts w:ascii="Courier New" w:eastAsia="굴림체" w:hAnsi="Courier New" w:cs="Courier New"/>
+          <w:color w:val="A9B7C6"/>
+          <w:kern w:val="0"/>
+          <w:sz w:val="18"/>
+          <w:szCs w:val="18"/>
+        </w:rPr>
+        <w:t>}</w:t>
+      </w:r>
+      <w:r>
+        <w:rPr>
+          <w:rFonts w:ascii="Courier New" w:eastAsia="굴림체" w:hAnsi="Courier New" w:cs="Courier New"/>
+          <w:color w:val="A9B7C6"/>
+          <w:kern w:val="0"/>
+          <w:sz w:val="18"/>
+          <w:szCs w:val="18"/>
+        </w:rPr>
+        <w:br/>
+      </w:r>
+      <w:r>
+        <w:rPr>
+          <w:rFonts w:ascii="Courier New" w:eastAsia="굴림체" w:hAnsi="Courier New" w:cs="Courier New"/>
+          <w:color w:val="A9B7C6"/>
+          <w:kern w:val="0"/>
+          <w:sz w:val="18"/>
+          <w:szCs w:val="18"/>
+        </w:rPr>
+        <w:br/>
+      </w:r>
+      <w:r>
+        <w:rPr>
+          <w:rFonts w:ascii="Courier New" w:eastAsia="굴림체" w:hAnsi="Courier New" w:cs="Courier New"/>
+          <w:color w:val="CC7832"/>
+          <w:kern w:val="0"/>
+          <w:sz w:val="18"/>
+          <w:szCs w:val="18"/>
+        </w:rPr>
+        <w:t xml:space="preserve">class </w:t>
+      </w:r>
+      <w:r>
+        <w:rPr>
+          <w:rFonts w:ascii="Courier New" w:eastAsia="굴림체" w:hAnsi="Courier New" w:cs="Courier New"/>
+          <w:color w:val="A9B7C6"/>
+          <w:kern w:val="0"/>
+          <w:sz w:val="18"/>
+          <w:szCs w:val="18"/>
+        </w:rPr>
+        <w:t xml:space="preserve">B </w:t>
+      </w:r>
+      <w:r>
+        <w:rPr>
+          <w:rFonts w:ascii="Courier New" w:eastAsia="굴림체" w:hAnsi="Courier New" w:cs="Courier New"/>
+          <w:color w:val="CC7832"/>
+          <w:kern w:val="0"/>
+          <w:sz w:val="18"/>
+          <w:szCs w:val="18"/>
+        </w:rPr>
+        <w:t xml:space="preserve">implements </w:t>
+      </w:r>
+      <w:r>
+        <w:rPr>
+          <w:rFonts w:ascii="Courier New" w:eastAsia="굴림체" w:hAnsi="Courier New" w:cs="Courier New"/>
+          <w:color w:val="A9B7C6"/>
+          <w:kern w:val="0"/>
+          <w:sz w:val="18"/>
+          <w:szCs w:val="18"/>
+        </w:rPr>
+        <w:t>A {</w:t>
+      </w:r>
+      <w:r>
+        <w:rPr>
+          <w:rFonts w:ascii="Courier New" w:eastAsia="굴림체" w:hAnsi="Courier New" w:cs="Courier New"/>
+          <w:color w:val="A9B7C6"/>
+          <w:kern w:val="0"/>
+          <w:sz w:val="18"/>
+          <w:szCs w:val="18"/>
+        </w:rPr>
+        <w:br/>
+      </w:r>
+      <w:r>
+        <w:rPr>
+          <w:rFonts w:ascii="Courier New" w:eastAsia="굴림체" w:hAnsi="Courier New" w:cs="Courier New"/>
+          <w:color w:val="A9B7C6"/>
+          <w:kern w:val="0"/>
+          <w:sz w:val="18"/>
+          <w:szCs w:val="18"/>
+        </w:rPr>
+        <w:br/>
+        <w:t>}</w:t>
+      </w:r>
+    </w:p>
+    <w:p>
+      <w:r>
+        <w:sym w:font="Wingdings" w:char="F0E8"/>
+      </w:r>
+      <w:r>
+        <w:rPr>
+          <w:rFonts w:hint="eastAsia"/>
+        </w:rPr>
+        <w:t xml:space="preserve">인터페이스에 </w:t>
+      </w:r>
+      <w:r>
+        <w:t>equals</w:t>
+      </w:r>
+      <w:r>
+        <w:rPr>
+          <w:rFonts w:hint="eastAsia"/>
+        </w:rPr>
+        <w:t xml:space="preserve">랑 </w:t>
+      </w:r>
+      <w:r>
+        <w:t>hashCode</w:t>
+      </w:r>
+      <w:r>
+        <w:rPr>
+          <w:rFonts w:hint="eastAsia"/>
+        </w:rPr>
+        <w:t>가 선언되어 있</w:t>
+      </w:r>
+      <w:r>
+        <w:rPr>
+          <w:rFonts w:hint="eastAsia"/>
+        </w:rPr>
+        <w:t>어도, 클래스에서 구현 하지 않아도 된다.</w:t>
+      </w:r>
+    </w:p>
+    <w:p>
+      <w:r>
+        <w:rPr>
+          <w:rFonts w:hint="eastAsia"/>
+        </w:rPr>
+        <w:t>왜일까?</w:t>
+      </w:r>
+      <w:r>
+        <w:t xml:space="preserve"> Interface</w:t>
+      </w:r>
+      <w:r>
+        <w:rPr>
+          <w:rFonts w:hint="eastAsia"/>
+        </w:rPr>
+        <w:t xml:space="preserve">를 구현하는 클래스는 </w:t>
+      </w:r>
+      <w:r>
+        <w:t>Object</w:t>
+      </w:r>
+      <w:r>
+        <w:rPr>
+          <w:rFonts w:hint="eastAsia"/>
+        </w:rPr>
+        <w:t>에서 파생되었기 때문이 아닐까?</w:t>
+      </w:r>
+    </w:p>
+    <w:p/>
+    <w:p>
+      <w:pPr>
+        <w:widowControl/>
+        <w:shd w:val="clear" w:color="auto" w:fill="2B2B2B"/>
+        <w:tabs>
+          <w:tab w:val="left" w:pos="916"/>
+          <w:tab w:val="left" w:pos="1832"/>
+          <w:tab w:val="left" w:pos="2748"/>
+          <w:tab w:val="left" w:pos="3664"/>
+          <w:tab w:val="left" w:pos="4580"/>
+          <w:tab w:val="left" w:pos="5496"/>
+          <w:tab w:val="left" w:pos="6412"/>
+          <w:tab w:val="left" w:pos="7328"/>
+          <w:tab w:val="left" w:pos="8244"/>
+          <w:tab w:val="left" w:pos="9160"/>
+          <w:tab w:val="left" w:pos="10076"/>
+          <w:tab w:val="left" w:pos="10992"/>
+          <w:tab w:val="left" w:pos="11908"/>
+          <w:tab w:val="left" w:pos="12824"/>
+          <w:tab w:val="left" w:pos="13740"/>
+          <w:tab w:val="left" w:pos="14656"/>
+        </w:tabs>
+        <w:wordWrap/>
+        <w:autoSpaceDE/>
+        <w:autoSpaceDN/>
+        <w:spacing w:after="0" w:line="240" w:lineRule="auto"/>
+        <w:jc w:val="left"/>
+        <w:rPr>
+          <w:rFonts w:ascii="Courier New" w:eastAsia="굴림체" w:hAnsi="Courier New" w:cs="Courier New"/>
+          <w:color w:val="A9B7C6"/>
+          <w:kern w:val="0"/>
+          <w:sz w:val="18"/>
+          <w:szCs w:val="18"/>
+        </w:rPr>
+      </w:pPr>
+      <w:r>
+        <w:rPr>
+          <w:rFonts w:ascii="Courier New" w:eastAsia="굴림체" w:hAnsi="Courier New" w:cs="Courier New"/>
+          <w:color w:val="CC7832"/>
+          <w:kern w:val="0"/>
+          <w:sz w:val="18"/>
+          <w:szCs w:val="18"/>
+        </w:rPr>
+        <w:t xml:space="preserve">public interface </w:t>
+      </w:r>
+      <w:r>
+        <w:rPr>
+          <w:rFonts w:ascii="Courier New" w:eastAsia="굴림체" w:hAnsi="Courier New" w:cs="Courier New"/>
+          <w:color w:val="A9B7C6"/>
+          <w:kern w:val="0"/>
+          <w:sz w:val="18"/>
+          <w:szCs w:val="18"/>
+        </w:rPr>
+        <w:t>A {</w:t>
+      </w:r>
+      <w:r>
+        <w:rPr>
+          <w:rFonts w:ascii="Courier New" w:eastAsia="굴림체" w:hAnsi="Courier New" w:cs="Courier New"/>
+          <w:color w:val="A9B7C6"/>
+          <w:kern w:val="0"/>
+          <w:sz w:val="18"/>
+          <w:szCs w:val="18"/>
+        </w:rPr>
+        <w:br/>
+        <w:t xml:space="preserve">   </w:t>
+      </w:r>
+      <w:r>
+        <w:rPr>
+          <w:rFonts w:ascii="Courier New" w:eastAsia="굴림체" w:hAnsi="Courier New" w:cs="Courier New"/>
+          <w:color w:val="CC7832"/>
+          <w:kern w:val="0"/>
+          <w:sz w:val="18"/>
+          <w:szCs w:val="18"/>
+        </w:rPr>
+        <w:t xml:space="preserve">boolean </w:t>
+      </w:r>
+      <w:r>
+        <w:rPr>
+          <w:rFonts w:ascii="Courier New" w:eastAsia="굴림체" w:hAnsi="Courier New" w:cs="Courier New"/>
+          <w:color w:val="FFC66D"/>
+          <w:kern w:val="0"/>
+          <w:sz w:val="18"/>
+          <w:szCs w:val="18"/>
+        </w:rPr>
+        <w:t>equals</w:t>
+      </w:r>
+      <w:r>
+        <w:rPr>
+          <w:rFonts w:ascii="Courier New" w:eastAsia="굴림체" w:hAnsi="Courier New" w:cs="Courier New"/>
+          <w:color w:val="A9B7C6"/>
+          <w:kern w:val="0"/>
+          <w:sz w:val="18"/>
+          <w:szCs w:val="18"/>
+        </w:rPr>
+        <w:t>(Object o)</w:t>
+      </w:r>
+      <w:r>
+        <w:rPr>
+          <w:rFonts w:ascii="Courier New" w:eastAsia="굴림체" w:hAnsi="Courier New" w:cs="Courier New"/>
+          <w:color w:val="CC7832"/>
+          <w:kern w:val="0"/>
+          <w:sz w:val="18"/>
+          <w:szCs w:val="18"/>
+        </w:rPr>
+        <w:t>;</w:t>
+      </w:r>
+      <w:r>
+        <w:rPr>
+          <w:rFonts w:ascii="Courier New" w:eastAsia="굴림체" w:hAnsi="Courier New" w:cs="Courier New"/>
+          <w:color w:val="CC7832"/>
+          <w:kern w:val="0"/>
+          <w:sz w:val="18"/>
+          <w:szCs w:val="18"/>
+        </w:rPr>
+        <w:br/>
+      </w:r>
+      <w:r>
+        <w:rPr>
+          <w:rFonts w:ascii="Courier New" w:eastAsia="굴림체" w:hAnsi="Courier New" w:cs="Courier New"/>
+          <w:color w:val="CC7832"/>
+          <w:kern w:val="0"/>
+          <w:sz w:val="18"/>
+          <w:szCs w:val="18"/>
+        </w:rPr>
+        <w:br/>
+        <w:t xml:space="preserve">   int </w:t>
+      </w:r>
+      <w:r>
+        <w:rPr>
+          <w:rFonts w:ascii="Courier New" w:eastAsia="굴림체" w:hAnsi="Courier New" w:cs="Courier New"/>
+          <w:color w:val="FFC66D"/>
+          <w:kern w:val="0"/>
+          <w:sz w:val="18"/>
+          <w:szCs w:val="18"/>
+        </w:rPr>
+        <w:t>hashCode</w:t>
+      </w:r>
+      <w:r>
+        <w:rPr>
+          <w:rFonts w:ascii="Courier New" w:eastAsia="굴림체" w:hAnsi="Courier New" w:cs="Courier New"/>
+          <w:color w:val="A9B7C6"/>
+          <w:kern w:val="0"/>
+          <w:sz w:val="18"/>
+          <w:szCs w:val="18"/>
+        </w:rPr>
+        <w:t>()</w:t>
+      </w:r>
+      <w:r>
+        <w:rPr>
+          <w:rFonts w:ascii="Courier New" w:eastAsia="굴림체" w:hAnsi="Courier New" w:cs="Courier New"/>
+          <w:color w:val="CC7832"/>
+          <w:kern w:val="0"/>
+          <w:sz w:val="18"/>
+          <w:szCs w:val="18"/>
+        </w:rPr>
+        <w:t>;</w:t>
+      </w:r>
+      <w:r>
+        <w:rPr>
+          <w:rFonts w:ascii="Courier New" w:eastAsia="굴림체" w:hAnsi="Courier New" w:cs="Courier New"/>
+          <w:color w:val="CC7832"/>
+          <w:kern w:val="0"/>
+          <w:sz w:val="18"/>
+          <w:szCs w:val="18"/>
+        </w:rPr>
+        <w:br/>
+      </w:r>
+      <w:r>
+        <w:rPr>
+          <w:rFonts w:ascii="Courier New" w:eastAsia="굴림체" w:hAnsi="Courier New" w:cs="Courier New"/>
+          <w:color w:val="A9B7C6"/>
+          <w:kern w:val="0"/>
+          <w:sz w:val="18"/>
+          <w:szCs w:val="18"/>
+        </w:rPr>
+        <w:t>}</w:t>
+      </w:r>
+      <w:r>
+        <w:rPr>
+          <w:rFonts w:ascii="Courier New" w:eastAsia="굴림체" w:hAnsi="Courier New" w:cs="Courier New"/>
+          <w:color w:val="A9B7C6"/>
+          <w:kern w:val="0"/>
+          <w:sz w:val="18"/>
+          <w:szCs w:val="18"/>
+        </w:rPr>
+        <w:br/>
+      </w:r>
+      <w:r>
+        <w:rPr>
+          <w:rFonts w:ascii="Courier New" w:eastAsia="굴림체" w:hAnsi="Courier New" w:cs="Courier New"/>
+          <w:color w:val="A9B7C6"/>
+          <w:kern w:val="0"/>
+          <w:sz w:val="18"/>
+          <w:szCs w:val="18"/>
+        </w:rPr>
+        <w:br/>
+      </w:r>
+      <w:r>
+        <w:rPr>
+          <w:rFonts w:ascii="Courier New" w:eastAsia="굴림체" w:hAnsi="Courier New" w:cs="Courier New"/>
+          <w:color w:val="CC7832"/>
+          <w:kern w:val="0"/>
+          <w:sz w:val="18"/>
+          <w:szCs w:val="18"/>
+        </w:rPr>
+        <w:t xml:space="preserve">class </w:t>
+      </w:r>
+      <w:r>
+        <w:rPr>
+          <w:rFonts w:ascii="Courier New" w:eastAsia="굴림체" w:hAnsi="Courier New" w:cs="Courier New"/>
+          <w:color w:val="A9B7C6"/>
+          <w:kern w:val="0"/>
+          <w:sz w:val="18"/>
+          <w:szCs w:val="18"/>
+        </w:rPr>
+        <w:t xml:space="preserve">B </w:t>
+      </w:r>
+      <w:r>
+        <w:rPr>
+          <w:rFonts w:ascii="Courier New" w:eastAsia="굴림체" w:hAnsi="Courier New" w:cs="Courier New"/>
+          <w:color w:val="CC7832"/>
+          <w:kern w:val="0"/>
+          <w:sz w:val="18"/>
+          <w:szCs w:val="18"/>
+        </w:rPr>
+        <w:t xml:space="preserve">implements </w:t>
+      </w:r>
+      <w:r>
+        <w:rPr>
+          <w:rFonts w:ascii="Courier New" w:eastAsia="굴림체" w:hAnsi="Courier New" w:cs="Courier New"/>
+          <w:color w:val="A9B7C6"/>
+          <w:kern w:val="0"/>
+          <w:sz w:val="18"/>
+          <w:szCs w:val="18"/>
+        </w:rPr>
+        <w:t>A {</w:t>
+      </w:r>
+      <w:r>
+        <w:rPr>
+          <w:rFonts w:ascii="Courier New" w:eastAsia="굴림체" w:hAnsi="Courier New" w:cs="Courier New"/>
+          <w:color w:val="A9B7C6"/>
+          <w:kern w:val="0"/>
+          <w:sz w:val="18"/>
+          <w:szCs w:val="18"/>
+        </w:rPr>
+        <w:br/>
+      </w:r>
+      <w:r>
+        <w:rPr>
+          <w:rFonts w:ascii="Courier New" w:eastAsia="굴림체" w:hAnsi="Courier New" w:cs="Courier New"/>
+          <w:color w:val="A9B7C6"/>
+          <w:kern w:val="0"/>
+          <w:sz w:val="18"/>
+          <w:szCs w:val="18"/>
+        </w:rPr>
+        <w:br/>
+        <w:t xml:space="preserve">   </w:t>
+      </w:r>
+      <w:r>
+        <w:rPr>
+          <w:rFonts w:ascii="Courier New" w:eastAsia="굴림체" w:hAnsi="Courier New" w:cs="Courier New"/>
+          <w:color w:val="BBB529"/>
+          <w:kern w:val="0"/>
+          <w:sz w:val="18"/>
+          <w:szCs w:val="18"/>
+        </w:rPr>
+        <w:t>@Override</w:t>
+      </w:r>
+      <w:r>
+        <w:rPr>
+          <w:rFonts w:ascii="Courier New" w:eastAsia="굴림체" w:hAnsi="Courier New" w:cs="Courier New"/>
+          <w:color w:val="BBB529"/>
+          <w:kern w:val="0"/>
+          <w:sz w:val="18"/>
+          <w:szCs w:val="18"/>
+        </w:rPr>
+        <w:br/>
+        <w:t xml:space="preserve">   </w:t>
+      </w:r>
+      <w:r>
+        <w:rPr>
+          <w:rFonts w:ascii="Courier New" w:eastAsia="굴림체" w:hAnsi="Courier New" w:cs="Courier New"/>
+          <w:color w:val="CC7832"/>
+          <w:kern w:val="0"/>
+          <w:sz w:val="18"/>
+          <w:szCs w:val="18"/>
+        </w:rPr>
+        <w:t xml:space="preserve">public boolean </w:t>
+      </w:r>
+      <w:r>
+        <w:rPr>
+          <w:rFonts w:ascii="Courier New" w:eastAsia="굴림체" w:hAnsi="Courier New" w:cs="Courier New"/>
+          <w:color w:val="FFC66D"/>
+          <w:kern w:val="0"/>
+          <w:sz w:val="18"/>
+          <w:szCs w:val="18"/>
+        </w:rPr>
+        <w:t>equals</w:t>
+      </w:r>
+      <w:r>
+        <w:rPr>
+          <w:rFonts w:ascii="Courier New" w:eastAsia="굴림체" w:hAnsi="Courier New" w:cs="Courier New"/>
+          <w:color w:val="A9B7C6"/>
+          <w:kern w:val="0"/>
+          <w:sz w:val="18"/>
+          <w:szCs w:val="18"/>
+        </w:rPr>
+        <w:t>(Object o) {</w:t>
+      </w:r>
+      <w:r>
+        <w:rPr>
+          <w:rFonts w:ascii="Courier New" w:eastAsia="굴림체" w:hAnsi="Courier New" w:cs="Courier New"/>
+          <w:color w:val="A9B7C6"/>
+          <w:kern w:val="0"/>
+          <w:sz w:val="18"/>
+          <w:szCs w:val="18"/>
+        </w:rPr>
+        <w:br/>
+        <w:t xml:space="preserve">      </w:t>
+      </w:r>
+      <w:r>
+        <w:rPr>
+          <w:rFonts w:ascii="Courier New" w:eastAsia="굴림체" w:hAnsi="Courier New" w:cs="Courier New"/>
+          <w:color w:val="CC7832"/>
+          <w:kern w:val="0"/>
+          <w:sz w:val="18"/>
+          <w:szCs w:val="18"/>
+        </w:rPr>
+        <w:t>return true;</w:t>
+      </w:r>
+      <w:r>
+        <w:rPr>
+          <w:rFonts w:ascii="Courier New" w:eastAsia="굴림체" w:hAnsi="Courier New" w:cs="Courier New"/>
+          <w:color w:val="CC7832"/>
+          <w:kern w:val="0"/>
+          <w:sz w:val="18"/>
+          <w:szCs w:val="18"/>
+        </w:rPr>
+        <w:br/>
+        <w:t xml:space="preserve">   </w:t>
+      </w:r>
+      <w:r>
+        <w:rPr>
+          <w:rFonts w:ascii="Courier New" w:eastAsia="굴림체" w:hAnsi="Courier New" w:cs="Courier New"/>
+          <w:color w:val="A9B7C6"/>
+          <w:kern w:val="0"/>
+          <w:sz w:val="18"/>
+          <w:szCs w:val="18"/>
+        </w:rPr>
+        <w:t>}</w:t>
+      </w:r>
+      <w:r>
+        <w:rPr>
+          <w:rFonts w:ascii="Courier New" w:eastAsia="굴림체" w:hAnsi="Courier New" w:cs="Courier New"/>
+          <w:color w:val="A9B7C6"/>
+          <w:kern w:val="0"/>
+          <w:sz w:val="18"/>
+          <w:szCs w:val="18"/>
+        </w:rPr>
+        <w:br/>
+      </w:r>
+      <w:r>
+        <w:rPr>
+          <w:rFonts w:ascii="Courier New" w:eastAsia="굴림체" w:hAnsi="Courier New" w:cs="Courier New"/>
+          <w:color w:val="A9B7C6"/>
+          <w:kern w:val="0"/>
+          <w:sz w:val="18"/>
+          <w:szCs w:val="18"/>
+        </w:rPr>
+        <w:br/>
+        <w:t xml:space="preserve">   </w:t>
+      </w:r>
+      <w:r>
+        <w:rPr>
+          <w:rFonts w:ascii="Courier New" w:eastAsia="굴림체" w:hAnsi="Courier New" w:cs="Courier New"/>
+          <w:color w:val="BBB529"/>
+          <w:kern w:val="0"/>
+          <w:sz w:val="18"/>
+          <w:szCs w:val="18"/>
+        </w:rPr>
+        <w:t>@Override</w:t>
+      </w:r>
+      <w:r>
+        <w:rPr>
+          <w:rFonts w:ascii="Courier New" w:eastAsia="굴림체" w:hAnsi="Courier New" w:cs="Courier New"/>
+          <w:color w:val="BBB529"/>
+          <w:kern w:val="0"/>
+          <w:sz w:val="18"/>
+          <w:szCs w:val="18"/>
+        </w:rPr>
+        <w:br/>
+        <w:t xml:space="preserve">   </w:t>
+      </w:r>
+      <w:r>
+        <w:rPr>
+          <w:rFonts w:ascii="Courier New" w:eastAsia="굴림체" w:hAnsi="Courier New" w:cs="Courier New"/>
+          <w:color w:val="CC7832"/>
+          <w:kern w:val="0"/>
+          <w:sz w:val="18"/>
+          <w:szCs w:val="18"/>
+        </w:rPr>
+        <w:t xml:space="preserve">public int </w:t>
+      </w:r>
+      <w:r>
+        <w:rPr>
+          <w:rFonts w:ascii="Courier New" w:eastAsia="굴림체" w:hAnsi="Courier New" w:cs="Courier New"/>
+          <w:color w:val="FFC66D"/>
+          <w:kern w:val="0"/>
+          <w:sz w:val="18"/>
+          <w:szCs w:val="18"/>
+        </w:rPr>
+        <w:t>hashCode</w:t>
+      </w:r>
+      <w:r>
+        <w:rPr>
+          <w:rFonts w:ascii="Courier New" w:eastAsia="굴림체" w:hAnsi="Courier New" w:cs="Courier New"/>
+          <w:color w:val="A9B7C6"/>
+          <w:kern w:val="0"/>
+          <w:sz w:val="18"/>
+          <w:szCs w:val="18"/>
+        </w:rPr>
+        <w:t>() {</w:t>
+      </w:r>
+      <w:r>
+        <w:rPr>
+          <w:rFonts w:ascii="Courier New" w:eastAsia="굴림체" w:hAnsi="Courier New" w:cs="Courier New"/>
+          <w:color w:val="A9B7C6"/>
+          <w:kern w:val="0"/>
+          <w:sz w:val="18"/>
+          <w:szCs w:val="18"/>
+        </w:rPr>
+        <w:br/>
+        <w:t xml:space="preserve">      </w:t>
+      </w:r>
+      <w:r>
+        <w:rPr>
+          <w:rFonts w:ascii="Courier New" w:eastAsia="굴림체" w:hAnsi="Courier New" w:cs="Courier New"/>
+          <w:color w:val="CC7832"/>
+          <w:kern w:val="0"/>
+          <w:sz w:val="18"/>
+          <w:szCs w:val="18"/>
+        </w:rPr>
+        <w:t xml:space="preserve">return </w:t>
+      </w:r>
+      <w:r>
+        <w:rPr>
+          <w:rFonts w:ascii="Courier New" w:eastAsia="굴림체" w:hAnsi="Courier New" w:cs="Courier New"/>
+          <w:color w:val="6897BB"/>
+          <w:kern w:val="0"/>
+          <w:sz w:val="18"/>
+          <w:szCs w:val="18"/>
+        </w:rPr>
+        <w:t>0</w:t>
+      </w:r>
+      <w:r>
+        <w:rPr>
+          <w:rFonts w:ascii="Courier New" w:eastAsia="굴림체" w:hAnsi="Courier New" w:cs="Courier New"/>
+          <w:color w:val="CC7832"/>
+          <w:kern w:val="0"/>
+          <w:sz w:val="18"/>
+          <w:szCs w:val="18"/>
+        </w:rPr>
+        <w:t>;</w:t>
+      </w:r>
+      <w:r>
+        <w:rPr>
+          <w:rFonts w:ascii="Courier New" w:eastAsia="굴림체" w:hAnsi="Courier New" w:cs="Courier New"/>
+          <w:color w:val="CC7832"/>
+          <w:kern w:val="0"/>
+          <w:sz w:val="18"/>
+          <w:szCs w:val="18"/>
+        </w:rPr>
+        <w:br/>
+        <w:t xml:space="preserve">   </w:t>
+      </w:r>
+      <w:r>
+        <w:rPr>
+          <w:rFonts w:ascii="Courier New" w:eastAsia="굴림체" w:hAnsi="Courier New" w:cs="Courier New"/>
+          <w:color w:val="A9B7C6"/>
+          <w:kern w:val="0"/>
+          <w:sz w:val="18"/>
+          <w:szCs w:val="18"/>
+        </w:rPr>
+        <w:t>}</w:t>
+      </w:r>
+      <w:r>
+        <w:rPr>
+          <w:rFonts w:ascii="Courier New" w:eastAsia="굴림체" w:hAnsi="Courier New" w:cs="Courier New"/>
+          <w:color w:val="A9B7C6"/>
+          <w:kern w:val="0"/>
+          <w:sz w:val="18"/>
+          <w:szCs w:val="18"/>
+        </w:rPr>
+        <w:br/>
+        <w:t>}</w:t>
+      </w:r>
+    </w:p>
+    <w:p>
+      <w:pPr>
+        <w:rPr>
+          <w:rFonts w:hint="eastAsia"/>
+        </w:rPr>
+      </w:pPr>
+      <w:r>
+        <w:sym w:font="Wingdings" w:char="F0E8"/>
+      </w:r>
+      <w:r>
+        <w:rPr>
+          <w:rFonts w:hint="eastAsia"/>
+        </w:rPr>
+        <w:t xml:space="preserve">Override로 구현을 해도 </w:t>
+      </w:r>
+      <w:r>
+        <w:t xml:space="preserve">Object </w:t>
+      </w:r>
+      <w:r>
+        <w:rPr>
+          <w:rFonts w:hint="eastAsia"/>
+        </w:rPr>
+        <w:t>메서드를 구현하는 것이다.</w:t>
+      </w:r>
+    </w:p>
+    <w:p/>
+    <w:p>
+      <w:pPr>
+        <w:rPr>
+          <w:rFonts w:hint="eastAsia"/>
+        </w:rPr>
+      </w:pPr>
+      <w:r>
+        <w:rPr>
+          <w:rFonts w:hint="eastAsia"/>
+        </w:rPr>
+        <w:t xml:space="preserve">그러면 왜 인터페이스에 </w:t>
+      </w:r>
+      <w:r>
+        <w:t>equals</w:t>
+      </w:r>
+      <w:r>
+        <w:rPr>
+          <w:rFonts w:hint="eastAsia"/>
+        </w:rPr>
+        <w:t>랑 hashCode를 선언하는 것일까?</w:t>
+      </w:r>
+    </w:p>
+    <w:p>
+      <w:r>
+        <w:rPr>
+          <w:rFonts w:hint="eastAsia"/>
+        </w:rPr>
+        <w:t xml:space="preserve">강제보다는 </w:t>
+      </w:r>
+      <w:r>
+        <w:rPr>
+          <w:rFonts w:hint="eastAsia"/>
+        </w:rPr>
+        <w:t>구현을 권장하는 의미가 아닐까?</w:t>
+      </w:r>
+    </w:p>
+    <w:p/>
+    <w:p>
+      <w:pPr>
+        <w:widowControl/>
+        <w:wordWrap/>
+        <w:autoSpaceDE/>
+        <w:autoSpaceDN/>
+      </w:pPr>
+      <w:r>
+        <w:br w:type="page"/>
+      </w:r>
+    </w:p>
+    <w:p>
+      <w:r>
+        <w:rPr>
+          <w:rFonts w:hint="eastAsia"/>
+        </w:rPr>
+        <w:lastRenderedPageBreak/>
+        <w:t xml:space="preserve">관례상 인터페이스 이름이 </w:t>
+      </w:r>
+      <w:r>
+        <w:t>Interface</w:t>
+      </w:r>
+      <w:r>
+        <w:rPr>
+          <w:rFonts w:hint="eastAsia"/>
+        </w:rPr>
+        <w:t xml:space="preserve">라면 그 골격 구현 클래스의 이름은 </w:t>
+      </w:r>
+      <w:r>
+        <w:t>AbstractInterface</w:t>
+      </w:r>
+      <w:r>
+        <w:rPr>
+          <w:rFonts w:hint="eastAsia"/>
+        </w:rPr>
+        <w:t>로 짖는다.</w:t>
+      </w:r>
+    </w:p>
+    <w:p>
+      <w:r>
+        <w:t xml:space="preserve">ex) AbstractCollection, </w:t>
+      </w:r>
+      <w:r>
+        <w:t>AbstractSet</w:t>
+      </w:r>
+      <w:r>
+        <w:t>, AbstractList, AbstractMap</w:t>
+      </w:r>
+    </w:p>
+    <w:p>
+      <w:pPr>
+        <w:rPr>
+          <w:b/>
+        </w:rPr>
+      </w:pPr>
+    </w:p>
+    <w:p>
+      <w:pPr>
+        <w:rPr>
+          <w:rFonts w:hint="eastAsia"/>
+          <w:b/>
+        </w:rPr>
+      </w:pPr>
+      <w:r>
+        <w:rPr>
+          <w:rFonts w:hint="eastAsia"/>
+          <w:b/>
+        </w:rPr>
+        <w:t>메서드 방식의 구체 클래스</w:t>
+      </w:r>
+    </w:p>
+    <w:p>
+      <w:pPr>
+        <w:widowControl/>
+        <w:shd w:val="clear" w:color="auto" w:fill="2B2B2B"/>
+        <w:tabs>
+          <w:tab w:val="left" w:pos="916"/>
+          <w:tab w:val="left" w:pos="1832"/>
+          <w:tab w:val="left" w:pos="2748"/>
+          <w:tab w:val="left" w:pos="3664"/>
+          <w:tab w:val="left" w:pos="4580"/>
+          <w:tab w:val="left" w:pos="5496"/>
+          <w:tab w:val="left" w:pos="6412"/>
+          <w:tab w:val="left" w:pos="7328"/>
+          <w:tab w:val="left" w:pos="8244"/>
+          <w:tab w:val="left" w:pos="9160"/>
+          <w:tab w:val="left" w:pos="10076"/>
+          <w:tab w:val="left" w:pos="10992"/>
+          <w:tab w:val="left" w:pos="11908"/>
+          <w:tab w:val="left" w:pos="12824"/>
+          <w:tab w:val="left" w:pos="13740"/>
+          <w:tab w:val="left" w:pos="14656"/>
+        </w:tabs>
+        <w:wordWrap/>
+        <w:autoSpaceDE/>
+        <w:autoSpaceDN/>
+        <w:spacing w:after="0" w:line="240" w:lineRule="auto"/>
+        <w:jc w:val="left"/>
+        <w:rPr>
+          <w:rFonts w:ascii="Courier New" w:eastAsia="굴림체" w:hAnsi="Courier New" w:cs="Courier New"/>
+          <w:color w:val="A9B7C6"/>
+          <w:kern w:val="0"/>
+          <w:sz w:val="18"/>
+          <w:szCs w:val="18"/>
+        </w:rPr>
+      </w:pPr>
+      <w:r>
+        <w:rPr>
+          <w:rFonts w:ascii="Courier New" w:eastAsia="굴림체" w:hAnsi="Courier New" w:cs="Courier New"/>
+          <w:color w:val="CC7832"/>
+          <w:kern w:val="0"/>
+          <w:sz w:val="18"/>
+          <w:szCs w:val="18"/>
+        </w:rPr>
+        <w:t xml:space="preserve">public class </w:t>
+      </w:r>
+      <w:r>
+        <w:rPr>
+          <w:rFonts w:ascii="Courier New" w:eastAsia="굴림체" w:hAnsi="Courier New" w:cs="Courier New"/>
+          <w:color w:val="A9B7C6"/>
+          <w:kern w:val="0"/>
+          <w:sz w:val="18"/>
+          <w:szCs w:val="18"/>
+        </w:rPr>
+        <w:t>Sample {</w:t>
+      </w:r>
+      <w:r>
+        <w:rPr>
+          <w:rFonts w:ascii="Courier New" w:eastAsia="굴림체" w:hAnsi="Courier New" w:cs="Courier New"/>
+          <w:color w:val="A9B7C6"/>
+          <w:kern w:val="0"/>
+          <w:sz w:val="18"/>
+          <w:szCs w:val="18"/>
+        </w:rPr>
+        <w:br/>
+        <w:t xml:space="preserve">   </w:t>
+      </w:r>
+      <w:r>
+        <w:rPr>
+          <w:rFonts w:ascii="Courier New" w:eastAsia="굴림체" w:hAnsi="Courier New" w:cs="Courier New"/>
+          <w:i/>
+          <w:iCs/>
+          <w:color w:val="629755"/>
+          <w:kern w:val="0"/>
+          <w:sz w:val="18"/>
+          <w:szCs w:val="18"/>
+        </w:rPr>
+        <w:t>/**</w:t>
+      </w:r>
+      <w:r>
+        <w:rPr>
+          <w:rFonts w:ascii="Courier New" w:eastAsia="굴림체" w:hAnsi="Courier New" w:cs="Courier New"/>
+          <w:i/>
+          <w:iCs/>
+          <w:color w:val="629755"/>
+          <w:kern w:val="0"/>
+          <w:sz w:val="18"/>
+          <w:szCs w:val="18"/>
+        </w:rPr>
+        <w:br/>
+        <w:t xml:space="preserve">    * </w:t>
+      </w:r>
+      <w:r>
+        <w:rPr>
+          <w:rFonts w:ascii="Courier New" w:eastAsia="굴림체" w:hAnsi="Courier New" w:cs="Courier New"/>
+          <w:i/>
+          <w:iCs/>
+          <w:color w:val="629755"/>
+          <w:kern w:val="0"/>
+          <w:sz w:val="18"/>
+          <w:szCs w:val="18"/>
+        </w:rPr>
+        <w:t>골격</w:t>
+      </w:r>
+      <w:r>
+        <w:rPr>
+          <w:rFonts w:ascii="Courier New" w:eastAsia="굴림체" w:hAnsi="Courier New" w:cs="Courier New"/>
+          <w:i/>
+          <w:iCs/>
+          <w:color w:val="629755"/>
+          <w:kern w:val="0"/>
+          <w:sz w:val="18"/>
+          <w:szCs w:val="18"/>
+        </w:rPr>
+        <w:t xml:space="preserve"> </w:t>
+      </w:r>
+      <w:r>
+        <w:rPr>
+          <w:rFonts w:ascii="Courier New" w:eastAsia="굴림체" w:hAnsi="Courier New" w:cs="Courier New"/>
+          <w:i/>
+          <w:iCs/>
+          <w:color w:val="629755"/>
+          <w:kern w:val="0"/>
+          <w:sz w:val="18"/>
+          <w:szCs w:val="18"/>
+        </w:rPr>
+        <w:t>구현을</w:t>
+      </w:r>
+      <w:r>
+        <w:rPr>
+          <w:rFonts w:ascii="Courier New" w:eastAsia="굴림체" w:hAnsi="Courier New" w:cs="Courier New"/>
+          <w:i/>
+          <w:iCs/>
+          <w:color w:val="629755"/>
+          <w:kern w:val="0"/>
+          <w:sz w:val="18"/>
+          <w:szCs w:val="18"/>
+        </w:rPr>
+        <w:t xml:space="preserve"> </w:t>
+      </w:r>
+      <w:r>
+        <w:rPr>
+          <w:rFonts w:ascii="Courier New" w:eastAsia="굴림체" w:hAnsi="Courier New" w:cs="Courier New"/>
+          <w:i/>
+          <w:iCs/>
+          <w:color w:val="629755"/>
+          <w:kern w:val="0"/>
+          <w:sz w:val="18"/>
+          <w:szCs w:val="18"/>
+        </w:rPr>
+        <w:t>사용해</w:t>
+      </w:r>
+      <w:r>
+        <w:rPr>
+          <w:rFonts w:ascii="Courier New" w:eastAsia="굴림체" w:hAnsi="Courier New" w:cs="Courier New"/>
+          <w:i/>
+          <w:iCs/>
+          <w:color w:val="629755"/>
+          <w:kern w:val="0"/>
+          <w:sz w:val="18"/>
+          <w:szCs w:val="18"/>
+        </w:rPr>
+        <w:t xml:space="preserve"> </w:t>
+      </w:r>
+      <w:r>
+        <w:rPr>
+          <w:rFonts w:ascii="Courier New" w:eastAsia="굴림체" w:hAnsi="Courier New" w:cs="Courier New"/>
+          <w:i/>
+          <w:iCs/>
+          <w:color w:val="629755"/>
+          <w:kern w:val="0"/>
+          <w:sz w:val="18"/>
+          <w:szCs w:val="18"/>
+        </w:rPr>
+        <w:t>완성한</w:t>
+      </w:r>
+      <w:r>
+        <w:rPr>
+          <w:rFonts w:ascii="Courier New" w:eastAsia="굴림체" w:hAnsi="Courier New" w:cs="Courier New"/>
+          <w:i/>
+          <w:iCs/>
+          <w:color w:val="629755"/>
+          <w:kern w:val="0"/>
+          <w:sz w:val="18"/>
+          <w:szCs w:val="18"/>
+        </w:rPr>
+        <w:t xml:space="preserve"> </w:t>
+      </w:r>
+      <w:r>
+        <w:rPr>
+          <w:rFonts w:ascii="Courier New" w:eastAsia="굴림체" w:hAnsi="Courier New" w:cs="Courier New"/>
+          <w:i/>
+          <w:iCs/>
+          <w:color w:val="629755"/>
+          <w:kern w:val="0"/>
+          <w:sz w:val="18"/>
+          <w:szCs w:val="18"/>
+        </w:rPr>
+        <w:t>구체</w:t>
+      </w:r>
+      <w:r>
+        <w:rPr>
+          <w:rFonts w:ascii="Courier New" w:eastAsia="굴림체" w:hAnsi="Courier New" w:cs="Courier New"/>
+          <w:i/>
+          <w:iCs/>
+          <w:color w:val="629755"/>
+          <w:kern w:val="0"/>
+          <w:sz w:val="18"/>
+          <w:szCs w:val="18"/>
+        </w:rPr>
+        <w:t xml:space="preserve"> </w:t>
+      </w:r>
+      <w:r>
+        <w:rPr>
+          <w:rFonts w:ascii="Courier New" w:eastAsia="굴림체" w:hAnsi="Courier New" w:cs="Courier New"/>
+          <w:i/>
+          <w:iCs/>
+          <w:color w:val="629755"/>
+          <w:kern w:val="0"/>
+          <w:sz w:val="18"/>
+          <w:szCs w:val="18"/>
+        </w:rPr>
+        <w:t>클래스</w:t>
+      </w:r>
+      <w:r>
+        <w:rPr>
+          <w:rFonts w:ascii="Courier New" w:eastAsia="굴림체" w:hAnsi="Courier New" w:cs="Courier New"/>
+          <w:i/>
+          <w:iCs/>
+          <w:color w:val="629755"/>
+          <w:kern w:val="0"/>
+          <w:sz w:val="18"/>
+          <w:szCs w:val="18"/>
+        </w:rPr>
+        <w:br/>
+        <w:t xml:space="preserve">    */</w:t>
+      </w:r>
+      <w:r>
+        <w:rPr>
+          <w:rFonts w:ascii="Courier New" w:eastAsia="굴림체" w:hAnsi="Courier New" w:cs="Courier New"/>
+          <w:i/>
+          <w:iCs/>
+          <w:color w:val="629755"/>
+          <w:kern w:val="0"/>
+          <w:sz w:val="18"/>
+          <w:szCs w:val="18"/>
+        </w:rPr>
+        <w:br/>
+        <w:t xml:space="preserve">   </w:t>
+      </w:r>
+      <w:r>
+        <w:rPr>
+          <w:rFonts w:ascii="Courier New" w:eastAsia="굴림체" w:hAnsi="Courier New" w:cs="Courier New"/>
+          <w:color w:val="CC7832"/>
+          <w:kern w:val="0"/>
+          <w:sz w:val="18"/>
+          <w:szCs w:val="18"/>
+        </w:rPr>
+        <w:t xml:space="preserve">static </w:t>
+      </w:r>
+      <w:r>
+        <w:rPr>
+          <w:rFonts w:ascii="Courier New" w:eastAsia="굴림체" w:hAnsi="Courier New" w:cs="Courier New"/>
+          <w:color w:val="A9B7C6"/>
+          <w:kern w:val="0"/>
+          <w:sz w:val="18"/>
+          <w:szCs w:val="18"/>
+        </w:rPr>
+        <w:t xml:space="preserve">List&lt;Integer&gt; </w:t>
+      </w:r>
+      <w:r>
+        <w:rPr>
+          <w:rFonts w:ascii="Courier New" w:eastAsia="굴림체" w:hAnsi="Courier New" w:cs="Courier New"/>
+          <w:color w:val="FFC66D"/>
+          <w:kern w:val="0"/>
+          <w:sz w:val="18"/>
+          <w:szCs w:val="18"/>
+        </w:rPr>
+        <w:t>intArrayAsList</w:t>
+      </w:r>
+      <w:r>
+        <w:rPr>
+          <w:rFonts w:ascii="Courier New" w:eastAsia="굴림체" w:hAnsi="Courier New" w:cs="Courier New"/>
+          <w:color w:val="A9B7C6"/>
+          <w:kern w:val="0"/>
+          <w:sz w:val="18"/>
+          <w:szCs w:val="18"/>
+        </w:rPr>
+        <w:t>(</w:t>
+      </w:r>
+      <w:r>
+        <w:rPr>
+          <w:rFonts w:ascii="Courier New" w:eastAsia="굴림체" w:hAnsi="Courier New" w:cs="Courier New"/>
+          <w:color w:val="CC7832"/>
+          <w:kern w:val="0"/>
+          <w:sz w:val="18"/>
+          <w:szCs w:val="18"/>
+        </w:rPr>
+        <w:t>int</w:t>
+      </w:r>
+      <w:r>
+        <w:rPr>
+          <w:rFonts w:ascii="Courier New" w:eastAsia="굴림체" w:hAnsi="Courier New" w:cs="Courier New"/>
+          <w:color w:val="A9B7C6"/>
+          <w:kern w:val="0"/>
+          <w:sz w:val="18"/>
+          <w:szCs w:val="18"/>
+        </w:rPr>
+        <w:t>[] a) {</w:t>
+      </w:r>
+      <w:r>
+        <w:rPr>
+          <w:rFonts w:ascii="Courier New" w:eastAsia="굴림체" w:hAnsi="Courier New" w:cs="Courier New"/>
+          <w:color w:val="A9B7C6"/>
+          <w:kern w:val="0"/>
+          <w:sz w:val="18"/>
+          <w:szCs w:val="18"/>
+        </w:rPr>
+        <w:br/>
+        <w:t xml:space="preserve">      Objects.</w:t>
+      </w:r>
+      <w:r>
+        <w:rPr>
+          <w:rFonts w:ascii="Courier New" w:eastAsia="굴림체" w:hAnsi="Courier New" w:cs="Courier New"/>
+          <w:i/>
+          <w:iCs/>
+          <w:color w:val="A9B7C6"/>
+          <w:kern w:val="0"/>
+          <w:sz w:val="18"/>
+          <w:szCs w:val="18"/>
+        </w:rPr>
+        <w:t>requireNonNull</w:t>
+      </w:r>
+      <w:r>
+        <w:rPr>
+          <w:rFonts w:ascii="Courier New" w:eastAsia="굴림체" w:hAnsi="Courier New" w:cs="Courier New"/>
+          <w:color w:val="A9B7C6"/>
+          <w:kern w:val="0"/>
+          <w:sz w:val="18"/>
+          <w:szCs w:val="18"/>
+        </w:rPr>
+        <w:t>(a)</w:t>
+      </w:r>
+      <w:r>
+        <w:rPr>
+          <w:rFonts w:ascii="Courier New" w:eastAsia="굴림체" w:hAnsi="Courier New" w:cs="Courier New"/>
+          <w:color w:val="CC7832"/>
+          <w:kern w:val="0"/>
+          <w:sz w:val="18"/>
+          <w:szCs w:val="18"/>
+        </w:rPr>
+        <w:t>;</w:t>
+      </w:r>
+      <w:r>
+        <w:rPr>
+          <w:rFonts w:ascii="Courier New" w:eastAsia="굴림체" w:hAnsi="Courier New" w:cs="Courier New"/>
+          <w:color w:val="CC7832"/>
+          <w:kern w:val="0"/>
+          <w:sz w:val="18"/>
+          <w:szCs w:val="18"/>
+        </w:rPr>
+        <w:br/>
+      </w:r>
+      <w:r>
+        <w:rPr>
+          <w:rFonts w:ascii="Courier New" w:eastAsia="굴림체" w:hAnsi="Courier New" w:cs="Courier New"/>
+          <w:color w:val="CC7832"/>
+          <w:kern w:val="0"/>
+          <w:sz w:val="18"/>
+          <w:szCs w:val="18"/>
+        </w:rPr>
+        <w:br/>
+        <w:t xml:space="preserve">      return new </w:t>
+      </w:r>
+      <w:r>
+        <w:rPr>
+          <w:rFonts w:ascii="Courier New" w:eastAsia="굴림체" w:hAnsi="Courier New" w:cs="Courier New"/>
+          <w:color w:val="A9B7C6"/>
+          <w:kern w:val="0"/>
+          <w:sz w:val="18"/>
+          <w:szCs w:val="18"/>
+        </w:rPr>
+        <w:t>AbstractList&lt;&gt;() {</w:t>
+      </w:r>
+      <w:r>
+        <w:rPr>
+          <w:rFonts w:ascii="Courier New" w:eastAsia="굴림체" w:hAnsi="Courier New" w:cs="Courier New"/>
+          <w:color w:val="A9B7C6"/>
+          <w:kern w:val="0"/>
+          <w:sz w:val="18"/>
+          <w:szCs w:val="18"/>
+        </w:rPr>
+        <w:br/>
+        <w:t xml:space="preserve">         </w:t>
+      </w:r>
+      <w:r>
+        <w:rPr>
+          <w:rFonts w:ascii="Courier New" w:eastAsia="굴림체" w:hAnsi="Courier New" w:cs="Courier New"/>
+          <w:color w:val="BBB529"/>
+          <w:kern w:val="0"/>
+          <w:sz w:val="18"/>
+          <w:szCs w:val="18"/>
+        </w:rPr>
+        <w:t xml:space="preserve">@Override </w:t>
+      </w:r>
+      <w:r>
+        <w:rPr>
+          <w:rFonts w:ascii="Courier New" w:eastAsia="굴림체" w:hAnsi="Courier New" w:cs="Courier New"/>
+          <w:color w:val="CC7832"/>
+          <w:kern w:val="0"/>
+          <w:sz w:val="18"/>
+          <w:szCs w:val="18"/>
+        </w:rPr>
+        <w:t xml:space="preserve">public </w:t>
+      </w:r>
+      <w:r>
+        <w:rPr>
+          <w:rFonts w:ascii="Courier New" w:eastAsia="굴림체" w:hAnsi="Courier New" w:cs="Courier New"/>
+          <w:color w:val="A9B7C6"/>
+          <w:kern w:val="0"/>
+          <w:sz w:val="18"/>
+          <w:szCs w:val="18"/>
+        </w:rPr>
+        <w:t xml:space="preserve">Integer </w:t>
+      </w:r>
+      <w:r>
+        <w:rPr>
+          <w:rFonts w:ascii="Courier New" w:eastAsia="굴림체" w:hAnsi="Courier New" w:cs="Courier New"/>
+          <w:color w:val="FFC66D"/>
+          <w:kern w:val="0"/>
+          <w:sz w:val="18"/>
+          <w:szCs w:val="18"/>
+        </w:rPr>
+        <w:t>get</w:t>
+      </w:r>
+      <w:r>
+        <w:rPr>
+          <w:rFonts w:ascii="Courier New" w:eastAsia="굴림체" w:hAnsi="Courier New" w:cs="Courier New"/>
+          <w:color w:val="A9B7C6"/>
+          <w:kern w:val="0"/>
+          <w:sz w:val="18"/>
+          <w:szCs w:val="18"/>
+        </w:rPr>
+        <w:t>(</w:t>
+      </w:r>
+      <w:r>
+        <w:rPr>
+          <w:rFonts w:ascii="Courier New" w:eastAsia="굴림체" w:hAnsi="Courier New" w:cs="Courier New"/>
+          <w:color w:val="CC7832"/>
+          <w:kern w:val="0"/>
+          <w:sz w:val="18"/>
+          <w:szCs w:val="18"/>
+        </w:rPr>
+        <w:t xml:space="preserve">int </w:t>
+      </w:r>
+      <w:r>
+        <w:rPr>
+          <w:rFonts w:ascii="Courier New" w:eastAsia="굴림체" w:hAnsi="Courier New" w:cs="Courier New"/>
+          <w:color w:val="A9B7C6"/>
+          <w:kern w:val="0"/>
+          <w:sz w:val="18"/>
+          <w:szCs w:val="18"/>
+        </w:rPr>
+        <w:t>i) {</w:t>
+      </w:r>
+      <w:r>
+        <w:rPr>
+          <w:rFonts w:ascii="Courier New" w:eastAsia="굴림체" w:hAnsi="Courier New" w:cs="Courier New"/>
+          <w:color w:val="A9B7C6"/>
+          <w:kern w:val="0"/>
+          <w:sz w:val="18"/>
+          <w:szCs w:val="18"/>
+        </w:rPr>
+        <w:br/>
+        <w:t xml:space="preserve">            </w:t>
+      </w:r>
+      <w:r>
+        <w:rPr>
+          <w:rFonts w:ascii="Courier New" w:eastAsia="굴림체" w:hAnsi="Courier New" w:cs="Courier New"/>
+          <w:color w:val="CC7832"/>
+          <w:kern w:val="0"/>
+          <w:sz w:val="18"/>
+          <w:szCs w:val="18"/>
+        </w:rPr>
+        <w:t xml:space="preserve">return </w:t>
+      </w:r>
+      <w:r>
+        <w:rPr>
+          <w:rFonts w:ascii="Courier New" w:eastAsia="굴림체" w:hAnsi="Courier New" w:cs="Courier New"/>
+          <w:color w:val="B389C5"/>
+          <w:kern w:val="0"/>
+          <w:sz w:val="18"/>
+          <w:szCs w:val="18"/>
+        </w:rPr>
+        <w:t>a</w:t>
+      </w:r>
+      <w:r>
+        <w:rPr>
+          <w:rFonts w:ascii="Courier New" w:eastAsia="굴림체" w:hAnsi="Courier New" w:cs="Courier New"/>
+          <w:color w:val="A9B7C6"/>
+          <w:kern w:val="0"/>
+          <w:sz w:val="18"/>
+          <w:szCs w:val="18"/>
+        </w:rPr>
+        <w:t>[i]</w:t>
+      </w:r>
+      <w:r>
+        <w:rPr>
+          <w:rFonts w:ascii="Courier New" w:eastAsia="굴림체" w:hAnsi="Courier New" w:cs="Courier New"/>
+          <w:color w:val="CC7832"/>
+          <w:kern w:val="0"/>
+          <w:sz w:val="18"/>
+          <w:szCs w:val="18"/>
+        </w:rPr>
+        <w:t>;</w:t>
+      </w:r>
+      <w:r>
+        <w:rPr>
+          <w:rFonts w:ascii="Courier New" w:eastAsia="굴림체" w:hAnsi="Courier New" w:cs="Courier New"/>
+          <w:color w:val="CC7832"/>
+          <w:kern w:val="0"/>
+          <w:sz w:val="18"/>
+          <w:szCs w:val="18"/>
+        </w:rPr>
+        <w:br/>
+        <w:t xml:space="preserve">         </w:t>
+      </w:r>
+      <w:r>
+        <w:rPr>
+          <w:rFonts w:ascii="Courier New" w:eastAsia="굴림체" w:hAnsi="Courier New" w:cs="Courier New"/>
+          <w:color w:val="A9B7C6"/>
+          <w:kern w:val="0"/>
+          <w:sz w:val="18"/>
+          <w:szCs w:val="18"/>
+        </w:rPr>
+        <w:t>}</w:t>
+      </w:r>
+      <w:r>
+        <w:rPr>
+          <w:rFonts w:ascii="Courier New" w:eastAsia="굴림체" w:hAnsi="Courier New" w:cs="Courier New"/>
+          <w:color w:val="A9B7C6"/>
+          <w:kern w:val="0"/>
+          <w:sz w:val="18"/>
+          <w:szCs w:val="18"/>
+        </w:rPr>
+        <w:br/>
+      </w:r>
+      <w:r>
+        <w:rPr>
+          <w:rFonts w:ascii="Courier New" w:eastAsia="굴림체" w:hAnsi="Courier New" w:cs="Courier New"/>
+          <w:color w:val="A9B7C6"/>
+          <w:kern w:val="0"/>
+          <w:sz w:val="18"/>
+          <w:szCs w:val="18"/>
+        </w:rPr>
+        <w:br/>
+        <w:t xml:space="preserve">         </w:t>
+      </w:r>
+      <w:r>
+        <w:rPr>
+          <w:rFonts w:ascii="Courier New" w:eastAsia="굴림체" w:hAnsi="Courier New" w:cs="Courier New"/>
+          <w:color w:val="BBB529"/>
+          <w:kern w:val="0"/>
+          <w:sz w:val="18"/>
+          <w:szCs w:val="18"/>
+        </w:rPr>
+        <w:t xml:space="preserve">@Override </w:t>
+      </w:r>
+      <w:r>
+        <w:rPr>
+          <w:rFonts w:ascii="Courier New" w:eastAsia="굴림체" w:hAnsi="Courier New" w:cs="Courier New"/>
+          <w:color w:val="CC7832"/>
+          <w:kern w:val="0"/>
+          <w:sz w:val="18"/>
+          <w:szCs w:val="18"/>
+        </w:rPr>
+        <w:t xml:space="preserve">public </w:t>
+      </w:r>
+      <w:r>
+        <w:rPr>
+          <w:rFonts w:ascii="Courier New" w:eastAsia="굴림체" w:hAnsi="Courier New" w:cs="Courier New"/>
+          <w:color w:val="A9B7C6"/>
+          <w:kern w:val="0"/>
+          <w:sz w:val="18"/>
+          <w:szCs w:val="18"/>
+        </w:rPr>
+        <w:t xml:space="preserve">Integer </w:t>
+      </w:r>
+      <w:r>
+        <w:rPr>
+          <w:rFonts w:ascii="Courier New" w:eastAsia="굴림체" w:hAnsi="Courier New" w:cs="Courier New"/>
+          <w:color w:val="FFC66D"/>
+          <w:kern w:val="0"/>
+          <w:sz w:val="18"/>
+          <w:szCs w:val="18"/>
+        </w:rPr>
+        <w:t>set</w:t>
+      </w:r>
+      <w:r>
+        <w:rPr>
+          <w:rFonts w:ascii="Courier New" w:eastAsia="굴림체" w:hAnsi="Courier New" w:cs="Courier New"/>
+          <w:color w:val="A9B7C6"/>
+          <w:kern w:val="0"/>
+          <w:sz w:val="18"/>
+          <w:szCs w:val="18"/>
+        </w:rPr>
+        <w:t>(</w:t>
+      </w:r>
+      <w:r>
+        <w:rPr>
+          <w:rFonts w:ascii="Courier New" w:eastAsia="굴림체" w:hAnsi="Courier New" w:cs="Courier New"/>
+          <w:color w:val="CC7832"/>
+          <w:kern w:val="0"/>
+          <w:sz w:val="18"/>
+          <w:szCs w:val="18"/>
+        </w:rPr>
+        <w:t xml:space="preserve">int </w:t>
+      </w:r>
+      <w:r>
+        <w:rPr>
+          <w:rFonts w:ascii="Courier New" w:eastAsia="굴림체" w:hAnsi="Courier New" w:cs="Courier New"/>
+          <w:color w:val="A9B7C6"/>
+          <w:kern w:val="0"/>
+          <w:sz w:val="18"/>
+          <w:szCs w:val="18"/>
+        </w:rPr>
+        <w:t>i</w:t>
+      </w:r>
+      <w:r>
+        <w:rPr>
+          <w:rFonts w:ascii="Courier New" w:eastAsia="굴림체" w:hAnsi="Courier New" w:cs="Courier New"/>
+          <w:color w:val="CC7832"/>
+          <w:kern w:val="0"/>
+          <w:sz w:val="18"/>
+          <w:szCs w:val="18"/>
+        </w:rPr>
+        <w:t xml:space="preserve">, </w:t>
+      </w:r>
+      <w:r>
+        <w:rPr>
+          <w:rFonts w:ascii="Courier New" w:eastAsia="굴림체" w:hAnsi="Courier New" w:cs="Courier New"/>
+          <w:color w:val="A9B7C6"/>
+          <w:kern w:val="0"/>
+          <w:sz w:val="18"/>
+          <w:szCs w:val="18"/>
+        </w:rPr>
+        <w:t>Integer val) {</w:t>
+      </w:r>
+      <w:r>
+        <w:rPr>
+          <w:rFonts w:ascii="Courier New" w:eastAsia="굴림체" w:hAnsi="Courier New" w:cs="Courier New"/>
+          <w:color w:val="A9B7C6"/>
+          <w:kern w:val="0"/>
+          <w:sz w:val="18"/>
+          <w:szCs w:val="18"/>
+        </w:rPr>
+        <w:br/>
+        <w:t xml:space="preserve">            </w:t>
+      </w:r>
+      <w:r>
+        <w:rPr>
+          <w:rFonts w:ascii="Courier New" w:eastAsia="굴림체" w:hAnsi="Courier New" w:cs="Courier New"/>
+          <w:color w:val="CC7832"/>
+          <w:kern w:val="0"/>
+          <w:sz w:val="18"/>
+          <w:szCs w:val="18"/>
+        </w:rPr>
+        <w:t xml:space="preserve">int </w:t>
+      </w:r>
+      <w:r>
+        <w:rPr>
+          <w:rFonts w:ascii="Courier New" w:eastAsia="굴림체" w:hAnsi="Courier New" w:cs="Courier New"/>
+          <w:color w:val="A9B7C6"/>
+          <w:kern w:val="0"/>
+          <w:sz w:val="18"/>
+          <w:szCs w:val="18"/>
+        </w:rPr>
+        <w:t xml:space="preserve">oldVal = </w:t>
+      </w:r>
+      <w:r>
+        <w:rPr>
+          <w:rFonts w:ascii="Courier New" w:eastAsia="굴림체" w:hAnsi="Courier New" w:cs="Courier New"/>
+          <w:color w:val="B389C5"/>
+          <w:kern w:val="0"/>
+          <w:sz w:val="18"/>
+          <w:szCs w:val="18"/>
+        </w:rPr>
+        <w:t>a</w:t>
+      </w:r>
+      <w:r>
+        <w:rPr>
+          <w:rFonts w:ascii="Courier New" w:eastAsia="굴림체" w:hAnsi="Courier New" w:cs="Courier New"/>
+          <w:color w:val="A9B7C6"/>
+          <w:kern w:val="0"/>
+          <w:sz w:val="18"/>
+          <w:szCs w:val="18"/>
+        </w:rPr>
+        <w:t>[i]</w:t>
+      </w:r>
+      <w:r>
+        <w:rPr>
+          <w:rFonts w:ascii="Courier New" w:eastAsia="굴림체" w:hAnsi="Courier New" w:cs="Courier New"/>
+          <w:color w:val="CC7832"/>
+          <w:kern w:val="0"/>
+          <w:sz w:val="18"/>
+          <w:szCs w:val="18"/>
+        </w:rPr>
+        <w:t>;</w:t>
+      </w:r>
+      <w:r>
+        <w:rPr>
+          <w:rFonts w:ascii="Courier New" w:eastAsia="굴림체" w:hAnsi="Courier New" w:cs="Courier New"/>
+          <w:color w:val="CC7832"/>
+          <w:kern w:val="0"/>
+          <w:sz w:val="18"/>
+          <w:szCs w:val="18"/>
+        </w:rPr>
+        <w:br/>
+        <w:t xml:space="preserve">            </w:t>
+      </w:r>
+      <w:r>
+        <w:rPr>
+          <w:rFonts w:ascii="Courier New" w:eastAsia="굴림체" w:hAnsi="Courier New" w:cs="Courier New"/>
+          <w:color w:val="B389C5"/>
+          <w:kern w:val="0"/>
+          <w:sz w:val="18"/>
+          <w:szCs w:val="18"/>
+        </w:rPr>
+        <w:t>a</w:t>
+      </w:r>
+      <w:r>
+        <w:rPr>
+          <w:rFonts w:ascii="Courier New" w:eastAsia="굴림체" w:hAnsi="Courier New" w:cs="Courier New"/>
+          <w:color w:val="A9B7C6"/>
+          <w:kern w:val="0"/>
+          <w:sz w:val="18"/>
+          <w:szCs w:val="18"/>
+        </w:rPr>
+        <w:t>[i] = val</w:t>
+      </w:r>
+      <w:r>
+        <w:rPr>
+          <w:rFonts w:ascii="Courier New" w:eastAsia="굴림체" w:hAnsi="Courier New" w:cs="Courier New"/>
+          <w:color w:val="CC7832"/>
+          <w:kern w:val="0"/>
+          <w:sz w:val="18"/>
+          <w:szCs w:val="18"/>
+        </w:rPr>
+        <w:t>;</w:t>
+      </w:r>
+      <w:r>
+        <w:rPr>
+          <w:rFonts w:ascii="Courier New" w:eastAsia="굴림체" w:hAnsi="Courier New" w:cs="Courier New"/>
+          <w:color w:val="CC7832"/>
+          <w:kern w:val="0"/>
+          <w:sz w:val="18"/>
+          <w:szCs w:val="18"/>
+        </w:rPr>
+        <w:br/>
+        <w:t xml:space="preserve">            return </w:t>
+      </w:r>
+      <w:r>
+        <w:rPr>
+          <w:rFonts w:ascii="Courier New" w:eastAsia="굴림체" w:hAnsi="Courier New" w:cs="Courier New"/>
+          <w:color w:val="A9B7C6"/>
+          <w:kern w:val="0"/>
+          <w:sz w:val="18"/>
+          <w:szCs w:val="18"/>
+        </w:rPr>
+        <w:t>oldVal</w:t>
+      </w:r>
+      <w:r>
+        <w:rPr>
+          <w:rFonts w:ascii="Courier New" w:eastAsia="굴림체" w:hAnsi="Courier New" w:cs="Courier New"/>
+          <w:color w:val="CC7832"/>
+          <w:kern w:val="0"/>
+          <w:sz w:val="18"/>
+          <w:szCs w:val="18"/>
+        </w:rPr>
+        <w:t>;</w:t>
+      </w:r>
+      <w:r>
+        <w:rPr>
+          <w:rFonts w:ascii="Courier New" w:eastAsia="굴림체" w:hAnsi="Courier New" w:cs="Courier New"/>
+          <w:color w:val="CC7832"/>
+          <w:kern w:val="0"/>
+          <w:sz w:val="18"/>
+          <w:szCs w:val="18"/>
+        </w:rPr>
+        <w:br/>
+        <w:t xml:space="preserve">         </w:t>
+      </w:r>
+      <w:r>
+        <w:rPr>
+          <w:rFonts w:ascii="Courier New" w:eastAsia="굴림체" w:hAnsi="Courier New" w:cs="Courier New"/>
+          <w:color w:val="A9B7C6"/>
+          <w:kern w:val="0"/>
+          <w:sz w:val="18"/>
+          <w:szCs w:val="18"/>
+        </w:rPr>
+        <w:t>}</w:t>
+      </w:r>
+      <w:r>
+        <w:rPr>
+          <w:rFonts w:ascii="Courier New" w:eastAsia="굴림체" w:hAnsi="Courier New" w:cs="Courier New"/>
+          <w:color w:val="A9B7C6"/>
+          <w:kern w:val="0"/>
+          <w:sz w:val="18"/>
+          <w:szCs w:val="18"/>
+        </w:rPr>
+        <w:br/>
+      </w:r>
+      <w:r>
+        <w:rPr>
+          <w:rFonts w:ascii="Courier New" w:eastAsia="굴림체" w:hAnsi="Courier New" w:cs="Courier New"/>
+          <w:color w:val="A9B7C6"/>
+          <w:kern w:val="0"/>
+          <w:sz w:val="18"/>
+          <w:szCs w:val="18"/>
+        </w:rPr>
+        <w:br/>
+        <w:t xml:space="preserve">         </w:t>
+      </w:r>
+      <w:r>
+        <w:rPr>
+          <w:rFonts w:ascii="Courier New" w:eastAsia="굴림체" w:hAnsi="Courier New" w:cs="Courier New"/>
+          <w:color w:val="BBB529"/>
+          <w:kern w:val="0"/>
+          <w:sz w:val="18"/>
+          <w:szCs w:val="18"/>
+        </w:rPr>
+        <w:t xml:space="preserve">@Override </w:t>
+      </w:r>
+      <w:r>
+        <w:rPr>
+          <w:rFonts w:ascii="Courier New" w:eastAsia="굴림체" w:hAnsi="Courier New" w:cs="Courier New"/>
+          <w:color w:val="CC7832"/>
+          <w:kern w:val="0"/>
+          <w:sz w:val="18"/>
+          <w:szCs w:val="18"/>
+        </w:rPr>
+        <w:t xml:space="preserve">public int </w:t>
+      </w:r>
+      <w:r>
+        <w:rPr>
+          <w:rFonts w:ascii="Courier New" w:eastAsia="굴림체" w:hAnsi="Courier New" w:cs="Courier New"/>
+          <w:color w:val="FFC66D"/>
+          <w:kern w:val="0"/>
+          <w:sz w:val="18"/>
+          <w:szCs w:val="18"/>
+        </w:rPr>
+        <w:t>size</w:t>
+      </w:r>
+      <w:r>
+        <w:rPr>
+          <w:rFonts w:ascii="Courier New" w:eastAsia="굴림체" w:hAnsi="Courier New" w:cs="Courier New"/>
+          <w:color w:val="A9B7C6"/>
+          <w:kern w:val="0"/>
+          <w:sz w:val="18"/>
+          <w:szCs w:val="18"/>
+        </w:rPr>
+        <w:t>() {</w:t>
+      </w:r>
+      <w:r>
+        <w:rPr>
+          <w:rFonts w:ascii="Courier New" w:eastAsia="굴림체" w:hAnsi="Courier New" w:cs="Courier New"/>
+          <w:color w:val="A9B7C6"/>
+          <w:kern w:val="0"/>
+          <w:sz w:val="18"/>
+          <w:szCs w:val="18"/>
+        </w:rPr>
+        <w:br/>
+        <w:t xml:space="preserve">            </w:t>
+      </w:r>
+      <w:r>
+        <w:rPr>
+          <w:rFonts w:ascii="Courier New" w:eastAsia="굴림체" w:hAnsi="Courier New" w:cs="Courier New"/>
+          <w:color w:val="CC7832"/>
+          <w:kern w:val="0"/>
+          <w:sz w:val="18"/>
+          <w:szCs w:val="18"/>
+        </w:rPr>
+        <w:t xml:space="preserve">return </w:t>
+      </w:r>
+      <w:r>
+        <w:rPr>
+          <w:rFonts w:ascii="Courier New" w:eastAsia="굴림체" w:hAnsi="Courier New" w:cs="Courier New"/>
+          <w:color w:val="B389C5"/>
+          <w:kern w:val="0"/>
+          <w:sz w:val="18"/>
+          <w:szCs w:val="18"/>
+        </w:rPr>
+        <w:t>a</w:t>
+      </w:r>
+      <w:r>
+        <w:rPr>
+          <w:rFonts w:ascii="Courier New" w:eastAsia="굴림체" w:hAnsi="Courier New" w:cs="Courier New"/>
+          <w:color w:val="A9B7C6"/>
+          <w:kern w:val="0"/>
+          <w:sz w:val="18"/>
+          <w:szCs w:val="18"/>
+        </w:rPr>
+        <w:t>.</w:t>
+      </w:r>
+      <w:r>
+        <w:rPr>
+          <w:rFonts w:ascii="Courier New" w:eastAsia="굴림체" w:hAnsi="Courier New" w:cs="Courier New"/>
+          <w:color w:val="9876AA"/>
+          <w:kern w:val="0"/>
+          <w:sz w:val="18"/>
+          <w:szCs w:val="18"/>
+        </w:rPr>
+        <w:t>length</w:t>
+      </w:r>
+      <w:r>
+        <w:rPr>
+          <w:rFonts w:ascii="Courier New" w:eastAsia="굴림체" w:hAnsi="Courier New" w:cs="Courier New"/>
+          <w:color w:val="CC7832"/>
+          <w:kern w:val="0"/>
+          <w:sz w:val="18"/>
+          <w:szCs w:val="18"/>
+        </w:rPr>
+        <w:t>;</w:t>
+      </w:r>
+      <w:r>
+        <w:rPr>
+          <w:rFonts w:ascii="Courier New" w:eastAsia="굴림체" w:hAnsi="Courier New" w:cs="Courier New"/>
+          <w:color w:val="CC7832"/>
+          <w:kern w:val="0"/>
+          <w:sz w:val="18"/>
+          <w:szCs w:val="18"/>
+        </w:rPr>
+        <w:br/>
+        <w:t xml:space="preserve">         </w:t>
+      </w:r>
+      <w:r>
+        <w:rPr>
+          <w:rFonts w:ascii="Courier New" w:eastAsia="굴림체" w:hAnsi="Courier New" w:cs="Courier New"/>
+          <w:color w:val="A9B7C6"/>
+          <w:kern w:val="0"/>
+          <w:sz w:val="18"/>
+          <w:szCs w:val="18"/>
+        </w:rPr>
+        <w:t>}</w:t>
+      </w:r>
+      <w:r>
+        <w:rPr>
+          <w:rFonts w:ascii="Courier New" w:eastAsia="굴림체" w:hAnsi="Courier New" w:cs="Courier New"/>
+          <w:color w:val="A9B7C6"/>
+          <w:kern w:val="0"/>
+          <w:sz w:val="18"/>
+          <w:szCs w:val="18"/>
+        </w:rPr>
+        <w:br/>
+        <w:t xml:space="preserve">      }</w:t>
+      </w:r>
+      <w:r>
+        <w:rPr>
+          <w:rFonts w:ascii="Courier New" w:eastAsia="굴림체" w:hAnsi="Courier New" w:cs="Courier New"/>
+          <w:color w:val="CC7832"/>
+          <w:kern w:val="0"/>
+          <w:sz w:val="18"/>
+          <w:szCs w:val="18"/>
+        </w:rPr>
+        <w:t>;</w:t>
+      </w:r>
+      <w:r>
+        <w:rPr>
+          <w:rFonts w:ascii="Courier New" w:eastAsia="굴림체" w:hAnsi="Courier New" w:cs="Courier New"/>
+          <w:color w:val="CC7832"/>
+          <w:kern w:val="0"/>
+          <w:sz w:val="18"/>
+          <w:szCs w:val="18"/>
+        </w:rPr>
+        <w:br/>
+        <w:t xml:space="preserve">   </w:t>
+      </w:r>
+      <w:r>
+        <w:rPr>
+          <w:rFonts w:ascii="Courier New" w:eastAsia="굴림체" w:hAnsi="Courier New" w:cs="Courier New"/>
+          <w:color w:val="A9B7C6"/>
+          <w:kern w:val="0"/>
+          <w:sz w:val="18"/>
+          <w:szCs w:val="18"/>
+        </w:rPr>
+        <w:t>}</w:t>
+      </w:r>
+      <w:r>
+        <w:rPr>
+          <w:rFonts w:ascii="Courier New" w:eastAsia="굴림체" w:hAnsi="Courier New" w:cs="Courier New"/>
+          <w:color w:val="A9B7C6"/>
+          <w:kern w:val="0"/>
+          <w:sz w:val="18"/>
+          <w:szCs w:val="18"/>
+        </w:rPr>
+        <w:br/>
+      </w:r>
+      <w:r>
+        <w:rPr>
+          <w:rFonts w:ascii="Courier New" w:eastAsia="굴림체" w:hAnsi="Courier New" w:cs="Courier New"/>
+          <w:color w:val="A9B7C6"/>
+          <w:kern w:val="0"/>
+          <w:sz w:val="18"/>
+          <w:szCs w:val="18"/>
+        </w:rPr>
+        <w:br/>
+        <w:t xml:space="preserve">   </w:t>
+      </w:r>
+      <w:r>
+        <w:rPr>
+          <w:rFonts w:ascii="Courier New" w:eastAsia="굴림체" w:hAnsi="Courier New" w:cs="Courier New"/>
+          <w:color w:val="CC7832"/>
+          <w:kern w:val="0"/>
+          <w:sz w:val="18"/>
+          <w:szCs w:val="18"/>
+        </w:rPr>
+        <w:t xml:space="preserve">public static void </w:t>
+      </w:r>
+      <w:r>
+        <w:rPr>
+          <w:rFonts w:ascii="Courier New" w:eastAsia="굴림체" w:hAnsi="Courier New" w:cs="Courier New"/>
+          <w:color w:val="FFC66D"/>
+          <w:kern w:val="0"/>
+          <w:sz w:val="18"/>
+          <w:szCs w:val="18"/>
+        </w:rPr>
+        <w:t>main</w:t>
+      </w:r>
+      <w:r>
+        <w:rPr>
+          <w:rFonts w:ascii="Courier New" w:eastAsia="굴림체" w:hAnsi="Courier New" w:cs="Courier New"/>
+          <w:color w:val="A9B7C6"/>
+          <w:kern w:val="0"/>
+          <w:sz w:val="18"/>
+          <w:szCs w:val="18"/>
+        </w:rPr>
+        <w:t>(String[] args) {</w:t>
+      </w:r>
+      <w:r>
+        <w:rPr>
+          <w:rFonts w:ascii="Courier New" w:eastAsia="굴림체" w:hAnsi="Courier New" w:cs="Courier New"/>
+          <w:color w:val="A9B7C6"/>
+          <w:kern w:val="0"/>
+          <w:sz w:val="18"/>
+          <w:szCs w:val="18"/>
+        </w:rPr>
+        <w:br/>
+        <w:t xml:space="preserve">      </w:t>
+      </w:r>
+      <w:r>
+        <w:rPr>
+          <w:rFonts w:ascii="Courier New" w:eastAsia="굴림체" w:hAnsi="Courier New" w:cs="Courier New"/>
+          <w:color w:val="CC7832"/>
+          <w:kern w:val="0"/>
+          <w:sz w:val="18"/>
+          <w:szCs w:val="18"/>
+        </w:rPr>
+        <w:t>int</w:t>
+      </w:r>
+      <w:r>
+        <w:rPr>
+          <w:rFonts w:ascii="Courier New" w:eastAsia="굴림체" w:hAnsi="Courier New" w:cs="Courier New"/>
+          <w:color w:val="A9B7C6"/>
+          <w:kern w:val="0"/>
+          <w:sz w:val="18"/>
+          <w:szCs w:val="18"/>
+        </w:rPr>
+        <w:t xml:space="preserve">[] a = { </w:t>
+      </w:r>
+      <w:r>
+        <w:rPr>
+          <w:rFonts w:ascii="Courier New" w:eastAsia="굴림체" w:hAnsi="Courier New" w:cs="Courier New"/>
+          <w:color w:val="6897BB"/>
+          <w:kern w:val="0"/>
+          <w:sz w:val="18"/>
+          <w:szCs w:val="18"/>
+        </w:rPr>
+        <w:t>1</w:t>
+      </w:r>
+      <w:r>
+        <w:rPr>
+          <w:rFonts w:ascii="Courier New" w:eastAsia="굴림체" w:hAnsi="Courier New" w:cs="Courier New"/>
+          <w:color w:val="CC7832"/>
+          <w:kern w:val="0"/>
+          <w:sz w:val="18"/>
+          <w:szCs w:val="18"/>
+        </w:rPr>
+        <w:t xml:space="preserve">, </w:t>
+      </w:r>
+      <w:r>
+        <w:rPr>
+          <w:rFonts w:ascii="Courier New" w:eastAsia="굴림체" w:hAnsi="Courier New" w:cs="Courier New"/>
+          <w:color w:val="6897BB"/>
+          <w:kern w:val="0"/>
+          <w:sz w:val="18"/>
+          <w:szCs w:val="18"/>
+        </w:rPr>
+        <w:t>2</w:t>
+      </w:r>
+      <w:r>
+        <w:rPr>
+          <w:rFonts w:ascii="Courier New" w:eastAsia="굴림체" w:hAnsi="Courier New" w:cs="Courier New"/>
+          <w:color w:val="CC7832"/>
+          <w:kern w:val="0"/>
+          <w:sz w:val="18"/>
+          <w:szCs w:val="18"/>
+        </w:rPr>
+        <w:t xml:space="preserve">, </w:t>
+      </w:r>
+      <w:r>
+        <w:rPr>
+          <w:rFonts w:ascii="Courier New" w:eastAsia="굴림체" w:hAnsi="Courier New" w:cs="Courier New"/>
+          <w:color w:val="6897BB"/>
+          <w:kern w:val="0"/>
+          <w:sz w:val="18"/>
+          <w:szCs w:val="18"/>
+        </w:rPr>
+        <w:t>3</w:t>
+      </w:r>
+      <w:r>
+        <w:rPr>
+          <w:rFonts w:ascii="Courier New" w:eastAsia="굴림체" w:hAnsi="Courier New" w:cs="Courier New"/>
+          <w:color w:val="CC7832"/>
+          <w:kern w:val="0"/>
+          <w:sz w:val="18"/>
+          <w:szCs w:val="18"/>
+        </w:rPr>
+        <w:t xml:space="preserve">, </w:t>
+      </w:r>
+      <w:r>
+        <w:rPr>
+          <w:rFonts w:ascii="Courier New" w:eastAsia="굴림체" w:hAnsi="Courier New" w:cs="Courier New"/>
+          <w:color w:val="6897BB"/>
+          <w:kern w:val="0"/>
+          <w:sz w:val="18"/>
+          <w:szCs w:val="18"/>
+        </w:rPr>
+        <w:t>4</w:t>
+      </w:r>
+      <w:r>
+        <w:rPr>
+          <w:rFonts w:ascii="Courier New" w:eastAsia="굴림체" w:hAnsi="Courier New" w:cs="Courier New"/>
+          <w:color w:val="CC7832"/>
+          <w:kern w:val="0"/>
+          <w:sz w:val="18"/>
+          <w:szCs w:val="18"/>
+        </w:rPr>
+        <w:t xml:space="preserve">, </w:t>
+      </w:r>
+      <w:r>
+        <w:rPr>
+          <w:rFonts w:ascii="Courier New" w:eastAsia="굴림체" w:hAnsi="Courier New" w:cs="Courier New"/>
+          <w:color w:val="6897BB"/>
+          <w:kern w:val="0"/>
+          <w:sz w:val="18"/>
+          <w:szCs w:val="18"/>
+        </w:rPr>
+        <w:t xml:space="preserve">5 </w:t>
+      </w:r>
+      <w:r>
+        <w:rPr>
+          <w:rFonts w:ascii="Courier New" w:eastAsia="굴림체" w:hAnsi="Courier New" w:cs="Courier New"/>
+          <w:color w:val="A9B7C6"/>
+          <w:kern w:val="0"/>
+          <w:sz w:val="18"/>
+          <w:szCs w:val="18"/>
+        </w:rPr>
+        <w:t>}</w:t>
+      </w:r>
+      <w:r>
+        <w:rPr>
+          <w:rFonts w:ascii="Courier New" w:eastAsia="굴림체" w:hAnsi="Courier New" w:cs="Courier New"/>
+          <w:color w:val="CC7832"/>
+          <w:kern w:val="0"/>
+          <w:sz w:val="18"/>
+          <w:szCs w:val="18"/>
+        </w:rPr>
+        <w:t>;</w:t>
+      </w:r>
+      <w:r>
+        <w:rPr>
+          <w:rFonts w:ascii="Courier New" w:eastAsia="굴림체" w:hAnsi="Courier New" w:cs="Courier New"/>
+          <w:color w:val="CC7832"/>
+          <w:kern w:val="0"/>
+          <w:sz w:val="18"/>
+          <w:szCs w:val="18"/>
+        </w:rPr>
+        <w:br/>
+        <w:t xml:space="preserve">      </w:t>
+      </w:r>
+      <w:r>
+        <w:rPr>
+          <w:rFonts w:ascii="Courier New" w:eastAsia="굴림체" w:hAnsi="Courier New" w:cs="Courier New"/>
+          <w:color w:val="A9B7C6"/>
+          <w:kern w:val="0"/>
+          <w:sz w:val="18"/>
+          <w:szCs w:val="18"/>
+        </w:rPr>
+        <w:t xml:space="preserve">List&lt;Integer&gt; result = </w:t>
+      </w:r>
+      <w:r>
+        <w:rPr>
+          <w:rFonts w:ascii="Courier New" w:eastAsia="굴림체" w:hAnsi="Courier New" w:cs="Courier New"/>
+          <w:i/>
+          <w:iCs/>
+          <w:color w:val="A9B7C6"/>
+          <w:kern w:val="0"/>
+          <w:sz w:val="18"/>
+          <w:szCs w:val="18"/>
+        </w:rPr>
+        <w:t>intArrayAsList</w:t>
+      </w:r>
+      <w:r>
+        <w:rPr>
+          <w:rFonts w:ascii="Courier New" w:eastAsia="굴림체" w:hAnsi="Courier New" w:cs="Courier New"/>
+          <w:color w:val="A9B7C6"/>
+          <w:kern w:val="0"/>
+          <w:sz w:val="18"/>
+          <w:szCs w:val="18"/>
+        </w:rPr>
+        <w:t>(a)</w:t>
+      </w:r>
+      <w:r>
+        <w:rPr>
+          <w:rFonts w:ascii="Courier New" w:eastAsia="굴림체" w:hAnsi="Courier New" w:cs="Courier New"/>
+          <w:color w:val="CC7832"/>
+          <w:kern w:val="0"/>
+          <w:sz w:val="18"/>
+          <w:szCs w:val="18"/>
+        </w:rPr>
+        <w:t>;</w:t>
+      </w:r>
+      <w:r>
+        <w:rPr>
+          <w:rFonts w:ascii="Courier New" w:eastAsia="굴림체" w:hAnsi="Courier New" w:cs="Courier New"/>
+          <w:color w:val="CC7832"/>
+          <w:kern w:val="0"/>
+          <w:sz w:val="18"/>
+          <w:szCs w:val="18"/>
+        </w:rPr>
+        <w:br/>
+        <w:t xml:space="preserve">      </w:t>
+      </w:r>
+      <w:r>
+        <w:rPr>
+          <w:rFonts w:ascii="Courier New" w:eastAsia="굴림체" w:hAnsi="Courier New" w:cs="Courier New"/>
+          <w:color w:val="A9B7C6"/>
+          <w:kern w:val="0"/>
+          <w:sz w:val="18"/>
+          <w:szCs w:val="18"/>
+        </w:rPr>
+        <w:t>Integer get = result.get(</w:t>
+      </w:r>
+      <w:r>
+        <w:rPr>
+          <w:rFonts w:ascii="Courier New" w:eastAsia="굴림체" w:hAnsi="Courier New" w:cs="Courier New"/>
+          <w:color w:val="6897BB"/>
+          <w:kern w:val="0"/>
+          <w:sz w:val="18"/>
+          <w:szCs w:val="18"/>
+        </w:rPr>
+        <w:t>0</w:t>
+      </w:r>
+      <w:r>
+        <w:rPr>
+          <w:rFonts w:ascii="Courier New" w:eastAsia="굴림체" w:hAnsi="Courier New" w:cs="Courier New"/>
+          <w:color w:val="A9B7C6"/>
+          <w:kern w:val="0"/>
+          <w:sz w:val="18"/>
+          <w:szCs w:val="18"/>
+        </w:rPr>
+        <w:t>)</w:t>
+      </w:r>
+      <w:r>
+        <w:rPr>
+          <w:rFonts w:ascii="Courier New" w:eastAsia="굴림체" w:hAnsi="Courier New" w:cs="Courier New"/>
+          <w:color w:val="CC7832"/>
+          <w:kern w:val="0"/>
+          <w:sz w:val="18"/>
+          <w:szCs w:val="18"/>
+        </w:rPr>
+        <w:t>;</w:t>
+      </w:r>
+      <w:r>
+        <w:rPr>
+          <w:rFonts w:ascii="Courier New" w:eastAsia="굴림체" w:hAnsi="Courier New" w:cs="Courier New"/>
+          <w:color w:val="CC7832"/>
+          <w:kern w:val="0"/>
+          <w:sz w:val="18"/>
+          <w:szCs w:val="18"/>
+        </w:rPr>
+        <w:br/>
+        <w:t xml:space="preserve">   </w:t>
+      </w:r>
+      <w:r>
+        <w:rPr>
+          <w:rFonts w:ascii="Courier New" w:eastAsia="굴림체" w:hAnsi="Courier New" w:cs="Courier New"/>
+          <w:color w:val="A9B7C6"/>
+          <w:kern w:val="0"/>
+          <w:sz w:val="18"/>
+          <w:szCs w:val="18"/>
+        </w:rPr>
+        <w:t>}</w:t>
+      </w:r>
+      <w:r>
+        <w:rPr>
+          <w:rFonts w:ascii="Courier New" w:eastAsia="굴림체" w:hAnsi="Courier New" w:cs="Courier New"/>
+          <w:color w:val="A9B7C6"/>
+          <w:kern w:val="0"/>
+          <w:sz w:val="18"/>
+          <w:szCs w:val="18"/>
+        </w:rPr>
+        <w:br/>
+        <w:t>}</w:t>
+      </w:r>
+    </w:p>
+    <w:p>
+      <w:r>
+        <w:rPr>
+          <w:rFonts w:hint="eastAsia"/>
+        </w:rPr>
+        <w:t>제대로 설계된 골격 구현 클래스는 그 인터페이스로 나름의 구현을 만들려는 프로그래머의 일을 상당히 덜어준다.</w:t>
+      </w:r>
+    </w:p>
+    <w:p/>
+    <w:p>
+      <w:r>
+        <w:rPr>
+          <w:rFonts w:hint="eastAsia"/>
+        </w:rPr>
+        <w:t>골격 구현 클래스의 아름다</w:t>
+      </w:r>
+      <w:r>
+        <w:rPr>
+          <w:rFonts w:hint="eastAsia"/>
+        </w:rPr>
+        <w:t>움</w:t>
+      </w:r>
+      <w:r>
+        <w:rPr>
+          <w:rFonts w:hint="eastAsia"/>
+        </w:rPr>
+        <w:t>은 추상 클래스처럼 구현을 도와주는 동시에,</w:t>
+      </w:r>
+      <w:r>
+        <w:t xml:space="preserve"> </w:t>
+      </w:r>
+      <w:r>
+        <w:rPr>
+          <w:rFonts w:hint="eastAsia"/>
+        </w:rPr>
+        <w:t>추상 클래스로 타입을 정의할 때 따라오는 심각한 제약에서 자유롭다.</w:t>
+      </w:r>
+      <w:r>
         <w:t xml:space="preserve"> (</w:t>
       </w:r>
       <w:r>
         <w:rPr>
           <w:rFonts w:hint="eastAsia"/>
+        </w:rPr>
+        <w:t>익명 클래스)</w:t>
+      </w:r>
+    </w:p>
+    <w:p>
+      <w:pPr>
+        <w:widowControl/>
+        <w:wordWrap/>
+        <w:autoSpaceDE/>
+        <w:autoSpaceDN/>
+      </w:pPr>
+      <w:r>
+        <w:br w:type="page"/>
+      </w:r>
+    </w:p>
+    <w:p>
+      <w:r>
+        <w:rPr>
+          <w:rFonts w:hint="eastAsia"/>
           <w:b/>
         </w:rPr>
-        <w:t>좀더 확인해 봐야됨)</w:t>
-      </w:r>
+        <w:lastRenderedPageBreak/>
+        <w:t>내부 클래스 방식</w:t>
+      </w:r>
+      <w:r>
+        <w:rPr>
+          <w:rFonts w:hint="eastAsia"/>
+        </w:rPr>
+        <w:t xml:space="preserve"> (시뮬레이트한 다중 상속)</w:t>
+      </w:r>
+    </w:p>
+    <w:p>
+      <w:pPr>
+        <w:widowControl/>
+        <w:shd w:val="clear" w:color="auto" w:fill="2B2B2B"/>
+        <w:tabs>
+          <w:tab w:val="left" w:pos="916"/>
+          <w:tab w:val="left" w:pos="1832"/>
+          <w:tab w:val="left" w:pos="2748"/>
+          <w:tab w:val="left" w:pos="3664"/>
+          <w:tab w:val="left" w:pos="4580"/>
+          <w:tab w:val="left" w:pos="5496"/>
+          <w:tab w:val="left" w:pos="6412"/>
+          <w:tab w:val="left" w:pos="7328"/>
+          <w:tab w:val="left" w:pos="8244"/>
+          <w:tab w:val="left" w:pos="9160"/>
+          <w:tab w:val="left" w:pos="10076"/>
+          <w:tab w:val="left" w:pos="10992"/>
+          <w:tab w:val="left" w:pos="11908"/>
+          <w:tab w:val="left" w:pos="12824"/>
+          <w:tab w:val="left" w:pos="13740"/>
+          <w:tab w:val="left" w:pos="14656"/>
+        </w:tabs>
+        <w:wordWrap/>
+        <w:autoSpaceDE/>
+        <w:autoSpaceDN/>
+        <w:spacing w:after="0" w:line="240" w:lineRule="auto"/>
+        <w:jc w:val="left"/>
+        <w:rPr>
+          <w:rFonts w:ascii="Courier New" w:eastAsia="굴림체" w:hAnsi="Courier New" w:cs="Courier New"/>
+          <w:color w:val="A9B7C6"/>
+          <w:kern w:val="0"/>
+          <w:sz w:val="18"/>
+          <w:szCs w:val="18"/>
+        </w:rPr>
+      </w:pPr>
+      <w:r>
+        <w:rPr>
+          <w:rFonts w:ascii="Courier New" w:eastAsia="굴림체" w:hAnsi="Courier New" w:cs="Courier New"/>
+          <w:i/>
+          <w:iCs/>
+          <w:color w:val="629755"/>
+          <w:kern w:val="0"/>
+          <w:sz w:val="18"/>
+          <w:szCs w:val="18"/>
+        </w:rPr>
+        <w:t>/**</w:t>
+      </w:r>
+      <w:r>
+        <w:rPr>
+          <w:rFonts w:ascii="Courier New" w:eastAsia="굴림체" w:hAnsi="Courier New" w:cs="Courier New"/>
+          <w:i/>
+          <w:iCs/>
+          <w:color w:val="629755"/>
+          <w:kern w:val="0"/>
+          <w:sz w:val="18"/>
+          <w:szCs w:val="18"/>
+        </w:rPr>
+        <w:br/>
+        <w:t xml:space="preserve"> * </w:t>
+      </w:r>
+      <w:r>
+        <w:rPr>
+          <w:rFonts w:ascii="Courier New" w:eastAsia="굴림체" w:hAnsi="Courier New" w:cs="Courier New"/>
+          <w:i/>
+          <w:iCs/>
+          <w:color w:val="629755"/>
+          <w:kern w:val="0"/>
+          <w:sz w:val="18"/>
+          <w:szCs w:val="18"/>
+        </w:rPr>
+        <w:t>내부</w:t>
+      </w:r>
+      <w:r>
+        <w:rPr>
+          <w:rFonts w:ascii="Courier New" w:eastAsia="굴림체" w:hAnsi="Courier New" w:cs="Courier New"/>
+          <w:i/>
+          <w:iCs/>
+          <w:color w:val="629755"/>
+          <w:kern w:val="0"/>
+          <w:sz w:val="18"/>
+          <w:szCs w:val="18"/>
+        </w:rPr>
+        <w:t xml:space="preserve"> </w:t>
+      </w:r>
+      <w:r>
+        <w:rPr>
+          <w:rFonts w:ascii="Courier New" w:eastAsia="굴림체" w:hAnsi="Courier New" w:cs="Courier New"/>
+          <w:i/>
+          <w:iCs/>
+          <w:color w:val="629755"/>
+          <w:kern w:val="0"/>
+          <w:sz w:val="18"/>
+          <w:szCs w:val="18"/>
+        </w:rPr>
+        <w:t>클래스</w:t>
+      </w:r>
+      <w:r>
+        <w:rPr>
+          <w:rFonts w:ascii="Courier New" w:eastAsia="굴림체" w:hAnsi="Courier New" w:cs="Courier New"/>
+          <w:i/>
+          <w:iCs/>
+          <w:color w:val="629755"/>
+          <w:kern w:val="0"/>
+          <w:sz w:val="18"/>
+          <w:szCs w:val="18"/>
+        </w:rPr>
+        <w:t xml:space="preserve"> </w:t>
+      </w:r>
+      <w:r>
+        <w:rPr>
+          <w:rFonts w:ascii="Courier New" w:eastAsia="굴림체" w:hAnsi="Courier New" w:cs="Courier New"/>
+          <w:i/>
+          <w:iCs/>
+          <w:color w:val="629755"/>
+          <w:kern w:val="0"/>
+          <w:sz w:val="18"/>
+          <w:szCs w:val="18"/>
+        </w:rPr>
+        <w:t>방식</w:t>
+      </w:r>
+      <w:r>
+        <w:rPr>
+          <w:rFonts w:ascii="Courier New" w:eastAsia="굴림체" w:hAnsi="Courier New" w:cs="Courier New"/>
+          <w:i/>
+          <w:iCs/>
+          <w:color w:val="629755"/>
+          <w:kern w:val="0"/>
+          <w:sz w:val="18"/>
+          <w:szCs w:val="18"/>
+        </w:rPr>
+        <w:t xml:space="preserve"> (</w:t>
+      </w:r>
+      <w:r>
+        <w:rPr>
+          <w:rFonts w:ascii="Courier New" w:eastAsia="굴림체" w:hAnsi="Courier New" w:cs="Courier New"/>
+          <w:i/>
+          <w:iCs/>
+          <w:color w:val="629755"/>
+          <w:kern w:val="0"/>
+          <w:sz w:val="18"/>
+          <w:szCs w:val="18"/>
+        </w:rPr>
+        <w:t>래퍼</w:t>
+      </w:r>
+      <w:r>
+        <w:rPr>
+          <w:rFonts w:ascii="Courier New" w:eastAsia="굴림체" w:hAnsi="Courier New" w:cs="Courier New"/>
+          <w:i/>
+          <w:iCs/>
+          <w:color w:val="629755"/>
+          <w:kern w:val="0"/>
+          <w:sz w:val="18"/>
+          <w:szCs w:val="18"/>
+        </w:rPr>
+        <w:t xml:space="preserve"> </w:t>
+      </w:r>
+      <w:r>
+        <w:rPr>
+          <w:rFonts w:ascii="Courier New" w:eastAsia="굴림체" w:hAnsi="Courier New" w:cs="Courier New"/>
+          <w:i/>
+          <w:iCs/>
+          <w:color w:val="629755"/>
+          <w:kern w:val="0"/>
+          <w:sz w:val="18"/>
+          <w:szCs w:val="18"/>
+        </w:rPr>
+        <w:t>클래스랑</w:t>
+      </w:r>
+      <w:r>
+        <w:rPr>
+          <w:rFonts w:ascii="Courier New" w:eastAsia="굴림체" w:hAnsi="Courier New" w:cs="Courier New"/>
+          <w:i/>
+          <w:iCs/>
+          <w:color w:val="629755"/>
+          <w:kern w:val="0"/>
+          <w:sz w:val="18"/>
+          <w:szCs w:val="18"/>
+        </w:rPr>
+        <w:t xml:space="preserve"> </w:t>
+      </w:r>
+      <w:r>
+        <w:rPr>
+          <w:rFonts w:ascii="Courier New" w:eastAsia="굴림체" w:hAnsi="Courier New" w:cs="Courier New"/>
+          <w:i/>
+          <w:iCs/>
+          <w:color w:val="629755"/>
+          <w:kern w:val="0"/>
+          <w:sz w:val="18"/>
+          <w:szCs w:val="18"/>
+        </w:rPr>
+        <w:t>비슷</w:t>
+      </w:r>
+      <w:r>
+        <w:rPr>
+          <w:rFonts w:ascii="Courier New" w:eastAsia="굴림체" w:hAnsi="Courier New" w:cs="Courier New"/>
+          <w:i/>
+          <w:iCs/>
+          <w:color w:val="629755"/>
+          <w:kern w:val="0"/>
+          <w:sz w:val="18"/>
+          <w:szCs w:val="18"/>
+        </w:rPr>
+        <w:t>)</w:t>
+      </w:r>
+      <w:r>
+        <w:rPr>
+          <w:rFonts w:ascii="Courier New" w:eastAsia="굴림체" w:hAnsi="Courier New" w:cs="Courier New"/>
+          <w:i/>
+          <w:iCs/>
+          <w:color w:val="629755"/>
+          <w:kern w:val="0"/>
+          <w:sz w:val="18"/>
+          <w:szCs w:val="18"/>
+        </w:rPr>
+        <w:br/>
+        <w:t xml:space="preserve"> */</w:t>
+      </w:r>
+      <w:r>
+        <w:rPr>
+          <w:rFonts w:ascii="Courier New" w:eastAsia="굴림체" w:hAnsi="Courier New" w:cs="Courier New"/>
+          <w:i/>
+          <w:iCs/>
+          <w:color w:val="629755"/>
+          <w:kern w:val="0"/>
+          <w:sz w:val="18"/>
+          <w:szCs w:val="18"/>
+        </w:rPr>
+        <w:br/>
+      </w:r>
+      <w:r>
+        <w:rPr>
+          <w:rFonts w:ascii="Courier New" w:eastAsia="굴림체" w:hAnsi="Courier New" w:cs="Courier New"/>
+          <w:color w:val="CC7832"/>
+          <w:kern w:val="0"/>
+          <w:sz w:val="18"/>
+          <w:szCs w:val="18"/>
+        </w:rPr>
+        <w:t xml:space="preserve">public class </w:t>
+      </w:r>
+      <w:r>
+        <w:rPr>
+          <w:rFonts w:ascii="Courier New" w:eastAsia="굴림체" w:hAnsi="Courier New" w:cs="Courier New"/>
+          <w:color w:val="A9B7C6"/>
+          <w:kern w:val="0"/>
+          <w:sz w:val="18"/>
+          <w:szCs w:val="18"/>
+        </w:rPr>
+        <w:t>Sample2 {</w:t>
+      </w:r>
+      <w:r>
+        <w:rPr>
+          <w:rFonts w:ascii="Courier New" w:eastAsia="굴림체" w:hAnsi="Courier New" w:cs="Courier New"/>
+          <w:color w:val="A9B7C6"/>
+          <w:kern w:val="0"/>
+          <w:sz w:val="18"/>
+          <w:szCs w:val="18"/>
+        </w:rPr>
+        <w:br/>
+        <w:t xml:space="preserve">   </w:t>
+      </w:r>
+      <w:r>
+        <w:rPr>
+          <w:rFonts w:ascii="Courier New" w:eastAsia="굴림체" w:hAnsi="Courier New" w:cs="Courier New"/>
+          <w:color w:val="CC7832"/>
+          <w:kern w:val="0"/>
+          <w:sz w:val="18"/>
+          <w:szCs w:val="18"/>
+        </w:rPr>
+        <w:t xml:space="preserve">private </w:t>
+      </w:r>
+      <w:r>
+        <w:rPr>
+          <w:rFonts w:ascii="Courier New" w:eastAsia="굴림체" w:hAnsi="Courier New" w:cs="Courier New"/>
+          <w:color w:val="A9B7C6"/>
+          <w:kern w:val="0"/>
+          <w:sz w:val="18"/>
+          <w:szCs w:val="18"/>
+        </w:rPr>
+        <w:t xml:space="preserve">InnerClass </w:t>
+      </w:r>
+      <w:r>
+        <w:rPr>
+          <w:rFonts w:ascii="Courier New" w:eastAsia="굴림체" w:hAnsi="Courier New" w:cs="Courier New"/>
+          <w:color w:val="9876AA"/>
+          <w:kern w:val="0"/>
+          <w:sz w:val="18"/>
+          <w:szCs w:val="18"/>
+        </w:rPr>
+        <w:t>innerClass</w:t>
+      </w:r>
+      <w:r>
+        <w:rPr>
+          <w:rFonts w:ascii="Courier New" w:eastAsia="굴림체" w:hAnsi="Courier New" w:cs="Courier New"/>
+          <w:color w:val="CC7832"/>
+          <w:kern w:val="0"/>
+          <w:sz w:val="18"/>
+          <w:szCs w:val="18"/>
+        </w:rPr>
+        <w:t>;</w:t>
+      </w:r>
+      <w:r>
+        <w:rPr>
+          <w:rFonts w:ascii="Courier New" w:eastAsia="굴림체" w:hAnsi="Courier New" w:cs="Courier New"/>
+          <w:color w:val="CC7832"/>
+          <w:kern w:val="0"/>
+          <w:sz w:val="18"/>
+          <w:szCs w:val="18"/>
+        </w:rPr>
+        <w:br/>
+      </w:r>
+      <w:r>
+        <w:rPr>
+          <w:rFonts w:ascii="Courier New" w:eastAsia="굴림체" w:hAnsi="Courier New" w:cs="Courier New"/>
+          <w:color w:val="CC7832"/>
+          <w:kern w:val="0"/>
+          <w:sz w:val="18"/>
+          <w:szCs w:val="18"/>
+        </w:rPr>
+        <w:br/>
+        <w:t xml:space="preserve">   </w:t>
+      </w:r>
+      <w:r>
+        <w:rPr>
+          <w:rFonts w:ascii="Courier New" w:eastAsia="굴림체" w:hAnsi="Courier New" w:cs="Courier New"/>
+          <w:color w:val="FFC66D"/>
+          <w:kern w:val="0"/>
+          <w:sz w:val="18"/>
+          <w:szCs w:val="18"/>
+        </w:rPr>
+        <w:t>Sample2</w:t>
+      </w:r>
+      <w:r>
+        <w:rPr>
+          <w:rFonts w:ascii="Courier New" w:eastAsia="굴림체" w:hAnsi="Courier New" w:cs="Courier New"/>
+          <w:color w:val="A9B7C6"/>
+          <w:kern w:val="0"/>
+          <w:sz w:val="18"/>
+          <w:szCs w:val="18"/>
+        </w:rPr>
+        <w:t>() {</w:t>
+      </w:r>
+      <w:r>
+        <w:rPr>
+          <w:rFonts w:ascii="Courier New" w:eastAsia="굴림체" w:hAnsi="Courier New" w:cs="Courier New"/>
+          <w:color w:val="A9B7C6"/>
+          <w:kern w:val="0"/>
+          <w:sz w:val="18"/>
+          <w:szCs w:val="18"/>
+        </w:rPr>
+        <w:br/>
+        <w:t xml:space="preserve">      </w:t>
+      </w:r>
+      <w:r>
+        <w:rPr>
+          <w:rFonts w:ascii="Courier New" w:eastAsia="굴림체" w:hAnsi="Courier New" w:cs="Courier New"/>
+          <w:color w:val="CC7832"/>
+          <w:kern w:val="0"/>
+          <w:sz w:val="18"/>
+          <w:szCs w:val="18"/>
+        </w:rPr>
+        <w:t xml:space="preserve">int </w:t>
+      </w:r>
+      <w:r>
+        <w:rPr>
+          <w:rFonts w:ascii="Courier New" w:eastAsia="굴림체" w:hAnsi="Courier New" w:cs="Courier New"/>
+          <w:color w:val="A9B7C6"/>
+          <w:kern w:val="0"/>
+          <w:sz w:val="18"/>
+          <w:szCs w:val="18"/>
+        </w:rPr>
+        <w:t xml:space="preserve">a[] = { </w:t>
+      </w:r>
+      <w:r>
+        <w:rPr>
+          <w:rFonts w:ascii="Courier New" w:eastAsia="굴림체" w:hAnsi="Courier New" w:cs="Courier New"/>
+          <w:color w:val="6897BB"/>
+          <w:kern w:val="0"/>
+          <w:sz w:val="18"/>
+          <w:szCs w:val="18"/>
+        </w:rPr>
+        <w:t>1</w:t>
+      </w:r>
+      <w:r>
+        <w:rPr>
+          <w:rFonts w:ascii="Courier New" w:eastAsia="굴림체" w:hAnsi="Courier New" w:cs="Courier New"/>
+          <w:color w:val="CC7832"/>
+          <w:kern w:val="0"/>
+          <w:sz w:val="18"/>
+          <w:szCs w:val="18"/>
+        </w:rPr>
+        <w:t xml:space="preserve">, </w:t>
+      </w:r>
+      <w:r>
+        <w:rPr>
+          <w:rFonts w:ascii="Courier New" w:eastAsia="굴림체" w:hAnsi="Courier New" w:cs="Courier New"/>
+          <w:color w:val="6897BB"/>
+          <w:kern w:val="0"/>
+          <w:sz w:val="18"/>
+          <w:szCs w:val="18"/>
+        </w:rPr>
+        <w:t>2</w:t>
+      </w:r>
+      <w:r>
+        <w:rPr>
+          <w:rFonts w:ascii="Courier New" w:eastAsia="굴림체" w:hAnsi="Courier New" w:cs="Courier New"/>
+          <w:color w:val="CC7832"/>
+          <w:kern w:val="0"/>
+          <w:sz w:val="18"/>
+          <w:szCs w:val="18"/>
+        </w:rPr>
+        <w:t xml:space="preserve">, </w:t>
+      </w:r>
+      <w:r>
+        <w:rPr>
+          <w:rFonts w:ascii="Courier New" w:eastAsia="굴림체" w:hAnsi="Courier New" w:cs="Courier New"/>
+          <w:color w:val="6897BB"/>
+          <w:kern w:val="0"/>
+          <w:sz w:val="18"/>
+          <w:szCs w:val="18"/>
+        </w:rPr>
+        <w:t>3</w:t>
+      </w:r>
+      <w:r>
+        <w:rPr>
+          <w:rFonts w:ascii="Courier New" w:eastAsia="굴림체" w:hAnsi="Courier New" w:cs="Courier New"/>
+          <w:color w:val="CC7832"/>
+          <w:kern w:val="0"/>
+          <w:sz w:val="18"/>
+          <w:szCs w:val="18"/>
+        </w:rPr>
+        <w:t xml:space="preserve">, </w:t>
+      </w:r>
+      <w:r>
+        <w:rPr>
+          <w:rFonts w:ascii="Courier New" w:eastAsia="굴림체" w:hAnsi="Courier New" w:cs="Courier New"/>
+          <w:color w:val="6897BB"/>
+          <w:kern w:val="0"/>
+          <w:sz w:val="18"/>
+          <w:szCs w:val="18"/>
+        </w:rPr>
+        <w:t>4</w:t>
+      </w:r>
+      <w:r>
+        <w:rPr>
+          <w:rFonts w:ascii="Courier New" w:eastAsia="굴림체" w:hAnsi="Courier New" w:cs="Courier New"/>
+          <w:color w:val="CC7832"/>
+          <w:kern w:val="0"/>
+          <w:sz w:val="18"/>
+          <w:szCs w:val="18"/>
+        </w:rPr>
+        <w:t xml:space="preserve">, </w:t>
+      </w:r>
+      <w:r>
+        <w:rPr>
+          <w:rFonts w:ascii="Courier New" w:eastAsia="굴림체" w:hAnsi="Courier New" w:cs="Courier New"/>
+          <w:color w:val="6897BB"/>
+          <w:kern w:val="0"/>
+          <w:sz w:val="18"/>
+          <w:szCs w:val="18"/>
+        </w:rPr>
+        <w:t>5</w:t>
+      </w:r>
+      <w:r>
+        <w:rPr>
+          <w:rFonts w:ascii="Courier New" w:eastAsia="굴림체" w:hAnsi="Courier New" w:cs="Courier New"/>
+          <w:color w:val="CC7832"/>
+          <w:kern w:val="0"/>
+          <w:sz w:val="18"/>
+          <w:szCs w:val="18"/>
+        </w:rPr>
+        <w:t xml:space="preserve">, </w:t>
+      </w:r>
+      <w:r>
+        <w:rPr>
+          <w:rFonts w:ascii="Courier New" w:eastAsia="굴림체" w:hAnsi="Courier New" w:cs="Courier New"/>
+          <w:color w:val="6897BB"/>
+          <w:kern w:val="0"/>
+          <w:sz w:val="18"/>
+          <w:szCs w:val="18"/>
+        </w:rPr>
+        <w:t xml:space="preserve">6 </w:t>
+      </w:r>
+      <w:r>
+        <w:rPr>
+          <w:rFonts w:ascii="Courier New" w:eastAsia="굴림체" w:hAnsi="Courier New" w:cs="Courier New"/>
+          <w:color w:val="A9B7C6"/>
+          <w:kern w:val="0"/>
+          <w:sz w:val="18"/>
+          <w:szCs w:val="18"/>
+        </w:rPr>
+        <w:t>}</w:t>
+      </w:r>
+      <w:r>
+        <w:rPr>
+          <w:rFonts w:ascii="Courier New" w:eastAsia="굴림체" w:hAnsi="Courier New" w:cs="Courier New"/>
+          <w:color w:val="CC7832"/>
+          <w:kern w:val="0"/>
+          <w:sz w:val="18"/>
+          <w:szCs w:val="18"/>
+        </w:rPr>
+        <w:t>;</w:t>
+      </w:r>
+      <w:r>
+        <w:rPr>
+          <w:rFonts w:ascii="Courier New" w:eastAsia="굴림체" w:hAnsi="Courier New" w:cs="Courier New"/>
+          <w:color w:val="CC7832"/>
+          <w:kern w:val="0"/>
+          <w:sz w:val="18"/>
+          <w:szCs w:val="18"/>
+        </w:rPr>
+        <w:br/>
+        <w:t xml:space="preserve">      </w:t>
+      </w:r>
+      <w:r>
+        <w:rPr>
+          <w:rFonts w:ascii="Courier New" w:eastAsia="굴림체" w:hAnsi="Courier New" w:cs="Courier New"/>
+          <w:color w:val="9876AA"/>
+          <w:kern w:val="0"/>
+          <w:sz w:val="18"/>
+          <w:szCs w:val="18"/>
+        </w:rPr>
+        <w:t xml:space="preserve">innerClass </w:t>
+      </w:r>
+      <w:r>
+        <w:rPr>
+          <w:rFonts w:ascii="Courier New" w:eastAsia="굴림체" w:hAnsi="Courier New" w:cs="Courier New"/>
+          <w:color w:val="A9B7C6"/>
+          <w:kern w:val="0"/>
+          <w:sz w:val="18"/>
+          <w:szCs w:val="18"/>
+        </w:rPr>
+        <w:t xml:space="preserve">= </w:t>
+      </w:r>
+      <w:r>
+        <w:rPr>
+          <w:rFonts w:ascii="Courier New" w:eastAsia="굴림체" w:hAnsi="Courier New" w:cs="Courier New"/>
+          <w:color w:val="CC7832"/>
+          <w:kern w:val="0"/>
+          <w:sz w:val="18"/>
+          <w:szCs w:val="18"/>
+        </w:rPr>
+        <w:t xml:space="preserve">new </w:t>
+      </w:r>
+      <w:r>
+        <w:rPr>
+          <w:rFonts w:ascii="Courier New" w:eastAsia="굴림체" w:hAnsi="Courier New" w:cs="Courier New"/>
+          <w:color w:val="A9B7C6"/>
+          <w:kern w:val="0"/>
+          <w:sz w:val="18"/>
+          <w:szCs w:val="18"/>
+        </w:rPr>
+        <w:t>InnerClass(a)</w:t>
+      </w:r>
+      <w:r>
+        <w:rPr>
+          <w:rFonts w:ascii="Courier New" w:eastAsia="굴림체" w:hAnsi="Courier New" w:cs="Courier New"/>
+          <w:color w:val="CC7832"/>
+          <w:kern w:val="0"/>
+          <w:sz w:val="18"/>
+          <w:szCs w:val="18"/>
+        </w:rPr>
+        <w:t>;</w:t>
+      </w:r>
+      <w:r>
+        <w:rPr>
+          <w:rFonts w:ascii="Courier New" w:eastAsia="굴림체" w:hAnsi="Courier New" w:cs="Courier New"/>
+          <w:color w:val="CC7832"/>
+          <w:kern w:val="0"/>
+          <w:sz w:val="18"/>
+          <w:szCs w:val="18"/>
+        </w:rPr>
+        <w:br/>
+        <w:t xml:space="preserve">   </w:t>
+      </w:r>
+      <w:r>
+        <w:rPr>
+          <w:rFonts w:ascii="Courier New" w:eastAsia="굴림체" w:hAnsi="Courier New" w:cs="Courier New"/>
+          <w:color w:val="A9B7C6"/>
+          <w:kern w:val="0"/>
+          <w:sz w:val="18"/>
+          <w:szCs w:val="18"/>
+        </w:rPr>
+        <w:t>}</w:t>
+      </w:r>
+      <w:r>
+        <w:rPr>
+          <w:rFonts w:ascii="Courier New" w:eastAsia="굴림체" w:hAnsi="Courier New" w:cs="Courier New"/>
+          <w:color w:val="A9B7C6"/>
+          <w:kern w:val="0"/>
+          <w:sz w:val="18"/>
+          <w:szCs w:val="18"/>
+        </w:rPr>
+        <w:br/>
+      </w:r>
+      <w:r>
+        <w:rPr>
+          <w:rFonts w:ascii="Courier New" w:eastAsia="굴림체" w:hAnsi="Courier New" w:cs="Courier New"/>
+          <w:color w:val="A9B7C6"/>
+          <w:kern w:val="0"/>
+          <w:sz w:val="18"/>
+          <w:szCs w:val="18"/>
+        </w:rPr>
+        <w:br/>
+        <w:t xml:space="preserve">   </w:t>
+      </w:r>
+      <w:r>
+        <w:rPr>
+          <w:rFonts w:ascii="Courier New" w:eastAsia="굴림체" w:hAnsi="Courier New" w:cs="Courier New"/>
+          <w:color w:val="CC7832"/>
+          <w:kern w:val="0"/>
+          <w:sz w:val="18"/>
+          <w:szCs w:val="18"/>
+        </w:rPr>
+        <w:t xml:space="preserve">public </w:t>
+      </w:r>
+      <w:r>
+        <w:rPr>
+          <w:rFonts w:ascii="Courier New" w:eastAsia="굴림체" w:hAnsi="Courier New" w:cs="Courier New"/>
+          <w:color w:val="A9B7C6"/>
+          <w:kern w:val="0"/>
+          <w:sz w:val="18"/>
+          <w:szCs w:val="18"/>
+        </w:rPr>
+        <w:t xml:space="preserve">Integer </w:t>
+      </w:r>
+      <w:r>
+        <w:rPr>
+          <w:rFonts w:ascii="Courier New" w:eastAsia="굴림체" w:hAnsi="Courier New" w:cs="Courier New"/>
+          <w:color w:val="FFC66D"/>
+          <w:kern w:val="0"/>
+          <w:sz w:val="18"/>
+          <w:szCs w:val="18"/>
+        </w:rPr>
+        <w:t>get</w:t>
+      </w:r>
+      <w:r>
+        <w:rPr>
+          <w:rFonts w:ascii="Courier New" w:eastAsia="굴림체" w:hAnsi="Courier New" w:cs="Courier New"/>
+          <w:color w:val="A9B7C6"/>
+          <w:kern w:val="0"/>
+          <w:sz w:val="18"/>
+          <w:szCs w:val="18"/>
+        </w:rPr>
+        <w:t>(</w:t>
+      </w:r>
+      <w:r>
+        <w:rPr>
+          <w:rFonts w:ascii="Courier New" w:eastAsia="굴림체" w:hAnsi="Courier New" w:cs="Courier New"/>
+          <w:color w:val="CC7832"/>
+          <w:kern w:val="0"/>
+          <w:sz w:val="18"/>
+          <w:szCs w:val="18"/>
+        </w:rPr>
+        <w:t xml:space="preserve">int </w:t>
+      </w:r>
+      <w:r>
+        <w:rPr>
+          <w:rFonts w:ascii="Courier New" w:eastAsia="굴림체" w:hAnsi="Courier New" w:cs="Courier New"/>
+          <w:color w:val="A9B7C6"/>
+          <w:kern w:val="0"/>
+          <w:sz w:val="18"/>
+          <w:szCs w:val="18"/>
+        </w:rPr>
+        <w:t>i) {</w:t>
+      </w:r>
+      <w:r>
+        <w:rPr>
+          <w:rFonts w:ascii="Courier New" w:eastAsia="굴림체" w:hAnsi="Courier New" w:cs="Courier New"/>
+          <w:color w:val="A9B7C6"/>
+          <w:kern w:val="0"/>
+          <w:sz w:val="18"/>
+          <w:szCs w:val="18"/>
+        </w:rPr>
+        <w:br/>
+        <w:t xml:space="preserve">      </w:t>
+      </w:r>
+      <w:r>
+        <w:rPr>
+          <w:rFonts w:ascii="Courier New" w:eastAsia="굴림체" w:hAnsi="Courier New" w:cs="Courier New"/>
+          <w:color w:val="CC7832"/>
+          <w:kern w:val="0"/>
+          <w:sz w:val="18"/>
+          <w:szCs w:val="18"/>
+        </w:rPr>
+        <w:t xml:space="preserve">return </w:t>
+      </w:r>
+      <w:r>
+        <w:rPr>
+          <w:rFonts w:ascii="Courier New" w:eastAsia="굴림체" w:hAnsi="Courier New" w:cs="Courier New"/>
+          <w:color w:val="9876AA"/>
+          <w:kern w:val="0"/>
+          <w:sz w:val="18"/>
+          <w:szCs w:val="18"/>
+        </w:rPr>
+        <w:t>innerClass</w:t>
+      </w:r>
+      <w:r>
+        <w:rPr>
+          <w:rFonts w:ascii="Courier New" w:eastAsia="굴림체" w:hAnsi="Courier New" w:cs="Courier New"/>
+          <w:color w:val="A9B7C6"/>
+          <w:kern w:val="0"/>
+          <w:sz w:val="18"/>
+          <w:szCs w:val="18"/>
+        </w:rPr>
+        <w:t>.get(i)</w:t>
+      </w:r>
+      <w:r>
+        <w:rPr>
+          <w:rFonts w:ascii="Courier New" w:eastAsia="굴림체" w:hAnsi="Courier New" w:cs="Courier New"/>
+          <w:color w:val="CC7832"/>
+          <w:kern w:val="0"/>
+          <w:sz w:val="18"/>
+          <w:szCs w:val="18"/>
+        </w:rPr>
+        <w:t>;</w:t>
+      </w:r>
+      <w:r>
+        <w:rPr>
+          <w:rFonts w:ascii="Courier New" w:eastAsia="굴림체" w:hAnsi="Courier New" w:cs="Courier New"/>
+          <w:color w:val="CC7832"/>
+          <w:kern w:val="0"/>
+          <w:sz w:val="18"/>
+          <w:szCs w:val="18"/>
+        </w:rPr>
+        <w:br/>
+        <w:t xml:space="preserve">   </w:t>
+      </w:r>
+      <w:r>
+        <w:rPr>
+          <w:rFonts w:ascii="Courier New" w:eastAsia="굴림체" w:hAnsi="Courier New" w:cs="Courier New"/>
+          <w:color w:val="A9B7C6"/>
+          <w:kern w:val="0"/>
+          <w:sz w:val="18"/>
+          <w:szCs w:val="18"/>
+        </w:rPr>
+        <w:t>}</w:t>
+      </w:r>
+      <w:r>
+        <w:rPr>
+          <w:rFonts w:ascii="Courier New" w:eastAsia="굴림체" w:hAnsi="Courier New" w:cs="Courier New"/>
+          <w:color w:val="A9B7C6"/>
+          <w:kern w:val="0"/>
+          <w:sz w:val="18"/>
+          <w:szCs w:val="18"/>
+        </w:rPr>
+        <w:br/>
+      </w:r>
+      <w:r>
+        <w:rPr>
+          <w:rFonts w:ascii="Courier New" w:eastAsia="굴림체" w:hAnsi="Courier New" w:cs="Courier New"/>
+          <w:color w:val="A9B7C6"/>
+          <w:kern w:val="0"/>
+          <w:sz w:val="18"/>
+          <w:szCs w:val="18"/>
+        </w:rPr>
+        <w:br/>
+        <w:t xml:space="preserve">   </w:t>
+      </w:r>
+      <w:r>
+        <w:rPr>
+          <w:rFonts w:ascii="Courier New" w:eastAsia="굴림체" w:hAnsi="Courier New" w:cs="Courier New"/>
+          <w:color w:val="CC7832"/>
+          <w:kern w:val="0"/>
+          <w:sz w:val="18"/>
+          <w:szCs w:val="18"/>
+        </w:rPr>
+        <w:t xml:space="preserve">public int </w:t>
+      </w:r>
+      <w:r>
+        <w:rPr>
+          <w:rFonts w:ascii="Courier New" w:eastAsia="굴림체" w:hAnsi="Courier New" w:cs="Courier New"/>
+          <w:color w:val="FFC66D"/>
+          <w:kern w:val="0"/>
+          <w:sz w:val="18"/>
+          <w:szCs w:val="18"/>
+        </w:rPr>
+        <w:t>size</w:t>
+      </w:r>
+      <w:r>
+        <w:rPr>
+          <w:rFonts w:ascii="Courier New" w:eastAsia="굴림체" w:hAnsi="Courier New" w:cs="Courier New"/>
+          <w:color w:val="A9B7C6"/>
+          <w:kern w:val="0"/>
+          <w:sz w:val="18"/>
+          <w:szCs w:val="18"/>
+        </w:rPr>
+        <w:t>() {</w:t>
+      </w:r>
+      <w:r>
+        <w:rPr>
+          <w:rFonts w:ascii="Courier New" w:eastAsia="굴림체" w:hAnsi="Courier New" w:cs="Courier New"/>
+          <w:color w:val="A9B7C6"/>
+          <w:kern w:val="0"/>
+          <w:sz w:val="18"/>
+          <w:szCs w:val="18"/>
+        </w:rPr>
+        <w:br/>
+        <w:t xml:space="preserve">      </w:t>
+      </w:r>
+      <w:r>
+        <w:rPr>
+          <w:rFonts w:ascii="Courier New" w:eastAsia="굴림체" w:hAnsi="Courier New" w:cs="Courier New"/>
+          <w:color w:val="CC7832"/>
+          <w:kern w:val="0"/>
+          <w:sz w:val="18"/>
+          <w:szCs w:val="18"/>
+        </w:rPr>
+        <w:t xml:space="preserve">return </w:t>
+      </w:r>
+      <w:r>
+        <w:rPr>
+          <w:rFonts w:ascii="Courier New" w:eastAsia="굴림체" w:hAnsi="Courier New" w:cs="Courier New"/>
+          <w:color w:val="9876AA"/>
+          <w:kern w:val="0"/>
+          <w:sz w:val="18"/>
+          <w:szCs w:val="18"/>
+        </w:rPr>
+        <w:t>innerClass</w:t>
+      </w:r>
+      <w:r>
+        <w:rPr>
+          <w:rFonts w:ascii="Courier New" w:eastAsia="굴림체" w:hAnsi="Courier New" w:cs="Courier New"/>
+          <w:color w:val="A9B7C6"/>
+          <w:kern w:val="0"/>
+          <w:sz w:val="18"/>
+          <w:szCs w:val="18"/>
+        </w:rPr>
+        <w:t>.size()</w:t>
+      </w:r>
+      <w:r>
+        <w:rPr>
+          <w:rFonts w:ascii="Courier New" w:eastAsia="굴림체" w:hAnsi="Courier New" w:cs="Courier New"/>
+          <w:color w:val="CC7832"/>
+          <w:kern w:val="0"/>
+          <w:sz w:val="18"/>
+          <w:szCs w:val="18"/>
+        </w:rPr>
+        <w:t>;</w:t>
+      </w:r>
+      <w:r>
+        <w:rPr>
+          <w:rFonts w:ascii="Courier New" w:eastAsia="굴림체" w:hAnsi="Courier New" w:cs="Courier New"/>
+          <w:color w:val="CC7832"/>
+          <w:kern w:val="0"/>
+          <w:sz w:val="18"/>
+          <w:szCs w:val="18"/>
+        </w:rPr>
+        <w:br/>
+        <w:t xml:space="preserve">   </w:t>
+      </w:r>
+      <w:r>
+        <w:rPr>
+          <w:rFonts w:ascii="Courier New" w:eastAsia="굴림체" w:hAnsi="Courier New" w:cs="Courier New"/>
+          <w:color w:val="A9B7C6"/>
+          <w:kern w:val="0"/>
+          <w:sz w:val="18"/>
+          <w:szCs w:val="18"/>
+        </w:rPr>
+        <w:t>}</w:t>
+      </w:r>
+      <w:r>
+        <w:rPr>
+          <w:rFonts w:ascii="Courier New" w:eastAsia="굴림체" w:hAnsi="Courier New" w:cs="Courier New"/>
+          <w:color w:val="A9B7C6"/>
+          <w:kern w:val="0"/>
+          <w:sz w:val="18"/>
+          <w:szCs w:val="18"/>
+        </w:rPr>
+        <w:br/>
+      </w:r>
+      <w:r>
+        <w:rPr>
+          <w:rFonts w:ascii="Courier New" w:eastAsia="굴림체" w:hAnsi="Courier New" w:cs="Courier New"/>
+          <w:color w:val="A9B7C6"/>
+          <w:kern w:val="0"/>
+          <w:sz w:val="18"/>
+          <w:szCs w:val="18"/>
+        </w:rPr>
+        <w:br/>
+        <w:t xml:space="preserve">   </w:t>
+      </w:r>
+      <w:r>
+        <w:rPr>
+          <w:rFonts w:ascii="Courier New" w:eastAsia="굴림체" w:hAnsi="Courier New" w:cs="Courier New"/>
+          <w:color w:val="CC7832"/>
+          <w:kern w:val="0"/>
+          <w:sz w:val="18"/>
+          <w:szCs w:val="18"/>
+        </w:rPr>
+        <w:t xml:space="preserve">private static class </w:t>
+      </w:r>
+      <w:r>
+        <w:rPr>
+          <w:rFonts w:ascii="Courier New" w:eastAsia="굴림체" w:hAnsi="Courier New" w:cs="Courier New"/>
+          <w:color w:val="A9B7C6"/>
+          <w:kern w:val="0"/>
+          <w:sz w:val="18"/>
+          <w:szCs w:val="18"/>
+        </w:rPr>
+        <w:t xml:space="preserve">InnerClass </w:t>
+      </w:r>
+      <w:r>
+        <w:rPr>
+          <w:rFonts w:ascii="Courier New" w:eastAsia="굴림체" w:hAnsi="Courier New" w:cs="Courier New"/>
+          <w:color w:val="CC7832"/>
+          <w:kern w:val="0"/>
+          <w:sz w:val="18"/>
+          <w:szCs w:val="18"/>
+        </w:rPr>
+        <w:t xml:space="preserve">extends </w:t>
+      </w:r>
+      <w:r>
+        <w:rPr>
+          <w:rFonts w:ascii="Courier New" w:eastAsia="굴림체" w:hAnsi="Courier New" w:cs="Courier New"/>
+          <w:color w:val="A9B7C6"/>
+          <w:kern w:val="0"/>
+          <w:sz w:val="18"/>
+          <w:szCs w:val="18"/>
+        </w:rPr>
+        <w:t>AbstractList {</w:t>
+      </w:r>
+      <w:r>
+        <w:rPr>
+          <w:rFonts w:ascii="Courier New" w:eastAsia="굴림체" w:hAnsi="Courier New" w:cs="Courier New"/>
+          <w:color w:val="A9B7C6"/>
+          <w:kern w:val="0"/>
+          <w:sz w:val="18"/>
+          <w:szCs w:val="18"/>
+        </w:rPr>
+        <w:br/>
+      </w:r>
+      <w:r>
+        <w:rPr>
+          <w:rFonts w:ascii="Courier New" w:eastAsia="굴림체" w:hAnsi="Courier New" w:cs="Courier New"/>
+          <w:color w:val="A9B7C6"/>
+          <w:kern w:val="0"/>
+          <w:sz w:val="18"/>
+          <w:szCs w:val="18"/>
+        </w:rPr>
+        <w:br/>
+        <w:t xml:space="preserve">      </w:t>
+      </w:r>
+      <w:r>
+        <w:rPr>
+          <w:rFonts w:ascii="Courier New" w:eastAsia="굴림체" w:hAnsi="Courier New" w:cs="Courier New"/>
+          <w:color w:val="CC7832"/>
+          <w:kern w:val="0"/>
+          <w:sz w:val="18"/>
+          <w:szCs w:val="18"/>
+        </w:rPr>
+        <w:t>int</w:t>
+      </w:r>
+      <w:r>
+        <w:rPr>
+          <w:rFonts w:ascii="Courier New" w:eastAsia="굴림체" w:hAnsi="Courier New" w:cs="Courier New"/>
+          <w:color w:val="A9B7C6"/>
+          <w:kern w:val="0"/>
+          <w:sz w:val="18"/>
+          <w:szCs w:val="18"/>
+        </w:rPr>
+        <w:t xml:space="preserve">[] </w:t>
+      </w:r>
+      <w:r>
+        <w:rPr>
+          <w:rFonts w:ascii="Courier New" w:eastAsia="굴림체" w:hAnsi="Courier New" w:cs="Courier New"/>
+          <w:color w:val="9876AA"/>
+          <w:kern w:val="0"/>
+          <w:sz w:val="18"/>
+          <w:szCs w:val="18"/>
+        </w:rPr>
+        <w:t>a</w:t>
+      </w:r>
+      <w:r>
+        <w:rPr>
+          <w:rFonts w:ascii="Courier New" w:eastAsia="굴림체" w:hAnsi="Courier New" w:cs="Courier New"/>
+          <w:color w:val="CC7832"/>
+          <w:kern w:val="0"/>
+          <w:sz w:val="18"/>
+          <w:szCs w:val="18"/>
+        </w:rPr>
+        <w:t>;</w:t>
+      </w:r>
+      <w:r>
+        <w:rPr>
+          <w:rFonts w:ascii="Courier New" w:eastAsia="굴림체" w:hAnsi="Courier New" w:cs="Courier New"/>
+          <w:color w:val="CC7832"/>
+          <w:kern w:val="0"/>
+          <w:sz w:val="18"/>
+          <w:szCs w:val="18"/>
+        </w:rPr>
+        <w:br/>
+      </w:r>
+      <w:r>
+        <w:rPr>
+          <w:rFonts w:ascii="Courier New" w:eastAsia="굴림체" w:hAnsi="Courier New" w:cs="Courier New"/>
+          <w:color w:val="CC7832"/>
+          <w:kern w:val="0"/>
+          <w:sz w:val="18"/>
+          <w:szCs w:val="18"/>
+        </w:rPr>
+        <w:br/>
+        <w:t xml:space="preserve">      </w:t>
+      </w:r>
+      <w:r>
+        <w:rPr>
+          <w:rFonts w:ascii="Courier New" w:eastAsia="굴림체" w:hAnsi="Courier New" w:cs="Courier New"/>
+          <w:color w:val="FFC66D"/>
+          <w:kern w:val="0"/>
+          <w:sz w:val="18"/>
+          <w:szCs w:val="18"/>
+        </w:rPr>
+        <w:t>InnerClass</w:t>
+      </w:r>
+      <w:r>
+        <w:rPr>
+          <w:rFonts w:ascii="Courier New" w:eastAsia="굴림체" w:hAnsi="Courier New" w:cs="Courier New"/>
+          <w:color w:val="A9B7C6"/>
+          <w:kern w:val="0"/>
+          <w:sz w:val="18"/>
+          <w:szCs w:val="18"/>
+        </w:rPr>
+        <w:t>(</w:t>
+      </w:r>
+      <w:r>
+        <w:rPr>
+          <w:rFonts w:ascii="Courier New" w:eastAsia="굴림체" w:hAnsi="Courier New" w:cs="Courier New"/>
+          <w:color w:val="CC7832"/>
+          <w:kern w:val="0"/>
+          <w:sz w:val="18"/>
+          <w:szCs w:val="18"/>
+        </w:rPr>
+        <w:t>int</w:t>
+      </w:r>
+      <w:r>
+        <w:rPr>
+          <w:rFonts w:ascii="Courier New" w:eastAsia="굴림체" w:hAnsi="Courier New" w:cs="Courier New"/>
+          <w:color w:val="A9B7C6"/>
+          <w:kern w:val="0"/>
+          <w:sz w:val="18"/>
+          <w:szCs w:val="18"/>
+        </w:rPr>
+        <w:t>[] a) {</w:t>
+      </w:r>
+      <w:r>
+        <w:rPr>
+          <w:rFonts w:ascii="Courier New" w:eastAsia="굴림체" w:hAnsi="Courier New" w:cs="Courier New"/>
+          <w:color w:val="A9B7C6"/>
+          <w:kern w:val="0"/>
+          <w:sz w:val="18"/>
+          <w:szCs w:val="18"/>
+        </w:rPr>
+        <w:br/>
+        <w:t xml:space="preserve">         </w:t>
+      </w:r>
+      <w:r>
+        <w:rPr>
+          <w:rFonts w:ascii="Courier New" w:eastAsia="굴림체" w:hAnsi="Courier New" w:cs="Courier New"/>
+          <w:color w:val="CC7832"/>
+          <w:kern w:val="0"/>
+          <w:sz w:val="18"/>
+          <w:szCs w:val="18"/>
+        </w:rPr>
+        <w:t>this</w:t>
+      </w:r>
+      <w:r>
+        <w:rPr>
+          <w:rFonts w:ascii="Courier New" w:eastAsia="굴림체" w:hAnsi="Courier New" w:cs="Courier New"/>
+          <w:color w:val="A9B7C6"/>
+          <w:kern w:val="0"/>
+          <w:sz w:val="18"/>
+          <w:szCs w:val="18"/>
+        </w:rPr>
+        <w:t>.</w:t>
+      </w:r>
+      <w:r>
+        <w:rPr>
+          <w:rFonts w:ascii="Courier New" w:eastAsia="굴림체" w:hAnsi="Courier New" w:cs="Courier New"/>
+          <w:color w:val="9876AA"/>
+          <w:kern w:val="0"/>
+          <w:sz w:val="18"/>
+          <w:szCs w:val="18"/>
+        </w:rPr>
+        <w:t xml:space="preserve">a </w:t>
+      </w:r>
+      <w:r>
+        <w:rPr>
+          <w:rFonts w:ascii="Courier New" w:eastAsia="굴림체" w:hAnsi="Courier New" w:cs="Courier New"/>
+          <w:color w:val="A9B7C6"/>
+          <w:kern w:val="0"/>
+          <w:sz w:val="18"/>
+          <w:szCs w:val="18"/>
+        </w:rPr>
+        <w:t>= a</w:t>
+      </w:r>
+      <w:r>
+        <w:rPr>
+          <w:rFonts w:ascii="Courier New" w:eastAsia="굴림체" w:hAnsi="Courier New" w:cs="Courier New"/>
+          <w:color w:val="CC7832"/>
+          <w:kern w:val="0"/>
+          <w:sz w:val="18"/>
+          <w:szCs w:val="18"/>
+        </w:rPr>
+        <w:t>;</w:t>
+      </w:r>
+      <w:r>
+        <w:rPr>
+          <w:rFonts w:ascii="Courier New" w:eastAsia="굴림체" w:hAnsi="Courier New" w:cs="Courier New"/>
+          <w:color w:val="CC7832"/>
+          <w:kern w:val="0"/>
+          <w:sz w:val="18"/>
+          <w:szCs w:val="18"/>
+        </w:rPr>
+        <w:br/>
+        <w:t xml:space="preserve">      </w:t>
+      </w:r>
+      <w:r>
+        <w:rPr>
+          <w:rFonts w:ascii="Courier New" w:eastAsia="굴림체" w:hAnsi="Courier New" w:cs="Courier New"/>
+          <w:color w:val="A9B7C6"/>
+          <w:kern w:val="0"/>
+          <w:sz w:val="18"/>
+          <w:szCs w:val="18"/>
+        </w:rPr>
+        <w:t>}</w:t>
+      </w:r>
+      <w:r>
+        <w:rPr>
+          <w:rFonts w:ascii="Courier New" w:eastAsia="굴림체" w:hAnsi="Courier New" w:cs="Courier New"/>
+          <w:color w:val="A9B7C6"/>
+          <w:kern w:val="0"/>
+          <w:sz w:val="18"/>
+          <w:szCs w:val="18"/>
+        </w:rPr>
+        <w:br/>
+      </w:r>
+      <w:r>
+        <w:rPr>
+          <w:rFonts w:ascii="Courier New" w:eastAsia="굴림체" w:hAnsi="Courier New" w:cs="Courier New"/>
+          <w:color w:val="A9B7C6"/>
+          <w:kern w:val="0"/>
+          <w:sz w:val="18"/>
+          <w:szCs w:val="18"/>
+        </w:rPr>
+        <w:br/>
+        <w:t xml:space="preserve">      </w:t>
+      </w:r>
+      <w:r>
+        <w:rPr>
+          <w:rFonts w:ascii="Courier New" w:eastAsia="굴림체" w:hAnsi="Courier New" w:cs="Courier New"/>
+          <w:color w:val="BBB529"/>
+          <w:kern w:val="0"/>
+          <w:sz w:val="18"/>
+          <w:szCs w:val="18"/>
+        </w:rPr>
+        <w:t xml:space="preserve">@Override </w:t>
+      </w:r>
+      <w:r>
+        <w:rPr>
+          <w:rFonts w:ascii="Courier New" w:eastAsia="굴림체" w:hAnsi="Courier New" w:cs="Courier New"/>
+          <w:color w:val="CC7832"/>
+          <w:kern w:val="0"/>
+          <w:sz w:val="18"/>
+          <w:szCs w:val="18"/>
+        </w:rPr>
+        <w:t xml:space="preserve">public </w:t>
+      </w:r>
+      <w:r>
+        <w:rPr>
+          <w:rFonts w:ascii="Courier New" w:eastAsia="굴림체" w:hAnsi="Courier New" w:cs="Courier New"/>
+          <w:color w:val="A9B7C6"/>
+          <w:kern w:val="0"/>
+          <w:sz w:val="18"/>
+          <w:szCs w:val="18"/>
+        </w:rPr>
+        <w:t xml:space="preserve">Integer </w:t>
+      </w:r>
+      <w:r>
+        <w:rPr>
+          <w:rFonts w:ascii="Courier New" w:eastAsia="굴림체" w:hAnsi="Courier New" w:cs="Courier New"/>
+          <w:color w:val="FFC66D"/>
+          <w:kern w:val="0"/>
+          <w:sz w:val="18"/>
+          <w:szCs w:val="18"/>
+        </w:rPr>
+        <w:t>get</w:t>
+      </w:r>
+      <w:r>
+        <w:rPr>
+          <w:rFonts w:ascii="Courier New" w:eastAsia="굴림체" w:hAnsi="Courier New" w:cs="Courier New"/>
+          <w:color w:val="A9B7C6"/>
+          <w:kern w:val="0"/>
+          <w:sz w:val="18"/>
+          <w:szCs w:val="18"/>
+        </w:rPr>
+        <w:t>(</w:t>
+      </w:r>
+      <w:r>
+        <w:rPr>
+          <w:rFonts w:ascii="Courier New" w:eastAsia="굴림체" w:hAnsi="Courier New" w:cs="Courier New"/>
+          <w:color w:val="CC7832"/>
+          <w:kern w:val="0"/>
+          <w:sz w:val="18"/>
+          <w:szCs w:val="18"/>
+        </w:rPr>
+        <w:t xml:space="preserve">int </w:t>
+      </w:r>
+      <w:r>
+        <w:rPr>
+          <w:rFonts w:ascii="Courier New" w:eastAsia="굴림체" w:hAnsi="Courier New" w:cs="Courier New"/>
+          <w:color w:val="A9B7C6"/>
+          <w:kern w:val="0"/>
+          <w:sz w:val="18"/>
+          <w:szCs w:val="18"/>
+        </w:rPr>
+        <w:t>i) {</w:t>
+      </w:r>
+      <w:r>
+        <w:rPr>
+          <w:rFonts w:ascii="Courier New" w:eastAsia="굴림체" w:hAnsi="Courier New" w:cs="Courier New"/>
+          <w:color w:val="A9B7C6"/>
+          <w:kern w:val="0"/>
+          <w:sz w:val="18"/>
+          <w:szCs w:val="18"/>
+        </w:rPr>
+        <w:br/>
+        <w:t xml:space="preserve">         </w:t>
+      </w:r>
+      <w:r>
+        <w:rPr>
+          <w:rFonts w:ascii="Courier New" w:eastAsia="굴림체" w:hAnsi="Courier New" w:cs="Courier New"/>
+          <w:color w:val="CC7832"/>
+          <w:kern w:val="0"/>
+          <w:sz w:val="18"/>
+          <w:szCs w:val="18"/>
+        </w:rPr>
+        <w:t xml:space="preserve">return </w:t>
+      </w:r>
+      <w:r>
+        <w:rPr>
+          <w:rFonts w:ascii="Courier New" w:eastAsia="굴림체" w:hAnsi="Courier New" w:cs="Courier New"/>
+          <w:color w:val="9876AA"/>
+          <w:kern w:val="0"/>
+          <w:sz w:val="18"/>
+          <w:szCs w:val="18"/>
+        </w:rPr>
+        <w:t>a</w:t>
+      </w:r>
+      <w:r>
+        <w:rPr>
+          <w:rFonts w:ascii="Courier New" w:eastAsia="굴림체" w:hAnsi="Courier New" w:cs="Courier New"/>
+          <w:color w:val="A9B7C6"/>
+          <w:kern w:val="0"/>
+          <w:sz w:val="18"/>
+          <w:szCs w:val="18"/>
+        </w:rPr>
+        <w:t>[i]</w:t>
+      </w:r>
+      <w:r>
+        <w:rPr>
+          <w:rFonts w:ascii="Courier New" w:eastAsia="굴림체" w:hAnsi="Courier New" w:cs="Courier New"/>
+          <w:color w:val="CC7832"/>
+          <w:kern w:val="0"/>
+          <w:sz w:val="18"/>
+          <w:szCs w:val="18"/>
+        </w:rPr>
+        <w:t>;</w:t>
+      </w:r>
+      <w:r>
+        <w:rPr>
+          <w:rFonts w:ascii="Courier New" w:eastAsia="굴림체" w:hAnsi="Courier New" w:cs="Courier New"/>
+          <w:color w:val="CC7832"/>
+          <w:kern w:val="0"/>
+          <w:sz w:val="18"/>
+          <w:szCs w:val="18"/>
+        </w:rPr>
+        <w:br/>
+        <w:t xml:space="preserve">      </w:t>
+      </w:r>
+      <w:r>
+        <w:rPr>
+          <w:rFonts w:ascii="Courier New" w:eastAsia="굴림체" w:hAnsi="Courier New" w:cs="Courier New"/>
+          <w:color w:val="A9B7C6"/>
+          <w:kern w:val="0"/>
+          <w:sz w:val="18"/>
+          <w:szCs w:val="18"/>
+        </w:rPr>
+        <w:t>}</w:t>
+      </w:r>
+      <w:r>
+        <w:rPr>
+          <w:rFonts w:ascii="Courier New" w:eastAsia="굴림체" w:hAnsi="Courier New" w:cs="Courier New"/>
+          <w:color w:val="A9B7C6"/>
+          <w:kern w:val="0"/>
+          <w:sz w:val="18"/>
+          <w:szCs w:val="18"/>
+        </w:rPr>
+        <w:br/>
+      </w:r>
+      <w:r>
+        <w:rPr>
+          <w:rFonts w:ascii="Courier New" w:eastAsia="굴림체" w:hAnsi="Courier New" w:cs="Courier New"/>
+          <w:color w:val="A9B7C6"/>
+          <w:kern w:val="0"/>
+          <w:sz w:val="18"/>
+          <w:szCs w:val="18"/>
+        </w:rPr>
+        <w:br/>
+        <w:t xml:space="preserve">      </w:t>
+      </w:r>
+      <w:r>
+        <w:rPr>
+          <w:rFonts w:ascii="Courier New" w:eastAsia="굴림체" w:hAnsi="Courier New" w:cs="Courier New"/>
+          <w:color w:val="BBB529"/>
+          <w:kern w:val="0"/>
+          <w:sz w:val="18"/>
+          <w:szCs w:val="18"/>
+        </w:rPr>
+        <w:t xml:space="preserve">@Override </w:t>
+      </w:r>
+      <w:r>
+        <w:rPr>
+          <w:rFonts w:ascii="Courier New" w:eastAsia="굴림체" w:hAnsi="Courier New" w:cs="Courier New"/>
+          <w:color w:val="CC7832"/>
+          <w:kern w:val="0"/>
+          <w:sz w:val="18"/>
+          <w:szCs w:val="18"/>
+        </w:rPr>
+        <w:t xml:space="preserve">public int </w:t>
+      </w:r>
+      <w:r>
+        <w:rPr>
+          <w:rFonts w:ascii="Courier New" w:eastAsia="굴림체" w:hAnsi="Courier New" w:cs="Courier New"/>
+          <w:color w:val="FFC66D"/>
+          <w:kern w:val="0"/>
+          <w:sz w:val="18"/>
+          <w:szCs w:val="18"/>
+        </w:rPr>
+        <w:t>size</w:t>
+      </w:r>
+      <w:r>
+        <w:rPr>
+          <w:rFonts w:ascii="Courier New" w:eastAsia="굴림체" w:hAnsi="Courier New" w:cs="Courier New"/>
+          <w:color w:val="A9B7C6"/>
+          <w:kern w:val="0"/>
+          <w:sz w:val="18"/>
+          <w:szCs w:val="18"/>
+        </w:rPr>
+        <w:t>() {</w:t>
+      </w:r>
+      <w:r>
+        <w:rPr>
+          <w:rFonts w:ascii="Courier New" w:eastAsia="굴림체" w:hAnsi="Courier New" w:cs="Courier New"/>
+          <w:color w:val="A9B7C6"/>
+          <w:kern w:val="0"/>
+          <w:sz w:val="18"/>
+          <w:szCs w:val="18"/>
+        </w:rPr>
+        <w:br/>
+        <w:t xml:space="preserve">         </w:t>
+      </w:r>
+      <w:r>
+        <w:rPr>
+          <w:rFonts w:ascii="Courier New" w:eastAsia="굴림체" w:hAnsi="Courier New" w:cs="Courier New"/>
+          <w:color w:val="CC7832"/>
+          <w:kern w:val="0"/>
+          <w:sz w:val="18"/>
+          <w:szCs w:val="18"/>
+        </w:rPr>
+        <w:t xml:space="preserve">return </w:t>
+      </w:r>
+      <w:r>
+        <w:rPr>
+          <w:rFonts w:ascii="Courier New" w:eastAsia="굴림체" w:hAnsi="Courier New" w:cs="Courier New"/>
+          <w:color w:val="9876AA"/>
+          <w:kern w:val="0"/>
+          <w:sz w:val="18"/>
+          <w:szCs w:val="18"/>
+        </w:rPr>
+        <w:t>a</w:t>
+      </w:r>
+      <w:r>
+        <w:rPr>
+          <w:rFonts w:ascii="Courier New" w:eastAsia="굴림체" w:hAnsi="Courier New" w:cs="Courier New"/>
+          <w:color w:val="A9B7C6"/>
+          <w:kern w:val="0"/>
+          <w:sz w:val="18"/>
+          <w:szCs w:val="18"/>
+        </w:rPr>
+        <w:t>.</w:t>
+      </w:r>
+      <w:r>
+        <w:rPr>
+          <w:rFonts w:ascii="Courier New" w:eastAsia="굴림체" w:hAnsi="Courier New" w:cs="Courier New"/>
+          <w:color w:val="9876AA"/>
+          <w:kern w:val="0"/>
+          <w:sz w:val="18"/>
+          <w:szCs w:val="18"/>
+        </w:rPr>
+        <w:t>length</w:t>
+      </w:r>
+      <w:r>
+        <w:rPr>
+          <w:rFonts w:ascii="Courier New" w:eastAsia="굴림체" w:hAnsi="Courier New" w:cs="Courier New"/>
+          <w:color w:val="CC7832"/>
+          <w:kern w:val="0"/>
+          <w:sz w:val="18"/>
+          <w:szCs w:val="18"/>
+        </w:rPr>
+        <w:t>;</w:t>
+      </w:r>
+      <w:r>
+        <w:rPr>
+          <w:rFonts w:ascii="Courier New" w:eastAsia="굴림체" w:hAnsi="Courier New" w:cs="Courier New"/>
+          <w:color w:val="CC7832"/>
+          <w:kern w:val="0"/>
+          <w:sz w:val="18"/>
+          <w:szCs w:val="18"/>
+        </w:rPr>
+        <w:br/>
+        <w:t xml:space="preserve">      </w:t>
+      </w:r>
+      <w:r>
+        <w:rPr>
+          <w:rFonts w:ascii="Courier New" w:eastAsia="굴림체" w:hAnsi="Courier New" w:cs="Courier New"/>
+          <w:color w:val="A9B7C6"/>
+          <w:kern w:val="0"/>
+          <w:sz w:val="18"/>
+          <w:szCs w:val="18"/>
+        </w:rPr>
+        <w:t>}</w:t>
+      </w:r>
+      <w:r>
+        <w:rPr>
+          <w:rFonts w:ascii="Courier New" w:eastAsia="굴림체" w:hAnsi="Courier New" w:cs="Courier New"/>
+          <w:color w:val="A9B7C6"/>
+          <w:kern w:val="0"/>
+          <w:sz w:val="18"/>
+          <w:szCs w:val="18"/>
+        </w:rPr>
+        <w:br/>
+        <w:t xml:space="preserve">   }</w:t>
+      </w:r>
+      <w:r>
+        <w:rPr>
+          <w:rFonts w:ascii="Courier New" w:eastAsia="굴림체" w:hAnsi="Courier New" w:cs="Courier New"/>
+          <w:color w:val="A9B7C6"/>
+          <w:kern w:val="0"/>
+          <w:sz w:val="18"/>
+          <w:szCs w:val="18"/>
+        </w:rPr>
+        <w:br/>
+      </w:r>
+      <w:r>
+        <w:rPr>
+          <w:rFonts w:ascii="Courier New" w:eastAsia="굴림체" w:hAnsi="Courier New" w:cs="Courier New"/>
+          <w:color w:val="A9B7C6"/>
+          <w:kern w:val="0"/>
+          <w:sz w:val="18"/>
+          <w:szCs w:val="18"/>
+        </w:rPr>
+        <w:br/>
+        <w:t xml:space="preserve">   </w:t>
+      </w:r>
+      <w:r>
+        <w:rPr>
+          <w:rFonts w:ascii="Courier New" w:eastAsia="굴림체" w:hAnsi="Courier New" w:cs="Courier New"/>
+          <w:color w:val="CC7832"/>
+          <w:kern w:val="0"/>
+          <w:sz w:val="18"/>
+          <w:szCs w:val="18"/>
+        </w:rPr>
+        <w:t xml:space="preserve">public static void </w:t>
+      </w:r>
+      <w:r>
+        <w:rPr>
+          <w:rFonts w:ascii="Courier New" w:eastAsia="굴림체" w:hAnsi="Courier New" w:cs="Courier New"/>
+          <w:color w:val="FFC66D"/>
+          <w:kern w:val="0"/>
+          <w:sz w:val="18"/>
+          <w:szCs w:val="18"/>
+        </w:rPr>
+        <w:t>main</w:t>
+      </w:r>
+      <w:r>
+        <w:rPr>
+          <w:rFonts w:ascii="Courier New" w:eastAsia="굴림체" w:hAnsi="Courier New" w:cs="Courier New"/>
+          <w:color w:val="A9B7C6"/>
+          <w:kern w:val="0"/>
+          <w:sz w:val="18"/>
+          <w:szCs w:val="18"/>
+        </w:rPr>
+        <w:t>(String[] args) {</w:t>
+      </w:r>
+      <w:r>
+        <w:rPr>
+          <w:rFonts w:ascii="Courier New" w:eastAsia="굴림체" w:hAnsi="Courier New" w:cs="Courier New"/>
+          <w:color w:val="A9B7C6"/>
+          <w:kern w:val="0"/>
+          <w:sz w:val="18"/>
+          <w:szCs w:val="18"/>
+        </w:rPr>
+        <w:br/>
+        <w:t xml:space="preserve">      Sample2 sample = </w:t>
+      </w:r>
+      <w:r>
+        <w:rPr>
+          <w:rFonts w:ascii="Courier New" w:eastAsia="굴림체" w:hAnsi="Courier New" w:cs="Courier New"/>
+          <w:color w:val="CC7832"/>
+          <w:kern w:val="0"/>
+          <w:sz w:val="18"/>
+          <w:szCs w:val="18"/>
+        </w:rPr>
+        <w:t xml:space="preserve">new </w:t>
+      </w:r>
+      <w:r>
+        <w:rPr>
+          <w:rFonts w:ascii="Courier New" w:eastAsia="굴림체" w:hAnsi="Courier New" w:cs="Courier New"/>
+          <w:color w:val="A9B7C6"/>
+          <w:kern w:val="0"/>
+          <w:sz w:val="18"/>
+          <w:szCs w:val="18"/>
+        </w:rPr>
+        <w:t>Sample2()</w:t>
+      </w:r>
+      <w:r>
+        <w:rPr>
+          <w:rFonts w:ascii="Courier New" w:eastAsia="굴림체" w:hAnsi="Courier New" w:cs="Courier New"/>
+          <w:color w:val="CC7832"/>
+          <w:kern w:val="0"/>
+          <w:sz w:val="18"/>
+          <w:szCs w:val="18"/>
+        </w:rPr>
+        <w:t>;</w:t>
+      </w:r>
+      <w:r>
+        <w:rPr>
+          <w:rFonts w:ascii="Courier New" w:eastAsia="굴림체" w:hAnsi="Courier New" w:cs="Courier New"/>
+          <w:color w:val="CC7832"/>
+          <w:kern w:val="0"/>
+          <w:sz w:val="18"/>
+          <w:szCs w:val="18"/>
+        </w:rPr>
+        <w:br/>
+        <w:t xml:space="preserve">      </w:t>
+      </w:r>
+      <w:r>
+        <w:rPr>
+          <w:rFonts w:ascii="Courier New" w:eastAsia="굴림체" w:hAnsi="Courier New" w:cs="Courier New"/>
+          <w:color w:val="A9B7C6"/>
+          <w:kern w:val="0"/>
+          <w:sz w:val="18"/>
+          <w:szCs w:val="18"/>
+        </w:rPr>
+        <w:t>System.</w:t>
+      </w:r>
+      <w:r>
+        <w:rPr>
+          <w:rFonts w:ascii="Courier New" w:eastAsia="굴림체" w:hAnsi="Courier New" w:cs="Courier New"/>
+          <w:i/>
+          <w:iCs/>
+          <w:color w:val="9876AA"/>
+          <w:kern w:val="0"/>
+          <w:sz w:val="18"/>
+          <w:szCs w:val="18"/>
+        </w:rPr>
+        <w:t>out</w:t>
+      </w:r>
+      <w:r>
+        <w:rPr>
+          <w:rFonts w:ascii="Courier New" w:eastAsia="굴림체" w:hAnsi="Courier New" w:cs="Courier New"/>
+          <w:color w:val="A9B7C6"/>
+          <w:kern w:val="0"/>
+          <w:sz w:val="18"/>
+          <w:szCs w:val="18"/>
+        </w:rPr>
+        <w:t>.println(sample.get(</w:t>
+      </w:r>
+      <w:r>
+        <w:rPr>
+          <w:rFonts w:ascii="Courier New" w:eastAsia="굴림체" w:hAnsi="Courier New" w:cs="Courier New"/>
+          <w:color w:val="6897BB"/>
+          <w:kern w:val="0"/>
+          <w:sz w:val="18"/>
+          <w:szCs w:val="18"/>
+        </w:rPr>
+        <w:t>0</w:t>
+      </w:r>
+      <w:r>
+        <w:rPr>
+          <w:rFonts w:ascii="Courier New" w:eastAsia="굴림체" w:hAnsi="Courier New" w:cs="Courier New"/>
+          <w:color w:val="A9B7C6"/>
+          <w:kern w:val="0"/>
+          <w:sz w:val="18"/>
+          <w:szCs w:val="18"/>
+        </w:rPr>
+        <w:t>))</w:t>
+      </w:r>
+      <w:r>
+        <w:rPr>
+          <w:rFonts w:ascii="Courier New" w:eastAsia="굴림체" w:hAnsi="Courier New" w:cs="Courier New"/>
+          <w:color w:val="CC7832"/>
+          <w:kern w:val="0"/>
+          <w:sz w:val="18"/>
+          <w:szCs w:val="18"/>
+        </w:rPr>
+        <w:t>;</w:t>
+      </w:r>
+      <w:r>
+        <w:rPr>
+          <w:rFonts w:ascii="Courier New" w:eastAsia="굴림체" w:hAnsi="Courier New" w:cs="Courier New"/>
+          <w:color w:val="CC7832"/>
+          <w:kern w:val="0"/>
+          <w:sz w:val="18"/>
+          <w:szCs w:val="18"/>
+        </w:rPr>
+        <w:br/>
+        <w:t xml:space="preserve">      </w:t>
+      </w:r>
+      <w:r>
+        <w:rPr>
+          <w:rFonts w:ascii="Courier New" w:eastAsia="굴림체" w:hAnsi="Courier New" w:cs="Courier New"/>
+          <w:color w:val="A9B7C6"/>
+          <w:kern w:val="0"/>
+          <w:sz w:val="18"/>
+          <w:szCs w:val="18"/>
+        </w:rPr>
+        <w:t>System.</w:t>
+      </w:r>
+      <w:r>
+        <w:rPr>
+          <w:rFonts w:ascii="Courier New" w:eastAsia="굴림체" w:hAnsi="Courier New" w:cs="Courier New"/>
+          <w:i/>
+          <w:iCs/>
+          <w:color w:val="9876AA"/>
+          <w:kern w:val="0"/>
+          <w:sz w:val="18"/>
+          <w:szCs w:val="18"/>
+        </w:rPr>
+        <w:t>out</w:t>
+      </w:r>
+      <w:r>
+        <w:rPr>
+          <w:rFonts w:ascii="Courier New" w:eastAsia="굴림체" w:hAnsi="Courier New" w:cs="Courier New"/>
+          <w:color w:val="A9B7C6"/>
+          <w:kern w:val="0"/>
+          <w:sz w:val="18"/>
+          <w:szCs w:val="18"/>
+        </w:rPr>
+        <w:t>.println(sample.size())</w:t>
+      </w:r>
+      <w:r>
+        <w:rPr>
+          <w:rFonts w:ascii="Courier New" w:eastAsia="굴림체" w:hAnsi="Courier New" w:cs="Courier New"/>
+          <w:color w:val="CC7832"/>
+          <w:kern w:val="0"/>
+          <w:sz w:val="18"/>
+          <w:szCs w:val="18"/>
+        </w:rPr>
+        <w:t>;</w:t>
+      </w:r>
+      <w:r>
+        <w:rPr>
+          <w:rFonts w:ascii="Courier New" w:eastAsia="굴림체" w:hAnsi="Courier New" w:cs="Courier New"/>
+          <w:color w:val="CC7832"/>
+          <w:kern w:val="0"/>
+          <w:sz w:val="18"/>
+          <w:szCs w:val="18"/>
+        </w:rPr>
+        <w:br/>
+        <w:t xml:space="preserve">   </w:t>
+      </w:r>
+      <w:r>
+        <w:rPr>
+          <w:rFonts w:ascii="Courier New" w:eastAsia="굴림체" w:hAnsi="Courier New" w:cs="Courier New"/>
+          <w:color w:val="A9B7C6"/>
+          <w:kern w:val="0"/>
+          <w:sz w:val="18"/>
+          <w:szCs w:val="18"/>
+        </w:rPr>
+        <w:t>}</w:t>
+      </w:r>
+      <w:r>
+        <w:rPr>
+          <w:rFonts w:ascii="Courier New" w:eastAsia="굴림체" w:hAnsi="Courier New" w:cs="Courier New"/>
+          <w:color w:val="A9B7C6"/>
+          <w:kern w:val="0"/>
+          <w:sz w:val="18"/>
+          <w:szCs w:val="18"/>
+        </w:rPr>
+        <w:br/>
+        <w:t>}</w:t>
+      </w:r>
+    </w:p>
+    <w:p>
+      <w:r>
+        <w:rPr>
+          <w:rFonts w:hint="eastAsia"/>
+        </w:rPr>
+        <w:t>다중 상속의 많은 장점을 제공하는 동시에 단점은 피한다.</w:t>
+      </w:r>
+    </w:p>
+    <w:p/>
+    <w:p>
+      <w:pPr>
+        <w:rPr>
+          <w:b/>
+        </w:rPr>
+      </w:pPr>
+      <w:r>
+        <w:rPr>
+          <w:rFonts w:hint="eastAsia"/>
+          <w:b/>
+        </w:rPr>
+        <w:t>단순 구현</w:t>
+      </w:r>
+    </w:p>
+    <w:p>
+      <w:r>
+        <w:rPr>
+          <w:rFonts w:hint="eastAsia"/>
+        </w:rPr>
+        <w:t>단순 구현도 골격 구현과 같이 상속을 위해 인터페이스를 구현한 것이지만</w:t>
+      </w:r>
+      <w:r>
+        <w:rPr>
+          <w:rFonts w:hint="eastAsia"/>
+        </w:rPr>
+        <w:t>, 추상 클래스가 아니란 점이 다르다.</w:t>
+      </w:r>
+    </w:p>
+    <w:p>
+      <w:r>
+        <w:t>ex) AbstractMap.SimpleEntry</w:t>
+      </w:r>
+    </w:p>
+    <w:p>
+      <w:pPr>
+        <w:rPr>
+          <w:rFonts w:hint="eastAsia"/>
+        </w:rPr>
+      </w:pPr>
       <w:bookmarkStart w:id="0" w:name="_GoBack"/>
       <w:bookmarkEnd w:id="0"/>
     </w:p>
-    <w:p/>
+    <w:p>
+      <w:pPr>
+        <w:rPr>
+          <w:rFonts w:hint="eastAsia"/>
+        </w:rPr>
+      </w:pPr>
+    </w:p>
     <w:p>
       <w:pPr>
         <w:rPr>
@@ -64548,7 +69417,7 @@
 </file>
 
 <file path=customXml/itemProps1.xml><?xml version="1.0" encoding="utf-8"?>
-<ds:datastoreItem xmlns:ds="http://schemas.openxmlformats.org/officeDocument/2006/customXml" ds:itemID="{C061802C-07EC-4735-AAC5-23B9BD98E12F}">
+<ds:datastoreItem xmlns:ds="http://schemas.openxmlformats.org/officeDocument/2006/customXml" ds:itemID="{B55230C8-245D-4176-88A2-45716E553AF1}">
   <ds:schemaRefs>
     <ds:schemaRef ds:uri="http://schemas.openxmlformats.org/officeDocument/2006/bibliography"/>
   </ds:schemaRefs>
